--- a/esquemas/Monografica-TCC.docx
+++ b/esquemas/Monografica-TCC.docx
@@ -1,6 +1,6 @@
 
 <file path=word/document.xml><?xml version="1.0" encoding="utf-8"?>
-<w:document xmlns:wpc="http://schemas.microsoft.com/office/word/2010/wordprocessingCanvas" xmlns:cx="http://schemas.microsoft.com/office/drawing/2014/chartex" xmlns:cx1="http://schemas.microsoft.com/office/drawing/2015/9/8/chartex" xmlns:cx2="http://schemas.microsoft.com/office/drawing/2015/10/21/chartex" xmlns:mc="http://schemas.openxmlformats.org/markup-compatibility/2006" xmlns:o="urn:schemas-microsoft-com:office:office" xmlns:r="http://schemas.openxmlformats.org/officeDocument/2006/relationships" xmlns:m="http://schemas.openxmlformats.org/officeDocument/2006/math" xmlns:v="urn:schemas-microsoft-com:vml" xmlns:wp14="http://schemas.microsoft.com/office/word/2010/wordprocessingDrawing" xmlns:wp="http://schemas.openxmlformats.org/drawingml/2006/wordprocessingDrawing" xmlns:w10="urn:schemas-microsoft-com:office:word" xmlns:w="http://schemas.openxmlformats.org/wordprocessingml/2006/main" xmlns:w14="http://schemas.microsoft.com/office/word/2010/wordml" xmlns:w15="http://schemas.microsoft.com/office/word/2012/wordml" xmlns:w16se="http://schemas.microsoft.com/office/word/2015/wordml/symex" xmlns:wpg="http://schemas.microsoft.com/office/word/2010/wordprocessingGroup" xmlns:wpi="http://schemas.microsoft.com/office/word/2010/wordprocessingInk" xmlns:wne="http://schemas.microsoft.com/office/word/2006/wordml" xmlns:wps="http://schemas.microsoft.com/office/word/2010/wordprocessingShape" mc:Ignorable="w14 w15 w16se wp14">
+<w:document xmlns:wpc="http://schemas.microsoft.com/office/word/2010/wordprocessingCanvas" xmlns:mc="http://schemas.openxmlformats.org/markup-compatibility/2006" xmlns:o="urn:schemas-microsoft-com:office:office" xmlns:r="http://schemas.openxmlformats.org/officeDocument/2006/relationships" xmlns:m="http://schemas.openxmlformats.org/officeDocument/2006/math" xmlns:v="urn:schemas-microsoft-com:vml" xmlns:wp14="http://schemas.microsoft.com/office/word/2010/wordprocessingDrawing" xmlns:wp="http://schemas.openxmlformats.org/drawingml/2006/wordprocessingDrawing" xmlns:w10="urn:schemas-microsoft-com:office:word" xmlns:w="http://schemas.openxmlformats.org/wordprocessingml/2006/main" xmlns:w14="http://schemas.microsoft.com/office/word/2010/wordml" xmlns:w15="http://schemas.microsoft.com/office/word/2012/wordml" xmlns:wpg="http://schemas.microsoft.com/office/word/2010/wordprocessingGroup" xmlns:wpi="http://schemas.microsoft.com/office/word/2010/wordprocessingInk" xmlns:wne="http://schemas.microsoft.com/office/word/2006/wordml" xmlns:wps="http://schemas.microsoft.com/office/word/2010/wordprocessingShape" mc:Ignorable="w14 w15 wp14">
   <w:body>
     <w:p>
       <w:pPr>
@@ -605,21 +605,7 @@
         <w:rPr>
           <w:rFonts w:ascii="Arial" w:hAnsi="Arial" w:cs="Arial"/>
         </w:rPr>
-        <w:t xml:space="preserve"> Artur Nogueira, </w:t>
-      </w:r>
-      <w:proofErr w:type="gramStart"/>
-      <w:r>
-        <w:rPr>
-          <w:rFonts w:ascii="Arial" w:hAnsi="Arial" w:cs="Arial"/>
-        </w:rPr>
-        <w:t>orientado</w:t>
-      </w:r>
-      <w:proofErr w:type="gramEnd"/>
-      <w:r>
-        <w:rPr>
-          <w:rFonts w:ascii="Arial" w:hAnsi="Arial" w:cs="Arial"/>
-        </w:rPr>
-        <w:t xml:space="preserve"> pelo Prof. Esdras Bezerra da Silva, como requisito parcial para obtenção do título de técnico em Informática</w:t>
+        <w:t xml:space="preserve"> Artur Nogueira, orientado pelo Prof. Esdras Bezerra da Silva, como requisito parcial para obtenção do título de técnico em Informática</w:t>
       </w:r>
     </w:p>
     <w:p>
@@ -1217,763 +1203,818 @@
           <w:sz w:val="28"/>
           <w:szCs w:val="28"/>
         </w:rPr>
-        <w:t>A inter</w:t>
+        <w:t>A internet</w:t>
+      </w:r>
+    </w:p>
+    <w:p>
+      <w:pPr>
+        <w:spacing w:line="360" w:lineRule="auto"/>
+        <w:jc w:val="both"/>
+        <w:rPr>
+          <w:rFonts w:ascii="Arial" w:hAnsi="Arial" w:cs="Arial"/>
+          <w:sz w:val="24"/>
+          <w:szCs w:val="24"/>
+        </w:rPr>
+      </w:pPr>
+      <w:r>
+        <w:rPr>
+          <w:rFonts w:ascii="Arial" w:hAnsi="Arial" w:cs="Arial"/>
+          <w:sz w:val="24"/>
+          <w:szCs w:val="24"/>
+        </w:rPr>
+        <w:t>Tudo começou quando a união soviética (URSS) lançou o primeiro satélite de comunicação no espaço, o Sputnik, em 1957. A partir daí os Estados Unidos (EUA) e a URSS começaram uma disputa do domínio do espaço, a corrida espacial. No mesmo ano, o presidente dos Estados Unidos, Dwight D. Deisenhofer, cria a ARPA (Agência de Desenvolvimento de Projetos Avançados) e junto com a NASA (Administração Nacional do Espaço e da Aeronáutica) passam a desenvolver sistemas de defesa terrestre de satélites.</w:t>
+      </w:r>
+    </w:p>
+    <w:p>
+      <w:pPr>
+        <w:spacing w:line="360" w:lineRule="auto"/>
+        <w:jc w:val="both"/>
+        <w:rPr>
+          <w:rFonts w:ascii="Arial" w:hAnsi="Arial" w:cs="Arial"/>
+          <w:sz w:val="24"/>
+          <w:szCs w:val="24"/>
+        </w:rPr>
+      </w:pPr>
+      <w:r>
+        <w:rPr>
+          <w:rFonts w:ascii="Arial" w:hAnsi="Arial" w:cs="Arial"/>
+          <w:sz w:val="24"/>
+          <w:szCs w:val="24"/>
+        </w:rPr>
+        <w:t>Com o aumento de engenheiros e cientistas de diversas universidades sendo recrutados pela ARPA, surge a ideia de criar uma rede que pudesse interligar os computadores de cientistas e universidades por todo o pais, para disponibilizar as mesmas informações sobre projetos para todos os envolvidos.</w:t>
+      </w:r>
+    </w:p>
+    <w:p>
+      <w:pPr>
+        <w:spacing w:line="360" w:lineRule="auto"/>
+        <w:jc w:val="both"/>
+        <w:rPr>
+          <w:rFonts w:ascii="Arial" w:hAnsi="Arial" w:cs="Arial"/>
+          <w:sz w:val="24"/>
+          <w:szCs w:val="24"/>
+        </w:rPr>
+      </w:pPr>
+      <w:r>
+        <w:rPr>
+          <w:rFonts w:ascii="Arial" w:hAnsi="Arial" w:cs="Arial"/>
+          <w:sz w:val="24"/>
+          <w:szCs w:val="24"/>
+        </w:rPr>
+        <w:t xml:space="preserve">Joseph C. R. </w:t>
+      </w:r>
+      <w:proofErr w:type="spellStart"/>
+      <w:r>
+        <w:rPr>
+          <w:rFonts w:ascii="Arial" w:hAnsi="Arial" w:cs="Arial"/>
+          <w:sz w:val="24"/>
+          <w:szCs w:val="24"/>
+        </w:rPr>
+        <w:t>Licklider</w:t>
+      </w:r>
+      <w:proofErr w:type="spellEnd"/>
+      <w:r>
+        <w:rPr>
+          <w:rFonts w:ascii="Arial" w:hAnsi="Arial" w:cs="Arial"/>
+          <w:sz w:val="24"/>
+          <w:szCs w:val="24"/>
+        </w:rPr>
+        <w:t xml:space="preserve">, cientista da computação do MIT (Instituto de Tecnologia de Massachusetts), em 1962, propôs uma rede mundial de computadores que permitisse conectar pessoas para troca de dados sem interferir no funcionamento dos outros computadores da rede. Esse sistema foi chamado de “Rede </w:t>
+      </w:r>
+      <w:proofErr w:type="spellStart"/>
+      <w:r>
+        <w:rPr>
+          <w:rFonts w:ascii="Arial" w:hAnsi="Arial" w:cs="Arial"/>
+          <w:sz w:val="24"/>
+          <w:szCs w:val="24"/>
+        </w:rPr>
+        <w:t>Galática</w:t>
+      </w:r>
+      <w:proofErr w:type="spellEnd"/>
+      <w:r>
+        <w:rPr>
+          <w:rFonts w:ascii="Arial" w:hAnsi="Arial" w:cs="Arial"/>
+          <w:sz w:val="24"/>
+          <w:szCs w:val="24"/>
+        </w:rPr>
+        <w:t>” e com isso foi convidado pela ARPA para trabalhar e desenvolvê-la. A partir desse conceito de rede, observou-se que a maneira mais fácil de a implementar seria usar as redes telefônicas que já existiam.</w:t>
+      </w:r>
+    </w:p>
+    <w:p>
+      <w:pPr>
+        <w:spacing w:line="360" w:lineRule="auto"/>
+        <w:jc w:val="both"/>
+        <w:rPr>
+          <w:rFonts w:ascii="Arial" w:hAnsi="Arial" w:cs="Arial"/>
+          <w:sz w:val="24"/>
+          <w:szCs w:val="24"/>
+        </w:rPr>
+      </w:pPr>
+      <w:r>
+        <w:rPr>
+          <w:rFonts w:ascii="Arial" w:hAnsi="Arial" w:cs="Arial"/>
+          <w:sz w:val="24"/>
+          <w:szCs w:val="24"/>
+        </w:rPr>
+        <w:t>Nesse mesmo período a empresa AT&amp;T desenvolve um aparelho capas de transformar sinais digitais em analógicos, e vice-versa, e que possibilitou a criação do fax. Essa invenção era o que a ARPA precisava para criar a sua rede, porém ainda precisa fazer algumas melhorias para poder trabalhar com dados binários, e conseguiu. Com ajuda de cientistas e entidades foi criado o MODEM (</w:t>
+      </w:r>
+      <w:proofErr w:type="spellStart"/>
+      <w:r>
+        <w:rPr>
+          <w:rFonts w:ascii="Arial" w:hAnsi="Arial" w:cs="Arial"/>
+          <w:sz w:val="24"/>
+          <w:szCs w:val="24"/>
+        </w:rPr>
+        <w:t>MODulador</w:t>
+      </w:r>
+      <w:proofErr w:type="spellEnd"/>
+      <w:r>
+        <w:rPr>
+          <w:rFonts w:ascii="Arial" w:hAnsi="Arial" w:cs="Arial"/>
+          <w:sz w:val="24"/>
+          <w:szCs w:val="24"/>
+        </w:rPr>
+        <w:t xml:space="preserve"> e </w:t>
+      </w:r>
+      <w:proofErr w:type="spellStart"/>
+      <w:r>
+        <w:rPr>
+          <w:rFonts w:ascii="Arial" w:hAnsi="Arial" w:cs="Arial"/>
+          <w:sz w:val="24"/>
+          <w:szCs w:val="24"/>
+        </w:rPr>
+        <w:t>DEModulador</w:t>
+      </w:r>
+      <w:proofErr w:type="spellEnd"/>
+      <w:r>
+        <w:rPr>
+          <w:rFonts w:ascii="Arial" w:hAnsi="Arial" w:cs="Arial"/>
+          <w:sz w:val="24"/>
+          <w:szCs w:val="24"/>
+        </w:rPr>
+        <w:t>).</w:t>
+      </w:r>
+    </w:p>
+    <w:p>
+      <w:pPr>
+        <w:spacing w:line="360" w:lineRule="auto"/>
+        <w:jc w:val="both"/>
+        <w:rPr>
+          <w:rFonts w:ascii="Arial" w:hAnsi="Arial" w:cs="Arial"/>
+          <w:sz w:val="24"/>
+          <w:szCs w:val="24"/>
+        </w:rPr>
+      </w:pPr>
+      <w:r>
+        <w:rPr>
+          <w:rFonts w:ascii="Arial" w:hAnsi="Arial" w:cs="Arial"/>
+          <w:sz w:val="24"/>
+          <w:szCs w:val="24"/>
+        </w:rPr>
+        <w:t xml:space="preserve">Quando publicou, em 1967, sobre as pesquisas da ARPA sobre a Rede </w:t>
+      </w:r>
+      <w:proofErr w:type="spellStart"/>
+      <w:r>
+        <w:rPr>
+          <w:rFonts w:ascii="Arial" w:hAnsi="Arial" w:cs="Arial"/>
+          <w:sz w:val="24"/>
+          <w:szCs w:val="24"/>
+        </w:rPr>
+        <w:t>Galática</w:t>
+      </w:r>
+      <w:proofErr w:type="spellEnd"/>
+      <w:r>
+        <w:rPr>
+          <w:rFonts w:ascii="Arial" w:hAnsi="Arial" w:cs="Arial"/>
+          <w:sz w:val="24"/>
+          <w:szCs w:val="24"/>
+        </w:rPr>
+        <w:t xml:space="preserve">, chamada de </w:t>
+      </w:r>
+      <w:proofErr w:type="spellStart"/>
+      <w:r>
+        <w:rPr>
+          <w:rFonts w:ascii="Arial" w:hAnsi="Arial" w:cs="Arial"/>
+          <w:sz w:val="24"/>
+          <w:szCs w:val="24"/>
+        </w:rPr>
+        <w:t>ARPANet</w:t>
+      </w:r>
+      <w:proofErr w:type="spellEnd"/>
+      <w:r>
+        <w:rPr>
+          <w:rFonts w:ascii="Arial" w:hAnsi="Arial" w:cs="Arial"/>
+          <w:sz w:val="24"/>
+          <w:szCs w:val="24"/>
+        </w:rPr>
+        <w:t>, descobriu que outros centros de pesquisa e universidades também já vinham desenvolvendo tal tecnologia.</w:t>
+      </w:r>
+    </w:p>
+    <w:p>
+      <w:pPr>
+        <w:spacing w:line="360" w:lineRule="auto"/>
+        <w:jc w:val="both"/>
+        <w:rPr>
+          <w:rFonts w:ascii="Arial" w:hAnsi="Arial" w:cs="Arial"/>
+          <w:sz w:val="24"/>
+          <w:szCs w:val="24"/>
+        </w:rPr>
+      </w:pPr>
+      <w:r>
+        <w:rPr>
+          <w:rFonts w:ascii="Arial" w:hAnsi="Arial" w:cs="Arial"/>
+          <w:sz w:val="24"/>
+          <w:szCs w:val="24"/>
+        </w:rPr>
+        <w:t>A comunidade se juntou para o desenvolvimento da rede e em 1969, a empresa BBN (</w:t>
+      </w:r>
+      <w:proofErr w:type="spellStart"/>
+      <w:r>
+        <w:rPr>
+          <w:rFonts w:ascii="Arial" w:hAnsi="Arial" w:cs="Arial"/>
+          <w:sz w:val="24"/>
+          <w:szCs w:val="24"/>
+        </w:rPr>
+        <w:t>Bolt</w:t>
+      </w:r>
+      <w:proofErr w:type="spellEnd"/>
+      <w:r>
+        <w:rPr>
+          <w:rFonts w:ascii="Arial" w:hAnsi="Arial" w:cs="Arial"/>
+          <w:sz w:val="24"/>
+          <w:szCs w:val="24"/>
+        </w:rPr>
+        <w:t xml:space="preserve">, </w:t>
+      </w:r>
+      <w:proofErr w:type="spellStart"/>
+      <w:r>
+        <w:rPr>
+          <w:rFonts w:ascii="Arial" w:hAnsi="Arial" w:cs="Arial"/>
+          <w:sz w:val="24"/>
+          <w:szCs w:val="24"/>
+        </w:rPr>
+        <w:t>Benark</w:t>
+      </w:r>
+      <w:proofErr w:type="spellEnd"/>
+      <w:r>
+        <w:rPr>
+          <w:rFonts w:ascii="Arial" w:hAnsi="Arial" w:cs="Arial"/>
+          <w:sz w:val="24"/>
+          <w:szCs w:val="24"/>
+        </w:rPr>
+        <w:t xml:space="preserve"> &amp; Newman) faz a primeira comunicação entre a Universidade de </w:t>
+      </w:r>
+      <w:r>
+        <w:rPr>
+          <w:rFonts w:ascii="Arial" w:hAnsi="Arial" w:cs="Arial"/>
+          <w:sz w:val="24"/>
+          <w:szCs w:val="24"/>
+        </w:rPr>
+        <w:lastRenderedPageBreak/>
+        <w:t>Stanford em Massachusetts e a Universidade da Califórnia em Los Angeles. A partir daí a rede cresceu e novas foram criadas para fins diversos e não mais exclusivos à estudos e assuntos militares.</w:t>
+      </w:r>
+    </w:p>
+    <w:p>
+      <w:pPr>
+        <w:spacing w:line="360" w:lineRule="auto"/>
+        <w:jc w:val="both"/>
+        <w:rPr>
+          <w:rFonts w:ascii="Arial" w:hAnsi="Arial" w:cs="Arial"/>
+          <w:sz w:val="24"/>
+          <w:szCs w:val="24"/>
+        </w:rPr>
+      </w:pPr>
+      <w:r>
+        <w:rPr>
+          <w:rFonts w:ascii="Arial" w:hAnsi="Arial" w:cs="Arial"/>
+          <w:sz w:val="24"/>
+          <w:szCs w:val="24"/>
+        </w:rPr>
+        <w:t xml:space="preserve">O governo norte americano, através da Fundação Nacional da Ciência (NFS), em 1981, lança </w:t>
+      </w:r>
+      <w:proofErr w:type="spellStart"/>
+      <w:r>
+        <w:rPr>
+          <w:rFonts w:ascii="Arial" w:hAnsi="Arial" w:cs="Arial"/>
+          <w:sz w:val="24"/>
+          <w:szCs w:val="24"/>
+        </w:rPr>
+        <w:t>NFSNet</w:t>
+      </w:r>
+      <w:proofErr w:type="spellEnd"/>
+      <w:r>
+        <w:rPr>
+          <w:rFonts w:ascii="Arial" w:hAnsi="Arial" w:cs="Arial"/>
+          <w:sz w:val="24"/>
+          <w:szCs w:val="24"/>
+        </w:rPr>
+        <w:t xml:space="preserve">, que foi destinada à universidades e entidades que estavam de fora da </w:t>
+      </w:r>
+      <w:proofErr w:type="spellStart"/>
+      <w:r>
+        <w:rPr>
+          <w:rFonts w:ascii="Arial" w:hAnsi="Arial" w:cs="Arial"/>
+          <w:sz w:val="24"/>
+          <w:szCs w:val="24"/>
+        </w:rPr>
+        <w:t>ARPANet</w:t>
+      </w:r>
+      <w:proofErr w:type="spellEnd"/>
+      <w:r>
+        <w:rPr>
+          <w:rFonts w:ascii="Arial" w:hAnsi="Arial" w:cs="Arial"/>
+          <w:sz w:val="24"/>
+          <w:szCs w:val="24"/>
+        </w:rPr>
+        <w:t>, pois era muito custos a inscrição na rede.</w:t>
+      </w:r>
+    </w:p>
+    <w:p>
+      <w:pPr>
+        <w:spacing w:line="360" w:lineRule="auto"/>
+        <w:jc w:val="both"/>
+        <w:rPr>
+          <w:rFonts w:ascii="Arial" w:hAnsi="Arial" w:cs="Arial"/>
+          <w:sz w:val="24"/>
+          <w:szCs w:val="24"/>
+        </w:rPr>
+      </w:pPr>
+      <w:r>
+        <w:rPr>
+          <w:rFonts w:ascii="Arial" w:hAnsi="Arial" w:cs="Arial"/>
+          <w:sz w:val="24"/>
+          <w:szCs w:val="24"/>
+        </w:rPr>
+        <w:t xml:space="preserve">No ano seguinte, a </w:t>
+      </w:r>
+      <w:proofErr w:type="spellStart"/>
+      <w:r>
+        <w:rPr>
+          <w:rFonts w:ascii="Arial" w:hAnsi="Arial" w:cs="Arial"/>
+          <w:sz w:val="24"/>
+          <w:szCs w:val="24"/>
+        </w:rPr>
+        <w:t>ARPNet</w:t>
+      </w:r>
+      <w:proofErr w:type="spellEnd"/>
+      <w:r>
+        <w:rPr>
+          <w:rFonts w:ascii="Arial" w:hAnsi="Arial" w:cs="Arial"/>
+          <w:sz w:val="24"/>
+          <w:szCs w:val="24"/>
+        </w:rPr>
+        <w:t xml:space="preserve"> adere ao Protocolo Internet, que foi desenvolvido em 1974 e obrigou os concorrentes a também o aderir. Em 1983, foi criado o servidor DNS (Domain </w:t>
+      </w:r>
+      <w:proofErr w:type="spellStart"/>
+      <w:r>
+        <w:rPr>
+          <w:rFonts w:ascii="Arial" w:hAnsi="Arial" w:cs="Arial"/>
+          <w:sz w:val="24"/>
+          <w:szCs w:val="24"/>
+        </w:rPr>
+        <w:t>Name</w:t>
+      </w:r>
+      <w:proofErr w:type="spellEnd"/>
+      <w:r>
+        <w:rPr>
+          <w:rFonts w:ascii="Arial" w:hAnsi="Arial" w:cs="Arial"/>
+          <w:sz w:val="24"/>
+          <w:szCs w:val="24"/>
+        </w:rPr>
+        <w:t xml:space="preserve"> Server), possibilitando que os computadores da rede sejam identificados por endereços e países por terminações.</w:t>
+      </w:r>
+    </w:p>
+    <w:p>
+      <w:pPr>
+        <w:spacing w:line="360" w:lineRule="auto"/>
+        <w:jc w:val="both"/>
+        <w:rPr>
+          <w:rFonts w:ascii="Arial" w:hAnsi="Arial" w:cs="Arial"/>
+          <w:sz w:val="24"/>
+          <w:szCs w:val="24"/>
+        </w:rPr>
+      </w:pPr>
+      <w:r>
+        <w:rPr>
+          <w:rFonts w:ascii="Arial" w:hAnsi="Arial" w:cs="Arial"/>
+          <w:sz w:val="24"/>
+          <w:szCs w:val="24"/>
+        </w:rPr>
+        <w:t xml:space="preserve">Com o apoio do governo norte americano, que doou, em 1985, supercomputadores com alta capacidade de transmissão de dados, a </w:t>
+      </w:r>
+      <w:proofErr w:type="spellStart"/>
+      <w:r>
+        <w:rPr>
+          <w:rFonts w:ascii="Arial" w:hAnsi="Arial" w:cs="Arial"/>
+          <w:sz w:val="24"/>
+          <w:szCs w:val="24"/>
+        </w:rPr>
+        <w:t>NFSNet</w:t>
+      </w:r>
+      <w:proofErr w:type="spellEnd"/>
+      <w:r>
+        <w:rPr>
+          <w:rFonts w:ascii="Arial" w:hAnsi="Arial" w:cs="Arial"/>
+          <w:sz w:val="24"/>
+          <w:szCs w:val="24"/>
+        </w:rPr>
+        <w:t xml:space="preserve"> começa se ternar uma potência. Nesse mesmo ano, a FAPESP (Fundação de Amparo à Pesquisa de São Paulo) e a LNCC (Laboratório Nacional de Computação Científica) trazem a internet para o Brasil.</w:t>
+      </w:r>
+    </w:p>
+    <w:p>
+      <w:pPr>
+        <w:spacing w:line="360" w:lineRule="auto"/>
+        <w:jc w:val="both"/>
+        <w:rPr>
+          <w:rFonts w:ascii="Arial" w:hAnsi="Arial" w:cs="Arial"/>
+          <w:sz w:val="24"/>
+          <w:szCs w:val="24"/>
+        </w:rPr>
+      </w:pPr>
+      <w:r>
+        <w:rPr>
+          <w:rFonts w:ascii="Arial" w:hAnsi="Arial" w:cs="Arial"/>
+          <w:sz w:val="24"/>
+          <w:szCs w:val="24"/>
+        </w:rPr>
+        <w:t xml:space="preserve">No ano de 1989, Tim </w:t>
+      </w:r>
+      <w:proofErr w:type="spellStart"/>
+      <w:r>
+        <w:rPr>
+          <w:rFonts w:ascii="Arial" w:hAnsi="Arial" w:cs="Arial"/>
+          <w:sz w:val="24"/>
+          <w:szCs w:val="24"/>
+        </w:rPr>
+        <w:t>Berners</w:t>
+      </w:r>
+      <w:proofErr w:type="spellEnd"/>
+      <w:r>
+        <w:rPr>
+          <w:rFonts w:ascii="Arial" w:hAnsi="Arial" w:cs="Arial"/>
+          <w:sz w:val="24"/>
+          <w:szCs w:val="24"/>
+        </w:rPr>
+        <w:t xml:space="preserve"> Lee, desenvolve o </w:t>
+      </w:r>
+      <w:proofErr w:type="spellStart"/>
+      <w:r>
+        <w:rPr>
+          <w:rFonts w:ascii="Arial" w:hAnsi="Arial" w:cs="Arial"/>
+          <w:sz w:val="24"/>
+          <w:szCs w:val="24"/>
+        </w:rPr>
+        <w:t>Hyper-Text</w:t>
+      </w:r>
+      <w:proofErr w:type="spellEnd"/>
+      <w:r>
+        <w:rPr>
+          <w:rFonts w:ascii="Arial" w:hAnsi="Arial" w:cs="Arial"/>
+          <w:sz w:val="24"/>
+          <w:szCs w:val="24"/>
+        </w:rPr>
+        <w:t xml:space="preserve"> </w:t>
+      </w:r>
+      <w:proofErr w:type="spellStart"/>
+      <w:r>
+        <w:rPr>
+          <w:rFonts w:ascii="Arial" w:hAnsi="Arial" w:cs="Arial"/>
+          <w:sz w:val="24"/>
+          <w:szCs w:val="24"/>
+        </w:rPr>
+        <w:t>Transfer</w:t>
+      </w:r>
+      <w:proofErr w:type="spellEnd"/>
+      <w:r>
+        <w:rPr>
+          <w:rFonts w:ascii="Arial" w:hAnsi="Arial" w:cs="Arial"/>
+          <w:sz w:val="24"/>
+          <w:szCs w:val="24"/>
+        </w:rPr>
+        <w:t xml:space="preserve"> </w:t>
+      </w:r>
+      <w:proofErr w:type="spellStart"/>
+      <w:r>
+        <w:rPr>
+          <w:rFonts w:ascii="Arial" w:hAnsi="Arial" w:cs="Arial"/>
+          <w:sz w:val="24"/>
+          <w:szCs w:val="24"/>
+        </w:rPr>
+        <w:t>Protocol</w:t>
+      </w:r>
+      <w:proofErr w:type="spellEnd"/>
+      <w:r>
+        <w:rPr>
+          <w:rFonts w:ascii="Arial" w:hAnsi="Arial" w:cs="Arial"/>
+          <w:sz w:val="24"/>
+          <w:szCs w:val="24"/>
+        </w:rPr>
+        <w:t xml:space="preserve"> (HTTP), que em alguns anos se torna a web. Nessa época, a </w:t>
+      </w:r>
+      <w:proofErr w:type="spellStart"/>
+      <w:r>
+        <w:rPr>
+          <w:rFonts w:ascii="Arial" w:hAnsi="Arial" w:cs="Arial"/>
+          <w:sz w:val="24"/>
+          <w:szCs w:val="24"/>
+        </w:rPr>
+        <w:t>ARPNet</w:t>
+      </w:r>
+      <w:proofErr w:type="spellEnd"/>
+      <w:r>
+        <w:rPr>
+          <w:rFonts w:ascii="Arial" w:hAnsi="Arial" w:cs="Arial"/>
+          <w:sz w:val="24"/>
+          <w:szCs w:val="24"/>
+        </w:rPr>
+        <w:t xml:space="preserve">, que vinha sendo ofuscada pela ascensão da </w:t>
+      </w:r>
+      <w:proofErr w:type="spellStart"/>
+      <w:r>
+        <w:rPr>
+          <w:rFonts w:ascii="Arial" w:hAnsi="Arial" w:cs="Arial"/>
+          <w:sz w:val="24"/>
+          <w:szCs w:val="24"/>
+        </w:rPr>
+        <w:t>NSFNet</w:t>
+      </w:r>
+      <w:proofErr w:type="spellEnd"/>
+      <w:r>
+        <w:rPr>
+          <w:rFonts w:ascii="Arial" w:hAnsi="Arial" w:cs="Arial"/>
+          <w:sz w:val="24"/>
+          <w:szCs w:val="24"/>
+        </w:rPr>
+        <w:t>, é desligada.</w:t>
+      </w:r>
+    </w:p>
+    <w:p>
+      <w:pPr>
+        <w:spacing w:line="360" w:lineRule="auto"/>
+        <w:jc w:val="both"/>
+        <w:rPr>
+          <w:rFonts w:ascii="Arial" w:hAnsi="Arial" w:cs="Arial"/>
+          <w:sz w:val="24"/>
+          <w:szCs w:val="24"/>
+        </w:rPr>
+      </w:pPr>
+      <w:r>
+        <w:rPr>
+          <w:rFonts w:ascii="Arial" w:hAnsi="Arial" w:cs="Arial"/>
+          <w:sz w:val="24"/>
+          <w:szCs w:val="24"/>
+        </w:rPr>
+        <w:t xml:space="preserve">Contudo, a internet como conhecemos hoje só surgiu em 1991, quando a </w:t>
+      </w:r>
+      <w:proofErr w:type="spellStart"/>
+      <w:r>
+        <w:rPr>
+          <w:rFonts w:ascii="Arial" w:hAnsi="Arial" w:cs="Arial"/>
+          <w:sz w:val="24"/>
+          <w:szCs w:val="24"/>
+        </w:rPr>
+        <w:t>NSFNet</w:t>
+      </w:r>
+      <w:proofErr w:type="spellEnd"/>
+      <w:r>
+        <w:rPr>
+          <w:rFonts w:ascii="Arial" w:hAnsi="Arial" w:cs="Arial"/>
+          <w:sz w:val="24"/>
+          <w:szCs w:val="24"/>
+        </w:rPr>
+        <w:t xml:space="preserve"> abre a rede para exploração com fins lucrativos, dando origem à World </w:t>
+      </w:r>
+      <w:proofErr w:type="spellStart"/>
+      <w:r>
+        <w:rPr>
+          <w:rFonts w:ascii="Arial" w:hAnsi="Arial" w:cs="Arial"/>
+          <w:sz w:val="24"/>
+          <w:szCs w:val="24"/>
+        </w:rPr>
+        <w:t>Wide</w:t>
+      </w:r>
+      <w:proofErr w:type="spellEnd"/>
+      <w:r>
+        <w:rPr>
+          <w:rFonts w:ascii="Arial" w:hAnsi="Arial" w:cs="Arial"/>
+          <w:sz w:val="24"/>
+          <w:szCs w:val="24"/>
+        </w:rPr>
+        <w:t xml:space="preserve"> Web (WWW). E em 1992, surge o primeiro navegador web, o </w:t>
+      </w:r>
+      <w:proofErr w:type="spellStart"/>
+      <w:r>
+        <w:rPr>
+          <w:rFonts w:ascii="Arial" w:hAnsi="Arial" w:cs="Arial"/>
+          <w:sz w:val="24"/>
+          <w:szCs w:val="24"/>
+        </w:rPr>
+        <w:t>Mosaic</w:t>
+      </w:r>
+      <w:proofErr w:type="spellEnd"/>
+      <w:r>
+        <w:rPr>
+          <w:rFonts w:ascii="Arial" w:hAnsi="Arial" w:cs="Arial"/>
+          <w:sz w:val="24"/>
+          <w:szCs w:val="24"/>
+        </w:rPr>
+        <w:t>, que permitia o uso de mouse.</w:t>
+      </w:r>
+    </w:p>
+    <w:p>
+      <w:pPr>
+        <w:rPr>
+          <w:rFonts w:ascii="Arial" w:hAnsi="Arial" w:cs="Arial"/>
+          <w:b/>
+          <w:sz w:val="28"/>
+          <w:szCs w:val="28"/>
+        </w:rPr>
+      </w:pPr>
+      <w:r>
+        <w:rPr>
+          <w:rFonts w:ascii="Arial" w:hAnsi="Arial" w:cs="Arial"/>
+          <w:b/>
+          <w:sz w:val="28"/>
+          <w:szCs w:val="28"/>
+        </w:rPr>
+        <w:t>Justificativa</w:t>
+      </w:r>
+    </w:p>
+    <w:p>
+      <w:pPr>
+        <w:spacing w:line="360" w:lineRule="auto"/>
+        <w:jc w:val="both"/>
+        <w:rPr>
+          <w:rFonts w:ascii="Arial" w:hAnsi="Arial" w:cs="Arial"/>
+          <w:sz w:val="24"/>
+          <w:szCs w:val="24"/>
+        </w:rPr>
+      </w:pPr>
+      <w:r>
+        <w:rPr>
+          <w:rFonts w:ascii="Arial" w:hAnsi="Arial" w:cs="Arial"/>
+          <w:sz w:val="24"/>
+          <w:szCs w:val="24"/>
+        </w:rPr>
+        <w:t>De acordo com o artigo publicado no site do Sebrae, o mercado de transporte para estudantes tomou forma nos anos 80. Foi quando começaram a aparecer os primeiros prestadores deste serviço, que eram em sua maioria autônomos. Quando isso começou a crescer, foi criada uma normatização legal, já que não existia nenhuma legislação específica para esses profissionais e assim os alunos que precisavam de um transporte que fosse de sua casa até o seu local de estudo se sentiriam mais seguros e começaram a confiar nesses serviços e contratá-los.</w:t>
+      </w:r>
+    </w:p>
+    <w:p>
+      <w:pPr>
+        <w:spacing w:line="360" w:lineRule="auto"/>
+        <w:jc w:val="both"/>
+        <w:rPr>
+          <w:rFonts w:ascii="Arial" w:hAnsi="Arial" w:cs="Arial"/>
+          <w:sz w:val="24"/>
+          <w:szCs w:val="24"/>
+        </w:rPr>
+      </w:pPr>
+      <w:r>
+        <w:rPr>
+          <w:rFonts w:ascii="Arial" w:hAnsi="Arial" w:cs="Arial"/>
+          <w:sz w:val="24"/>
+          <w:szCs w:val="24"/>
+        </w:rPr>
+        <w:lastRenderedPageBreak/>
+        <w:t>Isso já faz bastante tempo. Para se ter uma noção do tamanho deste mercado agora, aqui vão alguns números: hoje no Brasil, o transporte fretado possui 22.870 veículos habilitados que transportam anualmente mais de 11 milhões de passageiros e representa mais de R$ 734 milhões anuais. Estes dados são fornecidos pela Agência Nacional de Transportes Terrestres (ANTT), que é o órgão responsável pela fiscalização desses serviços.</w:t>
+      </w:r>
+    </w:p>
+    <w:p>
+      <w:pPr>
+        <w:spacing w:line="360" w:lineRule="auto"/>
+        <w:jc w:val="both"/>
+        <w:rPr>
+          <w:rFonts w:ascii="Arial" w:hAnsi="Arial" w:cs="Arial"/>
+          <w:sz w:val="24"/>
+          <w:szCs w:val="24"/>
+        </w:rPr>
+      </w:pPr>
+      <w:r>
+        <w:rPr>
+          <w:rFonts w:ascii="Arial" w:hAnsi="Arial" w:cs="Arial"/>
+          <w:sz w:val="24"/>
+          <w:szCs w:val="24"/>
+        </w:rPr>
+        <w:t xml:space="preserve">De acordo com o artigo publicado no portal UOL, o censo da Educação Básica em 2012 apontou que, de 50,5 milhões de alunos matriculados, 802,8 mil alunos vão </w:t>
+      </w:r>
+      <w:r>
+        <w:rPr>
+          <w:rFonts w:ascii="Arial" w:hAnsi="Arial" w:cs="Arial"/>
+          <w:sz w:val="24"/>
+          <w:szCs w:val="24"/>
+        </w:rPr>
+        <w:t xml:space="preserve">para a escola em vans ou </w:t>
+      </w:r>
+      <w:proofErr w:type="spellStart"/>
+      <w:r>
+        <w:rPr>
+          <w:rFonts w:ascii="Arial" w:hAnsi="Arial" w:cs="Arial"/>
+          <w:sz w:val="24"/>
+          <w:szCs w:val="24"/>
+        </w:rPr>
+        <w:t>ko</w:t>
+      </w:r>
+      <w:r>
+        <w:rPr>
+          <w:rFonts w:ascii="Arial" w:hAnsi="Arial" w:cs="Arial"/>
+          <w:sz w:val="24"/>
+          <w:szCs w:val="24"/>
+        </w:rPr>
+        <w:t>mbis</w:t>
+      </w:r>
+      <w:proofErr w:type="spellEnd"/>
+      <w:r>
+        <w:rPr>
+          <w:rFonts w:ascii="Arial" w:hAnsi="Arial" w:cs="Arial"/>
+          <w:sz w:val="24"/>
+          <w:szCs w:val="24"/>
+        </w:rPr>
+        <w:t xml:space="preserve">. </w:t>
+      </w:r>
+      <w:r>
+        <w:rPr>
+          <w:rFonts w:ascii="Arial" w:hAnsi="Arial" w:cs="Arial"/>
+          <w:sz w:val="24"/>
+          <w:szCs w:val="24"/>
+        </w:rPr>
+        <w:t>Estes números incluem pessoas de diversas faixas etárias, como por exemplo, crianças cujos pais são muito ocupados e optam por estes serviços, para que os filhos possam ir para a escola em segurança e jovens e adultos que estudam em algum lugar longe de casa e viram esta alternativa como a mais viável para se locomover.</w:t>
+      </w:r>
+    </w:p>
+    <w:p>
+      <w:pPr>
+        <w:spacing w:line="360" w:lineRule="auto"/>
+        <w:jc w:val="both"/>
+        <w:rPr>
+          <w:rFonts w:ascii="Arial" w:hAnsi="Arial" w:cs="Arial"/>
+          <w:sz w:val="24"/>
+          <w:szCs w:val="24"/>
+        </w:rPr>
+      </w:pPr>
+      <w:r>
+        <w:rPr>
+          <w:rFonts w:ascii="Arial" w:hAnsi="Arial" w:cs="Arial"/>
+          <w:sz w:val="24"/>
+          <w:szCs w:val="24"/>
+        </w:rPr>
+        <w:t xml:space="preserve">Para que os serviços da empresa se tornem conhecidos, é essencial que o empreendedor esteja disposto a investir em marketing. A </w:t>
+      </w:r>
+      <w:r>
+        <w:rPr>
+          <w:rFonts w:ascii="Arial" w:hAnsi="Arial" w:cs="Arial"/>
+          <w:sz w:val="24"/>
+          <w:szCs w:val="24"/>
+        </w:rPr>
+        <w:t>forma mais simples</w:t>
+      </w:r>
+      <w:r>
+        <w:rPr>
+          <w:rFonts w:ascii="Arial" w:hAnsi="Arial" w:cs="Arial"/>
+          <w:sz w:val="24"/>
+          <w:szCs w:val="24"/>
+        </w:rPr>
+        <w:t xml:space="preserve"> e </w:t>
       </w:r>
       <w:bookmarkStart w:id="1" w:name="_GoBack"/>
       <w:bookmarkEnd w:id="1"/>
       <w:r>
         <w:rPr>
           <w:rFonts w:ascii="Arial" w:hAnsi="Arial" w:cs="Arial"/>
-          <w:b/>
-          <w:sz w:val="28"/>
-          <w:szCs w:val="28"/>
-        </w:rPr>
-        <w:t>net</w:t>
-      </w:r>
-    </w:p>
-    <w:p>
-      <w:pPr>
-        <w:spacing w:line="360" w:lineRule="auto"/>
-        <w:jc w:val="both"/>
-        <w:rPr>
-          <w:rFonts w:ascii="Arial" w:hAnsi="Arial" w:cs="Arial"/>
-          <w:sz w:val="24"/>
-          <w:szCs w:val="24"/>
-        </w:rPr>
-      </w:pPr>
-      <w:r>
-        <w:rPr>
-          <w:rFonts w:ascii="Arial" w:hAnsi="Arial" w:cs="Arial"/>
-          <w:sz w:val="24"/>
-          <w:szCs w:val="24"/>
-        </w:rPr>
-        <w:t>Tudo começou quando a união soviética (URSS) lançou o primeiro satélite de comunicação no espaço, o Sputnik, em 1957. A partir daí os Estados Unidos (EUA) e a URSS começaram uma disputa do domínio do espaço, a corrida espacial. No mesmo ano, o presidente dos Estados Unidos, Dwight D. Deisenhofer, cria a ARPA (Agência de Desenvolvimento de Projetos Avançados) e junto com a NASA (Administração Nacional do Espaço e da Aeronáutica) passam a desenvolver sistemas de defesa terrestre de satélites.</w:t>
-      </w:r>
-    </w:p>
-    <w:p>
-      <w:pPr>
-        <w:spacing w:line="360" w:lineRule="auto"/>
-        <w:jc w:val="both"/>
-        <w:rPr>
-          <w:rFonts w:ascii="Arial" w:hAnsi="Arial" w:cs="Arial"/>
-          <w:sz w:val="24"/>
-          <w:szCs w:val="24"/>
-        </w:rPr>
-      </w:pPr>
-      <w:r>
-        <w:rPr>
-          <w:rFonts w:ascii="Arial" w:hAnsi="Arial" w:cs="Arial"/>
-          <w:sz w:val="24"/>
-          <w:szCs w:val="24"/>
-        </w:rPr>
-        <w:t>Com o aumento de engenheiros e cientistas de diversas universidades sendo recrutados pela ARPA, surge a ideia de criar uma rede que pudesse interligar os computadores de cientistas e universidades por todo o pais, para disponibilizar as mesmas informações sobre projetos para todos os envolvidos.</w:t>
-      </w:r>
-    </w:p>
-    <w:p>
-      <w:pPr>
-        <w:spacing w:line="360" w:lineRule="auto"/>
-        <w:jc w:val="both"/>
-        <w:rPr>
-          <w:rFonts w:ascii="Arial" w:hAnsi="Arial" w:cs="Arial"/>
-          <w:sz w:val="24"/>
-          <w:szCs w:val="24"/>
-        </w:rPr>
-      </w:pPr>
-      <w:r>
-        <w:rPr>
-          <w:rFonts w:ascii="Arial" w:hAnsi="Arial" w:cs="Arial"/>
-          <w:sz w:val="24"/>
-          <w:szCs w:val="24"/>
-        </w:rPr>
-        <w:t xml:space="preserve">Joseph C. R. </w:t>
-      </w:r>
-      <w:proofErr w:type="spellStart"/>
-      <w:r>
-        <w:rPr>
-          <w:rFonts w:ascii="Arial" w:hAnsi="Arial" w:cs="Arial"/>
-          <w:sz w:val="24"/>
-          <w:szCs w:val="24"/>
-        </w:rPr>
-        <w:t>Licklider</w:t>
-      </w:r>
-      <w:proofErr w:type="spellEnd"/>
-      <w:r>
-        <w:rPr>
-          <w:rFonts w:ascii="Arial" w:hAnsi="Arial" w:cs="Arial"/>
-          <w:sz w:val="24"/>
-          <w:szCs w:val="24"/>
-        </w:rPr>
-        <w:t xml:space="preserve">, cientista da computação do MIT (Instituto de Tecnologia de Massachusetts), em 1962, propôs uma rede mundial de computadores que permitisse conectar pessoas para troca de dados sem interferir no funcionamento dos outros computadores da rede. Esse sistema foi chamado de “Rede </w:t>
-      </w:r>
-      <w:proofErr w:type="spellStart"/>
-      <w:r>
-        <w:rPr>
-          <w:rFonts w:ascii="Arial" w:hAnsi="Arial" w:cs="Arial"/>
-          <w:sz w:val="24"/>
-          <w:szCs w:val="24"/>
-        </w:rPr>
-        <w:t>Galática</w:t>
-      </w:r>
-      <w:proofErr w:type="spellEnd"/>
-      <w:r>
-        <w:rPr>
-          <w:rFonts w:ascii="Arial" w:hAnsi="Arial" w:cs="Arial"/>
-          <w:sz w:val="24"/>
-          <w:szCs w:val="24"/>
-        </w:rPr>
-        <w:t>” e com isso foi convidado pela ARPA para trabalhar e desenvolvê-la. A partir desse conceito de rede, observou-se que a maneira mais fácil de a implementar seria usar as redes telefônicas que já existiam.</w:t>
-      </w:r>
-    </w:p>
-    <w:p>
-      <w:pPr>
-        <w:spacing w:line="360" w:lineRule="auto"/>
-        <w:jc w:val="both"/>
-        <w:rPr>
-          <w:rFonts w:ascii="Arial" w:hAnsi="Arial" w:cs="Arial"/>
-          <w:sz w:val="24"/>
-          <w:szCs w:val="24"/>
-        </w:rPr>
-      </w:pPr>
-      <w:r>
-        <w:rPr>
-          <w:rFonts w:ascii="Arial" w:hAnsi="Arial" w:cs="Arial"/>
-          <w:sz w:val="24"/>
-          <w:szCs w:val="24"/>
-        </w:rPr>
-        <w:t>Nesse mesmo período a empresa AT&amp;T desenvolve um aparelho capas de transformar sinais digitais em analógicos, e vice-versa, e que possibilitou a criação do fax. Essa invenção era o que a ARPA precisava para criar a sua rede, porém ainda precisa fazer algumas melhorias para poder trabalhar com dados binários, e conseguiu. Com ajuda de cientistas e entidades foi criado o MODEM (</w:t>
-      </w:r>
-      <w:proofErr w:type="spellStart"/>
-      <w:r>
-        <w:rPr>
-          <w:rFonts w:ascii="Arial" w:hAnsi="Arial" w:cs="Arial"/>
-          <w:sz w:val="24"/>
-          <w:szCs w:val="24"/>
-        </w:rPr>
-        <w:t>MODulador</w:t>
-      </w:r>
-      <w:proofErr w:type="spellEnd"/>
-      <w:r>
-        <w:rPr>
-          <w:rFonts w:ascii="Arial" w:hAnsi="Arial" w:cs="Arial"/>
-          <w:sz w:val="24"/>
-          <w:szCs w:val="24"/>
-        </w:rPr>
-        <w:t xml:space="preserve"> e </w:t>
-      </w:r>
-      <w:proofErr w:type="spellStart"/>
-      <w:r>
-        <w:rPr>
-          <w:rFonts w:ascii="Arial" w:hAnsi="Arial" w:cs="Arial"/>
-          <w:sz w:val="24"/>
-          <w:szCs w:val="24"/>
-        </w:rPr>
-        <w:t>DEModulador</w:t>
-      </w:r>
-      <w:proofErr w:type="spellEnd"/>
-      <w:r>
-        <w:rPr>
-          <w:rFonts w:ascii="Arial" w:hAnsi="Arial" w:cs="Arial"/>
-          <w:sz w:val="24"/>
-          <w:szCs w:val="24"/>
-        </w:rPr>
-        <w:t>).</w:t>
-      </w:r>
-    </w:p>
-    <w:p>
-      <w:pPr>
-        <w:spacing w:line="360" w:lineRule="auto"/>
-        <w:jc w:val="both"/>
-        <w:rPr>
-          <w:rFonts w:ascii="Arial" w:hAnsi="Arial" w:cs="Arial"/>
-          <w:sz w:val="24"/>
-          <w:szCs w:val="24"/>
-        </w:rPr>
-      </w:pPr>
-      <w:r>
-        <w:rPr>
-          <w:rFonts w:ascii="Arial" w:hAnsi="Arial" w:cs="Arial"/>
-          <w:sz w:val="24"/>
-          <w:szCs w:val="24"/>
-        </w:rPr>
-        <w:t xml:space="preserve">Quando publicou, em 1967, sobre as pesquisas da ARPA sobre a Rede </w:t>
-      </w:r>
-      <w:proofErr w:type="spellStart"/>
-      <w:r>
-        <w:rPr>
-          <w:rFonts w:ascii="Arial" w:hAnsi="Arial" w:cs="Arial"/>
-          <w:sz w:val="24"/>
-          <w:szCs w:val="24"/>
-        </w:rPr>
-        <w:t>Galática</w:t>
-      </w:r>
-      <w:proofErr w:type="spellEnd"/>
-      <w:r>
-        <w:rPr>
-          <w:rFonts w:ascii="Arial" w:hAnsi="Arial" w:cs="Arial"/>
-          <w:sz w:val="24"/>
-          <w:szCs w:val="24"/>
-        </w:rPr>
-        <w:t xml:space="preserve">, chamada de </w:t>
-      </w:r>
-      <w:proofErr w:type="spellStart"/>
-      <w:r>
-        <w:rPr>
-          <w:rFonts w:ascii="Arial" w:hAnsi="Arial" w:cs="Arial"/>
-          <w:sz w:val="24"/>
-          <w:szCs w:val="24"/>
-        </w:rPr>
-        <w:t>ARPANet</w:t>
-      </w:r>
-      <w:proofErr w:type="spellEnd"/>
-      <w:r>
-        <w:rPr>
-          <w:rFonts w:ascii="Arial" w:hAnsi="Arial" w:cs="Arial"/>
-          <w:sz w:val="24"/>
-          <w:szCs w:val="24"/>
-        </w:rPr>
-        <w:t>, descobriu que outros centros de pesquisa e universidades também já vinham desenvolvendo tal tecnologia.</w:t>
-      </w:r>
-    </w:p>
-    <w:p>
-      <w:pPr>
-        <w:spacing w:line="360" w:lineRule="auto"/>
-        <w:jc w:val="both"/>
-        <w:rPr>
-          <w:rFonts w:ascii="Arial" w:hAnsi="Arial" w:cs="Arial"/>
-          <w:sz w:val="24"/>
-          <w:szCs w:val="24"/>
-        </w:rPr>
-      </w:pPr>
-      <w:r>
-        <w:rPr>
-          <w:rFonts w:ascii="Arial" w:hAnsi="Arial" w:cs="Arial"/>
-          <w:sz w:val="24"/>
-          <w:szCs w:val="24"/>
-        </w:rPr>
-        <w:t>A comunidade se juntou para o desenvolvimento da rede e em 1969, a empresa BBN (</w:t>
-      </w:r>
-      <w:proofErr w:type="spellStart"/>
-      <w:r>
-        <w:rPr>
-          <w:rFonts w:ascii="Arial" w:hAnsi="Arial" w:cs="Arial"/>
-          <w:sz w:val="24"/>
-          <w:szCs w:val="24"/>
-        </w:rPr>
-        <w:t>Bolt</w:t>
-      </w:r>
-      <w:proofErr w:type="spellEnd"/>
-      <w:r>
-        <w:rPr>
-          <w:rFonts w:ascii="Arial" w:hAnsi="Arial" w:cs="Arial"/>
-          <w:sz w:val="24"/>
-          <w:szCs w:val="24"/>
-        </w:rPr>
-        <w:t xml:space="preserve">, </w:t>
-      </w:r>
-      <w:proofErr w:type="spellStart"/>
-      <w:r>
-        <w:rPr>
-          <w:rFonts w:ascii="Arial" w:hAnsi="Arial" w:cs="Arial"/>
-          <w:sz w:val="24"/>
-          <w:szCs w:val="24"/>
-        </w:rPr>
-        <w:t>Benark</w:t>
-      </w:r>
-      <w:proofErr w:type="spellEnd"/>
-      <w:r>
-        <w:rPr>
-          <w:rFonts w:ascii="Arial" w:hAnsi="Arial" w:cs="Arial"/>
-          <w:sz w:val="24"/>
-          <w:szCs w:val="24"/>
-        </w:rPr>
-        <w:t xml:space="preserve"> &amp; Newman) faz a primeira comunicação entre a Universidade de </w:t>
-      </w:r>
-      <w:r>
-        <w:rPr>
-          <w:rFonts w:ascii="Arial" w:hAnsi="Arial" w:cs="Arial"/>
-          <w:sz w:val="24"/>
-          <w:szCs w:val="24"/>
-        </w:rPr>
-        <w:lastRenderedPageBreak/>
-        <w:t>Stanford em Massachusetts e a Universidade da Califórnia em Los Angeles. A partir daí a rede cresceu e novas foram criadas para fins diversos e não mais exclusivos à estudos e assuntos militares.</w:t>
-      </w:r>
-    </w:p>
-    <w:p>
-      <w:pPr>
-        <w:spacing w:line="360" w:lineRule="auto"/>
-        <w:jc w:val="both"/>
-        <w:rPr>
-          <w:rFonts w:ascii="Arial" w:hAnsi="Arial" w:cs="Arial"/>
-          <w:sz w:val="24"/>
-          <w:szCs w:val="24"/>
-        </w:rPr>
-      </w:pPr>
-      <w:r>
-        <w:rPr>
-          <w:rFonts w:ascii="Arial" w:hAnsi="Arial" w:cs="Arial"/>
-          <w:sz w:val="24"/>
-          <w:szCs w:val="24"/>
-        </w:rPr>
-        <w:t xml:space="preserve">O governo norte americano, através da Fundação Nacional da Ciência (NFS), em 1981, lança </w:t>
-      </w:r>
-      <w:proofErr w:type="spellStart"/>
-      <w:r>
-        <w:rPr>
-          <w:rFonts w:ascii="Arial" w:hAnsi="Arial" w:cs="Arial"/>
-          <w:sz w:val="24"/>
-          <w:szCs w:val="24"/>
-        </w:rPr>
-        <w:t>NFSNet</w:t>
-      </w:r>
-      <w:proofErr w:type="spellEnd"/>
-      <w:r>
-        <w:rPr>
-          <w:rFonts w:ascii="Arial" w:hAnsi="Arial" w:cs="Arial"/>
-          <w:sz w:val="24"/>
-          <w:szCs w:val="24"/>
-        </w:rPr>
-        <w:t xml:space="preserve">, que foi destinada à universidades e entidades que estavam de fora da </w:t>
-      </w:r>
-      <w:proofErr w:type="spellStart"/>
-      <w:r>
-        <w:rPr>
-          <w:rFonts w:ascii="Arial" w:hAnsi="Arial" w:cs="Arial"/>
-          <w:sz w:val="24"/>
-          <w:szCs w:val="24"/>
-        </w:rPr>
-        <w:t>ARPANet</w:t>
-      </w:r>
-      <w:proofErr w:type="spellEnd"/>
-      <w:r>
-        <w:rPr>
-          <w:rFonts w:ascii="Arial" w:hAnsi="Arial" w:cs="Arial"/>
-          <w:sz w:val="24"/>
-          <w:szCs w:val="24"/>
-        </w:rPr>
-        <w:t>, pois era muito custos a inscrição na rede.</w:t>
-      </w:r>
-    </w:p>
-    <w:p>
-      <w:pPr>
-        <w:spacing w:line="360" w:lineRule="auto"/>
-        <w:jc w:val="both"/>
-        <w:rPr>
-          <w:rFonts w:ascii="Arial" w:hAnsi="Arial" w:cs="Arial"/>
-          <w:sz w:val="24"/>
-          <w:szCs w:val="24"/>
-        </w:rPr>
-      </w:pPr>
-      <w:r>
-        <w:rPr>
-          <w:rFonts w:ascii="Arial" w:hAnsi="Arial" w:cs="Arial"/>
-          <w:sz w:val="24"/>
-          <w:szCs w:val="24"/>
-        </w:rPr>
-        <w:t xml:space="preserve">No ano seguinte, a </w:t>
-      </w:r>
-      <w:proofErr w:type="spellStart"/>
-      <w:r>
-        <w:rPr>
-          <w:rFonts w:ascii="Arial" w:hAnsi="Arial" w:cs="Arial"/>
-          <w:sz w:val="24"/>
-          <w:szCs w:val="24"/>
-        </w:rPr>
-        <w:t>ARPNet</w:t>
-      </w:r>
-      <w:proofErr w:type="spellEnd"/>
-      <w:r>
-        <w:rPr>
-          <w:rFonts w:ascii="Arial" w:hAnsi="Arial" w:cs="Arial"/>
-          <w:sz w:val="24"/>
-          <w:szCs w:val="24"/>
-        </w:rPr>
-        <w:t xml:space="preserve"> adere ao Protocolo Internet, que foi desenvolvido em 1974 e obrigou os concorrentes a também o aderir. Em 1983, foi criado o servidor DNS (Domain </w:t>
-      </w:r>
-      <w:proofErr w:type="spellStart"/>
-      <w:r>
-        <w:rPr>
-          <w:rFonts w:ascii="Arial" w:hAnsi="Arial" w:cs="Arial"/>
-          <w:sz w:val="24"/>
-          <w:szCs w:val="24"/>
-        </w:rPr>
-        <w:t>Name</w:t>
-      </w:r>
-      <w:proofErr w:type="spellEnd"/>
-      <w:r>
-        <w:rPr>
-          <w:rFonts w:ascii="Arial" w:hAnsi="Arial" w:cs="Arial"/>
-          <w:sz w:val="24"/>
-          <w:szCs w:val="24"/>
-        </w:rPr>
-        <w:t xml:space="preserve"> Server), possibilitando que os computadores da rede sejam identificados por endereços e países por terminações.</w:t>
-      </w:r>
-    </w:p>
-    <w:p>
-      <w:pPr>
-        <w:spacing w:line="360" w:lineRule="auto"/>
-        <w:jc w:val="both"/>
-        <w:rPr>
-          <w:rFonts w:ascii="Arial" w:hAnsi="Arial" w:cs="Arial"/>
-          <w:sz w:val="24"/>
-          <w:szCs w:val="24"/>
-        </w:rPr>
-      </w:pPr>
-      <w:r>
-        <w:rPr>
-          <w:rFonts w:ascii="Arial" w:hAnsi="Arial" w:cs="Arial"/>
-          <w:sz w:val="24"/>
-          <w:szCs w:val="24"/>
-        </w:rPr>
-        <w:t xml:space="preserve">Com o apoio do governo norte americano, que doou, em 1985, supercomputadores com alta capacidade de transmissão de dados, a </w:t>
-      </w:r>
-      <w:proofErr w:type="spellStart"/>
-      <w:r>
-        <w:rPr>
-          <w:rFonts w:ascii="Arial" w:hAnsi="Arial" w:cs="Arial"/>
-          <w:sz w:val="24"/>
-          <w:szCs w:val="24"/>
-        </w:rPr>
-        <w:t>NFSNet</w:t>
-      </w:r>
-      <w:proofErr w:type="spellEnd"/>
-      <w:r>
-        <w:rPr>
-          <w:rFonts w:ascii="Arial" w:hAnsi="Arial" w:cs="Arial"/>
-          <w:sz w:val="24"/>
-          <w:szCs w:val="24"/>
-        </w:rPr>
-        <w:t xml:space="preserve"> começa se ternar uma potência. Nesse mesmo ano, a FAPESP (Fundação de Amparo à Pesquisa de São Paulo) e a LNCC (Laboratório Nacional de Computação Científica) trazem a internet para o Brasil.</w:t>
-      </w:r>
-    </w:p>
-    <w:p>
-      <w:pPr>
-        <w:spacing w:line="360" w:lineRule="auto"/>
-        <w:jc w:val="both"/>
-        <w:rPr>
-          <w:rFonts w:ascii="Arial" w:hAnsi="Arial" w:cs="Arial"/>
-          <w:sz w:val="24"/>
-          <w:szCs w:val="24"/>
-        </w:rPr>
-      </w:pPr>
-      <w:r>
-        <w:rPr>
-          <w:rFonts w:ascii="Arial" w:hAnsi="Arial" w:cs="Arial"/>
-          <w:sz w:val="24"/>
-          <w:szCs w:val="24"/>
-        </w:rPr>
-        <w:t xml:space="preserve">No ano de 1989, Tim </w:t>
-      </w:r>
-      <w:proofErr w:type="spellStart"/>
-      <w:r>
-        <w:rPr>
-          <w:rFonts w:ascii="Arial" w:hAnsi="Arial" w:cs="Arial"/>
-          <w:sz w:val="24"/>
-          <w:szCs w:val="24"/>
-        </w:rPr>
-        <w:t>Berners</w:t>
-      </w:r>
-      <w:proofErr w:type="spellEnd"/>
-      <w:r>
-        <w:rPr>
-          <w:rFonts w:ascii="Arial" w:hAnsi="Arial" w:cs="Arial"/>
-          <w:sz w:val="24"/>
-          <w:szCs w:val="24"/>
-        </w:rPr>
-        <w:t xml:space="preserve"> Lee, desenvolve o </w:t>
-      </w:r>
-      <w:proofErr w:type="spellStart"/>
-      <w:r>
-        <w:rPr>
-          <w:rFonts w:ascii="Arial" w:hAnsi="Arial" w:cs="Arial"/>
-          <w:sz w:val="24"/>
-          <w:szCs w:val="24"/>
-        </w:rPr>
-        <w:t>Hyper-Text</w:t>
-      </w:r>
-      <w:proofErr w:type="spellEnd"/>
-      <w:r>
-        <w:rPr>
-          <w:rFonts w:ascii="Arial" w:hAnsi="Arial" w:cs="Arial"/>
-          <w:sz w:val="24"/>
-          <w:szCs w:val="24"/>
-        </w:rPr>
-        <w:t xml:space="preserve"> </w:t>
-      </w:r>
-      <w:proofErr w:type="spellStart"/>
-      <w:r>
-        <w:rPr>
-          <w:rFonts w:ascii="Arial" w:hAnsi="Arial" w:cs="Arial"/>
-          <w:sz w:val="24"/>
-          <w:szCs w:val="24"/>
-        </w:rPr>
-        <w:t>Transfer</w:t>
-      </w:r>
-      <w:proofErr w:type="spellEnd"/>
-      <w:r>
-        <w:rPr>
-          <w:rFonts w:ascii="Arial" w:hAnsi="Arial" w:cs="Arial"/>
-          <w:sz w:val="24"/>
-          <w:szCs w:val="24"/>
-        </w:rPr>
-        <w:t xml:space="preserve"> </w:t>
-      </w:r>
-      <w:proofErr w:type="spellStart"/>
-      <w:r>
-        <w:rPr>
-          <w:rFonts w:ascii="Arial" w:hAnsi="Arial" w:cs="Arial"/>
-          <w:sz w:val="24"/>
-          <w:szCs w:val="24"/>
-        </w:rPr>
-        <w:t>Protocol</w:t>
-      </w:r>
-      <w:proofErr w:type="spellEnd"/>
-      <w:r>
-        <w:rPr>
-          <w:rFonts w:ascii="Arial" w:hAnsi="Arial" w:cs="Arial"/>
-          <w:sz w:val="24"/>
-          <w:szCs w:val="24"/>
-        </w:rPr>
-        <w:t xml:space="preserve"> (HTTP), que em alguns anos se torna a web. Nessa época, a </w:t>
-      </w:r>
-      <w:proofErr w:type="spellStart"/>
-      <w:r>
-        <w:rPr>
-          <w:rFonts w:ascii="Arial" w:hAnsi="Arial" w:cs="Arial"/>
-          <w:sz w:val="24"/>
-          <w:szCs w:val="24"/>
-        </w:rPr>
-        <w:t>ARPNet</w:t>
-      </w:r>
-      <w:proofErr w:type="spellEnd"/>
-      <w:r>
-        <w:rPr>
-          <w:rFonts w:ascii="Arial" w:hAnsi="Arial" w:cs="Arial"/>
-          <w:sz w:val="24"/>
-          <w:szCs w:val="24"/>
-        </w:rPr>
-        <w:t xml:space="preserve">, que vinha sendo ofuscada pela ascensão da </w:t>
-      </w:r>
-      <w:proofErr w:type="spellStart"/>
-      <w:r>
-        <w:rPr>
-          <w:rFonts w:ascii="Arial" w:hAnsi="Arial" w:cs="Arial"/>
-          <w:sz w:val="24"/>
-          <w:szCs w:val="24"/>
-        </w:rPr>
-        <w:t>NSFNet</w:t>
-      </w:r>
-      <w:proofErr w:type="spellEnd"/>
-      <w:r>
-        <w:rPr>
-          <w:rFonts w:ascii="Arial" w:hAnsi="Arial" w:cs="Arial"/>
-          <w:sz w:val="24"/>
-          <w:szCs w:val="24"/>
-        </w:rPr>
-        <w:t>, é desligada.</w:t>
-      </w:r>
-    </w:p>
-    <w:p>
-      <w:pPr>
-        <w:spacing w:line="360" w:lineRule="auto"/>
-        <w:jc w:val="both"/>
-        <w:rPr>
-          <w:rFonts w:ascii="Arial" w:hAnsi="Arial" w:cs="Arial"/>
-          <w:sz w:val="24"/>
-          <w:szCs w:val="24"/>
-        </w:rPr>
-      </w:pPr>
-      <w:r>
-        <w:rPr>
-          <w:rFonts w:ascii="Arial" w:hAnsi="Arial" w:cs="Arial"/>
-          <w:sz w:val="24"/>
-          <w:szCs w:val="24"/>
-        </w:rPr>
-        <w:t xml:space="preserve">Contudo, a internet como conhecemos hoje só surgiu em 1991, quando a </w:t>
-      </w:r>
-      <w:proofErr w:type="spellStart"/>
-      <w:r>
-        <w:rPr>
-          <w:rFonts w:ascii="Arial" w:hAnsi="Arial" w:cs="Arial"/>
-          <w:sz w:val="24"/>
-          <w:szCs w:val="24"/>
-        </w:rPr>
-        <w:t>NSFNet</w:t>
-      </w:r>
-      <w:proofErr w:type="spellEnd"/>
-      <w:r>
-        <w:rPr>
-          <w:rFonts w:ascii="Arial" w:hAnsi="Arial" w:cs="Arial"/>
-          <w:sz w:val="24"/>
-          <w:szCs w:val="24"/>
-        </w:rPr>
-        <w:t xml:space="preserve"> abre a rede para exploração com fins lucrativos, dando origem à World </w:t>
-      </w:r>
-      <w:proofErr w:type="spellStart"/>
-      <w:r>
-        <w:rPr>
-          <w:rFonts w:ascii="Arial" w:hAnsi="Arial" w:cs="Arial"/>
-          <w:sz w:val="24"/>
-          <w:szCs w:val="24"/>
-        </w:rPr>
-        <w:t>Wide</w:t>
-      </w:r>
-      <w:proofErr w:type="spellEnd"/>
-      <w:r>
-        <w:rPr>
-          <w:rFonts w:ascii="Arial" w:hAnsi="Arial" w:cs="Arial"/>
-          <w:sz w:val="24"/>
-          <w:szCs w:val="24"/>
-        </w:rPr>
-        <w:t xml:space="preserve"> Web (WWW). E em 1992, surge o primeiro navegador web, o </w:t>
-      </w:r>
-      <w:proofErr w:type="spellStart"/>
-      <w:r>
-        <w:rPr>
-          <w:rFonts w:ascii="Arial" w:hAnsi="Arial" w:cs="Arial"/>
-          <w:sz w:val="24"/>
-          <w:szCs w:val="24"/>
-        </w:rPr>
-        <w:t>Mosaic</w:t>
-      </w:r>
-      <w:proofErr w:type="spellEnd"/>
-      <w:r>
-        <w:rPr>
-          <w:rFonts w:ascii="Arial" w:hAnsi="Arial" w:cs="Arial"/>
-          <w:sz w:val="24"/>
-          <w:szCs w:val="24"/>
-        </w:rPr>
-        <w:t>, que permitia o uso de mouse.</w:t>
-      </w:r>
-    </w:p>
-    <w:p>
-      <w:pPr>
-        <w:rPr>
-          <w:rFonts w:ascii="Arial" w:hAnsi="Arial" w:cs="Arial"/>
-          <w:b/>
-          <w:sz w:val="28"/>
-          <w:szCs w:val="28"/>
-        </w:rPr>
-      </w:pPr>
-      <w:r>
-        <w:rPr>
-          <w:rFonts w:ascii="Arial" w:hAnsi="Arial" w:cs="Arial"/>
-          <w:b/>
-          <w:sz w:val="28"/>
-          <w:szCs w:val="28"/>
-        </w:rPr>
-        <w:t>Justificativa</w:t>
-      </w:r>
-    </w:p>
-    <w:p>
-      <w:pPr>
-        <w:spacing w:line="360" w:lineRule="auto"/>
-        <w:jc w:val="both"/>
-        <w:rPr>
-          <w:rFonts w:ascii="Arial" w:hAnsi="Arial" w:cs="Arial"/>
-          <w:sz w:val="24"/>
-          <w:szCs w:val="24"/>
-        </w:rPr>
-      </w:pPr>
-      <w:r>
-        <w:rPr>
-          <w:rFonts w:ascii="Arial" w:hAnsi="Arial" w:cs="Arial"/>
-          <w:sz w:val="24"/>
-          <w:szCs w:val="24"/>
-        </w:rPr>
-        <w:t>De acordo com o artigo publicado no site do Sebrae, o mercado de transporte para estudantes tomou forma nos anos 80. Foi quando começaram a aparecer os primeiros prestadores deste serviço, que eram em sua maioria autônomos. Quando isso começou a crescer, foi criada uma normatização legal, já que não existia nenhuma legislação específica para esses profissionais e assim os alunos que precisavam de um transporte que fosse de sua casa até o seu local de estudo se sentiriam mais seguros e começaram a confiar nesses serviços e contratá-los.</w:t>
-      </w:r>
-    </w:p>
-    <w:p>
-      <w:pPr>
-        <w:spacing w:line="360" w:lineRule="auto"/>
-        <w:jc w:val="both"/>
-        <w:rPr>
-          <w:rFonts w:ascii="Arial" w:hAnsi="Arial" w:cs="Arial"/>
-          <w:sz w:val="24"/>
-          <w:szCs w:val="24"/>
-        </w:rPr>
-      </w:pPr>
-      <w:r>
-        <w:rPr>
-          <w:rFonts w:ascii="Arial" w:hAnsi="Arial" w:cs="Arial"/>
-          <w:sz w:val="24"/>
-          <w:szCs w:val="24"/>
-        </w:rPr>
-        <w:lastRenderedPageBreak/>
-        <w:t>Isso já faz bastante tempo. Para se ter uma noção do tamanho deste mercado agora, aqui vão alguns números: hoje no Brasil, o transporte fretado possui 22.870 veículos habilitados que transportam anualmente mais de 11 milhões de passageiros e representa mais de R$ 734 milhões anuais. Estes dados são fornecidos pela Agência Nacional de Transportes Terrestres (ANTT), que é o órgão responsável pela fiscalização desses serviços.</w:t>
-      </w:r>
-    </w:p>
-    <w:p>
-      <w:pPr>
-        <w:spacing w:line="360" w:lineRule="auto"/>
-        <w:jc w:val="both"/>
-        <w:rPr>
-          <w:rFonts w:ascii="Arial" w:hAnsi="Arial" w:cs="Arial"/>
-          <w:sz w:val="24"/>
-          <w:szCs w:val="24"/>
-        </w:rPr>
-      </w:pPr>
-      <w:r>
-        <w:rPr>
-          <w:rFonts w:ascii="Arial" w:hAnsi="Arial" w:cs="Arial"/>
-          <w:sz w:val="24"/>
-          <w:szCs w:val="24"/>
-        </w:rPr>
-        <w:t xml:space="preserve">De acordo com o artigo publicado no portal UOL, o censo da Educação Básica em 2012 apontou que, de 50,5 milhões de alunos matriculados, 802,8 mil alunos vão </w:t>
-      </w:r>
-      <w:r>
-        <w:rPr>
-          <w:rFonts w:ascii="Arial" w:hAnsi="Arial" w:cs="Arial"/>
-          <w:sz w:val="24"/>
-          <w:szCs w:val="24"/>
-        </w:rPr>
-        <w:t xml:space="preserve">para a escola em vans ou </w:t>
-      </w:r>
-      <w:proofErr w:type="spellStart"/>
-      <w:r>
-        <w:rPr>
-          <w:rFonts w:ascii="Arial" w:hAnsi="Arial" w:cs="Arial"/>
-          <w:sz w:val="24"/>
-          <w:szCs w:val="24"/>
-        </w:rPr>
-        <w:t>ko</w:t>
-      </w:r>
-      <w:r>
-        <w:rPr>
-          <w:rFonts w:ascii="Arial" w:hAnsi="Arial" w:cs="Arial"/>
-          <w:sz w:val="24"/>
-          <w:szCs w:val="24"/>
-        </w:rPr>
-        <w:t>mbis</w:t>
-      </w:r>
-      <w:proofErr w:type="spellEnd"/>
-      <w:r>
-        <w:rPr>
-          <w:rFonts w:ascii="Arial" w:hAnsi="Arial" w:cs="Arial"/>
-          <w:sz w:val="24"/>
-          <w:szCs w:val="24"/>
-        </w:rPr>
-        <w:t xml:space="preserve">. </w:t>
-      </w:r>
-      <w:r>
-        <w:rPr>
-          <w:rFonts w:ascii="Arial" w:hAnsi="Arial" w:cs="Arial"/>
-          <w:sz w:val="24"/>
-          <w:szCs w:val="24"/>
-        </w:rPr>
-        <w:t>Estes números incluem pessoas de diversas faixas etárias, como por exemplo, crianças cujos pais são muito ocupados e optam por estes serviços, para que os filhos possam ir para a escola em segurança e jovens e adultos que estudam em algum lugar longe de casa e viram esta alternativa como a mais viável para se locomover.</w:t>
-      </w:r>
-    </w:p>
-    <w:p>
-      <w:pPr>
-        <w:spacing w:line="360" w:lineRule="auto"/>
-        <w:jc w:val="both"/>
-        <w:rPr>
-          <w:rFonts w:ascii="Arial" w:hAnsi="Arial" w:cs="Arial"/>
-          <w:sz w:val="24"/>
-          <w:szCs w:val="24"/>
-        </w:rPr>
-      </w:pPr>
+          <w:sz w:val="24"/>
+          <w:szCs w:val="24"/>
+        </w:rPr>
+        <w:t xml:space="preserve">barata de se fazer divulgação nos dias de hoje é através da internet, onde o cliente teria acesso às informações que precisa, como </w:t>
+      </w:r>
+      <w:r>
+        <w:rPr>
+          <w:rFonts w:ascii="Arial" w:hAnsi="Arial" w:cs="Arial"/>
+          <w:sz w:val="24"/>
+          <w:szCs w:val="24"/>
+        </w:rPr>
+        <w:t xml:space="preserve">por exemplo: </w:t>
+      </w:r>
+      <w:r>
+        <w:rPr>
+          <w:rFonts w:ascii="Arial" w:hAnsi="Arial" w:cs="Arial"/>
+          <w:sz w:val="24"/>
+          <w:szCs w:val="24"/>
+        </w:rPr>
+        <w:t xml:space="preserve">preços, </w:t>
+      </w:r>
+      <w:r>
+        <w:rPr>
+          <w:rFonts w:ascii="Arial" w:hAnsi="Arial" w:cs="Arial"/>
+          <w:sz w:val="24"/>
+          <w:szCs w:val="24"/>
+        </w:rPr>
+        <w:t>tipos e condições estruturais dos veículos e disponibilidade das rotas.</w:t>
+      </w:r>
+      <w:r>
+        <w:rPr>
+          <w:rFonts w:ascii="Arial" w:hAnsi="Arial" w:cs="Arial"/>
+          <w:sz w:val="24"/>
+          <w:szCs w:val="24"/>
+        </w:rPr>
+        <w:t xml:space="preserve"> A capacidade do empreendedor de enxergar e aproveitar as oportunidades é o que garante o sucesso do seu negócio.</w:t>
+      </w:r>
       <w:r>
         <w:rPr>
           <w:rFonts w:ascii="Arial" w:hAnsi="Arial" w:cs="Arial"/>
@@ -2206,7 +2247,7 @@
 </file>
 
 <file path=word/endnotes.xml><?xml version="1.0" encoding="utf-8"?>
-<w:endnotes xmlns:wpc="http://schemas.microsoft.com/office/word/2010/wordprocessingCanvas" xmlns:cx="http://schemas.microsoft.com/office/drawing/2014/chartex" xmlns:cx1="http://schemas.microsoft.com/office/drawing/2015/9/8/chartex" xmlns:cx2="http://schemas.microsoft.com/office/drawing/2015/10/21/chartex" xmlns:mc="http://schemas.openxmlformats.org/markup-compatibility/2006" xmlns:o="urn:schemas-microsoft-com:office:office" xmlns:r="http://schemas.openxmlformats.org/officeDocument/2006/relationships" xmlns:m="http://schemas.openxmlformats.org/officeDocument/2006/math" xmlns:v="urn:schemas-microsoft-com:vml" xmlns:wp14="http://schemas.microsoft.com/office/word/2010/wordprocessingDrawing" xmlns:wp="http://schemas.openxmlformats.org/drawingml/2006/wordprocessingDrawing" xmlns:w10="urn:schemas-microsoft-com:office:word" xmlns:w="http://schemas.openxmlformats.org/wordprocessingml/2006/main" xmlns:w14="http://schemas.microsoft.com/office/word/2010/wordml" xmlns:w15="http://schemas.microsoft.com/office/word/2012/wordml" xmlns:w16se="http://schemas.microsoft.com/office/word/2015/wordml/symex" xmlns:wpg="http://schemas.microsoft.com/office/word/2010/wordprocessingGroup" xmlns:wpi="http://schemas.microsoft.com/office/word/2010/wordprocessingInk" xmlns:wne="http://schemas.microsoft.com/office/word/2006/wordml" xmlns:wps="http://schemas.microsoft.com/office/word/2010/wordprocessingShape" mc:Ignorable="w14 w15 w16se wp14">
+<w:endnotes xmlns:wpc="http://schemas.microsoft.com/office/word/2010/wordprocessingCanvas" xmlns:mc="http://schemas.openxmlformats.org/markup-compatibility/2006" xmlns:o="urn:schemas-microsoft-com:office:office" xmlns:r="http://schemas.openxmlformats.org/officeDocument/2006/relationships" xmlns:m="http://schemas.openxmlformats.org/officeDocument/2006/math" xmlns:v="urn:schemas-microsoft-com:vml" xmlns:wp14="http://schemas.microsoft.com/office/word/2010/wordprocessingDrawing" xmlns:wp="http://schemas.openxmlformats.org/drawingml/2006/wordprocessingDrawing" xmlns:w10="urn:schemas-microsoft-com:office:word" xmlns:w="http://schemas.openxmlformats.org/wordprocessingml/2006/main" xmlns:w14="http://schemas.microsoft.com/office/word/2010/wordml" xmlns:w15="http://schemas.microsoft.com/office/word/2012/wordml" xmlns:wpg="http://schemas.microsoft.com/office/word/2010/wordprocessingGroup" xmlns:wpi="http://schemas.microsoft.com/office/word/2010/wordprocessingInk" xmlns:wne="http://schemas.microsoft.com/office/word/2006/wordml" xmlns:wps="http://schemas.microsoft.com/office/word/2010/wordprocessingShape" mc:Ignorable="w14 w15 wp14">
   <w:endnote w:type="separator" w:id="-1">
     <w:p>
       <w:pPr>
@@ -2231,7 +2272,7 @@
 </file>
 
 <file path=word/footer1.xml><?xml version="1.0" encoding="utf-8"?>
-<w:ftr xmlns:wpc="http://schemas.microsoft.com/office/word/2010/wordprocessingCanvas" xmlns:cx="http://schemas.microsoft.com/office/drawing/2014/chartex" xmlns:cx1="http://schemas.microsoft.com/office/drawing/2015/9/8/chartex" xmlns:cx2="http://schemas.microsoft.com/office/drawing/2015/10/21/chartex" xmlns:mc="http://schemas.openxmlformats.org/markup-compatibility/2006" xmlns:o="urn:schemas-microsoft-com:office:office" xmlns:r="http://schemas.openxmlformats.org/officeDocument/2006/relationships" xmlns:m="http://schemas.openxmlformats.org/officeDocument/2006/math" xmlns:v="urn:schemas-microsoft-com:vml" xmlns:wp14="http://schemas.microsoft.com/office/word/2010/wordprocessingDrawing" xmlns:wp="http://schemas.openxmlformats.org/drawingml/2006/wordprocessingDrawing" xmlns:w10="urn:schemas-microsoft-com:office:word" xmlns:w="http://schemas.openxmlformats.org/wordprocessingml/2006/main" xmlns:w14="http://schemas.microsoft.com/office/word/2010/wordml" xmlns:w15="http://schemas.microsoft.com/office/word/2012/wordml" xmlns:w16se="http://schemas.microsoft.com/office/word/2015/wordml/symex" xmlns:wpg="http://schemas.microsoft.com/office/word/2010/wordprocessingGroup" xmlns:wpi="http://schemas.microsoft.com/office/word/2010/wordprocessingInk" xmlns:wne="http://schemas.microsoft.com/office/word/2006/wordml" xmlns:wps="http://schemas.microsoft.com/office/word/2010/wordprocessingShape" mc:Ignorable="w14 w15 w16se wp14">
+<w:ftr xmlns:wpc="http://schemas.microsoft.com/office/word/2010/wordprocessingCanvas" xmlns:mc="http://schemas.openxmlformats.org/markup-compatibility/2006" xmlns:o="urn:schemas-microsoft-com:office:office" xmlns:r="http://schemas.openxmlformats.org/officeDocument/2006/relationships" xmlns:m="http://schemas.openxmlformats.org/officeDocument/2006/math" xmlns:v="urn:schemas-microsoft-com:vml" xmlns:wp14="http://schemas.microsoft.com/office/word/2010/wordprocessingDrawing" xmlns:wp="http://schemas.openxmlformats.org/drawingml/2006/wordprocessingDrawing" xmlns:w10="urn:schemas-microsoft-com:office:word" xmlns:w="http://schemas.openxmlformats.org/wordprocessingml/2006/main" xmlns:w14="http://schemas.microsoft.com/office/word/2010/wordml" xmlns:w15="http://schemas.microsoft.com/office/word/2012/wordml" xmlns:wpg="http://schemas.microsoft.com/office/word/2010/wordprocessingGroup" xmlns:wpi="http://schemas.microsoft.com/office/word/2010/wordprocessingInk" xmlns:wne="http://schemas.microsoft.com/office/word/2006/wordml" xmlns:wps="http://schemas.microsoft.com/office/word/2010/wordprocessingShape" mc:Ignorable="w14 w15 wp14">
   <w:sdt>
     <w:sdtPr>
       <w:id w:val="-1473133563"/>
@@ -2260,7 +2301,7 @@
           <w:rPr>
             <w:noProof/>
           </w:rPr>
-          <w:t>3</w:t>
+          <w:t>6</w:t>
         </w:r>
         <w:r>
           <w:fldChar w:fldCharType="end"/>
@@ -2277,7 +2318,7 @@
 </file>
 
 <file path=word/footnotes.xml><?xml version="1.0" encoding="utf-8"?>
-<w:footnotes xmlns:wpc="http://schemas.microsoft.com/office/word/2010/wordprocessingCanvas" xmlns:cx="http://schemas.microsoft.com/office/drawing/2014/chartex" xmlns:cx1="http://schemas.microsoft.com/office/drawing/2015/9/8/chartex" xmlns:cx2="http://schemas.microsoft.com/office/drawing/2015/10/21/chartex" xmlns:mc="http://schemas.openxmlformats.org/markup-compatibility/2006" xmlns:o="urn:schemas-microsoft-com:office:office" xmlns:r="http://schemas.openxmlformats.org/officeDocument/2006/relationships" xmlns:m="http://schemas.openxmlformats.org/officeDocument/2006/math" xmlns:v="urn:schemas-microsoft-com:vml" xmlns:wp14="http://schemas.microsoft.com/office/word/2010/wordprocessingDrawing" xmlns:wp="http://schemas.openxmlformats.org/drawingml/2006/wordprocessingDrawing" xmlns:w10="urn:schemas-microsoft-com:office:word" xmlns:w="http://schemas.openxmlformats.org/wordprocessingml/2006/main" xmlns:w14="http://schemas.microsoft.com/office/word/2010/wordml" xmlns:w15="http://schemas.microsoft.com/office/word/2012/wordml" xmlns:w16se="http://schemas.microsoft.com/office/word/2015/wordml/symex" xmlns:wpg="http://schemas.microsoft.com/office/word/2010/wordprocessingGroup" xmlns:wpi="http://schemas.microsoft.com/office/word/2010/wordprocessingInk" xmlns:wne="http://schemas.microsoft.com/office/word/2006/wordml" xmlns:wps="http://schemas.microsoft.com/office/word/2010/wordprocessingShape" mc:Ignorable="w14 w15 w16se wp14">
+<w:footnotes xmlns:wpc="http://schemas.microsoft.com/office/word/2010/wordprocessingCanvas" xmlns:mc="http://schemas.openxmlformats.org/markup-compatibility/2006" xmlns:o="urn:schemas-microsoft-com:office:office" xmlns:r="http://schemas.openxmlformats.org/officeDocument/2006/relationships" xmlns:m="http://schemas.openxmlformats.org/officeDocument/2006/math" xmlns:v="urn:schemas-microsoft-com:vml" xmlns:wp14="http://schemas.microsoft.com/office/word/2010/wordprocessingDrawing" xmlns:wp="http://schemas.openxmlformats.org/drawingml/2006/wordprocessingDrawing" xmlns:w10="urn:schemas-microsoft-com:office:word" xmlns:w="http://schemas.openxmlformats.org/wordprocessingml/2006/main" xmlns:w14="http://schemas.microsoft.com/office/word/2010/wordml" xmlns:w15="http://schemas.microsoft.com/office/word/2012/wordml" xmlns:wpg="http://schemas.microsoft.com/office/word/2010/wordprocessingGroup" xmlns:wpi="http://schemas.microsoft.com/office/word/2010/wordprocessingInk" xmlns:wne="http://schemas.microsoft.com/office/word/2006/wordml" xmlns:wps="http://schemas.microsoft.com/office/word/2010/wordprocessingShape" mc:Ignorable="w14 w15 wp14">
   <w:footnote w:type="separator" w:id="-1">
     <w:p>
       <w:pPr>
@@ -2302,7 +2343,7 @@
 </file>
 
 <file path=word/styles.xml><?xml version="1.0" encoding="utf-8"?>
-<w:styles xmlns:mc="http://schemas.openxmlformats.org/markup-compatibility/2006" xmlns:r="http://schemas.openxmlformats.org/officeDocument/2006/relationships" xmlns:w="http://schemas.openxmlformats.org/wordprocessingml/2006/main" xmlns:w14="http://schemas.microsoft.com/office/word/2010/wordml" xmlns:w15="http://schemas.microsoft.com/office/word/2012/wordml" xmlns:w16se="http://schemas.microsoft.com/office/word/2015/wordml/symex" mc:Ignorable="w14 w15 w16se">
+<w:styles xmlns:mc="http://schemas.openxmlformats.org/markup-compatibility/2006" xmlns:r="http://schemas.openxmlformats.org/officeDocument/2006/relationships" xmlns:w="http://schemas.openxmlformats.org/wordprocessingml/2006/main" xmlns:w14="http://schemas.microsoft.com/office/word/2010/wordml" xmlns:w15="http://schemas.microsoft.com/office/word/2012/wordml" mc:Ignorable="w14 w15">
   <w:docDefaults>
     <w:rPrDefault>
       <w:rPr>
@@ -2318,7 +2359,7 @@
       </w:pPr>
     </w:pPrDefault>
   </w:docDefaults>
-  <w:latentStyles w:defLockedState="0" w:defUIPriority="99" w:defSemiHidden="0" w:defUnhideWhenUsed="0" w:defQFormat="0" w:count="373">
+  <w:latentStyles w:defLockedState="0" w:defUIPriority="99" w:defSemiHidden="0" w:defUnhideWhenUsed="0" w:defQFormat="0" w:count="371">
     <w:lsdException w:name="Normal" w:uiPriority="0" w:qFormat="1"/>
     <w:lsdException w:name="heading 1" w:uiPriority="9" w:qFormat="1"/>
     <w:lsdException w:name="heading 2" w:semiHidden="1" w:uiPriority="9" w:unhideWhenUsed="1" w:qFormat="1"/>
@@ -2690,8 +2731,6 @@
     <w:lsdException w:name="List Table 5 Dark Accent 6" w:uiPriority="50"/>
     <w:lsdException w:name="List Table 6 Colorful Accent 6" w:uiPriority="51"/>
     <w:lsdException w:name="List Table 7 Colorful Accent 6" w:uiPriority="52"/>
-    <w:lsdException w:name="Mention" w:semiHidden="1" w:unhideWhenUsed="1"/>
-    <w:lsdException w:name="Smart Hyperlink" w:semiHidden="1" w:unhideWhenUsed="1"/>
   </w:latentStyles>
   <w:style w:type="paragraph" w:default="1" w:styleId="Normal">
     <w:name w:val="Normal"/>
@@ -3142,7 +3181,7 @@
 </file>
 
 <file path=customXml/itemProps1.xml><?xml version="1.0" encoding="utf-8"?>
-<ds:datastoreItem xmlns:ds="http://schemas.openxmlformats.org/officeDocument/2006/customXml" ds:itemID="{50E75FFB-8029-45FE-8101-67409DFE4843}">
+<ds:datastoreItem xmlns:ds="http://schemas.openxmlformats.org/officeDocument/2006/customXml" ds:itemID="{B3F9630F-2221-44C5-B59B-142E448FFEE4}">
   <ds:schemaRefs>
     <ds:schemaRef ds:uri="http://schemas.openxmlformats.org/officeDocument/2006/bibliography"/>
   </ds:schemaRefs>

--- a/esquemas/Monografica-TCC.docx
+++ b/esquemas/Monografica-TCC.docx
@@ -1822,6 +1822,74 @@
     </w:p>
     <w:p>
       <w:pPr>
+        <w:spacing w:line="360" w:lineRule="auto"/>
+        <w:jc w:val="both"/>
+        <w:rPr>
+          <w:rFonts w:ascii="Arial" w:hAnsi="Arial" w:cs="Arial"/>
+          <w:b/>
+          <w:sz w:val="28"/>
+          <w:szCs w:val="28"/>
+        </w:rPr>
+      </w:pPr>
+      <w:r>
+        <w:rPr>
+          <w:rFonts w:ascii="Arial" w:hAnsi="Arial" w:cs="Arial"/>
+          <w:b/>
+          <w:sz w:val="28"/>
+          <w:szCs w:val="28"/>
+        </w:rPr>
+        <w:t>Marketing na Internet</w:t>
+      </w:r>
+    </w:p>
+    <w:p>
+      <w:pPr>
+        <w:spacing w:line="360" w:lineRule="auto"/>
+        <w:jc w:val="both"/>
+        <w:rPr>
+          <w:rFonts w:ascii="Arial" w:hAnsi="Arial" w:cs="Arial"/>
+          <w:sz w:val="24"/>
+          <w:szCs w:val="24"/>
+        </w:rPr>
+      </w:pPr>
+      <w:r>
+        <w:rPr>
+          <w:rFonts w:ascii="Arial" w:hAnsi="Arial" w:cs="Arial"/>
+          <w:sz w:val="24"/>
+          <w:szCs w:val="24"/>
+        </w:rPr>
+        <w:t>Atualmente, o desenvolvimento empresarial está impulsionando as empresas a se adaptarem à um novo modelo de marketing, de modo a aproveitar todo o potencial da internet. E como vantagens, pode-se citar: acessibilidade, personalização, interatividade, quantificação e avaliação de resultados, baixo custo.</w:t>
+      </w:r>
+    </w:p>
+    <w:p>
+      <w:pPr>
+        <w:spacing w:line="360" w:lineRule="auto"/>
+        <w:jc w:val="both"/>
+        <w:rPr>
+          <w:rFonts w:ascii="Arial" w:hAnsi="Arial" w:cs="Arial"/>
+          <w:sz w:val="24"/>
+          <w:szCs w:val="24"/>
+        </w:rPr>
+      </w:pPr>
+      <w:r>
+        <w:rPr>
+          <w:rFonts w:ascii="Arial" w:hAnsi="Arial" w:cs="Arial"/>
+          <w:sz w:val="24"/>
+          <w:szCs w:val="24"/>
+        </w:rPr>
+        <w:t xml:space="preserve">É importante para uma empresa, que quer utilizar do marketing na internet conhecer seu público alvo. A estratégia de marketing deve estar de acordo com seu </w:t>
+      </w:r>
+      <w:r>
+        <w:rPr>
+          <w:rFonts w:ascii="Arial" w:hAnsi="Arial" w:cs="Arial"/>
+          <w:sz w:val="24"/>
+          <w:szCs w:val="24"/>
+        </w:rPr>
+        <w:lastRenderedPageBreak/>
+        <w:t>posicionamento, com os seus segmentos-alvo. Como objetivos, deve mostrar a empresa e produtos/serviços, potenciar sua imagem, entre outros.</w:t>
+      </w:r>
+    </w:p>
+    <w:p>
+      <w:pPr>
         <w:rPr>
           <w:rFonts w:ascii="Arial" w:hAnsi="Arial" w:cs="Arial"/>
           <w:b/>
@@ -1874,8 +1942,204 @@
           <w:sz w:val="24"/>
           <w:szCs w:val="24"/>
         </w:rPr>
+        <w:t>Isso já faz bastante tempo. Para se ter uma noção do tamanho deste mercado agora, aqui vão alguns números: hoje no Brasil, o transporte fretado possui 22.870 veículos habilitados que transportam anualmente mais de 11 milhões de passageiros e representa mais de R$ 734 milhões anuais. Estes dados são fornecidos pela Agência Nacional de Transportes Terrestres (ANTT), que é o órgão responsável pela fiscalização desses serviços.</w:t>
+      </w:r>
+    </w:p>
+    <w:p>
+      <w:pPr>
+        <w:spacing w:line="360" w:lineRule="auto"/>
+        <w:jc w:val="both"/>
+        <w:rPr>
+          <w:rFonts w:ascii="Arial" w:hAnsi="Arial" w:cs="Arial"/>
+          <w:sz w:val="24"/>
+          <w:szCs w:val="24"/>
+        </w:rPr>
+      </w:pPr>
+      <w:r>
+        <w:rPr>
+          <w:rFonts w:ascii="Arial" w:hAnsi="Arial" w:cs="Arial"/>
+          <w:sz w:val="24"/>
+          <w:szCs w:val="24"/>
+        </w:rPr>
+        <w:t xml:space="preserve">De acordo com o artigo publicado no portal UOL, o censo da Educação Básica em 2012 apontou que, de 50,5 milhões de alunos matriculados, 802,8 mil alunos vão </w:t>
+      </w:r>
+      <w:r>
+        <w:rPr>
+          <w:rFonts w:ascii="Arial" w:hAnsi="Arial" w:cs="Arial"/>
+          <w:sz w:val="24"/>
+          <w:szCs w:val="24"/>
+        </w:rPr>
+        <w:t xml:space="preserve">para a escola em vans ou </w:t>
+      </w:r>
+      <w:proofErr w:type="spellStart"/>
+      <w:r>
+        <w:rPr>
+          <w:rFonts w:ascii="Arial" w:hAnsi="Arial" w:cs="Arial"/>
+          <w:sz w:val="24"/>
+          <w:szCs w:val="24"/>
+        </w:rPr>
+        <w:t>ko</w:t>
+      </w:r>
+      <w:r>
+        <w:rPr>
+          <w:rFonts w:ascii="Arial" w:hAnsi="Arial" w:cs="Arial"/>
+          <w:sz w:val="24"/>
+          <w:szCs w:val="24"/>
+        </w:rPr>
+        <w:t>mbis</w:t>
+      </w:r>
+      <w:proofErr w:type="spellEnd"/>
+      <w:r>
+        <w:rPr>
+          <w:rFonts w:ascii="Arial" w:hAnsi="Arial" w:cs="Arial"/>
+          <w:sz w:val="24"/>
+          <w:szCs w:val="24"/>
+        </w:rPr>
+        <w:t xml:space="preserve">. </w:t>
+      </w:r>
+      <w:r>
+        <w:rPr>
+          <w:rFonts w:ascii="Arial" w:hAnsi="Arial" w:cs="Arial"/>
+          <w:sz w:val="24"/>
+          <w:szCs w:val="24"/>
+        </w:rPr>
+        <w:t>Estes números incluem pessoas de diversas faixas etárias, como por exemplo, crianças cujos pais são muito ocupados e optam por estes serviços, para que os filhos possam ir para a escola em segurança e jovens e adultos que estudam em algum lugar longe de casa e viram esta alternativa como a mais viável para se locomover.</w:t>
+      </w:r>
+    </w:p>
+    <w:p>
+      <w:pPr>
+        <w:spacing w:line="360" w:lineRule="auto"/>
+        <w:jc w:val="both"/>
+        <w:rPr>
+          <w:rFonts w:ascii="Arial" w:hAnsi="Arial" w:cs="Arial"/>
+          <w:sz w:val="24"/>
+          <w:szCs w:val="24"/>
+        </w:rPr>
+      </w:pPr>
+      <w:r>
+        <w:rPr>
+          <w:rFonts w:ascii="Arial" w:hAnsi="Arial" w:cs="Arial"/>
+          <w:sz w:val="24"/>
+          <w:szCs w:val="24"/>
+        </w:rPr>
+        <w:t xml:space="preserve">Para que os serviços da empresa se tornem conhecidos, é essencial que o empreendedor esteja disposto a investir em marketing. A </w:t>
+      </w:r>
+      <w:r>
+        <w:rPr>
+          <w:rFonts w:ascii="Arial" w:hAnsi="Arial" w:cs="Arial"/>
+          <w:sz w:val="24"/>
+          <w:szCs w:val="24"/>
+        </w:rPr>
+        <w:t>forma mais simples</w:t>
+      </w:r>
+      <w:r>
+        <w:rPr>
+          <w:rFonts w:ascii="Arial" w:hAnsi="Arial" w:cs="Arial"/>
+          <w:sz w:val="24"/>
+          <w:szCs w:val="24"/>
+        </w:rPr>
+        <w:t xml:space="preserve"> e </w:t>
+      </w:r>
+      <w:r>
+        <w:rPr>
+          <w:rFonts w:ascii="Arial" w:hAnsi="Arial" w:cs="Arial"/>
+          <w:sz w:val="24"/>
+          <w:szCs w:val="24"/>
+        </w:rPr>
+        <w:t xml:space="preserve">barata de se fazer divulgação nos dias de hoje é através da internet, onde o cliente teria acesso às informações que precisa, como </w:t>
+      </w:r>
+      <w:r>
+        <w:rPr>
+          <w:rFonts w:ascii="Arial" w:hAnsi="Arial" w:cs="Arial"/>
+          <w:sz w:val="24"/>
+          <w:szCs w:val="24"/>
+        </w:rPr>
+        <w:t xml:space="preserve">por exemplo: </w:t>
+      </w:r>
+      <w:r>
+        <w:rPr>
+          <w:rFonts w:ascii="Arial" w:hAnsi="Arial" w:cs="Arial"/>
+          <w:sz w:val="24"/>
+          <w:szCs w:val="24"/>
+        </w:rPr>
+        <w:t xml:space="preserve">preços, </w:t>
+      </w:r>
+      <w:r>
+        <w:rPr>
+          <w:rFonts w:ascii="Arial" w:hAnsi="Arial" w:cs="Arial"/>
+          <w:sz w:val="24"/>
+          <w:szCs w:val="24"/>
+        </w:rPr>
+        <w:t>tipos e condições estruturais dos veículos e disponibilidade das rotas.</w:t>
+      </w:r>
+      <w:r>
+        <w:rPr>
+          <w:rFonts w:ascii="Arial" w:hAnsi="Arial" w:cs="Arial"/>
+          <w:sz w:val="24"/>
+          <w:szCs w:val="24"/>
+        </w:rPr>
+        <w:t xml:space="preserve"> A capacidade do empreendedor de enxergar e aproveitar as oportunidades é o que garante o sucesso do seu negócio.</w:t>
+      </w:r>
+    </w:p>
+    <w:p>
+      <w:pPr>
+        <w:spacing w:line="360" w:lineRule="auto"/>
+        <w:jc w:val="both"/>
+        <w:rPr>
+          <w:rFonts w:ascii="Arial" w:hAnsi="Arial" w:cs="Arial"/>
+          <w:sz w:val="24"/>
+          <w:szCs w:val="24"/>
+        </w:rPr>
+      </w:pPr>
+      <w:r>
+        <w:rPr>
+          <w:rFonts w:ascii="Arial" w:hAnsi="Arial" w:cs="Arial"/>
+          <w:b/>
+          <w:sz w:val="28"/>
+          <w:szCs w:val="28"/>
+        </w:rPr>
+        <w:t>Objetivo</w:t>
+      </w:r>
+    </w:p>
+    <w:p>
+      <w:pPr>
+        <w:spacing w:line="360" w:lineRule="auto"/>
+        <w:jc w:val="both"/>
+        <w:rPr>
+          <w:rFonts w:ascii="Arial" w:hAnsi="Arial" w:cs="Arial"/>
+          <w:b/>
+          <w:sz w:val="28"/>
+          <w:szCs w:val="28"/>
+        </w:rPr>
+      </w:pPr>
+      <w:r>
+        <w:rPr>
+          <w:rFonts w:ascii="Arial" w:hAnsi="Arial" w:cs="Arial"/>
+          <w:b/>
+          <w:sz w:val="24"/>
+          <w:szCs w:val="24"/>
+        </w:rPr>
+        <w:t>Objetivos gerais</w:t>
+      </w:r>
+    </w:p>
+    <w:p>
+      <w:pPr>
+        <w:spacing w:line="360" w:lineRule="auto"/>
+        <w:jc w:val="both"/>
+        <w:rPr>
+          <w:rFonts w:ascii="Arial" w:hAnsi="Arial" w:cs="Arial"/>
+          <w:sz w:val="24"/>
+          <w:szCs w:val="24"/>
+        </w:rPr>
+      </w:pPr>
+      <w:r>
+        <w:rPr>
+          <w:rFonts w:ascii="Arial" w:hAnsi="Arial" w:cs="Arial"/>
+          <w:sz w:val="24"/>
+          <w:szCs w:val="24"/>
+        </w:rPr>
         <w:lastRenderedPageBreak/>
-        <w:t>Isso já faz bastante tempo. Para se ter uma noção do tamanho deste mercado agora, aqui vão alguns números: hoje no Brasil, o transporte fretado possui 22.870 veículos habilitados que transportam anualmente mais de 11 milhões de passageiros e representa mais de R$ 734 milhões anuais. Estes dados são fornecidos pela Agência Nacional de Transportes Terrestres (ANTT), que é o órgão responsável pela fiscalização desses serviços.</w:t>
+        <w:t>Desenvolver uma aplicação web permita que empresas de transporte escolar possam se cadastrar e que alunos possam buscar empresas específicas baseando-se no seu destino desejado.</w:t>
       </w:r>
     </w:p>
     <w:p>
@@ -1891,18 +2155,53 @@
       <w:r>
         <w:rPr>
           <w:rFonts w:ascii="Arial" w:hAnsi="Arial" w:cs="Arial"/>
-          <w:sz w:val="24"/>
-          <w:szCs w:val="24"/>
-        </w:rPr>
-        <w:t xml:space="preserve">De acordo com o artigo publicado no portal UOL, o censo da Educação Básica em 2012 apontou que, de 50,5 milhões de alunos matriculados, 802,8 mil alunos vão </w:t>
-      </w:r>
-      <w:r>
-        <w:rPr>
-          <w:rFonts w:ascii="Arial" w:hAnsi="Arial" w:cs="Arial"/>
-          <w:sz w:val="24"/>
-          <w:szCs w:val="24"/>
-        </w:rPr>
-        <w:t xml:space="preserve">para a escola em vans ou </w:t>
+          <w:b/>
+          <w:sz w:val="24"/>
+          <w:szCs w:val="24"/>
+        </w:rPr>
+        <w:t>Objetivos específicos</w:t>
+      </w:r>
+    </w:p>
+    <w:p>
+      <w:pPr>
+        <w:pStyle w:val="PargrafodaLista"/>
+        <w:numPr>
+          <w:ilvl w:val="0"/>
+          <w:numId w:val="1"/>
+        </w:numPr>
+        <w:spacing w:line="360" w:lineRule="auto"/>
+        <w:jc w:val="both"/>
+        <w:rPr>
+          <w:rFonts w:ascii="Arial" w:hAnsi="Arial" w:cs="Arial"/>
+          <w:b/>
+          <w:sz w:val="24"/>
+          <w:szCs w:val="24"/>
+        </w:rPr>
+      </w:pPr>
+      <w:r>
+        <w:rPr>
+          <w:rFonts w:ascii="Arial" w:hAnsi="Arial" w:cs="Arial"/>
+          <w:sz w:val="24"/>
+          <w:szCs w:val="24"/>
+        </w:rPr>
+        <w:t>Desenvolver</w:t>
+      </w:r>
+      <w:r>
+        <w:rPr>
+          <w:rFonts w:ascii="Arial" w:hAnsi="Arial" w:cs="Arial"/>
+          <w:b/>
+          <w:sz w:val="24"/>
+          <w:szCs w:val="24"/>
+        </w:rPr>
+        <w:t xml:space="preserve"> </w:t>
+      </w:r>
+      <w:r>
+        <w:rPr>
+          <w:rFonts w:ascii="Arial" w:hAnsi="Arial" w:cs="Arial"/>
+          <w:sz w:val="24"/>
+          <w:szCs w:val="24"/>
+        </w:rPr>
+        <w:t xml:space="preserve">um design responsivo para Desktops, </w:t>
       </w:r>
       <w:proofErr w:type="spellStart"/>
       <w:r>
@@ -1911,15 +2210,7 @@
           <w:sz w:val="24"/>
           <w:szCs w:val="24"/>
         </w:rPr>
-        <w:t>ko</w:t>
-      </w:r>
-      <w:r>
-        <w:rPr>
-          <w:rFonts w:ascii="Arial" w:hAnsi="Arial" w:cs="Arial"/>
-          <w:sz w:val="24"/>
-          <w:szCs w:val="24"/>
-        </w:rPr>
-        <w:t>mbis</w:t>
+        <w:t>Tablets</w:t>
       </w:r>
       <w:proofErr w:type="spellEnd"/>
       <w:r>
@@ -1928,99 +2219,176 @@
           <w:sz w:val="24"/>
           <w:szCs w:val="24"/>
         </w:rPr>
-        <w:t xml:space="preserve">. </w:t>
-      </w:r>
-      <w:r>
-        <w:rPr>
-          <w:rFonts w:ascii="Arial" w:hAnsi="Arial" w:cs="Arial"/>
-          <w:sz w:val="24"/>
-          <w:szCs w:val="24"/>
-        </w:rPr>
-        <w:t>Estes números incluem pessoas de diversas faixas etárias, como por exemplo, crianças cujos pais são muito ocupados e optam por estes serviços, para que os filhos possam ir para a escola em segurança e jovens e adultos que estudam em algum lugar longe de casa e viram esta alternativa como a mais viável para se locomover.</w:t>
-      </w:r>
-    </w:p>
-    <w:p>
-      <w:pPr>
+        <w:t xml:space="preserve"> e Smartphones</w:t>
+      </w:r>
+    </w:p>
+    <w:p>
+      <w:pPr>
+        <w:pStyle w:val="PargrafodaLista"/>
+        <w:numPr>
+          <w:ilvl w:val="0"/>
+          <w:numId w:val="1"/>
+        </w:numPr>
         <w:spacing w:line="360" w:lineRule="auto"/>
         <w:jc w:val="both"/>
         <w:rPr>
           <w:rFonts w:ascii="Arial" w:hAnsi="Arial" w:cs="Arial"/>
-          <w:sz w:val="24"/>
-          <w:szCs w:val="24"/>
-        </w:rPr>
-      </w:pPr>
-      <w:r>
-        <w:rPr>
-          <w:rFonts w:ascii="Arial" w:hAnsi="Arial" w:cs="Arial"/>
-          <w:sz w:val="24"/>
-          <w:szCs w:val="24"/>
-        </w:rPr>
-        <w:t xml:space="preserve">Para que os serviços da empresa se tornem conhecidos, é essencial que o empreendedor esteja disposto a investir em marketing. A </w:t>
-      </w:r>
-      <w:r>
-        <w:rPr>
-          <w:rFonts w:ascii="Arial" w:hAnsi="Arial" w:cs="Arial"/>
-          <w:sz w:val="24"/>
-          <w:szCs w:val="24"/>
-        </w:rPr>
-        <w:t>forma mais simples</w:t>
-      </w:r>
-      <w:r>
-        <w:rPr>
-          <w:rFonts w:ascii="Arial" w:hAnsi="Arial" w:cs="Arial"/>
-          <w:sz w:val="24"/>
-          <w:szCs w:val="24"/>
-        </w:rPr>
-        <w:t xml:space="preserve"> e </w:t>
+          <w:b/>
+          <w:sz w:val="24"/>
+          <w:szCs w:val="24"/>
+        </w:rPr>
+      </w:pPr>
+      <w:r>
+        <w:rPr>
+          <w:rFonts w:ascii="Arial" w:hAnsi="Arial" w:cs="Arial"/>
+          <w:sz w:val="24"/>
+          <w:szCs w:val="24"/>
+        </w:rPr>
+        <w:t>Elaborar uma boa modelagem do banco de dados em JSON</w:t>
+      </w:r>
+    </w:p>
+    <w:p>
+      <w:pPr>
+        <w:pStyle w:val="PargrafodaLista"/>
+        <w:numPr>
+          <w:ilvl w:val="0"/>
+          <w:numId w:val="1"/>
+        </w:numPr>
+        <w:spacing w:line="360" w:lineRule="auto"/>
+        <w:jc w:val="both"/>
+        <w:rPr>
+          <w:rFonts w:ascii="Arial" w:hAnsi="Arial" w:cs="Arial"/>
+          <w:b/>
+          <w:sz w:val="24"/>
+          <w:szCs w:val="24"/>
+        </w:rPr>
+      </w:pPr>
+      <w:r>
+        <w:rPr>
+          <w:rFonts w:ascii="Arial" w:hAnsi="Arial" w:cs="Arial"/>
+          <w:sz w:val="24"/>
+          <w:szCs w:val="24"/>
+        </w:rPr>
+        <w:t xml:space="preserve">Utilizar o serviço de banco de dados Real Time do </w:t>
+      </w:r>
+      <w:proofErr w:type="spellStart"/>
+      <w:r>
+        <w:rPr>
+          <w:rFonts w:ascii="Arial" w:hAnsi="Arial" w:cs="Arial"/>
+          <w:sz w:val="24"/>
+          <w:szCs w:val="24"/>
+        </w:rPr>
+        <w:t>Firebase</w:t>
+      </w:r>
+      <w:proofErr w:type="spellEnd"/>
+    </w:p>
+    <w:p>
+      <w:pPr>
+        <w:pStyle w:val="PargrafodaLista"/>
+        <w:numPr>
+          <w:ilvl w:val="0"/>
+          <w:numId w:val="1"/>
+        </w:numPr>
+        <w:spacing w:line="360" w:lineRule="auto"/>
+        <w:jc w:val="both"/>
+        <w:rPr>
+          <w:rFonts w:ascii="Arial" w:hAnsi="Arial" w:cs="Arial"/>
+          <w:b/>
+          <w:sz w:val="24"/>
+          <w:szCs w:val="24"/>
+        </w:rPr>
+      </w:pPr>
+      <w:r>
+        <w:rPr>
+          <w:rFonts w:ascii="Arial" w:hAnsi="Arial" w:cs="Arial"/>
+          <w:sz w:val="24"/>
+          <w:szCs w:val="24"/>
+        </w:rPr>
+        <w:t>Desenvolver um sistema de busca</w:t>
+      </w:r>
+    </w:p>
+    <w:p>
+      <w:pPr>
+        <w:pStyle w:val="PargrafodaLista"/>
+        <w:numPr>
+          <w:ilvl w:val="0"/>
+          <w:numId w:val="1"/>
+        </w:numPr>
+        <w:spacing w:line="360" w:lineRule="auto"/>
+        <w:jc w:val="both"/>
+        <w:rPr>
+          <w:rFonts w:ascii="Arial" w:hAnsi="Arial" w:cs="Arial"/>
+          <w:b/>
+          <w:sz w:val="24"/>
+          <w:szCs w:val="24"/>
+        </w:rPr>
+      </w:pPr>
+      <w:r>
+        <w:rPr>
+          <w:rFonts w:ascii="Arial" w:hAnsi="Arial" w:cs="Arial"/>
+          <w:sz w:val="24"/>
+          <w:szCs w:val="24"/>
+        </w:rPr>
+        <w:t>Desenvolver um sistema de cadastro e gerenciamento de conta</w:t>
+      </w:r>
+    </w:p>
+    <w:p>
+      <w:pPr>
+        <w:pStyle w:val="PargrafodaLista"/>
+        <w:numPr>
+          <w:ilvl w:val="0"/>
+          <w:numId w:val="1"/>
+        </w:numPr>
+        <w:spacing w:line="360" w:lineRule="auto"/>
+        <w:jc w:val="both"/>
+        <w:rPr>
+          <w:rFonts w:ascii="Arial" w:hAnsi="Arial" w:cs="Arial"/>
+          <w:b/>
+          <w:sz w:val="24"/>
+          <w:szCs w:val="24"/>
+        </w:rPr>
+      </w:pPr>
+      <w:r>
+        <w:rPr>
+          <w:rFonts w:ascii="Arial" w:hAnsi="Arial" w:cs="Arial"/>
+          <w:sz w:val="24"/>
+          <w:szCs w:val="24"/>
+        </w:rPr>
+        <w:t>Desenvolver um gerador de relatórios de busca</w:t>
+      </w:r>
+    </w:p>
+    <w:p>
+      <w:pPr>
+        <w:pStyle w:val="PargrafodaLista"/>
+        <w:numPr>
+          <w:ilvl w:val="0"/>
+          <w:numId w:val="1"/>
+        </w:numPr>
+        <w:spacing w:line="360" w:lineRule="auto"/>
+        <w:jc w:val="both"/>
+        <w:rPr>
+          <w:rFonts w:ascii="Arial" w:hAnsi="Arial" w:cs="Arial"/>
+          <w:b/>
+          <w:sz w:val="24"/>
+          <w:szCs w:val="24"/>
+        </w:rPr>
+      </w:pPr>
+      <w:r>
+        <w:rPr>
+          <w:rFonts w:ascii="Arial" w:hAnsi="Arial" w:cs="Arial"/>
+          <w:sz w:val="24"/>
+          <w:szCs w:val="24"/>
+        </w:rPr>
+        <w:t>Comprar um domínio e hospedar a aplicação web</w:t>
       </w:r>
       <w:bookmarkStart w:id="1" w:name="_GoBack"/>
       <w:bookmarkEnd w:id="1"/>
       <w:r>
         <w:rPr>
           <w:rFonts w:ascii="Arial" w:hAnsi="Arial" w:cs="Arial"/>
-          <w:sz w:val="24"/>
-          <w:szCs w:val="24"/>
-        </w:rPr>
-        <w:t xml:space="preserve">barata de se fazer divulgação nos dias de hoje é através da internet, onde o cliente teria acesso às informações que precisa, como </w:t>
-      </w:r>
-      <w:r>
-        <w:rPr>
-          <w:rFonts w:ascii="Arial" w:hAnsi="Arial" w:cs="Arial"/>
-          <w:sz w:val="24"/>
-          <w:szCs w:val="24"/>
-        </w:rPr>
-        <w:t xml:space="preserve">por exemplo: </w:t>
-      </w:r>
-      <w:r>
-        <w:rPr>
-          <w:rFonts w:ascii="Arial" w:hAnsi="Arial" w:cs="Arial"/>
-          <w:sz w:val="24"/>
-          <w:szCs w:val="24"/>
-        </w:rPr>
-        <w:t xml:space="preserve">preços, </w:t>
-      </w:r>
-      <w:r>
-        <w:rPr>
-          <w:rFonts w:ascii="Arial" w:hAnsi="Arial" w:cs="Arial"/>
-          <w:sz w:val="24"/>
-          <w:szCs w:val="24"/>
-        </w:rPr>
-        <w:t>tipos e condições estruturais dos veículos e disponibilidade das rotas.</w:t>
-      </w:r>
-      <w:r>
-        <w:rPr>
-          <w:rFonts w:ascii="Arial" w:hAnsi="Arial" w:cs="Arial"/>
-          <w:sz w:val="24"/>
-          <w:szCs w:val="24"/>
-        </w:rPr>
-        <w:t xml:space="preserve"> A capacidade do empreendedor de enxergar e aproveitar as oportunidades é o que garante o sucesso do seu negócio.</w:t>
-      </w:r>
-      <w:r>
-        <w:rPr>
-          <w:rFonts w:ascii="Arial" w:hAnsi="Arial" w:cs="Arial"/>
-          <w:b/>
-          <w:sz w:val="28"/>
-          <w:szCs w:val="28"/>
+          <w:b/>
+          <w:sz w:val="24"/>
+          <w:szCs w:val="24"/>
         </w:rPr>
         <w:br w:type="page"/>
       </w:r>
@@ -2235,7 +2603,7 @@
       </w:pPr>
     </w:p>
     <w:sectPr>
-      <w:footerReference w:type="default" r:id="rId7"/>
+      <w:footerReference w:type="default" r:id="rId8"/>
       <w:pgSz w:w="11906" w:h="16838"/>
       <w:pgMar w:top="1701" w:right="1134" w:bottom="1134" w:left="1701" w:header="709" w:footer="709" w:gutter="0"/>
       <w:pgNumType w:start="1"/>
@@ -2301,7 +2669,7 @@
           <w:rPr>
             <w:noProof/>
           </w:rPr>
-          <w:t>6</w:t>
+          <w:t>5</w:t>
         </w:r>
         <w:r>
           <w:fldChar w:fldCharType="end"/>
@@ -2340,6 +2708,127 @@
     </w:p>
   </w:footnote>
 </w:footnotes>
+</file>
+
+<file path=word/numbering.xml><?xml version="1.0" encoding="utf-8"?>
+<w:numbering xmlns:wpc="http://schemas.microsoft.com/office/word/2010/wordprocessingCanvas" xmlns:mc="http://schemas.openxmlformats.org/markup-compatibility/2006" xmlns:o="urn:schemas-microsoft-com:office:office" xmlns:r="http://schemas.openxmlformats.org/officeDocument/2006/relationships" xmlns:m="http://schemas.openxmlformats.org/officeDocument/2006/math" xmlns:v="urn:schemas-microsoft-com:vml" xmlns:wp14="http://schemas.microsoft.com/office/word/2010/wordprocessingDrawing" xmlns:wp="http://schemas.openxmlformats.org/drawingml/2006/wordprocessingDrawing" xmlns:w10="urn:schemas-microsoft-com:office:word" xmlns:w="http://schemas.openxmlformats.org/wordprocessingml/2006/main" xmlns:w14="http://schemas.microsoft.com/office/word/2010/wordml" xmlns:w15="http://schemas.microsoft.com/office/word/2012/wordml" xmlns:wpg="http://schemas.microsoft.com/office/word/2010/wordprocessingGroup" xmlns:wpi="http://schemas.microsoft.com/office/word/2010/wordprocessingInk" xmlns:wne="http://schemas.microsoft.com/office/word/2006/wordml" xmlns:wps="http://schemas.microsoft.com/office/word/2010/wordprocessingShape" mc:Ignorable="w14 w15 wp14">
+  <w:abstractNum w:abstractNumId="0">
+    <w:nsid w:val="5F092377"/>
+    <w:multiLevelType w:val="hybridMultilevel"/>
+    <w:tmpl w:val="8070B018"/>
+    <w:lvl w:ilvl="0" w:tplc="04160001">
+      <w:start w:val="1"/>
+      <w:numFmt w:val="bullet"/>
+      <w:lvlText w:val=""/>
+      <w:lvlJc w:val="left"/>
+      <w:pPr>
+        <w:ind w:left="1068" w:hanging="360"/>
+      </w:pPr>
+      <w:rPr>
+        <w:rFonts w:ascii="Symbol" w:hAnsi="Symbol" w:hint="default"/>
+      </w:rPr>
+    </w:lvl>
+    <w:lvl w:ilvl="1" w:tplc="04160003" w:tentative="1">
+      <w:start w:val="1"/>
+      <w:numFmt w:val="bullet"/>
+      <w:lvlText w:val="o"/>
+      <w:lvlJc w:val="left"/>
+      <w:pPr>
+        <w:ind w:left="1788" w:hanging="360"/>
+      </w:pPr>
+      <w:rPr>
+        <w:rFonts w:ascii="Courier New" w:hAnsi="Courier New" w:cs="Courier New" w:hint="default"/>
+      </w:rPr>
+    </w:lvl>
+    <w:lvl w:ilvl="2" w:tplc="04160005" w:tentative="1">
+      <w:start w:val="1"/>
+      <w:numFmt w:val="bullet"/>
+      <w:lvlText w:val=""/>
+      <w:lvlJc w:val="left"/>
+      <w:pPr>
+        <w:ind w:left="2508" w:hanging="360"/>
+      </w:pPr>
+      <w:rPr>
+        <w:rFonts w:ascii="Wingdings" w:hAnsi="Wingdings" w:hint="default"/>
+      </w:rPr>
+    </w:lvl>
+    <w:lvl w:ilvl="3" w:tplc="04160001" w:tentative="1">
+      <w:start w:val="1"/>
+      <w:numFmt w:val="bullet"/>
+      <w:lvlText w:val=""/>
+      <w:lvlJc w:val="left"/>
+      <w:pPr>
+        <w:ind w:left="3228" w:hanging="360"/>
+      </w:pPr>
+      <w:rPr>
+        <w:rFonts w:ascii="Symbol" w:hAnsi="Symbol" w:hint="default"/>
+      </w:rPr>
+    </w:lvl>
+    <w:lvl w:ilvl="4" w:tplc="04160003" w:tentative="1">
+      <w:start w:val="1"/>
+      <w:numFmt w:val="bullet"/>
+      <w:lvlText w:val="o"/>
+      <w:lvlJc w:val="left"/>
+      <w:pPr>
+        <w:ind w:left="3948" w:hanging="360"/>
+      </w:pPr>
+      <w:rPr>
+        <w:rFonts w:ascii="Courier New" w:hAnsi="Courier New" w:cs="Courier New" w:hint="default"/>
+      </w:rPr>
+    </w:lvl>
+    <w:lvl w:ilvl="5" w:tplc="04160005" w:tentative="1">
+      <w:start w:val="1"/>
+      <w:numFmt w:val="bullet"/>
+      <w:lvlText w:val=""/>
+      <w:lvlJc w:val="left"/>
+      <w:pPr>
+        <w:ind w:left="4668" w:hanging="360"/>
+      </w:pPr>
+      <w:rPr>
+        <w:rFonts w:ascii="Wingdings" w:hAnsi="Wingdings" w:hint="default"/>
+      </w:rPr>
+    </w:lvl>
+    <w:lvl w:ilvl="6" w:tplc="04160001" w:tentative="1">
+      <w:start w:val="1"/>
+      <w:numFmt w:val="bullet"/>
+      <w:lvlText w:val=""/>
+      <w:lvlJc w:val="left"/>
+      <w:pPr>
+        <w:ind w:left="5388" w:hanging="360"/>
+      </w:pPr>
+      <w:rPr>
+        <w:rFonts w:ascii="Symbol" w:hAnsi="Symbol" w:hint="default"/>
+      </w:rPr>
+    </w:lvl>
+    <w:lvl w:ilvl="7" w:tplc="04160003" w:tentative="1">
+      <w:start w:val="1"/>
+      <w:numFmt w:val="bullet"/>
+      <w:lvlText w:val="o"/>
+      <w:lvlJc w:val="left"/>
+      <w:pPr>
+        <w:ind w:left="6108" w:hanging="360"/>
+      </w:pPr>
+      <w:rPr>
+        <w:rFonts w:ascii="Courier New" w:hAnsi="Courier New" w:cs="Courier New" w:hint="default"/>
+      </w:rPr>
+    </w:lvl>
+    <w:lvl w:ilvl="8" w:tplc="04160005" w:tentative="1">
+      <w:start w:val="1"/>
+      <w:numFmt w:val="bullet"/>
+      <w:lvlText w:val=""/>
+      <w:lvlJc w:val="left"/>
+      <w:pPr>
+        <w:ind w:left="6828" w:hanging="360"/>
+      </w:pPr>
+      <w:rPr>
+        <w:rFonts w:ascii="Wingdings" w:hAnsi="Wingdings" w:hint="default"/>
+      </w:rPr>
+    </w:lvl>
+  </w:abstractNum>
+  <w:num w:numId="1">
+    <w:abstractNumId w:val="0"/>
+  </w:num>
+</w:numbering>
 </file>
 
 <file path=word/styles.xml><?xml version="1.0" encoding="utf-8"?>
@@ -2878,6 +3367,17 @@
     <w:uiPriority w:val="99"/>
     <w:rsid w:val="009350C4"/>
   </w:style>
+  <w:style w:type="paragraph" w:styleId="PargrafodaLista">
+    <w:name w:val="List Paragraph"/>
+    <w:basedOn w:val="Normal"/>
+    <w:uiPriority w:val="34"/>
+    <w:qFormat/>
+    <w:rsid w:val="003B48F9"/>
+    <w:pPr>
+      <w:ind w:left="720"/>
+      <w:contextualSpacing/>
+    </w:pPr>
+  </w:style>
 </w:styles>
 </file>
 
@@ -3181,7 +3681,7 @@
 </file>
 
 <file path=customXml/itemProps1.xml><?xml version="1.0" encoding="utf-8"?>
-<ds:datastoreItem xmlns:ds="http://schemas.openxmlformats.org/officeDocument/2006/customXml" ds:itemID="{B3F9630F-2221-44C5-B59B-142E448FFEE4}">
+<ds:datastoreItem xmlns:ds="http://schemas.openxmlformats.org/officeDocument/2006/customXml" ds:itemID="{2A83F8A1-DA20-450F-A4E5-E61AC266BB6A}">
   <ds:schemaRefs>
     <ds:schemaRef ds:uri="http://schemas.openxmlformats.org/officeDocument/2006/bibliography"/>
   </ds:schemaRefs>

--- a/esquemas/Monografica-TCC.docx
+++ b/esquemas/Monografica-TCC.docx
@@ -2381,6 +2381,19 @@
         </w:rPr>
         <w:t>Comprar um domínio e hospedar a aplicação web</w:t>
       </w:r>
+    </w:p>
+    <w:p>
+      <w:pPr>
+        <w:spacing w:line="360" w:lineRule="auto"/>
+        <w:ind w:left="348"/>
+        <w:jc w:val="both"/>
+        <w:rPr>
+          <w:rFonts w:ascii="Arial" w:hAnsi="Arial" w:cs="Arial"/>
+          <w:b/>
+          <w:sz w:val="24"/>
+          <w:szCs w:val="24"/>
+        </w:rPr>
+      </w:pPr>
       <w:bookmarkStart w:id="1" w:name="_GoBack"/>
       <w:bookmarkEnd w:id="1"/>
       <w:r>
@@ -2669,7 +2682,7 @@
           <w:rPr>
             <w:noProof/>
           </w:rPr>
-          <w:t>5</w:t>
+          <w:t>4</w:t>
         </w:r>
         <w:r>
           <w:fldChar w:fldCharType="end"/>
@@ -3681,7 +3694,7 @@
 </file>
 
 <file path=customXml/itemProps1.xml><?xml version="1.0" encoding="utf-8"?>
-<ds:datastoreItem xmlns:ds="http://schemas.openxmlformats.org/officeDocument/2006/customXml" ds:itemID="{2A83F8A1-DA20-450F-A4E5-E61AC266BB6A}">
+<ds:datastoreItem xmlns:ds="http://schemas.openxmlformats.org/officeDocument/2006/customXml" ds:itemID="{5D6DFDCA-631C-4060-89E8-4C40CBA9751F}">
   <ds:schemaRefs>
     <ds:schemaRef ds:uri="http://schemas.openxmlformats.org/officeDocument/2006/bibliography"/>
   </ds:schemaRefs>

--- a/esquemas/Monografica-TCC.docx
+++ b/esquemas/Monografica-TCC.docx
@@ -1,6 +1,6 @@
 
 <file path=word/document.xml><?xml version="1.0" encoding="utf-8"?>
-<w:document xmlns:wpc="http://schemas.microsoft.com/office/word/2010/wordprocessingCanvas" xmlns:mc="http://schemas.openxmlformats.org/markup-compatibility/2006" xmlns:o="urn:schemas-microsoft-com:office:office" xmlns:r="http://schemas.openxmlformats.org/officeDocument/2006/relationships" xmlns:m="http://schemas.openxmlformats.org/officeDocument/2006/math" xmlns:v="urn:schemas-microsoft-com:vml" xmlns:wp14="http://schemas.microsoft.com/office/word/2010/wordprocessingDrawing" xmlns:wp="http://schemas.openxmlformats.org/drawingml/2006/wordprocessingDrawing" xmlns:w10="urn:schemas-microsoft-com:office:word" xmlns:w="http://schemas.openxmlformats.org/wordprocessingml/2006/main" xmlns:w14="http://schemas.microsoft.com/office/word/2010/wordml" xmlns:w15="http://schemas.microsoft.com/office/word/2012/wordml" xmlns:wpg="http://schemas.microsoft.com/office/word/2010/wordprocessingGroup" xmlns:wpi="http://schemas.microsoft.com/office/word/2010/wordprocessingInk" xmlns:wne="http://schemas.microsoft.com/office/word/2006/wordml" xmlns:wps="http://schemas.microsoft.com/office/word/2010/wordprocessingShape" mc:Ignorable="w14 w15 wp14">
+<w:document xmlns:wpc="http://schemas.microsoft.com/office/word/2010/wordprocessingCanvas" xmlns:cx="http://schemas.microsoft.com/office/drawing/2014/chartex" xmlns:cx1="http://schemas.microsoft.com/office/drawing/2015/9/8/chartex" xmlns:cx2="http://schemas.microsoft.com/office/drawing/2015/10/21/chartex" xmlns:mc="http://schemas.openxmlformats.org/markup-compatibility/2006" xmlns:o="urn:schemas-microsoft-com:office:office" xmlns:r="http://schemas.openxmlformats.org/officeDocument/2006/relationships" xmlns:m="http://schemas.openxmlformats.org/officeDocument/2006/math" xmlns:v="urn:schemas-microsoft-com:vml" xmlns:wp14="http://schemas.microsoft.com/office/word/2010/wordprocessingDrawing" xmlns:wp="http://schemas.openxmlformats.org/drawingml/2006/wordprocessingDrawing" xmlns:w10="urn:schemas-microsoft-com:office:word" xmlns:w="http://schemas.openxmlformats.org/wordprocessingml/2006/main" xmlns:w14="http://schemas.microsoft.com/office/word/2010/wordml" xmlns:w15="http://schemas.microsoft.com/office/word/2012/wordml" xmlns:w16se="http://schemas.microsoft.com/office/word/2015/wordml/symex" xmlns:wpg="http://schemas.microsoft.com/office/word/2010/wordprocessingGroup" xmlns:wpi="http://schemas.microsoft.com/office/word/2010/wordprocessingInk" xmlns:wne="http://schemas.microsoft.com/office/word/2006/wordml" xmlns:wps="http://schemas.microsoft.com/office/word/2010/wordprocessingShape" mc:Ignorable="w14 w15 w16se wp14">
   <w:body>
     <w:p>
       <w:pPr>
@@ -835,7 +835,18 @@
               <w:sz w:val="28"/>
               <w:szCs w:val="28"/>
             </w:rPr>
-            <w:t>SUMÁRIO</w:t>
+            <w:t>SUMÁR</w:t>
+          </w:r>
+          <w:bookmarkStart w:id="0" w:name="_GoBack"/>
+          <w:bookmarkEnd w:id="0"/>
+          <w:r>
+            <w:rPr>
+              <w:rFonts w:ascii="Arial" w:hAnsi="Arial" w:cs="Arial"/>
+              <w:b/>
+              <w:sz w:val="28"/>
+              <w:szCs w:val="28"/>
+            </w:rPr>
+            <w:t>IO</w:t>
           </w:r>
         </w:p>
         <w:p>
@@ -859,7 +870,7 @@
           <w:r>
             <w:fldChar w:fldCharType="separate"/>
           </w:r>
-          <w:hyperlink w:anchor="_Toc464651919" w:history="1">
+          <w:hyperlink w:anchor="_Toc464788734" w:history="1">
             <w:r>
               <w:rPr>
                 <w:rStyle w:val="Hyperlink"/>
@@ -888,7 +899,7 @@
                 <w:noProof/>
                 <w:webHidden/>
               </w:rPr>
-              <w:instrText xml:space="preserve"> PAGEREF _Toc464651919 \h </w:instrText>
+              <w:instrText xml:space="preserve"> PAGEREF _Toc464788734 \h </w:instrText>
             </w:r>
             <w:r>
               <w:rPr>
@@ -909,6 +920,496 @@
                 <w:webHidden/>
               </w:rPr>
               <w:t>1</w:t>
+            </w:r>
+            <w:r>
+              <w:rPr>
+                <w:noProof/>
+                <w:webHidden/>
+              </w:rPr>
+              <w:fldChar w:fldCharType="end"/>
+            </w:r>
+          </w:hyperlink>
+        </w:p>
+        <w:p>
+          <w:pPr>
+            <w:pStyle w:val="Sumrio2"/>
+            <w:tabs>
+              <w:tab w:val="right" w:leader="dot" w:pos="9061"/>
+            </w:tabs>
+            <w:rPr>
+              <w:noProof/>
+            </w:rPr>
+          </w:pPr>
+          <w:hyperlink w:anchor="_Toc464788735" w:history="1">
+            <w:r>
+              <w:rPr>
+                <w:rStyle w:val="Hyperlink"/>
+                <w:rFonts w:ascii="Arial" w:hAnsi="Arial" w:cs="Arial"/>
+                <w:b/>
+                <w:noProof/>
+              </w:rPr>
+              <w:t>A internet</w:t>
+            </w:r>
+            <w:r>
+              <w:rPr>
+                <w:noProof/>
+                <w:webHidden/>
+              </w:rPr>
+              <w:tab/>
+            </w:r>
+            <w:r>
+              <w:rPr>
+                <w:noProof/>
+                <w:webHidden/>
+              </w:rPr>
+              <w:fldChar w:fldCharType="begin"/>
+            </w:r>
+            <w:r>
+              <w:rPr>
+                <w:noProof/>
+                <w:webHidden/>
+              </w:rPr>
+              <w:instrText xml:space="preserve"> PAGEREF _Toc464788735 \h </w:instrText>
+            </w:r>
+            <w:r>
+              <w:rPr>
+                <w:noProof/>
+                <w:webHidden/>
+              </w:rPr>
+            </w:r>
+            <w:r>
+              <w:rPr>
+                <w:noProof/>
+                <w:webHidden/>
+              </w:rPr>
+              <w:fldChar w:fldCharType="separate"/>
+            </w:r>
+            <w:r>
+              <w:rPr>
+                <w:noProof/>
+                <w:webHidden/>
+              </w:rPr>
+              <w:t>1</w:t>
+            </w:r>
+            <w:r>
+              <w:rPr>
+                <w:noProof/>
+                <w:webHidden/>
+              </w:rPr>
+              <w:fldChar w:fldCharType="end"/>
+            </w:r>
+          </w:hyperlink>
+        </w:p>
+        <w:p>
+          <w:pPr>
+            <w:pStyle w:val="Sumrio2"/>
+            <w:tabs>
+              <w:tab w:val="right" w:leader="dot" w:pos="9061"/>
+            </w:tabs>
+            <w:rPr>
+              <w:noProof/>
+            </w:rPr>
+          </w:pPr>
+          <w:hyperlink w:anchor="_Toc464788736" w:history="1">
+            <w:r>
+              <w:rPr>
+                <w:rStyle w:val="Hyperlink"/>
+                <w:rFonts w:ascii="Arial" w:hAnsi="Arial" w:cs="Arial"/>
+                <w:b/>
+                <w:noProof/>
+              </w:rPr>
+              <w:t>Marketing na Internet</w:t>
+            </w:r>
+            <w:r>
+              <w:rPr>
+                <w:noProof/>
+                <w:webHidden/>
+              </w:rPr>
+              <w:tab/>
+            </w:r>
+            <w:r>
+              <w:rPr>
+                <w:noProof/>
+                <w:webHidden/>
+              </w:rPr>
+              <w:fldChar w:fldCharType="begin"/>
+            </w:r>
+            <w:r>
+              <w:rPr>
+                <w:noProof/>
+                <w:webHidden/>
+              </w:rPr>
+              <w:instrText xml:space="preserve"> PAGEREF _Toc464788736 \h </w:instrText>
+            </w:r>
+            <w:r>
+              <w:rPr>
+                <w:noProof/>
+                <w:webHidden/>
+              </w:rPr>
+            </w:r>
+            <w:r>
+              <w:rPr>
+                <w:noProof/>
+                <w:webHidden/>
+              </w:rPr>
+              <w:fldChar w:fldCharType="separate"/>
+            </w:r>
+            <w:r>
+              <w:rPr>
+                <w:noProof/>
+                <w:webHidden/>
+              </w:rPr>
+              <w:t>2</w:t>
+            </w:r>
+            <w:r>
+              <w:rPr>
+                <w:noProof/>
+                <w:webHidden/>
+              </w:rPr>
+              <w:fldChar w:fldCharType="end"/>
+            </w:r>
+          </w:hyperlink>
+        </w:p>
+        <w:p>
+          <w:pPr>
+            <w:pStyle w:val="Sumrio2"/>
+            <w:tabs>
+              <w:tab w:val="right" w:leader="dot" w:pos="9061"/>
+            </w:tabs>
+            <w:rPr>
+              <w:noProof/>
+            </w:rPr>
+          </w:pPr>
+          <w:hyperlink w:anchor="_Toc464788737" w:history="1">
+            <w:r>
+              <w:rPr>
+                <w:rStyle w:val="Hyperlink"/>
+                <w:rFonts w:ascii="Arial" w:hAnsi="Arial" w:cs="Arial"/>
+                <w:b/>
+                <w:noProof/>
+              </w:rPr>
+              <w:t>Ensino técnico e superior</w:t>
+            </w:r>
+            <w:r>
+              <w:rPr>
+                <w:noProof/>
+                <w:webHidden/>
+              </w:rPr>
+              <w:tab/>
+            </w:r>
+            <w:r>
+              <w:rPr>
+                <w:noProof/>
+                <w:webHidden/>
+              </w:rPr>
+              <w:fldChar w:fldCharType="begin"/>
+            </w:r>
+            <w:r>
+              <w:rPr>
+                <w:noProof/>
+                <w:webHidden/>
+              </w:rPr>
+              <w:instrText xml:space="preserve"> PAGEREF _Toc464788737 \h </w:instrText>
+            </w:r>
+            <w:r>
+              <w:rPr>
+                <w:noProof/>
+                <w:webHidden/>
+              </w:rPr>
+            </w:r>
+            <w:r>
+              <w:rPr>
+                <w:noProof/>
+                <w:webHidden/>
+              </w:rPr>
+              <w:fldChar w:fldCharType="separate"/>
+            </w:r>
+            <w:r>
+              <w:rPr>
+                <w:noProof/>
+                <w:webHidden/>
+              </w:rPr>
+              <w:t>3</w:t>
+            </w:r>
+            <w:r>
+              <w:rPr>
+                <w:noProof/>
+                <w:webHidden/>
+              </w:rPr>
+              <w:fldChar w:fldCharType="end"/>
+            </w:r>
+          </w:hyperlink>
+        </w:p>
+        <w:p>
+          <w:pPr>
+            <w:pStyle w:val="Sumrio2"/>
+            <w:tabs>
+              <w:tab w:val="right" w:leader="dot" w:pos="9061"/>
+            </w:tabs>
+            <w:rPr>
+              <w:noProof/>
+            </w:rPr>
+          </w:pPr>
+          <w:hyperlink w:anchor="_Toc464788738" w:history="1">
+            <w:r>
+              <w:rPr>
+                <w:rStyle w:val="Hyperlink"/>
+                <w:rFonts w:ascii="Arial" w:hAnsi="Arial" w:cs="Arial"/>
+                <w:b/>
+                <w:noProof/>
+              </w:rPr>
+              <w:t>Justificativa</w:t>
+            </w:r>
+            <w:r>
+              <w:rPr>
+                <w:noProof/>
+                <w:webHidden/>
+              </w:rPr>
+              <w:tab/>
+            </w:r>
+            <w:r>
+              <w:rPr>
+                <w:noProof/>
+                <w:webHidden/>
+              </w:rPr>
+              <w:fldChar w:fldCharType="begin"/>
+            </w:r>
+            <w:r>
+              <w:rPr>
+                <w:noProof/>
+                <w:webHidden/>
+              </w:rPr>
+              <w:instrText xml:space="preserve"> PAGEREF _Toc464788738 \h </w:instrText>
+            </w:r>
+            <w:r>
+              <w:rPr>
+                <w:noProof/>
+                <w:webHidden/>
+              </w:rPr>
+            </w:r>
+            <w:r>
+              <w:rPr>
+                <w:noProof/>
+                <w:webHidden/>
+              </w:rPr>
+              <w:fldChar w:fldCharType="separate"/>
+            </w:r>
+            <w:r>
+              <w:rPr>
+                <w:noProof/>
+                <w:webHidden/>
+              </w:rPr>
+              <w:t>3</w:t>
+            </w:r>
+            <w:r>
+              <w:rPr>
+                <w:noProof/>
+                <w:webHidden/>
+              </w:rPr>
+              <w:fldChar w:fldCharType="end"/>
+            </w:r>
+          </w:hyperlink>
+        </w:p>
+        <w:p>
+          <w:pPr>
+            <w:pStyle w:val="Sumrio2"/>
+            <w:tabs>
+              <w:tab w:val="right" w:leader="dot" w:pos="9061"/>
+            </w:tabs>
+            <w:rPr>
+              <w:noProof/>
+            </w:rPr>
+          </w:pPr>
+          <w:hyperlink w:anchor="_Toc464788739" w:history="1">
+            <w:r>
+              <w:rPr>
+                <w:rStyle w:val="Hyperlink"/>
+                <w:rFonts w:ascii="Arial" w:hAnsi="Arial" w:cs="Arial"/>
+                <w:b/>
+                <w:noProof/>
+              </w:rPr>
+              <w:t>Objetivo</w:t>
+            </w:r>
+            <w:r>
+              <w:rPr>
+                <w:noProof/>
+                <w:webHidden/>
+              </w:rPr>
+              <w:tab/>
+            </w:r>
+            <w:r>
+              <w:rPr>
+                <w:noProof/>
+                <w:webHidden/>
+              </w:rPr>
+              <w:fldChar w:fldCharType="begin"/>
+            </w:r>
+            <w:r>
+              <w:rPr>
+                <w:noProof/>
+                <w:webHidden/>
+              </w:rPr>
+              <w:instrText xml:space="preserve"> PAGEREF _Toc464788739 \h </w:instrText>
+            </w:r>
+            <w:r>
+              <w:rPr>
+                <w:noProof/>
+                <w:webHidden/>
+              </w:rPr>
+            </w:r>
+            <w:r>
+              <w:rPr>
+                <w:noProof/>
+                <w:webHidden/>
+              </w:rPr>
+              <w:fldChar w:fldCharType="separate"/>
+            </w:r>
+            <w:r>
+              <w:rPr>
+                <w:noProof/>
+                <w:webHidden/>
+              </w:rPr>
+              <w:t>4</w:t>
+            </w:r>
+            <w:r>
+              <w:rPr>
+                <w:noProof/>
+                <w:webHidden/>
+              </w:rPr>
+              <w:fldChar w:fldCharType="end"/>
+            </w:r>
+          </w:hyperlink>
+        </w:p>
+        <w:p>
+          <w:pPr>
+            <w:pStyle w:val="Sumrio3"/>
+            <w:tabs>
+              <w:tab w:val="right" w:leader="dot" w:pos="9061"/>
+            </w:tabs>
+            <w:rPr>
+              <w:noProof/>
+            </w:rPr>
+          </w:pPr>
+          <w:hyperlink w:anchor="_Toc464788740" w:history="1">
+            <w:r>
+              <w:rPr>
+                <w:rStyle w:val="Hyperlink"/>
+                <w:rFonts w:ascii="Arial" w:hAnsi="Arial" w:cs="Arial"/>
+                <w:b/>
+                <w:noProof/>
+              </w:rPr>
+              <w:t>Objetivos gerais</w:t>
+            </w:r>
+            <w:r>
+              <w:rPr>
+                <w:noProof/>
+                <w:webHidden/>
+              </w:rPr>
+              <w:tab/>
+            </w:r>
+            <w:r>
+              <w:rPr>
+                <w:noProof/>
+                <w:webHidden/>
+              </w:rPr>
+              <w:fldChar w:fldCharType="begin"/>
+            </w:r>
+            <w:r>
+              <w:rPr>
+                <w:noProof/>
+                <w:webHidden/>
+              </w:rPr>
+              <w:instrText xml:space="preserve"> PAGEREF _Toc464788740 \h </w:instrText>
+            </w:r>
+            <w:r>
+              <w:rPr>
+                <w:noProof/>
+                <w:webHidden/>
+              </w:rPr>
+            </w:r>
+            <w:r>
+              <w:rPr>
+                <w:noProof/>
+                <w:webHidden/>
+              </w:rPr>
+              <w:fldChar w:fldCharType="separate"/>
+            </w:r>
+            <w:r>
+              <w:rPr>
+                <w:noProof/>
+                <w:webHidden/>
+              </w:rPr>
+              <w:t>4</w:t>
+            </w:r>
+            <w:r>
+              <w:rPr>
+                <w:noProof/>
+                <w:webHidden/>
+              </w:rPr>
+              <w:fldChar w:fldCharType="end"/>
+            </w:r>
+          </w:hyperlink>
+        </w:p>
+        <w:p>
+          <w:pPr>
+            <w:pStyle w:val="Sumrio3"/>
+            <w:tabs>
+              <w:tab w:val="right" w:leader="dot" w:pos="9061"/>
+            </w:tabs>
+            <w:rPr>
+              <w:noProof/>
+            </w:rPr>
+          </w:pPr>
+          <w:hyperlink w:anchor="_Toc464788741" w:history="1">
+            <w:r>
+              <w:rPr>
+                <w:rStyle w:val="Hyperlink"/>
+                <w:rFonts w:ascii="Arial" w:hAnsi="Arial" w:cs="Arial"/>
+                <w:b/>
+                <w:noProof/>
+              </w:rPr>
+              <w:t>Objetivos específicos</w:t>
+            </w:r>
+            <w:r>
+              <w:rPr>
+                <w:noProof/>
+                <w:webHidden/>
+              </w:rPr>
+              <w:tab/>
+            </w:r>
+            <w:r>
+              <w:rPr>
+                <w:noProof/>
+                <w:webHidden/>
+              </w:rPr>
+              <w:fldChar w:fldCharType="begin"/>
+            </w:r>
+            <w:r>
+              <w:rPr>
+                <w:noProof/>
+                <w:webHidden/>
+              </w:rPr>
+              <w:instrText xml:space="preserve"> PAGEREF _Toc464788741 \h </w:instrText>
+            </w:r>
+            <w:r>
+              <w:rPr>
+                <w:noProof/>
+                <w:webHidden/>
+              </w:rPr>
+            </w:r>
+            <w:r>
+              <w:rPr>
+                <w:noProof/>
+                <w:webHidden/>
+              </w:rPr>
+              <w:fldChar w:fldCharType="separate"/>
+            </w:r>
+            <w:r>
+              <w:rPr>
+                <w:noProof/>
+                <w:webHidden/>
+              </w:rPr>
+              <w:t>4</w:t>
             </w:r>
             <w:r>
               <w:rPr>
@@ -931,7 +1432,7 @@
               <w:lang w:eastAsia="pt-BR"/>
             </w:rPr>
           </w:pPr>
-          <w:hyperlink w:anchor="_Toc464651920" w:history="1">
+          <w:hyperlink w:anchor="_Toc464788742" w:history="1">
             <w:r>
               <w:rPr>
                 <w:rStyle w:val="Hyperlink"/>
@@ -960,7 +1461,7 @@
                 <w:noProof/>
                 <w:webHidden/>
               </w:rPr>
-              <w:instrText xml:space="preserve"> PAGEREF _Toc464651920 \h </w:instrText>
+              <w:instrText xml:space="preserve"> PAGEREF _Toc464788742 \h </w:instrText>
             </w:r>
             <w:r>
               <w:rPr>
@@ -980,7 +1481,7 @@
                 <w:noProof/>
                 <w:webHidden/>
               </w:rPr>
-              <w:t>2</w:t>
+              <w:t>5</w:t>
             </w:r>
             <w:r>
               <w:rPr>
@@ -1003,7 +1504,7 @@
               <w:lang w:eastAsia="pt-BR"/>
             </w:rPr>
           </w:pPr>
-          <w:hyperlink w:anchor="_Toc464651921" w:history="1">
+          <w:hyperlink w:anchor="_Toc464788743" w:history="1">
             <w:r>
               <w:rPr>
                 <w:rStyle w:val="Hyperlink"/>
@@ -1032,7 +1533,7 @@
                 <w:noProof/>
                 <w:webHidden/>
               </w:rPr>
-              <w:instrText xml:space="preserve"> PAGEREF _Toc464651921 \h </w:instrText>
+              <w:instrText xml:space="preserve"> PAGEREF _Toc464788743 \h </w:instrText>
             </w:r>
             <w:r>
               <w:rPr>
@@ -1052,7 +1553,7 @@
                 <w:noProof/>
                 <w:webHidden/>
               </w:rPr>
-              <w:t>3</w:t>
+              <w:t>6</w:t>
             </w:r>
             <w:r>
               <w:rPr>
@@ -1075,7 +1576,7 @@
               <w:lang w:eastAsia="pt-BR"/>
             </w:rPr>
           </w:pPr>
-          <w:hyperlink w:anchor="_Toc464651922" w:history="1">
+          <w:hyperlink w:anchor="_Toc464788744" w:history="1">
             <w:r>
               <w:rPr>
                 <w:rStyle w:val="Hyperlink"/>
@@ -1104,7 +1605,7 @@
                 <w:noProof/>
                 <w:webHidden/>
               </w:rPr>
-              <w:instrText xml:space="preserve"> PAGEREF _Toc464651922 \h </w:instrText>
+              <w:instrText xml:space="preserve"> PAGEREF _Toc464788744 \h </w:instrText>
             </w:r>
             <w:r>
               <w:rPr>
@@ -1124,7 +1625,7 @@
                 <w:noProof/>
                 <w:webHidden/>
               </w:rPr>
-              <w:t>4</w:t>
+              <w:t>7</w:t>
             </w:r>
             <w:r>
               <w:rPr>
@@ -1173,7 +1674,7 @@
           <w:szCs w:val="28"/>
         </w:rPr>
       </w:pPr>
-      <w:bookmarkStart w:id="0" w:name="_Toc464651919"/>
+      <w:bookmarkStart w:id="1" w:name="_Toc464788734"/>
       <w:r>
         <w:rPr>
           <w:rFonts w:ascii="Arial" w:hAnsi="Arial" w:cs="Arial"/>
@@ -1184,18 +1685,19 @@
         <w:lastRenderedPageBreak/>
         <w:t>INTRODUÇÃO</w:t>
       </w:r>
-      <w:bookmarkEnd w:id="0"/>
-    </w:p>
-    <w:p>
-      <w:pPr>
-        <w:spacing w:line="360" w:lineRule="auto"/>
-        <w:rPr>
-          <w:rFonts w:ascii="Arial" w:hAnsi="Arial" w:cs="Arial"/>
-          <w:b/>
-          <w:sz w:val="28"/>
-          <w:szCs w:val="28"/>
-        </w:rPr>
-      </w:pPr>
+      <w:bookmarkEnd w:id="1"/>
+    </w:p>
+    <w:p>
+      <w:pPr>
+        <w:pStyle w:val="Ttulo2"/>
+        <w:rPr>
+          <w:rFonts w:ascii="Arial" w:hAnsi="Arial" w:cs="Arial"/>
+          <w:b/>
+          <w:sz w:val="28"/>
+          <w:szCs w:val="28"/>
+        </w:rPr>
+      </w:pPr>
+      <w:bookmarkStart w:id="2" w:name="_Toc464788735"/>
       <w:r>
         <w:rPr>
           <w:rFonts w:ascii="Arial" w:hAnsi="Arial" w:cs="Arial"/>
@@ -1205,6 +1707,7 @@
         </w:rPr>
         <w:t>A internet</w:t>
       </w:r>
+      <w:bookmarkEnd w:id="2"/>
     </w:p>
     <w:p>
       <w:pPr>
@@ -1822,23 +2325,43 @@
     </w:p>
     <w:p>
       <w:pPr>
+        <w:pStyle w:val="Ttulo2"/>
+        <w:rPr>
+          <w:rFonts w:ascii="Arial" w:hAnsi="Arial" w:cs="Arial"/>
+          <w:b/>
+          <w:sz w:val="28"/>
+          <w:szCs w:val="28"/>
+        </w:rPr>
+      </w:pPr>
+      <w:bookmarkStart w:id="3" w:name="_Toc464788736"/>
+      <w:r>
+        <w:rPr>
+          <w:rFonts w:ascii="Arial" w:hAnsi="Arial" w:cs="Arial"/>
+          <w:b/>
+          <w:sz w:val="28"/>
+          <w:szCs w:val="28"/>
+        </w:rPr>
+        <w:t>Marketing na Internet</w:t>
+      </w:r>
+      <w:bookmarkEnd w:id="3"/>
+    </w:p>
+    <w:p>
+      <w:pPr>
         <w:spacing w:line="360" w:lineRule="auto"/>
         <w:jc w:val="both"/>
         <w:rPr>
           <w:rFonts w:ascii="Arial" w:hAnsi="Arial" w:cs="Arial"/>
-          <w:b/>
-          <w:sz w:val="28"/>
-          <w:szCs w:val="28"/>
-        </w:rPr>
-      </w:pPr>
-      <w:r>
-        <w:rPr>
-          <w:rFonts w:ascii="Arial" w:hAnsi="Arial" w:cs="Arial"/>
-          <w:b/>
-          <w:sz w:val="28"/>
-          <w:szCs w:val="28"/>
-        </w:rPr>
-        <w:t>Marketing na Internet</w:t>
+          <w:sz w:val="24"/>
+          <w:szCs w:val="24"/>
+        </w:rPr>
+      </w:pPr>
+      <w:r>
+        <w:rPr>
+          <w:rFonts w:ascii="Arial" w:hAnsi="Arial" w:cs="Arial"/>
+          <w:sz w:val="24"/>
+          <w:szCs w:val="24"/>
+        </w:rPr>
+        <w:t>Atualmente, o desenvolvimento empresarial está impulsionando as empresas a se adaptarem à um novo modelo de marketing, de modo a aproveitar todo o potencial da internet. E como vantagens, pode-se citar: acessibilidade, personalização, interatividade, quantificação e avaliação de resultados, baixo custo.</w:t>
       </w:r>
     </w:p>
     <w:p>
@@ -1857,8 +2380,30 @@
           <w:sz w:val="24"/>
           <w:szCs w:val="24"/>
         </w:rPr>
-        <w:t>Atualmente, o desenvolvimento empresarial está impulsionando as empresas a se adaptarem à um novo modelo de marketing, de modo a aproveitar todo o potencial da internet. E como vantagens, pode-se citar: acessibilidade, personalização, interatividade, quantificação e avaliação de resultados, baixo custo.</w:t>
-      </w:r>
+        <w:t>É importante para uma empresa, que quer utilizar do marketing na internet conhecer seu público alvo. A estratégia de marketing deve estar de acordo com seu posicionamento, com os seus segmentos-alvo. Como objetivos, deve mostrar a empresa e produtos/serviços, potenciar sua imagem, entre outros.</w:t>
+      </w:r>
+    </w:p>
+    <w:p>
+      <w:pPr>
+        <w:pStyle w:val="Ttulo2"/>
+        <w:rPr>
+          <w:rFonts w:ascii="Arial" w:hAnsi="Arial" w:cs="Arial"/>
+          <w:sz w:val="28"/>
+          <w:szCs w:val="28"/>
+        </w:rPr>
+      </w:pPr>
+      <w:bookmarkStart w:id="4" w:name="_Toc464788737"/>
+      <w:r>
+        <w:rPr>
+          <w:rFonts w:ascii="Arial" w:hAnsi="Arial" w:cs="Arial"/>
+          <w:b/>
+          <w:sz w:val="28"/>
+          <w:szCs w:val="28"/>
+        </w:rPr>
+        <w:lastRenderedPageBreak/>
+        <w:t>Ensino técnico e superior</w:t>
+      </w:r>
+      <w:bookmarkEnd w:id="4"/>
     </w:p>
     <w:p>
       <w:pPr>
@@ -1876,8 +2421,152 @@
           <w:sz w:val="24"/>
           <w:szCs w:val="24"/>
         </w:rPr>
-        <w:t xml:space="preserve">É importante para uma empresa, que quer utilizar do marketing na internet conhecer seu público alvo. A estratégia de marketing deve estar de acordo com seu </w:t>
-      </w:r>
+        <w:t>Os cursos técnicos são considerados de longa duração, podendo chegar até dois anos e é uma excelente opção para quem busca qualificação profissional. E ao passar dos anos mais pessoas vem optando por esse tipo de formação, já que empregabilidade na indústria com esse currículo é muito alta, podendo assumir cargos de supervisão, gestão e planejamento das atividades.</w:t>
+      </w:r>
+    </w:p>
+    <w:p>
+      <w:pPr>
+        <w:spacing w:line="360" w:lineRule="auto"/>
+        <w:jc w:val="both"/>
+        <w:rPr>
+          <w:rFonts w:ascii="Arial" w:hAnsi="Arial" w:cs="Arial"/>
+          <w:sz w:val="24"/>
+          <w:szCs w:val="24"/>
+        </w:rPr>
+      </w:pPr>
+      <w:r>
+        <w:rPr>
+          <w:rFonts w:ascii="Arial" w:hAnsi="Arial" w:cs="Arial"/>
+          <w:sz w:val="24"/>
+          <w:szCs w:val="24"/>
+        </w:rPr>
+        <w:t>Segundo a análise feita pelo Serviço Nacional de Aprendizado Industrial (SENAI)</w:t>
+      </w:r>
+      <w:r>
+        <w:rPr>
+          <w:rFonts w:ascii="Arial" w:hAnsi="Arial" w:cs="Arial"/>
+          <w:sz w:val="24"/>
+          <w:szCs w:val="24"/>
+        </w:rPr>
+        <w:t>, entre 2008 e 2013 o número de pessoas que se matricularam em um curso técnico passou de 927978 para 1441051, o que significa um aumento de 55,3%.</w:t>
+      </w:r>
+    </w:p>
+    <w:p>
+      <w:pPr>
+        <w:spacing w:line="360" w:lineRule="auto"/>
+        <w:jc w:val="both"/>
+        <w:rPr>
+          <w:rFonts w:ascii="Arial" w:hAnsi="Arial" w:cs="Arial"/>
+          <w:sz w:val="24"/>
+          <w:szCs w:val="24"/>
+        </w:rPr>
+      </w:pPr>
+      <w:r>
+        <w:rPr>
+          <w:rFonts w:ascii="Arial" w:hAnsi="Arial" w:cs="Arial"/>
+          <w:sz w:val="24"/>
+          <w:szCs w:val="24"/>
+        </w:rPr>
+        <w:t>Já no ensino superior, segundo o Mapa do Ensino Superior do Brasil de 2015, o crescimento foi de 129% entre os anos de 2000 e 2013, chegando num total de 6,1 milhões de matriculas. E só entre o ano de 2012 e 2013, de 5,9 milhões passou para os 6,1 milhões, o que significa um aumento de 3,8% ao ano.</w:t>
+      </w:r>
+    </w:p>
+    <w:p>
+      <w:pPr>
+        <w:spacing w:line="360" w:lineRule="auto"/>
+        <w:jc w:val="both"/>
+        <w:rPr>
+          <w:rFonts w:ascii="Arial" w:hAnsi="Arial" w:cs="Arial"/>
+          <w:sz w:val="24"/>
+          <w:szCs w:val="24"/>
+        </w:rPr>
+      </w:pPr>
+      <w:r>
+        <w:rPr>
+          <w:rFonts w:ascii="Arial" w:hAnsi="Arial" w:cs="Arial"/>
+          <w:sz w:val="24"/>
+          <w:szCs w:val="24"/>
+        </w:rPr>
+        <w:t xml:space="preserve">A cada ano que passa o número de pessoas matriculadas no ensino técnico ou superior cresce, mas o Brasil ainda está longe de alcançar números como </w:t>
+      </w:r>
+      <w:r>
+        <w:rPr>
+          <w:rFonts w:ascii="Arial" w:hAnsi="Arial" w:cs="Arial"/>
+          <w:sz w:val="24"/>
+          <w:szCs w:val="24"/>
+        </w:rPr>
+        <w:t>a Austrália, onde 76,6% dos estudantes do secundário fazem o ensino técnico, por exemplo.</w:t>
+      </w:r>
+    </w:p>
+    <w:p>
+      <w:pPr>
+        <w:pStyle w:val="Ttulo2"/>
+        <w:rPr>
+          <w:rFonts w:ascii="Arial" w:hAnsi="Arial" w:cs="Arial"/>
+          <w:b/>
+          <w:sz w:val="28"/>
+          <w:szCs w:val="28"/>
+        </w:rPr>
+      </w:pPr>
+      <w:bookmarkStart w:id="5" w:name="_Toc464788738"/>
+      <w:r>
+        <w:rPr>
+          <w:rFonts w:ascii="Arial" w:hAnsi="Arial" w:cs="Arial"/>
+          <w:b/>
+          <w:sz w:val="28"/>
+          <w:szCs w:val="28"/>
+        </w:rPr>
+        <w:t>Justificativa</w:t>
+      </w:r>
+      <w:bookmarkEnd w:id="5"/>
+    </w:p>
+    <w:p>
+      <w:pPr>
+        <w:spacing w:line="360" w:lineRule="auto"/>
+        <w:jc w:val="both"/>
+        <w:rPr>
+          <w:rFonts w:ascii="Arial" w:hAnsi="Arial" w:cs="Arial"/>
+          <w:sz w:val="24"/>
+          <w:szCs w:val="24"/>
+        </w:rPr>
+      </w:pPr>
+      <w:r>
+        <w:rPr>
+          <w:rFonts w:ascii="Arial" w:hAnsi="Arial" w:cs="Arial"/>
+          <w:sz w:val="24"/>
+          <w:szCs w:val="24"/>
+        </w:rPr>
+        <w:t>De acordo com o artigo publicado no site do Sebrae, o mercado de transporte para estudantes tomou forma nos anos 80. Foi quando começaram a aparecer os primeiros prestadores deste serviço, que eram em sua maioria autônomos. Quando isso começou a crescer, foi criada uma normatização legal, já que não existia nenhuma legislação específica para esses profissionais e assim os alunos que precisavam de um transporte que fosse de sua casa até o seu local de estudo se sentiriam mais seguros e começaram a confiar nesses serviços e contratá-los.</w:t>
+      </w:r>
+    </w:p>
+    <w:p>
+      <w:pPr>
+        <w:spacing w:line="360" w:lineRule="auto"/>
+        <w:jc w:val="both"/>
+        <w:rPr>
+          <w:rFonts w:ascii="Arial" w:hAnsi="Arial" w:cs="Arial"/>
+          <w:sz w:val="24"/>
+          <w:szCs w:val="24"/>
+        </w:rPr>
+      </w:pPr>
+      <w:r>
+        <w:rPr>
+          <w:rFonts w:ascii="Arial" w:hAnsi="Arial" w:cs="Arial"/>
+          <w:sz w:val="24"/>
+          <w:szCs w:val="24"/>
+        </w:rPr>
+        <w:t>Isso já faz bastante tempo. Para se ter uma noção do tamanho deste mercado agora, aqui vão alguns números: hoje no Brasil, o transporte fretado possui 22.870 veículos habilitados que transportam anualmente mais de 11 milhões de passageiros e representa mais de R$ 734 milhões anuais. Estes dados são fornecidos pela Agência Nacional de Transportes Terrestres (ANTT), que é o órgão responsável pela fiscalização desses serviços.</w:t>
+      </w:r>
+    </w:p>
+    <w:p>
+      <w:pPr>
+        <w:spacing w:line="360" w:lineRule="auto"/>
+        <w:jc w:val="both"/>
+        <w:rPr>
+          <w:rFonts w:ascii="Arial" w:hAnsi="Arial" w:cs="Arial"/>
+          <w:sz w:val="24"/>
+          <w:szCs w:val="24"/>
+        </w:rPr>
+      </w:pPr>
       <w:r>
         <w:rPr>
           <w:rFonts w:ascii="Arial" w:hAnsi="Arial" w:cs="Arial"/>
@@ -1885,26 +2574,49 @@
           <w:szCs w:val="24"/>
         </w:rPr>
         <w:lastRenderedPageBreak/>
-        <w:t>posicionamento, com os seus segmentos-alvo. Como objetivos, deve mostrar a empresa e produtos/serviços, potenciar sua imagem, entre outros.</w:t>
-      </w:r>
-    </w:p>
-    <w:p>
-      <w:pPr>
-        <w:rPr>
-          <w:rFonts w:ascii="Arial" w:hAnsi="Arial" w:cs="Arial"/>
-          <w:b/>
-          <w:sz w:val="28"/>
-          <w:szCs w:val="28"/>
-        </w:rPr>
-      </w:pPr>
-      <w:r>
-        <w:rPr>
-          <w:rFonts w:ascii="Arial" w:hAnsi="Arial" w:cs="Arial"/>
-          <w:b/>
-          <w:sz w:val="28"/>
-          <w:szCs w:val="28"/>
-        </w:rPr>
-        <w:t>Justificativa</w:t>
+        <w:t xml:space="preserve">De acordo com o artigo publicado no portal UOL, o censo da Educação Básica em 2012 apontou que, de 50,5 milhões de alunos matriculados, 802,8 mil alunos vão </w:t>
+      </w:r>
+      <w:r>
+        <w:rPr>
+          <w:rFonts w:ascii="Arial" w:hAnsi="Arial" w:cs="Arial"/>
+          <w:sz w:val="24"/>
+          <w:szCs w:val="24"/>
+        </w:rPr>
+        <w:t xml:space="preserve">para a escola em vans ou </w:t>
+      </w:r>
+      <w:proofErr w:type="spellStart"/>
+      <w:r>
+        <w:rPr>
+          <w:rFonts w:ascii="Arial" w:hAnsi="Arial" w:cs="Arial"/>
+          <w:sz w:val="24"/>
+          <w:szCs w:val="24"/>
+        </w:rPr>
+        <w:t>ko</w:t>
+      </w:r>
+      <w:r>
+        <w:rPr>
+          <w:rFonts w:ascii="Arial" w:hAnsi="Arial" w:cs="Arial"/>
+          <w:sz w:val="24"/>
+          <w:szCs w:val="24"/>
+        </w:rPr>
+        <w:t>mbis</w:t>
+      </w:r>
+      <w:proofErr w:type="spellEnd"/>
+      <w:r>
+        <w:rPr>
+          <w:rFonts w:ascii="Arial" w:hAnsi="Arial" w:cs="Arial"/>
+          <w:sz w:val="24"/>
+          <w:szCs w:val="24"/>
+        </w:rPr>
+        <w:t xml:space="preserve">. </w:t>
+      </w:r>
+      <w:r>
+        <w:rPr>
+          <w:rFonts w:ascii="Arial" w:hAnsi="Arial" w:cs="Arial"/>
+          <w:sz w:val="24"/>
+          <w:szCs w:val="24"/>
+        </w:rPr>
+        <w:t>Estes números incluem pessoas de diversas faixas etárias, como por exemplo, crianças cujos pais são muito ocupados e optam por estes serviços, para que os filhos possam ir para a escola em segurança e jovens e adultos que estudam em algum lugar longe de casa e viram esta alternativa como a mais viável para se locomover.</w:t>
       </w:r>
     </w:p>
     <w:p>
@@ -1923,8 +2635,105 @@
           <w:sz w:val="24"/>
           <w:szCs w:val="24"/>
         </w:rPr>
-        <w:t>De acordo com o artigo publicado no site do Sebrae, o mercado de transporte para estudantes tomou forma nos anos 80. Foi quando começaram a aparecer os primeiros prestadores deste serviço, que eram em sua maioria autônomos. Quando isso começou a crescer, foi criada uma normatização legal, já que não existia nenhuma legislação específica para esses profissionais e assim os alunos que precisavam de um transporte que fosse de sua casa até o seu local de estudo se sentiriam mais seguros e começaram a confiar nesses serviços e contratá-los.</w:t>
-      </w:r>
+        <w:t xml:space="preserve">Para que os serviços da empresa se tornem conhecidos, é essencial que o empreendedor esteja disposto a investir em marketing. A </w:t>
+      </w:r>
+      <w:r>
+        <w:rPr>
+          <w:rFonts w:ascii="Arial" w:hAnsi="Arial" w:cs="Arial"/>
+          <w:sz w:val="24"/>
+          <w:szCs w:val="24"/>
+        </w:rPr>
+        <w:t>forma mais simples</w:t>
+      </w:r>
+      <w:r>
+        <w:rPr>
+          <w:rFonts w:ascii="Arial" w:hAnsi="Arial" w:cs="Arial"/>
+          <w:sz w:val="24"/>
+          <w:szCs w:val="24"/>
+        </w:rPr>
+        <w:t xml:space="preserve"> e </w:t>
+      </w:r>
+      <w:r>
+        <w:rPr>
+          <w:rFonts w:ascii="Arial" w:hAnsi="Arial" w:cs="Arial"/>
+          <w:sz w:val="24"/>
+          <w:szCs w:val="24"/>
+        </w:rPr>
+        <w:t xml:space="preserve">barata de se fazer divulgação nos dias de hoje é através da internet, onde o cliente teria acesso às informações que precisa, como </w:t>
+      </w:r>
+      <w:r>
+        <w:rPr>
+          <w:rFonts w:ascii="Arial" w:hAnsi="Arial" w:cs="Arial"/>
+          <w:sz w:val="24"/>
+          <w:szCs w:val="24"/>
+        </w:rPr>
+        <w:t xml:space="preserve">por exemplo: </w:t>
+      </w:r>
+      <w:r>
+        <w:rPr>
+          <w:rFonts w:ascii="Arial" w:hAnsi="Arial" w:cs="Arial"/>
+          <w:sz w:val="24"/>
+          <w:szCs w:val="24"/>
+        </w:rPr>
+        <w:t xml:space="preserve">preços, </w:t>
+      </w:r>
+      <w:r>
+        <w:rPr>
+          <w:rFonts w:ascii="Arial" w:hAnsi="Arial" w:cs="Arial"/>
+          <w:sz w:val="24"/>
+          <w:szCs w:val="24"/>
+        </w:rPr>
+        <w:t>tipos e condições estruturais dos veículos e disponibilidade das rotas.</w:t>
+      </w:r>
+      <w:r>
+        <w:rPr>
+          <w:rFonts w:ascii="Arial" w:hAnsi="Arial" w:cs="Arial"/>
+          <w:sz w:val="24"/>
+          <w:szCs w:val="24"/>
+        </w:rPr>
+        <w:t xml:space="preserve"> A capacidade do empreendedor de enxergar e aproveitar as oportunidades é o que garante o sucesso do seu negócio.</w:t>
+      </w:r>
+    </w:p>
+    <w:p>
+      <w:pPr>
+        <w:pStyle w:val="Ttulo2"/>
+        <w:rPr>
+          <w:rFonts w:ascii="Arial" w:hAnsi="Arial" w:cs="Arial"/>
+          <w:sz w:val="24"/>
+          <w:szCs w:val="24"/>
+        </w:rPr>
+      </w:pPr>
+      <w:bookmarkStart w:id="6" w:name="_Toc464788739"/>
+      <w:r>
+        <w:rPr>
+          <w:rFonts w:ascii="Arial" w:hAnsi="Arial" w:cs="Arial"/>
+          <w:b/>
+          <w:sz w:val="28"/>
+          <w:szCs w:val="28"/>
+        </w:rPr>
+        <w:t>Objetivo</w:t>
+      </w:r>
+      <w:bookmarkEnd w:id="6"/>
+    </w:p>
+    <w:p>
+      <w:pPr>
+        <w:pStyle w:val="Ttulo3"/>
+        <w:rPr>
+          <w:rFonts w:ascii="Arial" w:hAnsi="Arial" w:cs="Arial"/>
+          <w:b/>
+          <w:sz w:val="28"/>
+          <w:szCs w:val="28"/>
+        </w:rPr>
+      </w:pPr>
+      <w:bookmarkStart w:id="7" w:name="_Toc464788740"/>
+      <w:r>
+        <w:rPr>
+          <w:rFonts w:ascii="Arial" w:hAnsi="Arial" w:cs="Arial"/>
+          <w:b/>
+        </w:rPr>
+        <w:t>Objetivos gerais</w:t>
+      </w:r>
+      <w:bookmarkEnd w:id="7"/>
     </w:p>
     <w:p>
       <w:pPr>
@@ -1942,225 +2751,25 @@
           <w:sz w:val="24"/>
           <w:szCs w:val="24"/>
         </w:rPr>
-        <w:t>Isso já faz bastante tempo. Para se ter uma noção do tamanho deste mercado agora, aqui vão alguns números: hoje no Brasil, o transporte fretado possui 22.870 veículos habilitados que transportam anualmente mais de 11 milhões de passageiros e representa mais de R$ 734 milhões anuais. Estes dados são fornecidos pela Agência Nacional de Transportes Terrestres (ANTT), que é o órgão responsável pela fiscalização desses serviços.</w:t>
-      </w:r>
-    </w:p>
-    <w:p>
-      <w:pPr>
-        <w:spacing w:line="360" w:lineRule="auto"/>
-        <w:jc w:val="both"/>
-        <w:rPr>
-          <w:rFonts w:ascii="Arial" w:hAnsi="Arial" w:cs="Arial"/>
-          <w:sz w:val="24"/>
-          <w:szCs w:val="24"/>
-        </w:rPr>
-      </w:pPr>
-      <w:r>
-        <w:rPr>
-          <w:rFonts w:ascii="Arial" w:hAnsi="Arial" w:cs="Arial"/>
-          <w:sz w:val="24"/>
-          <w:szCs w:val="24"/>
-        </w:rPr>
-        <w:t xml:space="preserve">De acordo com o artigo publicado no portal UOL, o censo da Educação Básica em 2012 apontou que, de 50,5 milhões de alunos matriculados, 802,8 mil alunos vão </w:t>
-      </w:r>
-      <w:r>
-        <w:rPr>
-          <w:rFonts w:ascii="Arial" w:hAnsi="Arial" w:cs="Arial"/>
-          <w:sz w:val="24"/>
-          <w:szCs w:val="24"/>
-        </w:rPr>
-        <w:t xml:space="preserve">para a escola em vans ou </w:t>
-      </w:r>
-      <w:proofErr w:type="spellStart"/>
-      <w:r>
-        <w:rPr>
-          <w:rFonts w:ascii="Arial" w:hAnsi="Arial" w:cs="Arial"/>
-          <w:sz w:val="24"/>
-          <w:szCs w:val="24"/>
-        </w:rPr>
-        <w:t>ko</w:t>
-      </w:r>
-      <w:r>
-        <w:rPr>
-          <w:rFonts w:ascii="Arial" w:hAnsi="Arial" w:cs="Arial"/>
-          <w:sz w:val="24"/>
-          <w:szCs w:val="24"/>
-        </w:rPr>
-        <w:t>mbis</w:t>
-      </w:r>
-      <w:proofErr w:type="spellEnd"/>
-      <w:r>
-        <w:rPr>
-          <w:rFonts w:ascii="Arial" w:hAnsi="Arial" w:cs="Arial"/>
-          <w:sz w:val="24"/>
-          <w:szCs w:val="24"/>
-        </w:rPr>
-        <w:t xml:space="preserve">. </w:t>
-      </w:r>
-      <w:r>
-        <w:rPr>
-          <w:rFonts w:ascii="Arial" w:hAnsi="Arial" w:cs="Arial"/>
-          <w:sz w:val="24"/>
-          <w:szCs w:val="24"/>
-        </w:rPr>
-        <w:t>Estes números incluem pessoas de diversas faixas etárias, como por exemplo, crianças cujos pais são muito ocupados e optam por estes serviços, para que os filhos possam ir para a escola em segurança e jovens e adultos que estudam em algum lugar longe de casa e viram esta alternativa como a mais viável para se locomover.</w:t>
-      </w:r>
-    </w:p>
-    <w:p>
-      <w:pPr>
-        <w:spacing w:line="360" w:lineRule="auto"/>
-        <w:jc w:val="both"/>
-        <w:rPr>
-          <w:rFonts w:ascii="Arial" w:hAnsi="Arial" w:cs="Arial"/>
-          <w:sz w:val="24"/>
-          <w:szCs w:val="24"/>
-        </w:rPr>
-      </w:pPr>
-      <w:r>
-        <w:rPr>
-          <w:rFonts w:ascii="Arial" w:hAnsi="Arial" w:cs="Arial"/>
-          <w:sz w:val="24"/>
-          <w:szCs w:val="24"/>
-        </w:rPr>
-        <w:t xml:space="preserve">Para que os serviços da empresa se tornem conhecidos, é essencial que o empreendedor esteja disposto a investir em marketing. A </w:t>
-      </w:r>
-      <w:r>
-        <w:rPr>
-          <w:rFonts w:ascii="Arial" w:hAnsi="Arial" w:cs="Arial"/>
-          <w:sz w:val="24"/>
-          <w:szCs w:val="24"/>
-        </w:rPr>
-        <w:t>forma mais simples</w:t>
-      </w:r>
-      <w:r>
-        <w:rPr>
-          <w:rFonts w:ascii="Arial" w:hAnsi="Arial" w:cs="Arial"/>
-          <w:sz w:val="24"/>
-          <w:szCs w:val="24"/>
-        </w:rPr>
-        <w:t xml:space="preserve"> e </w:t>
-      </w:r>
-      <w:r>
-        <w:rPr>
-          <w:rFonts w:ascii="Arial" w:hAnsi="Arial" w:cs="Arial"/>
-          <w:sz w:val="24"/>
-          <w:szCs w:val="24"/>
-        </w:rPr>
-        <w:t xml:space="preserve">barata de se fazer divulgação nos dias de hoje é através da internet, onde o cliente teria acesso às informações que precisa, como </w:t>
-      </w:r>
-      <w:r>
-        <w:rPr>
-          <w:rFonts w:ascii="Arial" w:hAnsi="Arial" w:cs="Arial"/>
-          <w:sz w:val="24"/>
-          <w:szCs w:val="24"/>
-        </w:rPr>
-        <w:t xml:space="preserve">por exemplo: </w:t>
-      </w:r>
-      <w:r>
-        <w:rPr>
-          <w:rFonts w:ascii="Arial" w:hAnsi="Arial" w:cs="Arial"/>
-          <w:sz w:val="24"/>
-          <w:szCs w:val="24"/>
-        </w:rPr>
-        <w:t xml:space="preserve">preços, </w:t>
-      </w:r>
-      <w:r>
-        <w:rPr>
-          <w:rFonts w:ascii="Arial" w:hAnsi="Arial" w:cs="Arial"/>
-          <w:sz w:val="24"/>
-          <w:szCs w:val="24"/>
-        </w:rPr>
-        <w:t>tipos e condições estruturais dos veículos e disponibilidade das rotas.</w:t>
-      </w:r>
-      <w:r>
-        <w:rPr>
-          <w:rFonts w:ascii="Arial" w:hAnsi="Arial" w:cs="Arial"/>
-          <w:sz w:val="24"/>
-          <w:szCs w:val="24"/>
-        </w:rPr>
-        <w:t xml:space="preserve"> A capacidade do empreendedor de enxergar e aproveitar as oportunidades é o que garante o sucesso do seu negócio.</w:t>
-      </w:r>
-    </w:p>
-    <w:p>
-      <w:pPr>
-        <w:spacing w:line="360" w:lineRule="auto"/>
-        <w:jc w:val="both"/>
-        <w:rPr>
-          <w:rFonts w:ascii="Arial" w:hAnsi="Arial" w:cs="Arial"/>
-          <w:sz w:val="24"/>
-          <w:szCs w:val="24"/>
-        </w:rPr>
-      </w:pPr>
-      <w:r>
-        <w:rPr>
-          <w:rFonts w:ascii="Arial" w:hAnsi="Arial" w:cs="Arial"/>
-          <w:b/>
-          <w:sz w:val="28"/>
-          <w:szCs w:val="28"/>
-        </w:rPr>
-        <w:t>Objetivo</w:t>
-      </w:r>
-    </w:p>
-    <w:p>
-      <w:pPr>
-        <w:spacing w:line="360" w:lineRule="auto"/>
-        <w:jc w:val="both"/>
-        <w:rPr>
-          <w:rFonts w:ascii="Arial" w:hAnsi="Arial" w:cs="Arial"/>
-          <w:b/>
-          <w:sz w:val="28"/>
-          <w:szCs w:val="28"/>
-        </w:rPr>
-      </w:pPr>
-      <w:r>
-        <w:rPr>
-          <w:rFonts w:ascii="Arial" w:hAnsi="Arial" w:cs="Arial"/>
-          <w:b/>
-          <w:sz w:val="24"/>
-          <w:szCs w:val="24"/>
-        </w:rPr>
-        <w:t>Objetivos gerais</w:t>
-      </w:r>
-    </w:p>
-    <w:p>
-      <w:pPr>
-        <w:spacing w:line="360" w:lineRule="auto"/>
-        <w:jc w:val="both"/>
-        <w:rPr>
-          <w:rFonts w:ascii="Arial" w:hAnsi="Arial" w:cs="Arial"/>
-          <w:sz w:val="24"/>
-          <w:szCs w:val="24"/>
-        </w:rPr>
-      </w:pPr>
-      <w:r>
-        <w:rPr>
-          <w:rFonts w:ascii="Arial" w:hAnsi="Arial" w:cs="Arial"/>
-          <w:sz w:val="24"/>
-          <w:szCs w:val="24"/>
-        </w:rPr>
-        <w:lastRenderedPageBreak/>
         <w:t>Desenvolver uma aplicação web permita que empresas de transporte escolar possam se cadastrar e que alunos possam buscar empresas específicas baseando-se no seu destino desejado.</w:t>
       </w:r>
     </w:p>
     <w:p>
       <w:pPr>
-        <w:spacing w:line="360" w:lineRule="auto"/>
-        <w:jc w:val="both"/>
-        <w:rPr>
-          <w:rFonts w:ascii="Arial" w:hAnsi="Arial" w:cs="Arial"/>
-          <w:sz w:val="24"/>
-          <w:szCs w:val="24"/>
-        </w:rPr>
-      </w:pPr>
-      <w:r>
-        <w:rPr>
-          <w:rFonts w:ascii="Arial" w:hAnsi="Arial" w:cs="Arial"/>
-          <w:b/>
-          <w:sz w:val="24"/>
-          <w:szCs w:val="24"/>
+        <w:pStyle w:val="Ttulo3"/>
+        <w:rPr>
+          <w:rFonts w:ascii="Arial" w:hAnsi="Arial" w:cs="Arial"/>
+        </w:rPr>
+      </w:pPr>
+      <w:bookmarkStart w:id="8" w:name="_Toc464788741"/>
+      <w:r>
+        <w:rPr>
+          <w:rFonts w:ascii="Arial" w:hAnsi="Arial" w:cs="Arial"/>
+          <w:b/>
         </w:rPr>
         <w:t>Objetivos específicos</w:t>
       </w:r>
+      <w:bookmarkEnd w:id="8"/>
     </w:p>
     <w:p>
       <w:pPr>
@@ -2394,8 +3003,6 @@
           <w:szCs w:val="24"/>
         </w:rPr>
       </w:pPr>
-      <w:bookmarkStart w:id="1" w:name="_GoBack"/>
-      <w:bookmarkEnd w:id="1"/>
       <w:r>
         <w:rPr>
           <w:rFonts w:ascii="Arial" w:hAnsi="Arial" w:cs="Arial"/>
@@ -2416,7 +3023,7 @@
           <w:szCs w:val="28"/>
         </w:rPr>
       </w:pPr>
-      <w:bookmarkStart w:id="2" w:name="_Toc464651920"/>
+      <w:bookmarkStart w:id="9" w:name="_Toc464788742"/>
       <w:r>
         <w:rPr>
           <w:rFonts w:ascii="Arial" w:hAnsi="Arial" w:cs="Arial"/>
@@ -2427,7 +3034,7 @@
         <w:lastRenderedPageBreak/>
         <w:t>DESENVOLVIMENTO</w:t>
       </w:r>
-      <w:bookmarkEnd w:id="2"/>
+      <w:bookmarkEnd w:id="9"/>
     </w:p>
     <w:p>
       <w:pPr>
@@ -2458,7 +3065,7 @@
           <w:szCs w:val="28"/>
         </w:rPr>
       </w:pPr>
-      <w:bookmarkStart w:id="3" w:name="_Toc464651921"/>
+      <w:bookmarkStart w:id="10" w:name="_Toc464788743"/>
       <w:r>
         <w:rPr>
           <w:rFonts w:ascii="Arial" w:hAnsi="Arial" w:cs="Arial"/>
@@ -2469,7 +3076,7 @@
         <w:lastRenderedPageBreak/>
         <w:t>CONCLUSÃO</w:t>
       </w:r>
-      <w:bookmarkEnd w:id="3"/>
+      <w:bookmarkEnd w:id="10"/>
     </w:p>
     <w:p>
       <w:pPr>
@@ -2490,7 +3097,7 @@
         <w:br w:type="page"/>
       </w:r>
     </w:p>
-    <w:bookmarkStart w:id="4" w:name="_Toc464651922" w:displacedByCustomXml="next"/>
+    <w:bookmarkStart w:id="11" w:name="_Toc464788744" w:displacedByCustomXml="next"/>
     <w:sdt>
       <w:sdtPr>
         <w:rPr>
@@ -2532,7 +3139,7 @@
             </w:rPr>
             <w:t>BIBLIOGRAFIA</w:t>
           </w:r>
-          <w:bookmarkEnd w:id="4"/>
+          <w:bookmarkEnd w:id="11"/>
         </w:p>
         <w:sdt>
           <w:sdtPr>
@@ -2628,7 +3235,7 @@
 </file>
 
 <file path=word/endnotes.xml><?xml version="1.0" encoding="utf-8"?>
-<w:endnotes xmlns:wpc="http://schemas.microsoft.com/office/word/2010/wordprocessingCanvas" xmlns:mc="http://schemas.openxmlformats.org/markup-compatibility/2006" xmlns:o="urn:schemas-microsoft-com:office:office" xmlns:r="http://schemas.openxmlformats.org/officeDocument/2006/relationships" xmlns:m="http://schemas.openxmlformats.org/officeDocument/2006/math" xmlns:v="urn:schemas-microsoft-com:vml" xmlns:wp14="http://schemas.microsoft.com/office/word/2010/wordprocessingDrawing" xmlns:wp="http://schemas.openxmlformats.org/drawingml/2006/wordprocessingDrawing" xmlns:w10="urn:schemas-microsoft-com:office:word" xmlns:w="http://schemas.openxmlformats.org/wordprocessingml/2006/main" xmlns:w14="http://schemas.microsoft.com/office/word/2010/wordml" xmlns:w15="http://schemas.microsoft.com/office/word/2012/wordml" xmlns:wpg="http://schemas.microsoft.com/office/word/2010/wordprocessingGroup" xmlns:wpi="http://schemas.microsoft.com/office/word/2010/wordprocessingInk" xmlns:wne="http://schemas.microsoft.com/office/word/2006/wordml" xmlns:wps="http://schemas.microsoft.com/office/word/2010/wordprocessingShape" mc:Ignorable="w14 w15 wp14">
+<w:endnotes xmlns:wpc="http://schemas.microsoft.com/office/word/2010/wordprocessingCanvas" xmlns:cx="http://schemas.microsoft.com/office/drawing/2014/chartex" xmlns:cx1="http://schemas.microsoft.com/office/drawing/2015/9/8/chartex" xmlns:cx2="http://schemas.microsoft.com/office/drawing/2015/10/21/chartex" xmlns:mc="http://schemas.openxmlformats.org/markup-compatibility/2006" xmlns:o="urn:schemas-microsoft-com:office:office" xmlns:r="http://schemas.openxmlformats.org/officeDocument/2006/relationships" xmlns:m="http://schemas.openxmlformats.org/officeDocument/2006/math" xmlns:v="urn:schemas-microsoft-com:vml" xmlns:wp14="http://schemas.microsoft.com/office/word/2010/wordprocessingDrawing" xmlns:wp="http://schemas.openxmlformats.org/drawingml/2006/wordprocessingDrawing" xmlns:w10="urn:schemas-microsoft-com:office:word" xmlns:w="http://schemas.openxmlformats.org/wordprocessingml/2006/main" xmlns:w14="http://schemas.microsoft.com/office/word/2010/wordml" xmlns:w15="http://schemas.microsoft.com/office/word/2012/wordml" xmlns:w16se="http://schemas.microsoft.com/office/word/2015/wordml/symex" xmlns:wpg="http://schemas.microsoft.com/office/word/2010/wordprocessingGroup" xmlns:wpi="http://schemas.microsoft.com/office/word/2010/wordprocessingInk" xmlns:wne="http://schemas.microsoft.com/office/word/2006/wordml" xmlns:wps="http://schemas.microsoft.com/office/word/2010/wordprocessingShape" mc:Ignorable="w14 w15 w16se wp14">
   <w:endnote w:type="separator" w:id="-1">
     <w:p>
       <w:pPr>
@@ -2653,7 +3260,7 @@
 </file>
 
 <file path=word/footer1.xml><?xml version="1.0" encoding="utf-8"?>
-<w:ftr xmlns:wpc="http://schemas.microsoft.com/office/word/2010/wordprocessingCanvas" xmlns:mc="http://schemas.openxmlformats.org/markup-compatibility/2006" xmlns:o="urn:schemas-microsoft-com:office:office" xmlns:r="http://schemas.openxmlformats.org/officeDocument/2006/relationships" xmlns:m="http://schemas.openxmlformats.org/officeDocument/2006/math" xmlns:v="urn:schemas-microsoft-com:vml" xmlns:wp14="http://schemas.microsoft.com/office/word/2010/wordprocessingDrawing" xmlns:wp="http://schemas.openxmlformats.org/drawingml/2006/wordprocessingDrawing" xmlns:w10="urn:schemas-microsoft-com:office:word" xmlns:w="http://schemas.openxmlformats.org/wordprocessingml/2006/main" xmlns:w14="http://schemas.microsoft.com/office/word/2010/wordml" xmlns:w15="http://schemas.microsoft.com/office/word/2012/wordml" xmlns:wpg="http://schemas.microsoft.com/office/word/2010/wordprocessingGroup" xmlns:wpi="http://schemas.microsoft.com/office/word/2010/wordprocessingInk" xmlns:wne="http://schemas.microsoft.com/office/word/2006/wordml" xmlns:wps="http://schemas.microsoft.com/office/word/2010/wordprocessingShape" mc:Ignorable="w14 w15 wp14">
+<w:ftr xmlns:wpc="http://schemas.microsoft.com/office/word/2010/wordprocessingCanvas" xmlns:cx="http://schemas.microsoft.com/office/drawing/2014/chartex" xmlns:cx1="http://schemas.microsoft.com/office/drawing/2015/9/8/chartex" xmlns:cx2="http://schemas.microsoft.com/office/drawing/2015/10/21/chartex" xmlns:mc="http://schemas.openxmlformats.org/markup-compatibility/2006" xmlns:o="urn:schemas-microsoft-com:office:office" xmlns:r="http://schemas.openxmlformats.org/officeDocument/2006/relationships" xmlns:m="http://schemas.openxmlformats.org/officeDocument/2006/math" xmlns:v="urn:schemas-microsoft-com:vml" xmlns:wp14="http://schemas.microsoft.com/office/word/2010/wordprocessingDrawing" xmlns:wp="http://schemas.openxmlformats.org/drawingml/2006/wordprocessingDrawing" xmlns:w10="urn:schemas-microsoft-com:office:word" xmlns:w="http://schemas.openxmlformats.org/wordprocessingml/2006/main" xmlns:w14="http://schemas.microsoft.com/office/word/2010/wordml" xmlns:w15="http://schemas.microsoft.com/office/word/2012/wordml" xmlns:w16se="http://schemas.microsoft.com/office/word/2015/wordml/symex" xmlns:wpg="http://schemas.microsoft.com/office/word/2010/wordprocessingGroup" xmlns:wpi="http://schemas.microsoft.com/office/word/2010/wordprocessingInk" xmlns:wne="http://schemas.microsoft.com/office/word/2006/wordml" xmlns:wps="http://schemas.microsoft.com/office/word/2010/wordprocessingShape" mc:Ignorable="w14 w15 w16se wp14">
   <w:sdt>
     <w:sdtPr>
       <w:id w:val="-1473133563"/>
@@ -2682,7 +3289,7 @@
           <w:rPr>
             <w:noProof/>
           </w:rPr>
-          <w:t>4</w:t>
+          <w:t>5</w:t>
         </w:r>
         <w:r>
           <w:fldChar w:fldCharType="end"/>
@@ -2699,7 +3306,7 @@
 </file>
 
 <file path=word/footnotes.xml><?xml version="1.0" encoding="utf-8"?>
-<w:footnotes xmlns:wpc="http://schemas.microsoft.com/office/word/2010/wordprocessingCanvas" xmlns:mc="http://schemas.openxmlformats.org/markup-compatibility/2006" xmlns:o="urn:schemas-microsoft-com:office:office" xmlns:r="http://schemas.openxmlformats.org/officeDocument/2006/relationships" xmlns:m="http://schemas.openxmlformats.org/officeDocument/2006/math" xmlns:v="urn:schemas-microsoft-com:vml" xmlns:wp14="http://schemas.microsoft.com/office/word/2010/wordprocessingDrawing" xmlns:wp="http://schemas.openxmlformats.org/drawingml/2006/wordprocessingDrawing" xmlns:w10="urn:schemas-microsoft-com:office:word" xmlns:w="http://schemas.openxmlformats.org/wordprocessingml/2006/main" xmlns:w14="http://schemas.microsoft.com/office/word/2010/wordml" xmlns:w15="http://schemas.microsoft.com/office/word/2012/wordml" xmlns:wpg="http://schemas.microsoft.com/office/word/2010/wordprocessingGroup" xmlns:wpi="http://schemas.microsoft.com/office/word/2010/wordprocessingInk" xmlns:wne="http://schemas.microsoft.com/office/word/2006/wordml" xmlns:wps="http://schemas.microsoft.com/office/word/2010/wordprocessingShape" mc:Ignorable="w14 w15 wp14">
+<w:footnotes xmlns:wpc="http://schemas.microsoft.com/office/word/2010/wordprocessingCanvas" xmlns:cx="http://schemas.microsoft.com/office/drawing/2014/chartex" xmlns:cx1="http://schemas.microsoft.com/office/drawing/2015/9/8/chartex" xmlns:cx2="http://schemas.microsoft.com/office/drawing/2015/10/21/chartex" xmlns:mc="http://schemas.openxmlformats.org/markup-compatibility/2006" xmlns:o="urn:schemas-microsoft-com:office:office" xmlns:r="http://schemas.openxmlformats.org/officeDocument/2006/relationships" xmlns:m="http://schemas.openxmlformats.org/officeDocument/2006/math" xmlns:v="urn:schemas-microsoft-com:vml" xmlns:wp14="http://schemas.microsoft.com/office/word/2010/wordprocessingDrawing" xmlns:wp="http://schemas.openxmlformats.org/drawingml/2006/wordprocessingDrawing" xmlns:w10="urn:schemas-microsoft-com:office:word" xmlns:w="http://schemas.openxmlformats.org/wordprocessingml/2006/main" xmlns:w14="http://schemas.microsoft.com/office/word/2010/wordml" xmlns:w15="http://schemas.microsoft.com/office/word/2012/wordml" xmlns:w16se="http://schemas.microsoft.com/office/word/2015/wordml/symex" xmlns:wpg="http://schemas.microsoft.com/office/word/2010/wordprocessingGroup" xmlns:wpi="http://schemas.microsoft.com/office/word/2010/wordprocessingInk" xmlns:wne="http://schemas.microsoft.com/office/word/2006/wordml" xmlns:wps="http://schemas.microsoft.com/office/word/2010/wordprocessingShape" mc:Ignorable="w14 w15 w16se wp14">
   <w:footnote w:type="separator" w:id="-1">
     <w:p>
       <w:pPr>
@@ -2724,8 +3331,8 @@
 </file>
 
 <file path=word/numbering.xml><?xml version="1.0" encoding="utf-8"?>
-<w:numbering xmlns:wpc="http://schemas.microsoft.com/office/word/2010/wordprocessingCanvas" xmlns:mc="http://schemas.openxmlformats.org/markup-compatibility/2006" xmlns:o="urn:schemas-microsoft-com:office:office" xmlns:r="http://schemas.openxmlformats.org/officeDocument/2006/relationships" xmlns:m="http://schemas.openxmlformats.org/officeDocument/2006/math" xmlns:v="urn:schemas-microsoft-com:vml" xmlns:wp14="http://schemas.microsoft.com/office/word/2010/wordprocessingDrawing" xmlns:wp="http://schemas.openxmlformats.org/drawingml/2006/wordprocessingDrawing" xmlns:w10="urn:schemas-microsoft-com:office:word" xmlns:w="http://schemas.openxmlformats.org/wordprocessingml/2006/main" xmlns:w14="http://schemas.microsoft.com/office/word/2010/wordml" xmlns:w15="http://schemas.microsoft.com/office/word/2012/wordml" xmlns:wpg="http://schemas.microsoft.com/office/word/2010/wordprocessingGroup" xmlns:wpi="http://schemas.microsoft.com/office/word/2010/wordprocessingInk" xmlns:wne="http://schemas.microsoft.com/office/word/2006/wordml" xmlns:wps="http://schemas.microsoft.com/office/word/2010/wordprocessingShape" mc:Ignorable="w14 w15 wp14">
-  <w:abstractNum w:abstractNumId="0">
+<w:numbering xmlns:wpc="http://schemas.microsoft.com/office/word/2010/wordprocessingCanvas" xmlns:cx="http://schemas.microsoft.com/office/drawing/2014/chartex" xmlns:cx1="http://schemas.microsoft.com/office/drawing/2015/9/8/chartex" xmlns:cx2="http://schemas.microsoft.com/office/drawing/2015/10/21/chartex" xmlns:mc="http://schemas.openxmlformats.org/markup-compatibility/2006" xmlns:o="urn:schemas-microsoft-com:office:office" xmlns:r="http://schemas.openxmlformats.org/officeDocument/2006/relationships" xmlns:m="http://schemas.openxmlformats.org/officeDocument/2006/math" xmlns:v="urn:schemas-microsoft-com:vml" xmlns:wp14="http://schemas.microsoft.com/office/word/2010/wordprocessingDrawing" xmlns:wp="http://schemas.openxmlformats.org/drawingml/2006/wordprocessingDrawing" xmlns:w10="urn:schemas-microsoft-com:office:word" xmlns:w="http://schemas.openxmlformats.org/wordprocessingml/2006/main" xmlns:w14="http://schemas.microsoft.com/office/word/2010/wordml" xmlns:w15="http://schemas.microsoft.com/office/word/2012/wordml" xmlns:w16se="http://schemas.microsoft.com/office/word/2015/wordml/symex" xmlns:wpg="http://schemas.microsoft.com/office/word/2010/wordprocessingGroup" xmlns:wpi="http://schemas.microsoft.com/office/word/2010/wordprocessingInk" xmlns:wne="http://schemas.microsoft.com/office/word/2006/wordml" xmlns:wps="http://schemas.microsoft.com/office/word/2010/wordprocessingShape" mc:Ignorable="w14 w15 w16se wp14">
+  <w:abstractNum w:abstractNumId="0" w15:restartNumberingAfterBreak="0">
     <w:nsid w:val="5F092377"/>
     <w:multiLevelType w:val="hybridMultilevel"/>
     <w:tmpl w:val="8070B018"/>
@@ -2845,7 +3452,7 @@
 </file>
 
 <file path=word/styles.xml><?xml version="1.0" encoding="utf-8"?>
-<w:styles xmlns:mc="http://schemas.openxmlformats.org/markup-compatibility/2006" xmlns:r="http://schemas.openxmlformats.org/officeDocument/2006/relationships" xmlns:w="http://schemas.openxmlformats.org/wordprocessingml/2006/main" xmlns:w14="http://schemas.microsoft.com/office/word/2010/wordml" xmlns:w15="http://schemas.microsoft.com/office/word/2012/wordml" mc:Ignorable="w14 w15">
+<w:styles xmlns:mc="http://schemas.openxmlformats.org/markup-compatibility/2006" xmlns:r="http://schemas.openxmlformats.org/officeDocument/2006/relationships" xmlns:w="http://schemas.openxmlformats.org/wordprocessingml/2006/main" xmlns:w14="http://schemas.microsoft.com/office/word/2010/wordml" xmlns:w15="http://schemas.microsoft.com/office/word/2012/wordml" xmlns:w16se="http://schemas.microsoft.com/office/word/2015/wordml/symex" mc:Ignorable="w14 w15 w16se">
   <w:docDefaults>
     <w:rPrDefault>
       <w:rPr>
@@ -2861,7 +3468,7 @@
       </w:pPr>
     </w:pPrDefault>
   </w:docDefaults>
-  <w:latentStyles w:defLockedState="0" w:defUIPriority="99" w:defSemiHidden="0" w:defUnhideWhenUsed="0" w:defQFormat="0" w:count="371">
+  <w:latentStyles w:defLockedState="0" w:defUIPriority="99" w:defSemiHidden="0" w:defUnhideWhenUsed="0" w:defQFormat="0" w:count="373">
     <w:lsdException w:name="Normal" w:uiPriority="0" w:qFormat="1"/>
     <w:lsdException w:name="heading 1" w:uiPriority="9" w:qFormat="1"/>
     <w:lsdException w:name="heading 2" w:semiHidden="1" w:uiPriority="9" w:unhideWhenUsed="1" w:qFormat="1"/>
@@ -2967,7 +3574,6 @@
     <w:lsdException w:name="HTML Sample" w:semiHidden="1" w:unhideWhenUsed="1"/>
     <w:lsdException w:name="HTML Typewriter" w:semiHidden="1" w:unhideWhenUsed="1"/>
     <w:lsdException w:name="HTML Variable" w:semiHidden="1" w:unhideWhenUsed="1"/>
-    <w:lsdException w:name="Normal Table" w:semiHidden="1" w:unhideWhenUsed="1"/>
     <w:lsdException w:name="annotation subject" w:semiHidden="1" w:unhideWhenUsed="1"/>
     <w:lsdException w:name="No List" w:semiHidden="1" w:unhideWhenUsed="1"/>
     <w:lsdException w:name="Outline List 1" w:semiHidden="1" w:unhideWhenUsed="1"/>
@@ -3013,11 +3619,9 @@
     <w:lsdException w:name="Table Subtle 1" w:semiHidden="1" w:unhideWhenUsed="1"/>
     <w:lsdException w:name="Table Subtle 2" w:semiHidden="1" w:unhideWhenUsed="1"/>
     <w:lsdException w:name="Table Web 1" w:semiHidden="1" w:unhideWhenUsed="1"/>
-    <w:lsdException w:name="Table Web 2" w:semiHidden="1" w:unhideWhenUsed="1"/>
     <w:lsdException w:name="Table Web 3" w:semiHidden="1" w:unhideWhenUsed="1"/>
     <w:lsdException w:name="Balloon Text" w:semiHidden="1" w:unhideWhenUsed="1"/>
     <w:lsdException w:name="Table Grid" w:uiPriority="39"/>
-    <w:lsdException w:name="Table Theme" w:semiHidden="1" w:unhideWhenUsed="1"/>
     <w:lsdException w:name="Placeholder Text" w:semiHidden="1"/>
     <w:lsdException w:name="No Spacing" w:uiPriority="1" w:qFormat="1"/>
     <w:lsdException w:name="Light Shading" w:uiPriority="60"/>
@@ -3233,6 +3837,8 @@
     <w:lsdException w:name="List Table 5 Dark Accent 6" w:uiPriority="50"/>
     <w:lsdException w:name="List Table 6 Colorful Accent 6" w:uiPriority="51"/>
     <w:lsdException w:name="List Table 7 Colorful Accent 6" w:uiPriority="52"/>
+    <w:lsdException w:name="Mention" w:semiHidden="1" w:unhideWhenUsed="1"/>
+    <w:lsdException w:name="Smart Hyperlink" w:semiHidden="1" w:unhideWhenUsed="1"/>
   </w:latentStyles>
   <w:style w:type="paragraph" w:default="1" w:styleId="Normal">
     <w:name w:val="Normal"/>
@@ -3258,6 +3864,52 @@
       <w:sz w:val="32"/>
       <w:szCs w:val="32"/>
       <w:lang w:eastAsia="pt-BR"/>
+    </w:rPr>
+  </w:style>
+  <w:style w:type="paragraph" w:styleId="Ttulo2">
+    <w:name w:val="heading 2"/>
+    <w:basedOn w:val="Normal"/>
+    <w:next w:val="Normal"/>
+    <w:link w:val="Ttulo2Char"/>
+    <w:uiPriority w:val="9"/>
+    <w:semiHidden/>
+    <w:unhideWhenUsed/>
+    <w:qFormat/>
+    <w:rsid w:val="00401DB9"/>
+    <w:pPr>
+      <w:keepNext/>
+      <w:keepLines/>
+      <w:spacing w:before="40" w:after="0"/>
+      <w:outlineLvl w:val="1"/>
+    </w:pPr>
+    <w:rPr>
+      <w:rFonts w:asciiTheme="majorHAnsi" w:eastAsiaTheme="majorEastAsia" w:hAnsiTheme="majorHAnsi" w:cstheme="majorBidi"/>
+      <w:color w:val="2E74B5" w:themeColor="accent1" w:themeShade="BF"/>
+      <w:sz w:val="26"/>
+      <w:szCs w:val="26"/>
+    </w:rPr>
+  </w:style>
+  <w:style w:type="paragraph" w:styleId="Ttulo3">
+    <w:name w:val="heading 3"/>
+    <w:basedOn w:val="Normal"/>
+    <w:next w:val="Normal"/>
+    <w:link w:val="Ttulo3Char"/>
+    <w:uiPriority w:val="9"/>
+    <w:semiHidden/>
+    <w:unhideWhenUsed/>
+    <w:qFormat/>
+    <w:rsid w:val="00401DB9"/>
+    <w:pPr>
+      <w:keepNext/>
+      <w:keepLines/>
+      <w:spacing w:before="40" w:after="0"/>
+      <w:outlineLvl w:val="2"/>
+    </w:pPr>
+    <w:rPr>
+      <w:rFonts w:asciiTheme="majorHAnsi" w:eastAsiaTheme="majorEastAsia" w:hAnsiTheme="majorHAnsi" w:cstheme="majorBidi"/>
+      <w:color w:val="1F4D78" w:themeColor="accent1" w:themeShade="7F"/>
+      <w:sz w:val="24"/>
+      <w:szCs w:val="24"/>
     </w:rPr>
   </w:style>
   <w:style w:type="character" w:default="1" w:styleId="Fontepargpadro">
@@ -3389,6 +4041,60 @@
     <w:pPr>
       <w:ind w:left="720"/>
       <w:contextualSpacing/>
+    </w:pPr>
+  </w:style>
+  <w:style w:type="character" w:customStyle="1" w:styleId="Ttulo2Char">
+    <w:name w:val="Título 2 Char"/>
+    <w:basedOn w:val="Fontepargpadro"/>
+    <w:link w:val="Ttulo2"/>
+    <w:uiPriority w:val="9"/>
+    <w:semiHidden/>
+    <w:rsid w:val="00401DB9"/>
+    <w:rPr>
+      <w:rFonts w:asciiTheme="majorHAnsi" w:eastAsiaTheme="majorEastAsia" w:hAnsiTheme="majorHAnsi" w:cstheme="majorBidi"/>
+      <w:color w:val="2E74B5" w:themeColor="accent1" w:themeShade="BF"/>
+      <w:sz w:val="26"/>
+      <w:szCs w:val="26"/>
+    </w:rPr>
+  </w:style>
+  <w:style w:type="character" w:customStyle="1" w:styleId="Ttulo3Char">
+    <w:name w:val="Título 3 Char"/>
+    <w:basedOn w:val="Fontepargpadro"/>
+    <w:link w:val="Ttulo3"/>
+    <w:uiPriority w:val="9"/>
+    <w:semiHidden/>
+    <w:rsid w:val="00401DB9"/>
+    <w:rPr>
+      <w:rFonts w:asciiTheme="majorHAnsi" w:eastAsiaTheme="majorEastAsia" w:hAnsiTheme="majorHAnsi" w:cstheme="majorBidi"/>
+      <w:color w:val="1F4D78" w:themeColor="accent1" w:themeShade="7F"/>
+      <w:sz w:val="24"/>
+      <w:szCs w:val="24"/>
+    </w:rPr>
+  </w:style>
+  <w:style w:type="paragraph" w:styleId="Sumrio2">
+    <w:name w:val="toc 2"/>
+    <w:basedOn w:val="Normal"/>
+    <w:next w:val="Normal"/>
+    <w:autoRedefine/>
+    <w:uiPriority w:val="39"/>
+    <w:unhideWhenUsed/>
+    <w:rsid w:val="00401DB9"/>
+    <w:pPr>
+      <w:spacing w:after="100"/>
+      <w:ind w:left="220"/>
+    </w:pPr>
+  </w:style>
+  <w:style w:type="paragraph" w:styleId="Sumrio3">
+    <w:name w:val="toc 3"/>
+    <w:basedOn w:val="Normal"/>
+    <w:next w:val="Normal"/>
+    <w:autoRedefine/>
+    <w:uiPriority w:val="39"/>
+    <w:unhideWhenUsed/>
+    <w:rsid w:val="00401DB9"/>
+    <w:pPr>
+      <w:spacing w:after="100"/>
+      <w:ind w:left="440"/>
     </w:pPr>
   </w:style>
 </w:styles>
@@ -3694,7 +4400,7 @@
 </file>
 
 <file path=customXml/itemProps1.xml><?xml version="1.0" encoding="utf-8"?>
-<ds:datastoreItem xmlns:ds="http://schemas.openxmlformats.org/officeDocument/2006/customXml" ds:itemID="{5D6DFDCA-631C-4060-89E8-4C40CBA9751F}">
+<ds:datastoreItem xmlns:ds="http://schemas.openxmlformats.org/officeDocument/2006/customXml" ds:itemID="{A5758155-02F8-43C7-A6A6-425617E06EF8}">
   <ds:schemaRefs>
     <ds:schemaRef ds:uri="http://schemas.openxmlformats.org/officeDocument/2006/bibliography"/>
   </ds:schemaRefs>

--- a/esquemas/Monografica-TCC.docx
+++ b/esquemas/Monografica-TCC.docx
@@ -1,6 +1,6 @@
 
 <file path=word/document.xml><?xml version="1.0" encoding="utf-8"?>
-<w:document xmlns:wpc="http://schemas.microsoft.com/office/word/2010/wordprocessingCanvas" xmlns:cx="http://schemas.microsoft.com/office/drawing/2014/chartex" xmlns:cx1="http://schemas.microsoft.com/office/drawing/2015/9/8/chartex" xmlns:cx2="http://schemas.microsoft.com/office/drawing/2015/10/21/chartex" xmlns:mc="http://schemas.openxmlformats.org/markup-compatibility/2006" xmlns:o="urn:schemas-microsoft-com:office:office" xmlns:r="http://schemas.openxmlformats.org/officeDocument/2006/relationships" xmlns:m="http://schemas.openxmlformats.org/officeDocument/2006/math" xmlns:v="urn:schemas-microsoft-com:vml" xmlns:wp14="http://schemas.microsoft.com/office/word/2010/wordprocessingDrawing" xmlns:wp="http://schemas.openxmlformats.org/drawingml/2006/wordprocessingDrawing" xmlns:w10="urn:schemas-microsoft-com:office:word" xmlns:w="http://schemas.openxmlformats.org/wordprocessingml/2006/main" xmlns:w14="http://schemas.microsoft.com/office/word/2010/wordml" xmlns:w15="http://schemas.microsoft.com/office/word/2012/wordml" xmlns:w16se="http://schemas.microsoft.com/office/word/2015/wordml/symex" xmlns:wpg="http://schemas.microsoft.com/office/word/2010/wordprocessingGroup" xmlns:wpi="http://schemas.microsoft.com/office/word/2010/wordprocessingInk" xmlns:wne="http://schemas.microsoft.com/office/word/2006/wordml" xmlns:wps="http://schemas.microsoft.com/office/word/2010/wordprocessingShape" mc:Ignorable="w14 w15 w16se wp14">
+<w:document xmlns:wpc="http://schemas.microsoft.com/office/word/2010/wordprocessingCanvas" xmlns:mc="http://schemas.openxmlformats.org/markup-compatibility/2006" xmlns:o="urn:schemas-microsoft-com:office:office" xmlns:r="http://schemas.openxmlformats.org/officeDocument/2006/relationships" xmlns:m="http://schemas.openxmlformats.org/officeDocument/2006/math" xmlns:v="urn:schemas-microsoft-com:vml" xmlns:wp14="http://schemas.microsoft.com/office/word/2010/wordprocessingDrawing" xmlns:wp="http://schemas.openxmlformats.org/drawingml/2006/wordprocessingDrawing" xmlns:w10="urn:schemas-microsoft-com:office:word" xmlns:w="http://schemas.openxmlformats.org/wordprocessingml/2006/main" xmlns:w14="http://schemas.microsoft.com/office/word/2010/wordml" xmlns:w15="http://schemas.microsoft.com/office/word/2012/wordml" xmlns:wpg="http://schemas.microsoft.com/office/word/2010/wordprocessingGroup" xmlns:wpi="http://schemas.microsoft.com/office/word/2010/wordprocessingInk" xmlns:wne="http://schemas.microsoft.com/office/word/2006/wordml" xmlns:wps="http://schemas.microsoft.com/office/word/2010/wordprocessingShape" mc:Ignorable="w14 w15 wp14">
   <w:body>
     <w:p>
       <w:pPr>
@@ -835,18 +835,7 @@
               <w:sz w:val="28"/>
               <w:szCs w:val="28"/>
             </w:rPr>
-            <w:t>SUMÁR</w:t>
-          </w:r>
-          <w:bookmarkStart w:id="0" w:name="_GoBack"/>
-          <w:bookmarkEnd w:id="0"/>
-          <w:r>
-            <w:rPr>
-              <w:rFonts w:ascii="Arial" w:hAnsi="Arial" w:cs="Arial"/>
-              <w:b/>
-              <w:sz w:val="28"/>
-              <w:szCs w:val="28"/>
-            </w:rPr>
-            <w:t>IO</w:t>
+            <w:t>SUMÁRIO</w:t>
           </w:r>
         </w:p>
         <w:p>
@@ -1667,14 +1656,15 @@
     <w:p>
       <w:pPr>
         <w:pStyle w:val="Ttulo1"/>
-        <w:rPr>
-          <w:rFonts w:ascii="Arial" w:hAnsi="Arial" w:cs="Arial"/>
-          <w:b/>
-          <w:sz w:val="28"/>
-          <w:szCs w:val="28"/>
-        </w:rPr>
-      </w:pPr>
-      <w:bookmarkStart w:id="1" w:name="_Toc464788734"/>
+        <w:spacing w:line="360" w:lineRule="auto"/>
+        <w:rPr>
+          <w:rFonts w:ascii="Arial" w:hAnsi="Arial" w:cs="Arial"/>
+          <w:b/>
+          <w:sz w:val="28"/>
+          <w:szCs w:val="28"/>
+        </w:rPr>
+      </w:pPr>
+      <w:bookmarkStart w:id="0" w:name="_Toc464788734"/>
       <w:r>
         <w:rPr>
           <w:rFonts w:ascii="Arial" w:hAnsi="Arial" w:cs="Arial"/>
@@ -1685,32 +1675,33 @@
         <w:lastRenderedPageBreak/>
         <w:t>INTRODUÇÃO</w:t>
       </w:r>
+      <w:bookmarkEnd w:id="0"/>
+    </w:p>
+    <w:p>
+      <w:pPr>
+        <w:pStyle w:val="Ttulo2"/>
+        <w:spacing w:line="360" w:lineRule="auto"/>
+        <w:rPr>
+          <w:rFonts w:ascii="Arial" w:hAnsi="Arial" w:cs="Arial"/>
+          <w:b/>
+          <w:sz w:val="28"/>
+          <w:szCs w:val="28"/>
+        </w:rPr>
+      </w:pPr>
+      <w:bookmarkStart w:id="1" w:name="_Toc464788735"/>
+      <w:r>
+        <w:rPr>
+          <w:rFonts w:ascii="Arial" w:hAnsi="Arial" w:cs="Arial"/>
+          <w:b/>
+          <w:sz w:val="28"/>
+          <w:szCs w:val="28"/>
+        </w:rPr>
+        <w:t>A internet</w:t>
+      </w:r>
       <w:bookmarkEnd w:id="1"/>
     </w:p>
     <w:p>
       <w:pPr>
-        <w:pStyle w:val="Ttulo2"/>
-        <w:rPr>
-          <w:rFonts w:ascii="Arial" w:hAnsi="Arial" w:cs="Arial"/>
-          <w:b/>
-          <w:sz w:val="28"/>
-          <w:szCs w:val="28"/>
-        </w:rPr>
-      </w:pPr>
-      <w:bookmarkStart w:id="2" w:name="_Toc464788735"/>
-      <w:r>
-        <w:rPr>
-          <w:rFonts w:ascii="Arial" w:hAnsi="Arial" w:cs="Arial"/>
-          <w:b/>
-          <w:sz w:val="28"/>
-          <w:szCs w:val="28"/>
-        </w:rPr>
-        <w:t>A internet</w:t>
-      </w:r>
-      <w:bookmarkEnd w:id="2"/>
-    </w:p>
-    <w:p>
-      <w:pPr>
         <w:spacing w:line="360" w:lineRule="auto"/>
         <w:jc w:val="both"/>
         <w:rPr>
@@ -1725,7 +1716,15 @@
           <w:sz w:val="24"/>
           <w:szCs w:val="24"/>
         </w:rPr>
-        <w:t>Tudo começou quando a união soviética (URSS) lançou o primeiro satélite de comunicação no espaço, o Sputnik, em 1957. A partir daí os Estados Unidos (EUA) e a URSS começaram uma disputa do domínio do espaço, a corrida espacial. No mesmo ano, o presidente dos Estados Unidos, Dwight D. Deisenhofer, cria a ARPA (Agência de Desenvolvimento de Projetos Avançados) e junto com a NASA (Administração Nacional do Espaço e da Aeronáutica) passam a desenvolver sistemas de defesa terrestre de satélites.</w:t>
+        <w:t>Tudo começou quando a União S</w:t>
+      </w:r>
+      <w:r>
+        <w:rPr>
+          <w:rFonts w:ascii="Arial" w:hAnsi="Arial" w:cs="Arial"/>
+          <w:sz w:val="24"/>
+          <w:szCs w:val="24"/>
+        </w:rPr>
+        <w:t>oviética (URSS) lançou o primeiro satélite de comunicação no espaço, o Sputnik, em 1957. A partir daí os Estados Unidos (EUA) e a URSS começaram uma disputa do domínio do espaço, a corrida espacial. No mesmo ano, o presidente dos Estados Unidos, Dwight D. Deisenhofer, cria a ARPA (Agência de Desenvolvimento de Projetos Avançados) e junto com a NASA (Administração Nacional do Espaço e da Aeronáutica) passam a desenvolver sistemas de defesa terrestre de satélites.</w:t>
       </w:r>
     </w:p>
     <w:p>
@@ -2326,14 +2325,15 @@
     <w:p>
       <w:pPr>
         <w:pStyle w:val="Ttulo2"/>
-        <w:rPr>
-          <w:rFonts w:ascii="Arial" w:hAnsi="Arial" w:cs="Arial"/>
-          <w:b/>
-          <w:sz w:val="28"/>
-          <w:szCs w:val="28"/>
-        </w:rPr>
-      </w:pPr>
-      <w:bookmarkStart w:id="3" w:name="_Toc464788736"/>
+        <w:spacing w:line="360" w:lineRule="auto"/>
+        <w:rPr>
+          <w:rFonts w:ascii="Arial" w:hAnsi="Arial" w:cs="Arial"/>
+          <w:b/>
+          <w:sz w:val="28"/>
+          <w:szCs w:val="28"/>
+        </w:rPr>
+      </w:pPr>
+      <w:bookmarkStart w:id="2" w:name="_Toc464788736"/>
       <w:r>
         <w:rPr>
           <w:rFonts w:ascii="Arial" w:hAnsi="Arial" w:cs="Arial"/>
@@ -2343,6 +2343,137 @@
         </w:rPr>
         <w:t>Marketing na Internet</w:t>
       </w:r>
+      <w:bookmarkEnd w:id="2"/>
+    </w:p>
+    <w:p>
+      <w:pPr>
+        <w:spacing w:line="360" w:lineRule="auto"/>
+        <w:jc w:val="both"/>
+        <w:rPr>
+          <w:rFonts w:ascii="Arial" w:hAnsi="Arial" w:cs="Arial"/>
+          <w:sz w:val="24"/>
+          <w:szCs w:val="24"/>
+        </w:rPr>
+      </w:pPr>
+      <w:r>
+        <w:rPr>
+          <w:rFonts w:ascii="Arial" w:hAnsi="Arial" w:cs="Arial"/>
+          <w:sz w:val="24"/>
+          <w:szCs w:val="24"/>
+        </w:rPr>
+        <w:t>Atualmente, o desenvolvimento empresarial está impulsionando as empresas a se adaptarem à um novo modelo de marketing, de modo a aproveitar todo o potencial da internet. E como vantagens</w:t>
+      </w:r>
+      <w:r>
+        <w:rPr>
+          <w:rFonts w:ascii="Arial" w:hAnsi="Arial" w:cs="Arial"/>
+          <w:sz w:val="24"/>
+          <w:szCs w:val="24"/>
+        </w:rPr>
+        <w:t xml:space="preserve"> de se usar a internet</w:t>
+      </w:r>
+      <w:r>
+        <w:rPr>
+          <w:rFonts w:ascii="Arial" w:hAnsi="Arial" w:cs="Arial"/>
+          <w:sz w:val="24"/>
+          <w:szCs w:val="24"/>
+        </w:rPr>
+        <w:t>, pode-se citar: acessibilidade, personalização, interatividade, quantificação e avaliação de resultados, baixo custo.</w:t>
+      </w:r>
+    </w:p>
+    <w:p>
+      <w:pPr>
+        <w:spacing w:line="360" w:lineRule="auto"/>
+        <w:jc w:val="both"/>
+        <w:rPr>
+          <w:rFonts w:ascii="Arial" w:hAnsi="Arial" w:cs="Arial"/>
+          <w:sz w:val="24"/>
+          <w:szCs w:val="24"/>
+        </w:rPr>
+      </w:pPr>
+      <w:r>
+        <w:rPr>
+          <w:rFonts w:ascii="Arial" w:hAnsi="Arial" w:cs="Arial"/>
+          <w:sz w:val="24"/>
+          <w:szCs w:val="24"/>
+        </w:rPr>
+        <w:t xml:space="preserve">É importante para uma empresa, que quer utilizar </w:t>
+      </w:r>
+      <w:proofErr w:type="gramStart"/>
+      <w:r>
+        <w:rPr>
+          <w:rFonts w:ascii="Arial" w:hAnsi="Arial" w:cs="Arial"/>
+          <w:sz w:val="24"/>
+          <w:szCs w:val="24"/>
+        </w:rPr>
+        <w:t>do</w:t>
+      </w:r>
+      <w:proofErr w:type="gramEnd"/>
+      <w:r>
+        <w:rPr>
+          <w:rFonts w:ascii="Arial" w:hAnsi="Arial" w:cs="Arial"/>
+          <w:sz w:val="24"/>
+          <w:szCs w:val="24"/>
+        </w:rPr>
+        <w:t xml:space="preserve"> marketing na internet conhecer seu público alvo. </w:t>
+      </w:r>
+    </w:p>
+    <w:p>
+      <w:pPr>
+        <w:spacing w:line="360" w:lineRule="auto"/>
+        <w:jc w:val="both"/>
+        <w:rPr>
+          <w:rFonts w:ascii="Arial" w:hAnsi="Arial" w:cs="Arial"/>
+          <w:sz w:val="24"/>
+          <w:szCs w:val="24"/>
+        </w:rPr>
+      </w:pPr>
+      <w:r>
+        <w:rPr>
+          <w:rFonts w:ascii="Arial" w:hAnsi="Arial" w:cs="Arial"/>
+          <w:sz w:val="24"/>
+          <w:szCs w:val="24"/>
+        </w:rPr>
+        <w:lastRenderedPageBreak/>
+        <w:t>A estratégia de marketing deve estar de acordo com seu posicionamen</w:t>
+      </w:r>
+      <w:r>
+        <w:rPr>
+          <w:rFonts w:ascii="Arial" w:hAnsi="Arial" w:cs="Arial"/>
+          <w:sz w:val="24"/>
+          <w:szCs w:val="24"/>
+        </w:rPr>
+        <w:t>to, com os seus segmentos-alvo; c</w:t>
+      </w:r>
+      <w:r>
+        <w:rPr>
+          <w:rFonts w:ascii="Arial" w:hAnsi="Arial" w:cs="Arial"/>
+          <w:sz w:val="24"/>
+          <w:szCs w:val="24"/>
+        </w:rPr>
+        <w:t>omo objetivos, deve mostrar a empresa e produtos/serviços, potenciar sua imagem, entre outros.</w:t>
+      </w:r>
+    </w:p>
+    <w:p>
+      <w:pPr>
+        <w:pStyle w:val="Ttulo2"/>
+        <w:spacing w:line="360" w:lineRule="auto"/>
+        <w:rPr>
+          <w:rFonts w:ascii="Arial" w:hAnsi="Arial" w:cs="Arial"/>
+          <w:sz w:val="28"/>
+          <w:szCs w:val="28"/>
+        </w:rPr>
+      </w:pPr>
+      <w:bookmarkStart w:id="3" w:name="_Toc464788737"/>
+      <w:r>
+        <w:rPr>
+          <w:rFonts w:ascii="Arial" w:hAnsi="Arial" w:cs="Arial"/>
+          <w:b/>
+          <w:sz w:val="28"/>
+          <w:szCs w:val="28"/>
+          <w:highlight w:val="yellow"/>
+        </w:rPr>
+        <w:t>Ensino técnico e superior</w:t>
+      </w:r>
       <w:bookmarkEnd w:id="3"/>
     </w:p>
     <w:p>
@@ -2361,7 +2492,24 @@
           <w:sz w:val="24"/>
           <w:szCs w:val="24"/>
         </w:rPr>
-        <w:t>Atualmente, o desenvolvimento empresarial está impulsionando as empresas a se adaptarem à um novo modelo de marketing, de modo a aproveitar todo o potencial da internet. E como vantagens, pode-se citar: acessibilidade, personalização, interatividade, quantificação e avaliação de resultados, baixo custo.</w:t>
+        <w:t xml:space="preserve">Os cursos técnicos são considerados de </w:t>
+      </w:r>
+      <w:r>
+        <w:rPr>
+          <w:rFonts w:ascii="Arial" w:hAnsi="Arial" w:cs="Arial"/>
+          <w:sz w:val="24"/>
+          <w:szCs w:val="24"/>
+          <w:highlight w:val="yellow"/>
+        </w:rPr>
+        <w:t>longa</w:t>
+      </w:r>
+      <w:r>
+        <w:rPr>
+          <w:rFonts w:ascii="Arial" w:hAnsi="Arial" w:cs="Arial"/>
+          <w:sz w:val="24"/>
+          <w:szCs w:val="24"/>
+        </w:rPr>
+        <w:t xml:space="preserve"> duração, podendo chegar até dois anos e é uma excelente opção para quem busca qualificação profissional. E ao passar dos anos mais pessoas vem optando por esse tipo de formação, já que empregabilidade na indústria com esse currículo é muito alta, podendo assumir cargos de supervisão, gestão e planejamento das atividades.</w:t>
       </w:r>
     </w:p>
     <w:p>
@@ -2380,30 +2528,132 @@
           <w:sz w:val="24"/>
           <w:szCs w:val="24"/>
         </w:rPr>
-        <w:t>É importante para uma empresa, que quer utilizar do marketing na internet conhecer seu público alvo. A estratégia de marketing deve estar de acordo com seu posicionamento, com os seus segmentos-alvo. Como objetivos, deve mostrar a empresa e produtos/serviços, potenciar sua imagem, entre outros.</w:t>
+        <w:t>Segundo a análise feita pelo Serviço Nacional de Aprendizado Industrial (SENAI)</w:t>
+      </w:r>
+      <w:r>
+        <w:rPr>
+          <w:rFonts w:ascii="Arial" w:hAnsi="Arial" w:cs="Arial"/>
+          <w:sz w:val="24"/>
+          <w:szCs w:val="24"/>
+        </w:rPr>
+        <w:t>, entre 2008 e 2013 o número de pessoas que se matricularam em um curso técnico passou de 927978 para 1441051, o que significa um aumento de 55,3%.</w:t>
+      </w:r>
+    </w:p>
+    <w:p>
+      <w:pPr>
+        <w:spacing w:line="360" w:lineRule="auto"/>
+        <w:jc w:val="both"/>
+        <w:rPr>
+          <w:rFonts w:ascii="Arial" w:hAnsi="Arial" w:cs="Arial"/>
+          <w:sz w:val="24"/>
+          <w:szCs w:val="24"/>
+        </w:rPr>
+      </w:pPr>
+      <w:r>
+        <w:rPr>
+          <w:rFonts w:ascii="Arial" w:hAnsi="Arial" w:cs="Arial"/>
+          <w:sz w:val="24"/>
+          <w:szCs w:val="24"/>
+        </w:rPr>
+        <w:t>Já no ensino superior, segundo o Mapa do Ensino Superior do Brasil de 2015, o crescimento foi de 129% entre os anos de 2000 e 2013, chegando num total de 6,1 milhões de matriculas. E só entre o ano de 2012 e 2013, de 5,9 milhões passou para os 6,1 milhões, o que significa um aumento de 3,8% ao ano.</w:t>
+      </w:r>
+    </w:p>
+    <w:p>
+      <w:pPr>
+        <w:spacing w:line="360" w:lineRule="auto"/>
+        <w:jc w:val="both"/>
+        <w:rPr>
+          <w:rFonts w:ascii="Arial" w:hAnsi="Arial" w:cs="Arial"/>
+          <w:sz w:val="24"/>
+          <w:szCs w:val="24"/>
+        </w:rPr>
+      </w:pPr>
+      <w:r>
+        <w:rPr>
+          <w:rFonts w:ascii="Arial" w:hAnsi="Arial" w:cs="Arial"/>
+          <w:sz w:val="24"/>
+          <w:szCs w:val="24"/>
+        </w:rPr>
+        <w:t xml:space="preserve">A cada ano que passa o número de pessoas matriculadas no ensino técnico ou superior cresce, mas o Brasil ainda está longe de alcançar números como </w:t>
+      </w:r>
+      <w:r>
+        <w:rPr>
+          <w:rFonts w:ascii="Arial" w:hAnsi="Arial" w:cs="Arial"/>
+          <w:sz w:val="24"/>
+          <w:szCs w:val="24"/>
+        </w:rPr>
+        <w:t>a Austrália, onde 76,6% dos estudantes do secundário fazem o ensino técnico, por exemplo.</w:t>
       </w:r>
     </w:p>
     <w:p>
       <w:pPr>
         <w:pStyle w:val="Ttulo2"/>
-        <w:rPr>
-          <w:rFonts w:ascii="Arial" w:hAnsi="Arial" w:cs="Arial"/>
-          <w:sz w:val="28"/>
-          <w:szCs w:val="28"/>
-        </w:rPr>
-      </w:pPr>
-      <w:bookmarkStart w:id="4" w:name="_Toc464788737"/>
-      <w:r>
-        <w:rPr>
-          <w:rFonts w:ascii="Arial" w:hAnsi="Arial" w:cs="Arial"/>
-          <w:b/>
-          <w:sz w:val="28"/>
-          <w:szCs w:val="28"/>
+        <w:spacing w:line="360" w:lineRule="auto"/>
+        <w:rPr>
+          <w:rFonts w:ascii="Arial" w:hAnsi="Arial" w:cs="Arial"/>
+          <w:b/>
+          <w:sz w:val="28"/>
+          <w:szCs w:val="28"/>
+        </w:rPr>
+      </w:pPr>
+      <w:bookmarkStart w:id="4" w:name="_Toc464788738"/>
+      <w:r>
+        <w:rPr>
+          <w:rFonts w:ascii="Arial" w:hAnsi="Arial" w:cs="Arial"/>
+          <w:b/>
+          <w:sz w:val="28"/>
+          <w:szCs w:val="28"/>
+        </w:rPr>
+        <w:t>Justificativa</w:t>
+      </w:r>
+      <w:bookmarkEnd w:id="4"/>
+    </w:p>
+    <w:p>
+      <w:pPr>
+        <w:spacing w:line="360" w:lineRule="auto"/>
+        <w:jc w:val="both"/>
+        <w:rPr>
+          <w:rFonts w:ascii="Arial" w:hAnsi="Arial" w:cs="Arial"/>
+          <w:sz w:val="24"/>
+          <w:szCs w:val="24"/>
+        </w:rPr>
+      </w:pPr>
+      <w:r>
+        <w:rPr>
+          <w:rFonts w:ascii="Arial" w:hAnsi="Arial" w:cs="Arial"/>
+          <w:sz w:val="24"/>
+          <w:szCs w:val="24"/>
+        </w:rPr>
+        <w:t>De acordo com o artigo publicado no site do Sebrae, o mercado de transporte para estudantes tomou forma nos anos 80. Foi quando começaram a aparecer os primeiros prestadores deste serviço, que eram em sua maioria autônomos. Quando isso começou a crescer, foi criada uma normatização legal, já que não existia nenhuma legislação específica para esses profissionais e assim os alunos que precisavam de um transporte que fosse de sua casa até o seu local de estudo se sentiriam mais seguros e começaram a confiar nesses serviços e contratá-los.</w:t>
+      </w:r>
+    </w:p>
+    <w:p>
+      <w:pPr>
+        <w:spacing w:line="360" w:lineRule="auto"/>
+        <w:jc w:val="both"/>
+        <w:rPr>
+          <w:rFonts w:ascii="Arial" w:hAnsi="Arial" w:cs="Arial"/>
+          <w:sz w:val="24"/>
+          <w:szCs w:val="24"/>
+        </w:rPr>
+      </w:pPr>
+      <w:r>
+        <w:rPr>
+          <w:rFonts w:ascii="Arial" w:hAnsi="Arial" w:cs="Arial"/>
+          <w:sz w:val="24"/>
+          <w:szCs w:val="24"/>
+        </w:rPr>
+        <w:t xml:space="preserve">Isso já faz bastante tempo. Para se ter uma noção do tamanho deste mercado agora, aqui vão alguns números: hoje no Brasil, o transporte fretado possui 22.870 veículos habilitados que transportam anualmente mais de 11 milhões de passageiros e representa mais de R$ 734 milhões anuais. Estes dados são fornecidos pela Agência </w:t>
+      </w:r>
+      <w:r>
+        <w:rPr>
+          <w:rFonts w:ascii="Arial" w:hAnsi="Arial" w:cs="Arial"/>
+          <w:sz w:val="24"/>
+          <w:szCs w:val="24"/>
         </w:rPr>
         <w:lastRenderedPageBreak/>
-        <w:t>Ensino técnico e superior</w:t>
-      </w:r>
-      <w:bookmarkEnd w:id="4"/>
+        <w:t>Nacional de Transportes Terrestres (ANTT), que é o órgão responsável pela fiscalização desses serviços.</w:t>
+      </w:r>
     </w:p>
     <w:p>
       <w:pPr>
@@ -2421,7 +2671,49 @@
           <w:sz w:val="24"/>
           <w:szCs w:val="24"/>
         </w:rPr>
-        <w:t>Os cursos técnicos são considerados de longa duração, podendo chegar até dois anos e é uma excelente opção para quem busca qualificação profissional. E ao passar dos anos mais pessoas vem optando por esse tipo de formação, já que empregabilidade na indústria com esse currículo é muito alta, podendo assumir cargos de supervisão, gestão e planejamento das atividades.</w:t>
+        <w:t xml:space="preserve">De acordo com o artigo publicado no portal UOL, o censo da Educação Básica em 2012 apontou que, de 50,5 milhões de alunos matriculados, 802,8 mil alunos vão </w:t>
+      </w:r>
+      <w:r>
+        <w:rPr>
+          <w:rFonts w:ascii="Arial" w:hAnsi="Arial" w:cs="Arial"/>
+          <w:sz w:val="24"/>
+          <w:szCs w:val="24"/>
+        </w:rPr>
+        <w:t xml:space="preserve">para a escola em vans ou </w:t>
+      </w:r>
+      <w:proofErr w:type="spellStart"/>
+      <w:r>
+        <w:rPr>
+          <w:rFonts w:ascii="Arial" w:hAnsi="Arial" w:cs="Arial"/>
+          <w:sz w:val="24"/>
+          <w:szCs w:val="24"/>
+        </w:rPr>
+        <w:t>ko</w:t>
+      </w:r>
+      <w:r>
+        <w:rPr>
+          <w:rFonts w:ascii="Arial" w:hAnsi="Arial" w:cs="Arial"/>
+          <w:sz w:val="24"/>
+          <w:szCs w:val="24"/>
+        </w:rPr>
+        <w:t>mbis</w:t>
+      </w:r>
+      <w:proofErr w:type="spellEnd"/>
+      <w:r>
+        <w:rPr>
+          <w:rFonts w:ascii="Arial" w:hAnsi="Arial" w:cs="Arial"/>
+          <w:sz w:val="24"/>
+          <w:szCs w:val="24"/>
+        </w:rPr>
+        <w:t xml:space="preserve">. </w:t>
+      </w:r>
+      <w:r>
+        <w:rPr>
+          <w:rFonts w:ascii="Arial" w:hAnsi="Arial" w:cs="Arial"/>
+          <w:sz w:val="24"/>
+          <w:szCs w:val="24"/>
+        </w:rPr>
+        <w:t>Estes números incluem pessoas de diversas faixas etárias, como por exemplo, crianças cujos pais são muito ocupados e optam por estes serviços, para que os filhos possam ir para a escola em segurança e jovens e adultos que estudam em algum lugar longe de casa e viram esta alternativa como a mais viável para se locomover.</w:t>
       </w:r>
     </w:p>
     <w:p>
@@ -2440,16 +2732,107 @@
           <w:sz w:val="24"/>
           <w:szCs w:val="24"/>
         </w:rPr>
-        <w:t>Segundo a análise feita pelo Serviço Nacional de Aprendizado Industrial (SENAI)</w:t>
-      </w:r>
-      <w:r>
-        <w:rPr>
-          <w:rFonts w:ascii="Arial" w:hAnsi="Arial" w:cs="Arial"/>
-          <w:sz w:val="24"/>
-          <w:szCs w:val="24"/>
-        </w:rPr>
-        <w:t>, entre 2008 e 2013 o número de pessoas que se matricularam em um curso técnico passou de 927978 para 1441051, o que significa um aumento de 55,3%.</w:t>
-      </w:r>
+        <w:t xml:space="preserve">Para que os serviços da empresa se tornem conhecidos, é essencial que o empreendedor esteja disposto a investir em marketing. A </w:t>
+      </w:r>
+      <w:r>
+        <w:rPr>
+          <w:rFonts w:ascii="Arial" w:hAnsi="Arial" w:cs="Arial"/>
+          <w:sz w:val="24"/>
+          <w:szCs w:val="24"/>
+        </w:rPr>
+        <w:t>forma mais simples</w:t>
+      </w:r>
+      <w:r>
+        <w:rPr>
+          <w:rFonts w:ascii="Arial" w:hAnsi="Arial" w:cs="Arial"/>
+          <w:sz w:val="24"/>
+          <w:szCs w:val="24"/>
+        </w:rPr>
+        <w:t xml:space="preserve"> e </w:t>
+      </w:r>
+      <w:r>
+        <w:rPr>
+          <w:rFonts w:ascii="Arial" w:hAnsi="Arial" w:cs="Arial"/>
+          <w:sz w:val="24"/>
+          <w:szCs w:val="24"/>
+        </w:rPr>
+        <w:t xml:space="preserve">barata de se fazer divulgação nos dias de hoje é através da internet, onde o cliente teria acesso às informações que precisa, como </w:t>
+      </w:r>
+      <w:r>
+        <w:rPr>
+          <w:rFonts w:ascii="Arial" w:hAnsi="Arial" w:cs="Arial"/>
+          <w:sz w:val="24"/>
+          <w:szCs w:val="24"/>
+        </w:rPr>
+        <w:t xml:space="preserve">por exemplo: </w:t>
+      </w:r>
+      <w:r>
+        <w:rPr>
+          <w:rFonts w:ascii="Arial" w:hAnsi="Arial" w:cs="Arial"/>
+          <w:sz w:val="24"/>
+          <w:szCs w:val="24"/>
+        </w:rPr>
+        <w:t xml:space="preserve">preços, </w:t>
+      </w:r>
+      <w:r>
+        <w:rPr>
+          <w:rFonts w:ascii="Arial" w:hAnsi="Arial" w:cs="Arial"/>
+          <w:sz w:val="24"/>
+          <w:szCs w:val="24"/>
+        </w:rPr>
+        <w:t>tipos e condições estruturais dos veículos e disponibilidade das rotas.</w:t>
+      </w:r>
+      <w:r>
+        <w:rPr>
+          <w:rFonts w:ascii="Arial" w:hAnsi="Arial" w:cs="Arial"/>
+          <w:sz w:val="24"/>
+          <w:szCs w:val="24"/>
+        </w:rPr>
+        <w:t xml:space="preserve"> A capacidade do empreendedor de enxergar e aproveitar as oportunidades é o que garante o sucesso do seu negócio.</w:t>
+      </w:r>
+    </w:p>
+    <w:p>
+      <w:pPr>
+        <w:pStyle w:val="Ttulo2"/>
+        <w:spacing w:line="360" w:lineRule="auto"/>
+        <w:rPr>
+          <w:rFonts w:ascii="Arial" w:hAnsi="Arial" w:cs="Arial"/>
+          <w:sz w:val="24"/>
+          <w:szCs w:val="24"/>
+        </w:rPr>
+      </w:pPr>
+      <w:bookmarkStart w:id="5" w:name="_Toc464788739"/>
+      <w:r>
+        <w:rPr>
+          <w:rFonts w:ascii="Arial" w:hAnsi="Arial" w:cs="Arial"/>
+          <w:b/>
+          <w:sz w:val="28"/>
+          <w:szCs w:val="28"/>
+        </w:rPr>
+        <w:t>Objetivo</w:t>
+      </w:r>
+      <w:bookmarkEnd w:id="5"/>
+    </w:p>
+    <w:p>
+      <w:pPr>
+        <w:pStyle w:val="Ttulo3"/>
+        <w:spacing w:line="360" w:lineRule="auto"/>
+        <w:rPr>
+          <w:rFonts w:ascii="Arial" w:hAnsi="Arial" w:cs="Arial"/>
+          <w:b/>
+          <w:sz w:val="28"/>
+          <w:szCs w:val="28"/>
+        </w:rPr>
+      </w:pPr>
+      <w:bookmarkStart w:id="6" w:name="_Toc464788740"/>
+      <w:r>
+        <w:rPr>
+          <w:rFonts w:ascii="Arial" w:hAnsi="Arial" w:cs="Arial"/>
+          <w:b/>
+        </w:rPr>
+        <w:t>Objetivos gerais</w:t>
+      </w:r>
+      <w:bookmarkEnd w:id="6"/>
     </w:p>
     <w:p>
       <w:pPr>
@@ -2467,309 +2850,26 @@
           <w:sz w:val="24"/>
           <w:szCs w:val="24"/>
         </w:rPr>
-        <w:t>Já no ensino superior, segundo o Mapa do Ensino Superior do Brasil de 2015, o crescimento foi de 129% entre os anos de 2000 e 2013, chegando num total de 6,1 milhões de matriculas. E só entre o ano de 2012 e 2013, de 5,9 milhões passou para os 6,1 milhões, o que significa um aumento de 3,8% ao ano.</w:t>
-      </w:r>
-    </w:p>
-    <w:p>
-      <w:pPr>
-        <w:spacing w:line="360" w:lineRule="auto"/>
-        <w:jc w:val="both"/>
-        <w:rPr>
-          <w:rFonts w:ascii="Arial" w:hAnsi="Arial" w:cs="Arial"/>
-          <w:sz w:val="24"/>
-          <w:szCs w:val="24"/>
-        </w:rPr>
-      </w:pPr>
-      <w:r>
-        <w:rPr>
-          <w:rFonts w:ascii="Arial" w:hAnsi="Arial" w:cs="Arial"/>
-          <w:sz w:val="24"/>
-          <w:szCs w:val="24"/>
-        </w:rPr>
-        <w:t xml:space="preserve">A cada ano que passa o número de pessoas matriculadas no ensino técnico ou superior cresce, mas o Brasil ainda está longe de alcançar números como </w:t>
-      </w:r>
-      <w:r>
-        <w:rPr>
-          <w:rFonts w:ascii="Arial" w:hAnsi="Arial" w:cs="Arial"/>
-          <w:sz w:val="24"/>
-          <w:szCs w:val="24"/>
-        </w:rPr>
-        <w:t>a Austrália, onde 76,6% dos estudantes do secundário fazem o ensino técnico, por exemplo.</w:t>
-      </w:r>
-    </w:p>
-    <w:p>
-      <w:pPr>
-        <w:pStyle w:val="Ttulo2"/>
-        <w:rPr>
-          <w:rFonts w:ascii="Arial" w:hAnsi="Arial" w:cs="Arial"/>
-          <w:b/>
-          <w:sz w:val="28"/>
-          <w:szCs w:val="28"/>
-        </w:rPr>
-      </w:pPr>
-      <w:bookmarkStart w:id="5" w:name="_Toc464788738"/>
-      <w:r>
-        <w:rPr>
-          <w:rFonts w:ascii="Arial" w:hAnsi="Arial" w:cs="Arial"/>
-          <w:b/>
-          <w:sz w:val="28"/>
-          <w:szCs w:val="28"/>
-        </w:rPr>
-        <w:t>Justificativa</w:t>
-      </w:r>
-      <w:bookmarkEnd w:id="5"/>
-    </w:p>
-    <w:p>
-      <w:pPr>
-        <w:spacing w:line="360" w:lineRule="auto"/>
-        <w:jc w:val="both"/>
-        <w:rPr>
-          <w:rFonts w:ascii="Arial" w:hAnsi="Arial" w:cs="Arial"/>
-          <w:sz w:val="24"/>
-          <w:szCs w:val="24"/>
-        </w:rPr>
-      </w:pPr>
-      <w:r>
-        <w:rPr>
-          <w:rFonts w:ascii="Arial" w:hAnsi="Arial" w:cs="Arial"/>
-          <w:sz w:val="24"/>
-          <w:szCs w:val="24"/>
-        </w:rPr>
-        <w:t>De acordo com o artigo publicado no site do Sebrae, o mercado de transporte para estudantes tomou forma nos anos 80. Foi quando começaram a aparecer os primeiros prestadores deste serviço, que eram em sua maioria autônomos. Quando isso começou a crescer, foi criada uma normatização legal, já que não existia nenhuma legislação específica para esses profissionais e assim os alunos que precisavam de um transporte que fosse de sua casa até o seu local de estudo se sentiriam mais seguros e começaram a confiar nesses serviços e contratá-los.</w:t>
-      </w:r>
-    </w:p>
-    <w:p>
-      <w:pPr>
-        <w:spacing w:line="360" w:lineRule="auto"/>
-        <w:jc w:val="both"/>
-        <w:rPr>
-          <w:rFonts w:ascii="Arial" w:hAnsi="Arial" w:cs="Arial"/>
-          <w:sz w:val="24"/>
-          <w:szCs w:val="24"/>
-        </w:rPr>
-      </w:pPr>
-      <w:r>
-        <w:rPr>
-          <w:rFonts w:ascii="Arial" w:hAnsi="Arial" w:cs="Arial"/>
-          <w:sz w:val="24"/>
-          <w:szCs w:val="24"/>
-        </w:rPr>
-        <w:t>Isso já faz bastante tempo. Para se ter uma noção do tamanho deste mercado agora, aqui vão alguns números: hoje no Brasil, o transporte fretado possui 22.870 veículos habilitados que transportam anualmente mais de 11 milhões de passageiros e representa mais de R$ 734 milhões anuais. Estes dados são fornecidos pela Agência Nacional de Transportes Terrestres (ANTT), que é o órgão responsável pela fiscalização desses serviços.</w:t>
-      </w:r>
-    </w:p>
-    <w:p>
-      <w:pPr>
-        <w:spacing w:line="360" w:lineRule="auto"/>
-        <w:jc w:val="both"/>
-        <w:rPr>
-          <w:rFonts w:ascii="Arial" w:hAnsi="Arial" w:cs="Arial"/>
-          <w:sz w:val="24"/>
-          <w:szCs w:val="24"/>
-        </w:rPr>
-      </w:pPr>
-      <w:r>
-        <w:rPr>
-          <w:rFonts w:ascii="Arial" w:hAnsi="Arial" w:cs="Arial"/>
-          <w:sz w:val="24"/>
-          <w:szCs w:val="24"/>
-        </w:rPr>
-        <w:lastRenderedPageBreak/>
-        <w:t xml:space="preserve">De acordo com o artigo publicado no portal UOL, o censo da Educação Básica em 2012 apontou que, de 50,5 milhões de alunos matriculados, 802,8 mil alunos vão </w:t>
-      </w:r>
-      <w:r>
-        <w:rPr>
-          <w:rFonts w:ascii="Arial" w:hAnsi="Arial" w:cs="Arial"/>
-          <w:sz w:val="24"/>
-          <w:szCs w:val="24"/>
-        </w:rPr>
-        <w:t xml:space="preserve">para a escola em vans ou </w:t>
-      </w:r>
-      <w:proofErr w:type="spellStart"/>
-      <w:r>
-        <w:rPr>
-          <w:rFonts w:ascii="Arial" w:hAnsi="Arial" w:cs="Arial"/>
-          <w:sz w:val="24"/>
-          <w:szCs w:val="24"/>
-        </w:rPr>
-        <w:t>ko</w:t>
-      </w:r>
-      <w:r>
-        <w:rPr>
-          <w:rFonts w:ascii="Arial" w:hAnsi="Arial" w:cs="Arial"/>
-          <w:sz w:val="24"/>
-          <w:szCs w:val="24"/>
-        </w:rPr>
-        <w:t>mbis</w:t>
-      </w:r>
-      <w:proofErr w:type="spellEnd"/>
-      <w:r>
-        <w:rPr>
-          <w:rFonts w:ascii="Arial" w:hAnsi="Arial" w:cs="Arial"/>
-          <w:sz w:val="24"/>
-          <w:szCs w:val="24"/>
-        </w:rPr>
-        <w:t xml:space="preserve">. </w:t>
-      </w:r>
-      <w:r>
-        <w:rPr>
-          <w:rFonts w:ascii="Arial" w:hAnsi="Arial" w:cs="Arial"/>
-          <w:sz w:val="24"/>
-          <w:szCs w:val="24"/>
-        </w:rPr>
-        <w:t>Estes números incluem pessoas de diversas faixas etárias, como por exemplo, crianças cujos pais são muito ocupados e optam por estes serviços, para que os filhos possam ir para a escola em segurança e jovens e adultos que estudam em algum lugar longe de casa e viram esta alternativa como a mais viável para se locomover.</w:t>
-      </w:r>
-    </w:p>
-    <w:p>
-      <w:pPr>
-        <w:spacing w:line="360" w:lineRule="auto"/>
-        <w:jc w:val="both"/>
-        <w:rPr>
-          <w:rFonts w:ascii="Arial" w:hAnsi="Arial" w:cs="Arial"/>
-          <w:sz w:val="24"/>
-          <w:szCs w:val="24"/>
-        </w:rPr>
-      </w:pPr>
-      <w:r>
-        <w:rPr>
-          <w:rFonts w:ascii="Arial" w:hAnsi="Arial" w:cs="Arial"/>
-          <w:sz w:val="24"/>
-          <w:szCs w:val="24"/>
-        </w:rPr>
-        <w:t xml:space="preserve">Para que os serviços da empresa se tornem conhecidos, é essencial que o empreendedor esteja disposto a investir em marketing. A </w:t>
-      </w:r>
-      <w:r>
-        <w:rPr>
-          <w:rFonts w:ascii="Arial" w:hAnsi="Arial" w:cs="Arial"/>
-          <w:sz w:val="24"/>
-          <w:szCs w:val="24"/>
-        </w:rPr>
-        <w:t>forma mais simples</w:t>
-      </w:r>
-      <w:r>
-        <w:rPr>
-          <w:rFonts w:ascii="Arial" w:hAnsi="Arial" w:cs="Arial"/>
-          <w:sz w:val="24"/>
-          <w:szCs w:val="24"/>
-        </w:rPr>
-        <w:t xml:space="preserve"> e </w:t>
-      </w:r>
-      <w:r>
-        <w:rPr>
-          <w:rFonts w:ascii="Arial" w:hAnsi="Arial" w:cs="Arial"/>
-          <w:sz w:val="24"/>
-          <w:szCs w:val="24"/>
-        </w:rPr>
-        <w:t xml:space="preserve">barata de se fazer divulgação nos dias de hoje é através da internet, onde o cliente teria acesso às informações que precisa, como </w:t>
-      </w:r>
-      <w:r>
-        <w:rPr>
-          <w:rFonts w:ascii="Arial" w:hAnsi="Arial" w:cs="Arial"/>
-          <w:sz w:val="24"/>
-          <w:szCs w:val="24"/>
-        </w:rPr>
-        <w:t xml:space="preserve">por exemplo: </w:t>
-      </w:r>
-      <w:r>
-        <w:rPr>
-          <w:rFonts w:ascii="Arial" w:hAnsi="Arial" w:cs="Arial"/>
-          <w:sz w:val="24"/>
-          <w:szCs w:val="24"/>
-        </w:rPr>
-        <w:t xml:space="preserve">preços, </w:t>
-      </w:r>
-      <w:r>
-        <w:rPr>
-          <w:rFonts w:ascii="Arial" w:hAnsi="Arial" w:cs="Arial"/>
-          <w:sz w:val="24"/>
-          <w:szCs w:val="24"/>
-        </w:rPr>
-        <w:t>tipos e condições estruturais dos veículos e disponibilidade das rotas.</w:t>
-      </w:r>
-      <w:r>
-        <w:rPr>
-          <w:rFonts w:ascii="Arial" w:hAnsi="Arial" w:cs="Arial"/>
-          <w:sz w:val="24"/>
-          <w:szCs w:val="24"/>
-        </w:rPr>
-        <w:t xml:space="preserve"> A capacidade do empreendedor de enxergar e aproveitar as oportunidades é o que garante o sucesso do seu negócio.</w:t>
-      </w:r>
-    </w:p>
-    <w:p>
-      <w:pPr>
-        <w:pStyle w:val="Ttulo2"/>
-        <w:rPr>
-          <w:rFonts w:ascii="Arial" w:hAnsi="Arial" w:cs="Arial"/>
-          <w:sz w:val="24"/>
-          <w:szCs w:val="24"/>
-        </w:rPr>
-      </w:pPr>
-      <w:bookmarkStart w:id="6" w:name="_Toc464788739"/>
-      <w:r>
-        <w:rPr>
-          <w:rFonts w:ascii="Arial" w:hAnsi="Arial" w:cs="Arial"/>
-          <w:b/>
-          <w:sz w:val="28"/>
-          <w:szCs w:val="28"/>
-        </w:rPr>
-        <w:t>Objetivo</w:t>
-      </w:r>
-      <w:bookmarkEnd w:id="6"/>
+        <w:t>Desenvolver uma aplicação web permita que empresas de transporte escolar possam se cadastrar e que alunos possam buscar empresas específicas baseando-se no seu destino desejado.</w:t>
+      </w:r>
     </w:p>
     <w:p>
       <w:pPr>
         <w:pStyle w:val="Ttulo3"/>
-        <w:rPr>
-          <w:rFonts w:ascii="Arial" w:hAnsi="Arial" w:cs="Arial"/>
-          <w:b/>
-          <w:sz w:val="28"/>
-          <w:szCs w:val="28"/>
-        </w:rPr>
-      </w:pPr>
-      <w:bookmarkStart w:id="7" w:name="_Toc464788740"/>
-      <w:r>
-        <w:rPr>
-          <w:rFonts w:ascii="Arial" w:hAnsi="Arial" w:cs="Arial"/>
-          <w:b/>
-        </w:rPr>
-        <w:t>Objetivos gerais</w:t>
+        <w:spacing w:line="360" w:lineRule="auto"/>
+        <w:rPr>
+          <w:rFonts w:ascii="Arial" w:hAnsi="Arial" w:cs="Arial"/>
+        </w:rPr>
+      </w:pPr>
+      <w:bookmarkStart w:id="7" w:name="_Toc464788741"/>
+      <w:r>
+        <w:rPr>
+          <w:rFonts w:ascii="Arial" w:hAnsi="Arial" w:cs="Arial"/>
+          <w:b/>
+        </w:rPr>
+        <w:t>Objetivos específicos</w:t>
       </w:r>
       <w:bookmarkEnd w:id="7"/>
-    </w:p>
-    <w:p>
-      <w:pPr>
-        <w:spacing w:line="360" w:lineRule="auto"/>
-        <w:jc w:val="both"/>
-        <w:rPr>
-          <w:rFonts w:ascii="Arial" w:hAnsi="Arial" w:cs="Arial"/>
-          <w:sz w:val="24"/>
-          <w:szCs w:val="24"/>
-        </w:rPr>
-      </w:pPr>
-      <w:r>
-        <w:rPr>
-          <w:rFonts w:ascii="Arial" w:hAnsi="Arial" w:cs="Arial"/>
-          <w:sz w:val="24"/>
-          <w:szCs w:val="24"/>
-        </w:rPr>
-        <w:t>Desenvolver uma aplicação web permita que empresas de transporte escolar possam se cadastrar e que alunos possam buscar empresas específicas baseando-se no seu destino desejado.</w:t>
-      </w:r>
-    </w:p>
-    <w:p>
-      <w:pPr>
-        <w:pStyle w:val="Ttulo3"/>
-        <w:rPr>
-          <w:rFonts w:ascii="Arial" w:hAnsi="Arial" w:cs="Arial"/>
-        </w:rPr>
-      </w:pPr>
-      <w:bookmarkStart w:id="8" w:name="_Toc464788741"/>
-      <w:r>
-        <w:rPr>
-          <w:rFonts w:ascii="Arial" w:hAnsi="Arial" w:cs="Arial"/>
-          <w:b/>
-        </w:rPr>
-        <w:t>Objetivos específicos</w:t>
-      </w:r>
-      <w:bookmarkEnd w:id="8"/>
     </w:p>
     <w:p>
       <w:pPr>
@@ -2878,7 +2978,7 @@
           <w:sz w:val="24"/>
           <w:szCs w:val="24"/>
         </w:rPr>
-        <w:t xml:space="preserve">Utilizar o serviço de banco de dados Real Time do </w:t>
+        <w:t xml:space="preserve">Utilizar o serviço de banco de dados do </w:t>
       </w:r>
       <w:proofErr w:type="spellStart"/>
       <w:r>
@@ -2993,16 +3093,178 @@
     </w:p>
     <w:p>
       <w:pPr>
-        <w:spacing w:line="360" w:lineRule="auto"/>
-        <w:ind w:left="348"/>
+        <w:pStyle w:val="Ttulo2"/>
+        <w:spacing w:line="360" w:lineRule="auto"/>
+        <w:rPr>
+          <w:rFonts w:ascii="Arial" w:hAnsi="Arial" w:cs="Arial"/>
+          <w:b/>
+          <w:sz w:val="28"/>
+          <w:szCs w:val="28"/>
+        </w:rPr>
+      </w:pPr>
+      <w:r>
+        <w:rPr>
+          <w:rFonts w:ascii="Arial" w:hAnsi="Arial" w:cs="Arial"/>
+          <w:b/>
+          <w:sz w:val="28"/>
+          <w:szCs w:val="28"/>
+        </w:rPr>
+        <w:t>Metodologia</w:t>
+      </w:r>
+    </w:p>
+    <w:p>
+      <w:pPr>
+        <w:spacing w:line="360" w:lineRule="auto"/>
         <w:jc w:val="both"/>
         <w:rPr>
           <w:rFonts w:ascii="Arial" w:hAnsi="Arial" w:cs="Arial"/>
-          <w:b/>
-          <w:sz w:val="24"/>
-          <w:szCs w:val="24"/>
-        </w:rPr>
-      </w:pPr>
+          <w:sz w:val="24"/>
+          <w:szCs w:val="24"/>
+        </w:rPr>
+      </w:pPr>
+      <w:r>
+        <w:rPr>
+          <w:rFonts w:ascii="Arial" w:hAnsi="Arial" w:cs="Arial"/>
+          <w:sz w:val="24"/>
+          <w:szCs w:val="24"/>
+        </w:rPr>
+        <w:t>Metodologia, resumidamente, é o estudo dos processos para se desenvolver um estudo, uma pesquisa ou para se fazer ciência</w:t>
+      </w:r>
+      <w:r>
+        <w:rPr>
+          <w:rFonts w:ascii="Arial" w:hAnsi="Arial" w:cs="Arial"/>
+          <w:sz w:val="24"/>
+          <w:szCs w:val="24"/>
+        </w:rPr>
+        <w:t xml:space="preserve"> (Fonseca, 2002)</w:t>
+      </w:r>
+      <w:r>
+        <w:rPr>
+          <w:rFonts w:ascii="Arial" w:hAnsi="Arial" w:cs="Arial"/>
+          <w:sz w:val="24"/>
+          <w:szCs w:val="24"/>
+        </w:rPr>
+        <w:t xml:space="preserve">. Já pesquisa é o </w:t>
+      </w:r>
+      <w:r>
+        <w:rPr>
+          <w:rFonts w:ascii="Arial" w:hAnsi="Arial" w:cs="Arial"/>
+          <w:sz w:val="24"/>
+          <w:szCs w:val="24"/>
+        </w:rPr>
+        <w:lastRenderedPageBreak/>
+        <w:t xml:space="preserve">“procedimento racional e sistemático que tem como objetivo proporcionar respostas aos problemas que são propostos” </w:t>
+      </w:r>
+      <w:r>
+        <w:rPr>
+          <w:rFonts w:ascii="Arial" w:hAnsi="Arial" w:cs="Arial"/>
+          <w:sz w:val="24"/>
+          <w:szCs w:val="24"/>
+        </w:rPr>
+        <w:t>(Gil, 2002</w:t>
+      </w:r>
+      <w:r>
+        <w:rPr>
+          <w:rFonts w:ascii="Arial" w:hAnsi="Arial" w:cs="Arial"/>
+          <w:sz w:val="24"/>
+          <w:szCs w:val="24"/>
+        </w:rPr>
+        <w:t xml:space="preserve">, </w:t>
+      </w:r>
+      <w:r>
+        <w:rPr>
+          <w:rFonts w:ascii="Arial" w:hAnsi="Arial" w:cs="Arial"/>
+          <w:sz w:val="24"/>
+          <w:szCs w:val="24"/>
+        </w:rPr>
+        <w:t>p.17).</w:t>
+      </w:r>
+    </w:p>
+    <w:p>
+      <w:pPr>
+        <w:spacing w:line="360" w:lineRule="auto"/>
+        <w:jc w:val="both"/>
+        <w:rPr>
+          <w:rFonts w:ascii="Arial" w:hAnsi="Arial" w:cs="Arial"/>
+          <w:b/>
+          <w:sz w:val="24"/>
+          <w:szCs w:val="24"/>
+        </w:rPr>
+      </w:pPr>
+      <w:r>
+        <w:rPr>
+          <w:rFonts w:ascii="Arial" w:hAnsi="Arial" w:cs="Arial"/>
+          <w:sz w:val="24"/>
+          <w:szCs w:val="24"/>
+        </w:rPr>
+        <w:t>Para entender melhor o problema</w:t>
+      </w:r>
+      <w:r>
+        <w:rPr>
+          <w:rFonts w:ascii="Arial" w:hAnsi="Arial" w:cs="Arial"/>
+          <w:sz w:val="24"/>
+          <w:szCs w:val="24"/>
+        </w:rPr>
+        <w:t xml:space="preserve"> da dificuldade de encontrar transporte escolar,</w:t>
+      </w:r>
+      <w:r>
+        <w:rPr>
+          <w:rFonts w:ascii="Arial" w:hAnsi="Arial" w:cs="Arial"/>
+          <w:sz w:val="24"/>
+          <w:szCs w:val="24"/>
+        </w:rPr>
+        <w:t xml:space="preserve"> </w:t>
+      </w:r>
+      <w:r>
+        <w:rPr>
+          <w:rFonts w:ascii="Arial" w:hAnsi="Arial" w:cs="Arial"/>
+          <w:sz w:val="24"/>
+          <w:szCs w:val="24"/>
+        </w:rPr>
+        <w:t xml:space="preserve">desenvolveu-se uma pesquisa de campo, distribuída para os alunos da escola. A pesquisa buscou entender se as outras pessoas também tinham dificuldades para encontrar empresas de transporte escolar e informações relevantes para contratar o serviço. Caso o entrevistado tivesse alguma dificuldade, foi questionado a ele se </w:t>
+      </w:r>
+      <w:r>
+        <w:rPr>
+          <w:rFonts w:ascii="Arial" w:hAnsi="Arial" w:cs="Arial"/>
+          <w:sz w:val="24"/>
+          <w:szCs w:val="24"/>
+        </w:rPr>
+        <w:t>s</w:t>
+      </w:r>
+      <w:r>
+        <w:rPr>
+          <w:rFonts w:ascii="Arial" w:hAnsi="Arial" w:cs="Arial"/>
+          <w:sz w:val="24"/>
+          <w:szCs w:val="24"/>
+        </w:rPr>
+        <w:t>eria interessante</w:t>
+      </w:r>
+      <w:r>
+        <w:rPr>
+          <w:rFonts w:ascii="Arial" w:hAnsi="Arial" w:cs="Arial"/>
+          <w:sz w:val="24"/>
+          <w:szCs w:val="24"/>
+        </w:rPr>
+        <w:t xml:space="preserve"> </w:t>
+      </w:r>
+      <w:r>
+        <w:rPr>
+          <w:rFonts w:ascii="Arial" w:hAnsi="Arial" w:cs="Arial"/>
+          <w:sz w:val="24"/>
+          <w:szCs w:val="24"/>
+        </w:rPr>
+        <w:t>uma solução que agilizasse o processo e se ele usaria tal ferramen</w:t>
+      </w:r>
+      <w:bookmarkStart w:id="8" w:name="_GoBack"/>
+      <w:bookmarkEnd w:id="8"/>
+      <w:r>
+        <w:rPr>
+          <w:rFonts w:ascii="Arial" w:hAnsi="Arial" w:cs="Arial"/>
+          <w:sz w:val="24"/>
+          <w:szCs w:val="24"/>
+        </w:rPr>
+        <w:t>ta.</w:t>
+      </w:r>
       <w:r>
         <w:rPr>
           <w:rFonts w:ascii="Arial" w:hAnsi="Arial" w:cs="Arial"/>
@@ -3235,7 +3497,7 @@
 </file>
 
 <file path=word/endnotes.xml><?xml version="1.0" encoding="utf-8"?>
-<w:endnotes xmlns:wpc="http://schemas.microsoft.com/office/word/2010/wordprocessingCanvas" xmlns:cx="http://schemas.microsoft.com/office/drawing/2014/chartex" xmlns:cx1="http://schemas.microsoft.com/office/drawing/2015/9/8/chartex" xmlns:cx2="http://schemas.microsoft.com/office/drawing/2015/10/21/chartex" xmlns:mc="http://schemas.openxmlformats.org/markup-compatibility/2006" xmlns:o="urn:schemas-microsoft-com:office:office" xmlns:r="http://schemas.openxmlformats.org/officeDocument/2006/relationships" xmlns:m="http://schemas.openxmlformats.org/officeDocument/2006/math" xmlns:v="urn:schemas-microsoft-com:vml" xmlns:wp14="http://schemas.microsoft.com/office/word/2010/wordprocessingDrawing" xmlns:wp="http://schemas.openxmlformats.org/drawingml/2006/wordprocessingDrawing" xmlns:w10="urn:schemas-microsoft-com:office:word" xmlns:w="http://schemas.openxmlformats.org/wordprocessingml/2006/main" xmlns:w14="http://schemas.microsoft.com/office/word/2010/wordml" xmlns:w15="http://schemas.microsoft.com/office/word/2012/wordml" xmlns:w16se="http://schemas.microsoft.com/office/word/2015/wordml/symex" xmlns:wpg="http://schemas.microsoft.com/office/word/2010/wordprocessingGroup" xmlns:wpi="http://schemas.microsoft.com/office/word/2010/wordprocessingInk" xmlns:wne="http://schemas.microsoft.com/office/word/2006/wordml" xmlns:wps="http://schemas.microsoft.com/office/word/2010/wordprocessingShape" mc:Ignorable="w14 w15 w16se wp14">
+<w:endnotes xmlns:wpc="http://schemas.microsoft.com/office/word/2010/wordprocessingCanvas" xmlns:mc="http://schemas.openxmlformats.org/markup-compatibility/2006" xmlns:o="urn:schemas-microsoft-com:office:office" xmlns:r="http://schemas.openxmlformats.org/officeDocument/2006/relationships" xmlns:m="http://schemas.openxmlformats.org/officeDocument/2006/math" xmlns:v="urn:schemas-microsoft-com:vml" xmlns:wp14="http://schemas.microsoft.com/office/word/2010/wordprocessingDrawing" xmlns:wp="http://schemas.openxmlformats.org/drawingml/2006/wordprocessingDrawing" xmlns:w10="urn:schemas-microsoft-com:office:word" xmlns:w="http://schemas.openxmlformats.org/wordprocessingml/2006/main" xmlns:w14="http://schemas.microsoft.com/office/word/2010/wordml" xmlns:w15="http://schemas.microsoft.com/office/word/2012/wordml" xmlns:wpg="http://schemas.microsoft.com/office/word/2010/wordprocessingGroup" xmlns:wpi="http://schemas.microsoft.com/office/word/2010/wordprocessingInk" xmlns:wne="http://schemas.microsoft.com/office/word/2006/wordml" xmlns:wps="http://schemas.microsoft.com/office/word/2010/wordprocessingShape" mc:Ignorable="w14 w15 wp14">
   <w:endnote w:type="separator" w:id="-1">
     <w:p>
       <w:pPr>
@@ -3260,7 +3522,7 @@
 </file>
 
 <file path=word/footer1.xml><?xml version="1.0" encoding="utf-8"?>
-<w:ftr xmlns:wpc="http://schemas.microsoft.com/office/word/2010/wordprocessingCanvas" xmlns:cx="http://schemas.microsoft.com/office/drawing/2014/chartex" xmlns:cx1="http://schemas.microsoft.com/office/drawing/2015/9/8/chartex" xmlns:cx2="http://schemas.microsoft.com/office/drawing/2015/10/21/chartex" xmlns:mc="http://schemas.openxmlformats.org/markup-compatibility/2006" xmlns:o="urn:schemas-microsoft-com:office:office" xmlns:r="http://schemas.openxmlformats.org/officeDocument/2006/relationships" xmlns:m="http://schemas.openxmlformats.org/officeDocument/2006/math" xmlns:v="urn:schemas-microsoft-com:vml" xmlns:wp14="http://schemas.microsoft.com/office/word/2010/wordprocessingDrawing" xmlns:wp="http://schemas.openxmlformats.org/drawingml/2006/wordprocessingDrawing" xmlns:w10="urn:schemas-microsoft-com:office:word" xmlns:w="http://schemas.openxmlformats.org/wordprocessingml/2006/main" xmlns:w14="http://schemas.microsoft.com/office/word/2010/wordml" xmlns:w15="http://schemas.microsoft.com/office/word/2012/wordml" xmlns:w16se="http://schemas.microsoft.com/office/word/2015/wordml/symex" xmlns:wpg="http://schemas.microsoft.com/office/word/2010/wordprocessingGroup" xmlns:wpi="http://schemas.microsoft.com/office/word/2010/wordprocessingInk" xmlns:wne="http://schemas.microsoft.com/office/word/2006/wordml" xmlns:wps="http://schemas.microsoft.com/office/word/2010/wordprocessingShape" mc:Ignorable="w14 w15 w16se wp14">
+<w:ftr xmlns:wpc="http://schemas.microsoft.com/office/word/2010/wordprocessingCanvas" xmlns:mc="http://schemas.openxmlformats.org/markup-compatibility/2006" xmlns:o="urn:schemas-microsoft-com:office:office" xmlns:r="http://schemas.openxmlformats.org/officeDocument/2006/relationships" xmlns:m="http://schemas.openxmlformats.org/officeDocument/2006/math" xmlns:v="urn:schemas-microsoft-com:vml" xmlns:wp14="http://schemas.microsoft.com/office/word/2010/wordprocessingDrawing" xmlns:wp="http://schemas.openxmlformats.org/drawingml/2006/wordprocessingDrawing" xmlns:w10="urn:schemas-microsoft-com:office:word" xmlns:w="http://schemas.openxmlformats.org/wordprocessingml/2006/main" xmlns:w14="http://schemas.microsoft.com/office/word/2010/wordml" xmlns:w15="http://schemas.microsoft.com/office/word/2012/wordml" xmlns:wpg="http://schemas.microsoft.com/office/word/2010/wordprocessingGroup" xmlns:wpi="http://schemas.microsoft.com/office/word/2010/wordprocessingInk" xmlns:wne="http://schemas.microsoft.com/office/word/2006/wordml" xmlns:wps="http://schemas.microsoft.com/office/word/2010/wordprocessingShape" mc:Ignorable="w14 w15 wp14">
   <w:sdt>
     <w:sdtPr>
       <w:id w:val="-1473133563"/>
@@ -3289,7 +3551,7 @@
           <w:rPr>
             <w:noProof/>
           </w:rPr>
-          <w:t>5</w:t>
+          <w:t>8</w:t>
         </w:r>
         <w:r>
           <w:fldChar w:fldCharType="end"/>
@@ -3306,7 +3568,7 @@
 </file>
 
 <file path=word/footnotes.xml><?xml version="1.0" encoding="utf-8"?>
-<w:footnotes xmlns:wpc="http://schemas.microsoft.com/office/word/2010/wordprocessingCanvas" xmlns:cx="http://schemas.microsoft.com/office/drawing/2014/chartex" xmlns:cx1="http://schemas.microsoft.com/office/drawing/2015/9/8/chartex" xmlns:cx2="http://schemas.microsoft.com/office/drawing/2015/10/21/chartex" xmlns:mc="http://schemas.openxmlformats.org/markup-compatibility/2006" xmlns:o="urn:schemas-microsoft-com:office:office" xmlns:r="http://schemas.openxmlformats.org/officeDocument/2006/relationships" xmlns:m="http://schemas.openxmlformats.org/officeDocument/2006/math" xmlns:v="urn:schemas-microsoft-com:vml" xmlns:wp14="http://schemas.microsoft.com/office/word/2010/wordprocessingDrawing" xmlns:wp="http://schemas.openxmlformats.org/drawingml/2006/wordprocessingDrawing" xmlns:w10="urn:schemas-microsoft-com:office:word" xmlns:w="http://schemas.openxmlformats.org/wordprocessingml/2006/main" xmlns:w14="http://schemas.microsoft.com/office/word/2010/wordml" xmlns:w15="http://schemas.microsoft.com/office/word/2012/wordml" xmlns:w16se="http://schemas.microsoft.com/office/word/2015/wordml/symex" xmlns:wpg="http://schemas.microsoft.com/office/word/2010/wordprocessingGroup" xmlns:wpi="http://schemas.microsoft.com/office/word/2010/wordprocessingInk" xmlns:wne="http://schemas.microsoft.com/office/word/2006/wordml" xmlns:wps="http://schemas.microsoft.com/office/word/2010/wordprocessingShape" mc:Ignorable="w14 w15 w16se wp14">
+<w:footnotes xmlns:wpc="http://schemas.microsoft.com/office/word/2010/wordprocessingCanvas" xmlns:mc="http://schemas.openxmlformats.org/markup-compatibility/2006" xmlns:o="urn:schemas-microsoft-com:office:office" xmlns:r="http://schemas.openxmlformats.org/officeDocument/2006/relationships" xmlns:m="http://schemas.openxmlformats.org/officeDocument/2006/math" xmlns:v="urn:schemas-microsoft-com:vml" xmlns:wp14="http://schemas.microsoft.com/office/word/2010/wordprocessingDrawing" xmlns:wp="http://schemas.openxmlformats.org/drawingml/2006/wordprocessingDrawing" xmlns:w10="urn:schemas-microsoft-com:office:word" xmlns:w="http://schemas.openxmlformats.org/wordprocessingml/2006/main" xmlns:w14="http://schemas.microsoft.com/office/word/2010/wordml" xmlns:w15="http://schemas.microsoft.com/office/word/2012/wordml" xmlns:wpg="http://schemas.microsoft.com/office/word/2010/wordprocessingGroup" xmlns:wpi="http://schemas.microsoft.com/office/word/2010/wordprocessingInk" xmlns:wne="http://schemas.microsoft.com/office/word/2006/wordml" xmlns:wps="http://schemas.microsoft.com/office/word/2010/wordprocessingShape" mc:Ignorable="w14 w15 wp14">
   <w:footnote w:type="separator" w:id="-1">
     <w:p>
       <w:pPr>
@@ -3331,7 +3593,7 @@
 </file>
 
 <file path=word/numbering.xml><?xml version="1.0" encoding="utf-8"?>
-<w:numbering xmlns:wpc="http://schemas.microsoft.com/office/word/2010/wordprocessingCanvas" xmlns:cx="http://schemas.microsoft.com/office/drawing/2014/chartex" xmlns:cx1="http://schemas.microsoft.com/office/drawing/2015/9/8/chartex" xmlns:cx2="http://schemas.microsoft.com/office/drawing/2015/10/21/chartex" xmlns:mc="http://schemas.openxmlformats.org/markup-compatibility/2006" xmlns:o="urn:schemas-microsoft-com:office:office" xmlns:r="http://schemas.openxmlformats.org/officeDocument/2006/relationships" xmlns:m="http://schemas.openxmlformats.org/officeDocument/2006/math" xmlns:v="urn:schemas-microsoft-com:vml" xmlns:wp14="http://schemas.microsoft.com/office/word/2010/wordprocessingDrawing" xmlns:wp="http://schemas.openxmlformats.org/drawingml/2006/wordprocessingDrawing" xmlns:w10="urn:schemas-microsoft-com:office:word" xmlns:w="http://schemas.openxmlformats.org/wordprocessingml/2006/main" xmlns:w14="http://schemas.microsoft.com/office/word/2010/wordml" xmlns:w15="http://schemas.microsoft.com/office/word/2012/wordml" xmlns:w16se="http://schemas.microsoft.com/office/word/2015/wordml/symex" xmlns:wpg="http://schemas.microsoft.com/office/word/2010/wordprocessingGroup" xmlns:wpi="http://schemas.microsoft.com/office/word/2010/wordprocessingInk" xmlns:wne="http://schemas.microsoft.com/office/word/2006/wordml" xmlns:wps="http://schemas.microsoft.com/office/word/2010/wordprocessingShape" mc:Ignorable="w14 w15 w16se wp14">
+<w:numbering xmlns:wpc="http://schemas.microsoft.com/office/word/2010/wordprocessingCanvas" xmlns:mc="http://schemas.openxmlformats.org/markup-compatibility/2006" xmlns:o="urn:schemas-microsoft-com:office:office" xmlns:r="http://schemas.openxmlformats.org/officeDocument/2006/relationships" xmlns:m="http://schemas.openxmlformats.org/officeDocument/2006/math" xmlns:v="urn:schemas-microsoft-com:vml" xmlns:wp14="http://schemas.microsoft.com/office/word/2010/wordprocessingDrawing" xmlns:wp="http://schemas.openxmlformats.org/drawingml/2006/wordprocessingDrawing" xmlns:w10="urn:schemas-microsoft-com:office:word" xmlns:w="http://schemas.openxmlformats.org/wordprocessingml/2006/main" xmlns:w14="http://schemas.microsoft.com/office/word/2010/wordml" xmlns:w15="http://schemas.microsoft.com/office/word/2012/wordml" xmlns:wpg="http://schemas.microsoft.com/office/word/2010/wordprocessingGroup" xmlns:wpi="http://schemas.microsoft.com/office/word/2010/wordprocessingInk" xmlns:wne="http://schemas.microsoft.com/office/word/2006/wordml" xmlns:wps="http://schemas.microsoft.com/office/word/2010/wordprocessingShape" mc:Ignorable="w14 w15 wp14">
   <w:abstractNum w:abstractNumId="0" w15:restartNumberingAfterBreak="0">
     <w:nsid w:val="5F092377"/>
     <w:multiLevelType w:val="hybridMultilevel"/>
@@ -3452,7 +3714,7 @@
 </file>
 
 <file path=word/styles.xml><?xml version="1.0" encoding="utf-8"?>
-<w:styles xmlns:mc="http://schemas.openxmlformats.org/markup-compatibility/2006" xmlns:r="http://schemas.openxmlformats.org/officeDocument/2006/relationships" xmlns:w="http://schemas.openxmlformats.org/wordprocessingml/2006/main" xmlns:w14="http://schemas.microsoft.com/office/word/2010/wordml" xmlns:w15="http://schemas.microsoft.com/office/word/2012/wordml" xmlns:w16se="http://schemas.microsoft.com/office/word/2015/wordml/symex" mc:Ignorable="w14 w15 w16se">
+<w:styles xmlns:mc="http://schemas.openxmlformats.org/markup-compatibility/2006" xmlns:r="http://schemas.openxmlformats.org/officeDocument/2006/relationships" xmlns:w="http://schemas.openxmlformats.org/wordprocessingml/2006/main" xmlns:w14="http://schemas.microsoft.com/office/word/2010/wordml" xmlns:w15="http://schemas.microsoft.com/office/word/2012/wordml" mc:Ignorable="w14 w15">
   <w:docDefaults>
     <w:rPrDefault>
       <w:rPr>
@@ -3468,7 +3730,7 @@
       </w:pPr>
     </w:pPrDefault>
   </w:docDefaults>
-  <w:latentStyles w:defLockedState="0" w:defUIPriority="99" w:defSemiHidden="0" w:defUnhideWhenUsed="0" w:defQFormat="0" w:count="373">
+  <w:latentStyles w:defLockedState="0" w:defUIPriority="99" w:defSemiHidden="0" w:defUnhideWhenUsed="0" w:defQFormat="0" w:count="371">
     <w:lsdException w:name="Normal" w:uiPriority="0" w:qFormat="1"/>
     <w:lsdException w:name="heading 1" w:uiPriority="9" w:qFormat="1"/>
     <w:lsdException w:name="heading 2" w:semiHidden="1" w:uiPriority="9" w:unhideWhenUsed="1" w:qFormat="1"/>
@@ -3574,6 +3836,7 @@
     <w:lsdException w:name="HTML Sample" w:semiHidden="1" w:unhideWhenUsed="1"/>
     <w:lsdException w:name="HTML Typewriter" w:semiHidden="1" w:unhideWhenUsed="1"/>
     <w:lsdException w:name="HTML Variable" w:semiHidden="1" w:unhideWhenUsed="1"/>
+    <w:lsdException w:name="Normal Table" w:semiHidden="1" w:unhideWhenUsed="1"/>
     <w:lsdException w:name="annotation subject" w:semiHidden="1" w:unhideWhenUsed="1"/>
     <w:lsdException w:name="No List" w:semiHidden="1" w:unhideWhenUsed="1"/>
     <w:lsdException w:name="Outline List 1" w:semiHidden="1" w:unhideWhenUsed="1"/>
@@ -3619,9 +3882,11 @@
     <w:lsdException w:name="Table Subtle 1" w:semiHidden="1" w:unhideWhenUsed="1"/>
     <w:lsdException w:name="Table Subtle 2" w:semiHidden="1" w:unhideWhenUsed="1"/>
     <w:lsdException w:name="Table Web 1" w:semiHidden="1" w:unhideWhenUsed="1"/>
+    <w:lsdException w:name="Table Web 2" w:semiHidden="1" w:unhideWhenUsed="1"/>
     <w:lsdException w:name="Table Web 3" w:semiHidden="1" w:unhideWhenUsed="1"/>
     <w:lsdException w:name="Balloon Text" w:semiHidden="1" w:unhideWhenUsed="1"/>
     <w:lsdException w:name="Table Grid" w:uiPriority="39"/>
+    <w:lsdException w:name="Table Theme" w:semiHidden="1" w:unhideWhenUsed="1"/>
     <w:lsdException w:name="Placeholder Text" w:semiHidden="1"/>
     <w:lsdException w:name="No Spacing" w:uiPriority="1" w:qFormat="1"/>
     <w:lsdException w:name="Light Shading" w:uiPriority="60"/>
@@ -3837,8 +4102,6 @@
     <w:lsdException w:name="List Table 5 Dark Accent 6" w:uiPriority="50"/>
     <w:lsdException w:name="List Table 6 Colorful Accent 6" w:uiPriority="51"/>
     <w:lsdException w:name="List Table 7 Colorful Accent 6" w:uiPriority="52"/>
-    <w:lsdException w:name="Mention" w:semiHidden="1" w:unhideWhenUsed="1"/>
-    <w:lsdException w:name="Smart Hyperlink" w:semiHidden="1" w:unhideWhenUsed="1"/>
   </w:latentStyles>
   <w:style w:type="paragraph" w:default="1" w:styleId="Normal">
     <w:name w:val="Normal"/>
@@ -4400,7 +4663,7 @@
 </file>
 
 <file path=customXml/itemProps1.xml><?xml version="1.0" encoding="utf-8"?>
-<ds:datastoreItem xmlns:ds="http://schemas.openxmlformats.org/officeDocument/2006/customXml" ds:itemID="{A5758155-02F8-43C7-A6A6-425617E06EF8}">
+<ds:datastoreItem xmlns:ds="http://schemas.openxmlformats.org/officeDocument/2006/customXml" ds:itemID="{6C5295EB-E72E-44D4-B12D-990014C7E771}">
   <ds:schemaRefs>
     <ds:schemaRef ds:uri="http://schemas.openxmlformats.org/officeDocument/2006/bibliography"/>
   </ds:schemaRefs>

--- a/esquemas/Monografica-TCC.docx
+++ b/esquemas/Monografica-TCC.docx
@@ -1,6 +1,6 @@
 
 <file path=word/document.xml><?xml version="1.0" encoding="utf-8"?>
-<w:document xmlns:wpc="http://schemas.microsoft.com/office/word/2010/wordprocessingCanvas" xmlns:mc="http://schemas.openxmlformats.org/markup-compatibility/2006" xmlns:o="urn:schemas-microsoft-com:office:office" xmlns:r="http://schemas.openxmlformats.org/officeDocument/2006/relationships" xmlns:m="http://schemas.openxmlformats.org/officeDocument/2006/math" xmlns:v="urn:schemas-microsoft-com:vml" xmlns:wp14="http://schemas.microsoft.com/office/word/2010/wordprocessingDrawing" xmlns:wp="http://schemas.openxmlformats.org/drawingml/2006/wordprocessingDrawing" xmlns:w10="urn:schemas-microsoft-com:office:word" xmlns:w="http://schemas.openxmlformats.org/wordprocessingml/2006/main" xmlns:w14="http://schemas.microsoft.com/office/word/2010/wordml" xmlns:w15="http://schemas.microsoft.com/office/word/2012/wordml" xmlns:wpg="http://schemas.microsoft.com/office/word/2010/wordprocessingGroup" xmlns:wpi="http://schemas.microsoft.com/office/word/2010/wordprocessingInk" xmlns:wne="http://schemas.microsoft.com/office/word/2006/wordml" xmlns:wps="http://schemas.microsoft.com/office/word/2010/wordprocessingShape" mc:Ignorable="w14 w15 wp14">
+<w:document xmlns:wpc="http://schemas.microsoft.com/office/word/2010/wordprocessingCanvas" xmlns:cx="http://schemas.microsoft.com/office/drawing/2014/chartex" xmlns:cx1="http://schemas.microsoft.com/office/drawing/2015/9/8/chartex" xmlns:cx2="http://schemas.microsoft.com/office/drawing/2015/10/21/chartex" xmlns:mc="http://schemas.openxmlformats.org/markup-compatibility/2006" xmlns:o="urn:schemas-microsoft-com:office:office" xmlns:r="http://schemas.openxmlformats.org/officeDocument/2006/relationships" xmlns:m="http://schemas.openxmlformats.org/officeDocument/2006/math" xmlns:v="urn:schemas-microsoft-com:vml" xmlns:wp14="http://schemas.microsoft.com/office/word/2010/wordprocessingDrawing" xmlns:wp="http://schemas.openxmlformats.org/drawingml/2006/wordprocessingDrawing" xmlns:w10="urn:schemas-microsoft-com:office:word" xmlns:w="http://schemas.openxmlformats.org/wordprocessingml/2006/main" xmlns:w14="http://schemas.microsoft.com/office/word/2010/wordml" xmlns:w15="http://schemas.microsoft.com/office/word/2012/wordml" xmlns:w16se="http://schemas.microsoft.com/office/word/2015/wordml/symex" xmlns:wpg="http://schemas.microsoft.com/office/word/2010/wordprocessingGroup" xmlns:wpi="http://schemas.microsoft.com/office/word/2010/wordprocessingInk" xmlns:wne="http://schemas.microsoft.com/office/word/2006/wordml" xmlns:wps="http://schemas.microsoft.com/office/word/2010/wordprocessingShape" mc:Ignorable="w14 w15 w16se wp14">
   <w:body>
     <w:p>
       <w:pPr>
@@ -820,7 +820,7 @@
         <w:p>
           <w:pPr>
             <w:pStyle w:val="CabealhodoSumrio"/>
-            <w:jc w:val="center"/>
+            <w:spacing w:line="360" w:lineRule="auto"/>
             <w:rPr>
               <w:rFonts w:ascii="Arial" w:hAnsi="Arial" w:cs="Arial"/>
               <w:b/>
@@ -859,7 +859,7 @@
           <w:r>
             <w:fldChar w:fldCharType="separate"/>
           </w:r>
-          <w:hyperlink w:anchor="_Toc464788734" w:history="1">
+          <w:hyperlink w:anchor="_Toc465008733" w:history="1">
             <w:r>
               <w:rPr>
                 <w:rStyle w:val="Hyperlink"/>
@@ -888,7 +888,7 @@
                 <w:noProof/>
                 <w:webHidden/>
               </w:rPr>
-              <w:instrText xml:space="preserve"> PAGEREF _Toc464788734 \h </w:instrText>
+              <w:instrText xml:space="preserve"> PAGEREF _Toc465008733 \h </w:instrText>
             </w:r>
             <w:r>
               <w:rPr>
@@ -926,10 +926,12 @@
               <w:tab w:val="right" w:leader="dot" w:pos="9061"/>
             </w:tabs>
             <w:rPr>
+              <w:rFonts w:eastAsiaTheme="minorEastAsia"/>
               <w:noProof/>
+              <w:lang w:eastAsia="pt-BR"/>
             </w:rPr>
           </w:pPr>
-          <w:hyperlink w:anchor="_Toc464788735" w:history="1">
+          <w:hyperlink w:anchor="_Toc465008734" w:history="1">
             <w:r>
               <w:rPr>
                 <w:rStyle w:val="Hyperlink"/>
@@ -958,7 +960,7 @@
                 <w:noProof/>
                 <w:webHidden/>
               </w:rPr>
-              <w:instrText xml:space="preserve"> PAGEREF _Toc464788735 \h </w:instrText>
+              <w:instrText xml:space="preserve"> PAGEREF _Toc465008734 \h </w:instrText>
             </w:r>
             <w:r>
               <w:rPr>
@@ -996,10 +998,12 @@
               <w:tab w:val="right" w:leader="dot" w:pos="9061"/>
             </w:tabs>
             <w:rPr>
+              <w:rFonts w:eastAsiaTheme="minorEastAsia"/>
               <w:noProof/>
+              <w:lang w:eastAsia="pt-BR"/>
             </w:rPr>
           </w:pPr>
-          <w:hyperlink w:anchor="_Toc464788736" w:history="1">
+          <w:hyperlink w:anchor="_Toc465008735" w:history="1">
             <w:r>
               <w:rPr>
                 <w:rStyle w:val="Hyperlink"/>
@@ -1028,7 +1032,7 @@
                 <w:noProof/>
                 <w:webHidden/>
               </w:rPr>
-              <w:instrText xml:space="preserve"> PAGEREF _Toc464788736 \h </w:instrText>
+              <w:instrText xml:space="preserve"> PAGEREF _Toc465008735 \h </w:instrText>
             </w:r>
             <w:r>
               <w:rPr>
@@ -1066,10 +1070,12 @@
               <w:tab w:val="right" w:leader="dot" w:pos="9061"/>
             </w:tabs>
             <w:rPr>
+              <w:rFonts w:eastAsiaTheme="minorEastAsia"/>
               <w:noProof/>
+              <w:lang w:eastAsia="pt-BR"/>
             </w:rPr>
           </w:pPr>
-          <w:hyperlink w:anchor="_Toc464788737" w:history="1">
+          <w:hyperlink w:anchor="_Toc465008736" w:history="1">
             <w:r>
               <w:rPr>
                 <w:rStyle w:val="Hyperlink"/>
@@ -1077,7 +1083,7 @@
                 <w:b/>
                 <w:noProof/>
               </w:rPr>
-              <w:t>Ensino técnico e superior</w:t>
+              <w:t>O aumento do número estudantes do ensino técnico e superior</w:t>
             </w:r>
             <w:r>
               <w:rPr>
@@ -1098,7 +1104,7 @@
                 <w:noProof/>
                 <w:webHidden/>
               </w:rPr>
-              <w:instrText xml:space="preserve"> PAGEREF _Toc464788737 \h </w:instrText>
+              <w:instrText xml:space="preserve"> PAGEREF _Toc465008736 \h </w:instrText>
             </w:r>
             <w:r>
               <w:rPr>
@@ -1136,10 +1142,12 @@
               <w:tab w:val="right" w:leader="dot" w:pos="9061"/>
             </w:tabs>
             <w:rPr>
+              <w:rFonts w:eastAsiaTheme="minorEastAsia"/>
               <w:noProof/>
+              <w:lang w:eastAsia="pt-BR"/>
             </w:rPr>
           </w:pPr>
-          <w:hyperlink w:anchor="_Toc464788738" w:history="1">
+          <w:hyperlink w:anchor="_Toc465008737" w:history="1">
             <w:r>
               <w:rPr>
                 <w:rStyle w:val="Hyperlink"/>
@@ -1147,7 +1155,7 @@
                 <w:b/>
                 <w:noProof/>
               </w:rPr>
-              <w:t>Justificativa</w:t>
+              <w:t>O mercado de transporte escolar</w:t>
             </w:r>
             <w:r>
               <w:rPr>
@@ -1168,7 +1176,7 @@
                 <w:noProof/>
                 <w:webHidden/>
               </w:rPr>
-              <w:instrText xml:space="preserve"> PAGEREF _Toc464788738 \h </w:instrText>
+              <w:instrText xml:space="preserve"> PAGEREF _Toc465008737 \h </w:instrText>
             </w:r>
             <w:r>
               <w:rPr>
@@ -1206,10 +1214,12 @@
               <w:tab w:val="right" w:leader="dot" w:pos="9061"/>
             </w:tabs>
             <w:rPr>
+              <w:rFonts w:eastAsiaTheme="minorEastAsia"/>
               <w:noProof/>
+              <w:lang w:eastAsia="pt-BR"/>
             </w:rPr>
           </w:pPr>
-          <w:hyperlink w:anchor="_Toc464788739" w:history="1">
+          <w:hyperlink w:anchor="_Toc465008738" w:history="1">
             <w:r>
               <w:rPr>
                 <w:rStyle w:val="Hyperlink"/>
@@ -1217,6 +1227,78 @@
                 <w:b/>
                 <w:noProof/>
               </w:rPr>
+              <w:t>Justificativa</w:t>
+            </w:r>
+            <w:r>
+              <w:rPr>
+                <w:noProof/>
+                <w:webHidden/>
+              </w:rPr>
+              <w:tab/>
+            </w:r>
+            <w:r>
+              <w:rPr>
+                <w:noProof/>
+                <w:webHidden/>
+              </w:rPr>
+              <w:fldChar w:fldCharType="begin"/>
+            </w:r>
+            <w:r>
+              <w:rPr>
+                <w:noProof/>
+                <w:webHidden/>
+              </w:rPr>
+              <w:instrText xml:space="preserve"> PAGEREF _Toc465008738 \h </w:instrText>
+            </w:r>
+            <w:r>
+              <w:rPr>
+                <w:noProof/>
+                <w:webHidden/>
+              </w:rPr>
+            </w:r>
+            <w:r>
+              <w:rPr>
+                <w:noProof/>
+                <w:webHidden/>
+              </w:rPr>
+              <w:fldChar w:fldCharType="separate"/>
+            </w:r>
+            <w:r>
+              <w:rPr>
+                <w:noProof/>
+                <w:webHidden/>
+              </w:rPr>
+              <w:t>4</w:t>
+            </w:r>
+            <w:r>
+              <w:rPr>
+                <w:noProof/>
+                <w:webHidden/>
+              </w:rPr>
+              <w:fldChar w:fldCharType="end"/>
+            </w:r>
+          </w:hyperlink>
+        </w:p>
+        <w:p>
+          <w:pPr>
+            <w:pStyle w:val="Sumrio2"/>
+            <w:tabs>
+              <w:tab w:val="right" w:leader="dot" w:pos="9061"/>
+            </w:tabs>
+            <w:rPr>
+              <w:rFonts w:eastAsiaTheme="minorEastAsia"/>
+              <w:noProof/>
+              <w:lang w:eastAsia="pt-BR"/>
+            </w:rPr>
+          </w:pPr>
+          <w:hyperlink w:anchor="_Toc465008739" w:history="1">
+            <w:r>
+              <w:rPr>
+                <w:rStyle w:val="Hyperlink"/>
+                <w:rFonts w:ascii="Arial" w:hAnsi="Arial" w:cs="Arial"/>
+                <w:b/>
+                <w:noProof/>
+              </w:rPr>
               <w:t>Objetivo</w:t>
             </w:r>
             <w:r>
@@ -1238,7 +1320,7 @@
                 <w:noProof/>
                 <w:webHidden/>
               </w:rPr>
-              <w:instrText xml:space="preserve"> PAGEREF _Toc464788739 \h </w:instrText>
+              <w:instrText xml:space="preserve"> PAGEREF _Toc465008739 \h </w:instrText>
             </w:r>
             <w:r>
               <w:rPr>
@@ -1276,10 +1358,12 @@
               <w:tab w:val="right" w:leader="dot" w:pos="9061"/>
             </w:tabs>
             <w:rPr>
+              <w:rFonts w:eastAsiaTheme="minorEastAsia"/>
               <w:noProof/>
+              <w:lang w:eastAsia="pt-BR"/>
             </w:rPr>
           </w:pPr>
-          <w:hyperlink w:anchor="_Toc464788740" w:history="1">
+          <w:hyperlink w:anchor="_Toc465008740" w:history="1">
             <w:r>
               <w:rPr>
                 <w:rStyle w:val="Hyperlink"/>
@@ -1308,7 +1392,7 @@
                 <w:noProof/>
                 <w:webHidden/>
               </w:rPr>
-              <w:instrText xml:space="preserve"> PAGEREF _Toc464788740 \h </w:instrText>
+              <w:instrText xml:space="preserve"> PAGEREF _Toc465008740 \h </w:instrText>
             </w:r>
             <w:r>
               <w:rPr>
@@ -1346,10 +1430,12 @@
               <w:tab w:val="right" w:leader="dot" w:pos="9061"/>
             </w:tabs>
             <w:rPr>
+              <w:rFonts w:eastAsiaTheme="minorEastAsia"/>
               <w:noProof/>
+              <w:lang w:eastAsia="pt-BR"/>
             </w:rPr>
           </w:pPr>
-          <w:hyperlink w:anchor="_Toc464788741" w:history="1">
+          <w:hyperlink w:anchor="_Toc465008741" w:history="1">
             <w:r>
               <w:rPr>
                 <w:rStyle w:val="Hyperlink"/>
@@ -1378,7 +1464,7 @@
                 <w:noProof/>
                 <w:webHidden/>
               </w:rPr>
-              <w:instrText xml:space="preserve"> PAGEREF _Toc464788741 \h </w:instrText>
+              <w:instrText xml:space="preserve"> PAGEREF _Toc465008741 \h </w:instrText>
             </w:r>
             <w:r>
               <w:rPr>
@@ -1399,6 +1485,78 @@
                 <w:webHidden/>
               </w:rPr>
               <w:t>4</w:t>
+            </w:r>
+            <w:r>
+              <w:rPr>
+                <w:noProof/>
+                <w:webHidden/>
+              </w:rPr>
+              <w:fldChar w:fldCharType="end"/>
+            </w:r>
+          </w:hyperlink>
+        </w:p>
+        <w:p>
+          <w:pPr>
+            <w:pStyle w:val="Sumrio2"/>
+            <w:tabs>
+              <w:tab w:val="right" w:leader="dot" w:pos="9061"/>
+            </w:tabs>
+            <w:rPr>
+              <w:rFonts w:eastAsiaTheme="minorEastAsia"/>
+              <w:noProof/>
+              <w:lang w:eastAsia="pt-BR"/>
+            </w:rPr>
+          </w:pPr>
+          <w:hyperlink w:anchor="_Toc465008742" w:history="1">
+            <w:r>
+              <w:rPr>
+                <w:rStyle w:val="Hyperlink"/>
+                <w:rFonts w:ascii="Arial" w:hAnsi="Arial" w:cs="Arial"/>
+                <w:b/>
+                <w:noProof/>
+              </w:rPr>
+              <w:t>Metodologia</w:t>
+            </w:r>
+            <w:r>
+              <w:rPr>
+                <w:noProof/>
+                <w:webHidden/>
+              </w:rPr>
+              <w:tab/>
+            </w:r>
+            <w:r>
+              <w:rPr>
+                <w:noProof/>
+                <w:webHidden/>
+              </w:rPr>
+              <w:fldChar w:fldCharType="begin"/>
+            </w:r>
+            <w:r>
+              <w:rPr>
+                <w:noProof/>
+                <w:webHidden/>
+              </w:rPr>
+              <w:instrText xml:space="preserve"> PAGEREF _Toc465008742 \h </w:instrText>
+            </w:r>
+            <w:r>
+              <w:rPr>
+                <w:noProof/>
+                <w:webHidden/>
+              </w:rPr>
+            </w:r>
+            <w:r>
+              <w:rPr>
+                <w:noProof/>
+                <w:webHidden/>
+              </w:rPr>
+              <w:fldChar w:fldCharType="separate"/>
+            </w:r>
+            <w:r>
+              <w:rPr>
+                <w:noProof/>
+                <w:webHidden/>
+              </w:rPr>
+              <w:t>5</w:t>
             </w:r>
             <w:r>
               <w:rPr>
@@ -1421,7 +1579,7 @@
               <w:lang w:eastAsia="pt-BR"/>
             </w:rPr>
           </w:pPr>
-          <w:hyperlink w:anchor="_Toc464788742" w:history="1">
+          <w:hyperlink w:anchor="_Toc465008743" w:history="1">
             <w:r>
               <w:rPr>
                 <w:rStyle w:val="Hyperlink"/>
@@ -1450,7 +1608,7 @@
                 <w:noProof/>
                 <w:webHidden/>
               </w:rPr>
-              <w:instrText xml:space="preserve"> PAGEREF _Toc464788742 \h </w:instrText>
+              <w:instrText xml:space="preserve"> PAGEREF _Toc465008743 \h </w:instrText>
             </w:r>
             <w:r>
               <w:rPr>
@@ -1470,7 +1628,7 @@
                 <w:noProof/>
                 <w:webHidden/>
               </w:rPr>
-              <w:t>5</w:t>
+              <w:t>6</w:t>
             </w:r>
             <w:r>
               <w:rPr>
@@ -1493,7 +1651,7 @@
               <w:lang w:eastAsia="pt-BR"/>
             </w:rPr>
           </w:pPr>
-          <w:hyperlink w:anchor="_Toc464788743" w:history="1">
+          <w:hyperlink w:anchor="_Toc465008744" w:history="1">
             <w:r>
               <w:rPr>
                 <w:rStyle w:val="Hyperlink"/>
@@ -1522,7 +1680,7 @@
                 <w:noProof/>
                 <w:webHidden/>
               </w:rPr>
-              <w:instrText xml:space="preserve"> PAGEREF _Toc464788743 \h </w:instrText>
+              <w:instrText xml:space="preserve"> PAGEREF _Toc465008744 \h </w:instrText>
             </w:r>
             <w:r>
               <w:rPr>
@@ -1542,7 +1700,7 @@
                 <w:noProof/>
                 <w:webHidden/>
               </w:rPr>
-              <w:t>6</w:t>
+              <w:t>7</w:t>
             </w:r>
             <w:r>
               <w:rPr>
@@ -1565,7 +1723,7 @@
               <w:lang w:eastAsia="pt-BR"/>
             </w:rPr>
           </w:pPr>
-          <w:hyperlink w:anchor="_Toc464788744" w:history="1">
+          <w:hyperlink w:anchor="_Toc465008745" w:history="1">
             <w:r>
               <w:rPr>
                 <w:rStyle w:val="Hyperlink"/>
@@ -1573,7 +1731,7 @@
                 <w:b/>
                 <w:noProof/>
               </w:rPr>
-              <w:t>BIBLIOGRAFIA</w:t>
+              <w:t>REFERÊNCIAS</w:t>
             </w:r>
             <w:r>
               <w:rPr>
@@ -1594,7 +1752,7 @@
                 <w:noProof/>
                 <w:webHidden/>
               </w:rPr>
-              <w:instrText xml:space="preserve"> PAGEREF _Toc464788744 \h </w:instrText>
+              <w:instrText xml:space="preserve"> PAGEREF _Toc465008745 \h </w:instrText>
             </w:r>
             <w:r>
               <w:rPr>
@@ -1614,7 +1772,7 @@
                 <w:noProof/>
                 <w:webHidden/>
               </w:rPr>
-              <w:t>7</w:t>
+              <w:t>8</w:t>
             </w:r>
             <w:r>
               <w:rPr>
@@ -1664,7 +1822,7 @@
           <w:szCs w:val="28"/>
         </w:rPr>
       </w:pPr>
-      <w:bookmarkStart w:id="0" w:name="_Toc464788734"/>
+      <w:bookmarkStart w:id="0" w:name="_Toc465008733"/>
       <w:r>
         <w:rPr>
           <w:rFonts w:ascii="Arial" w:hAnsi="Arial" w:cs="Arial"/>
@@ -1688,7 +1846,7 @@
           <w:szCs w:val="28"/>
         </w:rPr>
       </w:pPr>
-      <w:bookmarkStart w:id="1" w:name="_Toc464788735"/>
+      <w:bookmarkStart w:id="1" w:name="_Toc465008734"/>
       <w:r>
         <w:rPr>
           <w:rFonts w:ascii="Arial" w:hAnsi="Arial" w:cs="Arial"/>
@@ -2319,7 +2477,78 @@
           <w:sz w:val="24"/>
           <w:szCs w:val="24"/>
         </w:rPr>
-        <w:t>, que permitia o uso de mouse.</w:t>
+        <w:t>, que permitia o uso de mouse</w:t>
+      </w:r>
+      <w:r>
+        <w:rPr>
+          <w:rFonts w:ascii="Arial" w:hAnsi="Arial" w:cs="Arial"/>
+          <w:sz w:val="24"/>
+          <w:szCs w:val="24"/>
+        </w:rPr>
+        <w:t xml:space="preserve"> </w:t>
+      </w:r>
+      <w:sdt>
+        <w:sdtPr>
+          <w:rPr>
+            <w:rFonts w:ascii="Arial" w:hAnsi="Arial" w:cs="Arial"/>
+            <w:sz w:val="24"/>
+            <w:szCs w:val="24"/>
+          </w:rPr>
+          <w:id w:val="1857768433"/>
+          <w:citation/>
+        </w:sdtPr>
+        <w:sdtEndPr/>
+        <w:sdtContent>
+          <w:r>
+            <w:rPr>
+              <w:rFonts w:ascii="Arial" w:hAnsi="Arial" w:cs="Arial"/>
+              <w:sz w:val="24"/>
+              <w:szCs w:val="24"/>
+            </w:rPr>
+            <w:fldChar w:fldCharType="begin"/>
+          </w:r>
+          <w:r>
+            <w:rPr>
+              <w:rFonts w:ascii="Arial" w:hAnsi="Arial" w:cs="Arial"/>
+              <w:sz w:val="24"/>
+              <w:szCs w:val="24"/>
+            </w:rPr>
+            <w:instrText xml:space="preserve"> CITATION Pro03 \l 1046 </w:instrText>
+          </w:r>
+          <w:r>
+            <w:rPr>
+              <w:rFonts w:ascii="Arial" w:hAnsi="Arial" w:cs="Arial"/>
+              <w:sz w:val="24"/>
+              <w:szCs w:val="24"/>
+            </w:rPr>
+            <w:fldChar w:fldCharType="separate"/>
+          </w:r>
+          <w:r>
+            <w:rPr>
+              <w:rFonts w:ascii="Arial" w:hAnsi="Arial" w:cs="Arial"/>
+              <w:noProof/>
+              <w:sz w:val="24"/>
+              <w:szCs w:val="24"/>
+            </w:rPr>
+            <w:t>(Bisneto, 2003)</w:t>
+          </w:r>
+          <w:r>
+            <w:rPr>
+              <w:rFonts w:ascii="Arial" w:hAnsi="Arial" w:cs="Arial"/>
+              <w:sz w:val="24"/>
+              <w:szCs w:val="24"/>
+            </w:rPr>
+            <w:fldChar w:fldCharType="end"/>
+          </w:r>
+        </w:sdtContent>
+      </w:sdt>
+      <w:r>
+        <w:rPr>
+          <w:rFonts w:ascii="Arial" w:hAnsi="Arial" w:cs="Arial"/>
+          <w:sz w:val="24"/>
+          <w:szCs w:val="24"/>
+        </w:rPr>
+        <w:t>.</w:t>
       </w:r>
     </w:p>
     <w:p>
@@ -2333,7 +2562,7 @@
           <w:szCs w:val="28"/>
         </w:rPr>
       </w:pPr>
-      <w:bookmarkStart w:id="2" w:name="_Toc464788736"/>
+      <w:bookmarkStart w:id="2" w:name="_Toc465008735"/>
       <w:r>
         <w:rPr>
           <w:rFonts w:ascii="Arial" w:hAnsi="Arial" w:cs="Arial"/>
@@ -2463,18 +2692,62 @@
           <w:szCs w:val="28"/>
         </w:rPr>
       </w:pPr>
-      <w:bookmarkStart w:id="3" w:name="_Toc464788737"/>
-      <w:r>
-        <w:rPr>
-          <w:rFonts w:ascii="Arial" w:hAnsi="Arial" w:cs="Arial"/>
-          <w:b/>
-          <w:sz w:val="28"/>
-          <w:szCs w:val="28"/>
+      <w:bookmarkStart w:id="3" w:name="_Toc465008736"/>
+      <w:r>
+        <w:rPr>
+          <w:rFonts w:ascii="Arial" w:hAnsi="Arial" w:cs="Arial"/>
+          <w:b/>
+          <w:sz w:val="28"/>
+          <w:szCs w:val="28"/>
+        </w:rPr>
+        <w:t>O aumento do número estudantes do ensino</w:t>
+      </w:r>
+      <w:r>
+        <w:rPr>
+          <w:rFonts w:ascii="Arial" w:hAnsi="Arial" w:cs="Arial"/>
+          <w:b/>
+          <w:sz w:val="28"/>
+          <w:szCs w:val="28"/>
+        </w:rPr>
+        <w:t xml:space="preserve"> técnico e superior</w:t>
+      </w:r>
+      <w:bookmarkEnd w:id="3"/>
+    </w:p>
+    <w:p>
+      <w:pPr>
+        <w:spacing w:line="360" w:lineRule="auto"/>
+        <w:jc w:val="both"/>
+        <w:rPr>
+          <w:rFonts w:ascii="Arial" w:hAnsi="Arial" w:cs="Arial"/>
+          <w:sz w:val="24"/>
+          <w:szCs w:val="24"/>
+        </w:rPr>
+      </w:pPr>
+      <w:r>
+        <w:rPr>
+          <w:rFonts w:ascii="Arial" w:hAnsi="Arial" w:cs="Arial"/>
+          <w:sz w:val="24"/>
+          <w:szCs w:val="24"/>
+        </w:rPr>
+        <w:t xml:space="preserve">Os cursos técnicos são considerados de </w:t>
+      </w:r>
+      <w:r>
+        <w:rPr>
+          <w:rFonts w:ascii="Arial" w:hAnsi="Arial" w:cs="Arial"/>
+          <w:sz w:val="24"/>
+          <w:szCs w:val="24"/>
           <w:highlight w:val="yellow"/>
         </w:rPr>
-        <w:t>Ensino técnico e superior</w:t>
-      </w:r>
-      <w:bookmarkEnd w:id="3"/>
+        <w:t>longa</w:t>
+      </w:r>
+      <w:r>
+        <w:rPr>
+          <w:rFonts w:ascii="Arial" w:hAnsi="Arial" w:cs="Arial"/>
+          <w:sz w:val="24"/>
+          <w:szCs w:val="24"/>
+        </w:rPr>
+        <w:t xml:space="preserve"> duração, podendo chegar até dois anos e é uma excelente opção para quem busca qualificação profissional. E ao passar dos anos mais pessoas vem optando por esse tipo de formação, já que empregabilidade na indústria com esse currículo é muito alta, podendo assumir cargos de supervisão, gestão e planejamento das atividades.</w:t>
+      </w:r>
     </w:p>
     <w:p>
       <w:pPr>
@@ -2492,24 +2765,86 @@
           <w:sz w:val="24"/>
           <w:szCs w:val="24"/>
         </w:rPr>
-        <w:t xml:space="preserve">Os cursos técnicos são considerados de </w:t>
-      </w:r>
-      <w:r>
-        <w:rPr>
-          <w:rFonts w:ascii="Arial" w:hAnsi="Arial" w:cs="Arial"/>
-          <w:sz w:val="24"/>
-          <w:szCs w:val="24"/>
-          <w:highlight w:val="yellow"/>
-        </w:rPr>
-        <w:t>longa</w:t>
-      </w:r>
-      <w:r>
-        <w:rPr>
-          <w:rFonts w:ascii="Arial" w:hAnsi="Arial" w:cs="Arial"/>
-          <w:sz w:val="24"/>
-          <w:szCs w:val="24"/>
-        </w:rPr>
-        <w:t xml:space="preserve"> duração, podendo chegar até dois anos e é uma excelente opção para quem busca qualificação profissional. E ao passar dos anos mais pessoas vem optando por esse tipo de formação, já que empregabilidade na indústria com esse currículo é muito alta, podendo assumir cargos de supervisão, gestão e planejamento das atividades.</w:t>
+        <w:t>Segundo a análise feita pelo Serviço Nacional de Aprendizado Industrial (SENAI)</w:t>
+      </w:r>
+      <w:r>
+        <w:rPr>
+          <w:rFonts w:ascii="Arial" w:hAnsi="Arial" w:cs="Arial"/>
+          <w:sz w:val="24"/>
+          <w:szCs w:val="24"/>
+        </w:rPr>
+        <w:t>, entre 2008 e 2013 o número de pessoas que se matricularam em um curso técnico passou de 927978 para 1441051, o que significa um aumento de 55,3%</w:t>
+      </w:r>
+      <w:r>
+        <w:rPr>
+          <w:rFonts w:ascii="Arial" w:hAnsi="Arial" w:cs="Arial"/>
+          <w:sz w:val="24"/>
+          <w:szCs w:val="24"/>
+        </w:rPr>
+        <w:t xml:space="preserve"> </w:t>
+      </w:r>
+      <w:sdt>
+        <w:sdtPr>
+          <w:rPr>
+            <w:rFonts w:ascii="Arial" w:hAnsi="Arial" w:cs="Arial"/>
+            <w:sz w:val="24"/>
+            <w:szCs w:val="24"/>
+          </w:rPr>
+          <w:id w:val="-1648663284"/>
+          <w:citation/>
+        </w:sdtPr>
+        <w:sdtEndPr/>
+        <w:sdtContent>
+          <w:r>
+            <w:rPr>
+              <w:rFonts w:ascii="Arial" w:hAnsi="Arial" w:cs="Arial"/>
+              <w:sz w:val="24"/>
+              <w:szCs w:val="24"/>
+            </w:rPr>
+            <w:fldChar w:fldCharType="begin"/>
+          </w:r>
+          <w:r>
+            <w:rPr>
+              <w:rFonts w:ascii="Arial" w:hAnsi="Arial" w:cs="Arial"/>
+              <w:sz w:val="24"/>
+              <w:szCs w:val="24"/>
+            </w:rPr>
+            <w:instrText xml:space="preserve"> CITATION Afo16 \l 1046 </w:instrText>
+          </w:r>
+          <w:r>
+            <w:rPr>
+              <w:rFonts w:ascii="Arial" w:hAnsi="Arial" w:cs="Arial"/>
+              <w:sz w:val="24"/>
+              <w:szCs w:val="24"/>
+            </w:rPr>
+            <w:fldChar w:fldCharType="separate"/>
+          </w:r>
+          <w:r>
+            <w:rPr>
+              <w:rFonts w:ascii="Arial" w:hAnsi="Arial" w:cs="Arial"/>
+              <w:noProof/>
+              <w:sz w:val="24"/>
+              <w:szCs w:val="24"/>
+            </w:rPr>
+            <w:t>(Afonso, 2016)</w:t>
+          </w:r>
+          <w:r>
+            <w:rPr>
+              <w:rFonts w:ascii="Arial" w:hAnsi="Arial" w:cs="Arial"/>
+              <w:sz w:val="24"/>
+              <w:szCs w:val="24"/>
+            </w:rPr>
+            <w:fldChar w:fldCharType="end"/>
+          </w:r>
+        </w:sdtContent>
+      </w:sdt>
+      <w:r>
+        <w:rPr>
+          <w:rFonts w:ascii="Arial" w:hAnsi="Arial" w:cs="Arial"/>
+          <w:sz w:val="24"/>
+          <w:szCs w:val="24"/>
+        </w:rPr>
+        <w:t>.</w:t>
       </w:r>
     </w:p>
     <w:p>
@@ -2528,15 +2863,78 @@
           <w:sz w:val="24"/>
           <w:szCs w:val="24"/>
         </w:rPr>
-        <w:t>Segundo a análise feita pelo Serviço Nacional de Aprendizado Industrial (SENAI)</w:t>
-      </w:r>
-      <w:r>
-        <w:rPr>
-          <w:rFonts w:ascii="Arial" w:hAnsi="Arial" w:cs="Arial"/>
-          <w:sz w:val="24"/>
-          <w:szCs w:val="24"/>
-        </w:rPr>
-        <w:t>, entre 2008 e 2013 o número de pessoas que se matricularam em um curso técnico passou de 927978 para 1441051, o que significa um aumento de 55,3%.</w:t>
+        <w:t>Já no ensino superior, segundo o Mapa do Ensino Superior do Brasil de 2015, o crescimento foi de 129% entre os anos de 2000 e 2013, chegando num total de 6,1 milhões de matriculas. E só entre o ano de 2012 e 2013, de 5,9 milhões passou para os 6,1 milhões, o que significa um aumento de 3,8% ao ano</w:t>
+      </w:r>
+      <w:r>
+        <w:rPr>
+          <w:rFonts w:ascii="Arial" w:hAnsi="Arial" w:cs="Arial"/>
+          <w:sz w:val="24"/>
+          <w:szCs w:val="24"/>
+        </w:rPr>
+        <w:t xml:space="preserve"> </w:t>
+      </w:r>
+      <w:sdt>
+        <w:sdtPr>
+          <w:rPr>
+            <w:rFonts w:ascii="Arial" w:hAnsi="Arial" w:cs="Arial"/>
+            <w:sz w:val="24"/>
+            <w:szCs w:val="24"/>
+          </w:rPr>
+          <w:id w:val="279617237"/>
+          <w:citation/>
+        </w:sdtPr>
+        <w:sdtEndPr/>
+        <w:sdtContent>
+          <w:r>
+            <w:rPr>
+              <w:rFonts w:ascii="Arial" w:hAnsi="Arial" w:cs="Arial"/>
+              <w:sz w:val="24"/>
+              <w:szCs w:val="24"/>
+            </w:rPr>
+            <w:fldChar w:fldCharType="begin"/>
+          </w:r>
+          <w:r>
+            <w:rPr>
+              <w:rFonts w:ascii="Arial" w:hAnsi="Arial" w:cs="Arial"/>
+              <w:sz w:val="24"/>
+              <w:szCs w:val="24"/>
+            </w:rPr>
+            <w:instrText xml:space="preserve"> CITATION SEM15 \l 1046 </w:instrText>
+          </w:r>
+          <w:r>
+            <w:rPr>
+              <w:rFonts w:ascii="Arial" w:hAnsi="Arial" w:cs="Arial"/>
+              <w:sz w:val="24"/>
+              <w:szCs w:val="24"/>
+            </w:rPr>
+            <w:fldChar w:fldCharType="separate"/>
+          </w:r>
+          <w:r>
+            <w:rPr>
+              <w:rFonts w:ascii="Arial" w:hAnsi="Arial" w:cs="Arial"/>
+              <w:noProof/>
+              <w:sz w:val="24"/>
+              <w:szCs w:val="24"/>
+            </w:rPr>
+            <w:t>(SEMESP, 2015)</w:t>
+          </w:r>
+          <w:r>
+            <w:rPr>
+              <w:rFonts w:ascii="Arial" w:hAnsi="Arial" w:cs="Arial"/>
+              <w:sz w:val="24"/>
+              <w:szCs w:val="24"/>
+            </w:rPr>
+            <w:fldChar w:fldCharType="end"/>
+          </w:r>
+        </w:sdtContent>
+      </w:sdt>
+      <w:r>
+        <w:rPr>
+          <w:rFonts w:ascii="Arial" w:hAnsi="Arial" w:cs="Arial"/>
+          <w:sz w:val="24"/>
+          <w:szCs w:val="24"/>
+        </w:rPr>
+        <w:t>.</w:t>
       </w:r>
     </w:p>
     <w:p>
@@ -2555,8 +2953,110 @@
           <w:sz w:val="24"/>
           <w:szCs w:val="24"/>
         </w:rPr>
-        <w:t>Já no ensino superior, segundo o Mapa do Ensino Superior do Brasil de 2015, o crescimento foi de 129% entre os anos de 2000 e 2013, chegando num total de 6,1 milhões de matriculas. E só entre o ano de 2012 e 2013, de 5,9 milhões passou para os 6,1 milhões, o que significa um aumento de 3,8% ao ano.</w:t>
-      </w:r>
+        <w:t xml:space="preserve">A cada ano que passa o número de pessoas matriculadas no ensino técnico ou superior cresce, mas o Brasil ainda está longe de alcançar números como </w:t>
+      </w:r>
+      <w:r>
+        <w:rPr>
+          <w:rFonts w:ascii="Arial" w:hAnsi="Arial" w:cs="Arial"/>
+          <w:sz w:val="24"/>
+          <w:szCs w:val="24"/>
+        </w:rPr>
+        <w:t>a Austrália, onde 76,6% dos estudantes do secundário fazem o ensino técnico, por exemplo</w:t>
+      </w:r>
+      <w:r>
+        <w:rPr>
+          <w:rFonts w:ascii="Arial" w:hAnsi="Arial" w:cs="Arial"/>
+          <w:sz w:val="24"/>
+          <w:szCs w:val="24"/>
+        </w:rPr>
+        <w:t xml:space="preserve"> </w:t>
+      </w:r>
+      <w:sdt>
+        <w:sdtPr>
+          <w:rPr>
+            <w:rFonts w:ascii="Arial" w:hAnsi="Arial" w:cs="Arial"/>
+            <w:sz w:val="24"/>
+            <w:szCs w:val="24"/>
+          </w:rPr>
+          <w:id w:val="-240800843"/>
+          <w:citation/>
+        </w:sdtPr>
+        <w:sdtEndPr/>
+        <w:sdtContent>
+          <w:r>
+            <w:rPr>
+              <w:rFonts w:ascii="Arial" w:hAnsi="Arial" w:cs="Arial"/>
+              <w:sz w:val="24"/>
+              <w:szCs w:val="24"/>
+            </w:rPr>
+            <w:fldChar w:fldCharType="begin"/>
+          </w:r>
+          <w:r>
+            <w:rPr>
+              <w:rFonts w:ascii="Arial" w:hAnsi="Arial" w:cs="Arial"/>
+              <w:sz w:val="24"/>
+              <w:szCs w:val="24"/>
+            </w:rPr>
+            <w:instrText xml:space="preserve"> CITATION Afo16 \l 1046 </w:instrText>
+          </w:r>
+          <w:r>
+            <w:rPr>
+              <w:rFonts w:ascii="Arial" w:hAnsi="Arial" w:cs="Arial"/>
+              <w:sz w:val="24"/>
+              <w:szCs w:val="24"/>
+            </w:rPr>
+            <w:fldChar w:fldCharType="separate"/>
+          </w:r>
+          <w:r>
+            <w:rPr>
+              <w:rFonts w:ascii="Arial" w:hAnsi="Arial" w:cs="Arial"/>
+              <w:noProof/>
+              <w:sz w:val="24"/>
+              <w:szCs w:val="24"/>
+            </w:rPr>
+            <w:t>(Afonso, 2016)</w:t>
+          </w:r>
+          <w:r>
+            <w:rPr>
+              <w:rFonts w:ascii="Arial" w:hAnsi="Arial" w:cs="Arial"/>
+              <w:sz w:val="24"/>
+              <w:szCs w:val="24"/>
+            </w:rPr>
+            <w:fldChar w:fldCharType="end"/>
+          </w:r>
+        </w:sdtContent>
+      </w:sdt>
+      <w:r>
+        <w:rPr>
+          <w:rFonts w:ascii="Arial" w:hAnsi="Arial" w:cs="Arial"/>
+          <w:sz w:val="24"/>
+          <w:szCs w:val="24"/>
+        </w:rPr>
+        <w:t>.</w:t>
+      </w:r>
+    </w:p>
+    <w:p>
+      <w:pPr>
+        <w:pStyle w:val="Ttulo2"/>
+        <w:spacing w:line="360" w:lineRule="auto"/>
+        <w:rPr>
+          <w:rFonts w:ascii="Arial" w:hAnsi="Arial" w:cs="Arial"/>
+          <w:b/>
+          <w:sz w:val="28"/>
+          <w:szCs w:val="28"/>
+        </w:rPr>
+      </w:pPr>
+      <w:bookmarkStart w:id="4" w:name="_Toc465008737"/>
+      <w:r>
+        <w:rPr>
+          <w:rFonts w:ascii="Arial" w:hAnsi="Arial" w:cs="Arial"/>
+          <w:b/>
+          <w:sz w:val="28"/>
+          <w:szCs w:val="28"/>
+        </w:rPr>
+        <w:t>O mercado de transporte escolar</w:t>
+      </w:r>
+      <w:bookmarkEnd w:id="4"/>
     </w:p>
     <w:p>
       <w:pPr>
@@ -2574,15 +3074,162 @@
           <w:sz w:val="24"/>
           <w:szCs w:val="24"/>
         </w:rPr>
-        <w:t xml:space="preserve">A cada ano que passa o número de pessoas matriculadas no ensino técnico ou superior cresce, mas o Brasil ainda está longe de alcançar números como </w:t>
-      </w:r>
-      <w:r>
-        <w:rPr>
-          <w:rFonts w:ascii="Arial" w:hAnsi="Arial" w:cs="Arial"/>
-          <w:sz w:val="24"/>
-          <w:szCs w:val="24"/>
-        </w:rPr>
-        <w:t>a Austrália, onde 76,6% dos estudantes do secundário fazem o ensino técnico, por exemplo.</w:t>
+        <w:t>De acordo com o artigo publicado no site do Sebrae, o mercado de transporte para estudantes tomou forma nos anos 80. Foi quando começaram a aparecer os primeiros prestadores deste serviço, que eram em sua maioria autônomos. Quando isso começou a crescer, foi criada uma normatização legal, já que não existia nenhuma legislação específica para esses profissionais e assim os alunos que precisavam de um transporte que fosse de sua casa até o seu local de estudo se sentiriam mais seguros e começaram a confiar nesses serviços e contratá-los.</w:t>
+      </w:r>
+    </w:p>
+    <w:p>
+      <w:pPr>
+        <w:spacing w:line="360" w:lineRule="auto"/>
+        <w:jc w:val="both"/>
+        <w:rPr>
+          <w:rFonts w:ascii="Arial" w:hAnsi="Arial" w:cs="Arial"/>
+          <w:sz w:val="24"/>
+          <w:szCs w:val="24"/>
+        </w:rPr>
+      </w:pPr>
+      <w:r>
+        <w:rPr>
+          <w:rFonts w:ascii="Arial" w:hAnsi="Arial" w:cs="Arial"/>
+          <w:sz w:val="24"/>
+          <w:szCs w:val="24"/>
+        </w:rPr>
+        <w:t xml:space="preserve">Isso já faz bastante tempo. Para se ter uma noção do tamanho deste mercado agora, aqui vão alguns números: hoje no Brasil, o transporte fretado possui 22.870 veículos </w:t>
+      </w:r>
+      <w:r>
+        <w:rPr>
+          <w:rFonts w:ascii="Arial" w:hAnsi="Arial" w:cs="Arial"/>
+          <w:sz w:val="24"/>
+          <w:szCs w:val="24"/>
+        </w:rPr>
+        <w:lastRenderedPageBreak/>
+        <w:t>habilitados que transportam anualmente mais de 11 milhões de passageiros e representa mais de R$ 734 milhões anuais. Estes dados são fornecidos pela Agência Nacional de Transportes Terrestres (ANTT), que é o órgão responsável pela fiscalização desses serviços.</w:t>
+      </w:r>
+    </w:p>
+    <w:p>
+      <w:pPr>
+        <w:spacing w:line="360" w:lineRule="auto"/>
+        <w:jc w:val="both"/>
+        <w:rPr>
+          <w:rFonts w:ascii="Arial" w:hAnsi="Arial" w:cs="Arial"/>
+          <w:sz w:val="24"/>
+          <w:szCs w:val="24"/>
+        </w:rPr>
+      </w:pPr>
+      <w:r>
+        <w:rPr>
+          <w:rFonts w:ascii="Arial" w:hAnsi="Arial" w:cs="Arial"/>
+          <w:sz w:val="24"/>
+          <w:szCs w:val="24"/>
+        </w:rPr>
+        <w:t xml:space="preserve">De acordo com o artigo publicado no portal UOL, o censo da Educação Básica em 2012 apontou que, de 50,5 milhões de alunos matriculados, 802,8 mil alunos vão para a escola em vans ou </w:t>
+      </w:r>
+      <w:proofErr w:type="spellStart"/>
+      <w:r>
+        <w:rPr>
+          <w:rFonts w:ascii="Arial" w:hAnsi="Arial" w:cs="Arial"/>
+          <w:sz w:val="24"/>
+          <w:szCs w:val="24"/>
+        </w:rPr>
+        <w:t>kombis</w:t>
+      </w:r>
+      <w:proofErr w:type="spellEnd"/>
+      <w:r>
+        <w:rPr>
+          <w:rFonts w:ascii="Arial" w:hAnsi="Arial" w:cs="Arial"/>
+          <w:sz w:val="24"/>
+          <w:szCs w:val="24"/>
+        </w:rPr>
+        <w:t>. Estes números incluem pessoas de diversas faixas etárias, como por exemplo, crianças cujos pais são muito ocupados e optam por estes serviços, para que os filhos possam ir para a escola em segurança e jovens e adultos que estudam em algum lugar longe de casa e viram esta alternativa como a mais viável para se locomover.</w:t>
+      </w:r>
+    </w:p>
+    <w:p>
+      <w:pPr>
+        <w:spacing w:line="360" w:lineRule="auto"/>
+        <w:jc w:val="both"/>
+        <w:rPr>
+          <w:rFonts w:ascii="Arial" w:hAnsi="Arial" w:cs="Arial"/>
+          <w:sz w:val="24"/>
+          <w:szCs w:val="24"/>
+        </w:rPr>
+      </w:pPr>
+      <w:r>
+        <w:rPr>
+          <w:rFonts w:ascii="Arial" w:hAnsi="Arial" w:cs="Arial"/>
+          <w:sz w:val="24"/>
+          <w:szCs w:val="24"/>
+        </w:rPr>
+        <w:t>Para que os serviços da empresa se tornem conhecidos, é essencial que o empreendedor esteja disposto a investir em marketing. A forma mais simples e barata de se fazer divulgação nos dias de hoje é através da internet, onde o cliente teria acesso às informações que precisa, como por exemplo: preços, tipos e condições estruturais dos veículos e disponibilidade das rotas. A capacidade do empreendedor de enxergar e aproveitar as oportunidades é o que garante o sucesso do seu negócio</w:t>
+      </w:r>
+      <w:r>
+        <w:rPr>
+          <w:rFonts w:ascii="Arial" w:hAnsi="Arial" w:cs="Arial"/>
+          <w:sz w:val="24"/>
+          <w:szCs w:val="24"/>
+        </w:rPr>
+        <w:t xml:space="preserve"> </w:t>
+      </w:r>
+      <w:sdt>
+        <w:sdtPr>
+          <w:rPr>
+            <w:rFonts w:ascii="Arial" w:hAnsi="Arial" w:cs="Arial"/>
+            <w:sz w:val="24"/>
+            <w:szCs w:val="24"/>
+          </w:rPr>
+          <w:id w:val="-1937889009"/>
+          <w:citation/>
+        </w:sdtPr>
+        <w:sdtEndPr/>
+        <w:sdtContent>
+          <w:r>
+            <w:rPr>
+              <w:rFonts w:ascii="Arial" w:hAnsi="Arial" w:cs="Arial"/>
+              <w:sz w:val="24"/>
+              <w:szCs w:val="24"/>
+            </w:rPr>
+            <w:fldChar w:fldCharType="begin"/>
+          </w:r>
+          <w:r>
+            <w:rPr>
+              <w:rFonts w:ascii="Arial" w:hAnsi="Arial" w:cs="Arial"/>
+              <w:sz w:val="24"/>
+              <w:szCs w:val="24"/>
+            </w:rPr>
+            <w:instrText xml:space="preserve"> CITATION Seb16 \l 1046 </w:instrText>
+          </w:r>
+          <w:r>
+            <w:rPr>
+              <w:rFonts w:ascii="Arial" w:hAnsi="Arial" w:cs="Arial"/>
+              <w:sz w:val="24"/>
+              <w:szCs w:val="24"/>
+            </w:rPr>
+            <w:fldChar w:fldCharType="separate"/>
+          </w:r>
+          <w:r>
+            <w:rPr>
+              <w:rFonts w:ascii="Arial" w:hAnsi="Arial" w:cs="Arial"/>
+              <w:noProof/>
+              <w:sz w:val="24"/>
+              <w:szCs w:val="24"/>
+            </w:rPr>
+            <w:t>(Sebrae, 2016)</w:t>
+          </w:r>
+          <w:r>
+            <w:rPr>
+              <w:rFonts w:ascii="Arial" w:hAnsi="Arial" w:cs="Arial"/>
+              <w:sz w:val="24"/>
+              <w:szCs w:val="24"/>
+            </w:rPr>
+            <w:fldChar w:fldCharType="end"/>
+          </w:r>
+        </w:sdtContent>
+      </w:sdt>
+      <w:r>
+        <w:rPr>
+          <w:rFonts w:ascii="Arial" w:hAnsi="Arial" w:cs="Arial"/>
+          <w:sz w:val="24"/>
+          <w:szCs w:val="24"/>
+        </w:rPr>
+        <w:t>.</w:t>
       </w:r>
     </w:p>
     <w:p>
@@ -2596,7 +3243,7 @@
           <w:szCs w:val="28"/>
         </w:rPr>
       </w:pPr>
-      <w:bookmarkStart w:id="4" w:name="_Toc464788738"/>
+      <w:bookmarkStart w:id="5" w:name="_Toc465008738"/>
       <w:r>
         <w:rPr>
           <w:rFonts w:ascii="Arial" w:hAnsi="Arial" w:cs="Arial"/>
@@ -2606,7 +3253,50 @@
         </w:rPr>
         <w:t>Justificativa</w:t>
       </w:r>
-      <w:bookmarkEnd w:id="4"/>
+      <w:bookmarkEnd w:id="5"/>
+    </w:p>
+    <w:p>
+      <w:pPr>
+        <w:pStyle w:val="Ttulo2"/>
+        <w:spacing w:line="360" w:lineRule="auto"/>
+        <w:rPr>
+          <w:rFonts w:ascii="Arial" w:hAnsi="Arial" w:cs="Arial"/>
+          <w:sz w:val="24"/>
+          <w:szCs w:val="24"/>
+        </w:rPr>
+      </w:pPr>
+      <w:bookmarkStart w:id="6" w:name="_Toc465008739"/>
+      <w:r>
+        <w:rPr>
+          <w:rFonts w:ascii="Arial" w:hAnsi="Arial" w:cs="Arial"/>
+          <w:b/>
+          <w:sz w:val="28"/>
+          <w:szCs w:val="28"/>
+        </w:rPr>
+        <w:t>Objetivo</w:t>
+      </w:r>
+      <w:bookmarkEnd w:id="6"/>
+    </w:p>
+    <w:p>
+      <w:pPr>
+        <w:pStyle w:val="Ttulo3"/>
+        <w:spacing w:line="360" w:lineRule="auto"/>
+        <w:rPr>
+          <w:rFonts w:ascii="Arial" w:hAnsi="Arial" w:cs="Arial"/>
+          <w:b/>
+          <w:sz w:val="28"/>
+          <w:szCs w:val="28"/>
+        </w:rPr>
+      </w:pPr>
+      <w:bookmarkStart w:id="7" w:name="_Toc465008740"/>
+      <w:r>
+        <w:rPr>
+          <w:rFonts w:ascii="Arial" w:hAnsi="Arial" w:cs="Arial"/>
+          <w:b/>
+        </w:rPr>
+        <w:t>Objetivos gerais</w:t>
+      </w:r>
+      <w:bookmarkEnd w:id="7"/>
     </w:p>
     <w:p>
       <w:pPr>
@@ -2624,194 +3314,8 @@
           <w:sz w:val="24"/>
           <w:szCs w:val="24"/>
         </w:rPr>
-        <w:t>De acordo com o artigo publicado no site do Sebrae, o mercado de transporte para estudantes tomou forma nos anos 80. Foi quando começaram a aparecer os primeiros prestadores deste serviço, que eram em sua maioria autônomos. Quando isso começou a crescer, foi criada uma normatização legal, já que não existia nenhuma legislação específica para esses profissionais e assim os alunos que precisavam de um transporte que fosse de sua casa até o seu local de estudo se sentiriam mais seguros e começaram a confiar nesses serviços e contratá-los.</w:t>
-      </w:r>
-    </w:p>
-    <w:p>
-      <w:pPr>
-        <w:spacing w:line="360" w:lineRule="auto"/>
-        <w:jc w:val="both"/>
-        <w:rPr>
-          <w:rFonts w:ascii="Arial" w:hAnsi="Arial" w:cs="Arial"/>
-          <w:sz w:val="24"/>
-          <w:szCs w:val="24"/>
-        </w:rPr>
-      </w:pPr>
-      <w:r>
-        <w:rPr>
-          <w:rFonts w:ascii="Arial" w:hAnsi="Arial" w:cs="Arial"/>
-          <w:sz w:val="24"/>
-          <w:szCs w:val="24"/>
-        </w:rPr>
-        <w:t xml:space="preserve">Isso já faz bastante tempo. Para se ter uma noção do tamanho deste mercado agora, aqui vão alguns números: hoje no Brasil, o transporte fretado possui 22.870 veículos habilitados que transportam anualmente mais de 11 milhões de passageiros e representa mais de R$ 734 milhões anuais. Estes dados são fornecidos pela Agência </w:t>
-      </w:r>
-      <w:r>
-        <w:rPr>
-          <w:rFonts w:ascii="Arial" w:hAnsi="Arial" w:cs="Arial"/>
-          <w:sz w:val="24"/>
-          <w:szCs w:val="24"/>
-        </w:rPr>
-        <w:lastRenderedPageBreak/>
-        <w:t>Nacional de Transportes Terrestres (ANTT), que é o órgão responsável pela fiscalização desses serviços.</w:t>
-      </w:r>
-    </w:p>
-    <w:p>
-      <w:pPr>
-        <w:spacing w:line="360" w:lineRule="auto"/>
-        <w:jc w:val="both"/>
-        <w:rPr>
-          <w:rFonts w:ascii="Arial" w:hAnsi="Arial" w:cs="Arial"/>
-          <w:sz w:val="24"/>
-          <w:szCs w:val="24"/>
-        </w:rPr>
-      </w:pPr>
-      <w:r>
-        <w:rPr>
-          <w:rFonts w:ascii="Arial" w:hAnsi="Arial" w:cs="Arial"/>
-          <w:sz w:val="24"/>
-          <w:szCs w:val="24"/>
-        </w:rPr>
-        <w:t xml:space="preserve">De acordo com o artigo publicado no portal UOL, o censo da Educação Básica em 2012 apontou que, de 50,5 milhões de alunos matriculados, 802,8 mil alunos vão </w:t>
-      </w:r>
-      <w:r>
-        <w:rPr>
-          <w:rFonts w:ascii="Arial" w:hAnsi="Arial" w:cs="Arial"/>
-          <w:sz w:val="24"/>
-          <w:szCs w:val="24"/>
-        </w:rPr>
-        <w:t xml:space="preserve">para a escola em vans ou </w:t>
-      </w:r>
-      <w:proofErr w:type="spellStart"/>
-      <w:r>
-        <w:rPr>
-          <w:rFonts w:ascii="Arial" w:hAnsi="Arial" w:cs="Arial"/>
-          <w:sz w:val="24"/>
-          <w:szCs w:val="24"/>
-        </w:rPr>
-        <w:t>ko</w:t>
-      </w:r>
-      <w:r>
-        <w:rPr>
-          <w:rFonts w:ascii="Arial" w:hAnsi="Arial" w:cs="Arial"/>
-          <w:sz w:val="24"/>
-          <w:szCs w:val="24"/>
-        </w:rPr>
-        <w:t>mbis</w:t>
-      </w:r>
-      <w:proofErr w:type="spellEnd"/>
-      <w:r>
-        <w:rPr>
-          <w:rFonts w:ascii="Arial" w:hAnsi="Arial" w:cs="Arial"/>
-          <w:sz w:val="24"/>
-          <w:szCs w:val="24"/>
-        </w:rPr>
-        <w:t xml:space="preserve">. </w:t>
-      </w:r>
-      <w:r>
-        <w:rPr>
-          <w:rFonts w:ascii="Arial" w:hAnsi="Arial" w:cs="Arial"/>
-          <w:sz w:val="24"/>
-          <w:szCs w:val="24"/>
-        </w:rPr>
-        <w:t>Estes números incluem pessoas de diversas faixas etárias, como por exemplo, crianças cujos pais são muito ocupados e optam por estes serviços, para que os filhos possam ir para a escola em segurança e jovens e adultos que estudam em algum lugar longe de casa e viram esta alternativa como a mais viável para se locomover.</w:t>
-      </w:r>
-    </w:p>
-    <w:p>
-      <w:pPr>
-        <w:spacing w:line="360" w:lineRule="auto"/>
-        <w:jc w:val="both"/>
-        <w:rPr>
-          <w:rFonts w:ascii="Arial" w:hAnsi="Arial" w:cs="Arial"/>
-          <w:sz w:val="24"/>
-          <w:szCs w:val="24"/>
-        </w:rPr>
-      </w:pPr>
-      <w:r>
-        <w:rPr>
-          <w:rFonts w:ascii="Arial" w:hAnsi="Arial" w:cs="Arial"/>
-          <w:sz w:val="24"/>
-          <w:szCs w:val="24"/>
-        </w:rPr>
-        <w:t xml:space="preserve">Para que os serviços da empresa se tornem conhecidos, é essencial que o empreendedor esteja disposto a investir em marketing. A </w:t>
-      </w:r>
-      <w:r>
-        <w:rPr>
-          <w:rFonts w:ascii="Arial" w:hAnsi="Arial" w:cs="Arial"/>
-          <w:sz w:val="24"/>
-          <w:szCs w:val="24"/>
-        </w:rPr>
-        <w:t>forma mais simples</w:t>
-      </w:r>
-      <w:r>
-        <w:rPr>
-          <w:rFonts w:ascii="Arial" w:hAnsi="Arial" w:cs="Arial"/>
-          <w:sz w:val="24"/>
-          <w:szCs w:val="24"/>
-        </w:rPr>
-        <w:t xml:space="preserve"> e </w:t>
-      </w:r>
-      <w:r>
-        <w:rPr>
-          <w:rFonts w:ascii="Arial" w:hAnsi="Arial" w:cs="Arial"/>
-          <w:sz w:val="24"/>
-          <w:szCs w:val="24"/>
-        </w:rPr>
-        <w:t xml:space="preserve">barata de se fazer divulgação nos dias de hoje é através da internet, onde o cliente teria acesso às informações que precisa, como </w:t>
-      </w:r>
-      <w:r>
-        <w:rPr>
-          <w:rFonts w:ascii="Arial" w:hAnsi="Arial" w:cs="Arial"/>
-          <w:sz w:val="24"/>
-          <w:szCs w:val="24"/>
-        </w:rPr>
-        <w:t xml:space="preserve">por exemplo: </w:t>
-      </w:r>
-      <w:r>
-        <w:rPr>
-          <w:rFonts w:ascii="Arial" w:hAnsi="Arial" w:cs="Arial"/>
-          <w:sz w:val="24"/>
-          <w:szCs w:val="24"/>
-        </w:rPr>
-        <w:t xml:space="preserve">preços, </w:t>
-      </w:r>
-      <w:r>
-        <w:rPr>
-          <w:rFonts w:ascii="Arial" w:hAnsi="Arial" w:cs="Arial"/>
-          <w:sz w:val="24"/>
-          <w:szCs w:val="24"/>
-        </w:rPr>
-        <w:t>tipos e condições estruturais dos veículos e disponibilidade das rotas.</w:t>
-      </w:r>
-      <w:r>
-        <w:rPr>
-          <w:rFonts w:ascii="Arial" w:hAnsi="Arial" w:cs="Arial"/>
-          <w:sz w:val="24"/>
-          <w:szCs w:val="24"/>
-        </w:rPr>
-        <w:t xml:space="preserve"> A capacidade do empreendedor de enxergar e aproveitar as oportunidades é o que garante o sucesso do seu negócio.</w:t>
-      </w:r>
-    </w:p>
-    <w:p>
-      <w:pPr>
-        <w:pStyle w:val="Ttulo2"/>
-        <w:spacing w:line="360" w:lineRule="auto"/>
-        <w:rPr>
-          <w:rFonts w:ascii="Arial" w:hAnsi="Arial" w:cs="Arial"/>
-          <w:sz w:val="24"/>
-          <w:szCs w:val="24"/>
-        </w:rPr>
-      </w:pPr>
-      <w:bookmarkStart w:id="5" w:name="_Toc464788739"/>
-      <w:r>
-        <w:rPr>
-          <w:rFonts w:ascii="Arial" w:hAnsi="Arial" w:cs="Arial"/>
-          <w:b/>
-          <w:sz w:val="28"/>
-          <w:szCs w:val="28"/>
-        </w:rPr>
-        <w:t>Objetivo</w:t>
-      </w:r>
-      <w:bookmarkEnd w:id="5"/>
+        <w:t>Desenvolver uma aplicação web permita que empresas de transporte escolar possam se cadastrar e que alunos possam buscar empresas específicas baseando-se no seu destino desejado.</w:t>
+      </w:r>
     </w:p>
     <w:p>
       <w:pPr>
@@ -2819,49 +3323,9 @@
         <w:spacing w:line="360" w:lineRule="auto"/>
         <w:rPr>
           <w:rFonts w:ascii="Arial" w:hAnsi="Arial" w:cs="Arial"/>
-          <w:b/>
-          <w:sz w:val="28"/>
-          <w:szCs w:val="28"/>
-        </w:rPr>
-      </w:pPr>
-      <w:bookmarkStart w:id="6" w:name="_Toc464788740"/>
-      <w:r>
-        <w:rPr>
-          <w:rFonts w:ascii="Arial" w:hAnsi="Arial" w:cs="Arial"/>
-          <w:b/>
-        </w:rPr>
-        <w:t>Objetivos gerais</w:t>
-      </w:r>
-      <w:bookmarkEnd w:id="6"/>
-    </w:p>
-    <w:p>
-      <w:pPr>
-        <w:spacing w:line="360" w:lineRule="auto"/>
-        <w:jc w:val="both"/>
-        <w:rPr>
-          <w:rFonts w:ascii="Arial" w:hAnsi="Arial" w:cs="Arial"/>
-          <w:sz w:val="24"/>
-          <w:szCs w:val="24"/>
-        </w:rPr>
-      </w:pPr>
-      <w:r>
-        <w:rPr>
-          <w:rFonts w:ascii="Arial" w:hAnsi="Arial" w:cs="Arial"/>
-          <w:sz w:val="24"/>
-          <w:szCs w:val="24"/>
-        </w:rPr>
-        <w:t>Desenvolver uma aplicação web permita que empresas de transporte escolar possam se cadastrar e que alunos possam buscar empresas específicas baseando-se no seu destino desejado.</w:t>
-      </w:r>
-    </w:p>
-    <w:p>
-      <w:pPr>
-        <w:pStyle w:val="Ttulo3"/>
-        <w:spacing w:line="360" w:lineRule="auto"/>
-        <w:rPr>
-          <w:rFonts w:ascii="Arial" w:hAnsi="Arial" w:cs="Arial"/>
-        </w:rPr>
-      </w:pPr>
-      <w:bookmarkStart w:id="7" w:name="_Toc464788741"/>
+        </w:rPr>
+      </w:pPr>
+      <w:bookmarkStart w:id="8" w:name="_Toc465008741"/>
       <w:r>
         <w:rPr>
           <w:rFonts w:ascii="Arial" w:hAnsi="Arial" w:cs="Arial"/>
@@ -2869,7 +3333,7 @@
         </w:rPr>
         <w:t>Objetivos específicos</w:t>
       </w:r>
-      <w:bookmarkEnd w:id="7"/>
+      <w:bookmarkEnd w:id="8"/>
     </w:p>
     <w:p>
       <w:pPr>
@@ -3088,6 +3552,7 @@
           <w:sz w:val="24"/>
           <w:szCs w:val="24"/>
         </w:rPr>
+        <w:lastRenderedPageBreak/>
         <w:t>Comprar um domínio e hospedar a aplicação web</w:t>
       </w:r>
     </w:p>
@@ -3102,6 +3567,7 @@
           <w:szCs w:val="28"/>
         </w:rPr>
       </w:pPr>
+      <w:bookmarkStart w:id="9" w:name="_Toc465008742"/>
       <w:r>
         <w:rPr>
           <w:rFonts w:ascii="Arial" w:hAnsi="Arial" w:cs="Arial"/>
@@ -3111,6 +3577,7 @@
         </w:rPr>
         <w:t>Metodologia</w:t>
       </w:r>
+      <w:bookmarkEnd w:id="9"/>
     </w:p>
     <w:p>
       <w:pPr>
@@ -3136,32 +3603,75 @@
           <w:sz w:val="24"/>
           <w:szCs w:val="24"/>
         </w:rPr>
-        <w:t xml:space="preserve"> (Fonseca, 2002)</w:t>
-      </w:r>
-      <w:r>
-        <w:rPr>
-          <w:rFonts w:ascii="Arial" w:hAnsi="Arial" w:cs="Arial"/>
-          <w:sz w:val="24"/>
-          <w:szCs w:val="24"/>
-        </w:rPr>
-        <w:t xml:space="preserve">. Já pesquisa é o </w:t>
-      </w:r>
-      <w:r>
-        <w:rPr>
-          <w:rFonts w:ascii="Arial" w:hAnsi="Arial" w:cs="Arial"/>
-          <w:sz w:val="24"/>
-          <w:szCs w:val="24"/>
-        </w:rPr>
-        <w:lastRenderedPageBreak/>
-        <w:t xml:space="preserve">“procedimento racional e sistemático que tem como objetivo proporcionar respostas aos problemas que são propostos” </w:t>
-      </w:r>
-      <w:r>
-        <w:rPr>
-          <w:rFonts w:ascii="Arial" w:hAnsi="Arial" w:cs="Arial"/>
-          <w:sz w:val="24"/>
-          <w:szCs w:val="24"/>
-        </w:rPr>
-        <w:t>(Gil, 2002</w:t>
+        <w:t xml:space="preserve"> </w:t>
+      </w:r>
+      <w:r>
+        <w:rPr>
+          <w:rFonts w:ascii="Arial" w:hAnsi="Arial" w:cs="Arial"/>
+          <w:noProof/>
+          <w:sz w:val="24"/>
+          <w:szCs w:val="24"/>
+        </w:rPr>
+        <w:t>(Silveira &amp; Gerhardt, 2009</w:t>
+      </w:r>
+      <w:r>
+        <w:rPr>
+          <w:rFonts w:ascii="Arial" w:hAnsi="Arial" w:cs="Arial"/>
+          <w:noProof/>
+          <w:sz w:val="24"/>
+          <w:szCs w:val="24"/>
+        </w:rPr>
+        <w:t xml:space="preserve"> apud FONSECA, 2002</w:t>
+      </w:r>
+      <w:r>
+        <w:rPr>
+          <w:rFonts w:ascii="Arial" w:hAnsi="Arial" w:cs="Arial"/>
+          <w:noProof/>
+          <w:sz w:val="24"/>
+          <w:szCs w:val="24"/>
+        </w:rPr>
+        <w:t>)</w:t>
+      </w:r>
+      <w:r>
+        <w:rPr>
+          <w:rFonts w:ascii="Arial" w:hAnsi="Arial" w:cs="Arial"/>
+          <w:sz w:val="24"/>
+          <w:szCs w:val="24"/>
+        </w:rPr>
+        <w:t xml:space="preserve">. </w:t>
+      </w:r>
+      <w:r>
+        <w:rPr>
+          <w:rFonts w:ascii="Arial" w:hAnsi="Arial" w:cs="Arial"/>
+          <w:sz w:val="24"/>
+          <w:szCs w:val="24"/>
+        </w:rPr>
+        <w:t xml:space="preserve">Já pesquisa é o “procedimento racional e sistemático que tem como objetivo proporcionar respostas aos problemas que são propostos” </w:t>
+      </w:r>
+      <w:r>
+        <w:rPr>
+          <w:rFonts w:ascii="Arial" w:hAnsi="Arial" w:cs="Arial"/>
+          <w:noProof/>
+          <w:sz w:val="24"/>
+          <w:szCs w:val="24"/>
+        </w:rPr>
+        <w:t xml:space="preserve">(Silveira &amp; Gerhardt, 2009 apud </w:t>
+      </w:r>
+      <w:r>
+        <w:rPr>
+          <w:rFonts w:ascii="Arial" w:hAnsi="Arial" w:cs="Arial"/>
+          <w:sz w:val="24"/>
+          <w:szCs w:val="24"/>
+        </w:rPr>
+        <w:t>GIL</w:t>
+      </w:r>
+      <w:r>
+        <w:rPr>
+          <w:rFonts w:ascii="Arial" w:hAnsi="Arial" w:cs="Arial"/>
+          <w:sz w:val="24"/>
+          <w:szCs w:val="24"/>
+        </w:rPr>
+        <w:t>, 2002</w:t>
       </w:r>
       <w:r>
         <w:rPr>
@@ -3186,6 +3696,108 @@
         <w:jc w:val="both"/>
         <w:rPr>
           <w:rFonts w:ascii="Arial" w:hAnsi="Arial" w:cs="Arial"/>
+          <w:sz w:val="24"/>
+          <w:szCs w:val="24"/>
+        </w:rPr>
+      </w:pPr>
+      <w:r>
+        <w:rPr>
+          <w:rFonts w:ascii="Arial" w:hAnsi="Arial" w:cs="Arial"/>
+          <w:sz w:val="24"/>
+          <w:szCs w:val="24"/>
+        </w:rPr>
+        <w:t>A metodologia usada para o desenvolvimento desse projeto será a DADI (Definição, Arquitetura, Design e Implementação), que é uma metodologia usada par</w:t>
+      </w:r>
+      <w:r>
+        <w:rPr>
+          <w:rFonts w:ascii="Arial" w:hAnsi="Arial" w:cs="Arial"/>
+          <w:sz w:val="24"/>
+          <w:szCs w:val="24"/>
+        </w:rPr>
+        <w:t xml:space="preserve">a o desenvolvimento de websites, sendo que, não necessariamente, deve-se segui-la à risca e que cada projeto a usa de acordo com suas necessidades </w:t>
+      </w:r>
+      <w:sdt>
+        <w:sdtPr>
+          <w:rPr>
+            <w:rFonts w:ascii="Arial" w:hAnsi="Arial" w:cs="Arial"/>
+            <w:sz w:val="24"/>
+            <w:szCs w:val="24"/>
+          </w:rPr>
+          <w:id w:val="-802848296"/>
+          <w:citation/>
+        </w:sdtPr>
+        <w:sdtContent>
+          <w:r>
+            <w:rPr>
+              <w:rFonts w:ascii="Arial" w:hAnsi="Arial" w:cs="Arial"/>
+              <w:sz w:val="24"/>
+              <w:szCs w:val="24"/>
+            </w:rPr>
+            <w:fldChar w:fldCharType="begin"/>
+          </w:r>
+          <w:r>
+            <w:rPr>
+              <w:rFonts w:ascii="Arial" w:hAnsi="Arial" w:cs="Arial"/>
+              <w:sz w:val="24"/>
+              <w:szCs w:val="24"/>
+            </w:rPr>
+            <w:instrText xml:space="preserve"> CITATION Lui \l 1046 </w:instrText>
+          </w:r>
+          <w:r>
+            <w:rPr>
+              <w:rFonts w:ascii="Arial" w:hAnsi="Arial" w:cs="Arial"/>
+              <w:sz w:val="24"/>
+              <w:szCs w:val="24"/>
+            </w:rPr>
+            <w:fldChar w:fldCharType="separate"/>
+          </w:r>
+          <w:r>
+            <w:rPr>
+              <w:rFonts w:ascii="Arial" w:hAnsi="Arial" w:cs="Arial"/>
+              <w:noProof/>
+              <w:sz w:val="24"/>
+              <w:szCs w:val="24"/>
+            </w:rPr>
+            <w:t>(Vicentini &amp; Mileck)</w:t>
+          </w:r>
+          <w:r>
+            <w:rPr>
+              <w:rFonts w:ascii="Arial" w:hAnsi="Arial" w:cs="Arial"/>
+              <w:sz w:val="24"/>
+              <w:szCs w:val="24"/>
+            </w:rPr>
+            <w:fldChar w:fldCharType="end"/>
+          </w:r>
+        </w:sdtContent>
+      </w:sdt>
+      <w:r>
+        <w:rPr>
+          <w:rFonts w:ascii="Arial" w:hAnsi="Arial" w:cs="Arial"/>
+          <w:sz w:val="24"/>
+          <w:szCs w:val="24"/>
+        </w:rPr>
+        <w:t>.</w:t>
+      </w:r>
+    </w:p>
+    <w:p>
+      <w:pPr>
+        <w:spacing w:line="360" w:lineRule="auto"/>
+        <w:jc w:val="both"/>
+        <w:rPr>
+          <w:rFonts w:ascii="Arial" w:hAnsi="Arial" w:cs="Arial"/>
+          <w:sz w:val="24"/>
+          <w:szCs w:val="24"/>
+        </w:rPr>
+      </w:pPr>
+      <w:bookmarkStart w:id="10" w:name="_GoBack"/>
+      <w:bookmarkEnd w:id="10"/>
+    </w:p>
+    <w:p>
+      <w:pPr>
+        <w:spacing w:line="360" w:lineRule="auto"/>
+        <w:jc w:val="both"/>
+        <w:rPr>
+          <w:rFonts w:ascii="Arial" w:hAnsi="Arial" w:cs="Arial"/>
           <w:b/>
           <w:sz w:val="24"/>
           <w:szCs w:val="24"/>
@@ -3221,7 +3833,95 @@
           <w:sz w:val="24"/>
           <w:szCs w:val="24"/>
         </w:rPr>
-        <w:t xml:space="preserve">desenvolveu-se uma pesquisa de campo, distribuída para os alunos da escola. A pesquisa buscou entender se as outras pessoas também tinham dificuldades para encontrar empresas de transporte escolar e informações relevantes para contratar o serviço. Caso o entrevistado tivesse alguma dificuldade, foi questionado a ele se </w:t>
+        <w:t>será desenvolvida</w:t>
+      </w:r>
+      <w:r>
+        <w:rPr>
+          <w:rFonts w:ascii="Arial" w:hAnsi="Arial" w:cs="Arial"/>
+          <w:sz w:val="24"/>
+          <w:szCs w:val="24"/>
+        </w:rPr>
+        <w:t xml:space="preserve"> uma pesquisa de campo, </w:t>
+      </w:r>
+      <w:r>
+        <w:rPr>
+          <w:rFonts w:ascii="Arial" w:hAnsi="Arial" w:cs="Arial"/>
+          <w:sz w:val="24"/>
+          <w:szCs w:val="24"/>
+        </w:rPr>
+        <w:t>para distribuir</w:t>
+      </w:r>
+      <w:r>
+        <w:rPr>
+          <w:rFonts w:ascii="Arial" w:hAnsi="Arial" w:cs="Arial"/>
+          <w:sz w:val="24"/>
+          <w:szCs w:val="24"/>
+        </w:rPr>
+        <w:t xml:space="preserve"> para os alunos da escola. A pesquisa </w:t>
+      </w:r>
+      <w:r>
+        <w:rPr>
+          <w:rFonts w:ascii="Arial" w:hAnsi="Arial" w:cs="Arial"/>
+          <w:sz w:val="24"/>
+          <w:szCs w:val="24"/>
+        </w:rPr>
+        <w:t>ajudará a</w:t>
+      </w:r>
+      <w:r>
+        <w:rPr>
+          <w:rFonts w:ascii="Arial" w:hAnsi="Arial" w:cs="Arial"/>
+          <w:sz w:val="24"/>
+          <w:szCs w:val="24"/>
+        </w:rPr>
+        <w:t xml:space="preserve"> entender se </w:t>
+      </w:r>
+      <w:r>
+        <w:rPr>
+          <w:rFonts w:ascii="Arial" w:hAnsi="Arial" w:cs="Arial"/>
+          <w:sz w:val="24"/>
+          <w:szCs w:val="24"/>
+        </w:rPr>
+        <w:t>as outras pessoas também têm</w:t>
+      </w:r>
+      <w:r>
+        <w:rPr>
+          <w:rFonts w:ascii="Arial" w:hAnsi="Arial" w:cs="Arial"/>
+          <w:sz w:val="24"/>
+          <w:szCs w:val="24"/>
+        </w:rPr>
+        <w:t xml:space="preserve"> dificuldades para encontrar empresas de transporte escolar e informações relevantes para contratar o serviço. Caso o entrevistado </w:t>
+      </w:r>
+      <w:r>
+        <w:rPr>
+          <w:rFonts w:ascii="Arial" w:hAnsi="Arial" w:cs="Arial"/>
+          <w:sz w:val="24"/>
+          <w:szCs w:val="24"/>
+        </w:rPr>
+        <w:t>tenha</w:t>
+      </w:r>
+      <w:r>
+        <w:rPr>
+          <w:rFonts w:ascii="Arial" w:hAnsi="Arial" w:cs="Arial"/>
+          <w:sz w:val="24"/>
+          <w:szCs w:val="24"/>
+        </w:rPr>
+        <w:t xml:space="preserve"> alguma dificuldade, </w:t>
+      </w:r>
+      <w:r>
+        <w:rPr>
+          <w:rFonts w:ascii="Arial" w:hAnsi="Arial" w:cs="Arial"/>
+          <w:sz w:val="24"/>
+          <w:szCs w:val="24"/>
+        </w:rPr>
+        <w:t>será</w:t>
+      </w:r>
+      <w:r>
+        <w:rPr>
+          <w:rFonts w:ascii="Arial" w:hAnsi="Arial" w:cs="Arial"/>
+          <w:sz w:val="24"/>
+          <w:szCs w:val="24"/>
+        </w:rPr>
+        <w:t xml:space="preserve"> questionado a ele se </w:t>
       </w:r>
       <w:r>
         <w:rPr>
@@ -3253,17 +3953,15 @@
           <w:sz w:val="24"/>
           <w:szCs w:val="24"/>
         </w:rPr>
-        <w:t>uma solução que agilizasse o processo e se ele usaria tal ferramen</w:t>
-      </w:r>
-      <w:bookmarkStart w:id="8" w:name="_GoBack"/>
-      <w:bookmarkEnd w:id="8"/>
-      <w:r>
-        <w:rPr>
-          <w:rFonts w:ascii="Arial" w:hAnsi="Arial" w:cs="Arial"/>
-          <w:sz w:val="24"/>
-          <w:szCs w:val="24"/>
-        </w:rPr>
-        <w:t>ta.</w:t>
+        <w:t>uma solução que agilizasse o processo e se ele usaria tal ferramenta.</w:t>
+      </w:r>
+      <w:r>
+        <w:rPr>
+          <w:rFonts w:ascii="Arial" w:hAnsi="Arial" w:cs="Arial"/>
+          <w:sz w:val="24"/>
+          <w:szCs w:val="24"/>
+        </w:rPr>
+        <w:t xml:space="preserve"> Com os dados em mãos, será possível tomar melhores decisões sobre as funcionalidades que a solução vai propor.</w:t>
       </w:r>
       <w:r>
         <w:rPr>
@@ -3285,7 +3983,7 @@
           <w:szCs w:val="28"/>
         </w:rPr>
       </w:pPr>
-      <w:bookmarkStart w:id="9" w:name="_Toc464788742"/>
+      <w:bookmarkStart w:id="11" w:name="_Toc465008743"/>
       <w:r>
         <w:rPr>
           <w:rFonts w:ascii="Arial" w:hAnsi="Arial" w:cs="Arial"/>
@@ -3296,7 +3994,7 @@
         <w:lastRenderedPageBreak/>
         <w:t>DESENVOLVIMENTO</w:t>
       </w:r>
-      <w:bookmarkEnd w:id="9"/>
+      <w:bookmarkEnd w:id="11"/>
     </w:p>
     <w:p>
       <w:pPr>
@@ -3327,7 +4025,7 @@
           <w:szCs w:val="28"/>
         </w:rPr>
       </w:pPr>
-      <w:bookmarkStart w:id="10" w:name="_Toc464788743"/>
+      <w:bookmarkStart w:id="12" w:name="_Toc465008744"/>
       <w:r>
         <w:rPr>
           <w:rFonts w:ascii="Arial" w:hAnsi="Arial" w:cs="Arial"/>
@@ -3338,7 +4036,7 @@
         <w:lastRenderedPageBreak/>
         <w:t>CONCLUSÃO</w:t>
       </w:r>
-      <w:bookmarkEnd w:id="10"/>
+      <w:bookmarkEnd w:id="12"/>
     </w:p>
     <w:p>
       <w:pPr>
@@ -3359,18 +4057,17 @@
         <w:br w:type="page"/>
       </w:r>
     </w:p>
-    <w:bookmarkStart w:id="11" w:name="_Toc464788744" w:displacedByCustomXml="next"/>
+    <w:bookmarkStart w:id="13" w:name="_Toc465008745" w:displacedByCustomXml="next"/>
     <w:sdt>
       <w:sdtPr>
         <w:rPr>
           <w:rFonts w:asciiTheme="minorHAnsi" w:eastAsiaTheme="minorHAnsi" w:hAnsiTheme="minorHAnsi" w:cstheme="minorBidi"/>
-          <w:b/>
           <w:color w:val="auto"/>
           <w:sz w:val="22"/>
           <w:szCs w:val="22"/>
           <w:lang w:eastAsia="en-US"/>
         </w:rPr>
-        <w:id w:val="-1713652308"/>
+        <w:id w:val="70169196"/>
         <w:docPartObj>
           <w:docPartGallery w:val="Bibliographies"/>
           <w:docPartUnique/>
@@ -3379,7 +4076,6 @@
       <w:sdtEndPr>
         <w:rPr>
           <w:rFonts w:ascii="Arial" w:hAnsi="Arial" w:cs="Arial"/>
-          <w:b w:val="0"/>
           <w:sz w:val="24"/>
           <w:szCs w:val="24"/>
         </w:rPr>
@@ -3388,8 +4084,12 @@
         <w:p>
           <w:pPr>
             <w:pStyle w:val="Ttulo1"/>
+            <w:spacing w:line="360" w:lineRule="auto"/>
             <w:rPr>
+              <w:rFonts w:ascii="Arial" w:hAnsi="Arial" w:cs="Arial"/>
               <w:b/>
+              <w:sz w:val="28"/>
+              <w:szCs w:val="28"/>
             </w:rPr>
           </w:pPr>
           <w:r>
@@ -3399,9 +4099,18 @@
               <w:sz w:val="28"/>
               <w:szCs w:val="28"/>
             </w:rPr>
-            <w:t>BIBLIOGRAFIA</w:t>
+            <w:t>R</w:t>
           </w:r>
-          <w:bookmarkEnd w:id="11"/>
+          <w:r>
+            <w:rPr>
+              <w:rFonts w:ascii="Arial" w:hAnsi="Arial" w:cs="Arial"/>
+              <w:b/>
+              <w:sz w:val="28"/>
+              <w:szCs w:val="28"/>
+            </w:rPr>
+            <w:t>EFERÊNCIAS</w:t>
+          </w:r>
+          <w:bookmarkEnd w:id="13"/>
         </w:p>
         <w:sdt>
           <w:sdtPr>
@@ -3410,15 +4119,18 @@
               <w:sz w:val="24"/>
               <w:szCs w:val="24"/>
             </w:rPr>
-            <w:id w:val="111145805"/>
+            <w:id w:val="-573587230"/>
             <w:bibliography/>
           </w:sdtPr>
           <w:sdtEndPr/>
           <w:sdtContent>
             <w:p>
               <w:pPr>
+                <w:pStyle w:val="Bibliografia"/>
+                <w:ind w:left="720" w:hanging="720"/>
                 <w:rPr>
                   <w:rFonts w:ascii="Arial" w:hAnsi="Arial" w:cs="Arial"/>
+                  <w:noProof/>
                   <w:sz w:val="24"/>
                   <w:szCs w:val="24"/>
                 </w:rPr>
@@ -3450,14 +4162,148 @@
               <w:r>
                 <w:rPr>
                   <w:rFonts w:ascii="Arial" w:hAnsi="Arial" w:cs="Arial"/>
-                  <w:b/>
-                  <w:bCs/>
                   <w:noProof/>
                   <w:sz w:val="24"/>
                   <w:szCs w:val="24"/>
                 </w:rPr>
-                <w:t>Não há fontes bibliográficas no documento atual.</w:t>
+                <w:t xml:space="preserve">Afonso, I. (22 de 10 de 2016). </w:t>
               </w:r>
+              <w:r>
+                <w:rPr>
+                  <w:rFonts w:ascii="Arial" w:hAnsi="Arial" w:cs="Arial"/>
+                  <w:i/>
+                  <w:iCs/>
+                  <w:noProof/>
+                  <w:sz w:val="24"/>
+                  <w:szCs w:val="24"/>
+                </w:rPr>
+                <w:t xml:space="preserve">Matriculas do ensino técnico de nivel médio crescem 55,3% em cinco </w:t>
+              </w:r>
+              <w:r>
+                <w:rPr>
+                  <w:rFonts w:ascii="Arial" w:hAnsi="Arial" w:cs="Arial"/>
+                  <w:iCs/>
+                  <w:noProof/>
+                  <w:sz w:val="24"/>
+                  <w:szCs w:val="24"/>
+                </w:rPr>
+                <w:t>anos</w:t>
+              </w:r>
+              <w:r>
+                <w:rPr>
+                  <w:rFonts w:ascii="Arial" w:hAnsi="Arial" w:cs="Arial"/>
+                  <w:noProof/>
+                  <w:sz w:val="24"/>
+                  <w:szCs w:val="24"/>
+                </w:rPr>
+                <w:t>. Fonte: Portal da Indústria: http://www.portaldaindustria.com.br/cni/imprensa/2014/10/1,48503/matriculas-do-ensino-tecnico-de-nivel-medio-crescem-55-3-em-cinco-anos.html</w:t>
+              </w:r>
+            </w:p>
+            <w:p>
+              <w:pPr>
+                <w:pStyle w:val="Bibliografia"/>
+                <w:ind w:left="720" w:hanging="720"/>
+                <w:rPr>
+                  <w:rFonts w:ascii="Arial" w:hAnsi="Arial" w:cs="Arial"/>
+                  <w:noProof/>
+                  <w:sz w:val="24"/>
+                  <w:szCs w:val="24"/>
+                </w:rPr>
+              </w:pPr>
+              <w:r>
+                <w:rPr>
+                  <w:rFonts w:ascii="Arial" w:hAnsi="Arial" w:cs="Arial"/>
+                  <w:noProof/>
+                  <w:sz w:val="24"/>
+                  <w:szCs w:val="24"/>
+                </w:rPr>
+                <w:t>Bisneto, P. P. (02 de 03 de 2003). A História da Internet.</w:t>
+              </w:r>
+            </w:p>
+            <w:p>
+              <w:pPr>
+                <w:pStyle w:val="Bibliografia"/>
+                <w:ind w:left="720" w:hanging="720"/>
+                <w:rPr>
+                  <w:rFonts w:ascii="Arial" w:hAnsi="Arial" w:cs="Arial"/>
+                  <w:noProof/>
+                  <w:sz w:val="24"/>
+                  <w:szCs w:val="24"/>
+                </w:rPr>
+              </w:pPr>
+              <w:r>
+                <w:rPr>
+                  <w:rFonts w:ascii="Arial" w:hAnsi="Arial" w:cs="Arial"/>
+                  <w:noProof/>
+                  <w:sz w:val="24"/>
+                  <w:szCs w:val="24"/>
+                </w:rPr>
+                <w:t>Sebrae. (22 de 10 de 2016). Fonte: Sebrae: http://www.sebrae.com.br/sites/PortalSebrae/ideias/como-montar-um-servico-de-transporte-escolar,72687a51b9105410VgnVCM1000003b74010aRCRD#naveCapituloTopo</w:t>
+              </w:r>
+            </w:p>
+            <w:p>
+              <w:pPr>
+                <w:pStyle w:val="Bibliografia"/>
+                <w:ind w:left="720" w:hanging="720"/>
+                <w:rPr>
+                  <w:rFonts w:ascii="Arial" w:hAnsi="Arial" w:cs="Arial"/>
+                  <w:noProof/>
+                  <w:sz w:val="24"/>
+                  <w:szCs w:val="24"/>
+                </w:rPr>
+              </w:pPr>
+              <w:r>
+                <w:rPr>
+                  <w:rFonts w:ascii="Arial" w:hAnsi="Arial" w:cs="Arial"/>
+                  <w:noProof/>
+                  <w:sz w:val="24"/>
+                  <w:szCs w:val="24"/>
+                </w:rPr>
+                <w:t>SEMESP. (2015). Mapa do ensino superior no Brasil 215.</w:t>
+              </w:r>
+            </w:p>
+            <w:p>
+              <w:pPr>
+                <w:pStyle w:val="Bibliografia"/>
+                <w:ind w:left="720" w:hanging="720"/>
+                <w:rPr>
+                  <w:rFonts w:ascii="Arial" w:hAnsi="Arial" w:cs="Arial"/>
+                  <w:noProof/>
+                  <w:sz w:val="24"/>
+                  <w:szCs w:val="24"/>
+                </w:rPr>
+              </w:pPr>
+              <w:r>
+                <w:rPr>
+                  <w:rFonts w:ascii="Arial" w:hAnsi="Arial" w:cs="Arial"/>
+                  <w:noProof/>
+                  <w:sz w:val="24"/>
+                  <w:szCs w:val="24"/>
+                </w:rPr>
+                <w:t xml:space="preserve">Silveira, D. T., &amp; Gerhardt, T. E. (2009). </w:t>
+              </w:r>
+              <w:r>
+                <w:rPr>
+                  <w:rFonts w:ascii="Arial" w:hAnsi="Arial" w:cs="Arial"/>
+                  <w:i/>
+                  <w:iCs/>
+                  <w:noProof/>
+                  <w:sz w:val="24"/>
+                  <w:szCs w:val="24"/>
+                </w:rPr>
+                <w:t>Métodos de pesquisa.</w:t>
+              </w:r>
+              <w:r>
+                <w:rPr>
+                  <w:rFonts w:ascii="Arial" w:hAnsi="Arial" w:cs="Arial"/>
+                  <w:noProof/>
+                  <w:sz w:val="24"/>
+                  <w:szCs w:val="24"/>
+                </w:rPr>
+                <w:t xml:space="preserve"> Porto Alegre: Editora da UFRGS.</w:t>
+              </w:r>
+            </w:p>
+            <w:p>
               <w:r>
                 <w:rPr>
                   <w:rFonts w:ascii="Arial" w:hAnsi="Arial" w:cs="Arial"/>
@@ -3473,17 +4319,6 @@
         </w:sdt>
       </w:sdtContent>
     </w:sdt>
-    <w:p>
-      <w:pPr>
-        <w:spacing w:line="360" w:lineRule="auto"/>
-        <w:rPr>
-          <w:rFonts w:ascii="Arial" w:hAnsi="Arial" w:cs="Arial"/>
-          <w:b/>
-          <w:sz w:val="28"/>
-          <w:szCs w:val="28"/>
-        </w:rPr>
-      </w:pPr>
-    </w:p>
     <w:sectPr>
       <w:footerReference w:type="default" r:id="rId8"/>
       <w:pgSz w:w="11906" w:h="16838"/>
@@ -3497,7 +4332,7 @@
 </file>
 
 <file path=word/endnotes.xml><?xml version="1.0" encoding="utf-8"?>
-<w:endnotes xmlns:wpc="http://schemas.microsoft.com/office/word/2010/wordprocessingCanvas" xmlns:mc="http://schemas.openxmlformats.org/markup-compatibility/2006" xmlns:o="urn:schemas-microsoft-com:office:office" xmlns:r="http://schemas.openxmlformats.org/officeDocument/2006/relationships" xmlns:m="http://schemas.openxmlformats.org/officeDocument/2006/math" xmlns:v="urn:schemas-microsoft-com:vml" xmlns:wp14="http://schemas.microsoft.com/office/word/2010/wordprocessingDrawing" xmlns:wp="http://schemas.openxmlformats.org/drawingml/2006/wordprocessingDrawing" xmlns:w10="urn:schemas-microsoft-com:office:word" xmlns:w="http://schemas.openxmlformats.org/wordprocessingml/2006/main" xmlns:w14="http://schemas.microsoft.com/office/word/2010/wordml" xmlns:w15="http://schemas.microsoft.com/office/word/2012/wordml" xmlns:wpg="http://schemas.microsoft.com/office/word/2010/wordprocessingGroup" xmlns:wpi="http://schemas.microsoft.com/office/word/2010/wordprocessingInk" xmlns:wne="http://schemas.microsoft.com/office/word/2006/wordml" xmlns:wps="http://schemas.microsoft.com/office/word/2010/wordprocessingShape" mc:Ignorable="w14 w15 wp14">
+<w:endnotes xmlns:wpc="http://schemas.microsoft.com/office/word/2010/wordprocessingCanvas" xmlns:cx="http://schemas.microsoft.com/office/drawing/2014/chartex" xmlns:cx1="http://schemas.microsoft.com/office/drawing/2015/9/8/chartex" xmlns:cx2="http://schemas.microsoft.com/office/drawing/2015/10/21/chartex" xmlns:mc="http://schemas.openxmlformats.org/markup-compatibility/2006" xmlns:o="urn:schemas-microsoft-com:office:office" xmlns:r="http://schemas.openxmlformats.org/officeDocument/2006/relationships" xmlns:m="http://schemas.openxmlformats.org/officeDocument/2006/math" xmlns:v="urn:schemas-microsoft-com:vml" xmlns:wp14="http://schemas.microsoft.com/office/word/2010/wordprocessingDrawing" xmlns:wp="http://schemas.openxmlformats.org/drawingml/2006/wordprocessingDrawing" xmlns:w10="urn:schemas-microsoft-com:office:word" xmlns:w="http://schemas.openxmlformats.org/wordprocessingml/2006/main" xmlns:w14="http://schemas.microsoft.com/office/word/2010/wordml" xmlns:w15="http://schemas.microsoft.com/office/word/2012/wordml" xmlns:w16se="http://schemas.microsoft.com/office/word/2015/wordml/symex" xmlns:wpg="http://schemas.microsoft.com/office/word/2010/wordprocessingGroup" xmlns:wpi="http://schemas.microsoft.com/office/word/2010/wordprocessingInk" xmlns:wne="http://schemas.microsoft.com/office/word/2006/wordml" xmlns:wps="http://schemas.microsoft.com/office/word/2010/wordprocessingShape" mc:Ignorable="w14 w15 w16se wp14">
   <w:endnote w:type="separator" w:id="-1">
     <w:p>
       <w:pPr>
@@ -3522,7 +4357,7 @@
 </file>
 
 <file path=word/footer1.xml><?xml version="1.0" encoding="utf-8"?>
-<w:ftr xmlns:wpc="http://schemas.microsoft.com/office/word/2010/wordprocessingCanvas" xmlns:mc="http://schemas.openxmlformats.org/markup-compatibility/2006" xmlns:o="urn:schemas-microsoft-com:office:office" xmlns:r="http://schemas.openxmlformats.org/officeDocument/2006/relationships" xmlns:m="http://schemas.openxmlformats.org/officeDocument/2006/math" xmlns:v="urn:schemas-microsoft-com:vml" xmlns:wp14="http://schemas.microsoft.com/office/word/2010/wordprocessingDrawing" xmlns:wp="http://schemas.openxmlformats.org/drawingml/2006/wordprocessingDrawing" xmlns:w10="urn:schemas-microsoft-com:office:word" xmlns:w="http://schemas.openxmlformats.org/wordprocessingml/2006/main" xmlns:w14="http://schemas.microsoft.com/office/word/2010/wordml" xmlns:w15="http://schemas.microsoft.com/office/word/2012/wordml" xmlns:wpg="http://schemas.microsoft.com/office/word/2010/wordprocessingGroup" xmlns:wpi="http://schemas.microsoft.com/office/word/2010/wordprocessingInk" xmlns:wne="http://schemas.microsoft.com/office/word/2006/wordml" xmlns:wps="http://schemas.microsoft.com/office/word/2010/wordprocessingShape" mc:Ignorable="w14 w15 wp14">
+<w:ftr xmlns:wpc="http://schemas.microsoft.com/office/word/2010/wordprocessingCanvas" xmlns:cx="http://schemas.microsoft.com/office/drawing/2014/chartex" xmlns:cx1="http://schemas.microsoft.com/office/drawing/2015/9/8/chartex" xmlns:cx2="http://schemas.microsoft.com/office/drawing/2015/10/21/chartex" xmlns:mc="http://schemas.openxmlformats.org/markup-compatibility/2006" xmlns:o="urn:schemas-microsoft-com:office:office" xmlns:r="http://schemas.openxmlformats.org/officeDocument/2006/relationships" xmlns:m="http://schemas.openxmlformats.org/officeDocument/2006/math" xmlns:v="urn:schemas-microsoft-com:vml" xmlns:wp14="http://schemas.microsoft.com/office/word/2010/wordprocessingDrawing" xmlns:wp="http://schemas.openxmlformats.org/drawingml/2006/wordprocessingDrawing" xmlns:w10="urn:schemas-microsoft-com:office:word" xmlns:w="http://schemas.openxmlformats.org/wordprocessingml/2006/main" xmlns:w14="http://schemas.microsoft.com/office/word/2010/wordml" xmlns:w15="http://schemas.microsoft.com/office/word/2012/wordml" xmlns:w16se="http://schemas.microsoft.com/office/word/2015/wordml/symex" xmlns:wpg="http://schemas.microsoft.com/office/word/2010/wordprocessingGroup" xmlns:wpi="http://schemas.microsoft.com/office/word/2010/wordprocessingInk" xmlns:wne="http://schemas.microsoft.com/office/word/2006/wordml" xmlns:wps="http://schemas.microsoft.com/office/word/2010/wordprocessingShape" mc:Ignorable="w14 w15 w16se wp14">
   <w:sdt>
     <w:sdtPr>
       <w:id w:val="-1473133563"/>
@@ -3551,7 +4386,7 @@
           <w:rPr>
             <w:noProof/>
           </w:rPr>
-          <w:t>8</w:t>
+          <w:t>5</w:t>
         </w:r>
         <w:r>
           <w:fldChar w:fldCharType="end"/>
@@ -3568,7 +4403,7 @@
 </file>
 
 <file path=word/footnotes.xml><?xml version="1.0" encoding="utf-8"?>
-<w:footnotes xmlns:wpc="http://schemas.microsoft.com/office/word/2010/wordprocessingCanvas" xmlns:mc="http://schemas.openxmlformats.org/markup-compatibility/2006" xmlns:o="urn:schemas-microsoft-com:office:office" xmlns:r="http://schemas.openxmlformats.org/officeDocument/2006/relationships" xmlns:m="http://schemas.openxmlformats.org/officeDocument/2006/math" xmlns:v="urn:schemas-microsoft-com:vml" xmlns:wp14="http://schemas.microsoft.com/office/word/2010/wordprocessingDrawing" xmlns:wp="http://schemas.openxmlformats.org/drawingml/2006/wordprocessingDrawing" xmlns:w10="urn:schemas-microsoft-com:office:word" xmlns:w="http://schemas.openxmlformats.org/wordprocessingml/2006/main" xmlns:w14="http://schemas.microsoft.com/office/word/2010/wordml" xmlns:w15="http://schemas.microsoft.com/office/word/2012/wordml" xmlns:wpg="http://schemas.microsoft.com/office/word/2010/wordprocessingGroup" xmlns:wpi="http://schemas.microsoft.com/office/word/2010/wordprocessingInk" xmlns:wne="http://schemas.microsoft.com/office/word/2006/wordml" xmlns:wps="http://schemas.microsoft.com/office/word/2010/wordprocessingShape" mc:Ignorable="w14 w15 wp14">
+<w:footnotes xmlns:wpc="http://schemas.microsoft.com/office/word/2010/wordprocessingCanvas" xmlns:cx="http://schemas.microsoft.com/office/drawing/2014/chartex" xmlns:cx1="http://schemas.microsoft.com/office/drawing/2015/9/8/chartex" xmlns:cx2="http://schemas.microsoft.com/office/drawing/2015/10/21/chartex" xmlns:mc="http://schemas.openxmlformats.org/markup-compatibility/2006" xmlns:o="urn:schemas-microsoft-com:office:office" xmlns:r="http://schemas.openxmlformats.org/officeDocument/2006/relationships" xmlns:m="http://schemas.openxmlformats.org/officeDocument/2006/math" xmlns:v="urn:schemas-microsoft-com:vml" xmlns:wp14="http://schemas.microsoft.com/office/word/2010/wordprocessingDrawing" xmlns:wp="http://schemas.openxmlformats.org/drawingml/2006/wordprocessingDrawing" xmlns:w10="urn:schemas-microsoft-com:office:word" xmlns:w="http://schemas.openxmlformats.org/wordprocessingml/2006/main" xmlns:w14="http://schemas.microsoft.com/office/word/2010/wordml" xmlns:w15="http://schemas.microsoft.com/office/word/2012/wordml" xmlns:w16se="http://schemas.microsoft.com/office/word/2015/wordml/symex" xmlns:wpg="http://schemas.microsoft.com/office/word/2010/wordprocessingGroup" xmlns:wpi="http://schemas.microsoft.com/office/word/2010/wordprocessingInk" xmlns:wne="http://schemas.microsoft.com/office/word/2006/wordml" xmlns:wps="http://schemas.microsoft.com/office/word/2010/wordprocessingShape" mc:Ignorable="w14 w15 w16se wp14">
   <w:footnote w:type="separator" w:id="-1">
     <w:p>
       <w:pPr>
@@ -3593,7 +4428,7 @@
 </file>
 
 <file path=word/numbering.xml><?xml version="1.0" encoding="utf-8"?>
-<w:numbering xmlns:wpc="http://schemas.microsoft.com/office/word/2010/wordprocessingCanvas" xmlns:mc="http://schemas.openxmlformats.org/markup-compatibility/2006" xmlns:o="urn:schemas-microsoft-com:office:office" xmlns:r="http://schemas.openxmlformats.org/officeDocument/2006/relationships" xmlns:m="http://schemas.openxmlformats.org/officeDocument/2006/math" xmlns:v="urn:schemas-microsoft-com:vml" xmlns:wp14="http://schemas.microsoft.com/office/word/2010/wordprocessingDrawing" xmlns:wp="http://schemas.openxmlformats.org/drawingml/2006/wordprocessingDrawing" xmlns:w10="urn:schemas-microsoft-com:office:word" xmlns:w="http://schemas.openxmlformats.org/wordprocessingml/2006/main" xmlns:w14="http://schemas.microsoft.com/office/word/2010/wordml" xmlns:w15="http://schemas.microsoft.com/office/word/2012/wordml" xmlns:wpg="http://schemas.microsoft.com/office/word/2010/wordprocessingGroup" xmlns:wpi="http://schemas.microsoft.com/office/word/2010/wordprocessingInk" xmlns:wne="http://schemas.microsoft.com/office/word/2006/wordml" xmlns:wps="http://schemas.microsoft.com/office/word/2010/wordprocessingShape" mc:Ignorable="w14 w15 wp14">
+<w:numbering xmlns:wpc="http://schemas.microsoft.com/office/word/2010/wordprocessingCanvas" xmlns:cx="http://schemas.microsoft.com/office/drawing/2014/chartex" xmlns:cx1="http://schemas.microsoft.com/office/drawing/2015/9/8/chartex" xmlns:cx2="http://schemas.microsoft.com/office/drawing/2015/10/21/chartex" xmlns:mc="http://schemas.openxmlformats.org/markup-compatibility/2006" xmlns:o="urn:schemas-microsoft-com:office:office" xmlns:r="http://schemas.openxmlformats.org/officeDocument/2006/relationships" xmlns:m="http://schemas.openxmlformats.org/officeDocument/2006/math" xmlns:v="urn:schemas-microsoft-com:vml" xmlns:wp14="http://schemas.microsoft.com/office/word/2010/wordprocessingDrawing" xmlns:wp="http://schemas.openxmlformats.org/drawingml/2006/wordprocessingDrawing" xmlns:w10="urn:schemas-microsoft-com:office:word" xmlns:w="http://schemas.openxmlformats.org/wordprocessingml/2006/main" xmlns:w14="http://schemas.microsoft.com/office/word/2010/wordml" xmlns:w15="http://schemas.microsoft.com/office/word/2012/wordml" xmlns:w16se="http://schemas.microsoft.com/office/word/2015/wordml/symex" xmlns:wpg="http://schemas.microsoft.com/office/word/2010/wordprocessingGroup" xmlns:wpi="http://schemas.microsoft.com/office/word/2010/wordprocessingInk" xmlns:wne="http://schemas.microsoft.com/office/word/2006/wordml" xmlns:wps="http://schemas.microsoft.com/office/word/2010/wordprocessingShape" mc:Ignorable="w14 w15 w16se wp14">
   <w:abstractNum w:abstractNumId="0" w15:restartNumberingAfterBreak="0">
     <w:nsid w:val="5F092377"/>
     <w:multiLevelType w:val="hybridMultilevel"/>
@@ -3714,7 +4549,7 @@
 </file>
 
 <file path=word/styles.xml><?xml version="1.0" encoding="utf-8"?>
-<w:styles xmlns:mc="http://schemas.openxmlformats.org/markup-compatibility/2006" xmlns:r="http://schemas.openxmlformats.org/officeDocument/2006/relationships" xmlns:w="http://schemas.openxmlformats.org/wordprocessingml/2006/main" xmlns:w14="http://schemas.microsoft.com/office/word/2010/wordml" xmlns:w15="http://schemas.microsoft.com/office/word/2012/wordml" mc:Ignorable="w14 w15">
+<w:styles xmlns:mc="http://schemas.openxmlformats.org/markup-compatibility/2006" xmlns:r="http://schemas.openxmlformats.org/officeDocument/2006/relationships" xmlns:w="http://schemas.openxmlformats.org/wordprocessingml/2006/main" xmlns:w14="http://schemas.microsoft.com/office/word/2010/wordml" xmlns:w15="http://schemas.microsoft.com/office/word/2012/wordml" xmlns:w16se="http://schemas.microsoft.com/office/word/2015/wordml/symex" mc:Ignorable="w14 w15 w16se">
   <w:docDefaults>
     <w:rPrDefault>
       <w:rPr>
@@ -3730,7 +4565,7 @@
       </w:pPr>
     </w:pPrDefault>
   </w:docDefaults>
-  <w:latentStyles w:defLockedState="0" w:defUIPriority="99" w:defSemiHidden="0" w:defUnhideWhenUsed="0" w:defQFormat="0" w:count="371">
+  <w:latentStyles w:defLockedState="0" w:defUIPriority="99" w:defSemiHidden="0" w:defUnhideWhenUsed="0" w:defQFormat="0" w:count="373">
     <w:lsdException w:name="Normal" w:uiPriority="0" w:qFormat="1"/>
     <w:lsdException w:name="heading 1" w:uiPriority="9" w:qFormat="1"/>
     <w:lsdException w:name="heading 2" w:semiHidden="1" w:uiPriority="9" w:unhideWhenUsed="1" w:qFormat="1"/>
@@ -4102,6 +4937,8 @@
     <w:lsdException w:name="List Table 5 Dark Accent 6" w:uiPriority="50"/>
     <w:lsdException w:name="List Table 6 Colorful Accent 6" w:uiPriority="51"/>
     <w:lsdException w:name="List Table 7 Colorful Accent 6" w:uiPriority="52"/>
+    <w:lsdException w:name="Mention" w:semiHidden="1" w:unhideWhenUsed="1"/>
+    <w:lsdException w:name="Smart Hyperlink" w:semiHidden="1" w:unhideWhenUsed="1"/>
   </w:latentStyles>
   <w:style w:type="paragraph" w:default="1" w:styleId="Normal">
     <w:name w:val="Normal"/>
@@ -4359,6 +5196,14 @@
       <w:spacing w:after="100"/>
       <w:ind w:left="440"/>
     </w:pPr>
+  </w:style>
+  <w:style w:type="paragraph" w:styleId="Bibliografia">
+    <w:name w:val="Bibliography"/>
+    <w:basedOn w:val="Normal"/>
+    <w:next w:val="Normal"/>
+    <w:uiPriority w:val="37"/>
+    <w:unhideWhenUsed/>
+    <w:rsid w:val="00E63372"/>
   </w:style>
 </w:styles>
 </file>
@@ -4659,11 +5504,134 @@
 </file>
 
 <file path=customXml/item1.xml><?xml version="1.0" encoding="utf-8"?>
-<b:Sources xmlns:b="http://schemas.openxmlformats.org/officeDocument/2006/bibliography" xmlns="http://schemas.openxmlformats.org/officeDocument/2006/bibliography" SelectedStyle="\APASixthEditionOfficeOnline.xsl" StyleName="APA" Version="6"/>
+<b:Sources xmlns:b="http://schemas.openxmlformats.org/officeDocument/2006/bibliography" xmlns="http://schemas.openxmlformats.org/officeDocument/2006/bibliography" SelectedStyle="\APASixthEditionOfficeOnline.xsl" StyleName="APA" Version="6">
+  <b:Source>
+    <b:Tag>Pro03</b:Tag>
+    <b:SourceType>ElectronicSource</b:SourceType>
+    <b:Guid>{17F9864F-C29C-4A0B-9A47-6DB6F723880E}</b:Guid>
+    <b:Title>A História da Internet</b:Title>
+    <b:Year>2003</b:Year>
+    <b:Month>03</b:Month>
+    <b:Day>02</b:Day>
+    <b:Author>
+      <b:Author>
+        <b:NameList>
+          <b:Person>
+            <b:Last>Bisneto</b:Last>
+            <b:First>Prof.</b:First>
+            <b:Middle>Pedro Luiz O. Costa</b:Middle>
+          </b:Person>
+        </b:NameList>
+      </b:Author>
+    </b:Author>
+    <b:RefOrder>1</b:RefOrder>
+  </b:Source>
+  <b:Source>
+    <b:Tag>Afo16</b:Tag>
+    <b:SourceType>InternetSite</b:SourceType>
+    <b:Guid>{8151CF18-D090-4314-BDC1-1A328E924230}</b:Guid>
+    <b:Author>
+      <b:Author>
+        <b:NameList>
+          <b:Person>
+            <b:Last>Afonso</b:Last>
+            <b:First>Ismália</b:First>
+          </b:Person>
+        </b:NameList>
+      </b:Author>
+    </b:Author>
+    <b:Title>Matriculas do ensino técnico de nivel médio crescem 55,3% em cinco anos</b:Title>
+    <b:Year>2016</b:Year>
+    <b:Month>10</b:Month>
+    <b:Day>22</b:Day>
+    <b:InternetSiteTitle>Portal da Indústria</b:InternetSiteTitle>
+    <b:URL>http://www.portaldaindustria.com.br/cni/imprensa/2014/10/1,48503/matriculas-do-ensino-tecnico-de-nivel-medio-crescem-55-3-em-cinco-anos.html</b:URL>
+    <b:RefOrder>2</b:RefOrder>
+  </b:Source>
+  <b:Source>
+    <b:Tag>SEM15</b:Tag>
+    <b:SourceType>Misc</b:SourceType>
+    <b:Guid>{669C9B0F-0D74-4152-8340-2950B33E9C19}</b:Guid>
+    <b:Title>Mapa do ensino superior no Brasil 215</b:Title>
+    <b:Year>2015</b:Year>
+    <b:Author>
+      <b:Author>
+        <b:Corporate>SEMESP</b:Corporate>
+      </b:Author>
+    </b:Author>
+    <b:RefOrder>3</b:RefOrder>
+  </b:Source>
+  <b:Source>
+    <b:Tag>Sil09</b:Tag>
+    <b:SourceType>Book</b:SourceType>
+    <b:Guid>{478103CC-FEFF-40EF-B8C0-65005D8380FB}</b:Guid>
+    <b:Title>Métodos de pesquisa</b:Title>
+    <b:Year>2009</b:Year>
+    <b:City>Porto Alegre</b:City>
+    <b:Publisher>Editora da UFRGS</b:Publisher>
+    <b:Author>
+      <b:Author>
+        <b:NameList>
+          <b:Person>
+            <b:Last>Silveira</b:Last>
+            <b:Middle>Tolfo</b:Middle>
+            <b:First>Denise</b:First>
+          </b:Person>
+          <b:Person>
+            <b:Last>Gerhardt</b:Last>
+            <b:Middle>Engel</b:Middle>
+            <b:First>Tatiana</b:First>
+          </b:Person>
+        </b:NameList>
+      </b:Author>
+    </b:Author>
+    <b:RefOrder>6</b:RefOrder>
+  </b:Source>
+  <b:Source>
+    <b:Tag>Seb16</b:Tag>
+    <b:SourceType>InternetSite</b:SourceType>
+    <b:Guid>{F133D18D-93D6-461C-AAB4-5C55E2BA0EEF}</b:Guid>
+    <b:Year>2016</b:Year>
+    <b:InternetSiteTitle>Sebrae</b:InternetSiteTitle>
+    <b:Month>10</b:Month>
+    <b:Day>22</b:Day>
+    <b:URL>http://www.sebrae.com.br/sites/PortalSebrae/ideias/como-montar-um-servico-de-transporte-escolar,72687a51b9105410VgnVCM1000003b74010aRCRD#naveCapituloTopo</b:URL>
+    <b:Author>
+      <b:Author>
+        <b:Corporate>Sebrae</b:Corporate>
+      </b:Author>
+    </b:Author>
+    <b:RefOrder>4</b:RefOrder>
+  </b:Source>
+  <b:Source>
+    <b:Tag>Lui</b:Tag>
+    <b:SourceType>Misc</b:SourceType>
+    <b:Guid>{3D16BB7D-4535-41A3-9978-4F74727836C9}</b:Guid>
+    <b:Title>Desenvolvimento de sites na web em unidades de informação: metologias, padrões e ferramentas</b:Title>
+    <b:Publisher>Biblioteca Central - UNICAMP</b:Publisher>
+    <b:Author>
+      <b:Author>
+        <b:NameList>
+          <b:Person>
+            <b:Last>Vicentini</b:Last>
+            <b:First>Luiz</b:First>
+            <b:Middle>Atilio</b:Middle>
+          </b:Person>
+          <b:Person>
+            <b:Last>Mileck</b:Last>
+            <b:First>Luciângela</b:First>
+            <b:Middle>Slemer</b:Middle>
+          </b:Person>
+        </b:NameList>
+      </b:Author>
+    </b:Author>
+    <b:RefOrder>5</b:RefOrder>
+  </b:Source>
+</b:Sources>
 </file>
 
 <file path=customXml/itemProps1.xml><?xml version="1.0" encoding="utf-8"?>
-<ds:datastoreItem xmlns:ds="http://schemas.openxmlformats.org/officeDocument/2006/customXml" ds:itemID="{6C5295EB-E72E-44D4-B12D-990014C7E771}">
+<ds:datastoreItem xmlns:ds="http://schemas.openxmlformats.org/officeDocument/2006/customXml" ds:itemID="{B6F6B349-62EA-4457-B2C3-0368C85E9A07}">
   <ds:schemaRefs>
     <ds:schemaRef ds:uri="http://schemas.openxmlformats.org/officeDocument/2006/bibliography"/>
   </ds:schemaRefs>

--- a/esquemas/Monografica-TCC.docx
+++ b/esquemas/Monografica-TCC.docx
@@ -2736,7 +2736,6 @@
           <w:rFonts w:ascii="Arial" w:hAnsi="Arial" w:cs="Arial"/>
           <w:sz w:val="24"/>
           <w:szCs w:val="24"/>
-          <w:highlight w:val="yellow"/>
         </w:rPr>
         <w:t>longa</w:t>
       </w:r>
@@ -3239,6 +3238,568 @@
         <w:rPr>
           <w:rFonts w:ascii="Arial" w:hAnsi="Arial" w:cs="Arial"/>
           <w:b/>
+          <w:sz w:val="24"/>
+          <w:szCs w:val="24"/>
+        </w:rPr>
+      </w:pPr>
+      <w:r>
+        <w:rPr>
+          <w:rFonts w:ascii="Arial" w:hAnsi="Arial" w:cs="Arial"/>
+          <w:b/>
+          <w:sz w:val="28"/>
+          <w:szCs w:val="24"/>
+        </w:rPr>
+        <w:t>A busca de transporte escolar na internet</w:t>
+      </w:r>
+    </w:p>
+    <w:p>
+      <w:pPr>
+        <w:spacing w:line="360" w:lineRule="auto"/>
+        <w:jc w:val="both"/>
+        <w:rPr>
+          <w:rFonts w:ascii="Arial" w:hAnsi="Arial" w:cs="Arial"/>
+        </w:rPr>
+      </w:pPr>
+      <w:r>
+        <w:rPr>
+          <w:rFonts w:ascii="Arial" w:hAnsi="Arial" w:cs="Arial"/>
+          <w:sz w:val="24"/>
+          <w:szCs w:val="24"/>
+        </w:rPr>
+        <w:t xml:space="preserve">Segundo dados Google </w:t>
+      </w:r>
+      <w:proofErr w:type="spellStart"/>
+      <w:r>
+        <w:rPr>
+          <w:rFonts w:ascii="Arial" w:hAnsi="Arial" w:cs="Arial"/>
+          <w:sz w:val="24"/>
+          <w:szCs w:val="24"/>
+        </w:rPr>
+        <w:t>Trends</w:t>
+      </w:r>
+      <w:proofErr w:type="spellEnd"/>
+      <w:r>
+        <w:rPr>
+          <w:rFonts w:ascii="Arial" w:hAnsi="Arial" w:cs="Arial"/>
+          <w:sz w:val="24"/>
+          <w:szCs w:val="24"/>
+        </w:rPr>
+        <w:t xml:space="preserve"> </w:t>
+      </w:r>
+      <w:sdt>
+        <w:sdtPr>
+          <w:rPr>
+            <w:rFonts w:ascii="Arial" w:hAnsi="Arial" w:cs="Arial"/>
+            <w:sz w:val="24"/>
+            <w:szCs w:val="24"/>
+          </w:rPr>
+          <w:id w:val="-1755273885"/>
+          <w:citation/>
+        </w:sdtPr>
+        <w:sdtEndPr/>
+        <w:sdtContent>
+          <w:r>
+            <w:rPr>
+              <w:rFonts w:ascii="Arial" w:hAnsi="Arial" w:cs="Arial"/>
+              <w:sz w:val="24"/>
+              <w:szCs w:val="24"/>
+            </w:rPr>
+            <w:fldChar w:fldCharType="begin"/>
+          </w:r>
+          <w:r>
+            <w:rPr>
+              <w:rFonts w:ascii="Arial" w:hAnsi="Arial" w:cs="Arial"/>
+              <w:sz w:val="24"/>
+              <w:szCs w:val="24"/>
+            </w:rPr>
+            <w:instrText xml:space="preserve"> CITATION Goo16 \l 1046 </w:instrText>
+          </w:r>
+          <w:r>
+            <w:rPr>
+              <w:rFonts w:ascii="Arial" w:hAnsi="Arial" w:cs="Arial"/>
+              <w:sz w:val="24"/>
+              <w:szCs w:val="24"/>
+            </w:rPr>
+            <w:fldChar w:fldCharType="separate"/>
+          </w:r>
+          <w:r>
+            <w:rPr>
+              <w:rFonts w:ascii="Arial" w:hAnsi="Arial" w:cs="Arial"/>
+              <w:noProof/>
+              <w:sz w:val="24"/>
+              <w:szCs w:val="24"/>
+            </w:rPr>
+            <w:t>(Google, 2016)</w:t>
+          </w:r>
+          <w:r>
+            <w:rPr>
+              <w:rFonts w:ascii="Arial" w:hAnsi="Arial" w:cs="Arial"/>
+              <w:sz w:val="24"/>
+              <w:szCs w:val="24"/>
+            </w:rPr>
+            <w:fldChar w:fldCharType="end"/>
+          </w:r>
+        </w:sdtContent>
+      </w:sdt>
+      <w:r>
+        <w:rPr>
+          <w:rFonts w:ascii="Arial" w:hAnsi="Arial" w:cs="Arial"/>
+          <w:sz w:val="24"/>
+          <w:szCs w:val="24"/>
+        </w:rPr>
+        <w:t xml:space="preserve"> em relação as palavras-chave “van escolar” e “transporte escolar”, é visível que nos meses de janeiro e, principalmente em fevereiro, as buscas por elas crescem muito em relação aos outros meses</w:t>
+      </w:r>
+      <w:r>
+        <w:rPr>
+          <w:rFonts w:ascii="Arial" w:hAnsi="Arial" w:cs="Arial"/>
+          <w:sz w:val="24"/>
+          <w:szCs w:val="24"/>
+        </w:rPr>
+        <w:t>, sendo também notável um pequeno pico no início do segundo semestre de cada ano</w:t>
+      </w:r>
+      <w:r>
+        <w:rPr>
+          <w:rFonts w:ascii="Arial" w:hAnsi="Arial" w:cs="Arial"/>
+          <w:sz w:val="24"/>
+          <w:szCs w:val="24"/>
+        </w:rPr>
+        <w:t>. O uso do Google para buscar estas palavras-chave cresceu no período de 2008 a 2011 e desde então se manteve constante como mostra o gráfico.</w:t>
+      </w:r>
+    </w:p>
+    <w:p>
+      <w:pPr>
+        <w:spacing w:line="360" w:lineRule="auto"/>
+      </w:pPr>
+      <w:r>
+        <w:rPr>
+          <w:noProof/>
+          <w:lang w:eastAsia="pt-BR"/>
+        </w:rPr>
+        <w:lastRenderedPageBreak/>
+        <w:drawing>
+          <wp:inline distT="0" distB="0" distL="0" distR="0" wp14:anchorId="4295A822" wp14:editId="025FF3C0">
+            <wp:extent cx="5400040" cy="3111500"/>
+            <wp:effectExtent l="0" t="0" r="0" b="0"/>
+            <wp:docPr id="1" name="Imagem 1"/>
+            <wp:cNvGraphicFramePr>
+              <a:graphicFrameLocks xmlns:a="http://schemas.openxmlformats.org/drawingml/2006/main" noChangeAspect="1"/>
+            </wp:cNvGraphicFramePr>
+            <a:graphic xmlns:a="http://schemas.openxmlformats.org/drawingml/2006/main">
+              <a:graphicData uri="http://schemas.openxmlformats.org/drawingml/2006/picture">
+                <pic:pic xmlns:pic="http://schemas.openxmlformats.org/drawingml/2006/picture">
+                  <pic:nvPicPr>
+                    <pic:cNvPr id="1" name=""/>
+                    <pic:cNvPicPr/>
+                  </pic:nvPicPr>
+                  <pic:blipFill>
+                    <a:blip r:embed="rId8"/>
+                    <a:stretch>
+                      <a:fillRect/>
+                    </a:stretch>
+                  </pic:blipFill>
+                  <pic:spPr>
+                    <a:xfrm>
+                      <a:off x="0" y="0"/>
+                      <a:ext cx="5400040" cy="3111500"/>
+                    </a:xfrm>
+                    <a:prstGeom prst="rect">
+                      <a:avLst/>
+                    </a:prstGeom>
+                  </pic:spPr>
+                </pic:pic>
+              </a:graphicData>
+            </a:graphic>
+          </wp:inline>
+        </w:drawing>
+      </w:r>
+    </w:p>
+    <w:p>
+      <w:pPr>
+        <w:spacing w:line="360" w:lineRule="auto"/>
+        <w:jc w:val="both"/>
+        <w:rPr>
+          <w:rFonts w:ascii="Arial" w:hAnsi="Arial" w:cs="Arial"/>
+          <w:sz w:val="20"/>
+          <w:szCs w:val="20"/>
+        </w:rPr>
+      </w:pPr>
+      <w:r>
+        <w:rPr>
+          <w:rFonts w:ascii="Arial" w:hAnsi="Arial" w:cs="Arial"/>
+          <w:sz w:val="20"/>
+          <w:szCs w:val="20"/>
+        </w:rPr>
+        <w:t xml:space="preserve">(“Os números representam o volume de pesquisas relativo ao ponto mais alto no gráfico. Se a maioria dos 10% das pesquisas para um certa região e intervalo de tempo foi “pizza”, nós consideraríamos isso como 100. Isso não indica o volume de pesquisas absoluto. ” </w:t>
+      </w:r>
+      <w:r>
+        <w:rPr>
+          <w:rFonts w:ascii="Arial" w:hAnsi="Arial" w:cs="Arial"/>
+          <w:sz w:val="20"/>
+          <w:szCs w:val="20"/>
+        </w:rPr>
+        <w:t>–</w:t>
+      </w:r>
+      <w:r>
+        <w:rPr>
+          <w:rFonts w:ascii="Arial" w:hAnsi="Arial" w:cs="Arial"/>
+          <w:sz w:val="20"/>
+          <w:szCs w:val="20"/>
+        </w:rPr>
+        <w:t xml:space="preserve"> </w:t>
+      </w:r>
+      <w:proofErr w:type="spellStart"/>
+      <w:r>
+        <w:rPr>
+          <w:rFonts w:ascii="Arial" w:hAnsi="Arial" w:cs="Arial"/>
+          <w:color w:val="FF0000"/>
+          <w:sz w:val="20"/>
+          <w:szCs w:val="20"/>
+        </w:rPr>
+        <w:t>Prof</w:t>
+      </w:r>
+      <w:proofErr w:type="spellEnd"/>
+      <w:r>
+        <w:rPr>
+          <w:rFonts w:ascii="Arial" w:hAnsi="Arial" w:cs="Arial"/>
+          <w:color w:val="FF0000"/>
+          <w:sz w:val="20"/>
+          <w:szCs w:val="20"/>
+        </w:rPr>
+        <w:t xml:space="preserve"> esse textinho está certo?</w:t>
+      </w:r>
+      <w:r>
+        <w:rPr>
+          <w:rFonts w:ascii="Arial" w:hAnsi="Arial" w:cs="Arial"/>
+          <w:color w:val="000000" w:themeColor="text1"/>
+          <w:sz w:val="20"/>
+          <w:szCs w:val="20"/>
+        </w:rPr>
+        <w:t>)</w:t>
+      </w:r>
+    </w:p>
+    <w:p>
+      <w:pPr>
+        <w:spacing w:line="360" w:lineRule="auto"/>
+        <w:jc w:val="both"/>
+        <w:rPr>
+          <w:rFonts w:ascii="Arial" w:hAnsi="Arial" w:cs="Arial"/>
+          <w:sz w:val="24"/>
+          <w:szCs w:val="24"/>
+        </w:rPr>
+      </w:pPr>
+      <w:r>
+        <w:rPr>
+          <w:rFonts w:ascii="Arial" w:hAnsi="Arial" w:cs="Arial"/>
+          <w:sz w:val="24"/>
+          <w:szCs w:val="24"/>
+        </w:rPr>
+        <w:t xml:space="preserve">Dessa forma, </w:t>
+      </w:r>
+      <w:r>
+        <w:rPr>
+          <w:rFonts w:ascii="Arial" w:hAnsi="Arial" w:cs="Arial"/>
+          <w:sz w:val="24"/>
+          <w:szCs w:val="24"/>
+        </w:rPr>
+        <w:t>pode-se concluí</w:t>
+      </w:r>
+      <w:r>
+        <w:rPr>
+          <w:rFonts w:ascii="Arial" w:hAnsi="Arial" w:cs="Arial"/>
+          <w:sz w:val="24"/>
+          <w:szCs w:val="24"/>
+        </w:rPr>
+        <w:t xml:space="preserve"> que as pessoas usam a internet para realizar suas pesquisas em relação a transporte escolar</w:t>
+      </w:r>
+      <w:r>
+        <w:rPr>
+          <w:rFonts w:ascii="Arial" w:hAnsi="Arial" w:cs="Arial"/>
+          <w:sz w:val="24"/>
+          <w:szCs w:val="24"/>
+        </w:rPr>
+        <w:t xml:space="preserve"> e que esse hábito vem aumentando nos últimos anos.</w:t>
+      </w:r>
+    </w:p>
+    <w:p>
+      <w:pPr>
+        <w:pStyle w:val="Ttulo2"/>
+        <w:spacing w:line="360" w:lineRule="auto"/>
+        <w:rPr>
+          <w:rFonts w:ascii="Arial" w:hAnsi="Arial" w:cs="Arial"/>
+          <w:b/>
+          <w:sz w:val="28"/>
+          <w:szCs w:val="24"/>
+        </w:rPr>
+      </w:pPr>
+      <w:r>
+        <w:rPr>
+          <w:rFonts w:ascii="Arial" w:hAnsi="Arial" w:cs="Arial"/>
+          <w:b/>
+          <w:sz w:val="28"/>
+          <w:szCs w:val="24"/>
+        </w:rPr>
+        <w:t>Soluções já existentes no mercado</w:t>
+      </w:r>
+    </w:p>
+    <w:p>
+      <w:pPr>
+        <w:spacing w:line="360" w:lineRule="auto"/>
+        <w:jc w:val="both"/>
+        <w:rPr>
+          <w:rFonts w:ascii="Arial" w:hAnsi="Arial" w:cs="Arial"/>
+          <w:sz w:val="24"/>
+          <w:szCs w:val="24"/>
+        </w:rPr>
+      </w:pPr>
+      <w:r>
+        <w:rPr>
+          <w:rFonts w:ascii="Arial" w:hAnsi="Arial" w:cs="Arial"/>
+          <w:sz w:val="24"/>
+          <w:szCs w:val="24"/>
+        </w:rPr>
+        <w:t xml:space="preserve">“O empreendedor deve identificar quem realmente são os concorrentes e agir a partir dessa análise” </w:t>
+      </w:r>
+      <w:sdt>
+        <w:sdtPr>
+          <w:rPr>
+            <w:rFonts w:ascii="Arial" w:hAnsi="Arial" w:cs="Arial"/>
+            <w:sz w:val="24"/>
+            <w:szCs w:val="24"/>
+          </w:rPr>
+          <w:id w:val="1913424353"/>
+          <w:citation/>
+        </w:sdtPr>
+        <w:sdtContent>
+          <w:r>
+            <w:rPr>
+              <w:rFonts w:ascii="Arial" w:hAnsi="Arial" w:cs="Arial"/>
+              <w:sz w:val="24"/>
+              <w:szCs w:val="24"/>
+            </w:rPr>
+            <w:fldChar w:fldCharType="begin"/>
+          </w:r>
+          <w:r>
+            <w:rPr>
+              <w:rFonts w:ascii="Arial" w:hAnsi="Arial" w:cs="Arial"/>
+              <w:sz w:val="24"/>
+              <w:szCs w:val="24"/>
+            </w:rPr>
+            <w:instrText xml:space="preserve"> CITATION Seb15 \l 1046 </w:instrText>
+          </w:r>
+          <w:r>
+            <w:rPr>
+              <w:rFonts w:ascii="Arial" w:hAnsi="Arial" w:cs="Arial"/>
+              <w:sz w:val="24"/>
+              <w:szCs w:val="24"/>
+            </w:rPr>
+            <w:fldChar w:fldCharType="separate"/>
+          </w:r>
+          <w:r>
+            <w:rPr>
+              <w:rFonts w:ascii="Arial" w:hAnsi="Arial" w:cs="Arial"/>
+              <w:noProof/>
+              <w:sz w:val="24"/>
+              <w:szCs w:val="24"/>
+            </w:rPr>
+            <w:t>(Sebrae, 2015)</w:t>
+          </w:r>
+          <w:r>
+            <w:rPr>
+              <w:rFonts w:ascii="Arial" w:hAnsi="Arial" w:cs="Arial"/>
+              <w:sz w:val="24"/>
+              <w:szCs w:val="24"/>
+            </w:rPr>
+            <w:fldChar w:fldCharType="end"/>
+          </w:r>
+        </w:sdtContent>
+      </w:sdt>
+      <w:r>
+        <w:rPr>
+          <w:rFonts w:ascii="Arial" w:hAnsi="Arial" w:cs="Arial"/>
+          <w:sz w:val="24"/>
+          <w:szCs w:val="24"/>
+        </w:rPr>
+        <w:t xml:space="preserve">. </w:t>
+      </w:r>
+      <w:r>
+        <w:rPr>
+          <w:rFonts w:ascii="Arial" w:hAnsi="Arial" w:cs="Arial"/>
+          <w:sz w:val="24"/>
+          <w:szCs w:val="24"/>
+        </w:rPr>
+        <w:t>Segundo o Sebrae, para</w:t>
+      </w:r>
+      <w:r>
+        <w:rPr>
+          <w:rFonts w:ascii="Arial" w:hAnsi="Arial" w:cs="Arial"/>
+          <w:sz w:val="24"/>
+          <w:szCs w:val="24"/>
+        </w:rPr>
+        <w:t xml:space="preserve"> realizar a análise da concorrência é importante conhecer o próprio negócio, para comparar e conhecer os diferenciais da empresa e do concorrente, dessa forma, é possível se posicionar melhor e tornar-se </w:t>
+      </w:r>
+      <w:r>
+        <w:rPr>
+          <w:rFonts w:ascii="Arial" w:hAnsi="Arial" w:cs="Arial"/>
+          <w:sz w:val="24"/>
+          <w:szCs w:val="24"/>
+        </w:rPr>
+        <w:t>competitivo. É importante verificar se é possível ser mais eficaz com uma estrutura mais simplificada e se a concorrência não está atendendo alguma necessidade do cliente.</w:t>
+      </w:r>
+    </w:p>
+    <w:p>
+      <w:pPr>
+        <w:spacing w:line="360" w:lineRule="auto"/>
+        <w:jc w:val="both"/>
+        <w:rPr>
+          <w:rFonts w:ascii="Arial" w:hAnsi="Arial" w:cs="Arial"/>
+          <w:sz w:val="24"/>
+          <w:szCs w:val="24"/>
+        </w:rPr>
+      </w:pPr>
+      <w:r>
+        <w:rPr>
+          <w:rFonts w:ascii="Arial" w:hAnsi="Arial" w:cs="Arial"/>
+          <w:sz w:val="24"/>
+          <w:szCs w:val="24"/>
+        </w:rPr>
+        <w:t>Existem duas principais empresas que são concorrentes em potencial à solução a ser desenvolvida por esse projeto:</w:t>
+      </w:r>
+    </w:p>
+    <w:p>
+      <w:pPr>
+        <w:pStyle w:val="PargrafodaLista"/>
+        <w:numPr>
+          <w:ilvl w:val="0"/>
+          <w:numId w:val="2"/>
+        </w:numPr>
+        <w:spacing w:line="360" w:lineRule="auto"/>
+        <w:jc w:val="both"/>
+        <w:rPr>
+          <w:rFonts w:ascii="Arial" w:hAnsi="Arial" w:cs="Arial"/>
+          <w:sz w:val="24"/>
+          <w:szCs w:val="24"/>
+        </w:rPr>
+      </w:pPr>
+      <w:r>
+        <w:rPr>
+          <w:rFonts w:ascii="Arial" w:hAnsi="Arial" w:cs="Arial"/>
+          <w:sz w:val="24"/>
+          <w:szCs w:val="24"/>
+        </w:rPr>
+        <w:t xml:space="preserve">De Van </w:t>
+      </w:r>
+      <w:proofErr w:type="gramStart"/>
+      <w:r>
+        <w:rPr>
+          <w:rFonts w:ascii="Arial" w:hAnsi="Arial" w:cs="Arial"/>
+          <w:sz w:val="24"/>
+          <w:szCs w:val="24"/>
+        </w:rPr>
+        <w:t>Pra</w:t>
+      </w:r>
+      <w:proofErr w:type="gramEnd"/>
+      <w:r>
+        <w:rPr>
+          <w:rFonts w:ascii="Arial" w:hAnsi="Arial" w:cs="Arial"/>
+          <w:sz w:val="24"/>
+          <w:szCs w:val="24"/>
+        </w:rPr>
+        <w:t xml:space="preserve"> Escola: </w:t>
+      </w:r>
+      <w:r>
+        <w:rPr>
+          <w:rFonts w:ascii="Arial" w:hAnsi="Arial" w:cs="Arial"/>
+          <w:sz w:val="24"/>
+          <w:szCs w:val="24"/>
+        </w:rPr>
+        <w:t xml:space="preserve">no site pode-se encontrar algumas informações sobre a ela, fazer cadastro de empresa de transporte escolar, fazer buscas de vans e ter acesso aos aplicativos. Existem dois aplicativos, um para a empresa de transporte e outro para os pais, eles possibilitam ver as rotas, localização e </w:t>
+      </w:r>
+      <w:r>
+        <w:rPr>
+          <w:rFonts w:ascii="Arial" w:hAnsi="Arial" w:cs="Arial"/>
+          <w:sz w:val="24"/>
+          <w:szCs w:val="24"/>
+        </w:rPr>
+        <w:lastRenderedPageBreak/>
+        <w:t>contato. Na avaliação do aplicativo existem comentários positivos e negativos</w:t>
+      </w:r>
+      <w:r>
+        <w:rPr>
+          <w:rFonts w:ascii="Arial" w:hAnsi="Arial" w:cs="Arial"/>
+          <w:sz w:val="24"/>
+          <w:szCs w:val="24"/>
+        </w:rPr>
+        <w:t xml:space="preserve"> e a nota de 3,8 avaliado por 14 pessoas no aplicativo para empresas e nota 5 avaliado por 4 pessoas no aplicativo para os pais. Entre 100 e 500 pessoas baixaram o aplicativo da empresa e entre 50 e 100 baixaram o aplicativo dos pais. No site não há informações sobre estatísticas de uso.</w:t>
+      </w:r>
+    </w:p>
+    <w:p>
+      <w:pPr>
+        <w:pStyle w:val="PargrafodaLista"/>
+        <w:numPr>
+          <w:ilvl w:val="0"/>
+          <w:numId w:val="2"/>
+        </w:numPr>
+        <w:spacing w:line="360" w:lineRule="auto"/>
+        <w:jc w:val="both"/>
+        <w:rPr>
+          <w:rFonts w:ascii="Arial" w:hAnsi="Arial" w:cs="Arial"/>
+          <w:sz w:val="24"/>
+          <w:szCs w:val="24"/>
+        </w:rPr>
+      </w:pPr>
+      <w:proofErr w:type="spellStart"/>
+      <w:r>
+        <w:rPr>
+          <w:rFonts w:ascii="Arial" w:hAnsi="Arial" w:cs="Arial"/>
+          <w:sz w:val="24"/>
+          <w:szCs w:val="24"/>
+        </w:rPr>
+        <w:t>Buscavan</w:t>
+      </w:r>
+      <w:proofErr w:type="spellEnd"/>
+      <w:r>
+        <w:rPr>
+          <w:rFonts w:ascii="Arial" w:hAnsi="Arial" w:cs="Arial"/>
+          <w:sz w:val="24"/>
+          <w:szCs w:val="24"/>
+        </w:rPr>
+        <w:t xml:space="preserve">: eles oferecem três categorias de serviços: escolar, universitário e fretamento/aluguel. </w:t>
+      </w:r>
+      <w:r>
+        <w:rPr>
+          <w:rFonts w:ascii="Arial" w:hAnsi="Arial" w:cs="Arial"/>
+          <w:sz w:val="24"/>
+          <w:szCs w:val="24"/>
+        </w:rPr>
+        <w:t>No site pode-se encontrar informações sobre a empresa, contatos, cadastrar, lista de empresas cadastradas e instruções de como o serviço funciona. Segundo está no site, é verificado se a empresa de transporte está em situação regular ou não, a partir dessas informações eles decidem quais farão parte do banco de dados. Não há informações sobre estatísticas de uso.</w:t>
+      </w:r>
+    </w:p>
+    <w:p>
+      <w:pPr>
+        <w:spacing w:line="360" w:lineRule="auto"/>
+        <w:jc w:val="both"/>
+        <w:rPr>
+          <w:rFonts w:ascii="Arial" w:hAnsi="Arial" w:cs="Arial"/>
+          <w:sz w:val="24"/>
+          <w:szCs w:val="24"/>
+        </w:rPr>
+      </w:pPr>
+      <w:r>
+        <w:rPr>
+          <w:rFonts w:ascii="Arial" w:hAnsi="Arial" w:cs="Arial"/>
+          <w:sz w:val="24"/>
+          <w:szCs w:val="24"/>
+        </w:rPr>
+        <w:t>Apesar de proporem boas soluções, notou-se que em ambas o nível de abrangência do mercado é muito pequeno.</w:t>
+      </w:r>
+    </w:p>
+    <w:p>
+      <w:pPr>
+        <w:pStyle w:val="Ttulo2"/>
+        <w:spacing w:line="360" w:lineRule="auto"/>
+        <w:rPr>
+          <w:rFonts w:ascii="Arial" w:hAnsi="Arial" w:cs="Arial"/>
+          <w:b/>
           <w:sz w:val="28"/>
           <w:szCs w:val="28"/>
         </w:rPr>
@@ -3257,6 +3818,43 @@
     </w:p>
     <w:p>
       <w:pPr>
+        <w:spacing w:line="360" w:lineRule="auto"/>
+        <w:jc w:val="both"/>
+        <w:rPr>
+          <w:rFonts w:ascii="Arial" w:hAnsi="Arial" w:cs="Arial"/>
+          <w:sz w:val="24"/>
+          <w:szCs w:val="24"/>
+        </w:rPr>
+      </w:pPr>
+      <w:r>
+        <w:rPr>
+          <w:rFonts w:ascii="Arial" w:hAnsi="Arial" w:cs="Arial"/>
+          <w:sz w:val="24"/>
+          <w:szCs w:val="24"/>
+        </w:rPr>
+        <w:t>A partir das informações e dados apresentados, pode-se verificar</w:t>
+      </w:r>
+      <w:r>
+        <w:rPr>
+          <w:rFonts w:ascii="Arial" w:hAnsi="Arial" w:cs="Arial"/>
+          <w:sz w:val="24"/>
+          <w:szCs w:val="24"/>
+        </w:rPr>
+        <w:t xml:space="preserve"> que o mercado de site de busca especializados em empresas de transporte escolar ainda está crescendo e, por tanto, não tem uma concorrência forte e nenhum nome consagrado, apesar de que a demanda é alta</w:t>
+      </w:r>
+      <w:bookmarkStart w:id="6" w:name="_GoBack"/>
+      <w:bookmarkEnd w:id="6"/>
+      <w:r>
+        <w:rPr>
+          <w:rFonts w:ascii="Arial" w:hAnsi="Arial" w:cs="Arial"/>
+          <w:sz w:val="24"/>
+          <w:szCs w:val="24"/>
+        </w:rPr>
+        <w:t xml:space="preserve">. </w:t>
+      </w:r>
+    </w:p>
+    <w:p>
+      <w:pPr>
         <w:pStyle w:val="Ttulo2"/>
         <w:spacing w:line="360" w:lineRule="auto"/>
         <w:rPr>
@@ -3265,7 +3863,7 @@
           <w:szCs w:val="24"/>
         </w:rPr>
       </w:pPr>
-      <w:bookmarkStart w:id="6" w:name="_Toc465008739"/>
+      <w:bookmarkStart w:id="7" w:name="_Toc465008739"/>
       <w:r>
         <w:rPr>
           <w:rFonts w:ascii="Arial" w:hAnsi="Arial" w:cs="Arial"/>
@@ -3275,7 +3873,7 @@
         </w:rPr>
         <w:t>Objetivo</w:t>
       </w:r>
-      <w:bookmarkEnd w:id="6"/>
+      <w:bookmarkEnd w:id="7"/>
     </w:p>
     <w:p>
       <w:pPr>
@@ -3288,7 +3886,7 @@
           <w:szCs w:val="28"/>
         </w:rPr>
       </w:pPr>
-      <w:bookmarkStart w:id="7" w:name="_Toc465008740"/>
+      <w:bookmarkStart w:id="8" w:name="_Toc465008740"/>
       <w:r>
         <w:rPr>
           <w:rFonts w:ascii="Arial" w:hAnsi="Arial" w:cs="Arial"/>
@@ -3296,7 +3894,7 @@
         </w:rPr>
         <w:t>Objetivos gerais</w:t>
       </w:r>
-      <w:bookmarkEnd w:id="7"/>
+      <w:bookmarkEnd w:id="8"/>
     </w:p>
     <w:p>
       <w:pPr>
@@ -3325,7 +3923,7 @@
           <w:rFonts w:ascii="Arial" w:hAnsi="Arial" w:cs="Arial"/>
         </w:rPr>
       </w:pPr>
-      <w:bookmarkStart w:id="8" w:name="_Toc465008741"/>
+      <w:bookmarkStart w:id="9" w:name="_Toc465008741"/>
       <w:r>
         <w:rPr>
           <w:rFonts w:ascii="Arial" w:hAnsi="Arial" w:cs="Arial"/>
@@ -3333,7 +3931,7 @@
         </w:rPr>
         <w:t>Objetivos específicos</w:t>
       </w:r>
-      <w:bookmarkEnd w:id="8"/>
+      <w:bookmarkEnd w:id="9"/>
     </w:p>
     <w:p>
       <w:pPr>
@@ -3567,7 +4165,7 @@
           <w:szCs w:val="28"/>
         </w:rPr>
       </w:pPr>
-      <w:bookmarkStart w:id="9" w:name="_Toc465008742"/>
+      <w:bookmarkStart w:id="10" w:name="_Toc465008742"/>
       <w:r>
         <w:rPr>
           <w:rFonts w:ascii="Arial" w:hAnsi="Arial" w:cs="Arial"/>
@@ -3577,7 +4175,7 @@
         </w:rPr>
         <w:t>Metodologia</w:t>
       </w:r>
-      <w:bookmarkEnd w:id="9"/>
+      <w:bookmarkEnd w:id="10"/>
     </w:p>
     <w:p>
       <w:pPr>
@@ -3726,6 +4324,7 @@
           <w:id w:val="-802848296"/>
           <w:citation/>
         </w:sdtPr>
+        <w:sdtEndPr/>
         <w:sdtContent>
           <w:r>
             <w:rPr>
@@ -3789,8 +4388,14 @@
           <w:szCs w:val="24"/>
         </w:rPr>
       </w:pPr>
-      <w:bookmarkStart w:id="10" w:name="_GoBack"/>
-      <w:bookmarkEnd w:id="10"/>
+      <w:r>
+        <w:rPr>
+          <w:rFonts w:ascii="Arial" w:hAnsi="Arial" w:cs="Arial"/>
+          <w:sz w:val="24"/>
+          <w:szCs w:val="24"/>
+        </w:rPr>
+        <w:t>//Mais sobre metodologia...</w:t>
+      </w:r>
     </w:p>
     <w:p>
       <w:pPr>
@@ -4320,7 +4925,7 @@
       </w:sdtContent>
     </w:sdt>
     <w:sectPr>
-      <w:footerReference w:type="default" r:id="rId8"/>
+      <w:footerReference w:type="default" r:id="rId9"/>
       <w:pgSz w:w="11906" w:h="16838"/>
       <w:pgMar w:top="1701" w:right="1134" w:bottom="1134" w:left="1701" w:header="709" w:footer="709" w:gutter="0"/>
       <w:pgNumType w:start="1"/>
@@ -4386,7 +4991,7 @@
           <w:rPr>
             <w:noProof/>
           </w:rPr>
-          <w:t>5</w:t>
+          <w:t>10</w:t>
         </w:r>
         <w:r>
           <w:fldChar w:fldCharType="end"/>
@@ -4430,16 +5035,16 @@
 <file path=word/numbering.xml><?xml version="1.0" encoding="utf-8"?>
 <w:numbering xmlns:wpc="http://schemas.microsoft.com/office/word/2010/wordprocessingCanvas" xmlns:cx="http://schemas.microsoft.com/office/drawing/2014/chartex" xmlns:cx1="http://schemas.microsoft.com/office/drawing/2015/9/8/chartex" xmlns:cx2="http://schemas.microsoft.com/office/drawing/2015/10/21/chartex" xmlns:mc="http://schemas.openxmlformats.org/markup-compatibility/2006" xmlns:o="urn:schemas-microsoft-com:office:office" xmlns:r="http://schemas.openxmlformats.org/officeDocument/2006/relationships" xmlns:m="http://schemas.openxmlformats.org/officeDocument/2006/math" xmlns:v="urn:schemas-microsoft-com:vml" xmlns:wp14="http://schemas.microsoft.com/office/word/2010/wordprocessingDrawing" xmlns:wp="http://schemas.openxmlformats.org/drawingml/2006/wordprocessingDrawing" xmlns:w10="urn:schemas-microsoft-com:office:word" xmlns:w="http://schemas.openxmlformats.org/wordprocessingml/2006/main" xmlns:w14="http://schemas.microsoft.com/office/word/2010/wordml" xmlns:w15="http://schemas.microsoft.com/office/word/2012/wordml" xmlns:w16se="http://schemas.microsoft.com/office/word/2015/wordml/symex" xmlns:wpg="http://schemas.microsoft.com/office/word/2010/wordprocessingGroup" xmlns:wpi="http://schemas.microsoft.com/office/word/2010/wordprocessingInk" xmlns:wne="http://schemas.microsoft.com/office/word/2006/wordml" xmlns:wps="http://schemas.microsoft.com/office/word/2010/wordprocessingShape" mc:Ignorable="w14 w15 w16se wp14">
   <w:abstractNum w:abstractNumId="0" w15:restartNumberingAfterBreak="0">
-    <w:nsid w:val="5F092377"/>
+    <w:nsid w:val="557A62E9"/>
     <w:multiLevelType w:val="hybridMultilevel"/>
-    <w:tmpl w:val="8070B018"/>
+    <w:tmpl w:val="A1F26F06"/>
     <w:lvl w:ilvl="0" w:tplc="04160001">
       <w:start w:val="1"/>
       <w:numFmt w:val="bullet"/>
       <w:lvlText w:val=""/>
       <w:lvlJc w:val="left"/>
       <w:pPr>
-        <w:ind w:left="1068" w:hanging="360"/>
+        <w:ind w:left="720" w:hanging="360"/>
       </w:pPr>
       <w:rPr>
         <w:rFonts w:ascii="Symbol" w:hAnsi="Symbol" w:hint="default"/>
@@ -4451,7 +5056,7 @@
       <w:lvlText w:val="o"/>
       <w:lvlJc w:val="left"/>
       <w:pPr>
-        <w:ind w:left="1788" w:hanging="360"/>
+        <w:ind w:left="1440" w:hanging="360"/>
       </w:pPr>
       <w:rPr>
         <w:rFonts w:ascii="Courier New" w:hAnsi="Courier New" w:cs="Courier New" w:hint="default"/>
@@ -4463,7 +5068,7 @@
       <w:lvlText w:val=""/>
       <w:lvlJc w:val="left"/>
       <w:pPr>
-        <w:ind w:left="2508" w:hanging="360"/>
+        <w:ind w:left="2160" w:hanging="360"/>
       </w:pPr>
       <w:rPr>
         <w:rFonts w:ascii="Wingdings" w:hAnsi="Wingdings" w:hint="default"/>
@@ -4475,7 +5080,7 @@
       <w:lvlText w:val=""/>
       <w:lvlJc w:val="left"/>
       <w:pPr>
-        <w:ind w:left="3228" w:hanging="360"/>
+        <w:ind w:left="2880" w:hanging="360"/>
       </w:pPr>
       <w:rPr>
         <w:rFonts w:ascii="Symbol" w:hAnsi="Symbol" w:hint="default"/>
@@ -4487,7 +5092,7 @@
       <w:lvlText w:val="o"/>
       <w:lvlJc w:val="left"/>
       <w:pPr>
-        <w:ind w:left="3948" w:hanging="360"/>
+        <w:ind w:left="3600" w:hanging="360"/>
       </w:pPr>
       <w:rPr>
         <w:rFonts w:ascii="Courier New" w:hAnsi="Courier New" w:cs="Courier New" w:hint="default"/>
@@ -4499,7 +5104,7 @@
       <w:lvlText w:val=""/>
       <w:lvlJc w:val="left"/>
       <w:pPr>
-        <w:ind w:left="4668" w:hanging="360"/>
+        <w:ind w:left="4320" w:hanging="360"/>
       </w:pPr>
       <w:rPr>
         <w:rFonts w:ascii="Wingdings" w:hAnsi="Wingdings" w:hint="default"/>
@@ -4511,7 +5116,7 @@
       <w:lvlText w:val=""/>
       <w:lvlJc w:val="left"/>
       <w:pPr>
-        <w:ind w:left="5388" w:hanging="360"/>
+        <w:ind w:left="5040" w:hanging="360"/>
       </w:pPr>
       <w:rPr>
         <w:rFonts w:ascii="Symbol" w:hAnsi="Symbol" w:hint="default"/>
@@ -4523,7 +5128,7 @@
       <w:lvlText w:val="o"/>
       <w:lvlJc w:val="left"/>
       <w:pPr>
-        <w:ind w:left="6108" w:hanging="360"/>
+        <w:ind w:left="5760" w:hanging="360"/>
       </w:pPr>
       <w:rPr>
         <w:rFonts w:ascii="Courier New" w:hAnsi="Courier New" w:cs="Courier New" w:hint="default"/>
@@ -4535,6 +5140,119 @@
       <w:lvlText w:val=""/>
       <w:lvlJc w:val="left"/>
       <w:pPr>
+        <w:ind w:left="6480" w:hanging="360"/>
+      </w:pPr>
+      <w:rPr>
+        <w:rFonts w:ascii="Wingdings" w:hAnsi="Wingdings" w:hint="default"/>
+      </w:rPr>
+    </w:lvl>
+  </w:abstractNum>
+  <w:abstractNum w:abstractNumId="1" w15:restartNumberingAfterBreak="0">
+    <w:nsid w:val="5F092377"/>
+    <w:multiLevelType w:val="hybridMultilevel"/>
+    <w:tmpl w:val="8070B018"/>
+    <w:lvl w:ilvl="0" w:tplc="04160001">
+      <w:start w:val="1"/>
+      <w:numFmt w:val="bullet"/>
+      <w:lvlText w:val=""/>
+      <w:lvlJc w:val="left"/>
+      <w:pPr>
+        <w:ind w:left="1068" w:hanging="360"/>
+      </w:pPr>
+      <w:rPr>
+        <w:rFonts w:ascii="Symbol" w:hAnsi="Symbol" w:hint="default"/>
+      </w:rPr>
+    </w:lvl>
+    <w:lvl w:ilvl="1" w:tplc="04160003" w:tentative="1">
+      <w:start w:val="1"/>
+      <w:numFmt w:val="bullet"/>
+      <w:lvlText w:val="o"/>
+      <w:lvlJc w:val="left"/>
+      <w:pPr>
+        <w:ind w:left="1788" w:hanging="360"/>
+      </w:pPr>
+      <w:rPr>
+        <w:rFonts w:ascii="Courier New" w:hAnsi="Courier New" w:cs="Courier New" w:hint="default"/>
+      </w:rPr>
+    </w:lvl>
+    <w:lvl w:ilvl="2" w:tplc="04160005" w:tentative="1">
+      <w:start w:val="1"/>
+      <w:numFmt w:val="bullet"/>
+      <w:lvlText w:val=""/>
+      <w:lvlJc w:val="left"/>
+      <w:pPr>
+        <w:ind w:left="2508" w:hanging="360"/>
+      </w:pPr>
+      <w:rPr>
+        <w:rFonts w:ascii="Wingdings" w:hAnsi="Wingdings" w:hint="default"/>
+      </w:rPr>
+    </w:lvl>
+    <w:lvl w:ilvl="3" w:tplc="04160001" w:tentative="1">
+      <w:start w:val="1"/>
+      <w:numFmt w:val="bullet"/>
+      <w:lvlText w:val=""/>
+      <w:lvlJc w:val="left"/>
+      <w:pPr>
+        <w:ind w:left="3228" w:hanging="360"/>
+      </w:pPr>
+      <w:rPr>
+        <w:rFonts w:ascii="Symbol" w:hAnsi="Symbol" w:hint="default"/>
+      </w:rPr>
+    </w:lvl>
+    <w:lvl w:ilvl="4" w:tplc="04160003" w:tentative="1">
+      <w:start w:val="1"/>
+      <w:numFmt w:val="bullet"/>
+      <w:lvlText w:val="o"/>
+      <w:lvlJc w:val="left"/>
+      <w:pPr>
+        <w:ind w:left="3948" w:hanging="360"/>
+      </w:pPr>
+      <w:rPr>
+        <w:rFonts w:ascii="Courier New" w:hAnsi="Courier New" w:cs="Courier New" w:hint="default"/>
+      </w:rPr>
+    </w:lvl>
+    <w:lvl w:ilvl="5" w:tplc="04160005" w:tentative="1">
+      <w:start w:val="1"/>
+      <w:numFmt w:val="bullet"/>
+      <w:lvlText w:val=""/>
+      <w:lvlJc w:val="left"/>
+      <w:pPr>
+        <w:ind w:left="4668" w:hanging="360"/>
+      </w:pPr>
+      <w:rPr>
+        <w:rFonts w:ascii="Wingdings" w:hAnsi="Wingdings" w:hint="default"/>
+      </w:rPr>
+    </w:lvl>
+    <w:lvl w:ilvl="6" w:tplc="04160001" w:tentative="1">
+      <w:start w:val="1"/>
+      <w:numFmt w:val="bullet"/>
+      <w:lvlText w:val=""/>
+      <w:lvlJc w:val="left"/>
+      <w:pPr>
+        <w:ind w:left="5388" w:hanging="360"/>
+      </w:pPr>
+      <w:rPr>
+        <w:rFonts w:ascii="Symbol" w:hAnsi="Symbol" w:hint="default"/>
+      </w:rPr>
+    </w:lvl>
+    <w:lvl w:ilvl="7" w:tplc="04160003" w:tentative="1">
+      <w:start w:val="1"/>
+      <w:numFmt w:val="bullet"/>
+      <w:lvlText w:val="o"/>
+      <w:lvlJc w:val="left"/>
+      <w:pPr>
+        <w:ind w:left="6108" w:hanging="360"/>
+      </w:pPr>
+      <w:rPr>
+        <w:rFonts w:ascii="Courier New" w:hAnsi="Courier New" w:cs="Courier New" w:hint="default"/>
+      </w:rPr>
+    </w:lvl>
+    <w:lvl w:ilvl="8" w:tplc="04160005" w:tentative="1">
+      <w:start w:val="1"/>
+      <w:numFmt w:val="bullet"/>
+      <w:lvlText w:val=""/>
+      <w:lvlJc w:val="left"/>
+      <w:pPr>
         <w:ind w:left="6828" w:hanging="360"/>
       </w:pPr>
       <w:rPr>
@@ -4543,6 +5261,9 @@
     </w:lvl>
   </w:abstractNum>
   <w:num w:numId="1">
+    <w:abstractNumId w:val="1"/>
+  </w:num>
+  <w:num w:numId="2">
     <w:abstractNumId w:val="0"/>
   </w:num>
 </w:numbering>
@@ -4972,7 +5693,6 @@
     <w:next w:val="Normal"/>
     <w:link w:val="Ttulo2Char"/>
     <w:uiPriority w:val="9"/>
-    <w:semiHidden/>
     <w:unhideWhenUsed/>
     <w:qFormat/>
     <w:rsid w:val="00401DB9"/>
@@ -5148,7 +5868,6 @@
     <w:basedOn w:val="Fontepargpadro"/>
     <w:link w:val="Ttulo2"/>
     <w:uiPriority w:val="9"/>
-    <w:semiHidden/>
     <w:rsid w:val="00401DB9"/>
     <w:rPr>
       <w:rFonts w:asciiTheme="majorHAnsi" w:eastAsiaTheme="majorEastAsia" w:hAnsiTheme="majorHAnsi" w:cstheme="majorBidi"/>
@@ -5585,7 +6304,7 @@
         </b:NameList>
       </b:Author>
     </b:Author>
-    <b:RefOrder>6</b:RefOrder>
+    <b:RefOrder>8</b:RefOrder>
   </b:Source>
   <b:Source>
     <b:Tag>Seb16</b:Tag>
@@ -5625,13 +6344,53 @@
         </b:NameList>
       </b:Author>
     </b:Author>
+    <b:RefOrder>7</b:RefOrder>
+  </b:Source>
+  <b:Source>
+    <b:Tag>Goo16</b:Tag>
+    <b:SourceType>InternetSite</b:SourceType>
+    <b:Guid>{69FD3F3B-41ED-4D18-A3A8-6A5B5CEBB6EC}</b:Guid>
+    <b:Year>2016</b:Year>
+    <b:Month>06</b:Month>
+    <b:Day>24</b:Day>
+    <b:Author>
+      <b:Author>
+        <b:NameList>
+          <b:Person>
+            <b:Last>Google</b:Last>
+          </b:Person>
+        </b:NameList>
+      </b:Author>
+    </b:Author>
+    <b:InternetSiteTitle>Google Trends</b:InternetSiteTitle>
+    <b:URL>https://www.google.com/trends/explore#q=van%20escolar%2C%20transporte%20escolar&amp;cmpt=q&amp;tz=Etc%2FGMT%2B3</b:URL>
     <b:RefOrder>5</b:RefOrder>
+  </b:Source>
+  <b:Source>
+    <b:Tag>Seb15</b:Tag>
+    <b:SourceType>InternetSite</b:SourceType>
+    <b:Guid>{2E15C0F1-1A2E-44E3-9465-0796D7FEEF6A}</b:Guid>
+    <b:Year>2015</b:Year>
+    <b:Month>10</b:Month>
+    <b:Day>2</b:Day>
+    <b:Author>
+      <b:Author>
+        <b:NameList>
+          <b:Person>
+            <b:Last>Sebrae</b:Last>
+          </b:Person>
+        </b:NameList>
+      </b:Author>
+    </b:Author>
+    <b:InternetSiteTitle>Sebrae</b:InternetSiteTitle>
+    <b:URL>http://www.sebrae.com.br/sites/PortalSebrae/artigos/analise-da-concorrencia,456836627a963410VgnVCM1000003b74010aRCRD</b:URL>
+    <b:RefOrder>6</b:RefOrder>
   </b:Source>
 </b:Sources>
 </file>
 
 <file path=customXml/itemProps1.xml><?xml version="1.0" encoding="utf-8"?>
-<ds:datastoreItem xmlns:ds="http://schemas.openxmlformats.org/officeDocument/2006/customXml" ds:itemID="{B6F6B349-62EA-4457-B2C3-0368C85E9A07}">
+<ds:datastoreItem xmlns:ds="http://schemas.openxmlformats.org/officeDocument/2006/customXml" ds:itemID="{0916B3FA-539F-4AB7-9F76-374D614599AC}">
   <ds:schemaRefs>
     <ds:schemaRef ds:uri="http://schemas.openxmlformats.org/officeDocument/2006/bibliography"/>
   </ds:schemaRefs>

--- a/esquemas/Monografica-TCC.docx
+++ b/esquemas/Monografica-TCC.docx
@@ -837,6 +837,8 @@
             </w:rPr>
             <w:t>SUMÁRIO</w:t>
           </w:r>
+          <w:bookmarkStart w:id="0" w:name="_GoBack"/>
+          <w:bookmarkEnd w:id="0"/>
         </w:p>
         <w:p>
           <w:pPr>
@@ -859,7 +861,7 @@
           <w:r>
             <w:fldChar w:fldCharType="separate"/>
           </w:r>
-          <w:hyperlink w:anchor="_Toc465008733" w:history="1">
+          <w:hyperlink w:anchor="_Toc465108871" w:history="1">
             <w:r>
               <w:rPr>
                 <w:rStyle w:val="Hyperlink"/>
@@ -888,7 +890,7 @@
                 <w:noProof/>
                 <w:webHidden/>
               </w:rPr>
-              <w:instrText xml:space="preserve"> PAGEREF _Toc465008733 \h </w:instrText>
+              <w:instrText xml:space="preserve"> PAGEREF _Toc465108871 \h </w:instrText>
             </w:r>
             <w:r>
               <w:rPr>
@@ -931,7 +933,7 @@
               <w:lang w:eastAsia="pt-BR"/>
             </w:rPr>
           </w:pPr>
-          <w:hyperlink w:anchor="_Toc465008734" w:history="1">
+          <w:hyperlink w:anchor="_Toc465108872" w:history="1">
             <w:r>
               <w:rPr>
                 <w:rStyle w:val="Hyperlink"/>
@@ -960,7 +962,7 @@
                 <w:noProof/>
                 <w:webHidden/>
               </w:rPr>
-              <w:instrText xml:space="preserve"> PAGEREF _Toc465008734 \h </w:instrText>
+              <w:instrText xml:space="preserve"> PAGEREF _Toc465108872 \h </w:instrText>
             </w:r>
             <w:r>
               <w:rPr>
@@ -1003,7 +1005,7 @@
               <w:lang w:eastAsia="pt-BR"/>
             </w:rPr>
           </w:pPr>
-          <w:hyperlink w:anchor="_Toc465008735" w:history="1">
+          <w:hyperlink w:anchor="_Toc465108873" w:history="1">
             <w:r>
               <w:rPr>
                 <w:rStyle w:val="Hyperlink"/>
@@ -1032,7 +1034,7 @@
                 <w:noProof/>
                 <w:webHidden/>
               </w:rPr>
-              <w:instrText xml:space="preserve"> PAGEREF _Toc465008735 \h </w:instrText>
+              <w:instrText xml:space="preserve"> PAGEREF _Toc465108873 \h </w:instrText>
             </w:r>
             <w:r>
               <w:rPr>
@@ -1075,7 +1077,7 @@
               <w:lang w:eastAsia="pt-BR"/>
             </w:rPr>
           </w:pPr>
-          <w:hyperlink w:anchor="_Toc465008736" w:history="1">
+          <w:hyperlink w:anchor="_Toc465108874" w:history="1">
             <w:r>
               <w:rPr>
                 <w:rStyle w:val="Hyperlink"/>
@@ -1104,7 +1106,7 @@
                 <w:noProof/>
                 <w:webHidden/>
               </w:rPr>
-              <w:instrText xml:space="preserve"> PAGEREF _Toc465008736 \h </w:instrText>
+              <w:instrText xml:space="preserve"> PAGEREF _Toc465108874 \h </w:instrText>
             </w:r>
             <w:r>
               <w:rPr>
@@ -1147,7 +1149,7 @@
               <w:lang w:eastAsia="pt-BR"/>
             </w:rPr>
           </w:pPr>
-          <w:hyperlink w:anchor="_Toc465008737" w:history="1">
+          <w:hyperlink w:anchor="_Toc465108875" w:history="1">
             <w:r>
               <w:rPr>
                 <w:rStyle w:val="Hyperlink"/>
@@ -1176,7 +1178,7 @@
                 <w:noProof/>
                 <w:webHidden/>
               </w:rPr>
-              <w:instrText xml:space="preserve"> PAGEREF _Toc465008737 \h </w:instrText>
+              <w:instrText xml:space="preserve"> PAGEREF _Toc465108875 \h </w:instrText>
             </w:r>
             <w:r>
               <w:rPr>
@@ -1196,7 +1198,7 @@
                 <w:noProof/>
                 <w:webHidden/>
               </w:rPr>
-              <w:t>3</w:t>
+              <w:t>4</w:t>
             </w:r>
             <w:r>
               <w:rPr>
@@ -1219,7 +1221,7 @@
               <w:lang w:eastAsia="pt-BR"/>
             </w:rPr>
           </w:pPr>
-          <w:hyperlink w:anchor="_Toc465008738" w:history="1">
+          <w:hyperlink w:anchor="_Toc465108876" w:history="1">
             <w:r>
               <w:rPr>
                 <w:rStyle w:val="Hyperlink"/>
@@ -1227,7 +1229,7 @@
                 <w:b/>
                 <w:noProof/>
               </w:rPr>
-              <w:t>Justificativa</w:t>
+              <w:t>A busca de transporte escolar na internet</w:t>
             </w:r>
             <w:r>
               <w:rPr>
@@ -1248,7 +1250,7 @@
                 <w:noProof/>
                 <w:webHidden/>
               </w:rPr>
-              <w:instrText xml:space="preserve"> PAGEREF _Toc465008738 \h </w:instrText>
+              <w:instrText xml:space="preserve"> PAGEREF _Toc465108876 \h </w:instrText>
             </w:r>
             <w:r>
               <w:rPr>
@@ -1268,7 +1270,7 @@
                 <w:noProof/>
                 <w:webHidden/>
               </w:rPr>
-              <w:t>4</w:t>
+              <w:t>5</w:t>
             </w:r>
             <w:r>
               <w:rPr>
@@ -1291,7 +1293,7 @@
               <w:lang w:eastAsia="pt-BR"/>
             </w:rPr>
           </w:pPr>
-          <w:hyperlink w:anchor="_Toc465008739" w:history="1">
+          <w:hyperlink w:anchor="_Toc465108877" w:history="1">
             <w:r>
               <w:rPr>
                 <w:rStyle w:val="Hyperlink"/>
@@ -1299,6 +1301,150 @@
                 <w:b/>
                 <w:noProof/>
               </w:rPr>
+              <w:t>Soluções já existentes no mercado</w:t>
+            </w:r>
+            <w:r>
+              <w:rPr>
+                <w:noProof/>
+                <w:webHidden/>
+              </w:rPr>
+              <w:tab/>
+            </w:r>
+            <w:r>
+              <w:rPr>
+                <w:noProof/>
+                <w:webHidden/>
+              </w:rPr>
+              <w:fldChar w:fldCharType="begin"/>
+            </w:r>
+            <w:r>
+              <w:rPr>
+                <w:noProof/>
+                <w:webHidden/>
+              </w:rPr>
+              <w:instrText xml:space="preserve"> PAGEREF _Toc465108877 \h </w:instrText>
+            </w:r>
+            <w:r>
+              <w:rPr>
+                <w:noProof/>
+                <w:webHidden/>
+              </w:rPr>
+            </w:r>
+            <w:r>
+              <w:rPr>
+                <w:noProof/>
+                <w:webHidden/>
+              </w:rPr>
+              <w:fldChar w:fldCharType="separate"/>
+            </w:r>
+            <w:r>
+              <w:rPr>
+                <w:noProof/>
+                <w:webHidden/>
+              </w:rPr>
+              <w:t>6</w:t>
+            </w:r>
+            <w:r>
+              <w:rPr>
+                <w:noProof/>
+                <w:webHidden/>
+              </w:rPr>
+              <w:fldChar w:fldCharType="end"/>
+            </w:r>
+          </w:hyperlink>
+        </w:p>
+        <w:p>
+          <w:pPr>
+            <w:pStyle w:val="Sumrio2"/>
+            <w:tabs>
+              <w:tab w:val="right" w:leader="dot" w:pos="9061"/>
+            </w:tabs>
+            <w:rPr>
+              <w:rFonts w:eastAsiaTheme="minorEastAsia"/>
+              <w:noProof/>
+              <w:lang w:eastAsia="pt-BR"/>
+            </w:rPr>
+          </w:pPr>
+          <w:hyperlink w:anchor="_Toc465108878" w:history="1">
+            <w:r>
+              <w:rPr>
+                <w:rStyle w:val="Hyperlink"/>
+                <w:rFonts w:ascii="Arial" w:hAnsi="Arial" w:cs="Arial"/>
+                <w:b/>
+                <w:noProof/>
+              </w:rPr>
+              <w:t>Justificativa</w:t>
+            </w:r>
+            <w:r>
+              <w:rPr>
+                <w:noProof/>
+                <w:webHidden/>
+              </w:rPr>
+              <w:tab/>
+            </w:r>
+            <w:r>
+              <w:rPr>
+                <w:noProof/>
+                <w:webHidden/>
+              </w:rPr>
+              <w:fldChar w:fldCharType="begin"/>
+            </w:r>
+            <w:r>
+              <w:rPr>
+                <w:noProof/>
+                <w:webHidden/>
+              </w:rPr>
+              <w:instrText xml:space="preserve"> PAGEREF _Toc465108878 \h </w:instrText>
+            </w:r>
+            <w:r>
+              <w:rPr>
+                <w:noProof/>
+                <w:webHidden/>
+              </w:rPr>
+            </w:r>
+            <w:r>
+              <w:rPr>
+                <w:noProof/>
+                <w:webHidden/>
+              </w:rPr>
+              <w:fldChar w:fldCharType="separate"/>
+            </w:r>
+            <w:r>
+              <w:rPr>
+                <w:noProof/>
+                <w:webHidden/>
+              </w:rPr>
+              <w:t>6</w:t>
+            </w:r>
+            <w:r>
+              <w:rPr>
+                <w:noProof/>
+                <w:webHidden/>
+              </w:rPr>
+              <w:fldChar w:fldCharType="end"/>
+            </w:r>
+          </w:hyperlink>
+        </w:p>
+        <w:p>
+          <w:pPr>
+            <w:pStyle w:val="Sumrio2"/>
+            <w:tabs>
+              <w:tab w:val="right" w:leader="dot" w:pos="9061"/>
+            </w:tabs>
+            <w:rPr>
+              <w:rFonts w:eastAsiaTheme="minorEastAsia"/>
+              <w:noProof/>
+              <w:lang w:eastAsia="pt-BR"/>
+            </w:rPr>
+          </w:pPr>
+          <w:hyperlink w:anchor="_Toc465108879" w:history="1">
+            <w:r>
+              <w:rPr>
+                <w:rStyle w:val="Hyperlink"/>
+                <w:rFonts w:ascii="Arial" w:hAnsi="Arial" w:cs="Arial"/>
+                <w:b/>
+                <w:noProof/>
+              </w:rPr>
               <w:t>Objetivo</w:t>
             </w:r>
             <w:r>
@@ -1320,7 +1466,7 @@
                 <w:noProof/>
                 <w:webHidden/>
               </w:rPr>
-              <w:instrText xml:space="preserve"> PAGEREF _Toc465008739 \h </w:instrText>
+              <w:instrText xml:space="preserve"> PAGEREF _Toc465108879 \h </w:instrText>
             </w:r>
             <w:r>
               <w:rPr>
@@ -1340,7 +1486,7 @@
                 <w:noProof/>
                 <w:webHidden/>
               </w:rPr>
-              <w:t>4</w:t>
+              <w:t>7</w:t>
             </w:r>
             <w:r>
               <w:rPr>
@@ -1363,7 +1509,7 @@
               <w:lang w:eastAsia="pt-BR"/>
             </w:rPr>
           </w:pPr>
-          <w:hyperlink w:anchor="_Toc465008740" w:history="1">
+          <w:hyperlink w:anchor="_Toc465108880" w:history="1">
             <w:r>
               <w:rPr>
                 <w:rStyle w:val="Hyperlink"/>
@@ -1392,7 +1538,7 @@
                 <w:noProof/>
                 <w:webHidden/>
               </w:rPr>
-              <w:instrText xml:space="preserve"> PAGEREF _Toc465008740 \h </w:instrText>
+              <w:instrText xml:space="preserve"> PAGEREF _Toc465108880 \h </w:instrText>
             </w:r>
             <w:r>
               <w:rPr>
@@ -1412,7 +1558,7 @@
                 <w:noProof/>
                 <w:webHidden/>
               </w:rPr>
-              <w:t>4</w:t>
+              <w:t>7</w:t>
             </w:r>
             <w:r>
               <w:rPr>
@@ -1435,7 +1581,7 @@
               <w:lang w:eastAsia="pt-BR"/>
             </w:rPr>
           </w:pPr>
-          <w:hyperlink w:anchor="_Toc465008741" w:history="1">
+          <w:hyperlink w:anchor="_Toc465108881" w:history="1">
             <w:r>
               <w:rPr>
                 <w:rStyle w:val="Hyperlink"/>
@@ -1464,7 +1610,7 @@
                 <w:noProof/>
                 <w:webHidden/>
               </w:rPr>
-              <w:instrText xml:space="preserve"> PAGEREF _Toc465008741 \h </w:instrText>
+              <w:instrText xml:space="preserve"> PAGEREF _Toc465108881 \h </w:instrText>
             </w:r>
             <w:r>
               <w:rPr>
@@ -1484,7 +1630,7 @@
                 <w:noProof/>
                 <w:webHidden/>
               </w:rPr>
-              <w:t>4</w:t>
+              <w:t>7</w:t>
             </w:r>
             <w:r>
               <w:rPr>
@@ -1507,7 +1653,7 @@
               <w:lang w:eastAsia="pt-BR"/>
             </w:rPr>
           </w:pPr>
-          <w:hyperlink w:anchor="_Toc465008742" w:history="1">
+          <w:hyperlink w:anchor="_Toc465108882" w:history="1">
             <w:r>
               <w:rPr>
                 <w:rStyle w:val="Hyperlink"/>
@@ -1536,7 +1682,7 @@
                 <w:noProof/>
                 <w:webHidden/>
               </w:rPr>
-              <w:instrText xml:space="preserve"> PAGEREF _Toc465008742 \h </w:instrText>
+              <w:instrText xml:space="preserve"> PAGEREF _Toc465108882 \h </w:instrText>
             </w:r>
             <w:r>
               <w:rPr>
@@ -1556,7 +1702,7 @@
                 <w:noProof/>
                 <w:webHidden/>
               </w:rPr>
-              <w:t>5</w:t>
+              <w:t>7</w:t>
             </w:r>
             <w:r>
               <w:rPr>
@@ -1579,7 +1725,7 @@
               <w:lang w:eastAsia="pt-BR"/>
             </w:rPr>
           </w:pPr>
-          <w:hyperlink w:anchor="_Toc465008743" w:history="1">
+          <w:hyperlink w:anchor="_Toc465108883" w:history="1">
             <w:r>
               <w:rPr>
                 <w:rStyle w:val="Hyperlink"/>
@@ -1608,7 +1754,7 @@
                 <w:noProof/>
                 <w:webHidden/>
               </w:rPr>
-              <w:instrText xml:space="preserve"> PAGEREF _Toc465008743 \h </w:instrText>
+              <w:instrText xml:space="preserve"> PAGEREF _Toc465108883 \h </w:instrText>
             </w:r>
             <w:r>
               <w:rPr>
@@ -1628,7 +1774,7 @@
                 <w:noProof/>
                 <w:webHidden/>
               </w:rPr>
-              <w:t>6</w:t>
+              <w:t>9</w:t>
             </w:r>
             <w:r>
               <w:rPr>
@@ -1651,7 +1797,7 @@
               <w:lang w:eastAsia="pt-BR"/>
             </w:rPr>
           </w:pPr>
-          <w:hyperlink w:anchor="_Toc465008744" w:history="1">
+          <w:hyperlink w:anchor="_Toc465108884" w:history="1">
             <w:r>
               <w:rPr>
                 <w:rStyle w:val="Hyperlink"/>
@@ -1680,7 +1826,7 @@
                 <w:noProof/>
                 <w:webHidden/>
               </w:rPr>
-              <w:instrText xml:space="preserve"> PAGEREF _Toc465008744 \h </w:instrText>
+              <w:instrText xml:space="preserve"> PAGEREF _Toc465108884 \h </w:instrText>
             </w:r>
             <w:r>
               <w:rPr>
@@ -1700,7 +1846,7 @@
                 <w:noProof/>
                 <w:webHidden/>
               </w:rPr>
-              <w:t>7</w:t>
+              <w:t>10</w:t>
             </w:r>
             <w:r>
               <w:rPr>
@@ -1723,7 +1869,7 @@
               <w:lang w:eastAsia="pt-BR"/>
             </w:rPr>
           </w:pPr>
-          <w:hyperlink w:anchor="_Toc465008745" w:history="1">
+          <w:hyperlink w:anchor="_Toc465108885" w:history="1">
             <w:r>
               <w:rPr>
                 <w:rStyle w:val="Hyperlink"/>
@@ -1752,7 +1898,7 @@
                 <w:noProof/>
                 <w:webHidden/>
               </w:rPr>
-              <w:instrText xml:space="preserve"> PAGEREF _Toc465008745 \h </w:instrText>
+              <w:instrText xml:space="preserve"> PAGEREF _Toc465108885 \h </w:instrText>
             </w:r>
             <w:r>
               <w:rPr>
@@ -1772,7 +1918,7 @@
                 <w:noProof/>
                 <w:webHidden/>
               </w:rPr>
-              <w:t>8</w:t>
+              <w:t>11</w:t>
             </w:r>
             <w:r>
               <w:rPr>
@@ -1822,7 +1968,7 @@
           <w:szCs w:val="28"/>
         </w:rPr>
       </w:pPr>
-      <w:bookmarkStart w:id="0" w:name="_Toc465008733"/>
+      <w:bookmarkStart w:id="1" w:name="_Toc465108871"/>
       <w:r>
         <w:rPr>
           <w:rFonts w:ascii="Arial" w:hAnsi="Arial" w:cs="Arial"/>
@@ -1833,7 +1979,7 @@
         <w:lastRenderedPageBreak/>
         <w:t>INTRODUÇÃO</w:t>
       </w:r>
-      <w:bookmarkEnd w:id="0"/>
+      <w:bookmarkEnd w:id="1"/>
     </w:p>
     <w:p>
       <w:pPr>
@@ -1846,7 +1992,7 @@
           <w:szCs w:val="28"/>
         </w:rPr>
       </w:pPr>
-      <w:bookmarkStart w:id="1" w:name="_Toc465008734"/>
+      <w:bookmarkStart w:id="2" w:name="_Toc465108872"/>
       <w:r>
         <w:rPr>
           <w:rFonts w:ascii="Arial" w:hAnsi="Arial" w:cs="Arial"/>
@@ -1856,7 +2002,7 @@
         </w:rPr>
         <w:t>A internet</w:t>
       </w:r>
-      <w:bookmarkEnd w:id="1"/>
+      <w:bookmarkEnd w:id="2"/>
     </w:p>
     <w:p>
       <w:pPr>
@@ -2562,7 +2708,7 @@
           <w:szCs w:val="28"/>
         </w:rPr>
       </w:pPr>
-      <w:bookmarkStart w:id="2" w:name="_Toc465008735"/>
+      <w:bookmarkStart w:id="3" w:name="_Toc465108873"/>
       <w:r>
         <w:rPr>
           <w:rFonts w:ascii="Arial" w:hAnsi="Arial" w:cs="Arial"/>
@@ -2572,114 +2718,412 @@
         </w:rPr>
         <w:t>Marketing na Internet</w:t>
       </w:r>
-      <w:bookmarkEnd w:id="2"/>
-    </w:p>
-    <w:p>
-      <w:pPr>
-        <w:spacing w:line="360" w:lineRule="auto"/>
+      <w:bookmarkEnd w:id="3"/>
+    </w:p>
+    <w:p>
+      <w:pPr>
+        <w:widowControl w:val="0"/>
+        <w:autoSpaceDE w:val="0"/>
+        <w:autoSpaceDN w:val="0"/>
+        <w:adjustRightInd w:val="0"/>
+        <w:spacing w:after="200" w:line="360" w:lineRule="auto"/>
         <w:jc w:val="both"/>
         <w:rPr>
           <w:rFonts w:ascii="Arial" w:hAnsi="Arial" w:cs="Arial"/>
           <w:sz w:val="24"/>
           <w:szCs w:val="24"/>
-        </w:rPr>
-      </w:pPr>
-      <w:r>
-        <w:rPr>
-          <w:rFonts w:ascii="Arial" w:hAnsi="Arial" w:cs="Arial"/>
-          <w:sz w:val="24"/>
-          <w:szCs w:val="24"/>
-        </w:rPr>
-        <w:t>Atualmente, o desenvolvimento empresarial está impulsionando as empresas a se adaptarem à um novo modelo de marketing, de modo a aproveitar todo o potencial da internet. E como vantagens</w:t>
-      </w:r>
-      <w:r>
-        <w:rPr>
-          <w:rFonts w:ascii="Arial" w:hAnsi="Arial" w:cs="Arial"/>
-          <w:sz w:val="24"/>
-          <w:szCs w:val="24"/>
-        </w:rPr>
-        <w:t xml:space="preserve"> de se usar a internet</w:t>
-      </w:r>
-      <w:r>
-        <w:rPr>
-          <w:rFonts w:ascii="Arial" w:hAnsi="Arial" w:cs="Arial"/>
-          <w:sz w:val="24"/>
-          <w:szCs w:val="24"/>
-        </w:rPr>
-        <w:t>, pode-se citar: acessibilidade, personalização, interatividade, quantificação e avaliação de resultados, baixo custo.</w:t>
-      </w:r>
-    </w:p>
-    <w:p>
-      <w:pPr>
-        <w:spacing w:line="360" w:lineRule="auto"/>
+          <w:lang w:val="pt"/>
+        </w:rPr>
+      </w:pPr>
+      <w:r>
+        <w:rPr>
+          <w:rFonts w:ascii="Arial" w:hAnsi="Arial" w:cs="Arial"/>
+          <w:sz w:val="24"/>
+          <w:szCs w:val="24"/>
+          <w:lang w:val="pt"/>
+        </w:rPr>
+        <w:t>Marketing é uma atividade que visa entender e atender as necessidades dos clientes de determinada empresa. De acordo com o site Nova Escola De Marketing, o marketing tem como objetivo “Identificar, antecipar e satisfazer as necessidades do cliente de forma lucrativa. ”</w:t>
+      </w:r>
+    </w:p>
+    <w:p>
+      <w:pPr>
+        <w:widowControl w:val="0"/>
+        <w:autoSpaceDE w:val="0"/>
+        <w:autoSpaceDN w:val="0"/>
+        <w:adjustRightInd w:val="0"/>
+        <w:spacing w:after="200" w:line="360" w:lineRule="auto"/>
         <w:jc w:val="both"/>
         <w:rPr>
           <w:rFonts w:ascii="Arial" w:hAnsi="Arial" w:cs="Arial"/>
           <w:sz w:val="24"/>
           <w:szCs w:val="24"/>
-        </w:rPr>
-      </w:pPr>
-      <w:r>
-        <w:rPr>
-          <w:rFonts w:ascii="Arial" w:hAnsi="Arial" w:cs="Arial"/>
-          <w:sz w:val="24"/>
-          <w:szCs w:val="24"/>
-        </w:rPr>
-        <w:t xml:space="preserve">É importante para uma empresa, que quer utilizar </w:t>
-      </w:r>
-      <w:proofErr w:type="gramStart"/>
-      <w:r>
-        <w:rPr>
-          <w:rFonts w:ascii="Arial" w:hAnsi="Arial" w:cs="Arial"/>
-          <w:sz w:val="24"/>
-          <w:szCs w:val="24"/>
-        </w:rPr>
-        <w:t>do</w:t>
-      </w:r>
-      <w:proofErr w:type="gramEnd"/>
-      <w:r>
-        <w:rPr>
-          <w:rFonts w:ascii="Arial" w:hAnsi="Arial" w:cs="Arial"/>
-          <w:sz w:val="24"/>
-          <w:szCs w:val="24"/>
-        </w:rPr>
-        <w:t xml:space="preserve"> marketing na internet conhecer seu público alvo. </w:t>
-      </w:r>
-    </w:p>
-    <w:p>
-      <w:pPr>
-        <w:spacing w:line="360" w:lineRule="auto"/>
+          <w:lang w:val="pt"/>
+        </w:rPr>
+      </w:pPr>
+      <w:r>
+        <w:rPr>
+          <w:rFonts w:ascii="Arial" w:hAnsi="Arial" w:cs="Arial"/>
+          <w:sz w:val="24"/>
+          <w:szCs w:val="24"/>
+          <w:lang w:val="pt"/>
+        </w:rPr>
+        <w:t>O marketing vem acompanhando as evoluções estratégicas do mercado com o passar do tempo e funciona perfeitamente como uma função organizacional para melhorar a administração de uma empresa.</w:t>
+      </w:r>
+    </w:p>
+    <w:p>
+      <w:pPr>
+        <w:widowControl w:val="0"/>
+        <w:autoSpaceDE w:val="0"/>
+        <w:autoSpaceDN w:val="0"/>
+        <w:adjustRightInd w:val="0"/>
+        <w:spacing w:after="200" w:line="360" w:lineRule="auto"/>
         <w:jc w:val="both"/>
         <w:rPr>
           <w:rFonts w:ascii="Arial" w:hAnsi="Arial" w:cs="Arial"/>
           <w:sz w:val="24"/>
           <w:szCs w:val="24"/>
-        </w:rPr>
-      </w:pPr>
-      <w:r>
-        <w:rPr>
-          <w:rFonts w:ascii="Arial" w:hAnsi="Arial" w:cs="Arial"/>
-          <w:sz w:val="24"/>
-          <w:szCs w:val="24"/>
+          <w:lang w:val="pt"/>
+        </w:rPr>
+      </w:pPr>
+      <w:r>
+        <w:rPr>
+          <w:rFonts w:ascii="Arial" w:hAnsi="Arial" w:cs="Arial"/>
+          <w:sz w:val="24"/>
+          <w:szCs w:val="24"/>
+          <w:lang w:val="pt"/>
         </w:rPr>
         <w:lastRenderedPageBreak/>
-        <w:t>A estratégia de marketing deve estar de acordo com seu posicionamen</w:t>
-      </w:r>
-      <w:r>
-        <w:rPr>
-          <w:rFonts w:ascii="Arial" w:hAnsi="Arial" w:cs="Arial"/>
-          <w:sz w:val="24"/>
-          <w:szCs w:val="24"/>
-        </w:rPr>
-        <w:t>to, com os seus segmentos-alvo; c</w:t>
-      </w:r>
-      <w:r>
-        <w:rPr>
-          <w:rFonts w:ascii="Arial" w:hAnsi="Arial" w:cs="Arial"/>
-          <w:sz w:val="24"/>
-          <w:szCs w:val="24"/>
-        </w:rPr>
-        <w:t>omo objetivos, deve mostrar a empresa e produtos/serviços, potenciar sua imagem, entre outros.</w:t>
+        <w:t>Resumidamente, o marketing serve para que uma empresa seja capaz de criar serviços que sejam tão bem planejados, criados e estruturados, que eles possam "se vender sozinhos"</w:t>
+      </w:r>
+      <w:sdt>
+        <w:sdtPr>
+          <w:rPr>
+            <w:rFonts w:ascii="Arial" w:hAnsi="Arial" w:cs="Arial"/>
+            <w:sz w:val="24"/>
+            <w:szCs w:val="24"/>
+            <w:lang w:val="pt"/>
+          </w:rPr>
+          <w:id w:val="555590193"/>
+          <w:citation/>
+        </w:sdtPr>
+        <w:sdtContent>
+          <w:r>
+            <w:rPr>
+              <w:rFonts w:ascii="Arial" w:hAnsi="Arial" w:cs="Arial"/>
+              <w:sz w:val="24"/>
+              <w:szCs w:val="24"/>
+              <w:lang w:val="pt"/>
+            </w:rPr>
+            <w:fldChar w:fldCharType="begin"/>
+          </w:r>
+          <w:r>
+            <w:rPr>
+              <w:rFonts w:ascii="Arial" w:hAnsi="Arial" w:cs="Arial"/>
+              <w:sz w:val="24"/>
+              <w:szCs w:val="24"/>
+            </w:rPr>
+            <w:instrText xml:space="preserve"> CITATION Raf13 \l 1046 </w:instrText>
+          </w:r>
+          <w:r>
+            <w:rPr>
+              <w:rFonts w:ascii="Arial" w:hAnsi="Arial" w:cs="Arial"/>
+              <w:sz w:val="24"/>
+              <w:szCs w:val="24"/>
+              <w:lang w:val="pt"/>
+            </w:rPr>
+            <w:fldChar w:fldCharType="separate"/>
+          </w:r>
+          <w:r>
+            <w:rPr>
+              <w:rFonts w:ascii="Arial" w:hAnsi="Arial" w:cs="Arial"/>
+              <w:noProof/>
+              <w:sz w:val="24"/>
+              <w:szCs w:val="24"/>
+            </w:rPr>
+            <w:t xml:space="preserve"> </w:t>
+          </w:r>
+          <w:r>
+            <w:rPr>
+              <w:rFonts w:ascii="Arial" w:hAnsi="Arial" w:cs="Arial"/>
+              <w:noProof/>
+              <w:sz w:val="24"/>
+              <w:szCs w:val="24"/>
+            </w:rPr>
+            <w:t>(Rez, 2013)</w:t>
+          </w:r>
+          <w:r>
+            <w:rPr>
+              <w:rFonts w:ascii="Arial" w:hAnsi="Arial" w:cs="Arial"/>
+              <w:sz w:val="24"/>
+              <w:szCs w:val="24"/>
+              <w:lang w:val="pt"/>
+            </w:rPr>
+            <w:fldChar w:fldCharType="end"/>
+          </w:r>
+        </w:sdtContent>
+      </w:sdt>
+      <w:r>
+        <w:rPr>
+          <w:rFonts w:ascii="Arial" w:hAnsi="Arial" w:cs="Arial"/>
+          <w:sz w:val="24"/>
+          <w:szCs w:val="24"/>
+          <w:lang w:val="pt"/>
+        </w:rPr>
+        <w:t>.</w:t>
+      </w:r>
+    </w:p>
+    <w:p>
+      <w:pPr>
+        <w:widowControl w:val="0"/>
+        <w:autoSpaceDE w:val="0"/>
+        <w:autoSpaceDN w:val="0"/>
+        <w:adjustRightInd w:val="0"/>
+        <w:spacing w:after="200" w:line="360" w:lineRule="auto"/>
+        <w:jc w:val="both"/>
+        <w:rPr>
+          <w:rFonts w:ascii="Arial" w:hAnsi="Arial" w:cs="Arial"/>
+          <w:sz w:val="24"/>
+          <w:szCs w:val="24"/>
+          <w:lang w:val="pt"/>
+        </w:rPr>
+      </w:pPr>
+      <w:r>
+        <w:rPr>
+          <w:rFonts w:ascii="Arial" w:hAnsi="Arial" w:cs="Arial"/>
+          <w:sz w:val="24"/>
+          <w:szCs w:val="24"/>
+          <w:lang w:val="pt"/>
+        </w:rPr>
+        <w:t xml:space="preserve">Marketing digital é uma forma de promover um produto utilizando alguma mídia digital. Esta vertente do marketing está presente todos os dias na vida das pessoas que tem acesso à internet. Ela existe há pouco mais de 20 anos e revolucionou a maneira como as empresas se comunicam com seus consumidores. Durante um tempo, esta modalidade do marketing só era utilizada por grandes empresas, porém, por ser a forma mais econômica de promover um produto ou uma marca, hoje em dia ela é utilizada pelos mais variados tipos de negócio, como </w:t>
+      </w:r>
+      <w:proofErr w:type="spellStart"/>
+      <w:r>
+        <w:rPr>
+          <w:rFonts w:ascii="Arial" w:hAnsi="Arial" w:cs="Arial"/>
+          <w:sz w:val="24"/>
+          <w:szCs w:val="24"/>
+          <w:lang w:val="pt"/>
+        </w:rPr>
+        <w:t>Ecommerces</w:t>
+      </w:r>
+      <w:proofErr w:type="spellEnd"/>
+      <w:r>
+        <w:rPr>
+          <w:rFonts w:ascii="Arial" w:hAnsi="Arial" w:cs="Arial"/>
+          <w:sz w:val="24"/>
+          <w:szCs w:val="24"/>
+          <w:lang w:val="pt"/>
+        </w:rPr>
+        <w:t>, empresas físicas, autônomos que vendem produtos online, entre outros.</w:t>
+      </w:r>
+    </w:p>
+    <w:p>
+      <w:pPr>
+        <w:widowControl w:val="0"/>
+        <w:autoSpaceDE w:val="0"/>
+        <w:autoSpaceDN w:val="0"/>
+        <w:adjustRightInd w:val="0"/>
+        <w:spacing w:after="200" w:line="360" w:lineRule="auto"/>
+        <w:jc w:val="both"/>
+        <w:rPr>
+          <w:rFonts w:ascii="Arial" w:hAnsi="Arial" w:cs="Arial"/>
+          <w:sz w:val="24"/>
+          <w:szCs w:val="24"/>
+          <w:lang w:val="pt"/>
+        </w:rPr>
+      </w:pPr>
+      <w:r>
+        <w:rPr>
+          <w:rFonts w:ascii="Arial" w:hAnsi="Arial" w:cs="Arial"/>
+          <w:sz w:val="24"/>
+          <w:szCs w:val="24"/>
+          <w:lang w:val="pt"/>
+        </w:rPr>
+        <w:t xml:space="preserve">Foi realizado um estudo pelo Center for </w:t>
+      </w:r>
+      <w:proofErr w:type="spellStart"/>
+      <w:r>
+        <w:rPr>
+          <w:rFonts w:ascii="Arial" w:hAnsi="Arial" w:cs="Arial"/>
+          <w:sz w:val="24"/>
+          <w:szCs w:val="24"/>
+          <w:lang w:val="pt"/>
+        </w:rPr>
+        <w:t>Consumer</w:t>
+      </w:r>
+      <w:proofErr w:type="spellEnd"/>
+      <w:r>
+        <w:rPr>
+          <w:rFonts w:ascii="Arial" w:hAnsi="Arial" w:cs="Arial"/>
+          <w:sz w:val="24"/>
+          <w:szCs w:val="24"/>
+          <w:lang w:val="pt"/>
+        </w:rPr>
+        <w:t xml:space="preserve"> Insight (CCI) do The Boston Consulting </w:t>
+      </w:r>
+      <w:proofErr w:type="spellStart"/>
+      <w:r>
+        <w:rPr>
+          <w:rFonts w:ascii="Arial" w:hAnsi="Arial" w:cs="Arial"/>
+          <w:sz w:val="24"/>
+          <w:szCs w:val="24"/>
+          <w:lang w:val="pt"/>
+        </w:rPr>
+        <w:t>Group</w:t>
+      </w:r>
+      <w:proofErr w:type="spellEnd"/>
+      <w:r>
+        <w:rPr>
+          <w:rFonts w:ascii="Arial" w:hAnsi="Arial" w:cs="Arial"/>
+          <w:sz w:val="24"/>
+          <w:szCs w:val="24"/>
+          <w:lang w:val="pt"/>
+        </w:rPr>
+        <w:t xml:space="preserve">, que apontou os seguintes dados: </w:t>
+      </w:r>
+    </w:p>
+    <w:p>
+      <w:pPr>
+        <w:widowControl w:val="0"/>
+        <w:autoSpaceDE w:val="0"/>
+        <w:autoSpaceDN w:val="0"/>
+        <w:adjustRightInd w:val="0"/>
+        <w:spacing w:after="200" w:line="360" w:lineRule="auto"/>
+        <w:jc w:val="both"/>
+        <w:rPr>
+          <w:rFonts w:ascii="Arial" w:hAnsi="Arial" w:cs="Arial"/>
+          <w:sz w:val="24"/>
+          <w:szCs w:val="24"/>
+          <w:lang w:val="pt"/>
+        </w:rPr>
+      </w:pPr>
+      <w:r>
+        <w:rPr>
+          <w:rFonts w:ascii="Arial" w:hAnsi="Arial" w:cs="Arial"/>
+          <w:sz w:val="24"/>
+          <w:szCs w:val="24"/>
+          <w:lang w:val="pt"/>
+        </w:rPr>
+        <w:t>“A internet influencia mais da metade de todas as compras do varejo brasileiro. Quase todas as pessoas conectadas — cerca de 106 milhões (mais da metade da população brasileira) — usam a internet em algum momento para fazer compras. O impacto digital no comércio já é considerável e deve se tornar ainda maior nos próximos anos.”</w:t>
+      </w:r>
+      <w:r>
+        <w:rPr>
+          <w:rFonts w:ascii="Arial" w:hAnsi="Arial" w:cs="Arial"/>
+          <w:sz w:val="24"/>
+          <w:szCs w:val="24"/>
+          <w:lang w:val="pt"/>
+        </w:rPr>
+        <w:t>.</w:t>
+      </w:r>
+    </w:p>
+    <w:p>
+      <w:pPr>
+        <w:widowControl w:val="0"/>
+        <w:autoSpaceDE w:val="0"/>
+        <w:autoSpaceDN w:val="0"/>
+        <w:adjustRightInd w:val="0"/>
+        <w:spacing w:after="200" w:line="360" w:lineRule="auto"/>
+        <w:jc w:val="both"/>
+        <w:rPr>
+          <w:rFonts w:ascii="Arial" w:hAnsi="Arial" w:cs="Arial"/>
+          <w:sz w:val="24"/>
+          <w:szCs w:val="24"/>
+          <w:lang w:val="pt"/>
+        </w:rPr>
+      </w:pPr>
+      <w:r>
+        <w:rPr>
+          <w:rFonts w:ascii="Arial" w:hAnsi="Arial" w:cs="Arial"/>
+          <w:sz w:val="24"/>
+          <w:szCs w:val="24"/>
+          <w:lang w:val="pt"/>
+        </w:rPr>
+        <w:t>Isso significa que investir no marketing digital não é apenas mais uma opção para uma empresa, agora trata-se de uma necessidade, já que tantas pessoas acessam a internet no país, seria um excelente investimento pois não demanda grandes or</w:t>
+      </w:r>
+      <w:r>
+        <w:rPr>
+          <w:rFonts w:ascii="Arial" w:hAnsi="Arial" w:cs="Arial"/>
+          <w:sz w:val="24"/>
+          <w:szCs w:val="24"/>
+          <w:lang w:val="pt"/>
+        </w:rPr>
+        <w:t>çamentos e o lucro é garantido</w:t>
+      </w:r>
+      <w:sdt>
+        <w:sdtPr>
+          <w:rPr>
+            <w:rFonts w:ascii="Arial" w:hAnsi="Arial" w:cs="Arial"/>
+            <w:sz w:val="24"/>
+            <w:szCs w:val="24"/>
+            <w:lang w:val="pt"/>
+          </w:rPr>
+          <w:id w:val="1203837226"/>
+          <w:citation/>
+        </w:sdtPr>
+        <w:sdtContent>
+          <w:r>
+            <w:rPr>
+              <w:rFonts w:ascii="Arial" w:hAnsi="Arial" w:cs="Arial"/>
+              <w:sz w:val="24"/>
+              <w:szCs w:val="24"/>
+              <w:lang w:val="pt"/>
+            </w:rPr>
+            <w:fldChar w:fldCharType="begin"/>
+          </w:r>
+          <w:r>
+            <w:rPr>
+              <w:rFonts w:ascii="Arial" w:hAnsi="Arial" w:cs="Arial"/>
+              <w:sz w:val="24"/>
+              <w:szCs w:val="24"/>
+            </w:rPr>
+            <w:instrText xml:space="preserve"> CITATION Vit14 \l 1046 </w:instrText>
+          </w:r>
+          <w:r>
+            <w:rPr>
+              <w:rFonts w:ascii="Arial" w:hAnsi="Arial" w:cs="Arial"/>
+              <w:sz w:val="24"/>
+              <w:szCs w:val="24"/>
+              <w:lang w:val="pt"/>
+            </w:rPr>
+            <w:fldChar w:fldCharType="separate"/>
+          </w:r>
+          <w:r>
+            <w:rPr>
+              <w:rFonts w:ascii="Arial" w:hAnsi="Arial" w:cs="Arial"/>
+              <w:noProof/>
+              <w:sz w:val="24"/>
+              <w:szCs w:val="24"/>
+            </w:rPr>
+            <w:t xml:space="preserve"> </w:t>
+          </w:r>
+          <w:r>
+            <w:rPr>
+              <w:rFonts w:ascii="Arial" w:hAnsi="Arial" w:cs="Arial"/>
+              <w:noProof/>
+              <w:sz w:val="24"/>
+              <w:szCs w:val="24"/>
+            </w:rPr>
+            <w:t>(Penhaça, 2014)</w:t>
+          </w:r>
+          <w:r>
+            <w:rPr>
+              <w:rFonts w:ascii="Arial" w:hAnsi="Arial" w:cs="Arial"/>
+              <w:sz w:val="24"/>
+              <w:szCs w:val="24"/>
+              <w:lang w:val="pt"/>
+            </w:rPr>
+            <w:fldChar w:fldCharType="end"/>
+          </w:r>
+        </w:sdtContent>
+      </w:sdt>
+      <w:r>
+        <w:rPr>
+          <w:rFonts w:ascii="Arial" w:hAnsi="Arial" w:cs="Arial"/>
+          <w:sz w:val="24"/>
+          <w:szCs w:val="24"/>
+          <w:lang w:val="pt"/>
+        </w:rPr>
+        <w:t>.</w:t>
       </w:r>
     </w:p>
     <w:p>
@@ -2692,7 +3136,7 @@
           <w:szCs w:val="28"/>
         </w:rPr>
       </w:pPr>
-      <w:bookmarkStart w:id="3" w:name="_Toc465008736"/>
+      <w:bookmarkStart w:id="4" w:name="_Toc465108874"/>
       <w:r>
         <w:rPr>
           <w:rFonts w:ascii="Arial" w:hAnsi="Arial" w:cs="Arial"/>
@@ -2711,7 +3155,7 @@
         </w:rPr>
         <w:t xml:space="preserve"> técnico e superior</w:t>
       </w:r>
-      <w:bookmarkEnd w:id="3"/>
+      <w:bookmarkEnd w:id="4"/>
     </w:p>
     <w:p>
       <w:pPr>
@@ -2772,7 +3216,16 @@
           <w:sz w:val="24"/>
           <w:szCs w:val="24"/>
         </w:rPr>
-        <w:t>, entre 2008 e 2013 o número de pessoas que se matricularam em um curso técnico passou de 927978 para 1441051, o que significa um aumento de 55,3%</w:t>
+        <w:t xml:space="preserve">, entre 2008 e 2013 o número de pessoas que se matricularam em um curso técnico </w:t>
+      </w:r>
+      <w:r>
+        <w:rPr>
+          <w:rFonts w:ascii="Arial" w:hAnsi="Arial" w:cs="Arial"/>
+          <w:sz w:val="24"/>
+          <w:szCs w:val="24"/>
+        </w:rPr>
+        <w:lastRenderedPageBreak/>
+        <w:t>passou de 927978 para 1441051, o que significa um aumento de 55,3%</w:t>
       </w:r>
       <w:r>
         <w:rPr>
@@ -3045,7 +3498,7 @@
           <w:szCs w:val="28"/>
         </w:rPr>
       </w:pPr>
-      <w:bookmarkStart w:id="4" w:name="_Toc465008737"/>
+      <w:bookmarkStart w:id="5" w:name="_Toc465108875"/>
       <w:r>
         <w:rPr>
           <w:rFonts w:ascii="Arial" w:hAnsi="Arial" w:cs="Arial"/>
@@ -3055,7 +3508,7 @@
         </w:rPr>
         <w:t>O mercado de transporte escolar</w:t>
       </w:r>
-      <w:bookmarkEnd w:id="4"/>
+      <w:bookmarkEnd w:id="5"/>
     </w:p>
     <w:p>
       <w:pPr>
@@ -3092,8 +3545,56 @@
           <w:sz w:val="24"/>
           <w:szCs w:val="24"/>
         </w:rPr>
-        <w:t xml:space="preserve">Isso já faz bastante tempo. Para se ter uma noção do tamanho deste mercado agora, aqui vão alguns números: hoje no Brasil, o transporte fretado possui 22.870 veículos </w:t>
-      </w:r>
+        <w:t>Isso já faz bastante tempo. Para se ter uma noção do tamanho deste mercado agora, aqui vão alguns números: hoje no Brasil, o transporte fretado possui 22.870 veículos habilitados que transportam anualmente mais de 11 milhões de passageiros e representa mais de R$ 734 milhões anuais. Estes dados são fornecidos pela Agência Nacional de Transportes Terrestres (ANTT), que é o órgão responsável pela fiscalização desses serviços.</w:t>
+      </w:r>
+    </w:p>
+    <w:p>
+      <w:pPr>
+        <w:spacing w:line="360" w:lineRule="auto"/>
+        <w:jc w:val="both"/>
+        <w:rPr>
+          <w:rFonts w:ascii="Arial" w:hAnsi="Arial" w:cs="Arial"/>
+          <w:sz w:val="24"/>
+          <w:szCs w:val="24"/>
+        </w:rPr>
+      </w:pPr>
+      <w:r>
+        <w:rPr>
+          <w:rFonts w:ascii="Arial" w:hAnsi="Arial" w:cs="Arial"/>
+          <w:sz w:val="24"/>
+          <w:szCs w:val="24"/>
+        </w:rPr>
+        <w:t xml:space="preserve">De acordo com o artigo publicado no portal UOL, o censo da Educação Básica em 2012 apontou que, de 50,5 milhões de alunos matriculados, 802,8 mil alunos vão para a escola em vans ou </w:t>
+      </w:r>
+      <w:proofErr w:type="spellStart"/>
+      <w:r>
+        <w:rPr>
+          <w:rFonts w:ascii="Arial" w:hAnsi="Arial" w:cs="Arial"/>
+          <w:sz w:val="24"/>
+          <w:szCs w:val="24"/>
+        </w:rPr>
+        <w:t>kombis</w:t>
+      </w:r>
+      <w:proofErr w:type="spellEnd"/>
+      <w:r>
+        <w:rPr>
+          <w:rFonts w:ascii="Arial" w:hAnsi="Arial" w:cs="Arial"/>
+          <w:sz w:val="24"/>
+          <w:szCs w:val="24"/>
+        </w:rPr>
+        <w:t>. Estes números incluem pessoas de diversas faixas etárias, como por exemplo, crianças cujos pais são muito ocupados e optam por estes serviços, para que os filhos possam ir para a escola em segurança e jovens e adultos que estudam em algum lugar longe de casa e viram esta alternativa como a mais viável para se locomover.</w:t>
+      </w:r>
+    </w:p>
+    <w:p>
+      <w:pPr>
+        <w:spacing w:line="360" w:lineRule="auto"/>
+        <w:jc w:val="both"/>
+        <w:rPr>
+          <w:rFonts w:ascii="Arial" w:hAnsi="Arial" w:cs="Arial"/>
+          <w:sz w:val="24"/>
+          <w:szCs w:val="24"/>
+        </w:rPr>
+      </w:pPr>
       <w:r>
         <w:rPr>
           <w:rFonts w:ascii="Arial" w:hAnsi="Arial" w:cs="Arial"/>
@@ -3101,62 +3602,6 @@
           <w:szCs w:val="24"/>
         </w:rPr>
         <w:lastRenderedPageBreak/>
-        <w:t>habilitados que transportam anualmente mais de 11 milhões de passageiros e representa mais de R$ 734 milhões anuais. Estes dados são fornecidos pela Agência Nacional de Transportes Terrestres (ANTT), que é o órgão responsável pela fiscalização desses serviços.</w:t>
-      </w:r>
-    </w:p>
-    <w:p>
-      <w:pPr>
-        <w:spacing w:line="360" w:lineRule="auto"/>
-        <w:jc w:val="both"/>
-        <w:rPr>
-          <w:rFonts w:ascii="Arial" w:hAnsi="Arial" w:cs="Arial"/>
-          <w:sz w:val="24"/>
-          <w:szCs w:val="24"/>
-        </w:rPr>
-      </w:pPr>
-      <w:r>
-        <w:rPr>
-          <w:rFonts w:ascii="Arial" w:hAnsi="Arial" w:cs="Arial"/>
-          <w:sz w:val="24"/>
-          <w:szCs w:val="24"/>
-        </w:rPr>
-        <w:t xml:space="preserve">De acordo com o artigo publicado no portal UOL, o censo da Educação Básica em 2012 apontou que, de 50,5 milhões de alunos matriculados, 802,8 mil alunos vão para a escola em vans ou </w:t>
-      </w:r>
-      <w:proofErr w:type="spellStart"/>
-      <w:r>
-        <w:rPr>
-          <w:rFonts w:ascii="Arial" w:hAnsi="Arial" w:cs="Arial"/>
-          <w:sz w:val="24"/>
-          <w:szCs w:val="24"/>
-        </w:rPr>
-        <w:t>kombis</w:t>
-      </w:r>
-      <w:proofErr w:type="spellEnd"/>
-      <w:r>
-        <w:rPr>
-          <w:rFonts w:ascii="Arial" w:hAnsi="Arial" w:cs="Arial"/>
-          <w:sz w:val="24"/>
-          <w:szCs w:val="24"/>
-        </w:rPr>
-        <w:t>. Estes números incluem pessoas de diversas faixas etárias, como por exemplo, crianças cujos pais são muito ocupados e optam por estes serviços, para que os filhos possam ir para a escola em segurança e jovens e adultos que estudam em algum lugar longe de casa e viram esta alternativa como a mais viável para se locomover.</w:t>
-      </w:r>
-    </w:p>
-    <w:p>
-      <w:pPr>
-        <w:spacing w:line="360" w:lineRule="auto"/>
-        <w:jc w:val="both"/>
-        <w:rPr>
-          <w:rFonts w:ascii="Arial" w:hAnsi="Arial" w:cs="Arial"/>
-          <w:sz w:val="24"/>
-          <w:szCs w:val="24"/>
-        </w:rPr>
-      </w:pPr>
-      <w:r>
-        <w:rPr>
-          <w:rFonts w:ascii="Arial" w:hAnsi="Arial" w:cs="Arial"/>
-          <w:sz w:val="24"/>
-          <w:szCs w:val="24"/>
-        </w:rPr>
         <w:t>Para que os serviços da empresa se tornem conhecidos, é essencial que o empreendedor esteja disposto a investir em marketing. A forma mais simples e barata de se fazer divulgação nos dias de hoje é através da internet, onde o cliente teria acesso às informações que precisa, como por exemplo: preços, tipos e condições estruturais dos veículos e disponibilidade das rotas. A capacidade do empreendedor de enxergar e aproveitar as oportunidades é o que garante o sucesso do seu negócio</w:t>
       </w:r>
       <w:r>
@@ -3193,7 +3638,7 @@
               <w:sz w:val="24"/>
               <w:szCs w:val="24"/>
             </w:rPr>
-            <w:instrText xml:space="preserve"> CITATION Seb16 \l 1046 </w:instrText>
+            <w:instrText xml:space="preserve">CITATION Seb16 \l 1046 </w:instrText>
           </w:r>
           <w:r>
             <w:rPr>
@@ -3242,6 +3687,7 @@
           <w:szCs w:val="24"/>
         </w:rPr>
       </w:pPr>
+      <w:bookmarkStart w:id="6" w:name="_Toc465108876"/>
       <w:r>
         <w:rPr>
           <w:rFonts w:ascii="Arial" w:hAnsi="Arial" w:cs="Arial"/>
@@ -3251,6 +3697,7 @@
         </w:rPr>
         <w:t>A busca de transporte escolar na internet</w:t>
       </w:r>
+      <w:bookmarkEnd w:id="6"/>
     </w:p>
     <w:p>
       <w:pPr>
@@ -3375,9 +3822,8 @@
           <w:noProof/>
           <w:lang w:eastAsia="pt-BR"/>
         </w:rPr>
-        <w:lastRenderedPageBreak/>
         <w:drawing>
-          <wp:inline distT="0" distB="0" distL="0" distR="0" wp14:anchorId="4295A822" wp14:editId="025FF3C0">
+          <wp:inline distT="0" distB="0" distL="0" distR="0" wp14:anchorId="0850FE20" wp14:editId="2631D463">
             <wp:extent cx="5400040" cy="3111500"/>
             <wp:effectExtent l="0" t="0" r="0" b="0"/>
             <wp:docPr id="1" name="Imagem 1"/>
@@ -3531,15 +3977,18 @@
           <w:szCs w:val="24"/>
         </w:rPr>
       </w:pPr>
-      <w:r>
-        <w:rPr>
-          <w:rFonts w:ascii="Arial" w:hAnsi="Arial" w:cs="Arial"/>
-          <w:b/>
-          <w:sz w:val="28"/>
-          <w:szCs w:val="24"/>
-        </w:rPr>
+      <w:bookmarkStart w:id="7" w:name="_Toc465108877"/>
+      <w:r>
+        <w:rPr>
+          <w:rFonts w:ascii="Arial" w:hAnsi="Arial" w:cs="Arial"/>
+          <w:b/>
+          <w:sz w:val="28"/>
+          <w:szCs w:val="24"/>
+        </w:rPr>
+        <w:lastRenderedPageBreak/>
         <w:t>Soluções já existentes no mercado</w:t>
       </w:r>
+      <w:bookmarkEnd w:id="7"/>
     </w:p>
     <w:p>
       <w:pPr>
@@ -3569,6 +4018,7 @@
           <w:id w:val="1913424353"/>
           <w:citation/>
         </w:sdtPr>
+        <w:sdtEndPr/>
         <w:sdtContent>
           <w:r>
             <w:rPr>
@@ -3584,7 +4034,7 @@
               <w:sz w:val="24"/>
               <w:szCs w:val="24"/>
             </w:rPr>
-            <w:instrText xml:space="preserve"> CITATION Seb15 \l 1046 </w:instrText>
+            <w:instrText xml:space="preserve">CITATION Seb15 \l 1046 </w:instrText>
           </w:r>
           <w:r>
             <w:rPr>
@@ -3712,16 +4162,7 @@
           <w:sz w:val="24"/>
           <w:szCs w:val="24"/>
         </w:rPr>
-        <w:t xml:space="preserve">no site pode-se encontrar algumas informações sobre a ela, fazer cadastro de empresa de transporte escolar, fazer buscas de vans e ter acesso aos aplicativos. Existem dois aplicativos, um para a empresa de transporte e outro para os pais, eles possibilitam ver as rotas, localização e </w:t>
-      </w:r>
-      <w:r>
-        <w:rPr>
-          <w:rFonts w:ascii="Arial" w:hAnsi="Arial" w:cs="Arial"/>
-          <w:sz w:val="24"/>
-          <w:szCs w:val="24"/>
-        </w:rPr>
-        <w:lastRenderedPageBreak/>
-        <w:t>contato. Na avaliação do aplicativo existem comentários positivos e negativos</w:t>
+        <w:t>no site pode-se encontrar algumas informações sobre a ela, fazer cadastro de empresa de transporte escolar, fazer buscas de vans e ter acesso aos aplicativos. Existem dois aplicativos, um para a empresa de transporte e outro para os pais, eles possibilitam ver as rotas, localização e contato. Na avaliação do aplicativo existem comentários positivos e negativos</w:t>
       </w:r>
       <w:r>
         <w:rPr>
@@ -3804,7 +4245,7 @@
           <w:szCs w:val="28"/>
         </w:rPr>
       </w:pPr>
-      <w:bookmarkStart w:id="5" w:name="_Toc465008738"/>
+      <w:bookmarkStart w:id="8" w:name="_Toc465108878"/>
       <w:r>
         <w:rPr>
           <w:rFonts w:ascii="Arial" w:hAnsi="Arial" w:cs="Arial"/>
@@ -3814,7 +4255,7 @@
         </w:rPr>
         <w:t>Justificativa</w:t>
       </w:r>
-      <w:bookmarkEnd w:id="5"/>
+      <w:bookmarkEnd w:id="8"/>
     </w:p>
     <w:p>
       <w:pPr>
@@ -3840,10 +4281,41 @@
           <w:sz w:val="24"/>
           <w:szCs w:val="24"/>
         </w:rPr>
-        <w:t xml:space="preserve"> que o mercado de site de busca especializados em empresas de transporte escolar ainda está crescendo e, por tanto, não tem uma concorrência forte e nenhum nome consagrado, apesar de que a demanda é alta</w:t>
-      </w:r>
-      <w:bookmarkStart w:id="6" w:name="_GoBack"/>
-      <w:bookmarkEnd w:id="6"/>
+        <w:t xml:space="preserve"> que o mercado de site de busca especializados em empresas de transporte </w:t>
+      </w:r>
+      <w:r>
+        <w:rPr>
+          <w:rFonts w:ascii="Arial" w:hAnsi="Arial" w:cs="Arial"/>
+          <w:sz w:val="24"/>
+          <w:szCs w:val="24"/>
+        </w:rPr>
+        <w:t xml:space="preserve">escolar ainda está crescendo </w:t>
+      </w:r>
+      <w:r>
+        <w:rPr>
+          <w:rFonts w:ascii="Arial" w:hAnsi="Arial" w:cs="Arial"/>
+          <w:sz w:val="24"/>
+          <w:szCs w:val="24"/>
+        </w:rPr>
+        <w:lastRenderedPageBreak/>
+        <w:t xml:space="preserve">e que não tem uma concorrência forte, </w:t>
+      </w:r>
+      <w:r>
+        <w:rPr>
+          <w:rFonts w:ascii="Arial" w:hAnsi="Arial" w:cs="Arial"/>
+          <w:sz w:val="24"/>
+          <w:szCs w:val="24"/>
+        </w:rPr>
+        <w:t xml:space="preserve">nenhum nome consagrado, apesar </w:t>
+      </w:r>
+      <w:r>
+        <w:rPr>
+          <w:rFonts w:ascii="Arial" w:hAnsi="Arial" w:cs="Arial"/>
+          <w:sz w:val="24"/>
+          <w:szCs w:val="24"/>
+        </w:rPr>
+        <w:t>da demanda estar crescendo</w:t>
+      </w:r>
       <w:r>
         <w:rPr>
           <w:rFonts w:ascii="Arial" w:hAnsi="Arial" w:cs="Arial"/>
@@ -3852,6 +4324,32 @@
         </w:rPr>
         <w:t xml:space="preserve">. </w:t>
       </w:r>
+      <w:r>
+        <w:rPr>
+          <w:rFonts w:ascii="Arial" w:hAnsi="Arial" w:cs="Arial"/>
+          <w:sz w:val="24"/>
+          <w:szCs w:val="24"/>
+        </w:rPr>
+        <w:t xml:space="preserve">Dados da pesquisa de campo desenvolvida para este projeto também revelaram que os alunos da </w:t>
+      </w:r>
+      <w:proofErr w:type="spellStart"/>
+      <w:r>
+        <w:rPr>
+          <w:rFonts w:ascii="Arial" w:hAnsi="Arial" w:cs="Arial"/>
+          <w:sz w:val="24"/>
+          <w:szCs w:val="24"/>
+        </w:rPr>
+        <w:t>Etec</w:t>
+      </w:r>
+      <w:proofErr w:type="spellEnd"/>
+      <w:r>
+        <w:rPr>
+          <w:rFonts w:ascii="Arial" w:hAnsi="Arial" w:cs="Arial"/>
+          <w:sz w:val="24"/>
+          <w:szCs w:val="24"/>
+        </w:rPr>
+        <w:t xml:space="preserve"> Artur Nogueira têm interesse em uma solução deste tipo.</w:t>
+      </w:r>
     </w:p>
     <w:p>
       <w:pPr>
@@ -3863,7 +4361,7 @@
           <w:szCs w:val="24"/>
         </w:rPr>
       </w:pPr>
-      <w:bookmarkStart w:id="7" w:name="_Toc465008739"/>
+      <w:bookmarkStart w:id="9" w:name="_Toc465108879"/>
       <w:r>
         <w:rPr>
           <w:rFonts w:ascii="Arial" w:hAnsi="Arial" w:cs="Arial"/>
@@ -3873,7 +4371,7 @@
         </w:rPr>
         <w:t>Objetivo</w:t>
       </w:r>
-      <w:bookmarkEnd w:id="7"/>
+      <w:bookmarkEnd w:id="9"/>
     </w:p>
     <w:p>
       <w:pPr>
@@ -3886,7 +4384,7 @@
           <w:szCs w:val="28"/>
         </w:rPr>
       </w:pPr>
-      <w:bookmarkStart w:id="8" w:name="_Toc465008740"/>
+      <w:bookmarkStart w:id="10" w:name="_Toc465108880"/>
       <w:r>
         <w:rPr>
           <w:rFonts w:ascii="Arial" w:hAnsi="Arial" w:cs="Arial"/>
@@ -3894,7 +4392,7 @@
         </w:rPr>
         <w:t>Objetivos gerais</w:t>
       </w:r>
-      <w:bookmarkEnd w:id="8"/>
+      <w:bookmarkEnd w:id="10"/>
     </w:p>
     <w:p>
       <w:pPr>
@@ -3923,7 +4421,7 @@
           <w:rFonts w:ascii="Arial" w:hAnsi="Arial" w:cs="Arial"/>
         </w:rPr>
       </w:pPr>
-      <w:bookmarkStart w:id="9" w:name="_Toc465008741"/>
+      <w:bookmarkStart w:id="11" w:name="_Toc465108881"/>
       <w:r>
         <w:rPr>
           <w:rFonts w:ascii="Arial" w:hAnsi="Arial" w:cs="Arial"/>
@@ -3931,7 +4429,7 @@
         </w:rPr>
         <w:t>Objetivos específicos</w:t>
       </w:r>
-      <w:bookmarkEnd w:id="9"/>
+      <w:bookmarkEnd w:id="11"/>
     </w:p>
     <w:p>
       <w:pPr>
@@ -4150,7 +4648,6 @@
           <w:sz w:val="24"/>
           <w:szCs w:val="24"/>
         </w:rPr>
-        <w:lastRenderedPageBreak/>
         <w:t>Comprar um domínio e hospedar a aplicação web</w:t>
       </w:r>
     </w:p>
@@ -4165,7 +4662,7 @@
           <w:szCs w:val="28"/>
         </w:rPr>
       </w:pPr>
-      <w:bookmarkStart w:id="10" w:name="_Toc465008742"/>
+      <w:bookmarkStart w:id="12" w:name="_Toc465108882"/>
       <w:r>
         <w:rPr>
           <w:rFonts w:ascii="Arial" w:hAnsi="Arial" w:cs="Arial"/>
@@ -4175,7 +4672,7 @@
         </w:rPr>
         <w:t>Metodologia</w:t>
       </w:r>
-      <w:bookmarkEnd w:id="10"/>
+      <w:bookmarkEnd w:id="12"/>
     </w:p>
     <w:p>
       <w:pPr>
@@ -4462,7 +4959,16 @@
           <w:sz w:val="24"/>
           <w:szCs w:val="24"/>
         </w:rPr>
-        <w:t xml:space="preserve"> para os alunos da escola. A pesquisa </w:t>
+        <w:t xml:space="preserve"> para os alunos da escola. A </w:t>
+      </w:r>
+      <w:r>
+        <w:rPr>
+          <w:rFonts w:ascii="Arial" w:hAnsi="Arial" w:cs="Arial"/>
+          <w:sz w:val="24"/>
+          <w:szCs w:val="24"/>
+        </w:rPr>
+        <w:lastRenderedPageBreak/>
+        <w:t xml:space="preserve">pesquisa </w:t>
       </w:r>
       <w:r>
         <w:rPr>
@@ -4588,7 +5094,7 @@
           <w:szCs w:val="28"/>
         </w:rPr>
       </w:pPr>
-      <w:bookmarkStart w:id="11" w:name="_Toc465008743"/>
+      <w:bookmarkStart w:id="13" w:name="_Toc465108883"/>
       <w:r>
         <w:rPr>
           <w:rFonts w:ascii="Arial" w:hAnsi="Arial" w:cs="Arial"/>
@@ -4599,7 +5105,7 @@
         <w:lastRenderedPageBreak/>
         <w:t>DESENVOLVIMENTO</w:t>
       </w:r>
-      <w:bookmarkEnd w:id="11"/>
+      <w:bookmarkEnd w:id="13"/>
     </w:p>
     <w:p>
       <w:pPr>
@@ -4630,7 +5136,7 @@
           <w:szCs w:val="28"/>
         </w:rPr>
       </w:pPr>
-      <w:bookmarkStart w:id="12" w:name="_Toc465008744"/>
+      <w:bookmarkStart w:id="14" w:name="_Toc465108884"/>
       <w:r>
         <w:rPr>
           <w:rFonts w:ascii="Arial" w:hAnsi="Arial" w:cs="Arial"/>
@@ -4641,7 +5147,7 @@
         <w:lastRenderedPageBreak/>
         <w:t>CONCLUSÃO</w:t>
       </w:r>
-      <w:bookmarkEnd w:id="12"/>
+      <w:bookmarkEnd w:id="14"/>
     </w:p>
     <w:p>
       <w:pPr>
@@ -4662,7 +5168,7 @@
         <w:br w:type="page"/>
       </w:r>
     </w:p>
-    <w:bookmarkStart w:id="13" w:name="_Toc465008745" w:displacedByCustomXml="next"/>
+    <w:bookmarkStart w:id="15" w:name="_Toc465108885" w:displacedByCustomXml="next"/>
     <w:sdt>
       <w:sdtPr>
         <w:rPr>
@@ -4715,7 +5221,7 @@
             </w:rPr>
             <w:t>EFERÊNCIAS</w:t>
           </w:r>
-          <w:bookmarkEnd w:id="13"/>
+          <w:bookmarkEnd w:id="15"/>
         </w:p>
         <w:sdt>
           <w:sdtPr>
@@ -4782,17 +5288,7 @@
                   <w:sz w:val="24"/>
                   <w:szCs w:val="24"/>
                 </w:rPr>
-                <w:t xml:space="preserve">Matriculas do ensino técnico de nivel médio crescem 55,3% em cinco </w:t>
-              </w:r>
-              <w:r>
-                <w:rPr>
-                  <w:rFonts w:ascii="Arial" w:hAnsi="Arial" w:cs="Arial"/>
-                  <w:iCs/>
-                  <w:noProof/>
-                  <w:sz w:val="24"/>
-                  <w:szCs w:val="24"/>
-                </w:rPr>
-                <w:t>anos</w:t>
+                <w:t>Matriculas do ensino técnico de nivel médio crescem 55,3% em cinco anos</w:t>
               </w:r>
               <w:r>
                 <w:rPr>
@@ -4843,7 +5339,171 @@
                   <w:sz w:val="24"/>
                   <w:szCs w:val="24"/>
                 </w:rPr>
-                <w:t>Sebrae. (22 de 10 de 2016). Fonte: Sebrae: http://www.sebrae.com.br/sites/PortalSebrae/ideias/como-montar-um-servico-de-transporte-escolar,72687a51b9105410VgnVCM1000003b74010aRCRD#naveCapituloTopo</w:t>
+                <w:t>Google. (24 de 06 de 2016). Fonte: Google Trends: https://www.google.com/trends/explore#q=van%20escolar%2C%20transporte%20escolar&amp;cmpt=q&amp;tz=Etc%2FGMT%2B3</w:t>
+              </w:r>
+            </w:p>
+            <w:p>
+              <w:pPr>
+                <w:pStyle w:val="Bibliografia"/>
+                <w:ind w:left="720" w:hanging="720"/>
+                <w:rPr>
+                  <w:rFonts w:ascii="Arial" w:hAnsi="Arial" w:cs="Arial"/>
+                  <w:noProof/>
+                  <w:sz w:val="24"/>
+                  <w:szCs w:val="24"/>
+                </w:rPr>
+              </w:pPr>
+              <w:r>
+                <w:rPr>
+                  <w:rFonts w:ascii="Arial" w:hAnsi="Arial" w:cs="Arial"/>
+                  <w:noProof/>
+                  <w:sz w:val="24"/>
+                  <w:szCs w:val="24"/>
+                </w:rPr>
+                <w:t xml:space="preserve">Penhaça, V. (22 de 12 de 2014). </w:t>
+              </w:r>
+              <w:r>
+                <w:rPr>
+                  <w:rFonts w:ascii="Arial" w:hAnsi="Arial" w:cs="Arial"/>
+                  <w:i/>
+                  <w:iCs/>
+                  <w:noProof/>
+                  <w:sz w:val="24"/>
+                  <w:szCs w:val="24"/>
+                </w:rPr>
+                <w:t>Marketing digital: o que é isso, afinal?</w:t>
+              </w:r>
+              <w:r>
+                <w:rPr>
+                  <w:rFonts w:ascii="Arial" w:hAnsi="Arial" w:cs="Arial"/>
+                  <w:noProof/>
+                  <w:sz w:val="24"/>
+                  <w:szCs w:val="24"/>
+                </w:rPr>
+                <w:t xml:space="preserve"> Fonte: Marketing de conteúdo: http://marketingdeconteudo.com/marketing-digital/</w:t>
+              </w:r>
+            </w:p>
+            <w:p>
+              <w:pPr>
+                <w:pStyle w:val="Bibliografia"/>
+                <w:ind w:left="720" w:hanging="720"/>
+                <w:rPr>
+                  <w:rFonts w:ascii="Arial" w:hAnsi="Arial" w:cs="Arial"/>
+                  <w:noProof/>
+                  <w:sz w:val="24"/>
+                  <w:szCs w:val="24"/>
+                </w:rPr>
+              </w:pPr>
+              <w:r>
+                <w:rPr>
+                  <w:rFonts w:ascii="Arial" w:hAnsi="Arial" w:cs="Arial"/>
+                  <w:noProof/>
+                  <w:sz w:val="24"/>
+                  <w:szCs w:val="24"/>
+                </w:rPr>
+                <w:t xml:space="preserve">Rez, R. (2 de 9 de 2013). </w:t>
+              </w:r>
+              <w:r>
+                <w:rPr>
+                  <w:rFonts w:ascii="Arial" w:hAnsi="Arial" w:cs="Arial"/>
+                  <w:i/>
+                  <w:iCs/>
+                  <w:noProof/>
+                  <w:sz w:val="24"/>
+                  <w:szCs w:val="24"/>
+                </w:rPr>
+                <w:t>O que é marketing</w:t>
+              </w:r>
+              <w:r>
+                <w:rPr>
+                  <w:rFonts w:ascii="Arial" w:hAnsi="Arial" w:cs="Arial"/>
+                  <w:noProof/>
+                  <w:sz w:val="24"/>
+                  <w:szCs w:val="24"/>
+                </w:rPr>
+                <w:t>. Fonte: Nova Escola de Marketing: http://www.novaescolademarketing.com.br/marketing/o-que-e-marketing/</w:t>
+              </w:r>
+            </w:p>
+            <w:p>
+              <w:pPr>
+                <w:pStyle w:val="Bibliografia"/>
+                <w:ind w:left="720" w:hanging="720"/>
+                <w:rPr>
+                  <w:rFonts w:ascii="Arial" w:hAnsi="Arial" w:cs="Arial"/>
+                  <w:noProof/>
+                  <w:sz w:val="24"/>
+                  <w:szCs w:val="24"/>
+                </w:rPr>
+              </w:pPr>
+              <w:r>
+                <w:rPr>
+                  <w:rFonts w:ascii="Arial" w:hAnsi="Arial" w:cs="Arial"/>
+                  <w:noProof/>
+                  <w:sz w:val="24"/>
+                  <w:szCs w:val="24"/>
+                </w:rPr>
+                <w:t xml:space="preserve">Sebrae. (2 de 10 de 2015). </w:t>
+              </w:r>
+              <w:r>
+                <w:rPr>
+                  <w:rFonts w:ascii="Arial" w:hAnsi="Arial" w:cs="Arial"/>
+                  <w:i/>
+                  <w:iCs/>
+                  <w:noProof/>
+                  <w:sz w:val="24"/>
+                  <w:szCs w:val="24"/>
+                </w:rPr>
+                <w:t>Análise da concorrência</w:t>
+              </w:r>
+              <w:r>
+                <w:rPr>
+                  <w:rFonts w:ascii="Arial" w:hAnsi="Arial" w:cs="Arial"/>
+                  <w:noProof/>
+                  <w:sz w:val="24"/>
+                  <w:szCs w:val="24"/>
+                </w:rPr>
+                <w:t>. Fonte: Sebrae: http://www.sebrae.com.br/sites/PortalSebrae/artigos/analise-da-concorrencia,456836627a963410VgnVCM1000003b74010aRCRD</w:t>
+              </w:r>
+            </w:p>
+            <w:p>
+              <w:pPr>
+                <w:pStyle w:val="Bibliografia"/>
+                <w:ind w:left="720" w:hanging="720"/>
+                <w:rPr>
+                  <w:rFonts w:ascii="Arial" w:hAnsi="Arial" w:cs="Arial"/>
+                  <w:noProof/>
+                  <w:sz w:val="24"/>
+                  <w:szCs w:val="24"/>
+                </w:rPr>
+              </w:pPr>
+              <w:r>
+                <w:rPr>
+                  <w:rFonts w:ascii="Arial" w:hAnsi="Arial" w:cs="Arial"/>
+                  <w:noProof/>
+                  <w:sz w:val="24"/>
+                  <w:szCs w:val="24"/>
+                </w:rPr>
+                <w:t xml:space="preserve">Sebrae. (22 de 10 de 2016). </w:t>
+              </w:r>
+              <w:r>
+                <w:rPr>
+                  <w:rFonts w:ascii="Arial" w:hAnsi="Arial" w:cs="Arial"/>
+                  <w:i/>
+                  <w:iCs/>
+                  <w:noProof/>
+                  <w:sz w:val="24"/>
+                  <w:szCs w:val="24"/>
+                </w:rPr>
+                <w:t>Como montar um serviço de transporte escolar</w:t>
+              </w:r>
+              <w:r>
+                <w:rPr>
+                  <w:rFonts w:ascii="Arial" w:hAnsi="Arial" w:cs="Arial"/>
+                  <w:noProof/>
+                  <w:sz w:val="24"/>
+                  <w:szCs w:val="24"/>
+                </w:rPr>
+                <w:t>. Fonte: Sebrae: http://www.sebrae.com.br/sites/PortalSebrae/ideias/como-montar-um-servico-de-transporte-escolar,72687a51b9105410VgnVCM1000003b74010aRCRD#naveCapituloTopo</w:t>
               </w:r>
             </w:p>
             <w:p>
@@ -4909,6 +5569,44 @@
               </w:r>
             </w:p>
             <w:p>
+              <w:pPr>
+                <w:pStyle w:val="Bibliografia"/>
+                <w:ind w:left="720" w:hanging="720"/>
+                <w:rPr>
+                  <w:rFonts w:ascii="Arial" w:hAnsi="Arial" w:cs="Arial"/>
+                  <w:noProof/>
+                  <w:sz w:val="24"/>
+                  <w:szCs w:val="24"/>
+                </w:rPr>
+              </w:pPr>
+              <w:r>
+                <w:rPr>
+                  <w:rFonts w:ascii="Arial" w:hAnsi="Arial" w:cs="Arial"/>
+                  <w:noProof/>
+                  <w:sz w:val="24"/>
+                  <w:szCs w:val="24"/>
+                  <w:lang w:val="en-US"/>
+                </w:rPr>
+                <w:t xml:space="preserve">Vicentini, L. A., &amp; Mileck, L. S. (s.d.). </w:t>
+              </w:r>
+              <w:r>
+                <w:rPr>
+                  <w:rFonts w:ascii="Arial" w:hAnsi="Arial" w:cs="Arial"/>
+                  <w:noProof/>
+                  <w:sz w:val="24"/>
+                  <w:szCs w:val="24"/>
+                </w:rPr>
+                <w:t>Desenvolvimento de sites na web em unidades de informação: metologias, padrões e ferramentas. Biblioteca Central - UNICAMP.</w:t>
+              </w:r>
+            </w:p>
+            <w:p>
+              <w:pPr>
+                <w:rPr>
+                  <w:rFonts w:ascii="Arial" w:hAnsi="Arial" w:cs="Arial"/>
+                  <w:sz w:val="24"/>
+                  <w:szCs w:val="24"/>
+                </w:rPr>
+              </w:pPr>
               <w:r>
                 <w:rPr>
                   <w:rFonts w:ascii="Arial" w:hAnsi="Arial" w:cs="Arial"/>
@@ -4991,7 +5689,7 @@
           <w:rPr>
             <w:noProof/>
           </w:rPr>
-          <w:t>10</w:t>
+          <w:t>11</w:t>
         </w:r>
         <w:r>
           <w:fldChar w:fldCharType="end"/>
@@ -6265,7 +6963,7 @@
     <b:Day>22</b:Day>
     <b:InternetSiteTitle>Portal da Indústria</b:InternetSiteTitle>
     <b:URL>http://www.portaldaindustria.com.br/cni/imprensa/2014/10/1,48503/matriculas-do-ensino-tecnico-de-nivel-medio-crescem-55-3-em-cinco-anos.html</b:URL>
-    <b:RefOrder>2</b:RefOrder>
+    <b:RefOrder>4</b:RefOrder>
   </b:Source>
   <b:Source>
     <b:Tag>SEM15</b:Tag>
@@ -6278,7 +6976,7 @@
         <b:Corporate>SEMESP</b:Corporate>
       </b:Author>
     </b:Author>
-    <b:RefOrder>3</b:RefOrder>
+    <b:RefOrder>5</b:RefOrder>
   </b:Source>
   <b:Source>
     <b:Tag>Sil09</b:Tag>
@@ -6304,23 +7002,7 @@
         </b:NameList>
       </b:Author>
     </b:Author>
-    <b:RefOrder>8</b:RefOrder>
-  </b:Source>
-  <b:Source>
-    <b:Tag>Seb16</b:Tag>
-    <b:SourceType>InternetSite</b:SourceType>
-    <b:Guid>{F133D18D-93D6-461C-AAB4-5C55E2BA0EEF}</b:Guid>
-    <b:Year>2016</b:Year>
-    <b:InternetSiteTitle>Sebrae</b:InternetSiteTitle>
-    <b:Month>10</b:Month>
-    <b:Day>22</b:Day>
-    <b:URL>http://www.sebrae.com.br/sites/PortalSebrae/ideias/como-montar-um-servico-de-transporte-escolar,72687a51b9105410VgnVCM1000003b74010aRCRD#naveCapituloTopo</b:URL>
-    <b:Author>
-      <b:Author>
-        <b:Corporate>Sebrae</b:Corporate>
-      </b:Author>
-    </b:Author>
-    <b:RefOrder>4</b:RefOrder>
+    <b:RefOrder>10</b:RefOrder>
   </b:Source>
   <b:Source>
     <b:Tag>Lui</b:Tag>
@@ -6344,7 +7026,7 @@
         </b:NameList>
       </b:Author>
     </b:Author>
-    <b:RefOrder>7</b:RefOrder>
+    <b:RefOrder>9</b:RefOrder>
   </b:Source>
   <b:Source>
     <b:Tag>Goo16</b:Tag>
@@ -6364,12 +7046,51 @@
     </b:Author>
     <b:InternetSiteTitle>Google Trends</b:InternetSiteTitle>
     <b:URL>https://www.google.com/trends/explore#q=van%20escolar%2C%20transporte%20escolar&amp;cmpt=q&amp;tz=Etc%2FGMT%2B3</b:URL>
-    <b:RefOrder>5</b:RefOrder>
+    <b:RefOrder>7</b:RefOrder>
+  </b:Source>
+  <b:Source>
+    <b:Tag>Raf13</b:Tag>
+    <b:SourceType>InternetSite</b:SourceType>
+    <b:Guid>{61DA049F-7F0E-4F5A-BF4A-A73F1E4448F1}</b:Guid>
+    <b:Author>
+      <b:Author>
+        <b:NameList>
+          <b:Person>
+            <b:Last>Rez</b:Last>
+            <b:First>Rafael</b:First>
+          </b:Person>
+        </b:NameList>
+      </b:Author>
+    </b:Author>
+    <b:Title>O que é marketing</b:Title>
+    <b:InternetSiteTitle>Nova Escola de Marketing</b:InternetSiteTitle>
+    <b:Year>2013</b:Year>
+    <b:Month>9</b:Month>
+    <b:Day>2</b:Day>
+    <b:URL>http://www.novaescolademarketing.com.br/marketing/o-que-e-marketing/</b:URL>
+    <b:RefOrder>2</b:RefOrder>
+  </b:Source>
+  <b:Source>
+    <b:Tag>Seb16</b:Tag>
+    <b:SourceType>InternetSite</b:SourceType>
+    <b:Guid>{9AB02C8E-9D81-4578-80BA-B1EF1B84DDB8}</b:Guid>
+    <b:Year>2016</b:Year>
+    <b:InternetSiteTitle>Sebrae</b:InternetSiteTitle>
+    <b:Month>10</b:Month>
+    <b:Day>22</b:Day>
+    <b:URL>http://www.sebrae.com.br/sites/PortalSebrae/ideias/como-montar-um-servico-de-transporte-escolar,72687a51b9105410VgnVCM1000003b74010aRCRD#naveCapituloTopo</b:URL>
+    <b:Author>
+      <b:Author>
+        <b:Corporate>Sebrae</b:Corporate>
+      </b:Author>
+    </b:Author>
+    <b:Title>Como montar um serviço de transporte escolar</b:Title>
+    <b:RefOrder>6</b:RefOrder>
   </b:Source>
   <b:Source>
     <b:Tag>Seb15</b:Tag>
     <b:SourceType>InternetSite</b:SourceType>
-    <b:Guid>{2E15C0F1-1A2E-44E3-9465-0796D7FEEF6A}</b:Guid>
+    <b:Guid>{8D124A6E-F8A7-4E2F-BB14-D733117CB15A}</b:Guid>
     <b:Year>2015</b:Year>
     <b:Month>10</b:Month>
     <b:Day>2</b:Day>
@@ -6384,13 +7105,36 @@
     </b:Author>
     <b:InternetSiteTitle>Sebrae</b:InternetSiteTitle>
     <b:URL>http://www.sebrae.com.br/sites/PortalSebrae/artigos/analise-da-concorrencia,456836627a963410VgnVCM1000003b74010aRCRD</b:URL>
-    <b:RefOrder>6</b:RefOrder>
+    <b:Title>Análise da concorrência</b:Title>
+    <b:RefOrder>8</b:RefOrder>
+  </b:Source>
+  <b:Source>
+    <b:Tag>Vit14</b:Tag>
+    <b:SourceType>InternetSite</b:SourceType>
+    <b:Guid>{3089DD53-6155-43C0-A507-0133F630E8A2}</b:Guid>
+    <b:Author>
+      <b:Author>
+        <b:NameList>
+          <b:Person>
+            <b:Last>Penhaça</b:Last>
+            <b:First>Vitor</b:First>
+          </b:Person>
+        </b:NameList>
+      </b:Author>
+    </b:Author>
+    <b:Title>Marketing digital: o que é isso, afinal?</b:Title>
+    <b:InternetSiteTitle>Marketing de conteúdo</b:InternetSiteTitle>
+    <b:Year>2014</b:Year>
+    <b:Month>12</b:Month>
+    <b:Day>22</b:Day>
+    <b:URL>http://marketingdeconteudo.com/marketing-digital/</b:URL>
+    <b:RefOrder>3</b:RefOrder>
   </b:Source>
 </b:Sources>
 </file>
 
 <file path=customXml/itemProps1.xml><?xml version="1.0" encoding="utf-8"?>
-<ds:datastoreItem xmlns:ds="http://schemas.openxmlformats.org/officeDocument/2006/customXml" ds:itemID="{0916B3FA-539F-4AB7-9F76-374D614599AC}">
+<ds:datastoreItem xmlns:ds="http://schemas.openxmlformats.org/officeDocument/2006/customXml" ds:itemID="{056AA979-CDD0-48C6-B3DE-68098B57B863}">
   <ds:schemaRefs>
     <ds:schemaRef ds:uri="http://schemas.openxmlformats.org/officeDocument/2006/bibliography"/>
   </ds:schemaRefs>

--- a/esquemas/Monografica-TCC.docx
+++ b/esquemas/Monografica-TCC.docx
@@ -1,6 +1,6 @@
 
 <file path=word/document.xml><?xml version="1.0" encoding="utf-8"?>
-<w:document xmlns:wpc="http://schemas.microsoft.com/office/word/2010/wordprocessingCanvas" xmlns:cx="http://schemas.microsoft.com/office/drawing/2014/chartex" xmlns:cx1="http://schemas.microsoft.com/office/drawing/2015/9/8/chartex" xmlns:cx2="http://schemas.microsoft.com/office/drawing/2015/10/21/chartex" xmlns:mc="http://schemas.openxmlformats.org/markup-compatibility/2006" xmlns:o="urn:schemas-microsoft-com:office:office" xmlns:r="http://schemas.openxmlformats.org/officeDocument/2006/relationships" xmlns:m="http://schemas.openxmlformats.org/officeDocument/2006/math" xmlns:v="urn:schemas-microsoft-com:vml" xmlns:wp14="http://schemas.microsoft.com/office/word/2010/wordprocessingDrawing" xmlns:wp="http://schemas.openxmlformats.org/drawingml/2006/wordprocessingDrawing" xmlns:w10="urn:schemas-microsoft-com:office:word" xmlns:w="http://schemas.openxmlformats.org/wordprocessingml/2006/main" xmlns:w14="http://schemas.microsoft.com/office/word/2010/wordml" xmlns:w15="http://schemas.microsoft.com/office/word/2012/wordml" xmlns:w16se="http://schemas.microsoft.com/office/word/2015/wordml/symex" xmlns:wpg="http://schemas.microsoft.com/office/word/2010/wordprocessingGroup" xmlns:wpi="http://schemas.microsoft.com/office/word/2010/wordprocessingInk" xmlns:wne="http://schemas.microsoft.com/office/word/2006/wordml" xmlns:wps="http://schemas.microsoft.com/office/word/2010/wordprocessingShape" mc:Ignorable="w14 w15 w16se wp14">
+<w:document xmlns:wpc="http://schemas.microsoft.com/office/word/2010/wordprocessingCanvas" xmlns:mc="http://schemas.openxmlformats.org/markup-compatibility/2006" xmlns:o="urn:schemas-microsoft-com:office:office" xmlns:r="http://schemas.openxmlformats.org/officeDocument/2006/relationships" xmlns:m="http://schemas.openxmlformats.org/officeDocument/2006/math" xmlns:v="urn:schemas-microsoft-com:vml" xmlns:wp14="http://schemas.microsoft.com/office/word/2010/wordprocessingDrawing" xmlns:wp="http://schemas.openxmlformats.org/drawingml/2006/wordprocessingDrawing" xmlns:w10="urn:schemas-microsoft-com:office:word" xmlns:w="http://schemas.openxmlformats.org/wordprocessingml/2006/main" xmlns:w14="http://schemas.microsoft.com/office/word/2010/wordml" xmlns:w15="http://schemas.microsoft.com/office/word/2012/wordml" xmlns:wpg="http://schemas.microsoft.com/office/word/2010/wordprocessingGroup" xmlns:wpi="http://schemas.microsoft.com/office/word/2010/wordprocessingInk" xmlns:wne="http://schemas.microsoft.com/office/word/2006/wordml" xmlns:wps="http://schemas.microsoft.com/office/word/2010/wordprocessingShape" mc:Ignorable="w14 w15 wp14">
   <w:body>
     <w:p>
       <w:pPr>
@@ -837,8 +837,6 @@
             </w:rPr>
             <w:t>SUMÁRIO</w:t>
           </w:r>
-          <w:bookmarkStart w:id="0" w:name="_GoBack"/>
-          <w:bookmarkEnd w:id="0"/>
         </w:p>
         <w:p>
           <w:pPr>
@@ -1968,7 +1966,7 @@
           <w:szCs w:val="28"/>
         </w:rPr>
       </w:pPr>
-      <w:bookmarkStart w:id="1" w:name="_Toc465108871"/>
+      <w:bookmarkStart w:id="0" w:name="_Toc465108871"/>
       <w:r>
         <w:rPr>
           <w:rFonts w:ascii="Arial" w:hAnsi="Arial" w:cs="Arial"/>
@@ -1979,30 +1977,30 @@
         <w:lastRenderedPageBreak/>
         <w:t>INTRODUÇÃO</w:t>
       </w:r>
+      <w:bookmarkEnd w:id="0"/>
+    </w:p>
+    <w:p>
+      <w:pPr>
+        <w:pStyle w:val="Ttulo2"/>
+        <w:spacing w:line="360" w:lineRule="auto"/>
+        <w:rPr>
+          <w:rFonts w:ascii="Arial" w:hAnsi="Arial" w:cs="Arial"/>
+          <w:b/>
+          <w:sz w:val="28"/>
+          <w:szCs w:val="28"/>
+        </w:rPr>
+      </w:pPr>
+      <w:bookmarkStart w:id="1" w:name="_Toc465108872"/>
+      <w:r>
+        <w:rPr>
+          <w:rFonts w:ascii="Arial" w:hAnsi="Arial" w:cs="Arial"/>
+          <w:b/>
+          <w:sz w:val="28"/>
+          <w:szCs w:val="28"/>
+        </w:rPr>
+        <w:t>A internet</w:t>
+      </w:r>
       <w:bookmarkEnd w:id="1"/>
-    </w:p>
-    <w:p>
-      <w:pPr>
-        <w:pStyle w:val="Ttulo2"/>
-        <w:spacing w:line="360" w:lineRule="auto"/>
-        <w:rPr>
-          <w:rFonts w:ascii="Arial" w:hAnsi="Arial" w:cs="Arial"/>
-          <w:b/>
-          <w:sz w:val="28"/>
-          <w:szCs w:val="28"/>
-        </w:rPr>
-      </w:pPr>
-      <w:bookmarkStart w:id="2" w:name="_Toc465108872"/>
-      <w:r>
-        <w:rPr>
-          <w:rFonts w:ascii="Arial" w:hAnsi="Arial" w:cs="Arial"/>
-          <w:b/>
-          <w:sz w:val="28"/>
-          <w:szCs w:val="28"/>
-        </w:rPr>
-        <w:t>A internet</w:t>
-      </w:r>
-      <w:bookmarkEnd w:id="2"/>
     </w:p>
     <w:p>
       <w:pPr>
@@ -2708,7 +2706,7 @@
           <w:szCs w:val="28"/>
         </w:rPr>
       </w:pPr>
-      <w:bookmarkStart w:id="3" w:name="_Toc465108873"/>
+      <w:bookmarkStart w:id="2" w:name="_Toc465108873"/>
       <w:r>
         <w:rPr>
           <w:rFonts w:ascii="Arial" w:hAnsi="Arial" w:cs="Arial"/>
@@ -2718,7 +2716,7 @@
         </w:rPr>
         <w:t>Marketing na Internet</w:t>
       </w:r>
-      <w:bookmarkEnd w:id="3"/>
+      <w:bookmarkEnd w:id="2"/>
     </w:p>
     <w:p>
       <w:pPr>
@@ -2806,6 +2804,7 @@
           <w:id w:val="555590193"/>
           <w:citation/>
         </w:sdtPr>
+        <w:sdtEndPr/>
         <w:sdtContent>
           <w:r>
             <w:rPr>
@@ -3060,6 +3059,7 @@
           <w:id w:val="1203837226"/>
           <w:citation/>
         </w:sdtPr>
+        <w:sdtEndPr/>
         <w:sdtContent>
           <w:r>
             <w:rPr>
@@ -3136,7 +3136,7 @@
           <w:szCs w:val="28"/>
         </w:rPr>
       </w:pPr>
-      <w:bookmarkStart w:id="4" w:name="_Toc465108874"/>
+      <w:bookmarkStart w:id="3" w:name="_Toc465108874"/>
       <w:r>
         <w:rPr>
           <w:rFonts w:ascii="Arial" w:hAnsi="Arial" w:cs="Arial"/>
@@ -3155,7 +3155,7 @@
         </w:rPr>
         <w:t xml:space="preserve"> técnico e superior</w:t>
       </w:r>
-      <w:bookmarkEnd w:id="4"/>
+      <w:bookmarkEnd w:id="3"/>
     </w:p>
     <w:p>
       <w:pPr>
@@ -3498,7 +3498,7 @@
           <w:szCs w:val="28"/>
         </w:rPr>
       </w:pPr>
-      <w:bookmarkStart w:id="5" w:name="_Toc465108875"/>
+      <w:bookmarkStart w:id="4" w:name="_Toc465108875"/>
       <w:r>
         <w:rPr>
           <w:rFonts w:ascii="Arial" w:hAnsi="Arial" w:cs="Arial"/>
@@ -3508,7 +3508,7 @@
         </w:rPr>
         <w:t>O mercado de transporte escolar</w:t>
       </w:r>
-      <w:bookmarkEnd w:id="5"/>
+      <w:bookmarkEnd w:id="4"/>
     </w:p>
     <w:p>
       <w:pPr>
@@ -3687,7 +3687,7 @@
           <w:szCs w:val="24"/>
         </w:rPr>
       </w:pPr>
-      <w:bookmarkStart w:id="6" w:name="_Toc465108876"/>
+      <w:bookmarkStart w:id="5" w:name="_Toc465108876"/>
       <w:r>
         <w:rPr>
           <w:rFonts w:ascii="Arial" w:hAnsi="Arial" w:cs="Arial"/>
@@ -3697,7 +3697,7 @@
         </w:rPr>
         <w:t>A busca de transporte escolar na internet</w:t>
       </w:r>
-      <w:bookmarkEnd w:id="6"/>
+      <w:bookmarkEnd w:id="5"/>
     </w:p>
     <w:p>
       <w:pPr>
@@ -3977,7 +3977,7 @@
           <w:szCs w:val="24"/>
         </w:rPr>
       </w:pPr>
-      <w:bookmarkStart w:id="7" w:name="_Toc465108877"/>
+      <w:bookmarkStart w:id="6" w:name="_Toc465108877"/>
       <w:r>
         <w:rPr>
           <w:rFonts w:ascii="Arial" w:hAnsi="Arial" w:cs="Arial"/>
@@ -3988,7 +3988,7 @@
         <w:lastRenderedPageBreak/>
         <w:t>Soluções já existentes no mercado</w:t>
       </w:r>
-      <w:bookmarkEnd w:id="7"/>
+      <w:bookmarkEnd w:id="6"/>
     </w:p>
     <w:p>
       <w:pPr>
@@ -4245,7 +4245,7 @@
           <w:szCs w:val="28"/>
         </w:rPr>
       </w:pPr>
-      <w:bookmarkStart w:id="8" w:name="_Toc465108878"/>
+      <w:bookmarkStart w:id="7" w:name="_Toc465108878"/>
       <w:r>
         <w:rPr>
           <w:rFonts w:ascii="Arial" w:hAnsi="Arial" w:cs="Arial"/>
@@ -4255,7 +4255,7 @@
         </w:rPr>
         <w:t>Justificativa</w:t>
       </w:r>
-      <w:bookmarkEnd w:id="8"/>
+      <w:bookmarkEnd w:id="7"/>
     </w:p>
     <w:p>
       <w:pPr>
@@ -4361,7 +4361,7 @@
           <w:szCs w:val="24"/>
         </w:rPr>
       </w:pPr>
-      <w:bookmarkStart w:id="9" w:name="_Toc465108879"/>
+      <w:bookmarkStart w:id="8" w:name="_Toc465108879"/>
       <w:r>
         <w:rPr>
           <w:rFonts w:ascii="Arial" w:hAnsi="Arial" w:cs="Arial"/>
@@ -4371,65 +4371,65 @@
         </w:rPr>
         <w:t>Objetivo</w:t>
       </w:r>
+      <w:bookmarkEnd w:id="8"/>
+    </w:p>
+    <w:p>
+      <w:pPr>
+        <w:pStyle w:val="Ttulo3"/>
+        <w:spacing w:line="360" w:lineRule="auto"/>
+        <w:rPr>
+          <w:rFonts w:ascii="Arial" w:hAnsi="Arial" w:cs="Arial"/>
+          <w:b/>
+          <w:sz w:val="28"/>
+          <w:szCs w:val="28"/>
+        </w:rPr>
+      </w:pPr>
+      <w:bookmarkStart w:id="9" w:name="_Toc465108880"/>
+      <w:r>
+        <w:rPr>
+          <w:rFonts w:ascii="Arial" w:hAnsi="Arial" w:cs="Arial"/>
+          <w:b/>
+        </w:rPr>
+        <w:t>Objetivos gerais</w:t>
+      </w:r>
       <w:bookmarkEnd w:id="9"/>
     </w:p>
     <w:p>
       <w:pPr>
+        <w:spacing w:line="360" w:lineRule="auto"/>
+        <w:jc w:val="both"/>
+        <w:rPr>
+          <w:rFonts w:ascii="Arial" w:hAnsi="Arial" w:cs="Arial"/>
+          <w:sz w:val="24"/>
+          <w:szCs w:val="24"/>
+        </w:rPr>
+      </w:pPr>
+      <w:r>
+        <w:rPr>
+          <w:rFonts w:ascii="Arial" w:hAnsi="Arial" w:cs="Arial"/>
+          <w:sz w:val="24"/>
+          <w:szCs w:val="24"/>
+        </w:rPr>
+        <w:t>Desenvolver uma aplicação web permita que empresas de transporte escolar possam se cadastrar e que alunos possam buscar empresas específicas baseando-se no seu destino desejado.</w:t>
+      </w:r>
+    </w:p>
+    <w:p>
+      <w:pPr>
         <w:pStyle w:val="Ttulo3"/>
         <w:spacing w:line="360" w:lineRule="auto"/>
         <w:rPr>
           <w:rFonts w:ascii="Arial" w:hAnsi="Arial" w:cs="Arial"/>
-          <w:b/>
-          <w:sz w:val="28"/>
-          <w:szCs w:val="28"/>
-        </w:rPr>
-      </w:pPr>
-      <w:bookmarkStart w:id="10" w:name="_Toc465108880"/>
-      <w:r>
-        <w:rPr>
-          <w:rFonts w:ascii="Arial" w:hAnsi="Arial" w:cs="Arial"/>
-          <w:b/>
-        </w:rPr>
-        <w:t>Objetivos gerais</w:t>
+        </w:rPr>
+      </w:pPr>
+      <w:bookmarkStart w:id="10" w:name="_Toc465108881"/>
+      <w:r>
+        <w:rPr>
+          <w:rFonts w:ascii="Arial" w:hAnsi="Arial" w:cs="Arial"/>
+          <w:b/>
+        </w:rPr>
+        <w:t>Objetivos específicos</w:t>
       </w:r>
       <w:bookmarkEnd w:id="10"/>
-    </w:p>
-    <w:p>
-      <w:pPr>
-        <w:spacing w:line="360" w:lineRule="auto"/>
-        <w:jc w:val="both"/>
-        <w:rPr>
-          <w:rFonts w:ascii="Arial" w:hAnsi="Arial" w:cs="Arial"/>
-          <w:sz w:val="24"/>
-          <w:szCs w:val="24"/>
-        </w:rPr>
-      </w:pPr>
-      <w:r>
-        <w:rPr>
-          <w:rFonts w:ascii="Arial" w:hAnsi="Arial" w:cs="Arial"/>
-          <w:sz w:val="24"/>
-          <w:szCs w:val="24"/>
-        </w:rPr>
-        <w:t>Desenvolver uma aplicação web permita que empresas de transporte escolar possam se cadastrar e que alunos possam buscar empresas específicas baseando-se no seu destino desejado.</w:t>
-      </w:r>
-    </w:p>
-    <w:p>
-      <w:pPr>
-        <w:pStyle w:val="Ttulo3"/>
-        <w:spacing w:line="360" w:lineRule="auto"/>
-        <w:rPr>
-          <w:rFonts w:ascii="Arial" w:hAnsi="Arial" w:cs="Arial"/>
-        </w:rPr>
-      </w:pPr>
-      <w:bookmarkStart w:id="11" w:name="_Toc465108881"/>
-      <w:r>
-        <w:rPr>
-          <w:rFonts w:ascii="Arial" w:hAnsi="Arial" w:cs="Arial"/>
-          <w:b/>
-        </w:rPr>
-        <w:t>Objetivos específicos</w:t>
-      </w:r>
-      <w:bookmarkEnd w:id="11"/>
     </w:p>
     <w:p>
       <w:pPr>
@@ -4662,7 +4662,7 @@
           <w:szCs w:val="28"/>
         </w:rPr>
       </w:pPr>
-      <w:bookmarkStart w:id="12" w:name="_Toc465108882"/>
+      <w:bookmarkStart w:id="11" w:name="_Toc465108882"/>
       <w:r>
         <w:rPr>
           <w:rFonts w:ascii="Arial" w:hAnsi="Arial" w:cs="Arial"/>
@@ -4672,7 +4672,7 @@
         </w:rPr>
         <w:t>Metodologia</w:t>
       </w:r>
-      <w:bookmarkEnd w:id="12"/>
+      <w:bookmarkEnd w:id="11"/>
     </w:p>
     <w:p>
       <w:pPr>
@@ -4877,6 +4877,11 @@
     </w:p>
     <w:p>
       <w:pPr>
+        <w:pStyle w:val="PargrafodaLista"/>
+        <w:numPr>
+          <w:ilvl w:val="0"/>
+          <w:numId w:val="3"/>
+        </w:numPr>
         <w:spacing w:line="360" w:lineRule="auto"/>
         <w:jc w:val="both"/>
         <w:rPr>
@@ -4891,27 +4896,170 @@
           <w:sz w:val="24"/>
           <w:szCs w:val="24"/>
         </w:rPr>
-        <w:t>//Mais sobre metodologia...</w:t>
-      </w:r>
-    </w:p>
-    <w:p>
-      <w:pPr>
+        <w:t xml:space="preserve">Definição: nesta parte </w:t>
+      </w:r>
+      <w:r>
+        <w:rPr>
+          <w:rFonts w:ascii="Arial" w:hAnsi="Arial" w:cs="Arial"/>
+          <w:sz w:val="24"/>
+          <w:szCs w:val="24"/>
+        </w:rPr>
+        <w:t xml:space="preserve">será definido </w:t>
+      </w:r>
+      <w:r>
+        <w:rPr>
+          <w:rFonts w:ascii="Arial" w:hAnsi="Arial" w:cs="Arial"/>
+          <w:sz w:val="24"/>
+          <w:szCs w:val="24"/>
+        </w:rPr>
+        <w:t xml:space="preserve">as tarefas de cada integrante do grupo tanto da parte escrita do projeto quando do </w:t>
+      </w:r>
+      <w:r>
+        <w:rPr>
+          <w:rFonts w:ascii="Arial" w:hAnsi="Arial" w:cs="Arial"/>
+          <w:sz w:val="24"/>
+          <w:szCs w:val="24"/>
+        </w:rPr>
+        <w:t>seu desenvolvimento.</w:t>
+      </w:r>
+    </w:p>
+    <w:p>
+      <w:pPr>
+        <w:pStyle w:val="PargrafodaLista"/>
+        <w:numPr>
+          <w:ilvl w:val="0"/>
+          <w:numId w:val="3"/>
+        </w:numPr>
         <w:spacing w:line="360" w:lineRule="auto"/>
         <w:jc w:val="both"/>
         <w:rPr>
           <w:rFonts w:ascii="Arial" w:hAnsi="Arial" w:cs="Arial"/>
-          <w:b/>
-          <w:sz w:val="24"/>
-          <w:szCs w:val="24"/>
-        </w:rPr>
-      </w:pPr>
-      <w:r>
-        <w:rPr>
-          <w:rFonts w:ascii="Arial" w:hAnsi="Arial" w:cs="Arial"/>
-          <w:sz w:val="24"/>
-          <w:szCs w:val="24"/>
-        </w:rPr>
-        <w:t>Para entender melhor o problema</w:t>
+          <w:sz w:val="24"/>
+          <w:szCs w:val="24"/>
+        </w:rPr>
+      </w:pPr>
+      <w:r>
+        <w:rPr>
+          <w:rFonts w:ascii="Arial" w:hAnsi="Arial" w:cs="Arial"/>
+          <w:sz w:val="24"/>
+          <w:szCs w:val="24"/>
+        </w:rPr>
+        <w:t>Arquitetura: nesta etapa será definida como funcionará o site em ralação as suas funcionalidades e será esquematizado o banco de dados.</w:t>
+      </w:r>
+    </w:p>
+    <w:p>
+      <w:pPr>
+        <w:pStyle w:val="PargrafodaLista"/>
+        <w:numPr>
+          <w:ilvl w:val="0"/>
+          <w:numId w:val="3"/>
+        </w:numPr>
+        <w:spacing w:line="360" w:lineRule="auto"/>
+        <w:jc w:val="both"/>
+        <w:rPr>
+          <w:rFonts w:ascii="Arial" w:hAnsi="Arial" w:cs="Arial"/>
+          <w:sz w:val="24"/>
+          <w:szCs w:val="24"/>
+        </w:rPr>
+      </w:pPr>
+      <w:r>
+        <w:rPr>
+          <w:rFonts w:ascii="Arial" w:hAnsi="Arial" w:cs="Arial"/>
+          <w:sz w:val="24"/>
+          <w:szCs w:val="24"/>
+        </w:rPr>
+        <w:lastRenderedPageBreak/>
+        <w:t xml:space="preserve">Design: nesta etapa será definido o design do site através de uma ferramenta chamada </w:t>
+      </w:r>
+      <w:proofErr w:type="spellStart"/>
+      <w:r>
+        <w:rPr>
+          <w:rFonts w:ascii="Arial" w:hAnsi="Arial" w:cs="Arial"/>
+          <w:sz w:val="24"/>
+          <w:szCs w:val="24"/>
+        </w:rPr>
+        <w:t>Balsamiq</w:t>
+      </w:r>
+      <w:proofErr w:type="spellEnd"/>
+      <w:r>
+        <w:rPr>
+          <w:rFonts w:ascii="Arial" w:hAnsi="Arial" w:cs="Arial"/>
+          <w:sz w:val="24"/>
+          <w:szCs w:val="24"/>
+        </w:rPr>
+        <w:t xml:space="preserve"> </w:t>
+      </w:r>
+      <w:proofErr w:type="spellStart"/>
+      <w:r>
+        <w:rPr>
+          <w:rFonts w:ascii="Arial" w:hAnsi="Arial" w:cs="Arial"/>
+          <w:sz w:val="24"/>
+          <w:szCs w:val="24"/>
+        </w:rPr>
+        <w:t>Mockups</w:t>
+      </w:r>
+      <w:proofErr w:type="spellEnd"/>
+      <w:r>
+        <w:rPr>
+          <w:rFonts w:ascii="Arial" w:hAnsi="Arial" w:cs="Arial"/>
+          <w:sz w:val="24"/>
+          <w:szCs w:val="24"/>
+        </w:rPr>
+        <w:t xml:space="preserve"> 3 que permite criar protótipos de telas com muita facilidade.</w:t>
+      </w:r>
+    </w:p>
+    <w:p>
+      <w:pPr>
+        <w:pStyle w:val="PargrafodaLista"/>
+        <w:numPr>
+          <w:ilvl w:val="0"/>
+          <w:numId w:val="3"/>
+        </w:numPr>
+        <w:spacing w:line="360" w:lineRule="auto"/>
+        <w:jc w:val="both"/>
+        <w:rPr>
+          <w:rFonts w:ascii="Arial" w:hAnsi="Arial" w:cs="Arial"/>
+          <w:sz w:val="24"/>
+          <w:szCs w:val="24"/>
+        </w:rPr>
+      </w:pPr>
+      <w:r>
+        <w:rPr>
+          <w:rFonts w:ascii="Arial" w:hAnsi="Arial" w:cs="Arial"/>
+          <w:sz w:val="24"/>
+          <w:szCs w:val="24"/>
+        </w:rPr>
+        <w:t>Implementação: nesta etapa será criado as páginas do site e estilizando-as, as conexões com o banco de dados e o banco de dados em si. E após a finalização o site será colocado na rede com o nome de domínio “encontreumavan.com.br”.</w:t>
+      </w:r>
+      <w:bookmarkStart w:id="12" w:name="_GoBack"/>
+      <w:bookmarkEnd w:id="12"/>
+    </w:p>
+    <w:p>
+      <w:pPr>
+        <w:spacing w:line="360" w:lineRule="auto"/>
+        <w:jc w:val="both"/>
+        <w:rPr>
+          <w:rFonts w:ascii="Arial" w:hAnsi="Arial" w:cs="Arial"/>
+          <w:b/>
+          <w:sz w:val="24"/>
+          <w:szCs w:val="24"/>
+        </w:rPr>
+      </w:pPr>
+      <w:r>
+        <w:rPr>
+          <w:rFonts w:ascii="Arial" w:hAnsi="Arial" w:cs="Arial"/>
+          <w:sz w:val="24"/>
+          <w:szCs w:val="24"/>
+        </w:rPr>
+        <w:t>Antes de começar a desenvolver, decidiu-se elaborar uma pesquisa de campo p</w:t>
+      </w:r>
+      <w:r>
+        <w:rPr>
+          <w:rFonts w:ascii="Arial" w:hAnsi="Arial" w:cs="Arial"/>
+          <w:sz w:val="24"/>
+          <w:szCs w:val="24"/>
+        </w:rPr>
+        <w:t>ara entender melhor o problema</w:t>
       </w:r>
       <w:r>
         <w:rPr>
@@ -4935,40 +5083,31 @@
           <w:sz w:val="24"/>
           <w:szCs w:val="24"/>
         </w:rPr>
-        <w:t>será desenvolvida</w:t>
-      </w:r>
-      <w:r>
-        <w:rPr>
-          <w:rFonts w:ascii="Arial" w:hAnsi="Arial" w:cs="Arial"/>
-          <w:sz w:val="24"/>
-          <w:szCs w:val="24"/>
-        </w:rPr>
-        <w:t xml:space="preserve"> uma pesquisa de campo, </w:t>
-      </w:r>
-      <w:r>
-        <w:rPr>
-          <w:rFonts w:ascii="Arial" w:hAnsi="Arial" w:cs="Arial"/>
-          <w:sz w:val="24"/>
-          <w:szCs w:val="24"/>
-        </w:rPr>
-        <w:t>para distribuir</w:t>
-      </w:r>
-      <w:r>
-        <w:rPr>
-          <w:rFonts w:ascii="Arial" w:hAnsi="Arial" w:cs="Arial"/>
-          <w:sz w:val="24"/>
-          <w:szCs w:val="24"/>
-        </w:rPr>
-        <w:t xml:space="preserve"> para os alunos da escola. A </w:t>
-      </w:r>
-      <w:r>
-        <w:rPr>
-          <w:rFonts w:ascii="Arial" w:hAnsi="Arial" w:cs="Arial"/>
-          <w:sz w:val="24"/>
-          <w:szCs w:val="24"/>
-        </w:rPr>
-        <w:lastRenderedPageBreak/>
-        <w:t xml:space="preserve">pesquisa </w:t>
+        <w:t>que será distribuída</w:t>
+      </w:r>
+      <w:r>
+        <w:rPr>
+          <w:rFonts w:ascii="Arial" w:hAnsi="Arial" w:cs="Arial"/>
+          <w:sz w:val="24"/>
+          <w:szCs w:val="24"/>
+        </w:rPr>
+        <w:t xml:space="preserve"> </w:t>
+      </w:r>
+      <w:r>
+        <w:rPr>
+          <w:rFonts w:ascii="Arial" w:hAnsi="Arial" w:cs="Arial"/>
+          <w:sz w:val="24"/>
+          <w:szCs w:val="24"/>
+        </w:rPr>
+        <w:t>a</w:t>
+      </w:r>
+      <w:r>
+        <w:rPr>
+          <w:rFonts w:ascii="Arial" w:hAnsi="Arial" w:cs="Arial"/>
+          <w:sz w:val="24"/>
+          <w:szCs w:val="24"/>
+        </w:rPr>
+        <w:t xml:space="preserve">os alunos da escola. A pesquisa </w:t>
       </w:r>
       <w:r>
         <w:rPr>
@@ -5635,7 +5774,7 @@
 </file>
 
 <file path=word/endnotes.xml><?xml version="1.0" encoding="utf-8"?>
-<w:endnotes xmlns:wpc="http://schemas.microsoft.com/office/word/2010/wordprocessingCanvas" xmlns:cx="http://schemas.microsoft.com/office/drawing/2014/chartex" xmlns:cx1="http://schemas.microsoft.com/office/drawing/2015/9/8/chartex" xmlns:cx2="http://schemas.microsoft.com/office/drawing/2015/10/21/chartex" xmlns:mc="http://schemas.openxmlformats.org/markup-compatibility/2006" xmlns:o="urn:schemas-microsoft-com:office:office" xmlns:r="http://schemas.openxmlformats.org/officeDocument/2006/relationships" xmlns:m="http://schemas.openxmlformats.org/officeDocument/2006/math" xmlns:v="urn:schemas-microsoft-com:vml" xmlns:wp14="http://schemas.microsoft.com/office/word/2010/wordprocessingDrawing" xmlns:wp="http://schemas.openxmlformats.org/drawingml/2006/wordprocessingDrawing" xmlns:w10="urn:schemas-microsoft-com:office:word" xmlns:w="http://schemas.openxmlformats.org/wordprocessingml/2006/main" xmlns:w14="http://schemas.microsoft.com/office/word/2010/wordml" xmlns:w15="http://schemas.microsoft.com/office/word/2012/wordml" xmlns:w16se="http://schemas.microsoft.com/office/word/2015/wordml/symex" xmlns:wpg="http://schemas.microsoft.com/office/word/2010/wordprocessingGroup" xmlns:wpi="http://schemas.microsoft.com/office/word/2010/wordprocessingInk" xmlns:wne="http://schemas.microsoft.com/office/word/2006/wordml" xmlns:wps="http://schemas.microsoft.com/office/word/2010/wordprocessingShape" mc:Ignorable="w14 w15 w16se wp14">
+<w:endnotes xmlns:wpc="http://schemas.microsoft.com/office/word/2010/wordprocessingCanvas" xmlns:mc="http://schemas.openxmlformats.org/markup-compatibility/2006" xmlns:o="urn:schemas-microsoft-com:office:office" xmlns:r="http://schemas.openxmlformats.org/officeDocument/2006/relationships" xmlns:m="http://schemas.openxmlformats.org/officeDocument/2006/math" xmlns:v="urn:schemas-microsoft-com:vml" xmlns:wp14="http://schemas.microsoft.com/office/word/2010/wordprocessingDrawing" xmlns:wp="http://schemas.openxmlformats.org/drawingml/2006/wordprocessingDrawing" xmlns:w10="urn:schemas-microsoft-com:office:word" xmlns:w="http://schemas.openxmlformats.org/wordprocessingml/2006/main" xmlns:w14="http://schemas.microsoft.com/office/word/2010/wordml" xmlns:w15="http://schemas.microsoft.com/office/word/2012/wordml" xmlns:wpg="http://schemas.microsoft.com/office/word/2010/wordprocessingGroup" xmlns:wpi="http://schemas.microsoft.com/office/word/2010/wordprocessingInk" xmlns:wne="http://schemas.microsoft.com/office/word/2006/wordml" xmlns:wps="http://schemas.microsoft.com/office/word/2010/wordprocessingShape" mc:Ignorable="w14 w15 wp14">
   <w:endnote w:type="separator" w:id="-1">
     <w:p>
       <w:pPr>
@@ -5660,7 +5799,7 @@
 </file>
 
 <file path=word/footer1.xml><?xml version="1.0" encoding="utf-8"?>
-<w:ftr xmlns:wpc="http://schemas.microsoft.com/office/word/2010/wordprocessingCanvas" xmlns:cx="http://schemas.microsoft.com/office/drawing/2014/chartex" xmlns:cx1="http://schemas.microsoft.com/office/drawing/2015/9/8/chartex" xmlns:cx2="http://schemas.microsoft.com/office/drawing/2015/10/21/chartex" xmlns:mc="http://schemas.openxmlformats.org/markup-compatibility/2006" xmlns:o="urn:schemas-microsoft-com:office:office" xmlns:r="http://schemas.openxmlformats.org/officeDocument/2006/relationships" xmlns:m="http://schemas.openxmlformats.org/officeDocument/2006/math" xmlns:v="urn:schemas-microsoft-com:vml" xmlns:wp14="http://schemas.microsoft.com/office/word/2010/wordprocessingDrawing" xmlns:wp="http://schemas.openxmlformats.org/drawingml/2006/wordprocessingDrawing" xmlns:w10="urn:schemas-microsoft-com:office:word" xmlns:w="http://schemas.openxmlformats.org/wordprocessingml/2006/main" xmlns:w14="http://schemas.microsoft.com/office/word/2010/wordml" xmlns:w15="http://schemas.microsoft.com/office/word/2012/wordml" xmlns:w16se="http://schemas.microsoft.com/office/word/2015/wordml/symex" xmlns:wpg="http://schemas.microsoft.com/office/word/2010/wordprocessingGroup" xmlns:wpi="http://schemas.microsoft.com/office/word/2010/wordprocessingInk" xmlns:wne="http://schemas.microsoft.com/office/word/2006/wordml" xmlns:wps="http://schemas.microsoft.com/office/word/2010/wordprocessingShape" mc:Ignorable="w14 w15 w16se wp14">
+<w:ftr xmlns:wpc="http://schemas.microsoft.com/office/word/2010/wordprocessingCanvas" xmlns:mc="http://schemas.openxmlformats.org/markup-compatibility/2006" xmlns:o="urn:schemas-microsoft-com:office:office" xmlns:r="http://schemas.openxmlformats.org/officeDocument/2006/relationships" xmlns:m="http://schemas.openxmlformats.org/officeDocument/2006/math" xmlns:v="urn:schemas-microsoft-com:vml" xmlns:wp14="http://schemas.microsoft.com/office/word/2010/wordprocessingDrawing" xmlns:wp="http://schemas.openxmlformats.org/drawingml/2006/wordprocessingDrawing" xmlns:w10="urn:schemas-microsoft-com:office:word" xmlns:w="http://schemas.openxmlformats.org/wordprocessingml/2006/main" xmlns:w14="http://schemas.microsoft.com/office/word/2010/wordml" xmlns:w15="http://schemas.microsoft.com/office/word/2012/wordml" xmlns:wpg="http://schemas.microsoft.com/office/word/2010/wordprocessingGroup" xmlns:wpi="http://schemas.microsoft.com/office/word/2010/wordprocessingInk" xmlns:wne="http://schemas.microsoft.com/office/word/2006/wordml" xmlns:wps="http://schemas.microsoft.com/office/word/2010/wordprocessingShape" mc:Ignorable="w14 w15 wp14">
   <w:sdt>
     <w:sdtPr>
       <w:id w:val="-1473133563"/>
@@ -5689,7 +5828,7 @@
           <w:rPr>
             <w:noProof/>
           </w:rPr>
-          <w:t>11</w:t>
+          <w:t>1</w:t>
         </w:r>
         <w:r>
           <w:fldChar w:fldCharType="end"/>
@@ -5706,7 +5845,7 @@
 </file>
 
 <file path=word/footnotes.xml><?xml version="1.0" encoding="utf-8"?>
-<w:footnotes xmlns:wpc="http://schemas.microsoft.com/office/word/2010/wordprocessingCanvas" xmlns:cx="http://schemas.microsoft.com/office/drawing/2014/chartex" xmlns:cx1="http://schemas.microsoft.com/office/drawing/2015/9/8/chartex" xmlns:cx2="http://schemas.microsoft.com/office/drawing/2015/10/21/chartex" xmlns:mc="http://schemas.openxmlformats.org/markup-compatibility/2006" xmlns:o="urn:schemas-microsoft-com:office:office" xmlns:r="http://schemas.openxmlformats.org/officeDocument/2006/relationships" xmlns:m="http://schemas.openxmlformats.org/officeDocument/2006/math" xmlns:v="urn:schemas-microsoft-com:vml" xmlns:wp14="http://schemas.microsoft.com/office/word/2010/wordprocessingDrawing" xmlns:wp="http://schemas.openxmlformats.org/drawingml/2006/wordprocessingDrawing" xmlns:w10="urn:schemas-microsoft-com:office:word" xmlns:w="http://schemas.openxmlformats.org/wordprocessingml/2006/main" xmlns:w14="http://schemas.microsoft.com/office/word/2010/wordml" xmlns:w15="http://schemas.microsoft.com/office/word/2012/wordml" xmlns:w16se="http://schemas.microsoft.com/office/word/2015/wordml/symex" xmlns:wpg="http://schemas.microsoft.com/office/word/2010/wordprocessingGroup" xmlns:wpi="http://schemas.microsoft.com/office/word/2010/wordprocessingInk" xmlns:wne="http://schemas.microsoft.com/office/word/2006/wordml" xmlns:wps="http://schemas.microsoft.com/office/word/2010/wordprocessingShape" mc:Ignorable="w14 w15 w16se wp14">
+<w:footnotes xmlns:wpc="http://schemas.microsoft.com/office/word/2010/wordprocessingCanvas" xmlns:mc="http://schemas.openxmlformats.org/markup-compatibility/2006" xmlns:o="urn:schemas-microsoft-com:office:office" xmlns:r="http://schemas.openxmlformats.org/officeDocument/2006/relationships" xmlns:m="http://schemas.openxmlformats.org/officeDocument/2006/math" xmlns:v="urn:schemas-microsoft-com:vml" xmlns:wp14="http://schemas.microsoft.com/office/word/2010/wordprocessingDrawing" xmlns:wp="http://schemas.openxmlformats.org/drawingml/2006/wordprocessingDrawing" xmlns:w10="urn:schemas-microsoft-com:office:word" xmlns:w="http://schemas.openxmlformats.org/wordprocessingml/2006/main" xmlns:w14="http://schemas.microsoft.com/office/word/2010/wordml" xmlns:w15="http://schemas.microsoft.com/office/word/2012/wordml" xmlns:wpg="http://schemas.microsoft.com/office/word/2010/wordprocessingGroup" xmlns:wpi="http://schemas.microsoft.com/office/word/2010/wordprocessingInk" xmlns:wne="http://schemas.microsoft.com/office/word/2006/wordml" xmlns:wps="http://schemas.microsoft.com/office/word/2010/wordprocessingShape" mc:Ignorable="w14 w15 wp14">
   <w:footnote w:type="separator" w:id="-1">
     <w:p>
       <w:pPr>
@@ -5731,11 +5870,11 @@
 </file>
 
 <file path=word/numbering.xml><?xml version="1.0" encoding="utf-8"?>
-<w:numbering xmlns:wpc="http://schemas.microsoft.com/office/word/2010/wordprocessingCanvas" xmlns:cx="http://schemas.microsoft.com/office/drawing/2014/chartex" xmlns:cx1="http://schemas.microsoft.com/office/drawing/2015/9/8/chartex" xmlns:cx2="http://schemas.microsoft.com/office/drawing/2015/10/21/chartex" xmlns:mc="http://schemas.openxmlformats.org/markup-compatibility/2006" xmlns:o="urn:schemas-microsoft-com:office:office" xmlns:r="http://schemas.openxmlformats.org/officeDocument/2006/relationships" xmlns:m="http://schemas.openxmlformats.org/officeDocument/2006/math" xmlns:v="urn:schemas-microsoft-com:vml" xmlns:wp14="http://schemas.microsoft.com/office/word/2010/wordprocessingDrawing" xmlns:wp="http://schemas.openxmlformats.org/drawingml/2006/wordprocessingDrawing" xmlns:w10="urn:schemas-microsoft-com:office:word" xmlns:w="http://schemas.openxmlformats.org/wordprocessingml/2006/main" xmlns:w14="http://schemas.microsoft.com/office/word/2010/wordml" xmlns:w15="http://schemas.microsoft.com/office/word/2012/wordml" xmlns:w16se="http://schemas.microsoft.com/office/word/2015/wordml/symex" xmlns:wpg="http://schemas.microsoft.com/office/word/2010/wordprocessingGroup" xmlns:wpi="http://schemas.microsoft.com/office/word/2010/wordprocessingInk" xmlns:wne="http://schemas.microsoft.com/office/word/2006/wordml" xmlns:wps="http://schemas.microsoft.com/office/word/2010/wordprocessingShape" mc:Ignorable="w14 w15 w16se wp14">
+<w:numbering xmlns:wpc="http://schemas.microsoft.com/office/word/2010/wordprocessingCanvas" xmlns:mc="http://schemas.openxmlformats.org/markup-compatibility/2006" xmlns:o="urn:schemas-microsoft-com:office:office" xmlns:r="http://schemas.openxmlformats.org/officeDocument/2006/relationships" xmlns:m="http://schemas.openxmlformats.org/officeDocument/2006/math" xmlns:v="urn:schemas-microsoft-com:vml" xmlns:wp14="http://schemas.microsoft.com/office/word/2010/wordprocessingDrawing" xmlns:wp="http://schemas.openxmlformats.org/drawingml/2006/wordprocessingDrawing" xmlns:w10="urn:schemas-microsoft-com:office:word" xmlns:w="http://schemas.openxmlformats.org/wordprocessingml/2006/main" xmlns:w14="http://schemas.microsoft.com/office/word/2010/wordml" xmlns:w15="http://schemas.microsoft.com/office/word/2012/wordml" xmlns:wpg="http://schemas.microsoft.com/office/word/2010/wordprocessingGroup" xmlns:wpi="http://schemas.microsoft.com/office/word/2010/wordprocessingInk" xmlns:wne="http://schemas.microsoft.com/office/word/2006/wordml" xmlns:wps="http://schemas.microsoft.com/office/word/2010/wordprocessingShape" mc:Ignorable="w14 w15 wp14">
   <w:abstractNum w:abstractNumId="0" w15:restartNumberingAfterBreak="0">
-    <w:nsid w:val="557A62E9"/>
+    <w:nsid w:val="4D9463B9"/>
     <w:multiLevelType w:val="hybridMultilevel"/>
-    <w:tmpl w:val="A1F26F06"/>
+    <w:tmpl w:val="DD48B33E"/>
     <w:lvl w:ilvl="0" w:tplc="04160001">
       <w:start w:val="1"/>
       <w:numFmt w:val="bullet"/>
@@ -5846,16 +5985,16 @@
     </w:lvl>
   </w:abstractNum>
   <w:abstractNum w:abstractNumId="1" w15:restartNumberingAfterBreak="0">
-    <w:nsid w:val="5F092377"/>
+    <w:nsid w:val="557A62E9"/>
     <w:multiLevelType w:val="hybridMultilevel"/>
-    <w:tmpl w:val="8070B018"/>
+    <w:tmpl w:val="A1F26F06"/>
     <w:lvl w:ilvl="0" w:tplc="04160001">
       <w:start w:val="1"/>
       <w:numFmt w:val="bullet"/>
       <w:lvlText w:val=""/>
       <w:lvlJc w:val="left"/>
       <w:pPr>
-        <w:ind w:left="1068" w:hanging="360"/>
+        <w:ind w:left="720" w:hanging="360"/>
       </w:pPr>
       <w:rPr>
         <w:rFonts w:ascii="Symbol" w:hAnsi="Symbol" w:hint="default"/>
@@ -5867,7 +6006,7 @@
       <w:lvlText w:val="o"/>
       <w:lvlJc w:val="left"/>
       <w:pPr>
-        <w:ind w:left="1788" w:hanging="360"/>
+        <w:ind w:left="1440" w:hanging="360"/>
       </w:pPr>
       <w:rPr>
         <w:rFonts w:ascii="Courier New" w:hAnsi="Courier New" w:cs="Courier New" w:hint="default"/>
@@ -5879,7 +6018,7 @@
       <w:lvlText w:val=""/>
       <w:lvlJc w:val="left"/>
       <w:pPr>
-        <w:ind w:left="2508" w:hanging="360"/>
+        <w:ind w:left="2160" w:hanging="360"/>
       </w:pPr>
       <w:rPr>
         <w:rFonts w:ascii="Wingdings" w:hAnsi="Wingdings" w:hint="default"/>
@@ -5891,7 +6030,7 @@
       <w:lvlText w:val=""/>
       <w:lvlJc w:val="left"/>
       <w:pPr>
-        <w:ind w:left="3228" w:hanging="360"/>
+        <w:ind w:left="2880" w:hanging="360"/>
       </w:pPr>
       <w:rPr>
         <w:rFonts w:ascii="Symbol" w:hAnsi="Symbol" w:hint="default"/>
@@ -5903,7 +6042,7 @@
       <w:lvlText w:val="o"/>
       <w:lvlJc w:val="left"/>
       <w:pPr>
-        <w:ind w:left="3948" w:hanging="360"/>
+        <w:ind w:left="3600" w:hanging="360"/>
       </w:pPr>
       <w:rPr>
         <w:rFonts w:ascii="Courier New" w:hAnsi="Courier New" w:cs="Courier New" w:hint="default"/>
@@ -5915,7 +6054,7 @@
       <w:lvlText w:val=""/>
       <w:lvlJc w:val="left"/>
       <w:pPr>
-        <w:ind w:left="4668" w:hanging="360"/>
+        <w:ind w:left="4320" w:hanging="360"/>
       </w:pPr>
       <w:rPr>
         <w:rFonts w:ascii="Wingdings" w:hAnsi="Wingdings" w:hint="default"/>
@@ -5927,7 +6066,7 @@
       <w:lvlText w:val=""/>
       <w:lvlJc w:val="left"/>
       <w:pPr>
-        <w:ind w:left="5388" w:hanging="360"/>
+        <w:ind w:left="5040" w:hanging="360"/>
       </w:pPr>
       <w:rPr>
         <w:rFonts w:ascii="Symbol" w:hAnsi="Symbol" w:hint="default"/>
@@ -5939,7 +6078,7 @@
       <w:lvlText w:val="o"/>
       <w:lvlJc w:val="left"/>
       <w:pPr>
-        <w:ind w:left="6108" w:hanging="360"/>
+        <w:ind w:left="5760" w:hanging="360"/>
       </w:pPr>
       <w:rPr>
         <w:rFonts w:ascii="Courier New" w:hAnsi="Courier New" w:cs="Courier New" w:hint="default"/>
@@ -5951,6 +6090,119 @@
       <w:lvlText w:val=""/>
       <w:lvlJc w:val="left"/>
       <w:pPr>
+        <w:ind w:left="6480" w:hanging="360"/>
+      </w:pPr>
+      <w:rPr>
+        <w:rFonts w:ascii="Wingdings" w:hAnsi="Wingdings" w:hint="default"/>
+      </w:rPr>
+    </w:lvl>
+  </w:abstractNum>
+  <w:abstractNum w:abstractNumId="2" w15:restartNumberingAfterBreak="0">
+    <w:nsid w:val="5F092377"/>
+    <w:multiLevelType w:val="hybridMultilevel"/>
+    <w:tmpl w:val="8070B018"/>
+    <w:lvl w:ilvl="0" w:tplc="04160001">
+      <w:start w:val="1"/>
+      <w:numFmt w:val="bullet"/>
+      <w:lvlText w:val=""/>
+      <w:lvlJc w:val="left"/>
+      <w:pPr>
+        <w:ind w:left="1068" w:hanging="360"/>
+      </w:pPr>
+      <w:rPr>
+        <w:rFonts w:ascii="Symbol" w:hAnsi="Symbol" w:hint="default"/>
+      </w:rPr>
+    </w:lvl>
+    <w:lvl w:ilvl="1" w:tplc="04160003" w:tentative="1">
+      <w:start w:val="1"/>
+      <w:numFmt w:val="bullet"/>
+      <w:lvlText w:val="o"/>
+      <w:lvlJc w:val="left"/>
+      <w:pPr>
+        <w:ind w:left="1788" w:hanging="360"/>
+      </w:pPr>
+      <w:rPr>
+        <w:rFonts w:ascii="Courier New" w:hAnsi="Courier New" w:cs="Courier New" w:hint="default"/>
+      </w:rPr>
+    </w:lvl>
+    <w:lvl w:ilvl="2" w:tplc="04160005" w:tentative="1">
+      <w:start w:val="1"/>
+      <w:numFmt w:val="bullet"/>
+      <w:lvlText w:val=""/>
+      <w:lvlJc w:val="left"/>
+      <w:pPr>
+        <w:ind w:left="2508" w:hanging="360"/>
+      </w:pPr>
+      <w:rPr>
+        <w:rFonts w:ascii="Wingdings" w:hAnsi="Wingdings" w:hint="default"/>
+      </w:rPr>
+    </w:lvl>
+    <w:lvl w:ilvl="3" w:tplc="04160001" w:tentative="1">
+      <w:start w:val="1"/>
+      <w:numFmt w:val="bullet"/>
+      <w:lvlText w:val=""/>
+      <w:lvlJc w:val="left"/>
+      <w:pPr>
+        <w:ind w:left="3228" w:hanging="360"/>
+      </w:pPr>
+      <w:rPr>
+        <w:rFonts w:ascii="Symbol" w:hAnsi="Symbol" w:hint="default"/>
+      </w:rPr>
+    </w:lvl>
+    <w:lvl w:ilvl="4" w:tplc="04160003" w:tentative="1">
+      <w:start w:val="1"/>
+      <w:numFmt w:val="bullet"/>
+      <w:lvlText w:val="o"/>
+      <w:lvlJc w:val="left"/>
+      <w:pPr>
+        <w:ind w:left="3948" w:hanging="360"/>
+      </w:pPr>
+      <w:rPr>
+        <w:rFonts w:ascii="Courier New" w:hAnsi="Courier New" w:cs="Courier New" w:hint="default"/>
+      </w:rPr>
+    </w:lvl>
+    <w:lvl w:ilvl="5" w:tplc="04160005" w:tentative="1">
+      <w:start w:val="1"/>
+      <w:numFmt w:val="bullet"/>
+      <w:lvlText w:val=""/>
+      <w:lvlJc w:val="left"/>
+      <w:pPr>
+        <w:ind w:left="4668" w:hanging="360"/>
+      </w:pPr>
+      <w:rPr>
+        <w:rFonts w:ascii="Wingdings" w:hAnsi="Wingdings" w:hint="default"/>
+      </w:rPr>
+    </w:lvl>
+    <w:lvl w:ilvl="6" w:tplc="04160001" w:tentative="1">
+      <w:start w:val="1"/>
+      <w:numFmt w:val="bullet"/>
+      <w:lvlText w:val=""/>
+      <w:lvlJc w:val="left"/>
+      <w:pPr>
+        <w:ind w:left="5388" w:hanging="360"/>
+      </w:pPr>
+      <w:rPr>
+        <w:rFonts w:ascii="Symbol" w:hAnsi="Symbol" w:hint="default"/>
+      </w:rPr>
+    </w:lvl>
+    <w:lvl w:ilvl="7" w:tplc="04160003" w:tentative="1">
+      <w:start w:val="1"/>
+      <w:numFmt w:val="bullet"/>
+      <w:lvlText w:val="o"/>
+      <w:lvlJc w:val="left"/>
+      <w:pPr>
+        <w:ind w:left="6108" w:hanging="360"/>
+      </w:pPr>
+      <w:rPr>
+        <w:rFonts w:ascii="Courier New" w:hAnsi="Courier New" w:cs="Courier New" w:hint="default"/>
+      </w:rPr>
+    </w:lvl>
+    <w:lvl w:ilvl="8" w:tplc="04160005" w:tentative="1">
+      <w:start w:val="1"/>
+      <w:numFmt w:val="bullet"/>
+      <w:lvlText w:val=""/>
+      <w:lvlJc w:val="left"/>
+      <w:pPr>
         <w:ind w:left="6828" w:hanging="360"/>
       </w:pPr>
       <w:rPr>
@@ -5959,16 +6211,19 @@
     </w:lvl>
   </w:abstractNum>
   <w:num w:numId="1">
+    <w:abstractNumId w:val="2"/>
+  </w:num>
+  <w:num w:numId="2">
     <w:abstractNumId w:val="1"/>
   </w:num>
-  <w:num w:numId="2">
+  <w:num w:numId="3">
     <w:abstractNumId w:val="0"/>
   </w:num>
 </w:numbering>
 </file>
 
 <file path=word/styles.xml><?xml version="1.0" encoding="utf-8"?>
-<w:styles xmlns:mc="http://schemas.openxmlformats.org/markup-compatibility/2006" xmlns:r="http://schemas.openxmlformats.org/officeDocument/2006/relationships" xmlns:w="http://schemas.openxmlformats.org/wordprocessingml/2006/main" xmlns:w14="http://schemas.microsoft.com/office/word/2010/wordml" xmlns:w15="http://schemas.microsoft.com/office/word/2012/wordml" xmlns:w16se="http://schemas.microsoft.com/office/word/2015/wordml/symex" mc:Ignorable="w14 w15 w16se">
+<w:styles xmlns:mc="http://schemas.openxmlformats.org/markup-compatibility/2006" xmlns:r="http://schemas.openxmlformats.org/officeDocument/2006/relationships" xmlns:w="http://schemas.openxmlformats.org/wordprocessingml/2006/main" xmlns:w14="http://schemas.microsoft.com/office/word/2010/wordml" xmlns:w15="http://schemas.microsoft.com/office/word/2012/wordml" mc:Ignorable="w14 w15">
   <w:docDefaults>
     <w:rPrDefault>
       <w:rPr>
@@ -5984,7 +6239,7 @@
       </w:pPr>
     </w:pPrDefault>
   </w:docDefaults>
-  <w:latentStyles w:defLockedState="0" w:defUIPriority="99" w:defSemiHidden="0" w:defUnhideWhenUsed="0" w:defQFormat="0" w:count="373">
+  <w:latentStyles w:defLockedState="0" w:defUIPriority="99" w:defSemiHidden="0" w:defUnhideWhenUsed="0" w:defQFormat="0" w:count="371">
     <w:lsdException w:name="Normal" w:uiPriority="0" w:qFormat="1"/>
     <w:lsdException w:name="heading 1" w:uiPriority="9" w:qFormat="1"/>
     <w:lsdException w:name="heading 2" w:semiHidden="1" w:uiPriority="9" w:unhideWhenUsed="1" w:qFormat="1"/>
@@ -6356,8 +6611,6 @@
     <w:lsdException w:name="List Table 5 Dark Accent 6" w:uiPriority="50"/>
     <w:lsdException w:name="List Table 6 Colorful Accent 6" w:uiPriority="51"/>
     <w:lsdException w:name="List Table 7 Colorful Accent 6" w:uiPriority="52"/>
-    <w:lsdException w:name="Mention" w:semiHidden="1" w:unhideWhenUsed="1"/>
-    <w:lsdException w:name="Smart Hyperlink" w:semiHidden="1" w:unhideWhenUsed="1"/>
   </w:latentStyles>
   <w:style w:type="paragraph" w:default="1" w:styleId="Normal">
     <w:name w:val="Normal"/>
@@ -7134,7 +7387,7 @@
 </file>
 
 <file path=customXml/itemProps1.xml><?xml version="1.0" encoding="utf-8"?>
-<ds:datastoreItem xmlns:ds="http://schemas.openxmlformats.org/officeDocument/2006/customXml" ds:itemID="{056AA979-CDD0-48C6-B3DE-68098B57B863}">
+<ds:datastoreItem xmlns:ds="http://schemas.openxmlformats.org/officeDocument/2006/customXml" ds:itemID="{5F392175-55DD-4334-B809-17C44B073B24}">
   <ds:schemaRefs>
     <ds:schemaRef ds:uri="http://schemas.openxmlformats.org/officeDocument/2006/bibliography"/>
   </ds:schemaRefs>

--- a/esquemas/Monografica-TCC.docx
+++ b/esquemas/Monografica-TCC.docx
@@ -4896,31 +4896,23 @@
           <w:sz w:val="24"/>
           <w:szCs w:val="24"/>
         </w:rPr>
-        <w:t xml:space="preserve">Definição: nesta parte </w:t>
-      </w:r>
-      <w:r>
-        <w:rPr>
-          <w:rFonts w:ascii="Arial" w:hAnsi="Arial" w:cs="Arial"/>
-          <w:sz w:val="24"/>
-          <w:szCs w:val="24"/>
-        </w:rPr>
-        <w:t xml:space="preserve">será definido </w:t>
-      </w:r>
-      <w:r>
-        <w:rPr>
-          <w:rFonts w:ascii="Arial" w:hAnsi="Arial" w:cs="Arial"/>
-          <w:sz w:val="24"/>
-          <w:szCs w:val="24"/>
-        </w:rPr>
-        <w:t xml:space="preserve">as tarefas de cada integrante do grupo tanto da parte escrita do projeto quando do </w:t>
-      </w:r>
-      <w:r>
-        <w:rPr>
-          <w:rFonts w:ascii="Arial" w:hAnsi="Arial" w:cs="Arial"/>
-          <w:sz w:val="24"/>
-          <w:szCs w:val="24"/>
-        </w:rPr>
-        <w:t>seu desenvolvimento.</w:t>
+        <w:t>Definição: nesta parte</w:t>
+      </w:r>
+      <w:r>
+        <w:rPr>
+          <w:rFonts w:ascii="Arial" w:hAnsi="Arial" w:cs="Arial"/>
+          <w:sz w:val="24"/>
+          <w:szCs w:val="24"/>
+        </w:rPr>
+        <w:t xml:space="preserve"> será exposto o problema para se discutir como o projeto será desenvolvido</w:t>
+      </w:r>
+      <w:r>
+        <w:rPr>
+          <w:rFonts w:ascii="Arial" w:hAnsi="Arial" w:cs="Arial"/>
+          <w:sz w:val="24"/>
+          <w:szCs w:val="24"/>
+        </w:rPr>
+        <w:t>.</w:t>
       </w:r>
     </w:p>
     <w:p>
@@ -4944,7 +4936,23 @@
           <w:sz w:val="24"/>
           <w:szCs w:val="24"/>
         </w:rPr>
-        <w:t>Arquitetura: nesta etapa será definida como funcionará o site em ralação as suas funcionalidades e será esquematizado o banco de dados.</w:t>
+        <w:t xml:space="preserve">Arquitetura: nesta etapa será definida </w:t>
+      </w:r>
+      <w:r>
+        <w:rPr>
+          <w:rFonts w:ascii="Arial" w:hAnsi="Arial" w:cs="Arial"/>
+          <w:sz w:val="24"/>
+          <w:szCs w:val="24"/>
+        </w:rPr>
+        <w:t>as funcionalidades do site</w:t>
+      </w:r>
+      <w:r>
+        <w:rPr>
+          <w:rFonts w:ascii="Arial" w:hAnsi="Arial" w:cs="Arial"/>
+          <w:sz w:val="24"/>
+          <w:szCs w:val="24"/>
+        </w:rPr>
+        <w:t xml:space="preserve"> e será esquematizado o banco de dados.</w:t>
       </w:r>
     </w:p>
     <w:p>
@@ -5029,29 +5037,85 @@
           <w:sz w:val="24"/>
           <w:szCs w:val="24"/>
         </w:rPr>
-        <w:t>Implementação: nesta etapa será criado as páginas do site e estilizando-as, as conexões com o banco de dados e o banco de dados em si. E após a finalização o site será colocado na rede com o nome de domínio “encontreumavan.com.br”.</w:t>
+        <w:t>Implementação: nesta etapa será criado as páginas do site e estilizando-as</w:t>
+      </w:r>
+      <w:r>
+        <w:rPr>
+          <w:rFonts w:ascii="Arial" w:hAnsi="Arial" w:cs="Arial"/>
+          <w:sz w:val="24"/>
+          <w:szCs w:val="24"/>
+        </w:rPr>
+        <w:t>, e o banco de dados por completo</w:t>
+      </w:r>
+      <w:r>
+        <w:rPr>
+          <w:rFonts w:ascii="Arial" w:hAnsi="Arial" w:cs="Arial"/>
+          <w:sz w:val="24"/>
+          <w:szCs w:val="24"/>
+        </w:rPr>
+        <w:t>. E após a finalização</w:t>
+      </w:r>
+      <w:r>
+        <w:rPr>
+          <w:rFonts w:ascii="Arial" w:hAnsi="Arial" w:cs="Arial"/>
+          <w:sz w:val="24"/>
+          <w:szCs w:val="24"/>
+        </w:rPr>
+        <w:t>,</w:t>
+      </w:r>
+      <w:r>
+        <w:rPr>
+          <w:rFonts w:ascii="Arial" w:hAnsi="Arial" w:cs="Arial"/>
+          <w:sz w:val="24"/>
+          <w:szCs w:val="24"/>
+        </w:rPr>
+        <w:t xml:space="preserve"> o site </w:t>
+      </w:r>
+      <w:r>
+        <w:rPr>
+          <w:rFonts w:ascii="Arial" w:hAnsi="Arial" w:cs="Arial"/>
+          <w:sz w:val="24"/>
+          <w:szCs w:val="24"/>
+        </w:rPr>
+        <w:t>será hospedado com</w:t>
+      </w:r>
+      <w:r>
+        <w:rPr>
+          <w:rFonts w:ascii="Arial" w:hAnsi="Arial" w:cs="Arial"/>
+          <w:sz w:val="24"/>
+          <w:szCs w:val="24"/>
+        </w:rPr>
+        <w:t xml:space="preserve"> o nome de domínio “encontreumavan.com.br”.</w:t>
+      </w:r>
+    </w:p>
+    <w:p>
+      <w:pPr>
+        <w:spacing w:line="360" w:lineRule="auto"/>
+        <w:jc w:val="both"/>
+        <w:rPr>
+          <w:rFonts w:ascii="Arial" w:hAnsi="Arial" w:cs="Arial"/>
+          <w:b/>
+          <w:sz w:val="24"/>
+          <w:szCs w:val="24"/>
+        </w:rPr>
+      </w:pPr>
+      <w:r>
+        <w:rPr>
+          <w:rFonts w:ascii="Arial" w:hAnsi="Arial" w:cs="Arial"/>
+          <w:sz w:val="24"/>
+          <w:szCs w:val="24"/>
+        </w:rPr>
+        <w:t>A</w:t>
       </w:r>
       <w:bookmarkStart w:id="12" w:name="_GoBack"/>
       <w:bookmarkEnd w:id="12"/>
-    </w:p>
-    <w:p>
-      <w:pPr>
-        <w:spacing w:line="360" w:lineRule="auto"/>
-        <w:jc w:val="both"/>
-        <w:rPr>
-          <w:rFonts w:ascii="Arial" w:hAnsi="Arial" w:cs="Arial"/>
-          <w:b/>
-          <w:sz w:val="24"/>
-          <w:szCs w:val="24"/>
-        </w:rPr>
-      </w:pPr>
-      <w:r>
-        <w:rPr>
-          <w:rFonts w:ascii="Arial" w:hAnsi="Arial" w:cs="Arial"/>
-          <w:sz w:val="24"/>
-          <w:szCs w:val="24"/>
-        </w:rPr>
-        <w:t>Antes de começar a desenvolver, decidiu-se elaborar uma pesquisa de campo p</w:t>
+      <w:r>
+        <w:rPr>
+          <w:rFonts w:ascii="Arial" w:hAnsi="Arial" w:cs="Arial"/>
+          <w:sz w:val="24"/>
+          <w:szCs w:val="24"/>
+        </w:rPr>
+        <w:t>ntes de começar a desenvolver, decidiu-se elaborar uma pesquisa de campo p</w:t>
       </w:r>
       <w:r>
         <w:rPr>
@@ -5828,7 +5892,7 @@
           <w:rPr>
             <w:noProof/>
           </w:rPr>
-          <w:t>1</w:t>
+          <w:t>8</w:t>
         </w:r>
         <w:r>
           <w:fldChar w:fldCharType="end"/>
@@ -7387,7 +7451,7 @@
 </file>
 
 <file path=customXml/itemProps1.xml><?xml version="1.0" encoding="utf-8"?>
-<ds:datastoreItem xmlns:ds="http://schemas.openxmlformats.org/officeDocument/2006/customXml" ds:itemID="{5F392175-55DD-4334-B809-17C44B073B24}">
+<ds:datastoreItem xmlns:ds="http://schemas.openxmlformats.org/officeDocument/2006/customXml" ds:itemID="{D5858040-5596-4457-B26B-8FB66C5E7091}">
   <ds:schemaRefs>
     <ds:schemaRef ds:uri="http://schemas.openxmlformats.org/officeDocument/2006/bibliography"/>
   </ds:schemaRefs>

--- a/esquemas/Monografica-TCC.docx
+++ b/esquemas/Monografica-TCC.docx
@@ -1981,6 +1981,52 @@
     </w:p>
     <w:p>
       <w:pPr>
+        <w:spacing w:line="360" w:lineRule="auto"/>
+        <w:jc w:val="both"/>
+        <w:rPr>
+          <w:rFonts w:ascii="Arial" w:hAnsi="Arial" w:cs="Arial"/>
+          <w:sz w:val="24"/>
+          <w:szCs w:val="24"/>
+        </w:rPr>
+      </w:pPr>
+      <w:r>
+        <w:rPr>
+          <w:rFonts w:ascii="Arial" w:hAnsi="Arial" w:cs="Arial"/>
+          <w:sz w:val="24"/>
+          <w:szCs w:val="24"/>
+        </w:rPr>
+        <w:t xml:space="preserve">O tema deste trabalho foi escolhido baseado nas experiências dos alunos que o desenvolveram. O objetivo era resolver um problema que os estudantes enfrentam: encontrar um meio de transporte. Quando um aluno está ingressando no ensino superior e sua escola/faculdade fica longe de casa, ele precisa de uma empresa de transporte confiável que o leve para a escola e de volta pra casa de forma confortável e segura. Existem muitas empresas que oferecem esse serviço e são muito bons no que fazem, porém existe um problema: </w:t>
+      </w:r>
+      <w:bookmarkStart w:id="1" w:name="_GoBack"/>
+      <w:bookmarkEnd w:id="1"/>
+      <w:r>
+        <w:rPr>
+          <w:rFonts w:ascii="Arial" w:hAnsi="Arial" w:cs="Arial"/>
+          <w:sz w:val="24"/>
+          <w:szCs w:val="24"/>
+        </w:rPr>
+        <w:t>a falta de divulgação, e com isso surge a dificuldade de encontrar informações e conseguir contatá-los. Por este motivo surgiu a ideia de criar o site Encontre uma Van, onde as empresas podem se cadastrar e assim divulgar os seus serviços online e os estudantes, que são os futuros clientes deles, possam obter todas as informações que precisam de forma simples e rápida. Os principais objetos de pesquisa para o desenvolvimento do trabalho foram livros, sites, artigos publicados online e pesquisa de campo com estudantes.</w:t>
+      </w:r>
+    </w:p>
+    <w:p>
+      <w:pPr>
+        <w:spacing w:line="360" w:lineRule="auto"/>
+        <w:jc w:val="both"/>
+        <w:rPr>
+          <w:lang w:eastAsia="pt-BR"/>
+        </w:rPr>
+      </w:pPr>
+      <w:r>
+        <w:rPr>
+          <w:rFonts w:ascii="Arial" w:hAnsi="Arial" w:cs="Arial"/>
+          <w:sz w:val="24"/>
+          <w:szCs w:val="24"/>
+        </w:rPr>
+        <w:t>Mesmo sendo uma coisa importante e necessária, existem poucos sites na internet com esta finalidade, e isto motivou ainda mais o desenvolvimento desta solução, pois é algo que vai ajudar muitas pessoas.</w:t>
+      </w:r>
+    </w:p>
+    <w:p>
+      <w:pPr>
         <w:pStyle w:val="Ttulo2"/>
         <w:spacing w:line="360" w:lineRule="auto"/>
         <w:rPr>
@@ -1990,7 +2036,7 @@
           <w:szCs w:val="28"/>
         </w:rPr>
       </w:pPr>
-      <w:bookmarkStart w:id="1" w:name="_Toc465108872"/>
+      <w:bookmarkStart w:id="2" w:name="_Toc465108872"/>
       <w:r>
         <w:rPr>
           <w:rFonts w:ascii="Arial" w:hAnsi="Arial" w:cs="Arial"/>
@@ -2000,7 +2046,7 @@
         </w:rPr>
         <w:t>A internet</w:t>
       </w:r>
-      <w:bookmarkEnd w:id="1"/>
+      <w:bookmarkEnd w:id="2"/>
     </w:p>
     <w:p>
       <w:pPr>
@@ -2082,7 +2128,16 @@
           <w:sz w:val="24"/>
           <w:szCs w:val="24"/>
         </w:rPr>
-        <w:t xml:space="preserve">, cientista da computação do MIT (Instituto de Tecnologia de Massachusetts), em 1962, propôs uma rede mundial de computadores que permitisse conectar pessoas para troca de dados sem interferir no funcionamento dos outros computadores da rede. Esse sistema foi chamado de “Rede </w:t>
+        <w:t xml:space="preserve">, cientista da computação do MIT (Instituto de Tecnologia de Massachusetts), em 1962, propôs uma rede mundial de computadores que permitisse </w:t>
+      </w:r>
+      <w:r>
+        <w:rPr>
+          <w:rFonts w:ascii="Arial" w:hAnsi="Arial" w:cs="Arial"/>
+          <w:sz w:val="24"/>
+          <w:szCs w:val="24"/>
+        </w:rPr>
+        <w:lastRenderedPageBreak/>
+        <w:t xml:space="preserve">conectar pessoas para troca de dados sem interferir no funcionamento dos outros computadores da rede. Esse sistema foi chamado de “Rede </w:t>
       </w:r>
       <w:proofErr w:type="spellStart"/>
       <w:r>
@@ -2265,8 +2320,166 @@
           <w:sz w:val="24"/>
           <w:szCs w:val="24"/>
         </w:rPr>
-        <w:t xml:space="preserve"> &amp; Newman) faz a primeira comunicação entre a Universidade de </w:t>
-      </w:r>
+        <w:t xml:space="preserve"> &amp; Newman) faz a primeira comunicação entre a Universidade de Stanford em Massachusetts e a Universidade da Califórnia em Los Angeles. A partir daí a rede cresceu e novas foram criadas para fins diversos e não mais exclusivos à estudos e assuntos militares.</w:t>
+      </w:r>
+    </w:p>
+    <w:p>
+      <w:pPr>
+        <w:spacing w:line="360" w:lineRule="auto"/>
+        <w:jc w:val="both"/>
+        <w:rPr>
+          <w:rFonts w:ascii="Arial" w:hAnsi="Arial" w:cs="Arial"/>
+          <w:sz w:val="24"/>
+          <w:szCs w:val="24"/>
+        </w:rPr>
+      </w:pPr>
+      <w:r>
+        <w:rPr>
+          <w:rFonts w:ascii="Arial" w:hAnsi="Arial" w:cs="Arial"/>
+          <w:sz w:val="24"/>
+          <w:szCs w:val="24"/>
+        </w:rPr>
+        <w:t xml:space="preserve">O governo norte americano, através da Fundação Nacional da Ciência (NFS), em 1981, lança </w:t>
+      </w:r>
+      <w:proofErr w:type="spellStart"/>
+      <w:r>
+        <w:rPr>
+          <w:rFonts w:ascii="Arial" w:hAnsi="Arial" w:cs="Arial"/>
+          <w:sz w:val="24"/>
+          <w:szCs w:val="24"/>
+        </w:rPr>
+        <w:t>NFSNet</w:t>
+      </w:r>
+      <w:proofErr w:type="spellEnd"/>
+      <w:r>
+        <w:rPr>
+          <w:rFonts w:ascii="Arial" w:hAnsi="Arial" w:cs="Arial"/>
+          <w:sz w:val="24"/>
+          <w:szCs w:val="24"/>
+        </w:rPr>
+        <w:t xml:space="preserve">, que foi destinada à universidades e entidades que estavam de fora da </w:t>
+      </w:r>
+      <w:proofErr w:type="spellStart"/>
+      <w:r>
+        <w:rPr>
+          <w:rFonts w:ascii="Arial" w:hAnsi="Arial" w:cs="Arial"/>
+          <w:sz w:val="24"/>
+          <w:szCs w:val="24"/>
+        </w:rPr>
+        <w:t>ARPANet</w:t>
+      </w:r>
+      <w:proofErr w:type="spellEnd"/>
+      <w:r>
+        <w:rPr>
+          <w:rFonts w:ascii="Arial" w:hAnsi="Arial" w:cs="Arial"/>
+          <w:sz w:val="24"/>
+          <w:szCs w:val="24"/>
+        </w:rPr>
+        <w:t>, pois era muito custos a inscrição na rede.</w:t>
+      </w:r>
+    </w:p>
+    <w:p>
+      <w:pPr>
+        <w:spacing w:line="360" w:lineRule="auto"/>
+        <w:jc w:val="both"/>
+        <w:rPr>
+          <w:rFonts w:ascii="Arial" w:hAnsi="Arial" w:cs="Arial"/>
+          <w:sz w:val="24"/>
+          <w:szCs w:val="24"/>
+        </w:rPr>
+      </w:pPr>
+      <w:r>
+        <w:rPr>
+          <w:rFonts w:ascii="Arial" w:hAnsi="Arial" w:cs="Arial"/>
+          <w:sz w:val="24"/>
+          <w:szCs w:val="24"/>
+        </w:rPr>
+        <w:t xml:space="preserve">No ano seguinte, a </w:t>
+      </w:r>
+      <w:proofErr w:type="spellStart"/>
+      <w:r>
+        <w:rPr>
+          <w:rFonts w:ascii="Arial" w:hAnsi="Arial" w:cs="Arial"/>
+          <w:sz w:val="24"/>
+          <w:szCs w:val="24"/>
+        </w:rPr>
+        <w:t>ARPNet</w:t>
+      </w:r>
+      <w:proofErr w:type="spellEnd"/>
+      <w:r>
+        <w:rPr>
+          <w:rFonts w:ascii="Arial" w:hAnsi="Arial" w:cs="Arial"/>
+          <w:sz w:val="24"/>
+          <w:szCs w:val="24"/>
+        </w:rPr>
+        <w:t xml:space="preserve"> adere ao Protocolo Internet, que foi desenvolvido em 1974 e obrigou os concorrentes a também o aderir. Em 1983, foi criado o servidor DNS (Domain </w:t>
+      </w:r>
+      <w:proofErr w:type="spellStart"/>
+      <w:r>
+        <w:rPr>
+          <w:rFonts w:ascii="Arial" w:hAnsi="Arial" w:cs="Arial"/>
+          <w:sz w:val="24"/>
+          <w:szCs w:val="24"/>
+        </w:rPr>
+        <w:t>Name</w:t>
+      </w:r>
+      <w:proofErr w:type="spellEnd"/>
+      <w:r>
+        <w:rPr>
+          <w:rFonts w:ascii="Arial" w:hAnsi="Arial" w:cs="Arial"/>
+          <w:sz w:val="24"/>
+          <w:szCs w:val="24"/>
+        </w:rPr>
+        <w:t xml:space="preserve"> Server), possibilitando que os computadores da rede sejam identificados por endereços e países por terminações.</w:t>
+      </w:r>
+    </w:p>
+    <w:p>
+      <w:pPr>
+        <w:spacing w:line="360" w:lineRule="auto"/>
+        <w:jc w:val="both"/>
+        <w:rPr>
+          <w:rFonts w:ascii="Arial" w:hAnsi="Arial" w:cs="Arial"/>
+          <w:sz w:val="24"/>
+          <w:szCs w:val="24"/>
+        </w:rPr>
+      </w:pPr>
+      <w:r>
+        <w:rPr>
+          <w:rFonts w:ascii="Arial" w:hAnsi="Arial" w:cs="Arial"/>
+          <w:sz w:val="24"/>
+          <w:szCs w:val="24"/>
+        </w:rPr>
+        <w:t xml:space="preserve">Com o apoio do governo norte americano, que doou, em 1985, supercomputadores com alta capacidade de transmissão de dados, a </w:t>
+      </w:r>
+      <w:proofErr w:type="spellStart"/>
+      <w:r>
+        <w:rPr>
+          <w:rFonts w:ascii="Arial" w:hAnsi="Arial" w:cs="Arial"/>
+          <w:sz w:val="24"/>
+          <w:szCs w:val="24"/>
+        </w:rPr>
+        <w:t>NFSNet</w:t>
+      </w:r>
+      <w:proofErr w:type="spellEnd"/>
+      <w:r>
+        <w:rPr>
+          <w:rFonts w:ascii="Arial" w:hAnsi="Arial" w:cs="Arial"/>
+          <w:sz w:val="24"/>
+          <w:szCs w:val="24"/>
+        </w:rPr>
+        <w:t xml:space="preserve"> começa se ternar uma potência. Nesse mesmo ano, a FAPESP (Fundação de Amparo à Pesquisa de São Paulo) e a LNCC (Laboratório Nacional de Computação Científica) trazem a internet para o Brasil.</w:t>
+      </w:r>
+    </w:p>
+    <w:p>
+      <w:pPr>
+        <w:spacing w:line="360" w:lineRule="auto"/>
+        <w:jc w:val="both"/>
+        <w:rPr>
+          <w:rFonts w:ascii="Arial" w:hAnsi="Arial" w:cs="Arial"/>
+          <w:sz w:val="24"/>
+          <w:szCs w:val="24"/>
+        </w:rPr>
+      </w:pPr>
       <w:r>
         <w:rPr>
           <w:rFonts w:ascii="Arial" w:hAnsi="Arial" w:cs="Arial"/>
@@ -2274,172 +2487,6 @@
           <w:szCs w:val="24"/>
         </w:rPr>
         <w:lastRenderedPageBreak/>
-        <w:t>Stanford em Massachusetts e a Universidade da Califórnia em Los Angeles. A partir daí a rede cresceu e novas foram criadas para fins diversos e não mais exclusivos à estudos e assuntos militares.</w:t>
-      </w:r>
-    </w:p>
-    <w:p>
-      <w:pPr>
-        <w:spacing w:line="360" w:lineRule="auto"/>
-        <w:jc w:val="both"/>
-        <w:rPr>
-          <w:rFonts w:ascii="Arial" w:hAnsi="Arial" w:cs="Arial"/>
-          <w:sz w:val="24"/>
-          <w:szCs w:val="24"/>
-        </w:rPr>
-      </w:pPr>
-      <w:r>
-        <w:rPr>
-          <w:rFonts w:ascii="Arial" w:hAnsi="Arial" w:cs="Arial"/>
-          <w:sz w:val="24"/>
-          <w:szCs w:val="24"/>
-        </w:rPr>
-        <w:t xml:space="preserve">O governo norte americano, através da Fundação Nacional da Ciência (NFS), em 1981, lança </w:t>
-      </w:r>
-      <w:proofErr w:type="spellStart"/>
-      <w:r>
-        <w:rPr>
-          <w:rFonts w:ascii="Arial" w:hAnsi="Arial" w:cs="Arial"/>
-          <w:sz w:val="24"/>
-          <w:szCs w:val="24"/>
-        </w:rPr>
-        <w:t>NFSNet</w:t>
-      </w:r>
-      <w:proofErr w:type="spellEnd"/>
-      <w:r>
-        <w:rPr>
-          <w:rFonts w:ascii="Arial" w:hAnsi="Arial" w:cs="Arial"/>
-          <w:sz w:val="24"/>
-          <w:szCs w:val="24"/>
-        </w:rPr>
-        <w:t xml:space="preserve">, que foi destinada à universidades e entidades que estavam de fora da </w:t>
-      </w:r>
-      <w:proofErr w:type="spellStart"/>
-      <w:r>
-        <w:rPr>
-          <w:rFonts w:ascii="Arial" w:hAnsi="Arial" w:cs="Arial"/>
-          <w:sz w:val="24"/>
-          <w:szCs w:val="24"/>
-        </w:rPr>
-        <w:t>ARPANet</w:t>
-      </w:r>
-      <w:proofErr w:type="spellEnd"/>
-      <w:r>
-        <w:rPr>
-          <w:rFonts w:ascii="Arial" w:hAnsi="Arial" w:cs="Arial"/>
-          <w:sz w:val="24"/>
-          <w:szCs w:val="24"/>
-        </w:rPr>
-        <w:t>, pois era muito custos a inscrição na rede.</w:t>
-      </w:r>
-    </w:p>
-    <w:p>
-      <w:pPr>
-        <w:spacing w:line="360" w:lineRule="auto"/>
-        <w:jc w:val="both"/>
-        <w:rPr>
-          <w:rFonts w:ascii="Arial" w:hAnsi="Arial" w:cs="Arial"/>
-          <w:sz w:val="24"/>
-          <w:szCs w:val="24"/>
-        </w:rPr>
-      </w:pPr>
-      <w:r>
-        <w:rPr>
-          <w:rFonts w:ascii="Arial" w:hAnsi="Arial" w:cs="Arial"/>
-          <w:sz w:val="24"/>
-          <w:szCs w:val="24"/>
-        </w:rPr>
-        <w:t xml:space="preserve">No ano seguinte, a </w:t>
-      </w:r>
-      <w:proofErr w:type="spellStart"/>
-      <w:r>
-        <w:rPr>
-          <w:rFonts w:ascii="Arial" w:hAnsi="Arial" w:cs="Arial"/>
-          <w:sz w:val="24"/>
-          <w:szCs w:val="24"/>
-        </w:rPr>
-        <w:t>ARPNet</w:t>
-      </w:r>
-      <w:proofErr w:type="spellEnd"/>
-      <w:r>
-        <w:rPr>
-          <w:rFonts w:ascii="Arial" w:hAnsi="Arial" w:cs="Arial"/>
-          <w:sz w:val="24"/>
-          <w:szCs w:val="24"/>
-        </w:rPr>
-        <w:t xml:space="preserve"> adere ao Protocolo Internet, que foi desenvolvido em 1974 e obrigou os concorrentes a também o aderir. Em 1983, foi criado o servidor DNS (Domain </w:t>
-      </w:r>
-      <w:proofErr w:type="spellStart"/>
-      <w:r>
-        <w:rPr>
-          <w:rFonts w:ascii="Arial" w:hAnsi="Arial" w:cs="Arial"/>
-          <w:sz w:val="24"/>
-          <w:szCs w:val="24"/>
-        </w:rPr>
-        <w:t>Name</w:t>
-      </w:r>
-      <w:proofErr w:type="spellEnd"/>
-      <w:r>
-        <w:rPr>
-          <w:rFonts w:ascii="Arial" w:hAnsi="Arial" w:cs="Arial"/>
-          <w:sz w:val="24"/>
-          <w:szCs w:val="24"/>
-        </w:rPr>
-        <w:t xml:space="preserve"> Server), possibilitando que os computadores da rede sejam identificados por endereços e países por terminações.</w:t>
-      </w:r>
-    </w:p>
-    <w:p>
-      <w:pPr>
-        <w:spacing w:line="360" w:lineRule="auto"/>
-        <w:jc w:val="both"/>
-        <w:rPr>
-          <w:rFonts w:ascii="Arial" w:hAnsi="Arial" w:cs="Arial"/>
-          <w:sz w:val="24"/>
-          <w:szCs w:val="24"/>
-        </w:rPr>
-      </w:pPr>
-      <w:r>
-        <w:rPr>
-          <w:rFonts w:ascii="Arial" w:hAnsi="Arial" w:cs="Arial"/>
-          <w:sz w:val="24"/>
-          <w:szCs w:val="24"/>
-        </w:rPr>
-        <w:t xml:space="preserve">Com o apoio do governo norte americano, que doou, em 1985, supercomputadores com alta capacidade de transmissão de dados, a </w:t>
-      </w:r>
-      <w:proofErr w:type="spellStart"/>
-      <w:r>
-        <w:rPr>
-          <w:rFonts w:ascii="Arial" w:hAnsi="Arial" w:cs="Arial"/>
-          <w:sz w:val="24"/>
-          <w:szCs w:val="24"/>
-        </w:rPr>
-        <w:t>NFSNet</w:t>
-      </w:r>
-      <w:proofErr w:type="spellEnd"/>
-      <w:r>
-        <w:rPr>
-          <w:rFonts w:ascii="Arial" w:hAnsi="Arial" w:cs="Arial"/>
-          <w:sz w:val="24"/>
-          <w:szCs w:val="24"/>
-        </w:rPr>
-        <w:t xml:space="preserve"> começa se ternar uma potência. Nesse mesmo ano, a FAPESP (Fundação de Amparo à Pesquisa de São Paulo) e a LNCC (Laboratório Nacional de Computação Científica) trazem a internet para o Brasil.</w:t>
-      </w:r>
-    </w:p>
-    <w:p>
-      <w:pPr>
-        <w:spacing w:line="360" w:lineRule="auto"/>
-        <w:jc w:val="both"/>
-        <w:rPr>
-          <w:rFonts w:ascii="Arial" w:hAnsi="Arial" w:cs="Arial"/>
-          <w:sz w:val="24"/>
-          <w:szCs w:val="24"/>
-        </w:rPr>
-      </w:pPr>
-      <w:r>
-        <w:rPr>
-          <w:rFonts w:ascii="Arial" w:hAnsi="Arial" w:cs="Arial"/>
-          <w:sz w:val="24"/>
-          <w:szCs w:val="24"/>
-        </w:rPr>
         <w:t xml:space="preserve">No ano de 1989, Tim </w:t>
       </w:r>
       <w:proofErr w:type="spellStart"/>
@@ -2706,7 +2753,7 @@
           <w:szCs w:val="28"/>
         </w:rPr>
       </w:pPr>
-      <w:bookmarkStart w:id="2" w:name="_Toc465108873"/>
+      <w:bookmarkStart w:id="3" w:name="_Toc465108873"/>
       <w:r>
         <w:rPr>
           <w:rFonts w:ascii="Arial" w:hAnsi="Arial" w:cs="Arial"/>
@@ -2716,7 +2763,7 @@
         </w:rPr>
         <w:t>Marketing na Internet</w:t>
       </w:r>
-      <w:bookmarkEnd w:id="2"/>
+      <w:bookmarkEnd w:id="3"/>
     </w:p>
     <w:p>
       <w:pPr>
@@ -2790,7 +2837,6 @@
           <w:szCs w:val="24"/>
           <w:lang w:val="pt"/>
         </w:rPr>
-        <w:lastRenderedPageBreak/>
         <w:t>Resumidamente, o marketing serve para que uma empresa seja capaz de criar serviços que sejam tão bem planejados, criados e estruturados, que eles possam "se vender sozinhos"</w:t>
       </w:r>
       <w:sdt>
@@ -3003,7 +3049,17 @@
           <w:szCs w:val="24"/>
           <w:lang w:val="pt"/>
         </w:rPr>
-        <w:t>“A internet influencia mais da metade de todas as compras do varejo brasileiro. Quase todas as pessoas conectadas — cerca de 106 milhões (mais da metade da população brasileira) — usam a internet em algum momento para fazer compras. O impacto digital no comércio já é considerável e deve se tornar ainda maior nos próximos anos.”</w:t>
+        <w:t xml:space="preserve">“A internet influencia mais da metade de todas as compras do varejo brasileiro. Quase todas as pessoas conectadas — cerca de 106 milhões (mais da metade da população </w:t>
+      </w:r>
+      <w:r>
+        <w:rPr>
+          <w:rFonts w:ascii="Arial" w:hAnsi="Arial" w:cs="Arial"/>
+          <w:sz w:val="24"/>
+          <w:szCs w:val="24"/>
+          <w:lang w:val="pt"/>
+        </w:rPr>
+        <w:lastRenderedPageBreak/>
+        <w:t>brasileira) — usam a internet em algum momento para fazer compras. O impacto digital no comércio já é considerável e deve se tornar ainda maior nos próximos anos.”</w:t>
       </w:r>
       <w:r>
         <w:rPr>
@@ -3136,7 +3192,7 @@
           <w:szCs w:val="28"/>
         </w:rPr>
       </w:pPr>
-      <w:bookmarkStart w:id="3" w:name="_Toc465108874"/>
+      <w:bookmarkStart w:id="4" w:name="_Toc465108874"/>
       <w:r>
         <w:rPr>
           <w:rFonts w:ascii="Arial" w:hAnsi="Arial" w:cs="Arial"/>
@@ -3155,7 +3211,7 @@
         </w:rPr>
         <w:t xml:space="preserve"> técnico e superior</w:t>
       </w:r>
-      <w:bookmarkEnd w:id="3"/>
+      <w:bookmarkEnd w:id="4"/>
     </w:p>
     <w:p>
       <w:pPr>
@@ -3216,16 +3272,7 @@
           <w:sz w:val="24"/>
           <w:szCs w:val="24"/>
         </w:rPr>
-        <w:t xml:space="preserve">, entre 2008 e 2013 o número de pessoas que se matricularam em um curso técnico </w:t>
-      </w:r>
-      <w:r>
-        <w:rPr>
-          <w:rFonts w:ascii="Arial" w:hAnsi="Arial" w:cs="Arial"/>
-          <w:sz w:val="24"/>
-          <w:szCs w:val="24"/>
-        </w:rPr>
-        <w:lastRenderedPageBreak/>
-        <w:t>passou de 927978 para 1441051, o que significa um aumento de 55,3%</w:t>
+        <w:t>, entre 2008 e 2013 o número de pessoas que se matricularam em um curso técnico passou de 927978 para 1441051, o que significa um aumento de 55,3%</w:t>
       </w:r>
       <w:r>
         <w:rPr>
@@ -3498,7 +3545,7 @@
           <w:szCs w:val="28"/>
         </w:rPr>
       </w:pPr>
-      <w:bookmarkStart w:id="4" w:name="_Toc465108875"/>
+      <w:bookmarkStart w:id="5" w:name="_Toc465108875"/>
       <w:r>
         <w:rPr>
           <w:rFonts w:ascii="Arial" w:hAnsi="Arial" w:cs="Arial"/>
@@ -3508,7 +3555,7 @@
         </w:rPr>
         <w:t>O mercado de transporte escolar</w:t>
       </w:r>
-      <w:bookmarkEnd w:id="4"/>
+      <w:bookmarkEnd w:id="5"/>
     </w:p>
     <w:p>
       <w:pPr>
@@ -3526,7 +3573,16 @@
           <w:sz w:val="24"/>
           <w:szCs w:val="24"/>
         </w:rPr>
-        <w:t>De acordo com o artigo publicado no site do Sebrae, o mercado de transporte para estudantes tomou forma nos anos 80. Foi quando começaram a aparecer os primeiros prestadores deste serviço, que eram em sua maioria autônomos. Quando isso começou a crescer, foi criada uma normatização legal, já que não existia nenhuma legislação específica para esses profissionais e assim os alunos que precisavam de um transporte que fosse de sua casa até o seu local de estudo se sentiriam mais seguros e começaram a confiar nesses serviços e contratá-los.</w:t>
+        <w:t xml:space="preserve">De acordo com o artigo publicado no site do Sebrae, o mercado de transporte para estudantes tomou forma nos anos 80. Foi quando começaram a aparecer os primeiros prestadores deste serviço, que eram em sua maioria autônomos. Quando isso começou a crescer, foi criada uma normatização legal, já que não existia nenhuma legislação específica para esses profissionais e assim os alunos que precisavam de </w:t>
+      </w:r>
+      <w:r>
+        <w:rPr>
+          <w:rFonts w:ascii="Arial" w:hAnsi="Arial" w:cs="Arial"/>
+          <w:sz w:val="24"/>
+          <w:szCs w:val="24"/>
+        </w:rPr>
+        <w:lastRenderedPageBreak/>
+        <w:t>um transporte que fosse de sua casa até o seu local de estudo se sentiriam mais seguros e começaram a confiar nesses serviços e contratá-los.</w:t>
       </w:r>
     </w:p>
     <w:p>
@@ -3601,7 +3657,6 @@
           <w:sz w:val="24"/>
           <w:szCs w:val="24"/>
         </w:rPr>
-        <w:lastRenderedPageBreak/>
         <w:t>Para que os serviços da empresa se tornem conhecidos, é essencial que o empreendedor esteja disposto a investir em marketing. A forma mais simples e barata de se fazer divulgação nos dias de hoje é através da internet, onde o cliente teria acesso às informações que precisa, como por exemplo: preços, tipos e condições estruturais dos veículos e disponibilidade das rotas. A capacidade do empreendedor de enxergar e aproveitar as oportunidades é o que garante o sucesso do seu negócio</w:t>
       </w:r>
       <w:r>
@@ -3687,7 +3742,7 @@
           <w:szCs w:val="24"/>
         </w:rPr>
       </w:pPr>
-      <w:bookmarkStart w:id="5" w:name="_Toc465108876"/>
+      <w:bookmarkStart w:id="6" w:name="_Toc465108876"/>
       <w:r>
         <w:rPr>
           <w:rFonts w:ascii="Arial" w:hAnsi="Arial" w:cs="Arial"/>
@@ -3697,7 +3752,7 @@
         </w:rPr>
         <w:t>A busca de transporte escolar na internet</w:t>
       </w:r>
-      <w:bookmarkEnd w:id="5"/>
+      <w:bookmarkEnd w:id="6"/>
     </w:p>
     <w:p>
       <w:pPr>
@@ -3822,6 +3877,7 @@
           <w:noProof/>
           <w:lang w:eastAsia="pt-BR"/>
         </w:rPr>
+        <w:lastRenderedPageBreak/>
         <w:drawing>
           <wp:inline distT="0" distB="0" distL="0" distR="0" wp14:anchorId="0850FE20" wp14:editId="2631D463">
             <wp:extent cx="5400040" cy="3111500"/>
@@ -3977,18 +4033,17 @@
           <w:szCs w:val="24"/>
         </w:rPr>
       </w:pPr>
-      <w:bookmarkStart w:id="6" w:name="_Toc465108877"/>
-      <w:r>
-        <w:rPr>
-          <w:rFonts w:ascii="Arial" w:hAnsi="Arial" w:cs="Arial"/>
-          <w:b/>
-          <w:sz w:val="28"/>
-          <w:szCs w:val="24"/>
-        </w:rPr>
-        <w:lastRenderedPageBreak/>
+      <w:bookmarkStart w:id="7" w:name="_Toc465108877"/>
+      <w:r>
+        <w:rPr>
+          <w:rFonts w:ascii="Arial" w:hAnsi="Arial" w:cs="Arial"/>
+          <w:b/>
+          <w:sz w:val="28"/>
+          <w:szCs w:val="24"/>
+        </w:rPr>
         <w:t>Soluções já existentes no mercado</w:t>
       </w:r>
-      <w:bookmarkEnd w:id="6"/>
+      <w:bookmarkEnd w:id="7"/>
     </w:p>
     <w:p>
       <w:pPr>
@@ -4136,33 +4191,24 @@
           <w:sz w:val="24"/>
           <w:szCs w:val="24"/>
         </w:rPr>
-        <w:t xml:space="preserve">De Van </w:t>
-      </w:r>
-      <w:proofErr w:type="gramStart"/>
-      <w:r>
-        <w:rPr>
-          <w:rFonts w:ascii="Arial" w:hAnsi="Arial" w:cs="Arial"/>
-          <w:sz w:val="24"/>
-          <w:szCs w:val="24"/>
-        </w:rPr>
-        <w:t>Pra</w:t>
-      </w:r>
-      <w:proofErr w:type="gramEnd"/>
-      <w:r>
-        <w:rPr>
-          <w:rFonts w:ascii="Arial" w:hAnsi="Arial" w:cs="Arial"/>
-          <w:sz w:val="24"/>
-          <w:szCs w:val="24"/>
-        </w:rPr>
-        <w:t xml:space="preserve"> Escola: </w:t>
-      </w:r>
-      <w:r>
-        <w:rPr>
-          <w:rFonts w:ascii="Arial" w:hAnsi="Arial" w:cs="Arial"/>
-          <w:sz w:val="24"/>
-          <w:szCs w:val="24"/>
-        </w:rPr>
-        <w:t>no site pode-se encontrar algumas informações sobre a ela, fazer cadastro de empresa de transporte escolar, fazer buscas de vans e ter acesso aos aplicativos. Existem dois aplicativos, um para a empresa de transporte e outro para os pais, eles possibilitam ver as rotas, localização e contato. Na avaliação do aplicativo existem comentários positivos e negativos</w:t>
+        <w:t xml:space="preserve">De Van Pra Escola: </w:t>
+      </w:r>
+      <w:r>
+        <w:rPr>
+          <w:rFonts w:ascii="Arial" w:hAnsi="Arial" w:cs="Arial"/>
+          <w:sz w:val="24"/>
+          <w:szCs w:val="24"/>
+        </w:rPr>
+        <w:t xml:space="preserve">no site pode-se encontrar algumas informações sobre a ela, fazer cadastro de empresa de transporte escolar, fazer buscas de vans e ter acesso aos aplicativos. Existem dois aplicativos, um para a empresa de transporte e outro para os pais, eles possibilitam ver as rotas, localização e </w:t>
+      </w:r>
+      <w:r>
+        <w:rPr>
+          <w:rFonts w:ascii="Arial" w:hAnsi="Arial" w:cs="Arial"/>
+          <w:sz w:val="24"/>
+          <w:szCs w:val="24"/>
+        </w:rPr>
+        <w:lastRenderedPageBreak/>
+        <w:t>contato. Na avaliação do aplicativo existem comentários positivos e negativos</w:t>
       </w:r>
       <w:r>
         <w:rPr>
@@ -4245,7 +4291,7 @@
           <w:szCs w:val="28"/>
         </w:rPr>
       </w:pPr>
-      <w:bookmarkStart w:id="7" w:name="_Toc465108878"/>
+      <w:bookmarkStart w:id="8" w:name="_Toc465108878"/>
       <w:r>
         <w:rPr>
           <w:rFonts w:ascii="Arial" w:hAnsi="Arial" w:cs="Arial"/>
@@ -4255,7 +4301,7 @@
         </w:rPr>
         <w:t>Justificativa</w:t>
       </w:r>
-      <w:bookmarkEnd w:id="7"/>
+      <w:bookmarkEnd w:id="8"/>
     </w:p>
     <w:p>
       <w:pPr>
@@ -4289,16 +4335,7 @@
           <w:sz w:val="24"/>
           <w:szCs w:val="24"/>
         </w:rPr>
-        <w:t xml:space="preserve">escolar ainda está crescendo </w:t>
-      </w:r>
-      <w:r>
-        <w:rPr>
-          <w:rFonts w:ascii="Arial" w:hAnsi="Arial" w:cs="Arial"/>
-          <w:sz w:val="24"/>
-          <w:szCs w:val="24"/>
-        </w:rPr>
-        <w:lastRenderedPageBreak/>
-        <w:t xml:space="preserve">e que não tem uma concorrência forte, </w:t>
+        <w:t xml:space="preserve">escolar ainda está crescendo e que não tem uma concorrência forte, </w:t>
       </w:r>
       <w:r>
         <w:rPr>
@@ -4361,7 +4398,7 @@
           <w:szCs w:val="24"/>
         </w:rPr>
       </w:pPr>
-      <w:bookmarkStart w:id="8" w:name="_Toc465108879"/>
+      <w:bookmarkStart w:id="9" w:name="_Toc465108879"/>
       <w:r>
         <w:rPr>
           <w:rFonts w:ascii="Arial" w:hAnsi="Arial" w:cs="Arial"/>
@@ -4371,7 +4408,7 @@
         </w:rPr>
         <w:t>Objetivo</w:t>
       </w:r>
-      <w:bookmarkEnd w:id="8"/>
+      <w:bookmarkEnd w:id="9"/>
     </w:p>
     <w:p>
       <w:pPr>
@@ -4384,7 +4421,7 @@
           <w:szCs w:val="28"/>
         </w:rPr>
       </w:pPr>
-      <w:bookmarkStart w:id="9" w:name="_Toc465108880"/>
+      <w:bookmarkStart w:id="10" w:name="_Toc465108880"/>
       <w:r>
         <w:rPr>
           <w:rFonts w:ascii="Arial" w:hAnsi="Arial" w:cs="Arial"/>
@@ -4392,7 +4429,7 @@
         </w:rPr>
         <w:t>Objetivos gerais</w:t>
       </w:r>
-      <w:bookmarkEnd w:id="9"/>
+      <w:bookmarkEnd w:id="10"/>
     </w:p>
     <w:p>
       <w:pPr>
@@ -4421,7 +4458,7 @@
           <w:rFonts w:ascii="Arial" w:hAnsi="Arial" w:cs="Arial"/>
         </w:rPr>
       </w:pPr>
-      <w:bookmarkStart w:id="10" w:name="_Toc465108881"/>
+      <w:bookmarkStart w:id="11" w:name="_Toc465108881"/>
       <w:r>
         <w:rPr>
           <w:rFonts w:ascii="Arial" w:hAnsi="Arial" w:cs="Arial"/>
@@ -4429,7 +4466,7 @@
         </w:rPr>
         <w:t>Objetivos específicos</w:t>
       </w:r>
-      <w:bookmarkEnd w:id="10"/>
+      <w:bookmarkEnd w:id="11"/>
     </w:p>
     <w:p>
       <w:pPr>
@@ -4598,6 +4635,7 @@
           <w:sz w:val="24"/>
           <w:szCs w:val="24"/>
         </w:rPr>
+        <w:lastRenderedPageBreak/>
         <w:t>Desenvolver um sistema de cadastro e gerenciamento de conta</w:t>
       </w:r>
     </w:p>
@@ -4662,7 +4700,7 @@
           <w:szCs w:val="28"/>
         </w:rPr>
       </w:pPr>
-      <w:bookmarkStart w:id="11" w:name="_Toc465108882"/>
+      <w:bookmarkStart w:id="12" w:name="_Toc465108882"/>
       <w:r>
         <w:rPr>
           <w:rFonts w:ascii="Arial" w:hAnsi="Arial" w:cs="Arial"/>
@@ -4672,7 +4710,7 @@
         </w:rPr>
         <w:t>Metodologia</w:t>
       </w:r>
-      <w:bookmarkEnd w:id="11"/>
+      <w:bookmarkEnd w:id="12"/>
     </w:p>
     <w:p>
       <w:pPr>
@@ -4976,7 +5014,6 @@
           <w:sz w:val="24"/>
           <w:szCs w:val="24"/>
         </w:rPr>
-        <w:lastRenderedPageBreak/>
         <w:t xml:space="preserve">Design: nesta etapa será definido o design do site através de uma ferramenta chamada </w:t>
       </w:r>
       <w:proofErr w:type="spellStart"/>
@@ -5105,17 +5142,7 @@
           <w:sz w:val="24"/>
           <w:szCs w:val="24"/>
         </w:rPr>
-        <w:t>A</w:t>
-      </w:r>
-      <w:bookmarkStart w:id="12" w:name="_GoBack"/>
-      <w:bookmarkEnd w:id="12"/>
-      <w:r>
-        <w:rPr>
-          <w:rFonts w:ascii="Arial" w:hAnsi="Arial" w:cs="Arial"/>
-          <w:sz w:val="24"/>
-          <w:szCs w:val="24"/>
-        </w:rPr>
-        <w:t>ntes de começar a desenvolver, decidiu-se elaborar uma pesquisa de campo p</w:t>
+        <w:t>Antes de começar a desenvolver, decidiu-se elaborar uma pesquisa de campo p</w:t>
       </w:r>
       <w:r>
         <w:rPr>
@@ -5892,7 +5919,7 @@
           <w:rPr>
             <w:noProof/>
           </w:rPr>
-          <w:t>8</w:t>
+          <w:t>9</w:t>
         </w:r>
         <w:r>
           <w:fldChar w:fldCharType="end"/>
@@ -5935,7 +5962,7 @@
 
 <file path=word/numbering.xml><?xml version="1.0" encoding="utf-8"?>
 <w:numbering xmlns:wpc="http://schemas.microsoft.com/office/word/2010/wordprocessingCanvas" xmlns:mc="http://schemas.openxmlformats.org/markup-compatibility/2006" xmlns:o="urn:schemas-microsoft-com:office:office" xmlns:r="http://schemas.openxmlformats.org/officeDocument/2006/relationships" xmlns:m="http://schemas.openxmlformats.org/officeDocument/2006/math" xmlns:v="urn:schemas-microsoft-com:vml" xmlns:wp14="http://schemas.microsoft.com/office/word/2010/wordprocessingDrawing" xmlns:wp="http://schemas.openxmlformats.org/drawingml/2006/wordprocessingDrawing" xmlns:w10="urn:schemas-microsoft-com:office:word" xmlns:w="http://schemas.openxmlformats.org/wordprocessingml/2006/main" xmlns:w14="http://schemas.microsoft.com/office/word/2010/wordml" xmlns:w15="http://schemas.microsoft.com/office/word/2012/wordml" xmlns:wpg="http://schemas.microsoft.com/office/word/2010/wordprocessingGroup" xmlns:wpi="http://schemas.microsoft.com/office/word/2010/wordprocessingInk" xmlns:wne="http://schemas.microsoft.com/office/word/2006/wordml" xmlns:wps="http://schemas.microsoft.com/office/word/2010/wordprocessingShape" mc:Ignorable="w14 w15 wp14">
-  <w:abstractNum w:abstractNumId="0" w15:restartNumberingAfterBreak="0">
+  <w:abstractNum w:abstractNumId="0">
     <w:nsid w:val="4D9463B9"/>
     <w:multiLevelType w:val="hybridMultilevel"/>
     <w:tmpl w:val="DD48B33E"/>
@@ -6048,7 +6075,7 @@
       </w:rPr>
     </w:lvl>
   </w:abstractNum>
-  <w:abstractNum w:abstractNumId="1" w15:restartNumberingAfterBreak="0">
+  <w:abstractNum w:abstractNumId="1">
     <w:nsid w:val="557A62E9"/>
     <w:multiLevelType w:val="hybridMultilevel"/>
     <w:tmpl w:val="A1F26F06"/>
@@ -6161,7 +6188,7 @@
       </w:rPr>
     </w:lvl>
   </w:abstractNum>
-  <w:abstractNum w:abstractNumId="2" w15:restartNumberingAfterBreak="0">
+  <w:abstractNum w:abstractNumId="2">
     <w:nsid w:val="5F092377"/>
     <w:multiLevelType w:val="hybridMultilevel"/>
     <w:tmpl w:val="8070B018"/>
@@ -7451,7 +7478,7 @@
 </file>
 
 <file path=customXml/itemProps1.xml><?xml version="1.0" encoding="utf-8"?>
-<ds:datastoreItem xmlns:ds="http://schemas.openxmlformats.org/officeDocument/2006/customXml" ds:itemID="{D5858040-5596-4457-B26B-8FB66C5E7091}">
+<ds:datastoreItem xmlns:ds="http://schemas.openxmlformats.org/officeDocument/2006/customXml" ds:itemID="{CC25DA4C-C070-4627-A9B8-66B85EC61C28}">
   <ds:schemaRefs>
     <ds:schemaRef ds:uri="http://schemas.openxmlformats.org/officeDocument/2006/bibliography"/>
   </ds:schemaRefs>

--- a/esquemas/Monografica-TCC.docx
+++ b/esquemas/Monografica-TCC.docx
@@ -1995,58 +1995,48 @@
           <w:sz w:val="24"/>
           <w:szCs w:val="24"/>
         </w:rPr>
-        <w:t xml:space="preserve">O tema deste trabalho foi escolhido baseado nas experiências dos alunos que o desenvolveram. O objetivo era resolver um problema que os estudantes enfrentam: encontrar um meio de transporte. Quando um aluno está ingressando no ensino superior e sua escola/faculdade fica longe de casa, ele precisa de uma empresa de transporte confiável que o leve para a escola e de volta pra casa de forma confortável e segura. Existem muitas empresas que oferecem esse serviço e são muito bons no que fazem, porém existe um problema: </w:t>
-      </w:r>
-      <w:bookmarkStart w:id="1" w:name="_GoBack"/>
+        <w:t>O tema deste trabalho foi escolhido baseado nas experiências dos alunos que o desenvolveram. O objetivo era resolver um problema que os estudantes enfrentam: encontrar um meio de transporte. Quando um aluno está ingressando no ensino superior e sua escola/faculdade fica longe de casa, ele precisa de uma empresa de transporte confiável que o leve para a escola e de volta pra casa de forma confortável e segura. Existem muitas empresas que oferecem esse serviço e são muito bons no que fazem, porém existe um problema: a falta de divulgação, e com isso surge a dificuldade de encontrar informações e conseguir contatá-los. Por este motivo surgiu a ideia de criar o site Encontre uma Van, onde as empresas podem se cadastrar e assim divulgar os seus serviços online e os estudantes, que são os futuros clientes deles, possam obter todas as informações que precisam de forma simples e rápida. Os principais objetos de pesquisa para o desenvolvimento do trabalho foram livros, sites, artigos publicados online e pesquisa de campo com estudantes.</w:t>
+      </w:r>
+    </w:p>
+    <w:p>
+      <w:pPr>
+        <w:spacing w:line="360" w:lineRule="auto"/>
+        <w:jc w:val="both"/>
+        <w:rPr>
+          <w:lang w:eastAsia="pt-BR"/>
+        </w:rPr>
+      </w:pPr>
+      <w:r>
+        <w:rPr>
+          <w:rFonts w:ascii="Arial" w:hAnsi="Arial" w:cs="Arial"/>
+          <w:sz w:val="24"/>
+          <w:szCs w:val="24"/>
+        </w:rPr>
+        <w:t>Mesmo sendo uma coisa importante e necessária, existem poucos sites na internet com esta finalidade, e isto motivou ainda mais o desenvolvimento desta solução, pois é algo que vai ajudar muitas pessoas.</w:t>
+      </w:r>
+    </w:p>
+    <w:p>
+      <w:pPr>
+        <w:pStyle w:val="Ttulo2"/>
+        <w:spacing w:line="360" w:lineRule="auto"/>
+        <w:rPr>
+          <w:rFonts w:ascii="Arial" w:hAnsi="Arial" w:cs="Arial"/>
+          <w:b/>
+          <w:sz w:val="28"/>
+          <w:szCs w:val="28"/>
+        </w:rPr>
+      </w:pPr>
+      <w:bookmarkStart w:id="1" w:name="_Toc465108872"/>
+      <w:r>
+        <w:rPr>
+          <w:rFonts w:ascii="Arial" w:hAnsi="Arial" w:cs="Arial"/>
+          <w:b/>
+          <w:sz w:val="28"/>
+          <w:szCs w:val="28"/>
+        </w:rPr>
+        <w:t>A internet</w:t>
+      </w:r>
       <w:bookmarkEnd w:id="1"/>
-      <w:r>
-        <w:rPr>
-          <w:rFonts w:ascii="Arial" w:hAnsi="Arial" w:cs="Arial"/>
-          <w:sz w:val="24"/>
-          <w:szCs w:val="24"/>
-        </w:rPr>
-        <w:t>a falta de divulgação, e com isso surge a dificuldade de encontrar informações e conseguir contatá-los. Por este motivo surgiu a ideia de criar o site Encontre uma Van, onde as empresas podem se cadastrar e assim divulgar os seus serviços online e os estudantes, que são os futuros clientes deles, possam obter todas as informações que precisam de forma simples e rápida. Os principais objetos de pesquisa para o desenvolvimento do trabalho foram livros, sites, artigos publicados online e pesquisa de campo com estudantes.</w:t>
-      </w:r>
-    </w:p>
-    <w:p>
-      <w:pPr>
-        <w:spacing w:line="360" w:lineRule="auto"/>
-        <w:jc w:val="both"/>
-        <w:rPr>
-          <w:lang w:eastAsia="pt-BR"/>
-        </w:rPr>
-      </w:pPr>
-      <w:r>
-        <w:rPr>
-          <w:rFonts w:ascii="Arial" w:hAnsi="Arial" w:cs="Arial"/>
-          <w:sz w:val="24"/>
-          <w:szCs w:val="24"/>
-        </w:rPr>
-        <w:t>Mesmo sendo uma coisa importante e necessária, existem poucos sites na internet com esta finalidade, e isto motivou ainda mais o desenvolvimento desta solução, pois é algo que vai ajudar muitas pessoas.</w:t>
-      </w:r>
-    </w:p>
-    <w:p>
-      <w:pPr>
-        <w:pStyle w:val="Ttulo2"/>
-        <w:spacing w:line="360" w:lineRule="auto"/>
-        <w:rPr>
-          <w:rFonts w:ascii="Arial" w:hAnsi="Arial" w:cs="Arial"/>
-          <w:b/>
-          <w:sz w:val="28"/>
-          <w:szCs w:val="28"/>
-        </w:rPr>
-      </w:pPr>
-      <w:bookmarkStart w:id="2" w:name="_Toc465108872"/>
-      <w:r>
-        <w:rPr>
-          <w:rFonts w:ascii="Arial" w:hAnsi="Arial" w:cs="Arial"/>
-          <w:b/>
-          <w:sz w:val="28"/>
-          <w:szCs w:val="28"/>
-        </w:rPr>
-        <w:t>A internet</w:t>
-      </w:r>
-      <w:bookmarkEnd w:id="2"/>
     </w:p>
     <w:p>
       <w:pPr>
@@ -2753,7 +2743,7 @@
           <w:szCs w:val="28"/>
         </w:rPr>
       </w:pPr>
-      <w:bookmarkStart w:id="3" w:name="_Toc465108873"/>
+      <w:bookmarkStart w:id="2" w:name="_Toc465108873"/>
       <w:r>
         <w:rPr>
           <w:rFonts w:ascii="Arial" w:hAnsi="Arial" w:cs="Arial"/>
@@ -2763,7 +2753,7 @@
         </w:rPr>
         <w:t>Marketing na Internet</w:t>
       </w:r>
-      <w:bookmarkEnd w:id="3"/>
+      <w:bookmarkEnd w:id="2"/>
     </w:p>
     <w:p>
       <w:pPr>
@@ -3192,7 +3182,7 @@
           <w:szCs w:val="28"/>
         </w:rPr>
       </w:pPr>
-      <w:bookmarkStart w:id="4" w:name="_Toc465108874"/>
+      <w:bookmarkStart w:id="3" w:name="_Toc465108874"/>
       <w:r>
         <w:rPr>
           <w:rFonts w:ascii="Arial" w:hAnsi="Arial" w:cs="Arial"/>
@@ -3211,7 +3201,7 @@
         </w:rPr>
         <w:t xml:space="preserve"> técnico e superior</w:t>
       </w:r>
-      <w:bookmarkEnd w:id="4"/>
+      <w:bookmarkEnd w:id="3"/>
     </w:p>
     <w:p>
       <w:pPr>
@@ -3545,7 +3535,7 @@
           <w:szCs w:val="28"/>
         </w:rPr>
       </w:pPr>
-      <w:bookmarkStart w:id="5" w:name="_Toc465108875"/>
+      <w:bookmarkStart w:id="4" w:name="_Toc465108875"/>
       <w:r>
         <w:rPr>
           <w:rFonts w:ascii="Arial" w:hAnsi="Arial" w:cs="Arial"/>
@@ -3555,7 +3545,7 @@
         </w:rPr>
         <w:t>O mercado de transporte escolar</w:t>
       </w:r>
-      <w:bookmarkEnd w:id="5"/>
+      <w:bookmarkEnd w:id="4"/>
     </w:p>
     <w:p>
       <w:pPr>
@@ -3742,7 +3732,7 @@
           <w:szCs w:val="24"/>
         </w:rPr>
       </w:pPr>
-      <w:bookmarkStart w:id="6" w:name="_Toc465108876"/>
+      <w:bookmarkStart w:id="5" w:name="_Toc465108876"/>
       <w:r>
         <w:rPr>
           <w:rFonts w:ascii="Arial" w:hAnsi="Arial" w:cs="Arial"/>
@@ -3752,7 +3742,7 @@
         </w:rPr>
         <w:t>A busca de transporte escolar na internet</w:t>
       </w:r>
-      <w:bookmarkEnd w:id="6"/>
+      <w:bookmarkEnd w:id="5"/>
     </w:p>
     <w:p>
       <w:pPr>
@@ -4033,7 +4023,7 @@
           <w:szCs w:val="24"/>
         </w:rPr>
       </w:pPr>
-      <w:bookmarkStart w:id="7" w:name="_Toc465108877"/>
+      <w:bookmarkStart w:id="6" w:name="_Toc465108877"/>
       <w:r>
         <w:rPr>
           <w:rFonts w:ascii="Arial" w:hAnsi="Arial" w:cs="Arial"/>
@@ -4043,7 +4033,7 @@
         </w:rPr>
         <w:t>Soluções já existentes no mercado</w:t>
       </w:r>
-      <w:bookmarkEnd w:id="7"/>
+      <w:bookmarkEnd w:id="6"/>
     </w:p>
     <w:p>
       <w:pPr>
@@ -4291,7 +4281,7 @@
           <w:szCs w:val="28"/>
         </w:rPr>
       </w:pPr>
-      <w:bookmarkStart w:id="8" w:name="_Toc465108878"/>
+      <w:bookmarkStart w:id="7" w:name="_Toc465108878"/>
       <w:r>
         <w:rPr>
           <w:rFonts w:ascii="Arial" w:hAnsi="Arial" w:cs="Arial"/>
@@ -4301,10 +4291,138 @@
         </w:rPr>
         <w:t>Justificativa</w:t>
       </w:r>
+      <w:bookmarkEnd w:id="7"/>
+    </w:p>
+    <w:p>
+      <w:pPr>
+        <w:spacing w:line="360" w:lineRule="auto"/>
+        <w:jc w:val="both"/>
+        <w:rPr>
+          <w:rFonts w:ascii="Arial" w:hAnsi="Arial" w:cs="Arial"/>
+          <w:sz w:val="24"/>
+          <w:szCs w:val="24"/>
+        </w:rPr>
+      </w:pPr>
+      <w:r>
+        <w:rPr>
+          <w:rFonts w:ascii="Arial" w:hAnsi="Arial" w:cs="Arial"/>
+          <w:sz w:val="24"/>
+          <w:szCs w:val="24"/>
+        </w:rPr>
+        <w:t>A partir das informações e dados apresentados, pode-se verificar</w:t>
+      </w:r>
+      <w:r>
+        <w:rPr>
+          <w:rFonts w:ascii="Arial" w:hAnsi="Arial" w:cs="Arial"/>
+          <w:sz w:val="24"/>
+          <w:szCs w:val="24"/>
+        </w:rPr>
+        <w:t xml:space="preserve"> que o mercado de site de busca especializados em empresas de transporte </w:t>
+      </w:r>
+      <w:r>
+        <w:rPr>
+          <w:rFonts w:ascii="Arial" w:hAnsi="Arial" w:cs="Arial"/>
+          <w:sz w:val="24"/>
+          <w:szCs w:val="24"/>
+        </w:rPr>
+        <w:t xml:space="preserve">escolar ainda está crescendo e que não tem uma concorrência forte, </w:t>
+      </w:r>
+      <w:r>
+        <w:rPr>
+          <w:rFonts w:ascii="Arial" w:hAnsi="Arial" w:cs="Arial"/>
+          <w:sz w:val="24"/>
+          <w:szCs w:val="24"/>
+        </w:rPr>
+        <w:t xml:space="preserve">nenhum nome consagrado, apesar </w:t>
+      </w:r>
+      <w:r>
+        <w:rPr>
+          <w:rFonts w:ascii="Arial" w:hAnsi="Arial" w:cs="Arial"/>
+          <w:sz w:val="24"/>
+          <w:szCs w:val="24"/>
+        </w:rPr>
+        <w:t>da demanda estar crescendo</w:t>
+      </w:r>
+      <w:r>
+        <w:rPr>
+          <w:rFonts w:ascii="Arial" w:hAnsi="Arial" w:cs="Arial"/>
+          <w:sz w:val="24"/>
+          <w:szCs w:val="24"/>
+        </w:rPr>
+        <w:t xml:space="preserve">. </w:t>
+      </w:r>
+      <w:r>
+        <w:rPr>
+          <w:rFonts w:ascii="Arial" w:hAnsi="Arial" w:cs="Arial"/>
+          <w:sz w:val="24"/>
+          <w:szCs w:val="24"/>
+        </w:rPr>
+        <w:t xml:space="preserve">Dados da pesquisa de campo desenvolvida para este projeto também revelaram que os alunos da </w:t>
+      </w:r>
+      <w:proofErr w:type="spellStart"/>
+      <w:r>
+        <w:rPr>
+          <w:rFonts w:ascii="Arial" w:hAnsi="Arial" w:cs="Arial"/>
+          <w:sz w:val="24"/>
+          <w:szCs w:val="24"/>
+        </w:rPr>
+        <w:t>Etec</w:t>
+      </w:r>
+      <w:proofErr w:type="spellEnd"/>
+      <w:r>
+        <w:rPr>
+          <w:rFonts w:ascii="Arial" w:hAnsi="Arial" w:cs="Arial"/>
+          <w:sz w:val="24"/>
+          <w:szCs w:val="24"/>
+        </w:rPr>
+        <w:t xml:space="preserve"> Artur Nogueira têm interesse em uma solução deste tipo.</w:t>
+      </w:r>
+    </w:p>
+    <w:p>
+      <w:pPr>
+        <w:pStyle w:val="Ttulo2"/>
+        <w:spacing w:line="360" w:lineRule="auto"/>
+        <w:rPr>
+          <w:rFonts w:ascii="Arial" w:hAnsi="Arial" w:cs="Arial"/>
+          <w:sz w:val="24"/>
+          <w:szCs w:val="24"/>
+        </w:rPr>
+      </w:pPr>
+      <w:bookmarkStart w:id="8" w:name="_Toc465108879"/>
+      <w:r>
+        <w:rPr>
+          <w:rFonts w:ascii="Arial" w:hAnsi="Arial" w:cs="Arial"/>
+          <w:b/>
+          <w:sz w:val="28"/>
+          <w:szCs w:val="28"/>
+        </w:rPr>
+        <w:t>Objetivo</w:t>
+      </w:r>
       <w:bookmarkEnd w:id="8"/>
     </w:p>
     <w:p>
       <w:pPr>
+        <w:pStyle w:val="Ttulo3"/>
+        <w:spacing w:line="360" w:lineRule="auto"/>
+        <w:rPr>
+          <w:rFonts w:ascii="Arial" w:hAnsi="Arial" w:cs="Arial"/>
+          <w:b/>
+          <w:sz w:val="28"/>
+          <w:szCs w:val="28"/>
+        </w:rPr>
+      </w:pPr>
+      <w:bookmarkStart w:id="9" w:name="_Toc465108880"/>
+      <w:r>
+        <w:rPr>
+          <w:rFonts w:ascii="Arial" w:hAnsi="Arial" w:cs="Arial"/>
+          <w:b/>
+        </w:rPr>
+        <w:t>Objetivos gerais</w:t>
+      </w:r>
+      <w:bookmarkEnd w:id="9"/>
+    </w:p>
+    <w:p>
+      <w:pPr>
         <w:spacing w:line="360" w:lineRule="auto"/>
         <w:jc w:val="both"/>
         <w:rPr>
@@ -4319,96 +4437,8 @@
           <w:sz w:val="24"/>
           <w:szCs w:val="24"/>
         </w:rPr>
-        <w:t>A partir das informações e dados apresentados, pode-se verificar</w:t>
-      </w:r>
-      <w:r>
-        <w:rPr>
-          <w:rFonts w:ascii="Arial" w:hAnsi="Arial" w:cs="Arial"/>
-          <w:sz w:val="24"/>
-          <w:szCs w:val="24"/>
-        </w:rPr>
-        <w:t xml:space="preserve"> que o mercado de site de busca especializados em empresas de transporte </w:t>
-      </w:r>
-      <w:r>
-        <w:rPr>
-          <w:rFonts w:ascii="Arial" w:hAnsi="Arial" w:cs="Arial"/>
-          <w:sz w:val="24"/>
-          <w:szCs w:val="24"/>
-        </w:rPr>
-        <w:t xml:space="preserve">escolar ainda está crescendo e que não tem uma concorrência forte, </w:t>
-      </w:r>
-      <w:r>
-        <w:rPr>
-          <w:rFonts w:ascii="Arial" w:hAnsi="Arial" w:cs="Arial"/>
-          <w:sz w:val="24"/>
-          <w:szCs w:val="24"/>
-        </w:rPr>
-        <w:t xml:space="preserve">nenhum nome consagrado, apesar </w:t>
-      </w:r>
-      <w:r>
-        <w:rPr>
-          <w:rFonts w:ascii="Arial" w:hAnsi="Arial" w:cs="Arial"/>
-          <w:sz w:val="24"/>
-          <w:szCs w:val="24"/>
-        </w:rPr>
-        <w:t>da demanda estar crescendo</w:t>
-      </w:r>
-      <w:r>
-        <w:rPr>
-          <w:rFonts w:ascii="Arial" w:hAnsi="Arial" w:cs="Arial"/>
-          <w:sz w:val="24"/>
-          <w:szCs w:val="24"/>
-        </w:rPr>
-        <w:t xml:space="preserve">. </w:t>
-      </w:r>
-      <w:r>
-        <w:rPr>
-          <w:rFonts w:ascii="Arial" w:hAnsi="Arial" w:cs="Arial"/>
-          <w:sz w:val="24"/>
-          <w:szCs w:val="24"/>
-        </w:rPr>
-        <w:t xml:space="preserve">Dados da pesquisa de campo desenvolvida para este projeto também revelaram que os alunos da </w:t>
-      </w:r>
-      <w:proofErr w:type="spellStart"/>
-      <w:r>
-        <w:rPr>
-          <w:rFonts w:ascii="Arial" w:hAnsi="Arial" w:cs="Arial"/>
-          <w:sz w:val="24"/>
-          <w:szCs w:val="24"/>
-        </w:rPr>
-        <w:t>Etec</w:t>
-      </w:r>
-      <w:proofErr w:type="spellEnd"/>
-      <w:r>
-        <w:rPr>
-          <w:rFonts w:ascii="Arial" w:hAnsi="Arial" w:cs="Arial"/>
-          <w:sz w:val="24"/>
-          <w:szCs w:val="24"/>
-        </w:rPr>
-        <w:t xml:space="preserve"> Artur Nogueira têm interesse em uma solução deste tipo.</w:t>
-      </w:r>
-    </w:p>
-    <w:p>
-      <w:pPr>
-        <w:pStyle w:val="Ttulo2"/>
-        <w:spacing w:line="360" w:lineRule="auto"/>
-        <w:rPr>
-          <w:rFonts w:ascii="Arial" w:hAnsi="Arial" w:cs="Arial"/>
-          <w:sz w:val="24"/>
-          <w:szCs w:val="24"/>
-        </w:rPr>
-      </w:pPr>
-      <w:bookmarkStart w:id="9" w:name="_Toc465108879"/>
-      <w:r>
-        <w:rPr>
-          <w:rFonts w:ascii="Arial" w:hAnsi="Arial" w:cs="Arial"/>
-          <w:b/>
-          <w:sz w:val="28"/>
-          <w:szCs w:val="28"/>
-        </w:rPr>
-        <w:t>Objetivo</w:t>
-      </w:r>
-      <w:bookmarkEnd w:id="9"/>
+        <w:t>Desenvolver uma aplicação web permita que empresas de transporte escolar possam se cadastrar e que alunos possam buscar empresas específicas baseando-se no seu destino desejado.</w:t>
+      </w:r>
     </w:p>
     <w:p>
       <w:pPr>
@@ -4416,57 +4446,17 @@
         <w:spacing w:line="360" w:lineRule="auto"/>
         <w:rPr>
           <w:rFonts w:ascii="Arial" w:hAnsi="Arial" w:cs="Arial"/>
-          <w:b/>
-          <w:sz w:val="28"/>
-          <w:szCs w:val="28"/>
-        </w:rPr>
-      </w:pPr>
-      <w:bookmarkStart w:id="10" w:name="_Toc465108880"/>
-      <w:r>
-        <w:rPr>
-          <w:rFonts w:ascii="Arial" w:hAnsi="Arial" w:cs="Arial"/>
-          <w:b/>
-        </w:rPr>
-        <w:t>Objetivos gerais</w:t>
+        </w:rPr>
+      </w:pPr>
+      <w:bookmarkStart w:id="10" w:name="_Toc465108881"/>
+      <w:r>
+        <w:rPr>
+          <w:rFonts w:ascii="Arial" w:hAnsi="Arial" w:cs="Arial"/>
+          <w:b/>
+        </w:rPr>
+        <w:t>Objetivos específicos</w:t>
       </w:r>
       <w:bookmarkEnd w:id="10"/>
-    </w:p>
-    <w:p>
-      <w:pPr>
-        <w:spacing w:line="360" w:lineRule="auto"/>
-        <w:jc w:val="both"/>
-        <w:rPr>
-          <w:rFonts w:ascii="Arial" w:hAnsi="Arial" w:cs="Arial"/>
-          <w:sz w:val="24"/>
-          <w:szCs w:val="24"/>
-        </w:rPr>
-      </w:pPr>
-      <w:r>
-        <w:rPr>
-          <w:rFonts w:ascii="Arial" w:hAnsi="Arial" w:cs="Arial"/>
-          <w:sz w:val="24"/>
-          <w:szCs w:val="24"/>
-        </w:rPr>
-        <w:t>Desenvolver uma aplicação web permita que empresas de transporte escolar possam se cadastrar e que alunos possam buscar empresas específicas baseando-se no seu destino desejado.</w:t>
-      </w:r>
-    </w:p>
-    <w:p>
-      <w:pPr>
-        <w:pStyle w:val="Ttulo3"/>
-        <w:spacing w:line="360" w:lineRule="auto"/>
-        <w:rPr>
-          <w:rFonts w:ascii="Arial" w:hAnsi="Arial" w:cs="Arial"/>
-        </w:rPr>
-      </w:pPr>
-      <w:bookmarkStart w:id="11" w:name="_Toc465108881"/>
-      <w:r>
-        <w:rPr>
-          <w:rFonts w:ascii="Arial" w:hAnsi="Arial" w:cs="Arial"/>
-          <w:b/>
-        </w:rPr>
-        <w:t>Objetivos específicos</w:t>
-      </w:r>
-      <w:bookmarkEnd w:id="11"/>
     </w:p>
     <w:p>
       <w:pPr>
@@ -4700,7 +4690,7 @@
           <w:szCs w:val="28"/>
         </w:rPr>
       </w:pPr>
-      <w:bookmarkStart w:id="12" w:name="_Toc465108882"/>
+      <w:bookmarkStart w:id="11" w:name="_Toc465108882"/>
       <w:r>
         <w:rPr>
           <w:rFonts w:ascii="Arial" w:hAnsi="Arial" w:cs="Arial"/>
@@ -4710,7 +4700,7 @@
         </w:rPr>
         <w:t>Metodologia</w:t>
       </w:r>
-      <w:bookmarkEnd w:id="12"/>
+      <w:bookmarkEnd w:id="11"/>
     </w:p>
     <w:p>
       <w:pPr>
@@ -5142,7 +5132,95 @@
           <w:sz w:val="24"/>
           <w:szCs w:val="24"/>
         </w:rPr>
-        <w:t>Antes de começar a desenvolver, decidiu-se elaborar uma pesquisa de campo p</w:t>
+        <w:t xml:space="preserve">A partir do que disse </w:t>
+      </w:r>
+      <w:r>
+        <w:rPr>
+          <w:rFonts w:ascii="Arial" w:hAnsi="Arial" w:cs="Arial"/>
+          <w:noProof/>
+          <w:sz w:val="24"/>
+          <w:szCs w:val="24"/>
+        </w:rPr>
+        <w:t>Silveira &amp; Gerhardt</w:t>
+      </w:r>
+      <w:r>
+        <w:rPr>
+          <w:rFonts w:ascii="Arial" w:hAnsi="Arial" w:cs="Arial"/>
+          <w:sz w:val="24"/>
+          <w:szCs w:val="24"/>
+        </w:rPr>
+        <w:t xml:space="preserve"> </w:t>
+      </w:r>
+      <w:r>
+        <w:rPr>
+          <w:rFonts w:ascii="Arial" w:hAnsi="Arial" w:cs="Arial"/>
+          <w:noProof/>
+          <w:sz w:val="24"/>
+          <w:szCs w:val="24"/>
+        </w:rPr>
+        <w:t>(Silveira &amp; Gerhardt, 2009</w:t>
+      </w:r>
+      <w:r>
+        <w:rPr>
+          <w:rFonts w:ascii="Arial" w:hAnsi="Arial" w:cs="Arial"/>
+          <w:noProof/>
+          <w:sz w:val="24"/>
+          <w:szCs w:val="24"/>
+        </w:rPr>
+        <w:t>,</w:t>
+      </w:r>
+      <w:r>
+        <w:rPr>
+          <w:rFonts w:ascii="Arial" w:hAnsi="Arial" w:cs="Arial"/>
+          <w:noProof/>
+          <w:sz w:val="24"/>
+          <w:szCs w:val="24"/>
+        </w:rPr>
+        <w:t xml:space="preserve"> </w:t>
+      </w:r>
+      <w:bookmarkStart w:id="12" w:name="_GoBack"/>
+      <w:bookmarkEnd w:id="12"/>
+      <w:r>
+        <w:rPr>
+          <w:rFonts w:ascii="Arial" w:hAnsi="Arial" w:cs="Arial"/>
+          <w:noProof/>
+          <w:sz w:val="24"/>
+          <w:szCs w:val="24"/>
+        </w:rPr>
+        <w:t xml:space="preserve">apud </w:t>
+      </w:r>
+      <w:r>
+        <w:rPr>
+          <w:rFonts w:ascii="Arial" w:hAnsi="Arial" w:cs="Arial"/>
+          <w:sz w:val="24"/>
+          <w:szCs w:val="24"/>
+        </w:rPr>
+        <w:t>GIL, 2002, p.17</w:t>
+      </w:r>
+      <w:r>
+        <w:rPr>
+          <w:rFonts w:ascii="Arial" w:hAnsi="Arial" w:cs="Arial"/>
+          <w:noProof/>
+          <w:sz w:val="24"/>
+          <w:szCs w:val="24"/>
+        </w:rPr>
+        <w:t>)</w:t>
+      </w:r>
+      <w:r>
+        <w:rPr>
+          <w:rFonts w:ascii="Arial" w:hAnsi="Arial" w:cs="Arial"/>
+          <w:sz w:val="24"/>
+          <w:szCs w:val="24"/>
+        </w:rPr>
+        <w:t>, foi decidido</w:t>
+      </w:r>
+      <w:r>
+        <w:rPr>
+          <w:rFonts w:ascii="Arial" w:hAnsi="Arial" w:cs="Arial"/>
+          <w:sz w:val="24"/>
+          <w:szCs w:val="24"/>
+        </w:rPr>
+        <w:t xml:space="preserve"> elaborar uma pesquisa de campo p</w:t>
       </w:r>
       <w:r>
         <w:rPr>
@@ -5294,7 +5372,16 @@
           <w:sz w:val="24"/>
           <w:szCs w:val="24"/>
         </w:rPr>
-        <w:t>uma solução que agilizasse o processo e se ele usaria tal ferramenta.</w:t>
+        <w:t xml:space="preserve">uma solução que agilizasse o processo e se ele usaria tal </w:t>
+      </w:r>
+      <w:r>
+        <w:rPr>
+          <w:rFonts w:ascii="Arial" w:hAnsi="Arial" w:cs="Arial"/>
+          <w:sz w:val="24"/>
+          <w:szCs w:val="24"/>
+        </w:rPr>
+        <w:lastRenderedPageBreak/>
+        <w:t>ferramenta.</w:t>
       </w:r>
       <w:r>
         <w:rPr>
@@ -5962,7 +6049,7 @@
 
 <file path=word/numbering.xml><?xml version="1.0" encoding="utf-8"?>
 <w:numbering xmlns:wpc="http://schemas.microsoft.com/office/word/2010/wordprocessingCanvas" xmlns:mc="http://schemas.openxmlformats.org/markup-compatibility/2006" xmlns:o="urn:schemas-microsoft-com:office:office" xmlns:r="http://schemas.openxmlformats.org/officeDocument/2006/relationships" xmlns:m="http://schemas.openxmlformats.org/officeDocument/2006/math" xmlns:v="urn:schemas-microsoft-com:vml" xmlns:wp14="http://schemas.microsoft.com/office/word/2010/wordprocessingDrawing" xmlns:wp="http://schemas.openxmlformats.org/drawingml/2006/wordprocessingDrawing" xmlns:w10="urn:schemas-microsoft-com:office:word" xmlns:w="http://schemas.openxmlformats.org/wordprocessingml/2006/main" xmlns:w14="http://schemas.microsoft.com/office/word/2010/wordml" xmlns:w15="http://schemas.microsoft.com/office/word/2012/wordml" xmlns:wpg="http://schemas.microsoft.com/office/word/2010/wordprocessingGroup" xmlns:wpi="http://schemas.microsoft.com/office/word/2010/wordprocessingInk" xmlns:wne="http://schemas.microsoft.com/office/word/2006/wordml" xmlns:wps="http://schemas.microsoft.com/office/word/2010/wordprocessingShape" mc:Ignorable="w14 w15 wp14">
-  <w:abstractNum w:abstractNumId="0">
+  <w:abstractNum w:abstractNumId="0" w15:restartNumberingAfterBreak="0">
     <w:nsid w:val="4D9463B9"/>
     <w:multiLevelType w:val="hybridMultilevel"/>
     <w:tmpl w:val="DD48B33E"/>
@@ -6075,7 +6162,7 @@
       </w:rPr>
     </w:lvl>
   </w:abstractNum>
-  <w:abstractNum w:abstractNumId="1">
+  <w:abstractNum w:abstractNumId="1" w15:restartNumberingAfterBreak="0">
     <w:nsid w:val="557A62E9"/>
     <w:multiLevelType w:val="hybridMultilevel"/>
     <w:tmpl w:val="A1F26F06"/>
@@ -6188,7 +6275,7 @@
       </w:rPr>
     </w:lvl>
   </w:abstractNum>
-  <w:abstractNum w:abstractNumId="2">
+  <w:abstractNum w:abstractNumId="2" w15:restartNumberingAfterBreak="0">
     <w:nsid w:val="5F092377"/>
     <w:multiLevelType w:val="hybridMultilevel"/>
     <w:tmpl w:val="8070B018"/>
@@ -7478,7 +7565,7 @@
 </file>
 
 <file path=customXml/itemProps1.xml><?xml version="1.0" encoding="utf-8"?>
-<ds:datastoreItem xmlns:ds="http://schemas.openxmlformats.org/officeDocument/2006/customXml" ds:itemID="{CC25DA4C-C070-4627-A9B8-66B85EC61C28}">
+<ds:datastoreItem xmlns:ds="http://schemas.openxmlformats.org/officeDocument/2006/customXml" ds:itemID="{DC4534C5-FB65-477F-BDE1-B51FA5EB5C27}">
   <ds:schemaRefs>
     <ds:schemaRef ds:uri="http://schemas.openxmlformats.org/officeDocument/2006/bibliography"/>
   </ds:schemaRefs>

--- a/esquemas/Monografica-TCC.docx
+++ b/esquemas/Monografica-TCC.docx
@@ -2021,12 +2021,402 @@
         <w:spacing w:line="360" w:lineRule="auto"/>
         <w:rPr>
           <w:rFonts w:ascii="Arial" w:hAnsi="Arial" w:cs="Arial"/>
-          <w:b/>
-          <w:sz w:val="28"/>
-          <w:szCs w:val="28"/>
-        </w:rPr>
-      </w:pPr>
-      <w:bookmarkStart w:id="1" w:name="_Toc465108872"/>
+          <w:sz w:val="24"/>
+          <w:szCs w:val="24"/>
+        </w:rPr>
+      </w:pPr>
+      <w:bookmarkStart w:id="1" w:name="_Toc465108879"/>
+      <w:r>
+        <w:rPr>
+          <w:rFonts w:ascii="Arial" w:hAnsi="Arial" w:cs="Arial"/>
+          <w:b/>
+          <w:sz w:val="28"/>
+          <w:szCs w:val="28"/>
+        </w:rPr>
+        <w:t>Objetivo</w:t>
+      </w:r>
+      <w:bookmarkEnd w:id="1"/>
+    </w:p>
+    <w:p>
+      <w:pPr>
+        <w:pStyle w:val="Ttulo3"/>
+        <w:spacing w:line="360" w:lineRule="auto"/>
+        <w:rPr>
+          <w:rFonts w:ascii="Arial" w:hAnsi="Arial" w:cs="Arial"/>
+          <w:b/>
+          <w:sz w:val="28"/>
+          <w:szCs w:val="28"/>
+        </w:rPr>
+      </w:pPr>
+      <w:bookmarkStart w:id="2" w:name="_Toc465108880"/>
+      <w:r>
+        <w:rPr>
+          <w:rFonts w:ascii="Arial" w:hAnsi="Arial" w:cs="Arial"/>
+          <w:b/>
+        </w:rPr>
+        <w:t>Objetivos gerais</w:t>
+      </w:r>
+      <w:bookmarkEnd w:id="2"/>
+    </w:p>
+    <w:p>
+      <w:pPr>
+        <w:spacing w:line="360" w:lineRule="auto"/>
+        <w:jc w:val="both"/>
+        <w:rPr>
+          <w:rFonts w:ascii="Arial" w:hAnsi="Arial" w:cs="Arial"/>
+          <w:sz w:val="24"/>
+          <w:szCs w:val="24"/>
+        </w:rPr>
+      </w:pPr>
+      <w:r>
+        <w:rPr>
+          <w:rFonts w:ascii="Arial" w:hAnsi="Arial" w:cs="Arial"/>
+          <w:sz w:val="24"/>
+          <w:szCs w:val="24"/>
+        </w:rPr>
+        <w:t>Desenvolver uma aplicação web permita que empresas de transporte escolar possam se cadastrar e que alunos possam buscar empresas específicas baseando-se no seu destino desejado.</w:t>
+      </w:r>
+    </w:p>
+    <w:p>
+      <w:pPr>
+        <w:pStyle w:val="Ttulo3"/>
+        <w:spacing w:line="360" w:lineRule="auto"/>
+        <w:rPr>
+          <w:rFonts w:ascii="Arial" w:hAnsi="Arial" w:cs="Arial"/>
+        </w:rPr>
+      </w:pPr>
+      <w:bookmarkStart w:id="3" w:name="_Toc465108881"/>
+      <w:r>
+        <w:rPr>
+          <w:rFonts w:ascii="Arial" w:hAnsi="Arial" w:cs="Arial"/>
+          <w:b/>
+        </w:rPr>
+        <w:t>Objetivos específicos</w:t>
+      </w:r>
+      <w:bookmarkEnd w:id="3"/>
+    </w:p>
+    <w:p>
+      <w:pPr>
+        <w:pStyle w:val="PargrafodaLista"/>
+        <w:numPr>
+          <w:ilvl w:val="0"/>
+          <w:numId w:val="1"/>
+        </w:numPr>
+        <w:spacing w:line="360" w:lineRule="auto"/>
+        <w:jc w:val="both"/>
+        <w:rPr>
+          <w:rFonts w:ascii="Arial" w:hAnsi="Arial" w:cs="Arial"/>
+          <w:b/>
+          <w:sz w:val="24"/>
+          <w:szCs w:val="24"/>
+        </w:rPr>
+      </w:pPr>
+      <w:r>
+        <w:rPr>
+          <w:rFonts w:ascii="Arial" w:hAnsi="Arial" w:cs="Arial"/>
+          <w:sz w:val="24"/>
+          <w:szCs w:val="24"/>
+        </w:rPr>
+        <w:t>Desenvolver</w:t>
+      </w:r>
+      <w:r>
+        <w:rPr>
+          <w:rFonts w:ascii="Arial" w:hAnsi="Arial" w:cs="Arial"/>
+          <w:b/>
+          <w:sz w:val="24"/>
+          <w:szCs w:val="24"/>
+        </w:rPr>
+        <w:t xml:space="preserve"> </w:t>
+      </w:r>
+      <w:r>
+        <w:rPr>
+          <w:rFonts w:ascii="Arial" w:hAnsi="Arial" w:cs="Arial"/>
+          <w:sz w:val="24"/>
+          <w:szCs w:val="24"/>
+        </w:rPr>
+        <w:t xml:space="preserve">um design responsivo para Desktops, </w:t>
+      </w:r>
+      <w:proofErr w:type="spellStart"/>
+      <w:r>
+        <w:rPr>
+          <w:rFonts w:ascii="Arial" w:hAnsi="Arial" w:cs="Arial"/>
+          <w:sz w:val="24"/>
+          <w:szCs w:val="24"/>
+        </w:rPr>
+        <w:t>Tablets</w:t>
+      </w:r>
+      <w:proofErr w:type="spellEnd"/>
+      <w:r>
+        <w:rPr>
+          <w:rFonts w:ascii="Arial" w:hAnsi="Arial" w:cs="Arial"/>
+          <w:sz w:val="24"/>
+          <w:szCs w:val="24"/>
+        </w:rPr>
+        <w:t xml:space="preserve"> e Smartphones</w:t>
+      </w:r>
+    </w:p>
+    <w:p>
+      <w:pPr>
+        <w:pStyle w:val="PargrafodaLista"/>
+        <w:numPr>
+          <w:ilvl w:val="0"/>
+          <w:numId w:val="1"/>
+        </w:numPr>
+        <w:spacing w:line="360" w:lineRule="auto"/>
+        <w:jc w:val="both"/>
+        <w:rPr>
+          <w:rFonts w:ascii="Arial" w:hAnsi="Arial" w:cs="Arial"/>
+          <w:b/>
+          <w:sz w:val="24"/>
+          <w:szCs w:val="24"/>
+        </w:rPr>
+      </w:pPr>
+      <w:r>
+        <w:rPr>
+          <w:rFonts w:ascii="Arial" w:hAnsi="Arial" w:cs="Arial"/>
+          <w:sz w:val="24"/>
+          <w:szCs w:val="24"/>
+        </w:rPr>
+        <w:t>Elaborar uma boa modelagem do banco de dados em JSON</w:t>
+      </w:r>
+    </w:p>
+    <w:p>
+      <w:pPr>
+        <w:pStyle w:val="PargrafodaLista"/>
+        <w:numPr>
+          <w:ilvl w:val="0"/>
+          <w:numId w:val="1"/>
+        </w:numPr>
+        <w:spacing w:line="360" w:lineRule="auto"/>
+        <w:jc w:val="both"/>
+        <w:rPr>
+          <w:rFonts w:ascii="Arial" w:hAnsi="Arial" w:cs="Arial"/>
+          <w:b/>
+          <w:sz w:val="24"/>
+          <w:szCs w:val="24"/>
+        </w:rPr>
+      </w:pPr>
+      <w:r>
+        <w:rPr>
+          <w:rFonts w:ascii="Arial" w:hAnsi="Arial" w:cs="Arial"/>
+          <w:sz w:val="24"/>
+          <w:szCs w:val="24"/>
+        </w:rPr>
+        <w:t xml:space="preserve">Utilizar o serviço de banco de dados do </w:t>
+      </w:r>
+      <w:proofErr w:type="spellStart"/>
+      <w:r>
+        <w:rPr>
+          <w:rFonts w:ascii="Arial" w:hAnsi="Arial" w:cs="Arial"/>
+          <w:sz w:val="24"/>
+          <w:szCs w:val="24"/>
+        </w:rPr>
+        <w:t>Firebase</w:t>
+      </w:r>
+      <w:proofErr w:type="spellEnd"/>
+    </w:p>
+    <w:p>
+      <w:pPr>
+        <w:pStyle w:val="PargrafodaLista"/>
+        <w:numPr>
+          <w:ilvl w:val="0"/>
+          <w:numId w:val="1"/>
+        </w:numPr>
+        <w:spacing w:line="360" w:lineRule="auto"/>
+        <w:jc w:val="both"/>
+        <w:rPr>
+          <w:rFonts w:ascii="Arial" w:hAnsi="Arial" w:cs="Arial"/>
+          <w:b/>
+          <w:sz w:val="24"/>
+          <w:szCs w:val="24"/>
+        </w:rPr>
+      </w:pPr>
+      <w:r>
+        <w:rPr>
+          <w:rFonts w:ascii="Arial" w:hAnsi="Arial" w:cs="Arial"/>
+          <w:sz w:val="24"/>
+          <w:szCs w:val="24"/>
+        </w:rPr>
+        <w:t>Desenvolver um sistema de busca</w:t>
+      </w:r>
+    </w:p>
+    <w:p>
+      <w:pPr>
+        <w:pStyle w:val="PargrafodaLista"/>
+        <w:numPr>
+          <w:ilvl w:val="0"/>
+          <w:numId w:val="1"/>
+        </w:numPr>
+        <w:spacing w:line="360" w:lineRule="auto"/>
+        <w:jc w:val="both"/>
+        <w:rPr>
+          <w:rFonts w:ascii="Arial" w:hAnsi="Arial" w:cs="Arial"/>
+          <w:b/>
+          <w:sz w:val="24"/>
+          <w:szCs w:val="24"/>
+        </w:rPr>
+      </w:pPr>
+      <w:r>
+        <w:rPr>
+          <w:rFonts w:ascii="Arial" w:hAnsi="Arial" w:cs="Arial"/>
+          <w:sz w:val="24"/>
+          <w:szCs w:val="24"/>
+        </w:rPr>
+        <w:t>Desenvolver um sistema de cadastro e gerenciamento de conta</w:t>
+      </w:r>
+    </w:p>
+    <w:p>
+      <w:pPr>
+        <w:pStyle w:val="PargrafodaLista"/>
+        <w:numPr>
+          <w:ilvl w:val="0"/>
+          <w:numId w:val="1"/>
+        </w:numPr>
+        <w:spacing w:line="360" w:lineRule="auto"/>
+        <w:jc w:val="both"/>
+        <w:rPr>
+          <w:rFonts w:ascii="Arial" w:hAnsi="Arial" w:cs="Arial"/>
+          <w:b/>
+          <w:sz w:val="24"/>
+          <w:szCs w:val="24"/>
+        </w:rPr>
+      </w:pPr>
+      <w:r>
+        <w:rPr>
+          <w:rFonts w:ascii="Arial" w:hAnsi="Arial" w:cs="Arial"/>
+          <w:sz w:val="24"/>
+          <w:szCs w:val="24"/>
+        </w:rPr>
+        <w:t>Desenvolver um gerador de relatórios de busca</w:t>
+      </w:r>
+    </w:p>
+    <w:p>
+      <w:pPr>
+        <w:pStyle w:val="PargrafodaLista"/>
+        <w:numPr>
+          <w:ilvl w:val="0"/>
+          <w:numId w:val="1"/>
+        </w:numPr>
+        <w:spacing w:line="360" w:lineRule="auto"/>
+        <w:jc w:val="both"/>
+        <w:rPr>
+          <w:rFonts w:ascii="Arial" w:hAnsi="Arial" w:cs="Arial"/>
+          <w:b/>
+          <w:sz w:val="24"/>
+          <w:szCs w:val="24"/>
+        </w:rPr>
+      </w:pPr>
+      <w:r>
+        <w:rPr>
+          <w:rFonts w:ascii="Arial" w:hAnsi="Arial" w:cs="Arial"/>
+          <w:sz w:val="24"/>
+          <w:szCs w:val="24"/>
+        </w:rPr>
+        <w:t>Comprar um domínio e hospedar a aplicação web</w:t>
+      </w:r>
+    </w:p>
+    <w:p>
+      <w:pPr>
+        <w:pStyle w:val="Ttulo2"/>
+        <w:spacing w:line="360" w:lineRule="auto"/>
+        <w:rPr>
+          <w:rFonts w:ascii="Arial" w:hAnsi="Arial" w:cs="Arial"/>
+          <w:b/>
+          <w:sz w:val="28"/>
+          <w:szCs w:val="28"/>
+        </w:rPr>
+      </w:pPr>
+      <w:bookmarkStart w:id="4" w:name="_Toc465108878"/>
+      <w:r>
+        <w:rPr>
+          <w:rFonts w:ascii="Arial" w:hAnsi="Arial" w:cs="Arial"/>
+          <w:b/>
+          <w:sz w:val="28"/>
+          <w:szCs w:val="28"/>
+        </w:rPr>
+        <w:lastRenderedPageBreak/>
+        <w:t>Justificativa</w:t>
+      </w:r>
+      <w:bookmarkEnd w:id="4"/>
+    </w:p>
+    <w:p>
+      <w:pPr>
+        <w:spacing w:line="360" w:lineRule="auto"/>
+        <w:jc w:val="both"/>
+        <w:rPr>
+          <w:rFonts w:ascii="Arial" w:hAnsi="Arial" w:cs="Arial"/>
+          <w:sz w:val="24"/>
+          <w:szCs w:val="24"/>
+        </w:rPr>
+      </w:pPr>
+      <w:r>
+        <w:rPr>
+          <w:rFonts w:ascii="Arial" w:hAnsi="Arial" w:cs="Arial"/>
+          <w:sz w:val="24"/>
+          <w:szCs w:val="24"/>
+        </w:rPr>
+        <w:t>Segundo nossa pesquisa de campo, os alunos</w:t>
+      </w:r>
+      <w:r>
+        <w:rPr>
+          <w:rFonts w:ascii="Arial" w:hAnsi="Arial" w:cs="Arial"/>
+          <w:sz w:val="24"/>
+          <w:szCs w:val="24"/>
+        </w:rPr>
+        <w:t xml:space="preserve"> que pretendem estudar em escolas fora da cidade, também pretendem contratar algum tipo de transporte escolar, como vans ou micro-ônibus, porém alegam que tem dificuldade para encontrar informações sobre as empresas que fazem este serviço e afirmam que uma ferramenta de busca para esta finalidade seria muito útil.</w:t>
+      </w:r>
+    </w:p>
+    <w:p>
+      <w:pPr>
+        <w:rPr>
+          <w:rFonts w:ascii="Arial" w:hAnsi="Arial" w:cs="Arial"/>
+          <w:sz w:val="24"/>
+          <w:szCs w:val="24"/>
+        </w:rPr>
+      </w:pPr>
+      <w:r>
+        <w:rPr>
+          <w:rFonts w:ascii="Arial" w:hAnsi="Arial" w:cs="Arial"/>
+          <w:sz w:val="24"/>
+          <w:szCs w:val="24"/>
+        </w:rPr>
+        <w:br w:type="page"/>
+      </w:r>
+    </w:p>
+    <w:p>
+      <w:pPr>
+        <w:pStyle w:val="Ttulo1"/>
+        <w:spacing w:line="360" w:lineRule="auto"/>
+        <w:rPr>
+          <w:rFonts w:ascii="Arial" w:hAnsi="Arial" w:cs="Arial"/>
+          <w:b/>
+          <w:sz w:val="28"/>
+          <w:szCs w:val="28"/>
+        </w:rPr>
+      </w:pPr>
+      <w:r>
+        <w:rPr>
+          <w:rFonts w:ascii="Arial" w:hAnsi="Arial" w:cs="Arial"/>
+          <w:b/>
+          <w:sz w:val="28"/>
+          <w:szCs w:val="28"/>
+        </w:rPr>
+        <w:lastRenderedPageBreak/>
+        <w:t>REVISÃO BIBLIOGRÁFICA</w:t>
+      </w:r>
+    </w:p>
+    <w:p>
+      <w:pPr>
+        <w:pStyle w:val="Ttulo2"/>
+        <w:spacing w:line="360" w:lineRule="auto"/>
+        <w:rPr>
+          <w:rFonts w:ascii="Arial" w:hAnsi="Arial" w:cs="Arial"/>
+          <w:b/>
+          <w:sz w:val="28"/>
+          <w:szCs w:val="28"/>
+        </w:rPr>
+      </w:pPr>
+      <w:bookmarkStart w:id="5" w:name="_Toc465108872"/>
       <w:r>
         <w:rPr>
           <w:rFonts w:ascii="Arial" w:hAnsi="Arial" w:cs="Arial"/>
@@ -2036,7 +2426,7 @@
         </w:rPr>
         <w:t>A internet</w:t>
       </w:r>
-      <w:bookmarkEnd w:id="1"/>
+      <w:bookmarkEnd w:id="5"/>
     </w:p>
     <w:p>
       <w:pPr>
@@ -2118,7 +2508,190 @@
           <w:sz w:val="24"/>
           <w:szCs w:val="24"/>
         </w:rPr>
-        <w:t xml:space="preserve">, cientista da computação do MIT (Instituto de Tecnologia de Massachusetts), em 1962, propôs uma rede mundial de computadores que permitisse </w:t>
+        <w:t xml:space="preserve">, cientista da computação do MIT (Instituto de Tecnologia de Massachusetts), em 1962, propôs uma rede mundial de computadores que permitisse conectar pessoas para troca de dados sem interferir no funcionamento dos outros computadores da rede. Esse sistema foi chamado de “Rede </w:t>
+      </w:r>
+      <w:proofErr w:type="spellStart"/>
+      <w:r>
+        <w:rPr>
+          <w:rFonts w:ascii="Arial" w:hAnsi="Arial" w:cs="Arial"/>
+          <w:sz w:val="24"/>
+          <w:szCs w:val="24"/>
+        </w:rPr>
+        <w:t>Galática</w:t>
+      </w:r>
+      <w:proofErr w:type="spellEnd"/>
+      <w:r>
+        <w:rPr>
+          <w:rFonts w:ascii="Arial" w:hAnsi="Arial" w:cs="Arial"/>
+          <w:sz w:val="24"/>
+          <w:szCs w:val="24"/>
+        </w:rPr>
+        <w:t>” e com isso foi convidado pela ARPA para trabalhar e desenvolvê-la. A partir desse conceito de rede, observou-se que a maneira mais fácil de a implementar seria usar as redes telefônicas que já existiam.</w:t>
+      </w:r>
+    </w:p>
+    <w:p>
+      <w:pPr>
+        <w:spacing w:line="360" w:lineRule="auto"/>
+        <w:jc w:val="both"/>
+        <w:rPr>
+          <w:rFonts w:ascii="Arial" w:hAnsi="Arial" w:cs="Arial"/>
+          <w:sz w:val="24"/>
+          <w:szCs w:val="24"/>
+        </w:rPr>
+      </w:pPr>
+      <w:r>
+        <w:rPr>
+          <w:rFonts w:ascii="Arial" w:hAnsi="Arial" w:cs="Arial"/>
+          <w:sz w:val="24"/>
+          <w:szCs w:val="24"/>
+        </w:rPr>
+        <w:t>Nesse mesmo período a empresa AT&amp;T desenvolve um aparelho capas de transformar sinais digitais em analógicos, e vice-versa, e que possibilitou a criação do fax. Essa invenção era o que a ARPA precisava para criar a sua rede, porém ainda precisa fazer algumas melhorias para poder trabalhar com dados binários, e conseguiu. Com ajuda de cientistas e entidades foi criado o MODEM (</w:t>
+      </w:r>
+      <w:proofErr w:type="spellStart"/>
+      <w:r>
+        <w:rPr>
+          <w:rFonts w:ascii="Arial" w:hAnsi="Arial" w:cs="Arial"/>
+          <w:sz w:val="24"/>
+          <w:szCs w:val="24"/>
+        </w:rPr>
+        <w:t>MODulador</w:t>
+      </w:r>
+      <w:proofErr w:type="spellEnd"/>
+      <w:r>
+        <w:rPr>
+          <w:rFonts w:ascii="Arial" w:hAnsi="Arial" w:cs="Arial"/>
+          <w:sz w:val="24"/>
+          <w:szCs w:val="24"/>
+        </w:rPr>
+        <w:t xml:space="preserve"> e </w:t>
+      </w:r>
+      <w:proofErr w:type="spellStart"/>
+      <w:r>
+        <w:rPr>
+          <w:rFonts w:ascii="Arial" w:hAnsi="Arial" w:cs="Arial"/>
+          <w:sz w:val="24"/>
+          <w:szCs w:val="24"/>
+        </w:rPr>
+        <w:t>DEModulador</w:t>
+      </w:r>
+      <w:proofErr w:type="spellEnd"/>
+      <w:r>
+        <w:rPr>
+          <w:rFonts w:ascii="Arial" w:hAnsi="Arial" w:cs="Arial"/>
+          <w:sz w:val="24"/>
+          <w:szCs w:val="24"/>
+        </w:rPr>
+        <w:t>).</w:t>
+      </w:r>
+    </w:p>
+    <w:p>
+      <w:pPr>
+        <w:spacing w:line="360" w:lineRule="auto"/>
+        <w:jc w:val="both"/>
+        <w:rPr>
+          <w:rFonts w:ascii="Arial" w:hAnsi="Arial" w:cs="Arial"/>
+          <w:sz w:val="24"/>
+          <w:szCs w:val="24"/>
+        </w:rPr>
+      </w:pPr>
+      <w:r>
+        <w:rPr>
+          <w:rFonts w:ascii="Arial" w:hAnsi="Arial" w:cs="Arial"/>
+          <w:sz w:val="24"/>
+          <w:szCs w:val="24"/>
+        </w:rPr>
+        <w:t xml:space="preserve">Quando publicou, em 1967, sobre as pesquisas da ARPA sobre a Rede </w:t>
+      </w:r>
+      <w:proofErr w:type="spellStart"/>
+      <w:r>
+        <w:rPr>
+          <w:rFonts w:ascii="Arial" w:hAnsi="Arial" w:cs="Arial"/>
+          <w:sz w:val="24"/>
+          <w:szCs w:val="24"/>
+        </w:rPr>
+        <w:t>Galática</w:t>
+      </w:r>
+      <w:proofErr w:type="spellEnd"/>
+      <w:r>
+        <w:rPr>
+          <w:rFonts w:ascii="Arial" w:hAnsi="Arial" w:cs="Arial"/>
+          <w:sz w:val="24"/>
+          <w:szCs w:val="24"/>
+        </w:rPr>
+        <w:t xml:space="preserve">, chamada de </w:t>
+      </w:r>
+      <w:proofErr w:type="spellStart"/>
+      <w:r>
+        <w:rPr>
+          <w:rFonts w:ascii="Arial" w:hAnsi="Arial" w:cs="Arial"/>
+          <w:sz w:val="24"/>
+          <w:szCs w:val="24"/>
+        </w:rPr>
+        <w:t>ARPANet</w:t>
+      </w:r>
+      <w:proofErr w:type="spellEnd"/>
+      <w:r>
+        <w:rPr>
+          <w:rFonts w:ascii="Arial" w:hAnsi="Arial" w:cs="Arial"/>
+          <w:sz w:val="24"/>
+          <w:szCs w:val="24"/>
+        </w:rPr>
+        <w:t>, descobriu que outros centros de pesquisa e universidades também já vinham desenvolvendo tal tecnologia.</w:t>
+      </w:r>
+    </w:p>
+    <w:p>
+      <w:pPr>
+        <w:spacing w:line="360" w:lineRule="auto"/>
+        <w:jc w:val="both"/>
+        <w:rPr>
+          <w:rFonts w:ascii="Arial" w:hAnsi="Arial" w:cs="Arial"/>
+          <w:sz w:val="24"/>
+          <w:szCs w:val="24"/>
+        </w:rPr>
+      </w:pPr>
+      <w:r>
+        <w:rPr>
+          <w:rFonts w:ascii="Arial" w:hAnsi="Arial" w:cs="Arial"/>
+          <w:sz w:val="24"/>
+          <w:szCs w:val="24"/>
+        </w:rPr>
+        <w:t>A comunidade se juntou para o desenvolvimento da rede e em 1969, a empresa BBN (</w:t>
+      </w:r>
+      <w:proofErr w:type="spellStart"/>
+      <w:r>
+        <w:rPr>
+          <w:rFonts w:ascii="Arial" w:hAnsi="Arial" w:cs="Arial"/>
+          <w:sz w:val="24"/>
+          <w:szCs w:val="24"/>
+        </w:rPr>
+        <w:t>Bolt</w:t>
+      </w:r>
+      <w:proofErr w:type="spellEnd"/>
+      <w:r>
+        <w:rPr>
+          <w:rFonts w:ascii="Arial" w:hAnsi="Arial" w:cs="Arial"/>
+          <w:sz w:val="24"/>
+          <w:szCs w:val="24"/>
+        </w:rPr>
+        <w:t xml:space="preserve">, </w:t>
+      </w:r>
+      <w:proofErr w:type="spellStart"/>
+      <w:r>
+        <w:rPr>
+          <w:rFonts w:ascii="Arial" w:hAnsi="Arial" w:cs="Arial"/>
+          <w:sz w:val="24"/>
+          <w:szCs w:val="24"/>
+        </w:rPr>
+        <w:t>Benark</w:t>
+      </w:r>
+      <w:proofErr w:type="spellEnd"/>
+      <w:r>
+        <w:rPr>
+          <w:rFonts w:ascii="Arial" w:hAnsi="Arial" w:cs="Arial"/>
+          <w:sz w:val="24"/>
+          <w:szCs w:val="24"/>
+        </w:rPr>
+        <w:t xml:space="preserve"> &amp; Newman) faz a primeira comunicação entre a Universidade de </w:t>
       </w:r>
       <w:r>
         <w:rPr>
@@ -2127,7 +2700,26 @@
           <w:szCs w:val="24"/>
         </w:rPr>
         <w:lastRenderedPageBreak/>
-        <w:t xml:space="preserve">conectar pessoas para troca de dados sem interferir no funcionamento dos outros computadores da rede. Esse sistema foi chamado de “Rede </w:t>
+        <w:t>Stanford em Massachusetts e a Universidade da Califórnia em Los Angeles. A partir daí a rede cresceu e novas foram criadas para fins diversos e não mais exclusivos à estudos e assuntos militares.</w:t>
+      </w:r>
+    </w:p>
+    <w:p>
+      <w:pPr>
+        <w:spacing w:line="360" w:lineRule="auto"/>
+        <w:jc w:val="both"/>
+        <w:rPr>
+          <w:rFonts w:ascii="Arial" w:hAnsi="Arial" w:cs="Arial"/>
+          <w:sz w:val="24"/>
+          <w:szCs w:val="24"/>
+        </w:rPr>
+      </w:pPr>
+      <w:r>
+        <w:rPr>
+          <w:rFonts w:ascii="Arial" w:hAnsi="Arial" w:cs="Arial"/>
+          <w:sz w:val="24"/>
+          <w:szCs w:val="24"/>
+        </w:rPr>
+        <w:t xml:space="preserve">O governo norte americano, através da Fundação Nacional da Ciência (NFS), em 1981, lança </w:t>
       </w:r>
       <w:proofErr w:type="spellStart"/>
       <w:r>
@@ -2136,7 +2728,7 @@
           <w:sz w:val="24"/>
           <w:szCs w:val="24"/>
         </w:rPr>
-        <w:t>Galática</w:t>
+        <w:t>NFSNet</w:t>
       </w:r>
       <w:proofErr w:type="spellEnd"/>
       <w:r>
@@ -2145,7 +2737,25 @@
           <w:sz w:val="24"/>
           <w:szCs w:val="24"/>
         </w:rPr>
-        <w:t>” e com isso foi convidado pela ARPA para trabalhar e desenvolvê-la. A partir desse conceito de rede, observou-se que a maneira mais fácil de a implementar seria usar as redes telefônicas que já existiam.</w:t>
+        <w:t xml:space="preserve">, que foi destinada à universidades e entidades que estavam de fora da </w:t>
+      </w:r>
+      <w:proofErr w:type="spellStart"/>
+      <w:r>
+        <w:rPr>
+          <w:rFonts w:ascii="Arial" w:hAnsi="Arial" w:cs="Arial"/>
+          <w:sz w:val="24"/>
+          <w:szCs w:val="24"/>
+        </w:rPr>
+        <w:t>ARPANet</w:t>
+      </w:r>
+      <w:proofErr w:type="spellEnd"/>
+      <w:r>
+        <w:rPr>
+          <w:rFonts w:ascii="Arial" w:hAnsi="Arial" w:cs="Arial"/>
+          <w:sz w:val="24"/>
+          <w:szCs w:val="24"/>
+        </w:rPr>
+        <w:t>, pois era muito custos a inscrição na rede.</w:t>
       </w:r>
     </w:p>
     <w:p>
@@ -2164,7 +2774,7 @@
           <w:sz w:val="24"/>
           <w:szCs w:val="24"/>
         </w:rPr>
-        <w:t>Nesse mesmo período a empresa AT&amp;T desenvolve um aparelho capas de transformar sinais digitais em analógicos, e vice-versa, e que possibilitou a criação do fax. Essa invenção era o que a ARPA precisava para criar a sua rede, porém ainda precisa fazer algumas melhorias para poder trabalhar com dados binários, e conseguiu. Com ajuda de cientistas e entidades foi criado o MODEM (</w:t>
+        <w:t xml:space="preserve">No ano seguinte, a </w:t>
       </w:r>
       <w:proofErr w:type="spellStart"/>
       <w:r>
@@ -2173,7 +2783,7 @@
           <w:sz w:val="24"/>
           <w:szCs w:val="24"/>
         </w:rPr>
-        <w:t>MODulador</w:t>
+        <w:t>ARPNet</w:t>
       </w:r>
       <w:proofErr w:type="spellEnd"/>
       <w:r>
@@ -2182,7 +2792,7 @@
           <w:sz w:val="24"/>
           <w:szCs w:val="24"/>
         </w:rPr>
-        <w:t xml:space="preserve"> e </w:t>
+        <w:t xml:space="preserve"> adere ao Protocolo Internet, que foi desenvolvido em 1974 e obrigou os concorrentes a também o aderir. Em 1983, foi criado o servidor DNS (Domain </w:t>
       </w:r>
       <w:proofErr w:type="spellStart"/>
       <w:r>
@@ -2191,7 +2801,7 @@
           <w:sz w:val="24"/>
           <w:szCs w:val="24"/>
         </w:rPr>
-        <w:t>DEModulador</w:t>
+        <w:t>Name</w:t>
       </w:r>
       <w:proofErr w:type="spellEnd"/>
       <w:r>
@@ -2200,7 +2810,7 @@
           <w:sz w:val="24"/>
           <w:szCs w:val="24"/>
         </w:rPr>
-        <w:t>).</w:t>
+        <w:t xml:space="preserve"> Server), possibilitando que os computadores da rede sejam identificados por endereços e países por terminações.</w:t>
       </w:r>
     </w:p>
     <w:p>
@@ -2219,7 +2829,7 @@
           <w:sz w:val="24"/>
           <w:szCs w:val="24"/>
         </w:rPr>
-        <w:t xml:space="preserve">Quando publicou, em 1967, sobre as pesquisas da ARPA sobre a Rede </w:t>
+        <w:t xml:space="preserve">Com o apoio do governo norte americano, que doou, em 1985, supercomputadores com alta capacidade de transmissão de dados, a </w:t>
       </w:r>
       <w:proofErr w:type="spellStart"/>
       <w:r>
@@ -2228,7 +2838,7 @@
           <w:sz w:val="24"/>
           <w:szCs w:val="24"/>
         </w:rPr>
-        <w:t>Galática</w:t>
+        <w:t>NFSNet</w:t>
       </w:r>
       <w:proofErr w:type="spellEnd"/>
       <w:r>
@@ -2237,25 +2847,7 @@
           <w:sz w:val="24"/>
           <w:szCs w:val="24"/>
         </w:rPr>
-        <w:t xml:space="preserve">, chamada de </w:t>
-      </w:r>
-      <w:proofErr w:type="spellStart"/>
-      <w:r>
-        <w:rPr>
-          <w:rFonts w:ascii="Arial" w:hAnsi="Arial" w:cs="Arial"/>
-          <w:sz w:val="24"/>
-          <w:szCs w:val="24"/>
-        </w:rPr>
-        <w:t>ARPANet</w:t>
-      </w:r>
-      <w:proofErr w:type="spellEnd"/>
-      <w:r>
-        <w:rPr>
-          <w:rFonts w:ascii="Arial" w:hAnsi="Arial" w:cs="Arial"/>
-          <w:sz w:val="24"/>
-          <w:szCs w:val="24"/>
-        </w:rPr>
-        <w:t>, descobriu que outros centros de pesquisa e universidades também já vinham desenvolvendo tal tecnologia.</w:t>
+        <w:t xml:space="preserve"> começa se ternar uma potência. Nesse mesmo ano, a FAPESP (Fundação de Amparo à Pesquisa de São Paulo) e a LNCC (Laboratório Nacional de Computação Científica) trazem a internet para o Brasil.</w:t>
       </w:r>
     </w:p>
     <w:p>
@@ -2274,209 +2866,6 @@
           <w:sz w:val="24"/>
           <w:szCs w:val="24"/>
         </w:rPr>
-        <w:t>A comunidade se juntou para o desenvolvimento da rede e em 1969, a empresa BBN (</w:t>
-      </w:r>
-      <w:proofErr w:type="spellStart"/>
-      <w:r>
-        <w:rPr>
-          <w:rFonts w:ascii="Arial" w:hAnsi="Arial" w:cs="Arial"/>
-          <w:sz w:val="24"/>
-          <w:szCs w:val="24"/>
-        </w:rPr>
-        <w:t>Bolt</w:t>
-      </w:r>
-      <w:proofErr w:type="spellEnd"/>
-      <w:r>
-        <w:rPr>
-          <w:rFonts w:ascii="Arial" w:hAnsi="Arial" w:cs="Arial"/>
-          <w:sz w:val="24"/>
-          <w:szCs w:val="24"/>
-        </w:rPr>
-        <w:t xml:space="preserve">, </w:t>
-      </w:r>
-      <w:proofErr w:type="spellStart"/>
-      <w:r>
-        <w:rPr>
-          <w:rFonts w:ascii="Arial" w:hAnsi="Arial" w:cs="Arial"/>
-          <w:sz w:val="24"/>
-          <w:szCs w:val="24"/>
-        </w:rPr>
-        <w:t>Benark</w:t>
-      </w:r>
-      <w:proofErr w:type="spellEnd"/>
-      <w:r>
-        <w:rPr>
-          <w:rFonts w:ascii="Arial" w:hAnsi="Arial" w:cs="Arial"/>
-          <w:sz w:val="24"/>
-          <w:szCs w:val="24"/>
-        </w:rPr>
-        <w:t xml:space="preserve"> &amp; Newman) faz a primeira comunicação entre a Universidade de Stanford em Massachusetts e a Universidade da Califórnia em Los Angeles. A partir daí a rede cresceu e novas foram criadas para fins diversos e não mais exclusivos à estudos e assuntos militares.</w:t>
-      </w:r>
-    </w:p>
-    <w:p>
-      <w:pPr>
-        <w:spacing w:line="360" w:lineRule="auto"/>
-        <w:jc w:val="both"/>
-        <w:rPr>
-          <w:rFonts w:ascii="Arial" w:hAnsi="Arial" w:cs="Arial"/>
-          <w:sz w:val="24"/>
-          <w:szCs w:val="24"/>
-        </w:rPr>
-      </w:pPr>
-      <w:r>
-        <w:rPr>
-          <w:rFonts w:ascii="Arial" w:hAnsi="Arial" w:cs="Arial"/>
-          <w:sz w:val="24"/>
-          <w:szCs w:val="24"/>
-        </w:rPr>
-        <w:t xml:space="preserve">O governo norte americano, através da Fundação Nacional da Ciência (NFS), em 1981, lança </w:t>
-      </w:r>
-      <w:proofErr w:type="spellStart"/>
-      <w:r>
-        <w:rPr>
-          <w:rFonts w:ascii="Arial" w:hAnsi="Arial" w:cs="Arial"/>
-          <w:sz w:val="24"/>
-          <w:szCs w:val="24"/>
-        </w:rPr>
-        <w:t>NFSNet</w:t>
-      </w:r>
-      <w:proofErr w:type="spellEnd"/>
-      <w:r>
-        <w:rPr>
-          <w:rFonts w:ascii="Arial" w:hAnsi="Arial" w:cs="Arial"/>
-          <w:sz w:val="24"/>
-          <w:szCs w:val="24"/>
-        </w:rPr>
-        <w:t xml:space="preserve">, que foi destinada à universidades e entidades que estavam de fora da </w:t>
-      </w:r>
-      <w:proofErr w:type="spellStart"/>
-      <w:r>
-        <w:rPr>
-          <w:rFonts w:ascii="Arial" w:hAnsi="Arial" w:cs="Arial"/>
-          <w:sz w:val="24"/>
-          <w:szCs w:val="24"/>
-        </w:rPr>
-        <w:t>ARPANet</w:t>
-      </w:r>
-      <w:proofErr w:type="spellEnd"/>
-      <w:r>
-        <w:rPr>
-          <w:rFonts w:ascii="Arial" w:hAnsi="Arial" w:cs="Arial"/>
-          <w:sz w:val="24"/>
-          <w:szCs w:val="24"/>
-        </w:rPr>
-        <w:t>, pois era muito custos a inscrição na rede.</w:t>
-      </w:r>
-    </w:p>
-    <w:p>
-      <w:pPr>
-        <w:spacing w:line="360" w:lineRule="auto"/>
-        <w:jc w:val="both"/>
-        <w:rPr>
-          <w:rFonts w:ascii="Arial" w:hAnsi="Arial" w:cs="Arial"/>
-          <w:sz w:val="24"/>
-          <w:szCs w:val="24"/>
-        </w:rPr>
-      </w:pPr>
-      <w:r>
-        <w:rPr>
-          <w:rFonts w:ascii="Arial" w:hAnsi="Arial" w:cs="Arial"/>
-          <w:sz w:val="24"/>
-          <w:szCs w:val="24"/>
-        </w:rPr>
-        <w:t xml:space="preserve">No ano seguinte, a </w:t>
-      </w:r>
-      <w:proofErr w:type="spellStart"/>
-      <w:r>
-        <w:rPr>
-          <w:rFonts w:ascii="Arial" w:hAnsi="Arial" w:cs="Arial"/>
-          <w:sz w:val="24"/>
-          <w:szCs w:val="24"/>
-        </w:rPr>
-        <w:t>ARPNet</w:t>
-      </w:r>
-      <w:proofErr w:type="spellEnd"/>
-      <w:r>
-        <w:rPr>
-          <w:rFonts w:ascii="Arial" w:hAnsi="Arial" w:cs="Arial"/>
-          <w:sz w:val="24"/>
-          <w:szCs w:val="24"/>
-        </w:rPr>
-        <w:t xml:space="preserve"> adere ao Protocolo Internet, que foi desenvolvido em 1974 e obrigou os concorrentes a também o aderir. Em 1983, foi criado o servidor DNS (Domain </w:t>
-      </w:r>
-      <w:proofErr w:type="spellStart"/>
-      <w:r>
-        <w:rPr>
-          <w:rFonts w:ascii="Arial" w:hAnsi="Arial" w:cs="Arial"/>
-          <w:sz w:val="24"/>
-          <w:szCs w:val="24"/>
-        </w:rPr>
-        <w:t>Name</w:t>
-      </w:r>
-      <w:proofErr w:type="spellEnd"/>
-      <w:r>
-        <w:rPr>
-          <w:rFonts w:ascii="Arial" w:hAnsi="Arial" w:cs="Arial"/>
-          <w:sz w:val="24"/>
-          <w:szCs w:val="24"/>
-        </w:rPr>
-        <w:t xml:space="preserve"> Server), possibilitando que os computadores da rede sejam identificados por endereços e países por terminações.</w:t>
-      </w:r>
-    </w:p>
-    <w:p>
-      <w:pPr>
-        <w:spacing w:line="360" w:lineRule="auto"/>
-        <w:jc w:val="both"/>
-        <w:rPr>
-          <w:rFonts w:ascii="Arial" w:hAnsi="Arial" w:cs="Arial"/>
-          <w:sz w:val="24"/>
-          <w:szCs w:val="24"/>
-        </w:rPr>
-      </w:pPr>
-      <w:r>
-        <w:rPr>
-          <w:rFonts w:ascii="Arial" w:hAnsi="Arial" w:cs="Arial"/>
-          <w:sz w:val="24"/>
-          <w:szCs w:val="24"/>
-        </w:rPr>
-        <w:t xml:space="preserve">Com o apoio do governo norte americano, que doou, em 1985, supercomputadores com alta capacidade de transmissão de dados, a </w:t>
-      </w:r>
-      <w:proofErr w:type="spellStart"/>
-      <w:r>
-        <w:rPr>
-          <w:rFonts w:ascii="Arial" w:hAnsi="Arial" w:cs="Arial"/>
-          <w:sz w:val="24"/>
-          <w:szCs w:val="24"/>
-        </w:rPr>
-        <w:t>NFSNet</w:t>
-      </w:r>
-      <w:proofErr w:type="spellEnd"/>
-      <w:r>
-        <w:rPr>
-          <w:rFonts w:ascii="Arial" w:hAnsi="Arial" w:cs="Arial"/>
-          <w:sz w:val="24"/>
-          <w:szCs w:val="24"/>
-        </w:rPr>
-        <w:t xml:space="preserve"> começa se ternar uma potência. Nesse mesmo ano, a FAPESP (Fundação de Amparo à Pesquisa de São Paulo) e a LNCC (Laboratório Nacional de Computação Científica) trazem a internet para o Brasil.</w:t>
-      </w:r>
-    </w:p>
-    <w:p>
-      <w:pPr>
-        <w:spacing w:line="360" w:lineRule="auto"/>
-        <w:jc w:val="both"/>
-        <w:rPr>
-          <w:rFonts w:ascii="Arial" w:hAnsi="Arial" w:cs="Arial"/>
-          <w:sz w:val="24"/>
-          <w:szCs w:val="24"/>
-        </w:rPr>
-      </w:pPr>
-      <w:r>
-        <w:rPr>
-          <w:rFonts w:ascii="Arial" w:hAnsi="Arial" w:cs="Arial"/>
-          <w:sz w:val="24"/>
-          <w:szCs w:val="24"/>
-        </w:rPr>
-        <w:lastRenderedPageBreak/>
         <w:t xml:space="preserve">No ano de 1989, Tim </w:t>
       </w:r>
       <w:proofErr w:type="spellStart"/>
@@ -2678,7 +3067,6 @@
           <w:id w:val="1857768433"/>
           <w:citation/>
         </w:sdtPr>
-        <w:sdtEndPr/>
         <w:sdtContent>
           <w:r>
             <w:rPr>
@@ -2743,7 +3131,7 @@
           <w:szCs w:val="28"/>
         </w:rPr>
       </w:pPr>
-      <w:bookmarkStart w:id="2" w:name="_Toc465108873"/>
+      <w:bookmarkStart w:id="6" w:name="_Toc465108873"/>
       <w:r>
         <w:rPr>
           <w:rFonts w:ascii="Arial" w:hAnsi="Arial" w:cs="Arial"/>
@@ -2753,7 +3141,7 @@
         </w:rPr>
         <w:t>Marketing na Internet</w:t>
       </w:r>
-      <w:bookmarkEnd w:id="2"/>
+      <w:bookmarkEnd w:id="6"/>
     </w:p>
     <w:p>
       <w:pPr>
@@ -2827,6 +3215,7 @@
           <w:szCs w:val="24"/>
           <w:lang w:val="pt"/>
         </w:rPr>
+        <w:lastRenderedPageBreak/>
         <w:t>Resumidamente, o marketing serve para que uma empresa seja capaz de criar serviços que sejam tão bem planejados, criados e estruturados, que eles possam "se vender sozinhos"</w:t>
       </w:r>
       <w:sdt>
@@ -2840,7 +3229,6 @@
           <w:id w:val="555590193"/>
           <w:citation/>
         </w:sdtPr>
-        <w:sdtEndPr/>
         <w:sdtContent>
           <w:r>
             <w:rPr>
@@ -3039,8 +3427,9 @@
           <w:szCs w:val="24"/>
           <w:lang w:val="pt"/>
         </w:rPr>
-        <w:t xml:space="preserve">“A internet influencia mais da metade de todas as compras do varejo brasileiro. Quase todas as pessoas conectadas — cerca de 106 milhões (mais da metade da população </w:t>
-      </w:r>
+        <w:t xml:space="preserve">“A internet influencia mais da metade de todas as compras do varejo brasileiro. Quase todas as pessoas conectadas — cerca de 106 milhões (mais da metade da população brasileira) — usam a internet em algum momento para fazer compras. O impacto digital no comércio já é considerável e deve se tornar ainda maior nos próximos </w:t>
+      </w:r>
+      <w:proofErr w:type="gramStart"/>
       <w:r>
         <w:rPr>
           <w:rFonts w:ascii="Arial" w:hAnsi="Arial" w:cs="Arial"/>
@@ -3048,9 +3437,9 @@
           <w:szCs w:val="24"/>
           <w:lang w:val="pt"/>
         </w:rPr>
-        <w:lastRenderedPageBreak/>
-        <w:t>brasileira) — usam a internet em algum momento para fazer compras. O impacto digital no comércio já é considerável e deve se tornar ainda maior nos próximos anos.”</w:t>
-      </w:r>
+        <w:t>anos.”</w:t>
+      </w:r>
+      <w:proofErr w:type="gramEnd"/>
       <w:r>
         <w:rPr>
           <w:rFonts w:ascii="Arial" w:hAnsi="Arial" w:cs="Arial"/>
@@ -3105,7 +3494,6 @@
           <w:id w:val="1203837226"/>
           <w:citation/>
         </w:sdtPr>
-        <w:sdtEndPr/>
         <w:sdtContent>
           <w:r>
             <w:rPr>
@@ -3182,26 +3570,17 @@
           <w:szCs w:val="28"/>
         </w:rPr>
       </w:pPr>
-      <w:bookmarkStart w:id="3" w:name="_Toc465108874"/>
-      <w:r>
-        <w:rPr>
-          <w:rFonts w:ascii="Arial" w:hAnsi="Arial" w:cs="Arial"/>
-          <w:b/>
-          <w:sz w:val="28"/>
-          <w:szCs w:val="28"/>
-        </w:rPr>
-        <w:t>O aumento do número estudantes do ensino</w:t>
-      </w:r>
-      <w:r>
-        <w:rPr>
-          <w:rFonts w:ascii="Arial" w:hAnsi="Arial" w:cs="Arial"/>
-          <w:b/>
-          <w:sz w:val="28"/>
-          <w:szCs w:val="28"/>
-        </w:rPr>
-        <w:t xml:space="preserve"> técnico e superior</w:t>
-      </w:r>
-      <w:bookmarkEnd w:id="3"/>
+      <w:bookmarkStart w:id="7" w:name="_Toc465108874"/>
+      <w:r>
+        <w:rPr>
+          <w:rFonts w:ascii="Arial" w:hAnsi="Arial" w:cs="Arial"/>
+          <w:b/>
+          <w:sz w:val="28"/>
+          <w:szCs w:val="28"/>
+        </w:rPr>
+        <w:t>O aumento do número estudantes do ensino técnico e superior</w:t>
+      </w:r>
+      <w:bookmarkEnd w:id="7"/>
     </w:p>
     <w:p>
       <w:pPr>
@@ -3254,23 +3633,16 @@
           <w:sz w:val="24"/>
           <w:szCs w:val="24"/>
         </w:rPr>
-        <w:t>Segundo a análise feita pelo Serviço Nacional de Aprendizado Industrial (SENAI)</w:t>
-      </w:r>
-      <w:r>
-        <w:rPr>
-          <w:rFonts w:ascii="Arial" w:hAnsi="Arial" w:cs="Arial"/>
-          <w:sz w:val="24"/>
-          <w:szCs w:val="24"/>
-        </w:rPr>
-        <w:t>, entre 2008 e 2013 o número de pessoas que se matricularam em um curso técnico passou de 927978 para 1441051, o que significa um aumento de 55,3%</w:t>
-      </w:r>
-      <w:r>
-        <w:rPr>
-          <w:rFonts w:ascii="Arial" w:hAnsi="Arial" w:cs="Arial"/>
-          <w:sz w:val="24"/>
-          <w:szCs w:val="24"/>
-        </w:rPr>
-        <w:t xml:space="preserve"> </w:t>
+        <w:t xml:space="preserve">Segundo a análise feita pelo Serviço Nacional de Aprendizado Industrial (SENAI), entre 2008 e 2013 o número de pessoas que se matricularam em um curso técnico </w:t>
+      </w:r>
+      <w:r>
+        <w:rPr>
+          <w:rFonts w:ascii="Arial" w:hAnsi="Arial" w:cs="Arial"/>
+          <w:sz w:val="24"/>
+          <w:szCs w:val="24"/>
+        </w:rPr>
+        <w:lastRenderedPageBreak/>
+        <w:t xml:space="preserve">passou de 927978 para 1441051, o que significa um aumento de 55,3% </w:t>
       </w:r>
       <w:sdt>
         <w:sdtPr>
@@ -3282,7 +3654,6 @@
           <w:id w:val="-1648663284"/>
           <w:citation/>
         </w:sdtPr>
-        <w:sdtEndPr/>
         <w:sdtContent>
           <w:r>
             <w:rPr>
@@ -3352,15 +3723,7 @@
           <w:sz w:val="24"/>
           <w:szCs w:val="24"/>
         </w:rPr>
-        <w:t>Já no ensino superior, segundo o Mapa do Ensino Superior do Brasil de 2015, o crescimento foi de 129% entre os anos de 2000 e 2013, chegando num total de 6,1 milhões de matriculas. E só entre o ano de 2012 e 2013, de 5,9 milhões passou para os 6,1 milhões, o que significa um aumento de 3,8% ao ano</w:t>
-      </w:r>
-      <w:r>
-        <w:rPr>
-          <w:rFonts w:ascii="Arial" w:hAnsi="Arial" w:cs="Arial"/>
-          <w:sz w:val="24"/>
-          <w:szCs w:val="24"/>
-        </w:rPr>
-        <w:t xml:space="preserve"> </w:t>
+        <w:t xml:space="preserve">Já no ensino superior, segundo o Mapa do Ensino Superior do Brasil de 2015, o crescimento foi de 129% entre os anos de 2000 e 2013, chegando num total de 6,1 milhões de matriculas. E só entre o ano de 2012 e 2013, de 5,9 milhões passou para os 6,1 milhões, o que significa um aumento de 3,8% ao ano </w:t>
       </w:r>
       <w:sdt>
         <w:sdtPr>
@@ -3372,7 +3735,6 @@
           <w:id w:val="279617237"/>
           <w:citation/>
         </w:sdtPr>
-        <w:sdtEndPr/>
         <w:sdtContent>
           <w:r>
             <w:rPr>
@@ -3442,23 +3804,7 @@
           <w:sz w:val="24"/>
           <w:szCs w:val="24"/>
         </w:rPr>
-        <w:t xml:space="preserve">A cada ano que passa o número de pessoas matriculadas no ensino técnico ou superior cresce, mas o Brasil ainda está longe de alcançar números como </w:t>
-      </w:r>
-      <w:r>
-        <w:rPr>
-          <w:rFonts w:ascii="Arial" w:hAnsi="Arial" w:cs="Arial"/>
-          <w:sz w:val="24"/>
-          <w:szCs w:val="24"/>
-        </w:rPr>
-        <w:t>a Austrália, onde 76,6% dos estudantes do secundário fazem o ensino técnico, por exemplo</w:t>
-      </w:r>
-      <w:r>
-        <w:rPr>
-          <w:rFonts w:ascii="Arial" w:hAnsi="Arial" w:cs="Arial"/>
-          <w:sz w:val="24"/>
-          <w:szCs w:val="24"/>
-        </w:rPr>
-        <w:t xml:space="preserve"> </w:t>
+        <w:t xml:space="preserve">A cada ano que passa o número de pessoas matriculadas no ensino técnico ou superior cresce, mas o Brasil ainda está longe de alcançar números como a Austrália, onde 76,6% dos estudantes do secundário fazem o ensino técnico, por exemplo </w:t>
       </w:r>
       <w:sdt>
         <w:sdtPr>
@@ -3470,7 +3816,6 @@
           <w:id w:val="-240800843"/>
           <w:citation/>
         </w:sdtPr>
-        <w:sdtEndPr/>
         <w:sdtContent>
           <w:r>
             <w:rPr>
@@ -3535,7 +3880,7 @@
           <w:szCs w:val="28"/>
         </w:rPr>
       </w:pPr>
-      <w:bookmarkStart w:id="4" w:name="_Toc465108875"/>
+      <w:bookmarkStart w:id="8" w:name="_Toc465108875"/>
       <w:r>
         <w:rPr>
           <w:rFonts w:ascii="Arial" w:hAnsi="Arial" w:cs="Arial"/>
@@ -3545,7 +3890,7 @@
         </w:rPr>
         <w:t>O mercado de transporte escolar</w:t>
       </w:r>
-      <w:bookmarkEnd w:id="4"/>
+      <w:bookmarkEnd w:id="8"/>
     </w:p>
     <w:p>
       <w:pPr>
@@ -3563,8 +3908,75 @@
           <w:sz w:val="24"/>
           <w:szCs w:val="24"/>
         </w:rPr>
-        <w:t xml:space="preserve">De acordo com o artigo publicado no site do Sebrae, o mercado de transporte para estudantes tomou forma nos anos 80. Foi quando começaram a aparecer os primeiros prestadores deste serviço, que eram em sua maioria autônomos. Quando isso começou a crescer, foi criada uma normatização legal, já que não existia nenhuma legislação específica para esses profissionais e assim os alunos que precisavam de </w:t>
-      </w:r>
+        <w:t>De acordo com o artigo publicado no site do Sebrae, o mercado de transporte para estudantes tomou forma nos anos 80. Foi quando começaram a aparecer os primeiros prestadores deste serviço, que eram em sua maioria autônomos. Quando isso começou a crescer, foi criada uma normatização legal, já que não existia nenhuma legislação específica para esses profissionais e assim os alunos que precisavam de um transporte que fosse de sua casa até o seu local de estudo se sentiriam mais seguros e começaram a confiar nesses serviços e contratá-los.</w:t>
+      </w:r>
+    </w:p>
+    <w:p>
+      <w:pPr>
+        <w:spacing w:line="360" w:lineRule="auto"/>
+        <w:jc w:val="both"/>
+        <w:rPr>
+          <w:rFonts w:ascii="Arial" w:hAnsi="Arial" w:cs="Arial"/>
+          <w:sz w:val="24"/>
+          <w:szCs w:val="24"/>
+        </w:rPr>
+      </w:pPr>
+      <w:r>
+        <w:rPr>
+          <w:rFonts w:ascii="Arial" w:hAnsi="Arial" w:cs="Arial"/>
+          <w:sz w:val="24"/>
+          <w:szCs w:val="24"/>
+        </w:rPr>
+        <w:t>Isso já faz bastante tempo. Para se ter uma noção do tamanho deste mercado agora, aqui vão alguns números: hoje no Brasil, o transporte fretado possui 22.870 veículos habilitados que transportam anualmente mais de 11 milhões de passageiros e representa mais de R$ 734 milhões anuais. Estes dados são fornecidos pela Agência Nacional de Transportes Terrestres (ANTT), que é o órgão responsável pela fiscalização desses serviços.</w:t>
+      </w:r>
+    </w:p>
+    <w:p>
+      <w:pPr>
+        <w:spacing w:line="360" w:lineRule="auto"/>
+        <w:jc w:val="both"/>
+        <w:rPr>
+          <w:rFonts w:ascii="Arial" w:hAnsi="Arial" w:cs="Arial"/>
+          <w:sz w:val="24"/>
+          <w:szCs w:val="24"/>
+        </w:rPr>
+      </w:pPr>
+      <w:r>
+        <w:rPr>
+          <w:rFonts w:ascii="Arial" w:hAnsi="Arial" w:cs="Arial"/>
+          <w:sz w:val="24"/>
+          <w:szCs w:val="24"/>
+        </w:rPr>
+        <w:t xml:space="preserve">De acordo com o artigo publicado no portal UOL, o censo da Educação Básica em 2012 apontou que, de 50,5 milhões de alunos matriculados, 802,8 mil alunos vão para a escola em vans ou </w:t>
+      </w:r>
+      <w:proofErr w:type="spellStart"/>
+      <w:r>
+        <w:rPr>
+          <w:rFonts w:ascii="Arial" w:hAnsi="Arial" w:cs="Arial"/>
+          <w:sz w:val="24"/>
+          <w:szCs w:val="24"/>
+        </w:rPr>
+        <w:t>kombis</w:t>
+      </w:r>
+      <w:proofErr w:type="spellEnd"/>
+      <w:r>
+        <w:rPr>
+          <w:rFonts w:ascii="Arial" w:hAnsi="Arial" w:cs="Arial"/>
+          <w:sz w:val="24"/>
+          <w:szCs w:val="24"/>
+        </w:rPr>
+        <w:t>. Estes números incluem pessoas de diversas faixas etárias, como por exemplo, crianças cujos pais são muito ocupados e optam por estes serviços, para que os filhos possam ir para a escola em segurança e jovens e adultos que estudam em algum lugar longe de casa e viram esta alternativa como a mais viável para se locomover.</w:t>
+      </w:r>
+    </w:p>
+    <w:p>
+      <w:pPr>
+        <w:spacing w:line="360" w:lineRule="auto"/>
+        <w:jc w:val="both"/>
+        <w:rPr>
+          <w:rFonts w:ascii="Arial" w:hAnsi="Arial" w:cs="Arial"/>
+          <w:sz w:val="24"/>
+          <w:szCs w:val="24"/>
+        </w:rPr>
+      </w:pPr>
       <w:r>
         <w:rPr>
           <w:rFonts w:ascii="Arial" w:hAnsi="Arial" w:cs="Arial"/>
@@ -3572,90 +3984,7 @@
           <w:szCs w:val="24"/>
         </w:rPr>
         <w:lastRenderedPageBreak/>
-        <w:t>um transporte que fosse de sua casa até o seu local de estudo se sentiriam mais seguros e começaram a confiar nesses serviços e contratá-los.</w:t>
-      </w:r>
-    </w:p>
-    <w:p>
-      <w:pPr>
-        <w:spacing w:line="360" w:lineRule="auto"/>
-        <w:jc w:val="both"/>
-        <w:rPr>
-          <w:rFonts w:ascii="Arial" w:hAnsi="Arial" w:cs="Arial"/>
-          <w:sz w:val="24"/>
-          <w:szCs w:val="24"/>
-        </w:rPr>
-      </w:pPr>
-      <w:r>
-        <w:rPr>
-          <w:rFonts w:ascii="Arial" w:hAnsi="Arial" w:cs="Arial"/>
-          <w:sz w:val="24"/>
-          <w:szCs w:val="24"/>
-        </w:rPr>
-        <w:t>Isso já faz bastante tempo. Para se ter uma noção do tamanho deste mercado agora, aqui vão alguns números: hoje no Brasil, o transporte fretado possui 22.870 veículos habilitados que transportam anualmente mais de 11 milhões de passageiros e representa mais de R$ 734 milhões anuais. Estes dados são fornecidos pela Agência Nacional de Transportes Terrestres (ANTT), que é o órgão responsável pela fiscalização desses serviços.</w:t>
-      </w:r>
-    </w:p>
-    <w:p>
-      <w:pPr>
-        <w:spacing w:line="360" w:lineRule="auto"/>
-        <w:jc w:val="both"/>
-        <w:rPr>
-          <w:rFonts w:ascii="Arial" w:hAnsi="Arial" w:cs="Arial"/>
-          <w:sz w:val="24"/>
-          <w:szCs w:val="24"/>
-        </w:rPr>
-      </w:pPr>
-      <w:r>
-        <w:rPr>
-          <w:rFonts w:ascii="Arial" w:hAnsi="Arial" w:cs="Arial"/>
-          <w:sz w:val="24"/>
-          <w:szCs w:val="24"/>
-        </w:rPr>
-        <w:t xml:space="preserve">De acordo com o artigo publicado no portal UOL, o censo da Educação Básica em 2012 apontou que, de 50,5 milhões de alunos matriculados, 802,8 mil alunos vão para a escola em vans ou </w:t>
-      </w:r>
-      <w:proofErr w:type="spellStart"/>
-      <w:r>
-        <w:rPr>
-          <w:rFonts w:ascii="Arial" w:hAnsi="Arial" w:cs="Arial"/>
-          <w:sz w:val="24"/>
-          <w:szCs w:val="24"/>
-        </w:rPr>
-        <w:t>kombis</w:t>
-      </w:r>
-      <w:proofErr w:type="spellEnd"/>
-      <w:r>
-        <w:rPr>
-          <w:rFonts w:ascii="Arial" w:hAnsi="Arial" w:cs="Arial"/>
-          <w:sz w:val="24"/>
-          <w:szCs w:val="24"/>
-        </w:rPr>
-        <w:t>. Estes números incluem pessoas de diversas faixas etárias, como por exemplo, crianças cujos pais são muito ocupados e optam por estes serviços, para que os filhos possam ir para a escola em segurança e jovens e adultos que estudam em algum lugar longe de casa e viram esta alternativa como a mais viável para se locomover.</w:t>
-      </w:r>
-    </w:p>
-    <w:p>
-      <w:pPr>
-        <w:spacing w:line="360" w:lineRule="auto"/>
-        <w:jc w:val="both"/>
-        <w:rPr>
-          <w:rFonts w:ascii="Arial" w:hAnsi="Arial" w:cs="Arial"/>
-          <w:sz w:val="24"/>
-          <w:szCs w:val="24"/>
-        </w:rPr>
-      </w:pPr>
-      <w:r>
-        <w:rPr>
-          <w:rFonts w:ascii="Arial" w:hAnsi="Arial" w:cs="Arial"/>
-          <w:sz w:val="24"/>
-          <w:szCs w:val="24"/>
-        </w:rPr>
-        <w:t>Para que os serviços da empresa se tornem conhecidos, é essencial que o empreendedor esteja disposto a investir em marketing. A forma mais simples e barata de se fazer divulgação nos dias de hoje é através da internet, onde o cliente teria acesso às informações que precisa, como por exemplo: preços, tipos e condições estruturais dos veículos e disponibilidade das rotas. A capacidade do empreendedor de enxergar e aproveitar as oportunidades é o que garante o sucesso do seu negócio</w:t>
-      </w:r>
-      <w:r>
-        <w:rPr>
-          <w:rFonts w:ascii="Arial" w:hAnsi="Arial" w:cs="Arial"/>
-          <w:sz w:val="24"/>
-          <w:szCs w:val="24"/>
-        </w:rPr>
-        <w:t xml:space="preserve"> </w:t>
+        <w:t xml:space="preserve">Para que os serviços da empresa se tornem conhecidos, é essencial que o empreendedor esteja disposto a investir em marketing. A forma mais simples e barata de se fazer divulgação nos dias de hoje é através da internet, onde o cliente teria acesso às informações que precisa, como por exemplo: preços, tipos e condições estruturais dos veículos e disponibilidade das rotas. A capacidade do empreendedor de enxergar e aproveitar as oportunidades é o que garante o sucesso do seu negócio </w:t>
       </w:r>
       <w:sdt>
         <w:sdtPr>
@@ -3667,7 +3996,6 @@
           <w:id w:val="-1937889009"/>
           <w:citation/>
         </w:sdtPr>
-        <w:sdtEndPr/>
         <w:sdtContent>
           <w:r>
             <w:rPr>
@@ -3732,7 +4060,7 @@
           <w:szCs w:val="24"/>
         </w:rPr>
       </w:pPr>
-      <w:bookmarkStart w:id="5" w:name="_Toc465108876"/>
+      <w:bookmarkStart w:id="9" w:name="_Toc465108876"/>
       <w:r>
         <w:rPr>
           <w:rFonts w:ascii="Arial" w:hAnsi="Arial" w:cs="Arial"/>
@@ -3742,7 +4070,7 @@
         </w:rPr>
         <w:t>A busca de transporte escolar na internet</w:t>
       </w:r>
-      <w:bookmarkEnd w:id="5"/>
+      <w:bookmarkEnd w:id="9"/>
     </w:p>
     <w:p>
       <w:pPr>
@@ -3788,7 +4116,6 @@
           <w:id w:val="-1755273885"/>
           <w:citation/>
         </w:sdtPr>
-        <w:sdtEndPr/>
         <w:sdtContent>
           <w:r>
             <w:rPr>
@@ -3867,9 +4194,8 @@
           <w:noProof/>
           <w:lang w:eastAsia="pt-BR"/>
         </w:rPr>
-        <w:lastRenderedPageBreak/>
         <w:drawing>
-          <wp:inline distT="0" distB="0" distL="0" distR="0" wp14:anchorId="0850FE20" wp14:editId="2631D463">
+          <wp:inline distT="0" distB="0" distL="0" distR="0" wp14:anchorId="69821DF7" wp14:editId="3FC48C42">
             <wp:extent cx="5400040" cy="3111500"/>
             <wp:effectExtent l="0" t="0" r="0" b="0"/>
             <wp:docPr id="1" name="Imagem 1"/>
@@ -3921,7 +4247,7 @@
           <w:sz w:val="20"/>
           <w:szCs w:val="20"/>
         </w:rPr>
-        <w:t xml:space="preserve">(“Os números representam o volume de pesquisas relativo ao ponto mais alto no gráfico. Se a maioria dos 10% das pesquisas para um certa região e intervalo de tempo foi “pizza”, nós consideraríamos isso como 100. Isso não indica o volume de pesquisas absoluto. ” </w:t>
+        <w:t>(“Os números representam o volume de pesquisas relativo ao ponto mais alto no gráfico. Se a maioria dos 10% das pesquisas para um certa região e intervalo de tempo foi “pizza”, nós consideraríamos isso como 100. Isso não indica o volume de pesquisas absolu</w:t>
       </w:r>
       <w:r>
         <w:rPr>
@@ -3929,7 +4255,7 @@
           <w:sz w:val="20"/>
           <w:szCs w:val="20"/>
         </w:rPr>
-        <w:t>–</w:t>
+        <w:t>to. ”)</w:t>
       </w:r>
       <w:r>
         <w:rPr>
@@ -3939,35 +4265,8 @@
         </w:rPr>
         <w:t xml:space="preserve"> </w:t>
       </w:r>
-      <w:proofErr w:type="spellStart"/>
-      <w:r>
-        <w:rPr>
-          <w:rFonts w:ascii="Arial" w:hAnsi="Arial" w:cs="Arial"/>
-          <w:color w:val="FF0000"/>
-          <w:sz w:val="20"/>
-          <w:szCs w:val="20"/>
-        </w:rPr>
-        <w:t>Prof</w:t>
-      </w:r>
-      <w:proofErr w:type="spellEnd"/>
-      <w:r>
-        <w:rPr>
-          <w:rFonts w:ascii="Arial" w:hAnsi="Arial" w:cs="Arial"/>
-          <w:color w:val="FF0000"/>
-          <w:sz w:val="20"/>
-          <w:szCs w:val="20"/>
-        </w:rPr>
-        <w:t xml:space="preserve"> esse textinho está certo?</w:t>
-      </w:r>
-      <w:r>
-        <w:rPr>
-          <w:rFonts w:ascii="Arial" w:hAnsi="Arial" w:cs="Arial"/>
-          <w:color w:val="000000" w:themeColor="text1"/>
-          <w:sz w:val="20"/>
-          <w:szCs w:val="20"/>
-        </w:rPr>
-        <w:t>)</w:t>
-      </w:r>
+      <w:bookmarkStart w:id="10" w:name="_GoBack"/>
+      <w:bookmarkEnd w:id="10"/>
     </w:p>
     <w:p>
       <w:pPr>
@@ -4001,7 +4300,25 @@
           <w:sz w:val="24"/>
           <w:szCs w:val="24"/>
         </w:rPr>
-        <w:t xml:space="preserve"> que as pessoas usam a internet para realizar suas pesquisas em relação a transporte escolar</w:t>
+        <w:t xml:space="preserve"> que as pessoas usam a internet para realizar suas </w:t>
+      </w:r>
+      <w:proofErr w:type="gramStart"/>
+      <w:r>
+        <w:rPr>
+          <w:rFonts w:ascii="Arial" w:hAnsi="Arial" w:cs="Arial"/>
+          <w:sz w:val="24"/>
+          <w:szCs w:val="24"/>
+        </w:rPr>
+        <w:t>pesquisas</w:t>
+      </w:r>
+      <w:proofErr w:type="gramEnd"/>
+      <w:r>
+        <w:rPr>
+          <w:rFonts w:ascii="Arial" w:hAnsi="Arial" w:cs="Arial"/>
+          <w:sz w:val="24"/>
+          <w:szCs w:val="24"/>
+        </w:rPr>
+        <w:t xml:space="preserve"> em relação a transporte escolar</w:t>
       </w:r>
       <w:r>
         <w:rPr>
@@ -4023,17 +4340,18 @@
           <w:szCs w:val="24"/>
         </w:rPr>
       </w:pPr>
-      <w:bookmarkStart w:id="6" w:name="_Toc465108877"/>
-      <w:r>
-        <w:rPr>
-          <w:rFonts w:ascii="Arial" w:hAnsi="Arial" w:cs="Arial"/>
-          <w:b/>
-          <w:sz w:val="28"/>
-          <w:szCs w:val="24"/>
-        </w:rPr>
+      <w:bookmarkStart w:id="11" w:name="_Toc465108877"/>
+      <w:r>
+        <w:rPr>
+          <w:rFonts w:ascii="Arial" w:hAnsi="Arial" w:cs="Arial"/>
+          <w:b/>
+          <w:sz w:val="28"/>
+          <w:szCs w:val="24"/>
+        </w:rPr>
+        <w:lastRenderedPageBreak/>
         <w:t>Soluções já existentes no mercado</w:t>
       </w:r>
-      <w:bookmarkEnd w:id="6"/>
+      <w:bookmarkEnd w:id="11"/>
     </w:p>
     <w:p>
       <w:pPr>
@@ -4063,7 +4381,6 @@
           <w:id w:val="1913424353"/>
           <w:citation/>
         </w:sdtPr>
-        <w:sdtEndPr/>
         <w:sdtContent>
           <w:r>
             <w:rPr>
@@ -4114,31 +4431,7 @@
           <w:sz w:val="24"/>
           <w:szCs w:val="24"/>
         </w:rPr>
-        <w:t xml:space="preserve">. </w:t>
-      </w:r>
-      <w:r>
-        <w:rPr>
-          <w:rFonts w:ascii="Arial" w:hAnsi="Arial" w:cs="Arial"/>
-          <w:sz w:val="24"/>
-          <w:szCs w:val="24"/>
-        </w:rPr>
-        <w:t>Segundo o Sebrae, para</w:t>
-      </w:r>
-      <w:r>
-        <w:rPr>
-          <w:rFonts w:ascii="Arial" w:hAnsi="Arial" w:cs="Arial"/>
-          <w:sz w:val="24"/>
-          <w:szCs w:val="24"/>
-        </w:rPr>
-        <w:t xml:space="preserve"> realizar a análise da concorrência é importante conhecer o próprio negócio, para comparar e conhecer os diferenciais da empresa e do concorrente, dessa forma, é possível se posicionar melhor e tornar-se </w:t>
-      </w:r>
-      <w:r>
-        <w:rPr>
-          <w:rFonts w:ascii="Arial" w:hAnsi="Arial" w:cs="Arial"/>
-          <w:sz w:val="24"/>
-          <w:szCs w:val="24"/>
-        </w:rPr>
-        <w:t>competitivo. É importante verificar se é possível ser mais eficaz com uma estrutura mais simplificada e se a concorrência não está atendendo alguma necessidade do cliente.</w:t>
+        <w:t>. Segundo o Sebrae, para realizar a análise da concorrência é importante conhecer o próprio negócio, para comparar e conhecer os diferenciais da empresa e do concorrente, dessa forma, é possível se posicionar melhor e tornar-se competitivo. É importante verificar se é possível ser mais eficaz com uma estrutura mais simplificada e se a concorrência não está atendendo alguma necessidade do cliente.</w:t>
       </w:r>
     </w:p>
     <w:p>
@@ -4181,32 +4474,25 @@
           <w:sz w:val="24"/>
           <w:szCs w:val="24"/>
         </w:rPr>
-        <w:t xml:space="preserve">De Van Pra Escola: </w:t>
-      </w:r>
-      <w:r>
-        <w:rPr>
-          <w:rFonts w:ascii="Arial" w:hAnsi="Arial" w:cs="Arial"/>
-          <w:sz w:val="24"/>
-          <w:szCs w:val="24"/>
-        </w:rPr>
-        <w:t xml:space="preserve">no site pode-se encontrar algumas informações sobre a ela, fazer cadastro de empresa de transporte escolar, fazer buscas de vans e ter acesso aos aplicativos. Existem dois aplicativos, um para a empresa de transporte e outro para os pais, eles possibilitam ver as rotas, localização e </w:t>
-      </w:r>
-      <w:r>
-        <w:rPr>
-          <w:rFonts w:ascii="Arial" w:hAnsi="Arial" w:cs="Arial"/>
-          <w:sz w:val="24"/>
-          <w:szCs w:val="24"/>
-        </w:rPr>
-        <w:lastRenderedPageBreak/>
-        <w:t>contato. Na avaliação do aplicativo existem comentários positivos e negativos</w:t>
-      </w:r>
-      <w:r>
-        <w:rPr>
-          <w:rFonts w:ascii="Arial" w:hAnsi="Arial" w:cs="Arial"/>
-          <w:sz w:val="24"/>
-          <w:szCs w:val="24"/>
-        </w:rPr>
-        <w:t xml:space="preserve"> e a nota de 3,8 avaliado por 14 pessoas no aplicativo para empresas e nota 5 avaliado por 4 pessoas no aplicativo para os pais. Entre 100 e 500 pessoas baixaram o aplicativo da empresa e entre 50 e 100 baixaram o aplicativo dos pais. No site não há informações sobre estatísticas de uso.</w:t>
+        <w:t xml:space="preserve">De Van </w:t>
+      </w:r>
+      <w:proofErr w:type="gramStart"/>
+      <w:r>
+        <w:rPr>
+          <w:rFonts w:ascii="Arial" w:hAnsi="Arial" w:cs="Arial"/>
+          <w:sz w:val="24"/>
+          <w:szCs w:val="24"/>
+        </w:rPr>
+        <w:t>Pra</w:t>
+      </w:r>
+      <w:proofErr w:type="gramEnd"/>
+      <w:r>
+        <w:rPr>
+          <w:rFonts w:ascii="Arial" w:hAnsi="Arial" w:cs="Arial"/>
+          <w:sz w:val="24"/>
+          <w:szCs w:val="24"/>
+        </w:rPr>
+        <w:t xml:space="preserve"> Escola: no site pode-se encontrar algumas informações sobre a ela, fazer cadastro de empresa de transporte escolar, fazer buscas de vans e ter acesso aos aplicativos. Existem dois aplicativos, um para a empresa de transporte e outro para os pais, eles possibilitam ver as rotas, localização e contato. Na avaliação do aplicativo existem comentários positivos e negativos e a nota de 3,8 avaliado por 14 pessoas no aplicativo para empresas e nota 5 avaliado por 4 pessoas no aplicativo para os pais. Entre 100 e 500 pessoas baixaram o aplicativo da empresa e entre 50 e 100 baixaram o aplicativo dos pais. No site não há informações sobre estatísticas de uso.</w:t>
       </w:r>
     </w:p>
     <w:p>
@@ -4240,15 +4526,7 @@
           <w:sz w:val="24"/>
           <w:szCs w:val="24"/>
         </w:rPr>
-        <w:t xml:space="preserve">: eles oferecem três categorias de serviços: escolar, universitário e fretamento/aluguel. </w:t>
-      </w:r>
-      <w:r>
-        <w:rPr>
-          <w:rFonts w:ascii="Arial" w:hAnsi="Arial" w:cs="Arial"/>
-          <w:sz w:val="24"/>
-          <w:szCs w:val="24"/>
-        </w:rPr>
-        <w:t>No site pode-se encontrar informações sobre a empresa, contatos, cadastrar, lista de empresas cadastradas e instruções de como o serviço funciona. Segundo está no site, é verificado se a empresa de transporte está em situação regular ou não, a partir dessas informações eles decidem quais farão parte do banco de dados. Não há informações sobre estatísticas de uso.</w:t>
+        <w:t>: eles oferecem três categorias de serviços: escolar, universitário e fretamento/aluguel. No site pode-se encontrar informações sobre a empresa, contatos, cadastrar, lista de empresas cadastradas e instruções de como o serviço funciona. Segundo está no site, é verificado se a empresa de transporte está em situação regular ou não, a partir dessas informações eles decidem quais farão parte do banco de dados. Não há informações sobre estatísticas de uso.</w:t>
       </w:r>
     </w:p>
     <w:p>
@@ -4272,435 +4550,42 @@
     </w:p>
     <w:p>
       <w:pPr>
-        <w:pStyle w:val="Ttulo2"/>
-        <w:spacing w:line="360" w:lineRule="auto"/>
-        <w:rPr>
-          <w:rFonts w:ascii="Arial" w:hAnsi="Arial" w:cs="Arial"/>
-          <w:b/>
-          <w:sz w:val="28"/>
-          <w:szCs w:val="28"/>
-        </w:rPr>
-      </w:pPr>
-      <w:bookmarkStart w:id="7" w:name="_Toc465108878"/>
-      <w:r>
-        <w:rPr>
-          <w:rFonts w:ascii="Arial" w:hAnsi="Arial" w:cs="Arial"/>
-          <w:b/>
-          <w:sz w:val="28"/>
-          <w:szCs w:val="28"/>
-        </w:rPr>
-        <w:t>Justificativa</w:t>
-      </w:r>
-      <w:bookmarkEnd w:id="7"/>
-    </w:p>
-    <w:p>
-      <w:pPr>
-        <w:spacing w:line="360" w:lineRule="auto"/>
-        <w:jc w:val="both"/>
-        <w:rPr>
-          <w:rFonts w:ascii="Arial" w:hAnsi="Arial" w:cs="Arial"/>
-          <w:sz w:val="24"/>
-          <w:szCs w:val="24"/>
-        </w:rPr>
-      </w:pPr>
-      <w:r>
-        <w:rPr>
-          <w:rFonts w:ascii="Arial" w:hAnsi="Arial" w:cs="Arial"/>
-          <w:sz w:val="24"/>
-          <w:szCs w:val="24"/>
-        </w:rPr>
-        <w:t>A partir das informações e dados apresentados, pode-se verificar</w:t>
-      </w:r>
-      <w:r>
-        <w:rPr>
-          <w:rFonts w:ascii="Arial" w:hAnsi="Arial" w:cs="Arial"/>
-          <w:sz w:val="24"/>
-          <w:szCs w:val="24"/>
-        </w:rPr>
-        <w:t xml:space="preserve"> que o mercado de site de busca especializados em empresas de transporte </w:t>
-      </w:r>
-      <w:r>
-        <w:rPr>
-          <w:rFonts w:ascii="Arial" w:hAnsi="Arial" w:cs="Arial"/>
-          <w:sz w:val="24"/>
-          <w:szCs w:val="24"/>
-        </w:rPr>
-        <w:t xml:space="preserve">escolar ainda está crescendo e que não tem uma concorrência forte, </w:t>
-      </w:r>
-      <w:r>
-        <w:rPr>
-          <w:rFonts w:ascii="Arial" w:hAnsi="Arial" w:cs="Arial"/>
-          <w:sz w:val="24"/>
-          <w:szCs w:val="24"/>
-        </w:rPr>
-        <w:t xml:space="preserve">nenhum nome consagrado, apesar </w:t>
-      </w:r>
-      <w:r>
-        <w:rPr>
-          <w:rFonts w:ascii="Arial" w:hAnsi="Arial" w:cs="Arial"/>
-          <w:sz w:val="24"/>
-          <w:szCs w:val="24"/>
-        </w:rPr>
-        <w:t>da demanda estar crescendo</w:t>
-      </w:r>
-      <w:r>
-        <w:rPr>
-          <w:rFonts w:ascii="Arial" w:hAnsi="Arial" w:cs="Arial"/>
-          <w:sz w:val="24"/>
-          <w:szCs w:val="24"/>
-        </w:rPr>
-        <w:t xml:space="preserve">. </w:t>
-      </w:r>
-      <w:r>
-        <w:rPr>
-          <w:rFonts w:ascii="Arial" w:hAnsi="Arial" w:cs="Arial"/>
-          <w:sz w:val="24"/>
-          <w:szCs w:val="24"/>
-        </w:rPr>
-        <w:t xml:space="preserve">Dados da pesquisa de campo desenvolvida para este projeto também revelaram que os alunos da </w:t>
-      </w:r>
-      <w:proofErr w:type="spellStart"/>
-      <w:r>
-        <w:rPr>
-          <w:rFonts w:ascii="Arial" w:hAnsi="Arial" w:cs="Arial"/>
-          <w:sz w:val="24"/>
-          <w:szCs w:val="24"/>
-        </w:rPr>
-        <w:t>Etec</w:t>
-      </w:r>
-      <w:proofErr w:type="spellEnd"/>
-      <w:r>
-        <w:rPr>
-          <w:rFonts w:ascii="Arial" w:hAnsi="Arial" w:cs="Arial"/>
-          <w:sz w:val="24"/>
-          <w:szCs w:val="24"/>
-        </w:rPr>
-        <w:t xml:space="preserve"> Artur Nogueira têm interesse em uma solução deste tipo.</w:t>
-      </w:r>
-    </w:p>
-    <w:p>
-      <w:pPr>
-        <w:pStyle w:val="Ttulo2"/>
-        <w:spacing w:line="360" w:lineRule="auto"/>
-        <w:rPr>
-          <w:rFonts w:ascii="Arial" w:hAnsi="Arial" w:cs="Arial"/>
-          <w:sz w:val="24"/>
-          <w:szCs w:val="24"/>
-        </w:rPr>
-      </w:pPr>
-      <w:bookmarkStart w:id="8" w:name="_Toc465108879"/>
-      <w:r>
-        <w:rPr>
-          <w:rFonts w:ascii="Arial" w:hAnsi="Arial" w:cs="Arial"/>
-          <w:b/>
-          <w:sz w:val="28"/>
-          <w:szCs w:val="28"/>
-        </w:rPr>
-        <w:t>Objetivo</w:t>
-      </w:r>
-      <w:bookmarkEnd w:id="8"/>
-    </w:p>
-    <w:p>
-      <w:pPr>
-        <w:pStyle w:val="Ttulo3"/>
-        <w:spacing w:line="360" w:lineRule="auto"/>
-        <w:rPr>
-          <w:rFonts w:ascii="Arial" w:hAnsi="Arial" w:cs="Arial"/>
-          <w:b/>
-          <w:sz w:val="28"/>
-          <w:szCs w:val="28"/>
-        </w:rPr>
-      </w:pPr>
-      <w:bookmarkStart w:id="9" w:name="_Toc465108880"/>
-      <w:r>
-        <w:rPr>
-          <w:rFonts w:ascii="Arial" w:hAnsi="Arial" w:cs="Arial"/>
-          <w:b/>
-        </w:rPr>
-        <w:t>Objetivos gerais</w:t>
-      </w:r>
-      <w:bookmarkEnd w:id="9"/>
-    </w:p>
-    <w:p>
-      <w:pPr>
-        <w:spacing w:line="360" w:lineRule="auto"/>
-        <w:jc w:val="both"/>
-        <w:rPr>
-          <w:rFonts w:ascii="Arial" w:hAnsi="Arial" w:cs="Arial"/>
-          <w:sz w:val="24"/>
-          <w:szCs w:val="24"/>
-        </w:rPr>
-      </w:pPr>
-      <w:r>
-        <w:rPr>
-          <w:rFonts w:ascii="Arial" w:hAnsi="Arial" w:cs="Arial"/>
-          <w:sz w:val="24"/>
-          <w:szCs w:val="24"/>
-        </w:rPr>
-        <w:t>Desenvolver uma aplicação web permita que empresas de transporte escolar possam se cadastrar e que alunos possam buscar empresas específicas baseando-se no seu destino desejado.</w:t>
-      </w:r>
-    </w:p>
-    <w:p>
-      <w:pPr>
-        <w:pStyle w:val="Ttulo3"/>
-        <w:spacing w:line="360" w:lineRule="auto"/>
-        <w:rPr>
-          <w:rFonts w:ascii="Arial" w:hAnsi="Arial" w:cs="Arial"/>
-        </w:rPr>
-      </w:pPr>
-      <w:bookmarkStart w:id="10" w:name="_Toc465108881"/>
-      <w:r>
-        <w:rPr>
-          <w:rFonts w:ascii="Arial" w:hAnsi="Arial" w:cs="Arial"/>
-          <w:b/>
-        </w:rPr>
-        <w:t>Objetivos específicos</w:t>
-      </w:r>
-      <w:bookmarkEnd w:id="10"/>
-    </w:p>
-    <w:p>
-      <w:pPr>
-        <w:pStyle w:val="PargrafodaLista"/>
-        <w:numPr>
-          <w:ilvl w:val="0"/>
-          <w:numId w:val="1"/>
-        </w:numPr>
-        <w:spacing w:line="360" w:lineRule="auto"/>
-        <w:jc w:val="both"/>
-        <w:rPr>
-          <w:rFonts w:ascii="Arial" w:hAnsi="Arial" w:cs="Arial"/>
-          <w:b/>
-          <w:sz w:val="24"/>
-          <w:szCs w:val="24"/>
-        </w:rPr>
-      </w:pPr>
-      <w:r>
-        <w:rPr>
-          <w:rFonts w:ascii="Arial" w:hAnsi="Arial" w:cs="Arial"/>
-          <w:sz w:val="24"/>
-          <w:szCs w:val="24"/>
-        </w:rPr>
-        <w:t>Desenvolver</w:t>
-      </w:r>
-      <w:r>
-        <w:rPr>
-          <w:rFonts w:ascii="Arial" w:hAnsi="Arial" w:cs="Arial"/>
-          <w:b/>
-          <w:sz w:val="24"/>
-          <w:szCs w:val="24"/>
-        </w:rPr>
-        <w:t xml:space="preserve"> </w:t>
-      </w:r>
-      <w:r>
-        <w:rPr>
-          <w:rFonts w:ascii="Arial" w:hAnsi="Arial" w:cs="Arial"/>
-          <w:sz w:val="24"/>
-          <w:szCs w:val="24"/>
-        </w:rPr>
-        <w:t xml:space="preserve">um design responsivo para Desktops, </w:t>
-      </w:r>
-      <w:proofErr w:type="spellStart"/>
-      <w:r>
-        <w:rPr>
-          <w:rFonts w:ascii="Arial" w:hAnsi="Arial" w:cs="Arial"/>
-          <w:sz w:val="24"/>
-          <w:szCs w:val="24"/>
-        </w:rPr>
-        <w:t>Tablets</w:t>
-      </w:r>
-      <w:proofErr w:type="spellEnd"/>
-      <w:r>
-        <w:rPr>
-          <w:rFonts w:ascii="Arial" w:hAnsi="Arial" w:cs="Arial"/>
-          <w:sz w:val="24"/>
-          <w:szCs w:val="24"/>
-        </w:rPr>
-        <w:t xml:space="preserve"> e Smartphones</w:t>
-      </w:r>
-    </w:p>
-    <w:p>
-      <w:pPr>
-        <w:pStyle w:val="PargrafodaLista"/>
-        <w:numPr>
-          <w:ilvl w:val="0"/>
-          <w:numId w:val="1"/>
-        </w:numPr>
-        <w:spacing w:line="360" w:lineRule="auto"/>
-        <w:jc w:val="both"/>
-        <w:rPr>
-          <w:rFonts w:ascii="Arial" w:hAnsi="Arial" w:cs="Arial"/>
-          <w:b/>
-          <w:sz w:val="24"/>
-          <w:szCs w:val="24"/>
-        </w:rPr>
-      </w:pPr>
-      <w:r>
-        <w:rPr>
-          <w:rFonts w:ascii="Arial" w:hAnsi="Arial" w:cs="Arial"/>
-          <w:sz w:val="24"/>
-          <w:szCs w:val="24"/>
-        </w:rPr>
-        <w:t>Elaborar uma boa modelagem do banco de dados em JSON</w:t>
-      </w:r>
-    </w:p>
-    <w:p>
-      <w:pPr>
-        <w:pStyle w:val="PargrafodaLista"/>
-        <w:numPr>
-          <w:ilvl w:val="0"/>
-          <w:numId w:val="1"/>
-        </w:numPr>
-        <w:spacing w:line="360" w:lineRule="auto"/>
-        <w:jc w:val="both"/>
-        <w:rPr>
-          <w:rFonts w:ascii="Arial" w:hAnsi="Arial" w:cs="Arial"/>
-          <w:b/>
-          <w:sz w:val="24"/>
-          <w:szCs w:val="24"/>
-        </w:rPr>
-      </w:pPr>
-      <w:r>
-        <w:rPr>
-          <w:rFonts w:ascii="Arial" w:hAnsi="Arial" w:cs="Arial"/>
-          <w:sz w:val="24"/>
-          <w:szCs w:val="24"/>
-        </w:rPr>
-        <w:t xml:space="preserve">Utilizar o serviço de banco de dados do </w:t>
-      </w:r>
-      <w:proofErr w:type="spellStart"/>
-      <w:r>
-        <w:rPr>
-          <w:rFonts w:ascii="Arial" w:hAnsi="Arial" w:cs="Arial"/>
-          <w:sz w:val="24"/>
-          <w:szCs w:val="24"/>
-        </w:rPr>
-        <w:t>Firebase</w:t>
-      </w:r>
-      <w:proofErr w:type="spellEnd"/>
-    </w:p>
-    <w:p>
-      <w:pPr>
-        <w:pStyle w:val="PargrafodaLista"/>
-        <w:numPr>
-          <w:ilvl w:val="0"/>
-          <w:numId w:val="1"/>
-        </w:numPr>
-        <w:spacing w:line="360" w:lineRule="auto"/>
-        <w:jc w:val="both"/>
-        <w:rPr>
-          <w:rFonts w:ascii="Arial" w:hAnsi="Arial" w:cs="Arial"/>
-          <w:b/>
-          <w:sz w:val="24"/>
-          <w:szCs w:val="24"/>
-        </w:rPr>
-      </w:pPr>
-      <w:r>
-        <w:rPr>
-          <w:rFonts w:ascii="Arial" w:hAnsi="Arial" w:cs="Arial"/>
-          <w:sz w:val="24"/>
-          <w:szCs w:val="24"/>
-        </w:rPr>
-        <w:t>Desenvolver um sistema de busca</w:t>
-      </w:r>
-    </w:p>
-    <w:p>
-      <w:pPr>
-        <w:pStyle w:val="PargrafodaLista"/>
-        <w:numPr>
-          <w:ilvl w:val="0"/>
-          <w:numId w:val="1"/>
-        </w:numPr>
-        <w:spacing w:line="360" w:lineRule="auto"/>
-        <w:jc w:val="both"/>
-        <w:rPr>
-          <w:rFonts w:ascii="Arial" w:hAnsi="Arial" w:cs="Arial"/>
-          <w:b/>
-          <w:sz w:val="24"/>
-          <w:szCs w:val="24"/>
-        </w:rPr>
-      </w:pPr>
-      <w:r>
-        <w:rPr>
-          <w:rFonts w:ascii="Arial" w:hAnsi="Arial" w:cs="Arial"/>
-          <w:sz w:val="24"/>
-          <w:szCs w:val="24"/>
+        <w:rPr>
+          <w:rFonts w:ascii="Arial" w:hAnsi="Arial" w:cs="Arial"/>
+          <w:sz w:val="24"/>
+          <w:szCs w:val="24"/>
+        </w:rPr>
+      </w:pPr>
+      <w:r>
+        <w:rPr>
+          <w:rFonts w:ascii="Arial" w:hAnsi="Arial" w:cs="Arial"/>
+          <w:sz w:val="24"/>
+          <w:szCs w:val="24"/>
+        </w:rPr>
+        <w:br w:type="page"/>
+      </w:r>
+    </w:p>
+    <w:p>
+      <w:pPr>
+        <w:pStyle w:val="Ttulo1"/>
+        <w:spacing w:line="360" w:lineRule="auto"/>
+        <w:rPr>
+          <w:rFonts w:ascii="Arial" w:hAnsi="Arial" w:cs="Arial"/>
+          <w:b/>
+          <w:sz w:val="28"/>
+          <w:szCs w:val="28"/>
+        </w:rPr>
+      </w:pPr>
+      <w:r>
+        <w:rPr>
+          <w:rFonts w:ascii="Arial" w:hAnsi="Arial" w:cs="Arial"/>
+          <w:b/>
+          <w:sz w:val="28"/>
+          <w:szCs w:val="28"/>
         </w:rPr>
         <w:lastRenderedPageBreak/>
-        <w:t>Desenvolver um sistema de cadastro e gerenciamento de conta</w:t>
-      </w:r>
-    </w:p>
-    <w:p>
-      <w:pPr>
-        <w:pStyle w:val="PargrafodaLista"/>
-        <w:numPr>
-          <w:ilvl w:val="0"/>
-          <w:numId w:val="1"/>
-        </w:numPr>
-        <w:spacing w:line="360" w:lineRule="auto"/>
-        <w:jc w:val="both"/>
-        <w:rPr>
-          <w:rFonts w:ascii="Arial" w:hAnsi="Arial" w:cs="Arial"/>
-          <w:b/>
-          <w:sz w:val="24"/>
-          <w:szCs w:val="24"/>
-        </w:rPr>
-      </w:pPr>
-      <w:r>
-        <w:rPr>
-          <w:rFonts w:ascii="Arial" w:hAnsi="Arial" w:cs="Arial"/>
-          <w:sz w:val="24"/>
-          <w:szCs w:val="24"/>
-        </w:rPr>
-        <w:t>Desenvolver um gerador de relatórios de busca</w:t>
-      </w:r>
-    </w:p>
-    <w:p>
-      <w:pPr>
-        <w:pStyle w:val="PargrafodaLista"/>
-        <w:numPr>
-          <w:ilvl w:val="0"/>
-          <w:numId w:val="1"/>
-        </w:numPr>
-        <w:spacing w:line="360" w:lineRule="auto"/>
-        <w:jc w:val="both"/>
-        <w:rPr>
-          <w:rFonts w:ascii="Arial" w:hAnsi="Arial" w:cs="Arial"/>
-          <w:b/>
-          <w:sz w:val="24"/>
-          <w:szCs w:val="24"/>
-        </w:rPr>
-      </w:pPr>
-      <w:r>
-        <w:rPr>
-          <w:rFonts w:ascii="Arial" w:hAnsi="Arial" w:cs="Arial"/>
-          <w:sz w:val="24"/>
-          <w:szCs w:val="24"/>
-        </w:rPr>
-        <w:t>Comprar um domínio e hospedar a aplicação web</w:t>
-      </w:r>
-    </w:p>
-    <w:p>
-      <w:pPr>
-        <w:pStyle w:val="Ttulo2"/>
-        <w:spacing w:line="360" w:lineRule="auto"/>
-        <w:rPr>
-          <w:rFonts w:ascii="Arial" w:hAnsi="Arial" w:cs="Arial"/>
-          <w:b/>
-          <w:sz w:val="28"/>
-          <w:szCs w:val="28"/>
-        </w:rPr>
-      </w:pPr>
-      <w:bookmarkStart w:id="11" w:name="_Toc465108882"/>
-      <w:r>
-        <w:rPr>
-          <w:rFonts w:ascii="Arial" w:hAnsi="Arial" w:cs="Arial"/>
-          <w:b/>
-          <w:sz w:val="28"/>
-          <w:szCs w:val="28"/>
-        </w:rPr>
-        <w:t>Metodologia</w:t>
-      </w:r>
-      <w:bookmarkEnd w:id="11"/>
+        <w:t>METODOLOGIA</w:t>
+      </w:r>
     </w:p>
     <w:p>
       <w:pPr>
@@ -5178,8 +5063,6 @@
         </w:rPr>
         <w:t xml:space="preserve"> </w:t>
       </w:r>
-      <w:bookmarkStart w:id="12" w:name="_GoBack"/>
-      <w:bookmarkEnd w:id="12"/>
       <w:r>
         <w:rPr>
           <w:rFonts w:ascii="Arial" w:hAnsi="Arial" w:cs="Arial"/>
@@ -5372,16 +5255,7 @@
           <w:sz w:val="24"/>
           <w:szCs w:val="24"/>
         </w:rPr>
-        <w:t xml:space="preserve">uma solução que agilizasse o processo e se ele usaria tal </w:t>
-      </w:r>
-      <w:r>
-        <w:rPr>
-          <w:rFonts w:ascii="Arial" w:hAnsi="Arial" w:cs="Arial"/>
-          <w:sz w:val="24"/>
-          <w:szCs w:val="24"/>
-        </w:rPr>
-        <w:lastRenderedPageBreak/>
-        <w:t>ferramenta.</w:t>
+        <w:t>uma solução que agilizasse o processo e se ele usaria tal ferramenta.</w:t>
       </w:r>
       <w:r>
         <w:rPr>
@@ -5411,7 +5285,7 @@
           <w:szCs w:val="28"/>
         </w:rPr>
       </w:pPr>
-      <w:bookmarkStart w:id="13" w:name="_Toc465108883"/>
+      <w:bookmarkStart w:id="12" w:name="_Toc465108883"/>
       <w:r>
         <w:rPr>
           <w:rFonts w:ascii="Arial" w:hAnsi="Arial" w:cs="Arial"/>
@@ -5422,7 +5296,7 @@
         <w:lastRenderedPageBreak/>
         <w:t>DESENVOLVIMENTO</w:t>
       </w:r>
-      <w:bookmarkEnd w:id="13"/>
+      <w:bookmarkEnd w:id="12"/>
     </w:p>
     <w:p>
       <w:pPr>
@@ -5453,7 +5327,7 @@
           <w:szCs w:val="28"/>
         </w:rPr>
       </w:pPr>
-      <w:bookmarkStart w:id="14" w:name="_Toc465108884"/>
+      <w:bookmarkStart w:id="13" w:name="_Toc465108884"/>
       <w:r>
         <w:rPr>
           <w:rFonts w:ascii="Arial" w:hAnsi="Arial" w:cs="Arial"/>
@@ -5464,7 +5338,7 @@
         <w:lastRenderedPageBreak/>
         <w:t>CONCLUSÃO</w:t>
       </w:r>
-      <w:bookmarkEnd w:id="14"/>
+      <w:bookmarkEnd w:id="13"/>
     </w:p>
     <w:p>
       <w:pPr>
@@ -5485,7 +5359,7 @@
         <w:br w:type="page"/>
       </w:r>
     </w:p>
-    <w:bookmarkStart w:id="15" w:name="_Toc465108885" w:displacedByCustomXml="next"/>
+    <w:bookmarkStart w:id="14" w:name="_Toc465108885" w:displacedByCustomXml="next"/>
     <w:sdt>
       <w:sdtPr>
         <w:rPr>
@@ -5538,7 +5412,7 @@
             </w:rPr>
             <w:t>EFERÊNCIAS</w:t>
           </w:r>
-          <w:bookmarkEnd w:id="15"/>
+          <w:bookmarkEnd w:id="14"/>
         </w:p>
         <w:sdt>
           <w:sdtPr>
@@ -6006,7 +5880,7 @@
           <w:rPr>
             <w:noProof/>
           </w:rPr>
-          <w:t>9</w:t>
+          <w:t>10</w:t>
         </w:r>
         <w:r>
           <w:fldChar w:fldCharType="end"/>
@@ -7565,7 +7439,7 @@
 </file>
 
 <file path=customXml/itemProps1.xml><?xml version="1.0" encoding="utf-8"?>
-<ds:datastoreItem xmlns:ds="http://schemas.openxmlformats.org/officeDocument/2006/customXml" ds:itemID="{DC4534C5-FB65-477F-BDE1-B51FA5EB5C27}">
+<ds:datastoreItem xmlns:ds="http://schemas.openxmlformats.org/officeDocument/2006/customXml" ds:itemID="{FFBEB17A-6883-463A-9C98-065104A29825}">
   <ds:schemaRefs>
     <ds:schemaRef ds:uri="http://schemas.openxmlformats.org/officeDocument/2006/bibliography"/>
   </ds:schemaRefs>

--- a/esquemas/Monografica-TCC.docx
+++ b/esquemas/Monografica-TCC.docx
@@ -859,7 +859,7 @@
           <w:r>
             <w:fldChar w:fldCharType="separate"/>
           </w:r>
-          <w:hyperlink w:anchor="_Toc465108871" w:history="1">
+          <w:hyperlink w:anchor="_Toc465970400" w:history="1">
             <w:r>
               <w:rPr>
                 <w:rStyle w:val="Hyperlink"/>
@@ -888,7 +888,7 @@
                 <w:noProof/>
                 <w:webHidden/>
               </w:rPr>
-              <w:instrText xml:space="preserve"> PAGEREF _Toc465108871 \h </w:instrText>
+              <w:instrText xml:space="preserve"> PAGEREF _Toc465970400 \h </w:instrText>
             </w:r>
             <w:r>
               <w:rPr>
@@ -931,7 +931,7 @@
               <w:lang w:eastAsia="pt-BR"/>
             </w:rPr>
           </w:pPr>
-          <w:hyperlink w:anchor="_Toc465108872" w:history="1">
+          <w:hyperlink w:anchor="_Toc465970401" w:history="1">
             <w:r>
               <w:rPr>
                 <w:rStyle w:val="Hyperlink"/>
@@ -939,7 +939,7 @@
                 <w:b/>
                 <w:noProof/>
               </w:rPr>
-              <w:t>A internet</w:t>
+              <w:t>Objetivo</w:t>
             </w:r>
             <w:r>
               <w:rPr>
@@ -960,7 +960,151 @@
                 <w:noProof/>
                 <w:webHidden/>
               </w:rPr>
-              <w:instrText xml:space="preserve"> PAGEREF _Toc465108872 \h </w:instrText>
+              <w:instrText xml:space="preserve"> PAGEREF _Toc465970401 \h </w:instrText>
+            </w:r>
+            <w:r>
+              <w:rPr>
+                <w:noProof/>
+                <w:webHidden/>
+              </w:rPr>
+            </w:r>
+            <w:r>
+              <w:rPr>
+                <w:noProof/>
+                <w:webHidden/>
+              </w:rPr>
+              <w:fldChar w:fldCharType="separate"/>
+            </w:r>
+            <w:r>
+              <w:rPr>
+                <w:noProof/>
+                <w:webHidden/>
+              </w:rPr>
+              <w:t>1</w:t>
+            </w:r>
+            <w:r>
+              <w:rPr>
+                <w:noProof/>
+                <w:webHidden/>
+              </w:rPr>
+              <w:fldChar w:fldCharType="end"/>
+            </w:r>
+          </w:hyperlink>
+        </w:p>
+        <w:p>
+          <w:pPr>
+            <w:pStyle w:val="Sumrio3"/>
+            <w:tabs>
+              <w:tab w:val="right" w:leader="dot" w:pos="9061"/>
+            </w:tabs>
+            <w:rPr>
+              <w:rFonts w:eastAsiaTheme="minorEastAsia"/>
+              <w:noProof/>
+              <w:lang w:eastAsia="pt-BR"/>
+            </w:rPr>
+          </w:pPr>
+          <w:hyperlink w:anchor="_Toc465970402" w:history="1">
+            <w:r>
+              <w:rPr>
+                <w:rStyle w:val="Hyperlink"/>
+                <w:rFonts w:ascii="Arial" w:hAnsi="Arial" w:cs="Arial"/>
+                <w:b/>
+                <w:noProof/>
+              </w:rPr>
+              <w:t>Objetivos gerais</w:t>
+            </w:r>
+            <w:r>
+              <w:rPr>
+                <w:noProof/>
+                <w:webHidden/>
+              </w:rPr>
+              <w:tab/>
+            </w:r>
+            <w:r>
+              <w:rPr>
+                <w:noProof/>
+                <w:webHidden/>
+              </w:rPr>
+              <w:fldChar w:fldCharType="begin"/>
+            </w:r>
+            <w:r>
+              <w:rPr>
+                <w:noProof/>
+                <w:webHidden/>
+              </w:rPr>
+              <w:instrText xml:space="preserve"> PAGEREF _Toc465970402 \h </w:instrText>
+            </w:r>
+            <w:r>
+              <w:rPr>
+                <w:noProof/>
+                <w:webHidden/>
+              </w:rPr>
+            </w:r>
+            <w:r>
+              <w:rPr>
+                <w:noProof/>
+                <w:webHidden/>
+              </w:rPr>
+              <w:fldChar w:fldCharType="separate"/>
+            </w:r>
+            <w:r>
+              <w:rPr>
+                <w:noProof/>
+                <w:webHidden/>
+              </w:rPr>
+              <w:t>1</w:t>
+            </w:r>
+            <w:r>
+              <w:rPr>
+                <w:noProof/>
+                <w:webHidden/>
+              </w:rPr>
+              <w:fldChar w:fldCharType="end"/>
+            </w:r>
+          </w:hyperlink>
+        </w:p>
+        <w:p>
+          <w:pPr>
+            <w:pStyle w:val="Sumrio3"/>
+            <w:tabs>
+              <w:tab w:val="right" w:leader="dot" w:pos="9061"/>
+            </w:tabs>
+            <w:rPr>
+              <w:rFonts w:eastAsiaTheme="minorEastAsia"/>
+              <w:noProof/>
+              <w:lang w:eastAsia="pt-BR"/>
+            </w:rPr>
+          </w:pPr>
+          <w:hyperlink w:anchor="_Toc465970403" w:history="1">
+            <w:r>
+              <w:rPr>
+                <w:rStyle w:val="Hyperlink"/>
+                <w:rFonts w:ascii="Arial" w:hAnsi="Arial" w:cs="Arial"/>
+                <w:b/>
+                <w:noProof/>
+              </w:rPr>
+              <w:t>Objetivos específicos</w:t>
+            </w:r>
+            <w:r>
+              <w:rPr>
+                <w:noProof/>
+                <w:webHidden/>
+              </w:rPr>
+              <w:tab/>
+            </w:r>
+            <w:r>
+              <w:rPr>
+                <w:noProof/>
+                <w:webHidden/>
+              </w:rPr>
+              <w:fldChar w:fldCharType="begin"/>
+            </w:r>
+            <w:r>
+              <w:rPr>
+                <w:noProof/>
+                <w:webHidden/>
+              </w:rPr>
+              <w:instrText xml:space="preserve"> PAGEREF _Toc465970403 \h </w:instrText>
             </w:r>
             <w:r>
               <w:rPr>
@@ -1003,7 +1147,7 @@
               <w:lang w:eastAsia="pt-BR"/>
             </w:rPr>
           </w:pPr>
-          <w:hyperlink w:anchor="_Toc465108873" w:history="1">
+          <w:hyperlink w:anchor="_Toc465970404" w:history="1">
             <w:r>
               <w:rPr>
                 <w:rStyle w:val="Hyperlink"/>
@@ -1011,7 +1155,7 @@
                 <w:b/>
                 <w:noProof/>
               </w:rPr>
-              <w:t>Marketing na Internet</w:t>
+              <w:t>Justificativa</w:t>
             </w:r>
             <w:r>
               <w:rPr>
@@ -1032,7 +1176,7 @@
                 <w:noProof/>
                 <w:webHidden/>
               </w:rPr>
-              <w:instrText xml:space="preserve"> PAGEREF _Toc465108873 \h </w:instrText>
+              <w:instrText xml:space="preserve"> PAGEREF _Toc465970404 \h </w:instrText>
             </w:r>
             <w:r>
               <w:rPr>
@@ -1053,6 +1197,78 @@
                 <w:webHidden/>
               </w:rPr>
               <w:t>2</w:t>
+            </w:r>
+            <w:r>
+              <w:rPr>
+                <w:noProof/>
+                <w:webHidden/>
+              </w:rPr>
+              <w:fldChar w:fldCharType="end"/>
+            </w:r>
+          </w:hyperlink>
+        </w:p>
+        <w:p>
+          <w:pPr>
+            <w:pStyle w:val="Sumrio1"/>
+            <w:tabs>
+              <w:tab w:val="right" w:leader="dot" w:pos="9061"/>
+            </w:tabs>
+            <w:rPr>
+              <w:rFonts w:eastAsiaTheme="minorEastAsia"/>
+              <w:noProof/>
+              <w:lang w:eastAsia="pt-BR"/>
+            </w:rPr>
+          </w:pPr>
+          <w:hyperlink w:anchor="_Toc465970405" w:history="1">
+            <w:r>
+              <w:rPr>
+                <w:rStyle w:val="Hyperlink"/>
+                <w:rFonts w:ascii="Arial" w:hAnsi="Arial" w:cs="Arial"/>
+                <w:b/>
+                <w:noProof/>
+              </w:rPr>
+              <w:t>REVISÃO BIBLIOGRÁFICA</w:t>
+            </w:r>
+            <w:r>
+              <w:rPr>
+                <w:noProof/>
+                <w:webHidden/>
+              </w:rPr>
+              <w:tab/>
+            </w:r>
+            <w:r>
+              <w:rPr>
+                <w:noProof/>
+                <w:webHidden/>
+              </w:rPr>
+              <w:fldChar w:fldCharType="begin"/>
+            </w:r>
+            <w:r>
+              <w:rPr>
+                <w:noProof/>
+                <w:webHidden/>
+              </w:rPr>
+              <w:instrText xml:space="preserve"> PAGEREF _Toc465970405 \h </w:instrText>
+            </w:r>
+            <w:r>
+              <w:rPr>
+                <w:noProof/>
+                <w:webHidden/>
+              </w:rPr>
+            </w:r>
+            <w:r>
+              <w:rPr>
+                <w:noProof/>
+                <w:webHidden/>
+              </w:rPr>
+              <w:fldChar w:fldCharType="separate"/>
+            </w:r>
+            <w:r>
+              <w:rPr>
+                <w:noProof/>
+                <w:webHidden/>
+              </w:rPr>
+              <w:t>3</w:t>
             </w:r>
             <w:r>
               <w:rPr>
@@ -1075,7 +1291,7 @@
               <w:lang w:eastAsia="pt-BR"/>
             </w:rPr>
           </w:pPr>
-          <w:hyperlink w:anchor="_Toc465108874" w:history="1">
+          <w:hyperlink w:anchor="_Toc465970406" w:history="1">
             <w:r>
               <w:rPr>
                 <w:rStyle w:val="Hyperlink"/>
@@ -1083,7 +1299,7 @@
                 <w:b/>
                 <w:noProof/>
               </w:rPr>
-              <w:t>O aumento do número estudantes do ensino técnico e superior</w:t>
+              <w:t>A internet</w:t>
             </w:r>
             <w:r>
               <w:rPr>
@@ -1104,7 +1320,7 @@
                 <w:noProof/>
                 <w:webHidden/>
               </w:rPr>
-              <w:instrText xml:space="preserve"> PAGEREF _Toc465108874 \h </w:instrText>
+              <w:instrText xml:space="preserve"> PAGEREF _Toc465970406 \h </w:instrText>
             </w:r>
             <w:r>
               <w:rPr>
@@ -1147,7 +1363,7 @@
               <w:lang w:eastAsia="pt-BR"/>
             </w:rPr>
           </w:pPr>
-          <w:hyperlink w:anchor="_Toc465108875" w:history="1">
+          <w:hyperlink w:anchor="_Toc465970407" w:history="1">
             <w:r>
               <w:rPr>
                 <w:rStyle w:val="Hyperlink"/>
@@ -1155,7 +1371,7 @@
                 <w:b/>
                 <w:noProof/>
               </w:rPr>
-              <w:t>O mercado de transporte escolar</w:t>
+              <w:t>Marketing na Internet</w:t>
             </w:r>
             <w:r>
               <w:rPr>
@@ -1176,7 +1392,7 @@
                 <w:noProof/>
                 <w:webHidden/>
               </w:rPr>
-              <w:instrText xml:space="preserve"> PAGEREF _Toc465108875 \h </w:instrText>
+              <w:instrText xml:space="preserve"> PAGEREF _Toc465970407 \h </w:instrText>
             </w:r>
             <w:r>
               <w:rPr>
@@ -1219,7 +1435,7 @@
               <w:lang w:eastAsia="pt-BR"/>
             </w:rPr>
           </w:pPr>
-          <w:hyperlink w:anchor="_Toc465108876" w:history="1">
+          <w:hyperlink w:anchor="_Toc465970408" w:history="1">
             <w:r>
               <w:rPr>
                 <w:rStyle w:val="Hyperlink"/>
@@ -1227,7 +1443,7 @@
                 <w:b/>
                 <w:noProof/>
               </w:rPr>
-              <w:t>A busca de transporte escolar na internet</w:t>
+              <w:t>O aumento do número estudantes do ensino técnico e superior</w:t>
             </w:r>
             <w:r>
               <w:rPr>
@@ -1248,7 +1464,7 @@
                 <w:noProof/>
                 <w:webHidden/>
               </w:rPr>
-              <w:instrText xml:space="preserve"> PAGEREF _Toc465108876 \h </w:instrText>
+              <w:instrText xml:space="preserve"> PAGEREF _Toc465970408 \h </w:instrText>
             </w:r>
             <w:r>
               <w:rPr>
@@ -1291,7 +1507,7 @@
               <w:lang w:eastAsia="pt-BR"/>
             </w:rPr>
           </w:pPr>
-          <w:hyperlink w:anchor="_Toc465108877" w:history="1">
+          <w:hyperlink w:anchor="_Toc465970409" w:history="1">
             <w:r>
               <w:rPr>
                 <w:rStyle w:val="Hyperlink"/>
@@ -1299,7 +1515,7 @@
                 <w:b/>
                 <w:noProof/>
               </w:rPr>
-              <w:t>Soluções já existentes no mercado</w:t>
+              <w:t>O mercado de transporte escolar</w:t>
             </w:r>
             <w:r>
               <w:rPr>
@@ -1320,7 +1536,7 @@
                 <w:noProof/>
                 <w:webHidden/>
               </w:rPr>
-              <w:instrText xml:space="preserve"> PAGEREF _Toc465108877 \h </w:instrText>
+              <w:instrText xml:space="preserve"> PAGEREF _Toc465970409 \h </w:instrText>
             </w:r>
             <w:r>
               <w:rPr>
@@ -1363,7 +1579,7 @@
               <w:lang w:eastAsia="pt-BR"/>
             </w:rPr>
           </w:pPr>
-          <w:hyperlink w:anchor="_Toc465108878" w:history="1">
+          <w:hyperlink w:anchor="_Toc465970410" w:history="1">
             <w:r>
               <w:rPr>
                 <w:rStyle w:val="Hyperlink"/>
@@ -1371,7 +1587,7 @@
                 <w:b/>
                 <w:noProof/>
               </w:rPr>
-              <w:t>Justificativa</w:t>
+              <w:t>A busca de transporte escolar na internet</w:t>
             </w:r>
             <w:r>
               <w:rPr>
@@ -1392,7 +1608,7 @@
                 <w:noProof/>
                 <w:webHidden/>
               </w:rPr>
-              <w:instrText xml:space="preserve"> PAGEREF _Toc465108878 \h </w:instrText>
+              <w:instrText xml:space="preserve"> PAGEREF _Toc465970410 \h </w:instrText>
             </w:r>
             <w:r>
               <w:rPr>
@@ -1412,7 +1628,7 @@
                 <w:noProof/>
                 <w:webHidden/>
               </w:rPr>
-              <w:t>6</w:t>
+              <w:t>7</w:t>
             </w:r>
             <w:r>
               <w:rPr>
@@ -1435,7 +1651,7 @@
               <w:lang w:eastAsia="pt-BR"/>
             </w:rPr>
           </w:pPr>
-          <w:hyperlink w:anchor="_Toc465108879" w:history="1">
+          <w:hyperlink w:anchor="_Toc465970411" w:history="1">
             <w:r>
               <w:rPr>
                 <w:rStyle w:val="Hyperlink"/>
@@ -1443,7 +1659,7 @@
                 <w:b/>
                 <w:noProof/>
               </w:rPr>
-              <w:t>Objetivo</w:t>
+              <w:t>Soluções já existentes no mercado</w:t>
             </w:r>
             <w:r>
               <w:rPr>
@@ -1464,7 +1680,7 @@
                 <w:noProof/>
                 <w:webHidden/>
               </w:rPr>
-              <w:instrText xml:space="preserve"> PAGEREF _Toc465108879 \h </w:instrText>
+              <w:instrText xml:space="preserve"> PAGEREF _Toc465970411 \h </w:instrText>
             </w:r>
             <w:r>
               <w:rPr>
@@ -1484,223 +1700,7 @@
                 <w:noProof/>
                 <w:webHidden/>
               </w:rPr>
-              <w:t>7</w:t>
-            </w:r>
-            <w:r>
-              <w:rPr>
-                <w:noProof/>
-                <w:webHidden/>
-              </w:rPr>
-              <w:fldChar w:fldCharType="end"/>
-            </w:r>
-          </w:hyperlink>
-        </w:p>
-        <w:p>
-          <w:pPr>
-            <w:pStyle w:val="Sumrio3"/>
-            <w:tabs>
-              <w:tab w:val="right" w:leader="dot" w:pos="9061"/>
-            </w:tabs>
-            <w:rPr>
-              <w:rFonts w:eastAsiaTheme="minorEastAsia"/>
-              <w:noProof/>
-              <w:lang w:eastAsia="pt-BR"/>
-            </w:rPr>
-          </w:pPr>
-          <w:hyperlink w:anchor="_Toc465108880" w:history="1">
-            <w:r>
-              <w:rPr>
-                <w:rStyle w:val="Hyperlink"/>
-                <w:rFonts w:ascii="Arial" w:hAnsi="Arial" w:cs="Arial"/>
-                <w:b/>
-                <w:noProof/>
-              </w:rPr>
-              <w:t>Objetivos gerais</w:t>
-            </w:r>
-            <w:r>
-              <w:rPr>
-                <w:noProof/>
-                <w:webHidden/>
-              </w:rPr>
-              <w:tab/>
-            </w:r>
-            <w:r>
-              <w:rPr>
-                <w:noProof/>
-                <w:webHidden/>
-              </w:rPr>
-              <w:fldChar w:fldCharType="begin"/>
-            </w:r>
-            <w:r>
-              <w:rPr>
-                <w:noProof/>
-                <w:webHidden/>
-              </w:rPr>
-              <w:instrText xml:space="preserve"> PAGEREF _Toc465108880 \h </w:instrText>
-            </w:r>
-            <w:r>
-              <w:rPr>
-                <w:noProof/>
-                <w:webHidden/>
-              </w:rPr>
-            </w:r>
-            <w:r>
-              <w:rPr>
-                <w:noProof/>
-                <w:webHidden/>
-              </w:rPr>
-              <w:fldChar w:fldCharType="separate"/>
-            </w:r>
-            <w:r>
-              <w:rPr>
-                <w:noProof/>
-                <w:webHidden/>
-              </w:rPr>
-              <w:t>7</w:t>
-            </w:r>
-            <w:r>
-              <w:rPr>
-                <w:noProof/>
-                <w:webHidden/>
-              </w:rPr>
-              <w:fldChar w:fldCharType="end"/>
-            </w:r>
-          </w:hyperlink>
-        </w:p>
-        <w:p>
-          <w:pPr>
-            <w:pStyle w:val="Sumrio3"/>
-            <w:tabs>
-              <w:tab w:val="right" w:leader="dot" w:pos="9061"/>
-            </w:tabs>
-            <w:rPr>
-              <w:rFonts w:eastAsiaTheme="minorEastAsia"/>
-              <w:noProof/>
-              <w:lang w:eastAsia="pt-BR"/>
-            </w:rPr>
-          </w:pPr>
-          <w:hyperlink w:anchor="_Toc465108881" w:history="1">
-            <w:r>
-              <w:rPr>
-                <w:rStyle w:val="Hyperlink"/>
-                <w:rFonts w:ascii="Arial" w:hAnsi="Arial" w:cs="Arial"/>
-                <w:b/>
-                <w:noProof/>
-              </w:rPr>
-              <w:t>Objetivos específicos</w:t>
-            </w:r>
-            <w:r>
-              <w:rPr>
-                <w:noProof/>
-                <w:webHidden/>
-              </w:rPr>
-              <w:tab/>
-            </w:r>
-            <w:r>
-              <w:rPr>
-                <w:noProof/>
-                <w:webHidden/>
-              </w:rPr>
-              <w:fldChar w:fldCharType="begin"/>
-            </w:r>
-            <w:r>
-              <w:rPr>
-                <w:noProof/>
-                <w:webHidden/>
-              </w:rPr>
-              <w:instrText xml:space="preserve"> PAGEREF _Toc465108881 \h </w:instrText>
-            </w:r>
-            <w:r>
-              <w:rPr>
-                <w:noProof/>
-                <w:webHidden/>
-              </w:rPr>
-            </w:r>
-            <w:r>
-              <w:rPr>
-                <w:noProof/>
-                <w:webHidden/>
-              </w:rPr>
-              <w:fldChar w:fldCharType="separate"/>
-            </w:r>
-            <w:r>
-              <w:rPr>
-                <w:noProof/>
-                <w:webHidden/>
-              </w:rPr>
-              <w:t>7</w:t>
-            </w:r>
-            <w:r>
-              <w:rPr>
-                <w:noProof/>
-                <w:webHidden/>
-              </w:rPr>
-              <w:fldChar w:fldCharType="end"/>
-            </w:r>
-          </w:hyperlink>
-        </w:p>
-        <w:p>
-          <w:pPr>
-            <w:pStyle w:val="Sumrio2"/>
-            <w:tabs>
-              <w:tab w:val="right" w:leader="dot" w:pos="9061"/>
-            </w:tabs>
-            <w:rPr>
-              <w:rFonts w:eastAsiaTheme="minorEastAsia"/>
-              <w:noProof/>
-              <w:lang w:eastAsia="pt-BR"/>
-            </w:rPr>
-          </w:pPr>
-          <w:hyperlink w:anchor="_Toc465108882" w:history="1">
-            <w:r>
-              <w:rPr>
-                <w:rStyle w:val="Hyperlink"/>
-                <w:rFonts w:ascii="Arial" w:hAnsi="Arial" w:cs="Arial"/>
-                <w:b/>
-                <w:noProof/>
-              </w:rPr>
-              <w:t>Metodologia</w:t>
-            </w:r>
-            <w:r>
-              <w:rPr>
-                <w:noProof/>
-                <w:webHidden/>
-              </w:rPr>
-              <w:tab/>
-            </w:r>
-            <w:r>
-              <w:rPr>
-                <w:noProof/>
-                <w:webHidden/>
-              </w:rPr>
-              <w:fldChar w:fldCharType="begin"/>
-            </w:r>
-            <w:r>
-              <w:rPr>
-                <w:noProof/>
-                <w:webHidden/>
-              </w:rPr>
-              <w:instrText xml:space="preserve"> PAGEREF _Toc465108882 \h </w:instrText>
-            </w:r>
-            <w:r>
-              <w:rPr>
-                <w:noProof/>
-                <w:webHidden/>
-              </w:rPr>
-            </w:r>
-            <w:r>
-              <w:rPr>
-                <w:noProof/>
-                <w:webHidden/>
-              </w:rPr>
-              <w:fldChar w:fldCharType="separate"/>
-            </w:r>
-            <w:r>
-              <w:rPr>
-                <w:noProof/>
-                <w:webHidden/>
-              </w:rPr>
-              <w:t>7</w:t>
+              <w:t>8</w:t>
             </w:r>
             <w:r>
               <w:rPr>
@@ -1723,7 +1723,7 @@
               <w:lang w:eastAsia="pt-BR"/>
             </w:rPr>
           </w:pPr>
-          <w:hyperlink w:anchor="_Toc465108883" w:history="1">
+          <w:hyperlink w:anchor="_Toc465970412" w:history="1">
             <w:r>
               <w:rPr>
                 <w:rStyle w:val="Hyperlink"/>
@@ -1731,7 +1731,7 @@
                 <w:b/>
                 <w:noProof/>
               </w:rPr>
-              <w:t>DESENVOLVIMENTO</w:t>
+              <w:t>METODOLOGIA</w:t>
             </w:r>
             <w:r>
               <w:rPr>
@@ -1752,7 +1752,7 @@
                 <w:noProof/>
                 <w:webHidden/>
               </w:rPr>
-              <w:instrText xml:space="preserve"> PAGEREF _Toc465108883 \h </w:instrText>
+              <w:instrText xml:space="preserve"> PAGEREF _Toc465970412 \h </w:instrText>
             </w:r>
             <w:r>
               <w:rPr>
@@ -1795,7 +1795,7 @@
               <w:lang w:eastAsia="pt-BR"/>
             </w:rPr>
           </w:pPr>
-          <w:hyperlink w:anchor="_Toc465108884" w:history="1">
+          <w:hyperlink w:anchor="_Toc465970413" w:history="1">
             <w:r>
               <w:rPr>
                 <w:rStyle w:val="Hyperlink"/>
@@ -1803,7 +1803,7 @@
                 <w:b/>
                 <w:noProof/>
               </w:rPr>
-              <w:t>CONCLUSÃO</w:t>
+              <w:t>DESENVOLVIMENTO</w:t>
             </w:r>
             <w:r>
               <w:rPr>
@@ -1824,7 +1824,7 @@
                 <w:noProof/>
                 <w:webHidden/>
               </w:rPr>
-              <w:instrText xml:space="preserve"> PAGEREF _Toc465108884 \h </w:instrText>
+              <w:instrText xml:space="preserve"> PAGEREF _Toc465970413 \h </w:instrText>
             </w:r>
             <w:r>
               <w:rPr>
@@ -1867,7 +1867,7 @@
               <w:lang w:eastAsia="pt-BR"/>
             </w:rPr>
           </w:pPr>
-          <w:hyperlink w:anchor="_Toc465108885" w:history="1">
+          <w:hyperlink w:anchor="_Toc465970414" w:history="1">
             <w:r>
               <w:rPr>
                 <w:rStyle w:val="Hyperlink"/>
@@ -1875,6 +1875,78 @@
                 <w:b/>
                 <w:noProof/>
               </w:rPr>
+              <w:t>CONCLUSÃO</w:t>
+            </w:r>
+            <w:r>
+              <w:rPr>
+                <w:noProof/>
+                <w:webHidden/>
+              </w:rPr>
+              <w:tab/>
+            </w:r>
+            <w:r>
+              <w:rPr>
+                <w:noProof/>
+                <w:webHidden/>
+              </w:rPr>
+              <w:fldChar w:fldCharType="begin"/>
+            </w:r>
+            <w:r>
+              <w:rPr>
+                <w:noProof/>
+                <w:webHidden/>
+              </w:rPr>
+              <w:instrText xml:space="preserve"> PAGEREF _Toc465970414 \h </w:instrText>
+            </w:r>
+            <w:r>
+              <w:rPr>
+                <w:noProof/>
+                <w:webHidden/>
+              </w:rPr>
+            </w:r>
+            <w:r>
+              <w:rPr>
+                <w:noProof/>
+                <w:webHidden/>
+              </w:rPr>
+              <w:fldChar w:fldCharType="separate"/>
+            </w:r>
+            <w:r>
+              <w:rPr>
+                <w:noProof/>
+                <w:webHidden/>
+              </w:rPr>
+              <w:t>11</w:t>
+            </w:r>
+            <w:r>
+              <w:rPr>
+                <w:noProof/>
+                <w:webHidden/>
+              </w:rPr>
+              <w:fldChar w:fldCharType="end"/>
+            </w:r>
+          </w:hyperlink>
+        </w:p>
+        <w:p>
+          <w:pPr>
+            <w:pStyle w:val="Sumrio1"/>
+            <w:tabs>
+              <w:tab w:val="right" w:leader="dot" w:pos="9061"/>
+            </w:tabs>
+            <w:rPr>
+              <w:rFonts w:eastAsiaTheme="minorEastAsia"/>
+              <w:noProof/>
+              <w:lang w:eastAsia="pt-BR"/>
+            </w:rPr>
+          </w:pPr>
+          <w:hyperlink w:anchor="_Toc465970415" w:history="1">
+            <w:r>
+              <w:rPr>
+                <w:rStyle w:val="Hyperlink"/>
+                <w:rFonts w:ascii="Arial" w:hAnsi="Arial" w:cs="Arial"/>
+                <w:b/>
+                <w:noProof/>
+              </w:rPr>
               <w:t>REFERÊNCIAS</w:t>
             </w:r>
             <w:r>
@@ -1896,7 +1968,7 @@
                 <w:noProof/>
                 <w:webHidden/>
               </w:rPr>
-              <w:instrText xml:space="preserve"> PAGEREF _Toc465108885 \h </w:instrText>
+              <w:instrText xml:space="preserve"> PAGEREF _Toc465970415 \h </w:instrText>
             </w:r>
             <w:r>
               <w:rPr>
@@ -1916,7 +1988,7 @@
                 <w:noProof/>
                 <w:webHidden/>
               </w:rPr>
-              <w:t>11</w:t>
+              <w:t>12</w:t>
             </w:r>
             <w:r>
               <w:rPr>
@@ -1966,7 +2038,7 @@
           <w:szCs w:val="28"/>
         </w:rPr>
       </w:pPr>
-      <w:bookmarkStart w:id="0" w:name="_Toc465108871"/>
+      <w:bookmarkStart w:id="0" w:name="_Toc465970400"/>
       <w:r>
         <w:rPr>
           <w:rFonts w:ascii="Arial" w:hAnsi="Arial" w:cs="Arial"/>
@@ -2025,7 +2097,7 @@
           <w:szCs w:val="24"/>
         </w:rPr>
       </w:pPr>
-      <w:bookmarkStart w:id="1" w:name="_Toc465108879"/>
+      <w:bookmarkStart w:id="1" w:name="_Toc465970401"/>
       <w:r>
         <w:rPr>
           <w:rFonts w:ascii="Arial" w:hAnsi="Arial" w:cs="Arial"/>
@@ -2048,7 +2120,7 @@
           <w:szCs w:val="28"/>
         </w:rPr>
       </w:pPr>
-      <w:bookmarkStart w:id="2" w:name="_Toc465108880"/>
+      <w:bookmarkStart w:id="2" w:name="_Toc465970402"/>
       <w:r>
         <w:rPr>
           <w:rFonts w:ascii="Arial" w:hAnsi="Arial" w:cs="Arial"/>
@@ -2085,7 +2157,7 @@
           <w:rFonts w:ascii="Arial" w:hAnsi="Arial" w:cs="Arial"/>
         </w:rPr>
       </w:pPr>
-      <w:bookmarkStart w:id="3" w:name="_Toc465108881"/>
+      <w:bookmarkStart w:id="3" w:name="_Toc465970403"/>
       <w:r>
         <w:rPr>
           <w:rFonts w:ascii="Arial" w:hAnsi="Arial" w:cs="Arial"/>
@@ -2326,7 +2398,7 @@
           <w:szCs w:val="28"/>
         </w:rPr>
       </w:pPr>
-      <w:bookmarkStart w:id="4" w:name="_Toc465108878"/>
+      <w:bookmarkStart w:id="4" w:name="_Toc465970404"/>
       <w:r>
         <w:rPr>
           <w:rFonts w:ascii="Arial" w:hAnsi="Arial" w:cs="Arial"/>
@@ -2394,6 +2466,7 @@
           <w:szCs w:val="28"/>
         </w:rPr>
       </w:pPr>
+      <w:bookmarkStart w:id="5" w:name="_Toc465970405"/>
       <w:r>
         <w:rPr>
           <w:rFonts w:ascii="Arial" w:hAnsi="Arial" w:cs="Arial"/>
@@ -2404,6 +2477,7 @@
         <w:lastRenderedPageBreak/>
         <w:t>REVISÃO BIBLIOGRÁFICA</w:t>
       </w:r>
+      <w:bookmarkEnd w:id="5"/>
     </w:p>
     <w:p>
       <w:pPr>
@@ -2416,7 +2490,7 @@
           <w:szCs w:val="28"/>
         </w:rPr>
       </w:pPr>
-      <w:bookmarkStart w:id="5" w:name="_Toc465108872"/>
+      <w:bookmarkStart w:id="6" w:name="_Toc465970406"/>
       <w:r>
         <w:rPr>
           <w:rFonts w:ascii="Arial" w:hAnsi="Arial" w:cs="Arial"/>
@@ -2426,7 +2500,7 @@
         </w:rPr>
         <w:t>A internet</w:t>
       </w:r>
-      <w:bookmarkEnd w:id="5"/>
+      <w:bookmarkEnd w:id="6"/>
     </w:p>
     <w:p>
       <w:pPr>
@@ -3067,6 +3141,7 @@
           <w:id w:val="1857768433"/>
           <w:citation/>
         </w:sdtPr>
+        <w:sdtEndPr/>
         <w:sdtContent>
           <w:r>
             <w:rPr>
@@ -3082,7 +3157,7 @@
               <w:sz w:val="24"/>
               <w:szCs w:val="24"/>
             </w:rPr>
-            <w:instrText xml:space="preserve"> CITATION Pro03 \l 1046 </w:instrText>
+            <w:instrText xml:space="preserve">CITATION Pro03 \l 1046 </w:instrText>
           </w:r>
           <w:r>
             <w:rPr>
@@ -3131,7 +3206,7 @@
           <w:szCs w:val="28"/>
         </w:rPr>
       </w:pPr>
-      <w:bookmarkStart w:id="6" w:name="_Toc465108873"/>
+      <w:bookmarkStart w:id="7" w:name="_Toc465970407"/>
       <w:r>
         <w:rPr>
           <w:rFonts w:ascii="Arial" w:hAnsi="Arial" w:cs="Arial"/>
@@ -3141,7 +3216,7 @@
         </w:rPr>
         <w:t>Marketing na Internet</w:t>
       </w:r>
-      <w:bookmarkEnd w:id="6"/>
+      <w:bookmarkEnd w:id="7"/>
     </w:p>
     <w:p>
       <w:pPr>
@@ -3229,6 +3304,7 @@
           <w:id w:val="555590193"/>
           <w:citation/>
         </w:sdtPr>
+        <w:sdtEndPr/>
         <w:sdtContent>
           <w:r>
             <w:rPr>
@@ -3245,7 +3321,7 @@
               <w:sz w:val="24"/>
               <w:szCs w:val="24"/>
             </w:rPr>
-            <w:instrText xml:space="preserve"> CITATION Raf13 \l 1046 </w:instrText>
+            <w:instrText xml:space="preserve">CITATION Raf13 \l 1046 </w:instrText>
           </w:r>
           <w:r>
             <w:rPr>
@@ -3494,6 +3570,7 @@
           <w:id w:val="1203837226"/>
           <w:citation/>
         </w:sdtPr>
+        <w:sdtEndPr/>
         <w:sdtContent>
           <w:r>
             <w:rPr>
@@ -3510,7 +3587,7 @@
               <w:sz w:val="24"/>
               <w:szCs w:val="24"/>
             </w:rPr>
-            <w:instrText xml:space="preserve"> CITATION Vit14 \l 1046 </w:instrText>
+            <w:instrText xml:space="preserve">CITATION Vit14 \l 1046 </w:instrText>
           </w:r>
           <w:r>
             <w:rPr>
@@ -3570,7 +3647,7 @@
           <w:szCs w:val="28"/>
         </w:rPr>
       </w:pPr>
-      <w:bookmarkStart w:id="7" w:name="_Toc465108874"/>
+      <w:bookmarkStart w:id="8" w:name="_Toc465970408"/>
       <w:r>
         <w:rPr>
           <w:rFonts w:ascii="Arial" w:hAnsi="Arial" w:cs="Arial"/>
@@ -3580,7 +3657,7 @@
         </w:rPr>
         <w:t>O aumento do número estudantes do ensino técnico e superior</w:t>
       </w:r>
-      <w:bookmarkEnd w:id="7"/>
+      <w:bookmarkEnd w:id="8"/>
     </w:p>
     <w:p>
       <w:pPr>
@@ -3654,6 +3731,7 @@
           <w:id w:val="-1648663284"/>
           <w:citation/>
         </w:sdtPr>
+        <w:sdtEndPr/>
         <w:sdtContent>
           <w:r>
             <w:rPr>
@@ -3669,7 +3747,7 @@
               <w:sz w:val="24"/>
               <w:szCs w:val="24"/>
             </w:rPr>
-            <w:instrText xml:space="preserve"> CITATION Afo16 \l 1046 </w:instrText>
+            <w:instrText xml:space="preserve">CITATION Afo16 \l 1046 </w:instrText>
           </w:r>
           <w:r>
             <w:rPr>
@@ -3735,6 +3813,7 @@
           <w:id w:val="279617237"/>
           <w:citation/>
         </w:sdtPr>
+        <w:sdtEndPr/>
         <w:sdtContent>
           <w:r>
             <w:rPr>
@@ -3816,6 +3895,7 @@
           <w:id w:val="-240800843"/>
           <w:citation/>
         </w:sdtPr>
+        <w:sdtEndPr/>
         <w:sdtContent>
           <w:r>
             <w:rPr>
@@ -3831,7 +3911,7 @@
               <w:sz w:val="24"/>
               <w:szCs w:val="24"/>
             </w:rPr>
-            <w:instrText xml:space="preserve"> CITATION Afo16 \l 1046 </w:instrText>
+            <w:instrText xml:space="preserve">CITATION Afo16 \l 1046 </w:instrText>
           </w:r>
           <w:r>
             <w:rPr>
@@ -3880,7 +3960,7 @@
           <w:szCs w:val="28"/>
         </w:rPr>
       </w:pPr>
-      <w:bookmarkStart w:id="8" w:name="_Toc465108875"/>
+      <w:bookmarkStart w:id="9" w:name="_Toc465970409"/>
       <w:r>
         <w:rPr>
           <w:rFonts w:ascii="Arial" w:hAnsi="Arial" w:cs="Arial"/>
@@ -3890,7 +3970,7 @@
         </w:rPr>
         <w:t>O mercado de transporte escolar</w:t>
       </w:r>
-      <w:bookmarkEnd w:id="8"/>
+      <w:bookmarkEnd w:id="9"/>
     </w:p>
     <w:p>
       <w:pPr>
@@ -3996,6 +4076,7 @@
           <w:id w:val="-1937889009"/>
           <w:citation/>
         </w:sdtPr>
+        <w:sdtEndPr/>
         <w:sdtContent>
           <w:r>
             <w:rPr>
@@ -4060,7 +4141,7 @@
           <w:szCs w:val="24"/>
         </w:rPr>
       </w:pPr>
-      <w:bookmarkStart w:id="9" w:name="_Toc465108876"/>
+      <w:bookmarkStart w:id="10" w:name="_Toc465970410"/>
       <w:r>
         <w:rPr>
           <w:rFonts w:ascii="Arial" w:hAnsi="Arial" w:cs="Arial"/>
@@ -4070,7 +4151,7 @@
         </w:rPr>
         <w:t>A busca de transporte escolar na internet</w:t>
       </w:r>
-      <w:bookmarkEnd w:id="9"/>
+      <w:bookmarkEnd w:id="10"/>
     </w:p>
     <w:p>
       <w:pPr>
@@ -4116,6 +4197,7 @@
           <w:id w:val="-1755273885"/>
           <w:citation/>
         </w:sdtPr>
+        <w:sdtEndPr/>
         <w:sdtContent>
           <w:r>
             <w:rPr>
@@ -4131,7 +4213,7 @@
               <w:sz w:val="24"/>
               <w:szCs w:val="24"/>
             </w:rPr>
-            <w:instrText xml:space="preserve"> CITATION Goo16 \l 1046 </w:instrText>
+            <w:instrText xml:space="preserve">CITATION Goo16 \l 1046 </w:instrText>
           </w:r>
           <w:r>
             <w:rPr>
@@ -4265,8 +4347,6 @@
         </w:rPr>
         <w:t xml:space="preserve"> </w:t>
       </w:r>
-      <w:bookmarkStart w:id="10" w:name="_GoBack"/>
-      <w:bookmarkEnd w:id="10"/>
     </w:p>
     <w:p>
       <w:pPr>
@@ -4300,25 +4380,7 @@
           <w:sz w:val="24"/>
           <w:szCs w:val="24"/>
         </w:rPr>
-        <w:t xml:space="preserve"> que as pessoas usam a internet para realizar suas </w:t>
-      </w:r>
-      <w:proofErr w:type="gramStart"/>
-      <w:r>
-        <w:rPr>
-          <w:rFonts w:ascii="Arial" w:hAnsi="Arial" w:cs="Arial"/>
-          <w:sz w:val="24"/>
-          <w:szCs w:val="24"/>
-        </w:rPr>
-        <w:t>pesquisas</w:t>
-      </w:r>
-      <w:proofErr w:type="gramEnd"/>
-      <w:r>
-        <w:rPr>
-          <w:rFonts w:ascii="Arial" w:hAnsi="Arial" w:cs="Arial"/>
-          <w:sz w:val="24"/>
-          <w:szCs w:val="24"/>
-        </w:rPr>
-        <w:t xml:space="preserve"> em relação a transporte escolar</w:t>
+        <w:t xml:space="preserve"> que as pessoas usam a internet para realizar suas pesquisas em relação a transporte escolar</w:t>
       </w:r>
       <w:r>
         <w:rPr>
@@ -4340,7 +4402,7 @@
           <w:szCs w:val="24"/>
         </w:rPr>
       </w:pPr>
-      <w:bookmarkStart w:id="11" w:name="_Toc465108877"/>
+      <w:bookmarkStart w:id="11" w:name="_Toc465970411"/>
       <w:r>
         <w:rPr>
           <w:rFonts w:ascii="Arial" w:hAnsi="Arial" w:cs="Arial"/>
@@ -4381,6 +4443,7 @@
           <w:id w:val="1913424353"/>
           <w:citation/>
         </w:sdtPr>
+        <w:sdtEndPr/>
         <w:sdtContent>
           <w:r>
             <w:rPr>
@@ -4576,6 +4639,7 @@
           <w:szCs w:val="28"/>
         </w:rPr>
       </w:pPr>
+      <w:bookmarkStart w:id="12" w:name="_Toc465970412"/>
       <w:r>
         <w:rPr>
           <w:rFonts w:ascii="Arial" w:hAnsi="Arial" w:cs="Arial"/>
@@ -4586,6 +4650,7 @@
         <w:lastRenderedPageBreak/>
         <w:t>METODOLOGIA</w:t>
       </w:r>
+      <w:bookmarkEnd w:id="12"/>
     </w:p>
     <w:p>
       <w:pPr>
@@ -5278,14 +5343,15 @@
     <w:p>
       <w:pPr>
         <w:pStyle w:val="Ttulo1"/>
-        <w:rPr>
-          <w:rFonts w:ascii="Arial" w:hAnsi="Arial" w:cs="Arial"/>
-          <w:b/>
-          <w:sz w:val="28"/>
-          <w:szCs w:val="28"/>
-        </w:rPr>
-      </w:pPr>
-      <w:bookmarkStart w:id="12" w:name="_Toc465108883"/>
+        <w:spacing w:line="360" w:lineRule="auto"/>
+        <w:rPr>
+          <w:rFonts w:ascii="Arial" w:hAnsi="Arial" w:cs="Arial"/>
+          <w:b/>
+          <w:sz w:val="28"/>
+          <w:szCs w:val="28"/>
+        </w:rPr>
+      </w:pPr>
+      <w:bookmarkStart w:id="13" w:name="_Toc465970413"/>
       <w:r>
         <w:rPr>
           <w:rFonts w:ascii="Arial" w:hAnsi="Arial" w:cs="Arial"/>
@@ -5296,7 +5362,804 @@
         <w:lastRenderedPageBreak/>
         <w:t>DESENVOLVIMENTO</w:t>
       </w:r>
-      <w:bookmarkEnd w:id="12"/>
+      <w:bookmarkEnd w:id="13"/>
+    </w:p>
+    <w:p>
+      <w:pPr>
+        <w:pStyle w:val="Ttulo2"/>
+        <w:spacing w:line="360" w:lineRule="auto"/>
+        <w:rPr>
+          <w:rFonts w:ascii="Arial" w:hAnsi="Arial" w:cs="Arial"/>
+          <w:b/>
+          <w:sz w:val="28"/>
+          <w:szCs w:val="28"/>
+        </w:rPr>
+      </w:pPr>
+      <w:r>
+        <w:rPr>
+          <w:rFonts w:ascii="Arial" w:hAnsi="Arial" w:cs="Arial"/>
+          <w:b/>
+          <w:sz w:val="28"/>
+          <w:szCs w:val="28"/>
+        </w:rPr>
+        <w:t xml:space="preserve">Modelo de negócio – </w:t>
+      </w:r>
+      <w:proofErr w:type="spellStart"/>
+      <w:r>
+        <w:rPr>
+          <w:rFonts w:ascii="Arial" w:hAnsi="Arial" w:cs="Arial"/>
+          <w:b/>
+          <w:sz w:val="28"/>
+          <w:szCs w:val="28"/>
+        </w:rPr>
+        <w:t>Canvas</w:t>
+      </w:r>
+      <w:proofErr w:type="spellEnd"/>
+    </w:p>
+    <w:p>
+      <w:pPr>
+        <w:spacing w:line="360" w:lineRule="auto"/>
+        <w:jc w:val="both"/>
+        <w:rPr>
+          <w:rFonts w:ascii="Arial" w:hAnsi="Arial" w:cs="Arial"/>
+          <w:sz w:val="24"/>
+          <w:szCs w:val="24"/>
+        </w:rPr>
+      </w:pPr>
+      <w:r>
+        <w:rPr>
+          <w:rFonts w:ascii="Arial" w:hAnsi="Arial" w:cs="Arial"/>
+          <w:sz w:val="24"/>
+          <w:szCs w:val="24"/>
+        </w:rPr>
+        <w:t>Segundo a cartilha “O Quadro de Modelo de Negócios”</w:t>
+      </w:r>
+      <w:sdt>
+        <w:sdtPr>
+          <w:rPr>
+            <w:rFonts w:ascii="Arial" w:hAnsi="Arial" w:cs="Arial"/>
+            <w:sz w:val="24"/>
+            <w:szCs w:val="24"/>
+          </w:rPr>
+          <w:id w:val="1931928579"/>
+          <w:citation/>
+        </w:sdtPr>
+        <w:sdtContent>
+          <w:r>
+            <w:rPr>
+              <w:rFonts w:ascii="Arial" w:hAnsi="Arial" w:cs="Arial"/>
+              <w:sz w:val="24"/>
+              <w:szCs w:val="24"/>
+            </w:rPr>
+            <w:fldChar w:fldCharType="begin"/>
+          </w:r>
+          <w:r>
+            <w:rPr>
+              <w:rFonts w:ascii="Arial" w:hAnsi="Arial" w:cs="Arial"/>
+              <w:sz w:val="24"/>
+              <w:szCs w:val="24"/>
+            </w:rPr>
+            <w:instrText xml:space="preserve"> CITATION Seb13 \l 1046 </w:instrText>
+          </w:r>
+          <w:r>
+            <w:rPr>
+              <w:rFonts w:ascii="Arial" w:hAnsi="Arial" w:cs="Arial"/>
+              <w:sz w:val="24"/>
+              <w:szCs w:val="24"/>
+            </w:rPr>
+            <w:fldChar w:fldCharType="separate"/>
+          </w:r>
+          <w:r>
+            <w:rPr>
+              <w:rFonts w:ascii="Arial" w:hAnsi="Arial" w:cs="Arial"/>
+              <w:noProof/>
+              <w:sz w:val="24"/>
+              <w:szCs w:val="24"/>
+            </w:rPr>
+            <w:t xml:space="preserve"> </w:t>
+          </w:r>
+          <w:r>
+            <w:rPr>
+              <w:rFonts w:ascii="Arial" w:hAnsi="Arial" w:cs="Arial"/>
+              <w:noProof/>
+              <w:sz w:val="24"/>
+              <w:szCs w:val="24"/>
+            </w:rPr>
+            <w:t>(Sebrae, 2013)</w:t>
+          </w:r>
+          <w:r>
+            <w:rPr>
+              <w:rFonts w:ascii="Arial" w:hAnsi="Arial" w:cs="Arial"/>
+              <w:sz w:val="24"/>
+              <w:szCs w:val="24"/>
+            </w:rPr>
+            <w:fldChar w:fldCharType="end"/>
+          </w:r>
+        </w:sdtContent>
+      </w:sdt>
+      <w:r>
+        <w:rPr>
+          <w:rFonts w:ascii="Arial" w:hAnsi="Arial" w:cs="Arial"/>
+          <w:sz w:val="24"/>
+          <w:szCs w:val="24"/>
+        </w:rPr>
+        <w:t xml:space="preserve"> produzido pelo Sebrae, um</w:t>
+      </w:r>
+      <w:r>
+        <w:rPr>
+          <w:rFonts w:ascii="Arial" w:hAnsi="Arial" w:cs="Arial"/>
+          <w:sz w:val="24"/>
+          <w:szCs w:val="24"/>
+        </w:rPr>
+        <w:t xml:space="preserve"> negócio é composto por várias partes e estas precisam estarem em harmonia umas com as outras para que o negócio seja bem-sucedido. Em outras palavras, um negócio é um sistema. O modelo de negócios busca descrever este sistema, como vai funcionar cada parte dele. Ele possibilita a organização e visualização das ideias sobre o negócio; e neste caso, o negócio pode ser algo novo ou uma renovação de algo já existente na empresa. Com um modelo de negócios definido, é possível tomar melhores decisões sobre o futuro e elaborar um plano de negócios com mais chances de sucesso.</w:t>
+      </w:r>
+    </w:p>
+    <w:p>
+      <w:pPr>
+        <w:spacing w:line="360" w:lineRule="auto"/>
+        <w:jc w:val="both"/>
+        <w:rPr>
+          <w:rFonts w:ascii="Arial" w:hAnsi="Arial" w:cs="Arial"/>
+          <w:sz w:val="24"/>
+          <w:szCs w:val="24"/>
+        </w:rPr>
+      </w:pPr>
+      <w:r>
+        <w:rPr>
+          <w:rFonts w:ascii="Arial" w:hAnsi="Arial" w:cs="Arial"/>
+          <w:sz w:val="24"/>
+          <w:szCs w:val="24"/>
+        </w:rPr>
+        <w:t xml:space="preserve">O </w:t>
+      </w:r>
+      <w:proofErr w:type="spellStart"/>
+      <w:r>
+        <w:rPr>
+          <w:rFonts w:ascii="Arial" w:hAnsi="Arial" w:cs="Arial"/>
+          <w:sz w:val="24"/>
+          <w:szCs w:val="24"/>
+        </w:rPr>
+        <w:t>Canvas</w:t>
+      </w:r>
+      <w:proofErr w:type="spellEnd"/>
+      <w:r>
+        <w:rPr>
+          <w:rFonts w:ascii="Arial" w:hAnsi="Arial" w:cs="Arial"/>
+          <w:sz w:val="24"/>
+          <w:szCs w:val="24"/>
+        </w:rPr>
+        <w:t xml:space="preserve"> (Business </w:t>
+      </w:r>
+      <w:proofErr w:type="spellStart"/>
+      <w:r>
+        <w:rPr>
+          <w:rFonts w:ascii="Arial" w:hAnsi="Arial" w:cs="Arial"/>
+          <w:sz w:val="24"/>
+          <w:szCs w:val="24"/>
+        </w:rPr>
+        <w:t>Model</w:t>
+      </w:r>
+      <w:proofErr w:type="spellEnd"/>
+      <w:r>
+        <w:rPr>
+          <w:rFonts w:ascii="Arial" w:hAnsi="Arial" w:cs="Arial"/>
+          <w:sz w:val="24"/>
+          <w:szCs w:val="24"/>
+        </w:rPr>
+        <w:t xml:space="preserve"> </w:t>
+      </w:r>
+      <w:proofErr w:type="spellStart"/>
+      <w:r>
+        <w:rPr>
+          <w:rFonts w:ascii="Arial" w:hAnsi="Arial" w:cs="Arial"/>
+          <w:sz w:val="24"/>
+          <w:szCs w:val="24"/>
+        </w:rPr>
+        <w:t>Canvas</w:t>
+      </w:r>
+      <w:proofErr w:type="spellEnd"/>
+      <w:r>
+        <w:rPr>
+          <w:rFonts w:ascii="Arial" w:hAnsi="Arial" w:cs="Arial"/>
+          <w:sz w:val="24"/>
+          <w:szCs w:val="24"/>
+        </w:rPr>
+        <w:t xml:space="preserve"> – Quadro de Modelo de Negócio) é uma ferramenta para auxiliar na construção e visualização do modelo de negócio. Ele busca responder quatro questões referente ao negócio:</w:t>
+      </w:r>
+    </w:p>
+    <w:p>
+      <w:pPr>
+        <w:pStyle w:val="PargrafodaLista"/>
+        <w:numPr>
+          <w:ilvl w:val="0"/>
+          <w:numId w:val="4"/>
+        </w:numPr>
+        <w:spacing w:line="360" w:lineRule="auto"/>
+        <w:jc w:val="both"/>
+        <w:rPr>
+          <w:rFonts w:ascii="Arial" w:hAnsi="Arial" w:cs="Arial"/>
+          <w:sz w:val="24"/>
+          <w:szCs w:val="24"/>
+        </w:rPr>
+      </w:pPr>
+      <w:r>
+        <w:rPr>
+          <w:rFonts w:ascii="Arial" w:hAnsi="Arial" w:cs="Arial"/>
+          <w:b/>
+          <w:sz w:val="24"/>
+          <w:szCs w:val="24"/>
+        </w:rPr>
+        <w:t>O que?</w:t>
+      </w:r>
+      <w:r>
+        <w:rPr>
+          <w:rFonts w:ascii="Arial" w:hAnsi="Arial" w:cs="Arial"/>
+          <w:sz w:val="24"/>
+          <w:szCs w:val="24"/>
+        </w:rPr>
+        <w:t xml:space="preserve"> O que vou fazer?</w:t>
+      </w:r>
+    </w:p>
+    <w:p>
+      <w:pPr>
+        <w:pStyle w:val="PargrafodaLista"/>
+        <w:numPr>
+          <w:ilvl w:val="0"/>
+          <w:numId w:val="4"/>
+        </w:numPr>
+        <w:spacing w:line="360" w:lineRule="auto"/>
+        <w:jc w:val="both"/>
+        <w:rPr>
+          <w:rFonts w:ascii="Arial" w:hAnsi="Arial" w:cs="Arial"/>
+          <w:sz w:val="24"/>
+          <w:szCs w:val="24"/>
+        </w:rPr>
+      </w:pPr>
+      <w:r>
+        <w:rPr>
+          <w:rFonts w:ascii="Arial" w:hAnsi="Arial" w:cs="Arial"/>
+          <w:b/>
+          <w:sz w:val="24"/>
+          <w:szCs w:val="24"/>
+        </w:rPr>
+        <w:t xml:space="preserve">Para quem? </w:t>
+      </w:r>
+      <w:r>
+        <w:rPr>
+          <w:rFonts w:ascii="Arial" w:hAnsi="Arial" w:cs="Arial"/>
+          <w:sz w:val="24"/>
+          <w:szCs w:val="24"/>
+        </w:rPr>
+        <w:t>Para quem vou fazer?</w:t>
+      </w:r>
+    </w:p>
+    <w:p>
+      <w:pPr>
+        <w:pStyle w:val="PargrafodaLista"/>
+        <w:numPr>
+          <w:ilvl w:val="0"/>
+          <w:numId w:val="4"/>
+        </w:numPr>
+        <w:spacing w:line="360" w:lineRule="auto"/>
+        <w:jc w:val="both"/>
+        <w:rPr>
+          <w:rFonts w:ascii="Arial" w:hAnsi="Arial" w:cs="Arial"/>
+          <w:sz w:val="24"/>
+          <w:szCs w:val="24"/>
+        </w:rPr>
+      </w:pPr>
+      <w:r>
+        <w:rPr>
+          <w:rFonts w:ascii="Arial" w:hAnsi="Arial" w:cs="Arial"/>
+          <w:b/>
+          <w:sz w:val="24"/>
+          <w:szCs w:val="24"/>
+        </w:rPr>
+        <w:t xml:space="preserve">Como? </w:t>
+      </w:r>
+      <w:r>
+        <w:rPr>
+          <w:rFonts w:ascii="Arial" w:hAnsi="Arial" w:cs="Arial"/>
+          <w:sz w:val="24"/>
+          <w:szCs w:val="24"/>
+        </w:rPr>
+        <w:t>Como vou fazer?</w:t>
+      </w:r>
+    </w:p>
+    <w:p>
+      <w:pPr>
+        <w:pStyle w:val="PargrafodaLista"/>
+        <w:numPr>
+          <w:ilvl w:val="0"/>
+          <w:numId w:val="4"/>
+        </w:numPr>
+        <w:spacing w:line="360" w:lineRule="auto"/>
+        <w:jc w:val="both"/>
+        <w:rPr>
+          <w:rFonts w:ascii="Arial" w:hAnsi="Arial" w:cs="Arial"/>
+          <w:sz w:val="24"/>
+          <w:szCs w:val="24"/>
+        </w:rPr>
+      </w:pPr>
+      <w:r>
+        <w:rPr>
+          <w:rFonts w:ascii="Arial" w:hAnsi="Arial" w:cs="Arial"/>
+          <w:b/>
+          <w:sz w:val="24"/>
+          <w:szCs w:val="24"/>
+        </w:rPr>
+        <w:t>Quanto?</w:t>
+      </w:r>
+      <w:r>
+        <w:rPr>
+          <w:rFonts w:ascii="Arial" w:hAnsi="Arial" w:cs="Arial"/>
+          <w:sz w:val="24"/>
+          <w:szCs w:val="24"/>
+        </w:rPr>
+        <w:t xml:space="preserve"> Quando vai me custar e quanto vou ganhar?</w:t>
+      </w:r>
+    </w:p>
+    <w:p>
+      <w:pPr>
+        <w:spacing w:after="0" w:line="360" w:lineRule="auto"/>
+        <w:jc w:val="both"/>
+        <w:rPr>
+          <w:rFonts w:ascii="Arial" w:hAnsi="Arial" w:cs="Arial"/>
+          <w:sz w:val="24"/>
+          <w:szCs w:val="24"/>
+        </w:rPr>
+      </w:pPr>
+      <w:r>
+        <w:rPr>
+          <w:rFonts w:ascii="Arial" w:hAnsi="Arial" w:cs="Arial"/>
+          <w:sz w:val="24"/>
+          <w:szCs w:val="24"/>
+        </w:rPr>
+        <w:t xml:space="preserve">E para responder estas questões, o </w:t>
+      </w:r>
+      <w:proofErr w:type="spellStart"/>
+      <w:r>
+        <w:rPr>
+          <w:rFonts w:ascii="Arial" w:hAnsi="Arial" w:cs="Arial"/>
+          <w:sz w:val="24"/>
+          <w:szCs w:val="24"/>
+        </w:rPr>
+        <w:t>Canvas</w:t>
+      </w:r>
+      <w:proofErr w:type="spellEnd"/>
+      <w:r>
+        <w:rPr>
+          <w:rFonts w:ascii="Arial" w:hAnsi="Arial" w:cs="Arial"/>
+          <w:sz w:val="24"/>
+          <w:szCs w:val="24"/>
+        </w:rPr>
+        <w:t xml:space="preserve"> é dividido em nove blocos:</w:t>
+      </w:r>
+    </w:p>
+    <w:p>
+      <w:pPr>
+        <w:spacing w:after="0" w:line="360" w:lineRule="auto"/>
+        <w:jc w:val="both"/>
+        <w:rPr>
+          <w:rFonts w:ascii="Arial" w:hAnsi="Arial" w:cs="Arial"/>
+          <w:sz w:val="24"/>
+          <w:szCs w:val="24"/>
+        </w:rPr>
+      </w:pPr>
+      <w:r>
+        <w:rPr>
+          <w:rFonts w:ascii="Arial" w:hAnsi="Arial" w:cs="Arial"/>
+          <w:noProof/>
+          <w:sz w:val="24"/>
+          <w:szCs w:val="24"/>
+          <w:lang w:eastAsia="pt-BR"/>
+        </w:rPr>
+        <w:drawing>
+          <wp:inline distT="0" distB="0" distL="0" distR="0" wp14:anchorId="797ADC2F" wp14:editId="795DE909">
+            <wp:extent cx="4112164" cy="2889250"/>
+            <wp:effectExtent l="0" t="0" r="3175" b="6350"/>
+            <wp:docPr id="2" name="Imagem 2"/>
+            <wp:cNvGraphicFramePr>
+              <a:graphicFrameLocks xmlns:a="http://schemas.openxmlformats.org/drawingml/2006/main" noChangeAspect="1"/>
+            </wp:cNvGraphicFramePr>
+            <a:graphic xmlns:a="http://schemas.openxmlformats.org/drawingml/2006/main">
+              <a:graphicData uri="http://schemas.openxmlformats.org/drawingml/2006/picture">
+                <pic:pic xmlns:pic="http://schemas.openxmlformats.org/drawingml/2006/picture">
+                  <pic:nvPicPr>
+                    <pic:cNvPr id="1" name="cavas.jpg"/>
+                    <pic:cNvPicPr/>
+                  </pic:nvPicPr>
+                  <pic:blipFill>
+                    <a:blip r:embed="rId9">
+                      <a:extLst>
+                        <a:ext uri="{28A0092B-C50C-407E-A947-70E740481C1C}">
+                          <a14:useLocalDpi xmlns:a14="http://schemas.microsoft.com/office/drawing/2010/main" val="0"/>
+                        </a:ext>
+                      </a:extLst>
+                    </a:blip>
+                    <a:stretch>
+                      <a:fillRect/>
+                    </a:stretch>
+                  </pic:blipFill>
+                  <pic:spPr>
+                    <a:xfrm>
+                      <a:off x="0" y="0"/>
+                      <a:ext cx="4128034" cy="2900400"/>
+                    </a:xfrm>
+                    <a:prstGeom prst="rect">
+                      <a:avLst/>
+                    </a:prstGeom>
+                  </pic:spPr>
+                </pic:pic>
+              </a:graphicData>
+            </a:graphic>
+          </wp:inline>
+        </w:drawing>
+      </w:r>
+    </w:p>
+    <w:p>
+      <w:pPr>
+        <w:spacing w:line="360" w:lineRule="auto"/>
+        <w:jc w:val="both"/>
+        <w:rPr>
+          <w:rFonts w:ascii="Arial" w:hAnsi="Arial" w:cs="Arial"/>
+          <w:sz w:val="18"/>
+          <w:szCs w:val="18"/>
+        </w:rPr>
+      </w:pPr>
+      <w:r>
+        <w:rPr>
+          <w:rFonts w:ascii="Arial" w:hAnsi="Arial" w:cs="Arial"/>
+          <w:sz w:val="18"/>
+          <w:szCs w:val="18"/>
+        </w:rPr>
+        <w:t xml:space="preserve">(Modelo de como deve ser o </w:t>
+      </w:r>
+      <w:proofErr w:type="spellStart"/>
+      <w:r>
+        <w:rPr>
+          <w:rFonts w:ascii="Arial" w:hAnsi="Arial" w:cs="Arial"/>
+          <w:sz w:val="18"/>
+          <w:szCs w:val="18"/>
+        </w:rPr>
+        <w:t>Canvas</w:t>
+      </w:r>
+      <w:proofErr w:type="spellEnd"/>
+      <w:r>
+        <w:rPr>
+          <w:rFonts w:ascii="Arial" w:hAnsi="Arial" w:cs="Arial"/>
+          <w:sz w:val="18"/>
+          <w:szCs w:val="18"/>
+        </w:rPr>
+        <w:t>)</w:t>
+      </w:r>
+      <w:bookmarkStart w:id="14" w:name="_GoBack"/>
+      <w:bookmarkEnd w:id="14"/>
+    </w:p>
+    <w:p>
+      <w:pPr>
+        <w:pStyle w:val="PargrafodaLista"/>
+        <w:numPr>
+          <w:ilvl w:val="0"/>
+          <w:numId w:val="5"/>
+        </w:numPr>
+        <w:spacing w:line="360" w:lineRule="auto"/>
+        <w:jc w:val="both"/>
+        <w:rPr>
+          <w:rFonts w:ascii="Arial" w:hAnsi="Arial" w:cs="Arial"/>
+          <w:b/>
+          <w:sz w:val="24"/>
+          <w:szCs w:val="24"/>
+        </w:rPr>
+      </w:pPr>
+      <w:r>
+        <w:rPr>
+          <w:rFonts w:ascii="Arial" w:hAnsi="Arial" w:cs="Arial"/>
+          <w:b/>
+          <w:sz w:val="24"/>
+          <w:szCs w:val="24"/>
+        </w:rPr>
+        <w:lastRenderedPageBreak/>
+        <w:t xml:space="preserve">Proposta de valor: </w:t>
+      </w:r>
+      <w:r>
+        <w:rPr>
+          <w:rFonts w:ascii="Arial" w:hAnsi="Arial" w:cs="Arial"/>
+          <w:sz w:val="24"/>
+          <w:szCs w:val="24"/>
+        </w:rPr>
+        <w:t xml:space="preserve">descrição do produto e seus diferencias, suas vantagens </w:t>
+      </w:r>
+      <w:proofErr w:type="gramStart"/>
+      <w:r>
+        <w:rPr>
+          <w:rFonts w:ascii="Arial" w:hAnsi="Arial" w:cs="Arial"/>
+          <w:sz w:val="24"/>
+          <w:szCs w:val="24"/>
+        </w:rPr>
+        <w:t>para</w:t>
+      </w:r>
+      <w:proofErr w:type="gramEnd"/>
+      <w:r>
+        <w:rPr>
+          <w:rFonts w:ascii="Arial" w:hAnsi="Arial" w:cs="Arial"/>
+          <w:sz w:val="24"/>
+          <w:szCs w:val="24"/>
+        </w:rPr>
+        <w:t xml:space="preserve"> os clientes.</w:t>
+      </w:r>
+    </w:p>
+    <w:p>
+      <w:pPr>
+        <w:pStyle w:val="PargrafodaLista"/>
+        <w:numPr>
+          <w:ilvl w:val="0"/>
+          <w:numId w:val="5"/>
+        </w:numPr>
+        <w:spacing w:line="360" w:lineRule="auto"/>
+        <w:jc w:val="both"/>
+        <w:rPr>
+          <w:rFonts w:ascii="Arial" w:hAnsi="Arial" w:cs="Arial"/>
+          <w:b/>
+          <w:sz w:val="24"/>
+          <w:szCs w:val="24"/>
+        </w:rPr>
+      </w:pPr>
+      <w:r>
+        <w:rPr>
+          <w:rFonts w:ascii="Arial" w:hAnsi="Arial" w:cs="Arial"/>
+          <w:b/>
+          <w:sz w:val="24"/>
+          <w:szCs w:val="24"/>
+        </w:rPr>
+        <w:t>Seguimentos de clientes:</w:t>
+      </w:r>
+      <w:r>
+        <w:rPr>
+          <w:rFonts w:ascii="Arial" w:hAnsi="Arial" w:cs="Arial"/>
+          <w:sz w:val="24"/>
+          <w:szCs w:val="24"/>
+        </w:rPr>
+        <w:t xml:space="preserve"> define quem são os clientes a serem atendidos, o público alvo.</w:t>
+      </w:r>
+    </w:p>
+    <w:p>
+      <w:pPr>
+        <w:pStyle w:val="PargrafodaLista"/>
+        <w:numPr>
+          <w:ilvl w:val="0"/>
+          <w:numId w:val="5"/>
+        </w:numPr>
+        <w:spacing w:line="360" w:lineRule="auto"/>
+        <w:jc w:val="both"/>
+        <w:rPr>
+          <w:rFonts w:ascii="Arial" w:hAnsi="Arial" w:cs="Arial"/>
+          <w:b/>
+          <w:sz w:val="24"/>
+          <w:szCs w:val="24"/>
+        </w:rPr>
+      </w:pPr>
+      <w:r>
+        <w:rPr>
+          <w:rFonts w:ascii="Arial" w:hAnsi="Arial" w:cs="Arial"/>
+          <w:b/>
+          <w:sz w:val="24"/>
+          <w:szCs w:val="24"/>
+        </w:rPr>
+        <w:t>Canais:</w:t>
+      </w:r>
+      <w:r>
+        <w:rPr>
+          <w:rFonts w:ascii="Arial" w:hAnsi="Arial" w:cs="Arial"/>
+          <w:sz w:val="24"/>
+          <w:szCs w:val="24"/>
+        </w:rPr>
+        <w:t xml:space="preserve"> define como os produtos ou serviços chegarão aos seus clientes.</w:t>
+      </w:r>
+    </w:p>
+    <w:p>
+      <w:pPr>
+        <w:pStyle w:val="PargrafodaLista"/>
+        <w:numPr>
+          <w:ilvl w:val="0"/>
+          <w:numId w:val="5"/>
+        </w:numPr>
+        <w:spacing w:line="360" w:lineRule="auto"/>
+        <w:jc w:val="both"/>
+        <w:rPr>
+          <w:rFonts w:ascii="Arial" w:hAnsi="Arial" w:cs="Arial"/>
+          <w:b/>
+          <w:sz w:val="24"/>
+          <w:szCs w:val="24"/>
+        </w:rPr>
+      </w:pPr>
+      <w:r>
+        <w:rPr>
+          <w:rFonts w:ascii="Arial" w:hAnsi="Arial" w:cs="Arial"/>
+          <w:b/>
+          <w:sz w:val="24"/>
+          <w:szCs w:val="24"/>
+        </w:rPr>
+        <w:t>Relacionamento com clientes:</w:t>
+      </w:r>
+      <w:r>
+        <w:rPr>
+          <w:rFonts w:ascii="Arial" w:hAnsi="Arial" w:cs="Arial"/>
+          <w:sz w:val="24"/>
+          <w:szCs w:val="24"/>
+        </w:rPr>
+        <w:t xml:space="preserve"> define como será a relação entre a empresa e o cliente, como ela vai manter a confiança dele, aumentar as vendas e não ser trocada pela concorrência.</w:t>
+      </w:r>
+    </w:p>
+    <w:p>
+      <w:pPr>
+        <w:pStyle w:val="PargrafodaLista"/>
+        <w:numPr>
+          <w:ilvl w:val="0"/>
+          <w:numId w:val="5"/>
+        </w:numPr>
+        <w:spacing w:line="360" w:lineRule="auto"/>
+        <w:jc w:val="both"/>
+        <w:rPr>
+          <w:rFonts w:ascii="Arial" w:hAnsi="Arial" w:cs="Arial"/>
+          <w:b/>
+          <w:sz w:val="24"/>
+          <w:szCs w:val="24"/>
+        </w:rPr>
+      </w:pPr>
+      <w:r>
+        <w:rPr>
+          <w:rFonts w:ascii="Arial" w:hAnsi="Arial" w:cs="Arial"/>
+          <w:b/>
+          <w:sz w:val="24"/>
+          <w:szCs w:val="24"/>
+        </w:rPr>
+        <w:t>Fontes de receita:</w:t>
+      </w:r>
+      <w:r>
+        <w:rPr>
+          <w:rFonts w:ascii="Arial" w:hAnsi="Arial" w:cs="Arial"/>
+          <w:sz w:val="24"/>
+          <w:szCs w:val="24"/>
+        </w:rPr>
+        <w:t xml:space="preserve"> aqui será definido como a empresa vai lucrar: venda de produto, aluguel, por exemplo.</w:t>
+      </w:r>
+    </w:p>
+    <w:p>
+      <w:pPr>
+        <w:pStyle w:val="PargrafodaLista"/>
+        <w:numPr>
+          <w:ilvl w:val="0"/>
+          <w:numId w:val="5"/>
+        </w:numPr>
+        <w:spacing w:line="360" w:lineRule="auto"/>
+        <w:jc w:val="both"/>
+        <w:rPr>
+          <w:rFonts w:ascii="Arial" w:hAnsi="Arial" w:cs="Arial"/>
+          <w:b/>
+          <w:sz w:val="24"/>
+          <w:szCs w:val="24"/>
+        </w:rPr>
+      </w:pPr>
+      <w:r>
+        <w:rPr>
+          <w:rFonts w:ascii="Arial" w:hAnsi="Arial" w:cs="Arial"/>
+          <w:b/>
+          <w:sz w:val="24"/>
+          <w:szCs w:val="24"/>
+        </w:rPr>
+        <w:t>Recursos principais:</w:t>
+      </w:r>
+      <w:r>
+        <w:rPr>
+          <w:rFonts w:ascii="Arial" w:hAnsi="Arial" w:cs="Arial"/>
+          <w:sz w:val="24"/>
+          <w:szCs w:val="24"/>
+        </w:rPr>
+        <w:t xml:space="preserve"> tudo o que será necessário para ser possível a entrega da proposta de valor.</w:t>
+      </w:r>
+    </w:p>
+    <w:p>
+      <w:pPr>
+        <w:pStyle w:val="PargrafodaLista"/>
+        <w:numPr>
+          <w:ilvl w:val="0"/>
+          <w:numId w:val="5"/>
+        </w:numPr>
+        <w:spacing w:line="360" w:lineRule="auto"/>
+        <w:jc w:val="both"/>
+        <w:rPr>
+          <w:rFonts w:ascii="Arial" w:hAnsi="Arial" w:cs="Arial"/>
+          <w:b/>
+          <w:sz w:val="24"/>
+          <w:szCs w:val="24"/>
+        </w:rPr>
+      </w:pPr>
+      <w:r>
+        <w:rPr>
+          <w:rFonts w:ascii="Arial" w:hAnsi="Arial" w:cs="Arial"/>
+          <w:b/>
+          <w:sz w:val="24"/>
+          <w:szCs w:val="24"/>
+        </w:rPr>
+        <w:t>Atividades principais:</w:t>
+      </w:r>
+      <w:r>
+        <w:rPr>
+          <w:rFonts w:ascii="Arial" w:hAnsi="Arial" w:cs="Arial"/>
+          <w:sz w:val="24"/>
+          <w:szCs w:val="24"/>
+        </w:rPr>
+        <w:t xml:space="preserve"> o que a empresa vai realizar, como ela trabalhará.</w:t>
+      </w:r>
+    </w:p>
+    <w:p>
+      <w:pPr>
+        <w:pStyle w:val="PargrafodaLista"/>
+        <w:numPr>
+          <w:ilvl w:val="0"/>
+          <w:numId w:val="5"/>
+        </w:numPr>
+        <w:spacing w:line="360" w:lineRule="auto"/>
+        <w:jc w:val="both"/>
+        <w:rPr>
+          <w:rFonts w:ascii="Arial" w:hAnsi="Arial" w:cs="Arial"/>
+          <w:b/>
+          <w:sz w:val="24"/>
+          <w:szCs w:val="24"/>
+        </w:rPr>
+      </w:pPr>
+      <w:r>
+        <w:rPr>
+          <w:rFonts w:ascii="Arial" w:hAnsi="Arial" w:cs="Arial"/>
+          <w:b/>
+          <w:sz w:val="24"/>
+          <w:szCs w:val="24"/>
+        </w:rPr>
+        <w:t>Parcerias principais:</w:t>
+      </w:r>
+      <w:r>
+        <w:rPr>
+          <w:rFonts w:ascii="Arial" w:hAnsi="Arial" w:cs="Arial"/>
+          <w:sz w:val="24"/>
+          <w:szCs w:val="24"/>
+        </w:rPr>
+        <w:t xml:space="preserve"> são fornecedores e parceiros que auxiliarão na realização do negócio.</w:t>
+      </w:r>
+    </w:p>
+    <w:p>
+      <w:pPr>
+        <w:pStyle w:val="PargrafodaLista"/>
+        <w:numPr>
+          <w:ilvl w:val="0"/>
+          <w:numId w:val="5"/>
+        </w:numPr>
+        <w:spacing w:line="360" w:lineRule="auto"/>
+        <w:jc w:val="both"/>
+        <w:rPr>
+          <w:rFonts w:ascii="Arial" w:hAnsi="Arial" w:cs="Arial"/>
+          <w:b/>
+          <w:sz w:val="24"/>
+          <w:szCs w:val="24"/>
+        </w:rPr>
+      </w:pPr>
+      <w:r>
+        <w:rPr>
+          <w:rFonts w:ascii="Arial" w:hAnsi="Arial" w:cs="Arial"/>
+          <w:b/>
+          <w:sz w:val="24"/>
+          <w:szCs w:val="24"/>
+        </w:rPr>
+        <w:t>Estrutura de custo:</w:t>
+      </w:r>
+      <w:r>
+        <w:rPr>
+          <w:rFonts w:ascii="Arial" w:hAnsi="Arial" w:cs="Arial"/>
+          <w:sz w:val="24"/>
+          <w:szCs w:val="24"/>
+        </w:rPr>
+        <w:t xml:space="preserve"> quanto vai custar para desenvolver a proposta de valor.</w:t>
+      </w:r>
     </w:p>
     <w:p>
       <w:pPr>
@@ -5327,7 +6190,7 @@
           <w:szCs w:val="28"/>
         </w:rPr>
       </w:pPr>
-      <w:bookmarkStart w:id="13" w:name="_Toc465108884"/>
+      <w:bookmarkStart w:id="15" w:name="_Toc465970414"/>
       <w:r>
         <w:rPr>
           <w:rFonts w:ascii="Arial" w:hAnsi="Arial" w:cs="Arial"/>
@@ -5338,7 +6201,7 @@
         <w:lastRenderedPageBreak/>
         <w:t>CONCLUSÃO</w:t>
       </w:r>
-      <w:bookmarkEnd w:id="13"/>
+      <w:bookmarkEnd w:id="15"/>
     </w:p>
     <w:p>
       <w:pPr>
@@ -5359,7 +6222,7 @@
         <w:br w:type="page"/>
       </w:r>
     </w:p>
-    <w:bookmarkStart w:id="14" w:name="_Toc465108885" w:displacedByCustomXml="next"/>
+    <w:bookmarkStart w:id="16" w:name="_Toc465970415" w:displacedByCustomXml="next"/>
     <w:sdt>
       <w:sdtPr>
         <w:rPr>
@@ -5412,7 +6275,7 @@
             </w:rPr>
             <w:t>EFERÊNCIAS</w:t>
           </w:r>
-          <w:bookmarkEnd w:id="14"/>
+          <w:bookmarkEnd w:id="16"/>
         </w:p>
         <w:sdt>
           <w:sdtPr>
@@ -5431,7 +6294,6 @@
                 <w:pStyle w:val="Bibliografia"/>
                 <w:ind w:left="720" w:hanging="720"/>
                 <w:rPr>
-                  <w:rFonts w:ascii="Arial" w:hAnsi="Arial" w:cs="Arial"/>
                   <w:noProof/>
                   <w:sz w:val="24"/>
                   <w:szCs w:val="24"/>
@@ -5463,30 +6325,21 @@
               </w:r>
               <w:r>
                 <w:rPr>
-                  <w:rFonts w:ascii="Arial" w:hAnsi="Arial" w:cs="Arial"/>
                   <w:noProof/>
-                  <w:sz w:val="24"/>
-                  <w:szCs w:val="24"/>
                 </w:rPr>
-                <w:t xml:space="preserve">Afonso, I. (22 de 10 de 2016). </w:t>
+                <w:t xml:space="preserve">Afonso, I. (22 de outubro de 2016). </w:t>
               </w:r>
               <w:r>
                 <w:rPr>
-                  <w:rFonts w:ascii="Arial" w:hAnsi="Arial" w:cs="Arial"/>
                   <w:i/>
                   <w:iCs/>
                   <w:noProof/>
-                  <w:sz w:val="24"/>
-                  <w:szCs w:val="24"/>
                 </w:rPr>
                 <w:t>Matriculas do ensino técnico de nivel médio crescem 55,3% em cinco anos</w:t>
               </w:r>
               <w:r>
                 <w:rPr>
-                  <w:rFonts w:ascii="Arial" w:hAnsi="Arial" w:cs="Arial"/>
                   <w:noProof/>
-                  <w:sz w:val="24"/>
-                  <w:szCs w:val="24"/>
                 </w:rPr>
                 <w:t>. Fonte: Portal da Indústria: http://www.portaldaindustria.com.br/cni/imprensa/2014/10/1,48503/matriculas-do-ensino-tecnico-de-nivel-medio-crescem-55-3-em-cinco-anos.html</w:t>
               </w:r>
@@ -5496,20 +6349,14 @@
                 <w:pStyle w:val="Bibliografia"/>
                 <w:ind w:left="720" w:hanging="720"/>
                 <w:rPr>
-                  <w:rFonts w:ascii="Arial" w:hAnsi="Arial" w:cs="Arial"/>
                   <w:noProof/>
-                  <w:sz w:val="24"/>
-                  <w:szCs w:val="24"/>
                 </w:rPr>
               </w:pPr>
               <w:r>
                 <w:rPr>
-                  <w:rFonts w:ascii="Arial" w:hAnsi="Arial" w:cs="Arial"/>
                   <w:noProof/>
-                  <w:sz w:val="24"/>
-                  <w:szCs w:val="24"/>
                 </w:rPr>
-                <w:t>Bisneto, P. P. (02 de 03 de 2003). A História da Internet.</w:t>
+                <w:t>Bisneto, P. P. (02 de março de 2003). A História da Internet.</w:t>
               </w:r>
             </w:p>
             <w:p>
@@ -5517,20 +6364,28 @@
                 <w:pStyle w:val="Bibliografia"/>
                 <w:ind w:left="720" w:hanging="720"/>
                 <w:rPr>
-                  <w:rFonts w:ascii="Arial" w:hAnsi="Arial" w:cs="Arial"/>
                   <w:noProof/>
-                  <w:sz w:val="24"/>
-                  <w:szCs w:val="24"/>
                 </w:rPr>
               </w:pPr>
               <w:r>
                 <w:rPr>
-                  <w:rFonts w:ascii="Arial" w:hAnsi="Arial" w:cs="Arial"/>
                   <w:noProof/>
-                  <w:sz w:val="24"/>
-                  <w:szCs w:val="24"/>
                 </w:rPr>
-                <w:t>Google. (24 de 06 de 2016). Fonte: Google Trends: https://www.google.com/trends/explore#q=van%20escolar%2C%20transporte%20escolar&amp;cmpt=q&amp;tz=Etc%2FGMT%2B3</w:t>
+                <w:t xml:space="preserve">Frade, A. (03 de junho de 2015). </w:t>
+              </w:r>
+              <w:r>
+                <w:rPr>
+                  <w:i/>
+                  <w:iCs/>
+                  <w:noProof/>
+                </w:rPr>
+                <w:t>Categorias, Mapa do Site (sitemap) e Wireframe: Definição</w:t>
+              </w:r>
+              <w:r>
+                <w:rPr>
+                  <w:noProof/>
+                </w:rPr>
+                <w:t>. Fonte: GOPM (Gestão e Organização de Projetos Multimidia): http://gopm.ptweb.info/AnaFrade/index.php/2015/06/03/categorias-mapa-do-site-sitemap-e-wireframe-2/</w:t>
               </w:r>
             </w:p>
             <w:p>
@@ -5538,38 +6393,41 @@
                 <w:pStyle w:val="Bibliografia"/>
                 <w:ind w:left="720" w:hanging="720"/>
                 <w:rPr>
-                  <w:rFonts w:ascii="Arial" w:hAnsi="Arial" w:cs="Arial"/>
                   <w:noProof/>
-                  <w:sz w:val="24"/>
-                  <w:szCs w:val="24"/>
                 </w:rPr>
               </w:pPr>
               <w:r>
                 <w:rPr>
-                  <w:rFonts w:ascii="Arial" w:hAnsi="Arial" w:cs="Arial"/>
                   <w:noProof/>
-                  <w:sz w:val="24"/>
-                  <w:szCs w:val="24"/>
                 </w:rPr>
-                <w:t xml:space="preserve">Penhaça, V. (22 de 12 de 2014). </w:t>
+                <w:t>Google. (24 de junho de 2016). Fonte: Google Trends: https://www.google.com/trends/explore#q=van%20escolar%2C%20transporte%20escolar&amp;cmpt=q&amp;tz=Etc%2FGMT%2B3</w:t>
+              </w:r>
+            </w:p>
+            <w:p>
+              <w:pPr>
+                <w:pStyle w:val="Bibliografia"/>
+                <w:ind w:left="720" w:hanging="720"/>
+                <w:rPr>
+                  <w:noProof/>
+                </w:rPr>
+              </w:pPr>
+              <w:r>
+                <w:rPr>
+                  <w:noProof/>
+                </w:rPr>
+                <w:t xml:space="preserve">Penhaça, V. (22 de dezembro de 2014). </w:t>
               </w:r>
               <w:r>
                 <w:rPr>
-                  <w:rFonts w:ascii="Arial" w:hAnsi="Arial" w:cs="Arial"/>
                   <w:i/>
                   <w:iCs/>
                   <w:noProof/>
-                  <w:sz w:val="24"/>
-                  <w:szCs w:val="24"/>
                 </w:rPr>
                 <w:t>Marketing digital: o que é isso, afinal?</w:t>
               </w:r>
               <w:r>
                 <w:rPr>
-                  <w:rFonts w:ascii="Arial" w:hAnsi="Arial" w:cs="Arial"/>
                   <w:noProof/>
-                  <w:sz w:val="24"/>
-                  <w:szCs w:val="24"/>
                 </w:rPr>
                 <w:t xml:space="preserve"> Fonte: Marketing de conteúdo: http://marketingdeconteudo.com/marketing-digital/</w:t>
               </w:r>
@@ -5579,38 +6437,26 @@
                 <w:pStyle w:val="Bibliografia"/>
                 <w:ind w:left="720" w:hanging="720"/>
                 <w:rPr>
-                  <w:rFonts w:ascii="Arial" w:hAnsi="Arial" w:cs="Arial"/>
                   <w:noProof/>
-                  <w:sz w:val="24"/>
-                  <w:szCs w:val="24"/>
                 </w:rPr>
               </w:pPr>
               <w:r>
                 <w:rPr>
-                  <w:rFonts w:ascii="Arial" w:hAnsi="Arial" w:cs="Arial"/>
                   <w:noProof/>
-                  <w:sz w:val="24"/>
-                  <w:szCs w:val="24"/>
                 </w:rPr>
-                <w:t xml:space="preserve">Rez, R. (2 de 9 de 2013). </w:t>
+                <w:t xml:space="preserve">Rez, R. (2 de setembro de 2013). </w:t>
               </w:r>
               <w:r>
                 <w:rPr>
-                  <w:rFonts w:ascii="Arial" w:hAnsi="Arial" w:cs="Arial"/>
                   <w:i/>
                   <w:iCs/>
                   <w:noProof/>
-                  <w:sz w:val="24"/>
-                  <w:szCs w:val="24"/>
                 </w:rPr>
                 <w:t>O que é marketing</w:t>
               </w:r>
               <w:r>
                 <w:rPr>
-                  <w:rFonts w:ascii="Arial" w:hAnsi="Arial" w:cs="Arial"/>
                   <w:noProof/>
-                  <w:sz w:val="24"/>
-                  <w:szCs w:val="24"/>
                 </w:rPr>
                 <w:t>. Fonte: Nova Escola de Marketing: http://www.novaescolademarketing.com.br/marketing/o-que-e-marketing/</w:t>
               </w:r>
@@ -5620,38 +6466,26 @@
                 <w:pStyle w:val="Bibliografia"/>
                 <w:ind w:left="720" w:hanging="720"/>
                 <w:rPr>
-                  <w:rFonts w:ascii="Arial" w:hAnsi="Arial" w:cs="Arial"/>
                   <w:noProof/>
-                  <w:sz w:val="24"/>
-                  <w:szCs w:val="24"/>
                 </w:rPr>
               </w:pPr>
               <w:r>
                 <w:rPr>
-                  <w:rFonts w:ascii="Arial" w:hAnsi="Arial" w:cs="Arial"/>
                   <w:noProof/>
-                  <w:sz w:val="24"/>
-                  <w:szCs w:val="24"/>
                 </w:rPr>
-                <w:t xml:space="preserve">Sebrae. (2 de 10 de 2015). </w:t>
+                <w:t xml:space="preserve">Sebrae. (2 de outubro de 2015). </w:t>
               </w:r>
               <w:r>
                 <w:rPr>
-                  <w:rFonts w:ascii="Arial" w:hAnsi="Arial" w:cs="Arial"/>
                   <w:i/>
                   <w:iCs/>
                   <w:noProof/>
-                  <w:sz w:val="24"/>
-                  <w:szCs w:val="24"/>
                 </w:rPr>
                 <w:t>Análise da concorrência</w:t>
               </w:r>
               <w:r>
                 <w:rPr>
-                  <w:rFonts w:ascii="Arial" w:hAnsi="Arial" w:cs="Arial"/>
                   <w:noProof/>
-                  <w:sz w:val="24"/>
-                  <w:szCs w:val="24"/>
                 </w:rPr>
                 <w:t>. Fonte: Sebrae: http://www.sebrae.com.br/sites/PortalSebrae/artigos/analise-da-concorrencia,456836627a963410VgnVCM1000003b74010aRCRD</w:t>
               </w:r>
@@ -5661,38 +6495,26 @@
                 <w:pStyle w:val="Bibliografia"/>
                 <w:ind w:left="720" w:hanging="720"/>
                 <w:rPr>
-                  <w:rFonts w:ascii="Arial" w:hAnsi="Arial" w:cs="Arial"/>
                   <w:noProof/>
-                  <w:sz w:val="24"/>
-                  <w:szCs w:val="24"/>
                 </w:rPr>
               </w:pPr>
               <w:r>
                 <w:rPr>
-                  <w:rFonts w:ascii="Arial" w:hAnsi="Arial" w:cs="Arial"/>
                   <w:noProof/>
-                  <w:sz w:val="24"/>
-                  <w:szCs w:val="24"/>
                 </w:rPr>
-                <w:t xml:space="preserve">Sebrae. (22 de 10 de 2016). </w:t>
+                <w:t xml:space="preserve">Sebrae. (22 de outubro de 2016). </w:t>
               </w:r>
               <w:r>
                 <w:rPr>
-                  <w:rFonts w:ascii="Arial" w:hAnsi="Arial" w:cs="Arial"/>
                   <w:i/>
                   <w:iCs/>
                   <w:noProof/>
-                  <w:sz w:val="24"/>
-                  <w:szCs w:val="24"/>
                 </w:rPr>
                 <w:t>Como montar um serviço de transporte escolar</w:t>
               </w:r>
               <w:r>
                 <w:rPr>
-                  <w:rFonts w:ascii="Arial" w:hAnsi="Arial" w:cs="Arial"/>
                   <w:noProof/>
-                  <w:sz w:val="24"/>
-                  <w:szCs w:val="24"/>
                 </w:rPr>
                 <w:t>. Fonte: Sebrae: http://www.sebrae.com.br/sites/PortalSebrae/ideias/como-montar-um-servico-de-transporte-escolar,72687a51b9105410VgnVCM1000003b74010aRCRD#naveCapituloTopo</w:t>
               </w:r>
@@ -5702,18 +6524,12 @@
                 <w:pStyle w:val="Bibliografia"/>
                 <w:ind w:left="720" w:hanging="720"/>
                 <w:rPr>
-                  <w:rFonts w:ascii="Arial" w:hAnsi="Arial" w:cs="Arial"/>
                   <w:noProof/>
-                  <w:sz w:val="24"/>
-                  <w:szCs w:val="24"/>
                 </w:rPr>
               </w:pPr>
               <w:r>
                 <w:rPr>
-                  <w:rFonts w:ascii="Arial" w:hAnsi="Arial" w:cs="Arial"/>
                   <w:noProof/>
-                  <w:sz w:val="24"/>
-                  <w:szCs w:val="24"/>
                 </w:rPr>
                 <w:t>SEMESP. (2015). Mapa do ensino superior no Brasil 215.</w:t>
               </w:r>
@@ -5723,38 +6539,26 @@
                 <w:pStyle w:val="Bibliografia"/>
                 <w:ind w:left="720" w:hanging="720"/>
                 <w:rPr>
-                  <w:rFonts w:ascii="Arial" w:hAnsi="Arial" w:cs="Arial"/>
                   <w:noProof/>
-                  <w:sz w:val="24"/>
-                  <w:szCs w:val="24"/>
                 </w:rPr>
               </w:pPr>
               <w:r>
                 <w:rPr>
-                  <w:rFonts w:ascii="Arial" w:hAnsi="Arial" w:cs="Arial"/>
                   <w:noProof/>
-                  <w:sz w:val="24"/>
-                  <w:szCs w:val="24"/>
                 </w:rPr>
                 <w:t xml:space="preserve">Silveira, D. T., &amp; Gerhardt, T. E. (2009). </w:t>
               </w:r>
               <w:r>
                 <w:rPr>
-                  <w:rFonts w:ascii="Arial" w:hAnsi="Arial" w:cs="Arial"/>
                   <w:i/>
                   <w:iCs/>
                   <w:noProof/>
-                  <w:sz w:val="24"/>
-                  <w:szCs w:val="24"/>
                 </w:rPr>
                 <w:t>Métodos de pesquisa.</w:t>
               </w:r>
               <w:r>
                 <w:rPr>
-                  <w:rFonts w:ascii="Arial" w:hAnsi="Arial" w:cs="Arial"/>
                   <w:noProof/>
-                  <w:sz w:val="24"/>
-                  <w:szCs w:val="24"/>
                 </w:rPr>
                 <w:t xml:space="preserve"> Porto Alegre: Editora da UFRGS.</w:t>
               </w:r>
@@ -5764,28 +6568,19 @@
                 <w:pStyle w:val="Bibliografia"/>
                 <w:ind w:left="720" w:hanging="720"/>
                 <w:rPr>
-                  <w:rFonts w:ascii="Arial" w:hAnsi="Arial" w:cs="Arial"/>
                   <w:noProof/>
-                  <w:sz w:val="24"/>
-                  <w:szCs w:val="24"/>
                 </w:rPr>
               </w:pPr>
               <w:r>
                 <w:rPr>
-                  <w:rFonts w:ascii="Arial" w:hAnsi="Arial" w:cs="Arial"/>
                   <w:noProof/>
-                  <w:sz w:val="24"/>
-                  <w:szCs w:val="24"/>
                   <w:lang w:val="en-US"/>
                 </w:rPr>
                 <w:t xml:space="preserve">Vicentini, L. A., &amp; Mileck, L. S. (s.d.). </w:t>
               </w:r>
               <w:r>
                 <w:rPr>
-                  <w:rFonts w:ascii="Arial" w:hAnsi="Arial" w:cs="Arial"/>
                   <w:noProof/>
-                  <w:sz w:val="24"/>
-                  <w:szCs w:val="24"/>
                 </w:rPr>
                 <w:t>Desenvolvimento de sites na web em unidades de informação: metologias, padrões e ferramentas. Biblioteca Central - UNICAMP.</w:t>
               </w:r>
@@ -5814,7 +6609,7 @@
       </w:sdtContent>
     </w:sdt>
     <w:sectPr>
-      <w:footerReference w:type="default" r:id="rId9"/>
+      <w:footerReference w:type="default" r:id="rId10"/>
       <w:pgSz w:w="11906" w:h="16838"/>
       <w:pgMar w:top="1701" w:right="1134" w:bottom="1134" w:left="1701" w:header="709" w:footer="709" w:gutter="0"/>
       <w:pgNumType w:start="1"/>
@@ -5880,7 +6675,7 @@
           <w:rPr>
             <w:noProof/>
           </w:rPr>
-          <w:t>10</w:t>
+          <w:t>13</w:t>
         </w:r>
         <w:r>
           <w:fldChar w:fldCharType="end"/>
@@ -5924,9 +6719,9 @@
 <file path=word/numbering.xml><?xml version="1.0" encoding="utf-8"?>
 <w:numbering xmlns:wpc="http://schemas.microsoft.com/office/word/2010/wordprocessingCanvas" xmlns:mc="http://schemas.openxmlformats.org/markup-compatibility/2006" xmlns:o="urn:schemas-microsoft-com:office:office" xmlns:r="http://schemas.openxmlformats.org/officeDocument/2006/relationships" xmlns:m="http://schemas.openxmlformats.org/officeDocument/2006/math" xmlns:v="urn:schemas-microsoft-com:vml" xmlns:wp14="http://schemas.microsoft.com/office/word/2010/wordprocessingDrawing" xmlns:wp="http://schemas.openxmlformats.org/drawingml/2006/wordprocessingDrawing" xmlns:w10="urn:schemas-microsoft-com:office:word" xmlns:w="http://schemas.openxmlformats.org/wordprocessingml/2006/main" xmlns:w14="http://schemas.microsoft.com/office/word/2010/wordml" xmlns:w15="http://schemas.microsoft.com/office/word/2012/wordml" xmlns:wpg="http://schemas.microsoft.com/office/word/2010/wordprocessingGroup" xmlns:wpi="http://schemas.microsoft.com/office/word/2010/wordprocessingInk" xmlns:wne="http://schemas.microsoft.com/office/word/2006/wordml" xmlns:wps="http://schemas.microsoft.com/office/word/2010/wordprocessingShape" mc:Ignorable="w14 w15 wp14">
   <w:abstractNum w:abstractNumId="0" w15:restartNumberingAfterBreak="0">
-    <w:nsid w:val="4D9463B9"/>
+    <w:nsid w:val="133165D8"/>
     <w:multiLevelType w:val="hybridMultilevel"/>
-    <w:tmpl w:val="DD48B33E"/>
+    <w:tmpl w:val="9E1E7DD4"/>
     <w:lvl w:ilvl="0" w:tplc="04160001">
       <w:start w:val="1"/>
       <w:numFmt w:val="bullet"/>
@@ -6037,9 +6832,9 @@
     </w:lvl>
   </w:abstractNum>
   <w:abstractNum w:abstractNumId="1" w15:restartNumberingAfterBreak="0">
-    <w:nsid w:val="557A62E9"/>
+    <w:nsid w:val="33EC21A9"/>
     <w:multiLevelType w:val="hybridMultilevel"/>
-    <w:tmpl w:val="A1F26F06"/>
+    <w:tmpl w:val="FC70F902"/>
     <w:lvl w:ilvl="0" w:tplc="04160001">
       <w:start w:val="1"/>
       <w:numFmt w:val="bullet"/>
@@ -6150,16 +6945,16 @@
     </w:lvl>
   </w:abstractNum>
   <w:abstractNum w:abstractNumId="2" w15:restartNumberingAfterBreak="0">
-    <w:nsid w:val="5F092377"/>
+    <w:nsid w:val="4D9463B9"/>
     <w:multiLevelType w:val="hybridMultilevel"/>
-    <w:tmpl w:val="8070B018"/>
+    <w:tmpl w:val="DD48B33E"/>
     <w:lvl w:ilvl="0" w:tplc="04160001">
       <w:start w:val="1"/>
       <w:numFmt w:val="bullet"/>
       <w:lvlText w:val=""/>
       <w:lvlJc w:val="left"/>
       <w:pPr>
-        <w:ind w:left="1068" w:hanging="360"/>
+        <w:ind w:left="720" w:hanging="360"/>
       </w:pPr>
       <w:rPr>
         <w:rFonts w:ascii="Symbol" w:hAnsi="Symbol" w:hint="default"/>
@@ -6171,7 +6966,7 @@
       <w:lvlText w:val="o"/>
       <w:lvlJc w:val="left"/>
       <w:pPr>
-        <w:ind w:left="1788" w:hanging="360"/>
+        <w:ind w:left="1440" w:hanging="360"/>
       </w:pPr>
       <w:rPr>
         <w:rFonts w:ascii="Courier New" w:hAnsi="Courier New" w:cs="Courier New" w:hint="default"/>
@@ -6183,7 +6978,7 @@
       <w:lvlText w:val=""/>
       <w:lvlJc w:val="left"/>
       <w:pPr>
-        <w:ind w:left="2508" w:hanging="360"/>
+        <w:ind w:left="2160" w:hanging="360"/>
       </w:pPr>
       <w:rPr>
         <w:rFonts w:ascii="Wingdings" w:hAnsi="Wingdings" w:hint="default"/>
@@ -6195,7 +6990,7 @@
       <w:lvlText w:val=""/>
       <w:lvlJc w:val="left"/>
       <w:pPr>
-        <w:ind w:left="3228" w:hanging="360"/>
+        <w:ind w:left="2880" w:hanging="360"/>
       </w:pPr>
       <w:rPr>
         <w:rFonts w:ascii="Symbol" w:hAnsi="Symbol" w:hint="default"/>
@@ -6207,7 +7002,7 @@
       <w:lvlText w:val="o"/>
       <w:lvlJc w:val="left"/>
       <w:pPr>
-        <w:ind w:left="3948" w:hanging="360"/>
+        <w:ind w:left="3600" w:hanging="360"/>
       </w:pPr>
       <w:rPr>
         <w:rFonts w:ascii="Courier New" w:hAnsi="Courier New" w:cs="Courier New" w:hint="default"/>
@@ -6219,7 +7014,7 @@
       <w:lvlText w:val=""/>
       <w:lvlJc w:val="left"/>
       <w:pPr>
-        <w:ind w:left="4668" w:hanging="360"/>
+        <w:ind w:left="4320" w:hanging="360"/>
       </w:pPr>
       <w:rPr>
         <w:rFonts w:ascii="Wingdings" w:hAnsi="Wingdings" w:hint="default"/>
@@ -6231,7 +7026,7 @@
       <w:lvlText w:val=""/>
       <w:lvlJc w:val="left"/>
       <w:pPr>
-        <w:ind w:left="5388" w:hanging="360"/>
+        <w:ind w:left="5040" w:hanging="360"/>
       </w:pPr>
       <w:rPr>
         <w:rFonts w:ascii="Symbol" w:hAnsi="Symbol" w:hint="default"/>
@@ -6243,7 +7038,7 @@
       <w:lvlText w:val="o"/>
       <w:lvlJc w:val="left"/>
       <w:pPr>
-        <w:ind w:left="6108" w:hanging="360"/>
+        <w:ind w:left="5760" w:hanging="360"/>
       </w:pPr>
       <w:rPr>
         <w:rFonts w:ascii="Courier New" w:hAnsi="Courier New" w:cs="Courier New" w:hint="default"/>
@@ -6255,6 +7050,232 @@
       <w:lvlText w:val=""/>
       <w:lvlJc w:val="left"/>
       <w:pPr>
+        <w:ind w:left="6480" w:hanging="360"/>
+      </w:pPr>
+      <w:rPr>
+        <w:rFonts w:ascii="Wingdings" w:hAnsi="Wingdings" w:hint="default"/>
+      </w:rPr>
+    </w:lvl>
+  </w:abstractNum>
+  <w:abstractNum w:abstractNumId="3" w15:restartNumberingAfterBreak="0">
+    <w:nsid w:val="557A62E9"/>
+    <w:multiLevelType w:val="hybridMultilevel"/>
+    <w:tmpl w:val="A1F26F06"/>
+    <w:lvl w:ilvl="0" w:tplc="04160001">
+      <w:start w:val="1"/>
+      <w:numFmt w:val="bullet"/>
+      <w:lvlText w:val=""/>
+      <w:lvlJc w:val="left"/>
+      <w:pPr>
+        <w:ind w:left="720" w:hanging="360"/>
+      </w:pPr>
+      <w:rPr>
+        <w:rFonts w:ascii="Symbol" w:hAnsi="Symbol" w:hint="default"/>
+      </w:rPr>
+    </w:lvl>
+    <w:lvl w:ilvl="1" w:tplc="04160003" w:tentative="1">
+      <w:start w:val="1"/>
+      <w:numFmt w:val="bullet"/>
+      <w:lvlText w:val="o"/>
+      <w:lvlJc w:val="left"/>
+      <w:pPr>
+        <w:ind w:left="1440" w:hanging="360"/>
+      </w:pPr>
+      <w:rPr>
+        <w:rFonts w:ascii="Courier New" w:hAnsi="Courier New" w:cs="Courier New" w:hint="default"/>
+      </w:rPr>
+    </w:lvl>
+    <w:lvl w:ilvl="2" w:tplc="04160005" w:tentative="1">
+      <w:start w:val="1"/>
+      <w:numFmt w:val="bullet"/>
+      <w:lvlText w:val=""/>
+      <w:lvlJc w:val="left"/>
+      <w:pPr>
+        <w:ind w:left="2160" w:hanging="360"/>
+      </w:pPr>
+      <w:rPr>
+        <w:rFonts w:ascii="Wingdings" w:hAnsi="Wingdings" w:hint="default"/>
+      </w:rPr>
+    </w:lvl>
+    <w:lvl w:ilvl="3" w:tplc="04160001" w:tentative="1">
+      <w:start w:val="1"/>
+      <w:numFmt w:val="bullet"/>
+      <w:lvlText w:val=""/>
+      <w:lvlJc w:val="left"/>
+      <w:pPr>
+        <w:ind w:left="2880" w:hanging="360"/>
+      </w:pPr>
+      <w:rPr>
+        <w:rFonts w:ascii="Symbol" w:hAnsi="Symbol" w:hint="default"/>
+      </w:rPr>
+    </w:lvl>
+    <w:lvl w:ilvl="4" w:tplc="04160003" w:tentative="1">
+      <w:start w:val="1"/>
+      <w:numFmt w:val="bullet"/>
+      <w:lvlText w:val="o"/>
+      <w:lvlJc w:val="left"/>
+      <w:pPr>
+        <w:ind w:left="3600" w:hanging="360"/>
+      </w:pPr>
+      <w:rPr>
+        <w:rFonts w:ascii="Courier New" w:hAnsi="Courier New" w:cs="Courier New" w:hint="default"/>
+      </w:rPr>
+    </w:lvl>
+    <w:lvl w:ilvl="5" w:tplc="04160005" w:tentative="1">
+      <w:start w:val="1"/>
+      <w:numFmt w:val="bullet"/>
+      <w:lvlText w:val=""/>
+      <w:lvlJc w:val="left"/>
+      <w:pPr>
+        <w:ind w:left="4320" w:hanging="360"/>
+      </w:pPr>
+      <w:rPr>
+        <w:rFonts w:ascii="Wingdings" w:hAnsi="Wingdings" w:hint="default"/>
+      </w:rPr>
+    </w:lvl>
+    <w:lvl w:ilvl="6" w:tplc="04160001" w:tentative="1">
+      <w:start w:val="1"/>
+      <w:numFmt w:val="bullet"/>
+      <w:lvlText w:val=""/>
+      <w:lvlJc w:val="left"/>
+      <w:pPr>
+        <w:ind w:left="5040" w:hanging="360"/>
+      </w:pPr>
+      <w:rPr>
+        <w:rFonts w:ascii="Symbol" w:hAnsi="Symbol" w:hint="default"/>
+      </w:rPr>
+    </w:lvl>
+    <w:lvl w:ilvl="7" w:tplc="04160003" w:tentative="1">
+      <w:start w:val="1"/>
+      <w:numFmt w:val="bullet"/>
+      <w:lvlText w:val="o"/>
+      <w:lvlJc w:val="left"/>
+      <w:pPr>
+        <w:ind w:left="5760" w:hanging="360"/>
+      </w:pPr>
+      <w:rPr>
+        <w:rFonts w:ascii="Courier New" w:hAnsi="Courier New" w:cs="Courier New" w:hint="default"/>
+      </w:rPr>
+    </w:lvl>
+    <w:lvl w:ilvl="8" w:tplc="04160005" w:tentative="1">
+      <w:start w:val="1"/>
+      <w:numFmt w:val="bullet"/>
+      <w:lvlText w:val=""/>
+      <w:lvlJc w:val="left"/>
+      <w:pPr>
+        <w:ind w:left="6480" w:hanging="360"/>
+      </w:pPr>
+      <w:rPr>
+        <w:rFonts w:ascii="Wingdings" w:hAnsi="Wingdings" w:hint="default"/>
+      </w:rPr>
+    </w:lvl>
+  </w:abstractNum>
+  <w:abstractNum w:abstractNumId="4" w15:restartNumberingAfterBreak="0">
+    <w:nsid w:val="5F092377"/>
+    <w:multiLevelType w:val="hybridMultilevel"/>
+    <w:tmpl w:val="8070B018"/>
+    <w:lvl w:ilvl="0" w:tplc="04160001">
+      <w:start w:val="1"/>
+      <w:numFmt w:val="bullet"/>
+      <w:lvlText w:val=""/>
+      <w:lvlJc w:val="left"/>
+      <w:pPr>
+        <w:ind w:left="1068" w:hanging="360"/>
+      </w:pPr>
+      <w:rPr>
+        <w:rFonts w:ascii="Symbol" w:hAnsi="Symbol" w:hint="default"/>
+      </w:rPr>
+    </w:lvl>
+    <w:lvl w:ilvl="1" w:tplc="04160003" w:tentative="1">
+      <w:start w:val="1"/>
+      <w:numFmt w:val="bullet"/>
+      <w:lvlText w:val="o"/>
+      <w:lvlJc w:val="left"/>
+      <w:pPr>
+        <w:ind w:left="1788" w:hanging="360"/>
+      </w:pPr>
+      <w:rPr>
+        <w:rFonts w:ascii="Courier New" w:hAnsi="Courier New" w:cs="Courier New" w:hint="default"/>
+      </w:rPr>
+    </w:lvl>
+    <w:lvl w:ilvl="2" w:tplc="04160005" w:tentative="1">
+      <w:start w:val="1"/>
+      <w:numFmt w:val="bullet"/>
+      <w:lvlText w:val=""/>
+      <w:lvlJc w:val="left"/>
+      <w:pPr>
+        <w:ind w:left="2508" w:hanging="360"/>
+      </w:pPr>
+      <w:rPr>
+        <w:rFonts w:ascii="Wingdings" w:hAnsi="Wingdings" w:hint="default"/>
+      </w:rPr>
+    </w:lvl>
+    <w:lvl w:ilvl="3" w:tplc="04160001" w:tentative="1">
+      <w:start w:val="1"/>
+      <w:numFmt w:val="bullet"/>
+      <w:lvlText w:val=""/>
+      <w:lvlJc w:val="left"/>
+      <w:pPr>
+        <w:ind w:left="3228" w:hanging="360"/>
+      </w:pPr>
+      <w:rPr>
+        <w:rFonts w:ascii="Symbol" w:hAnsi="Symbol" w:hint="default"/>
+      </w:rPr>
+    </w:lvl>
+    <w:lvl w:ilvl="4" w:tplc="04160003" w:tentative="1">
+      <w:start w:val="1"/>
+      <w:numFmt w:val="bullet"/>
+      <w:lvlText w:val="o"/>
+      <w:lvlJc w:val="left"/>
+      <w:pPr>
+        <w:ind w:left="3948" w:hanging="360"/>
+      </w:pPr>
+      <w:rPr>
+        <w:rFonts w:ascii="Courier New" w:hAnsi="Courier New" w:cs="Courier New" w:hint="default"/>
+      </w:rPr>
+    </w:lvl>
+    <w:lvl w:ilvl="5" w:tplc="04160005" w:tentative="1">
+      <w:start w:val="1"/>
+      <w:numFmt w:val="bullet"/>
+      <w:lvlText w:val=""/>
+      <w:lvlJc w:val="left"/>
+      <w:pPr>
+        <w:ind w:left="4668" w:hanging="360"/>
+      </w:pPr>
+      <w:rPr>
+        <w:rFonts w:ascii="Wingdings" w:hAnsi="Wingdings" w:hint="default"/>
+      </w:rPr>
+    </w:lvl>
+    <w:lvl w:ilvl="6" w:tplc="04160001" w:tentative="1">
+      <w:start w:val="1"/>
+      <w:numFmt w:val="bullet"/>
+      <w:lvlText w:val=""/>
+      <w:lvlJc w:val="left"/>
+      <w:pPr>
+        <w:ind w:left="5388" w:hanging="360"/>
+      </w:pPr>
+      <w:rPr>
+        <w:rFonts w:ascii="Symbol" w:hAnsi="Symbol" w:hint="default"/>
+      </w:rPr>
+    </w:lvl>
+    <w:lvl w:ilvl="7" w:tplc="04160003" w:tentative="1">
+      <w:start w:val="1"/>
+      <w:numFmt w:val="bullet"/>
+      <w:lvlText w:val="o"/>
+      <w:lvlJc w:val="left"/>
+      <w:pPr>
+        <w:ind w:left="6108" w:hanging="360"/>
+      </w:pPr>
+      <w:rPr>
+        <w:rFonts w:ascii="Courier New" w:hAnsi="Courier New" w:cs="Courier New" w:hint="default"/>
+      </w:rPr>
+    </w:lvl>
+    <w:lvl w:ilvl="8" w:tplc="04160005" w:tentative="1">
+      <w:start w:val="1"/>
+      <w:numFmt w:val="bullet"/>
+      <w:lvlText w:val=""/>
+      <w:lvlJc w:val="left"/>
+      <w:pPr>
         <w:ind w:left="6828" w:hanging="360"/>
       </w:pPr>
       <w:rPr>
@@ -6263,13 +7284,19 @@
     </w:lvl>
   </w:abstractNum>
   <w:num w:numId="1">
+    <w:abstractNumId w:val="4"/>
+  </w:num>
+  <w:num w:numId="2">
+    <w:abstractNumId w:val="3"/>
+  </w:num>
+  <w:num w:numId="3">
     <w:abstractNumId w:val="2"/>
   </w:num>
-  <w:num w:numId="2">
+  <w:num w:numId="4">
+    <w:abstractNumId w:val="0"/>
+  </w:num>
+  <w:num w:numId="5">
     <w:abstractNumId w:val="1"/>
-  </w:num>
-  <w:num w:numId="3">
-    <w:abstractNumId w:val="0"/>
   </w:num>
 </w:numbering>
 </file>
@@ -7226,50 +8253,7 @@
 </file>
 
 <file path=customXml/item1.xml><?xml version="1.0" encoding="utf-8"?>
-<b:Sources xmlns:b="http://schemas.openxmlformats.org/officeDocument/2006/bibliography" xmlns="http://schemas.openxmlformats.org/officeDocument/2006/bibliography" SelectedStyle="\APASixthEditionOfficeOnline.xsl" StyleName="APA" Version="6">
-  <b:Source>
-    <b:Tag>Pro03</b:Tag>
-    <b:SourceType>ElectronicSource</b:SourceType>
-    <b:Guid>{17F9864F-C29C-4A0B-9A47-6DB6F723880E}</b:Guid>
-    <b:Title>A História da Internet</b:Title>
-    <b:Year>2003</b:Year>
-    <b:Month>03</b:Month>
-    <b:Day>02</b:Day>
-    <b:Author>
-      <b:Author>
-        <b:NameList>
-          <b:Person>
-            <b:Last>Bisneto</b:Last>
-            <b:First>Prof.</b:First>
-            <b:Middle>Pedro Luiz O. Costa</b:Middle>
-          </b:Person>
-        </b:NameList>
-      </b:Author>
-    </b:Author>
-    <b:RefOrder>1</b:RefOrder>
-  </b:Source>
-  <b:Source>
-    <b:Tag>Afo16</b:Tag>
-    <b:SourceType>InternetSite</b:SourceType>
-    <b:Guid>{8151CF18-D090-4314-BDC1-1A328E924230}</b:Guid>
-    <b:Author>
-      <b:Author>
-        <b:NameList>
-          <b:Person>
-            <b:Last>Afonso</b:Last>
-            <b:First>Ismália</b:First>
-          </b:Person>
-        </b:NameList>
-      </b:Author>
-    </b:Author>
-    <b:Title>Matriculas do ensino técnico de nivel médio crescem 55,3% em cinco anos</b:Title>
-    <b:Year>2016</b:Year>
-    <b:Month>10</b:Month>
-    <b:Day>22</b:Day>
-    <b:InternetSiteTitle>Portal da Indústria</b:InternetSiteTitle>
-    <b:URL>http://www.portaldaindustria.com.br/cni/imprensa/2014/10/1,48503/matriculas-do-ensino-tecnico-de-nivel-medio-crescem-55-3-em-cinco-anos.html</b:URL>
-    <b:RefOrder>4</b:RefOrder>
-  </b:Source>
+<b:Sources xmlns:b="http://schemas.openxmlformats.org/officeDocument/2006/bibliography" xmlns="http://schemas.openxmlformats.org/officeDocument/2006/bibliography" SelectedStyle="\apasixtheditionofficeonline.xsl" StyleName="APA" Version="6">
   <b:Source>
     <b:Tag>SEM15</b:Tag>
     <b:SourceType>Misc</b:SourceType>
@@ -7307,7 +8291,7 @@
         </b:NameList>
       </b:Author>
     </b:Author>
-    <b:RefOrder>10</b:RefOrder>
+    <b:RefOrder>11</b:RefOrder>
   </b:Source>
   <b:Source>
     <b:Tag>Lui</b:Tag>
@@ -7334,11 +8318,93 @@
     <b:RefOrder>9</b:RefOrder>
   </b:Source>
   <b:Source>
+    <b:Tag>Ana15</b:Tag>
+    <b:SourceType>InternetSite</b:SourceType>
+    <b:Guid>{D162C635-5AF3-4306-9DBD-C68909EC4F11}</b:Guid>
+    <b:Title>Categorias, Mapa do Site (sitemap) e Wireframe: Definição</b:Title>
+    <b:Year>2015</b:Year>
+    <b:Month>junho</b:Month>
+    <b:Day>03</b:Day>
+    <b:Author>
+      <b:Author>
+        <b:NameList>
+          <b:Person>
+            <b:Last>Frade</b:Last>
+            <b:First>Ana</b:First>
+          </b:Person>
+        </b:NameList>
+      </b:Author>
+    </b:Author>
+    <b:InternetSiteTitle>GOPM (Gestão e Organização de Projetos Multimidia)</b:InternetSiteTitle>
+    <b:URL>http://gopm.ptweb.info/AnaFrade/index.php/2015/06/03/categorias-mapa-do-site-sitemap-e-wireframe-2/</b:URL>
+    <b:RefOrder>12</b:RefOrder>
+  </b:Source>
+  <b:Source>
+    <b:Tag>Seb16</b:Tag>
+    <b:SourceType>InternetSite</b:SourceType>
+    <b:Guid>{EEE44B10-B1EF-4CBE-AA0B-C5DA1C8BF8E0}</b:Guid>
+    <b:Year>2016</b:Year>
+    <b:InternetSiteTitle>Sebrae</b:InternetSiteTitle>
+    <b:Month>outubro</b:Month>
+    <b:Day>22</b:Day>
+    <b:URL>http://www.sebrae.com.br/sites/PortalSebrae/ideias/como-montar-um-servico-de-transporte-escolar,72687a51b9105410VgnVCM1000003b74010aRCRD#naveCapituloTopo</b:URL>
+    <b:Author>
+      <b:Author>
+        <b:Corporate>Sebrae</b:Corporate>
+      </b:Author>
+    </b:Author>
+    <b:Title>Como montar um serviço de transporte escolar</b:Title>
+    <b:RefOrder>6</b:RefOrder>
+  </b:Source>
+  <b:Source>
+    <b:Tag>Afo16</b:Tag>
+    <b:SourceType>InternetSite</b:SourceType>
+    <b:Guid>{CD5ECC1D-D64E-49DE-8E86-6A552D71D269}</b:Guid>
+    <b:Author>
+      <b:Author>
+        <b:NameList>
+          <b:Person>
+            <b:Last>Afonso</b:Last>
+            <b:First>Ismália</b:First>
+          </b:Person>
+        </b:NameList>
+      </b:Author>
+    </b:Author>
+    <b:Title>Matriculas do ensino técnico de nivel médio crescem 55,3% em cinco anos</b:Title>
+    <b:Year>2016</b:Year>
+    <b:Month>outubro</b:Month>
+    <b:Day>22</b:Day>
+    <b:InternetSiteTitle>Portal da Indústria</b:InternetSiteTitle>
+    <b:URL>http://www.portaldaindustria.com.br/cni/imprensa/2014/10/1,48503/matriculas-do-ensino-tecnico-de-nivel-medio-crescem-55-3-em-cinco-anos.html</b:URL>
+    <b:RefOrder>4</b:RefOrder>
+  </b:Source>
+  <b:Source>
+    <b:Tag>Pro03</b:Tag>
+    <b:SourceType>ElectronicSource</b:SourceType>
+    <b:Guid>{87C56FD2-D7B8-45FC-8129-40182B4330FE}</b:Guid>
+    <b:Title>A História da Internet</b:Title>
+    <b:Year>2003</b:Year>
+    <b:Month>março</b:Month>
+    <b:Day>02</b:Day>
+    <b:Author>
+      <b:Author>
+        <b:NameList>
+          <b:Person>
+            <b:Last>Bisneto</b:Last>
+            <b:First>Prof.</b:First>
+            <b:Middle>Pedro Luiz O. Costa</b:Middle>
+          </b:Person>
+        </b:NameList>
+      </b:Author>
+    </b:Author>
+    <b:RefOrder>1</b:RefOrder>
+  </b:Source>
+  <b:Source>
     <b:Tag>Goo16</b:Tag>
     <b:SourceType>InternetSite</b:SourceType>
-    <b:Guid>{69FD3F3B-41ED-4D18-A3A8-6A5B5CEBB6EC}</b:Guid>
+    <b:Guid>{AA81875F-DA63-4C94-A462-F6AC9AF0E9C1}</b:Guid>
     <b:Year>2016</b:Year>
-    <b:Month>06</b:Month>
+    <b:Month>junho</b:Month>
     <b:Day>24</b:Day>
     <b:Author>
       <b:Author>
@@ -7354,9 +8420,31 @@
     <b:RefOrder>7</b:RefOrder>
   </b:Source>
   <b:Source>
+    <b:Tag>Vit14</b:Tag>
+    <b:SourceType>InternetSite</b:SourceType>
+    <b:Guid>{78180111-97FE-477D-B46F-A6091FD7C88E}</b:Guid>
+    <b:Author>
+      <b:Author>
+        <b:NameList>
+          <b:Person>
+            <b:Last>Penhaça</b:Last>
+            <b:First>Vitor</b:First>
+          </b:Person>
+        </b:NameList>
+      </b:Author>
+    </b:Author>
+    <b:Title>Marketing digital: o que é isso, afinal?</b:Title>
+    <b:InternetSiteTitle>Marketing de conteúdo</b:InternetSiteTitle>
+    <b:Year>2014</b:Year>
+    <b:Month>dezembro</b:Month>
+    <b:Day>22</b:Day>
+    <b:URL>http://marketingdeconteudo.com/marketing-digital/</b:URL>
+    <b:RefOrder>3</b:RefOrder>
+  </b:Source>
+  <b:Source>
     <b:Tag>Raf13</b:Tag>
     <b:SourceType>InternetSite</b:SourceType>
-    <b:Guid>{61DA049F-7F0E-4F5A-BF4A-A73F1E4448F1}</b:Guid>
+    <b:Guid>{CA8E7740-2628-49EA-A795-D2018985E4C2}</b:Guid>
     <b:Author>
       <b:Author>
         <b:NameList>
@@ -7370,34 +8458,17 @@
     <b:Title>O que é marketing</b:Title>
     <b:InternetSiteTitle>Nova Escola de Marketing</b:InternetSiteTitle>
     <b:Year>2013</b:Year>
-    <b:Month>9</b:Month>
+    <b:Month>setembro</b:Month>
     <b:Day>2</b:Day>
     <b:URL>http://www.novaescolademarketing.com.br/marketing/o-que-e-marketing/</b:URL>
     <b:RefOrder>2</b:RefOrder>
   </b:Source>
   <b:Source>
-    <b:Tag>Seb16</b:Tag>
-    <b:SourceType>InternetSite</b:SourceType>
-    <b:Guid>{9AB02C8E-9D81-4578-80BA-B1EF1B84DDB8}</b:Guid>
-    <b:Year>2016</b:Year>
-    <b:InternetSiteTitle>Sebrae</b:InternetSiteTitle>
-    <b:Month>10</b:Month>
-    <b:Day>22</b:Day>
-    <b:URL>http://www.sebrae.com.br/sites/PortalSebrae/ideias/como-montar-um-servico-de-transporte-escolar,72687a51b9105410VgnVCM1000003b74010aRCRD#naveCapituloTopo</b:URL>
-    <b:Author>
-      <b:Author>
-        <b:Corporate>Sebrae</b:Corporate>
-      </b:Author>
-    </b:Author>
-    <b:Title>Como montar um serviço de transporte escolar</b:Title>
-    <b:RefOrder>6</b:RefOrder>
-  </b:Source>
-  <b:Source>
     <b:Tag>Seb15</b:Tag>
     <b:SourceType>InternetSite</b:SourceType>
-    <b:Guid>{8D124A6E-F8A7-4E2F-BB14-D733117CB15A}</b:Guid>
+    <b:Guid>{80DF6A8E-3EFA-4A2A-A185-8082393DF0C2}</b:Guid>
     <b:Year>2015</b:Year>
-    <b:Month>10</b:Month>
+    <b:Month>outubro</b:Month>
     <b:Day>2</b:Day>
     <b:Author>
       <b:Author>
@@ -7414,32 +8485,25 @@
     <b:RefOrder>8</b:RefOrder>
   </b:Source>
   <b:Source>
-    <b:Tag>Vit14</b:Tag>
-    <b:SourceType>InternetSite</b:SourceType>
-    <b:Guid>{3089DD53-6155-43C0-A507-0133F630E8A2}</b:Guid>
+    <b:Tag>Seb13</b:Tag>
+    <b:SourceType>Misc</b:SourceType>
+    <b:Guid>{9214FFA5-B84F-49BE-BC60-DF1BE5FD23D2}</b:Guid>
+    <b:Title>Cartilha O Quadro de Modelo de Negócios</b:Title>
+    <b:Year>2013</b:Year>
     <b:Author>
       <b:Author>
-        <b:NameList>
-          <b:Person>
-            <b:Last>Penhaça</b:Last>
-            <b:First>Vitor</b:First>
-          </b:Person>
-        </b:NameList>
+        <b:Corporate>Sebrae</b:Corporate>
       </b:Author>
     </b:Author>
-    <b:Title>Marketing digital: o que é isso, afinal?</b:Title>
-    <b:InternetSiteTitle>Marketing de conteúdo</b:InternetSiteTitle>
-    <b:Year>2014</b:Year>
-    <b:Month>12</b:Month>
-    <b:Day>22</b:Day>
-    <b:URL>http://marketingdeconteudo.com/marketing-digital/</b:URL>
-    <b:RefOrder>3</b:RefOrder>
+    <b:StateProvince>Brasília</b:StateProvince>
+    <b:CountryRegion>Distrito Federal</b:CountryRegion>
+    <b:RefOrder>10</b:RefOrder>
   </b:Source>
 </b:Sources>
 </file>
 
 <file path=customXml/itemProps1.xml><?xml version="1.0" encoding="utf-8"?>
-<ds:datastoreItem xmlns:ds="http://schemas.openxmlformats.org/officeDocument/2006/customXml" ds:itemID="{FFBEB17A-6883-463A-9C98-065104A29825}">
+<ds:datastoreItem xmlns:ds="http://schemas.openxmlformats.org/officeDocument/2006/customXml" ds:itemID="{D7921822-C71B-4185-A3BE-D57582844AC1}">
   <ds:schemaRefs>
     <ds:schemaRef ds:uri="http://schemas.openxmlformats.org/officeDocument/2006/bibliography"/>
   </ds:schemaRefs>

--- a/esquemas/Monografica-TCC.docx
+++ b/esquemas/Monografica-TCC.docx
@@ -5424,6 +5424,7 @@
           <w:id w:val="1931928579"/>
           <w:citation/>
         </w:sdtPr>
+        <w:sdtEndPr/>
         <w:sdtContent>
           <w:r>
             <w:rPr>
@@ -5833,8 +5834,6 @@
         </w:rPr>
         <w:t>)</w:t>
       </w:r>
-      <w:bookmarkStart w:id="14" w:name="_GoBack"/>
-      <w:bookmarkEnd w:id="14"/>
     </w:p>
     <w:p>
       <w:pPr>
@@ -5868,25 +5867,7 @@
           <w:sz w:val="24"/>
           <w:szCs w:val="24"/>
         </w:rPr>
-        <w:t xml:space="preserve">descrição do produto e seus diferencias, suas vantagens </w:t>
-      </w:r>
-      <w:proofErr w:type="gramStart"/>
-      <w:r>
-        <w:rPr>
-          <w:rFonts w:ascii="Arial" w:hAnsi="Arial" w:cs="Arial"/>
-          <w:sz w:val="24"/>
-          <w:szCs w:val="24"/>
-        </w:rPr>
-        <w:t>para</w:t>
-      </w:r>
-      <w:proofErr w:type="gramEnd"/>
-      <w:r>
-        <w:rPr>
-          <w:rFonts w:ascii="Arial" w:hAnsi="Arial" w:cs="Arial"/>
-          <w:sz w:val="24"/>
-          <w:szCs w:val="24"/>
-        </w:rPr>
-        <w:t xml:space="preserve"> os clientes.</w:t>
+        <w:t>descrição do produto e seus diferencias, suas vantagens para os clientes.</w:t>
       </w:r>
     </w:p>
     <w:p>
@@ -6163,6 +6144,289 @@
     </w:p>
     <w:p>
       <w:pPr>
+        <w:spacing w:line="360" w:lineRule="auto"/>
+        <w:jc w:val="both"/>
+        <w:rPr>
+          <w:rFonts w:ascii="Arial" w:hAnsi="Arial" w:cs="Arial"/>
+          <w:b/>
+          <w:sz w:val="24"/>
+          <w:szCs w:val="24"/>
+        </w:rPr>
+      </w:pPr>
+      <w:r>
+        <w:rPr>
+          <w:rFonts w:ascii="Arial" w:hAnsi="Arial" w:cs="Arial"/>
+          <w:b/>
+          <w:sz w:val="24"/>
+          <w:szCs w:val="24"/>
+        </w:rPr>
+        <w:t xml:space="preserve">Nosso </w:t>
+      </w:r>
+      <w:proofErr w:type="spellStart"/>
+      <w:r>
+        <w:rPr>
+          <w:rFonts w:ascii="Arial" w:hAnsi="Arial" w:cs="Arial"/>
+          <w:b/>
+          <w:sz w:val="24"/>
+          <w:szCs w:val="24"/>
+        </w:rPr>
+        <w:t>Canvas</w:t>
+      </w:r>
+      <w:proofErr w:type="spellEnd"/>
+    </w:p>
+    <w:p>
+      <w:pPr>
+        <w:spacing w:line="360" w:lineRule="auto"/>
+        <w:jc w:val="both"/>
+        <w:rPr>
+          <w:rFonts w:ascii="Arial" w:hAnsi="Arial" w:cs="Arial"/>
+          <w:sz w:val="24"/>
+          <w:szCs w:val="24"/>
+        </w:rPr>
+      </w:pPr>
+      <w:r>
+        <w:rPr>
+          <w:rFonts w:ascii="Arial" w:hAnsi="Arial" w:cs="Arial"/>
+          <w:sz w:val="24"/>
+          <w:szCs w:val="24"/>
+        </w:rPr>
+        <w:t xml:space="preserve">Com bases nas informações acima, desenvolveu-se o modelo de negócio deste projeto: </w:t>
+      </w:r>
+      <w:r>
+        <w:rPr>
+          <w:noProof/>
+          <w:lang w:eastAsia="pt-BR"/>
+        </w:rPr>
+        <w:drawing>
+          <wp:inline distT="0" distB="0" distL="0" distR="0" wp14:anchorId="537A5832" wp14:editId="179647EA">
+            <wp:extent cx="5400040" cy="2862580"/>
+            <wp:effectExtent l="0" t="0" r="0" b="0"/>
+            <wp:docPr id="3" name="Imagem 3"/>
+            <wp:cNvGraphicFramePr>
+              <a:graphicFrameLocks xmlns:a="http://schemas.openxmlformats.org/drawingml/2006/main" noChangeAspect="1"/>
+            </wp:cNvGraphicFramePr>
+            <a:graphic xmlns:a="http://schemas.openxmlformats.org/drawingml/2006/main">
+              <a:graphicData uri="http://schemas.openxmlformats.org/drawingml/2006/picture">
+                <pic:pic xmlns:pic="http://schemas.openxmlformats.org/drawingml/2006/picture">
+                  <pic:nvPicPr>
+                    <pic:cNvPr id="2" name="Canvas2.png"/>
+                    <pic:cNvPicPr/>
+                  </pic:nvPicPr>
+                  <pic:blipFill>
+                    <a:blip r:embed="rId10" cstate="print">
+                      <a:extLst>
+                        <a:ext uri="{28A0092B-C50C-407E-A947-70E740481C1C}">
+                          <a14:useLocalDpi xmlns:a14="http://schemas.microsoft.com/office/drawing/2010/main" val="0"/>
+                        </a:ext>
+                      </a:extLst>
+                    </a:blip>
+                    <a:stretch>
+                      <a:fillRect/>
+                    </a:stretch>
+                  </pic:blipFill>
+                  <pic:spPr>
+                    <a:xfrm>
+                      <a:off x="0" y="0"/>
+                      <a:ext cx="5400040" cy="2862580"/>
+                    </a:xfrm>
+                    <a:prstGeom prst="rect">
+                      <a:avLst/>
+                    </a:prstGeom>
+                  </pic:spPr>
+                </pic:pic>
+              </a:graphicData>
+            </a:graphic>
+          </wp:inline>
+        </w:drawing>
+      </w:r>
+    </w:p>
+    <w:p>
+      <w:pPr>
+        <w:pStyle w:val="Ttulo2"/>
+        <w:spacing w:line="360" w:lineRule="auto"/>
+        <w:rPr>
+          <w:rFonts w:ascii="Arial" w:hAnsi="Arial" w:cs="Arial"/>
+          <w:b/>
+          <w:sz w:val="28"/>
+          <w:szCs w:val="28"/>
+        </w:rPr>
+      </w:pPr>
+      <w:r>
+        <w:rPr>
+          <w:rFonts w:ascii="Arial" w:hAnsi="Arial" w:cs="Arial"/>
+          <w:b/>
+          <w:sz w:val="28"/>
+          <w:szCs w:val="28"/>
+        </w:rPr>
+        <w:lastRenderedPageBreak/>
+        <w:t>Planejamento do site</w:t>
+      </w:r>
+    </w:p>
+    <w:p>
+      <w:pPr>
+        <w:spacing w:line="360" w:lineRule="auto"/>
+        <w:jc w:val="both"/>
+        <w:rPr>
+          <w:rFonts w:ascii="Arial" w:hAnsi="Arial" w:cs="Arial"/>
+          <w:sz w:val="24"/>
+          <w:szCs w:val="28"/>
+        </w:rPr>
+      </w:pPr>
+      <w:r>
+        <w:rPr>
+          <w:rFonts w:ascii="Arial" w:hAnsi="Arial" w:cs="Arial"/>
+          <w:sz w:val="24"/>
+          <w:szCs w:val="28"/>
+        </w:rPr>
+        <w:t>Para entregar a proposta de valor do projeto</w:t>
+      </w:r>
+      <w:r>
+        <w:rPr>
+          <w:rFonts w:ascii="Arial" w:hAnsi="Arial" w:cs="Arial"/>
+          <w:sz w:val="24"/>
+          <w:szCs w:val="28"/>
+        </w:rPr>
+        <w:t>,</w:t>
+      </w:r>
+      <w:r>
+        <w:rPr>
+          <w:rFonts w:ascii="Arial" w:hAnsi="Arial" w:cs="Arial"/>
+          <w:sz w:val="24"/>
+          <w:szCs w:val="28"/>
+        </w:rPr>
+        <w:t xml:space="preserve"> é preciso que o site tenha algumas funcionalidades</w:t>
+      </w:r>
+      <w:r>
+        <w:rPr>
+          <w:rFonts w:ascii="Arial" w:hAnsi="Arial" w:cs="Arial"/>
+          <w:sz w:val="24"/>
+          <w:szCs w:val="28"/>
+        </w:rPr>
+        <w:t xml:space="preserve"> que permitirão que ele funcione corretamente.</w:t>
+      </w:r>
+    </w:p>
+    <w:p>
+      <w:pPr>
+        <w:spacing w:line="360" w:lineRule="auto"/>
+        <w:jc w:val="both"/>
+        <w:rPr>
+          <w:rFonts w:ascii="Arial" w:hAnsi="Arial" w:cs="Arial"/>
+          <w:sz w:val="24"/>
+          <w:szCs w:val="28"/>
+        </w:rPr>
+      </w:pPr>
+      <w:r>
+        <w:rPr>
+          <w:rFonts w:ascii="Arial" w:hAnsi="Arial" w:cs="Arial"/>
+          <w:sz w:val="24"/>
+          <w:szCs w:val="28"/>
+        </w:rPr>
+        <w:t>O site deve ser capaz de realizar as buscas no banco de dados baseando-se nos dados fornecidos pelos usuários e retornar os resultados corretamente, deve possibilitar o cadastramento de novas empresas e seus percursos, deve permitir que as empresas alterem seus dados ou excluam sua conta e permitir entrar e sair da conta a qualquer hora.</w:t>
+      </w:r>
+    </w:p>
+    <w:p>
+      <w:pPr>
+        <w:spacing w:line="360" w:lineRule="auto"/>
+        <w:jc w:val="both"/>
+        <w:rPr>
+          <w:rFonts w:ascii="Arial" w:hAnsi="Arial" w:cs="Arial"/>
+          <w:b/>
+          <w:sz w:val="24"/>
+          <w:szCs w:val="28"/>
+        </w:rPr>
+      </w:pPr>
+      <w:r>
+        <w:rPr>
+          <w:rFonts w:ascii="Arial" w:hAnsi="Arial" w:cs="Arial"/>
+          <w:b/>
+          <w:sz w:val="24"/>
+          <w:szCs w:val="28"/>
+        </w:rPr>
+        <w:t>Mapa de navegação</w:t>
+      </w:r>
+    </w:p>
+    <w:p>
+      <w:pPr>
+        <w:spacing w:line="360" w:lineRule="auto"/>
+        <w:jc w:val="both"/>
+        <w:rPr>
+          <w:rFonts w:ascii="Arial" w:hAnsi="Arial" w:cs="Arial"/>
+          <w:sz w:val="24"/>
+          <w:szCs w:val="24"/>
+        </w:rPr>
+      </w:pPr>
+      <w:r>
+        <w:rPr>
+          <w:rFonts w:ascii="Arial" w:hAnsi="Arial" w:cs="Arial"/>
+          <w:sz w:val="24"/>
+          <w:szCs w:val="24"/>
+        </w:rPr>
+        <w:t>O Mapa do site é um desenho que representa a estrutura do site de forma que as conexões expliquem como ele funciona.</w:t>
+      </w:r>
+    </w:p>
+    <w:p>
+      <w:pPr>
+        <w:spacing w:line="360" w:lineRule="auto"/>
+        <w:jc w:val="both"/>
+        <w:rPr>
+          <w:rFonts w:ascii="Arial" w:hAnsi="Arial" w:cs="Arial"/>
+          <w:sz w:val="24"/>
+          <w:szCs w:val="24"/>
+        </w:rPr>
+      </w:pPr>
+      <w:r>
+        <w:rPr>
+          <w:rFonts w:ascii="Arial" w:hAnsi="Arial" w:cs="Arial"/>
+          <w:sz w:val="24"/>
+          <w:szCs w:val="24"/>
+        </w:rPr>
+        <w:t>Neste caso, temos a página “Início”, que é a primeira página do site e, a partir dela, pode-se acessar as páginas “Entrar”, “Cadastro” e “Time” e cada uma delas tem acesso as páginas indicadas em suas respectivas hierarquias</w:t>
+      </w:r>
+      <w:bookmarkStart w:id="14" w:name="_GoBack"/>
+      <w:bookmarkEnd w:id="14"/>
+      <w:r>
+        <w:rPr>
+          <w:rFonts w:ascii="Arial" w:hAnsi="Arial" w:cs="Arial"/>
+          <w:sz w:val="24"/>
+          <w:szCs w:val="24"/>
+        </w:rPr>
+        <w:t>.</w:t>
+      </w:r>
+    </w:p>
+    <w:p>
+      <w:pPr>
+        <w:spacing w:line="360" w:lineRule="auto"/>
+        <w:jc w:val="both"/>
+        <w:rPr>
+          <w:rFonts w:ascii="Arial" w:hAnsi="Arial" w:cs="Arial"/>
+          <w:sz w:val="24"/>
+          <w:szCs w:val="24"/>
+        </w:rPr>
+      </w:pPr>
+      <w:r>
+        <w:rPr>
+          <w:noProof/>
+          <w:lang w:eastAsia="pt-BR"/>
+        </w:rPr>
+        <w:drawing>
+          <wp:inline distT="0" distB="0" distL="0" distR="0" wp14:anchorId="6BD1E0B0" wp14:editId="6DA5B9EB">
+            <wp:extent cx="5400040" cy="3150235"/>
+            <wp:effectExtent l="0" t="0" r="0" b="12065"/>
+            <wp:docPr id="4" name="Diagrama 4"/>
+            <wp:cNvGraphicFramePr/>
+            <a:graphic xmlns:a="http://schemas.openxmlformats.org/drawingml/2006/main">
+              <a:graphicData uri="http://schemas.openxmlformats.org/drawingml/2006/diagram">
+                <dgm:relIds xmlns:dgm="http://schemas.openxmlformats.org/drawingml/2006/diagram" xmlns:r="http://schemas.openxmlformats.org/officeDocument/2006/relationships" r:dm="rId11" r:lo="rId12" r:qs="rId13" r:cs="rId14"/>
+              </a:graphicData>
+            </a:graphic>
+          </wp:inline>
+        </w:drawing>
+      </w:r>
+    </w:p>
+    <w:p>
+      <w:pPr>
+        <w:spacing w:line="360" w:lineRule="auto"/>
+        <w:jc w:val="both"/>
         <w:rPr>
           <w:rFonts w:ascii="Arial" w:hAnsi="Arial" w:cs="Arial"/>
           <w:b/>
@@ -6609,7 +6873,7 @@
       </w:sdtContent>
     </w:sdt>
     <w:sectPr>
-      <w:footerReference w:type="default" r:id="rId10"/>
+      <w:footerReference w:type="default" r:id="rId16"/>
       <w:pgSz w:w="11906" w:h="16838"/>
       <w:pgMar w:top="1701" w:right="1134" w:bottom="1134" w:left="1701" w:header="709" w:footer="709" w:gutter="0"/>
       <w:pgNumType w:start="1"/>
@@ -7957,6 +8221,3704 @@
 </w:styles>
 </file>
 
+<file path=word/diagrams/colors1.xml><?xml version="1.0" encoding="utf-8"?>
+<dgm:colorsDef xmlns:dgm="http://schemas.openxmlformats.org/drawingml/2006/diagram" xmlns:a="http://schemas.openxmlformats.org/drawingml/2006/main" uniqueId="urn:microsoft.com/office/officeart/2005/8/colors/accent1_2">
+  <dgm:title val=""/>
+  <dgm:desc val=""/>
+  <dgm:catLst>
+    <dgm:cat type="accent1" pri="11200"/>
+  </dgm:catLst>
+  <dgm:styleLbl name="node0">
+    <dgm:fillClrLst meth="repeat">
+      <a:schemeClr val="accent1"/>
+    </dgm:fillClrLst>
+    <dgm:linClrLst meth="repeat">
+      <a:schemeClr val="lt1"/>
+    </dgm:linClrLst>
+    <dgm:effectClrLst/>
+    <dgm:txLinClrLst/>
+    <dgm:txFillClrLst/>
+    <dgm:txEffectClrLst/>
+  </dgm:styleLbl>
+  <dgm:styleLbl name="alignNode1">
+    <dgm:fillClrLst meth="repeat">
+      <a:schemeClr val="accent1"/>
+    </dgm:fillClrLst>
+    <dgm:linClrLst meth="repeat">
+      <a:schemeClr val="accent1"/>
+    </dgm:linClrLst>
+    <dgm:effectClrLst/>
+    <dgm:txLinClrLst/>
+    <dgm:txFillClrLst/>
+    <dgm:txEffectClrLst/>
+  </dgm:styleLbl>
+  <dgm:styleLbl name="node1">
+    <dgm:fillClrLst meth="repeat">
+      <a:schemeClr val="accent1"/>
+    </dgm:fillClrLst>
+    <dgm:linClrLst meth="repeat">
+      <a:schemeClr val="lt1"/>
+    </dgm:linClrLst>
+    <dgm:effectClrLst/>
+    <dgm:txLinClrLst/>
+    <dgm:txFillClrLst/>
+    <dgm:txEffectClrLst/>
+  </dgm:styleLbl>
+  <dgm:styleLbl name="lnNode1">
+    <dgm:fillClrLst meth="repeat">
+      <a:schemeClr val="accent1"/>
+    </dgm:fillClrLst>
+    <dgm:linClrLst meth="repeat">
+      <a:schemeClr val="lt1"/>
+    </dgm:linClrLst>
+    <dgm:effectClrLst/>
+    <dgm:txLinClrLst/>
+    <dgm:txFillClrLst/>
+    <dgm:txEffectClrLst/>
+  </dgm:styleLbl>
+  <dgm:styleLbl name="vennNode1">
+    <dgm:fillClrLst meth="repeat">
+      <a:schemeClr val="accent1">
+        <a:alpha val="50000"/>
+      </a:schemeClr>
+    </dgm:fillClrLst>
+    <dgm:linClrLst meth="repeat">
+      <a:schemeClr val="lt1"/>
+    </dgm:linClrLst>
+    <dgm:effectClrLst/>
+    <dgm:txLinClrLst/>
+    <dgm:txFillClrLst/>
+    <dgm:txEffectClrLst/>
+  </dgm:styleLbl>
+  <dgm:styleLbl name="node2">
+    <dgm:fillClrLst meth="repeat">
+      <a:schemeClr val="accent1"/>
+    </dgm:fillClrLst>
+    <dgm:linClrLst meth="repeat">
+      <a:schemeClr val="lt1"/>
+    </dgm:linClrLst>
+    <dgm:effectClrLst/>
+    <dgm:txLinClrLst/>
+    <dgm:txFillClrLst/>
+    <dgm:txEffectClrLst/>
+  </dgm:styleLbl>
+  <dgm:styleLbl name="node3">
+    <dgm:fillClrLst meth="repeat">
+      <a:schemeClr val="accent1"/>
+    </dgm:fillClrLst>
+    <dgm:linClrLst meth="repeat">
+      <a:schemeClr val="lt1"/>
+    </dgm:linClrLst>
+    <dgm:effectClrLst/>
+    <dgm:txLinClrLst/>
+    <dgm:txFillClrLst/>
+    <dgm:txEffectClrLst/>
+  </dgm:styleLbl>
+  <dgm:styleLbl name="node4">
+    <dgm:fillClrLst meth="repeat">
+      <a:schemeClr val="accent1"/>
+    </dgm:fillClrLst>
+    <dgm:linClrLst meth="repeat">
+      <a:schemeClr val="lt1"/>
+    </dgm:linClrLst>
+    <dgm:effectClrLst/>
+    <dgm:txLinClrLst/>
+    <dgm:txFillClrLst/>
+    <dgm:txEffectClrLst/>
+  </dgm:styleLbl>
+  <dgm:styleLbl name="fgImgPlace1">
+    <dgm:fillClrLst meth="repeat">
+      <a:schemeClr val="accent1">
+        <a:tint val="50000"/>
+      </a:schemeClr>
+    </dgm:fillClrLst>
+    <dgm:linClrLst meth="repeat">
+      <a:schemeClr val="lt1"/>
+    </dgm:linClrLst>
+    <dgm:effectClrLst/>
+    <dgm:txLinClrLst/>
+    <dgm:txFillClrLst meth="repeat">
+      <a:schemeClr val="lt1"/>
+    </dgm:txFillClrLst>
+    <dgm:txEffectClrLst/>
+  </dgm:styleLbl>
+  <dgm:styleLbl name="alignImgPlace1">
+    <dgm:fillClrLst meth="repeat">
+      <a:schemeClr val="accent1">
+        <a:tint val="50000"/>
+      </a:schemeClr>
+    </dgm:fillClrLst>
+    <dgm:linClrLst meth="repeat">
+      <a:schemeClr val="lt1"/>
+    </dgm:linClrLst>
+    <dgm:effectClrLst/>
+    <dgm:txLinClrLst/>
+    <dgm:txFillClrLst meth="repeat">
+      <a:schemeClr val="lt1"/>
+    </dgm:txFillClrLst>
+    <dgm:txEffectClrLst/>
+  </dgm:styleLbl>
+  <dgm:styleLbl name="bgImgPlace1">
+    <dgm:fillClrLst meth="repeat">
+      <a:schemeClr val="accent1">
+        <a:tint val="50000"/>
+      </a:schemeClr>
+    </dgm:fillClrLst>
+    <dgm:linClrLst meth="repeat">
+      <a:schemeClr val="lt1"/>
+    </dgm:linClrLst>
+    <dgm:effectClrLst/>
+    <dgm:txLinClrLst/>
+    <dgm:txFillClrLst meth="repeat">
+      <a:schemeClr val="lt1"/>
+    </dgm:txFillClrLst>
+    <dgm:txEffectClrLst/>
+  </dgm:styleLbl>
+  <dgm:styleLbl name="sibTrans2D1">
+    <dgm:fillClrLst meth="repeat">
+      <a:schemeClr val="accent1">
+        <a:tint val="60000"/>
+      </a:schemeClr>
+    </dgm:fillClrLst>
+    <dgm:linClrLst meth="repeat">
+      <a:schemeClr val="accent1">
+        <a:tint val="60000"/>
+      </a:schemeClr>
+    </dgm:linClrLst>
+    <dgm:effectClrLst/>
+    <dgm:txLinClrLst/>
+    <dgm:txFillClrLst/>
+    <dgm:txEffectClrLst/>
+  </dgm:styleLbl>
+  <dgm:styleLbl name="fgSibTrans2D1">
+    <dgm:fillClrLst meth="repeat">
+      <a:schemeClr val="accent1">
+        <a:tint val="60000"/>
+      </a:schemeClr>
+    </dgm:fillClrLst>
+    <dgm:linClrLst meth="repeat">
+      <a:schemeClr val="accent1">
+        <a:tint val="60000"/>
+      </a:schemeClr>
+    </dgm:linClrLst>
+    <dgm:effectClrLst/>
+    <dgm:txLinClrLst/>
+    <dgm:txFillClrLst/>
+    <dgm:txEffectClrLst/>
+  </dgm:styleLbl>
+  <dgm:styleLbl name="bgSibTrans2D1">
+    <dgm:fillClrLst meth="repeat">
+      <a:schemeClr val="accent1">
+        <a:tint val="60000"/>
+      </a:schemeClr>
+    </dgm:fillClrLst>
+    <dgm:linClrLst meth="repeat">
+      <a:schemeClr val="accent1">
+        <a:tint val="60000"/>
+      </a:schemeClr>
+    </dgm:linClrLst>
+    <dgm:effectClrLst/>
+    <dgm:txLinClrLst/>
+    <dgm:txFillClrLst/>
+    <dgm:txEffectClrLst/>
+  </dgm:styleLbl>
+  <dgm:styleLbl name="sibTrans1D1">
+    <dgm:fillClrLst meth="repeat">
+      <a:schemeClr val="accent1"/>
+    </dgm:fillClrLst>
+    <dgm:linClrLst meth="repeat">
+      <a:schemeClr val="accent1"/>
+    </dgm:linClrLst>
+    <dgm:effectClrLst/>
+    <dgm:txLinClrLst/>
+    <dgm:txFillClrLst meth="repeat">
+      <a:schemeClr val="tx1"/>
+    </dgm:txFillClrLst>
+    <dgm:txEffectClrLst/>
+  </dgm:styleLbl>
+  <dgm:styleLbl name="callout">
+    <dgm:fillClrLst meth="repeat">
+      <a:schemeClr val="accent1"/>
+    </dgm:fillClrLst>
+    <dgm:linClrLst meth="repeat">
+      <a:schemeClr val="accent1">
+        <a:tint val="50000"/>
+      </a:schemeClr>
+    </dgm:linClrLst>
+    <dgm:effectClrLst/>
+    <dgm:txLinClrLst/>
+    <dgm:txFillClrLst meth="repeat">
+      <a:schemeClr val="tx1"/>
+    </dgm:txFillClrLst>
+    <dgm:txEffectClrLst/>
+  </dgm:styleLbl>
+  <dgm:styleLbl name="asst0">
+    <dgm:fillClrLst meth="repeat">
+      <a:schemeClr val="accent1"/>
+    </dgm:fillClrLst>
+    <dgm:linClrLst meth="repeat">
+      <a:schemeClr val="lt1"/>
+    </dgm:linClrLst>
+    <dgm:effectClrLst/>
+    <dgm:txLinClrLst/>
+    <dgm:txFillClrLst/>
+    <dgm:txEffectClrLst/>
+  </dgm:styleLbl>
+  <dgm:styleLbl name="asst1">
+    <dgm:fillClrLst meth="repeat">
+      <a:schemeClr val="accent1"/>
+    </dgm:fillClrLst>
+    <dgm:linClrLst meth="repeat">
+      <a:schemeClr val="lt1"/>
+    </dgm:linClrLst>
+    <dgm:effectClrLst/>
+    <dgm:txLinClrLst/>
+    <dgm:txFillClrLst/>
+    <dgm:txEffectClrLst/>
+  </dgm:styleLbl>
+  <dgm:styleLbl name="asst2">
+    <dgm:fillClrLst meth="repeat">
+      <a:schemeClr val="accent1"/>
+    </dgm:fillClrLst>
+    <dgm:linClrLst meth="repeat">
+      <a:schemeClr val="lt1"/>
+    </dgm:linClrLst>
+    <dgm:effectClrLst/>
+    <dgm:txLinClrLst/>
+    <dgm:txFillClrLst/>
+    <dgm:txEffectClrLst/>
+  </dgm:styleLbl>
+  <dgm:styleLbl name="asst3">
+    <dgm:fillClrLst meth="repeat">
+      <a:schemeClr val="accent1"/>
+    </dgm:fillClrLst>
+    <dgm:linClrLst meth="repeat">
+      <a:schemeClr val="lt1"/>
+    </dgm:linClrLst>
+    <dgm:effectClrLst/>
+    <dgm:txLinClrLst/>
+    <dgm:txFillClrLst/>
+    <dgm:txEffectClrLst/>
+  </dgm:styleLbl>
+  <dgm:styleLbl name="asst4">
+    <dgm:fillClrLst meth="repeat">
+      <a:schemeClr val="accent1"/>
+    </dgm:fillClrLst>
+    <dgm:linClrLst meth="repeat">
+      <a:schemeClr val="lt1"/>
+    </dgm:linClrLst>
+    <dgm:effectClrLst/>
+    <dgm:txLinClrLst/>
+    <dgm:txFillClrLst/>
+    <dgm:txEffectClrLst/>
+  </dgm:styleLbl>
+  <dgm:styleLbl name="parChTrans2D1">
+    <dgm:fillClrLst meth="repeat">
+      <a:schemeClr val="accent1">
+        <a:tint val="60000"/>
+      </a:schemeClr>
+    </dgm:fillClrLst>
+    <dgm:linClrLst meth="repeat">
+      <a:schemeClr val="accent1">
+        <a:tint val="60000"/>
+      </a:schemeClr>
+    </dgm:linClrLst>
+    <dgm:effectClrLst/>
+    <dgm:txLinClrLst/>
+    <dgm:txFillClrLst meth="repeat">
+      <a:schemeClr val="lt1"/>
+    </dgm:txFillClrLst>
+    <dgm:txEffectClrLst/>
+  </dgm:styleLbl>
+  <dgm:styleLbl name="parChTrans2D2">
+    <dgm:fillClrLst meth="repeat">
+      <a:schemeClr val="accent1"/>
+    </dgm:fillClrLst>
+    <dgm:linClrLst meth="repeat">
+      <a:schemeClr val="accent1"/>
+    </dgm:linClrLst>
+    <dgm:effectClrLst/>
+    <dgm:txLinClrLst/>
+    <dgm:txFillClrLst meth="repeat">
+      <a:schemeClr val="lt1"/>
+    </dgm:txFillClrLst>
+    <dgm:txEffectClrLst/>
+  </dgm:styleLbl>
+  <dgm:styleLbl name="parChTrans2D3">
+    <dgm:fillClrLst meth="repeat">
+      <a:schemeClr val="accent1"/>
+    </dgm:fillClrLst>
+    <dgm:linClrLst meth="repeat">
+      <a:schemeClr val="accent1"/>
+    </dgm:linClrLst>
+    <dgm:effectClrLst/>
+    <dgm:txLinClrLst/>
+    <dgm:txFillClrLst meth="repeat">
+      <a:schemeClr val="lt1"/>
+    </dgm:txFillClrLst>
+    <dgm:txEffectClrLst/>
+  </dgm:styleLbl>
+  <dgm:styleLbl name="parChTrans2D4">
+    <dgm:fillClrLst meth="repeat">
+      <a:schemeClr val="accent1"/>
+    </dgm:fillClrLst>
+    <dgm:linClrLst meth="repeat">
+      <a:schemeClr val="accent1"/>
+    </dgm:linClrLst>
+    <dgm:effectClrLst/>
+    <dgm:txLinClrLst/>
+    <dgm:txFillClrLst meth="repeat">
+      <a:schemeClr val="lt1"/>
+    </dgm:txFillClrLst>
+    <dgm:txEffectClrLst/>
+  </dgm:styleLbl>
+  <dgm:styleLbl name="parChTrans1D1">
+    <dgm:fillClrLst meth="repeat">
+      <a:schemeClr val="accent1"/>
+    </dgm:fillClrLst>
+    <dgm:linClrLst meth="repeat">
+      <a:schemeClr val="accent1">
+        <a:shade val="60000"/>
+      </a:schemeClr>
+    </dgm:linClrLst>
+    <dgm:effectClrLst/>
+    <dgm:txLinClrLst/>
+    <dgm:txFillClrLst meth="repeat">
+      <a:schemeClr val="tx1"/>
+    </dgm:txFillClrLst>
+    <dgm:txEffectClrLst/>
+  </dgm:styleLbl>
+  <dgm:styleLbl name="parChTrans1D2">
+    <dgm:fillClrLst meth="repeat">
+      <a:schemeClr val="accent1"/>
+    </dgm:fillClrLst>
+    <dgm:linClrLst meth="repeat">
+      <a:schemeClr val="accent1">
+        <a:shade val="60000"/>
+      </a:schemeClr>
+    </dgm:linClrLst>
+    <dgm:effectClrLst/>
+    <dgm:txLinClrLst/>
+    <dgm:txFillClrLst meth="repeat">
+      <a:schemeClr val="tx1"/>
+    </dgm:txFillClrLst>
+    <dgm:txEffectClrLst/>
+  </dgm:styleLbl>
+  <dgm:styleLbl name="parChTrans1D3">
+    <dgm:fillClrLst meth="repeat">
+      <a:schemeClr val="accent1"/>
+    </dgm:fillClrLst>
+    <dgm:linClrLst meth="repeat">
+      <a:schemeClr val="accent1">
+        <a:shade val="80000"/>
+      </a:schemeClr>
+    </dgm:linClrLst>
+    <dgm:effectClrLst/>
+    <dgm:txLinClrLst/>
+    <dgm:txFillClrLst meth="repeat">
+      <a:schemeClr val="tx1"/>
+    </dgm:txFillClrLst>
+    <dgm:txEffectClrLst/>
+  </dgm:styleLbl>
+  <dgm:styleLbl name="parChTrans1D4">
+    <dgm:fillClrLst meth="repeat">
+      <a:schemeClr val="accent1"/>
+    </dgm:fillClrLst>
+    <dgm:linClrLst meth="repeat">
+      <a:schemeClr val="accent1">
+        <a:shade val="80000"/>
+      </a:schemeClr>
+    </dgm:linClrLst>
+    <dgm:effectClrLst/>
+    <dgm:txLinClrLst/>
+    <dgm:txFillClrLst meth="repeat">
+      <a:schemeClr val="tx1"/>
+    </dgm:txFillClrLst>
+    <dgm:txEffectClrLst/>
+  </dgm:styleLbl>
+  <dgm:styleLbl name="fgAcc1">
+    <dgm:fillClrLst meth="repeat">
+      <a:schemeClr val="lt1">
+        <a:alpha val="90000"/>
+      </a:schemeClr>
+    </dgm:fillClrLst>
+    <dgm:linClrLst meth="repeat">
+      <a:schemeClr val="accent1"/>
+    </dgm:linClrLst>
+    <dgm:effectClrLst/>
+    <dgm:txLinClrLst/>
+    <dgm:txFillClrLst meth="repeat">
+      <a:schemeClr val="dk1"/>
+    </dgm:txFillClrLst>
+    <dgm:txEffectClrLst/>
+  </dgm:styleLbl>
+  <dgm:styleLbl name="conFgAcc1">
+    <dgm:fillClrLst meth="repeat">
+      <a:schemeClr val="lt1">
+        <a:alpha val="90000"/>
+      </a:schemeClr>
+    </dgm:fillClrLst>
+    <dgm:linClrLst meth="repeat">
+      <a:schemeClr val="accent1"/>
+    </dgm:linClrLst>
+    <dgm:effectClrLst/>
+    <dgm:txLinClrLst/>
+    <dgm:txFillClrLst meth="repeat">
+      <a:schemeClr val="dk1"/>
+    </dgm:txFillClrLst>
+    <dgm:txEffectClrLst/>
+  </dgm:styleLbl>
+  <dgm:styleLbl name="alignAcc1">
+    <dgm:fillClrLst meth="repeat">
+      <a:schemeClr val="lt1">
+        <a:alpha val="90000"/>
+      </a:schemeClr>
+    </dgm:fillClrLst>
+    <dgm:linClrLst meth="repeat">
+      <a:schemeClr val="accent1"/>
+    </dgm:linClrLst>
+    <dgm:effectClrLst/>
+    <dgm:txLinClrLst/>
+    <dgm:txFillClrLst meth="repeat">
+      <a:schemeClr val="dk1"/>
+    </dgm:txFillClrLst>
+    <dgm:txEffectClrLst/>
+  </dgm:styleLbl>
+  <dgm:styleLbl name="trAlignAcc1">
+    <dgm:fillClrLst meth="repeat">
+      <a:schemeClr val="lt1">
+        <a:alpha val="40000"/>
+      </a:schemeClr>
+    </dgm:fillClrLst>
+    <dgm:linClrLst meth="repeat">
+      <a:schemeClr val="accent1"/>
+    </dgm:linClrLst>
+    <dgm:effectClrLst/>
+    <dgm:txLinClrLst/>
+    <dgm:txFillClrLst meth="repeat">
+      <a:schemeClr val="dk1"/>
+    </dgm:txFillClrLst>
+    <dgm:txEffectClrLst/>
+  </dgm:styleLbl>
+  <dgm:styleLbl name="bgAcc1">
+    <dgm:fillClrLst meth="repeat">
+      <a:schemeClr val="lt1">
+        <a:alpha val="90000"/>
+      </a:schemeClr>
+    </dgm:fillClrLst>
+    <dgm:linClrLst meth="repeat">
+      <a:schemeClr val="accent1"/>
+    </dgm:linClrLst>
+    <dgm:effectClrLst/>
+    <dgm:txLinClrLst/>
+    <dgm:txFillClrLst meth="repeat">
+      <a:schemeClr val="dk1"/>
+    </dgm:txFillClrLst>
+    <dgm:txEffectClrLst/>
+  </dgm:styleLbl>
+  <dgm:styleLbl name="solidFgAcc1">
+    <dgm:fillClrLst meth="repeat">
+      <a:schemeClr val="lt1"/>
+    </dgm:fillClrLst>
+    <dgm:linClrLst meth="repeat">
+      <a:schemeClr val="accent1"/>
+    </dgm:linClrLst>
+    <dgm:effectClrLst/>
+    <dgm:txLinClrLst/>
+    <dgm:txFillClrLst meth="repeat">
+      <a:schemeClr val="dk1"/>
+    </dgm:txFillClrLst>
+    <dgm:txEffectClrLst/>
+  </dgm:styleLbl>
+  <dgm:styleLbl name="solidAlignAcc1">
+    <dgm:fillClrLst meth="repeat">
+      <a:schemeClr val="lt1"/>
+    </dgm:fillClrLst>
+    <dgm:linClrLst meth="repeat">
+      <a:schemeClr val="accent1"/>
+    </dgm:linClrLst>
+    <dgm:effectClrLst/>
+    <dgm:txLinClrLst/>
+    <dgm:txFillClrLst meth="repeat">
+      <a:schemeClr val="dk1"/>
+    </dgm:txFillClrLst>
+    <dgm:txEffectClrLst/>
+  </dgm:styleLbl>
+  <dgm:styleLbl name="solidBgAcc1">
+    <dgm:fillClrLst meth="repeat">
+      <a:schemeClr val="lt1"/>
+    </dgm:fillClrLst>
+    <dgm:linClrLst meth="repeat">
+      <a:schemeClr val="accent1"/>
+    </dgm:linClrLst>
+    <dgm:effectClrLst/>
+    <dgm:txLinClrLst/>
+    <dgm:txFillClrLst meth="repeat">
+      <a:schemeClr val="dk1"/>
+    </dgm:txFillClrLst>
+    <dgm:txEffectClrLst/>
+  </dgm:styleLbl>
+  <dgm:styleLbl name="fgAccFollowNode1">
+    <dgm:fillClrLst meth="repeat">
+      <a:schemeClr val="accent1">
+        <a:alpha val="90000"/>
+        <a:tint val="40000"/>
+      </a:schemeClr>
+    </dgm:fillClrLst>
+    <dgm:linClrLst meth="repeat">
+      <a:schemeClr val="accent1">
+        <a:alpha val="90000"/>
+        <a:tint val="40000"/>
+      </a:schemeClr>
+    </dgm:linClrLst>
+    <dgm:effectClrLst/>
+    <dgm:txLinClrLst/>
+    <dgm:txFillClrLst meth="repeat">
+      <a:schemeClr val="dk1"/>
+    </dgm:txFillClrLst>
+    <dgm:txEffectClrLst/>
+  </dgm:styleLbl>
+  <dgm:styleLbl name="alignAccFollowNode1">
+    <dgm:fillClrLst meth="repeat">
+      <a:schemeClr val="accent1">
+        <a:alpha val="90000"/>
+        <a:tint val="40000"/>
+      </a:schemeClr>
+    </dgm:fillClrLst>
+    <dgm:linClrLst meth="repeat">
+      <a:schemeClr val="accent1">
+        <a:alpha val="90000"/>
+        <a:tint val="40000"/>
+      </a:schemeClr>
+    </dgm:linClrLst>
+    <dgm:effectClrLst/>
+    <dgm:txLinClrLst/>
+    <dgm:txFillClrLst meth="repeat">
+      <a:schemeClr val="dk1"/>
+    </dgm:txFillClrLst>
+    <dgm:txEffectClrLst/>
+  </dgm:styleLbl>
+  <dgm:styleLbl name="bgAccFollowNode1">
+    <dgm:fillClrLst meth="repeat">
+      <a:schemeClr val="accent1">
+        <a:alpha val="90000"/>
+        <a:tint val="40000"/>
+      </a:schemeClr>
+    </dgm:fillClrLst>
+    <dgm:linClrLst meth="repeat">
+      <a:schemeClr val="accent1">
+        <a:alpha val="90000"/>
+        <a:tint val="40000"/>
+      </a:schemeClr>
+    </dgm:linClrLst>
+    <dgm:effectClrLst/>
+    <dgm:txLinClrLst/>
+    <dgm:txFillClrLst meth="repeat">
+      <a:schemeClr val="dk1"/>
+    </dgm:txFillClrLst>
+    <dgm:txEffectClrLst/>
+  </dgm:styleLbl>
+  <dgm:styleLbl name="fgAcc0">
+    <dgm:fillClrLst meth="repeat">
+      <a:schemeClr val="lt1">
+        <a:alpha val="90000"/>
+      </a:schemeClr>
+    </dgm:fillClrLst>
+    <dgm:linClrLst meth="repeat">
+      <a:schemeClr val="accent1"/>
+    </dgm:linClrLst>
+    <dgm:effectClrLst/>
+    <dgm:txLinClrLst/>
+    <dgm:txFillClrLst meth="repeat">
+      <a:schemeClr val="dk1"/>
+    </dgm:txFillClrLst>
+    <dgm:txEffectClrLst/>
+  </dgm:styleLbl>
+  <dgm:styleLbl name="fgAcc2">
+    <dgm:fillClrLst meth="repeat">
+      <a:schemeClr val="lt1">
+        <a:alpha val="90000"/>
+      </a:schemeClr>
+    </dgm:fillClrLst>
+    <dgm:linClrLst meth="repeat">
+      <a:schemeClr val="accent1"/>
+    </dgm:linClrLst>
+    <dgm:effectClrLst/>
+    <dgm:txLinClrLst/>
+    <dgm:txFillClrLst meth="repeat">
+      <a:schemeClr val="dk1"/>
+    </dgm:txFillClrLst>
+    <dgm:txEffectClrLst/>
+  </dgm:styleLbl>
+  <dgm:styleLbl name="fgAcc3">
+    <dgm:fillClrLst meth="repeat">
+      <a:schemeClr val="lt1">
+        <a:alpha val="90000"/>
+      </a:schemeClr>
+    </dgm:fillClrLst>
+    <dgm:linClrLst meth="repeat">
+      <a:schemeClr val="accent1"/>
+    </dgm:linClrLst>
+    <dgm:effectClrLst/>
+    <dgm:txLinClrLst/>
+    <dgm:txFillClrLst meth="repeat">
+      <a:schemeClr val="dk1"/>
+    </dgm:txFillClrLst>
+    <dgm:txEffectClrLst/>
+  </dgm:styleLbl>
+  <dgm:styleLbl name="fgAcc4">
+    <dgm:fillClrLst meth="repeat">
+      <a:schemeClr val="lt1">
+        <a:alpha val="90000"/>
+      </a:schemeClr>
+    </dgm:fillClrLst>
+    <dgm:linClrLst meth="repeat">
+      <a:schemeClr val="accent1"/>
+    </dgm:linClrLst>
+    <dgm:effectClrLst/>
+    <dgm:txLinClrLst/>
+    <dgm:txFillClrLst meth="repeat">
+      <a:schemeClr val="dk1"/>
+    </dgm:txFillClrLst>
+    <dgm:txEffectClrLst/>
+  </dgm:styleLbl>
+  <dgm:styleLbl name="bgShp">
+    <dgm:fillClrLst meth="repeat">
+      <a:schemeClr val="accent1">
+        <a:tint val="40000"/>
+      </a:schemeClr>
+    </dgm:fillClrLst>
+    <dgm:linClrLst meth="repeat">
+      <a:schemeClr val="accent1"/>
+    </dgm:linClrLst>
+    <dgm:effectClrLst/>
+    <dgm:txLinClrLst/>
+    <dgm:txFillClrLst meth="repeat">
+      <a:schemeClr val="dk1"/>
+    </dgm:txFillClrLst>
+    <dgm:txEffectClrLst/>
+  </dgm:styleLbl>
+  <dgm:styleLbl name="dkBgShp">
+    <dgm:fillClrLst meth="repeat">
+      <a:schemeClr val="accent1">
+        <a:shade val="80000"/>
+      </a:schemeClr>
+    </dgm:fillClrLst>
+    <dgm:linClrLst meth="repeat">
+      <a:schemeClr val="accent1"/>
+    </dgm:linClrLst>
+    <dgm:effectClrLst/>
+    <dgm:txLinClrLst/>
+    <dgm:txFillClrLst meth="repeat">
+      <a:schemeClr val="lt1"/>
+    </dgm:txFillClrLst>
+    <dgm:txEffectClrLst/>
+  </dgm:styleLbl>
+  <dgm:styleLbl name="trBgShp">
+    <dgm:fillClrLst meth="repeat">
+      <a:schemeClr val="accent1">
+        <a:tint val="50000"/>
+        <a:alpha val="40000"/>
+      </a:schemeClr>
+    </dgm:fillClrLst>
+    <dgm:linClrLst meth="repeat">
+      <a:schemeClr val="accent1"/>
+    </dgm:linClrLst>
+    <dgm:effectClrLst/>
+    <dgm:txLinClrLst/>
+    <dgm:txFillClrLst meth="repeat">
+      <a:schemeClr val="lt1"/>
+    </dgm:txFillClrLst>
+    <dgm:txEffectClrLst/>
+  </dgm:styleLbl>
+  <dgm:styleLbl name="fgShp">
+    <dgm:fillClrLst meth="repeat">
+      <a:schemeClr val="accent1">
+        <a:tint val="60000"/>
+      </a:schemeClr>
+    </dgm:fillClrLst>
+    <dgm:linClrLst meth="repeat">
+      <a:schemeClr val="lt1"/>
+    </dgm:linClrLst>
+    <dgm:effectClrLst/>
+    <dgm:txLinClrLst/>
+    <dgm:txFillClrLst meth="repeat">
+      <a:schemeClr val="dk1"/>
+    </dgm:txFillClrLst>
+    <dgm:txEffectClrLst/>
+  </dgm:styleLbl>
+  <dgm:styleLbl name="revTx">
+    <dgm:fillClrLst meth="repeat">
+      <a:schemeClr val="lt1">
+        <a:alpha val="0"/>
+      </a:schemeClr>
+    </dgm:fillClrLst>
+    <dgm:linClrLst meth="repeat">
+      <a:schemeClr val="dk1">
+        <a:alpha val="0"/>
+      </a:schemeClr>
+    </dgm:linClrLst>
+    <dgm:effectClrLst/>
+    <dgm:txLinClrLst/>
+    <dgm:txFillClrLst meth="repeat">
+      <a:schemeClr val="tx1"/>
+    </dgm:txFillClrLst>
+    <dgm:txEffectClrLst/>
+  </dgm:styleLbl>
+</dgm:colorsDef>
+</file>
+
+<file path=word/diagrams/data1.xml><?xml version="1.0" encoding="utf-8"?>
+<dgm:dataModel xmlns:dgm="http://schemas.openxmlformats.org/drawingml/2006/diagram" xmlns:a="http://schemas.openxmlformats.org/drawingml/2006/main">
+  <dgm:ptLst>
+    <dgm:pt modelId="{4F2DDB14-922D-462F-9A03-9D88EC906D06}" type="doc">
+      <dgm:prSet loTypeId="urn:microsoft.com/office/officeart/2005/8/layout/hierarchy6" loCatId="hierarchy" qsTypeId="urn:microsoft.com/office/officeart/2005/8/quickstyle/simple1" qsCatId="simple" csTypeId="urn:microsoft.com/office/officeart/2005/8/colors/accent1_2" csCatId="accent1" phldr="1"/>
+      <dgm:spPr/>
+      <dgm:t>
+        <a:bodyPr/>
+        <a:lstStyle/>
+        <a:p>
+          <a:endParaRPr lang="pt-BR"/>
+        </a:p>
+      </dgm:t>
+    </dgm:pt>
+    <dgm:pt modelId="{F6031F32-4635-4DB6-BA49-A49601BD4C19}">
+      <dgm:prSet phldrT="[Texto]"/>
+      <dgm:spPr/>
+      <dgm:t>
+        <a:bodyPr/>
+        <a:lstStyle/>
+        <a:p>
+          <a:r>
+            <a:rPr lang="pt-BR"/>
+            <a:t>Início</a:t>
+          </a:r>
+        </a:p>
+      </dgm:t>
+    </dgm:pt>
+    <dgm:pt modelId="{B3AD0F6B-0317-46F8-98B9-48AA94ACE8F2}" type="parTrans" cxnId="{ABD0BA87-1855-4C08-B9B2-263A54BDACD4}">
+      <dgm:prSet/>
+      <dgm:spPr/>
+      <dgm:t>
+        <a:bodyPr/>
+        <a:lstStyle/>
+        <a:p>
+          <a:endParaRPr lang="pt-BR"/>
+        </a:p>
+      </dgm:t>
+    </dgm:pt>
+    <dgm:pt modelId="{A1821BE4-172B-4C54-BA10-97DA2B77102F}" type="sibTrans" cxnId="{ABD0BA87-1855-4C08-B9B2-263A54BDACD4}">
+      <dgm:prSet/>
+      <dgm:spPr/>
+      <dgm:t>
+        <a:bodyPr/>
+        <a:lstStyle/>
+        <a:p>
+          <a:endParaRPr lang="pt-BR"/>
+        </a:p>
+      </dgm:t>
+    </dgm:pt>
+    <dgm:pt modelId="{B899EDEF-346B-4A36-9056-59B8455F2994}" type="asst">
+      <dgm:prSet phldrT="[Texto]"/>
+      <dgm:spPr/>
+      <dgm:t>
+        <a:bodyPr/>
+        <a:lstStyle/>
+        <a:p>
+          <a:r>
+            <a:rPr lang="pt-BR"/>
+            <a:t>Entrar</a:t>
+          </a:r>
+        </a:p>
+      </dgm:t>
+    </dgm:pt>
+    <dgm:pt modelId="{0B78137A-AC90-477C-BA62-CA058CE8C8C9}" type="parTrans" cxnId="{13D7EDE9-1CBA-4D3A-B997-A7A88CAC2EE3}">
+      <dgm:prSet/>
+      <dgm:spPr/>
+      <dgm:t>
+        <a:bodyPr/>
+        <a:lstStyle/>
+        <a:p>
+          <a:endParaRPr lang="pt-BR"/>
+        </a:p>
+      </dgm:t>
+    </dgm:pt>
+    <dgm:pt modelId="{5EA2B3B9-7F14-42DB-8F25-D8E0040FAA45}" type="sibTrans" cxnId="{13D7EDE9-1CBA-4D3A-B997-A7A88CAC2EE3}">
+      <dgm:prSet/>
+      <dgm:spPr/>
+      <dgm:t>
+        <a:bodyPr/>
+        <a:lstStyle/>
+        <a:p>
+          <a:endParaRPr lang="pt-BR"/>
+        </a:p>
+      </dgm:t>
+    </dgm:pt>
+    <dgm:pt modelId="{DCDEB483-BA9B-44C3-8780-0C771ACD9864}" type="asst">
+      <dgm:prSet phldrT="[Texto]"/>
+      <dgm:spPr/>
+      <dgm:t>
+        <a:bodyPr/>
+        <a:lstStyle/>
+        <a:p>
+          <a:r>
+            <a:rPr lang="pt-BR"/>
+            <a:t>Cadastro</a:t>
+          </a:r>
+        </a:p>
+      </dgm:t>
+    </dgm:pt>
+    <dgm:pt modelId="{EAB92C50-13C7-4F56-B7FE-CC9641D82FCC}" type="parTrans" cxnId="{E95EC0B0-90F0-4176-BA77-C439C06C6394}">
+      <dgm:prSet/>
+      <dgm:spPr/>
+      <dgm:t>
+        <a:bodyPr/>
+        <a:lstStyle/>
+        <a:p>
+          <a:endParaRPr lang="pt-BR"/>
+        </a:p>
+      </dgm:t>
+    </dgm:pt>
+    <dgm:pt modelId="{E2C5B77B-C41C-4F1A-ADF0-578608F51023}" type="sibTrans" cxnId="{E95EC0B0-90F0-4176-BA77-C439C06C6394}">
+      <dgm:prSet/>
+      <dgm:spPr/>
+      <dgm:t>
+        <a:bodyPr/>
+        <a:lstStyle/>
+        <a:p>
+          <a:endParaRPr lang="pt-BR"/>
+        </a:p>
+      </dgm:t>
+    </dgm:pt>
+    <dgm:pt modelId="{877D05F0-A6E2-48E3-BBAF-3416E374B3B9}" type="asst">
+      <dgm:prSet phldrT="[Texto]"/>
+      <dgm:spPr/>
+      <dgm:t>
+        <a:bodyPr/>
+        <a:lstStyle/>
+        <a:p>
+          <a:r>
+            <a:rPr lang="pt-BR"/>
+            <a:t>Time</a:t>
+          </a:r>
+        </a:p>
+      </dgm:t>
+    </dgm:pt>
+    <dgm:pt modelId="{067BD137-D167-409B-A66C-E01C7CE0536E}" type="parTrans" cxnId="{5FE0893B-B00E-4FE8-84D2-23637DC85BD6}">
+      <dgm:prSet/>
+      <dgm:spPr/>
+      <dgm:t>
+        <a:bodyPr/>
+        <a:lstStyle/>
+        <a:p>
+          <a:endParaRPr lang="pt-BR"/>
+        </a:p>
+      </dgm:t>
+    </dgm:pt>
+    <dgm:pt modelId="{50541392-3CFC-4B54-AEF9-AAF0EF9BA3F9}" type="sibTrans" cxnId="{5FE0893B-B00E-4FE8-84D2-23637DC85BD6}">
+      <dgm:prSet/>
+      <dgm:spPr/>
+      <dgm:t>
+        <a:bodyPr/>
+        <a:lstStyle/>
+        <a:p>
+          <a:endParaRPr lang="pt-BR"/>
+        </a:p>
+      </dgm:t>
+    </dgm:pt>
+    <dgm:pt modelId="{EE14673E-1835-4720-BC8A-8BD13B3FF62A}" type="asst">
+      <dgm:prSet phldrT="[Texto]"/>
+      <dgm:spPr/>
+      <dgm:t>
+        <a:bodyPr/>
+        <a:lstStyle/>
+        <a:p>
+          <a:r>
+            <a:rPr lang="pt-BR"/>
+            <a:t>Perfil</a:t>
+          </a:r>
+        </a:p>
+      </dgm:t>
+    </dgm:pt>
+    <dgm:pt modelId="{42DA49B4-4326-4D30-90BF-6A040DCDA91E}" type="parTrans" cxnId="{E40350CA-4BCD-42EF-B978-A0A902EEBB3E}">
+      <dgm:prSet/>
+      <dgm:spPr/>
+      <dgm:t>
+        <a:bodyPr/>
+        <a:lstStyle/>
+        <a:p>
+          <a:endParaRPr lang="pt-BR"/>
+        </a:p>
+      </dgm:t>
+    </dgm:pt>
+    <dgm:pt modelId="{910CD518-FB5B-4E7E-8BAD-55532663C5B7}" type="sibTrans" cxnId="{E40350CA-4BCD-42EF-B978-A0A902EEBB3E}">
+      <dgm:prSet/>
+      <dgm:spPr/>
+      <dgm:t>
+        <a:bodyPr/>
+        <a:lstStyle/>
+        <a:p>
+          <a:endParaRPr lang="pt-BR"/>
+        </a:p>
+      </dgm:t>
+    </dgm:pt>
+    <dgm:pt modelId="{453F7C47-9CBE-4853-BC3B-E7E56C16A33D}" type="asst">
+      <dgm:prSet phldrT="[Texto]"/>
+      <dgm:spPr/>
+      <dgm:t>
+        <a:bodyPr/>
+        <a:lstStyle/>
+        <a:p>
+          <a:r>
+            <a:rPr lang="pt-BR"/>
+            <a:t>Cadastro de Percursos</a:t>
+          </a:r>
+        </a:p>
+      </dgm:t>
+    </dgm:pt>
+    <dgm:pt modelId="{B6BC3F51-F546-4437-9368-134D37006F59}" type="parTrans" cxnId="{B9B58C66-C600-4729-A746-BF864EB30435}">
+      <dgm:prSet/>
+      <dgm:spPr/>
+      <dgm:t>
+        <a:bodyPr/>
+        <a:lstStyle/>
+        <a:p>
+          <a:endParaRPr lang="pt-BR"/>
+        </a:p>
+      </dgm:t>
+    </dgm:pt>
+    <dgm:pt modelId="{32BBEB84-9E94-42EA-8C1B-BD8BFB019E8A}" type="sibTrans" cxnId="{B9B58C66-C600-4729-A746-BF864EB30435}">
+      <dgm:prSet/>
+      <dgm:spPr/>
+      <dgm:t>
+        <a:bodyPr/>
+        <a:lstStyle/>
+        <a:p>
+          <a:endParaRPr lang="pt-BR"/>
+        </a:p>
+      </dgm:t>
+    </dgm:pt>
+    <dgm:pt modelId="{D376947C-D347-4226-9E3B-5E3E40910426}" type="asst">
+      <dgm:prSet phldrT="[Texto]"/>
+      <dgm:spPr/>
+      <dgm:t>
+        <a:bodyPr/>
+        <a:lstStyle/>
+        <a:p>
+          <a:r>
+            <a:rPr lang="pt-BR"/>
+            <a:t>Perfil</a:t>
+          </a:r>
+        </a:p>
+      </dgm:t>
+    </dgm:pt>
+    <dgm:pt modelId="{1D3390F4-6140-49EC-88E8-17F2F8623EFD}" type="parTrans" cxnId="{F7FAE7AC-7566-43CB-AF12-5BF9B0385ED3}">
+      <dgm:prSet/>
+      <dgm:spPr/>
+      <dgm:t>
+        <a:bodyPr/>
+        <a:lstStyle/>
+        <a:p>
+          <a:endParaRPr lang="pt-BR"/>
+        </a:p>
+      </dgm:t>
+    </dgm:pt>
+    <dgm:pt modelId="{0C2A4126-AAD6-4D23-B005-976F57271C24}" type="sibTrans" cxnId="{F7FAE7AC-7566-43CB-AF12-5BF9B0385ED3}">
+      <dgm:prSet/>
+      <dgm:spPr/>
+      <dgm:t>
+        <a:bodyPr/>
+        <a:lstStyle/>
+        <a:p>
+          <a:endParaRPr lang="pt-BR"/>
+        </a:p>
+      </dgm:t>
+    </dgm:pt>
+    <dgm:pt modelId="{E5ED103A-61C7-4D25-81C7-EA9E1A547495}" type="pres">
+      <dgm:prSet presAssocID="{4F2DDB14-922D-462F-9A03-9D88EC906D06}" presName="mainComposite" presStyleCnt="0">
+        <dgm:presLayoutVars>
+          <dgm:chPref val="1"/>
+          <dgm:dir/>
+          <dgm:animOne val="branch"/>
+          <dgm:animLvl val="lvl"/>
+          <dgm:resizeHandles val="exact"/>
+        </dgm:presLayoutVars>
+      </dgm:prSet>
+      <dgm:spPr/>
+    </dgm:pt>
+    <dgm:pt modelId="{8B3BB81D-E142-486F-ABA5-7B544D33DA7A}" type="pres">
+      <dgm:prSet presAssocID="{4F2DDB14-922D-462F-9A03-9D88EC906D06}" presName="hierFlow" presStyleCnt="0"/>
+      <dgm:spPr/>
+    </dgm:pt>
+    <dgm:pt modelId="{A67FB929-5E00-4CB6-9B0D-50FEAE12E7AD}" type="pres">
+      <dgm:prSet presAssocID="{4F2DDB14-922D-462F-9A03-9D88EC906D06}" presName="hierChild1" presStyleCnt="0">
+        <dgm:presLayoutVars>
+          <dgm:chPref val="1"/>
+          <dgm:animOne val="branch"/>
+          <dgm:animLvl val="lvl"/>
+        </dgm:presLayoutVars>
+      </dgm:prSet>
+      <dgm:spPr/>
+    </dgm:pt>
+    <dgm:pt modelId="{074CEC78-FFB9-4E47-868B-B94BC7489AE4}" type="pres">
+      <dgm:prSet presAssocID="{F6031F32-4635-4DB6-BA49-A49601BD4C19}" presName="Name14" presStyleCnt="0"/>
+      <dgm:spPr/>
+    </dgm:pt>
+    <dgm:pt modelId="{88774A29-418C-407A-B8C5-09DAE843BC35}" type="pres">
+      <dgm:prSet presAssocID="{F6031F32-4635-4DB6-BA49-A49601BD4C19}" presName="level1Shape" presStyleLbl="node0" presStyleIdx="0" presStyleCnt="1">
+        <dgm:presLayoutVars>
+          <dgm:chPref val="3"/>
+        </dgm:presLayoutVars>
+      </dgm:prSet>
+      <dgm:spPr/>
+    </dgm:pt>
+    <dgm:pt modelId="{873080EB-2E40-4BE3-A5A4-53CB6C3B73C0}" type="pres">
+      <dgm:prSet presAssocID="{F6031F32-4635-4DB6-BA49-A49601BD4C19}" presName="hierChild2" presStyleCnt="0"/>
+      <dgm:spPr/>
+    </dgm:pt>
+    <dgm:pt modelId="{0885745E-3DF3-44D6-8364-5EC414669CCB}" type="pres">
+      <dgm:prSet presAssocID="{0B78137A-AC90-477C-BA62-CA058CE8C8C9}" presName="Name19" presStyleLbl="parChTrans1D2" presStyleIdx="0" presStyleCnt="3"/>
+      <dgm:spPr/>
+    </dgm:pt>
+    <dgm:pt modelId="{28ADA505-339B-4885-96CD-A69C02698657}" type="pres">
+      <dgm:prSet presAssocID="{B899EDEF-346B-4A36-9056-59B8455F2994}" presName="Name21" presStyleCnt="0"/>
+      <dgm:spPr/>
+    </dgm:pt>
+    <dgm:pt modelId="{81163C57-27AF-4E65-8F77-6E1B527A2999}" type="pres">
+      <dgm:prSet presAssocID="{B899EDEF-346B-4A36-9056-59B8455F2994}" presName="level2Shape" presStyleLbl="asst1" presStyleIdx="0" presStyleCnt="6"/>
+      <dgm:spPr/>
+    </dgm:pt>
+    <dgm:pt modelId="{2108FB89-B255-4C25-A88A-CCF6FCA79AF5}" type="pres">
+      <dgm:prSet presAssocID="{B899EDEF-346B-4A36-9056-59B8455F2994}" presName="hierChild3" presStyleCnt="0"/>
+      <dgm:spPr/>
+    </dgm:pt>
+    <dgm:pt modelId="{0CDA93C6-EA78-43BB-BBAA-F35AF091A19D}" type="pres">
+      <dgm:prSet presAssocID="{42DA49B4-4326-4D30-90BF-6A040DCDA91E}" presName="Name19" presStyleLbl="parChTrans1D3" presStyleIdx="0" presStyleCnt="2"/>
+      <dgm:spPr/>
+    </dgm:pt>
+    <dgm:pt modelId="{931EAA45-9064-440A-B99C-F7AF078768DE}" type="pres">
+      <dgm:prSet presAssocID="{EE14673E-1835-4720-BC8A-8BD13B3FF62A}" presName="Name21" presStyleCnt="0"/>
+      <dgm:spPr/>
+    </dgm:pt>
+    <dgm:pt modelId="{EF65C609-3C5B-49E2-9CC2-7ADDE9C24FAE}" type="pres">
+      <dgm:prSet presAssocID="{EE14673E-1835-4720-BC8A-8BD13B3FF62A}" presName="level2Shape" presStyleLbl="asst1" presStyleIdx="1" presStyleCnt="6"/>
+      <dgm:spPr/>
+      <dgm:t>
+        <a:bodyPr/>
+        <a:lstStyle/>
+        <a:p>
+          <a:endParaRPr lang="pt-BR"/>
+        </a:p>
+      </dgm:t>
+    </dgm:pt>
+    <dgm:pt modelId="{C7F3CC8C-DC1F-43DC-9710-9E68AE07DB1A}" type="pres">
+      <dgm:prSet presAssocID="{EE14673E-1835-4720-BC8A-8BD13B3FF62A}" presName="hierChild3" presStyleCnt="0"/>
+      <dgm:spPr/>
+    </dgm:pt>
+    <dgm:pt modelId="{81EB5E65-8554-4C95-BB43-E2C1DFCC13DA}" type="pres">
+      <dgm:prSet presAssocID="{EAB92C50-13C7-4F56-B7FE-CC9641D82FCC}" presName="Name19" presStyleLbl="parChTrans1D2" presStyleIdx="1" presStyleCnt="3"/>
+      <dgm:spPr/>
+    </dgm:pt>
+    <dgm:pt modelId="{41F99D9E-5D02-4B76-80B5-25A26756729E}" type="pres">
+      <dgm:prSet presAssocID="{DCDEB483-BA9B-44C3-8780-0C771ACD9864}" presName="Name21" presStyleCnt="0"/>
+      <dgm:spPr/>
+    </dgm:pt>
+    <dgm:pt modelId="{55B3F76D-2FBD-43F8-8389-B1283B07DB21}" type="pres">
+      <dgm:prSet presAssocID="{DCDEB483-BA9B-44C3-8780-0C771ACD9864}" presName="level2Shape" presStyleLbl="asst1" presStyleIdx="2" presStyleCnt="6"/>
+      <dgm:spPr/>
+    </dgm:pt>
+    <dgm:pt modelId="{CBEA538D-6FC9-4323-9764-21A59133C617}" type="pres">
+      <dgm:prSet presAssocID="{DCDEB483-BA9B-44C3-8780-0C771ACD9864}" presName="hierChild3" presStyleCnt="0"/>
+      <dgm:spPr/>
+    </dgm:pt>
+    <dgm:pt modelId="{B8A20CB4-833B-434C-8D19-E0FFA98B80BF}" type="pres">
+      <dgm:prSet presAssocID="{B6BC3F51-F546-4437-9368-134D37006F59}" presName="Name19" presStyleLbl="parChTrans1D3" presStyleIdx="1" presStyleCnt="2"/>
+      <dgm:spPr/>
+    </dgm:pt>
+    <dgm:pt modelId="{A171F79B-4887-46D8-BF65-6EA9C4147F8F}" type="pres">
+      <dgm:prSet presAssocID="{453F7C47-9CBE-4853-BC3B-E7E56C16A33D}" presName="Name21" presStyleCnt="0"/>
+      <dgm:spPr/>
+    </dgm:pt>
+    <dgm:pt modelId="{5E6B8710-445F-4C4F-B3E2-9633F1D4AF95}" type="pres">
+      <dgm:prSet presAssocID="{453F7C47-9CBE-4853-BC3B-E7E56C16A33D}" presName="level2Shape" presStyleLbl="asst1" presStyleIdx="3" presStyleCnt="6"/>
+      <dgm:spPr/>
+      <dgm:t>
+        <a:bodyPr/>
+        <a:lstStyle/>
+        <a:p>
+          <a:endParaRPr lang="pt-BR"/>
+        </a:p>
+      </dgm:t>
+    </dgm:pt>
+    <dgm:pt modelId="{31A84324-BEC4-45E8-8DD4-FC49129542F2}" type="pres">
+      <dgm:prSet presAssocID="{453F7C47-9CBE-4853-BC3B-E7E56C16A33D}" presName="hierChild3" presStyleCnt="0"/>
+      <dgm:spPr/>
+    </dgm:pt>
+    <dgm:pt modelId="{96EFD8AB-A997-4A63-B47E-222BC3278BE1}" type="pres">
+      <dgm:prSet presAssocID="{1D3390F4-6140-49EC-88E8-17F2F8623EFD}" presName="Name19" presStyleLbl="parChTrans1D4" presStyleIdx="0" presStyleCnt="1"/>
+      <dgm:spPr/>
+    </dgm:pt>
+    <dgm:pt modelId="{8E86187E-D855-47F3-B20A-BE9F072B9191}" type="pres">
+      <dgm:prSet presAssocID="{D376947C-D347-4226-9E3B-5E3E40910426}" presName="Name21" presStyleCnt="0"/>
+      <dgm:spPr/>
+    </dgm:pt>
+    <dgm:pt modelId="{7661EA23-4DC7-4E12-BDB4-3C6F99EA1E9C}" type="pres">
+      <dgm:prSet presAssocID="{D376947C-D347-4226-9E3B-5E3E40910426}" presName="level2Shape" presStyleLbl="asst1" presStyleIdx="4" presStyleCnt="6"/>
+      <dgm:spPr/>
+      <dgm:t>
+        <a:bodyPr/>
+        <a:lstStyle/>
+        <a:p>
+          <a:endParaRPr lang="pt-BR"/>
+        </a:p>
+      </dgm:t>
+    </dgm:pt>
+    <dgm:pt modelId="{89D01BC0-99B7-4CAF-9BCC-9A95F0F2D34E}" type="pres">
+      <dgm:prSet presAssocID="{D376947C-D347-4226-9E3B-5E3E40910426}" presName="hierChild3" presStyleCnt="0"/>
+      <dgm:spPr/>
+    </dgm:pt>
+    <dgm:pt modelId="{52B277D7-77EF-4D47-ACDE-778B7EAD65B0}" type="pres">
+      <dgm:prSet presAssocID="{067BD137-D167-409B-A66C-E01C7CE0536E}" presName="Name19" presStyleLbl="parChTrans1D2" presStyleIdx="2" presStyleCnt="3"/>
+      <dgm:spPr/>
+    </dgm:pt>
+    <dgm:pt modelId="{93D04EF3-97D6-441B-A088-2755F795CB4D}" type="pres">
+      <dgm:prSet presAssocID="{877D05F0-A6E2-48E3-BBAF-3416E374B3B9}" presName="Name21" presStyleCnt="0"/>
+      <dgm:spPr/>
+    </dgm:pt>
+    <dgm:pt modelId="{4655B4E2-7C56-44E2-B969-39EC2DF9671A}" type="pres">
+      <dgm:prSet presAssocID="{877D05F0-A6E2-48E3-BBAF-3416E374B3B9}" presName="level2Shape" presStyleLbl="asst1" presStyleIdx="5" presStyleCnt="6"/>
+      <dgm:spPr/>
+    </dgm:pt>
+    <dgm:pt modelId="{98BF77A8-32BC-4995-BCC6-AF4B4E497F16}" type="pres">
+      <dgm:prSet presAssocID="{877D05F0-A6E2-48E3-BBAF-3416E374B3B9}" presName="hierChild3" presStyleCnt="0"/>
+      <dgm:spPr/>
+    </dgm:pt>
+    <dgm:pt modelId="{A4E21EB8-8433-416E-9637-E39A41AFA250}" type="pres">
+      <dgm:prSet presAssocID="{4F2DDB14-922D-462F-9A03-9D88EC906D06}" presName="bgShapesFlow" presStyleCnt="0"/>
+      <dgm:spPr/>
+    </dgm:pt>
+  </dgm:ptLst>
+  <dgm:cxnLst>
+    <dgm:cxn modelId="{13D7EDE9-1CBA-4D3A-B997-A7A88CAC2EE3}" srcId="{F6031F32-4635-4DB6-BA49-A49601BD4C19}" destId="{B899EDEF-346B-4A36-9056-59B8455F2994}" srcOrd="0" destOrd="0" parTransId="{0B78137A-AC90-477C-BA62-CA058CE8C8C9}" sibTransId="{5EA2B3B9-7F14-42DB-8F25-D8E0040FAA45}"/>
+    <dgm:cxn modelId="{E40350CA-4BCD-42EF-B978-A0A902EEBB3E}" srcId="{B899EDEF-346B-4A36-9056-59B8455F2994}" destId="{EE14673E-1835-4720-BC8A-8BD13B3FF62A}" srcOrd="0" destOrd="0" parTransId="{42DA49B4-4326-4D30-90BF-6A040DCDA91E}" sibTransId="{910CD518-FB5B-4E7E-8BAD-55532663C5B7}"/>
+    <dgm:cxn modelId="{628CD840-9267-407D-B376-280F7D4DB768}" type="presOf" srcId="{DCDEB483-BA9B-44C3-8780-0C771ACD9864}" destId="{55B3F76D-2FBD-43F8-8389-B1283B07DB21}" srcOrd="0" destOrd="0" presId="urn:microsoft.com/office/officeart/2005/8/layout/hierarchy6"/>
+    <dgm:cxn modelId="{AB66EAAA-FFB9-478C-9555-DB05FCA9F0EA}" type="presOf" srcId="{4F2DDB14-922D-462F-9A03-9D88EC906D06}" destId="{E5ED103A-61C7-4D25-81C7-EA9E1A547495}" srcOrd="0" destOrd="0" presId="urn:microsoft.com/office/officeart/2005/8/layout/hierarchy6"/>
+    <dgm:cxn modelId="{B9B58C66-C600-4729-A746-BF864EB30435}" srcId="{DCDEB483-BA9B-44C3-8780-0C771ACD9864}" destId="{453F7C47-9CBE-4853-BC3B-E7E56C16A33D}" srcOrd="0" destOrd="0" parTransId="{B6BC3F51-F546-4437-9368-134D37006F59}" sibTransId="{32BBEB84-9E94-42EA-8C1B-BD8BFB019E8A}"/>
+    <dgm:cxn modelId="{0FC5AC6D-3733-4A00-9B70-49707FF5A027}" type="presOf" srcId="{0B78137A-AC90-477C-BA62-CA058CE8C8C9}" destId="{0885745E-3DF3-44D6-8364-5EC414669CCB}" srcOrd="0" destOrd="0" presId="urn:microsoft.com/office/officeart/2005/8/layout/hierarchy6"/>
+    <dgm:cxn modelId="{906E9DC0-EF54-4570-A453-93D5C6805312}" type="presOf" srcId="{42DA49B4-4326-4D30-90BF-6A040DCDA91E}" destId="{0CDA93C6-EA78-43BB-BBAA-F35AF091A19D}" srcOrd="0" destOrd="0" presId="urn:microsoft.com/office/officeart/2005/8/layout/hierarchy6"/>
+    <dgm:cxn modelId="{CC9D32F1-917A-4D07-B49C-59BD3C1E7C83}" type="presOf" srcId="{EAB92C50-13C7-4F56-B7FE-CC9641D82FCC}" destId="{81EB5E65-8554-4C95-BB43-E2C1DFCC13DA}" srcOrd="0" destOrd="0" presId="urn:microsoft.com/office/officeart/2005/8/layout/hierarchy6"/>
+    <dgm:cxn modelId="{EBF3ED7D-D988-4D93-8BA3-CB30F011DFE5}" type="presOf" srcId="{1D3390F4-6140-49EC-88E8-17F2F8623EFD}" destId="{96EFD8AB-A997-4A63-B47E-222BC3278BE1}" srcOrd="0" destOrd="0" presId="urn:microsoft.com/office/officeart/2005/8/layout/hierarchy6"/>
+    <dgm:cxn modelId="{2C036FDA-E129-4878-947A-ED36030E14A5}" type="presOf" srcId="{B899EDEF-346B-4A36-9056-59B8455F2994}" destId="{81163C57-27AF-4E65-8F77-6E1B527A2999}" srcOrd="0" destOrd="0" presId="urn:microsoft.com/office/officeart/2005/8/layout/hierarchy6"/>
+    <dgm:cxn modelId="{F7FAE7AC-7566-43CB-AF12-5BF9B0385ED3}" srcId="{453F7C47-9CBE-4853-BC3B-E7E56C16A33D}" destId="{D376947C-D347-4226-9E3B-5E3E40910426}" srcOrd="0" destOrd="0" parTransId="{1D3390F4-6140-49EC-88E8-17F2F8623EFD}" sibTransId="{0C2A4126-AAD6-4D23-B005-976F57271C24}"/>
+    <dgm:cxn modelId="{5FE0893B-B00E-4FE8-84D2-23637DC85BD6}" srcId="{F6031F32-4635-4DB6-BA49-A49601BD4C19}" destId="{877D05F0-A6E2-48E3-BBAF-3416E374B3B9}" srcOrd="2" destOrd="0" parTransId="{067BD137-D167-409B-A66C-E01C7CE0536E}" sibTransId="{50541392-3CFC-4B54-AEF9-AAF0EF9BA3F9}"/>
+    <dgm:cxn modelId="{12B7796C-0C86-4D78-95B1-7CB65B9B2E7D}" type="presOf" srcId="{D376947C-D347-4226-9E3B-5E3E40910426}" destId="{7661EA23-4DC7-4E12-BDB4-3C6F99EA1E9C}" srcOrd="0" destOrd="0" presId="urn:microsoft.com/office/officeart/2005/8/layout/hierarchy6"/>
+    <dgm:cxn modelId="{ABD0BA87-1855-4C08-B9B2-263A54BDACD4}" srcId="{4F2DDB14-922D-462F-9A03-9D88EC906D06}" destId="{F6031F32-4635-4DB6-BA49-A49601BD4C19}" srcOrd="0" destOrd="0" parTransId="{B3AD0F6B-0317-46F8-98B9-48AA94ACE8F2}" sibTransId="{A1821BE4-172B-4C54-BA10-97DA2B77102F}"/>
+    <dgm:cxn modelId="{E95EC0B0-90F0-4176-BA77-C439C06C6394}" srcId="{F6031F32-4635-4DB6-BA49-A49601BD4C19}" destId="{DCDEB483-BA9B-44C3-8780-0C771ACD9864}" srcOrd="1" destOrd="0" parTransId="{EAB92C50-13C7-4F56-B7FE-CC9641D82FCC}" sibTransId="{E2C5B77B-C41C-4F1A-ADF0-578608F51023}"/>
+    <dgm:cxn modelId="{9C699899-2900-4DA1-BAE8-B213B1DBBD1D}" type="presOf" srcId="{067BD137-D167-409B-A66C-E01C7CE0536E}" destId="{52B277D7-77EF-4D47-ACDE-778B7EAD65B0}" srcOrd="0" destOrd="0" presId="urn:microsoft.com/office/officeart/2005/8/layout/hierarchy6"/>
+    <dgm:cxn modelId="{346570BF-D7E3-4918-8401-BA5EB3463BA1}" type="presOf" srcId="{453F7C47-9CBE-4853-BC3B-E7E56C16A33D}" destId="{5E6B8710-445F-4C4F-B3E2-9633F1D4AF95}" srcOrd="0" destOrd="0" presId="urn:microsoft.com/office/officeart/2005/8/layout/hierarchy6"/>
+    <dgm:cxn modelId="{8090239D-388A-4B5F-98A1-48234F0198E1}" type="presOf" srcId="{B6BC3F51-F546-4437-9368-134D37006F59}" destId="{B8A20CB4-833B-434C-8D19-E0FFA98B80BF}" srcOrd="0" destOrd="0" presId="urn:microsoft.com/office/officeart/2005/8/layout/hierarchy6"/>
+    <dgm:cxn modelId="{E1EA3CF0-FF88-4A97-8919-6096C960C84A}" type="presOf" srcId="{EE14673E-1835-4720-BC8A-8BD13B3FF62A}" destId="{EF65C609-3C5B-49E2-9CC2-7ADDE9C24FAE}" srcOrd="0" destOrd="0" presId="urn:microsoft.com/office/officeart/2005/8/layout/hierarchy6"/>
+    <dgm:cxn modelId="{F10342F4-186B-4739-81C4-8F78FD7CD901}" type="presOf" srcId="{F6031F32-4635-4DB6-BA49-A49601BD4C19}" destId="{88774A29-418C-407A-B8C5-09DAE843BC35}" srcOrd="0" destOrd="0" presId="urn:microsoft.com/office/officeart/2005/8/layout/hierarchy6"/>
+    <dgm:cxn modelId="{E57CDC51-60AF-4211-AF9E-99A63325627D}" type="presOf" srcId="{877D05F0-A6E2-48E3-BBAF-3416E374B3B9}" destId="{4655B4E2-7C56-44E2-B969-39EC2DF9671A}" srcOrd="0" destOrd="0" presId="urn:microsoft.com/office/officeart/2005/8/layout/hierarchy6"/>
+    <dgm:cxn modelId="{21AD0A6E-B01C-4E41-AB99-FEC0D16D4A01}" type="presParOf" srcId="{E5ED103A-61C7-4D25-81C7-EA9E1A547495}" destId="{8B3BB81D-E142-486F-ABA5-7B544D33DA7A}" srcOrd="0" destOrd="0" presId="urn:microsoft.com/office/officeart/2005/8/layout/hierarchy6"/>
+    <dgm:cxn modelId="{31B9F382-79C0-4BA3-9DCB-3DE8A78F2E72}" type="presParOf" srcId="{8B3BB81D-E142-486F-ABA5-7B544D33DA7A}" destId="{A67FB929-5E00-4CB6-9B0D-50FEAE12E7AD}" srcOrd="0" destOrd="0" presId="urn:microsoft.com/office/officeart/2005/8/layout/hierarchy6"/>
+    <dgm:cxn modelId="{071FB602-B286-4CF5-BED0-40A9DCC8AAA6}" type="presParOf" srcId="{A67FB929-5E00-4CB6-9B0D-50FEAE12E7AD}" destId="{074CEC78-FFB9-4E47-868B-B94BC7489AE4}" srcOrd="0" destOrd="0" presId="urn:microsoft.com/office/officeart/2005/8/layout/hierarchy6"/>
+    <dgm:cxn modelId="{E91850CB-3372-448E-B6D6-96CC767EFEC0}" type="presParOf" srcId="{074CEC78-FFB9-4E47-868B-B94BC7489AE4}" destId="{88774A29-418C-407A-B8C5-09DAE843BC35}" srcOrd="0" destOrd="0" presId="urn:microsoft.com/office/officeart/2005/8/layout/hierarchy6"/>
+    <dgm:cxn modelId="{65AF17B7-9E92-48D5-A03F-63A1F2691D36}" type="presParOf" srcId="{074CEC78-FFB9-4E47-868B-B94BC7489AE4}" destId="{873080EB-2E40-4BE3-A5A4-53CB6C3B73C0}" srcOrd="1" destOrd="0" presId="urn:microsoft.com/office/officeart/2005/8/layout/hierarchy6"/>
+    <dgm:cxn modelId="{93612FB7-D965-4F59-B46C-A122C1089398}" type="presParOf" srcId="{873080EB-2E40-4BE3-A5A4-53CB6C3B73C0}" destId="{0885745E-3DF3-44D6-8364-5EC414669CCB}" srcOrd="0" destOrd="0" presId="urn:microsoft.com/office/officeart/2005/8/layout/hierarchy6"/>
+    <dgm:cxn modelId="{9F0669DA-9519-4695-B379-630BA0957022}" type="presParOf" srcId="{873080EB-2E40-4BE3-A5A4-53CB6C3B73C0}" destId="{28ADA505-339B-4885-96CD-A69C02698657}" srcOrd="1" destOrd="0" presId="urn:microsoft.com/office/officeart/2005/8/layout/hierarchy6"/>
+    <dgm:cxn modelId="{CA2F5587-410D-45A8-8B17-84A40963EB5A}" type="presParOf" srcId="{28ADA505-339B-4885-96CD-A69C02698657}" destId="{81163C57-27AF-4E65-8F77-6E1B527A2999}" srcOrd="0" destOrd="0" presId="urn:microsoft.com/office/officeart/2005/8/layout/hierarchy6"/>
+    <dgm:cxn modelId="{398EFD2E-F180-4FF3-A03A-D19D4068C728}" type="presParOf" srcId="{28ADA505-339B-4885-96CD-A69C02698657}" destId="{2108FB89-B255-4C25-A88A-CCF6FCA79AF5}" srcOrd="1" destOrd="0" presId="urn:microsoft.com/office/officeart/2005/8/layout/hierarchy6"/>
+    <dgm:cxn modelId="{C1B6185D-AE79-48AC-A948-AA06E79BDFA7}" type="presParOf" srcId="{2108FB89-B255-4C25-A88A-CCF6FCA79AF5}" destId="{0CDA93C6-EA78-43BB-BBAA-F35AF091A19D}" srcOrd="0" destOrd="0" presId="urn:microsoft.com/office/officeart/2005/8/layout/hierarchy6"/>
+    <dgm:cxn modelId="{59FE9553-29E4-4EB3-B21D-1711354F0528}" type="presParOf" srcId="{2108FB89-B255-4C25-A88A-CCF6FCA79AF5}" destId="{931EAA45-9064-440A-B99C-F7AF078768DE}" srcOrd="1" destOrd="0" presId="urn:microsoft.com/office/officeart/2005/8/layout/hierarchy6"/>
+    <dgm:cxn modelId="{45EA6A9D-EA72-444D-993A-6ACC95128809}" type="presParOf" srcId="{931EAA45-9064-440A-B99C-F7AF078768DE}" destId="{EF65C609-3C5B-49E2-9CC2-7ADDE9C24FAE}" srcOrd="0" destOrd="0" presId="urn:microsoft.com/office/officeart/2005/8/layout/hierarchy6"/>
+    <dgm:cxn modelId="{0D2CFE74-30E0-4AE9-B5C6-42DDF5F04CD8}" type="presParOf" srcId="{931EAA45-9064-440A-B99C-F7AF078768DE}" destId="{C7F3CC8C-DC1F-43DC-9710-9E68AE07DB1A}" srcOrd="1" destOrd="0" presId="urn:microsoft.com/office/officeart/2005/8/layout/hierarchy6"/>
+    <dgm:cxn modelId="{370BBDBC-F797-46C6-9B6D-6A20690B8BB4}" type="presParOf" srcId="{873080EB-2E40-4BE3-A5A4-53CB6C3B73C0}" destId="{81EB5E65-8554-4C95-BB43-E2C1DFCC13DA}" srcOrd="2" destOrd="0" presId="urn:microsoft.com/office/officeart/2005/8/layout/hierarchy6"/>
+    <dgm:cxn modelId="{3B9F94E3-393E-4BA3-84A2-C094E221626E}" type="presParOf" srcId="{873080EB-2E40-4BE3-A5A4-53CB6C3B73C0}" destId="{41F99D9E-5D02-4B76-80B5-25A26756729E}" srcOrd="3" destOrd="0" presId="urn:microsoft.com/office/officeart/2005/8/layout/hierarchy6"/>
+    <dgm:cxn modelId="{04ABE599-1216-4BDD-BCB6-F4945172CE78}" type="presParOf" srcId="{41F99D9E-5D02-4B76-80B5-25A26756729E}" destId="{55B3F76D-2FBD-43F8-8389-B1283B07DB21}" srcOrd="0" destOrd="0" presId="urn:microsoft.com/office/officeart/2005/8/layout/hierarchy6"/>
+    <dgm:cxn modelId="{1F969631-1974-4E9E-95F2-A93F040A22F1}" type="presParOf" srcId="{41F99D9E-5D02-4B76-80B5-25A26756729E}" destId="{CBEA538D-6FC9-4323-9764-21A59133C617}" srcOrd="1" destOrd="0" presId="urn:microsoft.com/office/officeart/2005/8/layout/hierarchy6"/>
+    <dgm:cxn modelId="{7FA0CDD8-B811-4B6A-A0F3-9B8D61D91149}" type="presParOf" srcId="{CBEA538D-6FC9-4323-9764-21A59133C617}" destId="{B8A20CB4-833B-434C-8D19-E0FFA98B80BF}" srcOrd="0" destOrd="0" presId="urn:microsoft.com/office/officeart/2005/8/layout/hierarchy6"/>
+    <dgm:cxn modelId="{CA3B84CF-A994-4C81-A141-29ADE4315D17}" type="presParOf" srcId="{CBEA538D-6FC9-4323-9764-21A59133C617}" destId="{A171F79B-4887-46D8-BF65-6EA9C4147F8F}" srcOrd="1" destOrd="0" presId="urn:microsoft.com/office/officeart/2005/8/layout/hierarchy6"/>
+    <dgm:cxn modelId="{F0FFA4E1-6C52-42DC-B4C1-780C10D864B4}" type="presParOf" srcId="{A171F79B-4887-46D8-BF65-6EA9C4147F8F}" destId="{5E6B8710-445F-4C4F-B3E2-9633F1D4AF95}" srcOrd="0" destOrd="0" presId="urn:microsoft.com/office/officeart/2005/8/layout/hierarchy6"/>
+    <dgm:cxn modelId="{E17650B2-0E68-49DD-BDE9-A4A86AE6F83B}" type="presParOf" srcId="{A171F79B-4887-46D8-BF65-6EA9C4147F8F}" destId="{31A84324-BEC4-45E8-8DD4-FC49129542F2}" srcOrd="1" destOrd="0" presId="urn:microsoft.com/office/officeart/2005/8/layout/hierarchy6"/>
+    <dgm:cxn modelId="{5DF5B088-FAEB-4E83-8FEC-251C68A3787B}" type="presParOf" srcId="{31A84324-BEC4-45E8-8DD4-FC49129542F2}" destId="{96EFD8AB-A997-4A63-B47E-222BC3278BE1}" srcOrd="0" destOrd="0" presId="urn:microsoft.com/office/officeart/2005/8/layout/hierarchy6"/>
+    <dgm:cxn modelId="{2CCC1FFB-19BD-42A3-973D-6020875F625C}" type="presParOf" srcId="{31A84324-BEC4-45E8-8DD4-FC49129542F2}" destId="{8E86187E-D855-47F3-B20A-BE9F072B9191}" srcOrd="1" destOrd="0" presId="urn:microsoft.com/office/officeart/2005/8/layout/hierarchy6"/>
+    <dgm:cxn modelId="{4E10E2F9-0E4B-42F9-B238-593D3BCF5776}" type="presParOf" srcId="{8E86187E-D855-47F3-B20A-BE9F072B9191}" destId="{7661EA23-4DC7-4E12-BDB4-3C6F99EA1E9C}" srcOrd="0" destOrd="0" presId="urn:microsoft.com/office/officeart/2005/8/layout/hierarchy6"/>
+    <dgm:cxn modelId="{DD7335DF-6E77-4517-BBA4-3D7C227E0C3D}" type="presParOf" srcId="{8E86187E-D855-47F3-B20A-BE9F072B9191}" destId="{89D01BC0-99B7-4CAF-9BCC-9A95F0F2D34E}" srcOrd="1" destOrd="0" presId="urn:microsoft.com/office/officeart/2005/8/layout/hierarchy6"/>
+    <dgm:cxn modelId="{98F116B6-CD04-4972-B806-9A5B3E8E1419}" type="presParOf" srcId="{873080EB-2E40-4BE3-A5A4-53CB6C3B73C0}" destId="{52B277D7-77EF-4D47-ACDE-778B7EAD65B0}" srcOrd="4" destOrd="0" presId="urn:microsoft.com/office/officeart/2005/8/layout/hierarchy6"/>
+    <dgm:cxn modelId="{C24A0CE5-754E-4DB9-9BEC-882448F559F7}" type="presParOf" srcId="{873080EB-2E40-4BE3-A5A4-53CB6C3B73C0}" destId="{93D04EF3-97D6-441B-A088-2755F795CB4D}" srcOrd="5" destOrd="0" presId="urn:microsoft.com/office/officeart/2005/8/layout/hierarchy6"/>
+    <dgm:cxn modelId="{D19AB42F-3461-40AA-BA9F-3B556872A5A5}" type="presParOf" srcId="{93D04EF3-97D6-441B-A088-2755F795CB4D}" destId="{4655B4E2-7C56-44E2-B969-39EC2DF9671A}" srcOrd="0" destOrd="0" presId="urn:microsoft.com/office/officeart/2005/8/layout/hierarchy6"/>
+    <dgm:cxn modelId="{0A13DB6E-2E35-4FC8-B9FD-02E81778E741}" type="presParOf" srcId="{93D04EF3-97D6-441B-A088-2755F795CB4D}" destId="{98BF77A8-32BC-4995-BCC6-AF4B4E497F16}" srcOrd="1" destOrd="0" presId="urn:microsoft.com/office/officeart/2005/8/layout/hierarchy6"/>
+    <dgm:cxn modelId="{D808D6DB-CC64-4F9D-8876-770C7F087029}" type="presParOf" srcId="{E5ED103A-61C7-4D25-81C7-EA9E1A547495}" destId="{A4E21EB8-8433-416E-9637-E39A41AFA250}" srcOrd="1" destOrd="0" presId="urn:microsoft.com/office/officeart/2005/8/layout/hierarchy6"/>
+  </dgm:cxnLst>
+  <dgm:bg/>
+  <dgm:whole/>
+  <dgm:extLst>
+    <a:ext uri="http://schemas.microsoft.com/office/drawing/2008/diagram">
+      <dsp:dataModelExt xmlns:dsp="http://schemas.microsoft.com/office/drawing/2008/diagram" relId="rId15" minVer="http://schemas.openxmlformats.org/drawingml/2006/diagram"/>
+    </a:ext>
+  </dgm:extLst>
+</dgm:dataModel>
+</file>
+
+<file path=word/diagrams/drawing1.xml><?xml version="1.0" encoding="utf-8"?>
+<dsp:drawing xmlns:dgm="http://schemas.openxmlformats.org/drawingml/2006/diagram" xmlns:dsp="http://schemas.microsoft.com/office/drawing/2008/diagram" xmlns:a="http://schemas.openxmlformats.org/drawingml/2006/main">
+  <dsp:spTree>
+    <dsp:nvGrpSpPr>
+      <dsp:cNvPr id="0" name=""/>
+      <dsp:cNvGrpSpPr/>
+    </dsp:nvGrpSpPr>
+    <dsp:grpSpPr/>
+    <dsp:sp modelId="{88774A29-418C-407A-B8C5-09DAE843BC35}">
+      <dsp:nvSpPr>
+        <dsp:cNvPr id="0" name=""/>
+        <dsp:cNvSpPr/>
+      </dsp:nvSpPr>
+      <dsp:spPr>
+        <a:xfrm>
+          <a:off x="2245841" y="633"/>
+          <a:ext cx="908356" cy="605570"/>
+        </a:xfrm>
+        <a:prstGeom prst="roundRect">
+          <a:avLst>
+            <a:gd name="adj" fmla="val 10000"/>
+          </a:avLst>
+        </a:prstGeom>
+        <a:solidFill>
+          <a:schemeClr val="accent1">
+            <a:hueOff val="0"/>
+            <a:satOff val="0"/>
+            <a:lumOff val="0"/>
+            <a:alphaOff val="0"/>
+          </a:schemeClr>
+        </a:solidFill>
+        <a:ln w="12700" cap="flat" cmpd="sng" algn="ctr">
+          <a:solidFill>
+            <a:schemeClr val="lt1">
+              <a:hueOff val="0"/>
+              <a:satOff val="0"/>
+              <a:lumOff val="0"/>
+              <a:alphaOff val="0"/>
+            </a:schemeClr>
+          </a:solidFill>
+          <a:prstDash val="solid"/>
+          <a:miter lim="800000"/>
+        </a:ln>
+        <a:effectLst/>
+      </dsp:spPr>
+      <dsp:style>
+        <a:lnRef idx="2">
+          <a:scrgbClr r="0" g="0" b="0"/>
+        </a:lnRef>
+        <a:fillRef idx="1">
+          <a:scrgbClr r="0" g="0" b="0"/>
+        </a:fillRef>
+        <a:effectRef idx="0">
+          <a:scrgbClr r="0" g="0" b="0"/>
+        </a:effectRef>
+        <a:fontRef idx="minor">
+          <a:schemeClr val="lt1"/>
+        </a:fontRef>
+      </dsp:style>
+      <dsp:txBody>
+        <a:bodyPr spcFirstLastPara="0" vert="horz" wrap="square" lIns="45720" tIns="45720" rIns="45720" bIns="45720" numCol="1" spcCol="1270" anchor="ctr" anchorCtr="0">
+          <a:noAutofit/>
+        </a:bodyPr>
+        <a:lstStyle/>
+        <a:p>
+          <a:pPr lvl="0" algn="ctr" defTabSz="533400">
+            <a:lnSpc>
+              <a:spcPct val="90000"/>
+            </a:lnSpc>
+            <a:spcBef>
+              <a:spcPct val="0"/>
+            </a:spcBef>
+            <a:spcAft>
+              <a:spcPct val="35000"/>
+            </a:spcAft>
+          </a:pPr>
+          <a:r>
+            <a:rPr lang="pt-BR" sz="1200" kern="1200"/>
+            <a:t>Início</a:t>
+          </a:r>
+        </a:p>
+      </dsp:txBody>
+      <dsp:txXfrm>
+        <a:off x="2263578" y="18370"/>
+        <a:ext cx="872882" cy="570096"/>
+      </dsp:txXfrm>
+    </dsp:sp>
+    <dsp:sp modelId="{0885745E-3DF3-44D6-8364-5EC414669CCB}">
+      <dsp:nvSpPr>
+        <dsp:cNvPr id="0" name=""/>
+        <dsp:cNvSpPr/>
+      </dsp:nvSpPr>
+      <dsp:spPr>
+        <a:xfrm>
+          <a:off x="1519156" y="606204"/>
+          <a:ext cx="1180863" cy="242228"/>
+        </a:xfrm>
+        <a:custGeom>
+          <a:avLst/>
+          <a:gdLst/>
+          <a:ahLst/>
+          <a:cxnLst/>
+          <a:rect l="0" t="0" r="0" b="0"/>
+          <a:pathLst>
+            <a:path>
+              <a:moveTo>
+                <a:pt x="1180863" y="0"/>
+              </a:moveTo>
+              <a:lnTo>
+                <a:pt x="1180863" y="121114"/>
+              </a:lnTo>
+              <a:lnTo>
+                <a:pt x="0" y="121114"/>
+              </a:lnTo>
+              <a:lnTo>
+                <a:pt x="0" y="242228"/>
+              </a:lnTo>
+            </a:path>
+          </a:pathLst>
+        </a:custGeom>
+        <a:noFill/>
+        <a:ln w="12700" cap="flat" cmpd="sng" algn="ctr">
+          <a:solidFill>
+            <a:schemeClr val="accent1">
+              <a:shade val="60000"/>
+              <a:hueOff val="0"/>
+              <a:satOff val="0"/>
+              <a:lumOff val="0"/>
+              <a:alphaOff val="0"/>
+            </a:schemeClr>
+          </a:solidFill>
+          <a:prstDash val="solid"/>
+          <a:miter lim="800000"/>
+        </a:ln>
+        <a:effectLst/>
+      </dsp:spPr>
+      <dsp:style>
+        <a:lnRef idx="2">
+          <a:scrgbClr r="0" g="0" b="0"/>
+        </a:lnRef>
+        <a:fillRef idx="0">
+          <a:scrgbClr r="0" g="0" b="0"/>
+        </a:fillRef>
+        <a:effectRef idx="0">
+          <a:scrgbClr r="0" g="0" b="0"/>
+        </a:effectRef>
+        <a:fontRef idx="minor"/>
+      </dsp:style>
+    </dsp:sp>
+    <dsp:sp modelId="{81163C57-27AF-4E65-8F77-6E1B527A2999}">
+      <dsp:nvSpPr>
+        <dsp:cNvPr id="0" name=""/>
+        <dsp:cNvSpPr/>
+      </dsp:nvSpPr>
+      <dsp:spPr>
+        <a:xfrm>
+          <a:off x="1064978" y="848432"/>
+          <a:ext cx="908356" cy="605570"/>
+        </a:xfrm>
+        <a:prstGeom prst="roundRect">
+          <a:avLst>
+            <a:gd name="adj" fmla="val 10000"/>
+          </a:avLst>
+        </a:prstGeom>
+        <a:solidFill>
+          <a:schemeClr val="accent1">
+            <a:hueOff val="0"/>
+            <a:satOff val="0"/>
+            <a:lumOff val="0"/>
+            <a:alphaOff val="0"/>
+          </a:schemeClr>
+        </a:solidFill>
+        <a:ln w="12700" cap="flat" cmpd="sng" algn="ctr">
+          <a:solidFill>
+            <a:schemeClr val="lt1">
+              <a:hueOff val="0"/>
+              <a:satOff val="0"/>
+              <a:lumOff val="0"/>
+              <a:alphaOff val="0"/>
+            </a:schemeClr>
+          </a:solidFill>
+          <a:prstDash val="solid"/>
+          <a:miter lim="800000"/>
+        </a:ln>
+        <a:effectLst/>
+      </dsp:spPr>
+      <dsp:style>
+        <a:lnRef idx="2">
+          <a:scrgbClr r="0" g="0" b="0"/>
+        </a:lnRef>
+        <a:fillRef idx="1">
+          <a:scrgbClr r="0" g="0" b="0"/>
+        </a:fillRef>
+        <a:effectRef idx="0">
+          <a:scrgbClr r="0" g="0" b="0"/>
+        </a:effectRef>
+        <a:fontRef idx="minor">
+          <a:schemeClr val="lt1"/>
+        </a:fontRef>
+      </dsp:style>
+      <dsp:txBody>
+        <a:bodyPr spcFirstLastPara="0" vert="horz" wrap="square" lIns="45720" tIns="45720" rIns="45720" bIns="45720" numCol="1" spcCol="1270" anchor="ctr" anchorCtr="0">
+          <a:noAutofit/>
+        </a:bodyPr>
+        <a:lstStyle/>
+        <a:p>
+          <a:pPr lvl="0" algn="ctr" defTabSz="533400">
+            <a:lnSpc>
+              <a:spcPct val="90000"/>
+            </a:lnSpc>
+            <a:spcBef>
+              <a:spcPct val="0"/>
+            </a:spcBef>
+            <a:spcAft>
+              <a:spcPct val="35000"/>
+            </a:spcAft>
+          </a:pPr>
+          <a:r>
+            <a:rPr lang="pt-BR" sz="1200" kern="1200"/>
+            <a:t>Entrar</a:t>
+          </a:r>
+        </a:p>
+      </dsp:txBody>
+      <dsp:txXfrm>
+        <a:off x="1082715" y="866169"/>
+        <a:ext cx="872882" cy="570096"/>
+      </dsp:txXfrm>
+    </dsp:sp>
+    <dsp:sp modelId="{0CDA93C6-EA78-43BB-BBAA-F35AF091A19D}">
+      <dsp:nvSpPr>
+        <dsp:cNvPr id="0" name=""/>
+        <dsp:cNvSpPr/>
+      </dsp:nvSpPr>
+      <dsp:spPr>
+        <a:xfrm>
+          <a:off x="1473436" y="1454003"/>
+          <a:ext cx="91440" cy="242228"/>
+        </a:xfrm>
+        <a:custGeom>
+          <a:avLst/>
+          <a:gdLst/>
+          <a:ahLst/>
+          <a:cxnLst/>
+          <a:rect l="0" t="0" r="0" b="0"/>
+          <a:pathLst>
+            <a:path>
+              <a:moveTo>
+                <a:pt x="45720" y="0"/>
+              </a:moveTo>
+              <a:lnTo>
+                <a:pt x="45720" y="242228"/>
+              </a:lnTo>
+            </a:path>
+          </a:pathLst>
+        </a:custGeom>
+        <a:noFill/>
+        <a:ln w="12700" cap="flat" cmpd="sng" algn="ctr">
+          <a:solidFill>
+            <a:schemeClr val="accent1">
+              <a:shade val="80000"/>
+              <a:hueOff val="0"/>
+              <a:satOff val="0"/>
+              <a:lumOff val="0"/>
+              <a:alphaOff val="0"/>
+            </a:schemeClr>
+          </a:solidFill>
+          <a:prstDash val="solid"/>
+          <a:miter lim="800000"/>
+        </a:ln>
+        <a:effectLst/>
+      </dsp:spPr>
+      <dsp:style>
+        <a:lnRef idx="2">
+          <a:scrgbClr r="0" g="0" b="0"/>
+        </a:lnRef>
+        <a:fillRef idx="0">
+          <a:scrgbClr r="0" g="0" b="0"/>
+        </a:fillRef>
+        <a:effectRef idx="0">
+          <a:scrgbClr r="0" g="0" b="0"/>
+        </a:effectRef>
+        <a:fontRef idx="minor"/>
+      </dsp:style>
+    </dsp:sp>
+    <dsp:sp modelId="{EF65C609-3C5B-49E2-9CC2-7ADDE9C24FAE}">
+      <dsp:nvSpPr>
+        <dsp:cNvPr id="0" name=""/>
+        <dsp:cNvSpPr/>
+      </dsp:nvSpPr>
+      <dsp:spPr>
+        <a:xfrm>
+          <a:off x="1064978" y="1696231"/>
+          <a:ext cx="908356" cy="605570"/>
+        </a:xfrm>
+        <a:prstGeom prst="roundRect">
+          <a:avLst>
+            <a:gd name="adj" fmla="val 10000"/>
+          </a:avLst>
+        </a:prstGeom>
+        <a:solidFill>
+          <a:schemeClr val="accent1">
+            <a:hueOff val="0"/>
+            <a:satOff val="0"/>
+            <a:lumOff val="0"/>
+            <a:alphaOff val="0"/>
+          </a:schemeClr>
+        </a:solidFill>
+        <a:ln w="12700" cap="flat" cmpd="sng" algn="ctr">
+          <a:solidFill>
+            <a:schemeClr val="lt1">
+              <a:hueOff val="0"/>
+              <a:satOff val="0"/>
+              <a:lumOff val="0"/>
+              <a:alphaOff val="0"/>
+            </a:schemeClr>
+          </a:solidFill>
+          <a:prstDash val="solid"/>
+          <a:miter lim="800000"/>
+        </a:ln>
+        <a:effectLst/>
+      </dsp:spPr>
+      <dsp:style>
+        <a:lnRef idx="2">
+          <a:scrgbClr r="0" g="0" b="0"/>
+        </a:lnRef>
+        <a:fillRef idx="1">
+          <a:scrgbClr r="0" g="0" b="0"/>
+        </a:fillRef>
+        <a:effectRef idx="0">
+          <a:scrgbClr r="0" g="0" b="0"/>
+        </a:effectRef>
+        <a:fontRef idx="minor">
+          <a:schemeClr val="lt1"/>
+        </a:fontRef>
+      </dsp:style>
+      <dsp:txBody>
+        <a:bodyPr spcFirstLastPara="0" vert="horz" wrap="square" lIns="45720" tIns="45720" rIns="45720" bIns="45720" numCol="1" spcCol="1270" anchor="ctr" anchorCtr="0">
+          <a:noAutofit/>
+        </a:bodyPr>
+        <a:lstStyle/>
+        <a:p>
+          <a:pPr lvl="0" algn="ctr" defTabSz="533400">
+            <a:lnSpc>
+              <a:spcPct val="90000"/>
+            </a:lnSpc>
+            <a:spcBef>
+              <a:spcPct val="0"/>
+            </a:spcBef>
+            <a:spcAft>
+              <a:spcPct val="35000"/>
+            </a:spcAft>
+          </a:pPr>
+          <a:r>
+            <a:rPr lang="pt-BR" sz="1200" kern="1200"/>
+            <a:t>Perfil</a:t>
+          </a:r>
+        </a:p>
+      </dsp:txBody>
+      <dsp:txXfrm>
+        <a:off x="1082715" y="1713968"/>
+        <a:ext cx="872882" cy="570096"/>
+      </dsp:txXfrm>
+    </dsp:sp>
+    <dsp:sp modelId="{81EB5E65-8554-4C95-BB43-E2C1DFCC13DA}">
+      <dsp:nvSpPr>
+        <dsp:cNvPr id="0" name=""/>
+        <dsp:cNvSpPr/>
+      </dsp:nvSpPr>
+      <dsp:spPr>
+        <a:xfrm>
+          <a:off x="2654300" y="606204"/>
+          <a:ext cx="91440" cy="242228"/>
+        </a:xfrm>
+        <a:custGeom>
+          <a:avLst/>
+          <a:gdLst/>
+          <a:ahLst/>
+          <a:cxnLst/>
+          <a:rect l="0" t="0" r="0" b="0"/>
+          <a:pathLst>
+            <a:path>
+              <a:moveTo>
+                <a:pt x="45720" y="0"/>
+              </a:moveTo>
+              <a:lnTo>
+                <a:pt x="45720" y="242228"/>
+              </a:lnTo>
+            </a:path>
+          </a:pathLst>
+        </a:custGeom>
+        <a:noFill/>
+        <a:ln w="12700" cap="flat" cmpd="sng" algn="ctr">
+          <a:solidFill>
+            <a:schemeClr val="accent1">
+              <a:shade val="60000"/>
+              <a:hueOff val="0"/>
+              <a:satOff val="0"/>
+              <a:lumOff val="0"/>
+              <a:alphaOff val="0"/>
+            </a:schemeClr>
+          </a:solidFill>
+          <a:prstDash val="solid"/>
+          <a:miter lim="800000"/>
+        </a:ln>
+        <a:effectLst/>
+      </dsp:spPr>
+      <dsp:style>
+        <a:lnRef idx="2">
+          <a:scrgbClr r="0" g="0" b="0"/>
+        </a:lnRef>
+        <a:fillRef idx="0">
+          <a:scrgbClr r="0" g="0" b="0"/>
+        </a:fillRef>
+        <a:effectRef idx="0">
+          <a:scrgbClr r="0" g="0" b="0"/>
+        </a:effectRef>
+        <a:fontRef idx="minor"/>
+      </dsp:style>
+    </dsp:sp>
+    <dsp:sp modelId="{55B3F76D-2FBD-43F8-8389-B1283B07DB21}">
+      <dsp:nvSpPr>
+        <dsp:cNvPr id="0" name=""/>
+        <dsp:cNvSpPr/>
+      </dsp:nvSpPr>
+      <dsp:spPr>
+        <a:xfrm>
+          <a:off x="2245841" y="848432"/>
+          <a:ext cx="908356" cy="605570"/>
+        </a:xfrm>
+        <a:prstGeom prst="roundRect">
+          <a:avLst>
+            <a:gd name="adj" fmla="val 10000"/>
+          </a:avLst>
+        </a:prstGeom>
+        <a:solidFill>
+          <a:schemeClr val="accent1">
+            <a:hueOff val="0"/>
+            <a:satOff val="0"/>
+            <a:lumOff val="0"/>
+            <a:alphaOff val="0"/>
+          </a:schemeClr>
+        </a:solidFill>
+        <a:ln w="12700" cap="flat" cmpd="sng" algn="ctr">
+          <a:solidFill>
+            <a:schemeClr val="lt1">
+              <a:hueOff val="0"/>
+              <a:satOff val="0"/>
+              <a:lumOff val="0"/>
+              <a:alphaOff val="0"/>
+            </a:schemeClr>
+          </a:solidFill>
+          <a:prstDash val="solid"/>
+          <a:miter lim="800000"/>
+        </a:ln>
+        <a:effectLst/>
+      </dsp:spPr>
+      <dsp:style>
+        <a:lnRef idx="2">
+          <a:scrgbClr r="0" g="0" b="0"/>
+        </a:lnRef>
+        <a:fillRef idx="1">
+          <a:scrgbClr r="0" g="0" b="0"/>
+        </a:fillRef>
+        <a:effectRef idx="0">
+          <a:scrgbClr r="0" g="0" b="0"/>
+        </a:effectRef>
+        <a:fontRef idx="minor">
+          <a:schemeClr val="lt1"/>
+        </a:fontRef>
+      </dsp:style>
+      <dsp:txBody>
+        <a:bodyPr spcFirstLastPara="0" vert="horz" wrap="square" lIns="45720" tIns="45720" rIns="45720" bIns="45720" numCol="1" spcCol="1270" anchor="ctr" anchorCtr="0">
+          <a:noAutofit/>
+        </a:bodyPr>
+        <a:lstStyle/>
+        <a:p>
+          <a:pPr lvl="0" algn="ctr" defTabSz="533400">
+            <a:lnSpc>
+              <a:spcPct val="90000"/>
+            </a:lnSpc>
+            <a:spcBef>
+              <a:spcPct val="0"/>
+            </a:spcBef>
+            <a:spcAft>
+              <a:spcPct val="35000"/>
+            </a:spcAft>
+          </a:pPr>
+          <a:r>
+            <a:rPr lang="pt-BR" sz="1200" kern="1200"/>
+            <a:t>Cadastro</a:t>
+          </a:r>
+        </a:p>
+      </dsp:txBody>
+      <dsp:txXfrm>
+        <a:off x="2263578" y="866169"/>
+        <a:ext cx="872882" cy="570096"/>
+      </dsp:txXfrm>
+    </dsp:sp>
+    <dsp:sp modelId="{B8A20CB4-833B-434C-8D19-E0FFA98B80BF}">
+      <dsp:nvSpPr>
+        <dsp:cNvPr id="0" name=""/>
+        <dsp:cNvSpPr/>
+      </dsp:nvSpPr>
+      <dsp:spPr>
+        <a:xfrm>
+          <a:off x="2654300" y="1454003"/>
+          <a:ext cx="91440" cy="242228"/>
+        </a:xfrm>
+        <a:custGeom>
+          <a:avLst/>
+          <a:gdLst/>
+          <a:ahLst/>
+          <a:cxnLst/>
+          <a:rect l="0" t="0" r="0" b="0"/>
+          <a:pathLst>
+            <a:path>
+              <a:moveTo>
+                <a:pt x="45720" y="0"/>
+              </a:moveTo>
+              <a:lnTo>
+                <a:pt x="45720" y="242228"/>
+              </a:lnTo>
+            </a:path>
+          </a:pathLst>
+        </a:custGeom>
+        <a:noFill/>
+        <a:ln w="12700" cap="flat" cmpd="sng" algn="ctr">
+          <a:solidFill>
+            <a:schemeClr val="accent1">
+              <a:shade val="80000"/>
+              <a:hueOff val="0"/>
+              <a:satOff val="0"/>
+              <a:lumOff val="0"/>
+              <a:alphaOff val="0"/>
+            </a:schemeClr>
+          </a:solidFill>
+          <a:prstDash val="solid"/>
+          <a:miter lim="800000"/>
+        </a:ln>
+        <a:effectLst/>
+      </dsp:spPr>
+      <dsp:style>
+        <a:lnRef idx="2">
+          <a:scrgbClr r="0" g="0" b="0"/>
+        </a:lnRef>
+        <a:fillRef idx="0">
+          <a:scrgbClr r="0" g="0" b="0"/>
+        </a:fillRef>
+        <a:effectRef idx="0">
+          <a:scrgbClr r="0" g="0" b="0"/>
+        </a:effectRef>
+        <a:fontRef idx="minor"/>
+      </dsp:style>
+    </dsp:sp>
+    <dsp:sp modelId="{5E6B8710-445F-4C4F-B3E2-9633F1D4AF95}">
+      <dsp:nvSpPr>
+        <dsp:cNvPr id="0" name=""/>
+        <dsp:cNvSpPr/>
+      </dsp:nvSpPr>
+      <dsp:spPr>
+        <a:xfrm>
+          <a:off x="2245841" y="1696231"/>
+          <a:ext cx="908356" cy="605570"/>
+        </a:xfrm>
+        <a:prstGeom prst="roundRect">
+          <a:avLst>
+            <a:gd name="adj" fmla="val 10000"/>
+          </a:avLst>
+        </a:prstGeom>
+        <a:solidFill>
+          <a:schemeClr val="accent1">
+            <a:hueOff val="0"/>
+            <a:satOff val="0"/>
+            <a:lumOff val="0"/>
+            <a:alphaOff val="0"/>
+          </a:schemeClr>
+        </a:solidFill>
+        <a:ln w="12700" cap="flat" cmpd="sng" algn="ctr">
+          <a:solidFill>
+            <a:schemeClr val="lt1">
+              <a:hueOff val="0"/>
+              <a:satOff val="0"/>
+              <a:lumOff val="0"/>
+              <a:alphaOff val="0"/>
+            </a:schemeClr>
+          </a:solidFill>
+          <a:prstDash val="solid"/>
+          <a:miter lim="800000"/>
+        </a:ln>
+        <a:effectLst/>
+      </dsp:spPr>
+      <dsp:style>
+        <a:lnRef idx="2">
+          <a:scrgbClr r="0" g="0" b="0"/>
+        </a:lnRef>
+        <a:fillRef idx="1">
+          <a:scrgbClr r="0" g="0" b="0"/>
+        </a:fillRef>
+        <a:effectRef idx="0">
+          <a:scrgbClr r="0" g="0" b="0"/>
+        </a:effectRef>
+        <a:fontRef idx="minor">
+          <a:schemeClr val="lt1"/>
+        </a:fontRef>
+      </dsp:style>
+      <dsp:txBody>
+        <a:bodyPr spcFirstLastPara="0" vert="horz" wrap="square" lIns="45720" tIns="45720" rIns="45720" bIns="45720" numCol="1" spcCol="1270" anchor="ctr" anchorCtr="0">
+          <a:noAutofit/>
+        </a:bodyPr>
+        <a:lstStyle/>
+        <a:p>
+          <a:pPr lvl="0" algn="ctr" defTabSz="533400">
+            <a:lnSpc>
+              <a:spcPct val="90000"/>
+            </a:lnSpc>
+            <a:spcBef>
+              <a:spcPct val="0"/>
+            </a:spcBef>
+            <a:spcAft>
+              <a:spcPct val="35000"/>
+            </a:spcAft>
+          </a:pPr>
+          <a:r>
+            <a:rPr lang="pt-BR" sz="1200" kern="1200"/>
+            <a:t>Cadastro de Percursos</a:t>
+          </a:r>
+        </a:p>
+      </dsp:txBody>
+      <dsp:txXfrm>
+        <a:off x="2263578" y="1713968"/>
+        <a:ext cx="872882" cy="570096"/>
+      </dsp:txXfrm>
+    </dsp:sp>
+    <dsp:sp modelId="{96EFD8AB-A997-4A63-B47E-222BC3278BE1}">
+      <dsp:nvSpPr>
+        <dsp:cNvPr id="0" name=""/>
+        <dsp:cNvSpPr/>
+      </dsp:nvSpPr>
+      <dsp:spPr>
+        <a:xfrm>
+          <a:off x="2654300" y="2301802"/>
+          <a:ext cx="91440" cy="242228"/>
+        </a:xfrm>
+        <a:custGeom>
+          <a:avLst/>
+          <a:gdLst/>
+          <a:ahLst/>
+          <a:cxnLst/>
+          <a:rect l="0" t="0" r="0" b="0"/>
+          <a:pathLst>
+            <a:path>
+              <a:moveTo>
+                <a:pt x="45720" y="0"/>
+              </a:moveTo>
+              <a:lnTo>
+                <a:pt x="45720" y="242228"/>
+              </a:lnTo>
+            </a:path>
+          </a:pathLst>
+        </a:custGeom>
+        <a:noFill/>
+        <a:ln w="12700" cap="flat" cmpd="sng" algn="ctr">
+          <a:solidFill>
+            <a:schemeClr val="accent1">
+              <a:shade val="80000"/>
+              <a:hueOff val="0"/>
+              <a:satOff val="0"/>
+              <a:lumOff val="0"/>
+              <a:alphaOff val="0"/>
+            </a:schemeClr>
+          </a:solidFill>
+          <a:prstDash val="solid"/>
+          <a:miter lim="800000"/>
+        </a:ln>
+        <a:effectLst/>
+      </dsp:spPr>
+      <dsp:style>
+        <a:lnRef idx="2">
+          <a:scrgbClr r="0" g="0" b="0"/>
+        </a:lnRef>
+        <a:fillRef idx="0">
+          <a:scrgbClr r="0" g="0" b="0"/>
+        </a:fillRef>
+        <a:effectRef idx="0">
+          <a:scrgbClr r="0" g="0" b="0"/>
+        </a:effectRef>
+        <a:fontRef idx="minor"/>
+      </dsp:style>
+    </dsp:sp>
+    <dsp:sp modelId="{7661EA23-4DC7-4E12-BDB4-3C6F99EA1E9C}">
+      <dsp:nvSpPr>
+        <dsp:cNvPr id="0" name=""/>
+        <dsp:cNvSpPr/>
+      </dsp:nvSpPr>
+      <dsp:spPr>
+        <a:xfrm>
+          <a:off x="2245841" y="2544030"/>
+          <a:ext cx="908356" cy="605570"/>
+        </a:xfrm>
+        <a:prstGeom prst="roundRect">
+          <a:avLst>
+            <a:gd name="adj" fmla="val 10000"/>
+          </a:avLst>
+        </a:prstGeom>
+        <a:solidFill>
+          <a:schemeClr val="accent1">
+            <a:hueOff val="0"/>
+            <a:satOff val="0"/>
+            <a:lumOff val="0"/>
+            <a:alphaOff val="0"/>
+          </a:schemeClr>
+        </a:solidFill>
+        <a:ln w="12700" cap="flat" cmpd="sng" algn="ctr">
+          <a:solidFill>
+            <a:schemeClr val="lt1">
+              <a:hueOff val="0"/>
+              <a:satOff val="0"/>
+              <a:lumOff val="0"/>
+              <a:alphaOff val="0"/>
+            </a:schemeClr>
+          </a:solidFill>
+          <a:prstDash val="solid"/>
+          <a:miter lim="800000"/>
+        </a:ln>
+        <a:effectLst/>
+      </dsp:spPr>
+      <dsp:style>
+        <a:lnRef idx="2">
+          <a:scrgbClr r="0" g="0" b="0"/>
+        </a:lnRef>
+        <a:fillRef idx="1">
+          <a:scrgbClr r="0" g="0" b="0"/>
+        </a:fillRef>
+        <a:effectRef idx="0">
+          <a:scrgbClr r="0" g="0" b="0"/>
+        </a:effectRef>
+        <a:fontRef idx="minor">
+          <a:schemeClr val="lt1"/>
+        </a:fontRef>
+      </dsp:style>
+      <dsp:txBody>
+        <a:bodyPr spcFirstLastPara="0" vert="horz" wrap="square" lIns="45720" tIns="45720" rIns="45720" bIns="45720" numCol="1" spcCol="1270" anchor="ctr" anchorCtr="0">
+          <a:noAutofit/>
+        </a:bodyPr>
+        <a:lstStyle/>
+        <a:p>
+          <a:pPr lvl="0" algn="ctr" defTabSz="533400">
+            <a:lnSpc>
+              <a:spcPct val="90000"/>
+            </a:lnSpc>
+            <a:spcBef>
+              <a:spcPct val="0"/>
+            </a:spcBef>
+            <a:spcAft>
+              <a:spcPct val="35000"/>
+            </a:spcAft>
+          </a:pPr>
+          <a:r>
+            <a:rPr lang="pt-BR" sz="1200" kern="1200"/>
+            <a:t>Perfil</a:t>
+          </a:r>
+        </a:p>
+      </dsp:txBody>
+      <dsp:txXfrm>
+        <a:off x="2263578" y="2561767"/>
+        <a:ext cx="872882" cy="570096"/>
+      </dsp:txXfrm>
+    </dsp:sp>
+    <dsp:sp modelId="{52B277D7-77EF-4D47-ACDE-778B7EAD65B0}">
+      <dsp:nvSpPr>
+        <dsp:cNvPr id="0" name=""/>
+        <dsp:cNvSpPr/>
+      </dsp:nvSpPr>
+      <dsp:spPr>
+        <a:xfrm>
+          <a:off x="2700019" y="606204"/>
+          <a:ext cx="1180863" cy="242228"/>
+        </a:xfrm>
+        <a:custGeom>
+          <a:avLst/>
+          <a:gdLst/>
+          <a:ahLst/>
+          <a:cxnLst/>
+          <a:rect l="0" t="0" r="0" b="0"/>
+          <a:pathLst>
+            <a:path>
+              <a:moveTo>
+                <a:pt x="0" y="0"/>
+              </a:moveTo>
+              <a:lnTo>
+                <a:pt x="0" y="121114"/>
+              </a:lnTo>
+              <a:lnTo>
+                <a:pt x="1180863" y="121114"/>
+              </a:lnTo>
+              <a:lnTo>
+                <a:pt x="1180863" y="242228"/>
+              </a:lnTo>
+            </a:path>
+          </a:pathLst>
+        </a:custGeom>
+        <a:noFill/>
+        <a:ln w="12700" cap="flat" cmpd="sng" algn="ctr">
+          <a:solidFill>
+            <a:schemeClr val="accent1">
+              <a:shade val="60000"/>
+              <a:hueOff val="0"/>
+              <a:satOff val="0"/>
+              <a:lumOff val="0"/>
+              <a:alphaOff val="0"/>
+            </a:schemeClr>
+          </a:solidFill>
+          <a:prstDash val="solid"/>
+          <a:miter lim="800000"/>
+        </a:ln>
+        <a:effectLst/>
+      </dsp:spPr>
+      <dsp:style>
+        <a:lnRef idx="2">
+          <a:scrgbClr r="0" g="0" b="0"/>
+        </a:lnRef>
+        <a:fillRef idx="0">
+          <a:scrgbClr r="0" g="0" b="0"/>
+        </a:fillRef>
+        <a:effectRef idx="0">
+          <a:scrgbClr r="0" g="0" b="0"/>
+        </a:effectRef>
+        <a:fontRef idx="minor"/>
+      </dsp:style>
+    </dsp:sp>
+    <dsp:sp modelId="{4655B4E2-7C56-44E2-B969-39EC2DF9671A}">
+      <dsp:nvSpPr>
+        <dsp:cNvPr id="0" name=""/>
+        <dsp:cNvSpPr/>
+      </dsp:nvSpPr>
+      <dsp:spPr>
+        <a:xfrm>
+          <a:off x="3426705" y="848432"/>
+          <a:ext cx="908356" cy="605570"/>
+        </a:xfrm>
+        <a:prstGeom prst="roundRect">
+          <a:avLst>
+            <a:gd name="adj" fmla="val 10000"/>
+          </a:avLst>
+        </a:prstGeom>
+        <a:solidFill>
+          <a:schemeClr val="accent1">
+            <a:hueOff val="0"/>
+            <a:satOff val="0"/>
+            <a:lumOff val="0"/>
+            <a:alphaOff val="0"/>
+          </a:schemeClr>
+        </a:solidFill>
+        <a:ln w="12700" cap="flat" cmpd="sng" algn="ctr">
+          <a:solidFill>
+            <a:schemeClr val="lt1">
+              <a:hueOff val="0"/>
+              <a:satOff val="0"/>
+              <a:lumOff val="0"/>
+              <a:alphaOff val="0"/>
+            </a:schemeClr>
+          </a:solidFill>
+          <a:prstDash val="solid"/>
+          <a:miter lim="800000"/>
+        </a:ln>
+        <a:effectLst/>
+      </dsp:spPr>
+      <dsp:style>
+        <a:lnRef idx="2">
+          <a:scrgbClr r="0" g="0" b="0"/>
+        </a:lnRef>
+        <a:fillRef idx="1">
+          <a:scrgbClr r="0" g="0" b="0"/>
+        </a:fillRef>
+        <a:effectRef idx="0">
+          <a:scrgbClr r="0" g="0" b="0"/>
+        </a:effectRef>
+        <a:fontRef idx="minor">
+          <a:schemeClr val="lt1"/>
+        </a:fontRef>
+      </dsp:style>
+      <dsp:txBody>
+        <a:bodyPr spcFirstLastPara="0" vert="horz" wrap="square" lIns="45720" tIns="45720" rIns="45720" bIns="45720" numCol="1" spcCol="1270" anchor="ctr" anchorCtr="0">
+          <a:noAutofit/>
+        </a:bodyPr>
+        <a:lstStyle/>
+        <a:p>
+          <a:pPr lvl="0" algn="ctr" defTabSz="533400">
+            <a:lnSpc>
+              <a:spcPct val="90000"/>
+            </a:lnSpc>
+            <a:spcBef>
+              <a:spcPct val="0"/>
+            </a:spcBef>
+            <a:spcAft>
+              <a:spcPct val="35000"/>
+            </a:spcAft>
+          </a:pPr>
+          <a:r>
+            <a:rPr lang="pt-BR" sz="1200" kern="1200"/>
+            <a:t>Time</a:t>
+          </a:r>
+        </a:p>
+      </dsp:txBody>
+      <dsp:txXfrm>
+        <a:off x="3444442" y="866169"/>
+        <a:ext cx="872882" cy="570096"/>
+      </dsp:txXfrm>
+    </dsp:sp>
+  </dsp:spTree>
+</dsp:drawing>
+</file>
+
+<file path=word/diagrams/layout1.xml><?xml version="1.0" encoding="utf-8"?>
+<dgm:layoutDef xmlns:dgm="http://schemas.openxmlformats.org/drawingml/2006/diagram" xmlns:a="http://schemas.openxmlformats.org/drawingml/2006/main" uniqueId="urn:microsoft.com/office/officeart/2005/8/layout/hierarchy6">
+  <dgm:title val=""/>
+  <dgm:desc val=""/>
+  <dgm:catLst>
+    <dgm:cat type="hierarchy" pri="3000"/>
+  </dgm:catLst>
+  <dgm:sampData>
+    <dgm:dataModel>
+      <dgm:ptLst>
+        <dgm:pt modelId="0" type="doc"/>
+        <dgm:pt modelId="1">
+          <dgm:prSet phldr="1"/>
+        </dgm:pt>
+        <dgm:pt modelId="2">
+          <dgm:prSet phldr="1"/>
+        </dgm:pt>
+        <dgm:pt modelId="21">
+          <dgm:prSet phldr="1"/>
+        </dgm:pt>
+        <dgm:pt modelId="22">
+          <dgm:prSet phldr="1"/>
+        </dgm:pt>
+        <dgm:pt modelId="3">
+          <dgm:prSet phldr="1"/>
+        </dgm:pt>
+        <dgm:pt modelId="31">
+          <dgm:prSet phldr="1"/>
+        </dgm:pt>
+        <dgm:pt modelId="4">
+          <dgm:prSet phldr="1"/>
+        </dgm:pt>
+        <dgm:pt modelId="5">
+          <dgm:prSet phldr="1"/>
+        </dgm:pt>
+        <dgm:pt modelId="6">
+          <dgm:prSet phldr="1"/>
+        </dgm:pt>
+      </dgm:ptLst>
+      <dgm:cxnLst>
+        <dgm:cxn modelId="7" srcId="0" destId="1" srcOrd="0" destOrd="0"/>
+        <dgm:cxn modelId="8" srcId="1" destId="2" srcOrd="0" destOrd="0"/>
+        <dgm:cxn modelId="9" srcId="1" destId="3" srcOrd="1" destOrd="0"/>
+        <dgm:cxn modelId="23" srcId="2" destId="21" srcOrd="0" destOrd="0"/>
+        <dgm:cxn modelId="24" srcId="2" destId="22" srcOrd="1" destOrd="0"/>
+        <dgm:cxn modelId="33" srcId="3" destId="31" srcOrd="0" destOrd="0"/>
+        <dgm:cxn modelId="10" srcId="0" destId="4" srcOrd="1" destOrd="0"/>
+        <dgm:cxn modelId="11" srcId="0" destId="5" srcOrd="2" destOrd="0"/>
+        <dgm:cxn modelId="12" srcId="0" destId="6" srcOrd="3" destOrd="0"/>
+      </dgm:cxnLst>
+      <dgm:bg/>
+      <dgm:whole/>
+    </dgm:dataModel>
+  </dgm:sampData>
+  <dgm:styleData>
+    <dgm:dataModel>
+      <dgm:ptLst>
+        <dgm:pt modelId="0" type="doc"/>
+        <dgm:pt modelId="1"/>
+        <dgm:pt modelId="11"/>
+        <dgm:pt modelId="12"/>
+        <dgm:pt modelId="2"/>
+        <dgm:pt modelId="3"/>
+      </dgm:ptLst>
+      <dgm:cxnLst>
+        <dgm:cxn modelId="4" srcId="0" destId="1" srcOrd="0" destOrd="0"/>
+        <dgm:cxn modelId="13" srcId="1" destId="11" srcOrd="0" destOrd="0"/>
+        <dgm:cxn modelId="14" srcId="1" destId="12" srcOrd="1" destOrd="0"/>
+        <dgm:cxn modelId="5" srcId="0" destId="2" srcOrd="1" destOrd="0"/>
+        <dgm:cxn modelId="6" srcId="0" destId="3" srcOrd="2" destOrd="0"/>
+      </dgm:cxnLst>
+      <dgm:bg/>
+      <dgm:whole/>
+    </dgm:dataModel>
+  </dgm:styleData>
+  <dgm:clrData>
+    <dgm:dataModel>
+      <dgm:ptLst>
+        <dgm:pt modelId="0" type="doc"/>
+        <dgm:pt modelId="1"/>
+        <dgm:pt modelId="2"/>
+        <dgm:pt modelId="21"/>
+        <dgm:pt modelId="211"/>
+        <dgm:pt modelId="3"/>
+        <dgm:pt modelId="31"/>
+        <dgm:pt modelId="311"/>
+        <dgm:pt modelId="4"/>
+        <dgm:pt modelId="5"/>
+        <dgm:pt modelId="6"/>
+        <dgm:pt modelId="7"/>
+      </dgm:ptLst>
+      <dgm:cxnLst>
+        <dgm:cxn modelId="8" srcId="0" destId="1" srcOrd="0" destOrd="0"/>
+        <dgm:cxn modelId="9" srcId="1" destId="2" srcOrd="0" destOrd="0"/>
+        <dgm:cxn modelId="10" srcId="1" destId="3" srcOrd="1" destOrd="0"/>
+        <dgm:cxn modelId="23" srcId="2" destId="21" srcOrd="0" destOrd="0"/>
+        <dgm:cxn modelId="24" srcId="21" destId="211" srcOrd="0" destOrd="0"/>
+        <dgm:cxn modelId="33" srcId="3" destId="31" srcOrd="0" destOrd="0"/>
+        <dgm:cxn modelId="34" srcId="31" destId="311" srcOrd="0" destOrd="0"/>
+        <dgm:cxn modelId="11" srcId="0" destId="4" srcOrd="1" destOrd="0"/>
+        <dgm:cxn modelId="12" srcId="0" destId="5" srcOrd="2" destOrd="0"/>
+        <dgm:cxn modelId="13" srcId="0" destId="6" srcOrd="3" destOrd="0"/>
+        <dgm:cxn modelId="14" srcId="0" destId="7" srcOrd="4" destOrd="0"/>
+      </dgm:cxnLst>
+      <dgm:bg/>
+      <dgm:whole/>
+    </dgm:dataModel>
+  </dgm:clrData>
+  <dgm:layoutNode name="mainComposite">
+    <dgm:varLst>
+      <dgm:chPref val="1"/>
+      <dgm:dir/>
+      <dgm:animOne val="branch"/>
+      <dgm:animLvl val="lvl"/>
+      <dgm:resizeHandles val="exact"/>
+    </dgm:varLst>
+    <dgm:alg type="composite">
+      <dgm:param type="vertAlign" val="mid"/>
+      <dgm:param type="horzAlign" val="ctr"/>
+    </dgm:alg>
+    <dgm:shape xmlns:r="http://schemas.openxmlformats.org/officeDocument/2006/relationships" r:blip="">
+      <dgm:adjLst/>
+    </dgm:shape>
+    <dgm:presOf/>
+    <dgm:choose name="Name0">
+      <dgm:if name="Name1" axis="ch" ptType="node" func="cnt" op="gte" val="2">
+        <dgm:choose name="Name2">
+          <dgm:if name="Name3" func="var" arg="dir" op="equ" val="norm">
+            <dgm:constrLst>
+              <dgm:constr type="l" for="ch" forName="hierFlow" refType="w" fact="0.3"/>
+              <dgm:constr type="t" for="ch" forName="hierFlow"/>
+              <dgm:constr type="r" for="ch" forName="hierFlow" refType="w" fact="0.98"/>
+              <dgm:constr type="b" for="ch" forName="hierFlow" refType="h" fact="0.98"/>
+              <dgm:constr type="l" for="ch" forName="bgShapesFlow"/>
+              <dgm:constr type="t" for="ch" forName="bgShapesFlow"/>
+              <dgm:constr type="r" for="ch" forName="bgShapesFlow" refType="w"/>
+              <dgm:constr type="b" for="ch" forName="bgShapesFlow" refType="h"/>
+              <dgm:constr type="w" for="des" forName="level1Shape" refType="w"/>
+              <dgm:constr type="h" for="des" forName="level1Shape" refType="w" refFor="des" refForName="level1Shape" fact="0.66667"/>
+              <dgm:constr type="w" for="des" forName="level2Shape" refType="w" refFor="des" refForName="level1Shape" op="equ"/>
+              <dgm:constr type="h" for="des" forName="level2Shape" refType="h" refFor="des" refForName="level1Shape" op="equ"/>
+              <dgm:constr type="sp" for="des" refType="h" refFor="des" refForName="level1Shape" op="equ" fact="0.4"/>
+              <dgm:constr type="sibSp" for="des" forName="hierChild1" refType="w" refFor="des" refForName="level1Shape" op="equ" fact="0.3"/>
+              <dgm:constr type="sibSp" for="des" forName="hierChild2" refType="sibSp" refFor="des" refForName="hierChild1" op="equ"/>
+              <dgm:constr type="sibSp" for="des" forName="hierChild3" refType="sibSp" refFor="des" refForName="hierChild1" op="equ"/>
+              <dgm:constr type="userA" for="des" refType="h" refFor="des" refForName="level1Shape" op="equ"/>
+              <dgm:constr type="userB" for="des" refType="sp" refFor="des" op="equ"/>
+              <dgm:constr type="h" for="des" forName="firstBuf" refType="h" refFor="des" refForName="level1Shape" fact="0.1"/>
+            </dgm:constrLst>
+          </dgm:if>
+          <dgm:else name="Name4">
+            <dgm:constrLst>
+              <dgm:constr type="l" for="ch" forName="hierFlow" refType="w" fact="0.02"/>
+              <dgm:constr type="t" for="ch" forName="hierFlow"/>
+              <dgm:constr type="r" for="ch" forName="hierFlow" refType="w" fact="0.7"/>
+              <dgm:constr type="b" for="ch" forName="hierFlow" refType="h" fact="0.98"/>
+              <dgm:constr type="l" for="ch" forName="bgShapesFlow"/>
+              <dgm:constr type="t" for="ch" forName="bgShapesFlow"/>
+              <dgm:constr type="r" for="ch" forName="bgShapesFlow" refType="w"/>
+              <dgm:constr type="b" for="ch" forName="bgShapesFlow" refType="h"/>
+              <dgm:constr type="w" for="des" forName="level1Shape" refType="w"/>
+              <dgm:constr type="h" for="des" forName="level1Shape" refType="w" refFor="des" refForName="level1Shape" fact="0.66667"/>
+              <dgm:constr type="w" for="des" forName="level2Shape" refType="w" refFor="des" refForName="level1Shape" op="equ"/>
+              <dgm:constr type="h" for="des" forName="level2Shape" refType="h" refFor="des" refForName="level1Shape" op="equ"/>
+              <dgm:constr type="sp" for="des" refType="h" refFor="des" refForName="level1Shape" op="equ" fact="0.4"/>
+              <dgm:constr type="sibSp" for="des" forName="hierChild1" refType="w" refFor="des" refForName="level1Shape" op="equ" fact="0.3"/>
+              <dgm:constr type="sibSp" for="des" forName="hierChild2" refType="sibSp" refFor="des" refForName="hierChild1" op="equ"/>
+              <dgm:constr type="sibSp" for="des" forName="hierChild3" refType="sibSp" refFor="des" refForName="hierChild1" op="equ"/>
+              <dgm:constr type="userA" for="des" refType="h" refFor="des" refForName="level1Shape" op="equ"/>
+              <dgm:constr type="userB" for="des" refType="sp" refFor="des" op="equ"/>
+              <dgm:constr type="h" for="des" forName="firstBuf" refType="h" refFor="des" refForName="level1Shape" fact="0.1"/>
+            </dgm:constrLst>
+          </dgm:else>
+        </dgm:choose>
+      </dgm:if>
+      <dgm:else name="Name5">
+        <dgm:constrLst>
+          <dgm:constr type="l" for="ch" forName="hierFlow"/>
+          <dgm:constr type="t" for="ch" forName="hierFlow"/>
+          <dgm:constr type="r" for="ch" forName="hierFlow" refType="w"/>
+          <dgm:constr type="b" for="ch" forName="hierFlow" refType="h"/>
+          <dgm:constr type="l" for="ch" forName="bgShapesFlow"/>
+          <dgm:constr type="t" for="ch" forName="bgShapesFlow"/>
+          <dgm:constr type="r" for="ch" forName="bgShapesFlow" refType="w"/>
+          <dgm:constr type="b" for="ch" forName="bgShapesFlow" refType="h"/>
+          <dgm:constr type="w" for="des" forName="level1Shape" refType="w"/>
+          <dgm:constr type="h" for="des" forName="level1Shape" refType="w" refFor="des" refForName="level1Shape" fact="0.66667"/>
+          <dgm:constr type="w" for="des" forName="level2Shape" refType="w" refFor="des" refForName="level1Shape" op="equ"/>
+          <dgm:constr type="h" for="des" forName="level2Shape" refType="h" refFor="des" refForName="level1Shape" op="equ"/>
+          <dgm:constr type="sp" for="des" refType="h" refFor="des" refForName="level1Shape" op="equ" fact="0.4"/>
+          <dgm:constr type="sibSp" for="des" forName="hierChild1" refType="w" refFor="des" refForName="level1Shape" op="equ" fact="0.3"/>
+          <dgm:constr type="sibSp" for="des" forName="hierChild2" refType="sibSp" refFor="des" refForName="hierChild1" op="equ"/>
+          <dgm:constr type="sibSp" for="des" forName="hierChild3" refType="sibSp" refFor="des" refForName="hierChild1" op="equ"/>
+          <dgm:constr type="userA" for="des" refType="h" refFor="des" refForName="level1Shape" op="equ"/>
+          <dgm:constr type="userB" for="des" refType="sp" refFor="des" op="equ"/>
+          <dgm:constr type="h" for="des" forName="firstBuf" refType="h" refFor="des" refForName="level1Shape" fact="0.1"/>
+        </dgm:constrLst>
+      </dgm:else>
+    </dgm:choose>
+    <dgm:ruleLst/>
+    <dgm:layoutNode name="hierFlow">
+      <dgm:alg type="lin">
+        <dgm:param type="linDir" val="fromT"/>
+        <dgm:param type="nodeVertAlign" val="t"/>
+        <dgm:param type="vertAlign" val="t"/>
+        <dgm:param type="nodeHorzAlign" val="ctr"/>
+        <dgm:param type="fallback" val="2D"/>
+      </dgm:alg>
+      <dgm:shape xmlns:r="http://schemas.openxmlformats.org/officeDocument/2006/relationships" r:blip="">
+        <dgm:adjLst/>
+      </dgm:shape>
+      <dgm:presOf/>
+      <dgm:constrLst/>
+      <dgm:ruleLst/>
+      <dgm:choose name="Name6">
+        <dgm:if name="Name7" axis="ch" ptType="node" func="cnt" op="gte" val="2">
+          <dgm:layoutNode name="firstBuf">
+            <dgm:alg type="sp"/>
+            <dgm:shape xmlns:r="http://schemas.openxmlformats.org/officeDocument/2006/relationships" r:blip="">
+              <dgm:adjLst/>
+            </dgm:shape>
+            <dgm:presOf/>
+            <dgm:constrLst/>
+            <dgm:ruleLst/>
+          </dgm:layoutNode>
+        </dgm:if>
+        <dgm:else name="Name8"/>
+      </dgm:choose>
+      <dgm:layoutNode name="hierChild1">
+        <dgm:varLst>
+          <dgm:chPref val="1"/>
+          <dgm:animOne val="branch"/>
+          <dgm:animLvl val="lvl"/>
+        </dgm:varLst>
+        <dgm:choose name="Name9">
+          <dgm:if name="Name10" func="var" arg="dir" op="equ" val="norm">
+            <dgm:alg type="hierChild">
+              <dgm:param type="linDir" val="fromL"/>
+              <dgm:param type="vertAlign" val="t"/>
+            </dgm:alg>
+          </dgm:if>
+          <dgm:else name="Name11">
+            <dgm:alg type="hierChild">
+              <dgm:param type="linDir" val="fromR"/>
+              <dgm:param type="vertAlign" val="t"/>
+            </dgm:alg>
+          </dgm:else>
+        </dgm:choose>
+        <dgm:shape xmlns:r="http://schemas.openxmlformats.org/officeDocument/2006/relationships" r:blip="">
+          <dgm:adjLst/>
+        </dgm:shape>
+        <dgm:presOf/>
+        <dgm:constrLst>
+          <dgm:constr type="primFontSz" for="des" ptType="node" op="equ"/>
+        </dgm:constrLst>
+        <dgm:ruleLst/>
+        <dgm:forEach name="Name12" axis="ch" cnt="3">
+          <dgm:forEach name="Name13" axis="self" ptType="node">
+            <dgm:layoutNode name="Name14">
+              <dgm:alg type="hierRoot"/>
+              <dgm:shape xmlns:r="http://schemas.openxmlformats.org/officeDocument/2006/relationships" r:blip="">
+                <dgm:adjLst/>
+              </dgm:shape>
+              <dgm:presOf/>
+              <dgm:constrLst/>
+              <dgm:ruleLst/>
+              <dgm:layoutNode name="level1Shape" styleLbl="node0">
+                <dgm:varLst>
+                  <dgm:chPref val="3"/>
+                </dgm:varLst>
+                <dgm:alg type="tx"/>
+                <dgm:shape xmlns:r="http://schemas.openxmlformats.org/officeDocument/2006/relationships" type="roundRect" r:blip="">
+                  <dgm:adjLst>
+                    <dgm:adj idx="1" val="0.1"/>
+                  </dgm:adjLst>
+                </dgm:shape>
+                <dgm:presOf axis="self"/>
+                <dgm:constrLst>
+                  <dgm:constr type="primFontSz" val="65"/>
+                  <dgm:constr type="tMarg" refType="primFontSz" fact="0.3"/>
+                  <dgm:constr type="bMarg" refType="primFontSz" fact="0.3"/>
+                  <dgm:constr type="lMarg" refType="primFontSz" fact="0.3"/>
+                  <dgm:constr type="rMarg" refType="primFontSz" fact="0.3"/>
+                </dgm:constrLst>
+                <dgm:ruleLst>
+                  <dgm:rule type="primFontSz" val="5" fact="NaN" max="NaN"/>
+                </dgm:ruleLst>
+              </dgm:layoutNode>
+              <dgm:layoutNode name="hierChild2">
+                <dgm:choose name="Name15">
+                  <dgm:if name="Name16" func="var" arg="dir" op="equ" val="norm">
+                    <dgm:alg type="hierChild">
+                      <dgm:param type="linDir" val="fromL"/>
+                    </dgm:alg>
+                  </dgm:if>
+                  <dgm:else name="Name17">
+                    <dgm:alg type="hierChild">
+                      <dgm:param type="linDir" val="fromR"/>
+                    </dgm:alg>
+                  </dgm:else>
+                </dgm:choose>
+                <dgm:shape xmlns:r="http://schemas.openxmlformats.org/officeDocument/2006/relationships" r:blip="">
+                  <dgm:adjLst/>
+                </dgm:shape>
+                <dgm:presOf/>
+                <dgm:constrLst/>
+                <dgm:ruleLst/>
+                <dgm:forEach name="repeat" axis="ch">
+                  <dgm:forEach name="Name18" axis="self" ptType="parTrans" cnt="1">
+                    <dgm:layoutNode name="Name19">
+                      <dgm:alg type="conn">
+                        <dgm:param type="dim" val="1D"/>
+                        <dgm:param type="endSty" val="noArr"/>
+                        <dgm:param type="connRout" val="bend"/>
+                        <dgm:param type="begPts" val="bCtr"/>
+                        <dgm:param type="endPts" val="tCtr"/>
+                      </dgm:alg>
+                      <dgm:shape xmlns:r="http://schemas.openxmlformats.org/officeDocument/2006/relationships" type="conn" r:blip="">
+                        <dgm:adjLst/>
+                      </dgm:shape>
+                      <dgm:presOf axis="self"/>
+                      <dgm:constrLst>
+                        <dgm:constr type="w" val="1"/>
+                        <dgm:constr type="h" val="1"/>
+                        <dgm:constr type="begPad"/>
+                        <dgm:constr type="endPad"/>
+                      </dgm:constrLst>
+                      <dgm:ruleLst/>
+                    </dgm:layoutNode>
+                  </dgm:forEach>
+                  <dgm:forEach name="Name20" axis="self" ptType="node">
+                    <dgm:layoutNode name="Name21">
+                      <dgm:alg type="hierRoot"/>
+                      <dgm:shape xmlns:r="http://schemas.openxmlformats.org/officeDocument/2006/relationships" r:blip="">
+                        <dgm:adjLst/>
+                      </dgm:shape>
+                      <dgm:presOf/>
+                      <dgm:constrLst/>
+                      <dgm:ruleLst/>
+                      <dgm:layoutNode name="level2Shape">
+                        <dgm:alg type="tx"/>
+                        <dgm:shape xmlns:r="http://schemas.openxmlformats.org/officeDocument/2006/relationships" type="roundRect" r:blip="">
+                          <dgm:adjLst>
+                            <dgm:adj idx="1" val="0.1"/>
+                          </dgm:adjLst>
+                        </dgm:shape>
+                        <dgm:presOf axis="self"/>
+                        <dgm:constrLst>
+                          <dgm:constr type="primFontSz" val="65"/>
+                          <dgm:constr type="tMarg" refType="primFontSz" fact="0.3"/>
+                          <dgm:constr type="bMarg" refType="primFontSz" fact="0.3"/>
+                          <dgm:constr type="lMarg" refType="primFontSz" fact="0.3"/>
+                          <dgm:constr type="rMarg" refType="primFontSz" fact="0.3"/>
+                        </dgm:constrLst>
+                        <dgm:ruleLst>
+                          <dgm:rule type="primFontSz" val="5" fact="NaN" max="NaN"/>
+                        </dgm:ruleLst>
+                      </dgm:layoutNode>
+                      <dgm:layoutNode name="hierChild3">
+                        <dgm:choose name="Name22">
+                          <dgm:if name="Name23" func="var" arg="dir" op="equ" val="norm">
+                            <dgm:alg type="hierChild">
+                              <dgm:param type="linDir" val="fromL"/>
+                            </dgm:alg>
+                          </dgm:if>
+                          <dgm:else name="Name24">
+                            <dgm:alg type="hierChild">
+                              <dgm:param type="linDir" val="fromR"/>
+                            </dgm:alg>
+                          </dgm:else>
+                        </dgm:choose>
+                        <dgm:shape xmlns:r="http://schemas.openxmlformats.org/officeDocument/2006/relationships" r:blip="">
+                          <dgm:adjLst/>
+                        </dgm:shape>
+                        <dgm:presOf/>
+                        <dgm:constrLst/>
+                        <dgm:ruleLst/>
+                        <dgm:forEach name="Name25" ref="repeat"/>
+                      </dgm:layoutNode>
+                    </dgm:layoutNode>
+                  </dgm:forEach>
+                </dgm:forEach>
+              </dgm:layoutNode>
+            </dgm:layoutNode>
+          </dgm:forEach>
+        </dgm:forEach>
+      </dgm:layoutNode>
+    </dgm:layoutNode>
+    <dgm:layoutNode name="bgShapesFlow">
+      <dgm:alg type="lin">
+        <dgm:param type="linDir" val="fromT"/>
+        <dgm:param type="nodeVertAlign" val="t"/>
+        <dgm:param type="vertAlign" val="t"/>
+        <dgm:param type="nodeHorzAlign" val="ctr"/>
+      </dgm:alg>
+      <dgm:shape xmlns:r="http://schemas.openxmlformats.org/officeDocument/2006/relationships" r:blip="">
+        <dgm:adjLst/>
+      </dgm:shape>
+      <dgm:presOf/>
+      <dgm:constrLst>
+        <dgm:constr type="userB"/>
+        <dgm:constr type="w" for="ch" forName="rectComp" refType="w"/>
+        <dgm:constr type="h" for="ch" forName="rectComp" refType="h"/>
+        <dgm:constr type="w" for="des" forName="bgRect" refType="w"/>
+        <dgm:constr type="primFontSz" for="des" forName="bgRectTx" op="equ"/>
+      </dgm:constrLst>
+      <dgm:ruleLst/>
+      <dgm:forEach name="Name26" axis="ch" ptType="node" st="2">
+        <dgm:layoutNode name="rectComp">
+          <dgm:alg type="composite">
+            <dgm:param type="vertAlign" val="t"/>
+            <dgm:param type="horzAlign" val="ctr"/>
+          </dgm:alg>
+          <dgm:shape xmlns:r="http://schemas.openxmlformats.org/officeDocument/2006/relationships" r:blip="">
+            <dgm:adjLst/>
+          </dgm:shape>
+          <dgm:presOf/>
+          <dgm:choose name="Name27">
+            <dgm:if name="Name28" func="var" arg="dir" op="equ" val="norm">
+              <dgm:constrLst>
+                <dgm:constr type="userA"/>
+                <dgm:constr type="l" for="ch" forName="bgRect"/>
+                <dgm:constr type="t" for="ch" forName="bgRect"/>
+                <dgm:constr type="h" for="ch" forName="bgRect" refType="userA" fact="1.2"/>
+                <dgm:constr type="l" for="ch" forName="bgRectTx"/>
+                <dgm:constr type="t" for="ch" forName="bgRectTx"/>
+                <dgm:constr type="w" for="ch" forName="bgRectTx" refType="w" refFor="ch" refForName="bgRect" fact="0.3"/>
+                <dgm:constr type="h" for="ch" forName="bgRectTx" refType="h" refFor="ch" refForName="bgRect" op="equ"/>
+              </dgm:constrLst>
+            </dgm:if>
+            <dgm:else name="Name29">
+              <dgm:constrLst>
+                <dgm:constr type="userA"/>
+                <dgm:constr type="l" for="ch" forName="bgRect"/>
+                <dgm:constr type="t" for="ch" forName="bgRect"/>
+                <dgm:constr type="h" for="ch" forName="bgRect" refType="userA" fact="1.2"/>
+                <dgm:constr type="r" for="ch" forName="bgRectTx" refType="w"/>
+                <dgm:constr type="t" for="ch" forName="bgRectTx"/>
+                <dgm:constr type="w" for="ch" forName="bgRectTx" refType="w" refFor="ch" refForName="bgRect" fact="0.3"/>
+                <dgm:constr type="h" for="ch" forName="bgRectTx" refType="h" refFor="ch" refForName="bgRect" op="equ"/>
+              </dgm:constrLst>
+            </dgm:else>
+          </dgm:choose>
+          <dgm:ruleLst/>
+          <dgm:layoutNode name="bgRect" styleLbl="bgShp">
+            <dgm:alg type="sp"/>
+            <dgm:shape xmlns:r="http://schemas.openxmlformats.org/officeDocument/2006/relationships" type="roundRect" r:blip="" zOrderOff="-999">
+              <dgm:adjLst>
+                <dgm:adj idx="1" val="0.1"/>
+              </dgm:adjLst>
+            </dgm:shape>
+            <dgm:presOf axis="desOrSelf" ptType="node"/>
+            <dgm:constrLst/>
+            <dgm:ruleLst/>
+          </dgm:layoutNode>
+          <dgm:layoutNode name="bgRectTx" styleLbl="bgShp">
+            <dgm:varLst>
+              <dgm:bulletEnabled val="1"/>
+            </dgm:varLst>
+            <dgm:alg type="tx"/>
+            <dgm:presOf axis="desOrSelf" ptType="node"/>
+            <dgm:shape xmlns:r="http://schemas.openxmlformats.org/officeDocument/2006/relationships" type="rect" r:blip="" zOrderOff="-999" hideGeom="1">
+              <dgm:adjLst/>
+            </dgm:shape>
+            <dgm:constrLst>
+              <dgm:constr type="primFontSz" val="65"/>
+            </dgm:constrLst>
+            <dgm:ruleLst>
+              <dgm:rule type="primFontSz" val="5" fact="NaN" max="NaN"/>
+            </dgm:ruleLst>
+          </dgm:layoutNode>
+        </dgm:layoutNode>
+        <dgm:choose name="Name30">
+          <dgm:if name="Name31" axis="self" ptType="node" func="revPos" op="gte" val="2">
+            <dgm:layoutNode name="spComp">
+              <dgm:alg type="composite">
+                <dgm:param type="vertAlign" val="t"/>
+                <dgm:param type="horzAlign" val="ctr"/>
+              </dgm:alg>
+              <dgm:shape xmlns:r="http://schemas.openxmlformats.org/officeDocument/2006/relationships" r:blip="">
+                <dgm:adjLst/>
+              </dgm:shape>
+              <dgm:presOf/>
+              <dgm:constrLst>
+                <dgm:constr type="userA"/>
+                <dgm:constr type="userB"/>
+                <dgm:constr type="l" for="ch" forName="vSp"/>
+                <dgm:constr type="t" for="ch" forName="vSp"/>
+                <dgm:constr type="h" for="ch" forName="vSp" refType="userB"/>
+                <dgm:constr type="hOff" for="ch" forName="vSp" refType="userA" fact="-0.2"/>
+              </dgm:constrLst>
+              <dgm:ruleLst/>
+              <dgm:layoutNode name="vSp">
+                <dgm:alg type="sp"/>
+                <dgm:shape xmlns:r="http://schemas.openxmlformats.org/officeDocument/2006/relationships" r:blip="">
+                  <dgm:adjLst/>
+                </dgm:shape>
+                <dgm:presOf/>
+                <dgm:constrLst/>
+                <dgm:ruleLst/>
+              </dgm:layoutNode>
+            </dgm:layoutNode>
+          </dgm:if>
+          <dgm:else name="Name32"/>
+        </dgm:choose>
+      </dgm:forEach>
+    </dgm:layoutNode>
+  </dgm:layoutNode>
+</dgm:layoutDef>
+</file>
+
+<file path=word/diagrams/quickStyle1.xml><?xml version="1.0" encoding="utf-8"?>
+<dgm:styleDef xmlns:dgm="http://schemas.openxmlformats.org/drawingml/2006/diagram" xmlns:a="http://schemas.openxmlformats.org/drawingml/2006/main" uniqueId="urn:microsoft.com/office/officeart/2005/8/quickstyle/simple1">
+  <dgm:title val=""/>
+  <dgm:desc val=""/>
+  <dgm:catLst>
+    <dgm:cat type="simple" pri="10100"/>
+  </dgm:catLst>
+  <dgm:scene3d>
+    <a:camera prst="orthographicFront"/>
+    <a:lightRig rig="threePt" dir="t"/>
+  </dgm:scene3d>
+  <dgm:styleLbl name="node0">
+    <dgm:scene3d>
+      <a:camera prst="orthographicFront"/>
+      <a:lightRig rig="threePt" dir="t"/>
+    </dgm:scene3d>
+    <dgm:sp3d/>
+    <dgm:txPr/>
+    <dgm:style>
+      <a:lnRef idx="2">
+        <a:scrgbClr r="0" g="0" b="0"/>
+      </a:lnRef>
+      <a:fillRef idx="1">
+        <a:scrgbClr r="0" g="0" b="0"/>
+      </a:fillRef>
+      <a:effectRef idx="0">
+        <a:scrgbClr r="0" g="0" b="0"/>
+      </a:effectRef>
+      <a:fontRef idx="minor">
+        <a:schemeClr val="lt1"/>
+      </a:fontRef>
+    </dgm:style>
+  </dgm:styleLbl>
+  <dgm:styleLbl name="lnNode1">
+    <dgm:scene3d>
+      <a:camera prst="orthographicFront"/>
+      <a:lightRig rig="threePt" dir="t"/>
+    </dgm:scene3d>
+    <dgm:sp3d/>
+    <dgm:txPr/>
+    <dgm:style>
+      <a:lnRef idx="2">
+        <a:scrgbClr r="0" g="0" b="0"/>
+      </a:lnRef>
+      <a:fillRef idx="1">
+        <a:scrgbClr r="0" g="0" b="0"/>
+      </a:fillRef>
+      <a:effectRef idx="0">
+        <a:scrgbClr r="0" g="0" b="0"/>
+      </a:effectRef>
+      <a:fontRef idx="minor">
+        <a:schemeClr val="lt1"/>
+      </a:fontRef>
+    </dgm:style>
+  </dgm:styleLbl>
+  <dgm:styleLbl name="vennNode1">
+    <dgm:scene3d>
+      <a:camera prst="orthographicFront"/>
+      <a:lightRig rig="threePt" dir="t"/>
+    </dgm:scene3d>
+    <dgm:sp3d/>
+    <dgm:txPr/>
+    <dgm:style>
+      <a:lnRef idx="2">
+        <a:scrgbClr r="0" g="0" b="0"/>
+      </a:lnRef>
+      <a:fillRef idx="1">
+        <a:scrgbClr r="0" g="0" b="0"/>
+      </a:fillRef>
+      <a:effectRef idx="0">
+        <a:scrgbClr r="0" g="0" b="0"/>
+      </a:effectRef>
+      <a:fontRef idx="minor">
+        <a:schemeClr val="tx1"/>
+      </a:fontRef>
+    </dgm:style>
+  </dgm:styleLbl>
+  <dgm:styleLbl name="alignNode1">
+    <dgm:scene3d>
+      <a:camera prst="orthographicFront"/>
+      <a:lightRig rig="threePt" dir="t"/>
+    </dgm:scene3d>
+    <dgm:sp3d/>
+    <dgm:txPr/>
+    <dgm:style>
+      <a:lnRef idx="2">
+        <a:scrgbClr r="0" g="0" b="0"/>
+      </a:lnRef>
+      <a:fillRef idx="1">
+        <a:scrgbClr r="0" g="0" b="0"/>
+      </a:fillRef>
+      <a:effectRef idx="0">
+        <a:scrgbClr r="0" g="0" b="0"/>
+      </a:effectRef>
+      <a:fontRef idx="minor">
+        <a:schemeClr val="lt1"/>
+      </a:fontRef>
+    </dgm:style>
+  </dgm:styleLbl>
+  <dgm:styleLbl name="node1">
+    <dgm:scene3d>
+      <a:camera prst="orthographicFront"/>
+      <a:lightRig rig="threePt" dir="t"/>
+    </dgm:scene3d>
+    <dgm:sp3d/>
+    <dgm:txPr/>
+    <dgm:style>
+      <a:lnRef idx="2">
+        <a:scrgbClr r="0" g="0" b="0"/>
+      </a:lnRef>
+      <a:fillRef idx="1">
+        <a:scrgbClr r="0" g="0" b="0"/>
+      </a:fillRef>
+      <a:effectRef idx="0">
+        <a:scrgbClr r="0" g="0" b="0"/>
+      </a:effectRef>
+      <a:fontRef idx="minor">
+        <a:schemeClr val="lt1"/>
+      </a:fontRef>
+    </dgm:style>
+  </dgm:styleLbl>
+  <dgm:styleLbl name="node2">
+    <dgm:scene3d>
+      <a:camera prst="orthographicFront"/>
+      <a:lightRig rig="threePt" dir="t"/>
+    </dgm:scene3d>
+    <dgm:sp3d/>
+    <dgm:txPr/>
+    <dgm:style>
+      <a:lnRef idx="2">
+        <a:scrgbClr r="0" g="0" b="0"/>
+      </a:lnRef>
+      <a:fillRef idx="1">
+        <a:scrgbClr r="0" g="0" b="0"/>
+      </a:fillRef>
+      <a:effectRef idx="0">
+        <a:scrgbClr r="0" g="0" b="0"/>
+      </a:effectRef>
+      <a:fontRef idx="minor">
+        <a:schemeClr val="lt1"/>
+      </a:fontRef>
+    </dgm:style>
+  </dgm:styleLbl>
+  <dgm:styleLbl name="node3">
+    <dgm:scene3d>
+      <a:camera prst="orthographicFront"/>
+      <a:lightRig rig="threePt" dir="t"/>
+    </dgm:scene3d>
+    <dgm:sp3d/>
+    <dgm:txPr/>
+    <dgm:style>
+      <a:lnRef idx="2">
+        <a:scrgbClr r="0" g="0" b="0"/>
+      </a:lnRef>
+      <a:fillRef idx="1">
+        <a:scrgbClr r="0" g="0" b="0"/>
+      </a:fillRef>
+      <a:effectRef idx="0">
+        <a:scrgbClr r="0" g="0" b="0"/>
+      </a:effectRef>
+      <a:fontRef idx="minor">
+        <a:schemeClr val="lt1"/>
+      </a:fontRef>
+    </dgm:style>
+  </dgm:styleLbl>
+  <dgm:styleLbl name="node4">
+    <dgm:scene3d>
+      <a:camera prst="orthographicFront"/>
+      <a:lightRig rig="threePt" dir="t"/>
+    </dgm:scene3d>
+    <dgm:sp3d/>
+    <dgm:txPr/>
+    <dgm:style>
+      <a:lnRef idx="2">
+        <a:scrgbClr r="0" g="0" b="0"/>
+      </a:lnRef>
+      <a:fillRef idx="1">
+        <a:scrgbClr r="0" g="0" b="0"/>
+      </a:fillRef>
+      <a:effectRef idx="0">
+        <a:scrgbClr r="0" g="0" b="0"/>
+      </a:effectRef>
+      <a:fontRef idx="minor">
+        <a:schemeClr val="lt1"/>
+      </a:fontRef>
+    </dgm:style>
+  </dgm:styleLbl>
+  <dgm:styleLbl name="fgImgPlace1">
+    <dgm:scene3d>
+      <a:camera prst="orthographicFront"/>
+      <a:lightRig rig="threePt" dir="t"/>
+    </dgm:scene3d>
+    <dgm:sp3d/>
+    <dgm:txPr/>
+    <dgm:style>
+      <a:lnRef idx="2">
+        <a:scrgbClr r="0" g="0" b="0"/>
+      </a:lnRef>
+      <a:fillRef idx="1">
+        <a:scrgbClr r="0" g="0" b="0"/>
+      </a:fillRef>
+      <a:effectRef idx="0">
+        <a:scrgbClr r="0" g="0" b="0"/>
+      </a:effectRef>
+      <a:fontRef idx="minor"/>
+    </dgm:style>
+  </dgm:styleLbl>
+  <dgm:styleLbl name="alignImgPlace1">
+    <dgm:scene3d>
+      <a:camera prst="orthographicFront"/>
+      <a:lightRig rig="threePt" dir="t"/>
+    </dgm:scene3d>
+    <dgm:sp3d/>
+    <dgm:txPr/>
+    <dgm:style>
+      <a:lnRef idx="2">
+        <a:scrgbClr r="0" g="0" b="0"/>
+      </a:lnRef>
+      <a:fillRef idx="1">
+        <a:scrgbClr r="0" g="0" b="0"/>
+      </a:fillRef>
+      <a:effectRef idx="0">
+        <a:scrgbClr r="0" g="0" b="0"/>
+      </a:effectRef>
+      <a:fontRef idx="minor"/>
+    </dgm:style>
+  </dgm:styleLbl>
+  <dgm:styleLbl name="bgImgPlace1">
+    <dgm:scene3d>
+      <a:camera prst="orthographicFront"/>
+      <a:lightRig rig="threePt" dir="t"/>
+    </dgm:scene3d>
+    <dgm:sp3d/>
+    <dgm:txPr/>
+    <dgm:style>
+      <a:lnRef idx="2">
+        <a:scrgbClr r="0" g="0" b="0"/>
+      </a:lnRef>
+      <a:fillRef idx="1">
+        <a:scrgbClr r="0" g="0" b="0"/>
+      </a:fillRef>
+      <a:effectRef idx="0">
+        <a:scrgbClr r="0" g="0" b="0"/>
+      </a:effectRef>
+      <a:fontRef idx="minor"/>
+    </dgm:style>
+  </dgm:styleLbl>
+  <dgm:styleLbl name="sibTrans2D1">
+    <dgm:scene3d>
+      <a:camera prst="orthographicFront"/>
+      <a:lightRig rig="threePt" dir="t"/>
+    </dgm:scene3d>
+    <dgm:sp3d/>
+    <dgm:txPr/>
+    <dgm:style>
+      <a:lnRef idx="0">
+        <a:scrgbClr r="0" g="0" b="0"/>
+      </a:lnRef>
+      <a:fillRef idx="1">
+        <a:scrgbClr r="0" g="0" b="0"/>
+      </a:fillRef>
+      <a:effectRef idx="0">
+        <a:scrgbClr r="0" g="0" b="0"/>
+      </a:effectRef>
+      <a:fontRef idx="minor">
+        <a:schemeClr val="lt1"/>
+      </a:fontRef>
+    </dgm:style>
+  </dgm:styleLbl>
+  <dgm:styleLbl name="fgSibTrans2D1">
+    <dgm:scene3d>
+      <a:camera prst="orthographicFront"/>
+      <a:lightRig rig="threePt" dir="t"/>
+    </dgm:scene3d>
+    <dgm:sp3d/>
+    <dgm:txPr/>
+    <dgm:style>
+      <a:lnRef idx="0">
+        <a:scrgbClr r="0" g="0" b="0"/>
+      </a:lnRef>
+      <a:fillRef idx="1">
+        <a:scrgbClr r="0" g="0" b="0"/>
+      </a:fillRef>
+      <a:effectRef idx="0">
+        <a:scrgbClr r="0" g="0" b="0"/>
+      </a:effectRef>
+      <a:fontRef idx="minor">
+        <a:schemeClr val="lt1"/>
+      </a:fontRef>
+    </dgm:style>
+  </dgm:styleLbl>
+  <dgm:styleLbl name="bgSibTrans2D1">
+    <dgm:scene3d>
+      <a:camera prst="orthographicFront"/>
+      <a:lightRig rig="threePt" dir="t"/>
+    </dgm:scene3d>
+    <dgm:sp3d/>
+    <dgm:txPr/>
+    <dgm:style>
+      <a:lnRef idx="0">
+        <a:scrgbClr r="0" g="0" b="0"/>
+      </a:lnRef>
+      <a:fillRef idx="1">
+        <a:scrgbClr r="0" g="0" b="0"/>
+      </a:fillRef>
+      <a:effectRef idx="0">
+        <a:scrgbClr r="0" g="0" b="0"/>
+      </a:effectRef>
+      <a:fontRef idx="minor">
+        <a:schemeClr val="lt1"/>
+      </a:fontRef>
+    </dgm:style>
+  </dgm:styleLbl>
+  <dgm:styleLbl name="sibTrans1D1">
+    <dgm:scene3d>
+      <a:camera prst="orthographicFront"/>
+      <a:lightRig rig="threePt" dir="t"/>
+    </dgm:scene3d>
+    <dgm:sp3d/>
+    <dgm:txPr/>
+    <dgm:style>
+      <a:lnRef idx="1">
+        <a:scrgbClr r="0" g="0" b="0"/>
+      </a:lnRef>
+      <a:fillRef idx="0">
+        <a:scrgbClr r="0" g="0" b="0"/>
+      </a:fillRef>
+      <a:effectRef idx="0">
+        <a:scrgbClr r="0" g="0" b="0"/>
+      </a:effectRef>
+      <a:fontRef idx="minor"/>
+    </dgm:style>
+  </dgm:styleLbl>
+  <dgm:styleLbl name="callout">
+    <dgm:scene3d>
+      <a:camera prst="orthographicFront"/>
+      <a:lightRig rig="threePt" dir="t"/>
+    </dgm:scene3d>
+    <dgm:sp3d/>
+    <dgm:txPr/>
+    <dgm:style>
+      <a:lnRef idx="2">
+        <a:scrgbClr r="0" g="0" b="0"/>
+      </a:lnRef>
+      <a:fillRef idx="1">
+        <a:scrgbClr r="0" g="0" b="0"/>
+      </a:fillRef>
+      <a:effectRef idx="0">
+        <a:scrgbClr r="0" g="0" b="0"/>
+      </a:effectRef>
+      <a:fontRef idx="minor"/>
+    </dgm:style>
+  </dgm:styleLbl>
+  <dgm:styleLbl name="asst0">
+    <dgm:scene3d>
+      <a:camera prst="orthographicFront"/>
+      <a:lightRig rig="threePt" dir="t"/>
+    </dgm:scene3d>
+    <dgm:sp3d/>
+    <dgm:txPr/>
+    <dgm:style>
+      <a:lnRef idx="2">
+        <a:scrgbClr r="0" g="0" b="0"/>
+      </a:lnRef>
+      <a:fillRef idx="1">
+        <a:scrgbClr r="0" g="0" b="0"/>
+      </a:fillRef>
+      <a:effectRef idx="0">
+        <a:scrgbClr r="0" g="0" b="0"/>
+      </a:effectRef>
+      <a:fontRef idx="minor">
+        <a:schemeClr val="lt1"/>
+      </a:fontRef>
+    </dgm:style>
+  </dgm:styleLbl>
+  <dgm:styleLbl name="asst1">
+    <dgm:scene3d>
+      <a:camera prst="orthographicFront"/>
+      <a:lightRig rig="threePt" dir="t"/>
+    </dgm:scene3d>
+    <dgm:sp3d/>
+    <dgm:txPr/>
+    <dgm:style>
+      <a:lnRef idx="2">
+        <a:scrgbClr r="0" g="0" b="0"/>
+      </a:lnRef>
+      <a:fillRef idx="1">
+        <a:scrgbClr r="0" g="0" b="0"/>
+      </a:fillRef>
+      <a:effectRef idx="0">
+        <a:scrgbClr r="0" g="0" b="0"/>
+      </a:effectRef>
+      <a:fontRef idx="minor">
+        <a:schemeClr val="lt1"/>
+      </a:fontRef>
+    </dgm:style>
+  </dgm:styleLbl>
+  <dgm:styleLbl name="asst2">
+    <dgm:scene3d>
+      <a:camera prst="orthographicFront"/>
+      <a:lightRig rig="threePt" dir="t"/>
+    </dgm:scene3d>
+    <dgm:sp3d/>
+    <dgm:txPr/>
+    <dgm:style>
+      <a:lnRef idx="2">
+        <a:scrgbClr r="0" g="0" b="0"/>
+      </a:lnRef>
+      <a:fillRef idx="1">
+        <a:scrgbClr r="0" g="0" b="0"/>
+      </a:fillRef>
+      <a:effectRef idx="0">
+        <a:scrgbClr r="0" g="0" b="0"/>
+      </a:effectRef>
+      <a:fontRef idx="minor">
+        <a:schemeClr val="lt1"/>
+      </a:fontRef>
+    </dgm:style>
+  </dgm:styleLbl>
+  <dgm:styleLbl name="asst3">
+    <dgm:scene3d>
+      <a:camera prst="orthographicFront"/>
+      <a:lightRig rig="threePt" dir="t"/>
+    </dgm:scene3d>
+    <dgm:sp3d/>
+    <dgm:txPr/>
+    <dgm:style>
+      <a:lnRef idx="2">
+        <a:scrgbClr r="0" g="0" b="0"/>
+      </a:lnRef>
+      <a:fillRef idx="1">
+        <a:scrgbClr r="0" g="0" b="0"/>
+      </a:fillRef>
+      <a:effectRef idx="0">
+        <a:scrgbClr r="0" g="0" b="0"/>
+      </a:effectRef>
+      <a:fontRef idx="minor">
+        <a:schemeClr val="lt1"/>
+      </a:fontRef>
+    </dgm:style>
+  </dgm:styleLbl>
+  <dgm:styleLbl name="asst4">
+    <dgm:scene3d>
+      <a:camera prst="orthographicFront"/>
+      <a:lightRig rig="threePt" dir="t"/>
+    </dgm:scene3d>
+    <dgm:sp3d/>
+    <dgm:txPr/>
+    <dgm:style>
+      <a:lnRef idx="2">
+        <a:scrgbClr r="0" g="0" b="0"/>
+      </a:lnRef>
+      <a:fillRef idx="1">
+        <a:scrgbClr r="0" g="0" b="0"/>
+      </a:fillRef>
+      <a:effectRef idx="0">
+        <a:scrgbClr r="0" g="0" b="0"/>
+      </a:effectRef>
+      <a:fontRef idx="minor">
+        <a:schemeClr val="lt1"/>
+      </a:fontRef>
+    </dgm:style>
+  </dgm:styleLbl>
+  <dgm:styleLbl name="parChTrans2D1">
+    <dgm:scene3d>
+      <a:camera prst="orthographicFront"/>
+      <a:lightRig rig="threePt" dir="t"/>
+    </dgm:scene3d>
+    <dgm:sp3d/>
+    <dgm:txPr/>
+    <dgm:style>
+      <a:lnRef idx="2">
+        <a:scrgbClr r="0" g="0" b="0"/>
+      </a:lnRef>
+      <a:fillRef idx="1">
+        <a:scrgbClr r="0" g="0" b="0"/>
+      </a:fillRef>
+      <a:effectRef idx="0">
+        <a:scrgbClr r="0" g="0" b="0"/>
+      </a:effectRef>
+      <a:fontRef idx="minor">
+        <a:schemeClr val="lt1"/>
+      </a:fontRef>
+    </dgm:style>
+  </dgm:styleLbl>
+  <dgm:styleLbl name="parChTrans2D2">
+    <dgm:scene3d>
+      <a:camera prst="orthographicFront"/>
+      <a:lightRig rig="threePt" dir="t"/>
+    </dgm:scene3d>
+    <dgm:sp3d/>
+    <dgm:txPr/>
+    <dgm:style>
+      <a:lnRef idx="2">
+        <a:scrgbClr r="0" g="0" b="0"/>
+      </a:lnRef>
+      <a:fillRef idx="1">
+        <a:scrgbClr r="0" g="0" b="0"/>
+      </a:fillRef>
+      <a:effectRef idx="0">
+        <a:scrgbClr r="0" g="0" b="0"/>
+      </a:effectRef>
+      <a:fontRef idx="minor">
+        <a:schemeClr val="lt1"/>
+      </a:fontRef>
+    </dgm:style>
+  </dgm:styleLbl>
+  <dgm:styleLbl name="parChTrans2D3">
+    <dgm:scene3d>
+      <a:camera prst="orthographicFront"/>
+      <a:lightRig rig="threePt" dir="t"/>
+    </dgm:scene3d>
+    <dgm:sp3d/>
+    <dgm:txPr/>
+    <dgm:style>
+      <a:lnRef idx="2">
+        <a:scrgbClr r="0" g="0" b="0"/>
+      </a:lnRef>
+      <a:fillRef idx="1">
+        <a:scrgbClr r="0" g="0" b="0"/>
+      </a:fillRef>
+      <a:effectRef idx="0">
+        <a:scrgbClr r="0" g="0" b="0"/>
+      </a:effectRef>
+      <a:fontRef idx="minor">
+        <a:schemeClr val="lt1"/>
+      </a:fontRef>
+    </dgm:style>
+  </dgm:styleLbl>
+  <dgm:styleLbl name="parChTrans2D4">
+    <dgm:scene3d>
+      <a:camera prst="orthographicFront"/>
+      <a:lightRig rig="threePt" dir="t"/>
+    </dgm:scene3d>
+    <dgm:sp3d/>
+    <dgm:txPr/>
+    <dgm:style>
+      <a:lnRef idx="2">
+        <a:scrgbClr r="0" g="0" b="0"/>
+      </a:lnRef>
+      <a:fillRef idx="1">
+        <a:scrgbClr r="0" g="0" b="0"/>
+      </a:fillRef>
+      <a:effectRef idx="0">
+        <a:scrgbClr r="0" g="0" b="0"/>
+      </a:effectRef>
+      <a:fontRef idx="minor">
+        <a:schemeClr val="lt1"/>
+      </a:fontRef>
+    </dgm:style>
+  </dgm:styleLbl>
+  <dgm:styleLbl name="parChTrans1D1">
+    <dgm:scene3d>
+      <a:camera prst="orthographicFront"/>
+      <a:lightRig rig="threePt" dir="t"/>
+    </dgm:scene3d>
+    <dgm:sp3d/>
+    <dgm:txPr/>
+    <dgm:style>
+      <a:lnRef idx="2">
+        <a:scrgbClr r="0" g="0" b="0"/>
+      </a:lnRef>
+      <a:fillRef idx="0">
+        <a:scrgbClr r="0" g="0" b="0"/>
+      </a:fillRef>
+      <a:effectRef idx="0">
+        <a:scrgbClr r="0" g="0" b="0"/>
+      </a:effectRef>
+      <a:fontRef idx="minor"/>
+    </dgm:style>
+  </dgm:styleLbl>
+  <dgm:styleLbl name="parChTrans1D2">
+    <dgm:scene3d>
+      <a:camera prst="orthographicFront"/>
+      <a:lightRig rig="threePt" dir="t"/>
+    </dgm:scene3d>
+    <dgm:sp3d/>
+    <dgm:txPr/>
+    <dgm:style>
+      <a:lnRef idx="2">
+        <a:scrgbClr r="0" g="0" b="0"/>
+      </a:lnRef>
+      <a:fillRef idx="0">
+        <a:scrgbClr r="0" g="0" b="0"/>
+      </a:fillRef>
+      <a:effectRef idx="0">
+        <a:scrgbClr r="0" g="0" b="0"/>
+      </a:effectRef>
+      <a:fontRef idx="minor"/>
+    </dgm:style>
+  </dgm:styleLbl>
+  <dgm:styleLbl name="parChTrans1D3">
+    <dgm:scene3d>
+      <a:camera prst="orthographicFront"/>
+      <a:lightRig rig="threePt" dir="t"/>
+    </dgm:scene3d>
+    <dgm:sp3d/>
+    <dgm:txPr/>
+    <dgm:style>
+      <a:lnRef idx="2">
+        <a:scrgbClr r="0" g="0" b="0"/>
+      </a:lnRef>
+      <a:fillRef idx="0">
+        <a:scrgbClr r="0" g="0" b="0"/>
+      </a:fillRef>
+      <a:effectRef idx="0">
+        <a:scrgbClr r="0" g="0" b="0"/>
+      </a:effectRef>
+      <a:fontRef idx="minor"/>
+    </dgm:style>
+  </dgm:styleLbl>
+  <dgm:styleLbl name="parChTrans1D4">
+    <dgm:scene3d>
+      <a:camera prst="orthographicFront"/>
+      <a:lightRig rig="threePt" dir="t"/>
+    </dgm:scene3d>
+    <dgm:sp3d/>
+    <dgm:txPr/>
+    <dgm:style>
+      <a:lnRef idx="2">
+        <a:scrgbClr r="0" g="0" b="0"/>
+      </a:lnRef>
+      <a:fillRef idx="0">
+        <a:scrgbClr r="0" g="0" b="0"/>
+      </a:fillRef>
+      <a:effectRef idx="0">
+        <a:scrgbClr r="0" g="0" b="0"/>
+      </a:effectRef>
+      <a:fontRef idx="minor"/>
+    </dgm:style>
+  </dgm:styleLbl>
+  <dgm:styleLbl name="fgAcc1">
+    <dgm:scene3d>
+      <a:camera prst="orthographicFront"/>
+      <a:lightRig rig="threePt" dir="t"/>
+    </dgm:scene3d>
+    <dgm:sp3d/>
+    <dgm:txPr/>
+    <dgm:style>
+      <a:lnRef idx="2">
+        <a:scrgbClr r="0" g="0" b="0"/>
+      </a:lnRef>
+      <a:fillRef idx="1">
+        <a:scrgbClr r="0" g="0" b="0"/>
+      </a:fillRef>
+      <a:effectRef idx="0">
+        <a:scrgbClr r="0" g="0" b="0"/>
+      </a:effectRef>
+      <a:fontRef idx="minor"/>
+    </dgm:style>
+  </dgm:styleLbl>
+  <dgm:styleLbl name="conFgAcc1">
+    <dgm:scene3d>
+      <a:camera prst="orthographicFront"/>
+      <a:lightRig rig="threePt" dir="t"/>
+    </dgm:scene3d>
+    <dgm:sp3d/>
+    <dgm:txPr/>
+    <dgm:style>
+      <a:lnRef idx="2">
+        <a:scrgbClr r="0" g="0" b="0"/>
+      </a:lnRef>
+      <a:fillRef idx="1">
+        <a:scrgbClr r="0" g="0" b="0"/>
+      </a:fillRef>
+      <a:effectRef idx="0">
+        <a:scrgbClr r="0" g="0" b="0"/>
+      </a:effectRef>
+      <a:fontRef idx="minor"/>
+    </dgm:style>
+  </dgm:styleLbl>
+  <dgm:styleLbl name="alignAcc1">
+    <dgm:scene3d>
+      <a:camera prst="orthographicFront"/>
+      <a:lightRig rig="threePt" dir="t"/>
+    </dgm:scene3d>
+    <dgm:sp3d/>
+    <dgm:txPr/>
+    <dgm:style>
+      <a:lnRef idx="2">
+        <a:scrgbClr r="0" g="0" b="0"/>
+      </a:lnRef>
+      <a:fillRef idx="1">
+        <a:scrgbClr r="0" g="0" b="0"/>
+      </a:fillRef>
+      <a:effectRef idx="0">
+        <a:scrgbClr r="0" g="0" b="0"/>
+      </a:effectRef>
+      <a:fontRef idx="minor"/>
+    </dgm:style>
+  </dgm:styleLbl>
+  <dgm:styleLbl name="trAlignAcc1">
+    <dgm:scene3d>
+      <a:camera prst="orthographicFront"/>
+      <a:lightRig rig="threePt" dir="t"/>
+    </dgm:scene3d>
+    <dgm:sp3d/>
+    <dgm:txPr/>
+    <dgm:style>
+      <a:lnRef idx="1">
+        <a:scrgbClr r="0" g="0" b="0"/>
+      </a:lnRef>
+      <a:fillRef idx="1">
+        <a:scrgbClr r="0" g="0" b="0"/>
+      </a:fillRef>
+      <a:effectRef idx="0">
+        <a:scrgbClr r="0" g="0" b="0"/>
+      </a:effectRef>
+      <a:fontRef idx="minor"/>
+    </dgm:style>
+  </dgm:styleLbl>
+  <dgm:styleLbl name="bgAcc1">
+    <dgm:scene3d>
+      <a:camera prst="orthographicFront"/>
+      <a:lightRig rig="threePt" dir="t"/>
+    </dgm:scene3d>
+    <dgm:sp3d/>
+    <dgm:txPr/>
+    <dgm:style>
+      <a:lnRef idx="2">
+        <a:scrgbClr r="0" g="0" b="0"/>
+      </a:lnRef>
+      <a:fillRef idx="1">
+        <a:scrgbClr r="0" g="0" b="0"/>
+      </a:fillRef>
+      <a:effectRef idx="0">
+        <a:scrgbClr r="0" g="0" b="0"/>
+      </a:effectRef>
+      <a:fontRef idx="minor"/>
+    </dgm:style>
+  </dgm:styleLbl>
+  <dgm:styleLbl name="solidFgAcc1">
+    <dgm:scene3d>
+      <a:camera prst="orthographicFront"/>
+      <a:lightRig rig="threePt" dir="t"/>
+    </dgm:scene3d>
+    <dgm:sp3d/>
+    <dgm:txPr/>
+    <dgm:style>
+      <a:lnRef idx="2">
+        <a:scrgbClr r="0" g="0" b="0"/>
+      </a:lnRef>
+      <a:fillRef idx="1">
+        <a:scrgbClr r="0" g="0" b="0"/>
+      </a:fillRef>
+      <a:effectRef idx="0">
+        <a:scrgbClr r="0" g="0" b="0"/>
+      </a:effectRef>
+      <a:fontRef idx="minor"/>
+    </dgm:style>
+  </dgm:styleLbl>
+  <dgm:styleLbl name="solidAlignAcc1">
+    <dgm:scene3d>
+      <a:camera prst="orthographicFront"/>
+      <a:lightRig rig="threePt" dir="t"/>
+    </dgm:scene3d>
+    <dgm:sp3d/>
+    <dgm:txPr/>
+    <dgm:style>
+      <a:lnRef idx="2">
+        <a:scrgbClr r="0" g="0" b="0"/>
+      </a:lnRef>
+      <a:fillRef idx="1">
+        <a:scrgbClr r="0" g="0" b="0"/>
+      </a:fillRef>
+      <a:effectRef idx="0">
+        <a:scrgbClr r="0" g="0" b="0"/>
+      </a:effectRef>
+      <a:fontRef idx="minor"/>
+    </dgm:style>
+  </dgm:styleLbl>
+  <dgm:styleLbl name="solidBgAcc1">
+    <dgm:scene3d>
+      <a:camera prst="orthographicFront"/>
+      <a:lightRig rig="threePt" dir="t"/>
+    </dgm:scene3d>
+    <dgm:sp3d/>
+    <dgm:txPr/>
+    <dgm:style>
+      <a:lnRef idx="2">
+        <a:scrgbClr r="0" g="0" b="0"/>
+      </a:lnRef>
+      <a:fillRef idx="1">
+        <a:scrgbClr r="0" g="0" b="0"/>
+      </a:fillRef>
+      <a:effectRef idx="0">
+        <a:scrgbClr r="0" g="0" b="0"/>
+      </a:effectRef>
+      <a:fontRef idx="minor"/>
+    </dgm:style>
+  </dgm:styleLbl>
+  <dgm:styleLbl name="fgAccFollowNode1">
+    <dgm:scene3d>
+      <a:camera prst="orthographicFront"/>
+      <a:lightRig rig="threePt" dir="t"/>
+    </dgm:scene3d>
+    <dgm:sp3d/>
+    <dgm:txPr/>
+    <dgm:style>
+      <a:lnRef idx="2">
+        <a:scrgbClr r="0" g="0" b="0"/>
+      </a:lnRef>
+      <a:fillRef idx="1">
+        <a:scrgbClr r="0" g="0" b="0"/>
+      </a:fillRef>
+      <a:effectRef idx="0">
+        <a:scrgbClr r="0" g="0" b="0"/>
+      </a:effectRef>
+      <a:fontRef idx="minor"/>
+    </dgm:style>
+  </dgm:styleLbl>
+  <dgm:styleLbl name="alignAccFollowNode1">
+    <dgm:scene3d>
+      <a:camera prst="orthographicFront"/>
+      <a:lightRig rig="threePt" dir="t"/>
+    </dgm:scene3d>
+    <dgm:sp3d/>
+    <dgm:txPr/>
+    <dgm:style>
+      <a:lnRef idx="2">
+        <a:scrgbClr r="0" g="0" b="0"/>
+      </a:lnRef>
+      <a:fillRef idx="1">
+        <a:scrgbClr r="0" g="0" b="0"/>
+      </a:fillRef>
+      <a:effectRef idx="0">
+        <a:scrgbClr r="0" g="0" b="0"/>
+      </a:effectRef>
+      <a:fontRef idx="minor"/>
+    </dgm:style>
+  </dgm:styleLbl>
+  <dgm:styleLbl name="bgAccFollowNode1">
+    <dgm:scene3d>
+      <a:camera prst="orthographicFront"/>
+      <a:lightRig rig="threePt" dir="t"/>
+    </dgm:scene3d>
+    <dgm:sp3d/>
+    <dgm:txPr/>
+    <dgm:style>
+      <a:lnRef idx="2">
+        <a:scrgbClr r="0" g="0" b="0"/>
+      </a:lnRef>
+      <a:fillRef idx="1">
+        <a:scrgbClr r="0" g="0" b="0"/>
+      </a:fillRef>
+      <a:effectRef idx="0">
+        <a:scrgbClr r="0" g="0" b="0"/>
+      </a:effectRef>
+      <a:fontRef idx="minor"/>
+    </dgm:style>
+  </dgm:styleLbl>
+  <dgm:styleLbl name="fgAcc0">
+    <dgm:scene3d>
+      <a:camera prst="orthographicFront"/>
+      <a:lightRig rig="threePt" dir="t"/>
+    </dgm:scene3d>
+    <dgm:sp3d/>
+    <dgm:txPr/>
+    <dgm:style>
+      <a:lnRef idx="2">
+        <a:scrgbClr r="0" g="0" b="0"/>
+      </a:lnRef>
+      <a:fillRef idx="1">
+        <a:scrgbClr r="0" g="0" b="0"/>
+      </a:fillRef>
+      <a:effectRef idx="0">
+        <a:scrgbClr r="0" g="0" b="0"/>
+      </a:effectRef>
+      <a:fontRef idx="minor"/>
+    </dgm:style>
+  </dgm:styleLbl>
+  <dgm:styleLbl name="fgAcc2">
+    <dgm:scene3d>
+      <a:camera prst="orthographicFront"/>
+      <a:lightRig rig="threePt" dir="t"/>
+    </dgm:scene3d>
+    <dgm:sp3d/>
+    <dgm:txPr/>
+    <dgm:style>
+      <a:lnRef idx="2">
+        <a:scrgbClr r="0" g="0" b="0"/>
+      </a:lnRef>
+      <a:fillRef idx="1">
+        <a:scrgbClr r="0" g="0" b="0"/>
+      </a:fillRef>
+      <a:effectRef idx="0">
+        <a:scrgbClr r="0" g="0" b="0"/>
+      </a:effectRef>
+      <a:fontRef idx="minor"/>
+    </dgm:style>
+  </dgm:styleLbl>
+  <dgm:styleLbl name="fgAcc3">
+    <dgm:scene3d>
+      <a:camera prst="orthographicFront"/>
+      <a:lightRig rig="threePt" dir="t"/>
+    </dgm:scene3d>
+    <dgm:sp3d/>
+    <dgm:txPr/>
+    <dgm:style>
+      <a:lnRef idx="2">
+        <a:scrgbClr r="0" g="0" b="0"/>
+      </a:lnRef>
+      <a:fillRef idx="1">
+        <a:scrgbClr r="0" g="0" b="0"/>
+      </a:fillRef>
+      <a:effectRef idx="0">
+        <a:scrgbClr r="0" g="0" b="0"/>
+      </a:effectRef>
+      <a:fontRef idx="minor"/>
+    </dgm:style>
+  </dgm:styleLbl>
+  <dgm:styleLbl name="fgAcc4">
+    <dgm:scene3d>
+      <a:camera prst="orthographicFront"/>
+      <a:lightRig rig="threePt" dir="t"/>
+    </dgm:scene3d>
+    <dgm:sp3d/>
+    <dgm:txPr/>
+    <dgm:style>
+      <a:lnRef idx="2">
+        <a:scrgbClr r="0" g="0" b="0"/>
+      </a:lnRef>
+      <a:fillRef idx="1">
+        <a:scrgbClr r="0" g="0" b="0"/>
+      </a:fillRef>
+      <a:effectRef idx="0">
+        <a:scrgbClr r="0" g="0" b="0"/>
+      </a:effectRef>
+      <a:fontRef idx="minor"/>
+    </dgm:style>
+  </dgm:styleLbl>
+  <dgm:styleLbl name="bgShp">
+    <dgm:scene3d>
+      <a:camera prst="orthographicFront"/>
+      <a:lightRig rig="threePt" dir="t"/>
+    </dgm:scene3d>
+    <dgm:sp3d/>
+    <dgm:txPr/>
+    <dgm:style>
+      <a:lnRef idx="0">
+        <a:scrgbClr r="0" g="0" b="0"/>
+      </a:lnRef>
+      <a:fillRef idx="1">
+        <a:scrgbClr r="0" g="0" b="0"/>
+      </a:fillRef>
+      <a:effectRef idx="0">
+        <a:scrgbClr r="0" g="0" b="0"/>
+      </a:effectRef>
+      <a:fontRef idx="minor"/>
+    </dgm:style>
+  </dgm:styleLbl>
+  <dgm:styleLbl name="dkBgShp">
+    <dgm:scene3d>
+      <a:camera prst="orthographicFront"/>
+      <a:lightRig rig="threePt" dir="t"/>
+    </dgm:scene3d>
+    <dgm:sp3d/>
+    <dgm:txPr/>
+    <dgm:style>
+      <a:lnRef idx="0">
+        <a:scrgbClr r="0" g="0" b="0"/>
+      </a:lnRef>
+      <a:fillRef idx="1">
+        <a:scrgbClr r="0" g="0" b="0"/>
+      </a:fillRef>
+      <a:effectRef idx="0">
+        <a:scrgbClr r="0" g="0" b="0"/>
+      </a:effectRef>
+      <a:fontRef idx="minor"/>
+    </dgm:style>
+  </dgm:styleLbl>
+  <dgm:styleLbl name="trBgShp">
+    <dgm:scene3d>
+      <a:camera prst="orthographicFront"/>
+      <a:lightRig rig="threePt" dir="t"/>
+    </dgm:scene3d>
+    <dgm:sp3d/>
+    <dgm:txPr/>
+    <dgm:style>
+      <a:lnRef idx="0">
+        <a:scrgbClr r="0" g="0" b="0"/>
+      </a:lnRef>
+      <a:fillRef idx="1">
+        <a:scrgbClr r="0" g="0" b="0"/>
+      </a:fillRef>
+      <a:effectRef idx="0">
+        <a:scrgbClr r="0" g="0" b="0"/>
+      </a:effectRef>
+      <a:fontRef idx="minor"/>
+    </dgm:style>
+  </dgm:styleLbl>
+  <dgm:styleLbl name="fgShp">
+    <dgm:scene3d>
+      <a:camera prst="orthographicFront"/>
+      <a:lightRig rig="threePt" dir="t"/>
+    </dgm:scene3d>
+    <dgm:sp3d/>
+    <dgm:txPr/>
+    <dgm:style>
+      <a:lnRef idx="2">
+        <a:scrgbClr r="0" g="0" b="0"/>
+      </a:lnRef>
+      <a:fillRef idx="1">
+        <a:scrgbClr r="0" g="0" b="0"/>
+      </a:fillRef>
+      <a:effectRef idx="0">
+        <a:scrgbClr r="0" g="0" b="0"/>
+      </a:effectRef>
+      <a:fontRef idx="minor"/>
+    </dgm:style>
+  </dgm:styleLbl>
+  <dgm:styleLbl name="revTx">
+    <dgm:scene3d>
+      <a:camera prst="orthographicFront"/>
+      <a:lightRig rig="threePt" dir="t"/>
+    </dgm:scene3d>
+    <dgm:sp3d/>
+    <dgm:txPr/>
+    <dgm:style>
+      <a:lnRef idx="0">
+        <a:scrgbClr r="0" g="0" b="0"/>
+      </a:lnRef>
+      <a:fillRef idx="0">
+        <a:scrgbClr r="0" g="0" b="0"/>
+      </a:fillRef>
+      <a:effectRef idx="0">
+        <a:scrgbClr r="0" g="0" b="0"/>
+      </a:effectRef>
+      <a:fontRef idx="minor"/>
+    </dgm:style>
+  </dgm:styleLbl>
+</dgm:styleDef>
+</file>
+
 <file path=word/theme/theme1.xml><?xml version="1.0" encoding="utf-8"?>
 <a:theme xmlns:a="http://schemas.openxmlformats.org/drawingml/2006/main" name="Tema do Office">
   <a:themeElements>
@@ -8503,7 +12465,7 @@
 </file>
 
 <file path=customXml/itemProps1.xml><?xml version="1.0" encoding="utf-8"?>
-<ds:datastoreItem xmlns:ds="http://schemas.openxmlformats.org/officeDocument/2006/customXml" ds:itemID="{D7921822-C71B-4185-A3BE-D57582844AC1}">
+<ds:datastoreItem xmlns:ds="http://schemas.openxmlformats.org/officeDocument/2006/customXml" ds:itemID="{09C02E1D-AADF-4BD8-BFA4-2C3C6948AA5D}">
   <ds:schemaRefs>
     <ds:schemaRef ds:uri="http://schemas.openxmlformats.org/officeDocument/2006/bibliography"/>
   </ds:schemaRefs>

--- a/esquemas/Monografica-TCC.docx
+++ b/esquemas/Monografica-TCC.docx
@@ -5492,7 +5492,23 @@
           <w:sz w:val="24"/>
           <w:szCs w:val="24"/>
         </w:rPr>
-        <w:t xml:space="preserve"> negócio é composto por várias partes e estas precisam estarem em harmonia umas com as outras para que o negócio seja bem-sucedido. Em outras palavras, um negócio é um sistema. O modelo de negócios busca descrever este sistema, como vai funcionar cada parte dele. Ele possibilita a organização e visualização das ideias sobre o negócio; e neste caso, o negócio pode ser algo novo ou uma renovação de algo já existente na empresa. Com um modelo de negócios definido, é possível tomar melhores decisões sobre o futuro e elaborar um plano de negócios com mais chances de sucesso.</w:t>
+        <w:t xml:space="preserve"> negócio é composto por várias</w:t>
+      </w:r>
+      <w:r>
+        <w:rPr>
+          <w:rFonts w:ascii="Arial" w:hAnsi="Arial" w:cs="Arial"/>
+          <w:sz w:val="24"/>
+          <w:szCs w:val="24"/>
+        </w:rPr>
+        <w:t xml:space="preserve"> partes e estas precisam estar</w:t>
+      </w:r>
+      <w:r>
+        <w:rPr>
+          <w:rFonts w:ascii="Arial" w:hAnsi="Arial" w:cs="Arial"/>
+          <w:sz w:val="24"/>
+          <w:szCs w:val="24"/>
+        </w:rPr>
+        <w:t xml:space="preserve"> em harmonia umas com as outras para que o negócio seja bem-sucedido. Em outras palavras, um negócio é um sistema. O modelo de negócios busca descrever este sistema, como vai funcionar cada parte dele. Ele possibilita a organização e visualização das ideias sobre o negócio; e neste caso, o negócio pode ser algo novo ou uma renovação de algo já existente na empresa. Com um modelo de negócios definido, é possível tomar melhores decisões sobre o futuro e elaborar um plano de negócios com mais chances de sucesso.</w:t>
       </w:r>
     </w:p>
     <w:p>
@@ -5697,7 +5713,15 @@
           <w:sz w:val="24"/>
           <w:szCs w:val="24"/>
         </w:rPr>
-        <w:t xml:space="preserve"> Quando vai me custar e quanto vou ganhar?</w:t>
+        <w:t xml:space="preserve"> Quant</w:t>
+      </w:r>
+      <w:r>
+        <w:rPr>
+          <w:rFonts w:ascii="Arial" w:hAnsi="Arial" w:cs="Arial"/>
+          <w:sz w:val="24"/>
+          <w:szCs w:val="24"/>
+        </w:rPr>
+        <w:t>o vai me custar e quanto vou ganhar?</w:t>
       </w:r>
     </w:p>
     <w:p>
@@ -6361,36 +6385,107 @@
           <w:sz w:val="24"/>
           <w:szCs w:val="24"/>
         </w:rPr>
-        <w:t>O Mapa do site é um desenho que representa a estrutura do site de forma que as conexões expliquem como ele funciona.</w:t>
-      </w:r>
-    </w:p>
-    <w:p>
-      <w:pPr>
-        <w:spacing w:line="360" w:lineRule="auto"/>
-        <w:jc w:val="both"/>
-        <w:rPr>
-          <w:rFonts w:ascii="Arial" w:hAnsi="Arial" w:cs="Arial"/>
-          <w:sz w:val="24"/>
-          <w:szCs w:val="24"/>
-        </w:rPr>
-      </w:pPr>
-      <w:r>
-        <w:rPr>
-          <w:rFonts w:ascii="Arial" w:hAnsi="Arial" w:cs="Arial"/>
-          <w:sz w:val="24"/>
-          <w:szCs w:val="24"/>
-        </w:rPr>
-        <w:t>Neste caso, temos a página “Início”, que é a primeira página do site e, a partir dela, pode-se acessar as páginas “Entrar”, “Cadastro” e “Time” e cada uma delas tem acesso as páginas indicadas em suas respectivas hierarquias</w:t>
+        <w:t>O Mapa do site é um desenho que representa a estrutura do site de forma que as conex</w:t>
+      </w:r>
+      <w:r>
+        <w:rPr>
+          <w:rFonts w:ascii="Arial" w:hAnsi="Arial" w:cs="Arial"/>
+          <w:sz w:val="24"/>
+          <w:szCs w:val="24"/>
+        </w:rPr>
+        <w:t>ões expliquem como ele funciona</w:t>
+      </w:r>
+      <w:sdt>
+        <w:sdtPr>
+          <w:rPr>
+            <w:rFonts w:ascii="Arial" w:hAnsi="Arial" w:cs="Arial"/>
+            <w:sz w:val="24"/>
+            <w:szCs w:val="24"/>
+          </w:rPr>
+          <w:id w:val="-161245204"/>
+          <w:citation/>
+        </w:sdtPr>
+        <w:sdtContent>
+          <w:r>
+            <w:rPr>
+              <w:rFonts w:ascii="Arial" w:hAnsi="Arial" w:cs="Arial"/>
+              <w:sz w:val="24"/>
+              <w:szCs w:val="24"/>
+            </w:rPr>
+            <w:fldChar w:fldCharType="begin"/>
+          </w:r>
+          <w:r>
+            <w:rPr>
+              <w:rFonts w:ascii="Arial" w:hAnsi="Arial" w:cs="Arial"/>
+              <w:sz w:val="24"/>
+              <w:szCs w:val="24"/>
+            </w:rPr>
+            <w:instrText xml:space="preserve"> CITATION Ana15 \l 1046 </w:instrText>
+          </w:r>
+          <w:r>
+            <w:rPr>
+              <w:rFonts w:ascii="Arial" w:hAnsi="Arial" w:cs="Arial"/>
+              <w:sz w:val="24"/>
+              <w:szCs w:val="24"/>
+            </w:rPr>
+            <w:fldChar w:fldCharType="separate"/>
+          </w:r>
+          <w:r>
+            <w:rPr>
+              <w:rFonts w:ascii="Arial" w:hAnsi="Arial" w:cs="Arial"/>
+              <w:noProof/>
+              <w:sz w:val="24"/>
+              <w:szCs w:val="24"/>
+            </w:rPr>
+            <w:t xml:space="preserve"> </w:t>
+          </w:r>
+          <w:r>
+            <w:rPr>
+              <w:rFonts w:ascii="Arial" w:hAnsi="Arial" w:cs="Arial"/>
+              <w:noProof/>
+              <w:sz w:val="24"/>
+              <w:szCs w:val="24"/>
+            </w:rPr>
+            <w:t>(Frade, 2015)</w:t>
+          </w:r>
+          <w:r>
+            <w:rPr>
+              <w:rFonts w:ascii="Arial" w:hAnsi="Arial" w:cs="Arial"/>
+              <w:sz w:val="24"/>
+              <w:szCs w:val="24"/>
+            </w:rPr>
+            <w:fldChar w:fldCharType="end"/>
+          </w:r>
+        </w:sdtContent>
+      </w:sdt>
+      <w:r>
+        <w:rPr>
+          <w:rFonts w:ascii="Arial" w:hAnsi="Arial" w:cs="Arial"/>
+          <w:sz w:val="24"/>
+          <w:szCs w:val="24"/>
+        </w:rPr>
+        <w:t>.</w:t>
       </w:r>
       <w:bookmarkStart w:id="14" w:name="_GoBack"/>
       <w:bookmarkEnd w:id="14"/>
-      <w:r>
-        <w:rPr>
-          <w:rFonts w:ascii="Arial" w:hAnsi="Arial" w:cs="Arial"/>
-          <w:sz w:val="24"/>
-          <w:szCs w:val="24"/>
-        </w:rPr>
-        <w:t>.</w:t>
+    </w:p>
+    <w:p>
+      <w:pPr>
+        <w:spacing w:line="360" w:lineRule="auto"/>
+        <w:jc w:val="both"/>
+        <w:rPr>
+          <w:rFonts w:ascii="Arial" w:hAnsi="Arial" w:cs="Arial"/>
+          <w:sz w:val="24"/>
+          <w:szCs w:val="24"/>
+        </w:rPr>
+      </w:pPr>
+      <w:r>
+        <w:rPr>
+          <w:rFonts w:ascii="Arial" w:hAnsi="Arial" w:cs="Arial"/>
+          <w:sz w:val="24"/>
+          <w:szCs w:val="24"/>
+        </w:rPr>
+        <w:t>Neste caso, temos a página “Início”, que é a primeira página do site e, a partir dela, pode-se acessar as páginas “Entrar”, “Cadastro” e “Time” e cada uma delas tem acesso as páginas indicadas em suas respectivas hierarquias.</w:t>
       </w:r>
     </w:p>
     <w:p>
@@ -6452,6 +6547,7 @@
           <w:b/>
           <w:sz w:val="28"/>
           <w:szCs w:val="28"/>
+          <w:lang w:val="en-US"/>
         </w:rPr>
       </w:pPr>
       <w:bookmarkStart w:id="15" w:name="_Toc465970414"/>
@@ -6461,6 +6557,7 @@
           <w:b/>
           <w:sz w:val="28"/>
           <w:szCs w:val="28"/>
+          <w:lang w:val="en-US"/>
         </w:rPr>
         <w:lastRenderedPageBreak/>
         <w:t>CONCLUSÃO</w:t>
@@ -6474,6 +6571,7 @@
           <w:b/>
           <w:sz w:val="28"/>
           <w:szCs w:val="28"/>
+          <w:lang w:val="en-US"/>
         </w:rPr>
       </w:pPr>
       <w:r>
@@ -6482,6 +6580,7 @@
           <w:b/>
           <w:sz w:val="28"/>
           <w:szCs w:val="28"/>
+          <w:lang w:val="en-US"/>
         </w:rPr>
         <w:br w:type="page"/>
       </w:r>
@@ -6519,6 +6618,7 @@
               <w:b/>
               <w:sz w:val="28"/>
               <w:szCs w:val="28"/>
+              <w:lang w:val="en-US"/>
             </w:rPr>
           </w:pPr>
           <w:r>
@@ -6527,6 +6627,7 @@
               <w:b/>
               <w:sz w:val="28"/>
               <w:szCs w:val="28"/>
+              <w:lang w:val="en-US"/>
             </w:rPr>
             <w:t>R</w:t>
           </w:r>
@@ -6536,6 +6637,7 @@
               <w:b/>
               <w:sz w:val="28"/>
               <w:szCs w:val="28"/>
+              <w:lang w:val="en-US"/>
             </w:rPr>
             <w:t>EFERÊNCIAS</w:t>
           </w:r>
@@ -6591,7 +6693,7 @@
                 <w:rPr>
                   <w:noProof/>
                 </w:rPr>
-                <w:t xml:space="preserve">Afonso, I. (22 de outubro de 2016). </w:t>
+                <w:t xml:space="preserve">Afonso, I. (2016, outubro 22). </w:t>
               </w:r>
               <w:r>
                 <w:rPr>
@@ -6605,7 +6707,7 @@
                 <w:rPr>
                   <w:noProof/>
                 </w:rPr>
-                <w:t>. Fonte: Portal da Indústria: http://www.portaldaindustria.com.br/cni/imprensa/2014/10/1,48503/matriculas-do-ensino-tecnico-de-nivel-medio-crescem-55-3-em-cinco-anos.html</w:t>
+                <w:t>. Retrieved from Portal da Indústria: http://www.portaldaindustria.com.br/cni/imprensa/2014/10/1,48503/matriculas-do-ensino-tecnico-de-nivel-medio-crescem-55-3-em-cinco-anos.html</w:t>
               </w:r>
             </w:p>
             <w:p>
@@ -6620,7 +6722,7 @@
                 <w:rPr>
                   <w:noProof/>
                 </w:rPr>
-                <w:t>Bisneto, P. P. (02 de março de 2003). A História da Internet.</w:t>
+                <w:t>Bisneto, P. P. (2003, março 02). A História da Internet.</w:t>
               </w:r>
             </w:p>
             <w:p>
@@ -6635,7 +6737,7 @@
                 <w:rPr>
                   <w:noProof/>
                 </w:rPr>
-                <w:t xml:space="preserve">Frade, A. (03 de junho de 2015). </w:t>
+                <w:t xml:space="preserve">Frade, A. (2015, junho 03). </w:t>
               </w:r>
               <w:r>
                 <w:rPr>
@@ -6649,7 +6751,61 @@
                 <w:rPr>
                   <w:noProof/>
                 </w:rPr>
-                <w:t>. Fonte: GOPM (Gestão e Organização de Projetos Multimidia): http://gopm.ptweb.info/AnaFrade/index.php/2015/06/03/categorias-mapa-do-site-sitemap-e-wireframe-2/</w:t>
+                <w:t>. Retrieved from GOPM (Gestão e Organização de Projetos Multimidia): http://gopm.ptweb.info/AnaFrade/index.php/2015/06/03/categorias-mapa-do-site-sitemap-e-wireframe-2/</w:t>
+              </w:r>
+            </w:p>
+            <w:p>
+              <w:pPr>
+                <w:pStyle w:val="Bibliografia"/>
+                <w:ind w:left="720" w:hanging="720"/>
+                <w:rPr>
+                  <w:noProof/>
+                  <w:lang w:val="en-US"/>
+                </w:rPr>
+              </w:pPr>
+              <w:r>
+                <w:rPr>
+                  <w:noProof/>
+                  <w:lang w:val="en-US"/>
+                </w:rPr>
+                <w:t>Google. (2016, junho 24). Retrieved from Google Trends: https://www.google.com/trends/explore#q=van%20escolar%2C%20transporte%20escolar&amp;cmpt=q&amp;tz=Etc%2FGMT%2B3</w:t>
+              </w:r>
+            </w:p>
+            <w:p>
+              <w:pPr>
+                <w:pStyle w:val="Bibliografia"/>
+                <w:ind w:left="720" w:hanging="720"/>
+                <w:rPr>
+                  <w:noProof/>
+                  <w:lang w:val="en-US"/>
+                </w:rPr>
+              </w:pPr>
+              <w:r>
+                <w:rPr>
+                  <w:noProof/>
+                </w:rPr>
+                <w:t xml:space="preserve">Penhaça, V. (2014, dezembro 22). </w:t>
+              </w:r>
+              <w:r>
+                <w:rPr>
+                  <w:i/>
+                  <w:iCs/>
+                  <w:noProof/>
+                </w:rPr>
+                <w:t>Marketing digital: o que é isso, afinal?</w:t>
+              </w:r>
+              <w:r>
+                <w:rPr>
+                  <w:noProof/>
+                </w:rPr>
+                <w:t xml:space="preserve"> </w:t>
+              </w:r>
+              <w:r>
+                <w:rPr>
+                  <w:noProof/>
+                  <w:lang w:val="en-US"/>
+                </w:rPr>
+                <w:t>Retrieved from Marketing de conteúdo: http://marketingdeconteudo.com/marketing-digital/</w:t>
               </w:r>
             </w:p>
             <w:p>
@@ -6664,7 +6820,21 @@
                 <w:rPr>
                   <w:noProof/>
                 </w:rPr>
-                <w:t>Google. (24 de junho de 2016). Fonte: Google Trends: https://www.google.com/trends/explore#q=van%20escolar%2C%20transporte%20escolar&amp;cmpt=q&amp;tz=Etc%2FGMT%2B3</w:t>
+                <w:t xml:space="preserve">Rez, R. (2013, setembro 2). </w:t>
+              </w:r>
+              <w:r>
+                <w:rPr>
+                  <w:i/>
+                  <w:iCs/>
+                  <w:noProof/>
+                </w:rPr>
+                <w:t>O que é marketing</w:t>
+              </w:r>
+              <w:r>
+                <w:rPr>
+                  <w:noProof/>
+                </w:rPr>
+                <w:t>. Retrieved from Nova Escola de Marketing: http://www.novaescolademarketing.com.br/marketing/o-que-e-marketing/</w:t>
               </w:r>
             </w:p>
             <w:p>
@@ -6679,21 +6849,7 @@
                 <w:rPr>
                   <w:noProof/>
                 </w:rPr>
-                <w:t xml:space="preserve">Penhaça, V. (22 de dezembro de 2014). </w:t>
-              </w:r>
-              <w:r>
-                <w:rPr>
-                  <w:i/>
-                  <w:iCs/>
-                  <w:noProof/>
-                </w:rPr>
-                <w:t>Marketing digital: o que é isso, afinal?</w:t>
-              </w:r>
-              <w:r>
-                <w:rPr>
-                  <w:noProof/>
-                </w:rPr>
-                <w:t xml:space="preserve"> Fonte: Marketing de conteúdo: http://marketingdeconteudo.com/marketing-digital/</w:t>
+                <w:t>Sebrae. (2013). Cartilha O Quadro de Modelo de Negócios. Brasília, Distrito Federal.</w:t>
               </w:r>
             </w:p>
             <w:p>
@@ -6708,36 +6864,7 @@
                 <w:rPr>
                   <w:noProof/>
                 </w:rPr>
-                <w:t xml:space="preserve">Rez, R. (2 de setembro de 2013). </w:t>
-              </w:r>
-              <w:r>
-                <w:rPr>
-                  <w:i/>
-                  <w:iCs/>
-                  <w:noProof/>
-                </w:rPr>
-                <w:t>O que é marketing</w:t>
-              </w:r>
-              <w:r>
-                <w:rPr>
-                  <w:noProof/>
-                </w:rPr>
-                <w:t>. Fonte: Nova Escola de Marketing: http://www.novaescolademarketing.com.br/marketing/o-que-e-marketing/</w:t>
-              </w:r>
-            </w:p>
-            <w:p>
-              <w:pPr>
-                <w:pStyle w:val="Bibliografia"/>
-                <w:ind w:left="720" w:hanging="720"/>
-                <w:rPr>
-                  <w:noProof/>
-                </w:rPr>
-              </w:pPr>
-              <w:r>
-                <w:rPr>
-                  <w:noProof/>
-                </w:rPr>
-                <w:t xml:space="preserve">Sebrae. (2 de outubro de 2015). </w:t>
+                <w:t xml:space="preserve">Sebrae. (2015, outubro 2). </w:t>
               </w:r>
               <w:r>
                 <w:rPr>
@@ -6751,7 +6878,7 @@
                 <w:rPr>
                   <w:noProof/>
                 </w:rPr>
-                <w:t>. Fonte: Sebrae: http://www.sebrae.com.br/sites/PortalSebrae/artigos/analise-da-concorrencia,456836627a963410VgnVCM1000003b74010aRCRD</w:t>
+                <w:t>. Retrieved from Sebrae: http://www.sebrae.com.br/sites/PortalSebrae/artigos/analise-da-concorrencia,456836627a963410VgnVCM1000003b74010aRCRD</w:t>
               </w:r>
             </w:p>
             <w:p>
@@ -6760,13 +6887,14 @@
                 <w:ind w:left="720" w:hanging="720"/>
                 <w:rPr>
                   <w:noProof/>
+                  <w:lang w:val="en-US"/>
                 </w:rPr>
               </w:pPr>
               <w:r>
                 <w:rPr>
                   <w:noProof/>
                 </w:rPr>
-                <w:t xml:space="preserve">Sebrae. (22 de outubro de 2016). </w:t>
+                <w:t xml:space="preserve">Sebrae. (2016, outubro 22). </w:t>
               </w:r>
               <w:r>
                 <w:rPr>
@@ -6780,7 +6908,14 @@
                 <w:rPr>
                   <w:noProof/>
                 </w:rPr>
-                <w:t>. Fonte: Sebrae: http://www.sebrae.com.br/sites/PortalSebrae/ideias/como-montar-um-servico-de-transporte-escolar,72687a51b9105410VgnVCM1000003b74010aRCRD#naveCapituloTopo</w:t>
+                <w:t xml:space="preserve">. </w:t>
+              </w:r>
+              <w:r>
+                <w:rPr>
+                  <w:noProof/>
+                  <w:lang w:val="en-US"/>
+                </w:rPr>
+                <w:t>Retrieved from Sebrae: http://www.sebrae.com.br/sites/PortalSebrae/ideias/como-montar-um-servico-de-transporte-escolar,72687a51b9105410VgnVCM1000003b74010aRCRD#naveCapituloTopo</w:t>
               </w:r>
             </w:p>
             <w:p>
@@ -6833,20 +6968,21 @@
                 <w:ind w:left="720" w:hanging="720"/>
                 <w:rPr>
                   <w:noProof/>
+                  <w:lang w:val="en-US"/>
                 </w:rPr>
               </w:pPr>
               <w:r>
                 <w:rPr>
                   <w:noProof/>
-                  <w:lang w:val="en-US"/>
                 </w:rPr>
-                <w:t xml:space="preserve">Vicentini, L. A., &amp; Mileck, L. S. (s.d.). </w:t>
+                <w:t xml:space="preserve">Vicentini, L. A., &amp; Mileck, L. S. (n.d.). Desenvolvimento de sites na web em unidades de informação: metologias, padrões e ferramentas. </w:t>
               </w:r>
               <w:r>
                 <w:rPr>
                   <w:noProof/>
+                  <w:lang w:val="en-US"/>
                 </w:rPr>
-                <w:t>Desenvolvimento de sites na web em unidades de informação: metologias, padrões e ferramentas. Biblioteca Central - UNICAMP.</w:t>
+                <w:t>Biblioteca Central - UNICAMP.</w:t>
               </w:r>
             </w:p>
             <w:p>
@@ -6939,7 +7075,7 @@
           <w:rPr>
             <w:noProof/>
           </w:rPr>
-          <w:t>13</w:t>
+          <w:t>14</w:t>
         </w:r>
         <w:r>
           <w:fldChar w:fldCharType="end"/>
@@ -9245,6 +9381,13 @@
         </dgm:presLayoutVars>
       </dgm:prSet>
       <dgm:spPr/>
+      <dgm:t>
+        <a:bodyPr/>
+        <a:lstStyle/>
+        <a:p>
+          <a:endParaRPr lang="pt-BR"/>
+        </a:p>
+      </dgm:t>
     </dgm:pt>
     <dgm:pt modelId="{8B3BB81D-E142-486F-ABA5-7B544D33DA7A}" type="pres">
       <dgm:prSet presAssocID="{4F2DDB14-922D-462F-9A03-9D88EC906D06}" presName="hierFlow" presStyleCnt="0"/>
@@ -9271,6 +9414,13 @@
         </dgm:presLayoutVars>
       </dgm:prSet>
       <dgm:spPr/>
+      <dgm:t>
+        <a:bodyPr/>
+        <a:lstStyle/>
+        <a:p>
+          <a:endParaRPr lang="pt-BR"/>
+        </a:p>
+      </dgm:t>
     </dgm:pt>
     <dgm:pt modelId="{873080EB-2E40-4BE3-A5A4-53CB6C3B73C0}" type="pres">
       <dgm:prSet presAssocID="{F6031F32-4635-4DB6-BA49-A49601BD4C19}" presName="hierChild2" presStyleCnt="0"/>
@@ -9279,6 +9429,13 @@
     <dgm:pt modelId="{0885745E-3DF3-44D6-8364-5EC414669CCB}" type="pres">
       <dgm:prSet presAssocID="{0B78137A-AC90-477C-BA62-CA058CE8C8C9}" presName="Name19" presStyleLbl="parChTrans1D2" presStyleIdx="0" presStyleCnt="3"/>
       <dgm:spPr/>
+      <dgm:t>
+        <a:bodyPr/>
+        <a:lstStyle/>
+        <a:p>
+          <a:endParaRPr lang="pt-BR"/>
+        </a:p>
+      </dgm:t>
     </dgm:pt>
     <dgm:pt modelId="{28ADA505-339B-4885-96CD-A69C02698657}" type="pres">
       <dgm:prSet presAssocID="{B899EDEF-346B-4A36-9056-59B8455F2994}" presName="Name21" presStyleCnt="0"/>
@@ -9287,6 +9444,13 @@
     <dgm:pt modelId="{81163C57-27AF-4E65-8F77-6E1B527A2999}" type="pres">
       <dgm:prSet presAssocID="{B899EDEF-346B-4A36-9056-59B8455F2994}" presName="level2Shape" presStyleLbl="asst1" presStyleIdx="0" presStyleCnt="6"/>
       <dgm:spPr/>
+      <dgm:t>
+        <a:bodyPr/>
+        <a:lstStyle/>
+        <a:p>
+          <a:endParaRPr lang="pt-BR"/>
+        </a:p>
+      </dgm:t>
     </dgm:pt>
     <dgm:pt modelId="{2108FB89-B255-4C25-A88A-CCF6FCA79AF5}" type="pres">
       <dgm:prSet presAssocID="{B899EDEF-346B-4A36-9056-59B8455F2994}" presName="hierChild3" presStyleCnt="0"/>
@@ -9295,6 +9459,13 @@
     <dgm:pt modelId="{0CDA93C6-EA78-43BB-BBAA-F35AF091A19D}" type="pres">
       <dgm:prSet presAssocID="{42DA49B4-4326-4D30-90BF-6A040DCDA91E}" presName="Name19" presStyleLbl="parChTrans1D3" presStyleIdx="0" presStyleCnt="2"/>
       <dgm:spPr/>
+      <dgm:t>
+        <a:bodyPr/>
+        <a:lstStyle/>
+        <a:p>
+          <a:endParaRPr lang="pt-BR"/>
+        </a:p>
+      </dgm:t>
     </dgm:pt>
     <dgm:pt modelId="{931EAA45-9064-440A-B99C-F7AF078768DE}" type="pres">
       <dgm:prSet presAssocID="{EE14673E-1835-4720-BC8A-8BD13B3FF62A}" presName="Name21" presStyleCnt="0"/>
@@ -9318,6 +9489,13 @@
     <dgm:pt modelId="{81EB5E65-8554-4C95-BB43-E2C1DFCC13DA}" type="pres">
       <dgm:prSet presAssocID="{EAB92C50-13C7-4F56-B7FE-CC9641D82FCC}" presName="Name19" presStyleLbl="parChTrans1D2" presStyleIdx="1" presStyleCnt="3"/>
       <dgm:spPr/>
+      <dgm:t>
+        <a:bodyPr/>
+        <a:lstStyle/>
+        <a:p>
+          <a:endParaRPr lang="pt-BR"/>
+        </a:p>
+      </dgm:t>
     </dgm:pt>
     <dgm:pt modelId="{41F99D9E-5D02-4B76-80B5-25A26756729E}" type="pres">
       <dgm:prSet presAssocID="{DCDEB483-BA9B-44C3-8780-0C771ACD9864}" presName="Name21" presStyleCnt="0"/>
@@ -9326,6 +9504,13 @@
     <dgm:pt modelId="{55B3F76D-2FBD-43F8-8389-B1283B07DB21}" type="pres">
       <dgm:prSet presAssocID="{DCDEB483-BA9B-44C3-8780-0C771ACD9864}" presName="level2Shape" presStyleLbl="asst1" presStyleIdx="2" presStyleCnt="6"/>
       <dgm:spPr/>
+      <dgm:t>
+        <a:bodyPr/>
+        <a:lstStyle/>
+        <a:p>
+          <a:endParaRPr lang="pt-BR"/>
+        </a:p>
+      </dgm:t>
     </dgm:pt>
     <dgm:pt modelId="{CBEA538D-6FC9-4323-9764-21A59133C617}" type="pres">
       <dgm:prSet presAssocID="{DCDEB483-BA9B-44C3-8780-0C771ACD9864}" presName="hierChild3" presStyleCnt="0"/>
@@ -9334,6 +9519,13 @@
     <dgm:pt modelId="{B8A20CB4-833B-434C-8D19-E0FFA98B80BF}" type="pres">
       <dgm:prSet presAssocID="{B6BC3F51-F546-4437-9368-134D37006F59}" presName="Name19" presStyleLbl="parChTrans1D3" presStyleIdx="1" presStyleCnt="2"/>
       <dgm:spPr/>
+      <dgm:t>
+        <a:bodyPr/>
+        <a:lstStyle/>
+        <a:p>
+          <a:endParaRPr lang="pt-BR"/>
+        </a:p>
+      </dgm:t>
     </dgm:pt>
     <dgm:pt modelId="{A171F79B-4887-46D8-BF65-6EA9C4147F8F}" type="pres">
       <dgm:prSet presAssocID="{453F7C47-9CBE-4853-BC3B-E7E56C16A33D}" presName="Name21" presStyleCnt="0"/>
@@ -9357,6 +9549,13 @@
     <dgm:pt modelId="{96EFD8AB-A997-4A63-B47E-222BC3278BE1}" type="pres">
       <dgm:prSet presAssocID="{1D3390F4-6140-49EC-88E8-17F2F8623EFD}" presName="Name19" presStyleLbl="parChTrans1D4" presStyleIdx="0" presStyleCnt="1"/>
       <dgm:spPr/>
+      <dgm:t>
+        <a:bodyPr/>
+        <a:lstStyle/>
+        <a:p>
+          <a:endParaRPr lang="pt-BR"/>
+        </a:p>
+      </dgm:t>
     </dgm:pt>
     <dgm:pt modelId="{8E86187E-D855-47F3-B20A-BE9F072B9191}" type="pres">
       <dgm:prSet presAssocID="{D376947C-D347-4226-9E3B-5E3E40910426}" presName="Name21" presStyleCnt="0"/>
@@ -9380,6 +9579,13 @@
     <dgm:pt modelId="{52B277D7-77EF-4D47-ACDE-778B7EAD65B0}" type="pres">
       <dgm:prSet presAssocID="{067BD137-D167-409B-A66C-E01C7CE0536E}" presName="Name19" presStyleLbl="parChTrans1D2" presStyleIdx="2" presStyleCnt="3"/>
       <dgm:spPr/>
+      <dgm:t>
+        <a:bodyPr/>
+        <a:lstStyle/>
+        <a:p>
+          <a:endParaRPr lang="pt-BR"/>
+        </a:p>
+      </dgm:t>
     </dgm:pt>
     <dgm:pt modelId="{93D04EF3-97D6-441B-A088-2755F795CB4D}" type="pres">
       <dgm:prSet presAssocID="{877D05F0-A6E2-48E3-BBAF-3416E374B3B9}" presName="Name21" presStyleCnt="0"/>
@@ -9388,6 +9594,13 @@
     <dgm:pt modelId="{4655B4E2-7C56-44E2-B969-39EC2DF9671A}" type="pres">
       <dgm:prSet presAssocID="{877D05F0-A6E2-48E3-BBAF-3416E374B3B9}" presName="level2Shape" presStyleLbl="asst1" presStyleIdx="5" presStyleCnt="6"/>
       <dgm:spPr/>
+      <dgm:t>
+        <a:bodyPr/>
+        <a:lstStyle/>
+        <a:p>
+          <a:endParaRPr lang="pt-BR"/>
+        </a:p>
+      </dgm:t>
     </dgm:pt>
     <dgm:pt modelId="{98BF77A8-32BC-4995-BCC6-AF4B4E497F16}" type="pres">
       <dgm:prSet presAssocID="{877D05F0-A6E2-48E3-BBAF-3416E374B3B9}" presName="hierChild3" presStyleCnt="0"/>
@@ -9399,57 +9612,57 @@
     </dgm:pt>
   </dgm:ptLst>
   <dgm:cxnLst>
-    <dgm:cxn modelId="{13D7EDE9-1CBA-4D3A-B997-A7A88CAC2EE3}" srcId="{F6031F32-4635-4DB6-BA49-A49601BD4C19}" destId="{B899EDEF-346B-4A36-9056-59B8455F2994}" srcOrd="0" destOrd="0" parTransId="{0B78137A-AC90-477C-BA62-CA058CE8C8C9}" sibTransId="{5EA2B3B9-7F14-42DB-8F25-D8E0040FAA45}"/>
-    <dgm:cxn modelId="{E40350CA-4BCD-42EF-B978-A0A902EEBB3E}" srcId="{B899EDEF-346B-4A36-9056-59B8455F2994}" destId="{EE14673E-1835-4720-BC8A-8BD13B3FF62A}" srcOrd="0" destOrd="0" parTransId="{42DA49B4-4326-4D30-90BF-6A040DCDA91E}" sibTransId="{910CD518-FB5B-4E7E-8BAD-55532663C5B7}"/>
-    <dgm:cxn modelId="{628CD840-9267-407D-B376-280F7D4DB768}" type="presOf" srcId="{DCDEB483-BA9B-44C3-8780-0C771ACD9864}" destId="{55B3F76D-2FBD-43F8-8389-B1283B07DB21}" srcOrd="0" destOrd="0" presId="urn:microsoft.com/office/officeart/2005/8/layout/hierarchy6"/>
-    <dgm:cxn modelId="{AB66EAAA-FFB9-478C-9555-DB05FCA9F0EA}" type="presOf" srcId="{4F2DDB14-922D-462F-9A03-9D88EC906D06}" destId="{E5ED103A-61C7-4D25-81C7-EA9E1A547495}" srcOrd="0" destOrd="0" presId="urn:microsoft.com/office/officeart/2005/8/layout/hierarchy6"/>
     <dgm:cxn modelId="{B9B58C66-C600-4729-A746-BF864EB30435}" srcId="{DCDEB483-BA9B-44C3-8780-0C771ACD9864}" destId="{453F7C47-9CBE-4853-BC3B-E7E56C16A33D}" srcOrd="0" destOrd="0" parTransId="{B6BC3F51-F546-4437-9368-134D37006F59}" sibTransId="{32BBEB84-9E94-42EA-8C1B-BD8BFB019E8A}"/>
-    <dgm:cxn modelId="{0FC5AC6D-3733-4A00-9B70-49707FF5A027}" type="presOf" srcId="{0B78137A-AC90-477C-BA62-CA058CE8C8C9}" destId="{0885745E-3DF3-44D6-8364-5EC414669CCB}" srcOrd="0" destOrd="0" presId="urn:microsoft.com/office/officeart/2005/8/layout/hierarchy6"/>
-    <dgm:cxn modelId="{906E9DC0-EF54-4570-A453-93D5C6805312}" type="presOf" srcId="{42DA49B4-4326-4D30-90BF-6A040DCDA91E}" destId="{0CDA93C6-EA78-43BB-BBAA-F35AF091A19D}" srcOrd="0" destOrd="0" presId="urn:microsoft.com/office/officeart/2005/8/layout/hierarchy6"/>
-    <dgm:cxn modelId="{CC9D32F1-917A-4D07-B49C-59BD3C1E7C83}" type="presOf" srcId="{EAB92C50-13C7-4F56-B7FE-CC9641D82FCC}" destId="{81EB5E65-8554-4C95-BB43-E2C1DFCC13DA}" srcOrd="0" destOrd="0" presId="urn:microsoft.com/office/officeart/2005/8/layout/hierarchy6"/>
-    <dgm:cxn modelId="{EBF3ED7D-D988-4D93-8BA3-CB30F011DFE5}" type="presOf" srcId="{1D3390F4-6140-49EC-88E8-17F2F8623EFD}" destId="{96EFD8AB-A997-4A63-B47E-222BC3278BE1}" srcOrd="0" destOrd="0" presId="urn:microsoft.com/office/officeart/2005/8/layout/hierarchy6"/>
-    <dgm:cxn modelId="{2C036FDA-E129-4878-947A-ED36030E14A5}" type="presOf" srcId="{B899EDEF-346B-4A36-9056-59B8455F2994}" destId="{81163C57-27AF-4E65-8F77-6E1B527A2999}" srcOrd="0" destOrd="0" presId="urn:microsoft.com/office/officeart/2005/8/layout/hierarchy6"/>
-    <dgm:cxn modelId="{F7FAE7AC-7566-43CB-AF12-5BF9B0385ED3}" srcId="{453F7C47-9CBE-4853-BC3B-E7E56C16A33D}" destId="{D376947C-D347-4226-9E3B-5E3E40910426}" srcOrd="0" destOrd="0" parTransId="{1D3390F4-6140-49EC-88E8-17F2F8623EFD}" sibTransId="{0C2A4126-AAD6-4D23-B005-976F57271C24}"/>
-    <dgm:cxn modelId="{5FE0893B-B00E-4FE8-84D2-23637DC85BD6}" srcId="{F6031F32-4635-4DB6-BA49-A49601BD4C19}" destId="{877D05F0-A6E2-48E3-BBAF-3416E374B3B9}" srcOrd="2" destOrd="0" parTransId="{067BD137-D167-409B-A66C-E01C7CE0536E}" sibTransId="{50541392-3CFC-4B54-AEF9-AAF0EF9BA3F9}"/>
-    <dgm:cxn modelId="{12B7796C-0C86-4D78-95B1-7CB65B9B2E7D}" type="presOf" srcId="{D376947C-D347-4226-9E3B-5E3E40910426}" destId="{7661EA23-4DC7-4E12-BDB4-3C6F99EA1E9C}" srcOrd="0" destOrd="0" presId="urn:microsoft.com/office/officeart/2005/8/layout/hierarchy6"/>
     <dgm:cxn modelId="{ABD0BA87-1855-4C08-B9B2-263A54BDACD4}" srcId="{4F2DDB14-922D-462F-9A03-9D88EC906D06}" destId="{F6031F32-4635-4DB6-BA49-A49601BD4C19}" srcOrd="0" destOrd="0" parTransId="{B3AD0F6B-0317-46F8-98B9-48AA94ACE8F2}" sibTransId="{A1821BE4-172B-4C54-BA10-97DA2B77102F}"/>
     <dgm:cxn modelId="{E95EC0B0-90F0-4176-BA77-C439C06C6394}" srcId="{F6031F32-4635-4DB6-BA49-A49601BD4C19}" destId="{DCDEB483-BA9B-44C3-8780-0C771ACD9864}" srcOrd="1" destOrd="0" parTransId="{EAB92C50-13C7-4F56-B7FE-CC9641D82FCC}" sibTransId="{E2C5B77B-C41C-4F1A-ADF0-578608F51023}"/>
-    <dgm:cxn modelId="{9C699899-2900-4DA1-BAE8-B213B1DBBD1D}" type="presOf" srcId="{067BD137-D167-409B-A66C-E01C7CE0536E}" destId="{52B277D7-77EF-4D47-ACDE-778B7EAD65B0}" srcOrd="0" destOrd="0" presId="urn:microsoft.com/office/officeart/2005/8/layout/hierarchy6"/>
-    <dgm:cxn modelId="{346570BF-D7E3-4918-8401-BA5EB3463BA1}" type="presOf" srcId="{453F7C47-9CBE-4853-BC3B-E7E56C16A33D}" destId="{5E6B8710-445F-4C4F-B3E2-9633F1D4AF95}" srcOrd="0" destOrd="0" presId="urn:microsoft.com/office/officeart/2005/8/layout/hierarchy6"/>
-    <dgm:cxn modelId="{8090239D-388A-4B5F-98A1-48234F0198E1}" type="presOf" srcId="{B6BC3F51-F546-4437-9368-134D37006F59}" destId="{B8A20CB4-833B-434C-8D19-E0FFA98B80BF}" srcOrd="0" destOrd="0" presId="urn:microsoft.com/office/officeart/2005/8/layout/hierarchy6"/>
-    <dgm:cxn modelId="{E1EA3CF0-FF88-4A97-8919-6096C960C84A}" type="presOf" srcId="{EE14673E-1835-4720-BC8A-8BD13B3FF62A}" destId="{EF65C609-3C5B-49E2-9CC2-7ADDE9C24FAE}" srcOrd="0" destOrd="0" presId="urn:microsoft.com/office/officeart/2005/8/layout/hierarchy6"/>
-    <dgm:cxn modelId="{F10342F4-186B-4739-81C4-8F78FD7CD901}" type="presOf" srcId="{F6031F32-4635-4DB6-BA49-A49601BD4C19}" destId="{88774A29-418C-407A-B8C5-09DAE843BC35}" srcOrd="0" destOrd="0" presId="urn:microsoft.com/office/officeart/2005/8/layout/hierarchy6"/>
-    <dgm:cxn modelId="{E57CDC51-60AF-4211-AF9E-99A63325627D}" type="presOf" srcId="{877D05F0-A6E2-48E3-BBAF-3416E374B3B9}" destId="{4655B4E2-7C56-44E2-B969-39EC2DF9671A}" srcOrd="0" destOrd="0" presId="urn:microsoft.com/office/officeart/2005/8/layout/hierarchy6"/>
-    <dgm:cxn modelId="{21AD0A6E-B01C-4E41-AB99-FEC0D16D4A01}" type="presParOf" srcId="{E5ED103A-61C7-4D25-81C7-EA9E1A547495}" destId="{8B3BB81D-E142-486F-ABA5-7B544D33DA7A}" srcOrd="0" destOrd="0" presId="urn:microsoft.com/office/officeart/2005/8/layout/hierarchy6"/>
-    <dgm:cxn modelId="{31B9F382-79C0-4BA3-9DCB-3DE8A78F2E72}" type="presParOf" srcId="{8B3BB81D-E142-486F-ABA5-7B544D33DA7A}" destId="{A67FB929-5E00-4CB6-9B0D-50FEAE12E7AD}" srcOrd="0" destOrd="0" presId="urn:microsoft.com/office/officeart/2005/8/layout/hierarchy6"/>
-    <dgm:cxn modelId="{071FB602-B286-4CF5-BED0-40A9DCC8AAA6}" type="presParOf" srcId="{A67FB929-5E00-4CB6-9B0D-50FEAE12E7AD}" destId="{074CEC78-FFB9-4E47-868B-B94BC7489AE4}" srcOrd="0" destOrd="0" presId="urn:microsoft.com/office/officeart/2005/8/layout/hierarchy6"/>
-    <dgm:cxn modelId="{E91850CB-3372-448E-B6D6-96CC767EFEC0}" type="presParOf" srcId="{074CEC78-FFB9-4E47-868B-B94BC7489AE4}" destId="{88774A29-418C-407A-B8C5-09DAE843BC35}" srcOrd="0" destOrd="0" presId="urn:microsoft.com/office/officeart/2005/8/layout/hierarchy6"/>
-    <dgm:cxn modelId="{65AF17B7-9E92-48D5-A03F-63A1F2691D36}" type="presParOf" srcId="{074CEC78-FFB9-4E47-868B-B94BC7489AE4}" destId="{873080EB-2E40-4BE3-A5A4-53CB6C3B73C0}" srcOrd="1" destOrd="0" presId="urn:microsoft.com/office/officeart/2005/8/layout/hierarchy6"/>
-    <dgm:cxn modelId="{93612FB7-D965-4F59-B46C-A122C1089398}" type="presParOf" srcId="{873080EB-2E40-4BE3-A5A4-53CB6C3B73C0}" destId="{0885745E-3DF3-44D6-8364-5EC414669CCB}" srcOrd="0" destOrd="0" presId="urn:microsoft.com/office/officeart/2005/8/layout/hierarchy6"/>
-    <dgm:cxn modelId="{9F0669DA-9519-4695-B379-630BA0957022}" type="presParOf" srcId="{873080EB-2E40-4BE3-A5A4-53CB6C3B73C0}" destId="{28ADA505-339B-4885-96CD-A69C02698657}" srcOrd="1" destOrd="0" presId="urn:microsoft.com/office/officeart/2005/8/layout/hierarchy6"/>
-    <dgm:cxn modelId="{CA2F5587-410D-45A8-8B17-84A40963EB5A}" type="presParOf" srcId="{28ADA505-339B-4885-96CD-A69C02698657}" destId="{81163C57-27AF-4E65-8F77-6E1B527A2999}" srcOrd="0" destOrd="0" presId="urn:microsoft.com/office/officeart/2005/8/layout/hierarchy6"/>
-    <dgm:cxn modelId="{398EFD2E-F180-4FF3-A03A-D19D4068C728}" type="presParOf" srcId="{28ADA505-339B-4885-96CD-A69C02698657}" destId="{2108FB89-B255-4C25-A88A-CCF6FCA79AF5}" srcOrd="1" destOrd="0" presId="urn:microsoft.com/office/officeart/2005/8/layout/hierarchy6"/>
-    <dgm:cxn modelId="{C1B6185D-AE79-48AC-A948-AA06E79BDFA7}" type="presParOf" srcId="{2108FB89-B255-4C25-A88A-CCF6FCA79AF5}" destId="{0CDA93C6-EA78-43BB-BBAA-F35AF091A19D}" srcOrd="0" destOrd="0" presId="urn:microsoft.com/office/officeart/2005/8/layout/hierarchy6"/>
-    <dgm:cxn modelId="{59FE9553-29E4-4EB3-B21D-1711354F0528}" type="presParOf" srcId="{2108FB89-B255-4C25-A88A-CCF6FCA79AF5}" destId="{931EAA45-9064-440A-B99C-F7AF078768DE}" srcOrd="1" destOrd="0" presId="urn:microsoft.com/office/officeart/2005/8/layout/hierarchy6"/>
-    <dgm:cxn modelId="{45EA6A9D-EA72-444D-993A-6ACC95128809}" type="presParOf" srcId="{931EAA45-9064-440A-B99C-F7AF078768DE}" destId="{EF65C609-3C5B-49E2-9CC2-7ADDE9C24FAE}" srcOrd="0" destOrd="0" presId="urn:microsoft.com/office/officeart/2005/8/layout/hierarchy6"/>
-    <dgm:cxn modelId="{0D2CFE74-30E0-4AE9-B5C6-42DDF5F04CD8}" type="presParOf" srcId="{931EAA45-9064-440A-B99C-F7AF078768DE}" destId="{C7F3CC8C-DC1F-43DC-9710-9E68AE07DB1A}" srcOrd="1" destOrd="0" presId="urn:microsoft.com/office/officeart/2005/8/layout/hierarchy6"/>
-    <dgm:cxn modelId="{370BBDBC-F797-46C6-9B6D-6A20690B8BB4}" type="presParOf" srcId="{873080EB-2E40-4BE3-A5A4-53CB6C3B73C0}" destId="{81EB5E65-8554-4C95-BB43-E2C1DFCC13DA}" srcOrd="2" destOrd="0" presId="urn:microsoft.com/office/officeart/2005/8/layout/hierarchy6"/>
-    <dgm:cxn modelId="{3B9F94E3-393E-4BA3-84A2-C094E221626E}" type="presParOf" srcId="{873080EB-2E40-4BE3-A5A4-53CB6C3B73C0}" destId="{41F99D9E-5D02-4B76-80B5-25A26756729E}" srcOrd="3" destOrd="0" presId="urn:microsoft.com/office/officeart/2005/8/layout/hierarchy6"/>
-    <dgm:cxn modelId="{04ABE599-1216-4BDD-BCB6-F4945172CE78}" type="presParOf" srcId="{41F99D9E-5D02-4B76-80B5-25A26756729E}" destId="{55B3F76D-2FBD-43F8-8389-B1283B07DB21}" srcOrd="0" destOrd="0" presId="urn:microsoft.com/office/officeart/2005/8/layout/hierarchy6"/>
-    <dgm:cxn modelId="{1F969631-1974-4E9E-95F2-A93F040A22F1}" type="presParOf" srcId="{41F99D9E-5D02-4B76-80B5-25A26756729E}" destId="{CBEA538D-6FC9-4323-9764-21A59133C617}" srcOrd="1" destOrd="0" presId="urn:microsoft.com/office/officeart/2005/8/layout/hierarchy6"/>
-    <dgm:cxn modelId="{7FA0CDD8-B811-4B6A-A0F3-9B8D61D91149}" type="presParOf" srcId="{CBEA538D-6FC9-4323-9764-21A59133C617}" destId="{B8A20CB4-833B-434C-8D19-E0FFA98B80BF}" srcOrd="0" destOrd="0" presId="urn:microsoft.com/office/officeart/2005/8/layout/hierarchy6"/>
-    <dgm:cxn modelId="{CA3B84CF-A994-4C81-A141-29ADE4315D17}" type="presParOf" srcId="{CBEA538D-6FC9-4323-9764-21A59133C617}" destId="{A171F79B-4887-46D8-BF65-6EA9C4147F8F}" srcOrd="1" destOrd="0" presId="urn:microsoft.com/office/officeart/2005/8/layout/hierarchy6"/>
-    <dgm:cxn modelId="{F0FFA4E1-6C52-42DC-B4C1-780C10D864B4}" type="presParOf" srcId="{A171F79B-4887-46D8-BF65-6EA9C4147F8F}" destId="{5E6B8710-445F-4C4F-B3E2-9633F1D4AF95}" srcOrd="0" destOrd="0" presId="urn:microsoft.com/office/officeart/2005/8/layout/hierarchy6"/>
-    <dgm:cxn modelId="{E17650B2-0E68-49DD-BDE9-A4A86AE6F83B}" type="presParOf" srcId="{A171F79B-4887-46D8-BF65-6EA9C4147F8F}" destId="{31A84324-BEC4-45E8-8DD4-FC49129542F2}" srcOrd="1" destOrd="0" presId="urn:microsoft.com/office/officeart/2005/8/layout/hierarchy6"/>
-    <dgm:cxn modelId="{5DF5B088-FAEB-4E83-8FEC-251C68A3787B}" type="presParOf" srcId="{31A84324-BEC4-45E8-8DD4-FC49129542F2}" destId="{96EFD8AB-A997-4A63-B47E-222BC3278BE1}" srcOrd="0" destOrd="0" presId="urn:microsoft.com/office/officeart/2005/8/layout/hierarchy6"/>
-    <dgm:cxn modelId="{2CCC1FFB-19BD-42A3-973D-6020875F625C}" type="presParOf" srcId="{31A84324-BEC4-45E8-8DD4-FC49129542F2}" destId="{8E86187E-D855-47F3-B20A-BE9F072B9191}" srcOrd="1" destOrd="0" presId="urn:microsoft.com/office/officeart/2005/8/layout/hierarchy6"/>
-    <dgm:cxn modelId="{4E10E2F9-0E4B-42F9-B238-593D3BCF5776}" type="presParOf" srcId="{8E86187E-D855-47F3-B20A-BE9F072B9191}" destId="{7661EA23-4DC7-4E12-BDB4-3C6F99EA1E9C}" srcOrd="0" destOrd="0" presId="urn:microsoft.com/office/officeart/2005/8/layout/hierarchy6"/>
-    <dgm:cxn modelId="{DD7335DF-6E77-4517-BBA4-3D7C227E0C3D}" type="presParOf" srcId="{8E86187E-D855-47F3-B20A-BE9F072B9191}" destId="{89D01BC0-99B7-4CAF-9BCC-9A95F0F2D34E}" srcOrd="1" destOrd="0" presId="urn:microsoft.com/office/officeart/2005/8/layout/hierarchy6"/>
-    <dgm:cxn modelId="{98F116B6-CD04-4972-B806-9A5B3E8E1419}" type="presParOf" srcId="{873080EB-2E40-4BE3-A5A4-53CB6C3B73C0}" destId="{52B277D7-77EF-4D47-ACDE-778B7EAD65B0}" srcOrd="4" destOrd="0" presId="urn:microsoft.com/office/officeart/2005/8/layout/hierarchy6"/>
-    <dgm:cxn modelId="{C24A0CE5-754E-4DB9-9BEC-882448F559F7}" type="presParOf" srcId="{873080EB-2E40-4BE3-A5A4-53CB6C3B73C0}" destId="{93D04EF3-97D6-441B-A088-2755F795CB4D}" srcOrd="5" destOrd="0" presId="urn:microsoft.com/office/officeart/2005/8/layout/hierarchy6"/>
-    <dgm:cxn modelId="{D19AB42F-3461-40AA-BA9F-3B556872A5A5}" type="presParOf" srcId="{93D04EF3-97D6-441B-A088-2755F795CB4D}" destId="{4655B4E2-7C56-44E2-B969-39EC2DF9671A}" srcOrd="0" destOrd="0" presId="urn:microsoft.com/office/officeart/2005/8/layout/hierarchy6"/>
-    <dgm:cxn modelId="{0A13DB6E-2E35-4FC8-B9FD-02E81778E741}" type="presParOf" srcId="{93D04EF3-97D6-441B-A088-2755F795CB4D}" destId="{98BF77A8-32BC-4995-BCC6-AF4B4E497F16}" srcOrd="1" destOrd="0" presId="urn:microsoft.com/office/officeart/2005/8/layout/hierarchy6"/>
-    <dgm:cxn modelId="{D808D6DB-CC64-4F9D-8876-770C7F087029}" type="presParOf" srcId="{E5ED103A-61C7-4D25-81C7-EA9E1A547495}" destId="{A4E21EB8-8433-416E-9637-E39A41AFA250}" srcOrd="1" destOrd="0" presId="urn:microsoft.com/office/officeart/2005/8/layout/hierarchy6"/>
+    <dgm:cxn modelId="{AECE4641-6CAA-4D48-961E-B0E96C35DA2B}" type="presOf" srcId="{877D05F0-A6E2-48E3-BBAF-3416E374B3B9}" destId="{4655B4E2-7C56-44E2-B969-39EC2DF9671A}" srcOrd="0" destOrd="0" presId="urn:microsoft.com/office/officeart/2005/8/layout/hierarchy6"/>
+    <dgm:cxn modelId="{6A473143-F5A4-4881-86FA-59B7D13A80BD}" type="presOf" srcId="{0B78137A-AC90-477C-BA62-CA058CE8C8C9}" destId="{0885745E-3DF3-44D6-8364-5EC414669CCB}" srcOrd="0" destOrd="0" presId="urn:microsoft.com/office/officeart/2005/8/layout/hierarchy6"/>
+    <dgm:cxn modelId="{60284ECC-C63C-4A25-B4A9-E5D1393B7C37}" type="presOf" srcId="{453F7C47-9CBE-4853-BC3B-E7E56C16A33D}" destId="{5E6B8710-445F-4C4F-B3E2-9633F1D4AF95}" srcOrd="0" destOrd="0" presId="urn:microsoft.com/office/officeart/2005/8/layout/hierarchy6"/>
+    <dgm:cxn modelId="{2FFBB4E6-D530-41C6-B95B-AAE5EF1270B6}" type="presOf" srcId="{DCDEB483-BA9B-44C3-8780-0C771ACD9864}" destId="{55B3F76D-2FBD-43F8-8389-B1283B07DB21}" srcOrd="0" destOrd="0" presId="urn:microsoft.com/office/officeart/2005/8/layout/hierarchy6"/>
+    <dgm:cxn modelId="{762501C0-1E08-4E3A-81AE-47C8664CA20D}" type="presOf" srcId="{EE14673E-1835-4720-BC8A-8BD13B3FF62A}" destId="{EF65C609-3C5B-49E2-9CC2-7ADDE9C24FAE}" srcOrd="0" destOrd="0" presId="urn:microsoft.com/office/officeart/2005/8/layout/hierarchy6"/>
+    <dgm:cxn modelId="{31F38185-C2DB-4468-9038-43B029A59027}" type="presOf" srcId="{B6BC3F51-F546-4437-9368-134D37006F59}" destId="{B8A20CB4-833B-434C-8D19-E0FFA98B80BF}" srcOrd="0" destOrd="0" presId="urn:microsoft.com/office/officeart/2005/8/layout/hierarchy6"/>
+    <dgm:cxn modelId="{0505DD9C-55A9-4268-9C16-E0D265D33586}" type="presOf" srcId="{D376947C-D347-4226-9E3B-5E3E40910426}" destId="{7661EA23-4DC7-4E12-BDB4-3C6F99EA1E9C}" srcOrd="0" destOrd="0" presId="urn:microsoft.com/office/officeart/2005/8/layout/hierarchy6"/>
+    <dgm:cxn modelId="{1A913734-A6B0-40F4-84EE-CA69D70ED809}" type="presOf" srcId="{B899EDEF-346B-4A36-9056-59B8455F2994}" destId="{81163C57-27AF-4E65-8F77-6E1B527A2999}" srcOrd="0" destOrd="0" presId="urn:microsoft.com/office/officeart/2005/8/layout/hierarchy6"/>
+    <dgm:cxn modelId="{E4BAB5BE-DC98-4421-BFE7-237A6BE4AC6B}" type="presOf" srcId="{4F2DDB14-922D-462F-9A03-9D88EC906D06}" destId="{E5ED103A-61C7-4D25-81C7-EA9E1A547495}" srcOrd="0" destOrd="0" presId="urn:microsoft.com/office/officeart/2005/8/layout/hierarchy6"/>
+    <dgm:cxn modelId="{13D7EDE9-1CBA-4D3A-B997-A7A88CAC2EE3}" srcId="{F6031F32-4635-4DB6-BA49-A49601BD4C19}" destId="{B899EDEF-346B-4A36-9056-59B8455F2994}" srcOrd="0" destOrd="0" parTransId="{0B78137A-AC90-477C-BA62-CA058CE8C8C9}" sibTransId="{5EA2B3B9-7F14-42DB-8F25-D8E0040FAA45}"/>
+    <dgm:cxn modelId="{E596F7F7-3ADE-4400-B328-CF0107DDEB7F}" type="presOf" srcId="{067BD137-D167-409B-A66C-E01C7CE0536E}" destId="{52B277D7-77EF-4D47-ACDE-778B7EAD65B0}" srcOrd="0" destOrd="0" presId="urn:microsoft.com/office/officeart/2005/8/layout/hierarchy6"/>
+    <dgm:cxn modelId="{5DDD4E43-FDED-4B9E-AA75-B31C547E2FA1}" type="presOf" srcId="{1D3390F4-6140-49EC-88E8-17F2F8623EFD}" destId="{96EFD8AB-A997-4A63-B47E-222BC3278BE1}" srcOrd="0" destOrd="0" presId="urn:microsoft.com/office/officeart/2005/8/layout/hierarchy6"/>
+    <dgm:cxn modelId="{52A4A14C-F7AD-4136-9C98-26353E409D12}" type="presOf" srcId="{F6031F32-4635-4DB6-BA49-A49601BD4C19}" destId="{88774A29-418C-407A-B8C5-09DAE843BC35}" srcOrd="0" destOrd="0" presId="urn:microsoft.com/office/officeart/2005/8/layout/hierarchy6"/>
+    <dgm:cxn modelId="{C6701E41-739E-4190-BEF7-375BA8CBF546}" type="presOf" srcId="{EAB92C50-13C7-4F56-B7FE-CC9641D82FCC}" destId="{81EB5E65-8554-4C95-BB43-E2C1DFCC13DA}" srcOrd="0" destOrd="0" presId="urn:microsoft.com/office/officeart/2005/8/layout/hierarchy6"/>
+    <dgm:cxn modelId="{F7FAE7AC-7566-43CB-AF12-5BF9B0385ED3}" srcId="{453F7C47-9CBE-4853-BC3B-E7E56C16A33D}" destId="{D376947C-D347-4226-9E3B-5E3E40910426}" srcOrd="0" destOrd="0" parTransId="{1D3390F4-6140-49EC-88E8-17F2F8623EFD}" sibTransId="{0C2A4126-AAD6-4D23-B005-976F57271C24}"/>
+    <dgm:cxn modelId="{E40350CA-4BCD-42EF-B978-A0A902EEBB3E}" srcId="{B899EDEF-346B-4A36-9056-59B8455F2994}" destId="{EE14673E-1835-4720-BC8A-8BD13B3FF62A}" srcOrd="0" destOrd="0" parTransId="{42DA49B4-4326-4D30-90BF-6A040DCDA91E}" sibTransId="{910CD518-FB5B-4E7E-8BAD-55532663C5B7}"/>
+    <dgm:cxn modelId="{C23A14BF-68C8-4409-8C87-4B4E1C2F94FD}" type="presOf" srcId="{42DA49B4-4326-4D30-90BF-6A040DCDA91E}" destId="{0CDA93C6-EA78-43BB-BBAA-F35AF091A19D}" srcOrd="0" destOrd="0" presId="urn:microsoft.com/office/officeart/2005/8/layout/hierarchy6"/>
+    <dgm:cxn modelId="{5FE0893B-B00E-4FE8-84D2-23637DC85BD6}" srcId="{F6031F32-4635-4DB6-BA49-A49601BD4C19}" destId="{877D05F0-A6E2-48E3-BBAF-3416E374B3B9}" srcOrd="2" destOrd="0" parTransId="{067BD137-D167-409B-A66C-E01C7CE0536E}" sibTransId="{50541392-3CFC-4B54-AEF9-AAF0EF9BA3F9}"/>
+    <dgm:cxn modelId="{F27EDE6B-90C6-499F-B13E-5B247C6F9841}" type="presParOf" srcId="{E5ED103A-61C7-4D25-81C7-EA9E1A547495}" destId="{8B3BB81D-E142-486F-ABA5-7B544D33DA7A}" srcOrd="0" destOrd="0" presId="urn:microsoft.com/office/officeart/2005/8/layout/hierarchy6"/>
+    <dgm:cxn modelId="{7500176A-6359-41BF-ADB4-62E17CEE0C0C}" type="presParOf" srcId="{8B3BB81D-E142-486F-ABA5-7B544D33DA7A}" destId="{A67FB929-5E00-4CB6-9B0D-50FEAE12E7AD}" srcOrd="0" destOrd="0" presId="urn:microsoft.com/office/officeart/2005/8/layout/hierarchy6"/>
+    <dgm:cxn modelId="{C54C02A9-37C8-4570-B5E2-573DF3180527}" type="presParOf" srcId="{A67FB929-5E00-4CB6-9B0D-50FEAE12E7AD}" destId="{074CEC78-FFB9-4E47-868B-B94BC7489AE4}" srcOrd="0" destOrd="0" presId="urn:microsoft.com/office/officeart/2005/8/layout/hierarchy6"/>
+    <dgm:cxn modelId="{FD436729-50A1-4B2A-9CB9-1E8266EB71DE}" type="presParOf" srcId="{074CEC78-FFB9-4E47-868B-B94BC7489AE4}" destId="{88774A29-418C-407A-B8C5-09DAE843BC35}" srcOrd="0" destOrd="0" presId="urn:microsoft.com/office/officeart/2005/8/layout/hierarchy6"/>
+    <dgm:cxn modelId="{9376B135-DD9A-4B78-9F68-C2595AC82B40}" type="presParOf" srcId="{074CEC78-FFB9-4E47-868B-B94BC7489AE4}" destId="{873080EB-2E40-4BE3-A5A4-53CB6C3B73C0}" srcOrd="1" destOrd="0" presId="urn:microsoft.com/office/officeart/2005/8/layout/hierarchy6"/>
+    <dgm:cxn modelId="{5242DC71-1A75-420C-BBD0-CD1ED6E5E883}" type="presParOf" srcId="{873080EB-2E40-4BE3-A5A4-53CB6C3B73C0}" destId="{0885745E-3DF3-44D6-8364-5EC414669CCB}" srcOrd="0" destOrd="0" presId="urn:microsoft.com/office/officeart/2005/8/layout/hierarchy6"/>
+    <dgm:cxn modelId="{46762765-5DA2-4601-A920-B3743A6EF260}" type="presParOf" srcId="{873080EB-2E40-4BE3-A5A4-53CB6C3B73C0}" destId="{28ADA505-339B-4885-96CD-A69C02698657}" srcOrd="1" destOrd="0" presId="urn:microsoft.com/office/officeart/2005/8/layout/hierarchy6"/>
+    <dgm:cxn modelId="{AB11ABB7-83DC-474A-91DD-40A4C8EE9470}" type="presParOf" srcId="{28ADA505-339B-4885-96CD-A69C02698657}" destId="{81163C57-27AF-4E65-8F77-6E1B527A2999}" srcOrd="0" destOrd="0" presId="urn:microsoft.com/office/officeart/2005/8/layout/hierarchy6"/>
+    <dgm:cxn modelId="{B0E06728-650E-4F73-B573-9FCE98267ED4}" type="presParOf" srcId="{28ADA505-339B-4885-96CD-A69C02698657}" destId="{2108FB89-B255-4C25-A88A-CCF6FCA79AF5}" srcOrd="1" destOrd="0" presId="urn:microsoft.com/office/officeart/2005/8/layout/hierarchy6"/>
+    <dgm:cxn modelId="{89D1F3C1-2914-49E6-9DA4-A539D121154D}" type="presParOf" srcId="{2108FB89-B255-4C25-A88A-CCF6FCA79AF5}" destId="{0CDA93C6-EA78-43BB-BBAA-F35AF091A19D}" srcOrd="0" destOrd="0" presId="urn:microsoft.com/office/officeart/2005/8/layout/hierarchy6"/>
+    <dgm:cxn modelId="{EE0B5C4D-D95D-4D78-9D3A-892D7CBC5E8F}" type="presParOf" srcId="{2108FB89-B255-4C25-A88A-CCF6FCA79AF5}" destId="{931EAA45-9064-440A-B99C-F7AF078768DE}" srcOrd="1" destOrd="0" presId="urn:microsoft.com/office/officeart/2005/8/layout/hierarchy6"/>
+    <dgm:cxn modelId="{C163F860-1FDB-459E-B63C-1C9B206771AD}" type="presParOf" srcId="{931EAA45-9064-440A-B99C-F7AF078768DE}" destId="{EF65C609-3C5B-49E2-9CC2-7ADDE9C24FAE}" srcOrd="0" destOrd="0" presId="urn:microsoft.com/office/officeart/2005/8/layout/hierarchy6"/>
+    <dgm:cxn modelId="{3D3DD2B5-AA20-4C97-9A0F-FA174A4E6A9A}" type="presParOf" srcId="{931EAA45-9064-440A-B99C-F7AF078768DE}" destId="{C7F3CC8C-DC1F-43DC-9710-9E68AE07DB1A}" srcOrd="1" destOrd="0" presId="urn:microsoft.com/office/officeart/2005/8/layout/hierarchy6"/>
+    <dgm:cxn modelId="{F75E85FF-6E6D-4731-A329-82E3B99F6258}" type="presParOf" srcId="{873080EB-2E40-4BE3-A5A4-53CB6C3B73C0}" destId="{81EB5E65-8554-4C95-BB43-E2C1DFCC13DA}" srcOrd="2" destOrd="0" presId="urn:microsoft.com/office/officeart/2005/8/layout/hierarchy6"/>
+    <dgm:cxn modelId="{6EB6F64B-7578-4279-B6E5-FC407FD16739}" type="presParOf" srcId="{873080EB-2E40-4BE3-A5A4-53CB6C3B73C0}" destId="{41F99D9E-5D02-4B76-80B5-25A26756729E}" srcOrd="3" destOrd="0" presId="urn:microsoft.com/office/officeart/2005/8/layout/hierarchy6"/>
+    <dgm:cxn modelId="{9B50B5A6-B0BC-4A7A-A2E4-E3D73E0B020E}" type="presParOf" srcId="{41F99D9E-5D02-4B76-80B5-25A26756729E}" destId="{55B3F76D-2FBD-43F8-8389-B1283B07DB21}" srcOrd="0" destOrd="0" presId="urn:microsoft.com/office/officeart/2005/8/layout/hierarchy6"/>
+    <dgm:cxn modelId="{21D1E954-E204-4EE2-9F2F-40E8DBFFD166}" type="presParOf" srcId="{41F99D9E-5D02-4B76-80B5-25A26756729E}" destId="{CBEA538D-6FC9-4323-9764-21A59133C617}" srcOrd="1" destOrd="0" presId="urn:microsoft.com/office/officeart/2005/8/layout/hierarchy6"/>
+    <dgm:cxn modelId="{EC886948-A545-4563-8BF9-CF517BA7A2CD}" type="presParOf" srcId="{CBEA538D-6FC9-4323-9764-21A59133C617}" destId="{B8A20CB4-833B-434C-8D19-E0FFA98B80BF}" srcOrd="0" destOrd="0" presId="urn:microsoft.com/office/officeart/2005/8/layout/hierarchy6"/>
+    <dgm:cxn modelId="{6509C34A-53EB-46C4-9906-D7276984F019}" type="presParOf" srcId="{CBEA538D-6FC9-4323-9764-21A59133C617}" destId="{A171F79B-4887-46D8-BF65-6EA9C4147F8F}" srcOrd="1" destOrd="0" presId="urn:microsoft.com/office/officeart/2005/8/layout/hierarchy6"/>
+    <dgm:cxn modelId="{C6EBE174-8324-48C0-9537-1A9D2D9840C8}" type="presParOf" srcId="{A171F79B-4887-46D8-BF65-6EA9C4147F8F}" destId="{5E6B8710-445F-4C4F-B3E2-9633F1D4AF95}" srcOrd="0" destOrd="0" presId="urn:microsoft.com/office/officeart/2005/8/layout/hierarchy6"/>
+    <dgm:cxn modelId="{6F38548E-7305-4CD1-B5BA-54BB27F8DBDD}" type="presParOf" srcId="{A171F79B-4887-46D8-BF65-6EA9C4147F8F}" destId="{31A84324-BEC4-45E8-8DD4-FC49129542F2}" srcOrd="1" destOrd="0" presId="urn:microsoft.com/office/officeart/2005/8/layout/hierarchy6"/>
+    <dgm:cxn modelId="{389F0F82-6EE7-45C8-9752-60AF08DDCD11}" type="presParOf" srcId="{31A84324-BEC4-45E8-8DD4-FC49129542F2}" destId="{96EFD8AB-A997-4A63-B47E-222BC3278BE1}" srcOrd="0" destOrd="0" presId="urn:microsoft.com/office/officeart/2005/8/layout/hierarchy6"/>
+    <dgm:cxn modelId="{62B8BCE7-C8B0-4C62-96B1-1BD4D74329AA}" type="presParOf" srcId="{31A84324-BEC4-45E8-8DD4-FC49129542F2}" destId="{8E86187E-D855-47F3-B20A-BE9F072B9191}" srcOrd="1" destOrd="0" presId="urn:microsoft.com/office/officeart/2005/8/layout/hierarchy6"/>
+    <dgm:cxn modelId="{2EDAF5F2-863F-43AA-84E5-7704284C62BE}" type="presParOf" srcId="{8E86187E-D855-47F3-B20A-BE9F072B9191}" destId="{7661EA23-4DC7-4E12-BDB4-3C6F99EA1E9C}" srcOrd="0" destOrd="0" presId="urn:microsoft.com/office/officeart/2005/8/layout/hierarchy6"/>
+    <dgm:cxn modelId="{AD3F0755-FEC6-4E19-A601-08E6A595ED91}" type="presParOf" srcId="{8E86187E-D855-47F3-B20A-BE9F072B9191}" destId="{89D01BC0-99B7-4CAF-9BCC-9A95F0F2D34E}" srcOrd="1" destOrd="0" presId="urn:microsoft.com/office/officeart/2005/8/layout/hierarchy6"/>
+    <dgm:cxn modelId="{B49D12E2-6890-4742-B0FD-8D99FC91873C}" type="presParOf" srcId="{873080EB-2E40-4BE3-A5A4-53CB6C3B73C0}" destId="{52B277D7-77EF-4D47-ACDE-778B7EAD65B0}" srcOrd="4" destOrd="0" presId="urn:microsoft.com/office/officeart/2005/8/layout/hierarchy6"/>
+    <dgm:cxn modelId="{ADCB54CF-442C-4A86-A2D4-D7FB892ABD27}" type="presParOf" srcId="{873080EB-2E40-4BE3-A5A4-53CB6C3B73C0}" destId="{93D04EF3-97D6-441B-A088-2755F795CB4D}" srcOrd="5" destOrd="0" presId="urn:microsoft.com/office/officeart/2005/8/layout/hierarchy6"/>
+    <dgm:cxn modelId="{BAF6FF2E-02A0-40A5-B1FF-A71F71A88A6B}" type="presParOf" srcId="{93D04EF3-97D6-441B-A088-2755F795CB4D}" destId="{4655B4E2-7C56-44E2-B969-39EC2DF9671A}" srcOrd="0" destOrd="0" presId="urn:microsoft.com/office/officeart/2005/8/layout/hierarchy6"/>
+    <dgm:cxn modelId="{3AEFF563-4E52-4FEC-B88F-771EB7A2F57F}" type="presParOf" srcId="{93D04EF3-97D6-441B-A088-2755F795CB4D}" destId="{98BF77A8-32BC-4995-BCC6-AF4B4E497F16}" srcOrd="1" destOrd="0" presId="urn:microsoft.com/office/officeart/2005/8/layout/hierarchy6"/>
+    <dgm:cxn modelId="{03289A38-4945-413D-91AD-4450968E8D10}" type="presParOf" srcId="{E5ED103A-61C7-4D25-81C7-EA9E1A547495}" destId="{A4E21EB8-8433-416E-9637-E39A41AFA250}" srcOrd="1" destOrd="0" presId="urn:microsoft.com/office/officeart/2005/8/layout/hierarchy6"/>
   </dgm:cxnLst>
   <dgm:bg/>
   <dgm:whole/>
@@ -12253,7 +12466,7 @@
         </b:NameList>
       </b:Author>
     </b:Author>
-    <b:RefOrder>11</b:RefOrder>
+    <b:RefOrder>12</b:RefOrder>
   </b:Source>
   <b:Source>
     <b:Tag>Lui</b:Tag>
@@ -12299,7 +12512,7 @@
     </b:Author>
     <b:InternetSiteTitle>GOPM (Gestão e Organização de Projetos Multimidia)</b:InternetSiteTitle>
     <b:URL>http://gopm.ptweb.info/AnaFrade/index.php/2015/06/03/categorias-mapa-do-site-sitemap-e-wireframe-2/</b:URL>
-    <b:RefOrder>12</b:RefOrder>
+    <b:RefOrder>11</b:RefOrder>
   </b:Source>
   <b:Source>
     <b:Tag>Seb16</b:Tag>
@@ -12465,7 +12678,7 @@
 </file>
 
 <file path=customXml/itemProps1.xml><?xml version="1.0" encoding="utf-8"?>
-<ds:datastoreItem xmlns:ds="http://schemas.openxmlformats.org/officeDocument/2006/customXml" ds:itemID="{09C02E1D-AADF-4BD8-BFA4-2C3C6948AA5D}">
+<ds:datastoreItem xmlns:ds="http://schemas.openxmlformats.org/officeDocument/2006/customXml" ds:itemID="{3F13F067-0948-461D-A807-FF8336487D4C}">
   <ds:schemaRefs>
     <ds:schemaRef ds:uri="http://schemas.openxmlformats.org/officeDocument/2006/bibliography"/>
   </ds:schemaRefs>

--- a/esquemas/Monografica-TCC.docx
+++ b/esquemas/Monografica-TCC.docx
@@ -859,7 +859,7 @@
           <w:r>
             <w:fldChar w:fldCharType="separate"/>
           </w:r>
-          <w:hyperlink w:anchor="_Toc465970400" w:history="1">
+          <w:hyperlink w:anchor="_Toc466578683" w:history="1">
             <w:r>
               <w:rPr>
                 <w:rStyle w:val="Hyperlink"/>
@@ -888,7 +888,7 @@
                 <w:noProof/>
                 <w:webHidden/>
               </w:rPr>
-              <w:instrText xml:space="preserve"> PAGEREF _Toc465970400 \h </w:instrText>
+              <w:instrText xml:space="preserve"> PAGEREF _Toc466578683 \h </w:instrText>
             </w:r>
             <w:r>
               <w:rPr>
@@ -931,7 +931,7 @@
               <w:lang w:eastAsia="pt-BR"/>
             </w:rPr>
           </w:pPr>
-          <w:hyperlink w:anchor="_Toc465970401" w:history="1">
+          <w:hyperlink w:anchor="_Toc466578684" w:history="1">
             <w:r>
               <w:rPr>
                 <w:rStyle w:val="Hyperlink"/>
@@ -960,7 +960,7 @@
                 <w:noProof/>
                 <w:webHidden/>
               </w:rPr>
-              <w:instrText xml:space="preserve"> PAGEREF _Toc465970401 \h </w:instrText>
+              <w:instrText xml:space="preserve"> PAGEREF _Toc466578684 \h </w:instrText>
             </w:r>
             <w:r>
               <w:rPr>
@@ -1003,7 +1003,7 @@
               <w:lang w:eastAsia="pt-BR"/>
             </w:rPr>
           </w:pPr>
-          <w:hyperlink w:anchor="_Toc465970402" w:history="1">
+          <w:hyperlink w:anchor="_Toc466578685" w:history="1">
             <w:r>
               <w:rPr>
                 <w:rStyle w:val="Hyperlink"/>
@@ -1032,7 +1032,7 @@
                 <w:noProof/>
                 <w:webHidden/>
               </w:rPr>
-              <w:instrText xml:space="preserve"> PAGEREF _Toc465970402 \h </w:instrText>
+              <w:instrText xml:space="preserve"> PAGEREF _Toc466578685 \h </w:instrText>
             </w:r>
             <w:r>
               <w:rPr>
@@ -1075,7 +1075,7 @@
               <w:lang w:eastAsia="pt-BR"/>
             </w:rPr>
           </w:pPr>
-          <w:hyperlink w:anchor="_Toc465970403" w:history="1">
+          <w:hyperlink w:anchor="_Toc466578686" w:history="1">
             <w:r>
               <w:rPr>
                 <w:rStyle w:val="Hyperlink"/>
@@ -1104,7 +1104,7 @@
                 <w:noProof/>
                 <w:webHidden/>
               </w:rPr>
-              <w:instrText xml:space="preserve"> PAGEREF _Toc465970403 \h </w:instrText>
+              <w:instrText xml:space="preserve"> PAGEREF _Toc466578686 \h </w:instrText>
             </w:r>
             <w:r>
               <w:rPr>
@@ -1147,7 +1147,7 @@
               <w:lang w:eastAsia="pt-BR"/>
             </w:rPr>
           </w:pPr>
-          <w:hyperlink w:anchor="_Toc465970404" w:history="1">
+          <w:hyperlink w:anchor="_Toc466578687" w:history="1">
             <w:r>
               <w:rPr>
                 <w:rStyle w:val="Hyperlink"/>
@@ -1176,7 +1176,7 @@
                 <w:noProof/>
                 <w:webHidden/>
               </w:rPr>
-              <w:instrText xml:space="preserve"> PAGEREF _Toc465970404 \h </w:instrText>
+              <w:instrText xml:space="preserve"> PAGEREF _Toc466578687 \h </w:instrText>
             </w:r>
             <w:r>
               <w:rPr>
@@ -1219,7 +1219,7 @@
               <w:lang w:eastAsia="pt-BR"/>
             </w:rPr>
           </w:pPr>
-          <w:hyperlink w:anchor="_Toc465970405" w:history="1">
+          <w:hyperlink w:anchor="_Toc466578688" w:history="1">
             <w:r>
               <w:rPr>
                 <w:rStyle w:val="Hyperlink"/>
@@ -1248,7 +1248,7 @@
                 <w:noProof/>
                 <w:webHidden/>
               </w:rPr>
-              <w:instrText xml:space="preserve"> PAGEREF _Toc465970405 \h </w:instrText>
+              <w:instrText xml:space="preserve"> PAGEREF _Toc466578688 \h </w:instrText>
             </w:r>
             <w:r>
               <w:rPr>
@@ -1291,7 +1291,7 @@
               <w:lang w:eastAsia="pt-BR"/>
             </w:rPr>
           </w:pPr>
-          <w:hyperlink w:anchor="_Toc465970406" w:history="1">
+          <w:hyperlink w:anchor="_Toc466578689" w:history="1">
             <w:r>
               <w:rPr>
                 <w:rStyle w:val="Hyperlink"/>
@@ -1320,7 +1320,7 @@
                 <w:noProof/>
                 <w:webHidden/>
               </w:rPr>
-              <w:instrText xml:space="preserve"> PAGEREF _Toc465970406 \h </w:instrText>
+              <w:instrText xml:space="preserve"> PAGEREF _Toc466578689 \h </w:instrText>
             </w:r>
             <w:r>
               <w:rPr>
@@ -1363,7 +1363,7 @@
               <w:lang w:eastAsia="pt-BR"/>
             </w:rPr>
           </w:pPr>
-          <w:hyperlink w:anchor="_Toc465970407" w:history="1">
+          <w:hyperlink w:anchor="_Toc466578690" w:history="1">
             <w:r>
               <w:rPr>
                 <w:rStyle w:val="Hyperlink"/>
@@ -1392,7 +1392,7 @@
                 <w:noProof/>
                 <w:webHidden/>
               </w:rPr>
-              <w:instrText xml:space="preserve"> PAGEREF _Toc465970407 \h </w:instrText>
+              <w:instrText xml:space="preserve"> PAGEREF _Toc466578690 \h </w:instrText>
             </w:r>
             <w:r>
               <w:rPr>
@@ -1435,7 +1435,7 @@
               <w:lang w:eastAsia="pt-BR"/>
             </w:rPr>
           </w:pPr>
-          <w:hyperlink w:anchor="_Toc465970408" w:history="1">
+          <w:hyperlink w:anchor="_Toc466578691" w:history="1">
             <w:r>
               <w:rPr>
                 <w:rStyle w:val="Hyperlink"/>
@@ -1464,7 +1464,7 @@
                 <w:noProof/>
                 <w:webHidden/>
               </w:rPr>
-              <w:instrText xml:space="preserve"> PAGEREF _Toc465970408 \h </w:instrText>
+              <w:instrText xml:space="preserve"> PAGEREF _Toc466578691 \h </w:instrText>
             </w:r>
             <w:r>
               <w:rPr>
@@ -1507,7 +1507,7 @@
               <w:lang w:eastAsia="pt-BR"/>
             </w:rPr>
           </w:pPr>
-          <w:hyperlink w:anchor="_Toc465970409" w:history="1">
+          <w:hyperlink w:anchor="_Toc466578692" w:history="1">
             <w:r>
               <w:rPr>
                 <w:rStyle w:val="Hyperlink"/>
@@ -1536,7 +1536,7 @@
                 <w:noProof/>
                 <w:webHidden/>
               </w:rPr>
-              <w:instrText xml:space="preserve"> PAGEREF _Toc465970409 \h </w:instrText>
+              <w:instrText xml:space="preserve"> PAGEREF _Toc466578692 \h </w:instrText>
             </w:r>
             <w:r>
               <w:rPr>
@@ -1579,7 +1579,7 @@
               <w:lang w:eastAsia="pt-BR"/>
             </w:rPr>
           </w:pPr>
-          <w:hyperlink w:anchor="_Toc465970410" w:history="1">
+          <w:hyperlink w:anchor="_Toc466578693" w:history="1">
             <w:r>
               <w:rPr>
                 <w:rStyle w:val="Hyperlink"/>
@@ -1608,7 +1608,7 @@
                 <w:noProof/>
                 <w:webHidden/>
               </w:rPr>
-              <w:instrText xml:space="preserve"> PAGEREF _Toc465970410 \h </w:instrText>
+              <w:instrText xml:space="preserve"> PAGEREF _Toc466578693 \h </w:instrText>
             </w:r>
             <w:r>
               <w:rPr>
@@ -1651,7 +1651,7 @@
               <w:lang w:eastAsia="pt-BR"/>
             </w:rPr>
           </w:pPr>
-          <w:hyperlink w:anchor="_Toc465970411" w:history="1">
+          <w:hyperlink w:anchor="_Toc466578694" w:history="1">
             <w:r>
               <w:rPr>
                 <w:rStyle w:val="Hyperlink"/>
@@ -1680,7 +1680,7 @@
                 <w:noProof/>
                 <w:webHidden/>
               </w:rPr>
-              <w:instrText xml:space="preserve"> PAGEREF _Toc465970411 \h </w:instrText>
+              <w:instrText xml:space="preserve"> PAGEREF _Toc466578694 \h </w:instrText>
             </w:r>
             <w:r>
               <w:rPr>
@@ -1723,7 +1723,7 @@
               <w:lang w:eastAsia="pt-BR"/>
             </w:rPr>
           </w:pPr>
-          <w:hyperlink w:anchor="_Toc465970412" w:history="1">
+          <w:hyperlink w:anchor="_Toc466578695" w:history="1">
             <w:r>
               <w:rPr>
                 <w:rStyle w:val="Hyperlink"/>
@@ -1752,7 +1752,7 @@
                 <w:noProof/>
                 <w:webHidden/>
               </w:rPr>
-              <w:instrText xml:space="preserve"> PAGEREF _Toc465970412 \h </w:instrText>
+              <w:instrText xml:space="preserve"> PAGEREF _Toc466578695 \h </w:instrText>
             </w:r>
             <w:r>
               <w:rPr>
@@ -1795,7 +1795,7 @@
               <w:lang w:eastAsia="pt-BR"/>
             </w:rPr>
           </w:pPr>
-          <w:hyperlink w:anchor="_Toc465970413" w:history="1">
+          <w:hyperlink w:anchor="_Toc466578696" w:history="1">
             <w:r>
               <w:rPr>
                 <w:rStyle w:val="Hyperlink"/>
@@ -1824,7 +1824,7 @@
                 <w:noProof/>
                 <w:webHidden/>
               </w:rPr>
-              <w:instrText xml:space="preserve"> PAGEREF _Toc465970413 \h </w:instrText>
+              <w:instrText xml:space="preserve"> PAGEREF _Toc466578696 \h </w:instrText>
             </w:r>
             <w:r>
               <w:rPr>
@@ -1845,6 +1845,366 @@
                 <w:webHidden/>
               </w:rPr>
               <w:t>10</w:t>
+            </w:r>
+            <w:r>
+              <w:rPr>
+                <w:noProof/>
+                <w:webHidden/>
+              </w:rPr>
+              <w:fldChar w:fldCharType="end"/>
+            </w:r>
+          </w:hyperlink>
+        </w:p>
+        <w:p>
+          <w:pPr>
+            <w:pStyle w:val="Sumrio2"/>
+            <w:tabs>
+              <w:tab w:val="right" w:leader="dot" w:pos="9061"/>
+            </w:tabs>
+            <w:rPr>
+              <w:rFonts w:eastAsiaTheme="minorEastAsia"/>
+              <w:noProof/>
+              <w:lang w:eastAsia="pt-BR"/>
+            </w:rPr>
+          </w:pPr>
+          <w:hyperlink w:anchor="_Toc466578697" w:history="1">
+            <w:r>
+              <w:rPr>
+                <w:rStyle w:val="Hyperlink"/>
+                <w:rFonts w:ascii="Arial" w:hAnsi="Arial" w:cs="Arial"/>
+                <w:b/>
+                <w:noProof/>
+              </w:rPr>
+              <w:t>Modelo de negócio – Canvas</w:t>
+            </w:r>
+            <w:r>
+              <w:rPr>
+                <w:noProof/>
+                <w:webHidden/>
+              </w:rPr>
+              <w:tab/>
+            </w:r>
+            <w:r>
+              <w:rPr>
+                <w:noProof/>
+                <w:webHidden/>
+              </w:rPr>
+              <w:fldChar w:fldCharType="begin"/>
+            </w:r>
+            <w:r>
+              <w:rPr>
+                <w:noProof/>
+                <w:webHidden/>
+              </w:rPr>
+              <w:instrText xml:space="preserve"> PAGEREF _Toc466578697 \h </w:instrText>
+            </w:r>
+            <w:r>
+              <w:rPr>
+                <w:noProof/>
+                <w:webHidden/>
+              </w:rPr>
+            </w:r>
+            <w:r>
+              <w:rPr>
+                <w:noProof/>
+                <w:webHidden/>
+              </w:rPr>
+              <w:fldChar w:fldCharType="separate"/>
+            </w:r>
+            <w:r>
+              <w:rPr>
+                <w:noProof/>
+                <w:webHidden/>
+              </w:rPr>
+              <w:t>10</w:t>
+            </w:r>
+            <w:r>
+              <w:rPr>
+                <w:noProof/>
+                <w:webHidden/>
+              </w:rPr>
+              <w:fldChar w:fldCharType="end"/>
+            </w:r>
+          </w:hyperlink>
+        </w:p>
+        <w:p>
+          <w:pPr>
+            <w:pStyle w:val="Sumrio2"/>
+            <w:tabs>
+              <w:tab w:val="right" w:leader="dot" w:pos="9061"/>
+            </w:tabs>
+            <w:rPr>
+              <w:rFonts w:eastAsiaTheme="minorEastAsia"/>
+              <w:noProof/>
+              <w:lang w:eastAsia="pt-BR"/>
+            </w:rPr>
+          </w:pPr>
+          <w:hyperlink w:anchor="_Toc466578698" w:history="1">
+            <w:r>
+              <w:rPr>
+                <w:rStyle w:val="Hyperlink"/>
+                <w:rFonts w:ascii="Arial" w:hAnsi="Arial" w:cs="Arial"/>
+                <w:b/>
+                <w:noProof/>
+              </w:rPr>
+              <w:t>Planejamento do site</w:t>
+            </w:r>
+            <w:r>
+              <w:rPr>
+                <w:noProof/>
+                <w:webHidden/>
+              </w:rPr>
+              <w:tab/>
+            </w:r>
+            <w:r>
+              <w:rPr>
+                <w:noProof/>
+                <w:webHidden/>
+              </w:rPr>
+              <w:fldChar w:fldCharType="begin"/>
+            </w:r>
+            <w:r>
+              <w:rPr>
+                <w:noProof/>
+                <w:webHidden/>
+              </w:rPr>
+              <w:instrText xml:space="preserve"> PAGEREF _Toc466578698 \h </w:instrText>
+            </w:r>
+            <w:r>
+              <w:rPr>
+                <w:noProof/>
+                <w:webHidden/>
+              </w:rPr>
+            </w:r>
+            <w:r>
+              <w:rPr>
+                <w:noProof/>
+                <w:webHidden/>
+              </w:rPr>
+              <w:fldChar w:fldCharType="separate"/>
+            </w:r>
+            <w:r>
+              <w:rPr>
+                <w:noProof/>
+                <w:webHidden/>
+              </w:rPr>
+              <w:t>12</w:t>
+            </w:r>
+            <w:r>
+              <w:rPr>
+                <w:noProof/>
+                <w:webHidden/>
+              </w:rPr>
+              <w:fldChar w:fldCharType="end"/>
+            </w:r>
+          </w:hyperlink>
+        </w:p>
+        <w:p>
+          <w:pPr>
+            <w:pStyle w:val="Sumrio3"/>
+            <w:tabs>
+              <w:tab w:val="right" w:leader="dot" w:pos="9061"/>
+            </w:tabs>
+            <w:rPr>
+              <w:rFonts w:eastAsiaTheme="minorEastAsia"/>
+              <w:noProof/>
+              <w:lang w:eastAsia="pt-BR"/>
+            </w:rPr>
+          </w:pPr>
+          <w:hyperlink w:anchor="_Toc466578699" w:history="1">
+            <w:r>
+              <w:rPr>
+                <w:rStyle w:val="Hyperlink"/>
+                <w:rFonts w:ascii="Arial" w:hAnsi="Arial" w:cs="Arial"/>
+                <w:b/>
+                <w:noProof/>
+              </w:rPr>
+              <w:t>Mapa de navegação</w:t>
+            </w:r>
+            <w:r>
+              <w:rPr>
+                <w:noProof/>
+                <w:webHidden/>
+              </w:rPr>
+              <w:tab/>
+            </w:r>
+            <w:r>
+              <w:rPr>
+                <w:noProof/>
+                <w:webHidden/>
+              </w:rPr>
+              <w:fldChar w:fldCharType="begin"/>
+            </w:r>
+            <w:r>
+              <w:rPr>
+                <w:noProof/>
+                <w:webHidden/>
+              </w:rPr>
+              <w:instrText xml:space="preserve"> PAGEREF _Toc466578699 \h </w:instrText>
+            </w:r>
+            <w:r>
+              <w:rPr>
+                <w:noProof/>
+                <w:webHidden/>
+              </w:rPr>
+            </w:r>
+            <w:r>
+              <w:rPr>
+                <w:noProof/>
+                <w:webHidden/>
+              </w:rPr>
+              <w:fldChar w:fldCharType="separate"/>
+            </w:r>
+            <w:r>
+              <w:rPr>
+                <w:noProof/>
+                <w:webHidden/>
+              </w:rPr>
+              <w:t>12</w:t>
+            </w:r>
+            <w:r>
+              <w:rPr>
+                <w:noProof/>
+                <w:webHidden/>
+              </w:rPr>
+              <w:fldChar w:fldCharType="end"/>
+            </w:r>
+          </w:hyperlink>
+        </w:p>
+        <w:p>
+          <w:pPr>
+            <w:pStyle w:val="Sumrio3"/>
+            <w:tabs>
+              <w:tab w:val="right" w:leader="dot" w:pos="9061"/>
+            </w:tabs>
+            <w:rPr>
+              <w:rFonts w:eastAsiaTheme="minorEastAsia"/>
+              <w:noProof/>
+              <w:lang w:eastAsia="pt-BR"/>
+            </w:rPr>
+          </w:pPr>
+          <w:hyperlink w:anchor="_Toc466578700" w:history="1">
+            <w:r>
+              <w:rPr>
+                <w:rStyle w:val="Hyperlink"/>
+                <w:rFonts w:ascii="Arial" w:hAnsi="Arial" w:cs="Arial"/>
+                <w:b/>
+                <w:noProof/>
+              </w:rPr>
+              <w:t>Wireframe</w:t>
+            </w:r>
+            <w:r>
+              <w:rPr>
+                <w:noProof/>
+                <w:webHidden/>
+              </w:rPr>
+              <w:tab/>
+            </w:r>
+            <w:r>
+              <w:rPr>
+                <w:noProof/>
+                <w:webHidden/>
+              </w:rPr>
+              <w:fldChar w:fldCharType="begin"/>
+            </w:r>
+            <w:r>
+              <w:rPr>
+                <w:noProof/>
+                <w:webHidden/>
+              </w:rPr>
+              <w:instrText xml:space="preserve"> PAGEREF _Toc466578700 \h </w:instrText>
+            </w:r>
+            <w:r>
+              <w:rPr>
+                <w:noProof/>
+                <w:webHidden/>
+              </w:rPr>
+            </w:r>
+            <w:r>
+              <w:rPr>
+                <w:noProof/>
+                <w:webHidden/>
+              </w:rPr>
+              <w:fldChar w:fldCharType="separate"/>
+            </w:r>
+            <w:r>
+              <w:rPr>
+                <w:noProof/>
+                <w:webHidden/>
+              </w:rPr>
+              <w:t>13</w:t>
+            </w:r>
+            <w:r>
+              <w:rPr>
+                <w:noProof/>
+                <w:webHidden/>
+              </w:rPr>
+              <w:fldChar w:fldCharType="end"/>
+            </w:r>
+          </w:hyperlink>
+        </w:p>
+        <w:p>
+          <w:pPr>
+            <w:pStyle w:val="Sumrio2"/>
+            <w:tabs>
+              <w:tab w:val="right" w:leader="dot" w:pos="9061"/>
+            </w:tabs>
+            <w:rPr>
+              <w:rFonts w:eastAsiaTheme="minorEastAsia"/>
+              <w:noProof/>
+              <w:lang w:eastAsia="pt-BR"/>
+            </w:rPr>
+          </w:pPr>
+          <w:hyperlink w:anchor="_Toc466578701" w:history="1">
+            <w:r>
+              <w:rPr>
+                <w:rStyle w:val="Hyperlink"/>
+                <w:rFonts w:ascii="Arial" w:hAnsi="Arial" w:cs="Arial"/>
+                <w:b/>
+                <w:noProof/>
+              </w:rPr>
+              <w:t>O que se usa para construir um site?</w:t>
+            </w:r>
+            <w:r>
+              <w:rPr>
+                <w:noProof/>
+                <w:webHidden/>
+              </w:rPr>
+              <w:tab/>
+            </w:r>
+            <w:r>
+              <w:rPr>
+                <w:noProof/>
+                <w:webHidden/>
+              </w:rPr>
+              <w:fldChar w:fldCharType="begin"/>
+            </w:r>
+            <w:r>
+              <w:rPr>
+                <w:noProof/>
+                <w:webHidden/>
+              </w:rPr>
+              <w:instrText xml:space="preserve"> PAGEREF _Toc466578701 \h </w:instrText>
+            </w:r>
+            <w:r>
+              <w:rPr>
+                <w:noProof/>
+                <w:webHidden/>
+              </w:rPr>
+            </w:r>
+            <w:r>
+              <w:rPr>
+                <w:noProof/>
+                <w:webHidden/>
+              </w:rPr>
+              <w:fldChar w:fldCharType="separate"/>
+            </w:r>
+            <w:r>
+              <w:rPr>
+                <w:noProof/>
+                <w:webHidden/>
+              </w:rPr>
+              <w:t>16</w:t>
             </w:r>
             <w:r>
               <w:rPr>
@@ -1867,7 +2227,7 @@
               <w:lang w:eastAsia="pt-BR"/>
             </w:rPr>
           </w:pPr>
-          <w:hyperlink w:anchor="_Toc465970414" w:history="1">
+          <w:hyperlink w:anchor="_Toc466578702" w:history="1">
             <w:r>
               <w:rPr>
                 <w:rStyle w:val="Hyperlink"/>
@@ -1896,7 +2256,7 @@
                 <w:noProof/>
                 <w:webHidden/>
               </w:rPr>
-              <w:instrText xml:space="preserve"> PAGEREF _Toc465970414 \h </w:instrText>
+              <w:instrText xml:space="preserve"> PAGEREF _Toc466578702 \h </w:instrText>
             </w:r>
             <w:r>
               <w:rPr>
@@ -1916,7 +2276,7 @@
                 <w:noProof/>
                 <w:webHidden/>
               </w:rPr>
-              <w:t>11</w:t>
+              <w:t>17</w:t>
             </w:r>
             <w:r>
               <w:rPr>
@@ -1939,7 +2299,7 @@
               <w:lang w:eastAsia="pt-BR"/>
             </w:rPr>
           </w:pPr>
-          <w:hyperlink w:anchor="_Toc465970415" w:history="1">
+          <w:hyperlink w:anchor="_Toc466578703" w:history="1">
             <w:r>
               <w:rPr>
                 <w:rStyle w:val="Hyperlink"/>
@@ -1968,7 +2328,7 @@
                 <w:noProof/>
                 <w:webHidden/>
               </w:rPr>
-              <w:instrText xml:space="preserve"> PAGEREF _Toc465970415 \h </w:instrText>
+              <w:instrText xml:space="preserve"> PAGEREF _Toc466578703 \h </w:instrText>
             </w:r>
             <w:r>
               <w:rPr>
@@ -1988,7 +2348,7 @@
                 <w:noProof/>
                 <w:webHidden/>
               </w:rPr>
-              <w:t>12</w:t>
+              <w:t>18</w:t>
             </w:r>
             <w:r>
               <w:rPr>
@@ -2038,7 +2398,7 @@
           <w:szCs w:val="28"/>
         </w:rPr>
       </w:pPr>
-      <w:bookmarkStart w:id="0" w:name="_Toc465970400"/>
+      <w:bookmarkStart w:id="0" w:name="_Toc466578683"/>
       <w:r>
         <w:rPr>
           <w:rFonts w:ascii="Arial" w:hAnsi="Arial" w:cs="Arial"/>
@@ -2097,7 +2457,7 @@
           <w:szCs w:val="24"/>
         </w:rPr>
       </w:pPr>
-      <w:bookmarkStart w:id="1" w:name="_Toc465970401"/>
+      <w:bookmarkStart w:id="1" w:name="_Toc466578684"/>
       <w:r>
         <w:rPr>
           <w:rFonts w:ascii="Arial" w:hAnsi="Arial" w:cs="Arial"/>
@@ -2120,7 +2480,7 @@
           <w:szCs w:val="28"/>
         </w:rPr>
       </w:pPr>
-      <w:bookmarkStart w:id="2" w:name="_Toc465970402"/>
+      <w:bookmarkStart w:id="2" w:name="_Toc466578685"/>
       <w:r>
         <w:rPr>
           <w:rFonts w:ascii="Arial" w:hAnsi="Arial" w:cs="Arial"/>
@@ -2157,7 +2517,7 @@
           <w:rFonts w:ascii="Arial" w:hAnsi="Arial" w:cs="Arial"/>
         </w:rPr>
       </w:pPr>
-      <w:bookmarkStart w:id="3" w:name="_Toc465970403"/>
+      <w:bookmarkStart w:id="3" w:name="_Toc466578686"/>
       <w:r>
         <w:rPr>
           <w:rFonts w:ascii="Arial" w:hAnsi="Arial" w:cs="Arial"/>
@@ -2398,7 +2758,7 @@
           <w:szCs w:val="28"/>
         </w:rPr>
       </w:pPr>
-      <w:bookmarkStart w:id="4" w:name="_Toc465970404"/>
+      <w:bookmarkStart w:id="4" w:name="_Toc466578687"/>
       <w:r>
         <w:rPr>
           <w:rFonts w:ascii="Arial" w:hAnsi="Arial" w:cs="Arial"/>
@@ -2427,7 +2787,31 @@
           <w:sz w:val="24"/>
           <w:szCs w:val="24"/>
         </w:rPr>
-        <w:t>Segundo nossa pesquisa de campo, os alunos</w:t>
+        <w:t>Além da própria dificuldade enfrentada pelos integrantes do grupo,</w:t>
+      </w:r>
+      <w:r>
+        <w:rPr>
+          <w:rFonts w:ascii="Arial" w:hAnsi="Arial" w:cs="Arial"/>
+          <w:sz w:val="24"/>
+          <w:szCs w:val="24"/>
+        </w:rPr>
+        <w:t xml:space="preserve"> nossa pesquisa de campo</w:t>
+      </w:r>
+      <w:r>
+        <w:rPr>
+          <w:rFonts w:ascii="Arial" w:hAnsi="Arial" w:cs="Arial"/>
+          <w:sz w:val="24"/>
+          <w:szCs w:val="24"/>
+        </w:rPr>
+        <w:t xml:space="preserve"> mostrou que</w:t>
+      </w:r>
+      <w:r>
+        <w:rPr>
+          <w:rFonts w:ascii="Arial" w:hAnsi="Arial" w:cs="Arial"/>
+          <w:sz w:val="24"/>
+          <w:szCs w:val="24"/>
+        </w:rPr>
+        <w:t xml:space="preserve"> os alunos</w:t>
       </w:r>
       <w:r>
         <w:rPr>
@@ -2466,7 +2850,7 @@
           <w:szCs w:val="28"/>
         </w:rPr>
       </w:pPr>
-      <w:bookmarkStart w:id="5" w:name="_Toc465970405"/>
+      <w:bookmarkStart w:id="5" w:name="_Toc466578688"/>
       <w:r>
         <w:rPr>
           <w:rFonts w:ascii="Arial" w:hAnsi="Arial" w:cs="Arial"/>
@@ -2490,7 +2874,7 @@
           <w:szCs w:val="28"/>
         </w:rPr>
       </w:pPr>
-      <w:bookmarkStart w:id="6" w:name="_Toc465970406"/>
+      <w:bookmarkStart w:id="6" w:name="_Toc466578689"/>
       <w:r>
         <w:rPr>
           <w:rFonts w:ascii="Arial" w:hAnsi="Arial" w:cs="Arial"/>
@@ -3141,7 +3525,6 @@
           <w:id w:val="1857768433"/>
           <w:citation/>
         </w:sdtPr>
-        <w:sdtEndPr/>
         <w:sdtContent>
           <w:r>
             <w:rPr>
@@ -3206,7 +3589,7 @@
           <w:szCs w:val="28"/>
         </w:rPr>
       </w:pPr>
-      <w:bookmarkStart w:id="7" w:name="_Toc465970407"/>
+      <w:bookmarkStart w:id="7" w:name="_Toc466578690"/>
       <w:r>
         <w:rPr>
           <w:rFonts w:ascii="Arial" w:hAnsi="Arial" w:cs="Arial"/>
@@ -3304,7 +3687,6 @@
           <w:id w:val="555590193"/>
           <w:citation/>
         </w:sdtPr>
-        <w:sdtEndPr/>
         <w:sdtContent>
           <w:r>
             <w:rPr>
@@ -3570,7 +3952,6 @@
           <w:id w:val="1203837226"/>
           <w:citation/>
         </w:sdtPr>
-        <w:sdtEndPr/>
         <w:sdtContent>
           <w:r>
             <w:rPr>
@@ -3647,7 +4028,7 @@
           <w:szCs w:val="28"/>
         </w:rPr>
       </w:pPr>
-      <w:bookmarkStart w:id="8" w:name="_Toc465970408"/>
+      <w:bookmarkStart w:id="8" w:name="_Toc466578691"/>
       <w:r>
         <w:rPr>
           <w:rFonts w:ascii="Arial" w:hAnsi="Arial" w:cs="Arial"/>
@@ -3731,7 +4112,6 @@
           <w:id w:val="-1648663284"/>
           <w:citation/>
         </w:sdtPr>
-        <w:sdtEndPr/>
         <w:sdtContent>
           <w:r>
             <w:rPr>
@@ -3813,7 +4193,6 @@
           <w:id w:val="279617237"/>
           <w:citation/>
         </w:sdtPr>
-        <w:sdtEndPr/>
         <w:sdtContent>
           <w:r>
             <w:rPr>
@@ -3895,7 +4274,6 @@
           <w:id w:val="-240800843"/>
           <w:citation/>
         </w:sdtPr>
-        <w:sdtEndPr/>
         <w:sdtContent>
           <w:r>
             <w:rPr>
@@ -3960,7 +4338,7 @@
           <w:szCs w:val="28"/>
         </w:rPr>
       </w:pPr>
-      <w:bookmarkStart w:id="9" w:name="_Toc465970409"/>
+      <w:bookmarkStart w:id="9" w:name="_Toc466578692"/>
       <w:r>
         <w:rPr>
           <w:rFonts w:ascii="Arial" w:hAnsi="Arial" w:cs="Arial"/>
@@ -4076,7 +4454,6 @@
           <w:id w:val="-1937889009"/>
           <w:citation/>
         </w:sdtPr>
-        <w:sdtEndPr/>
         <w:sdtContent>
           <w:r>
             <w:rPr>
@@ -4141,7 +4518,7 @@
           <w:szCs w:val="24"/>
         </w:rPr>
       </w:pPr>
-      <w:bookmarkStart w:id="10" w:name="_Toc465970410"/>
+      <w:bookmarkStart w:id="10" w:name="_Toc466578693"/>
       <w:r>
         <w:rPr>
           <w:rFonts w:ascii="Arial" w:hAnsi="Arial" w:cs="Arial"/>
@@ -4197,7 +4574,6 @@
           <w:id w:val="-1755273885"/>
           <w:citation/>
         </w:sdtPr>
-        <w:sdtEndPr/>
         <w:sdtContent>
           <w:r>
             <w:rPr>
@@ -4270,6 +4646,7 @@
     <w:p>
       <w:pPr>
         <w:spacing w:line="360" w:lineRule="auto"/>
+        <w:jc w:val="center"/>
       </w:pPr>
       <w:r>
         <w:rPr>
@@ -4402,7 +4779,7 @@
           <w:szCs w:val="24"/>
         </w:rPr>
       </w:pPr>
-      <w:bookmarkStart w:id="11" w:name="_Toc465970411"/>
+      <w:bookmarkStart w:id="11" w:name="_Toc466578694"/>
       <w:r>
         <w:rPr>
           <w:rFonts w:ascii="Arial" w:hAnsi="Arial" w:cs="Arial"/>
@@ -4443,7 +4820,6 @@
           <w:id w:val="1913424353"/>
           <w:citation/>
         </w:sdtPr>
-        <w:sdtEndPr/>
         <w:sdtContent>
           <w:r>
             <w:rPr>
@@ -4639,7 +5015,7 @@
           <w:szCs w:val="28"/>
         </w:rPr>
       </w:pPr>
-      <w:bookmarkStart w:id="12" w:name="_Toc465970412"/>
+      <w:bookmarkStart w:id="12" w:name="_Toc466578695"/>
       <w:r>
         <w:rPr>
           <w:rFonts w:ascii="Arial" w:hAnsi="Arial" w:cs="Arial"/>
@@ -4799,7 +5175,6 @@
           <w:id w:val="-802848296"/>
           <w:citation/>
         </w:sdtPr>
-        <w:sdtEndPr/>
         <w:sdtContent>
           <w:r>
             <w:rPr>
@@ -5351,7 +5726,7 @@
           <w:szCs w:val="28"/>
         </w:rPr>
       </w:pPr>
-      <w:bookmarkStart w:id="13" w:name="_Toc465970413"/>
+      <w:bookmarkStart w:id="13" w:name="_Toc466578696"/>
       <w:r>
         <w:rPr>
           <w:rFonts w:ascii="Arial" w:hAnsi="Arial" w:cs="Arial"/>
@@ -5375,6 +5750,7 @@
           <w:szCs w:val="28"/>
         </w:rPr>
       </w:pPr>
+      <w:bookmarkStart w:id="14" w:name="_Toc466578697"/>
       <w:r>
         <w:rPr>
           <w:rFonts w:ascii="Arial" w:hAnsi="Arial" w:cs="Arial"/>
@@ -5394,6 +5770,7 @@
         </w:rPr>
         <w:t>Canvas</w:t>
       </w:r>
+      <w:bookmarkEnd w:id="14"/>
       <w:proofErr w:type="spellEnd"/>
     </w:p>
     <w:p>
@@ -5424,7 +5801,6 @@
           <w:id w:val="1931928579"/>
           <w:citation/>
         </w:sdtPr>
-        <w:sdtEndPr/>
         <w:sdtContent>
           <w:r>
             <w:rPr>
@@ -5764,13 +6140,31 @@
     <w:p>
       <w:pPr>
         <w:spacing w:after="0" w:line="360" w:lineRule="auto"/>
-        <w:jc w:val="both"/>
-        <w:rPr>
-          <w:rFonts w:ascii="Arial" w:hAnsi="Arial" w:cs="Arial"/>
-          <w:sz w:val="24"/>
-          <w:szCs w:val="24"/>
-        </w:rPr>
-      </w:pPr>
+        <w:rPr>
+          <w:rFonts w:ascii="Arial" w:hAnsi="Arial" w:cs="Arial"/>
+          <w:sz w:val="24"/>
+          <w:szCs w:val="24"/>
+        </w:rPr>
+      </w:pPr>
+      <w:r>
+        <w:rPr>
+          <w:rFonts w:ascii="Arial" w:hAnsi="Arial" w:cs="Arial"/>
+          <w:sz w:val="24"/>
+          <w:szCs w:val="24"/>
+        </w:rPr>
+        <w:lastRenderedPageBreak/>
+        <w:t xml:space="preserve">Exemplo </w:t>
+      </w:r>
+      <w:proofErr w:type="spellStart"/>
+      <w:r>
+        <w:rPr>
+          <w:rFonts w:ascii="Arial" w:hAnsi="Arial" w:cs="Arial"/>
+          <w:sz w:val="24"/>
+          <w:szCs w:val="24"/>
+        </w:rPr>
+        <w:t>Canvas</w:t>
+      </w:r>
+      <w:proofErr w:type="spellEnd"/>
       <w:r>
         <w:rPr>
           <w:rFonts w:ascii="Arial" w:hAnsi="Arial" w:cs="Arial"/>
@@ -5781,8 +6175,8 @@
         </w:rPr>
         <w:drawing>
           <wp:inline distT="0" distB="0" distL="0" distR="0" wp14:anchorId="797ADC2F" wp14:editId="795DE909">
-            <wp:extent cx="4112164" cy="2889250"/>
-            <wp:effectExtent l="0" t="0" r="3175" b="6350"/>
+            <wp:extent cx="5605670" cy="3938601"/>
+            <wp:effectExtent l="0" t="0" r="0" b="5080"/>
             <wp:docPr id="2" name="Imagem 2"/>
             <wp:cNvGraphicFramePr>
               <a:graphicFrameLocks xmlns:a="http://schemas.openxmlformats.org/drawingml/2006/main" noChangeAspect="1"/>
@@ -5809,7 +6203,7 @@
                   <pic:spPr>
                     <a:xfrm>
                       <a:off x="0" y="0"/>
-                      <a:ext cx="4128034" cy="2900400"/>
+                      <a:ext cx="5666524" cy="3981357"/>
                     </a:xfrm>
                     <a:prstGeom prst="rect">
                       <a:avLst/>
@@ -5824,8 +6218,7 @@
     </w:p>
     <w:p>
       <w:pPr>
-        <w:spacing w:line="360" w:lineRule="auto"/>
-        <w:jc w:val="both"/>
+        <w:spacing w:after="0" w:line="360" w:lineRule="auto"/>
         <w:rPr>
           <w:rFonts w:ascii="Arial" w:hAnsi="Arial" w:cs="Arial"/>
           <w:sz w:val="18"/>
@@ -5882,7 +6275,6 @@
           <w:sz w:val="24"/>
           <w:szCs w:val="24"/>
         </w:rPr>
-        <w:lastRenderedPageBreak/>
         <w:t xml:space="preserve">Proposta de valor: </w:t>
       </w:r>
       <w:r>
@@ -6184,6 +6576,7 @@
           <w:sz w:val="24"/>
           <w:szCs w:val="24"/>
         </w:rPr>
+        <w:lastRenderedPageBreak/>
         <w:t xml:space="preserve">Nosso </w:t>
       </w:r>
       <w:proofErr w:type="spellStart"/>
@@ -6214,7 +6607,33 @@
           <w:sz w:val="24"/>
           <w:szCs w:val="24"/>
         </w:rPr>
-        <w:t xml:space="preserve">Com bases nas informações acima, desenvolveu-se o modelo de negócio deste projeto: </w:t>
+        <w:t>Com bases nas informações acima, desenvolveu-se o m</w:t>
+      </w:r>
+      <w:r>
+        <w:rPr>
+          <w:rFonts w:ascii="Arial" w:hAnsi="Arial" w:cs="Arial"/>
+          <w:sz w:val="24"/>
+          <w:szCs w:val="24"/>
+        </w:rPr>
+        <w:t>odelo de negócio deste projeto:</w:t>
+      </w:r>
+    </w:p>
+    <w:p>
+      <w:pPr>
+        <w:spacing w:line="360" w:lineRule="auto"/>
+        <w:rPr>
+          <w:rFonts w:ascii="Arial" w:hAnsi="Arial" w:cs="Arial"/>
+          <w:sz w:val="24"/>
+          <w:szCs w:val="24"/>
+        </w:rPr>
+      </w:pPr>
+      <w:r>
+        <w:rPr>
+          <w:rFonts w:ascii="Arial" w:hAnsi="Arial" w:cs="Arial"/>
+          <w:sz w:val="24"/>
+          <w:szCs w:val="24"/>
+        </w:rPr>
+        <w:t>Cavas: Encontre uma van</w:t>
       </w:r>
       <w:r>
         <w:rPr>
@@ -6223,8 +6642,8 @@
         </w:rPr>
         <w:drawing>
           <wp:inline distT="0" distB="0" distL="0" distR="0" wp14:anchorId="537A5832" wp14:editId="179647EA">
-            <wp:extent cx="5400040" cy="2862580"/>
-            <wp:effectExtent l="0" t="0" r="0" b="0"/>
+            <wp:extent cx="5651039" cy="3260035"/>
+            <wp:effectExtent l="0" t="0" r="6985" b="0"/>
             <wp:docPr id="3" name="Imagem 3"/>
             <wp:cNvGraphicFramePr>
               <a:graphicFrameLocks xmlns:a="http://schemas.openxmlformats.org/drawingml/2006/main" noChangeAspect="1"/>
@@ -6237,7 +6656,7 @@
                     <pic:cNvPicPr/>
                   </pic:nvPicPr>
                   <pic:blipFill>
-                    <a:blip r:embed="rId10" cstate="print">
+                    <a:blip r:embed="rId10">
                       <a:extLst>
                         <a:ext uri="{28A0092B-C50C-407E-A947-70E740481C1C}">
                           <a14:useLocalDpi xmlns:a14="http://schemas.microsoft.com/office/drawing/2010/main" val="0"/>
@@ -6251,7 +6670,7 @@
                   <pic:spPr>
                     <a:xfrm>
                       <a:off x="0" y="0"/>
-                      <a:ext cx="5400040" cy="2862580"/>
+                      <a:ext cx="5673198" cy="3272818"/>
                     </a:xfrm>
                     <a:prstGeom prst="rect">
                       <a:avLst/>
@@ -6275,6 +6694,7 @@
           <w:szCs w:val="28"/>
         </w:rPr>
       </w:pPr>
+      <w:bookmarkStart w:id="15" w:name="_Toc466578698"/>
       <w:r>
         <w:rPr>
           <w:rFonts w:ascii="Arial" w:hAnsi="Arial" w:cs="Arial"/>
@@ -6282,9 +6702,9 @@
           <w:sz w:val="28"/>
           <w:szCs w:val="28"/>
         </w:rPr>
-        <w:lastRenderedPageBreak/>
         <w:t>Planejamento do site</w:t>
       </w:r>
+      <w:bookmarkEnd w:id="15"/>
     </w:p>
     <w:p>
       <w:pPr>
@@ -6350,24 +6770,24 @@
     </w:p>
     <w:p>
       <w:pPr>
-        <w:spacing w:line="360" w:lineRule="auto"/>
-        <w:jc w:val="both"/>
-        <w:rPr>
-          <w:rFonts w:ascii="Arial" w:hAnsi="Arial" w:cs="Arial"/>
-          <w:b/>
-          <w:sz w:val="24"/>
+        <w:pStyle w:val="Ttulo3"/>
+        <w:spacing w:line="360" w:lineRule="auto"/>
+        <w:rPr>
+          <w:rFonts w:ascii="Arial" w:hAnsi="Arial" w:cs="Arial"/>
+          <w:b/>
           <w:szCs w:val="28"/>
         </w:rPr>
       </w:pPr>
-      <w:r>
-        <w:rPr>
-          <w:rFonts w:ascii="Arial" w:hAnsi="Arial" w:cs="Arial"/>
-          <w:b/>
-          <w:sz w:val="24"/>
+      <w:bookmarkStart w:id="16" w:name="_Toc466578699"/>
+      <w:r>
+        <w:rPr>
+          <w:rFonts w:ascii="Arial" w:hAnsi="Arial" w:cs="Arial"/>
+          <w:b/>
           <w:szCs w:val="28"/>
         </w:rPr>
         <w:t>Mapa de navegação</w:t>
       </w:r>
+      <w:bookmarkEnd w:id="16"/>
     </w:p>
     <w:p>
       <w:pPr>
@@ -6466,8 +6886,6 @@
         </w:rPr>
         <w:t>.</w:t>
       </w:r>
-      <w:bookmarkStart w:id="14" w:name="_GoBack"/>
-      <w:bookmarkEnd w:id="14"/>
     </w:p>
     <w:p>
       <w:pPr>
@@ -6503,6 +6921,7 @@
           <w:noProof/>
           <w:lang w:eastAsia="pt-BR"/>
         </w:rPr>
+        <w:lastRenderedPageBreak/>
         <w:drawing>
           <wp:inline distT="0" distB="0" distL="0" distR="0" wp14:anchorId="6BD1E0B0" wp14:editId="6DA5B9EB">
             <wp:extent cx="5400040" cy="3150235"/>
@@ -6520,72 +6939,1087 @@
     </w:p>
     <w:p>
       <w:pPr>
+        <w:pStyle w:val="Ttulo3"/>
+        <w:spacing w:line="360" w:lineRule="auto"/>
+        <w:rPr>
+          <w:rFonts w:ascii="Arial" w:hAnsi="Arial" w:cs="Arial"/>
+          <w:b/>
+        </w:rPr>
+      </w:pPr>
+      <w:bookmarkStart w:id="17" w:name="_Toc466578700"/>
+      <w:r>
+        <w:rPr>
+          <w:rFonts w:ascii="Arial" w:hAnsi="Arial" w:cs="Arial"/>
+          <w:b/>
+        </w:rPr>
+        <w:t>Wireframe</w:t>
+      </w:r>
+      <w:bookmarkEnd w:id="17"/>
+    </w:p>
+    <w:p>
+      <w:pPr>
         <w:spacing w:line="360" w:lineRule="auto"/>
         <w:jc w:val="both"/>
+        <w:rPr>
+          <w:rFonts w:ascii="Arial" w:hAnsi="Arial" w:cs="Arial"/>
+          <w:sz w:val="24"/>
+          <w:szCs w:val="24"/>
+        </w:rPr>
+      </w:pPr>
+      <w:r>
+        <w:rPr>
+          <w:rFonts w:ascii="Arial" w:hAnsi="Arial" w:cs="Arial"/>
+          <w:sz w:val="24"/>
+          <w:szCs w:val="24"/>
+        </w:rPr>
+        <w:t xml:space="preserve">Wireframe é o desenho usado como protótipo de um site. A característica principal dele é ser básico, por esse motivo ele é chamado de “esqueleto”. É feito sem cores ou imagens, apenas mostra o essencial, como se fosse uma folha de rascunho. No wireframe deve conter as características do website, os elementos que existirão nas páginas, quais serão as funções delas e como tudo irá funcionar, como será o projeto final de acordo com as especificações que foram anteriormente decididas para ele. Durante o desenvolvimento de um projeto, o wireframe é utilizado para servir como base para que os desenvolvedores possam entender como </w:t>
+      </w:r>
+      <w:r>
+        <w:rPr>
+          <w:rFonts w:ascii="Arial" w:hAnsi="Arial" w:cs="Arial"/>
+          <w:sz w:val="24"/>
+          <w:szCs w:val="24"/>
+        </w:rPr>
+        <w:t>a página será e pensar em mudanças e melhorias e ver como é a lógica dela, porque ela ainda não existe de fato.</w:t>
+      </w:r>
+    </w:p>
+    <w:p>
+      <w:pPr>
+        <w:spacing w:line="360" w:lineRule="auto"/>
+        <w:jc w:val="both"/>
+        <w:rPr>
+          <w:rFonts w:ascii="Arial" w:hAnsi="Arial" w:cs="Arial"/>
+          <w:sz w:val="24"/>
+          <w:szCs w:val="24"/>
+        </w:rPr>
+      </w:pPr>
+      <w:r>
+        <w:rPr>
+          <w:rFonts w:ascii="Arial" w:hAnsi="Arial" w:cs="Arial"/>
+          <w:sz w:val="24"/>
+          <w:szCs w:val="24"/>
+        </w:rPr>
+        <w:t xml:space="preserve">Existem várias maneiras de se fazer um wireframe, a mais simples é fazer um desenho no papel, porém existem vários softwares que servem para isso e funcionam mais ou menos como o lápis e papel. Alguns exemplos de programas utilizados para a criação de </w:t>
+      </w:r>
+      <w:proofErr w:type="spellStart"/>
+      <w:r>
+        <w:rPr>
+          <w:rFonts w:ascii="Arial" w:hAnsi="Arial" w:cs="Arial"/>
+          <w:sz w:val="24"/>
+          <w:szCs w:val="24"/>
+        </w:rPr>
+        <w:t>wireframes</w:t>
+      </w:r>
+      <w:proofErr w:type="spellEnd"/>
+      <w:r>
+        <w:rPr>
+          <w:rFonts w:ascii="Arial" w:hAnsi="Arial" w:cs="Arial"/>
+          <w:sz w:val="24"/>
+          <w:szCs w:val="24"/>
+        </w:rPr>
+        <w:t xml:space="preserve"> de baixa fidelidade (ou seja, </w:t>
+      </w:r>
+      <w:proofErr w:type="spellStart"/>
+      <w:r>
+        <w:rPr>
+          <w:rFonts w:ascii="Arial" w:hAnsi="Arial" w:cs="Arial"/>
+          <w:sz w:val="24"/>
+          <w:szCs w:val="24"/>
+        </w:rPr>
+        <w:t>wireframes</w:t>
+      </w:r>
+      <w:proofErr w:type="spellEnd"/>
+      <w:r>
+        <w:rPr>
+          <w:rFonts w:ascii="Arial" w:hAnsi="Arial" w:cs="Arial"/>
+          <w:sz w:val="24"/>
+          <w:szCs w:val="24"/>
+        </w:rPr>
+        <w:t xml:space="preserve"> que são muito básicos, um verdadeiro esqueleto) são o Visio, </w:t>
+      </w:r>
+      <w:proofErr w:type="spellStart"/>
+      <w:r>
+        <w:rPr>
+          <w:rFonts w:ascii="Arial" w:hAnsi="Arial" w:cs="Arial"/>
+          <w:sz w:val="24"/>
+          <w:szCs w:val="24"/>
+        </w:rPr>
+        <w:t>Mockingbird</w:t>
+      </w:r>
+      <w:proofErr w:type="spellEnd"/>
+      <w:r>
+        <w:rPr>
+          <w:rFonts w:ascii="Arial" w:hAnsi="Arial" w:cs="Arial"/>
+          <w:sz w:val="24"/>
+          <w:szCs w:val="24"/>
+        </w:rPr>
+        <w:t xml:space="preserve">, </w:t>
+      </w:r>
+      <w:proofErr w:type="spellStart"/>
+      <w:r>
+        <w:rPr>
+          <w:rFonts w:ascii="Arial" w:hAnsi="Arial" w:cs="Arial"/>
+          <w:sz w:val="24"/>
+          <w:szCs w:val="24"/>
+        </w:rPr>
+        <w:t>Illustrator</w:t>
+      </w:r>
+      <w:proofErr w:type="spellEnd"/>
+      <w:r>
+        <w:rPr>
+          <w:rFonts w:ascii="Arial" w:hAnsi="Arial" w:cs="Arial"/>
+          <w:sz w:val="24"/>
+          <w:szCs w:val="24"/>
+        </w:rPr>
+        <w:t xml:space="preserve">, Photoshop, Adobe Fireworks, entre muitos outros. Também existem ferramentas de alta fidelidade, como </w:t>
+      </w:r>
+      <w:proofErr w:type="spellStart"/>
+      <w:r>
+        <w:rPr>
+          <w:rFonts w:ascii="Arial" w:hAnsi="Arial" w:cs="Arial"/>
+          <w:sz w:val="24"/>
+          <w:szCs w:val="24"/>
+        </w:rPr>
+        <w:t>Axure</w:t>
+      </w:r>
+      <w:proofErr w:type="spellEnd"/>
+      <w:r>
+        <w:rPr>
+          <w:rFonts w:ascii="Arial" w:hAnsi="Arial" w:cs="Arial"/>
+          <w:sz w:val="24"/>
+          <w:szCs w:val="24"/>
+        </w:rPr>
+        <w:t xml:space="preserve"> e </w:t>
+      </w:r>
+      <w:proofErr w:type="spellStart"/>
+      <w:r>
+        <w:rPr>
+          <w:rFonts w:ascii="Arial" w:hAnsi="Arial" w:cs="Arial"/>
+          <w:sz w:val="24"/>
+          <w:szCs w:val="24"/>
+        </w:rPr>
+        <w:t>ProtoShare</w:t>
+      </w:r>
+      <w:proofErr w:type="spellEnd"/>
+      <w:r>
+        <w:rPr>
+          <w:rFonts w:ascii="Arial" w:hAnsi="Arial" w:cs="Arial"/>
+          <w:sz w:val="24"/>
+          <w:szCs w:val="24"/>
+        </w:rPr>
+        <w:t xml:space="preserve"> e também algumas ferramentas de prototipagem online, para o caso de o design da interface ser colaborativo ou compartilhado. “Se o rascunho é </w:t>
+      </w:r>
+      <w:r>
+        <w:rPr>
+          <w:rFonts w:ascii="Arial" w:hAnsi="Arial" w:cs="Arial"/>
+          <w:sz w:val="24"/>
+          <w:szCs w:val="24"/>
+        </w:rPr>
+        <w:lastRenderedPageBreak/>
+        <w:t>feito em papel e caneta, passa a ideia de amadorismo. Se é feito de forma muito sofisticada, pode gerar a ilusão de que o programa está praticamente pronto. ”.</w:t>
+      </w:r>
+    </w:p>
+    <w:p>
+      <w:pPr>
+        <w:spacing w:line="360" w:lineRule="auto"/>
+        <w:jc w:val="both"/>
+        <w:rPr>
+          <w:rFonts w:ascii="Arial" w:hAnsi="Arial" w:cs="Arial"/>
+          <w:sz w:val="24"/>
+          <w:szCs w:val="24"/>
+        </w:rPr>
+      </w:pPr>
+      <w:r>
+        <w:rPr>
+          <w:rFonts w:ascii="Arial" w:hAnsi="Arial" w:cs="Arial"/>
+          <w:sz w:val="24"/>
+          <w:szCs w:val="24"/>
+        </w:rPr>
+        <w:t xml:space="preserve">Neste projeto de TCC foi utilizado o programa </w:t>
+      </w:r>
+      <w:proofErr w:type="spellStart"/>
+      <w:r>
+        <w:rPr>
+          <w:rFonts w:ascii="Arial" w:hAnsi="Arial" w:cs="Arial"/>
+          <w:sz w:val="24"/>
+          <w:szCs w:val="24"/>
+        </w:rPr>
+        <w:t>Balsamiq</w:t>
+      </w:r>
+      <w:proofErr w:type="spellEnd"/>
+      <w:r>
+        <w:rPr>
+          <w:rFonts w:ascii="Arial" w:hAnsi="Arial" w:cs="Arial"/>
+          <w:sz w:val="24"/>
+          <w:szCs w:val="24"/>
+        </w:rPr>
+        <w:t xml:space="preserve"> </w:t>
+      </w:r>
+      <w:proofErr w:type="spellStart"/>
+      <w:r>
+        <w:rPr>
+          <w:rFonts w:ascii="Arial" w:hAnsi="Arial" w:cs="Arial"/>
+          <w:sz w:val="24"/>
+          <w:szCs w:val="24"/>
+        </w:rPr>
+        <w:t>Mockups</w:t>
+      </w:r>
+      <w:proofErr w:type="spellEnd"/>
+      <w:r>
+        <w:rPr>
+          <w:rFonts w:ascii="Arial" w:hAnsi="Arial" w:cs="Arial"/>
+          <w:sz w:val="24"/>
+          <w:szCs w:val="24"/>
+        </w:rPr>
+        <w:t>, pois ele oferece um meio termo entre os rascunhos de baixa e alta fidelidade. Com ele é possível fazer protótipo com aparência de desenho manual, mas de uma forma rápi</w:t>
+      </w:r>
+      <w:r>
+        <w:rPr>
+          <w:rFonts w:ascii="Arial" w:hAnsi="Arial" w:cs="Arial"/>
+          <w:sz w:val="24"/>
+          <w:szCs w:val="24"/>
+        </w:rPr>
+        <w:t>da e eficaz.</w:t>
+      </w:r>
+    </w:p>
+    <w:p>
+      <w:pPr>
+        <w:spacing w:line="360" w:lineRule="auto"/>
+        <w:jc w:val="both"/>
+        <w:rPr>
+          <w:rFonts w:ascii="Arial" w:hAnsi="Arial" w:cs="Arial"/>
+          <w:sz w:val="24"/>
+          <w:szCs w:val="24"/>
+        </w:rPr>
+      </w:pPr>
+      <w:r>
+        <w:rPr>
+          <w:rFonts w:ascii="Arial" w:hAnsi="Arial" w:cs="Arial"/>
+          <w:sz w:val="24"/>
+          <w:szCs w:val="24"/>
+        </w:rPr>
+        <w:t>Este é o protótipo do site Encontre uma Van:</w:t>
+      </w:r>
+    </w:p>
+    <w:p>
+      <w:pPr>
+        <w:spacing w:line="360" w:lineRule="auto"/>
+        <w:rPr>
+          <w:rFonts w:ascii="Arial" w:hAnsi="Arial" w:cs="Arial"/>
+          <w:sz w:val="24"/>
+          <w:szCs w:val="24"/>
+        </w:rPr>
+      </w:pPr>
+      <w:r>
+        <w:rPr>
+          <w:rFonts w:ascii="Arial" w:hAnsi="Arial" w:cs="Arial"/>
+          <w:sz w:val="24"/>
+          <w:szCs w:val="24"/>
+        </w:rPr>
+        <w:t>Página inicial</w:t>
+      </w:r>
+      <w:r>
+        <w:rPr>
+          <w:rFonts w:ascii="Calibri" w:hAnsi="Calibri" w:cs="Calibri"/>
+          <w:noProof/>
+        </w:rPr>
+        <w:drawing>
+          <wp:inline distT="0" distB="0" distL="0" distR="0" wp14:anchorId="7E0F9B99" wp14:editId="37D12CE7">
+            <wp:extent cx="5276850" cy="4371975"/>
+            <wp:effectExtent l="0" t="0" r="0" b="0"/>
+            <wp:docPr id="5" name="Imagem 5"/>
+            <wp:cNvGraphicFramePr>
+              <a:graphicFrameLocks xmlns:a="http://schemas.openxmlformats.org/drawingml/2006/main" noChangeAspect="1"/>
+            </wp:cNvGraphicFramePr>
+            <a:graphic xmlns:a="http://schemas.openxmlformats.org/drawingml/2006/main">
+              <a:graphicData uri="http://schemas.openxmlformats.org/drawingml/2006/picture">
+                <pic:pic xmlns:pic="http://schemas.openxmlformats.org/drawingml/2006/picture">
+                  <pic:nvPicPr>
+                    <pic:cNvPr id="0" name="Picture 1"/>
+                    <pic:cNvPicPr>
+                      <a:picLocks noChangeAspect="1" noChangeArrowheads="1"/>
+                    </pic:cNvPicPr>
+                  </pic:nvPicPr>
+                  <pic:blipFill>
+                    <a:blip r:embed="rId16" cstate="print">
+                      <a:extLst>
+                        <a:ext uri="{28A0092B-C50C-407E-A947-70E740481C1C}">
+                          <a14:useLocalDpi xmlns:a14="http://schemas.microsoft.com/office/drawing/2010/main" val="0"/>
+                        </a:ext>
+                      </a:extLst>
+                    </a:blip>
+                    <a:srcRect/>
+                    <a:stretch>
+                      <a:fillRect/>
+                    </a:stretch>
+                  </pic:blipFill>
+                  <pic:spPr bwMode="auto">
+                    <a:xfrm>
+                      <a:off x="0" y="0"/>
+                      <a:ext cx="5276850" cy="4371975"/>
+                    </a:xfrm>
+                    <a:prstGeom prst="rect">
+                      <a:avLst/>
+                    </a:prstGeom>
+                    <a:noFill/>
+                    <a:ln>
+                      <a:noFill/>
+                    </a:ln>
+                  </pic:spPr>
+                </pic:pic>
+              </a:graphicData>
+            </a:graphic>
+          </wp:inline>
+        </w:drawing>
+      </w:r>
+    </w:p>
+    <w:p>
+      <w:pPr>
+        <w:spacing w:line="360" w:lineRule="auto"/>
+        <w:jc w:val="both"/>
+        <w:rPr>
+          <w:rFonts w:ascii="Arial" w:hAnsi="Arial" w:cs="Arial"/>
+          <w:sz w:val="24"/>
+          <w:szCs w:val="24"/>
+        </w:rPr>
+      </w:pPr>
+      <w:r>
+        <w:rPr>
+          <w:rFonts w:ascii="Arial" w:hAnsi="Arial" w:cs="Arial"/>
+          <w:sz w:val="24"/>
+          <w:szCs w:val="24"/>
+        </w:rPr>
+        <w:t>Esta é a página inicial. Na barra que fica em cima, as empresas podem entrar em suas contas ou ir para a página de cadastro, caso ainda não tenham feito isso. Essa barra está presente em todas as páginas</w:t>
+      </w:r>
+      <w:r>
+        <w:rPr>
+          <w:rFonts w:ascii="Arial" w:hAnsi="Arial" w:cs="Arial"/>
+          <w:sz w:val="24"/>
+          <w:szCs w:val="24"/>
+        </w:rPr>
+        <w:t>. Os próximos blocos da página são para os estudantes que estão em busca de uma van. Ele seleciona a cidade de partida, a escola para onde ele precisa ir e onde ela fica. Ao clicar em buscar, os resultados já aparecem logo abaixo com todas as informações que ele vai precisar para contratar a empresa.</w:t>
+      </w:r>
+    </w:p>
+    <w:p>
+      <w:pPr>
+        <w:spacing w:line="360" w:lineRule="auto"/>
+        <w:rPr>
+          <w:rFonts w:ascii="Arial" w:hAnsi="Arial" w:cs="Arial"/>
+          <w:sz w:val="24"/>
+          <w:szCs w:val="24"/>
+        </w:rPr>
+      </w:pPr>
+      <w:r>
+        <w:rPr>
+          <w:rFonts w:ascii="Arial" w:hAnsi="Arial" w:cs="Arial"/>
+          <w:sz w:val="24"/>
+          <w:szCs w:val="24"/>
+        </w:rPr>
+        <w:lastRenderedPageBreak/>
+        <w:t>P</w:t>
+      </w:r>
+      <w:r>
+        <w:rPr>
+          <w:rFonts w:ascii="Arial" w:hAnsi="Arial" w:cs="Arial"/>
+          <w:sz w:val="24"/>
+          <w:szCs w:val="24"/>
+        </w:rPr>
+        <w:t>ágina de cadastro</w:t>
+      </w:r>
+      <w:r>
+        <w:rPr>
+          <w:rFonts w:ascii="Calibri" w:hAnsi="Calibri" w:cs="Calibri"/>
+          <w:noProof/>
+        </w:rPr>
+        <w:drawing>
+          <wp:inline distT="0" distB="0" distL="0" distR="0" wp14:anchorId="62D04065" wp14:editId="6A43497E">
+            <wp:extent cx="5276850" cy="3028950"/>
+            <wp:effectExtent l="0" t="0" r="0" b="0"/>
+            <wp:docPr id="6" name="Imagem 6"/>
+            <wp:cNvGraphicFramePr>
+              <a:graphicFrameLocks xmlns:a="http://schemas.openxmlformats.org/drawingml/2006/main" noChangeAspect="1"/>
+            </wp:cNvGraphicFramePr>
+            <a:graphic xmlns:a="http://schemas.openxmlformats.org/drawingml/2006/main">
+              <a:graphicData uri="http://schemas.openxmlformats.org/drawingml/2006/picture">
+                <pic:pic xmlns:pic="http://schemas.openxmlformats.org/drawingml/2006/picture">
+                  <pic:nvPicPr>
+                    <pic:cNvPr id="0" name="Picture 2"/>
+                    <pic:cNvPicPr>
+                      <a:picLocks noChangeAspect="1" noChangeArrowheads="1"/>
+                    </pic:cNvPicPr>
+                  </pic:nvPicPr>
+                  <pic:blipFill>
+                    <a:blip r:embed="rId17" cstate="print">
+                      <a:extLst>
+                        <a:ext uri="{28A0092B-C50C-407E-A947-70E740481C1C}">
+                          <a14:useLocalDpi xmlns:a14="http://schemas.microsoft.com/office/drawing/2010/main" val="0"/>
+                        </a:ext>
+                      </a:extLst>
+                    </a:blip>
+                    <a:srcRect/>
+                    <a:stretch>
+                      <a:fillRect/>
+                    </a:stretch>
+                  </pic:blipFill>
+                  <pic:spPr bwMode="auto">
+                    <a:xfrm>
+                      <a:off x="0" y="0"/>
+                      <a:ext cx="5276850" cy="3028950"/>
+                    </a:xfrm>
+                    <a:prstGeom prst="rect">
+                      <a:avLst/>
+                    </a:prstGeom>
+                    <a:noFill/>
+                    <a:ln>
+                      <a:noFill/>
+                    </a:ln>
+                  </pic:spPr>
+                </pic:pic>
+              </a:graphicData>
+            </a:graphic>
+          </wp:inline>
+        </w:drawing>
+      </w:r>
+    </w:p>
+    <w:p>
+      <w:pPr>
+        <w:spacing w:line="360" w:lineRule="auto"/>
+        <w:jc w:val="both"/>
+        <w:rPr>
+          <w:rFonts w:ascii="Arial" w:hAnsi="Arial" w:cs="Arial"/>
+          <w:sz w:val="24"/>
+          <w:szCs w:val="24"/>
+        </w:rPr>
+      </w:pPr>
+      <w:r>
+        <w:rPr>
+          <w:rFonts w:ascii="Arial" w:hAnsi="Arial" w:cs="Arial"/>
+          <w:sz w:val="24"/>
+          <w:szCs w:val="24"/>
+        </w:rPr>
+        <w:t>Esta é a página de cadastro das empresas, onde será inserido os principais dados sobre ela. Ao clicar em pronto, ele vai ser redirecionado para a página cadastro de percursos</w:t>
+      </w:r>
+      <w:r>
+        <w:rPr>
+          <w:rFonts w:ascii="Arial" w:hAnsi="Arial" w:cs="Arial"/>
+          <w:sz w:val="24"/>
+          <w:szCs w:val="24"/>
+        </w:rPr>
+        <w:t>.</w:t>
+      </w:r>
+    </w:p>
+    <w:p>
+      <w:pPr>
+        <w:spacing w:line="360" w:lineRule="auto"/>
+        <w:rPr>
+          <w:rFonts w:ascii="Arial" w:hAnsi="Arial" w:cs="Arial"/>
+          <w:sz w:val="24"/>
+          <w:szCs w:val="24"/>
+        </w:rPr>
+      </w:pPr>
+      <w:r>
+        <w:rPr>
+          <w:rFonts w:ascii="Arial" w:hAnsi="Arial" w:cs="Arial"/>
+          <w:sz w:val="24"/>
+          <w:szCs w:val="24"/>
+        </w:rPr>
+        <w:t>P</w:t>
+      </w:r>
+      <w:r>
+        <w:rPr>
+          <w:rFonts w:ascii="Arial" w:hAnsi="Arial" w:cs="Arial"/>
+          <w:sz w:val="24"/>
+          <w:szCs w:val="24"/>
+        </w:rPr>
+        <w:t>ágina de cadastro de percursos</w:t>
+      </w:r>
+      <w:r>
+        <w:rPr>
+          <w:rFonts w:ascii="Calibri" w:hAnsi="Calibri" w:cs="Calibri"/>
+          <w:noProof/>
+        </w:rPr>
+        <w:drawing>
+          <wp:inline distT="0" distB="0" distL="0" distR="0" wp14:anchorId="16BCD822" wp14:editId="65BC4ADE">
+            <wp:extent cx="5276850" cy="3181350"/>
+            <wp:effectExtent l="0" t="0" r="0" b="0"/>
+            <wp:docPr id="7" name="Imagem 7"/>
+            <wp:cNvGraphicFramePr>
+              <a:graphicFrameLocks xmlns:a="http://schemas.openxmlformats.org/drawingml/2006/main" noChangeAspect="1"/>
+            </wp:cNvGraphicFramePr>
+            <a:graphic xmlns:a="http://schemas.openxmlformats.org/drawingml/2006/main">
+              <a:graphicData uri="http://schemas.openxmlformats.org/drawingml/2006/picture">
+                <pic:pic xmlns:pic="http://schemas.openxmlformats.org/drawingml/2006/picture">
+                  <pic:nvPicPr>
+                    <pic:cNvPr id="0" name="Picture 3"/>
+                    <pic:cNvPicPr>
+                      <a:picLocks noChangeAspect="1" noChangeArrowheads="1"/>
+                    </pic:cNvPicPr>
+                  </pic:nvPicPr>
+                  <pic:blipFill>
+                    <a:blip r:embed="rId18" cstate="print">
+                      <a:extLst>
+                        <a:ext uri="{28A0092B-C50C-407E-A947-70E740481C1C}">
+                          <a14:useLocalDpi xmlns:a14="http://schemas.microsoft.com/office/drawing/2010/main" val="0"/>
+                        </a:ext>
+                      </a:extLst>
+                    </a:blip>
+                    <a:srcRect/>
+                    <a:stretch>
+                      <a:fillRect/>
+                    </a:stretch>
+                  </pic:blipFill>
+                  <pic:spPr bwMode="auto">
+                    <a:xfrm>
+                      <a:off x="0" y="0"/>
+                      <a:ext cx="5276850" cy="3181350"/>
+                    </a:xfrm>
+                    <a:prstGeom prst="rect">
+                      <a:avLst/>
+                    </a:prstGeom>
+                    <a:noFill/>
+                    <a:ln>
+                      <a:noFill/>
+                    </a:ln>
+                  </pic:spPr>
+                </pic:pic>
+              </a:graphicData>
+            </a:graphic>
+          </wp:inline>
+        </w:drawing>
+      </w:r>
+    </w:p>
+    <w:p>
+      <w:pPr>
+        <w:spacing w:line="360" w:lineRule="auto"/>
+        <w:jc w:val="both"/>
+        <w:rPr>
+          <w:rFonts w:ascii="Arial" w:hAnsi="Arial" w:cs="Arial"/>
+          <w:sz w:val="24"/>
+          <w:szCs w:val="24"/>
+        </w:rPr>
+      </w:pPr>
+      <w:r>
+        <w:rPr>
+          <w:rFonts w:ascii="Arial" w:hAnsi="Arial" w:cs="Arial"/>
+          <w:sz w:val="24"/>
+          <w:szCs w:val="24"/>
+        </w:rPr>
+        <w:t xml:space="preserve">Nesta página, a empresa que está realizando o cadastro vai inserir, no lado esquerdo, as cidades em que a empresa passa para buscar alunos, no lado direito, as cidades e escolas onde ele deixa os alunos. Sempre é possível remover ou acrescentar mais </w:t>
+      </w:r>
+      <w:r>
+        <w:rPr>
+          <w:rFonts w:ascii="Arial" w:hAnsi="Arial" w:cs="Arial"/>
+          <w:sz w:val="24"/>
+          <w:szCs w:val="24"/>
+        </w:rPr>
+        <w:lastRenderedPageBreak/>
+        <w:t xml:space="preserve">cidades ou escolas. Quando essa parte estiver pronta, ele é redirecionado para o </w:t>
+      </w:r>
+      <w:r>
+        <w:rPr>
+          <w:rFonts w:ascii="Arial" w:hAnsi="Arial" w:cs="Arial"/>
+          <w:sz w:val="24"/>
+          <w:szCs w:val="24"/>
+        </w:rPr>
+        <w:t>seu</w:t>
+      </w:r>
+      <w:r>
+        <w:rPr>
+          <w:rFonts w:ascii="Arial" w:hAnsi="Arial" w:cs="Arial"/>
+          <w:sz w:val="24"/>
+          <w:szCs w:val="24"/>
+        </w:rPr>
+        <w:t xml:space="preserve"> perfil.</w:t>
+      </w:r>
+    </w:p>
+    <w:p>
+      <w:pPr>
+        <w:spacing w:line="360" w:lineRule="auto"/>
+        <w:rPr>
+          <w:rFonts w:ascii="Arial" w:hAnsi="Arial" w:cs="Arial"/>
+          <w:sz w:val="24"/>
+          <w:szCs w:val="24"/>
+        </w:rPr>
+      </w:pPr>
+      <w:r>
+        <w:rPr>
+          <w:rFonts w:ascii="Arial" w:hAnsi="Arial" w:cs="Arial"/>
+          <w:sz w:val="24"/>
+          <w:szCs w:val="24"/>
+        </w:rPr>
+        <w:t>Página do perfil</w:t>
+      </w:r>
+      <w:r>
+        <w:rPr>
+          <w:rFonts w:ascii="Calibri" w:hAnsi="Calibri" w:cs="Calibri"/>
+          <w:noProof/>
+        </w:rPr>
+        <w:drawing>
+          <wp:inline distT="0" distB="0" distL="0" distR="0" wp14:anchorId="7599A1CC" wp14:editId="21E10F9D">
+            <wp:extent cx="5276850" cy="4086225"/>
+            <wp:effectExtent l="0" t="0" r="0" b="0"/>
+            <wp:docPr id="8" name="Imagem 8"/>
+            <wp:cNvGraphicFramePr>
+              <a:graphicFrameLocks xmlns:a="http://schemas.openxmlformats.org/drawingml/2006/main" noChangeAspect="1"/>
+            </wp:cNvGraphicFramePr>
+            <a:graphic xmlns:a="http://schemas.openxmlformats.org/drawingml/2006/main">
+              <a:graphicData uri="http://schemas.openxmlformats.org/drawingml/2006/picture">
+                <pic:pic xmlns:pic="http://schemas.openxmlformats.org/drawingml/2006/picture">
+                  <pic:nvPicPr>
+                    <pic:cNvPr id="0" name="Picture 4"/>
+                    <pic:cNvPicPr>
+                      <a:picLocks noChangeAspect="1" noChangeArrowheads="1"/>
+                    </pic:cNvPicPr>
+                  </pic:nvPicPr>
+                  <pic:blipFill>
+                    <a:blip r:embed="rId19" cstate="print">
+                      <a:extLst>
+                        <a:ext uri="{28A0092B-C50C-407E-A947-70E740481C1C}">
+                          <a14:useLocalDpi xmlns:a14="http://schemas.microsoft.com/office/drawing/2010/main" val="0"/>
+                        </a:ext>
+                      </a:extLst>
+                    </a:blip>
+                    <a:srcRect/>
+                    <a:stretch>
+                      <a:fillRect/>
+                    </a:stretch>
+                  </pic:blipFill>
+                  <pic:spPr bwMode="auto">
+                    <a:xfrm>
+                      <a:off x="0" y="0"/>
+                      <a:ext cx="5276850" cy="4086225"/>
+                    </a:xfrm>
+                    <a:prstGeom prst="rect">
+                      <a:avLst/>
+                    </a:prstGeom>
+                    <a:noFill/>
+                    <a:ln>
+                      <a:noFill/>
+                    </a:ln>
+                  </pic:spPr>
+                </pic:pic>
+              </a:graphicData>
+            </a:graphic>
+          </wp:inline>
+        </w:drawing>
+      </w:r>
+    </w:p>
+    <w:p>
+      <w:pPr>
+        <w:spacing w:line="360" w:lineRule="auto"/>
+        <w:jc w:val="both"/>
+        <w:rPr>
+          <w:rFonts w:ascii="Arial" w:hAnsi="Arial" w:cs="Arial"/>
+          <w:sz w:val="24"/>
+          <w:szCs w:val="24"/>
+        </w:rPr>
+      </w:pPr>
+      <w:r>
+        <w:rPr>
+          <w:rFonts w:ascii="Arial" w:hAnsi="Arial" w:cs="Arial"/>
+          <w:sz w:val="24"/>
+          <w:szCs w:val="24"/>
+        </w:rPr>
+        <w:t>Esta página não é pública para as pessoas que acessam o site. É apenas para que as empresas possam alterar seus dados caso for necessário.</w:t>
+      </w:r>
+    </w:p>
+    <w:p>
+      <w:pPr>
+        <w:spacing w:line="360" w:lineRule="auto"/>
+        <w:rPr>
+          <w:rFonts w:ascii="Arial" w:hAnsi="Arial" w:cs="Arial"/>
+          <w:sz w:val="24"/>
+          <w:szCs w:val="24"/>
+        </w:rPr>
+      </w:pPr>
+      <w:r>
+        <w:rPr>
+          <w:rFonts w:ascii="Arial" w:hAnsi="Arial" w:cs="Arial"/>
+          <w:sz w:val="24"/>
+          <w:szCs w:val="24"/>
+        </w:rPr>
+        <w:lastRenderedPageBreak/>
+        <w:t xml:space="preserve">Página sobre </w:t>
+      </w:r>
+      <w:r>
+        <w:rPr>
+          <w:rFonts w:ascii="Calibri" w:hAnsi="Calibri" w:cs="Calibri"/>
+          <w:noProof/>
+        </w:rPr>
+        <w:drawing>
+          <wp:inline distT="0" distB="0" distL="0" distR="0" wp14:anchorId="76B7A06B" wp14:editId="7D921AC2">
+            <wp:extent cx="5329396" cy="2997559"/>
+            <wp:effectExtent l="0" t="0" r="0" b="0"/>
+            <wp:docPr id="9" name="Imagem 9"/>
+            <wp:cNvGraphicFramePr>
+              <a:graphicFrameLocks xmlns:a="http://schemas.openxmlformats.org/drawingml/2006/main" noChangeAspect="1"/>
+            </wp:cNvGraphicFramePr>
+            <a:graphic xmlns:a="http://schemas.openxmlformats.org/drawingml/2006/main">
+              <a:graphicData uri="http://schemas.openxmlformats.org/drawingml/2006/picture">
+                <pic:pic xmlns:pic="http://schemas.openxmlformats.org/drawingml/2006/picture">
+                  <pic:nvPicPr>
+                    <pic:cNvPr id="6" name="Time.png"/>
+                    <pic:cNvPicPr/>
+                  </pic:nvPicPr>
+                  <pic:blipFill>
+                    <a:blip r:embed="rId20" cstate="print">
+                      <a:extLst>
+                        <a:ext uri="{28A0092B-C50C-407E-A947-70E740481C1C}">
+                          <a14:useLocalDpi xmlns:a14="http://schemas.microsoft.com/office/drawing/2010/main" val="0"/>
+                        </a:ext>
+                      </a:extLst>
+                    </a:blip>
+                    <a:stretch>
+                      <a:fillRect/>
+                    </a:stretch>
+                  </pic:blipFill>
+                  <pic:spPr>
+                    <a:xfrm>
+                      <a:off x="0" y="0"/>
+                      <a:ext cx="5379061" cy="3025493"/>
+                    </a:xfrm>
+                    <a:prstGeom prst="rect">
+                      <a:avLst/>
+                    </a:prstGeom>
+                  </pic:spPr>
+                </pic:pic>
+              </a:graphicData>
+            </a:graphic>
+          </wp:inline>
+        </w:drawing>
+      </w:r>
+    </w:p>
+    <w:p>
+      <w:pPr>
+        <w:spacing w:line="360" w:lineRule="auto"/>
+        <w:rPr>
+          <w:rFonts w:ascii="Arial" w:hAnsi="Arial" w:cs="Arial"/>
+          <w:sz w:val="24"/>
+          <w:szCs w:val="24"/>
+        </w:rPr>
+      </w:pPr>
+      <w:r>
+        <w:rPr>
+          <w:rFonts w:ascii="Arial" w:hAnsi="Arial" w:cs="Arial"/>
+          <w:sz w:val="24"/>
+          <w:szCs w:val="24"/>
+        </w:rPr>
+        <w:t>Nesta página, o visitante poderá obter informações sobre os desenvolvedores</w:t>
+      </w:r>
+      <w:r>
+        <w:rPr>
+          <w:rFonts w:ascii="Arial" w:hAnsi="Arial" w:cs="Arial"/>
+          <w:sz w:val="24"/>
+          <w:szCs w:val="24"/>
+        </w:rPr>
+        <w:t>, como descrição da empresa e integrantes.</w:t>
+      </w:r>
+    </w:p>
+    <w:p>
+      <w:pPr>
+        <w:pStyle w:val="Ttulo2"/>
+        <w:spacing w:line="360" w:lineRule="auto"/>
+        <w:rPr>
+          <w:rFonts w:ascii="Arial" w:hAnsi="Arial" w:cs="Arial"/>
+          <w:b/>
+          <w:sz w:val="28"/>
+          <w:szCs w:val="24"/>
+        </w:rPr>
+      </w:pPr>
+      <w:bookmarkStart w:id="18" w:name="_Toc466578701"/>
+      <w:r>
+        <w:rPr>
+          <w:rFonts w:ascii="Arial" w:hAnsi="Arial" w:cs="Arial"/>
+          <w:b/>
+          <w:sz w:val="28"/>
+          <w:szCs w:val="24"/>
+        </w:rPr>
+        <w:t>O que se usa para construir um site?</w:t>
+      </w:r>
+      <w:bookmarkEnd w:id="18"/>
+    </w:p>
+    <w:p>
+      <w:pPr>
+        <w:spacing w:line="360" w:lineRule="auto"/>
+        <w:jc w:val="both"/>
+        <w:rPr>
+          <w:rFonts w:ascii="Arial" w:hAnsi="Arial" w:cs="Arial"/>
+          <w:sz w:val="24"/>
+          <w:szCs w:val="24"/>
+        </w:rPr>
+      </w:pPr>
+      <w:r>
+        <w:rPr>
+          <w:rFonts w:ascii="Arial" w:hAnsi="Arial" w:cs="Arial"/>
+          <w:sz w:val="24"/>
+          <w:szCs w:val="24"/>
+        </w:rPr>
+        <w:t>// fazendo</w:t>
+      </w:r>
+    </w:p>
+    <w:p>
+      <w:pPr>
+        <w:spacing w:line="360" w:lineRule="auto"/>
+        <w:jc w:val="both"/>
+        <w:rPr>
+          <w:rFonts w:ascii="Arial" w:hAnsi="Arial" w:cs="Arial"/>
+          <w:sz w:val="24"/>
+          <w:szCs w:val="24"/>
+        </w:rPr>
+      </w:pPr>
+      <w:r>
+        <w:rPr>
+          <w:rFonts w:ascii="Arial" w:hAnsi="Arial" w:cs="Arial"/>
+          <w:b/>
+          <w:sz w:val="24"/>
+          <w:szCs w:val="24"/>
+        </w:rPr>
+        <w:t>HTML - A estrutura do site</w:t>
+      </w:r>
+    </w:p>
+    <w:p>
+      <w:pPr>
+        <w:spacing w:line="360" w:lineRule="auto"/>
+        <w:jc w:val="both"/>
+        <w:rPr>
+          <w:rFonts w:ascii="Arial" w:hAnsi="Arial" w:cs="Arial"/>
+          <w:sz w:val="24"/>
+          <w:szCs w:val="24"/>
+        </w:rPr>
+      </w:pPr>
+      <w:r>
+        <w:rPr>
+          <w:rFonts w:ascii="Arial" w:hAnsi="Arial" w:cs="Arial"/>
+          <w:sz w:val="24"/>
+          <w:szCs w:val="24"/>
+        </w:rPr>
+        <w:t>//fazendo</w:t>
+      </w:r>
+    </w:p>
+    <w:p>
+      <w:pPr>
+        <w:spacing w:line="360" w:lineRule="auto"/>
+        <w:jc w:val="both"/>
+        <w:rPr>
+          <w:rFonts w:ascii="Arial" w:hAnsi="Arial" w:cs="Arial"/>
+          <w:sz w:val="24"/>
+          <w:szCs w:val="24"/>
+        </w:rPr>
+      </w:pPr>
+      <w:r>
+        <w:rPr>
+          <w:rFonts w:ascii="Arial" w:hAnsi="Arial" w:cs="Arial"/>
+          <w:b/>
+          <w:sz w:val="24"/>
+          <w:szCs w:val="24"/>
+        </w:rPr>
+        <w:t>CSS - A estilização da estrutura</w:t>
+      </w:r>
+    </w:p>
+    <w:p>
+      <w:pPr>
+        <w:spacing w:line="360" w:lineRule="auto"/>
+        <w:jc w:val="both"/>
+        <w:rPr>
+          <w:rFonts w:ascii="Arial" w:hAnsi="Arial" w:cs="Arial"/>
+          <w:sz w:val="24"/>
+          <w:szCs w:val="24"/>
+        </w:rPr>
+      </w:pPr>
+      <w:r>
+        <w:rPr>
+          <w:rFonts w:ascii="Arial" w:hAnsi="Arial" w:cs="Arial"/>
+          <w:sz w:val="24"/>
+          <w:szCs w:val="24"/>
+        </w:rPr>
+        <w:t>CSS (</w:t>
+      </w:r>
+      <w:proofErr w:type="spellStart"/>
+      <w:r>
+        <w:rPr>
+          <w:rFonts w:ascii="Arial" w:hAnsi="Arial" w:cs="Arial"/>
+          <w:sz w:val="24"/>
+          <w:szCs w:val="24"/>
+        </w:rPr>
+        <w:t>Cascading</w:t>
+      </w:r>
+      <w:proofErr w:type="spellEnd"/>
+      <w:r>
+        <w:rPr>
+          <w:rFonts w:ascii="Arial" w:hAnsi="Arial" w:cs="Arial"/>
+          <w:sz w:val="24"/>
+          <w:szCs w:val="24"/>
+        </w:rPr>
+        <w:t xml:space="preserve"> </w:t>
+      </w:r>
+      <w:proofErr w:type="spellStart"/>
+      <w:r>
+        <w:rPr>
+          <w:rFonts w:ascii="Arial" w:hAnsi="Arial" w:cs="Arial"/>
+          <w:sz w:val="24"/>
+          <w:szCs w:val="24"/>
+        </w:rPr>
+        <w:t>Style</w:t>
+      </w:r>
+      <w:proofErr w:type="spellEnd"/>
+      <w:r>
+        <w:rPr>
+          <w:rFonts w:ascii="Arial" w:hAnsi="Arial" w:cs="Arial"/>
+          <w:sz w:val="24"/>
+          <w:szCs w:val="24"/>
+        </w:rPr>
+        <w:t xml:space="preserve"> </w:t>
+      </w:r>
+      <w:proofErr w:type="spellStart"/>
+      <w:r>
+        <w:rPr>
+          <w:rFonts w:ascii="Arial" w:hAnsi="Arial" w:cs="Arial"/>
+          <w:sz w:val="24"/>
+          <w:szCs w:val="24"/>
+        </w:rPr>
+        <w:t>Sheets</w:t>
+      </w:r>
+      <w:proofErr w:type="spellEnd"/>
+      <w:r>
+        <w:rPr>
+          <w:rFonts w:ascii="Arial" w:hAnsi="Arial" w:cs="Arial"/>
+          <w:sz w:val="24"/>
+          <w:szCs w:val="24"/>
+        </w:rPr>
+        <w:t xml:space="preserve"> – Folhas de estilo em cascata) é uma linguagem que define o estilo de um documento </w:t>
+      </w:r>
+      <w:r>
+        <w:rPr>
+          <w:rFonts w:ascii="Arial" w:hAnsi="Arial" w:cs="Arial"/>
+          <w:sz w:val="24"/>
+          <w:szCs w:val="24"/>
+        </w:rPr>
+        <w:t>HTML</w:t>
+      </w:r>
+      <w:r>
+        <w:rPr>
+          <w:rFonts w:ascii="Arial" w:hAnsi="Arial" w:cs="Arial"/>
+          <w:sz w:val="24"/>
+          <w:szCs w:val="24"/>
+        </w:rPr>
+        <w:t xml:space="preserve"> e como os seus elementos serão mostrados. Com a evolução das tecnologias e o aumento do uso da internet ao passar do tempo, as páginas web precisavam se modificar para ficarem elegantes e atrativas para os usuários que estavam chegando. Por este motivo, nasceu o CSS</w:t>
+      </w:r>
+      <w:r>
+        <w:rPr>
+          <w:rFonts w:ascii="Arial" w:hAnsi="Arial" w:cs="Arial"/>
+          <w:sz w:val="24"/>
+          <w:szCs w:val="24"/>
+        </w:rPr>
+        <w:t>. Ele e o HTML são utilizados juntos na construção de páginas na internet e atuam de forma complementar.</w:t>
+      </w:r>
+      <w:bookmarkStart w:id="19" w:name="_GoBack"/>
+      <w:bookmarkEnd w:id="19"/>
+    </w:p>
+    <w:p>
+      <w:pPr>
+        <w:spacing w:line="360" w:lineRule="auto"/>
+        <w:jc w:val="both"/>
+        <w:rPr>
+          <w:rFonts w:ascii="Arial" w:hAnsi="Arial" w:cs="Arial"/>
+          <w:sz w:val="24"/>
+          <w:szCs w:val="24"/>
+        </w:rPr>
+      </w:pPr>
+      <w:proofErr w:type="spellStart"/>
+      <w:r>
+        <w:rPr>
+          <w:rFonts w:ascii="Arial" w:hAnsi="Arial" w:cs="Arial"/>
+          <w:b/>
+          <w:sz w:val="24"/>
+          <w:szCs w:val="24"/>
+        </w:rPr>
+        <w:t>Firebase</w:t>
+      </w:r>
+      <w:proofErr w:type="spellEnd"/>
+      <w:r>
+        <w:rPr>
+          <w:rFonts w:ascii="Arial" w:hAnsi="Arial" w:cs="Arial"/>
+          <w:b/>
+          <w:sz w:val="24"/>
+          <w:szCs w:val="24"/>
+        </w:rPr>
+        <w:t xml:space="preserve"> – O banco de dados</w:t>
+      </w:r>
+    </w:p>
+    <w:p>
+      <w:pPr>
+        <w:spacing w:line="360" w:lineRule="auto"/>
+        <w:jc w:val="both"/>
+        <w:rPr>
+          <w:rFonts w:ascii="Arial" w:hAnsi="Arial" w:cs="Arial"/>
+          <w:sz w:val="24"/>
+          <w:szCs w:val="28"/>
+        </w:rPr>
+      </w:pPr>
+    </w:p>
+    <w:p>
+      <w:pPr>
+        <w:spacing w:line="360" w:lineRule="auto"/>
+        <w:jc w:val="both"/>
+        <w:rPr>
+          <w:rFonts w:ascii="Arial" w:hAnsi="Arial" w:cs="Arial"/>
+          <w:sz w:val="24"/>
+          <w:szCs w:val="24"/>
+        </w:rPr>
+      </w:pPr>
+      <w:r>
         <w:rPr>
           <w:rFonts w:ascii="Arial" w:hAnsi="Arial" w:cs="Arial"/>
           <w:b/>
           <w:sz w:val="28"/>
           <w:szCs w:val="28"/>
         </w:rPr>
-      </w:pPr>
-      <w:r>
+        <w:br w:type="page"/>
+      </w:r>
+    </w:p>
+    <w:p>
+      <w:pPr>
+        <w:pStyle w:val="Ttulo1"/>
         <w:rPr>
           <w:rFonts w:ascii="Arial" w:hAnsi="Arial" w:cs="Arial"/>
           <w:b/>
           <w:sz w:val="28"/>
           <w:szCs w:val="28"/>
         </w:rPr>
-        <w:br w:type="page"/>
-      </w:r>
-    </w:p>
-    <w:p>
-      <w:pPr>
-        <w:pStyle w:val="Ttulo1"/>
+      </w:pPr>
+      <w:bookmarkStart w:id="20" w:name="_Toc466578702"/>
+      <w:r>
         <w:rPr>
           <w:rFonts w:ascii="Arial" w:hAnsi="Arial" w:cs="Arial"/>
           <w:b/>
           <w:sz w:val="28"/>
           <w:szCs w:val="28"/>
-          <w:lang w:val="en-US"/>
-        </w:rPr>
-      </w:pPr>
-      <w:bookmarkStart w:id="15" w:name="_Toc465970414"/>
-      <w:r>
+        </w:rPr>
+        <w:lastRenderedPageBreak/>
+        <w:t>CONCLUSÃO</w:t>
+      </w:r>
+      <w:bookmarkEnd w:id="20"/>
+    </w:p>
+    <w:p>
+      <w:pPr>
         <w:rPr>
           <w:rFonts w:ascii="Arial" w:hAnsi="Arial" w:cs="Arial"/>
           <w:b/>
           <w:sz w:val="28"/>
           <w:szCs w:val="28"/>
-          <w:lang w:val="en-US"/>
-        </w:rPr>
-        <w:lastRenderedPageBreak/>
-        <w:t>CONCLUSÃO</w:t>
-      </w:r>
-      <w:bookmarkEnd w:id="15"/>
-    </w:p>
-    <w:p>
-      <w:pPr>
+        </w:rPr>
+      </w:pPr>
+      <w:r>
         <w:rPr>
           <w:rFonts w:ascii="Arial" w:hAnsi="Arial" w:cs="Arial"/>
           <w:b/>
           <w:sz w:val="28"/>
           <w:szCs w:val="28"/>
-          <w:lang w:val="en-US"/>
-        </w:rPr>
-      </w:pPr>
-      <w:r>
-        <w:rPr>
-          <w:rFonts w:ascii="Arial" w:hAnsi="Arial" w:cs="Arial"/>
-          <w:b/>
-          <w:sz w:val="28"/>
-          <w:szCs w:val="28"/>
-          <w:lang w:val="en-US"/>
         </w:rPr>
         <w:br w:type="page"/>
       </w:r>
     </w:p>
-    <w:bookmarkStart w:id="16" w:name="_Toc465970415" w:displacedByCustomXml="next"/>
+    <w:bookmarkStart w:id="21" w:name="_Toc466578703" w:displacedByCustomXml="next"/>
     <w:sdt>
       <w:sdtPr>
         <w:rPr>
@@ -6618,7 +8052,6 @@
               <w:b/>
               <w:sz w:val="28"/>
               <w:szCs w:val="28"/>
-              <w:lang w:val="en-US"/>
             </w:rPr>
           </w:pPr>
           <w:r>
@@ -6627,7 +8060,6 @@
               <w:b/>
               <w:sz w:val="28"/>
               <w:szCs w:val="28"/>
-              <w:lang w:val="en-US"/>
             </w:rPr>
             <w:t>R</w:t>
           </w:r>
@@ -6637,11 +8069,10 @@
               <w:b/>
               <w:sz w:val="28"/>
               <w:szCs w:val="28"/>
-              <w:lang w:val="en-US"/>
             </w:rPr>
             <w:t>EFERÊNCIAS</w:t>
           </w:r>
-          <w:bookmarkEnd w:id="16"/>
+          <w:bookmarkEnd w:id="21"/>
         </w:p>
         <w:sdt>
           <w:sdtPr>
@@ -6653,7 +8084,6 @@
             <w:id w:val="-573587230"/>
             <w:bibliography/>
           </w:sdtPr>
-          <w:sdtEndPr/>
           <w:sdtContent>
             <w:p>
               <w:pPr>
@@ -7009,7 +8439,7 @@
       </w:sdtContent>
     </w:sdt>
     <w:sectPr>
-      <w:footerReference w:type="default" r:id="rId16"/>
+      <w:footerReference w:type="default" r:id="rId21"/>
       <w:pgSz w:w="11906" w:h="16838"/>
       <w:pgMar w:top="1701" w:right="1134" w:bottom="1134" w:left="1701" w:header="709" w:footer="709" w:gutter="0"/>
       <w:pgNumType w:start="1"/>
@@ -7055,7 +8485,6 @@
         <w:docPartUnique/>
       </w:docPartObj>
     </w:sdtPr>
-    <w:sdtEndPr/>
     <w:sdtContent>
       <w:p>
         <w:pPr>
@@ -7075,7 +8504,7 @@
           <w:rPr>
             <w:noProof/>
           </w:rPr>
-          <w:t>14</w:t>
+          <w:t>18</w:t>
         </w:r>
         <w:r>
           <w:fldChar w:fldCharType="end"/>
@@ -9612,57 +11041,57 @@
     </dgm:pt>
   </dgm:ptLst>
   <dgm:cxnLst>
+    <dgm:cxn modelId="{13D7EDE9-1CBA-4D3A-B997-A7A88CAC2EE3}" srcId="{F6031F32-4635-4DB6-BA49-A49601BD4C19}" destId="{B899EDEF-346B-4A36-9056-59B8455F2994}" srcOrd="0" destOrd="0" parTransId="{0B78137A-AC90-477C-BA62-CA058CE8C8C9}" sibTransId="{5EA2B3B9-7F14-42DB-8F25-D8E0040FAA45}"/>
+    <dgm:cxn modelId="{AB38F266-C6FC-4388-9072-2719A04B1D52}" type="presOf" srcId="{EE14673E-1835-4720-BC8A-8BD13B3FF62A}" destId="{EF65C609-3C5B-49E2-9CC2-7ADDE9C24FAE}" srcOrd="0" destOrd="0" presId="urn:microsoft.com/office/officeart/2005/8/layout/hierarchy6"/>
+    <dgm:cxn modelId="{E40350CA-4BCD-42EF-B978-A0A902EEBB3E}" srcId="{B899EDEF-346B-4A36-9056-59B8455F2994}" destId="{EE14673E-1835-4720-BC8A-8BD13B3FF62A}" srcOrd="0" destOrd="0" parTransId="{42DA49B4-4326-4D30-90BF-6A040DCDA91E}" sibTransId="{910CD518-FB5B-4E7E-8BAD-55532663C5B7}"/>
+    <dgm:cxn modelId="{F25CDEFC-59B7-410D-BA67-5CB9EF8A0727}" type="presOf" srcId="{4F2DDB14-922D-462F-9A03-9D88EC906D06}" destId="{E5ED103A-61C7-4D25-81C7-EA9E1A547495}" srcOrd="0" destOrd="0" presId="urn:microsoft.com/office/officeart/2005/8/layout/hierarchy6"/>
+    <dgm:cxn modelId="{45710A2D-78ED-4E79-BA0E-3DFB8C18A59A}" type="presOf" srcId="{877D05F0-A6E2-48E3-BBAF-3416E374B3B9}" destId="{4655B4E2-7C56-44E2-B969-39EC2DF9671A}" srcOrd="0" destOrd="0" presId="urn:microsoft.com/office/officeart/2005/8/layout/hierarchy6"/>
+    <dgm:cxn modelId="{6CCE004B-043B-4C40-95DE-2E32F6E2C238}" type="presOf" srcId="{EAB92C50-13C7-4F56-B7FE-CC9641D82FCC}" destId="{81EB5E65-8554-4C95-BB43-E2C1DFCC13DA}" srcOrd="0" destOrd="0" presId="urn:microsoft.com/office/officeart/2005/8/layout/hierarchy6"/>
+    <dgm:cxn modelId="{406CF81D-F25E-4AC6-A95C-1A0D19503081}" type="presOf" srcId="{B899EDEF-346B-4A36-9056-59B8455F2994}" destId="{81163C57-27AF-4E65-8F77-6E1B527A2999}" srcOrd="0" destOrd="0" presId="urn:microsoft.com/office/officeart/2005/8/layout/hierarchy6"/>
     <dgm:cxn modelId="{B9B58C66-C600-4729-A746-BF864EB30435}" srcId="{DCDEB483-BA9B-44C3-8780-0C771ACD9864}" destId="{453F7C47-9CBE-4853-BC3B-E7E56C16A33D}" srcOrd="0" destOrd="0" parTransId="{B6BC3F51-F546-4437-9368-134D37006F59}" sibTransId="{32BBEB84-9E94-42EA-8C1B-BD8BFB019E8A}"/>
+    <dgm:cxn modelId="{F7FAE7AC-7566-43CB-AF12-5BF9B0385ED3}" srcId="{453F7C47-9CBE-4853-BC3B-E7E56C16A33D}" destId="{D376947C-D347-4226-9E3B-5E3E40910426}" srcOrd="0" destOrd="0" parTransId="{1D3390F4-6140-49EC-88E8-17F2F8623EFD}" sibTransId="{0C2A4126-AAD6-4D23-B005-976F57271C24}"/>
+    <dgm:cxn modelId="{78898E72-E240-421F-BC3C-D17C63409E08}" type="presOf" srcId="{42DA49B4-4326-4D30-90BF-6A040DCDA91E}" destId="{0CDA93C6-EA78-43BB-BBAA-F35AF091A19D}" srcOrd="0" destOrd="0" presId="urn:microsoft.com/office/officeart/2005/8/layout/hierarchy6"/>
+    <dgm:cxn modelId="{5FE0893B-B00E-4FE8-84D2-23637DC85BD6}" srcId="{F6031F32-4635-4DB6-BA49-A49601BD4C19}" destId="{877D05F0-A6E2-48E3-BBAF-3416E374B3B9}" srcOrd="2" destOrd="0" parTransId="{067BD137-D167-409B-A66C-E01C7CE0536E}" sibTransId="{50541392-3CFC-4B54-AEF9-AAF0EF9BA3F9}"/>
+    <dgm:cxn modelId="{46915191-94F0-4AC3-BB59-E625006DA1B3}" type="presOf" srcId="{D376947C-D347-4226-9E3B-5E3E40910426}" destId="{7661EA23-4DC7-4E12-BDB4-3C6F99EA1E9C}" srcOrd="0" destOrd="0" presId="urn:microsoft.com/office/officeart/2005/8/layout/hierarchy6"/>
+    <dgm:cxn modelId="{032908E2-559F-41A3-AAA6-0522A77310FA}" type="presOf" srcId="{F6031F32-4635-4DB6-BA49-A49601BD4C19}" destId="{88774A29-418C-407A-B8C5-09DAE843BC35}" srcOrd="0" destOrd="0" presId="urn:microsoft.com/office/officeart/2005/8/layout/hierarchy6"/>
+    <dgm:cxn modelId="{739B0173-0E9B-4AD2-836B-0AEA4A124797}" type="presOf" srcId="{1D3390F4-6140-49EC-88E8-17F2F8623EFD}" destId="{96EFD8AB-A997-4A63-B47E-222BC3278BE1}" srcOrd="0" destOrd="0" presId="urn:microsoft.com/office/officeart/2005/8/layout/hierarchy6"/>
     <dgm:cxn modelId="{ABD0BA87-1855-4C08-B9B2-263A54BDACD4}" srcId="{4F2DDB14-922D-462F-9A03-9D88EC906D06}" destId="{F6031F32-4635-4DB6-BA49-A49601BD4C19}" srcOrd="0" destOrd="0" parTransId="{B3AD0F6B-0317-46F8-98B9-48AA94ACE8F2}" sibTransId="{A1821BE4-172B-4C54-BA10-97DA2B77102F}"/>
     <dgm:cxn modelId="{E95EC0B0-90F0-4176-BA77-C439C06C6394}" srcId="{F6031F32-4635-4DB6-BA49-A49601BD4C19}" destId="{DCDEB483-BA9B-44C3-8780-0C771ACD9864}" srcOrd="1" destOrd="0" parTransId="{EAB92C50-13C7-4F56-B7FE-CC9641D82FCC}" sibTransId="{E2C5B77B-C41C-4F1A-ADF0-578608F51023}"/>
-    <dgm:cxn modelId="{AECE4641-6CAA-4D48-961E-B0E96C35DA2B}" type="presOf" srcId="{877D05F0-A6E2-48E3-BBAF-3416E374B3B9}" destId="{4655B4E2-7C56-44E2-B969-39EC2DF9671A}" srcOrd="0" destOrd="0" presId="urn:microsoft.com/office/officeart/2005/8/layout/hierarchy6"/>
-    <dgm:cxn modelId="{6A473143-F5A4-4881-86FA-59B7D13A80BD}" type="presOf" srcId="{0B78137A-AC90-477C-BA62-CA058CE8C8C9}" destId="{0885745E-3DF3-44D6-8364-5EC414669CCB}" srcOrd="0" destOrd="0" presId="urn:microsoft.com/office/officeart/2005/8/layout/hierarchy6"/>
-    <dgm:cxn modelId="{60284ECC-C63C-4A25-B4A9-E5D1393B7C37}" type="presOf" srcId="{453F7C47-9CBE-4853-BC3B-E7E56C16A33D}" destId="{5E6B8710-445F-4C4F-B3E2-9633F1D4AF95}" srcOrd="0" destOrd="0" presId="urn:microsoft.com/office/officeart/2005/8/layout/hierarchy6"/>
-    <dgm:cxn modelId="{2FFBB4E6-D530-41C6-B95B-AAE5EF1270B6}" type="presOf" srcId="{DCDEB483-BA9B-44C3-8780-0C771ACD9864}" destId="{55B3F76D-2FBD-43F8-8389-B1283B07DB21}" srcOrd="0" destOrd="0" presId="urn:microsoft.com/office/officeart/2005/8/layout/hierarchy6"/>
-    <dgm:cxn modelId="{762501C0-1E08-4E3A-81AE-47C8664CA20D}" type="presOf" srcId="{EE14673E-1835-4720-BC8A-8BD13B3FF62A}" destId="{EF65C609-3C5B-49E2-9CC2-7ADDE9C24FAE}" srcOrd="0" destOrd="0" presId="urn:microsoft.com/office/officeart/2005/8/layout/hierarchy6"/>
-    <dgm:cxn modelId="{31F38185-C2DB-4468-9038-43B029A59027}" type="presOf" srcId="{B6BC3F51-F546-4437-9368-134D37006F59}" destId="{B8A20CB4-833B-434C-8D19-E0FFA98B80BF}" srcOrd="0" destOrd="0" presId="urn:microsoft.com/office/officeart/2005/8/layout/hierarchy6"/>
-    <dgm:cxn modelId="{0505DD9C-55A9-4268-9C16-E0D265D33586}" type="presOf" srcId="{D376947C-D347-4226-9E3B-5E3E40910426}" destId="{7661EA23-4DC7-4E12-BDB4-3C6F99EA1E9C}" srcOrd="0" destOrd="0" presId="urn:microsoft.com/office/officeart/2005/8/layout/hierarchy6"/>
-    <dgm:cxn modelId="{1A913734-A6B0-40F4-84EE-CA69D70ED809}" type="presOf" srcId="{B899EDEF-346B-4A36-9056-59B8455F2994}" destId="{81163C57-27AF-4E65-8F77-6E1B527A2999}" srcOrd="0" destOrd="0" presId="urn:microsoft.com/office/officeart/2005/8/layout/hierarchy6"/>
-    <dgm:cxn modelId="{E4BAB5BE-DC98-4421-BFE7-237A6BE4AC6B}" type="presOf" srcId="{4F2DDB14-922D-462F-9A03-9D88EC906D06}" destId="{E5ED103A-61C7-4D25-81C7-EA9E1A547495}" srcOrd="0" destOrd="0" presId="urn:microsoft.com/office/officeart/2005/8/layout/hierarchy6"/>
-    <dgm:cxn modelId="{13D7EDE9-1CBA-4D3A-B997-A7A88CAC2EE3}" srcId="{F6031F32-4635-4DB6-BA49-A49601BD4C19}" destId="{B899EDEF-346B-4A36-9056-59B8455F2994}" srcOrd="0" destOrd="0" parTransId="{0B78137A-AC90-477C-BA62-CA058CE8C8C9}" sibTransId="{5EA2B3B9-7F14-42DB-8F25-D8E0040FAA45}"/>
-    <dgm:cxn modelId="{E596F7F7-3ADE-4400-B328-CF0107DDEB7F}" type="presOf" srcId="{067BD137-D167-409B-A66C-E01C7CE0536E}" destId="{52B277D7-77EF-4D47-ACDE-778B7EAD65B0}" srcOrd="0" destOrd="0" presId="urn:microsoft.com/office/officeart/2005/8/layout/hierarchy6"/>
-    <dgm:cxn modelId="{5DDD4E43-FDED-4B9E-AA75-B31C547E2FA1}" type="presOf" srcId="{1D3390F4-6140-49EC-88E8-17F2F8623EFD}" destId="{96EFD8AB-A997-4A63-B47E-222BC3278BE1}" srcOrd="0" destOrd="0" presId="urn:microsoft.com/office/officeart/2005/8/layout/hierarchy6"/>
-    <dgm:cxn modelId="{52A4A14C-F7AD-4136-9C98-26353E409D12}" type="presOf" srcId="{F6031F32-4635-4DB6-BA49-A49601BD4C19}" destId="{88774A29-418C-407A-B8C5-09DAE843BC35}" srcOrd="0" destOrd="0" presId="urn:microsoft.com/office/officeart/2005/8/layout/hierarchy6"/>
-    <dgm:cxn modelId="{C6701E41-739E-4190-BEF7-375BA8CBF546}" type="presOf" srcId="{EAB92C50-13C7-4F56-B7FE-CC9641D82FCC}" destId="{81EB5E65-8554-4C95-BB43-E2C1DFCC13DA}" srcOrd="0" destOrd="0" presId="urn:microsoft.com/office/officeart/2005/8/layout/hierarchy6"/>
-    <dgm:cxn modelId="{F7FAE7AC-7566-43CB-AF12-5BF9B0385ED3}" srcId="{453F7C47-9CBE-4853-BC3B-E7E56C16A33D}" destId="{D376947C-D347-4226-9E3B-5E3E40910426}" srcOrd="0" destOrd="0" parTransId="{1D3390F4-6140-49EC-88E8-17F2F8623EFD}" sibTransId="{0C2A4126-AAD6-4D23-B005-976F57271C24}"/>
-    <dgm:cxn modelId="{E40350CA-4BCD-42EF-B978-A0A902EEBB3E}" srcId="{B899EDEF-346B-4A36-9056-59B8455F2994}" destId="{EE14673E-1835-4720-BC8A-8BD13B3FF62A}" srcOrd="0" destOrd="0" parTransId="{42DA49B4-4326-4D30-90BF-6A040DCDA91E}" sibTransId="{910CD518-FB5B-4E7E-8BAD-55532663C5B7}"/>
-    <dgm:cxn modelId="{C23A14BF-68C8-4409-8C87-4B4E1C2F94FD}" type="presOf" srcId="{42DA49B4-4326-4D30-90BF-6A040DCDA91E}" destId="{0CDA93C6-EA78-43BB-BBAA-F35AF091A19D}" srcOrd="0" destOrd="0" presId="urn:microsoft.com/office/officeart/2005/8/layout/hierarchy6"/>
-    <dgm:cxn modelId="{5FE0893B-B00E-4FE8-84D2-23637DC85BD6}" srcId="{F6031F32-4635-4DB6-BA49-A49601BD4C19}" destId="{877D05F0-A6E2-48E3-BBAF-3416E374B3B9}" srcOrd="2" destOrd="0" parTransId="{067BD137-D167-409B-A66C-E01C7CE0536E}" sibTransId="{50541392-3CFC-4B54-AEF9-AAF0EF9BA3F9}"/>
-    <dgm:cxn modelId="{F27EDE6B-90C6-499F-B13E-5B247C6F9841}" type="presParOf" srcId="{E5ED103A-61C7-4D25-81C7-EA9E1A547495}" destId="{8B3BB81D-E142-486F-ABA5-7B544D33DA7A}" srcOrd="0" destOrd="0" presId="urn:microsoft.com/office/officeart/2005/8/layout/hierarchy6"/>
-    <dgm:cxn modelId="{7500176A-6359-41BF-ADB4-62E17CEE0C0C}" type="presParOf" srcId="{8B3BB81D-E142-486F-ABA5-7B544D33DA7A}" destId="{A67FB929-5E00-4CB6-9B0D-50FEAE12E7AD}" srcOrd="0" destOrd="0" presId="urn:microsoft.com/office/officeart/2005/8/layout/hierarchy6"/>
-    <dgm:cxn modelId="{C54C02A9-37C8-4570-B5E2-573DF3180527}" type="presParOf" srcId="{A67FB929-5E00-4CB6-9B0D-50FEAE12E7AD}" destId="{074CEC78-FFB9-4E47-868B-B94BC7489AE4}" srcOrd="0" destOrd="0" presId="urn:microsoft.com/office/officeart/2005/8/layout/hierarchy6"/>
-    <dgm:cxn modelId="{FD436729-50A1-4B2A-9CB9-1E8266EB71DE}" type="presParOf" srcId="{074CEC78-FFB9-4E47-868B-B94BC7489AE4}" destId="{88774A29-418C-407A-B8C5-09DAE843BC35}" srcOrd="0" destOrd="0" presId="urn:microsoft.com/office/officeart/2005/8/layout/hierarchy6"/>
-    <dgm:cxn modelId="{9376B135-DD9A-4B78-9F68-C2595AC82B40}" type="presParOf" srcId="{074CEC78-FFB9-4E47-868B-B94BC7489AE4}" destId="{873080EB-2E40-4BE3-A5A4-53CB6C3B73C0}" srcOrd="1" destOrd="0" presId="urn:microsoft.com/office/officeart/2005/8/layout/hierarchy6"/>
-    <dgm:cxn modelId="{5242DC71-1A75-420C-BBD0-CD1ED6E5E883}" type="presParOf" srcId="{873080EB-2E40-4BE3-A5A4-53CB6C3B73C0}" destId="{0885745E-3DF3-44D6-8364-5EC414669CCB}" srcOrd="0" destOrd="0" presId="urn:microsoft.com/office/officeart/2005/8/layout/hierarchy6"/>
-    <dgm:cxn modelId="{46762765-5DA2-4601-A920-B3743A6EF260}" type="presParOf" srcId="{873080EB-2E40-4BE3-A5A4-53CB6C3B73C0}" destId="{28ADA505-339B-4885-96CD-A69C02698657}" srcOrd="1" destOrd="0" presId="urn:microsoft.com/office/officeart/2005/8/layout/hierarchy6"/>
-    <dgm:cxn modelId="{AB11ABB7-83DC-474A-91DD-40A4C8EE9470}" type="presParOf" srcId="{28ADA505-339B-4885-96CD-A69C02698657}" destId="{81163C57-27AF-4E65-8F77-6E1B527A2999}" srcOrd="0" destOrd="0" presId="urn:microsoft.com/office/officeart/2005/8/layout/hierarchy6"/>
-    <dgm:cxn modelId="{B0E06728-650E-4F73-B573-9FCE98267ED4}" type="presParOf" srcId="{28ADA505-339B-4885-96CD-A69C02698657}" destId="{2108FB89-B255-4C25-A88A-CCF6FCA79AF5}" srcOrd="1" destOrd="0" presId="urn:microsoft.com/office/officeart/2005/8/layout/hierarchy6"/>
-    <dgm:cxn modelId="{89D1F3C1-2914-49E6-9DA4-A539D121154D}" type="presParOf" srcId="{2108FB89-B255-4C25-A88A-CCF6FCA79AF5}" destId="{0CDA93C6-EA78-43BB-BBAA-F35AF091A19D}" srcOrd="0" destOrd="0" presId="urn:microsoft.com/office/officeart/2005/8/layout/hierarchy6"/>
-    <dgm:cxn modelId="{EE0B5C4D-D95D-4D78-9D3A-892D7CBC5E8F}" type="presParOf" srcId="{2108FB89-B255-4C25-A88A-CCF6FCA79AF5}" destId="{931EAA45-9064-440A-B99C-F7AF078768DE}" srcOrd="1" destOrd="0" presId="urn:microsoft.com/office/officeart/2005/8/layout/hierarchy6"/>
-    <dgm:cxn modelId="{C163F860-1FDB-459E-B63C-1C9B206771AD}" type="presParOf" srcId="{931EAA45-9064-440A-B99C-F7AF078768DE}" destId="{EF65C609-3C5B-49E2-9CC2-7ADDE9C24FAE}" srcOrd="0" destOrd="0" presId="urn:microsoft.com/office/officeart/2005/8/layout/hierarchy6"/>
-    <dgm:cxn modelId="{3D3DD2B5-AA20-4C97-9A0F-FA174A4E6A9A}" type="presParOf" srcId="{931EAA45-9064-440A-B99C-F7AF078768DE}" destId="{C7F3CC8C-DC1F-43DC-9710-9E68AE07DB1A}" srcOrd="1" destOrd="0" presId="urn:microsoft.com/office/officeart/2005/8/layout/hierarchy6"/>
-    <dgm:cxn modelId="{F75E85FF-6E6D-4731-A329-82E3B99F6258}" type="presParOf" srcId="{873080EB-2E40-4BE3-A5A4-53CB6C3B73C0}" destId="{81EB5E65-8554-4C95-BB43-E2C1DFCC13DA}" srcOrd="2" destOrd="0" presId="urn:microsoft.com/office/officeart/2005/8/layout/hierarchy6"/>
-    <dgm:cxn modelId="{6EB6F64B-7578-4279-B6E5-FC407FD16739}" type="presParOf" srcId="{873080EB-2E40-4BE3-A5A4-53CB6C3B73C0}" destId="{41F99D9E-5D02-4B76-80B5-25A26756729E}" srcOrd="3" destOrd="0" presId="urn:microsoft.com/office/officeart/2005/8/layout/hierarchy6"/>
-    <dgm:cxn modelId="{9B50B5A6-B0BC-4A7A-A2E4-E3D73E0B020E}" type="presParOf" srcId="{41F99D9E-5D02-4B76-80B5-25A26756729E}" destId="{55B3F76D-2FBD-43F8-8389-B1283B07DB21}" srcOrd="0" destOrd="0" presId="urn:microsoft.com/office/officeart/2005/8/layout/hierarchy6"/>
-    <dgm:cxn modelId="{21D1E954-E204-4EE2-9F2F-40E8DBFFD166}" type="presParOf" srcId="{41F99D9E-5D02-4B76-80B5-25A26756729E}" destId="{CBEA538D-6FC9-4323-9764-21A59133C617}" srcOrd="1" destOrd="0" presId="urn:microsoft.com/office/officeart/2005/8/layout/hierarchy6"/>
-    <dgm:cxn modelId="{EC886948-A545-4563-8BF9-CF517BA7A2CD}" type="presParOf" srcId="{CBEA538D-6FC9-4323-9764-21A59133C617}" destId="{B8A20CB4-833B-434C-8D19-E0FFA98B80BF}" srcOrd="0" destOrd="0" presId="urn:microsoft.com/office/officeart/2005/8/layout/hierarchy6"/>
-    <dgm:cxn modelId="{6509C34A-53EB-46C4-9906-D7276984F019}" type="presParOf" srcId="{CBEA538D-6FC9-4323-9764-21A59133C617}" destId="{A171F79B-4887-46D8-BF65-6EA9C4147F8F}" srcOrd="1" destOrd="0" presId="urn:microsoft.com/office/officeart/2005/8/layout/hierarchy6"/>
-    <dgm:cxn modelId="{C6EBE174-8324-48C0-9537-1A9D2D9840C8}" type="presParOf" srcId="{A171F79B-4887-46D8-BF65-6EA9C4147F8F}" destId="{5E6B8710-445F-4C4F-B3E2-9633F1D4AF95}" srcOrd="0" destOrd="0" presId="urn:microsoft.com/office/officeart/2005/8/layout/hierarchy6"/>
-    <dgm:cxn modelId="{6F38548E-7305-4CD1-B5BA-54BB27F8DBDD}" type="presParOf" srcId="{A171F79B-4887-46D8-BF65-6EA9C4147F8F}" destId="{31A84324-BEC4-45E8-8DD4-FC49129542F2}" srcOrd="1" destOrd="0" presId="urn:microsoft.com/office/officeart/2005/8/layout/hierarchy6"/>
-    <dgm:cxn modelId="{389F0F82-6EE7-45C8-9752-60AF08DDCD11}" type="presParOf" srcId="{31A84324-BEC4-45E8-8DD4-FC49129542F2}" destId="{96EFD8AB-A997-4A63-B47E-222BC3278BE1}" srcOrd="0" destOrd="0" presId="urn:microsoft.com/office/officeart/2005/8/layout/hierarchy6"/>
-    <dgm:cxn modelId="{62B8BCE7-C8B0-4C62-96B1-1BD4D74329AA}" type="presParOf" srcId="{31A84324-BEC4-45E8-8DD4-FC49129542F2}" destId="{8E86187E-D855-47F3-B20A-BE9F072B9191}" srcOrd="1" destOrd="0" presId="urn:microsoft.com/office/officeart/2005/8/layout/hierarchy6"/>
-    <dgm:cxn modelId="{2EDAF5F2-863F-43AA-84E5-7704284C62BE}" type="presParOf" srcId="{8E86187E-D855-47F3-B20A-BE9F072B9191}" destId="{7661EA23-4DC7-4E12-BDB4-3C6F99EA1E9C}" srcOrd="0" destOrd="0" presId="urn:microsoft.com/office/officeart/2005/8/layout/hierarchy6"/>
-    <dgm:cxn modelId="{AD3F0755-FEC6-4E19-A601-08E6A595ED91}" type="presParOf" srcId="{8E86187E-D855-47F3-B20A-BE9F072B9191}" destId="{89D01BC0-99B7-4CAF-9BCC-9A95F0F2D34E}" srcOrd="1" destOrd="0" presId="urn:microsoft.com/office/officeart/2005/8/layout/hierarchy6"/>
-    <dgm:cxn modelId="{B49D12E2-6890-4742-B0FD-8D99FC91873C}" type="presParOf" srcId="{873080EB-2E40-4BE3-A5A4-53CB6C3B73C0}" destId="{52B277D7-77EF-4D47-ACDE-778B7EAD65B0}" srcOrd="4" destOrd="0" presId="urn:microsoft.com/office/officeart/2005/8/layout/hierarchy6"/>
-    <dgm:cxn modelId="{ADCB54CF-442C-4A86-A2D4-D7FB892ABD27}" type="presParOf" srcId="{873080EB-2E40-4BE3-A5A4-53CB6C3B73C0}" destId="{93D04EF3-97D6-441B-A088-2755F795CB4D}" srcOrd="5" destOrd="0" presId="urn:microsoft.com/office/officeart/2005/8/layout/hierarchy6"/>
-    <dgm:cxn modelId="{BAF6FF2E-02A0-40A5-B1FF-A71F71A88A6B}" type="presParOf" srcId="{93D04EF3-97D6-441B-A088-2755F795CB4D}" destId="{4655B4E2-7C56-44E2-B969-39EC2DF9671A}" srcOrd="0" destOrd="0" presId="urn:microsoft.com/office/officeart/2005/8/layout/hierarchy6"/>
-    <dgm:cxn modelId="{3AEFF563-4E52-4FEC-B88F-771EB7A2F57F}" type="presParOf" srcId="{93D04EF3-97D6-441B-A088-2755F795CB4D}" destId="{98BF77A8-32BC-4995-BCC6-AF4B4E497F16}" srcOrd="1" destOrd="0" presId="urn:microsoft.com/office/officeart/2005/8/layout/hierarchy6"/>
-    <dgm:cxn modelId="{03289A38-4945-413D-91AD-4450968E8D10}" type="presParOf" srcId="{E5ED103A-61C7-4D25-81C7-EA9E1A547495}" destId="{A4E21EB8-8433-416E-9637-E39A41AFA250}" srcOrd="1" destOrd="0" presId="urn:microsoft.com/office/officeart/2005/8/layout/hierarchy6"/>
+    <dgm:cxn modelId="{C7939B55-1C18-4889-B852-905F0881A07E}" type="presOf" srcId="{B6BC3F51-F546-4437-9368-134D37006F59}" destId="{B8A20CB4-833B-434C-8D19-E0FFA98B80BF}" srcOrd="0" destOrd="0" presId="urn:microsoft.com/office/officeart/2005/8/layout/hierarchy6"/>
+    <dgm:cxn modelId="{A4EA89D3-C468-43A1-A8EC-43288EC9729F}" type="presOf" srcId="{453F7C47-9CBE-4853-BC3B-E7E56C16A33D}" destId="{5E6B8710-445F-4C4F-B3E2-9633F1D4AF95}" srcOrd="0" destOrd="0" presId="urn:microsoft.com/office/officeart/2005/8/layout/hierarchy6"/>
+    <dgm:cxn modelId="{8987911C-976F-4C9E-AFCD-3918AD361FBF}" type="presOf" srcId="{0B78137A-AC90-477C-BA62-CA058CE8C8C9}" destId="{0885745E-3DF3-44D6-8364-5EC414669CCB}" srcOrd="0" destOrd="0" presId="urn:microsoft.com/office/officeart/2005/8/layout/hierarchy6"/>
+    <dgm:cxn modelId="{C7EABAF5-6DC2-447D-916B-E0FB16B2731D}" type="presOf" srcId="{DCDEB483-BA9B-44C3-8780-0C771ACD9864}" destId="{55B3F76D-2FBD-43F8-8389-B1283B07DB21}" srcOrd="0" destOrd="0" presId="urn:microsoft.com/office/officeart/2005/8/layout/hierarchy6"/>
+    <dgm:cxn modelId="{148C41F7-01CB-4FB3-8E26-8C7D90FE5463}" type="presOf" srcId="{067BD137-D167-409B-A66C-E01C7CE0536E}" destId="{52B277D7-77EF-4D47-ACDE-778B7EAD65B0}" srcOrd="0" destOrd="0" presId="urn:microsoft.com/office/officeart/2005/8/layout/hierarchy6"/>
+    <dgm:cxn modelId="{3A8B6C88-8035-4F1E-AB7F-0818F1AA0302}" type="presParOf" srcId="{E5ED103A-61C7-4D25-81C7-EA9E1A547495}" destId="{8B3BB81D-E142-486F-ABA5-7B544D33DA7A}" srcOrd="0" destOrd="0" presId="urn:microsoft.com/office/officeart/2005/8/layout/hierarchy6"/>
+    <dgm:cxn modelId="{EC5D4775-C3CA-4E0D-921E-AA7414B3112C}" type="presParOf" srcId="{8B3BB81D-E142-486F-ABA5-7B544D33DA7A}" destId="{A67FB929-5E00-4CB6-9B0D-50FEAE12E7AD}" srcOrd="0" destOrd="0" presId="urn:microsoft.com/office/officeart/2005/8/layout/hierarchy6"/>
+    <dgm:cxn modelId="{7CE9DAE3-BFAD-4DF3-BB53-2A0389D8F067}" type="presParOf" srcId="{A67FB929-5E00-4CB6-9B0D-50FEAE12E7AD}" destId="{074CEC78-FFB9-4E47-868B-B94BC7489AE4}" srcOrd="0" destOrd="0" presId="urn:microsoft.com/office/officeart/2005/8/layout/hierarchy6"/>
+    <dgm:cxn modelId="{C914AB9A-AC47-4842-81E7-706F832CB2A4}" type="presParOf" srcId="{074CEC78-FFB9-4E47-868B-B94BC7489AE4}" destId="{88774A29-418C-407A-B8C5-09DAE843BC35}" srcOrd="0" destOrd="0" presId="urn:microsoft.com/office/officeart/2005/8/layout/hierarchy6"/>
+    <dgm:cxn modelId="{3B30A410-C410-43A4-80F6-B4373FE8E084}" type="presParOf" srcId="{074CEC78-FFB9-4E47-868B-B94BC7489AE4}" destId="{873080EB-2E40-4BE3-A5A4-53CB6C3B73C0}" srcOrd="1" destOrd="0" presId="urn:microsoft.com/office/officeart/2005/8/layout/hierarchy6"/>
+    <dgm:cxn modelId="{B05E48F8-CB19-4B7E-8A5B-0E82F08D265F}" type="presParOf" srcId="{873080EB-2E40-4BE3-A5A4-53CB6C3B73C0}" destId="{0885745E-3DF3-44D6-8364-5EC414669CCB}" srcOrd="0" destOrd="0" presId="urn:microsoft.com/office/officeart/2005/8/layout/hierarchy6"/>
+    <dgm:cxn modelId="{8A01618C-BDE2-4F1E-9DBA-D23EED0977C4}" type="presParOf" srcId="{873080EB-2E40-4BE3-A5A4-53CB6C3B73C0}" destId="{28ADA505-339B-4885-96CD-A69C02698657}" srcOrd="1" destOrd="0" presId="urn:microsoft.com/office/officeart/2005/8/layout/hierarchy6"/>
+    <dgm:cxn modelId="{4FFFCC92-F6DE-4B46-9D02-1B54539C32FD}" type="presParOf" srcId="{28ADA505-339B-4885-96CD-A69C02698657}" destId="{81163C57-27AF-4E65-8F77-6E1B527A2999}" srcOrd="0" destOrd="0" presId="urn:microsoft.com/office/officeart/2005/8/layout/hierarchy6"/>
+    <dgm:cxn modelId="{538D3B68-DFFB-4955-BDCC-06136996BA05}" type="presParOf" srcId="{28ADA505-339B-4885-96CD-A69C02698657}" destId="{2108FB89-B255-4C25-A88A-CCF6FCA79AF5}" srcOrd="1" destOrd="0" presId="urn:microsoft.com/office/officeart/2005/8/layout/hierarchy6"/>
+    <dgm:cxn modelId="{3194EC29-D180-4E4D-82C4-ACDD6B6FAB06}" type="presParOf" srcId="{2108FB89-B255-4C25-A88A-CCF6FCA79AF5}" destId="{0CDA93C6-EA78-43BB-BBAA-F35AF091A19D}" srcOrd="0" destOrd="0" presId="urn:microsoft.com/office/officeart/2005/8/layout/hierarchy6"/>
+    <dgm:cxn modelId="{9EE99443-03DF-494D-8953-92D5F3D06C10}" type="presParOf" srcId="{2108FB89-B255-4C25-A88A-CCF6FCA79AF5}" destId="{931EAA45-9064-440A-B99C-F7AF078768DE}" srcOrd="1" destOrd="0" presId="urn:microsoft.com/office/officeart/2005/8/layout/hierarchy6"/>
+    <dgm:cxn modelId="{F7568BAF-5004-47C8-95E3-6FC05146A706}" type="presParOf" srcId="{931EAA45-9064-440A-B99C-F7AF078768DE}" destId="{EF65C609-3C5B-49E2-9CC2-7ADDE9C24FAE}" srcOrd="0" destOrd="0" presId="urn:microsoft.com/office/officeart/2005/8/layout/hierarchy6"/>
+    <dgm:cxn modelId="{E048B460-71BB-4CBE-84D2-66F2B56C1B3F}" type="presParOf" srcId="{931EAA45-9064-440A-B99C-F7AF078768DE}" destId="{C7F3CC8C-DC1F-43DC-9710-9E68AE07DB1A}" srcOrd="1" destOrd="0" presId="urn:microsoft.com/office/officeart/2005/8/layout/hierarchy6"/>
+    <dgm:cxn modelId="{B862C22A-8A20-4AC9-9DA2-240DB18AC7DB}" type="presParOf" srcId="{873080EB-2E40-4BE3-A5A4-53CB6C3B73C0}" destId="{81EB5E65-8554-4C95-BB43-E2C1DFCC13DA}" srcOrd="2" destOrd="0" presId="urn:microsoft.com/office/officeart/2005/8/layout/hierarchy6"/>
+    <dgm:cxn modelId="{DE0BC688-0317-4FFA-B9A6-E8CB7E7FDA82}" type="presParOf" srcId="{873080EB-2E40-4BE3-A5A4-53CB6C3B73C0}" destId="{41F99D9E-5D02-4B76-80B5-25A26756729E}" srcOrd="3" destOrd="0" presId="urn:microsoft.com/office/officeart/2005/8/layout/hierarchy6"/>
+    <dgm:cxn modelId="{D7696B5B-1538-42C2-812C-D3E783FC5319}" type="presParOf" srcId="{41F99D9E-5D02-4B76-80B5-25A26756729E}" destId="{55B3F76D-2FBD-43F8-8389-B1283B07DB21}" srcOrd="0" destOrd="0" presId="urn:microsoft.com/office/officeart/2005/8/layout/hierarchy6"/>
+    <dgm:cxn modelId="{0AFAEA61-9CD5-4CE3-B1C4-6BBBB8571DD2}" type="presParOf" srcId="{41F99D9E-5D02-4B76-80B5-25A26756729E}" destId="{CBEA538D-6FC9-4323-9764-21A59133C617}" srcOrd="1" destOrd="0" presId="urn:microsoft.com/office/officeart/2005/8/layout/hierarchy6"/>
+    <dgm:cxn modelId="{F2013E19-A436-46FA-9F51-3A140E6AB96A}" type="presParOf" srcId="{CBEA538D-6FC9-4323-9764-21A59133C617}" destId="{B8A20CB4-833B-434C-8D19-E0FFA98B80BF}" srcOrd="0" destOrd="0" presId="urn:microsoft.com/office/officeart/2005/8/layout/hierarchy6"/>
+    <dgm:cxn modelId="{8A3AA380-E928-4EC1-B364-9B8C2681E33E}" type="presParOf" srcId="{CBEA538D-6FC9-4323-9764-21A59133C617}" destId="{A171F79B-4887-46D8-BF65-6EA9C4147F8F}" srcOrd="1" destOrd="0" presId="urn:microsoft.com/office/officeart/2005/8/layout/hierarchy6"/>
+    <dgm:cxn modelId="{1E051648-9BD4-41B7-9D2E-4587B31D3D5A}" type="presParOf" srcId="{A171F79B-4887-46D8-BF65-6EA9C4147F8F}" destId="{5E6B8710-445F-4C4F-B3E2-9633F1D4AF95}" srcOrd="0" destOrd="0" presId="urn:microsoft.com/office/officeart/2005/8/layout/hierarchy6"/>
+    <dgm:cxn modelId="{18E21977-C561-4708-BCE0-E8CDF81E79F6}" type="presParOf" srcId="{A171F79B-4887-46D8-BF65-6EA9C4147F8F}" destId="{31A84324-BEC4-45E8-8DD4-FC49129542F2}" srcOrd="1" destOrd="0" presId="urn:microsoft.com/office/officeart/2005/8/layout/hierarchy6"/>
+    <dgm:cxn modelId="{FEA209E5-8B2C-4396-8F72-CF1D2624A26C}" type="presParOf" srcId="{31A84324-BEC4-45E8-8DD4-FC49129542F2}" destId="{96EFD8AB-A997-4A63-B47E-222BC3278BE1}" srcOrd="0" destOrd="0" presId="urn:microsoft.com/office/officeart/2005/8/layout/hierarchy6"/>
+    <dgm:cxn modelId="{B59C6E70-73A4-4479-A934-2F4FBB02FF18}" type="presParOf" srcId="{31A84324-BEC4-45E8-8DD4-FC49129542F2}" destId="{8E86187E-D855-47F3-B20A-BE9F072B9191}" srcOrd="1" destOrd="0" presId="urn:microsoft.com/office/officeart/2005/8/layout/hierarchy6"/>
+    <dgm:cxn modelId="{DD54620E-C46E-4C0F-A5AB-A503C0CA5DCD}" type="presParOf" srcId="{8E86187E-D855-47F3-B20A-BE9F072B9191}" destId="{7661EA23-4DC7-4E12-BDB4-3C6F99EA1E9C}" srcOrd="0" destOrd="0" presId="urn:microsoft.com/office/officeart/2005/8/layout/hierarchy6"/>
+    <dgm:cxn modelId="{CBB895F4-EAE8-4A30-8997-0FC7F7996636}" type="presParOf" srcId="{8E86187E-D855-47F3-B20A-BE9F072B9191}" destId="{89D01BC0-99B7-4CAF-9BCC-9A95F0F2D34E}" srcOrd="1" destOrd="0" presId="urn:microsoft.com/office/officeart/2005/8/layout/hierarchy6"/>
+    <dgm:cxn modelId="{C50DB40A-FB5B-40BE-BFB4-5EDBE4C3C243}" type="presParOf" srcId="{873080EB-2E40-4BE3-A5A4-53CB6C3B73C0}" destId="{52B277D7-77EF-4D47-ACDE-778B7EAD65B0}" srcOrd="4" destOrd="0" presId="urn:microsoft.com/office/officeart/2005/8/layout/hierarchy6"/>
+    <dgm:cxn modelId="{801A08AE-9A61-4488-837F-D033DD9E63AD}" type="presParOf" srcId="{873080EB-2E40-4BE3-A5A4-53CB6C3B73C0}" destId="{93D04EF3-97D6-441B-A088-2755F795CB4D}" srcOrd="5" destOrd="0" presId="urn:microsoft.com/office/officeart/2005/8/layout/hierarchy6"/>
+    <dgm:cxn modelId="{3B92479B-7C57-43C8-BE87-6C8B96961E3E}" type="presParOf" srcId="{93D04EF3-97D6-441B-A088-2755F795CB4D}" destId="{4655B4E2-7C56-44E2-B969-39EC2DF9671A}" srcOrd="0" destOrd="0" presId="urn:microsoft.com/office/officeart/2005/8/layout/hierarchy6"/>
+    <dgm:cxn modelId="{5465D16F-3AC0-47E8-B82B-2B97B57F9029}" type="presParOf" srcId="{93D04EF3-97D6-441B-A088-2755F795CB4D}" destId="{98BF77A8-32BC-4995-BCC6-AF4B4E497F16}" srcOrd="1" destOrd="0" presId="urn:microsoft.com/office/officeart/2005/8/layout/hierarchy6"/>
+    <dgm:cxn modelId="{99D7C438-9160-4176-A21C-B98C6A335C72}" type="presParOf" srcId="{E5ED103A-61C7-4D25-81C7-EA9E1A547495}" destId="{A4E21EB8-8433-416E-9637-E39A41AFA250}" srcOrd="1" destOrd="0" presId="urn:microsoft.com/office/officeart/2005/8/layout/hierarchy6"/>
   </dgm:cxnLst>
   <dgm:bg/>
   <dgm:whole/>
@@ -12678,7 +14107,7 @@
 </file>
 
 <file path=customXml/itemProps1.xml><?xml version="1.0" encoding="utf-8"?>
-<ds:datastoreItem xmlns:ds="http://schemas.openxmlformats.org/officeDocument/2006/customXml" ds:itemID="{3F13F067-0948-461D-A807-FF8336487D4C}">
+<ds:datastoreItem xmlns:ds="http://schemas.openxmlformats.org/officeDocument/2006/customXml" ds:itemID="{22C1D142-B091-43E0-B572-DAD5C4DAC296}">
   <ds:schemaRefs>
     <ds:schemaRef ds:uri="http://schemas.openxmlformats.org/officeDocument/2006/bibliography"/>
   </ds:schemaRefs>

--- a/esquemas/Monografica-TCC.docx
+++ b/esquemas/Monografica-TCC.docx
@@ -2424,10 +2424,70 @@
       <w:r>
         <w:rPr>
           <w:rFonts w:ascii="Arial" w:hAnsi="Arial" w:cs="Arial"/>
-          <w:sz w:val="24"/>
-          <w:szCs w:val="24"/>
-        </w:rPr>
-        <w:t>O tema deste trabalho foi escolhido baseado nas experiências dos alunos que o desenvolveram. O objetivo era resolver um problema que os estudantes enfrentam: encontrar um meio de transporte. Quando um aluno está ingressando no ensino superior e sua escola/faculdade fica longe de casa, ele precisa de uma empresa de transporte confiável que o leve para a escola e de volta pra casa de forma confortável e segura. Existem muitas empresas que oferecem esse serviço e são muito bons no que fazem, porém existe um problema: a falta de divulgação, e com isso surge a dificuldade de encontrar informações e conseguir contatá-los. Por este motivo surgiu a ideia de criar o site Encontre uma Van, onde as empresas podem se cadastrar e assim divulgar os seus serviços online e os estudantes, que são os futuros clientes deles, possam obter todas as informações que precisam de forma simples e rápida. Os principais objetos de pesquisa para o desenvolvimento do trabalho foram livros, sites, artigos publicados online e pesquisa de campo com estudantes.</w:t>
+          <w:color w:val="FF0000"/>
+          <w:sz w:val="24"/>
+          <w:szCs w:val="24"/>
+        </w:rPr>
+        <w:t>REFAZER</w:t>
+      </w:r>
+      <w:r>
+        <w:rPr>
+          <w:rFonts w:ascii="Arial" w:hAnsi="Arial" w:cs="Arial"/>
+          <w:sz w:val="24"/>
+          <w:szCs w:val="24"/>
+        </w:rPr>
+        <w:t xml:space="preserve"> </w:t>
+      </w:r>
+      <w:r>
+        <w:rPr>
+          <w:rFonts w:ascii="Arial" w:hAnsi="Arial" w:cs="Arial"/>
+          <w:sz w:val="24"/>
+          <w:szCs w:val="24"/>
+        </w:rPr>
+        <w:t xml:space="preserve">O tema deste trabalho foi escolhido baseado nas experiências dos alunos que o desenvolveram. O objetivo era resolver um problema que os estudantes enfrentam: encontrar um meio de transporte. Quando um aluno está ingressando no ensino superior e sua escola/faculdade </w:t>
+      </w:r>
+      <w:r>
+        <w:rPr>
+          <w:rFonts w:ascii="Arial" w:hAnsi="Arial" w:cs="Arial"/>
+          <w:sz w:val="24"/>
+          <w:szCs w:val="24"/>
+          <w:highlight w:val="yellow"/>
+        </w:rPr>
+        <w:t>fica longe de casa</w:t>
+      </w:r>
+      <w:r>
+        <w:rPr>
+          <w:rFonts w:ascii="Arial" w:hAnsi="Arial" w:cs="Arial"/>
+          <w:sz w:val="24"/>
+          <w:szCs w:val="24"/>
+        </w:rPr>
+        <w:t>’</w:t>
+      </w:r>
+      <w:r>
+        <w:rPr>
+          <w:rFonts w:ascii="Arial" w:hAnsi="Arial" w:cs="Arial"/>
+          <w:sz w:val="24"/>
+          <w:szCs w:val="24"/>
+        </w:rPr>
+        <w:t xml:space="preserve">, ele precisa de uma empresa de transporte confiável que o leve para a escola e de volta </w:t>
+      </w:r>
+      <w:proofErr w:type="gramStart"/>
+      <w:r>
+        <w:rPr>
+          <w:rFonts w:ascii="Arial" w:hAnsi="Arial" w:cs="Arial"/>
+          <w:sz w:val="24"/>
+          <w:szCs w:val="24"/>
+        </w:rPr>
+        <w:t>pra</w:t>
+      </w:r>
+      <w:proofErr w:type="gramEnd"/>
+      <w:r>
+        <w:rPr>
+          <w:rFonts w:ascii="Arial" w:hAnsi="Arial" w:cs="Arial"/>
+          <w:sz w:val="24"/>
+          <w:szCs w:val="24"/>
+        </w:rPr>
+        <w:t xml:space="preserve"> casa de forma confortável e segura. Existem muitas empresas que oferecem esse serviço e são muito bons no que fazem, porém existe um problema: a falta de divulgação, e com isso surge a dificuldade de encontrar informações e conseguir contatá-los. Por este motivo surgiu a ideia de criar o site Encontre uma Van, onde as empresas podem se cadastrar e assim divulgar os seus serviços online e os estudantes, que são os futuros clientes deles, possam obter todas as informações que precisam de forma simples e rápida. Os principais objetos de pesquisa para o desenvolvimento do trabalho foram livros, sites, artigos publicados online e pesquisa de campo com estudantes.</w:t>
       </w:r>
     </w:p>
     <w:p>
@@ -2451,36 +2511,137 @@
       <w:pPr>
         <w:pStyle w:val="Ttulo2"/>
         <w:spacing w:line="360" w:lineRule="auto"/>
-        <w:rPr>
-          <w:rFonts w:ascii="Arial" w:hAnsi="Arial" w:cs="Arial"/>
-          <w:sz w:val="24"/>
-          <w:szCs w:val="24"/>
-        </w:rPr>
-      </w:pPr>
-      <w:bookmarkStart w:id="1" w:name="_Toc466578684"/>
-      <w:r>
         <w:rPr>
           <w:rFonts w:ascii="Arial" w:hAnsi="Arial" w:cs="Arial"/>
           <w:b/>
           <w:sz w:val="28"/>
           <w:szCs w:val="28"/>
         </w:rPr>
-        <w:t>Objetivo</w:t>
-      </w:r>
-      <w:bookmarkEnd w:id="1"/>
-    </w:p>
-    <w:p>
-      <w:pPr>
-        <w:pStyle w:val="Ttulo3"/>
-        <w:spacing w:line="360" w:lineRule="auto"/>
+      </w:pPr>
+      <w:bookmarkStart w:id="1" w:name="_Toc466578687"/>
+      <w:r>
         <w:rPr>
           <w:rFonts w:ascii="Arial" w:hAnsi="Arial" w:cs="Arial"/>
           <w:b/>
           <w:sz w:val="28"/>
           <w:szCs w:val="28"/>
         </w:rPr>
-      </w:pPr>
-      <w:bookmarkStart w:id="2" w:name="_Toc466578685"/>
+        <w:t>Justificativa</w:t>
+      </w:r>
+      <w:bookmarkEnd w:id="1"/>
+    </w:p>
+    <w:p>
+      <w:pPr>
+        <w:spacing w:line="360" w:lineRule="auto"/>
+        <w:jc w:val="both"/>
+        <w:rPr>
+          <w:rFonts w:ascii="Arial" w:hAnsi="Arial" w:cs="Arial"/>
+          <w:sz w:val="24"/>
+          <w:szCs w:val="24"/>
+        </w:rPr>
+      </w:pPr>
+      <w:r>
+        <w:rPr>
+          <w:rFonts w:ascii="Arial" w:hAnsi="Arial" w:cs="Arial"/>
+          <w:color w:val="FF0000"/>
+          <w:sz w:val="24"/>
+          <w:szCs w:val="24"/>
+        </w:rPr>
+        <w:t>REFAZER</w:t>
+      </w:r>
+      <w:r>
+        <w:rPr>
+          <w:rFonts w:ascii="Arial" w:hAnsi="Arial" w:cs="Arial"/>
+          <w:sz w:val="24"/>
+          <w:szCs w:val="24"/>
+        </w:rPr>
+        <w:t xml:space="preserve"> </w:t>
+      </w:r>
+      <w:r>
+        <w:rPr>
+          <w:rFonts w:ascii="Arial" w:hAnsi="Arial" w:cs="Arial"/>
+          <w:sz w:val="24"/>
+          <w:szCs w:val="24"/>
+        </w:rPr>
+        <w:t>Além da própria dificuldade enfrentada pelos integrantes do grupo,</w:t>
+      </w:r>
+      <w:r>
+        <w:rPr>
+          <w:rFonts w:ascii="Arial" w:hAnsi="Arial" w:cs="Arial"/>
+          <w:sz w:val="24"/>
+          <w:szCs w:val="24"/>
+        </w:rPr>
+        <w:t xml:space="preserve"> nossa pesquisa de campo</w:t>
+      </w:r>
+      <w:r>
+        <w:rPr>
+          <w:rFonts w:ascii="Arial" w:hAnsi="Arial" w:cs="Arial"/>
+          <w:sz w:val="24"/>
+          <w:szCs w:val="24"/>
+        </w:rPr>
+        <w:t xml:space="preserve"> mostrou que</w:t>
+      </w:r>
+      <w:r>
+        <w:rPr>
+          <w:rFonts w:ascii="Arial" w:hAnsi="Arial" w:cs="Arial"/>
+          <w:sz w:val="24"/>
+          <w:szCs w:val="24"/>
+        </w:rPr>
+        <w:t xml:space="preserve"> os alunos</w:t>
+      </w:r>
+      <w:r>
+        <w:rPr>
+          <w:rFonts w:ascii="Arial" w:hAnsi="Arial" w:cs="Arial"/>
+          <w:sz w:val="24"/>
+          <w:szCs w:val="24"/>
+        </w:rPr>
+        <w:t xml:space="preserve"> que pretendem estudar em escolas fora da cidade, </w:t>
+      </w:r>
+      <w:bookmarkStart w:id="2" w:name="_GoBack"/>
+      <w:bookmarkEnd w:id="2"/>
+      <w:r>
+        <w:rPr>
+          <w:rFonts w:ascii="Arial" w:hAnsi="Arial" w:cs="Arial"/>
+          <w:sz w:val="24"/>
+          <w:szCs w:val="24"/>
+        </w:rPr>
+        <w:t>também pretendem contratar algum tipo de transporte escolar, como vans ou micro-ônibus, porém alegam que tem dificuldade para encontrar informações sobre as empresas que fazem este serviço e afirmam que uma ferramenta de busca para esta finalidade seria muito útil.</w:t>
+      </w:r>
+    </w:p>
+    <w:p>
+      <w:pPr>
+        <w:pStyle w:val="Ttulo2"/>
+        <w:spacing w:line="360" w:lineRule="auto"/>
+        <w:rPr>
+          <w:rFonts w:ascii="Arial" w:hAnsi="Arial" w:cs="Arial"/>
+          <w:sz w:val="24"/>
+          <w:szCs w:val="24"/>
+        </w:rPr>
+      </w:pPr>
+      <w:bookmarkStart w:id="3" w:name="_Toc466578684"/>
+      <w:r>
+        <w:rPr>
+          <w:rFonts w:ascii="Arial" w:hAnsi="Arial" w:cs="Arial"/>
+          <w:b/>
+          <w:sz w:val="28"/>
+          <w:szCs w:val="28"/>
+        </w:rPr>
+        <w:t>Objetivo</w:t>
+      </w:r>
+      <w:bookmarkEnd w:id="3"/>
+    </w:p>
+    <w:p>
+      <w:pPr>
+        <w:pStyle w:val="Ttulo3"/>
+        <w:spacing w:line="360" w:lineRule="auto"/>
+        <w:rPr>
+          <w:rFonts w:ascii="Arial" w:hAnsi="Arial" w:cs="Arial"/>
+          <w:b/>
+          <w:sz w:val="28"/>
+          <w:szCs w:val="28"/>
+        </w:rPr>
+      </w:pPr>
+      <w:bookmarkStart w:id="4" w:name="_Toc466578685"/>
       <w:r>
         <w:rPr>
           <w:rFonts w:ascii="Arial" w:hAnsi="Arial" w:cs="Arial"/>
@@ -2488,7 +2649,7 @@
         </w:rPr>
         <w:t>Objetivos gerais</w:t>
       </w:r>
-      <w:bookmarkEnd w:id="2"/>
+      <w:bookmarkEnd w:id="4"/>
     </w:p>
     <w:p>
       <w:pPr>
@@ -2517,7 +2678,7 @@
           <w:rFonts w:ascii="Arial" w:hAnsi="Arial" w:cs="Arial"/>
         </w:rPr>
       </w:pPr>
-      <w:bookmarkStart w:id="3" w:name="_Toc466578686"/>
+      <w:bookmarkStart w:id="5" w:name="_Toc466578686"/>
       <w:r>
         <w:rPr>
           <w:rFonts w:ascii="Arial" w:hAnsi="Arial" w:cs="Arial"/>
@@ -2525,7 +2686,7 @@
         </w:rPr>
         <w:t>Objetivos específicos</w:t>
       </w:r>
-      <w:bookmarkEnd w:id="3"/>
+      <w:bookmarkEnd w:id="5"/>
     </w:p>
     <w:p>
       <w:pPr>
@@ -2609,6 +2770,7 @@
           <w:sz w:val="24"/>
           <w:szCs w:val="24"/>
         </w:rPr>
+        <w:lastRenderedPageBreak/>
         <w:t>Elaborar uma boa modelagem do banco de dados em JSON</w:t>
       </w:r>
     </w:p>
@@ -2758,7 +2920,7 @@
           <w:szCs w:val="28"/>
         </w:rPr>
       </w:pPr>
-      <w:bookmarkStart w:id="4" w:name="_Toc466578687"/>
+      <w:proofErr w:type="spellStart"/>
       <w:r>
         <w:rPr>
           <w:rFonts w:ascii="Arial" w:hAnsi="Arial" w:cs="Arial"/>
@@ -2766,102 +2928,455 @@
           <w:sz w:val="28"/>
           <w:szCs w:val="28"/>
         </w:rPr>
+        <w:t>Metodoligia</w:t>
+      </w:r>
+      <w:proofErr w:type="spellEnd"/>
+    </w:p>
+    <w:p>
+      <w:pPr>
+        <w:spacing w:line="360" w:lineRule="auto"/>
+        <w:jc w:val="both"/>
+        <w:rPr>
+          <w:rFonts w:ascii="Arial" w:hAnsi="Arial" w:cs="Arial"/>
+          <w:sz w:val="24"/>
+          <w:szCs w:val="24"/>
+        </w:rPr>
+      </w:pPr>
+      <w:r>
+        <w:rPr>
+          <w:rFonts w:ascii="Arial" w:hAnsi="Arial" w:cs="Arial"/>
+          <w:sz w:val="24"/>
+          <w:szCs w:val="24"/>
+        </w:rPr>
+        <w:t xml:space="preserve">Metodologia, resumidamente, é o estudo dos processos para se desenvolver um estudo, uma pesquisa ou para se fazer ciência </w:t>
+      </w:r>
+      <w:r>
+        <w:rPr>
+          <w:rFonts w:ascii="Arial" w:hAnsi="Arial" w:cs="Arial"/>
+          <w:noProof/>
+          <w:sz w:val="24"/>
+          <w:szCs w:val="24"/>
+        </w:rPr>
+        <w:t>(Silveira &amp; Gerhardt, 2009</w:t>
+      </w:r>
+      <w:r>
+        <w:rPr>
+          <w:rFonts w:ascii="Arial" w:hAnsi="Arial" w:cs="Arial"/>
+          <w:noProof/>
+          <w:sz w:val="24"/>
+          <w:szCs w:val="24"/>
+        </w:rPr>
+        <w:t xml:space="preserve"> apud FONSECA, 2002</w:t>
+      </w:r>
+      <w:r>
+        <w:rPr>
+          <w:rFonts w:ascii="Arial" w:hAnsi="Arial" w:cs="Arial"/>
+          <w:noProof/>
+          <w:sz w:val="24"/>
+          <w:szCs w:val="24"/>
+        </w:rPr>
+        <w:t>)</w:t>
+      </w:r>
+      <w:r>
+        <w:rPr>
+          <w:rFonts w:ascii="Arial" w:hAnsi="Arial" w:cs="Arial"/>
+          <w:sz w:val="24"/>
+          <w:szCs w:val="24"/>
+        </w:rPr>
+        <w:t xml:space="preserve">. Já pesquisa é o “procedimento racional e sistemático que tem como objetivo proporcionar respostas aos problemas que são propostos” </w:t>
+      </w:r>
+      <w:r>
+        <w:rPr>
+          <w:rFonts w:ascii="Arial" w:hAnsi="Arial" w:cs="Arial"/>
+          <w:noProof/>
+          <w:sz w:val="24"/>
+          <w:szCs w:val="24"/>
+        </w:rPr>
+        <w:t xml:space="preserve">(Silveira &amp; Gerhardt, 2009 apud </w:t>
+      </w:r>
+      <w:r>
+        <w:rPr>
+          <w:rFonts w:ascii="Arial" w:hAnsi="Arial" w:cs="Arial"/>
+          <w:sz w:val="24"/>
+          <w:szCs w:val="24"/>
+        </w:rPr>
+        <w:t>GIL, 2002, p.17).</w:t>
+      </w:r>
+    </w:p>
+    <w:p>
+      <w:pPr>
+        <w:spacing w:line="360" w:lineRule="auto"/>
+        <w:jc w:val="both"/>
+        <w:rPr>
+          <w:rFonts w:ascii="Arial" w:hAnsi="Arial" w:cs="Arial"/>
+          <w:sz w:val="24"/>
+          <w:szCs w:val="24"/>
+        </w:rPr>
+      </w:pPr>
+      <w:r>
+        <w:rPr>
+          <w:rFonts w:ascii="Arial" w:hAnsi="Arial" w:cs="Arial"/>
+          <w:sz w:val="24"/>
+          <w:szCs w:val="24"/>
+        </w:rPr>
+        <w:t xml:space="preserve">A metodologia usada para o desenvolvimento desse projeto será a DADI (Definição, Arquitetura, Design e Implementação), que é uma metodologia usada para o desenvolvimento de websites, sendo que, não necessariamente, deve-se segui-la à risca e que cada projeto a usa de acordo com suas necessidades </w:t>
+      </w:r>
+      <w:sdt>
+        <w:sdtPr>
+          <w:rPr>
+            <w:rFonts w:ascii="Arial" w:hAnsi="Arial" w:cs="Arial"/>
+            <w:sz w:val="24"/>
+            <w:szCs w:val="24"/>
+          </w:rPr>
+          <w:id w:val="-802848296"/>
+          <w:citation/>
+        </w:sdtPr>
+        <w:sdtContent>
+          <w:r>
+            <w:rPr>
+              <w:rFonts w:ascii="Arial" w:hAnsi="Arial" w:cs="Arial"/>
+              <w:sz w:val="24"/>
+              <w:szCs w:val="24"/>
+            </w:rPr>
+            <w:fldChar w:fldCharType="begin"/>
+          </w:r>
+          <w:r>
+            <w:rPr>
+              <w:rFonts w:ascii="Arial" w:hAnsi="Arial" w:cs="Arial"/>
+              <w:sz w:val="24"/>
+              <w:szCs w:val="24"/>
+            </w:rPr>
+            <w:instrText xml:space="preserve"> CITATION Lui \l 1046 </w:instrText>
+          </w:r>
+          <w:r>
+            <w:rPr>
+              <w:rFonts w:ascii="Arial" w:hAnsi="Arial" w:cs="Arial"/>
+              <w:sz w:val="24"/>
+              <w:szCs w:val="24"/>
+            </w:rPr>
+            <w:fldChar w:fldCharType="separate"/>
+          </w:r>
+          <w:r>
+            <w:rPr>
+              <w:rFonts w:ascii="Arial" w:hAnsi="Arial" w:cs="Arial"/>
+              <w:noProof/>
+              <w:sz w:val="24"/>
+              <w:szCs w:val="24"/>
+            </w:rPr>
+            <w:t>(Vicentini &amp; Mileck)</w:t>
+          </w:r>
+          <w:r>
+            <w:rPr>
+              <w:rFonts w:ascii="Arial" w:hAnsi="Arial" w:cs="Arial"/>
+              <w:sz w:val="24"/>
+              <w:szCs w:val="24"/>
+            </w:rPr>
+            <w:fldChar w:fldCharType="end"/>
+          </w:r>
+        </w:sdtContent>
+      </w:sdt>
+      <w:r>
+        <w:rPr>
+          <w:rFonts w:ascii="Arial" w:hAnsi="Arial" w:cs="Arial"/>
+          <w:sz w:val="24"/>
+          <w:szCs w:val="24"/>
+        </w:rPr>
+        <w:t>.</w:t>
+      </w:r>
+    </w:p>
+    <w:p>
+      <w:pPr>
+        <w:pStyle w:val="PargrafodaLista"/>
+        <w:numPr>
+          <w:ilvl w:val="0"/>
+          <w:numId w:val="3"/>
+        </w:numPr>
+        <w:spacing w:line="360" w:lineRule="auto"/>
+        <w:jc w:val="both"/>
+        <w:rPr>
+          <w:rFonts w:ascii="Arial" w:hAnsi="Arial" w:cs="Arial"/>
+          <w:sz w:val="24"/>
+          <w:szCs w:val="24"/>
+        </w:rPr>
+      </w:pPr>
+      <w:r>
+        <w:rPr>
+          <w:rFonts w:ascii="Arial" w:hAnsi="Arial" w:cs="Arial"/>
+          <w:sz w:val="24"/>
+          <w:szCs w:val="24"/>
+        </w:rPr>
+        <w:t>Definição: nesta parte será exposto o problema para se discutir como o projeto será desenvolvido.</w:t>
+      </w:r>
+    </w:p>
+    <w:p>
+      <w:pPr>
+        <w:pStyle w:val="PargrafodaLista"/>
+        <w:numPr>
+          <w:ilvl w:val="0"/>
+          <w:numId w:val="3"/>
+        </w:numPr>
+        <w:spacing w:line="360" w:lineRule="auto"/>
+        <w:jc w:val="both"/>
+        <w:rPr>
+          <w:rFonts w:ascii="Arial" w:hAnsi="Arial" w:cs="Arial"/>
+          <w:sz w:val="24"/>
+          <w:szCs w:val="24"/>
+        </w:rPr>
+      </w:pPr>
+      <w:r>
+        <w:rPr>
+          <w:rFonts w:ascii="Arial" w:hAnsi="Arial" w:cs="Arial"/>
+          <w:sz w:val="24"/>
+          <w:szCs w:val="24"/>
+        </w:rPr>
+        <w:t>Arquitetura: nesta etapa será definida as funcionalidades do site e será esquematizado o banco de dados.</w:t>
+      </w:r>
+    </w:p>
+    <w:p>
+      <w:pPr>
+        <w:pStyle w:val="PargrafodaLista"/>
+        <w:numPr>
+          <w:ilvl w:val="0"/>
+          <w:numId w:val="3"/>
+        </w:numPr>
+        <w:spacing w:line="360" w:lineRule="auto"/>
+        <w:jc w:val="both"/>
+        <w:rPr>
+          <w:rFonts w:ascii="Arial" w:hAnsi="Arial" w:cs="Arial"/>
+          <w:sz w:val="24"/>
+          <w:szCs w:val="24"/>
+        </w:rPr>
+      </w:pPr>
+      <w:r>
+        <w:rPr>
+          <w:rFonts w:ascii="Arial" w:hAnsi="Arial" w:cs="Arial"/>
+          <w:sz w:val="24"/>
+          <w:szCs w:val="24"/>
+        </w:rPr>
+        <w:t xml:space="preserve">Design: nesta etapa será definido o design do site através de uma ferramenta chamada </w:t>
+      </w:r>
+      <w:proofErr w:type="spellStart"/>
+      <w:r>
+        <w:rPr>
+          <w:rFonts w:ascii="Arial" w:hAnsi="Arial" w:cs="Arial"/>
+          <w:sz w:val="24"/>
+          <w:szCs w:val="24"/>
+        </w:rPr>
+        <w:t>Balsamiq</w:t>
+      </w:r>
+      <w:proofErr w:type="spellEnd"/>
+      <w:r>
+        <w:rPr>
+          <w:rFonts w:ascii="Arial" w:hAnsi="Arial" w:cs="Arial"/>
+          <w:sz w:val="24"/>
+          <w:szCs w:val="24"/>
+        </w:rPr>
+        <w:t xml:space="preserve"> </w:t>
+      </w:r>
+      <w:proofErr w:type="spellStart"/>
+      <w:r>
+        <w:rPr>
+          <w:rFonts w:ascii="Arial" w:hAnsi="Arial" w:cs="Arial"/>
+          <w:sz w:val="24"/>
+          <w:szCs w:val="24"/>
+        </w:rPr>
+        <w:t>Mockups</w:t>
+      </w:r>
+      <w:proofErr w:type="spellEnd"/>
+      <w:r>
+        <w:rPr>
+          <w:rFonts w:ascii="Arial" w:hAnsi="Arial" w:cs="Arial"/>
+          <w:sz w:val="24"/>
+          <w:szCs w:val="24"/>
+        </w:rPr>
+        <w:t xml:space="preserve"> 3 que permite criar protótipos de telas com muita facilidade.</w:t>
+      </w:r>
+    </w:p>
+    <w:p>
+      <w:pPr>
+        <w:pStyle w:val="PargrafodaLista"/>
+        <w:numPr>
+          <w:ilvl w:val="0"/>
+          <w:numId w:val="3"/>
+        </w:numPr>
+        <w:spacing w:line="360" w:lineRule="auto"/>
+        <w:jc w:val="both"/>
+        <w:rPr>
+          <w:rFonts w:ascii="Arial" w:hAnsi="Arial" w:cs="Arial"/>
+          <w:sz w:val="24"/>
+          <w:szCs w:val="24"/>
+        </w:rPr>
+      </w:pPr>
+      <w:r>
+        <w:rPr>
+          <w:rFonts w:ascii="Arial" w:hAnsi="Arial" w:cs="Arial"/>
+          <w:sz w:val="24"/>
+          <w:szCs w:val="24"/>
+        </w:rPr>
+        <w:t>Implementação: nesta etapa será criado as páginas do site e estilizando-as, e o banco de dados por completo. E após a finalização, o site será hospedado com o nome de domínio “encontreumavan.com.br”.</w:t>
+      </w:r>
+    </w:p>
+    <w:p>
+      <w:pPr>
+        <w:spacing w:line="360" w:lineRule="auto"/>
+        <w:jc w:val="both"/>
+        <w:rPr>
+          <w:rFonts w:ascii="Arial" w:hAnsi="Arial" w:cs="Arial"/>
+          <w:sz w:val="24"/>
+          <w:szCs w:val="24"/>
+        </w:rPr>
+      </w:pPr>
+      <w:r>
+        <w:rPr>
+          <w:rFonts w:ascii="Arial" w:hAnsi="Arial" w:cs="Arial"/>
+          <w:sz w:val="24"/>
+          <w:szCs w:val="24"/>
+        </w:rPr>
+        <w:t xml:space="preserve">A partir do que disse </w:t>
+      </w:r>
+      <w:r>
+        <w:rPr>
+          <w:rFonts w:ascii="Arial" w:hAnsi="Arial" w:cs="Arial"/>
+          <w:noProof/>
+          <w:sz w:val="24"/>
+          <w:szCs w:val="24"/>
+        </w:rPr>
+        <w:t>Silveira &amp; Gerhardt</w:t>
+      </w:r>
+      <w:r>
+        <w:rPr>
+          <w:rFonts w:ascii="Arial" w:hAnsi="Arial" w:cs="Arial"/>
+          <w:sz w:val="24"/>
+          <w:szCs w:val="24"/>
+        </w:rPr>
+        <w:t xml:space="preserve"> </w:t>
+      </w:r>
+      <w:r>
+        <w:rPr>
+          <w:rFonts w:ascii="Arial" w:hAnsi="Arial" w:cs="Arial"/>
+          <w:noProof/>
+          <w:sz w:val="24"/>
+          <w:szCs w:val="24"/>
+        </w:rPr>
+        <w:t>(Silveira &amp; Gerhardt, 2009</w:t>
+      </w:r>
+      <w:r>
+        <w:rPr>
+          <w:rFonts w:ascii="Arial" w:hAnsi="Arial" w:cs="Arial"/>
+          <w:noProof/>
+          <w:sz w:val="24"/>
+          <w:szCs w:val="24"/>
+        </w:rPr>
+        <w:t>,</w:t>
+      </w:r>
+      <w:r>
+        <w:rPr>
+          <w:rFonts w:ascii="Arial" w:hAnsi="Arial" w:cs="Arial"/>
+          <w:noProof/>
+          <w:sz w:val="24"/>
+          <w:szCs w:val="24"/>
+        </w:rPr>
+        <w:t xml:space="preserve"> </w:t>
+      </w:r>
+      <w:r>
+        <w:rPr>
+          <w:rFonts w:ascii="Arial" w:hAnsi="Arial" w:cs="Arial"/>
+          <w:noProof/>
+          <w:sz w:val="24"/>
+          <w:szCs w:val="24"/>
+        </w:rPr>
+        <w:t xml:space="preserve">apud </w:t>
+      </w:r>
+      <w:r>
+        <w:rPr>
+          <w:rFonts w:ascii="Arial" w:hAnsi="Arial" w:cs="Arial"/>
+          <w:sz w:val="24"/>
+          <w:szCs w:val="24"/>
+        </w:rPr>
+        <w:t>GIL, 2002, p.17</w:t>
+      </w:r>
+      <w:r>
+        <w:rPr>
+          <w:rFonts w:ascii="Arial" w:hAnsi="Arial" w:cs="Arial"/>
+          <w:noProof/>
+          <w:sz w:val="24"/>
+          <w:szCs w:val="24"/>
+        </w:rPr>
+        <w:t>)</w:t>
+      </w:r>
+      <w:r>
+        <w:rPr>
+          <w:rFonts w:ascii="Arial" w:hAnsi="Arial" w:cs="Arial"/>
+          <w:sz w:val="24"/>
+          <w:szCs w:val="24"/>
+        </w:rPr>
+        <w:t xml:space="preserve">, foi decidido elaborar uma pesquisa de campo para entender melhor o problema da dificuldade de encontrar transporte escolar, que será distribuída aos alunos da escola. A pesquisa ajudará a entender se as outras pessoas também têm dificuldades para encontrar empresas de transporte escolar e informações relevantes para </w:t>
+      </w:r>
+      <w:r>
+        <w:rPr>
+          <w:rFonts w:ascii="Arial" w:hAnsi="Arial" w:cs="Arial"/>
+          <w:sz w:val="24"/>
+          <w:szCs w:val="24"/>
+        </w:rPr>
         <w:lastRenderedPageBreak/>
-        <w:t>Justificativa</w:t>
-      </w:r>
-      <w:bookmarkEnd w:id="4"/>
-    </w:p>
-    <w:p>
-      <w:pPr>
-        <w:spacing w:line="360" w:lineRule="auto"/>
-        <w:jc w:val="both"/>
-        <w:rPr>
-          <w:rFonts w:ascii="Arial" w:hAnsi="Arial" w:cs="Arial"/>
-          <w:sz w:val="24"/>
-          <w:szCs w:val="24"/>
-        </w:rPr>
-      </w:pPr>
-      <w:r>
-        <w:rPr>
-          <w:rFonts w:ascii="Arial" w:hAnsi="Arial" w:cs="Arial"/>
-          <w:sz w:val="24"/>
-          <w:szCs w:val="24"/>
-        </w:rPr>
-        <w:t>Além da própria dificuldade enfrentada pelos integrantes do grupo,</w:t>
-      </w:r>
-      <w:r>
-        <w:rPr>
-          <w:rFonts w:ascii="Arial" w:hAnsi="Arial" w:cs="Arial"/>
-          <w:sz w:val="24"/>
-          <w:szCs w:val="24"/>
-        </w:rPr>
-        <w:t xml:space="preserve"> nossa pesquisa de campo</w:t>
-      </w:r>
-      <w:r>
-        <w:rPr>
-          <w:rFonts w:ascii="Arial" w:hAnsi="Arial" w:cs="Arial"/>
-          <w:sz w:val="24"/>
-          <w:szCs w:val="24"/>
-        </w:rPr>
-        <w:t xml:space="preserve"> mostrou que</w:t>
-      </w:r>
-      <w:r>
-        <w:rPr>
-          <w:rFonts w:ascii="Arial" w:hAnsi="Arial" w:cs="Arial"/>
-          <w:sz w:val="24"/>
-          <w:szCs w:val="24"/>
-        </w:rPr>
-        <w:t xml:space="preserve"> os alunos</w:t>
-      </w:r>
-      <w:r>
-        <w:rPr>
-          <w:rFonts w:ascii="Arial" w:hAnsi="Arial" w:cs="Arial"/>
-          <w:sz w:val="24"/>
-          <w:szCs w:val="24"/>
-        </w:rPr>
-        <w:t xml:space="preserve"> que pretendem estudar em escolas fora da cidade, também pretendem contratar algum tipo de transporte escolar, como vans ou micro-ônibus, porém alegam que tem dificuldade para encontrar informações sobre as empresas que fazem este serviço e afirmam que uma ferramenta de busca para esta finalidade seria muito útil.</w:t>
-      </w:r>
-    </w:p>
-    <w:p>
-      <w:pPr>
-        <w:rPr>
-          <w:rFonts w:ascii="Arial" w:hAnsi="Arial" w:cs="Arial"/>
-          <w:sz w:val="24"/>
-          <w:szCs w:val="24"/>
-        </w:rPr>
-      </w:pPr>
-      <w:r>
-        <w:rPr>
-          <w:rFonts w:ascii="Arial" w:hAnsi="Arial" w:cs="Arial"/>
-          <w:sz w:val="24"/>
-          <w:szCs w:val="24"/>
-        </w:rPr>
-        <w:br w:type="page"/>
-      </w:r>
-    </w:p>
-    <w:p>
-      <w:pPr>
-        <w:pStyle w:val="Ttulo1"/>
+        <w:t>contratar o serviço. Caso o entrevistado tenha alguma dificuldade, será questionado a ele se seria interessante uma solução que agilizasse o processo e se ele usaria tal ferramenta. Com os dados em mãos, será possível tomar melhores decisões sobre as funcionalidades que a solução vai propor.</w:t>
+      </w:r>
+    </w:p>
+    <w:p>
+      <w:pPr>
+        <w:pStyle w:val="Ttulo2"/>
         <w:spacing w:line="360" w:lineRule="auto"/>
         <w:rPr>
           <w:rFonts w:ascii="Arial" w:hAnsi="Arial" w:cs="Arial"/>
           <w:b/>
           <w:sz w:val="28"/>
           <w:szCs w:val="28"/>
-        </w:rPr>
-      </w:pPr>
-      <w:bookmarkStart w:id="5" w:name="_Toc466578688"/>
+          <w:lang w:eastAsia="pt-BR"/>
+        </w:rPr>
+      </w:pPr>
+      <w:r>
+        <w:rPr>
+          <w:rFonts w:ascii="Arial" w:hAnsi="Arial" w:cs="Arial"/>
+          <w:b/>
+          <w:sz w:val="28"/>
+          <w:szCs w:val="24"/>
+        </w:rPr>
+        <w:t>Descrição dos capítulos</w:t>
+      </w:r>
       <w:r>
         <w:rPr>
           <w:rFonts w:ascii="Arial" w:hAnsi="Arial" w:cs="Arial"/>
           <w:b/>
           <w:sz w:val="28"/>
           <w:szCs w:val="28"/>
+          <w:lang w:eastAsia="pt-BR"/>
+        </w:rPr>
+        <w:br w:type="page"/>
+      </w:r>
+    </w:p>
+    <w:p>
+      <w:pPr>
+        <w:pStyle w:val="Ttulo1"/>
+        <w:spacing w:line="360" w:lineRule="auto"/>
+        <w:rPr>
+          <w:rFonts w:ascii="Arial" w:hAnsi="Arial" w:cs="Arial"/>
+          <w:b/>
+          <w:sz w:val="28"/>
+          <w:szCs w:val="28"/>
+        </w:rPr>
+      </w:pPr>
+      <w:bookmarkStart w:id="6" w:name="_Toc466578688"/>
+      <w:r>
+        <w:rPr>
+          <w:rFonts w:ascii="Arial" w:hAnsi="Arial" w:cs="Arial"/>
+          <w:b/>
+          <w:sz w:val="28"/>
+          <w:szCs w:val="28"/>
         </w:rPr>
         <w:lastRenderedPageBreak/>
         <w:t>REVISÃO BIBLIOGRÁFICA</w:t>
       </w:r>
-      <w:bookmarkEnd w:id="5"/>
+      <w:bookmarkEnd w:id="6"/>
     </w:p>
     <w:p>
       <w:pPr>
@@ -2874,7 +3389,7 @@
           <w:szCs w:val="28"/>
         </w:rPr>
       </w:pPr>
-      <w:bookmarkStart w:id="6" w:name="_Toc466578689"/>
+      <w:bookmarkStart w:id="7" w:name="_Toc466578689"/>
       <w:r>
         <w:rPr>
           <w:rFonts w:ascii="Arial" w:hAnsi="Arial" w:cs="Arial"/>
@@ -2884,7 +3399,7 @@
         </w:rPr>
         <w:t>A internet</w:t>
       </w:r>
-      <w:bookmarkEnd w:id="6"/>
+      <w:bookmarkEnd w:id="7"/>
     </w:p>
     <w:p>
       <w:pPr>
@@ -3525,6 +4040,7 @@
           <w:id w:val="1857768433"/>
           <w:citation/>
         </w:sdtPr>
+        <w:sdtEndPr/>
         <w:sdtContent>
           <w:r>
             <w:rPr>
@@ -3589,7 +4105,7 @@
           <w:szCs w:val="28"/>
         </w:rPr>
       </w:pPr>
-      <w:bookmarkStart w:id="7" w:name="_Toc466578690"/>
+      <w:bookmarkStart w:id="8" w:name="_Toc466578690"/>
       <w:r>
         <w:rPr>
           <w:rFonts w:ascii="Arial" w:hAnsi="Arial" w:cs="Arial"/>
@@ -3599,7 +4115,7 @@
         </w:rPr>
         <w:t>Marketing na Internet</w:t>
       </w:r>
-      <w:bookmarkEnd w:id="7"/>
+      <w:bookmarkEnd w:id="8"/>
     </w:p>
     <w:p>
       <w:pPr>
@@ -3687,6 +4203,7 @@
           <w:id w:val="555590193"/>
           <w:citation/>
         </w:sdtPr>
+        <w:sdtEndPr/>
         <w:sdtContent>
           <w:r>
             <w:rPr>
@@ -3952,6 +4469,7 @@
           <w:id w:val="1203837226"/>
           <w:citation/>
         </w:sdtPr>
+        <w:sdtEndPr/>
         <w:sdtContent>
           <w:r>
             <w:rPr>
@@ -4028,7 +4546,7 @@
           <w:szCs w:val="28"/>
         </w:rPr>
       </w:pPr>
-      <w:bookmarkStart w:id="8" w:name="_Toc466578691"/>
+      <w:bookmarkStart w:id="9" w:name="_Toc466578691"/>
       <w:r>
         <w:rPr>
           <w:rFonts w:ascii="Arial" w:hAnsi="Arial" w:cs="Arial"/>
@@ -4038,7 +4556,7 @@
         </w:rPr>
         <w:t>O aumento do número estudantes do ensino técnico e superior</w:t>
       </w:r>
-      <w:bookmarkEnd w:id="8"/>
+      <w:bookmarkEnd w:id="9"/>
     </w:p>
     <w:p>
       <w:pPr>
@@ -4112,6 +4630,7 @@
           <w:id w:val="-1648663284"/>
           <w:citation/>
         </w:sdtPr>
+        <w:sdtEndPr/>
         <w:sdtContent>
           <w:r>
             <w:rPr>
@@ -4193,6 +4712,7 @@
           <w:id w:val="279617237"/>
           <w:citation/>
         </w:sdtPr>
+        <w:sdtEndPr/>
         <w:sdtContent>
           <w:r>
             <w:rPr>
@@ -4274,6 +4794,7 @@
           <w:id w:val="-240800843"/>
           <w:citation/>
         </w:sdtPr>
+        <w:sdtEndPr/>
         <w:sdtContent>
           <w:r>
             <w:rPr>
@@ -4338,7 +4859,7 @@
           <w:szCs w:val="28"/>
         </w:rPr>
       </w:pPr>
-      <w:bookmarkStart w:id="9" w:name="_Toc466578692"/>
+      <w:bookmarkStart w:id="10" w:name="_Toc466578692"/>
       <w:r>
         <w:rPr>
           <w:rFonts w:ascii="Arial" w:hAnsi="Arial" w:cs="Arial"/>
@@ -4348,7 +4869,7 @@
         </w:rPr>
         <w:t>O mercado de transporte escolar</w:t>
       </w:r>
-      <w:bookmarkEnd w:id="9"/>
+      <w:bookmarkEnd w:id="10"/>
     </w:p>
     <w:p>
       <w:pPr>
@@ -4454,6 +4975,7 @@
           <w:id w:val="-1937889009"/>
           <w:citation/>
         </w:sdtPr>
+        <w:sdtEndPr/>
         <w:sdtContent>
           <w:r>
             <w:rPr>
@@ -4518,7 +5040,7 @@
           <w:szCs w:val="24"/>
         </w:rPr>
       </w:pPr>
-      <w:bookmarkStart w:id="10" w:name="_Toc466578693"/>
+      <w:bookmarkStart w:id="11" w:name="_Toc466578693"/>
       <w:r>
         <w:rPr>
           <w:rFonts w:ascii="Arial" w:hAnsi="Arial" w:cs="Arial"/>
@@ -4528,7 +5050,7 @@
         </w:rPr>
         <w:t>A busca de transporte escolar na internet</w:t>
       </w:r>
-      <w:bookmarkEnd w:id="10"/>
+      <w:bookmarkEnd w:id="11"/>
     </w:p>
     <w:p>
       <w:pPr>
@@ -4574,6 +5096,7 @@
           <w:id w:val="-1755273885"/>
           <w:citation/>
         </w:sdtPr>
+        <w:sdtEndPr/>
         <w:sdtContent>
           <w:r>
             <w:rPr>
@@ -4779,7 +5302,7 @@
           <w:szCs w:val="24"/>
         </w:rPr>
       </w:pPr>
-      <w:bookmarkStart w:id="11" w:name="_Toc466578694"/>
+      <w:bookmarkStart w:id="12" w:name="_Toc466578694"/>
       <w:r>
         <w:rPr>
           <w:rFonts w:ascii="Arial" w:hAnsi="Arial" w:cs="Arial"/>
@@ -4790,7 +5313,7 @@
         <w:lastRenderedPageBreak/>
         <w:t>Soluções já existentes no mercado</w:t>
       </w:r>
-      <w:bookmarkEnd w:id="11"/>
+      <w:bookmarkEnd w:id="12"/>
     </w:p>
     <w:p>
       <w:pPr>
@@ -4820,6 +5343,7 @@
           <w:id w:val="1913424353"/>
           <w:citation/>
         </w:sdtPr>
+        <w:sdtEndPr/>
         <w:sdtContent>
           <w:r>
             <w:rPr>
@@ -5006,712 +5530,23 @@
     </w:p>
     <w:p>
       <w:pPr>
-        <w:pStyle w:val="Ttulo1"/>
-        <w:spacing w:line="360" w:lineRule="auto"/>
-        <w:rPr>
-          <w:rFonts w:ascii="Arial" w:hAnsi="Arial" w:cs="Arial"/>
-          <w:b/>
-          <w:sz w:val="28"/>
-          <w:szCs w:val="28"/>
-        </w:rPr>
-      </w:pPr>
-      <w:bookmarkStart w:id="12" w:name="_Toc466578695"/>
-      <w:r>
-        <w:rPr>
-          <w:rFonts w:ascii="Arial" w:hAnsi="Arial" w:cs="Arial"/>
-          <w:b/>
-          <w:sz w:val="28"/>
-          <w:szCs w:val="28"/>
+        <w:spacing w:line="360" w:lineRule="auto"/>
+        <w:jc w:val="both"/>
+        <w:rPr>
+          <w:rFonts w:ascii="Arial" w:hAnsi="Arial" w:cs="Arial"/>
+          <w:b/>
+          <w:sz w:val="24"/>
+          <w:szCs w:val="24"/>
+        </w:rPr>
+      </w:pPr>
+      <w:r>
+        <w:rPr>
+          <w:rFonts w:ascii="Arial" w:hAnsi="Arial" w:cs="Arial"/>
+          <w:b/>
+          <w:sz w:val="24"/>
+          <w:szCs w:val="24"/>
         </w:rPr>
         <w:lastRenderedPageBreak/>
-        <w:t>METODOLOGIA</w:t>
-      </w:r>
-      <w:bookmarkEnd w:id="12"/>
-    </w:p>
-    <w:p>
-      <w:pPr>
-        <w:spacing w:line="360" w:lineRule="auto"/>
-        <w:jc w:val="both"/>
-        <w:rPr>
-          <w:rFonts w:ascii="Arial" w:hAnsi="Arial" w:cs="Arial"/>
-          <w:sz w:val="24"/>
-          <w:szCs w:val="24"/>
-        </w:rPr>
-      </w:pPr>
-      <w:r>
-        <w:rPr>
-          <w:rFonts w:ascii="Arial" w:hAnsi="Arial" w:cs="Arial"/>
-          <w:sz w:val="24"/>
-          <w:szCs w:val="24"/>
-        </w:rPr>
-        <w:t>Metodologia, resumidamente, é o estudo dos processos para se desenvolver um estudo, uma pesquisa ou para se fazer ciência</w:t>
-      </w:r>
-      <w:r>
-        <w:rPr>
-          <w:rFonts w:ascii="Arial" w:hAnsi="Arial" w:cs="Arial"/>
-          <w:sz w:val="24"/>
-          <w:szCs w:val="24"/>
-        </w:rPr>
-        <w:t xml:space="preserve"> </w:t>
-      </w:r>
-      <w:r>
-        <w:rPr>
-          <w:rFonts w:ascii="Arial" w:hAnsi="Arial" w:cs="Arial"/>
-          <w:noProof/>
-          <w:sz w:val="24"/>
-          <w:szCs w:val="24"/>
-        </w:rPr>
-        <w:t>(Silveira &amp; Gerhardt, 2009</w:t>
-      </w:r>
-      <w:r>
-        <w:rPr>
-          <w:rFonts w:ascii="Arial" w:hAnsi="Arial" w:cs="Arial"/>
-          <w:noProof/>
-          <w:sz w:val="24"/>
-          <w:szCs w:val="24"/>
-        </w:rPr>
-        <w:t xml:space="preserve"> apud FONSECA, 2002</w:t>
-      </w:r>
-      <w:r>
-        <w:rPr>
-          <w:rFonts w:ascii="Arial" w:hAnsi="Arial" w:cs="Arial"/>
-          <w:noProof/>
-          <w:sz w:val="24"/>
-          <w:szCs w:val="24"/>
-        </w:rPr>
-        <w:t>)</w:t>
-      </w:r>
-      <w:r>
-        <w:rPr>
-          <w:rFonts w:ascii="Arial" w:hAnsi="Arial" w:cs="Arial"/>
-          <w:sz w:val="24"/>
-          <w:szCs w:val="24"/>
-        </w:rPr>
-        <w:t xml:space="preserve">. </w:t>
-      </w:r>
-      <w:r>
-        <w:rPr>
-          <w:rFonts w:ascii="Arial" w:hAnsi="Arial" w:cs="Arial"/>
-          <w:sz w:val="24"/>
-          <w:szCs w:val="24"/>
-        </w:rPr>
-        <w:t xml:space="preserve">Já pesquisa é o “procedimento racional e sistemático que tem como objetivo proporcionar respostas aos problemas que são propostos” </w:t>
-      </w:r>
-      <w:r>
-        <w:rPr>
-          <w:rFonts w:ascii="Arial" w:hAnsi="Arial" w:cs="Arial"/>
-          <w:noProof/>
-          <w:sz w:val="24"/>
-          <w:szCs w:val="24"/>
-        </w:rPr>
-        <w:t xml:space="preserve">(Silveira &amp; Gerhardt, 2009 apud </w:t>
-      </w:r>
-      <w:r>
-        <w:rPr>
-          <w:rFonts w:ascii="Arial" w:hAnsi="Arial" w:cs="Arial"/>
-          <w:sz w:val="24"/>
-          <w:szCs w:val="24"/>
-        </w:rPr>
-        <w:t>GIL</w:t>
-      </w:r>
-      <w:r>
-        <w:rPr>
-          <w:rFonts w:ascii="Arial" w:hAnsi="Arial" w:cs="Arial"/>
-          <w:sz w:val="24"/>
-          <w:szCs w:val="24"/>
-        </w:rPr>
-        <w:t>, 2002</w:t>
-      </w:r>
-      <w:r>
-        <w:rPr>
-          <w:rFonts w:ascii="Arial" w:hAnsi="Arial" w:cs="Arial"/>
-          <w:sz w:val="24"/>
-          <w:szCs w:val="24"/>
-        </w:rPr>
-        <w:t xml:space="preserve">, </w:t>
-      </w:r>
-      <w:r>
-        <w:rPr>
-          <w:rFonts w:ascii="Arial" w:hAnsi="Arial" w:cs="Arial"/>
-          <w:sz w:val="24"/>
-          <w:szCs w:val="24"/>
-        </w:rPr>
-        <w:t>p.17).</w:t>
-      </w:r>
-    </w:p>
-    <w:p>
-      <w:pPr>
-        <w:spacing w:line="360" w:lineRule="auto"/>
-        <w:jc w:val="both"/>
-        <w:rPr>
-          <w:rFonts w:ascii="Arial" w:hAnsi="Arial" w:cs="Arial"/>
-          <w:sz w:val="24"/>
-          <w:szCs w:val="24"/>
-        </w:rPr>
-      </w:pPr>
-      <w:r>
-        <w:rPr>
-          <w:rFonts w:ascii="Arial" w:hAnsi="Arial" w:cs="Arial"/>
-          <w:sz w:val="24"/>
-          <w:szCs w:val="24"/>
-        </w:rPr>
-        <w:t>A metodologia usada para o desenvolvimento desse projeto será a DADI (Definição, Arquitetura, Design e Implementação), que é uma metodologia usada par</w:t>
-      </w:r>
-      <w:r>
-        <w:rPr>
-          <w:rFonts w:ascii="Arial" w:hAnsi="Arial" w:cs="Arial"/>
-          <w:sz w:val="24"/>
-          <w:szCs w:val="24"/>
-        </w:rPr>
-        <w:t xml:space="preserve">a o desenvolvimento de websites, sendo que, não necessariamente, deve-se segui-la à risca e que cada projeto a usa de acordo com suas necessidades </w:t>
-      </w:r>
-      <w:sdt>
-        <w:sdtPr>
-          <w:rPr>
-            <w:rFonts w:ascii="Arial" w:hAnsi="Arial" w:cs="Arial"/>
-            <w:sz w:val="24"/>
-            <w:szCs w:val="24"/>
-          </w:rPr>
-          <w:id w:val="-802848296"/>
-          <w:citation/>
-        </w:sdtPr>
-        <w:sdtContent>
-          <w:r>
-            <w:rPr>
-              <w:rFonts w:ascii="Arial" w:hAnsi="Arial" w:cs="Arial"/>
-              <w:sz w:val="24"/>
-              <w:szCs w:val="24"/>
-            </w:rPr>
-            <w:fldChar w:fldCharType="begin"/>
-          </w:r>
-          <w:r>
-            <w:rPr>
-              <w:rFonts w:ascii="Arial" w:hAnsi="Arial" w:cs="Arial"/>
-              <w:sz w:val="24"/>
-              <w:szCs w:val="24"/>
-            </w:rPr>
-            <w:instrText xml:space="preserve"> CITATION Lui \l 1046 </w:instrText>
-          </w:r>
-          <w:r>
-            <w:rPr>
-              <w:rFonts w:ascii="Arial" w:hAnsi="Arial" w:cs="Arial"/>
-              <w:sz w:val="24"/>
-              <w:szCs w:val="24"/>
-            </w:rPr>
-            <w:fldChar w:fldCharType="separate"/>
-          </w:r>
-          <w:r>
-            <w:rPr>
-              <w:rFonts w:ascii="Arial" w:hAnsi="Arial" w:cs="Arial"/>
-              <w:noProof/>
-              <w:sz w:val="24"/>
-              <w:szCs w:val="24"/>
-            </w:rPr>
-            <w:t>(Vicentini &amp; Mileck)</w:t>
-          </w:r>
-          <w:r>
-            <w:rPr>
-              <w:rFonts w:ascii="Arial" w:hAnsi="Arial" w:cs="Arial"/>
-              <w:sz w:val="24"/>
-              <w:szCs w:val="24"/>
-            </w:rPr>
-            <w:fldChar w:fldCharType="end"/>
-          </w:r>
-        </w:sdtContent>
-      </w:sdt>
-      <w:r>
-        <w:rPr>
-          <w:rFonts w:ascii="Arial" w:hAnsi="Arial" w:cs="Arial"/>
-          <w:sz w:val="24"/>
-          <w:szCs w:val="24"/>
-        </w:rPr>
-        <w:t>.</w:t>
-      </w:r>
-    </w:p>
-    <w:p>
-      <w:pPr>
-        <w:pStyle w:val="PargrafodaLista"/>
-        <w:numPr>
-          <w:ilvl w:val="0"/>
-          <w:numId w:val="3"/>
-        </w:numPr>
-        <w:spacing w:line="360" w:lineRule="auto"/>
-        <w:jc w:val="both"/>
-        <w:rPr>
-          <w:rFonts w:ascii="Arial" w:hAnsi="Arial" w:cs="Arial"/>
-          <w:sz w:val="24"/>
-          <w:szCs w:val="24"/>
-        </w:rPr>
-      </w:pPr>
-      <w:r>
-        <w:rPr>
-          <w:rFonts w:ascii="Arial" w:hAnsi="Arial" w:cs="Arial"/>
-          <w:sz w:val="24"/>
-          <w:szCs w:val="24"/>
-        </w:rPr>
-        <w:t>Definição: nesta parte</w:t>
-      </w:r>
-      <w:r>
-        <w:rPr>
-          <w:rFonts w:ascii="Arial" w:hAnsi="Arial" w:cs="Arial"/>
-          <w:sz w:val="24"/>
-          <w:szCs w:val="24"/>
-        </w:rPr>
-        <w:t xml:space="preserve"> será exposto o problema para se discutir como o projeto será desenvolvido</w:t>
-      </w:r>
-      <w:r>
-        <w:rPr>
-          <w:rFonts w:ascii="Arial" w:hAnsi="Arial" w:cs="Arial"/>
-          <w:sz w:val="24"/>
-          <w:szCs w:val="24"/>
-        </w:rPr>
-        <w:t>.</w:t>
-      </w:r>
-    </w:p>
-    <w:p>
-      <w:pPr>
-        <w:pStyle w:val="PargrafodaLista"/>
-        <w:numPr>
-          <w:ilvl w:val="0"/>
-          <w:numId w:val="3"/>
-        </w:numPr>
-        <w:spacing w:line="360" w:lineRule="auto"/>
-        <w:jc w:val="both"/>
-        <w:rPr>
-          <w:rFonts w:ascii="Arial" w:hAnsi="Arial" w:cs="Arial"/>
-          <w:sz w:val="24"/>
-          <w:szCs w:val="24"/>
-        </w:rPr>
-      </w:pPr>
-      <w:r>
-        <w:rPr>
-          <w:rFonts w:ascii="Arial" w:hAnsi="Arial" w:cs="Arial"/>
-          <w:sz w:val="24"/>
-          <w:szCs w:val="24"/>
-        </w:rPr>
-        <w:t xml:space="preserve">Arquitetura: nesta etapa será definida </w:t>
-      </w:r>
-      <w:r>
-        <w:rPr>
-          <w:rFonts w:ascii="Arial" w:hAnsi="Arial" w:cs="Arial"/>
-          <w:sz w:val="24"/>
-          <w:szCs w:val="24"/>
-        </w:rPr>
-        <w:t>as funcionalidades do site</w:t>
-      </w:r>
-      <w:r>
-        <w:rPr>
-          <w:rFonts w:ascii="Arial" w:hAnsi="Arial" w:cs="Arial"/>
-          <w:sz w:val="24"/>
-          <w:szCs w:val="24"/>
-        </w:rPr>
-        <w:t xml:space="preserve"> e será esquematizado o banco de dados.</w:t>
-      </w:r>
-    </w:p>
-    <w:p>
-      <w:pPr>
-        <w:pStyle w:val="PargrafodaLista"/>
-        <w:numPr>
-          <w:ilvl w:val="0"/>
-          <w:numId w:val="3"/>
-        </w:numPr>
-        <w:spacing w:line="360" w:lineRule="auto"/>
-        <w:jc w:val="both"/>
-        <w:rPr>
-          <w:rFonts w:ascii="Arial" w:hAnsi="Arial" w:cs="Arial"/>
-          <w:sz w:val="24"/>
-          <w:szCs w:val="24"/>
-        </w:rPr>
-      </w:pPr>
-      <w:r>
-        <w:rPr>
-          <w:rFonts w:ascii="Arial" w:hAnsi="Arial" w:cs="Arial"/>
-          <w:sz w:val="24"/>
-          <w:szCs w:val="24"/>
-        </w:rPr>
-        <w:t xml:space="preserve">Design: nesta etapa será definido o design do site através de uma ferramenta chamada </w:t>
-      </w:r>
-      <w:proofErr w:type="spellStart"/>
-      <w:r>
-        <w:rPr>
-          <w:rFonts w:ascii="Arial" w:hAnsi="Arial" w:cs="Arial"/>
-          <w:sz w:val="24"/>
-          <w:szCs w:val="24"/>
-        </w:rPr>
-        <w:t>Balsamiq</w:t>
-      </w:r>
-      <w:proofErr w:type="spellEnd"/>
-      <w:r>
-        <w:rPr>
-          <w:rFonts w:ascii="Arial" w:hAnsi="Arial" w:cs="Arial"/>
-          <w:sz w:val="24"/>
-          <w:szCs w:val="24"/>
-        </w:rPr>
-        <w:t xml:space="preserve"> </w:t>
-      </w:r>
-      <w:proofErr w:type="spellStart"/>
-      <w:r>
-        <w:rPr>
-          <w:rFonts w:ascii="Arial" w:hAnsi="Arial" w:cs="Arial"/>
-          <w:sz w:val="24"/>
-          <w:szCs w:val="24"/>
-        </w:rPr>
-        <w:t>Mockups</w:t>
-      </w:r>
-      <w:proofErr w:type="spellEnd"/>
-      <w:r>
-        <w:rPr>
-          <w:rFonts w:ascii="Arial" w:hAnsi="Arial" w:cs="Arial"/>
-          <w:sz w:val="24"/>
-          <w:szCs w:val="24"/>
-        </w:rPr>
-        <w:t xml:space="preserve"> 3 que permite criar protótipos de telas com muita facilidade.</w:t>
-      </w:r>
-    </w:p>
-    <w:p>
-      <w:pPr>
-        <w:pStyle w:val="PargrafodaLista"/>
-        <w:numPr>
-          <w:ilvl w:val="0"/>
-          <w:numId w:val="3"/>
-        </w:numPr>
-        <w:spacing w:line="360" w:lineRule="auto"/>
-        <w:jc w:val="both"/>
-        <w:rPr>
-          <w:rFonts w:ascii="Arial" w:hAnsi="Arial" w:cs="Arial"/>
-          <w:sz w:val="24"/>
-          <w:szCs w:val="24"/>
-        </w:rPr>
-      </w:pPr>
-      <w:r>
-        <w:rPr>
-          <w:rFonts w:ascii="Arial" w:hAnsi="Arial" w:cs="Arial"/>
-          <w:sz w:val="24"/>
-          <w:szCs w:val="24"/>
-        </w:rPr>
-        <w:t>Implementação: nesta etapa será criado as páginas do site e estilizando-as</w:t>
-      </w:r>
-      <w:r>
-        <w:rPr>
-          <w:rFonts w:ascii="Arial" w:hAnsi="Arial" w:cs="Arial"/>
-          <w:sz w:val="24"/>
-          <w:szCs w:val="24"/>
-        </w:rPr>
-        <w:t>, e o banco de dados por completo</w:t>
-      </w:r>
-      <w:r>
-        <w:rPr>
-          <w:rFonts w:ascii="Arial" w:hAnsi="Arial" w:cs="Arial"/>
-          <w:sz w:val="24"/>
-          <w:szCs w:val="24"/>
-        </w:rPr>
-        <w:t>. E após a finalização</w:t>
-      </w:r>
-      <w:r>
-        <w:rPr>
-          <w:rFonts w:ascii="Arial" w:hAnsi="Arial" w:cs="Arial"/>
-          <w:sz w:val="24"/>
-          <w:szCs w:val="24"/>
-        </w:rPr>
-        <w:t>,</w:t>
-      </w:r>
-      <w:r>
-        <w:rPr>
-          <w:rFonts w:ascii="Arial" w:hAnsi="Arial" w:cs="Arial"/>
-          <w:sz w:val="24"/>
-          <w:szCs w:val="24"/>
-        </w:rPr>
-        <w:t xml:space="preserve"> o site </w:t>
-      </w:r>
-      <w:r>
-        <w:rPr>
-          <w:rFonts w:ascii="Arial" w:hAnsi="Arial" w:cs="Arial"/>
-          <w:sz w:val="24"/>
-          <w:szCs w:val="24"/>
-        </w:rPr>
-        <w:t>será hospedado com</w:t>
-      </w:r>
-      <w:r>
-        <w:rPr>
-          <w:rFonts w:ascii="Arial" w:hAnsi="Arial" w:cs="Arial"/>
-          <w:sz w:val="24"/>
-          <w:szCs w:val="24"/>
-        </w:rPr>
-        <w:t xml:space="preserve"> o nome de domínio “encontreumavan.com.br”.</w:t>
-      </w:r>
-    </w:p>
-    <w:p>
-      <w:pPr>
-        <w:spacing w:line="360" w:lineRule="auto"/>
-        <w:jc w:val="both"/>
-        <w:rPr>
-          <w:rFonts w:ascii="Arial" w:hAnsi="Arial" w:cs="Arial"/>
-          <w:b/>
-          <w:sz w:val="24"/>
-          <w:szCs w:val="24"/>
-        </w:rPr>
-      </w:pPr>
-      <w:r>
-        <w:rPr>
-          <w:rFonts w:ascii="Arial" w:hAnsi="Arial" w:cs="Arial"/>
-          <w:sz w:val="24"/>
-          <w:szCs w:val="24"/>
-        </w:rPr>
-        <w:t xml:space="preserve">A partir do que disse </w:t>
-      </w:r>
-      <w:r>
-        <w:rPr>
-          <w:rFonts w:ascii="Arial" w:hAnsi="Arial" w:cs="Arial"/>
-          <w:noProof/>
-          <w:sz w:val="24"/>
-          <w:szCs w:val="24"/>
-        </w:rPr>
-        <w:t>Silveira &amp; Gerhardt</w:t>
-      </w:r>
-      <w:r>
-        <w:rPr>
-          <w:rFonts w:ascii="Arial" w:hAnsi="Arial" w:cs="Arial"/>
-          <w:sz w:val="24"/>
-          <w:szCs w:val="24"/>
-        </w:rPr>
-        <w:t xml:space="preserve"> </w:t>
-      </w:r>
-      <w:r>
-        <w:rPr>
-          <w:rFonts w:ascii="Arial" w:hAnsi="Arial" w:cs="Arial"/>
-          <w:noProof/>
-          <w:sz w:val="24"/>
-          <w:szCs w:val="24"/>
-        </w:rPr>
-        <w:t>(Silveira &amp; Gerhardt, 2009</w:t>
-      </w:r>
-      <w:r>
-        <w:rPr>
-          <w:rFonts w:ascii="Arial" w:hAnsi="Arial" w:cs="Arial"/>
-          <w:noProof/>
-          <w:sz w:val="24"/>
-          <w:szCs w:val="24"/>
-        </w:rPr>
-        <w:t>,</w:t>
-      </w:r>
-      <w:r>
-        <w:rPr>
-          <w:rFonts w:ascii="Arial" w:hAnsi="Arial" w:cs="Arial"/>
-          <w:noProof/>
-          <w:sz w:val="24"/>
-          <w:szCs w:val="24"/>
-        </w:rPr>
-        <w:t xml:space="preserve"> </w:t>
-      </w:r>
-      <w:r>
-        <w:rPr>
-          <w:rFonts w:ascii="Arial" w:hAnsi="Arial" w:cs="Arial"/>
-          <w:noProof/>
-          <w:sz w:val="24"/>
-          <w:szCs w:val="24"/>
-        </w:rPr>
-        <w:t xml:space="preserve">apud </w:t>
-      </w:r>
-      <w:r>
-        <w:rPr>
-          <w:rFonts w:ascii="Arial" w:hAnsi="Arial" w:cs="Arial"/>
-          <w:sz w:val="24"/>
-          <w:szCs w:val="24"/>
-        </w:rPr>
-        <w:t>GIL, 2002, p.17</w:t>
-      </w:r>
-      <w:r>
-        <w:rPr>
-          <w:rFonts w:ascii="Arial" w:hAnsi="Arial" w:cs="Arial"/>
-          <w:noProof/>
-          <w:sz w:val="24"/>
-          <w:szCs w:val="24"/>
-        </w:rPr>
-        <w:t>)</w:t>
-      </w:r>
-      <w:r>
-        <w:rPr>
-          <w:rFonts w:ascii="Arial" w:hAnsi="Arial" w:cs="Arial"/>
-          <w:sz w:val="24"/>
-          <w:szCs w:val="24"/>
-        </w:rPr>
-        <w:t>, foi decidido</w:t>
-      </w:r>
-      <w:r>
-        <w:rPr>
-          <w:rFonts w:ascii="Arial" w:hAnsi="Arial" w:cs="Arial"/>
-          <w:sz w:val="24"/>
-          <w:szCs w:val="24"/>
-        </w:rPr>
-        <w:t xml:space="preserve"> elaborar uma pesquisa de campo p</w:t>
-      </w:r>
-      <w:r>
-        <w:rPr>
-          <w:rFonts w:ascii="Arial" w:hAnsi="Arial" w:cs="Arial"/>
-          <w:sz w:val="24"/>
-          <w:szCs w:val="24"/>
-        </w:rPr>
-        <w:t>ara entender melhor o problema</w:t>
-      </w:r>
-      <w:r>
-        <w:rPr>
-          <w:rFonts w:ascii="Arial" w:hAnsi="Arial" w:cs="Arial"/>
-          <w:sz w:val="24"/>
-          <w:szCs w:val="24"/>
-        </w:rPr>
-        <w:t xml:space="preserve"> da dificuldade de encontrar transporte escolar,</w:t>
-      </w:r>
-      <w:r>
-        <w:rPr>
-          <w:rFonts w:ascii="Arial" w:hAnsi="Arial" w:cs="Arial"/>
-          <w:sz w:val="24"/>
-          <w:szCs w:val="24"/>
-        </w:rPr>
-        <w:t xml:space="preserve"> </w:t>
-      </w:r>
-      <w:r>
-        <w:rPr>
-          <w:rFonts w:ascii="Arial" w:hAnsi="Arial" w:cs="Arial"/>
-          <w:sz w:val="24"/>
-          <w:szCs w:val="24"/>
-        </w:rPr>
-        <w:t>que será distribuída</w:t>
-      </w:r>
-      <w:r>
-        <w:rPr>
-          <w:rFonts w:ascii="Arial" w:hAnsi="Arial" w:cs="Arial"/>
-          <w:sz w:val="24"/>
-          <w:szCs w:val="24"/>
-        </w:rPr>
-        <w:t xml:space="preserve"> </w:t>
-      </w:r>
-      <w:r>
-        <w:rPr>
-          <w:rFonts w:ascii="Arial" w:hAnsi="Arial" w:cs="Arial"/>
-          <w:sz w:val="24"/>
-          <w:szCs w:val="24"/>
-        </w:rPr>
-        <w:t>a</w:t>
-      </w:r>
-      <w:r>
-        <w:rPr>
-          <w:rFonts w:ascii="Arial" w:hAnsi="Arial" w:cs="Arial"/>
-          <w:sz w:val="24"/>
-          <w:szCs w:val="24"/>
-        </w:rPr>
-        <w:t xml:space="preserve">os alunos da escola. A pesquisa </w:t>
-      </w:r>
-      <w:r>
-        <w:rPr>
-          <w:rFonts w:ascii="Arial" w:hAnsi="Arial" w:cs="Arial"/>
-          <w:sz w:val="24"/>
-          <w:szCs w:val="24"/>
-        </w:rPr>
-        <w:t>ajudará a</w:t>
-      </w:r>
-      <w:r>
-        <w:rPr>
-          <w:rFonts w:ascii="Arial" w:hAnsi="Arial" w:cs="Arial"/>
-          <w:sz w:val="24"/>
-          <w:szCs w:val="24"/>
-        </w:rPr>
-        <w:t xml:space="preserve"> entender se </w:t>
-      </w:r>
-      <w:r>
-        <w:rPr>
-          <w:rFonts w:ascii="Arial" w:hAnsi="Arial" w:cs="Arial"/>
-          <w:sz w:val="24"/>
-          <w:szCs w:val="24"/>
-        </w:rPr>
-        <w:t>as outras pessoas também têm</w:t>
-      </w:r>
-      <w:r>
-        <w:rPr>
-          <w:rFonts w:ascii="Arial" w:hAnsi="Arial" w:cs="Arial"/>
-          <w:sz w:val="24"/>
-          <w:szCs w:val="24"/>
-        </w:rPr>
-        <w:t xml:space="preserve"> dificuldades para encontrar empresas de transporte escolar e informações relevantes para contratar o serviço. Caso o entrevistado </w:t>
-      </w:r>
-      <w:r>
-        <w:rPr>
-          <w:rFonts w:ascii="Arial" w:hAnsi="Arial" w:cs="Arial"/>
-          <w:sz w:val="24"/>
-          <w:szCs w:val="24"/>
-        </w:rPr>
-        <w:t>tenha</w:t>
-      </w:r>
-      <w:r>
-        <w:rPr>
-          <w:rFonts w:ascii="Arial" w:hAnsi="Arial" w:cs="Arial"/>
-          <w:sz w:val="24"/>
-          <w:szCs w:val="24"/>
-        </w:rPr>
-        <w:t xml:space="preserve"> alguma dificuldade, </w:t>
-      </w:r>
-      <w:r>
-        <w:rPr>
-          <w:rFonts w:ascii="Arial" w:hAnsi="Arial" w:cs="Arial"/>
-          <w:sz w:val="24"/>
-          <w:szCs w:val="24"/>
-        </w:rPr>
-        <w:t>será</w:t>
-      </w:r>
-      <w:r>
-        <w:rPr>
-          <w:rFonts w:ascii="Arial" w:hAnsi="Arial" w:cs="Arial"/>
-          <w:sz w:val="24"/>
-          <w:szCs w:val="24"/>
-        </w:rPr>
-        <w:t xml:space="preserve"> questionado a ele se </w:t>
-      </w:r>
-      <w:r>
-        <w:rPr>
-          <w:rFonts w:ascii="Arial" w:hAnsi="Arial" w:cs="Arial"/>
-          <w:sz w:val="24"/>
-          <w:szCs w:val="24"/>
-        </w:rPr>
-        <w:t>s</w:t>
-      </w:r>
-      <w:r>
-        <w:rPr>
-          <w:rFonts w:ascii="Arial" w:hAnsi="Arial" w:cs="Arial"/>
-          <w:sz w:val="24"/>
-          <w:szCs w:val="24"/>
-        </w:rPr>
-        <w:t>eria interessante</w:t>
-      </w:r>
-      <w:r>
-        <w:rPr>
-          <w:rFonts w:ascii="Arial" w:hAnsi="Arial" w:cs="Arial"/>
-          <w:sz w:val="24"/>
-          <w:szCs w:val="24"/>
-        </w:rPr>
-        <w:t xml:space="preserve"> </w:t>
-      </w:r>
-      <w:r>
-        <w:rPr>
-          <w:rFonts w:ascii="Arial" w:hAnsi="Arial" w:cs="Arial"/>
-          <w:sz w:val="24"/>
-          <w:szCs w:val="24"/>
-        </w:rPr>
-        <w:t>uma solução que agilizasse o processo e se ele usaria tal ferramenta.</w:t>
-      </w:r>
-      <w:r>
-        <w:rPr>
-          <w:rFonts w:ascii="Arial" w:hAnsi="Arial" w:cs="Arial"/>
-          <w:sz w:val="24"/>
-          <w:szCs w:val="24"/>
-        </w:rPr>
-        <w:t xml:space="preserve"> Com os dados em mãos, será possível tomar melhores decisões sobre as funcionalidades que a solução vai propor.</w:t>
-      </w:r>
-      <w:r>
-        <w:rPr>
-          <w:rFonts w:ascii="Arial" w:hAnsi="Arial" w:cs="Arial"/>
-          <w:b/>
-          <w:sz w:val="24"/>
-          <w:szCs w:val="24"/>
-        </w:rPr>
         <w:br w:type="page"/>
       </w:r>
     </w:p>
@@ -5801,6 +5636,7 @@
           <w:id w:val="1931928579"/>
           <w:citation/>
         </w:sdtPr>
+        <w:sdtEndPr/>
         <w:sdtContent>
           <w:r>
             <w:rPr>
@@ -6825,6 +6661,7 @@
           <w:id w:val="-161245204"/>
           <w:citation/>
         </w:sdtPr>
+        <w:sdtEndPr/>
         <w:sdtContent>
           <w:r>
             <w:rPr>
@@ -6980,7 +6817,78 @@
           <w:sz w:val="24"/>
           <w:szCs w:val="24"/>
         </w:rPr>
-        <w:t>a página será e pensar em mudanças e melhorias e ver como é a lógica dela, porque ela ainda não existe de fato.</w:t>
+        <w:t>a página será e pensar em mudanças e melhorias e ver como é a lógica dela, porque ela ainda não existe de fato</w:t>
+      </w:r>
+      <w:sdt>
+        <w:sdtPr>
+          <w:rPr>
+            <w:rFonts w:ascii="Arial" w:hAnsi="Arial" w:cs="Arial"/>
+            <w:sz w:val="24"/>
+            <w:szCs w:val="24"/>
+          </w:rPr>
+          <w:id w:val="-1181042080"/>
+          <w:citation/>
+        </w:sdtPr>
+        <w:sdtContent>
+          <w:r>
+            <w:rPr>
+              <w:rFonts w:ascii="Arial" w:hAnsi="Arial" w:cs="Arial"/>
+              <w:sz w:val="24"/>
+              <w:szCs w:val="24"/>
+            </w:rPr>
+            <w:fldChar w:fldCharType="begin"/>
+          </w:r>
+          <w:r>
+            <w:rPr>
+              <w:rFonts w:ascii="Arial" w:hAnsi="Arial" w:cs="Arial"/>
+              <w:sz w:val="24"/>
+              <w:szCs w:val="24"/>
+            </w:rPr>
+            <w:instrText xml:space="preserve"> CITATION Tec08 \l 1046 </w:instrText>
+          </w:r>
+          <w:r>
+            <w:rPr>
+              <w:rFonts w:ascii="Arial" w:hAnsi="Arial" w:cs="Arial"/>
+              <w:sz w:val="24"/>
+              <w:szCs w:val="24"/>
+            </w:rPr>
+            <w:fldChar w:fldCharType="separate"/>
+          </w:r>
+          <w:r>
+            <w:rPr>
+              <w:rFonts w:ascii="Arial" w:hAnsi="Arial" w:cs="Arial"/>
+              <w:noProof/>
+              <w:sz w:val="24"/>
+              <w:szCs w:val="24"/>
+            </w:rPr>
+            <w:t xml:space="preserve"> </w:t>
+          </w:r>
+          <w:r>
+            <w:rPr>
+              <w:rFonts w:ascii="Arial" w:hAnsi="Arial" w:cs="Arial"/>
+              <w:noProof/>
+              <w:sz w:val="24"/>
+              <w:szCs w:val="24"/>
+            </w:rPr>
+            <w:t>(TecMundo, 2008)</w:t>
+          </w:r>
+          <w:r>
+            <w:rPr>
+              <w:rFonts w:ascii="Arial" w:hAnsi="Arial" w:cs="Arial"/>
+              <w:sz w:val="24"/>
+              <w:szCs w:val="24"/>
+            </w:rPr>
+            <w:fldChar w:fldCharType="end"/>
+          </w:r>
+        </w:sdtContent>
+      </w:sdt>
+      <w:r>
+        <w:rPr>
+          <w:rFonts w:ascii="Arial" w:hAnsi="Arial" w:cs="Arial"/>
+          <w:sz w:val="24"/>
+          <w:szCs w:val="24"/>
+        </w:rPr>
+        <w:t>.</w:t>
       </w:r>
     </w:p>
     <w:p>
@@ -7107,7 +7015,78 @@
           <w:sz w:val="24"/>
           <w:szCs w:val="24"/>
         </w:rPr>
-        <w:t xml:space="preserve"> e também algumas ferramentas de prototipagem online, para o caso de o design da interface ser colaborativo ou compartilhado. “Se o rascunho é </w:t>
+        <w:t xml:space="preserve"> e também algumas ferramentas de prototipagem online, para o caso de o design da interface ser colaborativo ou compartilhado</w:t>
+      </w:r>
+      <w:sdt>
+        <w:sdtPr>
+          <w:rPr>
+            <w:rFonts w:ascii="Arial" w:hAnsi="Arial" w:cs="Arial"/>
+            <w:sz w:val="24"/>
+            <w:szCs w:val="24"/>
+          </w:rPr>
+          <w:id w:val="452828779"/>
+          <w:citation/>
+        </w:sdtPr>
+        <w:sdtContent>
+          <w:r>
+            <w:rPr>
+              <w:rFonts w:ascii="Arial" w:hAnsi="Arial" w:cs="Arial"/>
+              <w:sz w:val="24"/>
+              <w:szCs w:val="24"/>
+            </w:rPr>
+            <w:fldChar w:fldCharType="begin"/>
+          </w:r>
+          <w:r>
+            <w:rPr>
+              <w:rFonts w:ascii="Arial" w:hAnsi="Arial" w:cs="Arial"/>
+              <w:sz w:val="24"/>
+              <w:szCs w:val="24"/>
+            </w:rPr>
+            <w:instrText xml:space="preserve"> CITATION Dev16 \l 1046 </w:instrText>
+          </w:r>
+          <w:r>
+            <w:rPr>
+              <w:rFonts w:ascii="Arial" w:hAnsi="Arial" w:cs="Arial"/>
+              <w:sz w:val="24"/>
+              <w:szCs w:val="24"/>
+            </w:rPr>
+            <w:fldChar w:fldCharType="separate"/>
+          </w:r>
+          <w:r>
+            <w:rPr>
+              <w:rFonts w:ascii="Arial" w:hAnsi="Arial" w:cs="Arial"/>
+              <w:noProof/>
+              <w:sz w:val="24"/>
+              <w:szCs w:val="24"/>
+            </w:rPr>
+            <w:t xml:space="preserve"> </w:t>
+          </w:r>
+          <w:r>
+            <w:rPr>
+              <w:rFonts w:ascii="Arial" w:hAnsi="Arial" w:cs="Arial"/>
+              <w:noProof/>
+              <w:sz w:val="24"/>
+              <w:szCs w:val="24"/>
+            </w:rPr>
+            <w:t>(DevMedia, 2016)</w:t>
+          </w:r>
+          <w:r>
+            <w:rPr>
+              <w:rFonts w:ascii="Arial" w:hAnsi="Arial" w:cs="Arial"/>
+              <w:sz w:val="24"/>
+              <w:szCs w:val="24"/>
+            </w:rPr>
+            <w:fldChar w:fldCharType="end"/>
+          </w:r>
+        </w:sdtContent>
+      </w:sdt>
+      <w:r>
+        <w:rPr>
+          <w:rFonts w:ascii="Arial" w:hAnsi="Arial" w:cs="Arial"/>
+          <w:sz w:val="24"/>
+          <w:szCs w:val="24"/>
+        </w:rPr>
+        <w:t xml:space="preserve">. “Se o rascunho é feito em papel e caneta, passa a ideia de amadorismo. Se é feito de </w:t>
       </w:r>
       <w:r>
         <w:rPr>
@@ -7116,7 +7095,78 @@
           <w:szCs w:val="24"/>
         </w:rPr>
         <w:lastRenderedPageBreak/>
-        <w:t>feito em papel e caneta, passa a ideia de amadorismo. Se é feito de forma muito sofisticada, pode gerar a ilusão de que o programa está praticamente pronto. ”.</w:t>
+        <w:t>forma muito sofisticada, pode gerar a ilusão de que o programa está praticamente pronto. ”</w:t>
+      </w:r>
+      <w:sdt>
+        <w:sdtPr>
+          <w:rPr>
+            <w:rFonts w:ascii="Arial" w:hAnsi="Arial" w:cs="Arial"/>
+            <w:sz w:val="24"/>
+            <w:szCs w:val="24"/>
+          </w:rPr>
+          <w:id w:val="1798642125"/>
+          <w:citation/>
+        </w:sdtPr>
+        <w:sdtContent>
+          <w:r>
+            <w:rPr>
+              <w:rFonts w:ascii="Arial" w:hAnsi="Arial" w:cs="Arial"/>
+              <w:sz w:val="24"/>
+              <w:szCs w:val="24"/>
+            </w:rPr>
+            <w:fldChar w:fldCharType="begin"/>
+          </w:r>
+          <w:r>
+            <w:rPr>
+              <w:rFonts w:ascii="Arial" w:hAnsi="Arial" w:cs="Arial"/>
+              <w:sz w:val="24"/>
+              <w:szCs w:val="24"/>
+            </w:rPr>
+            <w:instrText xml:space="preserve"> CITATION Tec12 \l 1046 </w:instrText>
+          </w:r>
+          <w:r>
+            <w:rPr>
+              <w:rFonts w:ascii="Arial" w:hAnsi="Arial" w:cs="Arial"/>
+              <w:sz w:val="24"/>
+              <w:szCs w:val="24"/>
+            </w:rPr>
+            <w:fldChar w:fldCharType="separate"/>
+          </w:r>
+          <w:r>
+            <w:rPr>
+              <w:rFonts w:ascii="Arial" w:hAnsi="Arial" w:cs="Arial"/>
+              <w:noProof/>
+              <w:sz w:val="24"/>
+              <w:szCs w:val="24"/>
+            </w:rPr>
+            <w:t xml:space="preserve"> </w:t>
+          </w:r>
+          <w:r>
+            <w:rPr>
+              <w:rFonts w:ascii="Arial" w:hAnsi="Arial" w:cs="Arial"/>
+              <w:noProof/>
+              <w:sz w:val="24"/>
+              <w:szCs w:val="24"/>
+            </w:rPr>
+            <w:t>(TechTudo, 2012)</w:t>
+          </w:r>
+          <w:r>
+            <w:rPr>
+              <w:rFonts w:ascii="Arial" w:hAnsi="Arial" w:cs="Arial"/>
+              <w:sz w:val="24"/>
+              <w:szCs w:val="24"/>
+            </w:rPr>
+            <w:fldChar w:fldCharType="end"/>
+          </w:r>
+        </w:sdtContent>
+      </w:sdt>
+      <w:r>
+        <w:rPr>
+          <w:rFonts w:ascii="Arial" w:hAnsi="Arial" w:cs="Arial"/>
+          <w:sz w:val="24"/>
+          <w:szCs w:val="24"/>
+        </w:rPr>
+        <w:t>.</w:t>
       </w:r>
     </w:p>
     <w:p>
@@ -7222,6 +7272,7 @@
         <w:rPr>
           <w:rFonts w:ascii="Calibri" w:hAnsi="Calibri" w:cs="Calibri"/>
           <w:noProof/>
+          <w:lang w:eastAsia="pt-BR"/>
         </w:rPr>
         <w:drawing>
           <wp:inline distT="0" distB="0" distL="0" distR="0" wp14:anchorId="7E0F9B99" wp14:editId="37D12CE7">
@@ -7330,6 +7381,7 @@
         <w:rPr>
           <w:rFonts w:ascii="Calibri" w:hAnsi="Calibri" w:cs="Calibri"/>
           <w:noProof/>
+          <w:lang w:eastAsia="pt-BR"/>
         </w:rPr>
         <w:drawing>
           <wp:inline distT="0" distB="0" distL="0" distR="0" wp14:anchorId="62D04065" wp14:editId="6A43497E">
@@ -7437,6 +7489,7 @@
         <w:rPr>
           <w:rFonts w:ascii="Calibri" w:hAnsi="Calibri" w:cs="Calibri"/>
           <w:noProof/>
+          <w:lang w:eastAsia="pt-BR"/>
         </w:rPr>
         <w:drawing>
           <wp:inline distT="0" distB="0" distL="0" distR="0" wp14:anchorId="16BCD822" wp14:editId="65BC4ADE">
@@ -7553,6 +7606,7 @@
         <w:rPr>
           <w:rFonts w:ascii="Calibri" w:hAnsi="Calibri" w:cs="Calibri"/>
           <w:noProof/>
+          <w:lang w:eastAsia="pt-BR"/>
         </w:rPr>
         <w:drawing>
           <wp:inline distT="0" distB="0" distL="0" distR="0" wp14:anchorId="7599A1CC" wp14:editId="21E10F9D">
@@ -7645,6 +7699,7 @@
         <w:rPr>
           <w:rFonts w:ascii="Calibri" w:hAnsi="Calibri" w:cs="Calibri"/>
           <w:noProof/>
+          <w:lang w:eastAsia="pt-BR"/>
         </w:rPr>
         <w:drawing>
           <wp:inline distT="0" distB="0" distL="0" distR="0" wp14:anchorId="76B7A06B" wp14:editId="7D921AC2">
@@ -7912,8 +7967,6 @@
         </w:rPr>
         <w:t>. Ele e o HTML são utilizados juntos na construção de páginas na internet e atuam de forma complementar.</w:t>
       </w:r>
-      <w:bookmarkStart w:id="19" w:name="_GoBack"/>
-      <w:bookmarkEnd w:id="19"/>
     </w:p>
     <w:p>
       <w:pPr>
@@ -7987,7 +8040,7 @@
           <w:szCs w:val="28"/>
         </w:rPr>
       </w:pPr>
-      <w:bookmarkStart w:id="20" w:name="_Toc466578702"/>
+      <w:bookmarkStart w:id="19" w:name="_Toc466578702"/>
       <w:r>
         <w:rPr>
           <w:rFonts w:ascii="Arial" w:hAnsi="Arial" w:cs="Arial"/>
@@ -7998,7 +8051,7 @@
         <w:lastRenderedPageBreak/>
         <w:t>CONCLUSÃO</w:t>
       </w:r>
-      <w:bookmarkEnd w:id="20"/>
+      <w:bookmarkEnd w:id="19"/>
     </w:p>
     <w:p>
       <w:pPr>
@@ -8019,7 +8072,7 @@
         <w:br w:type="page"/>
       </w:r>
     </w:p>
-    <w:bookmarkStart w:id="21" w:name="_Toc466578703" w:displacedByCustomXml="next"/>
+    <w:bookmarkStart w:id="20" w:name="_Toc466578703" w:displacedByCustomXml="next"/>
     <w:sdt>
       <w:sdtPr>
         <w:rPr>
@@ -8072,7 +8125,7 @@
             </w:rPr>
             <w:t>EFERÊNCIAS</w:t>
           </w:r>
-          <w:bookmarkEnd w:id="21"/>
+          <w:bookmarkEnd w:id="20"/>
         </w:p>
         <w:sdt>
           <w:sdtPr>
@@ -8084,6 +8137,7 @@
             <w:id w:val="-573587230"/>
             <w:bibliography/>
           </w:sdtPr>
+          <w:sdtEndPr/>
           <w:sdtContent>
             <w:p>
               <w:pPr>
@@ -8485,6 +8539,7 @@
         <w:docPartUnique/>
       </w:docPartObj>
     </w:sdtPr>
+    <w:sdtEndPr/>
     <w:sdtContent>
       <w:p>
         <w:pPr>
@@ -8504,7 +8559,7 @@
           <w:rPr>
             <w:noProof/>
           </w:rPr>
-          <w:t>18</w:t>
+          <w:t>11</w:t>
         </w:r>
         <w:r>
           <w:fldChar w:fldCharType="end"/>
@@ -11041,57 +11096,57 @@
     </dgm:pt>
   </dgm:ptLst>
   <dgm:cxnLst>
+    <dgm:cxn modelId="{B9B58C66-C600-4729-A746-BF864EB30435}" srcId="{DCDEB483-BA9B-44C3-8780-0C771ACD9864}" destId="{453F7C47-9CBE-4853-BC3B-E7E56C16A33D}" srcOrd="0" destOrd="0" parTransId="{B6BC3F51-F546-4437-9368-134D37006F59}" sibTransId="{32BBEB84-9E94-42EA-8C1B-BD8BFB019E8A}"/>
+    <dgm:cxn modelId="{ABD0BA87-1855-4C08-B9B2-263A54BDACD4}" srcId="{4F2DDB14-922D-462F-9A03-9D88EC906D06}" destId="{F6031F32-4635-4DB6-BA49-A49601BD4C19}" srcOrd="0" destOrd="0" parTransId="{B3AD0F6B-0317-46F8-98B9-48AA94ACE8F2}" sibTransId="{A1821BE4-172B-4C54-BA10-97DA2B77102F}"/>
+    <dgm:cxn modelId="{9239B534-4F1E-4A18-AF58-02ADFA2FC3A9}" type="presOf" srcId="{0B78137A-AC90-477C-BA62-CA058CE8C8C9}" destId="{0885745E-3DF3-44D6-8364-5EC414669CCB}" srcOrd="0" destOrd="0" presId="urn:microsoft.com/office/officeart/2005/8/layout/hierarchy6"/>
+    <dgm:cxn modelId="{4F123E57-64FD-4ABC-8E10-0CC46990838C}" type="presOf" srcId="{D376947C-D347-4226-9E3B-5E3E40910426}" destId="{7661EA23-4DC7-4E12-BDB4-3C6F99EA1E9C}" srcOrd="0" destOrd="0" presId="urn:microsoft.com/office/officeart/2005/8/layout/hierarchy6"/>
+    <dgm:cxn modelId="{E95EC0B0-90F0-4176-BA77-C439C06C6394}" srcId="{F6031F32-4635-4DB6-BA49-A49601BD4C19}" destId="{DCDEB483-BA9B-44C3-8780-0C771ACD9864}" srcOrd="1" destOrd="0" parTransId="{EAB92C50-13C7-4F56-B7FE-CC9641D82FCC}" sibTransId="{E2C5B77B-C41C-4F1A-ADF0-578608F51023}"/>
+    <dgm:cxn modelId="{E2CDDC71-E1AD-48F0-B0BB-10CB3E343894}" type="presOf" srcId="{877D05F0-A6E2-48E3-BBAF-3416E374B3B9}" destId="{4655B4E2-7C56-44E2-B969-39EC2DF9671A}" srcOrd="0" destOrd="0" presId="urn:microsoft.com/office/officeart/2005/8/layout/hierarchy6"/>
+    <dgm:cxn modelId="{2E178BAE-65DE-4725-9A71-87F4B010AE46}" type="presOf" srcId="{EE14673E-1835-4720-BC8A-8BD13B3FF62A}" destId="{EF65C609-3C5B-49E2-9CC2-7ADDE9C24FAE}" srcOrd="0" destOrd="0" presId="urn:microsoft.com/office/officeart/2005/8/layout/hierarchy6"/>
+    <dgm:cxn modelId="{0BF52AFC-CF98-4CC2-A53A-564996DD7FF6}" type="presOf" srcId="{B6BC3F51-F546-4437-9368-134D37006F59}" destId="{B8A20CB4-833B-434C-8D19-E0FFA98B80BF}" srcOrd="0" destOrd="0" presId="urn:microsoft.com/office/officeart/2005/8/layout/hierarchy6"/>
+    <dgm:cxn modelId="{57301996-5C7B-43ED-BFAA-0A321BA89C42}" type="presOf" srcId="{DCDEB483-BA9B-44C3-8780-0C771ACD9864}" destId="{55B3F76D-2FBD-43F8-8389-B1283B07DB21}" srcOrd="0" destOrd="0" presId="urn:microsoft.com/office/officeart/2005/8/layout/hierarchy6"/>
+    <dgm:cxn modelId="{9CFDAB2F-6DD5-49B8-A08F-30FAD8F768FA}" type="presOf" srcId="{1D3390F4-6140-49EC-88E8-17F2F8623EFD}" destId="{96EFD8AB-A997-4A63-B47E-222BC3278BE1}" srcOrd="0" destOrd="0" presId="urn:microsoft.com/office/officeart/2005/8/layout/hierarchy6"/>
+    <dgm:cxn modelId="{ABAC928D-BD58-4E8D-807F-4887AB347C2B}" type="presOf" srcId="{EAB92C50-13C7-4F56-B7FE-CC9641D82FCC}" destId="{81EB5E65-8554-4C95-BB43-E2C1DFCC13DA}" srcOrd="0" destOrd="0" presId="urn:microsoft.com/office/officeart/2005/8/layout/hierarchy6"/>
     <dgm:cxn modelId="{13D7EDE9-1CBA-4D3A-B997-A7A88CAC2EE3}" srcId="{F6031F32-4635-4DB6-BA49-A49601BD4C19}" destId="{B899EDEF-346B-4A36-9056-59B8455F2994}" srcOrd="0" destOrd="0" parTransId="{0B78137A-AC90-477C-BA62-CA058CE8C8C9}" sibTransId="{5EA2B3B9-7F14-42DB-8F25-D8E0040FAA45}"/>
-    <dgm:cxn modelId="{AB38F266-C6FC-4388-9072-2719A04B1D52}" type="presOf" srcId="{EE14673E-1835-4720-BC8A-8BD13B3FF62A}" destId="{EF65C609-3C5B-49E2-9CC2-7ADDE9C24FAE}" srcOrd="0" destOrd="0" presId="urn:microsoft.com/office/officeart/2005/8/layout/hierarchy6"/>
+    <dgm:cxn modelId="{CAE488AD-C4BF-4D2A-B858-DC50A2DC6AF7}" type="presOf" srcId="{453F7C47-9CBE-4853-BC3B-E7E56C16A33D}" destId="{5E6B8710-445F-4C4F-B3E2-9633F1D4AF95}" srcOrd="0" destOrd="0" presId="urn:microsoft.com/office/officeart/2005/8/layout/hierarchy6"/>
+    <dgm:cxn modelId="{E9FA5E2C-053B-4841-AFDC-6BF1A835F3B0}" type="presOf" srcId="{42DA49B4-4326-4D30-90BF-6A040DCDA91E}" destId="{0CDA93C6-EA78-43BB-BBAA-F35AF091A19D}" srcOrd="0" destOrd="0" presId="urn:microsoft.com/office/officeart/2005/8/layout/hierarchy6"/>
+    <dgm:cxn modelId="{97956F30-3F04-4066-990D-DAE15EFC06E4}" type="presOf" srcId="{F6031F32-4635-4DB6-BA49-A49601BD4C19}" destId="{88774A29-418C-407A-B8C5-09DAE843BC35}" srcOrd="0" destOrd="0" presId="urn:microsoft.com/office/officeart/2005/8/layout/hierarchy6"/>
+    <dgm:cxn modelId="{9C1B0D98-B22E-4294-ACBB-BD86365097FE}" type="presOf" srcId="{B899EDEF-346B-4A36-9056-59B8455F2994}" destId="{81163C57-27AF-4E65-8F77-6E1B527A2999}" srcOrd="0" destOrd="0" presId="urn:microsoft.com/office/officeart/2005/8/layout/hierarchy6"/>
+    <dgm:cxn modelId="{F7FAE7AC-7566-43CB-AF12-5BF9B0385ED3}" srcId="{453F7C47-9CBE-4853-BC3B-E7E56C16A33D}" destId="{D376947C-D347-4226-9E3B-5E3E40910426}" srcOrd="0" destOrd="0" parTransId="{1D3390F4-6140-49EC-88E8-17F2F8623EFD}" sibTransId="{0C2A4126-AAD6-4D23-B005-976F57271C24}"/>
     <dgm:cxn modelId="{E40350CA-4BCD-42EF-B978-A0A902EEBB3E}" srcId="{B899EDEF-346B-4A36-9056-59B8455F2994}" destId="{EE14673E-1835-4720-BC8A-8BD13B3FF62A}" srcOrd="0" destOrd="0" parTransId="{42DA49B4-4326-4D30-90BF-6A040DCDA91E}" sibTransId="{910CD518-FB5B-4E7E-8BAD-55532663C5B7}"/>
-    <dgm:cxn modelId="{F25CDEFC-59B7-410D-BA67-5CB9EF8A0727}" type="presOf" srcId="{4F2DDB14-922D-462F-9A03-9D88EC906D06}" destId="{E5ED103A-61C7-4D25-81C7-EA9E1A547495}" srcOrd="0" destOrd="0" presId="urn:microsoft.com/office/officeart/2005/8/layout/hierarchy6"/>
-    <dgm:cxn modelId="{45710A2D-78ED-4E79-BA0E-3DFB8C18A59A}" type="presOf" srcId="{877D05F0-A6E2-48E3-BBAF-3416E374B3B9}" destId="{4655B4E2-7C56-44E2-B969-39EC2DF9671A}" srcOrd="0" destOrd="0" presId="urn:microsoft.com/office/officeart/2005/8/layout/hierarchy6"/>
-    <dgm:cxn modelId="{6CCE004B-043B-4C40-95DE-2E32F6E2C238}" type="presOf" srcId="{EAB92C50-13C7-4F56-B7FE-CC9641D82FCC}" destId="{81EB5E65-8554-4C95-BB43-E2C1DFCC13DA}" srcOrd="0" destOrd="0" presId="urn:microsoft.com/office/officeart/2005/8/layout/hierarchy6"/>
-    <dgm:cxn modelId="{406CF81D-F25E-4AC6-A95C-1A0D19503081}" type="presOf" srcId="{B899EDEF-346B-4A36-9056-59B8455F2994}" destId="{81163C57-27AF-4E65-8F77-6E1B527A2999}" srcOrd="0" destOrd="0" presId="urn:microsoft.com/office/officeart/2005/8/layout/hierarchy6"/>
-    <dgm:cxn modelId="{B9B58C66-C600-4729-A746-BF864EB30435}" srcId="{DCDEB483-BA9B-44C3-8780-0C771ACD9864}" destId="{453F7C47-9CBE-4853-BC3B-E7E56C16A33D}" srcOrd="0" destOrd="0" parTransId="{B6BC3F51-F546-4437-9368-134D37006F59}" sibTransId="{32BBEB84-9E94-42EA-8C1B-BD8BFB019E8A}"/>
-    <dgm:cxn modelId="{F7FAE7AC-7566-43CB-AF12-5BF9B0385ED3}" srcId="{453F7C47-9CBE-4853-BC3B-E7E56C16A33D}" destId="{D376947C-D347-4226-9E3B-5E3E40910426}" srcOrd="0" destOrd="0" parTransId="{1D3390F4-6140-49EC-88E8-17F2F8623EFD}" sibTransId="{0C2A4126-AAD6-4D23-B005-976F57271C24}"/>
-    <dgm:cxn modelId="{78898E72-E240-421F-BC3C-D17C63409E08}" type="presOf" srcId="{42DA49B4-4326-4D30-90BF-6A040DCDA91E}" destId="{0CDA93C6-EA78-43BB-BBAA-F35AF091A19D}" srcOrd="0" destOrd="0" presId="urn:microsoft.com/office/officeart/2005/8/layout/hierarchy6"/>
+    <dgm:cxn modelId="{2803C0BD-07D5-4F79-9ACB-4563EA5565FC}" type="presOf" srcId="{4F2DDB14-922D-462F-9A03-9D88EC906D06}" destId="{E5ED103A-61C7-4D25-81C7-EA9E1A547495}" srcOrd="0" destOrd="0" presId="urn:microsoft.com/office/officeart/2005/8/layout/hierarchy6"/>
+    <dgm:cxn modelId="{79ADCB30-F5DB-4A0B-B8D5-E0DF3D6B79F3}" type="presOf" srcId="{067BD137-D167-409B-A66C-E01C7CE0536E}" destId="{52B277D7-77EF-4D47-ACDE-778B7EAD65B0}" srcOrd="0" destOrd="0" presId="urn:microsoft.com/office/officeart/2005/8/layout/hierarchy6"/>
     <dgm:cxn modelId="{5FE0893B-B00E-4FE8-84D2-23637DC85BD6}" srcId="{F6031F32-4635-4DB6-BA49-A49601BD4C19}" destId="{877D05F0-A6E2-48E3-BBAF-3416E374B3B9}" srcOrd="2" destOrd="0" parTransId="{067BD137-D167-409B-A66C-E01C7CE0536E}" sibTransId="{50541392-3CFC-4B54-AEF9-AAF0EF9BA3F9}"/>
-    <dgm:cxn modelId="{46915191-94F0-4AC3-BB59-E625006DA1B3}" type="presOf" srcId="{D376947C-D347-4226-9E3B-5E3E40910426}" destId="{7661EA23-4DC7-4E12-BDB4-3C6F99EA1E9C}" srcOrd="0" destOrd="0" presId="urn:microsoft.com/office/officeart/2005/8/layout/hierarchy6"/>
-    <dgm:cxn modelId="{032908E2-559F-41A3-AAA6-0522A77310FA}" type="presOf" srcId="{F6031F32-4635-4DB6-BA49-A49601BD4C19}" destId="{88774A29-418C-407A-B8C5-09DAE843BC35}" srcOrd="0" destOrd="0" presId="urn:microsoft.com/office/officeart/2005/8/layout/hierarchy6"/>
-    <dgm:cxn modelId="{739B0173-0E9B-4AD2-836B-0AEA4A124797}" type="presOf" srcId="{1D3390F4-6140-49EC-88E8-17F2F8623EFD}" destId="{96EFD8AB-A997-4A63-B47E-222BC3278BE1}" srcOrd="0" destOrd="0" presId="urn:microsoft.com/office/officeart/2005/8/layout/hierarchy6"/>
-    <dgm:cxn modelId="{ABD0BA87-1855-4C08-B9B2-263A54BDACD4}" srcId="{4F2DDB14-922D-462F-9A03-9D88EC906D06}" destId="{F6031F32-4635-4DB6-BA49-A49601BD4C19}" srcOrd="0" destOrd="0" parTransId="{B3AD0F6B-0317-46F8-98B9-48AA94ACE8F2}" sibTransId="{A1821BE4-172B-4C54-BA10-97DA2B77102F}"/>
-    <dgm:cxn modelId="{E95EC0B0-90F0-4176-BA77-C439C06C6394}" srcId="{F6031F32-4635-4DB6-BA49-A49601BD4C19}" destId="{DCDEB483-BA9B-44C3-8780-0C771ACD9864}" srcOrd="1" destOrd="0" parTransId="{EAB92C50-13C7-4F56-B7FE-CC9641D82FCC}" sibTransId="{E2C5B77B-C41C-4F1A-ADF0-578608F51023}"/>
-    <dgm:cxn modelId="{C7939B55-1C18-4889-B852-905F0881A07E}" type="presOf" srcId="{B6BC3F51-F546-4437-9368-134D37006F59}" destId="{B8A20CB4-833B-434C-8D19-E0FFA98B80BF}" srcOrd="0" destOrd="0" presId="urn:microsoft.com/office/officeart/2005/8/layout/hierarchy6"/>
-    <dgm:cxn modelId="{A4EA89D3-C468-43A1-A8EC-43288EC9729F}" type="presOf" srcId="{453F7C47-9CBE-4853-BC3B-E7E56C16A33D}" destId="{5E6B8710-445F-4C4F-B3E2-9633F1D4AF95}" srcOrd="0" destOrd="0" presId="urn:microsoft.com/office/officeart/2005/8/layout/hierarchy6"/>
-    <dgm:cxn modelId="{8987911C-976F-4C9E-AFCD-3918AD361FBF}" type="presOf" srcId="{0B78137A-AC90-477C-BA62-CA058CE8C8C9}" destId="{0885745E-3DF3-44D6-8364-5EC414669CCB}" srcOrd="0" destOrd="0" presId="urn:microsoft.com/office/officeart/2005/8/layout/hierarchy6"/>
-    <dgm:cxn modelId="{C7EABAF5-6DC2-447D-916B-E0FB16B2731D}" type="presOf" srcId="{DCDEB483-BA9B-44C3-8780-0C771ACD9864}" destId="{55B3F76D-2FBD-43F8-8389-B1283B07DB21}" srcOrd="0" destOrd="0" presId="urn:microsoft.com/office/officeart/2005/8/layout/hierarchy6"/>
-    <dgm:cxn modelId="{148C41F7-01CB-4FB3-8E26-8C7D90FE5463}" type="presOf" srcId="{067BD137-D167-409B-A66C-E01C7CE0536E}" destId="{52B277D7-77EF-4D47-ACDE-778B7EAD65B0}" srcOrd="0" destOrd="0" presId="urn:microsoft.com/office/officeart/2005/8/layout/hierarchy6"/>
-    <dgm:cxn modelId="{3A8B6C88-8035-4F1E-AB7F-0818F1AA0302}" type="presParOf" srcId="{E5ED103A-61C7-4D25-81C7-EA9E1A547495}" destId="{8B3BB81D-E142-486F-ABA5-7B544D33DA7A}" srcOrd="0" destOrd="0" presId="urn:microsoft.com/office/officeart/2005/8/layout/hierarchy6"/>
-    <dgm:cxn modelId="{EC5D4775-C3CA-4E0D-921E-AA7414B3112C}" type="presParOf" srcId="{8B3BB81D-E142-486F-ABA5-7B544D33DA7A}" destId="{A67FB929-5E00-4CB6-9B0D-50FEAE12E7AD}" srcOrd="0" destOrd="0" presId="urn:microsoft.com/office/officeart/2005/8/layout/hierarchy6"/>
-    <dgm:cxn modelId="{7CE9DAE3-BFAD-4DF3-BB53-2A0389D8F067}" type="presParOf" srcId="{A67FB929-5E00-4CB6-9B0D-50FEAE12E7AD}" destId="{074CEC78-FFB9-4E47-868B-B94BC7489AE4}" srcOrd="0" destOrd="0" presId="urn:microsoft.com/office/officeart/2005/8/layout/hierarchy6"/>
-    <dgm:cxn modelId="{C914AB9A-AC47-4842-81E7-706F832CB2A4}" type="presParOf" srcId="{074CEC78-FFB9-4E47-868B-B94BC7489AE4}" destId="{88774A29-418C-407A-B8C5-09DAE843BC35}" srcOrd="0" destOrd="0" presId="urn:microsoft.com/office/officeart/2005/8/layout/hierarchy6"/>
-    <dgm:cxn modelId="{3B30A410-C410-43A4-80F6-B4373FE8E084}" type="presParOf" srcId="{074CEC78-FFB9-4E47-868B-B94BC7489AE4}" destId="{873080EB-2E40-4BE3-A5A4-53CB6C3B73C0}" srcOrd="1" destOrd="0" presId="urn:microsoft.com/office/officeart/2005/8/layout/hierarchy6"/>
-    <dgm:cxn modelId="{B05E48F8-CB19-4B7E-8A5B-0E82F08D265F}" type="presParOf" srcId="{873080EB-2E40-4BE3-A5A4-53CB6C3B73C0}" destId="{0885745E-3DF3-44D6-8364-5EC414669CCB}" srcOrd="0" destOrd="0" presId="urn:microsoft.com/office/officeart/2005/8/layout/hierarchy6"/>
-    <dgm:cxn modelId="{8A01618C-BDE2-4F1E-9DBA-D23EED0977C4}" type="presParOf" srcId="{873080EB-2E40-4BE3-A5A4-53CB6C3B73C0}" destId="{28ADA505-339B-4885-96CD-A69C02698657}" srcOrd="1" destOrd="0" presId="urn:microsoft.com/office/officeart/2005/8/layout/hierarchy6"/>
-    <dgm:cxn modelId="{4FFFCC92-F6DE-4B46-9D02-1B54539C32FD}" type="presParOf" srcId="{28ADA505-339B-4885-96CD-A69C02698657}" destId="{81163C57-27AF-4E65-8F77-6E1B527A2999}" srcOrd="0" destOrd="0" presId="urn:microsoft.com/office/officeart/2005/8/layout/hierarchy6"/>
-    <dgm:cxn modelId="{538D3B68-DFFB-4955-BDCC-06136996BA05}" type="presParOf" srcId="{28ADA505-339B-4885-96CD-A69C02698657}" destId="{2108FB89-B255-4C25-A88A-CCF6FCA79AF5}" srcOrd="1" destOrd="0" presId="urn:microsoft.com/office/officeart/2005/8/layout/hierarchy6"/>
-    <dgm:cxn modelId="{3194EC29-D180-4E4D-82C4-ACDD6B6FAB06}" type="presParOf" srcId="{2108FB89-B255-4C25-A88A-CCF6FCA79AF5}" destId="{0CDA93C6-EA78-43BB-BBAA-F35AF091A19D}" srcOrd="0" destOrd="0" presId="urn:microsoft.com/office/officeart/2005/8/layout/hierarchy6"/>
-    <dgm:cxn modelId="{9EE99443-03DF-494D-8953-92D5F3D06C10}" type="presParOf" srcId="{2108FB89-B255-4C25-A88A-CCF6FCA79AF5}" destId="{931EAA45-9064-440A-B99C-F7AF078768DE}" srcOrd="1" destOrd="0" presId="urn:microsoft.com/office/officeart/2005/8/layout/hierarchy6"/>
-    <dgm:cxn modelId="{F7568BAF-5004-47C8-95E3-6FC05146A706}" type="presParOf" srcId="{931EAA45-9064-440A-B99C-F7AF078768DE}" destId="{EF65C609-3C5B-49E2-9CC2-7ADDE9C24FAE}" srcOrd="0" destOrd="0" presId="urn:microsoft.com/office/officeart/2005/8/layout/hierarchy6"/>
-    <dgm:cxn modelId="{E048B460-71BB-4CBE-84D2-66F2B56C1B3F}" type="presParOf" srcId="{931EAA45-9064-440A-B99C-F7AF078768DE}" destId="{C7F3CC8C-DC1F-43DC-9710-9E68AE07DB1A}" srcOrd="1" destOrd="0" presId="urn:microsoft.com/office/officeart/2005/8/layout/hierarchy6"/>
-    <dgm:cxn modelId="{B862C22A-8A20-4AC9-9DA2-240DB18AC7DB}" type="presParOf" srcId="{873080EB-2E40-4BE3-A5A4-53CB6C3B73C0}" destId="{81EB5E65-8554-4C95-BB43-E2C1DFCC13DA}" srcOrd="2" destOrd="0" presId="urn:microsoft.com/office/officeart/2005/8/layout/hierarchy6"/>
-    <dgm:cxn modelId="{DE0BC688-0317-4FFA-B9A6-E8CB7E7FDA82}" type="presParOf" srcId="{873080EB-2E40-4BE3-A5A4-53CB6C3B73C0}" destId="{41F99D9E-5D02-4B76-80B5-25A26756729E}" srcOrd="3" destOrd="0" presId="urn:microsoft.com/office/officeart/2005/8/layout/hierarchy6"/>
-    <dgm:cxn modelId="{D7696B5B-1538-42C2-812C-D3E783FC5319}" type="presParOf" srcId="{41F99D9E-5D02-4B76-80B5-25A26756729E}" destId="{55B3F76D-2FBD-43F8-8389-B1283B07DB21}" srcOrd="0" destOrd="0" presId="urn:microsoft.com/office/officeart/2005/8/layout/hierarchy6"/>
-    <dgm:cxn modelId="{0AFAEA61-9CD5-4CE3-B1C4-6BBBB8571DD2}" type="presParOf" srcId="{41F99D9E-5D02-4B76-80B5-25A26756729E}" destId="{CBEA538D-6FC9-4323-9764-21A59133C617}" srcOrd="1" destOrd="0" presId="urn:microsoft.com/office/officeart/2005/8/layout/hierarchy6"/>
-    <dgm:cxn modelId="{F2013E19-A436-46FA-9F51-3A140E6AB96A}" type="presParOf" srcId="{CBEA538D-6FC9-4323-9764-21A59133C617}" destId="{B8A20CB4-833B-434C-8D19-E0FFA98B80BF}" srcOrd="0" destOrd="0" presId="urn:microsoft.com/office/officeart/2005/8/layout/hierarchy6"/>
-    <dgm:cxn modelId="{8A3AA380-E928-4EC1-B364-9B8C2681E33E}" type="presParOf" srcId="{CBEA538D-6FC9-4323-9764-21A59133C617}" destId="{A171F79B-4887-46D8-BF65-6EA9C4147F8F}" srcOrd="1" destOrd="0" presId="urn:microsoft.com/office/officeart/2005/8/layout/hierarchy6"/>
-    <dgm:cxn modelId="{1E051648-9BD4-41B7-9D2E-4587B31D3D5A}" type="presParOf" srcId="{A171F79B-4887-46D8-BF65-6EA9C4147F8F}" destId="{5E6B8710-445F-4C4F-B3E2-9633F1D4AF95}" srcOrd="0" destOrd="0" presId="urn:microsoft.com/office/officeart/2005/8/layout/hierarchy6"/>
-    <dgm:cxn modelId="{18E21977-C561-4708-BCE0-E8CDF81E79F6}" type="presParOf" srcId="{A171F79B-4887-46D8-BF65-6EA9C4147F8F}" destId="{31A84324-BEC4-45E8-8DD4-FC49129542F2}" srcOrd="1" destOrd="0" presId="urn:microsoft.com/office/officeart/2005/8/layout/hierarchy6"/>
-    <dgm:cxn modelId="{FEA209E5-8B2C-4396-8F72-CF1D2624A26C}" type="presParOf" srcId="{31A84324-BEC4-45E8-8DD4-FC49129542F2}" destId="{96EFD8AB-A997-4A63-B47E-222BC3278BE1}" srcOrd="0" destOrd="0" presId="urn:microsoft.com/office/officeart/2005/8/layout/hierarchy6"/>
-    <dgm:cxn modelId="{B59C6E70-73A4-4479-A934-2F4FBB02FF18}" type="presParOf" srcId="{31A84324-BEC4-45E8-8DD4-FC49129542F2}" destId="{8E86187E-D855-47F3-B20A-BE9F072B9191}" srcOrd="1" destOrd="0" presId="urn:microsoft.com/office/officeart/2005/8/layout/hierarchy6"/>
-    <dgm:cxn modelId="{DD54620E-C46E-4C0F-A5AB-A503C0CA5DCD}" type="presParOf" srcId="{8E86187E-D855-47F3-B20A-BE9F072B9191}" destId="{7661EA23-4DC7-4E12-BDB4-3C6F99EA1E9C}" srcOrd="0" destOrd="0" presId="urn:microsoft.com/office/officeart/2005/8/layout/hierarchy6"/>
-    <dgm:cxn modelId="{CBB895F4-EAE8-4A30-8997-0FC7F7996636}" type="presParOf" srcId="{8E86187E-D855-47F3-B20A-BE9F072B9191}" destId="{89D01BC0-99B7-4CAF-9BCC-9A95F0F2D34E}" srcOrd="1" destOrd="0" presId="urn:microsoft.com/office/officeart/2005/8/layout/hierarchy6"/>
-    <dgm:cxn modelId="{C50DB40A-FB5B-40BE-BFB4-5EDBE4C3C243}" type="presParOf" srcId="{873080EB-2E40-4BE3-A5A4-53CB6C3B73C0}" destId="{52B277D7-77EF-4D47-ACDE-778B7EAD65B0}" srcOrd="4" destOrd="0" presId="urn:microsoft.com/office/officeart/2005/8/layout/hierarchy6"/>
-    <dgm:cxn modelId="{801A08AE-9A61-4488-837F-D033DD9E63AD}" type="presParOf" srcId="{873080EB-2E40-4BE3-A5A4-53CB6C3B73C0}" destId="{93D04EF3-97D6-441B-A088-2755F795CB4D}" srcOrd="5" destOrd="0" presId="urn:microsoft.com/office/officeart/2005/8/layout/hierarchy6"/>
-    <dgm:cxn modelId="{3B92479B-7C57-43C8-BE87-6C8B96961E3E}" type="presParOf" srcId="{93D04EF3-97D6-441B-A088-2755F795CB4D}" destId="{4655B4E2-7C56-44E2-B969-39EC2DF9671A}" srcOrd="0" destOrd="0" presId="urn:microsoft.com/office/officeart/2005/8/layout/hierarchy6"/>
-    <dgm:cxn modelId="{5465D16F-3AC0-47E8-B82B-2B97B57F9029}" type="presParOf" srcId="{93D04EF3-97D6-441B-A088-2755F795CB4D}" destId="{98BF77A8-32BC-4995-BCC6-AF4B4E497F16}" srcOrd="1" destOrd="0" presId="urn:microsoft.com/office/officeart/2005/8/layout/hierarchy6"/>
-    <dgm:cxn modelId="{99D7C438-9160-4176-A21C-B98C6A335C72}" type="presParOf" srcId="{E5ED103A-61C7-4D25-81C7-EA9E1A547495}" destId="{A4E21EB8-8433-416E-9637-E39A41AFA250}" srcOrd="1" destOrd="0" presId="urn:microsoft.com/office/officeart/2005/8/layout/hierarchy6"/>
+    <dgm:cxn modelId="{6ED4A331-2F85-4FB6-8DCB-FBB93CE2F3B2}" type="presParOf" srcId="{E5ED103A-61C7-4D25-81C7-EA9E1A547495}" destId="{8B3BB81D-E142-486F-ABA5-7B544D33DA7A}" srcOrd="0" destOrd="0" presId="urn:microsoft.com/office/officeart/2005/8/layout/hierarchy6"/>
+    <dgm:cxn modelId="{900BBB7A-AD1C-4091-A053-B1C9960C23AE}" type="presParOf" srcId="{8B3BB81D-E142-486F-ABA5-7B544D33DA7A}" destId="{A67FB929-5E00-4CB6-9B0D-50FEAE12E7AD}" srcOrd="0" destOrd="0" presId="urn:microsoft.com/office/officeart/2005/8/layout/hierarchy6"/>
+    <dgm:cxn modelId="{9C8066E7-ACB8-47BB-8EA9-8F6E37EBB900}" type="presParOf" srcId="{A67FB929-5E00-4CB6-9B0D-50FEAE12E7AD}" destId="{074CEC78-FFB9-4E47-868B-B94BC7489AE4}" srcOrd="0" destOrd="0" presId="urn:microsoft.com/office/officeart/2005/8/layout/hierarchy6"/>
+    <dgm:cxn modelId="{9DA3A811-6368-46AE-873C-BED3EC3E7CF5}" type="presParOf" srcId="{074CEC78-FFB9-4E47-868B-B94BC7489AE4}" destId="{88774A29-418C-407A-B8C5-09DAE843BC35}" srcOrd="0" destOrd="0" presId="urn:microsoft.com/office/officeart/2005/8/layout/hierarchy6"/>
+    <dgm:cxn modelId="{9F5C98D1-6D52-474B-983E-BE54B2CE11F0}" type="presParOf" srcId="{074CEC78-FFB9-4E47-868B-B94BC7489AE4}" destId="{873080EB-2E40-4BE3-A5A4-53CB6C3B73C0}" srcOrd="1" destOrd="0" presId="urn:microsoft.com/office/officeart/2005/8/layout/hierarchy6"/>
+    <dgm:cxn modelId="{3EC88C65-6AA2-4146-8777-F9286019D1B7}" type="presParOf" srcId="{873080EB-2E40-4BE3-A5A4-53CB6C3B73C0}" destId="{0885745E-3DF3-44D6-8364-5EC414669CCB}" srcOrd="0" destOrd="0" presId="urn:microsoft.com/office/officeart/2005/8/layout/hierarchy6"/>
+    <dgm:cxn modelId="{A1256E47-3369-49F6-85D0-1CB4742AD3BC}" type="presParOf" srcId="{873080EB-2E40-4BE3-A5A4-53CB6C3B73C0}" destId="{28ADA505-339B-4885-96CD-A69C02698657}" srcOrd="1" destOrd="0" presId="urn:microsoft.com/office/officeart/2005/8/layout/hierarchy6"/>
+    <dgm:cxn modelId="{4EC4ABB9-5EB9-4FAF-BB46-A6EDFDA3DC2C}" type="presParOf" srcId="{28ADA505-339B-4885-96CD-A69C02698657}" destId="{81163C57-27AF-4E65-8F77-6E1B527A2999}" srcOrd="0" destOrd="0" presId="urn:microsoft.com/office/officeart/2005/8/layout/hierarchy6"/>
+    <dgm:cxn modelId="{826D0E97-58DA-4677-B900-6C6D2C9D9B89}" type="presParOf" srcId="{28ADA505-339B-4885-96CD-A69C02698657}" destId="{2108FB89-B255-4C25-A88A-CCF6FCA79AF5}" srcOrd="1" destOrd="0" presId="urn:microsoft.com/office/officeart/2005/8/layout/hierarchy6"/>
+    <dgm:cxn modelId="{4457CC42-6768-4C86-B093-0455863CEBF0}" type="presParOf" srcId="{2108FB89-B255-4C25-A88A-CCF6FCA79AF5}" destId="{0CDA93C6-EA78-43BB-BBAA-F35AF091A19D}" srcOrd="0" destOrd="0" presId="urn:microsoft.com/office/officeart/2005/8/layout/hierarchy6"/>
+    <dgm:cxn modelId="{3CF5B373-B609-4D58-9F58-015754B44EC7}" type="presParOf" srcId="{2108FB89-B255-4C25-A88A-CCF6FCA79AF5}" destId="{931EAA45-9064-440A-B99C-F7AF078768DE}" srcOrd="1" destOrd="0" presId="urn:microsoft.com/office/officeart/2005/8/layout/hierarchy6"/>
+    <dgm:cxn modelId="{97DFF36B-6215-4EF9-A515-909C7CA5CEE5}" type="presParOf" srcId="{931EAA45-9064-440A-B99C-F7AF078768DE}" destId="{EF65C609-3C5B-49E2-9CC2-7ADDE9C24FAE}" srcOrd="0" destOrd="0" presId="urn:microsoft.com/office/officeart/2005/8/layout/hierarchy6"/>
+    <dgm:cxn modelId="{DD3E19D7-D4C3-4B15-B5B3-41574EEF01C5}" type="presParOf" srcId="{931EAA45-9064-440A-B99C-F7AF078768DE}" destId="{C7F3CC8C-DC1F-43DC-9710-9E68AE07DB1A}" srcOrd="1" destOrd="0" presId="urn:microsoft.com/office/officeart/2005/8/layout/hierarchy6"/>
+    <dgm:cxn modelId="{BB1BE976-D73D-4789-AF48-C5F1DB6B7B68}" type="presParOf" srcId="{873080EB-2E40-4BE3-A5A4-53CB6C3B73C0}" destId="{81EB5E65-8554-4C95-BB43-E2C1DFCC13DA}" srcOrd="2" destOrd="0" presId="urn:microsoft.com/office/officeart/2005/8/layout/hierarchy6"/>
+    <dgm:cxn modelId="{A425947E-0116-41ED-A0AD-0BCB15CC742E}" type="presParOf" srcId="{873080EB-2E40-4BE3-A5A4-53CB6C3B73C0}" destId="{41F99D9E-5D02-4B76-80B5-25A26756729E}" srcOrd="3" destOrd="0" presId="urn:microsoft.com/office/officeart/2005/8/layout/hierarchy6"/>
+    <dgm:cxn modelId="{AD26CAB7-89DA-4EFD-8DD4-C3E0890D0F7E}" type="presParOf" srcId="{41F99D9E-5D02-4B76-80B5-25A26756729E}" destId="{55B3F76D-2FBD-43F8-8389-B1283B07DB21}" srcOrd="0" destOrd="0" presId="urn:microsoft.com/office/officeart/2005/8/layout/hierarchy6"/>
+    <dgm:cxn modelId="{009B699F-3DBB-48FF-927B-31ABA873B3FE}" type="presParOf" srcId="{41F99D9E-5D02-4B76-80B5-25A26756729E}" destId="{CBEA538D-6FC9-4323-9764-21A59133C617}" srcOrd="1" destOrd="0" presId="urn:microsoft.com/office/officeart/2005/8/layout/hierarchy6"/>
+    <dgm:cxn modelId="{CE7C134D-A9F4-4B29-ABBA-783EB40C2DAF}" type="presParOf" srcId="{CBEA538D-6FC9-4323-9764-21A59133C617}" destId="{B8A20CB4-833B-434C-8D19-E0FFA98B80BF}" srcOrd="0" destOrd="0" presId="urn:microsoft.com/office/officeart/2005/8/layout/hierarchy6"/>
+    <dgm:cxn modelId="{868FC0E0-80AA-4901-86F9-68844C4EF076}" type="presParOf" srcId="{CBEA538D-6FC9-4323-9764-21A59133C617}" destId="{A171F79B-4887-46D8-BF65-6EA9C4147F8F}" srcOrd="1" destOrd="0" presId="urn:microsoft.com/office/officeart/2005/8/layout/hierarchy6"/>
+    <dgm:cxn modelId="{3138F408-4CCE-4AAE-AF1A-D2BBB765138B}" type="presParOf" srcId="{A171F79B-4887-46D8-BF65-6EA9C4147F8F}" destId="{5E6B8710-445F-4C4F-B3E2-9633F1D4AF95}" srcOrd="0" destOrd="0" presId="urn:microsoft.com/office/officeart/2005/8/layout/hierarchy6"/>
+    <dgm:cxn modelId="{2B647EAF-C708-42A2-B9CD-1C7289964DD1}" type="presParOf" srcId="{A171F79B-4887-46D8-BF65-6EA9C4147F8F}" destId="{31A84324-BEC4-45E8-8DD4-FC49129542F2}" srcOrd="1" destOrd="0" presId="urn:microsoft.com/office/officeart/2005/8/layout/hierarchy6"/>
+    <dgm:cxn modelId="{1D49A7DC-63A2-4841-BF34-BC029296DE51}" type="presParOf" srcId="{31A84324-BEC4-45E8-8DD4-FC49129542F2}" destId="{96EFD8AB-A997-4A63-B47E-222BC3278BE1}" srcOrd="0" destOrd="0" presId="urn:microsoft.com/office/officeart/2005/8/layout/hierarchy6"/>
+    <dgm:cxn modelId="{0C9F0D5D-11C7-4646-8668-0D4E7DF9BA6A}" type="presParOf" srcId="{31A84324-BEC4-45E8-8DD4-FC49129542F2}" destId="{8E86187E-D855-47F3-B20A-BE9F072B9191}" srcOrd="1" destOrd="0" presId="urn:microsoft.com/office/officeart/2005/8/layout/hierarchy6"/>
+    <dgm:cxn modelId="{7BE29DFE-8859-49B1-B52C-E1226904CBA0}" type="presParOf" srcId="{8E86187E-D855-47F3-B20A-BE9F072B9191}" destId="{7661EA23-4DC7-4E12-BDB4-3C6F99EA1E9C}" srcOrd="0" destOrd="0" presId="urn:microsoft.com/office/officeart/2005/8/layout/hierarchy6"/>
+    <dgm:cxn modelId="{6C2D07E5-3AD6-40A9-8FA3-3C0582B098B5}" type="presParOf" srcId="{8E86187E-D855-47F3-B20A-BE9F072B9191}" destId="{89D01BC0-99B7-4CAF-9BCC-9A95F0F2D34E}" srcOrd="1" destOrd="0" presId="urn:microsoft.com/office/officeart/2005/8/layout/hierarchy6"/>
+    <dgm:cxn modelId="{97DE342D-DAB1-4857-92A0-1BD8F6CFB9E7}" type="presParOf" srcId="{873080EB-2E40-4BE3-A5A4-53CB6C3B73C0}" destId="{52B277D7-77EF-4D47-ACDE-778B7EAD65B0}" srcOrd="4" destOrd="0" presId="urn:microsoft.com/office/officeart/2005/8/layout/hierarchy6"/>
+    <dgm:cxn modelId="{90B1B2BA-8C9D-4683-AFCF-EFDC6ADB0E5C}" type="presParOf" srcId="{873080EB-2E40-4BE3-A5A4-53CB6C3B73C0}" destId="{93D04EF3-97D6-441B-A088-2755F795CB4D}" srcOrd="5" destOrd="0" presId="urn:microsoft.com/office/officeart/2005/8/layout/hierarchy6"/>
+    <dgm:cxn modelId="{61505D00-7970-4C7C-BEA0-2B9DA5D220A0}" type="presParOf" srcId="{93D04EF3-97D6-441B-A088-2755F795CB4D}" destId="{4655B4E2-7C56-44E2-B969-39EC2DF9671A}" srcOrd="0" destOrd="0" presId="urn:microsoft.com/office/officeart/2005/8/layout/hierarchy6"/>
+    <dgm:cxn modelId="{993093E9-F054-4C01-80F1-B0FB40D38885}" type="presParOf" srcId="{93D04EF3-97D6-441B-A088-2755F795CB4D}" destId="{98BF77A8-32BC-4995-BCC6-AF4B4E497F16}" srcOrd="1" destOrd="0" presId="urn:microsoft.com/office/officeart/2005/8/layout/hierarchy6"/>
+    <dgm:cxn modelId="{A299DBF8-20CE-4ECE-83DC-6D4F44DB64B0}" type="presParOf" srcId="{E5ED103A-61C7-4D25-81C7-EA9E1A547495}" destId="{A4E21EB8-8433-416E-9637-E39A41AFA250}" srcOrd="1" destOrd="0" presId="urn:microsoft.com/office/officeart/2005/8/layout/hierarchy6"/>
   </dgm:cxnLst>
   <dgm:bg/>
   <dgm:whole/>
@@ -13895,7 +13950,7 @@
         </b:NameList>
       </b:Author>
     </b:Author>
-    <b:RefOrder>12</b:RefOrder>
+    <b:RefOrder>15</b:RefOrder>
   </b:Source>
   <b:Source>
     <b:Tag>Lui</b:Tag>
@@ -14103,11 +14158,62 @@
     <b:CountryRegion>Distrito Federal</b:CountryRegion>
     <b:RefOrder>10</b:RefOrder>
   </b:Source>
+  <b:Source>
+    <b:Tag>Tec12</b:Tag>
+    <b:SourceType>InternetSite</b:SourceType>
+    <b:Guid>{34AF00DC-2F1A-4DB4-B9E9-86A02F7CE410}</b:Guid>
+    <b:Author>
+      <b:Author>
+        <b:Corporate>TechTudo</b:Corporate>
+      </b:Author>
+    </b:Author>
+    <b:Title>Conheça o Balsamiq Mockups, solução perfeita para desenvolvedores.</b:Title>
+    <b:InternetSiteTitle>TechTudo</b:InternetSiteTitle>
+    <b:Year>2012</b:Year>
+    <b:Month>agosto</b:Month>
+    <b:Day>22</b:Day>
+    <b:URL>http://www.techtudo.com.br/tudo-sobre/balsamiq-mockups.html</b:URL>
+    <b:RefOrder>14</b:RefOrder>
+  </b:Source>
+  <b:Source>
+    <b:Tag>Tec08</b:Tag>
+    <b:SourceType>InternetSite</b:SourceType>
+    <b:Guid>{0BCBEB91-FDDF-4190-92CD-A127CF1A77A4}</b:Guid>
+    <b:Author>
+      <b:Author>
+        <b:Corporate>TecMundo</b:Corporate>
+      </b:Author>
+    </b:Author>
+    <b:Title>O que é Wireframe</b:Title>
+    <b:InternetSiteTitle>TecMundo</b:InternetSiteTitle>
+    <b:Year>2008</b:Year>
+    <b:Month>novembro</b:Month>
+    <b:Day>18</b:Day>
+    <b:URL>http://www.tecmundo.com.br/programacao/976-o-que-e-wireframe-.htm</b:URL>
+    <b:RefOrder>12</b:RefOrder>
+  </b:Source>
+  <b:Source>
+    <b:Tag>Dev16</b:Tag>
+    <b:SourceType>InternetSite</b:SourceType>
+    <b:Guid>{8C6DCAF3-17DA-4356-892F-EBC354E636C9}</b:Guid>
+    <b:Author>
+      <b:Author>
+        <b:Corporate>DevMedia</b:Corporate>
+      </b:Author>
+    </b:Author>
+    <b:Title>Prototipação utilizando a ferramenta Balsamiq Mockup</b:Title>
+    <b:InternetSiteTitle>DevMedia</b:InternetSiteTitle>
+    <b:Year>2016</b:Year>
+    <b:Month>novembro</b:Month>
+    <b:Day>09</b:Day>
+    <b:URL>http://www.devmedia.com.br/prototipacao-de-sistemas-utilizando-a-ferramenta-balsamiq-mockup/27232</b:URL>
+    <b:RefOrder>13</b:RefOrder>
+  </b:Source>
 </b:Sources>
 </file>
 
 <file path=customXml/itemProps1.xml><?xml version="1.0" encoding="utf-8"?>
-<ds:datastoreItem xmlns:ds="http://schemas.openxmlformats.org/officeDocument/2006/customXml" ds:itemID="{22C1D142-B091-43E0-B572-DAD5C4DAC296}">
+<ds:datastoreItem xmlns:ds="http://schemas.openxmlformats.org/officeDocument/2006/customXml" ds:itemID="{65500DDD-AE83-46BD-A8E9-ECDFFDACE9B3}">
   <ds:schemaRefs>
     <ds:schemaRef ds:uri="http://schemas.openxmlformats.org/officeDocument/2006/bibliography"/>
   </ds:schemaRefs>

--- a/esquemas/Monografica-TCC.docx
+++ b/esquemas/Monografica-TCC.docx
@@ -1,6 +1,6 @@
 
 <file path=word/document.xml><?xml version="1.0" encoding="utf-8"?>
-<w:document xmlns:wpc="http://schemas.microsoft.com/office/word/2010/wordprocessingCanvas" xmlns:mc="http://schemas.openxmlformats.org/markup-compatibility/2006" xmlns:o="urn:schemas-microsoft-com:office:office" xmlns:r="http://schemas.openxmlformats.org/officeDocument/2006/relationships" xmlns:m="http://schemas.openxmlformats.org/officeDocument/2006/math" xmlns:v="urn:schemas-microsoft-com:vml" xmlns:wp14="http://schemas.microsoft.com/office/word/2010/wordprocessingDrawing" xmlns:wp="http://schemas.openxmlformats.org/drawingml/2006/wordprocessingDrawing" xmlns:w10="urn:schemas-microsoft-com:office:word" xmlns:w="http://schemas.openxmlformats.org/wordprocessingml/2006/main" xmlns:w14="http://schemas.microsoft.com/office/word/2010/wordml" xmlns:w15="http://schemas.microsoft.com/office/word/2012/wordml" xmlns:wpg="http://schemas.microsoft.com/office/word/2010/wordprocessingGroup" xmlns:wpi="http://schemas.microsoft.com/office/word/2010/wordprocessingInk" xmlns:wne="http://schemas.microsoft.com/office/word/2006/wordml" xmlns:wps="http://schemas.microsoft.com/office/word/2010/wordprocessingShape" mc:Ignorable="w14 w15 wp14">
+<w:document xmlns:wpc="http://schemas.microsoft.com/office/word/2010/wordprocessingCanvas" xmlns:cx="http://schemas.microsoft.com/office/drawing/2014/chartex" xmlns:cx1="http://schemas.microsoft.com/office/drawing/2015/9/8/chartex" xmlns:cx2="http://schemas.microsoft.com/office/drawing/2015/10/21/chartex" xmlns:mc="http://schemas.openxmlformats.org/markup-compatibility/2006" xmlns:o="urn:schemas-microsoft-com:office:office" xmlns:r="http://schemas.openxmlformats.org/officeDocument/2006/relationships" xmlns:m="http://schemas.openxmlformats.org/officeDocument/2006/math" xmlns:v="urn:schemas-microsoft-com:vml" xmlns:wp14="http://schemas.microsoft.com/office/word/2010/wordprocessingDrawing" xmlns:wp="http://schemas.openxmlformats.org/drawingml/2006/wordprocessingDrawing" xmlns:w10="urn:schemas-microsoft-com:office:word" xmlns:w="http://schemas.openxmlformats.org/wordprocessingml/2006/main" xmlns:w14="http://schemas.microsoft.com/office/word/2010/wordml" xmlns:w15="http://schemas.microsoft.com/office/word/2012/wordml" xmlns:w16se="http://schemas.microsoft.com/office/word/2015/wordml/symex" xmlns:wpg="http://schemas.microsoft.com/office/word/2010/wordprocessingGroup" xmlns:wpi="http://schemas.microsoft.com/office/word/2010/wordprocessingInk" xmlns:wne="http://schemas.microsoft.com/office/word/2006/wordml" xmlns:wps="http://schemas.microsoft.com/office/word/2010/wordprocessingShape" mc:Ignorable="w14 w15 w16se wp14">
   <w:body>
     <w:p>
       <w:pPr>
@@ -2595,17 +2595,7 @@
           <w:sz w:val="24"/>
           <w:szCs w:val="24"/>
         </w:rPr>
-        <w:t xml:space="preserve"> que pretendem estudar em escolas fora da cidade, </w:t>
-      </w:r>
-      <w:bookmarkStart w:id="2" w:name="_GoBack"/>
-      <w:bookmarkEnd w:id="2"/>
-      <w:r>
-        <w:rPr>
-          <w:rFonts w:ascii="Arial" w:hAnsi="Arial" w:cs="Arial"/>
-          <w:sz w:val="24"/>
-          <w:szCs w:val="24"/>
-        </w:rPr>
-        <w:t>também pretendem contratar algum tipo de transporte escolar, como vans ou micro-ônibus, porém alegam que tem dificuldade para encontrar informações sobre as empresas que fazem este serviço e afirmam que uma ferramenta de busca para esta finalidade seria muito útil.</w:t>
+        <w:t xml:space="preserve"> que pretendem estudar em escolas fora da cidade, também pretendem contratar algum tipo de transporte escolar, como vans ou micro-ônibus, porém alegam que tem dificuldade para encontrar informações sobre as empresas que fazem este serviço e afirmam que uma ferramenta de busca para esta finalidade seria muito útil.</w:t>
       </w:r>
     </w:p>
     <w:p>
@@ -2618,7 +2608,7 @@
           <w:szCs w:val="24"/>
         </w:rPr>
       </w:pPr>
-      <w:bookmarkStart w:id="3" w:name="_Toc466578684"/>
+      <w:bookmarkStart w:id="2" w:name="_Toc466578684"/>
       <w:r>
         <w:rPr>
           <w:rFonts w:ascii="Arial" w:hAnsi="Arial" w:cs="Arial"/>
@@ -2628,7 +2618,7 @@
         </w:rPr>
         <w:t>Objetivo</w:t>
       </w:r>
-      <w:bookmarkEnd w:id="3"/>
+      <w:bookmarkEnd w:id="2"/>
     </w:p>
     <w:p>
       <w:pPr>
@@ -2641,7 +2631,7 @@
           <w:szCs w:val="28"/>
         </w:rPr>
       </w:pPr>
-      <w:bookmarkStart w:id="4" w:name="_Toc466578685"/>
+      <w:bookmarkStart w:id="3" w:name="_Toc466578685"/>
       <w:r>
         <w:rPr>
           <w:rFonts w:ascii="Arial" w:hAnsi="Arial" w:cs="Arial"/>
@@ -2649,44 +2639,44 @@
         </w:rPr>
         <w:t>Objetivos gerais</w:t>
       </w:r>
+      <w:bookmarkEnd w:id="3"/>
+    </w:p>
+    <w:p>
+      <w:pPr>
+        <w:spacing w:line="360" w:lineRule="auto"/>
+        <w:jc w:val="both"/>
+        <w:rPr>
+          <w:rFonts w:ascii="Arial" w:hAnsi="Arial" w:cs="Arial"/>
+          <w:sz w:val="24"/>
+          <w:szCs w:val="24"/>
+        </w:rPr>
+      </w:pPr>
+      <w:r>
+        <w:rPr>
+          <w:rFonts w:ascii="Arial" w:hAnsi="Arial" w:cs="Arial"/>
+          <w:sz w:val="24"/>
+          <w:szCs w:val="24"/>
+        </w:rPr>
+        <w:t>Desenvolver uma aplicação web permita que empresas de transporte escolar possam se cadastrar e que alunos possam buscar empresas específicas baseando-se no seu destino desejado.</w:t>
+      </w:r>
+    </w:p>
+    <w:p>
+      <w:pPr>
+        <w:pStyle w:val="Ttulo3"/>
+        <w:spacing w:line="360" w:lineRule="auto"/>
+        <w:rPr>
+          <w:rFonts w:ascii="Arial" w:hAnsi="Arial" w:cs="Arial"/>
+        </w:rPr>
+      </w:pPr>
+      <w:bookmarkStart w:id="4" w:name="_Toc466578686"/>
+      <w:r>
+        <w:rPr>
+          <w:rFonts w:ascii="Arial" w:hAnsi="Arial" w:cs="Arial"/>
+          <w:b/>
+        </w:rPr>
+        <w:t>Objetivos específicos</w:t>
+      </w:r>
       <w:bookmarkEnd w:id="4"/>
-    </w:p>
-    <w:p>
-      <w:pPr>
-        <w:spacing w:line="360" w:lineRule="auto"/>
-        <w:jc w:val="both"/>
-        <w:rPr>
-          <w:rFonts w:ascii="Arial" w:hAnsi="Arial" w:cs="Arial"/>
-          <w:sz w:val="24"/>
-          <w:szCs w:val="24"/>
-        </w:rPr>
-      </w:pPr>
-      <w:r>
-        <w:rPr>
-          <w:rFonts w:ascii="Arial" w:hAnsi="Arial" w:cs="Arial"/>
-          <w:sz w:val="24"/>
-          <w:szCs w:val="24"/>
-        </w:rPr>
-        <w:t>Desenvolver uma aplicação web permita que empresas de transporte escolar possam se cadastrar e que alunos possam buscar empresas específicas baseando-se no seu destino desejado.</w:t>
-      </w:r>
-    </w:p>
-    <w:p>
-      <w:pPr>
-        <w:pStyle w:val="Ttulo3"/>
-        <w:spacing w:line="360" w:lineRule="auto"/>
-        <w:rPr>
-          <w:rFonts w:ascii="Arial" w:hAnsi="Arial" w:cs="Arial"/>
-        </w:rPr>
-      </w:pPr>
-      <w:bookmarkStart w:id="5" w:name="_Toc466578686"/>
-      <w:r>
-        <w:rPr>
-          <w:rFonts w:ascii="Arial" w:hAnsi="Arial" w:cs="Arial"/>
-          <w:b/>
-        </w:rPr>
-        <w:t>Objetivos específicos</w:t>
-      </w:r>
-      <w:bookmarkEnd w:id="5"/>
     </w:p>
     <w:p>
       <w:pPr>
@@ -3365,7 +3355,7 @@
           <w:szCs w:val="28"/>
         </w:rPr>
       </w:pPr>
-      <w:bookmarkStart w:id="6" w:name="_Toc466578688"/>
+      <w:bookmarkStart w:id="5" w:name="_Toc466578688"/>
       <w:r>
         <w:rPr>
           <w:rFonts w:ascii="Arial" w:hAnsi="Arial" w:cs="Arial"/>
@@ -3376,7 +3366,7 @@
         <w:lastRenderedPageBreak/>
         <w:t>REVISÃO BIBLIOGRÁFICA</w:t>
       </w:r>
-      <w:bookmarkEnd w:id="6"/>
+      <w:bookmarkEnd w:id="5"/>
     </w:p>
     <w:p>
       <w:pPr>
@@ -3389,7 +3379,7 @@
           <w:szCs w:val="28"/>
         </w:rPr>
       </w:pPr>
-      <w:bookmarkStart w:id="7" w:name="_Toc466578689"/>
+      <w:bookmarkStart w:id="6" w:name="_Toc466578689"/>
       <w:r>
         <w:rPr>
           <w:rFonts w:ascii="Arial" w:hAnsi="Arial" w:cs="Arial"/>
@@ -3399,7 +3389,7 @@
         </w:rPr>
         <w:t>A internet</w:t>
       </w:r>
-      <w:bookmarkEnd w:id="7"/>
+      <w:bookmarkEnd w:id="6"/>
     </w:p>
     <w:p>
       <w:pPr>
@@ -4040,7 +4030,6 @@
           <w:id w:val="1857768433"/>
           <w:citation/>
         </w:sdtPr>
-        <w:sdtEndPr/>
         <w:sdtContent>
           <w:r>
             <w:rPr>
@@ -4105,7 +4094,7 @@
           <w:szCs w:val="28"/>
         </w:rPr>
       </w:pPr>
-      <w:bookmarkStart w:id="8" w:name="_Toc466578690"/>
+      <w:bookmarkStart w:id="7" w:name="_Toc466578690"/>
       <w:r>
         <w:rPr>
           <w:rFonts w:ascii="Arial" w:hAnsi="Arial" w:cs="Arial"/>
@@ -4115,7 +4104,7 @@
         </w:rPr>
         <w:t>Marketing na Internet</w:t>
       </w:r>
-      <w:bookmarkEnd w:id="8"/>
+      <w:bookmarkEnd w:id="7"/>
     </w:p>
     <w:p>
       <w:pPr>
@@ -4203,7 +4192,6 @@
           <w:id w:val="555590193"/>
           <w:citation/>
         </w:sdtPr>
-        <w:sdtEndPr/>
         <w:sdtContent>
           <w:r>
             <w:rPr>
@@ -4402,19 +4390,8 @@
           <w:szCs w:val="24"/>
           <w:lang w:val="pt"/>
         </w:rPr>
-        <w:t xml:space="preserve">“A internet influencia mais da metade de todas as compras do varejo brasileiro. Quase todas as pessoas conectadas — cerca de 106 milhões (mais da metade da população brasileira) — usam a internet em algum momento para fazer compras. O impacto digital no comércio já é considerável e deve se tornar ainda maior nos próximos </w:t>
-      </w:r>
-      <w:proofErr w:type="gramStart"/>
-      <w:r>
-        <w:rPr>
-          <w:rFonts w:ascii="Arial" w:hAnsi="Arial" w:cs="Arial"/>
-          <w:sz w:val="24"/>
-          <w:szCs w:val="24"/>
-          <w:lang w:val="pt"/>
-        </w:rPr>
-        <w:t>anos.”</w:t>
-      </w:r>
-      <w:proofErr w:type="gramEnd"/>
+        <w:t>“A internet influencia mais da metade de todas as compras do varejo brasileiro. Quase todas as pessoas conectadas — cerca de 106 milhões (mais da metade da população brasileira) — usam a internet em algum momento para fazer compras. O impacto digital no comércio já é considerável e deve se tornar ainda maior nos próximos anos.”</w:t>
+      </w:r>
       <w:r>
         <w:rPr>
           <w:rFonts w:ascii="Arial" w:hAnsi="Arial" w:cs="Arial"/>
@@ -4469,7 +4446,6 @@
           <w:id w:val="1203837226"/>
           <w:citation/>
         </w:sdtPr>
-        <w:sdtEndPr/>
         <w:sdtContent>
           <w:r>
             <w:rPr>
@@ -4546,7 +4522,7 @@
           <w:szCs w:val="28"/>
         </w:rPr>
       </w:pPr>
-      <w:bookmarkStart w:id="9" w:name="_Toc466578691"/>
+      <w:bookmarkStart w:id="8" w:name="_Toc466578691"/>
       <w:r>
         <w:rPr>
           <w:rFonts w:ascii="Arial" w:hAnsi="Arial" w:cs="Arial"/>
@@ -4556,7 +4532,7 @@
         </w:rPr>
         <w:t>O aumento do número estudantes do ensino técnico e superior</w:t>
       </w:r>
-      <w:bookmarkEnd w:id="9"/>
+      <w:bookmarkEnd w:id="8"/>
     </w:p>
     <w:p>
       <w:pPr>
@@ -4630,7 +4606,6 @@
           <w:id w:val="-1648663284"/>
           <w:citation/>
         </w:sdtPr>
-        <w:sdtEndPr/>
         <w:sdtContent>
           <w:r>
             <w:rPr>
@@ -4712,7 +4687,6 @@
           <w:id w:val="279617237"/>
           <w:citation/>
         </w:sdtPr>
-        <w:sdtEndPr/>
         <w:sdtContent>
           <w:r>
             <w:rPr>
@@ -4794,7 +4768,6 @@
           <w:id w:val="-240800843"/>
           <w:citation/>
         </w:sdtPr>
-        <w:sdtEndPr/>
         <w:sdtContent>
           <w:r>
             <w:rPr>
@@ -4859,7 +4832,7 @@
           <w:szCs w:val="28"/>
         </w:rPr>
       </w:pPr>
-      <w:bookmarkStart w:id="10" w:name="_Toc466578692"/>
+      <w:bookmarkStart w:id="9" w:name="_Toc466578692"/>
       <w:r>
         <w:rPr>
           <w:rFonts w:ascii="Arial" w:hAnsi="Arial" w:cs="Arial"/>
@@ -4869,7 +4842,7 @@
         </w:rPr>
         <w:t>O mercado de transporte escolar</w:t>
       </w:r>
-      <w:bookmarkEnd w:id="10"/>
+      <w:bookmarkEnd w:id="9"/>
     </w:p>
     <w:p>
       <w:pPr>
@@ -4975,7 +4948,6 @@
           <w:id w:val="-1937889009"/>
           <w:citation/>
         </w:sdtPr>
-        <w:sdtEndPr/>
         <w:sdtContent>
           <w:r>
             <w:rPr>
@@ -5040,7 +5012,7 @@
           <w:szCs w:val="24"/>
         </w:rPr>
       </w:pPr>
-      <w:bookmarkStart w:id="11" w:name="_Toc466578693"/>
+      <w:bookmarkStart w:id="10" w:name="_Toc466578693"/>
       <w:r>
         <w:rPr>
           <w:rFonts w:ascii="Arial" w:hAnsi="Arial" w:cs="Arial"/>
@@ -5050,7 +5022,7 @@
         </w:rPr>
         <w:t>A busca de transporte escolar na internet</w:t>
       </w:r>
-      <w:bookmarkEnd w:id="11"/>
+      <w:bookmarkEnd w:id="10"/>
     </w:p>
     <w:p>
       <w:pPr>
@@ -5096,7 +5068,6 @@
           <w:id w:val="-1755273885"/>
           <w:citation/>
         </w:sdtPr>
-        <w:sdtEndPr/>
         <w:sdtContent>
           <w:r>
             <w:rPr>
@@ -5302,7 +5273,7 @@
           <w:szCs w:val="24"/>
         </w:rPr>
       </w:pPr>
-      <w:bookmarkStart w:id="12" w:name="_Toc466578694"/>
+      <w:bookmarkStart w:id="11" w:name="_Toc466578694"/>
       <w:r>
         <w:rPr>
           <w:rFonts w:ascii="Arial" w:hAnsi="Arial" w:cs="Arial"/>
@@ -5313,7 +5284,7 @@
         <w:lastRenderedPageBreak/>
         <w:t>Soluções já existentes no mercado</w:t>
       </w:r>
-      <w:bookmarkEnd w:id="12"/>
+      <w:bookmarkEnd w:id="11"/>
     </w:p>
     <w:p>
       <w:pPr>
@@ -5343,7 +5314,6 @@
           <w:id w:val="1913424353"/>
           <w:citation/>
         </w:sdtPr>
-        <w:sdtEndPr/>
         <w:sdtContent>
           <w:r>
             <w:rPr>
@@ -5561,7 +5531,7 @@
           <w:szCs w:val="28"/>
         </w:rPr>
       </w:pPr>
-      <w:bookmarkStart w:id="13" w:name="_Toc466578696"/>
+      <w:bookmarkStart w:id="12" w:name="_Toc466578696"/>
       <w:r>
         <w:rPr>
           <w:rFonts w:ascii="Arial" w:hAnsi="Arial" w:cs="Arial"/>
@@ -5572,7 +5542,7 @@
         <w:lastRenderedPageBreak/>
         <w:t>DESENVOLVIMENTO</w:t>
       </w:r>
-      <w:bookmarkEnd w:id="13"/>
+      <w:bookmarkEnd w:id="12"/>
     </w:p>
     <w:p>
       <w:pPr>
@@ -5585,7 +5555,7 @@
           <w:szCs w:val="28"/>
         </w:rPr>
       </w:pPr>
-      <w:bookmarkStart w:id="14" w:name="_Toc466578697"/>
+      <w:bookmarkStart w:id="13" w:name="_Toc466578697"/>
       <w:r>
         <w:rPr>
           <w:rFonts w:ascii="Arial" w:hAnsi="Arial" w:cs="Arial"/>
@@ -5605,7 +5575,7 @@
         </w:rPr>
         <w:t>Canvas</w:t>
       </w:r>
-      <w:bookmarkEnd w:id="14"/>
+      <w:bookmarkEnd w:id="13"/>
       <w:proofErr w:type="spellEnd"/>
     </w:p>
     <w:p>
@@ -5636,7 +5606,6 @@
           <w:id w:val="1931928579"/>
           <w:citation/>
         </w:sdtPr>
-        <w:sdtEndPr/>
         <w:sdtContent>
           <w:r>
             <w:rPr>
@@ -6530,7 +6499,7 @@
           <w:szCs w:val="28"/>
         </w:rPr>
       </w:pPr>
-      <w:bookmarkStart w:id="15" w:name="_Toc466578698"/>
+      <w:bookmarkStart w:id="14" w:name="_Toc466578698"/>
       <w:r>
         <w:rPr>
           <w:rFonts w:ascii="Arial" w:hAnsi="Arial" w:cs="Arial"/>
@@ -6540,90 +6509,90 @@
         </w:rPr>
         <w:t>Planejamento do site</w:t>
       </w:r>
+      <w:bookmarkEnd w:id="14"/>
+    </w:p>
+    <w:p>
+      <w:pPr>
+        <w:spacing w:line="360" w:lineRule="auto"/>
+        <w:jc w:val="both"/>
+        <w:rPr>
+          <w:rFonts w:ascii="Arial" w:hAnsi="Arial" w:cs="Arial"/>
+          <w:sz w:val="24"/>
+          <w:szCs w:val="28"/>
+        </w:rPr>
+      </w:pPr>
+      <w:r>
+        <w:rPr>
+          <w:rFonts w:ascii="Arial" w:hAnsi="Arial" w:cs="Arial"/>
+          <w:sz w:val="24"/>
+          <w:szCs w:val="28"/>
+        </w:rPr>
+        <w:t>Para entregar a proposta de valor do projeto</w:t>
+      </w:r>
+      <w:r>
+        <w:rPr>
+          <w:rFonts w:ascii="Arial" w:hAnsi="Arial" w:cs="Arial"/>
+          <w:sz w:val="24"/>
+          <w:szCs w:val="28"/>
+        </w:rPr>
+        <w:t>,</w:t>
+      </w:r>
+      <w:r>
+        <w:rPr>
+          <w:rFonts w:ascii="Arial" w:hAnsi="Arial" w:cs="Arial"/>
+          <w:sz w:val="24"/>
+          <w:szCs w:val="28"/>
+        </w:rPr>
+        <w:t xml:space="preserve"> é preciso que o site tenha algumas funcionalidades</w:t>
+      </w:r>
+      <w:r>
+        <w:rPr>
+          <w:rFonts w:ascii="Arial" w:hAnsi="Arial" w:cs="Arial"/>
+          <w:sz w:val="24"/>
+          <w:szCs w:val="28"/>
+        </w:rPr>
+        <w:t xml:space="preserve"> que permitirão que ele funcione corretamente.</w:t>
+      </w:r>
+    </w:p>
+    <w:p>
+      <w:pPr>
+        <w:spacing w:line="360" w:lineRule="auto"/>
+        <w:jc w:val="both"/>
+        <w:rPr>
+          <w:rFonts w:ascii="Arial" w:hAnsi="Arial" w:cs="Arial"/>
+          <w:sz w:val="24"/>
+          <w:szCs w:val="28"/>
+        </w:rPr>
+      </w:pPr>
+      <w:r>
+        <w:rPr>
+          <w:rFonts w:ascii="Arial" w:hAnsi="Arial" w:cs="Arial"/>
+          <w:sz w:val="24"/>
+          <w:szCs w:val="28"/>
+        </w:rPr>
+        <w:t>O site deve ser capaz de realizar as buscas no banco de dados baseando-se nos dados fornecidos pelos usuários e retornar os resultados corretamente, deve possibilitar o cadastramento de novas empresas e seus percursos, deve permitir que as empresas alterem seus dados ou excluam sua conta e permitir entrar e sair da conta a qualquer hora.</w:t>
+      </w:r>
+    </w:p>
+    <w:p>
+      <w:pPr>
+        <w:pStyle w:val="Ttulo3"/>
+        <w:spacing w:line="360" w:lineRule="auto"/>
+        <w:rPr>
+          <w:rFonts w:ascii="Arial" w:hAnsi="Arial" w:cs="Arial"/>
+          <w:b/>
+          <w:szCs w:val="28"/>
+        </w:rPr>
+      </w:pPr>
+      <w:bookmarkStart w:id="15" w:name="_Toc466578699"/>
+      <w:r>
+        <w:rPr>
+          <w:rFonts w:ascii="Arial" w:hAnsi="Arial" w:cs="Arial"/>
+          <w:b/>
+          <w:szCs w:val="28"/>
+        </w:rPr>
+        <w:t>Mapa de navegação</w:t>
+      </w:r>
       <w:bookmarkEnd w:id="15"/>
-    </w:p>
-    <w:p>
-      <w:pPr>
-        <w:spacing w:line="360" w:lineRule="auto"/>
-        <w:jc w:val="both"/>
-        <w:rPr>
-          <w:rFonts w:ascii="Arial" w:hAnsi="Arial" w:cs="Arial"/>
-          <w:sz w:val="24"/>
-          <w:szCs w:val="28"/>
-        </w:rPr>
-      </w:pPr>
-      <w:r>
-        <w:rPr>
-          <w:rFonts w:ascii="Arial" w:hAnsi="Arial" w:cs="Arial"/>
-          <w:sz w:val="24"/>
-          <w:szCs w:val="28"/>
-        </w:rPr>
-        <w:t>Para entregar a proposta de valor do projeto</w:t>
-      </w:r>
-      <w:r>
-        <w:rPr>
-          <w:rFonts w:ascii="Arial" w:hAnsi="Arial" w:cs="Arial"/>
-          <w:sz w:val="24"/>
-          <w:szCs w:val="28"/>
-        </w:rPr>
-        <w:t>,</w:t>
-      </w:r>
-      <w:r>
-        <w:rPr>
-          <w:rFonts w:ascii="Arial" w:hAnsi="Arial" w:cs="Arial"/>
-          <w:sz w:val="24"/>
-          <w:szCs w:val="28"/>
-        </w:rPr>
-        <w:t xml:space="preserve"> é preciso que o site tenha algumas funcionalidades</w:t>
-      </w:r>
-      <w:r>
-        <w:rPr>
-          <w:rFonts w:ascii="Arial" w:hAnsi="Arial" w:cs="Arial"/>
-          <w:sz w:val="24"/>
-          <w:szCs w:val="28"/>
-        </w:rPr>
-        <w:t xml:space="preserve"> que permitirão que ele funcione corretamente.</w:t>
-      </w:r>
-    </w:p>
-    <w:p>
-      <w:pPr>
-        <w:spacing w:line="360" w:lineRule="auto"/>
-        <w:jc w:val="both"/>
-        <w:rPr>
-          <w:rFonts w:ascii="Arial" w:hAnsi="Arial" w:cs="Arial"/>
-          <w:sz w:val="24"/>
-          <w:szCs w:val="28"/>
-        </w:rPr>
-      </w:pPr>
-      <w:r>
-        <w:rPr>
-          <w:rFonts w:ascii="Arial" w:hAnsi="Arial" w:cs="Arial"/>
-          <w:sz w:val="24"/>
-          <w:szCs w:val="28"/>
-        </w:rPr>
-        <w:t>O site deve ser capaz de realizar as buscas no banco de dados baseando-se nos dados fornecidos pelos usuários e retornar os resultados corretamente, deve possibilitar o cadastramento de novas empresas e seus percursos, deve permitir que as empresas alterem seus dados ou excluam sua conta e permitir entrar e sair da conta a qualquer hora.</w:t>
-      </w:r>
-    </w:p>
-    <w:p>
-      <w:pPr>
-        <w:pStyle w:val="Ttulo3"/>
-        <w:spacing w:line="360" w:lineRule="auto"/>
-        <w:rPr>
-          <w:rFonts w:ascii="Arial" w:hAnsi="Arial" w:cs="Arial"/>
-          <w:b/>
-          <w:szCs w:val="28"/>
-        </w:rPr>
-      </w:pPr>
-      <w:bookmarkStart w:id="16" w:name="_Toc466578699"/>
-      <w:r>
-        <w:rPr>
-          <w:rFonts w:ascii="Arial" w:hAnsi="Arial" w:cs="Arial"/>
-          <w:b/>
-          <w:szCs w:val="28"/>
-        </w:rPr>
-        <w:t>Mapa de navegação</w:t>
-      </w:r>
-      <w:bookmarkEnd w:id="16"/>
     </w:p>
     <w:p>
       <w:pPr>
@@ -6661,7 +6630,6 @@
           <w:id w:val="-161245204"/>
           <w:citation/>
         </w:sdtPr>
-        <w:sdtEndPr/>
         <w:sdtContent>
           <w:r>
             <w:rPr>
@@ -6783,7 +6751,7 @@
           <w:b/>
         </w:rPr>
       </w:pPr>
-      <w:bookmarkStart w:id="17" w:name="_Toc466578700"/>
+      <w:bookmarkStart w:id="16" w:name="_Toc466578700"/>
       <w:r>
         <w:rPr>
           <w:rFonts w:ascii="Arial" w:hAnsi="Arial" w:cs="Arial"/>
@@ -6791,7 +6759,7 @@
         </w:rPr>
         <w:t>Wireframe</w:t>
       </w:r>
-      <w:bookmarkEnd w:id="17"/>
+      <w:bookmarkEnd w:id="16"/>
     </w:p>
     <w:p>
       <w:pPr>
@@ -7781,7 +7749,7 @@
           <w:szCs w:val="24"/>
         </w:rPr>
       </w:pPr>
-      <w:bookmarkStart w:id="18" w:name="_Toc466578701"/>
+      <w:bookmarkStart w:id="17" w:name="_Toc466578701"/>
       <w:r>
         <w:rPr>
           <w:rFonts w:ascii="Arial" w:hAnsi="Arial" w:cs="Arial"/>
@@ -7791,235 +7759,1403 @@
         </w:rPr>
         <w:t>O que se usa para construir um site?</w:t>
       </w:r>
+      <w:bookmarkEnd w:id="17"/>
+    </w:p>
+    <w:p>
+      <w:pPr>
+        <w:spacing w:line="360" w:lineRule="auto"/>
+        <w:jc w:val="both"/>
+        <w:rPr>
+          <w:rFonts w:ascii="Arial" w:hAnsi="Arial" w:cs="Arial"/>
+          <w:sz w:val="24"/>
+          <w:szCs w:val="24"/>
+        </w:rPr>
+      </w:pPr>
+      <w:r>
+        <w:rPr>
+          <w:rFonts w:ascii="Arial" w:hAnsi="Arial" w:cs="Arial"/>
+          <w:sz w:val="24"/>
+          <w:szCs w:val="24"/>
+        </w:rPr>
+        <w:t>// fazendo</w:t>
+      </w:r>
+    </w:p>
+    <w:p>
+      <w:pPr>
+        <w:spacing w:line="360" w:lineRule="auto"/>
+        <w:jc w:val="both"/>
+        <w:rPr>
+          <w:rFonts w:ascii="Arial" w:hAnsi="Arial" w:cs="Arial"/>
+          <w:sz w:val="24"/>
+          <w:szCs w:val="24"/>
+        </w:rPr>
+      </w:pPr>
+      <w:r>
+        <w:rPr>
+          <w:rFonts w:ascii="Arial" w:hAnsi="Arial" w:cs="Arial"/>
+          <w:b/>
+          <w:sz w:val="24"/>
+          <w:szCs w:val="24"/>
+        </w:rPr>
+        <w:t>HTML - A estrutura do site</w:t>
+      </w:r>
+    </w:p>
+    <w:p>
+      <w:pPr>
+        <w:spacing w:line="360" w:lineRule="auto"/>
+        <w:jc w:val="both"/>
+        <w:rPr>
+          <w:rFonts w:ascii="Arial" w:hAnsi="Arial" w:cs="Arial"/>
+          <w:sz w:val="24"/>
+          <w:szCs w:val="24"/>
+        </w:rPr>
+      </w:pPr>
+      <w:r>
+        <w:rPr>
+          <w:rFonts w:ascii="Arial" w:hAnsi="Arial" w:cs="Arial"/>
+          <w:b/>
+          <w:sz w:val="24"/>
+          <w:szCs w:val="24"/>
+        </w:rPr>
+        <w:t>SEO – Otimização para motores de busca</w:t>
+      </w:r>
+    </w:p>
+    <w:p>
+      <w:pPr>
+        <w:spacing w:line="360" w:lineRule="auto"/>
+        <w:jc w:val="both"/>
+        <w:rPr>
+          <w:rFonts w:ascii="Arial" w:hAnsi="Arial" w:cs="Arial"/>
+          <w:sz w:val="24"/>
+          <w:szCs w:val="24"/>
+        </w:rPr>
+      </w:pPr>
+      <w:r>
+        <w:rPr>
+          <w:rFonts w:ascii="Arial" w:hAnsi="Arial" w:cs="Arial"/>
+          <w:sz w:val="24"/>
+          <w:szCs w:val="24"/>
+        </w:rPr>
+        <w:t>É o conjunto de estratégias com o objetivo de potencializar e melhorar o posicionamento de um site nas páginas de resultados nos sites de busca.</w:t>
+      </w:r>
+    </w:p>
+    <w:p>
+      <w:pPr>
+        <w:spacing w:line="360" w:lineRule="auto"/>
+        <w:jc w:val="both"/>
+        <w:rPr>
+          <w:rFonts w:ascii="Arial" w:hAnsi="Arial" w:cs="Arial"/>
+          <w:sz w:val="24"/>
+          <w:szCs w:val="24"/>
+        </w:rPr>
+      </w:pPr>
+      <w:r>
+        <w:rPr>
+          <w:rFonts w:ascii="Arial" w:hAnsi="Arial" w:cs="Arial"/>
+          <w:sz w:val="24"/>
+          <w:szCs w:val="24"/>
+        </w:rPr>
+        <w:t xml:space="preserve">O termo SEO (do inglês, </w:t>
+      </w:r>
+      <w:proofErr w:type="spellStart"/>
+      <w:r>
+        <w:rPr>
+          <w:rFonts w:ascii="Arial" w:hAnsi="Arial" w:cs="Arial"/>
+          <w:sz w:val="24"/>
+          <w:szCs w:val="24"/>
+        </w:rPr>
+        <w:t>Search</w:t>
+      </w:r>
+      <w:proofErr w:type="spellEnd"/>
+      <w:r>
+        <w:rPr>
+          <w:rFonts w:ascii="Arial" w:hAnsi="Arial" w:cs="Arial"/>
+          <w:sz w:val="24"/>
+          <w:szCs w:val="24"/>
+        </w:rPr>
+        <w:t xml:space="preserve"> </w:t>
+      </w:r>
+      <w:proofErr w:type="spellStart"/>
+      <w:r>
+        <w:rPr>
+          <w:rFonts w:ascii="Arial" w:hAnsi="Arial" w:cs="Arial"/>
+          <w:sz w:val="24"/>
+          <w:szCs w:val="24"/>
+        </w:rPr>
+        <w:t>Engine</w:t>
+      </w:r>
+      <w:proofErr w:type="spellEnd"/>
+      <w:r>
+        <w:rPr>
+          <w:rFonts w:ascii="Arial" w:hAnsi="Arial" w:cs="Arial"/>
+          <w:sz w:val="24"/>
+          <w:szCs w:val="24"/>
+        </w:rPr>
+        <w:t xml:space="preserve"> </w:t>
+      </w:r>
+      <w:proofErr w:type="spellStart"/>
+      <w:r>
+        <w:rPr>
+          <w:rFonts w:ascii="Arial" w:hAnsi="Arial" w:cs="Arial"/>
+          <w:sz w:val="24"/>
+          <w:szCs w:val="24"/>
+        </w:rPr>
+        <w:t>Optimization</w:t>
+      </w:r>
+      <w:proofErr w:type="spellEnd"/>
+      <w:r>
+        <w:rPr>
+          <w:rFonts w:ascii="Arial" w:hAnsi="Arial" w:cs="Arial"/>
+          <w:sz w:val="24"/>
+          <w:szCs w:val="24"/>
+        </w:rPr>
+        <w:t>), que trabalha na otimização dos sites, dividem os métodos em branco e preto. O método branco manipula o posicionamento dos resultados a seu favor e o preto, para atrapalhar páginas relativamente maiores que a sua.</w:t>
+      </w:r>
+    </w:p>
+    <w:p>
+      <w:pPr>
+        <w:spacing w:line="360" w:lineRule="auto"/>
+        <w:jc w:val="both"/>
+        <w:rPr>
+          <w:rFonts w:ascii="Arial" w:hAnsi="Arial" w:cs="Arial"/>
+          <w:sz w:val="24"/>
+          <w:szCs w:val="24"/>
+        </w:rPr>
+      </w:pPr>
+      <w:r>
+        <w:rPr>
+          <w:rFonts w:ascii="Arial" w:hAnsi="Arial" w:cs="Arial"/>
+          <w:sz w:val="24"/>
+          <w:szCs w:val="24"/>
+        </w:rPr>
+        <w:t xml:space="preserve">As técnicas utilizadas no SEO são concebidas para alavancar seus objetivos no seu website melhorando o número e a posição de seus resultados nas buscas para uma grande variedade de palavras-chave relevantes ao conteúdo. Estratégias de SEO podem melhorar tanto o número de visitações quanto a qualidade dos visitantes, onde qualidade significa que os visitantes concluem a ação esperada pelo proprietário do site (comprar, assinar, aprender). A otimização para sistemas de busca normalmente </w:t>
+      </w:r>
+      <w:r>
+        <w:rPr>
+          <w:rFonts w:ascii="Arial" w:hAnsi="Arial" w:cs="Arial"/>
+          <w:sz w:val="24"/>
+          <w:szCs w:val="24"/>
+        </w:rPr>
+        <w:lastRenderedPageBreak/>
+        <w:t xml:space="preserve">é oferecida como um serviço profissional autônomo, ou como parte de um projeto de web marketing e pode ser muito eficaz quando incorporado no início do desenvolvimento do projeto de um website </w:t>
+      </w:r>
+      <w:sdt>
+        <w:sdtPr>
+          <w:rPr>
+            <w:rFonts w:ascii="Arial" w:hAnsi="Arial" w:cs="Arial"/>
+            <w:sz w:val="24"/>
+            <w:szCs w:val="24"/>
+          </w:rPr>
+          <w:id w:val="-175032270"/>
+          <w:citation/>
+        </w:sdtPr>
+        <w:sdtContent>
+          <w:r>
+            <w:rPr>
+              <w:rFonts w:ascii="Arial" w:hAnsi="Arial" w:cs="Arial"/>
+              <w:sz w:val="24"/>
+              <w:szCs w:val="24"/>
+            </w:rPr>
+            <w:fldChar w:fldCharType="begin"/>
+          </w:r>
+          <w:r>
+            <w:rPr>
+              <w:rFonts w:ascii="Arial" w:hAnsi="Arial" w:cs="Arial"/>
+              <w:sz w:val="24"/>
+              <w:szCs w:val="24"/>
+            </w:rPr>
+            <w:instrText xml:space="preserve"> CITATION Wik16 \l 1046 </w:instrText>
+          </w:r>
+          <w:r>
+            <w:rPr>
+              <w:rFonts w:ascii="Arial" w:hAnsi="Arial" w:cs="Arial"/>
+              <w:sz w:val="24"/>
+              <w:szCs w:val="24"/>
+            </w:rPr>
+            <w:fldChar w:fldCharType="separate"/>
+          </w:r>
+          <w:r>
+            <w:rPr>
+              <w:rFonts w:ascii="Arial" w:hAnsi="Arial" w:cs="Arial"/>
+              <w:noProof/>
+              <w:sz w:val="24"/>
+              <w:szCs w:val="24"/>
+            </w:rPr>
+            <w:t>(Wikipédia, 2016)</w:t>
+          </w:r>
+          <w:r>
+            <w:rPr>
+              <w:rFonts w:ascii="Arial" w:hAnsi="Arial" w:cs="Arial"/>
+              <w:sz w:val="24"/>
+              <w:szCs w:val="24"/>
+            </w:rPr>
+            <w:fldChar w:fldCharType="end"/>
+          </w:r>
+        </w:sdtContent>
+      </w:sdt>
+      <w:r>
+        <w:rPr>
+          <w:rFonts w:ascii="Arial" w:hAnsi="Arial" w:cs="Arial"/>
+          <w:sz w:val="24"/>
+          <w:szCs w:val="24"/>
+        </w:rPr>
+        <w:t>.</w:t>
+      </w:r>
+    </w:p>
+    <w:p>
+      <w:pPr>
+        <w:spacing w:line="360" w:lineRule="auto"/>
+        <w:jc w:val="both"/>
+        <w:rPr>
+          <w:rFonts w:ascii="Arial" w:hAnsi="Arial" w:cs="Arial"/>
+          <w:sz w:val="24"/>
+          <w:szCs w:val="24"/>
+        </w:rPr>
+      </w:pPr>
+      <w:r>
+        <w:rPr>
+          <w:rFonts w:ascii="Arial" w:hAnsi="Arial" w:cs="Arial"/>
+          <w:b/>
+          <w:sz w:val="24"/>
+          <w:szCs w:val="24"/>
+        </w:rPr>
+        <w:t>CSS - A estilização da estrutura</w:t>
+      </w:r>
+    </w:p>
+    <w:p>
+      <w:pPr>
+        <w:spacing w:line="360" w:lineRule="auto"/>
+        <w:jc w:val="both"/>
+        <w:rPr>
+          <w:rFonts w:ascii="Arial" w:hAnsi="Arial" w:cs="Arial"/>
+          <w:sz w:val="24"/>
+          <w:szCs w:val="24"/>
+        </w:rPr>
+      </w:pPr>
+      <w:r>
+        <w:rPr>
+          <w:rFonts w:ascii="Arial" w:hAnsi="Arial" w:cs="Arial"/>
+          <w:sz w:val="24"/>
+          <w:szCs w:val="24"/>
+        </w:rPr>
+        <w:t>CSS (</w:t>
+      </w:r>
+      <w:proofErr w:type="spellStart"/>
+      <w:r>
+        <w:rPr>
+          <w:rFonts w:ascii="Arial" w:hAnsi="Arial" w:cs="Arial"/>
+          <w:sz w:val="24"/>
+          <w:szCs w:val="24"/>
+        </w:rPr>
+        <w:t>Cascading</w:t>
+      </w:r>
+      <w:proofErr w:type="spellEnd"/>
+      <w:r>
+        <w:rPr>
+          <w:rFonts w:ascii="Arial" w:hAnsi="Arial" w:cs="Arial"/>
+          <w:sz w:val="24"/>
+          <w:szCs w:val="24"/>
+        </w:rPr>
+        <w:t xml:space="preserve"> </w:t>
+      </w:r>
+      <w:proofErr w:type="spellStart"/>
+      <w:r>
+        <w:rPr>
+          <w:rFonts w:ascii="Arial" w:hAnsi="Arial" w:cs="Arial"/>
+          <w:sz w:val="24"/>
+          <w:szCs w:val="24"/>
+        </w:rPr>
+        <w:t>Style</w:t>
+      </w:r>
+      <w:proofErr w:type="spellEnd"/>
+      <w:r>
+        <w:rPr>
+          <w:rFonts w:ascii="Arial" w:hAnsi="Arial" w:cs="Arial"/>
+          <w:sz w:val="24"/>
+          <w:szCs w:val="24"/>
+        </w:rPr>
+        <w:t xml:space="preserve"> </w:t>
+      </w:r>
+      <w:proofErr w:type="spellStart"/>
+      <w:r>
+        <w:rPr>
+          <w:rFonts w:ascii="Arial" w:hAnsi="Arial" w:cs="Arial"/>
+          <w:sz w:val="24"/>
+          <w:szCs w:val="24"/>
+        </w:rPr>
+        <w:t>Sheets</w:t>
+      </w:r>
+      <w:proofErr w:type="spellEnd"/>
+      <w:r>
+        <w:rPr>
+          <w:rFonts w:ascii="Arial" w:hAnsi="Arial" w:cs="Arial"/>
+          <w:sz w:val="24"/>
+          <w:szCs w:val="24"/>
+        </w:rPr>
+        <w:t xml:space="preserve"> – Folhas de estilo em cascata) é uma linguagem que define o estilo de um documento </w:t>
+      </w:r>
+      <w:r>
+        <w:rPr>
+          <w:rFonts w:ascii="Arial" w:hAnsi="Arial" w:cs="Arial"/>
+          <w:sz w:val="24"/>
+          <w:szCs w:val="24"/>
+        </w:rPr>
+        <w:t>HTML</w:t>
+      </w:r>
+      <w:r>
+        <w:rPr>
+          <w:rFonts w:ascii="Arial" w:hAnsi="Arial" w:cs="Arial"/>
+          <w:sz w:val="24"/>
+          <w:szCs w:val="24"/>
+        </w:rPr>
+        <w:t xml:space="preserve"> e como os seus elementos serão mostrados. Com a evolução das tecnologias e o aumento do uso da internet ao passar do tempo, as páginas web precisavam se modificar para ficarem elegantes e atrativas para os usuários que estavam chegando. Por este motivo, nasceu o CSS</w:t>
+      </w:r>
+      <w:r>
+        <w:rPr>
+          <w:rFonts w:ascii="Arial" w:hAnsi="Arial" w:cs="Arial"/>
+          <w:sz w:val="24"/>
+          <w:szCs w:val="24"/>
+        </w:rPr>
+        <w:t>. Ele e o HTML são utilizados juntos na construção de páginas na internet e atuam de forma complementar.</w:t>
+      </w:r>
+    </w:p>
+    <w:p>
+      <w:pPr>
+        <w:spacing w:line="360" w:lineRule="auto"/>
+        <w:jc w:val="both"/>
+        <w:rPr>
+          <w:rFonts w:ascii="Arial" w:hAnsi="Arial" w:cs="Arial"/>
+          <w:b/>
+          <w:sz w:val="24"/>
+          <w:szCs w:val="24"/>
+        </w:rPr>
+      </w:pPr>
+      <w:r>
+        <w:rPr>
+          <w:rFonts w:ascii="Arial" w:hAnsi="Arial" w:cs="Arial"/>
+          <w:b/>
+          <w:sz w:val="24"/>
+          <w:szCs w:val="24"/>
+        </w:rPr>
+        <w:t>Atuais tendências: flat design</w:t>
+      </w:r>
+    </w:p>
+    <w:p>
+      <w:pPr>
+        <w:spacing w:line="360" w:lineRule="auto"/>
+        <w:jc w:val="both"/>
+        <w:rPr>
+          <w:rFonts w:ascii="Arial" w:hAnsi="Arial" w:cs="Arial"/>
+          <w:sz w:val="24"/>
+          <w:szCs w:val="24"/>
+        </w:rPr>
+      </w:pPr>
+      <w:r>
+        <w:rPr>
+          <w:rFonts w:ascii="Arial" w:hAnsi="Arial" w:cs="Arial"/>
+          <w:sz w:val="24"/>
+          <w:szCs w:val="24"/>
+        </w:rPr>
+        <w:t>A definição de design é</w:t>
+      </w:r>
+      <w:r>
+        <w:rPr>
+          <w:rFonts w:ascii="Arial" w:hAnsi="Arial" w:cs="Arial"/>
+          <w:sz w:val="24"/>
+          <w:szCs w:val="24"/>
+        </w:rPr>
+        <w:t xml:space="preserve">: “disciplina que visa a criação de objetos, ambientes, obras gráficas, etc. que sejam, ao mesmo tempo, funcionais, estéticas, e conformes com os imperativos da produção industrial” </w:t>
+      </w:r>
+      <w:sdt>
+        <w:sdtPr>
+          <w:rPr>
+            <w:rFonts w:ascii="Arial" w:hAnsi="Arial" w:cs="Arial"/>
+            <w:sz w:val="24"/>
+            <w:szCs w:val="24"/>
+          </w:rPr>
+          <w:id w:val="-889413739"/>
+          <w:citation/>
+        </w:sdtPr>
+        <w:sdtContent>
+          <w:r>
+            <w:rPr>
+              <w:rFonts w:ascii="Arial" w:hAnsi="Arial" w:cs="Arial"/>
+              <w:sz w:val="24"/>
+              <w:szCs w:val="24"/>
+            </w:rPr>
+            <w:fldChar w:fldCharType="begin"/>
+          </w:r>
+          <w:r>
+            <w:rPr>
+              <w:rFonts w:ascii="Arial" w:hAnsi="Arial" w:cs="Arial"/>
+              <w:sz w:val="24"/>
+              <w:szCs w:val="24"/>
+            </w:rPr>
+            <w:instrText xml:space="preserve"> CITATION Dic16 \l 1046 </w:instrText>
+          </w:r>
+          <w:r>
+            <w:rPr>
+              <w:rFonts w:ascii="Arial" w:hAnsi="Arial" w:cs="Arial"/>
+              <w:sz w:val="24"/>
+              <w:szCs w:val="24"/>
+            </w:rPr>
+            <w:fldChar w:fldCharType="separate"/>
+          </w:r>
+          <w:r>
+            <w:rPr>
+              <w:rFonts w:ascii="Arial" w:hAnsi="Arial" w:cs="Arial"/>
+              <w:noProof/>
+              <w:sz w:val="24"/>
+              <w:szCs w:val="24"/>
+            </w:rPr>
+            <w:t>(Dicio, 2016)</w:t>
+          </w:r>
+          <w:r>
+            <w:rPr>
+              <w:rFonts w:ascii="Arial" w:hAnsi="Arial" w:cs="Arial"/>
+              <w:sz w:val="24"/>
+              <w:szCs w:val="24"/>
+            </w:rPr>
+            <w:fldChar w:fldCharType="end"/>
+          </w:r>
+        </w:sdtContent>
+      </w:sdt>
+      <w:r>
+        <w:rPr>
+          <w:rFonts w:ascii="Arial" w:hAnsi="Arial" w:cs="Arial"/>
+          <w:sz w:val="24"/>
+          <w:szCs w:val="24"/>
+        </w:rPr>
+        <w:t>.</w:t>
+      </w:r>
+    </w:p>
+    <w:p>
+      <w:pPr>
+        <w:spacing w:line="360" w:lineRule="auto"/>
+        <w:jc w:val="both"/>
+        <w:rPr>
+          <w:rFonts w:ascii="Arial" w:hAnsi="Arial" w:cs="Arial"/>
+          <w:sz w:val="24"/>
+          <w:szCs w:val="24"/>
+        </w:rPr>
+      </w:pPr>
+      <w:r>
+        <w:rPr>
+          <w:rFonts w:ascii="Arial" w:hAnsi="Arial" w:cs="Arial"/>
+          <w:sz w:val="24"/>
+          <w:szCs w:val="24"/>
+        </w:rPr>
+        <w:t xml:space="preserve">O flat design (design plano) se tornou tendência por ser diferente do que antigamente era considerado bonito. Antes existia muita extravagância nas variações de layouts, como por exemplo chanfros, relevos, gradiente entre outras ferramentas que aparentam adicionar profundidade. O flat design é oposto disso. Os elementos são simples e claros, as cores são vibrantes, mas ao mesmo tempo discretas, “clean”. </w:t>
+      </w:r>
+      <w:r>
+        <w:rPr>
+          <w:rFonts w:ascii="Arial" w:hAnsi="Arial" w:cs="Arial"/>
+          <w:sz w:val="24"/>
+          <w:szCs w:val="24"/>
+        </w:rPr>
+        <w:t xml:space="preserve">A mudança tem como objetivo obter simplicidade e elegância. O flat design tem como missão facilitar a compreensão e interação dos usuários. A interface é simples, possui vários botões e ícones em formas de quadrados, retângulos ou círculos. As fontes são cuidadosamente escolhidas para o layout específico e assim tudo fica em harmonia </w:t>
+      </w:r>
+      <w:sdt>
+        <w:sdtPr>
+          <w:rPr>
+            <w:rFonts w:ascii="Arial" w:hAnsi="Arial" w:cs="Arial"/>
+            <w:sz w:val="24"/>
+            <w:szCs w:val="24"/>
+          </w:rPr>
+          <w:id w:val="-1981455097"/>
+          <w:citation/>
+        </w:sdtPr>
+        <w:sdtContent>
+          <w:r>
+            <w:rPr>
+              <w:rFonts w:ascii="Arial" w:hAnsi="Arial" w:cs="Arial"/>
+              <w:sz w:val="24"/>
+              <w:szCs w:val="24"/>
+            </w:rPr>
+            <w:fldChar w:fldCharType="begin"/>
+          </w:r>
+          <w:r>
+            <w:rPr>
+              <w:rFonts w:ascii="Arial" w:hAnsi="Arial" w:cs="Arial"/>
+              <w:sz w:val="24"/>
+              <w:szCs w:val="24"/>
+            </w:rPr>
+            <w:instrText xml:space="preserve"> CITATION Cri15 \l 1046 </w:instrText>
+          </w:r>
+          <w:r>
+            <w:rPr>
+              <w:rFonts w:ascii="Arial" w:hAnsi="Arial" w:cs="Arial"/>
+              <w:sz w:val="24"/>
+              <w:szCs w:val="24"/>
+            </w:rPr>
+            <w:fldChar w:fldCharType="separate"/>
+          </w:r>
+          <w:r>
+            <w:rPr>
+              <w:rFonts w:ascii="Arial" w:hAnsi="Arial" w:cs="Arial"/>
+              <w:noProof/>
+              <w:sz w:val="24"/>
+              <w:szCs w:val="24"/>
+            </w:rPr>
+            <w:t>(Cristofolini &amp; Olinari, 2015)</w:t>
+          </w:r>
+          <w:r>
+            <w:rPr>
+              <w:rFonts w:ascii="Arial" w:hAnsi="Arial" w:cs="Arial"/>
+              <w:sz w:val="24"/>
+              <w:szCs w:val="24"/>
+            </w:rPr>
+            <w:fldChar w:fldCharType="end"/>
+          </w:r>
+        </w:sdtContent>
+      </w:sdt>
+      <w:r>
+        <w:rPr>
+          <w:rFonts w:ascii="Arial" w:hAnsi="Arial" w:cs="Arial"/>
+          <w:sz w:val="24"/>
+          <w:szCs w:val="24"/>
+        </w:rPr>
+        <w:t>.</w:t>
+      </w:r>
+    </w:p>
+    <w:p>
+      <w:pPr>
+        <w:spacing w:line="360" w:lineRule="auto"/>
+        <w:jc w:val="both"/>
+        <w:rPr>
+          <w:rFonts w:ascii="Arial" w:hAnsi="Arial" w:cs="Arial"/>
+          <w:b/>
+          <w:sz w:val="24"/>
+          <w:szCs w:val="24"/>
+        </w:rPr>
+      </w:pPr>
+      <w:r>
+        <w:rPr>
+          <w:rFonts w:ascii="Arial" w:hAnsi="Arial" w:cs="Arial"/>
+          <w:b/>
+          <w:sz w:val="24"/>
+          <w:szCs w:val="24"/>
+        </w:rPr>
+        <w:t>Material Design Lite (MDL): O framework de design do Google</w:t>
+      </w:r>
+    </w:p>
+    <w:p>
+      <w:pPr>
+        <w:spacing w:line="360" w:lineRule="auto"/>
+        <w:jc w:val="both"/>
+        <w:rPr>
+          <w:rFonts w:ascii="Arial" w:hAnsi="Arial" w:cs="Arial"/>
+          <w:sz w:val="24"/>
+          <w:szCs w:val="24"/>
+        </w:rPr>
+      </w:pPr>
+      <w:r>
+        <w:rPr>
+          <w:rFonts w:ascii="Arial" w:hAnsi="Arial" w:cs="Arial"/>
+          <w:sz w:val="24"/>
+          <w:szCs w:val="24"/>
+        </w:rPr>
+        <w:t xml:space="preserve">Em 2014, o Google lançou o Material Design, que nada mais é do que um guia que serve para redefinir o visual das aplicações. O </w:t>
+      </w:r>
+      <w:proofErr w:type="spellStart"/>
+      <w:r>
+        <w:rPr>
+          <w:rFonts w:ascii="Arial" w:hAnsi="Arial" w:cs="Arial"/>
+          <w:sz w:val="24"/>
+          <w:szCs w:val="24"/>
+        </w:rPr>
+        <w:t>Whatsapp</w:t>
+      </w:r>
+      <w:proofErr w:type="spellEnd"/>
+      <w:r>
+        <w:rPr>
+          <w:rFonts w:ascii="Arial" w:hAnsi="Arial" w:cs="Arial"/>
+          <w:sz w:val="24"/>
+          <w:szCs w:val="24"/>
+        </w:rPr>
+        <w:t xml:space="preserve"> foi um dos primeiros a aderir e mudar totalmente a aparência da aplicação.</w:t>
+      </w:r>
+    </w:p>
+    <w:p>
+      <w:pPr>
+        <w:spacing w:line="360" w:lineRule="auto"/>
+        <w:jc w:val="both"/>
+        <w:rPr>
+          <w:rFonts w:ascii="Arial" w:hAnsi="Arial" w:cs="Arial"/>
+          <w:sz w:val="24"/>
+          <w:szCs w:val="24"/>
+        </w:rPr>
+      </w:pPr>
+      <w:r>
+        <w:rPr>
+          <w:rFonts w:ascii="Arial" w:hAnsi="Arial" w:cs="Arial"/>
+          <w:sz w:val="24"/>
+          <w:szCs w:val="24"/>
+        </w:rPr>
+        <w:lastRenderedPageBreak/>
+        <w:t xml:space="preserve">Existe uma ferramenta para introduzir o Material Design em websites, que </w:t>
+      </w:r>
+      <w:r>
+        <w:rPr>
+          <w:rFonts w:ascii="Arial" w:hAnsi="Arial" w:cs="Arial"/>
+          <w:sz w:val="24"/>
+          <w:szCs w:val="24"/>
+        </w:rPr>
+        <w:t>se chama Material Design Lite. Ela oferece a documentação e muitos exemplos que facilitam a aplicação do material design. É responsivo e também compatível com todos os navegadores modernos: Google Chrome, Mozilla Firefox, Opera e Microsoft Edge. As características mais marcantes do Material Design são as cores vibrantes, as fontes e os ícones, a “sensação” de profundidade e as animações.</w:t>
+      </w:r>
+    </w:p>
+    <w:p>
+      <w:pPr>
+        <w:spacing w:line="360" w:lineRule="auto"/>
+        <w:jc w:val="both"/>
+        <w:rPr>
+          <w:rFonts w:ascii="Arial" w:hAnsi="Arial" w:cs="Arial"/>
+          <w:sz w:val="24"/>
+          <w:szCs w:val="24"/>
+        </w:rPr>
+      </w:pPr>
+      <w:r>
+        <w:rPr>
+          <w:rFonts w:ascii="Arial" w:hAnsi="Arial" w:cs="Arial"/>
+          <w:sz w:val="24"/>
+          <w:szCs w:val="24"/>
+        </w:rPr>
+        <w:t xml:space="preserve">Matias Duarte, um dos responsáveis pelo desenvolvimento da interface disse que “as animações que vemos nas telas devem ser semelhantes com as que ocorrem no mundo real”, “O nosso material é baseado na realidade tátil, inspirado por nossos estudos de papel e tinta, aberto à imaginação e magia” </w:t>
+      </w:r>
+      <w:sdt>
+        <w:sdtPr>
+          <w:rPr>
+            <w:rFonts w:ascii="Arial" w:hAnsi="Arial" w:cs="Arial"/>
+            <w:sz w:val="24"/>
+            <w:szCs w:val="24"/>
+          </w:rPr>
+          <w:id w:val="-806243877"/>
+          <w:citation/>
+        </w:sdtPr>
+        <w:sdtContent>
+          <w:r>
+            <w:rPr>
+              <w:rFonts w:ascii="Arial" w:hAnsi="Arial" w:cs="Arial"/>
+              <w:sz w:val="24"/>
+              <w:szCs w:val="24"/>
+            </w:rPr>
+            <w:fldChar w:fldCharType="begin"/>
+          </w:r>
+          <w:r>
+            <w:rPr>
+              <w:rFonts w:ascii="Arial" w:hAnsi="Arial" w:cs="Arial"/>
+              <w:sz w:val="24"/>
+              <w:szCs w:val="24"/>
+            </w:rPr>
+            <w:instrText xml:space="preserve"> CITATION Ian14 \l 1046 </w:instrText>
+          </w:r>
+          <w:r>
+            <w:rPr>
+              <w:rFonts w:ascii="Arial" w:hAnsi="Arial" w:cs="Arial"/>
+              <w:sz w:val="24"/>
+              <w:szCs w:val="24"/>
+            </w:rPr>
+            <w:fldChar w:fldCharType="separate"/>
+          </w:r>
+          <w:r>
+            <w:rPr>
+              <w:rFonts w:ascii="Arial" w:hAnsi="Arial" w:cs="Arial"/>
+              <w:noProof/>
+              <w:sz w:val="24"/>
+              <w:szCs w:val="24"/>
+            </w:rPr>
+            <w:t>(Castelli, 2014)</w:t>
+          </w:r>
+          <w:r>
+            <w:rPr>
+              <w:rFonts w:ascii="Arial" w:hAnsi="Arial" w:cs="Arial"/>
+              <w:sz w:val="24"/>
+              <w:szCs w:val="24"/>
+            </w:rPr>
+            <w:fldChar w:fldCharType="end"/>
+          </w:r>
+        </w:sdtContent>
+      </w:sdt>
+      <w:r>
+        <w:rPr>
+          <w:rFonts w:ascii="Arial" w:hAnsi="Arial" w:cs="Arial"/>
+          <w:sz w:val="24"/>
+          <w:szCs w:val="24"/>
+        </w:rPr>
+        <w:t>.</w:t>
+      </w:r>
+    </w:p>
+    <w:p>
+      <w:pPr>
+        <w:spacing w:line="360" w:lineRule="auto"/>
+        <w:jc w:val="both"/>
+        <w:rPr>
+          <w:rFonts w:ascii="Arial" w:hAnsi="Arial" w:cs="Arial"/>
+          <w:sz w:val="24"/>
+          <w:szCs w:val="24"/>
+        </w:rPr>
+      </w:pPr>
+      <w:proofErr w:type="spellStart"/>
+      <w:r>
+        <w:rPr>
+          <w:rFonts w:ascii="Arial" w:hAnsi="Arial" w:cs="Arial"/>
+          <w:b/>
+          <w:sz w:val="24"/>
+          <w:szCs w:val="24"/>
+        </w:rPr>
+        <w:t>Firebase</w:t>
+      </w:r>
+      <w:proofErr w:type="spellEnd"/>
+      <w:r>
+        <w:rPr>
+          <w:rFonts w:ascii="Arial" w:hAnsi="Arial" w:cs="Arial"/>
+          <w:b/>
+          <w:sz w:val="24"/>
+          <w:szCs w:val="24"/>
+        </w:rPr>
+        <w:t xml:space="preserve"> – O banco de dados</w:t>
+      </w:r>
+    </w:p>
+    <w:p>
+      <w:pPr>
+        <w:spacing w:line="360" w:lineRule="auto"/>
+        <w:jc w:val="both"/>
+        <w:rPr>
+          <w:rFonts w:ascii="Arial" w:hAnsi="Arial" w:cs="Arial"/>
+          <w:sz w:val="24"/>
+          <w:szCs w:val="28"/>
+        </w:rPr>
+      </w:pPr>
+      <w:r>
+        <w:rPr>
+          <w:rFonts w:ascii="Arial" w:hAnsi="Arial" w:cs="Arial"/>
+          <w:sz w:val="24"/>
+          <w:szCs w:val="28"/>
+        </w:rPr>
+        <w:t>Grande parte</w:t>
+      </w:r>
+      <w:r>
+        <w:rPr>
+          <w:rFonts w:ascii="Arial" w:hAnsi="Arial" w:cs="Arial"/>
+          <w:sz w:val="24"/>
+          <w:szCs w:val="28"/>
+        </w:rPr>
+        <w:t xml:space="preserve"> </w:t>
+      </w:r>
+      <w:r>
+        <w:rPr>
+          <w:rFonts w:ascii="Arial" w:hAnsi="Arial" w:cs="Arial"/>
+          <w:sz w:val="24"/>
+          <w:szCs w:val="28"/>
+        </w:rPr>
+        <w:t>d</w:t>
+      </w:r>
+      <w:r>
+        <w:rPr>
+          <w:rFonts w:ascii="Arial" w:hAnsi="Arial" w:cs="Arial"/>
+          <w:sz w:val="24"/>
+          <w:szCs w:val="28"/>
+        </w:rPr>
+        <w:t>as aplicações que precisam salvar dados dos usuários ou dados gerados pelo próprio sistema utilizam banco de dados</w:t>
+      </w:r>
+      <w:r>
+        <w:rPr>
+          <w:rFonts w:ascii="Arial" w:hAnsi="Arial" w:cs="Arial"/>
+          <w:sz w:val="24"/>
+          <w:szCs w:val="28"/>
+        </w:rPr>
+        <w:t xml:space="preserve"> e</w:t>
+      </w:r>
+      <w:r>
+        <w:rPr>
+          <w:rFonts w:ascii="Arial" w:hAnsi="Arial" w:cs="Arial"/>
+          <w:sz w:val="24"/>
+          <w:szCs w:val="28"/>
+        </w:rPr>
+        <w:t xml:space="preserve"> algumas guardam em arquivos comuns</w:t>
+      </w:r>
+      <w:r>
+        <w:rPr>
+          <w:rFonts w:ascii="Arial" w:hAnsi="Arial" w:cs="Arial"/>
+          <w:sz w:val="24"/>
+          <w:szCs w:val="28"/>
+        </w:rPr>
+        <w:t>. Estes dados são organizados e relacionados</w:t>
+      </w:r>
+      <w:r>
+        <w:rPr>
+          <w:rFonts w:ascii="Arial" w:hAnsi="Arial" w:cs="Arial"/>
+          <w:sz w:val="24"/>
+          <w:szCs w:val="28"/>
+        </w:rPr>
+        <w:t xml:space="preserve"> dentro do banco de dados</w:t>
+      </w:r>
+      <w:r>
+        <w:rPr>
+          <w:rFonts w:ascii="Arial" w:hAnsi="Arial" w:cs="Arial"/>
+          <w:sz w:val="24"/>
+          <w:szCs w:val="28"/>
+        </w:rPr>
+        <w:t xml:space="preserve"> para se obter a informação.</w:t>
+      </w:r>
+      <w:r>
+        <w:rPr>
+          <w:rFonts w:ascii="Arial" w:hAnsi="Arial" w:cs="Arial"/>
+          <w:sz w:val="24"/>
+          <w:szCs w:val="28"/>
+        </w:rPr>
+        <w:t xml:space="preserve"> As vantagens de se utilizar um banco de dados são: controle centralizado de dados, controle da redundância, redução do espaço de armazenamento, eliminação de inconsistências, integridade e facilidade de acesso, etc</w:t>
+      </w:r>
+      <w:r>
+        <w:rPr>
+          <w:rFonts w:ascii="Arial" w:hAnsi="Arial" w:cs="Arial"/>
+          <w:sz w:val="24"/>
+          <w:szCs w:val="28"/>
+        </w:rPr>
+        <w:t xml:space="preserve">. </w:t>
+      </w:r>
+      <w:sdt>
+        <w:sdtPr>
+          <w:rPr>
+            <w:rFonts w:ascii="Arial" w:hAnsi="Arial" w:cs="Arial"/>
+            <w:sz w:val="24"/>
+            <w:szCs w:val="28"/>
+          </w:rPr>
+          <w:id w:val="-2089139199"/>
+          <w:citation/>
+        </w:sdtPr>
+        <w:sdtContent>
+          <w:r>
+            <w:rPr>
+              <w:rFonts w:ascii="Arial" w:hAnsi="Arial" w:cs="Arial"/>
+              <w:sz w:val="24"/>
+              <w:szCs w:val="28"/>
+            </w:rPr>
+            <w:fldChar w:fldCharType="begin"/>
+          </w:r>
+          <w:r>
+            <w:rPr>
+              <w:rFonts w:ascii="Arial" w:hAnsi="Arial" w:cs="Arial"/>
+              <w:sz w:val="24"/>
+              <w:szCs w:val="28"/>
+            </w:rPr>
+            <w:instrText xml:space="preserve"> CITATION Cos11 \l 1046 </w:instrText>
+          </w:r>
+          <w:r>
+            <w:rPr>
+              <w:rFonts w:ascii="Arial" w:hAnsi="Arial" w:cs="Arial"/>
+              <w:sz w:val="24"/>
+              <w:szCs w:val="28"/>
+            </w:rPr>
+            <w:fldChar w:fldCharType="separate"/>
+          </w:r>
+          <w:r>
+            <w:rPr>
+              <w:rFonts w:ascii="Arial" w:hAnsi="Arial" w:cs="Arial"/>
+              <w:noProof/>
+              <w:sz w:val="24"/>
+              <w:szCs w:val="28"/>
+            </w:rPr>
+            <w:t>(Costa, 2011)</w:t>
+          </w:r>
+          <w:r>
+            <w:rPr>
+              <w:rFonts w:ascii="Arial" w:hAnsi="Arial" w:cs="Arial"/>
+              <w:sz w:val="24"/>
+              <w:szCs w:val="28"/>
+            </w:rPr>
+            <w:fldChar w:fldCharType="end"/>
+          </w:r>
+        </w:sdtContent>
+      </w:sdt>
+      <w:r>
+        <w:rPr>
+          <w:rFonts w:ascii="Arial" w:hAnsi="Arial" w:cs="Arial"/>
+          <w:sz w:val="24"/>
+          <w:szCs w:val="28"/>
+        </w:rPr>
+        <w:t xml:space="preserve">. </w:t>
+      </w:r>
+    </w:p>
+    <w:p>
+      <w:pPr>
+        <w:spacing w:line="360" w:lineRule="auto"/>
+        <w:jc w:val="both"/>
+        <w:rPr>
+          <w:rFonts w:ascii="Arial" w:hAnsi="Arial" w:cs="Arial"/>
+          <w:sz w:val="24"/>
+          <w:szCs w:val="28"/>
+        </w:rPr>
+      </w:pPr>
+      <w:r>
+        <w:rPr>
+          <w:rFonts w:ascii="Arial" w:hAnsi="Arial" w:cs="Arial"/>
+          <w:sz w:val="24"/>
+          <w:szCs w:val="28"/>
+        </w:rPr>
+        <w:t xml:space="preserve">O </w:t>
+      </w:r>
+      <w:proofErr w:type="spellStart"/>
+      <w:r>
+        <w:rPr>
+          <w:rFonts w:ascii="Arial" w:hAnsi="Arial" w:cs="Arial"/>
+          <w:sz w:val="24"/>
+          <w:szCs w:val="28"/>
+        </w:rPr>
+        <w:t>Firebase</w:t>
+      </w:r>
+      <w:proofErr w:type="spellEnd"/>
+      <w:r>
+        <w:rPr>
+          <w:rFonts w:ascii="Arial" w:hAnsi="Arial" w:cs="Arial"/>
+          <w:sz w:val="24"/>
+          <w:szCs w:val="28"/>
+        </w:rPr>
+        <w:t xml:space="preserve"> é uma plataforma de desenvolvimento mobile da Google. Ela oferece recursos que auxiliam e facilitam o desenvolvimento de aplicações que terão banco de dados na nuvem. Ela permite criar e gerenciar usuários, bancos de dados e arquivos de multimídia, no caso de site é possível hospedá-lo, fazer simulações, acompanhar e analisar erros, monetizar marketing na aplicação, dentre outras funcionalidades</w:t>
+      </w:r>
+      <w:r>
+        <w:rPr>
+          <w:rFonts w:ascii="Arial" w:hAnsi="Arial" w:cs="Arial"/>
+          <w:sz w:val="24"/>
+          <w:szCs w:val="28"/>
+        </w:rPr>
+        <w:t xml:space="preserve"> </w:t>
+      </w:r>
+      <w:sdt>
+        <w:sdtPr>
+          <w:rPr>
+            <w:rFonts w:ascii="Arial" w:hAnsi="Arial" w:cs="Arial"/>
+            <w:sz w:val="24"/>
+            <w:szCs w:val="28"/>
+          </w:rPr>
+          <w:id w:val="-2143720861"/>
+          <w:citation/>
+        </w:sdtPr>
+        <w:sdtContent>
+          <w:r>
+            <w:rPr>
+              <w:rFonts w:ascii="Arial" w:hAnsi="Arial" w:cs="Arial"/>
+              <w:sz w:val="24"/>
+              <w:szCs w:val="28"/>
+            </w:rPr>
+            <w:fldChar w:fldCharType="begin"/>
+          </w:r>
+          <w:r>
+            <w:rPr>
+              <w:rFonts w:ascii="Arial" w:hAnsi="Arial" w:cs="Arial"/>
+              <w:sz w:val="24"/>
+              <w:szCs w:val="28"/>
+            </w:rPr>
+            <w:instrText xml:space="preserve"> CITATION Can16 \l 1046 </w:instrText>
+          </w:r>
+          <w:r>
+            <w:rPr>
+              <w:rFonts w:ascii="Arial" w:hAnsi="Arial" w:cs="Arial"/>
+              <w:sz w:val="24"/>
+              <w:szCs w:val="28"/>
+            </w:rPr>
+            <w:fldChar w:fldCharType="separate"/>
+          </w:r>
+          <w:r>
+            <w:rPr>
+              <w:rFonts w:ascii="Arial" w:hAnsi="Arial" w:cs="Arial"/>
+              <w:noProof/>
+              <w:sz w:val="24"/>
+              <w:szCs w:val="28"/>
+            </w:rPr>
+            <w:t>(Canaltech, 2016)</w:t>
+          </w:r>
+          <w:r>
+            <w:rPr>
+              <w:rFonts w:ascii="Arial" w:hAnsi="Arial" w:cs="Arial"/>
+              <w:sz w:val="24"/>
+              <w:szCs w:val="28"/>
+            </w:rPr>
+            <w:fldChar w:fldCharType="end"/>
+          </w:r>
+        </w:sdtContent>
+      </w:sdt>
+      <w:r>
+        <w:rPr>
+          <w:rFonts w:ascii="Arial" w:hAnsi="Arial" w:cs="Arial"/>
+          <w:sz w:val="24"/>
+          <w:szCs w:val="28"/>
+        </w:rPr>
+        <w:t>.</w:t>
+      </w:r>
+    </w:p>
+    <w:p>
+      <w:pPr>
+        <w:spacing w:line="360" w:lineRule="auto"/>
+        <w:jc w:val="both"/>
+        <w:rPr>
+          <w:rFonts w:ascii="Arial" w:hAnsi="Arial" w:cs="Arial"/>
+          <w:sz w:val="24"/>
+          <w:szCs w:val="28"/>
+        </w:rPr>
+      </w:pPr>
+      <w:r>
+        <w:rPr>
+          <w:rFonts w:ascii="Arial" w:hAnsi="Arial" w:cs="Arial"/>
+          <w:sz w:val="24"/>
+          <w:szCs w:val="28"/>
+        </w:rPr>
+        <w:t xml:space="preserve">O </w:t>
+      </w:r>
+      <w:proofErr w:type="spellStart"/>
+      <w:r>
+        <w:rPr>
+          <w:rFonts w:ascii="Arial" w:hAnsi="Arial" w:cs="Arial"/>
+          <w:sz w:val="24"/>
+          <w:szCs w:val="28"/>
+        </w:rPr>
+        <w:t>Firebase</w:t>
+      </w:r>
+      <w:proofErr w:type="spellEnd"/>
+      <w:r>
+        <w:rPr>
+          <w:rFonts w:ascii="Arial" w:hAnsi="Arial" w:cs="Arial"/>
+          <w:sz w:val="24"/>
+          <w:szCs w:val="28"/>
+        </w:rPr>
+        <w:t xml:space="preserve"> oferece um banco de dados orientado a documentos, estes, por sua vez, são diferentes dos tradicionais bancos de dados relacionais, que organizam sua estrutura em tabelas definidas e relacionadas entre si. Um banco de dados orientado a documentos guarda os dados em documentos sem uma estrutura rígida definida, o que o caracteriza como sendo muito flexível na hora de salvar os dados </w:t>
+      </w:r>
+      <w:sdt>
+        <w:sdtPr>
+          <w:rPr>
+            <w:rFonts w:ascii="Arial" w:hAnsi="Arial" w:cs="Arial"/>
+            <w:sz w:val="24"/>
+            <w:szCs w:val="28"/>
+          </w:rPr>
+          <w:id w:val="1115104784"/>
+          <w:citation/>
+        </w:sdtPr>
+        <w:sdtContent>
+          <w:r>
+            <w:rPr>
+              <w:rFonts w:ascii="Arial" w:hAnsi="Arial" w:cs="Arial"/>
+              <w:sz w:val="24"/>
+              <w:szCs w:val="28"/>
+            </w:rPr>
+            <w:fldChar w:fldCharType="begin"/>
+          </w:r>
+          <w:r>
+            <w:rPr>
+              <w:rFonts w:ascii="Arial" w:hAnsi="Arial" w:cs="Arial"/>
+              <w:sz w:val="24"/>
+              <w:szCs w:val="28"/>
+            </w:rPr>
+            <w:instrText xml:space="preserve"> CITATION Amb11 \l 1046 </w:instrText>
+          </w:r>
+          <w:r>
+            <w:rPr>
+              <w:rFonts w:ascii="Arial" w:hAnsi="Arial" w:cs="Arial"/>
+              <w:sz w:val="24"/>
+              <w:szCs w:val="28"/>
+            </w:rPr>
+            <w:fldChar w:fldCharType="separate"/>
+          </w:r>
+          <w:r>
+            <w:rPr>
+              <w:rFonts w:ascii="Arial" w:hAnsi="Arial" w:cs="Arial"/>
+              <w:noProof/>
+              <w:sz w:val="24"/>
+              <w:szCs w:val="28"/>
+            </w:rPr>
+            <w:t>(Maistrovicz, 2011)</w:t>
+          </w:r>
+          <w:r>
+            <w:rPr>
+              <w:rFonts w:ascii="Arial" w:hAnsi="Arial" w:cs="Arial"/>
+              <w:sz w:val="24"/>
+              <w:szCs w:val="28"/>
+            </w:rPr>
+            <w:fldChar w:fldCharType="end"/>
+          </w:r>
+        </w:sdtContent>
+      </w:sdt>
+      <w:r>
+        <w:rPr>
+          <w:rFonts w:ascii="Arial" w:hAnsi="Arial" w:cs="Arial"/>
+          <w:sz w:val="24"/>
+          <w:szCs w:val="28"/>
+        </w:rPr>
+        <w:t>.</w:t>
+      </w:r>
+    </w:p>
+    <w:p>
+      <w:pPr>
+        <w:spacing w:line="360" w:lineRule="auto"/>
+        <w:jc w:val="both"/>
+        <w:rPr>
+          <w:rFonts w:ascii="Arial" w:hAnsi="Arial" w:cs="Arial"/>
+          <w:b/>
+          <w:sz w:val="24"/>
+          <w:szCs w:val="28"/>
+        </w:rPr>
+      </w:pPr>
+      <w:proofErr w:type="spellStart"/>
+      <w:r>
+        <w:rPr>
+          <w:rFonts w:ascii="Arial" w:hAnsi="Arial" w:cs="Arial"/>
+          <w:b/>
+          <w:sz w:val="24"/>
+          <w:szCs w:val="28"/>
+        </w:rPr>
+        <w:t>JavaScript</w:t>
+      </w:r>
+      <w:proofErr w:type="spellEnd"/>
+    </w:p>
+    <w:p>
+      <w:pPr>
+        <w:spacing w:line="360" w:lineRule="auto"/>
+        <w:jc w:val="both"/>
+        <w:rPr>
+          <w:rFonts w:ascii="Arial" w:hAnsi="Arial" w:cs="Arial"/>
+          <w:sz w:val="24"/>
+          <w:szCs w:val="28"/>
+        </w:rPr>
+      </w:pPr>
+      <w:proofErr w:type="spellStart"/>
+      <w:r>
+        <w:rPr>
+          <w:rFonts w:ascii="Arial" w:hAnsi="Arial" w:cs="Arial"/>
+          <w:sz w:val="24"/>
+          <w:szCs w:val="28"/>
+        </w:rPr>
+        <w:lastRenderedPageBreak/>
+        <w:t>JavaScript</w:t>
+      </w:r>
+      <w:proofErr w:type="spellEnd"/>
+      <w:r>
+        <w:rPr>
+          <w:rFonts w:ascii="Arial" w:hAnsi="Arial" w:cs="Arial"/>
+          <w:sz w:val="24"/>
+          <w:szCs w:val="28"/>
+        </w:rPr>
+        <w:t xml:space="preserve"> é uma linguagem de programação </w:t>
+      </w:r>
+      <w:r>
+        <w:rPr>
+          <w:rFonts w:ascii="Arial" w:hAnsi="Arial" w:cs="Arial"/>
+          <w:sz w:val="24"/>
+          <w:szCs w:val="28"/>
+        </w:rPr>
+        <w:t xml:space="preserve">para web e foi introduzida em 1995. Ela, apesar do seu nome sugerir, não tem nenhuma ligação com a linguagem Java, esta similaridade ocorreu por estratégia de marketing </w:t>
+      </w:r>
+      <w:sdt>
+        <w:sdtPr>
+          <w:rPr>
+            <w:rFonts w:ascii="Arial" w:hAnsi="Arial" w:cs="Arial"/>
+            <w:sz w:val="24"/>
+            <w:szCs w:val="28"/>
+          </w:rPr>
+          <w:id w:val="947047414"/>
+          <w:citation/>
+        </w:sdtPr>
+        <w:sdtContent>
+          <w:r>
+            <w:rPr>
+              <w:rFonts w:ascii="Arial" w:hAnsi="Arial" w:cs="Arial"/>
+              <w:sz w:val="24"/>
+              <w:szCs w:val="28"/>
+            </w:rPr>
+            <w:fldChar w:fldCharType="begin"/>
+          </w:r>
+          <w:r>
+            <w:rPr>
+              <w:rFonts w:ascii="Arial" w:hAnsi="Arial" w:cs="Arial"/>
+              <w:sz w:val="24"/>
+              <w:szCs w:val="28"/>
+            </w:rPr>
+            <w:instrText xml:space="preserve"> CITATION Mar14 \l 1046 </w:instrText>
+          </w:r>
+          <w:r>
+            <w:rPr>
+              <w:rFonts w:ascii="Arial" w:hAnsi="Arial" w:cs="Arial"/>
+              <w:sz w:val="24"/>
+              <w:szCs w:val="28"/>
+            </w:rPr>
+            <w:fldChar w:fldCharType="separate"/>
+          </w:r>
+          <w:r>
+            <w:rPr>
+              <w:rFonts w:ascii="Arial" w:hAnsi="Arial" w:cs="Arial"/>
+              <w:noProof/>
+              <w:sz w:val="24"/>
+              <w:szCs w:val="28"/>
+            </w:rPr>
+            <w:t>(Haverbake, 2014)</w:t>
+          </w:r>
+          <w:r>
+            <w:rPr>
+              <w:rFonts w:ascii="Arial" w:hAnsi="Arial" w:cs="Arial"/>
+              <w:sz w:val="24"/>
+              <w:szCs w:val="28"/>
+            </w:rPr>
+            <w:fldChar w:fldCharType="end"/>
+          </w:r>
+        </w:sdtContent>
+      </w:sdt>
+      <w:r>
+        <w:rPr>
+          <w:rFonts w:ascii="Arial" w:hAnsi="Arial" w:cs="Arial"/>
+          <w:sz w:val="24"/>
+          <w:szCs w:val="28"/>
+        </w:rPr>
+        <w:t>.</w:t>
+      </w:r>
+    </w:p>
+    <w:p>
+      <w:pPr>
+        <w:spacing w:line="360" w:lineRule="auto"/>
+        <w:jc w:val="both"/>
+        <w:rPr>
+          <w:rFonts w:ascii="Arial" w:hAnsi="Arial" w:cs="Arial"/>
+          <w:sz w:val="24"/>
+          <w:szCs w:val="28"/>
+        </w:rPr>
+      </w:pPr>
+      <w:r>
+        <w:rPr>
+          <w:rFonts w:ascii="Arial" w:hAnsi="Arial" w:cs="Arial"/>
+          <w:sz w:val="24"/>
+          <w:szCs w:val="28"/>
+        </w:rPr>
+        <w:t xml:space="preserve">Com ela as </w:t>
+      </w:r>
+      <w:r>
+        <w:rPr>
+          <w:rFonts w:ascii="Arial" w:hAnsi="Arial" w:cs="Arial"/>
+          <w:sz w:val="24"/>
+          <w:szCs w:val="28"/>
+        </w:rPr>
+        <w:t>páginas</w:t>
+      </w:r>
+      <w:r>
+        <w:rPr>
+          <w:rFonts w:ascii="Arial" w:hAnsi="Arial" w:cs="Arial"/>
+          <w:sz w:val="24"/>
+          <w:szCs w:val="28"/>
+        </w:rPr>
+        <w:t xml:space="preserve"> web puderam se tornar mais dinâmicas, </w:t>
+      </w:r>
+      <w:r>
+        <w:rPr>
+          <w:rFonts w:ascii="Arial" w:hAnsi="Arial" w:cs="Arial"/>
+          <w:sz w:val="24"/>
+          <w:szCs w:val="28"/>
+        </w:rPr>
+        <w:t>possibilitando o tratamento de eventos e adição de efeitos visuais nas páginas, por exemplo</w:t>
+      </w:r>
+      <w:r>
+        <w:rPr>
+          <w:rFonts w:ascii="Arial" w:hAnsi="Arial" w:cs="Arial"/>
+          <w:sz w:val="24"/>
+          <w:szCs w:val="28"/>
+        </w:rPr>
+        <w:t xml:space="preserve"> </w:t>
+      </w:r>
+      <w:sdt>
+        <w:sdtPr>
+          <w:rPr>
+            <w:rFonts w:ascii="Arial" w:hAnsi="Arial" w:cs="Arial"/>
+            <w:sz w:val="24"/>
+            <w:szCs w:val="28"/>
+          </w:rPr>
+          <w:id w:val="276385915"/>
+          <w:citation/>
+        </w:sdtPr>
+        <w:sdtContent>
+          <w:r>
+            <w:rPr>
+              <w:rFonts w:ascii="Arial" w:hAnsi="Arial" w:cs="Arial"/>
+              <w:sz w:val="24"/>
+              <w:szCs w:val="28"/>
+            </w:rPr>
+            <w:fldChar w:fldCharType="begin"/>
+          </w:r>
+          <w:r>
+            <w:rPr>
+              <w:rFonts w:ascii="Arial" w:hAnsi="Arial" w:cs="Arial"/>
+              <w:sz w:val="24"/>
+              <w:szCs w:val="28"/>
+            </w:rPr>
+            <w:instrText xml:space="preserve"> CITATION Luí05 \l 1046 </w:instrText>
+          </w:r>
+          <w:r>
+            <w:rPr>
+              <w:rFonts w:ascii="Arial" w:hAnsi="Arial" w:cs="Arial"/>
+              <w:sz w:val="24"/>
+              <w:szCs w:val="28"/>
+            </w:rPr>
+            <w:fldChar w:fldCharType="separate"/>
+          </w:r>
+          <w:r>
+            <w:rPr>
+              <w:rFonts w:ascii="Arial" w:hAnsi="Arial" w:cs="Arial"/>
+              <w:noProof/>
+              <w:sz w:val="24"/>
+              <w:szCs w:val="28"/>
+            </w:rPr>
+            <w:t>(Gonçalves, 2005)</w:t>
+          </w:r>
+          <w:r>
+            <w:rPr>
+              <w:rFonts w:ascii="Arial" w:hAnsi="Arial" w:cs="Arial"/>
+              <w:sz w:val="24"/>
+              <w:szCs w:val="28"/>
+            </w:rPr>
+            <w:fldChar w:fldCharType="end"/>
+          </w:r>
+        </w:sdtContent>
+      </w:sdt>
+      <w:r>
+        <w:rPr>
+          <w:rFonts w:ascii="Arial" w:hAnsi="Arial" w:cs="Arial"/>
+          <w:sz w:val="24"/>
+          <w:szCs w:val="28"/>
+        </w:rPr>
+        <w:t xml:space="preserve">. O </w:t>
+      </w:r>
+      <w:proofErr w:type="spellStart"/>
+      <w:r>
+        <w:rPr>
+          <w:rFonts w:ascii="Arial" w:hAnsi="Arial" w:cs="Arial"/>
+          <w:sz w:val="24"/>
+          <w:szCs w:val="28"/>
+        </w:rPr>
+        <w:t>JavaScript</w:t>
+      </w:r>
+      <w:proofErr w:type="spellEnd"/>
+      <w:r>
+        <w:rPr>
+          <w:rFonts w:ascii="Arial" w:hAnsi="Arial" w:cs="Arial"/>
+          <w:sz w:val="24"/>
+          <w:szCs w:val="28"/>
+        </w:rPr>
+        <w:t xml:space="preserve"> é usado para acessar o banco de dados do </w:t>
+      </w:r>
+      <w:proofErr w:type="spellStart"/>
+      <w:r>
+        <w:rPr>
+          <w:rFonts w:ascii="Arial" w:hAnsi="Arial" w:cs="Arial"/>
+          <w:sz w:val="24"/>
+          <w:szCs w:val="28"/>
+        </w:rPr>
+        <w:t>Firebase</w:t>
+      </w:r>
+      <w:proofErr w:type="spellEnd"/>
+      <w:r>
+        <w:rPr>
+          <w:rFonts w:ascii="Arial" w:hAnsi="Arial" w:cs="Arial"/>
+          <w:sz w:val="24"/>
+          <w:szCs w:val="28"/>
+        </w:rPr>
+        <w:t xml:space="preserve"> através de funções fornecidas pela plataforma, fazer o tratamento dos dados recuperados do banco, gravar novos dados do banco, em suma, fazer o gerenciamento do banco de dados.</w:t>
+      </w:r>
+      <w:bookmarkStart w:id="18" w:name="_GoBack"/>
       <w:bookmarkEnd w:id="18"/>
-    </w:p>
-    <w:p>
-      <w:pPr>
-        <w:spacing w:line="360" w:lineRule="auto"/>
-        <w:jc w:val="both"/>
-        <w:rPr>
-          <w:rFonts w:ascii="Arial" w:hAnsi="Arial" w:cs="Arial"/>
-          <w:sz w:val="24"/>
-          <w:szCs w:val="24"/>
-        </w:rPr>
-      </w:pPr>
-      <w:r>
-        <w:rPr>
-          <w:rFonts w:ascii="Arial" w:hAnsi="Arial" w:cs="Arial"/>
-          <w:sz w:val="24"/>
-          <w:szCs w:val="24"/>
-        </w:rPr>
-        <w:t>// fazendo</w:t>
-      </w:r>
-    </w:p>
-    <w:p>
-      <w:pPr>
-        <w:spacing w:line="360" w:lineRule="auto"/>
-        <w:jc w:val="both"/>
-        <w:rPr>
-          <w:rFonts w:ascii="Arial" w:hAnsi="Arial" w:cs="Arial"/>
-          <w:sz w:val="24"/>
-          <w:szCs w:val="24"/>
-        </w:rPr>
-      </w:pPr>
-      <w:r>
-        <w:rPr>
-          <w:rFonts w:ascii="Arial" w:hAnsi="Arial" w:cs="Arial"/>
-          <w:b/>
-          <w:sz w:val="24"/>
-          <w:szCs w:val="24"/>
-        </w:rPr>
-        <w:t>HTML - A estrutura do site</w:t>
-      </w:r>
-    </w:p>
-    <w:p>
-      <w:pPr>
-        <w:spacing w:line="360" w:lineRule="auto"/>
-        <w:jc w:val="both"/>
-        <w:rPr>
-          <w:rFonts w:ascii="Arial" w:hAnsi="Arial" w:cs="Arial"/>
-          <w:sz w:val="24"/>
-          <w:szCs w:val="24"/>
-        </w:rPr>
-      </w:pPr>
-      <w:r>
-        <w:rPr>
-          <w:rFonts w:ascii="Arial" w:hAnsi="Arial" w:cs="Arial"/>
-          <w:sz w:val="24"/>
-          <w:szCs w:val="24"/>
-        </w:rPr>
-        <w:t>//fazendo</w:t>
-      </w:r>
-    </w:p>
-    <w:p>
-      <w:pPr>
-        <w:spacing w:line="360" w:lineRule="auto"/>
-        <w:jc w:val="both"/>
-        <w:rPr>
-          <w:rFonts w:ascii="Arial" w:hAnsi="Arial" w:cs="Arial"/>
-          <w:sz w:val="24"/>
-          <w:szCs w:val="24"/>
-        </w:rPr>
-      </w:pPr>
-      <w:r>
-        <w:rPr>
-          <w:rFonts w:ascii="Arial" w:hAnsi="Arial" w:cs="Arial"/>
-          <w:b/>
-          <w:sz w:val="24"/>
-          <w:szCs w:val="24"/>
-        </w:rPr>
-        <w:t>CSS - A estilização da estrutura</w:t>
-      </w:r>
-    </w:p>
-    <w:p>
-      <w:pPr>
-        <w:spacing w:line="360" w:lineRule="auto"/>
-        <w:jc w:val="both"/>
-        <w:rPr>
-          <w:rFonts w:ascii="Arial" w:hAnsi="Arial" w:cs="Arial"/>
-          <w:sz w:val="24"/>
-          <w:szCs w:val="24"/>
-        </w:rPr>
-      </w:pPr>
-      <w:r>
-        <w:rPr>
-          <w:rFonts w:ascii="Arial" w:hAnsi="Arial" w:cs="Arial"/>
-          <w:sz w:val="24"/>
-          <w:szCs w:val="24"/>
-        </w:rPr>
-        <w:t>CSS (</w:t>
-      </w:r>
-      <w:proofErr w:type="spellStart"/>
-      <w:r>
-        <w:rPr>
-          <w:rFonts w:ascii="Arial" w:hAnsi="Arial" w:cs="Arial"/>
-          <w:sz w:val="24"/>
-          <w:szCs w:val="24"/>
-        </w:rPr>
-        <w:t>Cascading</w:t>
-      </w:r>
-      <w:proofErr w:type="spellEnd"/>
-      <w:r>
-        <w:rPr>
-          <w:rFonts w:ascii="Arial" w:hAnsi="Arial" w:cs="Arial"/>
-          <w:sz w:val="24"/>
-          <w:szCs w:val="24"/>
-        </w:rPr>
-        <w:t xml:space="preserve"> </w:t>
-      </w:r>
-      <w:proofErr w:type="spellStart"/>
-      <w:r>
-        <w:rPr>
-          <w:rFonts w:ascii="Arial" w:hAnsi="Arial" w:cs="Arial"/>
-          <w:sz w:val="24"/>
-          <w:szCs w:val="24"/>
-        </w:rPr>
-        <w:t>Style</w:t>
-      </w:r>
-      <w:proofErr w:type="spellEnd"/>
-      <w:r>
-        <w:rPr>
-          <w:rFonts w:ascii="Arial" w:hAnsi="Arial" w:cs="Arial"/>
-          <w:sz w:val="24"/>
-          <w:szCs w:val="24"/>
-        </w:rPr>
-        <w:t xml:space="preserve"> </w:t>
-      </w:r>
-      <w:proofErr w:type="spellStart"/>
-      <w:r>
-        <w:rPr>
-          <w:rFonts w:ascii="Arial" w:hAnsi="Arial" w:cs="Arial"/>
-          <w:sz w:val="24"/>
-          <w:szCs w:val="24"/>
-        </w:rPr>
-        <w:t>Sheets</w:t>
-      </w:r>
-      <w:proofErr w:type="spellEnd"/>
-      <w:r>
-        <w:rPr>
-          <w:rFonts w:ascii="Arial" w:hAnsi="Arial" w:cs="Arial"/>
-          <w:sz w:val="24"/>
-          <w:szCs w:val="24"/>
-        </w:rPr>
-        <w:t xml:space="preserve"> – Folhas de estilo em cascata) é uma linguagem que define o estilo de um documento </w:t>
-      </w:r>
-      <w:r>
-        <w:rPr>
-          <w:rFonts w:ascii="Arial" w:hAnsi="Arial" w:cs="Arial"/>
-          <w:sz w:val="24"/>
-          <w:szCs w:val="24"/>
-        </w:rPr>
-        <w:t>HTML</w:t>
-      </w:r>
-      <w:r>
-        <w:rPr>
-          <w:rFonts w:ascii="Arial" w:hAnsi="Arial" w:cs="Arial"/>
-          <w:sz w:val="24"/>
-          <w:szCs w:val="24"/>
-        </w:rPr>
-        <w:t xml:space="preserve"> e como os seus elementos serão mostrados. Com a evolução das tecnologias e o aumento do uso da internet ao passar do tempo, as páginas web precisavam se modificar para ficarem elegantes e atrativas para os usuários que estavam chegando. Por este motivo, nasceu o CSS</w:t>
-      </w:r>
-      <w:r>
-        <w:rPr>
-          <w:rFonts w:ascii="Arial" w:hAnsi="Arial" w:cs="Arial"/>
-          <w:sz w:val="24"/>
-          <w:szCs w:val="24"/>
-        </w:rPr>
-        <w:t>. Ele e o HTML são utilizados juntos na construção de páginas na internet e atuam de forma complementar.</w:t>
-      </w:r>
-    </w:p>
-    <w:p>
-      <w:pPr>
-        <w:spacing w:line="360" w:lineRule="auto"/>
-        <w:jc w:val="both"/>
-        <w:rPr>
-          <w:rFonts w:ascii="Arial" w:hAnsi="Arial" w:cs="Arial"/>
-          <w:sz w:val="24"/>
-          <w:szCs w:val="24"/>
-        </w:rPr>
-      </w:pPr>
-      <w:proofErr w:type="spellStart"/>
-      <w:r>
-        <w:rPr>
-          <w:rFonts w:ascii="Arial" w:hAnsi="Arial" w:cs="Arial"/>
-          <w:b/>
-          <w:sz w:val="24"/>
-          <w:szCs w:val="24"/>
-        </w:rPr>
-        <w:t>Firebase</w:t>
-      </w:r>
-      <w:proofErr w:type="spellEnd"/>
-      <w:r>
-        <w:rPr>
-          <w:rFonts w:ascii="Arial" w:hAnsi="Arial" w:cs="Arial"/>
-          <w:b/>
-          <w:sz w:val="24"/>
-          <w:szCs w:val="24"/>
-        </w:rPr>
-        <w:t xml:space="preserve"> – O banco de dados</w:t>
-      </w:r>
-    </w:p>
-    <w:p>
-      <w:pPr>
-        <w:spacing w:line="360" w:lineRule="auto"/>
-        <w:jc w:val="both"/>
-        <w:rPr>
-          <w:rFonts w:ascii="Arial" w:hAnsi="Arial" w:cs="Arial"/>
-          <w:sz w:val="24"/>
-          <w:szCs w:val="28"/>
-        </w:rPr>
-      </w:pPr>
-    </w:p>
-    <w:p>
-      <w:pPr>
-        <w:spacing w:line="360" w:lineRule="auto"/>
-        <w:jc w:val="both"/>
-        <w:rPr>
-          <w:rFonts w:ascii="Arial" w:hAnsi="Arial" w:cs="Arial"/>
-          <w:sz w:val="24"/>
-          <w:szCs w:val="24"/>
-        </w:rPr>
-      </w:pPr>
       <w:r>
         <w:rPr>
           <w:rFonts w:ascii="Arial" w:hAnsi="Arial" w:cs="Arial"/>
@@ -8137,7 +9273,6 @@
             <w:id w:val="-573587230"/>
             <w:bibliography/>
           </w:sdtPr>
-          <w:sdtEndPr/>
           <w:sdtContent>
             <w:p>
               <w:pPr>
@@ -8505,7 +9640,7 @@
 </file>
 
 <file path=word/endnotes.xml><?xml version="1.0" encoding="utf-8"?>
-<w:endnotes xmlns:wpc="http://schemas.microsoft.com/office/word/2010/wordprocessingCanvas" xmlns:mc="http://schemas.openxmlformats.org/markup-compatibility/2006" xmlns:o="urn:schemas-microsoft-com:office:office" xmlns:r="http://schemas.openxmlformats.org/officeDocument/2006/relationships" xmlns:m="http://schemas.openxmlformats.org/officeDocument/2006/math" xmlns:v="urn:schemas-microsoft-com:vml" xmlns:wp14="http://schemas.microsoft.com/office/word/2010/wordprocessingDrawing" xmlns:wp="http://schemas.openxmlformats.org/drawingml/2006/wordprocessingDrawing" xmlns:w10="urn:schemas-microsoft-com:office:word" xmlns:w="http://schemas.openxmlformats.org/wordprocessingml/2006/main" xmlns:w14="http://schemas.microsoft.com/office/word/2010/wordml" xmlns:w15="http://schemas.microsoft.com/office/word/2012/wordml" xmlns:wpg="http://schemas.microsoft.com/office/word/2010/wordprocessingGroup" xmlns:wpi="http://schemas.microsoft.com/office/word/2010/wordprocessingInk" xmlns:wne="http://schemas.microsoft.com/office/word/2006/wordml" xmlns:wps="http://schemas.microsoft.com/office/word/2010/wordprocessingShape" mc:Ignorable="w14 w15 wp14">
+<w:endnotes xmlns:wpc="http://schemas.microsoft.com/office/word/2010/wordprocessingCanvas" xmlns:cx="http://schemas.microsoft.com/office/drawing/2014/chartex" xmlns:cx1="http://schemas.microsoft.com/office/drawing/2015/9/8/chartex" xmlns:cx2="http://schemas.microsoft.com/office/drawing/2015/10/21/chartex" xmlns:mc="http://schemas.openxmlformats.org/markup-compatibility/2006" xmlns:o="urn:schemas-microsoft-com:office:office" xmlns:r="http://schemas.openxmlformats.org/officeDocument/2006/relationships" xmlns:m="http://schemas.openxmlformats.org/officeDocument/2006/math" xmlns:v="urn:schemas-microsoft-com:vml" xmlns:wp14="http://schemas.microsoft.com/office/word/2010/wordprocessingDrawing" xmlns:wp="http://schemas.openxmlformats.org/drawingml/2006/wordprocessingDrawing" xmlns:w10="urn:schemas-microsoft-com:office:word" xmlns:w="http://schemas.openxmlformats.org/wordprocessingml/2006/main" xmlns:w14="http://schemas.microsoft.com/office/word/2010/wordml" xmlns:w15="http://schemas.microsoft.com/office/word/2012/wordml" xmlns:w16se="http://schemas.microsoft.com/office/word/2015/wordml/symex" xmlns:wpg="http://schemas.microsoft.com/office/word/2010/wordprocessingGroup" xmlns:wpi="http://schemas.microsoft.com/office/word/2010/wordprocessingInk" xmlns:wne="http://schemas.microsoft.com/office/word/2006/wordml" xmlns:wps="http://schemas.microsoft.com/office/word/2010/wordprocessingShape" mc:Ignorable="w14 w15 w16se wp14">
   <w:endnote w:type="separator" w:id="-1">
     <w:p>
       <w:pPr>
@@ -8530,7 +9665,7 @@
 </file>
 
 <file path=word/footer1.xml><?xml version="1.0" encoding="utf-8"?>
-<w:ftr xmlns:wpc="http://schemas.microsoft.com/office/word/2010/wordprocessingCanvas" xmlns:mc="http://schemas.openxmlformats.org/markup-compatibility/2006" xmlns:o="urn:schemas-microsoft-com:office:office" xmlns:r="http://schemas.openxmlformats.org/officeDocument/2006/relationships" xmlns:m="http://schemas.openxmlformats.org/officeDocument/2006/math" xmlns:v="urn:schemas-microsoft-com:vml" xmlns:wp14="http://schemas.microsoft.com/office/word/2010/wordprocessingDrawing" xmlns:wp="http://schemas.openxmlformats.org/drawingml/2006/wordprocessingDrawing" xmlns:w10="urn:schemas-microsoft-com:office:word" xmlns:w="http://schemas.openxmlformats.org/wordprocessingml/2006/main" xmlns:w14="http://schemas.microsoft.com/office/word/2010/wordml" xmlns:w15="http://schemas.microsoft.com/office/word/2012/wordml" xmlns:wpg="http://schemas.microsoft.com/office/word/2010/wordprocessingGroup" xmlns:wpi="http://schemas.microsoft.com/office/word/2010/wordprocessingInk" xmlns:wne="http://schemas.microsoft.com/office/word/2006/wordml" xmlns:wps="http://schemas.microsoft.com/office/word/2010/wordprocessingShape" mc:Ignorable="w14 w15 wp14">
+<w:ftr xmlns:wpc="http://schemas.microsoft.com/office/word/2010/wordprocessingCanvas" xmlns:cx="http://schemas.microsoft.com/office/drawing/2014/chartex" xmlns:cx1="http://schemas.microsoft.com/office/drawing/2015/9/8/chartex" xmlns:cx2="http://schemas.microsoft.com/office/drawing/2015/10/21/chartex" xmlns:mc="http://schemas.openxmlformats.org/markup-compatibility/2006" xmlns:o="urn:schemas-microsoft-com:office:office" xmlns:r="http://schemas.openxmlformats.org/officeDocument/2006/relationships" xmlns:m="http://schemas.openxmlformats.org/officeDocument/2006/math" xmlns:v="urn:schemas-microsoft-com:vml" xmlns:wp14="http://schemas.microsoft.com/office/word/2010/wordprocessingDrawing" xmlns:wp="http://schemas.openxmlformats.org/drawingml/2006/wordprocessingDrawing" xmlns:w10="urn:schemas-microsoft-com:office:word" xmlns:w="http://schemas.openxmlformats.org/wordprocessingml/2006/main" xmlns:w14="http://schemas.microsoft.com/office/word/2010/wordml" xmlns:w15="http://schemas.microsoft.com/office/word/2012/wordml" xmlns:w16se="http://schemas.microsoft.com/office/word/2015/wordml/symex" xmlns:wpg="http://schemas.microsoft.com/office/word/2010/wordprocessingGroup" xmlns:wpi="http://schemas.microsoft.com/office/word/2010/wordprocessingInk" xmlns:wne="http://schemas.microsoft.com/office/word/2006/wordml" xmlns:wps="http://schemas.microsoft.com/office/word/2010/wordprocessingShape" mc:Ignorable="w14 w15 w16se wp14">
   <w:sdt>
     <w:sdtPr>
       <w:id w:val="-1473133563"/>
@@ -8539,7 +9674,6 @@
         <w:docPartUnique/>
       </w:docPartObj>
     </w:sdtPr>
-    <w:sdtEndPr/>
     <w:sdtContent>
       <w:p>
         <w:pPr>
@@ -8559,7 +9693,7 @@
           <w:rPr>
             <w:noProof/>
           </w:rPr>
-          <w:t>11</w:t>
+          <w:t>21</w:t>
         </w:r>
         <w:r>
           <w:fldChar w:fldCharType="end"/>
@@ -8576,7 +9710,7 @@
 </file>
 
 <file path=word/footnotes.xml><?xml version="1.0" encoding="utf-8"?>
-<w:footnotes xmlns:wpc="http://schemas.microsoft.com/office/word/2010/wordprocessingCanvas" xmlns:mc="http://schemas.openxmlformats.org/markup-compatibility/2006" xmlns:o="urn:schemas-microsoft-com:office:office" xmlns:r="http://schemas.openxmlformats.org/officeDocument/2006/relationships" xmlns:m="http://schemas.openxmlformats.org/officeDocument/2006/math" xmlns:v="urn:schemas-microsoft-com:vml" xmlns:wp14="http://schemas.microsoft.com/office/word/2010/wordprocessingDrawing" xmlns:wp="http://schemas.openxmlformats.org/drawingml/2006/wordprocessingDrawing" xmlns:w10="urn:schemas-microsoft-com:office:word" xmlns:w="http://schemas.openxmlformats.org/wordprocessingml/2006/main" xmlns:w14="http://schemas.microsoft.com/office/word/2010/wordml" xmlns:w15="http://schemas.microsoft.com/office/word/2012/wordml" xmlns:wpg="http://schemas.microsoft.com/office/word/2010/wordprocessingGroup" xmlns:wpi="http://schemas.microsoft.com/office/word/2010/wordprocessingInk" xmlns:wne="http://schemas.microsoft.com/office/word/2006/wordml" xmlns:wps="http://schemas.microsoft.com/office/word/2010/wordprocessingShape" mc:Ignorable="w14 w15 wp14">
+<w:footnotes xmlns:wpc="http://schemas.microsoft.com/office/word/2010/wordprocessingCanvas" xmlns:cx="http://schemas.microsoft.com/office/drawing/2014/chartex" xmlns:cx1="http://schemas.microsoft.com/office/drawing/2015/9/8/chartex" xmlns:cx2="http://schemas.microsoft.com/office/drawing/2015/10/21/chartex" xmlns:mc="http://schemas.openxmlformats.org/markup-compatibility/2006" xmlns:o="urn:schemas-microsoft-com:office:office" xmlns:r="http://schemas.openxmlformats.org/officeDocument/2006/relationships" xmlns:m="http://schemas.openxmlformats.org/officeDocument/2006/math" xmlns:v="urn:schemas-microsoft-com:vml" xmlns:wp14="http://schemas.microsoft.com/office/word/2010/wordprocessingDrawing" xmlns:wp="http://schemas.openxmlformats.org/drawingml/2006/wordprocessingDrawing" xmlns:w10="urn:schemas-microsoft-com:office:word" xmlns:w="http://schemas.openxmlformats.org/wordprocessingml/2006/main" xmlns:w14="http://schemas.microsoft.com/office/word/2010/wordml" xmlns:w15="http://schemas.microsoft.com/office/word/2012/wordml" xmlns:w16se="http://schemas.microsoft.com/office/word/2015/wordml/symex" xmlns:wpg="http://schemas.microsoft.com/office/word/2010/wordprocessingGroup" xmlns:wpi="http://schemas.microsoft.com/office/word/2010/wordprocessingInk" xmlns:wne="http://schemas.microsoft.com/office/word/2006/wordml" xmlns:wps="http://schemas.microsoft.com/office/word/2010/wordprocessingShape" mc:Ignorable="w14 w15 w16se wp14">
   <w:footnote w:type="separator" w:id="-1">
     <w:p>
       <w:pPr>
@@ -8601,7 +9735,7 @@
 </file>
 
 <file path=word/numbering.xml><?xml version="1.0" encoding="utf-8"?>
-<w:numbering xmlns:wpc="http://schemas.microsoft.com/office/word/2010/wordprocessingCanvas" xmlns:mc="http://schemas.openxmlformats.org/markup-compatibility/2006" xmlns:o="urn:schemas-microsoft-com:office:office" xmlns:r="http://schemas.openxmlformats.org/officeDocument/2006/relationships" xmlns:m="http://schemas.openxmlformats.org/officeDocument/2006/math" xmlns:v="urn:schemas-microsoft-com:vml" xmlns:wp14="http://schemas.microsoft.com/office/word/2010/wordprocessingDrawing" xmlns:wp="http://schemas.openxmlformats.org/drawingml/2006/wordprocessingDrawing" xmlns:w10="urn:schemas-microsoft-com:office:word" xmlns:w="http://schemas.openxmlformats.org/wordprocessingml/2006/main" xmlns:w14="http://schemas.microsoft.com/office/word/2010/wordml" xmlns:w15="http://schemas.microsoft.com/office/word/2012/wordml" xmlns:wpg="http://schemas.microsoft.com/office/word/2010/wordprocessingGroup" xmlns:wpi="http://schemas.microsoft.com/office/word/2010/wordprocessingInk" xmlns:wne="http://schemas.microsoft.com/office/word/2006/wordml" xmlns:wps="http://schemas.microsoft.com/office/word/2010/wordprocessingShape" mc:Ignorable="w14 w15 wp14">
+<w:numbering xmlns:wpc="http://schemas.microsoft.com/office/word/2010/wordprocessingCanvas" xmlns:cx="http://schemas.microsoft.com/office/drawing/2014/chartex" xmlns:cx1="http://schemas.microsoft.com/office/drawing/2015/9/8/chartex" xmlns:cx2="http://schemas.microsoft.com/office/drawing/2015/10/21/chartex" xmlns:mc="http://schemas.openxmlformats.org/markup-compatibility/2006" xmlns:o="urn:schemas-microsoft-com:office:office" xmlns:r="http://schemas.openxmlformats.org/officeDocument/2006/relationships" xmlns:m="http://schemas.openxmlformats.org/officeDocument/2006/math" xmlns:v="urn:schemas-microsoft-com:vml" xmlns:wp14="http://schemas.microsoft.com/office/word/2010/wordprocessingDrawing" xmlns:wp="http://schemas.openxmlformats.org/drawingml/2006/wordprocessingDrawing" xmlns:w10="urn:schemas-microsoft-com:office:word" xmlns:w="http://schemas.openxmlformats.org/wordprocessingml/2006/main" xmlns:w14="http://schemas.microsoft.com/office/word/2010/wordml" xmlns:w15="http://schemas.microsoft.com/office/word/2012/wordml" xmlns:w16se="http://schemas.microsoft.com/office/word/2015/wordml/symex" xmlns:wpg="http://schemas.microsoft.com/office/word/2010/wordprocessingGroup" xmlns:wpi="http://schemas.microsoft.com/office/word/2010/wordprocessingInk" xmlns:wne="http://schemas.microsoft.com/office/word/2006/wordml" xmlns:wps="http://schemas.microsoft.com/office/word/2010/wordprocessingShape" mc:Ignorable="w14 w15 w16se wp14">
   <w:abstractNum w:abstractNumId="0" w15:restartNumberingAfterBreak="0">
     <w:nsid w:val="133165D8"/>
     <w:multiLevelType w:val="hybridMultilevel"/>
@@ -9186,7 +10320,7 @@
 </file>
 
 <file path=word/styles.xml><?xml version="1.0" encoding="utf-8"?>
-<w:styles xmlns:mc="http://schemas.openxmlformats.org/markup-compatibility/2006" xmlns:r="http://schemas.openxmlformats.org/officeDocument/2006/relationships" xmlns:w="http://schemas.openxmlformats.org/wordprocessingml/2006/main" xmlns:w14="http://schemas.microsoft.com/office/word/2010/wordml" xmlns:w15="http://schemas.microsoft.com/office/word/2012/wordml" mc:Ignorable="w14 w15">
+<w:styles xmlns:mc="http://schemas.openxmlformats.org/markup-compatibility/2006" xmlns:r="http://schemas.openxmlformats.org/officeDocument/2006/relationships" xmlns:w="http://schemas.openxmlformats.org/wordprocessingml/2006/main" xmlns:w14="http://schemas.microsoft.com/office/word/2010/wordml" xmlns:w15="http://schemas.microsoft.com/office/word/2012/wordml" xmlns:w16se="http://schemas.microsoft.com/office/word/2015/wordml/symex" mc:Ignorable="w14 w15 w16se">
   <w:docDefaults>
     <w:rPrDefault>
       <w:rPr>
@@ -9202,7 +10336,7 @@
       </w:pPr>
     </w:pPrDefault>
   </w:docDefaults>
-  <w:latentStyles w:defLockedState="0" w:defUIPriority="99" w:defSemiHidden="0" w:defUnhideWhenUsed="0" w:defQFormat="0" w:count="371">
+  <w:latentStyles w:defLockedState="0" w:defUIPriority="99" w:defSemiHidden="0" w:defUnhideWhenUsed="0" w:defQFormat="0" w:count="373">
     <w:lsdException w:name="Normal" w:uiPriority="0" w:qFormat="1"/>
     <w:lsdException w:name="heading 1" w:uiPriority="9" w:qFormat="1"/>
     <w:lsdException w:name="heading 2" w:semiHidden="1" w:uiPriority="9" w:unhideWhenUsed="1" w:qFormat="1"/>
@@ -9308,7 +10442,6 @@
     <w:lsdException w:name="HTML Sample" w:semiHidden="1" w:unhideWhenUsed="1"/>
     <w:lsdException w:name="HTML Typewriter" w:semiHidden="1" w:unhideWhenUsed="1"/>
     <w:lsdException w:name="HTML Variable" w:semiHidden="1" w:unhideWhenUsed="1"/>
-    <w:lsdException w:name="Normal Table" w:semiHidden="1" w:unhideWhenUsed="1"/>
     <w:lsdException w:name="annotation subject" w:semiHidden="1" w:unhideWhenUsed="1"/>
     <w:lsdException w:name="No List" w:semiHidden="1" w:unhideWhenUsed="1"/>
     <w:lsdException w:name="Outline List 1" w:semiHidden="1" w:unhideWhenUsed="1"/>
@@ -9354,11 +10487,9 @@
     <w:lsdException w:name="Table Subtle 1" w:semiHidden="1" w:unhideWhenUsed="1"/>
     <w:lsdException w:name="Table Subtle 2" w:semiHidden="1" w:unhideWhenUsed="1"/>
     <w:lsdException w:name="Table Web 1" w:semiHidden="1" w:unhideWhenUsed="1"/>
-    <w:lsdException w:name="Table Web 2" w:semiHidden="1" w:unhideWhenUsed="1"/>
     <w:lsdException w:name="Table Web 3" w:semiHidden="1" w:unhideWhenUsed="1"/>
     <w:lsdException w:name="Balloon Text" w:semiHidden="1" w:unhideWhenUsed="1"/>
     <w:lsdException w:name="Table Grid" w:uiPriority="39"/>
-    <w:lsdException w:name="Table Theme" w:semiHidden="1" w:unhideWhenUsed="1"/>
     <w:lsdException w:name="Placeholder Text" w:semiHidden="1"/>
     <w:lsdException w:name="No Spacing" w:uiPriority="1" w:qFormat="1"/>
     <w:lsdException w:name="Light Shading" w:uiPriority="60"/>
@@ -9574,6 +10705,8 @@
     <w:lsdException w:name="List Table 5 Dark Accent 6" w:uiPriority="50"/>
     <w:lsdException w:name="List Table 6 Colorful Accent 6" w:uiPriority="51"/>
     <w:lsdException w:name="List Table 7 Colorful Accent 6" w:uiPriority="52"/>
+    <w:lsdException w:name="Mention" w:semiHidden="1" w:unhideWhenUsed="1"/>
+    <w:lsdException w:name="Smart Hyperlink" w:semiHidden="1" w:unhideWhenUsed="1"/>
   </w:latentStyles>
   <w:style w:type="paragraph" w:default="1" w:styleId="Normal">
     <w:name w:val="Normal"/>
@@ -10865,13 +11998,6 @@
         </dgm:presLayoutVars>
       </dgm:prSet>
       <dgm:spPr/>
-      <dgm:t>
-        <a:bodyPr/>
-        <a:lstStyle/>
-        <a:p>
-          <a:endParaRPr lang="pt-BR"/>
-        </a:p>
-      </dgm:t>
     </dgm:pt>
     <dgm:pt modelId="{8B3BB81D-E142-486F-ABA5-7B544D33DA7A}" type="pres">
       <dgm:prSet presAssocID="{4F2DDB14-922D-462F-9A03-9D88EC906D06}" presName="hierFlow" presStyleCnt="0"/>
@@ -10898,13 +12024,6 @@
         </dgm:presLayoutVars>
       </dgm:prSet>
       <dgm:spPr/>
-      <dgm:t>
-        <a:bodyPr/>
-        <a:lstStyle/>
-        <a:p>
-          <a:endParaRPr lang="pt-BR"/>
-        </a:p>
-      </dgm:t>
     </dgm:pt>
     <dgm:pt modelId="{873080EB-2E40-4BE3-A5A4-53CB6C3B73C0}" type="pres">
       <dgm:prSet presAssocID="{F6031F32-4635-4DB6-BA49-A49601BD4C19}" presName="hierChild2" presStyleCnt="0"/>
@@ -10913,13 +12032,6 @@
     <dgm:pt modelId="{0885745E-3DF3-44D6-8364-5EC414669CCB}" type="pres">
       <dgm:prSet presAssocID="{0B78137A-AC90-477C-BA62-CA058CE8C8C9}" presName="Name19" presStyleLbl="parChTrans1D2" presStyleIdx="0" presStyleCnt="3"/>
       <dgm:spPr/>
-      <dgm:t>
-        <a:bodyPr/>
-        <a:lstStyle/>
-        <a:p>
-          <a:endParaRPr lang="pt-BR"/>
-        </a:p>
-      </dgm:t>
     </dgm:pt>
     <dgm:pt modelId="{28ADA505-339B-4885-96CD-A69C02698657}" type="pres">
       <dgm:prSet presAssocID="{B899EDEF-346B-4A36-9056-59B8455F2994}" presName="Name21" presStyleCnt="0"/>
@@ -10928,13 +12040,6 @@
     <dgm:pt modelId="{81163C57-27AF-4E65-8F77-6E1B527A2999}" type="pres">
       <dgm:prSet presAssocID="{B899EDEF-346B-4A36-9056-59B8455F2994}" presName="level2Shape" presStyleLbl="asst1" presStyleIdx="0" presStyleCnt="6"/>
       <dgm:spPr/>
-      <dgm:t>
-        <a:bodyPr/>
-        <a:lstStyle/>
-        <a:p>
-          <a:endParaRPr lang="pt-BR"/>
-        </a:p>
-      </dgm:t>
     </dgm:pt>
     <dgm:pt modelId="{2108FB89-B255-4C25-A88A-CCF6FCA79AF5}" type="pres">
       <dgm:prSet presAssocID="{B899EDEF-346B-4A36-9056-59B8455F2994}" presName="hierChild3" presStyleCnt="0"/>
@@ -10943,13 +12048,6 @@
     <dgm:pt modelId="{0CDA93C6-EA78-43BB-BBAA-F35AF091A19D}" type="pres">
       <dgm:prSet presAssocID="{42DA49B4-4326-4D30-90BF-6A040DCDA91E}" presName="Name19" presStyleLbl="parChTrans1D3" presStyleIdx="0" presStyleCnt="2"/>
       <dgm:spPr/>
-      <dgm:t>
-        <a:bodyPr/>
-        <a:lstStyle/>
-        <a:p>
-          <a:endParaRPr lang="pt-BR"/>
-        </a:p>
-      </dgm:t>
     </dgm:pt>
     <dgm:pt modelId="{931EAA45-9064-440A-B99C-F7AF078768DE}" type="pres">
       <dgm:prSet presAssocID="{EE14673E-1835-4720-BC8A-8BD13B3FF62A}" presName="Name21" presStyleCnt="0"/>
@@ -10958,13 +12056,6 @@
     <dgm:pt modelId="{EF65C609-3C5B-49E2-9CC2-7ADDE9C24FAE}" type="pres">
       <dgm:prSet presAssocID="{EE14673E-1835-4720-BC8A-8BD13B3FF62A}" presName="level2Shape" presStyleLbl="asst1" presStyleIdx="1" presStyleCnt="6"/>
       <dgm:spPr/>
-      <dgm:t>
-        <a:bodyPr/>
-        <a:lstStyle/>
-        <a:p>
-          <a:endParaRPr lang="pt-BR"/>
-        </a:p>
-      </dgm:t>
     </dgm:pt>
     <dgm:pt modelId="{C7F3CC8C-DC1F-43DC-9710-9E68AE07DB1A}" type="pres">
       <dgm:prSet presAssocID="{EE14673E-1835-4720-BC8A-8BD13B3FF62A}" presName="hierChild3" presStyleCnt="0"/>
@@ -10973,13 +12064,6 @@
     <dgm:pt modelId="{81EB5E65-8554-4C95-BB43-E2C1DFCC13DA}" type="pres">
       <dgm:prSet presAssocID="{EAB92C50-13C7-4F56-B7FE-CC9641D82FCC}" presName="Name19" presStyleLbl="parChTrans1D2" presStyleIdx="1" presStyleCnt="3"/>
       <dgm:spPr/>
-      <dgm:t>
-        <a:bodyPr/>
-        <a:lstStyle/>
-        <a:p>
-          <a:endParaRPr lang="pt-BR"/>
-        </a:p>
-      </dgm:t>
     </dgm:pt>
     <dgm:pt modelId="{41F99D9E-5D02-4B76-80B5-25A26756729E}" type="pres">
       <dgm:prSet presAssocID="{DCDEB483-BA9B-44C3-8780-0C771ACD9864}" presName="Name21" presStyleCnt="0"/>
@@ -10988,13 +12072,6 @@
     <dgm:pt modelId="{55B3F76D-2FBD-43F8-8389-B1283B07DB21}" type="pres">
       <dgm:prSet presAssocID="{DCDEB483-BA9B-44C3-8780-0C771ACD9864}" presName="level2Shape" presStyleLbl="asst1" presStyleIdx="2" presStyleCnt="6"/>
       <dgm:spPr/>
-      <dgm:t>
-        <a:bodyPr/>
-        <a:lstStyle/>
-        <a:p>
-          <a:endParaRPr lang="pt-BR"/>
-        </a:p>
-      </dgm:t>
     </dgm:pt>
     <dgm:pt modelId="{CBEA538D-6FC9-4323-9764-21A59133C617}" type="pres">
       <dgm:prSet presAssocID="{DCDEB483-BA9B-44C3-8780-0C771ACD9864}" presName="hierChild3" presStyleCnt="0"/>
@@ -11003,13 +12080,6 @@
     <dgm:pt modelId="{B8A20CB4-833B-434C-8D19-E0FFA98B80BF}" type="pres">
       <dgm:prSet presAssocID="{B6BC3F51-F546-4437-9368-134D37006F59}" presName="Name19" presStyleLbl="parChTrans1D3" presStyleIdx="1" presStyleCnt="2"/>
       <dgm:spPr/>
-      <dgm:t>
-        <a:bodyPr/>
-        <a:lstStyle/>
-        <a:p>
-          <a:endParaRPr lang="pt-BR"/>
-        </a:p>
-      </dgm:t>
     </dgm:pt>
     <dgm:pt modelId="{A171F79B-4887-46D8-BF65-6EA9C4147F8F}" type="pres">
       <dgm:prSet presAssocID="{453F7C47-9CBE-4853-BC3B-E7E56C16A33D}" presName="Name21" presStyleCnt="0"/>
@@ -11018,13 +12088,6 @@
     <dgm:pt modelId="{5E6B8710-445F-4C4F-B3E2-9633F1D4AF95}" type="pres">
       <dgm:prSet presAssocID="{453F7C47-9CBE-4853-BC3B-E7E56C16A33D}" presName="level2Shape" presStyleLbl="asst1" presStyleIdx="3" presStyleCnt="6"/>
       <dgm:spPr/>
-      <dgm:t>
-        <a:bodyPr/>
-        <a:lstStyle/>
-        <a:p>
-          <a:endParaRPr lang="pt-BR"/>
-        </a:p>
-      </dgm:t>
     </dgm:pt>
     <dgm:pt modelId="{31A84324-BEC4-45E8-8DD4-FC49129542F2}" type="pres">
       <dgm:prSet presAssocID="{453F7C47-9CBE-4853-BC3B-E7E56C16A33D}" presName="hierChild3" presStyleCnt="0"/>
@@ -11033,13 +12096,6 @@
     <dgm:pt modelId="{96EFD8AB-A997-4A63-B47E-222BC3278BE1}" type="pres">
       <dgm:prSet presAssocID="{1D3390F4-6140-49EC-88E8-17F2F8623EFD}" presName="Name19" presStyleLbl="parChTrans1D4" presStyleIdx="0" presStyleCnt="1"/>
       <dgm:spPr/>
-      <dgm:t>
-        <a:bodyPr/>
-        <a:lstStyle/>
-        <a:p>
-          <a:endParaRPr lang="pt-BR"/>
-        </a:p>
-      </dgm:t>
     </dgm:pt>
     <dgm:pt modelId="{8E86187E-D855-47F3-B20A-BE9F072B9191}" type="pres">
       <dgm:prSet presAssocID="{D376947C-D347-4226-9E3B-5E3E40910426}" presName="Name21" presStyleCnt="0"/>
@@ -11048,13 +12104,6 @@
     <dgm:pt modelId="{7661EA23-4DC7-4E12-BDB4-3C6F99EA1E9C}" type="pres">
       <dgm:prSet presAssocID="{D376947C-D347-4226-9E3B-5E3E40910426}" presName="level2Shape" presStyleLbl="asst1" presStyleIdx="4" presStyleCnt="6"/>
       <dgm:spPr/>
-      <dgm:t>
-        <a:bodyPr/>
-        <a:lstStyle/>
-        <a:p>
-          <a:endParaRPr lang="pt-BR"/>
-        </a:p>
-      </dgm:t>
     </dgm:pt>
     <dgm:pt modelId="{89D01BC0-99B7-4CAF-9BCC-9A95F0F2D34E}" type="pres">
       <dgm:prSet presAssocID="{D376947C-D347-4226-9E3B-5E3E40910426}" presName="hierChild3" presStyleCnt="0"/>
@@ -11063,13 +12112,6 @@
     <dgm:pt modelId="{52B277D7-77EF-4D47-ACDE-778B7EAD65B0}" type="pres">
       <dgm:prSet presAssocID="{067BD137-D167-409B-A66C-E01C7CE0536E}" presName="Name19" presStyleLbl="parChTrans1D2" presStyleIdx="2" presStyleCnt="3"/>
       <dgm:spPr/>
-      <dgm:t>
-        <a:bodyPr/>
-        <a:lstStyle/>
-        <a:p>
-          <a:endParaRPr lang="pt-BR"/>
-        </a:p>
-      </dgm:t>
     </dgm:pt>
     <dgm:pt modelId="{93D04EF3-97D6-441B-A088-2755F795CB4D}" type="pres">
       <dgm:prSet presAssocID="{877D05F0-A6E2-48E3-BBAF-3416E374B3B9}" presName="Name21" presStyleCnt="0"/>
@@ -11078,13 +12120,6 @@
     <dgm:pt modelId="{4655B4E2-7C56-44E2-B969-39EC2DF9671A}" type="pres">
       <dgm:prSet presAssocID="{877D05F0-A6E2-48E3-BBAF-3416E374B3B9}" presName="level2Shape" presStyleLbl="asst1" presStyleIdx="5" presStyleCnt="6"/>
       <dgm:spPr/>
-      <dgm:t>
-        <a:bodyPr/>
-        <a:lstStyle/>
-        <a:p>
-          <a:endParaRPr lang="pt-BR"/>
-        </a:p>
-      </dgm:t>
     </dgm:pt>
     <dgm:pt modelId="{98BF77A8-32BC-4995-BCC6-AF4B4E497F16}" type="pres">
       <dgm:prSet presAssocID="{877D05F0-A6E2-48E3-BBAF-3416E374B3B9}" presName="hierChild3" presStyleCnt="0"/>
@@ -11223,7 +12258,7 @@
         </a:bodyPr>
         <a:lstStyle/>
         <a:p>
-          <a:pPr lvl="0" algn="ctr" defTabSz="533400">
+          <a:pPr marL="0" lvl="0" indent="0" algn="ctr" defTabSz="533400">
             <a:lnSpc>
               <a:spcPct val="90000"/>
             </a:lnSpc>
@@ -11233,6 +12268,7 @@
             <a:spcAft>
               <a:spcPct val="35000"/>
             </a:spcAft>
+            <a:buNone/>
           </a:pPr>
           <a:r>
             <a:rPr lang="pt-BR" sz="1200" kern="1200"/>
@@ -11364,7 +12400,7 @@
         </a:bodyPr>
         <a:lstStyle/>
         <a:p>
-          <a:pPr lvl="0" algn="ctr" defTabSz="533400">
+          <a:pPr marL="0" lvl="0" indent="0" algn="ctr" defTabSz="533400">
             <a:lnSpc>
               <a:spcPct val="90000"/>
             </a:lnSpc>
@@ -11374,6 +12410,7 @@
             <a:spcAft>
               <a:spcPct val="35000"/>
             </a:spcAft>
+            <a:buNone/>
           </a:pPr>
           <a:r>
             <a:rPr lang="pt-BR" sz="1200" kern="1200"/>
@@ -11499,7 +12536,7 @@
         </a:bodyPr>
         <a:lstStyle/>
         <a:p>
-          <a:pPr lvl="0" algn="ctr" defTabSz="533400">
+          <a:pPr marL="0" lvl="0" indent="0" algn="ctr" defTabSz="533400">
             <a:lnSpc>
               <a:spcPct val="90000"/>
             </a:lnSpc>
@@ -11509,6 +12546,7 @@
             <a:spcAft>
               <a:spcPct val="35000"/>
             </a:spcAft>
+            <a:buNone/>
           </a:pPr>
           <a:r>
             <a:rPr lang="pt-BR" sz="1200" kern="1200"/>
@@ -11634,7 +12672,7 @@
         </a:bodyPr>
         <a:lstStyle/>
         <a:p>
-          <a:pPr lvl="0" algn="ctr" defTabSz="533400">
+          <a:pPr marL="0" lvl="0" indent="0" algn="ctr" defTabSz="533400">
             <a:lnSpc>
               <a:spcPct val="90000"/>
             </a:lnSpc>
@@ -11644,6 +12682,7 @@
             <a:spcAft>
               <a:spcPct val="35000"/>
             </a:spcAft>
+            <a:buNone/>
           </a:pPr>
           <a:r>
             <a:rPr lang="pt-BR" sz="1200" kern="1200"/>
@@ -11769,7 +12808,7 @@
         </a:bodyPr>
         <a:lstStyle/>
         <a:p>
-          <a:pPr lvl="0" algn="ctr" defTabSz="533400">
+          <a:pPr marL="0" lvl="0" indent="0" algn="ctr" defTabSz="533400">
             <a:lnSpc>
               <a:spcPct val="90000"/>
             </a:lnSpc>
@@ -11779,6 +12818,7 @@
             <a:spcAft>
               <a:spcPct val="35000"/>
             </a:spcAft>
+            <a:buNone/>
           </a:pPr>
           <a:r>
             <a:rPr lang="pt-BR" sz="1200" kern="1200"/>
@@ -11904,7 +12944,7 @@
         </a:bodyPr>
         <a:lstStyle/>
         <a:p>
-          <a:pPr lvl="0" algn="ctr" defTabSz="533400">
+          <a:pPr marL="0" lvl="0" indent="0" algn="ctr" defTabSz="533400">
             <a:lnSpc>
               <a:spcPct val="90000"/>
             </a:lnSpc>
@@ -11914,6 +12954,7 @@
             <a:spcAft>
               <a:spcPct val="35000"/>
             </a:spcAft>
+            <a:buNone/>
           </a:pPr>
           <a:r>
             <a:rPr lang="pt-BR" sz="1200" kern="1200"/>
@@ -12045,7 +13086,7 @@
         </a:bodyPr>
         <a:lstStyle/>
         <a:p>
-          <a:pPr lvl="0" algn="ctr" defTabSz="533400">
+          <a:pPr marL="0" lvl="0" indent="0" algn="ctr" defTabSz="533400">
             <a:lnSpc>
               <a:spcPct val="90000"/>
             </a:lnSpc>
@@ -12055,6 +13096,7 @@
             <a:spcAft>
               <a:spcPct val="35000"/>
             </a:spcAft>
+            <a:buNone/>
           </a:pPr>
           <a:r>
             <a:rPr lang="pt-BR" sz="1200" kern="1200"/>
@@ -13924,7 +14966,7 @@
         <b:Corporate>SEMESP</b:Corporate>
       </b:Author>
     </b:Author>
-    <b:RefOrder>5</b:RefOrder>
+    <b:RefOrder>6</b:RefOrder>
   </b:Source>
   <b:Source>
     <b:Tag>Sil09</b:Tag>
@@ -13950,7 +14992,7 @@
         </b:NameList>
       </b:Author>
     </b:Author>
-    <b:RefOrder>15</b:RefOrder>
+    <b:RefOrder>24</b:RefOrder>
   </b:Source>
   <b:Source>
     <b:Tag>Lui</b:Tag>
@@ -13974,7 +15016,7 @@
         </b:NameList>
       </b:Author>
     </b:Author>
-    <b:RefOrder>9</b:RefOrder>
+    <b:RefOrder>1</b:RefOrder>
   </b:Source>
   <b:Source>
     <b:Tag>Ana15</b:Tag>
@@ -14013,7 +15055,7 @@
       </b:Author>
     </b:Author>
     <b:Title>Como montar um serviço de transporte escolar</b:Title>
-    <b:RefOrder>6</b:RefOrder>
+    <b:RefOrder>7</b:RefOrder>
   </b:Source>
   <b:Source>
     <b:Tag>Afo16</b:Tag>
@@ -14035,7 +15077,7 @@
     <b:Day>22</b:Day>
     <b:InternetSiteTitle>Portal da Indústria</b:InternetSiteTitle>
     <b:URL>http://www.portaldaindustria.com.br/cni/imprensa/2014/10/1,48503/matriculas-do-ensino-tecnico-de-nivel-medio-crescem-55-3-em-cinco-anos.html</b:URL>
-    <b:RefOrder>4</b:RefOrder>
+    <b:RefOrder>5</b:RefOrder>
   </b:Source>
   <b:Source>
     <b:Tag>Pro03</b:Tag>
@@ -14056,7 +15098,7 @@
         </b:NameList>
       </b:Author>
     </b:Author>
-    <b:RefOrder>1</b:RefOrder>
+    <b:RefOrder>2</b:RefOrder>
   </b:Source>
   <b:Source>
     <b:Tag>Goo16</b:Tag>
@@ -14076,7 +15118,7 @@
     </b:Author>
     <b:InternetSiteTitle>Google Trends</b:InternetSiteTitle>
     <b:URL>https://www.google.com/trends/explore#q=van%20escolar%2C%20transporte%20escolar&amp;cmpt=q&amp;tz=Etc%2FGMT%2B3</b:URL>
-    <b:RefOrder>7</b:RefOrder>
+    <b:RefOrder>8</b:RefOrder>
   </b:Source>
   <b:Source>
     <b:Tag>Vit14</b:Tag>
@@ -14098,7 +15140,7 @@
     <b:Month>dezembro</b:Month>
     <b:Day>22</b:Day>
     <b:URL>http://marketingdeconteudo.com/marketing-digital/</b:URL>
-    <b:RefOrder>3</b:RefOrder>
+    <b:RefOrder>4</b:RefOrder>
   </b:Source>
   <b:Source>
     <b:Tag>Raf13</b:Tag>
@@ -14120,7 +15162,7 @@
     <b:Month>setembro</b:Month>
     <b:Day>2</b:Day>
     <b:URL>http://www.novaescolademarketing.com.br/marketing/o-que-e-marketing/</b:URL>
-    <b:RefOrder>2</b:RefOrder>
+    <b:RefOrder>3</b:RefOrder>
   </b:Source>
   <b:Source>
     <b:Tag>Seb15</b:Tag>
@@ -14141,7 +15183,7 @@
     <b:InternetSiteTitle>Sebrae</b:InternetSiteTitle>
     <b:URL>http://www.sebrae.com.br/sites/PortalSebrae/artigos/analise-da-concorrencia,456836627a963410VgnVCM1000003b74010aRCRD</b:URL>
     <b:Title>Análise da concorrência</b:Title>
-    <b:RefOrder>8</b:RefOrder>
+    <b:RefOrder>9</b:RefOrder>
   </b:Source>
   <b:Source>
     <b:Tag>Seb13</b:Tag>
@@ -14209,11 +15251,193 @@
     <b:URL>http://www.devmedia.com.br/prototipacao-de-sistemas-utilizando-a-ferramenta-balsamiq-mockup/27232</b:URL>
     <b:RefOrder>13</b:RefOrder>
   </b:Source>
+  <b:Source>
+    <b:Tag>Cri15</b:Tag>
+    <b:SourceType>Misc</b:SourceType>
+    <b:Guid>{F679C503-34BB-406D-8A6F-08879BE29E87}</b:Guid>
+    <b:Author>
+      <b:Author>
+        <b:NameList>
+          <b:Person>
+            <b:Last>Cristofolini</b:Last>
+            <b:First>Marcelo</b:First>
+          </b:Person>
+          <b:Person>
+            <b:Last>Olinari</b:Last>
+            <b:First>Deivi</b:First>
+            <b:Middle>Eduardo</b:Middle>
+          </b:Person>
+        </b:NameList>
+      </b:Author>
+    </b:Author>
+    <b:Title>A Tendência Do Flat Design Usada Atualmente Na Identidade Visual Das Marcas</b:Title>
+    <b:Year>2015</b:Year>
+    <b:Month>Junho</b:Month>
+    <b:Day>06</b:Day>
+    <b:City>Joinville</b:City>
+    <b:StateProvince>Santa Catarina</b:StateProvince>
+    <b:CountryRegion>Brasil</b:CountryRegion>
+    <b:RefOrder>17</b:RefOrder>
+  </b:Source>
+  <b:Source>
+    <b:Tag>Ian14</b:Tag>
+    <b:SourceType>InternetSite</b:SourceType>
+    <b:Guid>{DB1E9A28-52B2-448B-8ED7-45BC09E2F313}</b:Guid>
+    <b:Title>Material Design: um olhar aprofundado sobre o novo estilo visual da Google</b:Title>
+    <b:Year>2014</b:Year>
+    <b:Month>Junho</b:Month>
+    <b:Day>25</b:Day>
+    <b:Author>
+      <b:Author>
+        <b:NameList>
+          <b:Person>
+            <b:Last>Castelli</b:Last>
+            <b:First>Ian</b:First>
+          </b:Person>
+        </b:NameList>
+      </b:Author>
+    </b:Author>
+    <b:InternetSiteTitle>TecMundo</b:InternetSiteTitle>
+    <b:URL>http://www.tecmundo.com.br/google/58278-material-design-olhar-aprofundado-novo-estilo-visual-google.htm</b:URL>
+    <b:RefOrder>18</b:RefOrder>
+  </b:Source>
+  <b:Source>
+    <b:Tag>Wik16</b:Tag>
+    <b:SourceType>InternetSite</b:SourceType>
+    <b:Guid>{B9DB914D-F8DC-4B94-8444-98DCB3573D71}</b:Guid>
+    <b:Author>
+      <b:Author>
+        <b:Corporate>Wikipédia</b:Corporate>
+      </b:Author>
+    </b:Author>
+    <b:Title>Otimização para motores de busca</b:Title>
+    <b:InternetSiteTitle>Wikipédia</b:InternetSiteTitle>
+    <b:Year>2016</b:Year>
+    <b:Month>outubro</b:Month>
+    <b:Day>14</b:Day>
+    <b:URL>https://pt.wikipedia.org/wiki/Otimiza%C3%A7%C3%A3o_para_motores_de_busca</b:URL>
+    <b:RefOrder>15</b:RefOrder>
+  </b:Source>
+  <b:Source>
+    <b:Tag>Dic16</b:Tag>
+    <b:SourceType>Misc</b:SourceType>
+    <b:Guid>{BA99DB38-3D87-4B56-8D05-3AAECBD04E1D}</b:Guid>
+    <b:Author>
+      <b:Author>
+        <b:Corporate>Dicio</b:Corporate>
+      </b:Author>
+    </b:Author>
+    <b:Title>Dicionário Online de Português</b:Title>
+    <b:Year>2016</b:Year>
+    <b:Month>novembro</b:Month>
+    <b:Day>14</b:Day>
+    <b:RefOrder>16</b:RefOrder>
+  </b:Source>
+  <b:Source>
+    <b:Tag>Cos11</b:Tag>
+    <b:SourceType>Misc</b:SourceType>
+    <b:Guid>{989CDD6B-AD67-4EF3-9A6C-74A3284F5E74}</b:Guid>
+    <b:Author>
+      <b:Author>
+        <b:NameList>
+          <b:Person>
+            <b:Last>Costa</b:Last>
+            <b:First>Elisângela</b:First>
+            <b:Middle>Rocha da</b:Middle>
+          </b:Person>
+        </b:NameList>
+      </b:Author>
+    </b:Author>
+    <b:Title>Banco de dados relacionais</b:Title>
+    <b:Year>2011</b:Year>
+    <b:City>São Paulo</b:City>
+    <b:StateProvince>São Paulo</b:StateProvince>
+    <b:CountryRegion>Brasil</b:CountryRegion>
+    <b:RefOrder>19</b:RefOrder>
+  </b:Source>
+  <b:Source>
+    <b:Tag>Can16</b:Tag>
+    <b:SourceType>DocumentFromInternetSite</b:SourceType>
+    <b:Guid>{C83C8F07-B7DC-42B2-9834-966DB870EEB6}</b:Guid>
+    <b:Title>Firebase agora faz parte da plataforma unificada do Google para desenvolvedores</b:Title>
+    <b:Year>2016</b:Year>
+    <b:Month>maio</b:Month>
+    <b:Day>18</b:Day>
+    <b:Author>
+      <b:Author>
+        <b:Corporate>Canaltech</b:Corporate>
+      </b:Author>
+    </b:Author>
+    <b:InternetSiteTitle>Canaltech</b:InternetSiteTitle>
+    <b:URL>https://canaltech.com.br/noticia/google-io/firebase-entra-para-plataforma-unificada-do-google-para-desenvoledores-66607/</b:URL>
+    <b:RefOrder>20</b:RefOrder>
+  </b:Source>
+  <b:Source>
+    <b:Tag>Amb11</b:Tag>
+    <b:SourceType>DocumentFromInternetSite</b:SourceType>
+    <b:Guid>{57BDC8E8-CE7D-41FF-A755-56DC15E0B18B}</b:Guid>
+    <b:Author>
+      <b:Author>
+        <b:NameList>
+          <b:Person>
+            <b:Last>Maistrovicz</b:Last>
+            <b:First>Ambrósio</b:First>
+          </b:Person>
+        </b:NameList>
+      </b:Author>
+    </b:Author>
+    <b:Title>Explore o MongoDB</b:Title>
+    <b:InternetSiteTitle>IMB developersWorks</b:InternetSiteTitle>
+    <b:Year>2011</b:Year>
+    <b:Month>junho</b:Month>
+    <b:Day>11</b:Day>
+    <b:URL>https://www.ibm.com/developerworks/br/library/os-mongodb4/</b:URL>
+    <b:RefOrder>21</b:RefOrder>
+  </b:Source>
+  <b:Source>
+    <b:Tag>Mar14</b:Tag>
+    <b:SourceType>Misc</b:SourceType>
+    <b:Guid>{4D263393-A5D2-4BE7-8FB9-44DA2020125D}</b:Guid>
+    <b:Title>Eloquent JavaScript</b:Title>
+    <b:Year>2014</b:Year>
+    <b:Author>
+      <b:Author>
+        <b:NameList>
+          <b:Person>
+            <b:Last>Haverbake</b:Last>
+            <b:First>Marijn</b:First>
+          </b:Person>
+        </b:NameList>
+      </b:Author>
+    </b:Author>
+    <b:RefOrder>22</b:RefOrder>
+  </b:Source>
+  <b:Source>
+    <b:Tag>Luí05</b:Tag>
+    <b:SourceType>Misc</b:SourceType>
+    <b:Guid>{2E2C6CCB-BC82-4250-957D-85A26C60F0A5}</b:Guid>
+    <b:Author>
+      <b:Author>
+        <b:NameList>
+          <b:Person>
+            <b:Last>Gonçalves</b:Last>
+            <b:First>Luís</b:First>
+            <b:Middle>Rodrigo de O.</b:Middle>
+          </b:Person>
+        </b:NameList>
+      </b:Author>
+    </b:Author>
+    <b:Title>Apostila de Javascript (curso básico)</b:Title>
+    <b:Year>2005</b:Year>
+    <b:Month>abril</b:Month>
+    <b:Day>09</b:Day>
+    <b:RefOrder>23</b:RefOrder>
+  </b:Source>
 </b:Sources>
 </file>
 
 <file path=customXml/itemProps1.xml><?xml version="1.0" encoding="utf-8"?>
-<ds:datastoreItem xmlns:ds="http://schemas.openxmlformats.org/officeDocument/2006/customXml" ds:itemID="{65500DDD-AE83-46BD-A8E9-ECDFFDACE9B3}">
+<ds:datastoreItem xmlns:ds="http://schemas.openxmlformats.org/officeDocument/2006/customXml" ds:itemID="{06786900-BDD7-4496-AB3A-7C4A8BD04790}">
   <ds:schemaRefs>
     <ds:schemaRef ds:uri="http://schemas.openxmlformats.org/officeDocument/2006/bibliography"/>
   </ds:schemaRefs>

--- a/esquemas/Monografica-TCC.docx
+++ b/esquemas/Monografica-TCC.docx
@@ -10000,7 +10000,15 @@
           <w:sz w:val="24"/>
           <w:szCs w:val="24"/>
         </w:rPr>
-        <w:t xml:space="preserve"> Mas antes é importante preparar uma pasta (diretório) para a organização do projeto. Primeiro criou-se um projeto no </w:t>
+        <w:t xml:space="preserve"> Mas antes é importante preparar uma pasta (diretório) para a organização do projeto. Primeiro criou-se um projet</w:t>
+      </w:r>
+      <w:r>
+        <w:rPr>
+          <w:rFonts w:ascii="Arial" w:hAnsi="Arial" w:cs="Arial"/>
+          <w:sz w:val="24"/>
+          <w:szCs w:val="24"/>
+        </w:rPr>
+        <w:t xml:space="preserve">o no </w:t>
       </w:r>
       <w:proofErr w:type="spellStart"/>
       <w:r>
@@ -10018,7 +10026,15 @@
           <w:sz w:val="24"/>
           <w:szCs w:val="24"/>
         </w:rPr>
-        <w:t xml:space="preserve"> chamado “Encontre uma van”, no computador criou-se um diretório com o mesmo nome – É importante que tudo que pertença ao projeto tenha nomes significativos para evitar possíveis confusões </w:t>
+        <w:t xml:space="preserve"> chamado “Encontre-uma-</w:t>
+      </w:r>
+      <w:r>
+        <w:rPr>
+          <w:rFonts w:ascii="Arial" w:hAnsi="Arial" w:cs="Arial"/>
+          <w:sz w:val="24"/>
+          <w:szCs w:val="24"/>
+        </w:rPr>
+        <w:t xml:space="preserve">van”, no computador criou-se um diretório com o mesmo nome – É importante que tudo que pertença ao projeto tenha nomes significativos para evitar possíveis confusões </w:t>
       </w:r>
       <w:r>
         <w:rPr>
@@ -10042,7 +10058,15 @@
           <w:sz w:val="24"/>
           <w:szCs w:val="24"/>
         </w:rPr>
-        <w:t xml:space="preserve">com estes dois itens prontos é possível fazer a ligação do projeto do computador com o projeto no </w:t>
+        <w:t>com estes dois itens prontos é possível fazer a ligação do projeto do computa</w:t>
+      </w:r>
+      <w:r>
+        <w:rPr>
+          <w:rFonts w:ascii="Arial" w:hAnsi="Arial" w:cs="Arial"/>
+          <w:sz w:val="24"/>
+          <w:szCs w:val="24"/>
+        </w:rPr>
+        <w:t xml:space="preserve">dor com o projeto no </w:t>
       </w:r>
       <w:proofErr w:type="spellStart"/>
       <w:r>
@@ -10060,7 +10084,15 @@
           <w:sz w:val="24"/>
           <w:szCs w:val="24"/>
         </w:rPr>
-        <w:t xml:space="preserve">, e nesse processo é criado, automaticamente, alguns arquivos de configuração para o </w:t>
+        <w:t>;</w:t>
+      </w:r>
+      <w:r>
+        <w:rPr>
+          <w:rFonts w:ascii="Arial" w:hAnsi="Arial" w:cs="Arial"/>
+          <w:sz w:val="24"/>
+          <w:szCs w:val="24"/>
+        </w:rPr>
+        <w:t xml:space="preserve"> nesse processo é criado, automaticamente, alguns arquivos de configuração para o </w:t>
       </w:r>
       <w:proofErr w:type="spellStart"/>
       <w:r>
@@ -10096,25 +10128,39 @@
           <w:sz w:val="24"/>
           <w:szCs w:val="24"/>
         </w:rPr>
-        <w:t>” onde irá todos os arquivos visível e que formarão o site. Dentro de “</w:t>
-      </w:r>
-      <w:proofErr w:type="spellStart"/>
-      <w:r>
-        <w:rPr>
-          <w:rFonts w:ascii="Arial" w:hAnsi="Arial" w:cs="Arial"/>
-          <w:sz w:val="24"/>
-          <w:szCs w:val="24"/>
-        </w:rPr>
-        <w:t>public</w:t>
-      </w:r>
-      <w:proofErr w:type="spellEnd"/>
-      <w:r>
-        <w:rPr>
-          <w:rFonts w:ascii="Arial" w:hAnsi="Arial" w:cs="Arial"/>
-          <w:sz w:val="24"/>
-          <w:szCs w:val="24"/>
-        </w:rPr>
-        <w:t>” criou-se mais alguns diretórios para a organização do projeto.</w:t>
+        <w:t>” on</w:t>
+      </w:r>
+      <w:r>
+        <w:rPr>
+          <w:rFonts w:ascii="Arial" w:hAnsi="Arial" w:cs="Arial"/>
+          <w:sz w:val="24"/>
+          <w:szCs w:val="24"/>
+        </w:rPr>
+        <w:t>de irá todos os arquivos visíveis</w:t>
+      </w:r>
+      <w:r>
+        <w:rPr>
+          <w:rFonts w:ascii="Arial" w:hAnsi="Arial" w:cs="Arial"/>
+          <w:sz w:val="24"/>
+          <w:szCs w:val="24"/>
+        </w:rPr>
+        <w:t xml:space="preserve"> e</w:t>
+      </w:r>
+      <w:r>
+        <w:rPr>
+          <w:rFonts w:ascii="Arial" w:hAnsi="Arial" w:cs="Arial"/>
+          <w:sz w:val="24"/>
+          <w:szCs w:val="24"/>
+        </w:rPr>
+        <w:t xml:space="preserve"> que formarão o site. Dentro dele </w:t>
+      </w:r>
+      <w:r>
+        <w:rPr>
+          <w:rFonts w:ascii="Arial" w:hAnsi="Arial" w:cs="Arial"/>
+          <w:sz w:val="24"/>
+          <w:szCs w:val="24"/>
+        </w:rPr>
+        <w:t>criou-se mais alguns diretórios para a organização do projeto.</w:t>
       </w:r>
       <w:r>
         <w:rPr>
@@ -10437,7 +10483,68 @@
           <w:sz w:val="24"/>
           <w:szCs w:val="24"/>
         </w:rPr>
-        <w:t>Após a estilização, deu-se início a programação das ações dos sites como a criação e exclusão de elementos do HTML dinamicamente, usou-se muito este recuso nas páginas de cadastro de percursos e do perfil, para adicionar ou remover cidades e escolas. Mas a maior programação foi feita referente aos acessos ao banco de dados.</w:t>
+        <w:t>Após a estilização, deu-se início a programação das ações dos sites como a criação e exclusão de elementos do HTML dinamicamente, usou-se muito este recuso nas páginas de cadastro de percursos e do perfil, para adicionar ou remover cidades e escolas</w:t>
+      </w:r>
+      <w:r>
+        <w:rPr>
+          <w:rFonts w:ascii="Arial" w:hAnsi="Arial" w:cs="Arial"/>
+          <w:sz w:val="24"/>
+          <w:szCs w:val="24"/>
+        </w:rPr>
+        <w:t xml:space="preserve">. Nesta parte usou-se </w:t>
+      </w:r>
+      <w:proofErr w:type="spellStart"/>
+      <w:r>
+        <w:rPr>
+          <w:rFonts w:ascii="Arial" w:hAnsi="Arial" w:cs="Arial"/>
+          <w:sz w:val="24"/>
+          <w:szCs w:val="24"/>
+        </w:rPr>
+        <w:t>Jquery</w:t>
+      </w:r>
+      <w:proofErr w:type="spellEnd"/>
+      <w:r>
+        <w:rPr>
+          <w:rFonts w:ascii="Arial" w:hAnsi="Arial" w:cs="Arial"/>
+          <w:sz w:val="24"/>
+          <w:szCs w:val="24"/>
+        </w:rPr>
+        <w:t xml:space="preserve">, que é uma biblioteca </w:t>
+      </w:r>
+      <w:proofErr w:type="spellStart"/>
+      <w:r>
+        <w:rPr>
+          <w:rFonts w:ascii="Arial" w:hAnsi="Arial" w:cs="Arial"/>
+          <w:sz w:val="24"/>
+          <w:szCs w:val="24"/>
+        </w:rPr>
+        <w:t>JavaScript</w:t>
+      </w:r>
+      <w:proofErr w:type="spellEnd"/>
+      <w:r>
+        <w:rPr>
+          <w:rFonts w:ascii="Arial" w:hAnsi="Arial" w:cs="Arial"/>
+          <w:sz w:val="24"/>
+          <w:szCs w:val="24"/>
+        </w:rPr>
+        <w:t xml:space="preserve"> que permite </w:t>
+      </w:r>
+      <w:r>
+        <w:rPr>
+          <w:rFonts w:ascii="Arial" w:hAnsi="Arial" w:cs="Arial"/>
+          <w:sz w:val="24"/>
+          <w:szCs w:val="24"/>
+        </w:rPr>
+        <w:lastRenderedPageBreak/>
+        <w:t>maior facilidade na manipulação dos elementos da página</w:t>
+      </w:r>
+      <w:r>
+        <w:rPr>
+          <w:rFonts w:ascii="Arial" w:hAnsi="Arial" w:cs="Arial"/>
+          <w:sz w:val="24"/>
+          <w:szCs w:val="24"/>
+        </w:rPr>
+        <w:t>. Mas a maior programação foi referente aos acessos ao banco de dados.</w:t>
       </w:r>
     </w:p>
     <w:p>
@@ -10445,16 +10552,17 @@
         <w:spacing w:line="360" w:lineRule="auto"/>
         <w:jc w:val="both"/>
         <w:rPr>
-          <w:sz w:val="24"/>
-        </w:rPr>
-      </w:pPr>
-      <w:r>
-        <w:rPr>
-          <w:rFonts w:ascii="Arial" w:hAnsi="Arial" w:cs="Arial"/>
-          <w:sz w:val="24"/>
-          <w:szCs w:val="24"/>
-        </w:rPr>
-        <w:lastRenderedPageBreak/>
+          <w:rFonts w:ascii="Arial" w:hAnsi="Arial" w:cs="Arial"/>
+          <w:sz w:val="24"/>
+          <w:szCs w:val="24"/>
+        </w:rPr>
+      </w:pPr>
+      <w:r>
+        <w:rPr>
+          <w:rFonts w:ascii="Arial" w:hAnsi="Arial" w:cs="Arial"/>
+          <w:sz w:val="24"/>
+          <w:szCs w:val="24"/>
+        </w:rPr>
         <w:t>Primeiro implementou-se a função para o cadastro de novas empresas e a função de “</w:t>
       </w:r>
       <w:proofErr w:type="spellStart"/>
@@ -10473,7 +10581,39 @@
           <w:sz w:val="24"/>
           <w:szCs w:val="24"/>
         </w:rPr>
-        <w:t>”, em seguida, foi implementado o cadastro de percursos. Com estes dados no banco de dados foi possível criar a função de recuperar os dados para exibi-los no perfil</w:t>
+        <w:t>”, em seguida, foi implementado o cadastro de percursos. Com estes dados no banco de dados foi possível criar a</w:t>
+      </w:r>
+      <w:r>
+        <w:rPr>
+          <w:rFonts w:ascii="Arial" w:hAnsi="Arial" w:cs="Arial"/>
+          <w:sz w:val="24"/>
+          <w:szCs w:val="24"/>
+        </w:rPr>
+        <w:t>s</w:t>
+      </w:r>
+      <w:r>
+        <w:rPr>
+          <w:rFonts w:ascii="Arial" w:hAnsi="Arial" w:cs="Arial"/>
+          <w:sz w:val="24"/>
+          <w:szCs w:val="24"/>
+        </w:rPr>
+        <w:t xml:space="preserve"> funç</w:t>
+      </w:r>
+      <w:r>
+        <w:rPr>
+          <w:rFonts w:ascii="Arial" w:hAnsi="Arial" w:cs="Arial"/>
+          <w:sz w:val="24"/>
+          <w:szCs w:val="24"/>
+        </w:rPr>
+        <w:t>ões</w:t>
+      </w:r>
+      <w:r>
+        <w:rPr>
+          <w:rFonts w:ascii="Arial" w:hAnsi="Arial" w:cs="Arial"/>
+          <w:sz w:val="24"/>
+          <w:szCs w:val="24"/>
+        </w:rPr>
+        <w:t xml:space="preserve"> de recuperar os dados para exibi-los no perfil</w:t>
       </w:r>
       <w:r>
         <w:rPr>
@@ -10507,8 +10647,6 @@
         </w:rPr>
         <w:t>principal</w:t>
       </w:r>
-      <w:bookmarkStart w:id="28" w:name="_GoBack"/>
-      <w:bookmarkEnd w:id="28"/>
       <w:r>
         <w:rPr>
           <w:rFonts w:ascii="Arial" w:hAnsi="Arial" w:cs="Arial"/>
@@ -10516,14 +10654,194 @@
           <w:szCs w:val="24"/>
         </w:rPr>
         <w:t xml:space="preserve"> e, finalmente, a exclusão das empresas.</w:t>
-      </w:r>
-      <w:r>
-        <w:br w:type="page"/>
       </w:r>
     </w:p>
     <w:p>
       <w:pPr>
+        <w:pStyle w:val="Ttulo2"/>
+        <w:jc w:val="both"/>
+        <w:rPr>
+          <w:rFonts w:ascii="Arial" w:hAnsi="Arial" w:cs="Arial"/>
+          <w:b/>
+          <w:sz w:val="24"/>
+          <w:szCs w:val="24"/>
+        </w:rPr>
+      </w:pPr>
+      <w:r>
+        <w:rPr>
+          <w:rFonts w:ascii="Arial" w:hAnsi="Arial" w:cs="Arial"/>
+          <w:b/>
+          <w:sz w:val="28"/>
+          <w:szCs w:val="24"/>
+        </w:rPr>
+        <w:t>Hospedagem e domínio</w:t>
+      </w:r>
+      <w:r>
+        <w:rPr>
+          <w:rFonts w:ascii="Arial" w:hAnsi="Arial" w:cs="Arial"/>
+          <w:b/>
+          <w:sz w:val="24"/>
+          <w:szCs w:val="24"/>
+        </w:rPr>
+        <w:br w:type="page"/>
+      </w:r>
+    </w:p>
+    <w:p>
+      <w:pPr>
         <w:pStyle w:val="Ttulo1"/>
+        <w:spacing w:line="360" w:lineRule="auto"/>
+        <w:jc w:val="both"/>
+        <w:rPr>
+          <w:rFonts w:ascii="Arial" w:hAnsi="Arial" w:cs="Arial"/>
+          <w:b/>
+        </w:rPr>
+      </w:pPr>
+      <w:r>
+        <w:rPr>
+          <w:rFonts w:ascii="Arial" w:hAnsi="Arial" w:cs="Arial"/>
+          <w:b/>
+        </w:rPr>
+        <w:lastRenderedPageBreak/>
+        <w:t>ANÁLISE DOS RESULTADOS</w:t>
+      </w:r>
+    </w:p>
+    <w:p>
+      <w:pPr>
+        <w:spacing w:line="360" w:lineRule="auto"/>
+        <w:jc w:val="both"/>
+        <w:rPr>
+          <w:rFonts w:ascii="Arial" w:hAnsi="Arial" w:cs="Arial"/>
+          <w:sz w:val="24"/>
+          <w:szCs w:val="24"/>
+        </w:rPr>
+      </w:pPr>
+      <w:r>
+        <w:rPr>
+          <w:rFonts w:ascii="Arial" w:hAnsi="Arial" w:cs="Arial"/>
+          <w:sz w:val="24"/>
+          <w:szCs w:val="24"/>
+        </w:rPr>
+        <w:t xml:space="preserve">Ao final da implementação obteve-se um site totalmente funcional, com cadastro da empresa, dos percursos dela, visualização do perfil, alteração e exclusão do cadastro, entrar e sair da conta e o mecanismo de busca. Esteticamente, ainda precisa de algumas melhorias quando em desktop; quando em smartphones o visual ficou bem elegante e clean. Pode-se notar que houveram algumas alterações no visual em relação aos </w:t>
+      </w:r>
+      <w:proofErr w:type="spellStart"/>
+      <w:r>
+        <w:rPr>
+          <w:rFonts w:ascii="Arial" w:hAnsi="Arial" w:cs="Arial"/>
+          <w:sz w:val="24"/>
+          <w:szCs w:val="24"/>
+        </w:rPr>
+        <w:t>wireframes</w:t>
+      </w:r>
+      <w:proofErr w:type="spellEnd"/>
+      <w:r>
+        <w:rPr>
+          <w:rFonts w:ascii="Arial" w:hAnsi="Arial" w:cs="Arial"/>
+          <w:sz w:val="24"/>
+          <w:szCs w:val="24"/>
+        </w:rPr>
+        <w:t>, mas nada muito radical.</w:t>
+      </w:r>
+      <w:r>
+        <w:rPr>
+          <w:rFonts w:ascii="Arial" w:hAnsi="Arial" w:cs="Arial"/>
+          <w:sz w:val="24"/>
+          <w:szCs w:val="24"/>
+        </w:rPr>
+        <w:t xml:space="preserve"> </w:t>
+      </w:r>
+      <w:r>
+        <w:rPr>
+          <w:rFonts w:ascii="Arial" w:hAnsi="Arial" w:cs="Arial"/>
+          <w:sz w:val="24"/>
+          <w:szCs w:val="28"/>
+        </w:rPr>
+        <w:t xml:space="preserve">A </w:t>
+      </w:r>
+      <w:proofErr w:type="spellStart"/>
+      <w:r>
+        <w:rPr>
+          <w:rFonts w:ascii="Arial" w:hAnsi="Arial" w:cs="Arial"/>
+          <w:sz w:val="24"/>
+          <w:szCs w:val="28"/>
+        </w:rPr>
+        <w:t>responsividade</w:t>
+      </w:r>
+      <w:proofErr w:type="spellEnd"/>
+      <w:r>
+        <w:rPr>
+          <w:rFonts w:ascii="Arial" w:hAnsi="Arial" w:cs="Arial"/>
+          <w:sz w:val="24"/>
+          <w:szCs w:val="28"/>
+        </w:rPr>
+        <w:t xml:space="preserve">, que é a capacidade do site de adaptar à diferentes tamanhos de telas ainda tem alguns defeitos, principalmente em </w:t>
+      </w:r>
+      <w:proofErr w:type="spellStart"/>
+      <w:r>
+        <w:rPr>
+          <w:rFonts w:ascii="Arial" w:hAnsi="Arial" w:cs="Arial"/>
+          <w:sz w:val="24"/>
+          <w:szCs w:val="28"/>
+        </w:rPr>
+        <w:t>tables</w:t>
+      </w:r>
+      <w:proofErr w:type="spellEnd"/>
+      <w:r>
+        <w:rPr>
+          <w:rFonts w:ascii="Arial" w:hAnsi="Arial" w:cs="Arial"/>
+          <w:sz w:val="24"/>
+          <w:szCs w:val="28"/>
+        </w:rPr>
+        <w:t>.</w:t>
+      </w:r>
+    </w:p>
+    <w:p>
+      <w:pPr>
+        <w:spacing w:line="360" w:lineRule="auto"/>
+        <w:jc w:val="both"/>
+        <w:rPr>
+          <w:sz w:val="24"/>
+        </w:rPr>
+      </w:pPr>
+      <w:r>
+        <w:rPr>
+          <w:rFonts w:ascii="Arial" w:hAnsi="Arial" w:cs="Arial"/>
+          <w:sz w:val="24"/>
+          <w:szCs w:val="24"/>
+        </w:rPr>
+        <w:t>Em alguns momentos e dependendo da velocidade da conexão com</w:t>
+      </w:r>
+      <w:r>
+        <w:rPr>
+          <w:rFonts w:ascii="Arial" w:hAnsi="Arial" w:cs="Arial"/>
+          <w:sz w:val="24"/>
+          <w:szCs w:val="24"/>
+        </w:rPr>
+        <w:t xml:space="preserve"> </w:t>
+      </w:r>
+      <w:r>
+        <w:rPr>
+          <w:rFonts w:ascii="Arial" w:hAnsi="Arial" w:cs="Arial"/>
+          <w:sz w:val="24"/>
+          <w:szCs w:val="24"/>
+        </w:rPr>
+        <w:t xml:space="preserve">a internet, nota-se uma lentidão para carregar os dados, pois a página precisa estar carregada para começar o carregamento dos dados, </w:t>
+      </w:r>
+      <w:r>
+        <w:rPr>
+          <w:rFonts w:ascii="Arial" w:hAnsi="Arial" w:cs="Arial"/>
+          <w:sz w:val="24"/>
+          <w:szCs w:val="24"/>
+        </w:rPr>
+        <w:t>mas este tempo, geralmente, não passa de dez segundos.</w:t>
+      </w:r>
+      <w:r>
+        <w:br w:type="page"/>
+      </w:r>
+    </w:p>
+    <w:p>
+      <w:pPr>
+        <w:pStyle w:val="Ttulo1"/>
+        <w:spacing w:line="360" w:lineRule="auto"/>
         <w:rPr>
           <w:rFonts w:ascii="Arial" w:hAnsi="Arial" w:cs="Arial"/>
           <w:b/>
@@ -10531,7 +10849,7 @@
           <w:szCs w:val="28"/>
         </w:rPr>
       </w:pPr>
-      <w:bookmarkStart w:id="29" w:name="_Toc466939403"/>
+      <w:bookmarkStart w:id="28" w:name="_Toc466939403"/>
       <w:r>
         <w:rPr>
           <w:rFonts w:ascii="Arial" w:hAnsi="Arial" w:cs="Arial"/>
@@ -10542,17 +10860,149 @@
         <w:lastRenderedPageBreak/>
         <w:t>CONCLUSÃO</w:t>
       </w:r>
-      <w:bookmarkEnd w:id="29"/>
+      <w:bookmarkEnd w:id="28"/>
     </w:p>
     <w:p>
       <w:pPr>
-        <w:rPr>
-          <w:rFonts w:ascii="Arial" w:hAnsi="Arial" w:cs="Arial"/>
-          <w:b/>
-          <w:sz w:val="28"/>
+        <w:spacing w:line="360" w:lineRule="auto"/>
+        <w:jc w:val="both"/>
+        <w:rPr>
+          <w:rFonts w:ascii="Arial" w:hAnsi="Arial" w:cs="Arial"/>
+          <w:sz w:val="24"/>
           <w:szCs w:val="28"/>
         </w:rPr>
       </w:pPr>
+      <w:r>
+        <w:rPr>
+          <w:rFonts w:ascii="Arial" w:hAnsi="Arial" w:cs="Arial"/>
+          <w:sz w:val="24"/>
+          <w:szCs w:val="28"/>
+        </w:rPr>
+        <w:t>Apesar de a ideia inicial de criar um site de busca de transporte escolar parecer simples de se desenvolver, houveram muitas dificuld</w:t>
+      </w:r>
+      <w:r>
+        <w:rPr>
+          <w:rFonts w:ascii="Arial" w:hAnsi="Arial" w:cs="Arial"/>
+          <w:sz w:val="24"/>
+          <w:szCs w:val="28"/>
+        </w:rPr>
+        <w:t xml:space="preserve">ades durante este processo, desde </w:t>
+      </w:r>
+      <w:r>
+        <w:rPr>
+          <w:rFonts w:ascii="Arial" w:hAnsi="Arial" w:cs="Arial"/>
+          <w:sz w:val="24"/>
+          <w:szCs w:val="28"/>
+        </w:rPr>
+        <w:t>a busca de informações sobre o assunto até o desenvolvimento. Fez-se necessário superar desafios e aprender coisas novas, errar e errar até conseguir.</w:t>
+      </w:r>
+    </w:p>
+    <w:p>
+      <w:pPr>
+        <w:spacing w:line="360" w:lineRule="auto"/>
+        <w:jc w:val="both"/>
+        <w:rPr>
+          <w:rFonts w:ascii="Arial" w:hAnsi="Arial" w:cs="Arial"/>
+          <w:sz w:val="24"/>
+          <w:szCs w:val="28"/>
+        </w:rPr>
+      </w:pPr>
+      <w:r>
+        <w:rPr>
+          <w:rFonts w:ascii="Arial" w:hAnsi="Arial" w:cs="Arial"/>
+          <w:sz w:val="24"/>
+          <w:szCs w:val="28"/>
+        </w:rPr>
+        <w:t>Conseguiu-se implementar um projeto funcional e cumprir com a maior parte dos objetivos iniciais, o que permite que empresas e alunos possam desfrutar da funcionalidade principal da aplicação que é facilitar a contratação de empresas de transporte escolar. Porém, opções mais avançadas não foram desenvolvidas, como a possibilidade de gerar relatórios estatísticos de busca para possibilitar algum tipo de negociação com estes dados.</w:t>
+      </w:r>
+    </w:p>
+    <w:p>
+      <w:pPr>
+        <w:spacing w:line="360" w:lineRule="auto"/>
+        <w:jc w:val="both"/>
+        <w:rPr>
+          <w:rFonts w:ascii="Arial" w:hAnsi="Arial" w:cs="Arial"/>
+          <w:sz w:val="24"/>
+          <w:szCs w:val="28"/>
+        </w:rPr>
+      </w:pPr>
+      <w:r>
+        <w:rPr>
+          <w:rFonts w:ascii="Arial" w:hAnsi="Arial" w:cs="Arial"/>
+          <w:sz w:val="24"/>
+          <w:szCs w:val="28"/>
+        </w:rPr>
+        <w:t>Algumas ideias que não foram previstas no início do projeto não puderam ser implementadas a tempo, assim como algumas falhas de funcionalidades, por exemplo:</w:t>
+      </w:r>
+    </w:p>
+    <w:p>
+      <w:pPr>
+        <w:pStyle w:val="PargrafodaLista"/>
+        <w:numPr>
+          <w:ilvl w:val="0"/>
+          <w:numId w:val="8"/>
+        </w:numPr>
+        <w:spacing w:line="360" w:lineRule="auto"/>
+        <w:jc w:val="both"/>
+        <w:rPr>
+          <w:rFonts w:ascii="Arial" w:hAnsi="Arial" w:cs="Arial"/>
+          <w:sz w:val="24"/>
+          <w:szCs w:val="28"/>
+        </w:rPr>
+      </w:pPr>
+      <w:r>
+        <w:rPr>
+          <w:rFonts w:ascii="Arial" w:hAnsi="Arial" w:cs="Arial"/>
+          <w:sz w:val="24"/>
+          <w:szCs w:val="28"/>
+        </w:rPr>
+        <w:t>Não foi considerado que percursos diferentes possam ter preços diferentes, apesar de ser muito claro, este conceito não foi implementado no projeto e considerou apenas um preço para todos os percursos</w:t>
+      </w:r>
+    </w:p>
+    <w:p>
+      <w:pPr>
+        <w:pStyle w:val="PargrafodaLista"/>
+        <w:numPr>
+          <w:ilvl w:val="0"/>
+          <w:numId w:val="8"/>
+        </w:numPr>
+        <w:spacing w:line="360" w:lineRule="auto"/>
+        <w:jc w:val="both"/>
+        <w:rPr>
+          <w:rFonts w:ascii="Arial" w:hAnsi="Arial" w:cs="Arial"/>
+          <w:sz w:val="24"/>
+          <w:szCs w:val="28"/>
+        </w:rPr>
+      </w:pPr>
+      <w:r>
+        <w:rPr>
+          <w:rFonts w:ascii="Arial" w:hAnsi="Arial" w:cs="Arial"/>
+          <w:sz w:val="24"/>
+          <w:szCs w:val="28"/>
+        </w:rPr>
+        <w:t>Não há um mecanismo de verificação da integridade da empresa, se ela realmente existe ou se regularizada. Infelizmente, qualquer pessoa pode criar um perfil falso.</w:t>
+      </w:r>
+    </w:p>
+    <w:p>
+      <w:pPr>
+        <w:spacing w:line="360" w:lineRule="auto"/>
+        <w:jc w:val="both"/>
+        <w:rPr>
+          <w:rFonts w:ascii="Arial" w:hAnsi="Arial" w:cs="Arial"/>
+          <w:sz w:val="24"/>
+          <w:szCs w:val="28"/>
+        </w:rPr>
+      </w:pPr>
+      <w:r>
+        <w:rPr>
+          <w:rFonts w:ascii="Arial" w:hAnsi="Arial" w:cs="Arial"/>
+          <w:sz w:val="24"/>
+          <w:szCs w:val="28"/>
+        </w:rPr>
+        <w:t>Apesar das falhas, um projeto nunca deve parar de evoluir e, portanto, todas as falhas e ideias posteriores ainda podem ser corrigidas ou implementadas.</w:t>
+      </w:r>
+      <w:bookmarkStart w:id="29" w:name="_GoBack"/>
+      <w:bookmarkEnd w:id="29"/>
       <w:r>
         <w:rPr>
           <w:rFonts w:ascii="Arial" w:hAnsi="Arial" w:cs="Arial"/>
@@ -11048,7 +11498,7 @@
           <w:rPr>
             <w:noProof/>
           </w:rPr>
-          <w:t>23</w:t>
+          <w:t>26</w:t>
         </w:r>
         <w:r>
           <w:fldChar w:fldCharType="end"/>
@@ -11092,16 +11542,16 @@
 <file path=word/numbering.xml><?xml version="1.0" encoding="utf-8"?>
 <w:numbering xmlns:wpc="http://schemas.microsoft.com/office/word/2010/wordprocessingCanvas" xmlns:cx="http://schemas.microsoft.com/office/drawing/2014/chartex" xmlns:cx1="http://schemas.microsoft.com/office/drawing/2015/9/8/chartex" xmlns:cx2="http://schemas.microsoft.com/office/drawing/2015/10/21/chartex" xmlns:mc="http://schemas.openxmlformats.org/markup-compatibility/2006" xmlns:o="urn:schemas-microsoft-com:office:office" xmlns:r="http://schemas.openxmlformats.org/officeDocument/2006/relationships" xmlns:m="http://schemas.openxmlformats.org/officeDocument/2006/math" xmlns:v="urn:schemas-microsoft-com:vml" xmlns:wp14="http://schemas.microsoft.com/office/word/2010/wordprocessingDrawing" xmlns:wp="http://schemas.openxmlformats.org/drawingml/2006/wordprocessingDrawing" xmlns:w10="urn:schemas-microsoft-com:office:word" xmlns:w="http://schemas.openxmlformats.org/wordprocessingml/2006/main" xmlns:w14="http://schemas.microsoft.com/office/word/2010/wordml" xmlns:w15="http://schemas.microsoft.com/office/word/2012/wordml" xmlns:w16se="http://schemas.microsoft.com/office/word/2015/wordml/symex" xmlns:wpg="http://schemas.microsoft.com/office/word/2010/wordprocessingGroup" xmlns:wpi="http://schemas.microsoft.com/office/word/2010/wordprocessingInk" xmlns:wne="http://schemas.microsoft.com/office/word/2006/wordml" xmlns:wps="http://schemas.microsoft.com/office/word/2010/wordprocessingShape" mc:Ignorable="w14 w15 w16se wp14">
   <w:abstractNum w:abstractNumId="0" w15:restartNumberingAfterBreak="0">
-    <w:nsid w:val="133165D8"/>
+    <w:nsid w:val="0DAD52DB"/>
     <w:multiLevelType w:val="hybridMultilevel"/>
-    <w:tmpl w:val="9E1E7DD4"/>
+    <w:tmpl w:val="B42C7E20"/>
     <w:lvl w:ilvl="0" w:tplc="04160001">
       <w:start w:val="1"/>
       <w:numFmt w:val="bullet"/>
       <w:lvlText w:val=""/>
       <w:lvlJc w:val="left"/>
       <w:pPr>
-        <w:ind w:left="720" w:hanging="360"/>
+        <w:ind w:left="3600" w:hanging="360"/>
       </w:pPr>
       <w:rPr>
         <w:rFonts w:ascii="Symbol" w:hAnsi="Symbol" w:hint="default"/>
@@ -11113,7 +11563,7 @@
       <w:lvlText w:val="o"/>
       <w:lvlJc w:val="left"/>
       <w:pPr>
-        <w:ind w:left="1440" w:hanging="360"/>
+        <w:ind w:left="4320" w:hanging="360"/>
       </w:pPr>
       <w:rPr>
         <w:rFonts w:ascii="Courier New" w:hAnsi="Courier New" w:cs="Courier New" w:hint="default"/>
@@ -11125,7 +11575,7 @@
       <w:lvlText w:val=""/>
       <w:lvlJc w:val="left"/>
       <w:pPr>
-        <w:ind w:left="2160" w:hanging="360"/>
+        <w:ind w:left="5040" w:hanging="360"/>
       </w:pPr>
       <w:rPr>
         <w:rFonts w:ascii="Wingdings" w:hAnsi="Wingdings" w:hint="default"/>
@@ -11137,7 +11587,7 @@
       <w:lvlText w:val=""/>
       <w:lvlJc w:val="left"/>
       <w:pPr>
-        <w:ind w:left="2880" w:hanging="360"/>
+        <w:ind w:left="5760" w:hanging="360"/>
       </w:pPr>
       <w:rPr>
         <w:rFonts w:ascii="Symbol" w:hAnsi="Symbol" w:hint="default"/>
@@ -11149,7 +11599,7 @@
       <w:lvlText w:val="o"/>
       <w:lvlJc w:val="left"/>
       <w:pPr>
-        <w:ind w:left="3600" w:hanging="360"/>
+        <w:ind w:left="6480" w:hanging="360"/>
       </w:pPr>
       <w:rPr>
         <w:rFonts w:ascii="Courier New" w:hAnsi="Courier New" w:cs="Courier New" w:hint="default"/>
@@ -11161,7 +11611,7 @@
       <w:lvlText w:val=""/>
       <w:lvlJc w:val="left"/>
       <w:pPr>
-        <w:ind w:left="4320" w:hanging="360"/>
+        <w:ind w:left="7200" w:hanging="360"/>
       </w:pPr>
       <w:rPr>
         <w:rFonts w:ascii="Wingdings" w:hAnsi="Wingdings" w:hint="default"/>
@@ -11173,7 +11623,7 @@
       <w:lvlText w:val=""/>
       <w:lvlJc w:val="left"/>
       <w:pPr>
-        <w:ind w:left="5040" w:hanging="360"/>
+        <w:ind w:left="7920" w:hanging="360"/>
       </w:pPr>
       <w:rPr>
         <w:rFonts w:ascii="Symbol" w:hAnsi="Symbol" w:hint="default"/>
@@ -11185,7 +11635,7 @@
       <w:lvlText w:val="o"/>
       <w:lvlJc w:val="left"/>
       <w:pPr>
-        <w:ind w:left="5760" w:hanging="360"/>
+        <w:ind w:left="8640" w:hanging="360"/>
       </w:pPr>
       <w:rPr>
         <w:rFonts w:ascii="Courier New" w:hAnsi="Courier New" w:cs="Courier New" w:hint="default"/>
@@ -11197,7 +11647,7 @@
       <w:lvlText w:val=""/>
       <w:lvlJc w:val="left"/>
       <w:pPr>
-        <w:ind w:left="6480" w:hanging="360"/>
+        <w:ind w:left="9360" w:hanging="360"/>
       </w:pPr>
       <w:rPr>
         <w:rFonts w:ascii="Wingdings" w:hAnsi="Wingdings" w:hint="default"/>
@@ -11205,9 +11655,9 @@
     </w:lvl>
   </w:abstractNum>
   <w:abstractNum w:abstractNumId="1" w15:restartNumberingAfterBreak="0">
-    <w:nsid w:val="33EC21A9"/>
+    <w:nsid w:val="133165D8"/>
     <w:multiLevelType w:val="hybridMultilevel"/>
-    <w:tmpl w:val="FC70F902"/>
+    <w:tmpl w:val="9E1E7DD4"/>
     <w:lvl w:ilvl="0" w:tplc="04160001">
       <w:start w:val="1"/>
       <w:numFmt w:val="bullet"/>
@@ -11318,9 +11768,9 @@
     </w:lvl>
   </w:abstractNum>
   <w:abstractNum w:abstractNumId="2" w15:restartNumberingAfterBreak="0">
-    <w:nsid w:val="4D9463B9"/>
+    <w:nsid w:val="33EC21A9"/>
     <w:multiLevelType w:val="hybridMultilevel"/>
-    <w:tmpl w:val="DD48B33E"/>
+    <w:tmpl w:val="FC70F902"/>
     <w:lvl w:ilvl="0" w:tplc="04160001">
       <w:start w:val="1"/>
       <w:numFmt w:val="bullet"/>
@@ -11431,9 +11881,9 @@
     </w:lvl>
   </w:abstractNum>
   <w:abstractNum w:abstractNumId="3" w15:restartNumberingAfterBreak="0">
-    <w:nsid w:val="557A62E9"/>
+    <w:nsid w:val="4D9463B9"/>
     <w:multiLevelType w:val="hybridMultilevel"/>
-    <w:tmpl w:val="A1F26F06"/>
+    <w:tmpl w:val="DD48B33E"/>
     <w:lvl w:ilvl="0" w:tplc="04160001">
       <w:start w:val="1"/>
       <w:numFmt w:val="bullet"/>
@@ -11544,16 +11994,16 @@
     </w:lvl>
   </w:abstractNum>
   <w:abstractNum w:abstractNumId="4" w15:restartNumberingAfterBreak="0">
-    <w:nsid w:val="5F092377"/>
+    <w:nsid w:val="4E2E02E1"/>
     <w:multiLevelType w:val="hybridMultilevel"/>
-    <w:tmpl w:val="8070B018"/>
+    <w:tmpl w:val="4C561354"/>
     <w:lvl w:ilvl="0" w:tplc="04160001">
       <w:start w:val="1"/>
       <w:numFmt w:val="bullet"/>
       <w:lvlText w:val=""/>
       <w:lvlJc w:val="left"/>
       <w:pPr>
-        <w:ind w:left="1068" w:hanging="360"/>
+        <w:ind w:left="6480" w:hanging="360"/>
       </w:pPr>
       <w:rPr>
         <w:rFonts w:ascii="Symbol" w:hAnsi="Symbol" w:hint="default"/>
@@ -11565,7 +12015,7 @@
       <w:lvlText w:val="o"/>
       <w:lvlJc w:val="left"/>
       <w:pPr>
-        <w:ind w:left="1788" w:hanging="360"/>
+        <w:ind w:left="7200" w:hanging="360"/>
       </w:pPr>
       <w:rPr>
         <w:rFonts w:ascii="Courier New" w:hAnsi="Courier New" w:cs="Courier New" w:hint="default"/>
@@ -11577,7 +12027,7 @@
       <w:lvlText w:val=""/>
       <w:lvlJc w:val="left"/>
       <w:pPr>
-        <w:ind w:left="2508" w:hanging="360"/>
+        <w:ind w:left="7920" w:hanging="360"/>
       </w:pPr>
       <w:rPr>
         <w:rFonts w:ascii="Wingdings" w:hAnsi="Wingdings" w:hint="default"/>
@@ -11589,7 +12039,7 @@
       <w:lvlText w:val=""/>
       <w:lvlJc w:val="left"/>
       <w:pPr>
-        <w:ind w:left="3228" w:hanging="360"/>
+        <w:ind w:left="8640" w:hanging="360"/>
       </w:pPr>
       <w:rPr>
         <w:rFonts w:ascii="Symbol" w:hAnsi="Symbol" w:hint="default"/>
@@ -11601,7 +12051,7 @@
       <w:lvlText w:val="o"/>
       <w:lvlJc w:val="left"/>
       <w:pPr>
-        <w:ind w:left="3948" w:hanging="360"/>
+        <w:ind w:left="9360" w:hanging="360"/>
       </w:pPr>
       <w:rPr>
         <w:rFonts w:ascii="Courier New" w:hAnsi="Courier New" w:cs="Courier New" w:hint="default"/>
@@ -11613,7 +12063,7 @@
       <w:lvlText w:val=""/>
       <w:lvlJc w:val="left"/>
       <w:pPr>
-        <w:ind w:left="4668" w:hanging="360"/>
+        <w:ind w:left="10080" w:hanging="360"/>
       </w:pPr>
       <w:rPr>
         <w:rFonts w:ascii="Wingdings" w:hAnsi="Wingdings" w:hint="default"/>
@@ -11625,7 +12075,7 @@
       <w:lvlText w:val=""/>
       <w:lvlJc w:val="left"/>
       <w:pPr>
-        <w:ind w:left="5388" w:hanging="360"/>
+        <w:ind w:left="10800" w:hanging="360"/>
       </w:pPr>
       <w:rPr>
         <w:rFonts w:ascii="Symbol" w:hAnsi="Symbol" w:hint="default"/>
@@ -11637,7 +12087,7 @@
       <w:lvlText w:val="o"/>
       <w:lvlJc w:val="left"/>
       <w:pPr>
-        <w:ind w:left="6108" w:hanging="360"/>
+        <w:ind w:left="11520" w:hanging="360"/>
       </w:pPr>
       <w:rPr>
         <w:rFonts w:ascii="Courier New" w:hAnsi="Courier New" w:cs="Courier New" w:hint="default"/>
@@ -11649,6 +12099,345 @@
       <w:lvlText w:val=""/>
       <w:lvlJc w:val="left"/>
       <w:pPr>
+        <w:ind w:left="12240" w:hanging="360"/>
+      </w:pPr>
+      <w:rPr>
+        <w:rFonts w:ascii="Wingdings" w:hAnsi="Wingdings" w:hint="default"/>
+      </w:rPr>
+    </w:lvl>
+  </w:abstractNum>
+  <w:abstractNum w:abstractNumId="5" w15:restartNumberingAfterBreak="0">
+    <w:nsid w:val="557A62E9"/>
+    <w:multiLevelType w:val="hybridMultilevel"/>
+    <w:tmpl w:val="A1F26F06"/>
+    <w:lvl w:ilvl="0" w:tplc="04160001">
+      <w:start w:val="1"/>
+      <w:numFmt w:val="bullet"/>
+      <w:lvlText w:val=""/>
+      <w:lvlJc w:val="left"/>
+      <w:pPr>
+        <w:ind w:left="720" w:hanging="360"/>
+      </w:pPr>
+      <w:rPr>
+        <w:rFonts w:ascii="Symbol" w:hAnsi="Symbol" w:hint="default"/>
+      </w:rPr>
+    </w:lvl>
+    <w:lvl w:ilvl="1" w:tplc="04160003" w:tentative="1">
+      <w:start w:val="1"/>
+      <w:numFmt w:val="bullet"/>
+      <w:lvlText w:val="o"/>
+      <w:lvlJc w:val="left"/>
+      <w:pPr>
+        <w:ind w:left="1440" w:hanging="360"/>
+      </w:pPr>
+      <w:rPr>
+        <w:rFonts w:ascii="Courier New" w:hAnsi="Courier New" w:cs="Courier New" w:hint="default"/>
+      </w:rPr>
+    </w:lvl>
+    <w:lvl w:ilvl="2" w:tplc="04160005" w:tentative="1">
+      <w:start w:val="1"/>
+      <w:numFmt w:val="bullet"/>
+      <w:lvlText w:val=""/>
+      <w:lvlJc w:val="left"/>
+      <w:pPr>
+        <w:ind w:left="2160" w:hanging="360"/>
+      </w:pPr>
+      <w:rPr>
+        <w:rFonts w:ascii="Wingdings" w:hAnsi="Wingdings" w:hint="default"/>
+      </w:rPr>
+    </w:lvl>
+    <w:lvl w:ilvl="3" w:tplc="04160001" w:tentative="1">
+      <w:start w:val="1"/>
+      <w:numFmt w:val="bullet"/>
+      <w:lvlText w:val=""/>
+      <w:lvlJc w:val="left"/>
+      <w:pPr>
+        <w:ind w:left="2880" w:hanging="360"/>
+      </w:pPr>
+      <w:rPr>
+        <w:rFonts w:ascii="Symbol" w:hAnsi="Symbol" w:hint="default"/>
+      </w:rPr>
+    </w:lvl>
+    <w:lvl w:ilvl="4" w:tplc="04160003" w:tentative="1">
+      <w:start w:val="1"/>
+      <w:numFmt w:val="bullet"/>
+      <w:lvlText w:val="o"/>
+      <w:lvlJc w:val="left"/>
+      <w:pPr>
+        <w:ind w:left="3600" w:hanging="360"/>
+      </w:pPr>
+      <w:rPr>
+        <w:rFonts w:ascii="Courier New" w:hAnsi="Courier New" w:cs="Courier New" w:hint="default"/>
+      </w:rPr>
+    </w:lvl>
+    <w:lvl w:ilvl="5" w:tplc="04160005" w:tentative="1">
+      <w:start w:val="1"/>
+      <w:numFmt w:val="bullet"/>
+      <w:lvlText w:val=""/>
+      <w:lvlJc w:val="left"/>
+      <w:pPr>
+        <w:ind w:left="4320" w:hanging="360"/>
+      </w:pPr>
+      <w:rPr>
+        <w:rFonts w:ascii="Wingdings" w:hAnsi="Wingdings" w:hint="default"/>
+      </w:rPr>
+    </w:lvl>
+    <w:lvl w:ilvl="6" w:tplc="04160001" w:tentative="1">
+      <w:start w:val="1"/>
+      <w:numFmt w:val="bullet"/>
+      <w:lvlText w:val=""/>
+      <w:lvlJc w:val="left"/>
+      <w:pPr>
+        <w:ind w:left="5040" w:hanging="360"/>
+      </w:pPr>
+      <w:rPr>
+        <w:rFonts w:ascii="Symbol" w:hAnsi="Symbol" w:hint="default"/>
+      </w:rPr>
+    </w:lvl>
+    <w:lvl w:ilvl="7" w:tplc="04160003" w:tentative="1">
+      <w:start w:val="1"/>
+      <w:numFmt w:val="bullet"/>
+      <w:lvlText w:val="o"/>
+      <w:lvlJc w:val="left"/>
+      <w:pPr>
+        <w:ind w:left="5760" w:hanging="360"/>
+      </w:pPr>
+      <w:rPr>
+        <w:rFonts w:ascii="Courier New" w:hAnsi="Courier New" w:cs="Courier New" w:hint="default"/>
+      </w:rPr>
+    </w:lvl>
+    <w:lvl w:ilvl="8" w:tplc="04160005" w:tentative="1">
+      <w:start w:val="1"/>
+      <w:numFmt w:val="bullet"/>
+      <w:lvlText w:val=""/>
+      <w:lvlJc w:val="left"/>
+      <w:pPr>
+        <w:ind w:left="6480" w:hanging="360"/>
+      </w:pPr>
+      <w:rPr>
+        <w:rFonts w:ascii="Wingdings" w:hAnsi="Wingdings" w:hint="default"/>
+      </w:rPr>
+    </w:lvl>
+  </w:abstractNum>
+  <w:abstractNum w:abstractNumId="6" w15:restartNumberingAfterBreak="0">
+    <w:nsid w:val="5F092377"/>
+    <w:multiLevelType w:val="hybridMultilevel"/>
+    <w:tmpl w:val="8070B018"/>
+    <w:lvl w:ilvl="0" w:tplc="04160001">
+      <w:start w:val="1"/>
+      <w:numFmt w:val="bullet"/>
+      <w:lvlText w:val=""/>
+      <w:lvlJc w:val="left"/>
+      <w:pPr>
+        <w:ind w:left="1068" w:hanging="360"/>
+      </w:pPr>
+      <w:rPr>
+        <w:rFonts w:ascii="Symbol" w:hAnsi="Symbol" w:hint="default"/>
+      </w:rPr>
+    </w:lvl>
+    <w:lvl w:ilvl="1" w:tplc="04160003" w:tentative="1">
+      <w:start w:val="1"/>
+      <w:numFmt w:val="bullet"/>
+      <w:lvlText w:val="o"/>
+      <w:lvlJc w:val="left"/>
+      <w:pPr>
+        <w:ind w:left="1788" w:hanging="360"/>
+      </w:pPr>
+      <w:rPr>
+        <w:rFonts w:ascii="Courier New" w:hAnsi="Courier New" w:cs="Courier New" w:hint="default"/>
+      </w:rPr>
+    </w:lvl>
+    <w:lvl w:ilvl="2" w:tplc="04160005" w:tentative="1">
+      <w:start w:val="1"/>
+      <w:numFmt w:val="bullet"/>
+      <w:lvlText w:val=""/>
+      <w:lvlJc w:val="left"/>
+      <w:pPr>
+        <w:ind w:left="2508" w:hanging="360"/>
+      </w:pPr>
+      <w:rPr>
+        <w:rFonts w:ascii="Wingdings" w:hAnsi="Wingdings" w:hint="default"/>
+      </w:rPr>
+    </w:lvl>
+    <w:lvl w:ilvl="3" w:tplc="04160001" w:tentative="1">
+      <w:start w:val="1"/>
+      <w:numFmt w:val="bullet"/>
+      <w:lvlText w:val=""/>
+      <w:lvlJc w:val="left"/>
+      <w:pPr>
+        <w:ind w:left="3228" w:hanging="360"/>
+      </w:pPr>
+      <w:rPr>
+        <w:rFonts w:ascii="Symbol" w:hAnsi="Symbol" w:hint="default"/>
+      </w:rPr>
+    </w:lvl>
+    <w:lvl w:ilvl="4" w:tplc="04160003" w:tentative="1">
+      <w:start w:val="1"/>
+      <w:numFmt w:val="bullet"/>
+      <w:lvlText w:val="o"/>
+      <w:lvlJc w:val="left"/>
+      <w:pPr>
+        <w:ind w:left="3948" w:hanging="360"/>
+      </w:pPr>
+      <w:rPr>
+        <w:rFonts w:ascii="Courier New" w:hAnsi="Courier New" w:cs="Courier New" w:hint="default"/>
+      </w:rPr>
+    </w:lvl>
+    <w:lvl w:ilvl="5" w:tplc="04160005" w:tentative="1">
+      <w:start w:val="1"/>
+      <w:numFmt w:val="bullet"/>
+      <w:lvlText w:val=""/>
+      <w:lvlJc w:val="left"/>
+      <w:pPr>
+        <w:ind w:left="4668" w:hanging="360"/>
+      </w:pPr>
+      <w:rPr>
+        <w:rFonts w:ascii="Wingdings" w:hAnsi="Wingdings" w:hint="default"/>
+      </w:rPr>
+    </w:lvl>
+    <w:lvl w:ilvl="6" w:tplc="04160001" w:tentative="1">
+      <w:start w:val="1"/>
+      <w:numFmt w:val="bullet"/>
+      <w:lvlText w:val=""/>
+      <w:lvlJc w:val="left"/>
+      <w:pPr>
+        <w:ind w:left="5388" w:hanging="360"/>
+      </w:pPr>
+      <w:rPr>
+        <w:rFonts w:ascii="Symbol" w:hAnsi="Symbol" w:hint="default"/>
+      </w:rPr>
+    </w:lvl>
+    <w:lvl w:ilvl="7" w:tplc="04160003" w:tentative="1">
+      <w:start w:val="1"/>
+      <w:numFmt w:val="bullet"/>
+      <w:lvlText w:val="o"/>
+      <w:lvlJc w:val="left"/>
+      <w:pPr>
+        <w:ind w:left="6108" w:hanging="360"/>
+      </w:pPr>
+      <w:rPr>
+        <w:rFonts w:ascii="Courier New" w:hAnsi="Courier New" w:cs="Courier New" w:hint="default"/>
+      </w:rPr>
+    </w:lvl>
+    <w:lvl w:ilvl="8" w:tplc="04160005" w:tentative="1">
+      <w:start w:val="1"/>
+      <w:numFmt w:val="bullet"/>
+      <w:lvlText w:val=""/>
+      <w:lvlJc w:val="left"/>
+      <w:pPr>
+        <w:ind w:left="6828" w:hanging="360"/>
+      </w:pPr>
+      <w:rPr>
+        <w:rFonts w:ascii="Wingdings" w:hAnsi="Wingdings" w:hint="default"/>
+      </w:rPr>
+    </w:lvl>
+  </w:abstractNum>
+  <w:abstractNum w:abstractNumId="7" w15:restartNumberingAfterBreak="0">
+    <w:nsid w:val="701405DD"/>
+    <w:multiLevelType w:val="hybridMultilevel"/>
+    <w:tmpl w:val="272642D8"/>
+    <w:lvl w:ilvl="0" w:tplc="04160001">
+      <w:start w:val="1"/>
+      <w:numFmt w:val="bullet"/>
+      <w:lvlText w:val=""/>
+      <w:lvlJc w:val="left"/>
+      <w:pPr>
+        <w:ind w:left="1068" w:hanging="360"/>
+      </w:pPr>
+      <w:rPr>
+        <w:rFonts w:ascii="Symbol" w:hAnsi="Symbol" w:hint="default"/>
+      </w:rPr>
+    </w:lvl>
+    <w:lvl w:ilvl="1" w:tplc="04160003" w:tentative="1">
+      <w:start w:val="1"/>
+      <w:numFmt w:val="bullet"/>
+      <w:lvlText w:val="o"/>
+      <w:lvlJc w:val="left"/>
+      <w:pPr>
+        <w:ind w:left="1788" w:hanging="360"/>
+      </w:pPr>
+      <w:rPr>
+        <w:rFonts w:ascii="Courier New" w:hAnsi="Courier New" w:cs="Courier New" w:hint="default"/>
+      </w:rPr>
+    </w:lvl>
+    <w:lvl w:ilvl="2" w:tplc="04160005" w:tentative="1">
+      <w:start w:val="1"/>
+      <w:numFmt w:val="bullet"/>
+      <w:lvlText w:val=""/>
+      <w:lvlJc w:val="left"/>
+      <w:pPr>
+        <w:ind w:left="2508" w:hanging="360"/>
+      </w:pPr>
+      <w:rPr>
+        <w:rFonts w:ascii="Wingdings" w:hAnsi="Wingdings" w:hint="default"/>
+      </w:rPr>
+    </w:lvl>
+    <w:lvl w:ilvl="3" w:tplc="04160001" w:tentative="1">
+      <w:start w:val="1"/>
+      <w:numFmt w:val="bullet"/>
+      <w:lvlText w:val=""/>
+      <w:lvlJc w:val="left"/>
+      <w:pPr>
+        <w:ind w:left="3228" w:hanging="360"/>
+      </w:pPr>
+      <w:rPr>
+        <w:rFonts w:ascii="Symbol" w:hAnsi="Symbol" w:hint="default"/>
+      </w:rPr>
+    </w:lvl>
+    <w:lvl w:ilvl="4" w:tplc="04160003" w:tentative="1">
+      <w:start w:val="1"/>
+      <w:numFmt w:val="bullet"/>
+      <w:lvlText w:val="o"/>
+      <w:lvlJc w:val="left"/>
+      <w:pPr>
+        <w:ind w:left="3948" w:hanging="360"/>
+      </w:pPr>
+      <w:rPr>
+        <w:rFonts w:ascii="Courier New" w:hAnsi="Courier New" w:cs="Courier New" w:hint="default"/>
+      </w:rPr>
+    </w:lvl>
+    <w:lvl w:ilvl="5" w:tplc="04160005" w:tentative="1">
+      <w:start w:val="1"/>
+      <w:numFmt w:val="bullet"/>
+      <w:lvlText w:val=""/>
+      <w:lvlJc w:val="left"/>
+      <w:pPr>
+        <w:ind w:left="4668" w:hanging="360"/>
+      </w:pPr>
+      <w:rPr>
+        <w:rFonts w:ascii="Wingdings" w:hAnsi="Wingdings" w:hint="default"/>
+      </w:rPr>
+    </w:lvl>
+    <w:lvl w:ilvl="6" w:tplc="04160001" w:tentative="1">
+      <w:start w:val="1"/>
+      <w:numFmt w:val="bullet"/>
+      <w:lvlText w:val=""/>
+      <w:lvlJc w:val="left"/>
+      <w:pPr>
+        <w:ind w:left="5388" w:hanging="360"/>
+      </w:pPr>
+      <w:rPr>
+        <w:rFonts w:ascii="Symbol" w:hAnsi="Symbol" w:hint="default"/>
+      </w:rPr>
+    </w:lvl>
+    <w:lvl w:ilvl="7" w:tplc="04160003" w:tentative="1">
+      <w:start w:val="1"/>
+      <w:numFmt w:val="bullet"/>
+      <w:lvlText w:val="o"/>
+      <w:lvlJc w:val="left"/>
+      <w:pPr>
+        <w:ind w:left="6108" w:hanging="360"/>
+      </w:pPr>
+      <w:rPr>
+        <w:rFonts w:ascii="Courier New" w:hAnsi="Courier New" w:cs="Courier New" w:hint="default"/>
+      </w:rPr>
+    </w:lvl>
+    <w:lvl w:ilvl="8" w:tplc="04160005" w:tentative="1">
+      <w:start w:val="1"/>
+      <w:numFmt w:val="bullet"/>
+      <w:lvlText w:val=""/>
+      <w:lvlJc w:val="left"/>
+      <w:pPr>
         <w:ind w:left="6828" w:hanging="360"/>
       </w:pPr>
       <w:rPr>
@@ -11657,19 +12446,28 @@
     </w:lvl>
   </w:abstractNum>
   <w:num w:numId="1">
+    <w:abstractNumId w:val="6"/>
+  </w:num>
+  <w:num w:numId="2">
+    <w:abstractNumId w:val="5"/>
+  </w:num>
+  <w:num w:numId="3">
+    <w:abstractNumId w:val="3"/>
+  </w:num>
+  <w:num w:numId="4">
+    <w:abstractNumId w:val="1"/>
+  </w:num>
+  <w:num w:numId="5">
+    <w:abstractNumId w:val="2"/>
+  </w:num>
+  <w:num w:numId="6">
+    <w:abstractNumId w:val="0"/>
+  </w:num>
+  <w:num w:numId="7">
     <w:abstractNumId w:val="4"/>
   </w:num>
-  <w:num w:numId="2">
-    <w:abstractNumId w:val="3"/>
-  </w:num>
-  <w:num w:numId="3">
-    <w:abstractNumId w:val="2"/>
-  </w:num>
-  <w:num w:numId="4">
-    <w:abstractNumId w:val="0"/>
-  </w:num>
-  <w:num w:numId="5">
-    <w:abstractNumId w:val="1"/>
+  <w:num w:numId="8">
+    <w:abstractNumId w:val="7"/>
   </w:num>
 </w:numbering>
 </file>
@@ -23208,7 +24006,7 @@
 </file>
 
 <file path=customXml/itemProps1.xml><?xml version="1.0" encoding="utf-8"?>
-<ds:datastoreItem xmlns:ds="http://schemas.openxmlformats.org/officeDocument/2006/customXml" ds:itemID="{40D0E209-828C-40D3-BB1E-2E5074A79C7C}">
+<ds:datastoreItem xmlns:ds="http://schemas.openxmlformats.org/officeDocument/2006/customXml" ds:itemID="{0776EE60-513E-4901-BE2F-D0DC0B2CBB9D}">
   <ds:schemaRefs>
     <ds:schemaRef ds:uri="http://schemas.openxmlformats.org/officeDocument/2006/bibliography"/>
   </ds:schemaRefs>

--- a/esquemas/Monografica-TCC.docx
+++ b/esquemas/Monografica-TCC.docx
@@ -41,20 +41,17 @@
           <w:sz w:val="28"/>
           <w:szCs w:val="28"/>
         </w:rPr>
-        <w:t>ETEC Artur Nogueira</w:t>
-      </w:r>
-    </w:p>
-    <w:p>
-      <w:pPr>
-        <w:spacing w:line="360" w:lineRule="auto"/>
-        <w:jc w:val="center"/>
+        <w:t xml:space="preserve">ETEC </w:t>
+      </w:r>
+      <w:r>
         <w:rPr>
           <w:rFonts w:ascii="Arial" w:hAnsi="Arial" w:cs="Arial"/>
           <w:b/>
           <w:sz w:val="28"/>
           <w:szCs w:val="28"/>
         </w:rPr>
-      </w:pPr>
+        <w:t>JOÃO STEVANATTO – EXTENSÃO ARTUR NOGUEIRA</w:t>
+      </w:r>
     </w:p>
     <w:p>
       <w:pPr>
@@ -67,35 +64,68 @@
           <w:szCs w:val="28"/>
         </w:rPr>
       </w:pPr>
-    </w:p>
-    <w:p>
-      <w:pPr>
-        <w:spacing w:line="360" w:lineRule="auto"/>
-        <w:jc w:val="center"/>
+      <w:r>
         <w:rPr>
           <w:rFonts w:ascii="Arial" w:hAnsi="Arial" w:cs="Arial"/>
           <w:b/>
           <w:sz w:val="28"/>
           <w:szCs w:val="28"/>
         </w:rPr>
-      </w:pPr>
-      <w:r>
+        <w:t>Técnico em Informática</w:t>
+      </w:r>
+    </w:p>
+    <w:p>
+      <w:pPr>
+        <w:spacing w:line="360" w:lineRule="auto"/>
+        <w:jc w:val="center"/>
         <w:rPr>
           <w:rFonts w:ascii="Arial" w:hAnsi="Arial" w:cs="Arial"/>
           <w:b/>
           <w:sz w:val="28"/>
           <w:szCs w:val="28"/>
         </w:rPr>
-        <w:t xml:space="preserve">Ana Caroline </w:t>
-      </w:r>
-      <w:proofErr w:type="spellStart"/>
-      <w:r>
+      </w:pPr>
+    </w:p>
+    <w:p>
+      <w:pPr>
+        <w:spacing w:line="360" w:lineRule="auto"/>
+        <w:jc w:val="center"/>
         <w:rPr>
           <w:rFonts w:ascii="Arial" w:hAnsi="Arial" w:cs="Arial"/>
           <w:b/>
           <w:sz w:val="28"/>
           <w:szCs w:val="28"/>
         </w:rPr>
+      </w:pPr>
+    </w:p>
+    <w:p>
+      <w:pPr>
+        <w:spacing w:line="360" w:lineRule="auto"/>
+        <w:jc w:val="center"/>
+        <w:rPr>
+          <w:rFonts w:ascii="Arial" w:hAnsi="Arial" w:cs="Arial"/>
+          <w:b/>
+          <w:sz w:val="28"/>
+          <w:szCs w:val="28"/>
+        </w:rPr>
+      </w:pPr>
+      <w:r>
+        <w:rPr>
+          <w:rFonts w:ascii="Arial" w:hAnsi="Arial" w:cs="Arial"/>
+          <w:b/>
+          <w:sz w:val="28"/>
+          <w:szCs w:val="28"/>
+        </w:rPr>
+        <w:t xml:space="preserve">Ana Caroline </w:t>
+      </w:r>
+      <w:proofErr w:type="spellStart"/>
+      <w:r>
+        <w:rPr>
+          <w:rFonts w:ascii="Arial" w:hAnsi="Arial" w:cs="Arial"/>
+          <w:b/>
+          <w:sz w:val="28"/>
+          <w:szCs w:val="28"/>
+        </w:rPr>
         <w:t>Gallinari</w:t>
       </w:r>
       <w:proofErr w:type="spellEnd"/>
@@ -216,32 +246,26 @@
           <w:sz w:val="28"/>
           <w:szCs w:val="28"/>
         </w:rPr>
-        <w:t>DESENVOLVIMENTO DE SITE: ENCONTRE UMA VAN</w:t>
-      </w:r>
-    </w:p>
-    <w:p>
-      <w:pPr>
-        <w:spacing w:line="360" w:lineRule="auto"/>
-        <w:jc w:val="center"/>
+        <w:t xml:space="preserve">DESENVOLVIMENTO </w:t>
+      </w:r>
+      <w:r>
         <w:rPr>
           <w:rFonts w:ascii="Arial" w:hAnsi="Arial" w:cs="Arial"/>
           <w:b/>
           <w:sz w:val="28"/>
           <w:szCs w:val="28"/>
         </w:rPr>
-      </w:pPr>
-    </w:p>
-    <w:p>
-      <w:pPr>
-        <w:spacing w:line="360" w:lineRule="auto"/>
-        <w:jc w:val="center"/>
+        <w:t>DE APLICAÇÃO WEB</w:t>
+      </w:r>
+      <w:r>
         <w:rPr>
           <w:rFonts w:ascii="Arial" w:hAnsi="Arial" w:cs="Arial"/>
           <w:b/>
           <w:sz w:val="28"/>
           <w:szCs w:val="28"/>
         </w:rPr>
-      </w:pPr>
+        <w:t>: ENCONTRE UMA VAN</w:t>
+      </w:r>
     </w:p>
     <w:p>
       <w:pPr>
@@ -326,36 +350,39 @@
           <w:szCs w:val="28"/>
         </w:rPr>
       </w:pPr>
-      <w:r>
+    </w:p>
+    <w:p>
+      <w:pPr>
+        <w:spacing w:line="360" w:lineRule="auto"/>
+        <w:jc w:val="center"/>
         <w:rPr>
           <w:rFonts w:ascii="Arial" w:hAnsi="Arial" w:cs="Arial"/>
           <w:b/>
           <w:sz w:val="28"/>
           <w:szCs w:val="28"/>
         </w:rPr>
-        <w:t>Artur Nogueira</w:t>
-      </w:r>
-    </w:p>
-    <w:p>
-      <w:pPr>
-        <w:spacing w:line="360" w:lineRule="auto"/>
-        <w:jc w:val="center"/>
+      </w:pPr>
+      <w:r>
         <w:rPr>
           <w:rFonts w:ascii="Arial" w:hAnsi="Arial" w:cs="Arial"/>
           <w:b/>
           <w:sz w:val="28"/>
           <w:szCs w:val="28"/>
         </w:rPr>
-      </w:pPr>
-      <w:r>
+        <w:t>Artur Nogueira</w:t>
+      </w:r>
+    </w:p>
+    <w:p>
+      <w:pPr>
+        <w:spacing w:line="360" w:lineRule="auto"/>
+        <w:jc w:val="center"/>
         <w:rPr>
           <w:rFonts w:ascii="Arial" w:hAnsi="Arial" w:cs="Arial"/>
           <w:b/>
           <w:sz w:val="28"/>
           <w:szCs w:val="28"/>
         </w:rPr>
-        <w:t>2016</w:t>
-      </w:r>
+      </w:pPr>
       <w:r>
         <w:rPr>
           <w:rFonts w:ascii="Arial" w:hAnsi="Arial" w:cs="Arial"/>
@@ -363,31 +390,29 @@
           <w:sz w:val="28"/>
           <w:szCs w:val="28"/>
         </w:rPr>
-        <w:br w:type="page"/>
-      </w:r>
-    </w:p>
-    <w:p>
-      <w:pPr>
-        <w:spacing w:line="360" w:lineRule="auto"/>
-        <w:jc w:val="center"/>
+        <w:t>2016</w:t>
+      </w:r>
+      <w:r>
         <w:rPr>
           <w:rFonts w:ascii="Arial" w:hAnsi="Arial" w:cs="Arial"/>
           <w:b/>
           <w:sz w:val="28"/>
           <w:szCs w:val="28"/>
         </w:rPr>
-      </w:pPr>
-      <w:r>
+        <w:br w:type="page"/>
+      </w:r>
+    </w:p>
+    <w:p>
+      <w:pPr>
+        <w:spacing w:line="360" w:lineRule="auto"/>
+        <w:jc w:val="center"/>
         <w:rPr>
           <w:rFonts w:ascii="Arial" w:hAnsi="Arial" w:cs="Arial"/>
           <w:b/>
           <w:sz w:val="28"/>
           <w:szCs w:val="28"/>
         </w:rPr>
-        <w:lastRenderedPageBreak/>
-        <w:t xml:space="preserve">Ana Caroline </w:t>
-      </w:r>
-      <w:proofErr w:type="spellStart"/>
+      </w:pPr>
       <w:r>
         <w:rPr>
           <w:rFonts w:ascii="Arial" w:hAnsi="Arial" w:cs="Arial"/>
@@ -395,6 +420,17 @@
           <w:sz w:val="28"/>
           <w:szCs w:val="28"/>
         </w:rPr>
+        <w:lastRenderedPageBreak/>
+        <w:t xml:space="preserve">Ana Caroline </w:t>
+      </w:r>
+      <w:proofErr w:type="spellStart"/>
+      <w:r>
+        <w:rPr>
+          <w:rFonts w:ascii="Arial" w:hAnsi="Arial" w:cs="Arial"/>
+          <w:b/>
+          <w:sz w:val="28"/>
+          <w:szCs w:val="28"/>
+        </w:rPr>
         <w:t>Gallinari</w:t>
       </w:r>
       <w:proofErr w:type="spellEnd"/>
@@ -591,7 +627,13 @@
         <w:rPr>
           <w:rFonts w:ascii="Arial" w:hAnsi="Arial" w:cs="Arial"/>
         </w:rPr>
-        <w:t xml:space="preserve">Trabalho de conclusão de curso apresentado ao Curso Técnico em Informática da </w:t>
+        <w:t>Trabalho de conclusão de curso apresentado ao Curso Técnico em Informática da</w:t>
+      </w:r>
+      <w:r>
+        <w:rPr>
+          <w:rFonts w:ascii="Arial" w:hAnsi="Arial" w:cs="Arial"/>
+        </w:rPr>
+        <w:t xml:space="preserve"> </w:t>
       </w:r>
       <w:proofErr w:type="spellStart"/>
       <w:r>
@@ -605,17 +647,28 @@
         <w:rPr>
           <w:rFonts w:ascii="Arial" w:hAnsi="Arial" w:cs="Arial"/>
         </w:rPr>
-        <w:t xml:space="preserve"> Artur Nogueira, orientado pelo Prof. Esdras Bezerra da Silva, como requisito parcial para obtenção do título de técnico em Informática</w:t>
-      </w:r>
-    </w:p>
-    <w:p>
-      <w:pPr>
-        <w:spacing w:line="360" w:lineRule="auto"/>
-        <w:jc w:val="center"/>
-        <w:rPr>
-          <w:rFonts w:ascii="Arial" w:hAnsi="Arial" w:cs="Arial"/>
-        </w:rPr>
-      </w:pPr>
+        <w:t xml:space="preserve"> João Maria </w:t>
+      </w:r>
+      <w:proofErr w:type="spellStart"/>
+      <w:r>
+        <w:rPr>
+          <w:rFonts w:ascii="Arial" w:hAnsi="Arial" w:cs="Arial"/>
+        </w:rPr>
+        <w:t>Stevanatto</w:t>
+      </w:r>
+      <w:proofErr w:type="spellEnd"/>
+      <w:r>
+        <w:rPr>
+          <w:rFonts w:ascii="Arial" w:hAnsi="Arial" w:cs="Arial"/>
+        </w:rPr>
+        <w:t xml:space="preserve"> – Extensão Artur Nogueira</w:t>
+      </w:r>
+      <w:r>
+        <w:rPr>
+          <w:rFonts w:ascii="Arial" w:hAnsi="Arial" w:cs="Arial"/>
+        </w:rPr>
+        <w:t>, orientado pelo Prof. Esdras Bezerra da Silva, como requisito parcial para obtenção do título de técnico em Informática</w:t>
+      </w:r>
     </w:p>
     <w:p>
       <w:pPr>
@@ -3261,23 +3314,47 @@
           <w:sz w:val="24"/>
           <w:szCs w:val="24"/>
         </w:rPr>
-        <w:t>Percebeu-se que ainda não está pratico contratar uma empresa de transporte escolar, quando esta não é previamente conhecida</w:t>
-      </w:r>
-      <w:r>
-        <w:rPr>
-          <w:rFonts w:ascii="Arial" w:hAnsi="Arial" w:cs="Arial"/>
-          <w:sz w:val="24"/>
-          <w:szCs w:val="24"/>
-        </w:rPr>
-        <w:t>, os poucos sites que possibilitam isso ainda não cobrem grande parte do mercado</w:t>
-      </w:r>
-      <w:r>
-        <w:rPr>
-          <w:rFonts w:ascii="Arial" w:hAnsi="Arial" w:cs="Arial"/>
-          <w:sz w:val="24"/>
-          <w:szCs w:val="24"/>
-        </w:rPr>
-        <w:t>. Surgiu, então, a ideia de aproveitar esta oportunidade para desenvolver uma solução que facilitasse a contratação dessas empresas e aproveitar uma concorr</w:t>
+        <w:t>Através da própria experiência dos integrantes do grupo ao tentarem encontrar transporte escolar, notou-se uma dificuldade de encontrar informações sobre a existência ou não de uma empresa que fizesse o trajeto desejado</w:t>
+      </w:r>
+      <w:r>
+        <w:rPr>
+          <w:rFonts w:ascii="Arial" w:hAnsi="Arial" w:cs="Arial"/>
+          <w:sz w:val="24"/>
+          <w:szCs w:val="24"/>
+        </w:rPr>
+        <w:t xml:space="preserve">. Surgiu, então, a ideia de aproveitar esta oportunidade para desenvolver uma solução que facilitasse a </w:t>
+      </w:r>
+      <w:r>
+        <w:rPr>
+          <w:rFonts w:ascii="Arial" w:hAnsi="Arial" w:cs="Arial"/>
+          <w:sz w:val="24"/>
+          <w:szCs w:val="24"/>
+        </w:rPr>
+        <w:t xml:space="preserve">busca e acesso a informações </w:t>
+      </w:r>
+      <w:r>
+        <w:rPr>
+          <w:rFonts w:ascii="Arial" w:hAnsi="Arial" w:cs="Arial"/>
+          <w:sz w:val="24"/>
+          <w:szCs w:val="24"/>
+        </w:rPr>
+        <w:t>dessas empresas</w:t>
+      </w:r>
+      <w:r>
+        <w:rPr>
+          <w:rFonts w:ascii="Arial" w:hAnsi="Arial" w:cs="Arial"/>
+          <w:sz w:val="24"/>
+          <w:szCs w:val="24"/>
+        </w:rPr>
+        <w:t xml:space="preserve"> para contratação</w:t>
+      </w:r>
+      <w:r>
+        <w:rPr>
+          <w:rFonts w:ascii="Arial" w:hAnsi="Arial" w:cs="Arial"/>
+          <w:sz w:val="24"/>
+          <w:szCs w:val="24"/>
+        </w:rPr>
+        <w:t xml:space="preserve"> e aproveitar uma concorr</w:t>
       </w:r>
       <w:r>
         <w:rPr>
@@ -3286,6 +3363,14 @@
           <w:szCs w:val="24"/>
         </w:rPr>
         <w:t>ência ainda fraca</w:t>
+      </w:r>
+      <w:r>
+        <w:rPr>
+          <w:rFonts w:ascii="Arial" w:hAnsi="Arial" w:cs="Arial"/>
+          <w:sz w:val="24"/>
+          <w:szCs w:val="24"/>
+        </w:rPr>
+        <w:t>, pois os sites deste tipo ainda não cobrem grande parte do mercado</w:t>
       </w:r>
       <w:r>
         <w:rPr>
@@ -3729,6 +3814,7 @@
           <w:id w:val="-802848296"/>
           <w:citation/>
         </w:sdtPr>
+        <w:sdtEndPr/>
         <w:sdtContent>
           <w:r>
             <w:rPr>
@@ -3851,43 +3937,23 @@
           <w:sz w:val="24"/>
           <w:szCs w:val="24"/>
         </w:rPr>
-        <w:t xml:space="preserve">Design: nesta etapa será definido o design do site através de uma ferramenta chamada </w:t>
-      </w:r>
-      <w:proofErr w:type="spellStart"/>
-      <w:r>
-        <w:rPr>
-          <w:rFonts w:ascii="Arial" w:hAnsi="Arial" w:cs="Arial"/>
-          <w:sz w:val="24"/>
-          <w:szCs w:val="24"/>
-        </w:rPr>
-        <w:t>Balsamiq</w:t>
-      </w:r>
-      <w:proofErr w:type="spellEnd"/>
-      <w:r>
-        <w:rPr>
-          <w:rFonts w:ascii="Arial" w:hAnsi="Arial" w:cs="Arial"/>
-          <w:sz w:val="24"/>
-          <w:szCs w:val="24"/>
-        </w:rPr>
-        <w:t xml:space="preserve"> </w:t>
-      </w:r>
-      <w:proofErr w:type="spellStart"/>
-      <w:r>
-        <w:rPr>
-          <w:rFonts w:ascii="Arial" w:hAnsi="Arial" w:cs="Arial"/>
-          <w:sz w:val="24"/>
-          <w:szCs w:val="24"/>
-        </w:rPr>
-        <w:t>Mockups</w:t>
-      </w:r>
-      <w:proofErr w:type="spellEnd"/>
-      <w:r>
-        <w:rPr>
-          <w:rFonts w:ascii="Arial" w:hAnsi="Arial" w:cs="Arial"/>
-          <w:sz w:val="24"/>
-          <w:szCs w:val="24"/>
-        </w:rPr>
-        <w:t xml:space="preserve"> 3 que permite criar protótipos de telas com muita facilidade.</w:t>
+        <w:t xml:space="preserve">Design: </w:t>
+      </w:r>
+      <w:r>
+        <w:rPr>
+          <w:rFonts w:ascii="Arial" w:hAnsi="Arial" w:cs="Arial"/>
+          <w:sz w:val="24"/>
+          <w:szCs w:val="24"/>
+        </w:rPr>
+        <w:t>nesta etapa serão definidos o design e a identidade visual do site</w:t>
+      </w:r>
+      <w:r>
+        <w:rPr>
+          <w:rFonts w:ascii="Arial" w:hAnsi="Arial" w:cs="Arial"/>
+          <w:sz w:val="24"/>
+          <w:szCs w:val="24"/>
+        </w:rPr>
+        <w:t>.</w:t>
       </w:r>
     </w:p>
     <w:p>
@@ -3911,8 +3977,23 @@
           <w:sz w:val="24"/>
           <w:szCs w:val="24"/>
         </w:rPr>
-        <w:lastRenderedPageBreak/>
-        <w:t>Implementação: nesta etapa será criado as páginas do site e estilizando-as, e o banco de dados por completo. E após a finalização, o site será hospedado com o nome de domínio “encontreumavan.com.br”.</w:t>
+        <w:t xml:space="preserve">Implementação: </w:t>
+      </w:r>
+      <w:r>
+        <w:rPr>
+          <w:rFonts w:ascii="Arial" w:hAnsi="Arial" w:cs="Arial"/>
+          <w:sz w:val="24"/>
+          <w:szCs w:val="24"/>
+        </w:rPr>
+        <w:t>nesta parte é realizada a codificação do site, baseando-se no que foi definido nas etapas anteriores</w:t>
+      </w:r>
+      <w:r>
+        <w:rPr>
+          <w:rFonts w:ascii="Arial" w:hAnsi="Arial" w:cs="Arial"/>
+          <w:sz w:val="24"/>
+          <w:szCs w:val="24"/>
+        </w:rPr>
+        <w:t>.</w:t>
       </w:r>
     </w:p>
     <w:p>
@@ -3931,16 +4012,48 @@
           <w:sz w:val="24"/>
           <w:szCs w:val="24"/>
         </w:rPr>
-        <w:t xml:space="preserve">A partir do que disse </w:t>
-      </w:r>
-      <w:r>
-        <w:rPr>
-          <w:rFonts w:ascii="Arial" w:hAnsi="Arial" w:cs="Arial"/>
-          <w:noProof/>
-          <w:sz w:val="24"/>
-          <w:szCs w:val="24"/>
-        </w:rPr>
-        <w:t>Silveira &amp; Gerhardt</w:t>
+        <w:t>Aplicando o DADI a esse projeto, tem-se o seguinte:</w:t>
+      </w:r>
+    </w:p>
+    <w:p>
+      <w:pPr>
+        <w:pStyle w:val="PargrafodaLista"/>
+        <w:numPr>
+          <w:ilvl w:val="0"/>
+          <w:numId w:val="3"/>
+        </w:numPr>
+        <w:spacing w:line="360" w:lineRule="auto"/>
+        <w:jc w:val="both"/>
+        <w:rPr>
+          <w:rFonts w:ascii="Arial" w:hAnsi="Arial" w:cs="Arial"/>
+          <w:sz w:val="24"/>
+          <w:szCs w:val="24"/>
+        </w:rPr>
+      </w:pPr>
+      <w:r>
+        <w:rPr>
+          <w:rFonts w:ascii="Arial" w:hAnsi="Arial" w:cs="Arial"/>
+          <w:sz w:val="24"/>
+          <w:szCs w:val="24"/>
+        </w:rPr>
+        <w:lastRenderedPageBreak/>
+        <w:t xml:space="preserve">Definição: </w:t>
+      </w:r>
+      <w:r>
+        <w:rPr>
+          <w:rFonts w:ascii="Arial" w:hAnsi="Arial" w:cs="Arial"/>
+          <w:sz w:val="24"/>
+          <w:szCs w:val="24"/>
+        </w:rPr>
+        <w:t>ser</w:t>
+      </w:r>
+      <w:r>
+        <w:rPr>
+          <w:rFonts w:ascii="Arial" w:hAnsi="Arial" w:cs="Arial"/>
+          <w:sz w:val="24"/>
+          <w:szCs w:val="24"/>
+        </w:rPr>
+        <w:t>ão</w:t>
       </w:r>
       <w:r>
         <w:rPr>
@@ -3953,16 +4066,86 @@
       <w:r>
         <w:rPr>
           <w:rFonts w:ascii="Arial" w:hAnsi="Arial" w:cs="Arial"/>
-          <w:noProof/>
-          <w:sz w:val="24"/>
-          <w:szCs w:val="24"/>
-        </w:rPr>
-        <w:t>(Silveira &amp; Gerhardt, 2009</w:t>
-      </w:r>
-      <w:r>
-        <w:rPr>
-          <w:rFonts w:ascii="Arial" w:hAnsi="Arial" w:cs="Arial"/>
-          <w:noProof/>
+          <w:sz w:val="24"/>
+          <w:szCs w:val="24"/>
+        </w:rPr>
+        <w:t>realizadas</w:t>
+      </w:r>
+      <w:r>
+        <w:rPr>
+          <w:rFonts w:ascii="Arial" w:hAnsi="Arial" w:cs="Arial"/>
+          <w:sz w:val="24"/>
+          <w:szCs w:val="24"/>
+        </w:rPr>
+        <w:t xml:space="preserve"> uma pesquisa</w:t>
+      </w:r>
+      <w:r>
+        <w:rPr>
+          <w:rFonts w:ascii="Arial" w:hAnsi="Arial" w:cs="Arial"/>
+          <w:sz w:val="24"/>
+          <w:szCs w:val="24"/>
+        </w:rPr>
+        <w:t xml:space="preserve"> bibliográfica e uma pesquisa</w:t>
+      </w:r>
+      <w:r>
+        <w:rPr>
+          <w:rFonts w:ascii="Arial" w:hAnsi="Arial" w:cs="Arial"/>
+          <w:sz w:val="24"/>
+          <w:szCs w:val="24"/>
+        </w:rPr>
+        <w:t xml:space="preserve"> de campo que auxiliará na compreensão do problema e partir daí será desenvolvido um modelo de neg</w:t>
+      </w:r>
+      <w:r>
+        <w:rPr>
+          <w:rFonts w:ascii="Arial" w:hAnsi="Arial" w:cs="Arial"/>
+          <w:sz w:val="24"/>
+          <w:szCs w:val="24"/>
+        </w:rPr>
+        <w:t>ócios.</w:t>
+      </w:r>
+    </w:p>
+    <w:p>
+      <w:pPr>
+        <w:pStyle w:val="PargrafodaLista"/>
+        <w:numPr>
+          <w:ilvl w:val="0"/>
+          <w:numId w:val="3"/>
+        </w:numPr>
+        <w:spacing w:line="360" w:lineRule="auto"/>
+        <w:jc w:val="both"/>
+        <w:rPr>
+          <w:rFonts w:ascii="Arial" w:hAnsi="Arial" w:cs="Arial"/>
+          <w:sz w:val="24"/>
+          <w:szCs w:val="24"/>
+        </w:rPr>
+      </w:pPr>
+      <w:r>
+        <w:rPr>
+          <w:rFonts w:ascii="Arial" w:hAnsi="Arial" w:cs="Arial"/>
+          <w:sz w:val="24"/>
+          <w:szCs w:val="24"/>
+        </w:rPr>
+        <w:t xml:space="preserve">Arquitetura: </w:t>
+      </w:r>
+      <w:r>
+        <w:rPr>
+          <w:rFonts w:ascii="Arial" w:hAnsi="Arial" w:cs="Arial"/>
+          <w:sz w:val="24"/>
+          <w:szCs w:val="24"/>
+        </w:rPr>
+        <w:t>n</w:t>
+      </w:r>
+      <w:r>
+        <w:rPr>
+          <w:rFonts w:ascii="Arial" w:hAnsi="Arial" w:cs="Arial"/>
+          <w:sz w:val="24"/>
+          <w:szCs w:val="24"/>
+        </w:rPr>
+        <w:t>esta etapa</w:t>
+      </w:r>
+      <w:r>
+        <w:rPr>
+          <w:rFonts w:ascii="Arial" w:hAnsi="Arial" w:cs="Arial"/>
           <w:sz w:val="24"/>
           <w:szCs w:val="24"/>
         </w:rPr>
@@ -3971,46 +4154,161 @@
       <w:r>
         <w:rPr>
           <w:rFonts w:ascii="Arial" w:hAnsi="Arial" w:cs="Arial"/>
-          <w:noProof/>
+          <w:sz w:val="24"/>
+          <w:szCs w:val="24"/>
+        </w:rPr>
+        <w:t xml:space="preserve"> ser</w:t>
+      </w:r>
+      <w:r>
+        <w:rPr>
+          <w:rFonts w:ascii="Arial" w:hAnsi="Arial" w:cs="Arial"/>
+          <w:sz w:val="24"/>
+          <w:szCs w:val="24"/>
+        </w:rPr>
+        <w:t>á definido</w:t>
+      </w:r>
+      <w:r>
+        <w:rPr>
+          <w:rFonts w:ascii="Arial" w:hAnsi="Arial" w:cs="Arial"/>
+          <w:sz w:val="24"/>
+          <w:szCs w:val="24"/>
+        </w:rPr>
+        <w:t xml:space="preserve"> o que terá no site, o que ele fará</w:t>
+      </w:r>
+      <w:r>
+        <w:rPr>
+          <w:rFonts w:ascii="Arial" w:hAnsi="Arial" w:cs="Arial"/>
+          <w:sz w:val="24"/>
+          <w:szCs w:val="24"/>
+        </w:rPr>
+        <w:t xml:space="preserve"> e seu mapa de navegação</w:t>
+      </w:r>
+      <w:r>
+        <w:rPr>
+          <w:rFonts w:ascii="Arial" w:hAnsi="Arial" w:cs="Arial"/>
+          <w:sz w:val="24"/>
+          <w:szCs w:val="24"/>
+        </w:rPr>
+        <w:t>.</w:t>
+      </w:r>
+      <w:r>
+        <w:rPr>
+          <w:rFonts w:ascii="Arial" w:hAnsi="Arial" w:cs="Arial"/>
+          <w:sz w:val="24"/>
+          <w:szCs w:val="24"/>
+        </w:rPr>
+        <w:t xml:space="preserve"> Definido como serão resolvidos o problema proposto e as outras funcionalidades para que isso aconteça, o projeto avançará para a próxima etapa.</w:t>
+      </w:r>
+    </w:p>
+    <w:p>
+      <w:pPr>
+        <w:pStyle w:val="PargrafodaLista"/>
+        <w:numPr>
+          <w:ilvl w:val="0"/>
+          <w:numId w:val="3"/>
+        </w:numPr>
+        <w:spacing w:line="360" w:lineRule="auto"/>
+        <w:jc w:val="both"/>
+        <w:rPr>
+          <w:rFonts w:ascii="Arial" w:hAnsi="Arial" w:cs="Arial"/>
+          <w:sz w:val="24"/>
+          <w:szCs w:val="24"/>
+        </w:rPr>
+      </w:pPr>
+      <w:r>
+        <w:rPr>
+          <w:rFonts w:ascii="Arial" w:hAnsi="Arial" w:cs="Arial"/>
+          <w:sz w:val="24"/>
+          <w:szCs w:val="24"/>
+        </w:rPr>
+        <w:t>Design: o design do site</w:t>
+      </w:r>
+      <w:r>
+        <w:rPr>
+          <w:rFonts w:ascii="Arial" w:hAnsi="Arial" w:cs="Arial"/>
+          <w:sz w:val="24"/>
+          <w:szCs w:val="24"/>
+        </w:rPr>
+        <w:t xml:space="preserve"> será feito</w:t>
+      </w:r>
+      <w:r>
+        <w:rPr>
+          <w:rFonts w:ascii="Arial" w:hAnsi="Arial" w:cs="Arial"/>
+          <w:sz w:val="24"/>
+          <w:szCs w:val="24"/>
+        </w:rPr>
+        <w:t xml:space="preserve"> através de uma ferramenta chamada </w:t>
+      </w:r>
+      <w:proofErr w:type="spellStart"/>
+      <w:r>
+        <w:rPr>
+          <w:rFonts w:ascii="Arial" w:hAnsi="Arial" w:cs="Arial"/>
+          <w:sz w:val="24"/>
+          <w:szCs w:val="24"/>
+        </w:rPr>
+        <w:t>Balsamiq</w:t>
+      </w:r>
+      <w:proofErr w:type="spellEnd"/>
+      <w:r>
+        <w:rPr>
+          <w:rFonts w:ascii="Arial" w:hAnsi="Arial" w:cs="Arial"/>
           <w:sz w:val="24"/>
           <w:szCs w:val="24"/>
         </w:rPr>
         <w:t xml:space="preserve"> </w:t>
       </w:r>
-      <w:r>
-        <w:rPr>
-          <w:rFonts w:ascii="Arial" w:hAnsi="Arial" w:cs="Arial"/>
-          <w:noProof/>
-          <w:sz w:val="24"/>
-          <w:szCs w:val="24"/>
-        </w:rPr>
-        <w:t xml:space="preserve">apud </w:t>
-      </w:r>
-      <w:r>
-        <w:rPr>
-          <w:rFonts w:ascii="Arial" w:hAnsi="Arial" w:cs="Arial"/>
-          <w:sz w:val="24"/>
-          <w:szCs w:val="24"/>
-        </w:rPr>
-        <w:t>GIL, 2002, p.17</w:t>
-      </w:r>
-      <w:r>
-        <w:rPr>
-          <w:rFonts w:ascii="Arial" w:hAnsi="Arial" w:cs="Arial"/>
-          <w:noProof/>
-          <w:sz w:val="24"/>
-          <w:szCs w:val="24"/>
-        </w:rPr>
-        <w:t>)</w:t>
-      </w:r>
-      <w:r>
-        <w:rPr>
-          <w:rFonts w:ascii="Arial" w:hAnsi="Arial" w:cs="Arial"/>
-          <w:sz w:val="24"/>
-          <w:szCs w:val="24"/>
-        </w:rPr>
-        <w:t>, foi decidido elaborar uma pesquisa de campo para entender melhor o problema da dificuldade de encontrar transporte escolar, que será distribuída aos alunos da escola. A pesquisa ajudará a entender se as outras pessoas também têm dificuldades para encontrar empresas de transporte escolar e informações relevantes para contratar o serviço. Caso o entrevistado tenha alguma dificuldade, será questionado a ele se seria interessante uma solução que agilizasse o processo e se ele usaria tal ferramenta. Com os dados em mãos, será possível tomar melhores decisões sobre as funcionalidades que a solução vai propor.</w:t>
-      </w:r>
+      <w:proofErr w:type="spellStart"/>
+      <w:r>
+        <w:rPr>
+          <w:rFonts w:ascii="Arial" w:hAnsi="Arial" w:cs="Arial"/>
+          <w:sz w:val="24"/>
+          <w:szCs w:val="24"/>
+        </w:rPr>
+        <w:t>Mockups</w:t>
+      </w:r>
+      <w:proofErr w:type="spellEnd"/>
+      <w:r>
+        <w:rPr>
+          <w:rFonts w:ascii="Arial" w:hAnsi="Arial" w:cs="Arial"/>
+          <w:sz w:val="24"/>
+          <w:szCs w:val="24"/>
+        </w:rPr>
+        <w:t xml:space="preserve"> 3 que permite criar protótipos de telas com muita facilidade.</w:t>
+      </w:r>
+    </w:p>
+    <w:p>
+      <w:pPr>
+        <w:pStyle w:val="PargrafodaLista"/>
+        <w:numPr>
+          <w:ilvl w:val="0"/>
+          <w:numId w:val="3"/>
+        </w:numPr>
+        <w:spacing w:line="360" w:lineRule="auto"/>
+        <w:jc w:val="both"/>
+        <w:rPr>
+          <w:rFonts w:ascii="Arial" w:hAnsi="Arial" w:cs="Arial"/>
+          <w:sz w:val="24"/>
+          <w:szCs w:val="24"/>
+        </w:rPr>
+      </w:pPr>
+      <w:r>
+        <w:rPr>
+          <w:rFonts w:ascii="Arial" w:hAnsi="Arial" w:cs="Arial"/>
+          <w:sz w:val="24"/>
+          <w:szCs w:val="24"/>
+        </w:rPr>
+        <w:t xml:space="preserve">Implementação: </w:t>
+      </w:r>
+      <w:r>
+        <w:rPr>
+          <w:rFonts w:ascii="Arial" w:hAnsi="Arial" w:cs="Arial"/>
+          <w:sz w:val="24"/>
+          <w:szCs w:val="24"/>
+        </w:rPr>
+        <w:t>nesta etapa serão criadas as páginas e a estilização do site, e o banco de dados por completo. E após a finalização, o site será hospedado com o nome de domínio “encontreumavan.com.br”.</w:t>
+      </w:r>
+      <w:bookmarkStart w:id="6" w:name="_GoBack"/>
+      <w:bookmarkEnd w:id="6"/>
     </w:p>
     <w:p>
       <w:pPr>
@@ -4024,7 +4322,7 @@
           <w:lang w:eastAsia="pt-BR"/>
         </w:rPr>
       </w:pPr>
-      <w:bookmarkStart w:id="6" w:name="_Toc466939381"/>
+      <w:bookmarkStart w:id="7" w:name="_Toc466939381"/>
       <w:r>
         <w:rPr>
           <w:rFonts w:ascii="Arial" w:hAnsi="Arial" w:cs="Arial"/>
@@ -4034,7 +4332,7 @@
         </w:rPr>
         <w:t>Descrição dos capítulos</w:t>
       </w:r>
-      <w:bookmarkEnd w:id="6"/>
+      <w:bookmarkEnd w:id="7"/>
       <w:r>
         <w:rPr>
           <w:rFonts w:ascii="Arial" w:hAnsi="Arial" w:cs="Arial"/>
@@ -4057,7 +4355,7 @@
           <w:szCs w:val="28"/>
         </w:rPr>
       </w:pPr>
-      <w:bookmarkStart w:id="7" w:name="_Toc466939382"/>
+      <w:bookmarkStart w:id="8" w:name="_Toc466939382"/>
       <w:r>
         <w:rPr>
           <w:rFonts w:ascii="Arial" w:hAnsi="Arial" w:cs="Arial"/>
@@ -4068,7 +4366,7 @@
         <w:lastRenderedPageBreak/>
         <w:t>REVISÃO BIBLIOGRÁFICA</w:t>
       </w:r>
-      <w:bookmarkEnd w:id="7"/>
+      <w:bookmarkEnd w:id="8"/>
     </w:p>
     <w:p>
       <w:pPr>
@@ -4081,7 +4379,7 @@
           <w:szCs w:val="28"/>
         </w:rPr>
       </w:pPr>
-      <w:bookmarkStart w:id="8" w:name="_Toc466939383"/>
+      <w:bookmarkStart w:id="9" w:name="_Toc466939383"/>
       <w:r>
         <w:rPr>
           <w:rFonts w:ascii="Arial" w:hAnsi="Arial" w:cs="Arial"/>
@@ -4091,7 +4389,7 @@
         </w:rPr>
         <w:t>A internet</w:t>
       </w:r>
-      <w:bookmarkEnd w:id="8"/>
+      <w:bookmarkEnd w:id="9"/>
     </w:p>
     <w:p>
       <w:pPr>
@@ -4732,6 +5030,7 @@
           <w:id w:val="1857768433"/>
           <w:citation/>
         </w:sdtPr>
+        <w:sdtEndPr/>
         <w:sdtContent>
           <w:r>
             <w:rPr>
@@ -4796,7 +5095,7 @@
           <w:szCs w:val="28"/>
         </w:rPr>
       </w:pPr>
-      <w:bookmarkStart w:id="9" w:name="_Toc466939384"/>
+      <w:bookmarkStart w:id="10" w:name="_Toc466939384"/>
       <w:r>
         <w:rPr>
           <w:rFonts w:ascii="Arial" w:hAnsi="Arial" w:cs="Arial"/>
@@ -4806,7 +5105,7 @@
         </w:rPr>
         <w:t>Marketing na Internet</w:t>
       </w:r>
-      <w:bookmarkEnd w:id="9"/>
+      <w:bookmarkEnd w:id="10"/>
     </w:p>
     <w:p>
       <w:pPr>
@@ -4894,6 +5193,7 @@
           <w:id w:val="555590193"/>
           <w:citation/>
         </w:sdtPr>
+        <w:sdtEndPr/>
         <w:sdtContent>
           <w:r>
             <w:rPr>
@@ -5148,6 +5448,7 @@
           <w:id w:val="1203837226"/>
           <w:citation/>
         </w:sdtPr>
+        <w:sdtEndPr/>
         <w:sdtContent>
           <w:r>
             <w:rPr>
@@ -5224,7 +5525,7 @@
           <w:szCs w:val="28"/>
         </w:rPr>
       </w:pPr>
-      <w:bookmarkStart w:id="10" w:name="_Toc466939385"/>
+      <w:bookmarkStart w:id="11" w:name="_Toc466939385"/>
       <w:r>
         <w:rPr>
           <w:rFonts w:ascii="Arial" w:hAnsi="Arial" w:cs="Arial"/>
@@ -5234,7 +5535,7 @@
         </w:rPr>
         <w:t>O aumento do número estudantes do ensino técnico e superior</w:t>
       </w:r>
-      <w:bookmarkEnd w:id="10"/>
+      <w:bookmarkEnd w:id="11"/>
     </w:p>
     <w:p>
       <w:pPr>
@@ -5308,6 +5609,7 @@
           <w:id w:val="-1648663284"/>
           <w:citation/>
         </w:sdtPr>
+        <w:sdtEndPr/>
         <w:sdtContent>
           <w:r>
             <w:rPr>
@@ -5389,6 +5691,7 @@
           <w:id w:val="279617237"/>
           <w:citation/>
         </w:sdtPr>
+        <w:sdtEndPr/>
         <w:sdtContent>
           <w:r>
             <w:rPr>
@@ -5470,6 +5773,7 @@
           <w:id w:val="-240800843"/>
           <w:citation/>
         </w:sdtPr>
+        <w:sdtEndPr/>
         <w:sdtContent>
           <w:r>
             <w:rPr>
@@ -5534,7 +5838,7 @@
           <w:szCs w:val="28"/>
         </w:rPr>
       </w:pPr>
-      <w:bookmarkStart w:id="11" w:name="_Toc466939386"/>
+      <w:bookmarkStart w:id="12" w:name="_Toc466939386"/>
       <w:r>
         <w:rPr>
           <w:rFonts w:ascii="Arial" w:hAnsi="Arial" w:cs="Arial"/>
@@ -5544,7 +5848,7 @@
         </w:rPr>
         <w:t>O mercado de transporte escolar</w:t>
       </w:r>
-      <w:bookmarkEnd w:id="11"/>
+      <w:bookmarkEnd w:id="12"/>
     </w:p>
     <w:p>
       <w:pPr>
@@ -5650,6 +5954,7 @@
           <w:id w:val="-1937889009"/>
           <w:citation/>
         </w:sdtPr>
+        <w:sdtEndPr/>
         <w:sdtContent>
           <w:r>
             <w:rPr>
@@ -5714,7 +6019,7 @@
           <w:szCs w:val="24"/>
         </w:rPr>
       </w:pPr>
-      <w:bookmarkStart w:id="12" w:name="_Toc466939387"/>
+      <w:bookmarkStart w:id="13" w:name="_Toc466939387"/>
       <w:r>
         <w:rPr>
           <w:rFonts w:ascii="Arial" w:hAnsi="Arial" w:cs="Arial"/>
@@ -5724,7 +6029,7 @@
         </w:rPr>
         <w:t>A busca de transporte escolar na internet</w:t>
       </w:r>
-      <w:bookmarkEnd w:id="12"/>
+      <w:bookmarkEnd w:id="13"/>
     </w:p>
     <w:p>
       <w:pPr>
@@ -5770,6 +6075,7 @@
           <w:id w:val="-1755273885"/>
           <w:citation/>
         </w:sdtPr>
+        <w:sdtEndPr/>
         <w:sdtContent>
           <w:r>
             <w:rPr>
@@ -5975,7 +6281,7 @@
           <w:szCs w:val="24"/>
         </w:rPr>
       </w:pPr>
-      <w:bookmarkStart w:id="13" w:name="_Toc466939388"/>
+      <w:bookmarkStart w:id="14" w:name="_Toc466939388"/>
       <w:r>
         <w:rPr>
           <w:rFonts w:ascii="Arial" w:hAnsi="Arial" w:cs="Arial"/>
@@ -5986,7 +6292,7 @@
         <w:lastRenderedPageBreak/>
         <w:t>Soluções já existentes no mercado</w:t>
       </w:r>
-      <w:bookmarkEnd w:id="13"/>
+      <w:bookmarkEnd w:id="14"/>
     </w:p>
     <w:p>
       <w:pPr>
@@ -6016,6 +6322,7 @@
           <w:id w:val="1913424353"/>
           <w:citation/>
         </w:sdtPr>
+        <w:sdtEndPr/>
         <w:sdtContent>
           <w:r>
             <w:rPr>
@@ -6233,7 +6540,7 @@
           <w:szCs w:val="28"/>
         </w:rPr>
       </w:pPr>
-      <w:bookmarkStart w:id="14" w:name="_Toc466939389"/>
+      <w:bookmarkStart w:id="15" w:name="_Toc466939389"/>
       <w:r>
         <w:rPr>
           <w:rFonts w:ascii="Arial" w:hAnsi="Arial" w:cs="Arial"/>
@@ -6244,7 +6551,7 @@
         <w:lastRenderedPageBreak/>
         <w:t>DESENVOLVIMENTO</w:t>
       </w:r>
-      <w:bookmarkEnd w:id="14"/>
+      <w:bookmarkEnd w:id="15"/>
     </w:p>
     <w:p>
       <w:pPr>
@@ -6325,7 +6632,7 @@
           <w:szCs w:val="28"/>
         </w:rPr>
       </w:pPr>
-      <w:bookmarkStart w:id="15" w:name="_Toc466939390"/>
+      <w:bookmarkStart w:id="16" w:name="_Toc466939390"/>
       <w:r>
         <w:rPr>
           <w:rFonts w:ascii="Arial" w:hAnsi="Arial" w:cs="Arial"/>
@@ -6345,7 +6652,7 @@
         </w:rPr>
         <w:t>Canvas</w:t>
       </w:r>
-      <w:bookmarkEnd w:id="15"/>
+      <w:bookmarkEnd w:id="16"/>
       <w:proofErr w:type="spellEnd"/>
     </w:p>
     <w:p>
@@ -6376,6 +6683,7 @@
           <w:id w:val="1931928579"/>
           <w:citation/>
         </w:sdtPr>
+        <w:sdtEndPr/>
         <w:sdtContent>
           <w:r>
             <w:rPr>
@@ -7269,7 +7577,7 @@
           <w:szCs w:val="28"/>
         </w:rPr>
       </w:pPr>
-      <w:bookmarkStart w:id="16" w:name="_Toc466939391"/>
+      <w:bookmarkStart w:id="17" w:name="_Toc466939391"/>
       <w:r>
         <w:rPr>
           <w:rFonts w:ascii="Arial" w:hAnsi="Arial" w:cs="Arial"/>
@@ -7279,7 +7587,7 @@
         </w:rPr>
         <w:t>Planejamento do site</w:t>
       </w:r>
-      <w:bookmarkEnd w:id="16"/>
+      <w:bookmarkEnd w:id="17"/>
     </w:p>
     <w:p>
       <w:pPr>
@@ -7353,7 +7661,7 @@
           <w:szCs w:val="28"/>
         </w:rPr>
       </w:pPr>
-      <w:bookmarkStart w:id="17" w:name="_Toc466939392"/>
+      <w:bookmarkStart w:id="18" w:name="_Toc466939392"/>
       <w:r>
         <w:rPr>
           <w:rFonts w:ascii="Arial" w:hAnsi="Arial" w:cs="Arial"/>
@@ -7362,7 +7670,7 @@
         </w:rPr>
         <w:t>Mapa de navegação</w:t>
       </w:r>
-      <w:bookmarkEnd w:id="17"/>
+      <w:bookmarkEnd w:id="18"/>
     </w:p>
     <w:p>
       <w:pPr>
@@ -7400,6 +7708,7 @@
           <w:id w:val="-161245204"/>
           <w:citation/>
         </w:sdtPr>
+        <w:sdtEndPr/>
         <w:sdtContent>
           <w:r>
             <w:rPr>
@@ -7521,7 +7830,7 @@
           <w:b/>
         </w:rPr>
       </w:pPr>
-      <w:bookmarkStart w:id="18" w:name="_Toc466939393"/>
+      <w:bookmarkStart w:id="19" w:name="_Toc466939393"/>
       <w:r>
         <w:rPr>
           <w:rFonts w:ascii="Arial" w:hAnsi="Arial" w:cs="Arial"/>
@@ -7529,7 +7838,7 @@
         </w:rPr>
         <w:t>Wireframe</w:t>
       </w:r>
-      <w:bookmarkEnd w:id="18"/>
+      <w:bookmarkEnd w:id="19"/>
     </w:p>
     <w:p>
       <w:pPr>
@@ -7567,6 +7876,7 @@
           <w:id w:val="-1181042080"/>
           <w:citation/>
         </w:sdtPr>
+        <w:sdtEndPr/>
         <w:sdtContent>
           <w:r>
             <w:rPr>
@@ -7766,6 +8076,7 @@
           <w:id w:val="452828779"/>
           <w:citation/>
         </w:sdtPr>
+        <w:sdtEndPr/>
         <w:sdtContent>
           <w:r>
             <w:rPr>
@@ -7837,6 +8148,7 @@
           <w:id w:val="1798642125"/>
           <w:citation/>
         </w:sdtPr>
+        <w:sdtEndPr/>
         <w:sdtContent>
           <w:r>
             <w:rPr>
@@ -8511,7 +8823,7 @@
           <w:szCs w:val="24"/>
         </w:rPr>
       </w:pPr>
-      <w:bookmarkStart w:id="19" w:name="_Toc466939394"/>
+      <w:bookmarkStart w:id="20" w:name="_Toc466939394"/>
       <w:r>
         <w:rPr>
           <w:rFonts w:ascii="Arial" w:hAnsi="Arial" w:cs="Arial"/>
@@ -8521,7 +8833,7 @@
         </w:rPr>
         <w:t>O que se usa para construir um site?</w:t>
       </w:r>
-      <w:bookmarkEnd w:id="19"/>
+      <w:bookmarkEnd w:id="20"/>
     </w:p>
     <w:p>
       <w:pPr>
@@ -8551,7 +8863,7 @@
           <w:rFonts w:ascii="Arial" w:hAnsi="Arial" w:cs="Arial"/>
         </w:rPr>
       </w:pPr>
-      <w:bookmarkStart w:id="20" w:name="_Toc466939395"/>
+      <w:bookmarkStart w:id="21" w:name="_Toc466939395"/>
       <w:r>
         <w:rPr>
           <w:rFonts w:ascii="Arial" w:hAnsi="Arial" w:cs="Arial"/>
@@ -8559,7 +8871,7 @@
         </w:rPr>
         <w:t>HTML - A estrutura do site</w:t>
       </w:r>
-      <w:bookmarkEnd w:id="20"/>
+      <w:bookmarkEnd w:id="21"/>
     </w:p>
     <w:p>
       <w:pPr>
@@ -8570,7 +8882,7 @@
           <w:rFonts w:ascii="Arial" w:hAnsi="Arial" w:cs="Arial"/>
         </w:rPr>
       </w:pPr>
-      <w:bookmarkStart w:id="21" w:name="_Toc466939396"/>
+      <w:bookmarkStart w:id="22" w:name="_Toc466939396"/>
       <w:r>
         <w:rPr>
           <w:rFonts w:ascii="Arial" w:hAnsi="Arial" w:cs="Arial"/>
@@ -8578,7 +8890,7 @@
         </w:rPr>
         <w:t>SEO – Otimização para motores de busca</w:t>
       </w:r>
-      <w:bookmarkEnd w:id="21"/>
+      <w:bookmarkEnd w:id="22"/>
     </w:p>
     <w:p>
       <w:pPr>
@@ -8709,6 +9021,7 @@
           <w:id w:val="-175032270"/>
           <w:citation/>
         </w:sdtPr>
+        <w:sdtEndPr/>
         <w:sdtContent>
           <w:r>
             <w:rPr>
@@ -8771,7 +9084,7 @@
           <w:rFonts w:ascii="Arial" w:hAnsi="Arial" w:cs="Arial"/>
         </w:rPr>
       </w:pPr>
-      <w:bookmarkStart w:id="22" w:name="_Toc466939397"/>
+      <w:bookmarkStart w:id="23" w:name="_Toc466939397"/>
       <w:r>
         <w:rPr>
           <w:rFonts w:ascii="Arial" w:hAnsi="Arial" w:cs="Arial"/>
@@ -8779,7 +9092,7 @@
         </w:rPr>
         <w:t>CSS - A estilização da estrutura</w:t>
       </w:r>
-      <w:bookmarkEnd w:id="22"/>
+      <w:bookmarkEnd w:id="23"/>
     </w:p>
     <w:p>
       <w:pPr>
@@ -8888,7 +9201,7 @@
           <w:b/>
         </w:rPr>
       </w:pPr>
-      <w:bookmarkStart w:id="23" w:name="_Toc466939398"/>
+      <w:bookmarkStart w:id="24" w:name="_Toc466939398"/>
       <w:r>
         <w:rPr>
           <w:rFonts w:ascii="Arial" w:hAnsi="Arial" w:cs="Arial"/>
@@ -8896,7 +9209,7 @@
         </w:rPr>
         <w:t>Atuais tendências: flat design</w:t>
       </w:r>
-      <w:bookmarkEnd w:id="23"/>
+      <w:bookmarkEnd w:id="24"/>
     </w:p>
     <w:p>
       <w:pPr>
@@ -8934,6 +9247,7 @@
           <w:id w:val="-889413739"/>
           <w:citation/>
         </w:sdtPr>
+        <w:sdtEndPr/>
         <w:sdtContent>
           <w:r>
             <w:rPr>
@@ -9023,6 +9337,7 @@
           <w:id w:val="-1981455097"/>
           <w:citation/>
         </w:sdtPr>
+        <w:sdtEndPr/>
         <w:sdtContent>
           <w:r>
             <w:rPr>
@@ -9086,7 +9401,7 @@
           <w:b/>
         </w:rPr>
       </w:pPr>
-      <w:bookmarkStart w:id="24" w:name="_Toc466939399"/>
+      <w:bookmarkStart w:id="25" w:name="_Toc466939399"/>
       <w:r>
         <w:rPr>
           <w:rFonts w:ascii="Arial" w:hAnsi="Arial" w:cs="Arial"/>
@@ -9094,7 +9409,7 @@
         </w:rPr>
         <w:t>Material Design Lite (MDL): O framework de design do Google</w:t>
       </w:r>
-      <w:bookmarkEnd w:id="24"/>
+      <w:bookmarkEnd w:id="25"/>
     </w:p>
     <w:p>
       <w:pPr>
@@ -9197,6 +9512,7 @@
           <w:id w:val="-806243877"/>
           <w:citation/>
         </w:sdtPr>
+        <w:sdtEndPr/>
         <w:sdtContent>
           <w:r>
             <w:rPr>
@@ -9259,7 +9575,7 @@
           <w:rFonts w:ascii="Arial" w:hAnsi="Arial" w:cs="Arial"/>
         </w:rPr>
       </w:pPr>
-      <w:bookmarkStart w:id="25" w:name="_Toc466939400"/>
+      <w:bookmarkStart w:id="26" w:name="_Toc466939400"/>
       <w:proofErr w:type="spellStart"/>
       <w:r>
         <w:rPr>
@@ -9276,7 +9592,7 @@
         </w:rPr>
         <w:t xml:space="preserve"> – O banco de dados</w:t>
       </w:r>
-      <w:bookmarkEnd w:id="25"/>
+      <w:bookmarkEnd w:id="26"/>
     </w:p>
     <w:p>
       <w:pPr>
@@ -9386,6 +9702,7 @@
           <w:id w:val="-2089139199"/>
           <w:citation/>
         </w:sdtPr>
+        <w:sdtEndPr/>
         <w:sdtContent>
           <w:r>
             <w:rPr>
@@ -9493,6 +9810,7 @@
           <w:id w:val="-2143720861"/>
           <w:citation/>
         </w:sdtPr>
+        <w:sdtEndPr/>
         <w:sdtContent>
           <w:r>
             <w:rPr>
@@ -9592,6 +9910,7 @@
           <w:id w:val="1115104784"/>
           <w:citation/>
         </w:sdtPr>
+        <w:sdtEndPr/>
         <w:sdtContent>
           <w:r>
             <w:rPr>
@@ -9656,7 +9975,7 @@
           <w:szCs w:val="28"/>
         </w:rPr>
       </w:pPr>
-      <w:bookmarkStart w:id="26" w:name="_Toc466939401"/>
+      <w:bookmarkStart w:id="27" w:name="_Toc466939401"/>
       <w:proofErr w:type="spellStart"/>
       <w:r>
         <w:rPr>
@@ -9667,7 +9986,7 @@
         <w:lastRenderedPageBreak/>
         <w:t>JavaScript</w:t>
       </w:r>
-      <w:bookmarkEnd w:id="26"/>
+      <w:bookmarkEnd w:id="27"/>
       <w:proofErr w:type="spellEnd"/>
     </w:p>
     <w:p>
@@ -9716,6 +10035,7 @@
           <w:id w:val="947047414"/>
           <w:citation/>
         </w:sdtPr>
+        <w:sdtEndPr/>
         <w:sdtContent>
           <w:r>
             <w:rPr>
@@ -9829,6 +10149,7 @@
           <w:id w:val="276385915"/>
           <w:citation/>
         </w:sdtPr>
+        <w:sdtEndPr/>
         <w:sdtContent>
           <w:r>
             <w:rPr>
@@ -9946,7 +10267,7 @@
           <w:szCs w:val="28"/>
         </w:rPr>
       </w:pPr>
-      <w:bookmarkStart w:id="27" w:name="_Toc466939402"/>
+      <w:bookmarkStart w:id="28" w:name="_Toc466939402"/>
       <w:r>
         <w:rPr>
           <w:rFonts w:ascii="Arial" w:hAnsi="Arial" w:cs="Arial"/>
@@ -9956,7 +10277,7 @@
         </w:rPr>
         <w:t>Implementação</w:t>
       </w:r>
-      <w:bookmarkEnd w:id="27"/>
+      <w:bookmarkEnd w:id="28"/>
     </w:p>
     <w:p>
       <w:pPr>
@@ -10849,7 +11170,7 @@
           <w:szCs w:val="28"/>
         </w:rPr>
       </w:pPr>
-      <w:bookmarkStart w:id="28" w:name="_Toc466939403"/>
+      <w:bookmarkStart w:id="29" w:name="_Toc466939403"/>
       <w:r>
         <w:rPr>
           <w:rFonts w:ascii="Arial" w:hAnsi="Arial" w:cs="Arial"/>
@@ -10860,7 +11181,7 @@
         <w:lastRenderedPageBreak/>
         <w:t>CONCLUSÃO</w:t>
       </w:r>
-      <w:bookmarkEnd w:id="28"/>
+      <w:bookmarkEnd w:id="29"/>
     </w:p>
     <w:p>
       <w:pPr>
@@ -11001,8 +11322,6 @@
         </w:rPr>
         <w:t>Apesar das falhas, um projeto nunca deve parar de evoluir e, portanto, todas as falhas e ideias posteriores ainda podem ser corrigidas ou implementadas.</w:t>
       </w:r>
-      <w:bookmarkStart w:id="29" w:name="_GoBack"/>
-      <w:bookmarkEnd w:id="29"/>
       <w:r>
         <w:rPr>
           <w:rFonts w:ascii="Arial" w:hAnsi="Arial" w:cs="Arial"/>
@@ -11078,6 +11397,7 @@
             <w:id w:val="-573587230"/>
             <w:bibliography/>
           </w:sdtPr>
+          <w:sdtEndPr/>
           <w:sdtContent>
             <w:p>
               <w:pPr>
@@ -11479,6 +11799,7 @@
         <w:docPartUnique/>
       </w:docPartObj>
     </w:sdtPr>
+    <w:sdtEndPr/>
     <w:sdtContent>
       <w:p>
         <w:pPr>
@@ -11498,7 +11819,7 @@
           <w:rPr>
             <w:noProof/>
           </w:rPr>
-          <w:t>26</w:t>
+          <w:t>4</w:t>
         </w:r>
         <w:r>
           <w:fldChar w:fldCharType="end"/>
@@ -16180,8 +16501,8 @@
     <dgm:cxn modelId="{FAA46CF7-0128-49B5-B5B3-38B6BCA33284}" type="presOf" srcId="{D65FB066-0A65-4792-A5B9-400C9300AF8E}" destId="{49EE282C-C205-47BA-BD66-AA6E6A9EEB38}" srcOrd="0" destOrd="0" presId="urn:microsoft.com/office/officeart/2008/layout/HorizontalMultiLevelHierarchy"/>
     <dgm:cxn modelId="{E6AFCFB3-DB6B-4C0C-A38D-4FF281BD1B37}" type="presOf" srcId="{EAB92C50-13C7-4F56-B7FE-CC9641D82FCC}" destId="{EBA60C83-01BB-48B1-9AC7-6012746FE589}" srcOrd="0" destOrd="0" presId="urn:microsoft.com/office/officeart/2008/layout/HorizontalMultiLevelHierarchy"/>
     <dgm:cxn modelId="{2F7151FB-E995-46A4-8FDE-EB385545A5EB}" type="presOf" srcId="{D632542D-603C-4F65-943C-FAB78A798AB8}" destId="{D19EF41A-5E9A-42DE-A8AF-55F4E673003A}" srcOrd="1" destOrd="0" presId="urn:microsoft.com/office/officeart/2008/layout/HorizontalMultiLevelHierarchy"/>
+    <dgm:cxn modelId="{519CFAD8-4812-49B2-83E0-303BA568D71D}" type="presOf" srcId="{2FC26009-2558-4CF4-908F-BB9545D34313}" destId="{5677C21B-C95E-4CA2-BCCF-F47EFEEDC094}" srcOrd="0" destOrd="0" presId="urn:microsoft.com/office/officeart/2008/layout/HorizontalMultiLevelHierarchy"/>
     <dgm:cxn modelId="{17C5DA49-1D3D-4913-9696-D2922402418F}" srcId="{43CFCA86-3FCA-4951-9429-E3735585E47A}" destId="{6F622E2C-340F-4D74-8B56-FC36627554A8}" srcOrd="1" destOrd="0" parTransId="{D0B3BBE8-785E-4AF6-9459-E9DC4CA3CC04}" sibTransId="{E1D133D3-DF1E-44CA-BFAA-A9B52A3DCDD6}"/>
-    <dgm:cxn modelId="{519CFAD8-4812-49B2-83E0-303BA568D71D}" type="presOf" srcId="{2FC26009-2558-4CF4-908F-BB9545D34313}" destId="{5677C21B-C95E-4CA2-BCCF-F47EFEEDC094}" srcOrd="0" destOrd="0" presId="urn:microsoft.com/office/officeart/2008/layout/HorizontalMultiLevelHierarchy"/>
     <dgm:cxn modelId="{E5D69C13-EE8A-4198-A4ED-315DD1CB7485}" type="presOf" srcId="{66013527-D4B4-4B0C-8AAC-0C0AE273CD52}" destId="{CD5C01C2-E2DE-4B28-B540-2677BE78A753}" srcOrd="0" destOrd="0" presId="urn:microsoft.com/office/officeart/2008/layout/HorizontalMultiLevelHierarchy"/>
     <dgm:cxn modelId="{01A4EFA5-1179-45B6-A084-AB0FEDED424F}" type="presOf" srcId="{6F622E2C-340F-4D74-8B56-FC36627554A8}" destId="{B19FD82D-A947-4851-AE83-83BED1956E27}" srcOrd="0" destOrd="0" presId="urn:microsoft.com/office/officeart/2008/layout/HorizontalMultiLevelHierarchy"/>
     <dgm:cxn modelId="{E3C5C013-30AE-4771-A557-2D01856182E0}" type="presOf" srcId="{BBC04B1D-7867-41B1-8B65-4E517167597F}" destId="{AB5A3CA8-0BC2-4132-8338-93830FB7090C}" srcOrd="1" destOrd="0" presId="urn:microsoft.com/office/officeart/2008/layout/HorizontalMultiLevelHierarchy"/>
@@ -16190,9 +16511,9 @@
     <dgm:cxn modelId="{C47A3913-E952-47D5-912A-658A4B63D5CC}" type="presOf" srcId="{9CB68A14-E9B7-448D-B99E-E9A478521599}" destId="{D07314AF-AE53-4BC3-826B-5A0A0598E6EE}" srcOrd="0" destOrd="0" presId="urn:microsoft.com/office/officeart/2008/layout/HorizontalMultiLevelHierarchy"/>
     <dgm:cxn modelId="{D4F8DDF6-6BDF-4DD6-B557-C55DC4F64FFC}" type="presOf" srcId="{BBC04B1D-7867-41B1-8B65-4E517167597F}" destId="{1A9970AD-3075-4848-A866-0931E1126494}" srcOrd="0" destOrd="0" presId="urn:microsoft.com/office/officeart/2008/layout/HorizontalMultiLevelHierarchy"/>
     <dgm:cxn modelId="{AFE06304-F86C-4DCE-94C3-681928E505C3}" type="presOf" srcId="{D632542D-603C-4F65-943C-FAB78A798AB8}" destId="{40D1D1C1-5E71-4979-92EC-20547691739E}" srcOrd="0" destOrd="0" presId="urn:microsoft.com/office/officeart/2008/layout/HorizontalMultiLevelHierarchy"/>
+    <dgm:cxn modelId="{F6466795-B3B7-4854-86A1-43B2CA4A0CA9}" type="presOf" srcId="{DCDEB483-BA9B-44C3-8780-0C771ACD9864}" destId="{FFE4D28A-C2DA-47F2-9489-5227A3031259}" srcOrd="0" destOrd="0" presId="urn:microsoft.com/office/officeart/2008/layout/HorizontalMultiLevelHierarchy"/>
     <dgm:cxn modelId="{A5DC158F-3C68-431B-8546-71CFCE82F77B}" type="presOf" srcId="{D0B3BBE8-785E-4AF6-9459-E9DC4CA3CC04}" destId="{02759201-C8D9-481F-A245-29FA2E9ADAA9}" srcOrd="1" destOrd="0" presId="urn:microsoft.com/office/officeart/2008/layout/HorizontalMultiLevelHierarchy"/>
     <dgm:cxn modelId="{8AB3651F-4459-43FF-9BE3-4C0ACFDA5E23}" type="presOf" srcId="{670A22AA-42A9-4175-ACCD-B8E9EA3C3C23}" destId="{ABDF6890-1CFC-439D-8440-CD215D7BE886}" srcOrd="1" destOrd="0" presId="urn:microsoft.com/office/officeart/2008/layout/HorizontalMultiLevelHierarchy"/>
-    <dgm:cxn modelId="{F6466795-B3B7-4854-86A1-43B2CA4A0CA9}" type="presOf" srcId="{DCDEB483-BA9B-44C3-8780-0C771ACD9864}" destId="{FFE4D28A-C2DA-47F2-9489-5227A3031259}" srcOrd="0" destOrd="0" presId="urn:microsoft.com/office/officeart/2008/layout/HorizontalMultiLevelHierarchy"/>
     <dgm:cxn modelId="{EC5482BE-3197-494E-90DE-CFE0627750F0}" srcId="{B899EDEF-346B-4A36-9056-59B8455F2994}" destId="{50513E66-2C4D-4B60-8EF3-7B48903BB6DA}" srcOrd="1" destOrd="0" parTransId="{F9FB0E86-7504-4A01-B3D0-E15E1D2E2FB8}" sibTransId="{2CF83042-E85A-45D3-90D1-836DFE3B8BEF}"/>
     <dgm:cxn modelId="{745E517F-A191-4B71-A7AF-13C75797D184}" type="presOf" srcId="{EAB92C50-13C7-4F56-B7FE-CC9641D82FCC}" destId="{AB326391-B41B-41D4-B7C8-22C4BDEC70CB}" srcOrd="1" destOrd="0" presId="urn:microsoft.com/office/officeart/2008/layout/HorizontalMultiLevelHierarchy"/>
     <dgm:cxn modelId="{8FC34508-C346-4376-A7F0-B0FEE9FED872}" srcId="{E675D4BE-CAB9-4EC9-9D00-58FC5178F483}" destId="{116F58FB-FB92-4B5A-A5E3-1ECE90FF46D0}" srcOrd="3" destOrd="0" parTransId="{670A22AA-42A9-4175-ACCD-B8E9EA3C3C23}" sibTransId="{3069F9D5-64CC-450F-8F7E-94A791CE27AC}"/>
@@ -16226,16 +16547,16 @@
     <dgm:cxn modelId="{084E69E7-6149-44D5-B33C-F46FB9D7C7F1}" type="presOf" srcId="{670A22AA-42A9-4175-ACCD-B8E9EA3C3C23}" destId="{FAF7FA2D-13EF-4545-B89C-4215309A892D}" srcOrd="0" destOrd="0" presId="urn:microsoft.com/office/officeart/2008/layout/HorizontalMultiLevelHierarchy"/>
     <dgm:cxn modelId="{E01DE34D-DB9A-4941-A0C3-82D851DB22C7}" type="presOf" srcId="{E675D4BE-CAB9-4EC9-9D00-58FC5178F483}" destId="{28B2D29D-269B-4051-8704-DA77407E179E}" srcOrd="0" destOrd="0" presId="urn:microsoft.com/office/officeart/2008/layout/HorizontalMultiLevelHierarchy"/>
     <dgm:cxn modelId="{BCBA771E-CDC2-4891-97B6-28296E380870}" type="presOf" srcId="{B899EDEF-346B-4A36-9056-59B8455F2994}" destId="{2FE83B7D-B58B-410E-92F0-01A1D9E653B5}" srcOrd="0" destOrd="0" presId="urn:microsoft.com/office/officeart/2008/layout/HorizontalMultiLevelHierarchy"/>
+    <dgm:cxn modelId="{32473D57-6922-4E0A-8177-9300695FA075}" type="presOf" srcId="{784605EE-485B-4356-B08D-2F36C8D77EB2}" destId="{41537C5B-A48B-447C-BD8F-B186FF8B880D}" srcOrd="0" destOrd="0" presId="urn:microsoft.com/office/officeart/2008/layout/HorizontalMultiLevelHierarchy"/>
     <dgm:cxn modelId="{DD1B5133-8870-48F0-8D27-834006286F06}" type="presOf" srcId="{50513E66-2C4D-4B60-8EF3-7B48903BB6DA}" destId="{D5F6A888-0BC7-4390-8921-18C7D70672A4}" srcOrd="0" destOrd="0" presId="urn:microsoft.com/office/officeart/2008/layout/HorizontalMultiLevelHierarchy"/>
-    <dgm:cxn modelId="{32473D57-6922-4E0A-8177-9300695FA075}" type="presOf" srcId="{784605EE-485B-4356-B08D-2F36C8D77EB2}" destId="{41537C5B-A48B-447C-BD8F-B186FF8B880D}" srcOrd="0" destOrd="0" presId="urn:microsoft.com/office/officeart/2008/layout/HorizontalMultiLevelHierarchy"/>
     <dgm:cxn modelId="{E95EC0B0-90F0-4176-BA77-C439C06C6394}" srcId="{F6031F32-4635-4DB6-BA49-A49601BD4C19}" destId="{DCDEB483-BA9B-44C3-8780-0C771ACD9864}" srcOrd="1" destOrd="0" parTransId="{EAB92C50-13C7-4F56-B7FE-CC9641D82FCC}" sibTransId="{E2C5B77B-C41C-4F1A-ADF0-578608F51023}"/>
     <dgm:cxn modelId="{004738AA-C237-4007-A7F7-CF5FDDB5311A}" type="presOf" srcId="{67F402C0-0D58-432A-95F6-2C2EC84BC89B}" destId="{6756142F-8E7F-4CFF-B6BC-1837B40E990E}" srcOrd="0" destOrd="0" presId="urn:microsoft.com/office/officeart/2008/layout/HorizontalMultiLevelHierarchy"/>
     <dgm:cxn modelId="{48DD7379-1AAB-4D7D-ADD8-0EFEABFF9259}" type="presOf" srcId="{DAFCFEBB-E43E-4185-A5B8-E3A6C0775F97}" destId="{6650656F-720D-4DA0-AD27-D4DCA216C422}" srcOrd="0" destOrd="0" presId="urn:microsoft.com/office/officeart/2008/layout/HorizontalMultiLevelHierarchy"/>
     <dgm:cxn modelId="{4393990E-53B8-4745-94B4-828A2479F742}" srcId="{50513E66-2C4D-4B60-8EF3-7B48903BB6DA}" destId="{66013527-D4B4-4B0C-8AAC-0C0AE273CD52}" srcOrd="0" destOrd="0" parTransId="{2FC26009-2558-4CF4-908F-BB9545D34313}" sibTransId="{31A46F38-D21E-4E04-816F-ECF6002616B9}"/>
     <dgm:cxn modelId="{70A1CEDF-CEE5-4CE3-9F68-C7C87CE6D287}" type="presOf" srcId="{6A5B3621-CBEB-457D-B29D-D0246B2E6D5C}" destId="{EBE9EB77-DA30-4E90-8A06-1FC1DBBF8164}" srcOrd="0" destOrd="0" presId="urn:microsoft.com/office/officeart/2008/layout/HorizontalMultiLevelHierarchy"/>
     <dgm:cxn modelId="{35FFFFA3-8828-48F9-8541-92696B7D7190}" type="presOf" srcId="{194455C1-C29D-4775-83B8-32563314B091}" destId="{9840EC9B-4B3A-4114-8461-03B1FAEF114F}" srcOrd="0" destOrd="0" presId="urn:microsoft.com/office/officeart/2008/layout/HorizontalMultiLevelHierarchy"/>
+    <dgm:cxn modelId="{A254712B-B01C-4E91-B2DA-38CE6FF9FAE6}" type="presOf" srcId="{D4A8256F-B97D-4B57-B105-2D6DA7435F8F}" destId="{A7399154-38BA-4230-8363-B8A4A2C2DCA7}" srcOrd="1" destOrd="0" presId="urn:microsoft.com/office/officeart/2008/layout/HorizontalMultiLevelHierarchy"/>
     <dgm:cxn modelId="{DF913783-61AF-4DB3-8276-EAA762728208}" srcId="{E675D4BE-CAB9-4EC9-9D00-58FC5178F483}" destId="{FAD7A4B6-5256-4E66-91F5-443B75ADEDAF}" srcOrd="2" destOrd="0" parTransId="{88E31E90-99FE-4456-BD02-425EDD66CE9C}" sibTransId="{B395797A-62D7-4604-904F-B0FC00C2935E}"/>
-    <dgm:cxn modelId="{A254712B-B01C-4E91-B2DA-38CE6FF9FAE6}" type="presOf" srcId="{D4A8256F-B97D-4B57-B105-2D6DA7435F8F}" destId="{A7399154-38BA-4230-8363-B8A4A2C2DCA7}" srcOrd="1" destOrd="0" presId="urn:microsoft.com/office/officeart/2008/layout/HorizontalMultiLevelHierarchy"/>
     <dgm:cxn modelId="{B5552C8C-C113-47C3-9BF6-5A14649CF11E}" srcId="{43CFCA86-3FCA-4951-9429-E3735585E47A}" destId="{D31DBE86-86F1-47D9-94C5-6EB30232F117}" srcOrd="0" destOrd="0" parTransId="{D632542D-603C-4F65-943C-FAB78A798AB8}" sibTransId="{A4161ED4-788E-4FD3-8274-3A48C717D331}"/>
     <dgm:cxn modelId="{DEAEB033-9A99-467F-9141-D0FB75F7BA58}" type="presOf" srcId="{730CAF78-8128-40B5-861C-3DDAA081AAF4}" destId="{8B356591-2A09-45B9-9C21-9818C177E1C8}" srcOrd="0" destOrd="0" presId="urn:microsoft.com/office/officeart/2008/layout/HorizontalMultiLevelHierarchy"/>
     <dgm:cxn modelId="{EA278F7C-FDB5-477E-BB7B-FAE9E3C96C88}" type="presOf" srcId="{F9FB0E86-7504-4A01-B3D0-E15E1D2E2FB8}" destId="{A42E4F28-126F-4A8E-AEFD-454B51245E62}" srcOrd="0" destOrd="0" presId="urn:microsoft.com/office/officeart/2008/layout/HorizontalMultiLevelHierarchy"/>
@@ -24006,7 +24327,7 @@
 </file>
 
 <file path=customXml/itemProps1.xml><?xml version="1.0" encoding="utf-8"?>
-<ds:datastoreItem xmlns:ds="http://schemas.openxmlformats.org/officeDocument/2006/customXml" ds:itemID="{0776EE60-513E-4901-BE2F-D0DC0B2CBB9D}">
+<ds:datastoreItem xmlns:ds="http://schemas.openxmlformats.org/officeDocument/2006/customXml" ds:itemID="{6EABB684-3D1A-4394-A560-D5754C30E151}">
   <ds:schemaRefs>
     <ds:schemaRef ds:uri="http://schemas.openxmlformats.org/officeDocument/2006/bibliography"/>
   </ds:schemaRefs>

--- a/esquemas/Monografica-TCC.docx
+++ b/esquemas/Monografica-TCC.docx
@@ -912,7 +912,7 @@
           <w:r>
             <w:fldChar w:fldCharType="separate"/>
           </w:r>
-          <w:hyperlink w:anchor="_Toc466939375" w:history="1">
+          <w:hyperlink w:anchor="_Toc467188610" w:history="1">
             <w:r>
               <w:rPr>
                 <w:rStyle w:val="Hyperlink"/>
@@ -941,7 +941,7 @@
                 <w:noProof/>
                 <w:webHidden/>
               </w:rPr>
-              <w:instrText xml:space="preserve"> PAGEREF _Toc466939375 \h </w:instrText>
+              <w:instrText xml:space="preserve"> PAGEREF _Toc467188610 \h </w:instrText>
             </w:r>
             <w:r>
               <w:rPr>
@@ -984,7 +984,7 @@
               <w:lang w:eastAsia="pt-BR"/>
             </w:rPr>
           </w:pPr>
-          <w:hyperlink w:anchor="_Toc466939376" w:history="1">
+          <w:hyperlink w:anchor="_Toc467188611" w:history="1">
             <w:r>
               <w:rPr>
                 <w:rStyle w:val="Hyperlink"/>
@@ -1013,7 +1013,7 @@
                 <w:noProof/>
                 <w:webHidden/>
               </w:rPr>
-              <w:instrText xml:space="preserve"> PAGEREF _Toc466939376 \h </w:instrText>
+              <w:instrText xml:space="preserve"> PAGEREF _Toc467188611 \h </w:instrText>
             </w:r>
             <w:r>
               <w:rPr>
@@ -1056,7 +1056,7 @@
               <w:lang w:eastAsia="pt-BR"/>
             </w:rPr>
           </w:pPr>
-          <w:hyperlink w:anchor="_Toc466939377" w:history="1">
+          <w:hyperlink w:anchor="_Toc467188612" w:history="1">
             <w:r>
               <w:rPr>
                 <w:rStyle w:val="Hyperlink"/>
@@ -1085,7 +1085,7 @@
                 <w:noProof/>
                 <w:webHidden/>
               </w:rPr>
-              <w:instrText xml:space="preserve"> PAGEREF _Toc466939377 \h </w:instrText>
+              <w:instrText xml:space="preserve"> PAGEREF _Toc467188612 \h </w:instrText>
             </w:r>
             <w:r>
               <w:rPr>
@@ -1128,7 +1128,7 @@
               <w:lang w:eastAsia="pt-BR"/>
             </w:rPr>
           </w:pPr>
-          <w:hyperlink w:anchor="_Toc466939378" w:history="1">
+          <w:hyperlink w:anchor="_Toc467188613" w:history="1">
             <w:r>
               <w:rPr>
                 <w:rStyle w:val="Hyperlink"/>
@@ -1157,7 +1157,7 @@
                 <w:noProof/>
                 <w:webHidden/>
               </w:rPr>
-              <w:instrText xml:space="preserve"> PAGEREF _Toc466939378 \h </w:instrText>
+              <w:instrText xml:space="preserve"> PAGEREF _Toc467188613 \h </w:instrText>
             </w:r>
             <w:r>
               <w:rPr>
@@ -1200,7 +1200,7 @@
               <w:lang w:eastAsia="pt-BR"/>
             </w:rPr>
           </w:pPr>
-          <w:hyperlink w:anchor="_Toc466939379" w:history="1">
+          <w:hyperlink w:anchor="_Toc467188614" w:history="1">
             <w:r>
               <w:rPr>
                 <w:rStyle w:val="Hyperlink"/>
@@ -1229,7 +1229,7 @@
                 <w:noProof/>
                 <w:webHidden/>
               </w:rPr>
-              <w:instrText xml:space="preserve"> PAGEREF _Toc466939379 \h </w:instrText>
+              <w:instrText xml:space="preserve"> PAGEREF _Toc467188614 \h </w:instrText>
             </w:r>
             <w:r>
               <w:rPr>
@@ -1272,7 +1272,7 @@
               <w:lang w:eastAsia="pt-BR"/>
             </w:rPr>
           </w:pPr>
-          <w:hyperlink w:anchor="_Toc466939380" w:history="1">
+          <w:hyperlink w:anchor="_Toc467188615" w:history="1">
             <w:r>
               <w:rPr>
                 <w:rStyle w:val="Hyperlink"/>
@@ -1301,7 +1301,7 @@
                 <w:noProof/>
                 <w:webHidden/>
               </w:rPr>
-              <w:instrText xml:space="preserve"> PAGEREF _Toc466939380 \h </w:instrText>
+              <w:instrText xml:space="preserve"> PAGEREF _Toc467188615 \h </w:instrText>
             </w:r>
             <w:r>
               <w:rPr>
@@ -1344,7 +1344,7 @@
               <w:lang w:eastAsia="pt-BR"/>
             </w:rPr>
           </w:pPr>
-          <w:hyperlink w:anchor="_Toc466939381" w:history="1">
+          <w:hyperlink w:anchor="_Toc467188616" w:history="1">
             <w:r>
               <w:rPr>
                 <w:rStyle w:val="Hyperlink"/>
@@ -1373,7 +1373,7 @@
                 <w:noProof/>
                 <w:webHidden/>
               </w:rPr>
-              <w:instrText xml:space="preserve"> PAGEREF _Toc466939381 \h </w:instrText>
+              <w:instrText xml:space="preserve"> PAGEREF _Toc467188616 \h </w:instrText>
             </w:r>
             <w:r>
               <w:rPr>
@@ -1416,7 +1416,7 @@
               <w:lang w:eastAsia="pt-BR"/>
             </w:rPr>
           </w:pPr>
-          <w:hyperlink w:anchor="_Toc466939382" w:history="1">
+          <w:hyperlink w:anchor="_Toc467188617" w:history="1">
             <w:r>
               <w:rPr>
                 <w:rStyle w:val="Hyperlink"/>
@@ -1445,7 +1445,7 @@
                 <w:noProof/>
                 <w:webHidden/>
               </w:rPr>
-              <w:instrText xml:space="preserve"> PAGEREF _Toc466939382 \h </w:instrText>
+              <w:instrText xml:space="preserve"> PAGEREF _Toc467188617 \h </w:instrText>
             </w:r>
             <w:r>
               <w:rPr>
@@ -1488,7 +1488,7 @@
               <w:lang w:eastAsia="pt-BR"/>
             </w:rPr>
           </w:pPr>
-          <w:hyperlink w:anchor="_Toc466939383" w:history="1">
+          <w:hyperlink w:anchor="_Toc467188618" w:history="1">
             <w:r>
               <w:rPr>
                 <w:rStyle w:val="Hyperlink"/>
@@ -1517,7 +1517,7 @@
                 <w:noProof/>
                 <w:webHidden/>
               </w:rPr>
-              <w:instrText xml:space="preserve"> PAGEREF _Toc466939383 \h </w:instrText>
+              <w:instrText xml:space="preserve"> PAGEREF _Toc467188618 \h </w:instrText>
             </w:r>
             <w:r>
               <w:rPr>
@@ -1560,7 +1560,7 @@
               <w:lang w:eastAsia="pt-BR"/>
             </w:rPr>
           </w:pPr>
-          <w:hyperlink w:anchor="_Toc466939384" w:history="1">
+          <w:hyperlink w:anchor="_Toc467188619" w:history="1">
             <w:r>
               <w:rPr>
                 <w:rStyle w:val="Hyperlink"/>
@@ -1589,7 +1589,7 @@
                 <w:noProof/>
                 <w:webHidden/>
               </w:rPr>
-              <w:instrText xml:space="preserve"> PAGEREF _Toc466939384 \h </w:instrText>
+              <w:instrText xml:space="preserve"> PAGEREF _Toc467188619 \h </w:instrText>
             </w:r>
             <w:r>
               <w:rPr>
@@ -1632,7 +1632,7 @@
               <w:lang w:eastAsia="pt-BR"/>
             </w:rPr>
           </w:pPr>
-          <w:hyperlink w:anchor="_Toc466939385" w:history="1">
+          <w:hyperlink w:anchor="_Toc467188620" w:history="1">
             <w:r>
               <w:rPr>
                 <w:rStyle w:val="Hyperlink"/>
@@ -1661,7 +1661,7 @@
                 <w:noProof/>
                 <w:webHidden/>
               </w:rPr>
-              <w:instrText xml:space="preserve"> PAGEREF _Toc466939385 \h </w:instrText>
+              <w:instrText xml:space="preserve"> PAGEREF _Toc467188620 \h </w:instrText>
             </w:r>
             <w:r>
               <w:rPr>
@@ -1704,7 +1704,7 @@
               <w:lang w:eastAsia="pt-BR"/>
             </w:rPr>
           </w:pPr>
-          <w:hyperlink w:anchor="_Toc466939386" w:history="1">
+          <w:hyperlink w:anchor="_Toc467188621" w:history="1">
             <w:r>
               <w:rPr>
                 <w:rStyle w:val="Hyperlink"/>
@@ -1733,7 +1733,7 @@
                 <w:noProof/>
                 <w:webHidden/>
               </w:rPr>
-              <w:instrText xml:space="preserve"> PAGEREF _Toc466939386 \h </w:instrText>
+              <w:instrText xml:space="preserve"> PAGEREF _Toc467188621 \h </w:instrText>
             </w:r>
             <w:r>
               <w:rPr>
@@ -1776,7 +1776,7 @@
               <w:lang w:eastAsia="pt-BR"/>
             </w:rPr>
           </w:pPr>
-          <w:hyperlink w:anchor="_Toc466939387" w:history="1">
+          <w:hyperlink w:anchor="_Toc467188622" w:history="1">
             <w:r>
               <w:rPr>
                 <w:rStyle w:val="Hyperlink"/>
@@ -1805,7 +1805,7 @@
                 <w:noProof/>
                 <w:webHidden/>
               </w:rPr>
-              <w:instrText xml:space="preserve"> PAGEREF _Toc466939387 \h </w:instrText>
+              <w:instrText xml:space="preserve"> PAGEREF _Toc467188622 \h </w:instrText>
             </w:r>
             <w:r>
               <w:rPr>
@@ -1848,7 +1848,7 @@
               <w:lang w:eastAsia="pt-BR"/>
             </w:rPr>
           </w:pPr>
-          <w:hyperlink w:anchor="_Toc466939388" w:history="1">
+          <w:hyperlink w:anchor="_Toc467188623" w:history="1">
             <w:r>
               <w:rPr>
                 <w:rStyle w:val="Hyperlink"/>
@@ -1877,7 +1877,7 @@
                 <w:noProof/>
                 <w:webHidden/>
               </w:rPr>
-              <w:instrText xml:space="preserve"> PAGEREF _Toc466939388 \h </w:instrText>
+              <w:instrText xml:space="preserve"> PAGEREF _Toc467188623 \h </w:instrText>
             </w:r>
             <w:r>
               <w:rPr>
@@ -1920,7 +1920,7 @@
               <w:lang w:eastAsia="pt-BR"/>
             </w:rPr>
           </w:pPr>
-          <w:hyperlink w:anchor="_Toc466939389" w:history="1">
+          <w:hyperlink w:anchor="_Toc467188624" w:history="1">
             <w:r>
               <w:rPr>
                 <w:rStyle w:val="Hyperlink"/>
@@ -1949,7 +1949,7 @@
                 <w:noProof/>
                 <w:webHidden/>
               </w:rPr>
-              <w:instrText xml:space="preserve"> PAGEREF _Toc466939389 \h </w:instrText>
+              <w:instrText xml:space="preserve"> PAGEREF _Toc467188624 \h </w:instrText>
             </w:r>
             <w:r>
               <w:rPr>
@@ -1969,7 +1969,7 @@
                 <w:noProof/>
                 <w:webHidden/>
               </w:rPr>
-              <w:t>11</w:t>
+              <w:t>10</w:t>
             </w:r>
             <w:r>
               <w:rPr>
@@ -1992,7 +1992,152 @@
               <w:lang w:eastAsia="pt-BR"/>
             </w:rPr>
           </w:pPr>
-          <w:hyperlink w:anchor="_Toc466939390" w:history="1">
+          <w:hyperlink w:anchor="_Toc467188625" w:history="1">
+            <w:r>
+              <w:rPr>
+                <w:rStyle w:val="Hyperlink"/>
+                <w:rFonts w:ascii="Arial" w:hAnsi="Arial" w:cs="Arial"/>
+                <w:b/>
+                <w:noProof/>
+                <w:lang w:eastAsia="pt-BR"/>
+              </w:rPr>
+              <w:t>Definição</w:t>
+            </w:r>
+            <w:r>
+              <w:rPr>
+                <w:noProof/>
+                <w:webHidden/>
+              </w:rPr>
+              <w:tab/>
+            </w:r>
+            <w:r>
+              <w:rPr>
+                <w:noProof/>
+                <w:webHidden/>
+              </w:rPr>
+              <w:fldChar w:fldCharType="begin"/>
+            </w:r>
+            <w:r>
+              <w:rPr>
+                <w:noProof/>
+                <w:webHidden/>
+              </w:rPr>
+              <w:instrText xml:space="preserve"> PAGEREF _Toc467188625 \h </w:instrText>
+            </w:r>
+            <w:r>
+              <w:rPr>
+                <w:noProof/>
+                <w:webHidden/>
+              </w:rPr>
+            </w:r>
+            <w:r>
+              <w:rPr>
+                <w:noProof/>
+                <w:webHidden/>
+              </w:rPr>
+              <w:fldChar w:fldCharType="separate"/>
+            </w:r>
+            <w:r>
+              <w:rPr>
+                <w:noProof/>
+                <w:webHidden/>
+              </w:rPr>
+              <w:t>10</w:t>
+            </w:r>
+            <w:r>
+              <w:rPr>
+                <w:noProof/>
+                <w:webHidden/>
+              </w:rPr>
+              <w:fldChar w:fldCharType="end"/>
+            </w:r>
+          </w:hyperlink>
+        </w:p>
+        <w:p>
+          <w:pPr>
+            <w:pStyle w:val="Sumrio3"/>
+            <w:tabs>
+              <w:tab w:val="right" w:leader="dot" w:pos="9061"/>
+            </w:tabs>
+            <w:rPr>
+              <w:rFonts w:eastAsiaTheme="minorEastAsia"/>
+              <w:noProof/>
+              <w:lang w:eastAsia="pt-BR"/>
+            </w:rPr>
+          </w:pPr>
+          <w:hyperlink w:anchor="_Toc467188626" w:history="1">
+            <w:r>
+              <w:rPr>
+                <w:rStyle w:val="Hyperlink"/>
+                <w:rFonts w:ascii="Arial" w:hAnsi="Arial" w:cs="Arial"/>
+                <w:b/>
+                <w:noProof/>
+              </w:rPr>
+              <w:t>Pesquisa de campo</w:t>
+            </w:r>
+            <w:r>
+              <w:rPr>
+                <w:noProof/>
+                <w:webHidden/>
+              </w:rPr>
+              <w:tab/>
+            </w:r>
+            <w:r>
+              <w:rPr>
+                <w:noProof/>
+                <w:webHidden/>
+              </w:rPr>
+              <w:fldChar w:fldCharType="begin"/>
+            </w:r>
+            <w:r>
+              <w:rPr>
+                <w:noProof/>
+                <w:webHidden/>
+              </w:rPr>
+              <w:instrText xml:space="preserve"> PAGEREF _Toc467188626 \h </w:instrText>
+            </w:r>
+            <w:r>
+              <w:rPr>
+                <w:noProof/>
+                <w:webHidden/>
+              </w:rPr>
+            </w:r>
+            <w:r>
+              <w:rPr>
+                <w:noProof/>
+                <w:webHidden/>
+              </w:rPr>
+              <w:fldChar w:fldCharType="separate"/>
+            </w:r>
+            <w:r>
+              <w:rPr>
+                <w:noProof/>
+                <w:webHidden/>
+              </w:rPr>
+              <w:t>10</w:t>
+            </w:r>
+            <w:r>
+              <w:rPr>
+                <w:noProof/>
+                <w:webHidden/>
+              </w:rPr>
+              <w:fldChar w:fldCharType="end"/>
+            </w:r>
+          </w:hyperlink>
+        </w:p>
+        <w:p>
+          <w:pPr>
+            <w:pStyle w:val="Sumrio3"/>
+            <w:tabs>
+              <w:tab w:val="right" w:leader="dot" w:pos="9061"/>
+            </w:tabs>
+            <w:rPr>
+              <w:rFonts w:eastAsiaTheme="minorEastAsia"/>
+              <w:noProof/>
+              <w:lang w:eastAsia="pt-BR"/>
+            </w:rPr>
+          </w:pPr>
+          <w:hyperlink w:anchor="_Toc467188627" w:history="1">
             <w:r>
               <w:rPr>
                 <w:rStyle w:val="Hyperlink"/>
@@ -2021,7 +2166,7 @@
                 <w:noProof/>
                 <w:webHidden/>
               </w:rPr>
-              <w:instrText xml:space="preserve"> PAGEREF _Toc466939390 \h </w:instrText>
+              <w:instrText xml:space="preserve"> PAGEREF _Toc467188627 \h </w:instrText>
             </w:r>
             <w:r>
               <w:rPr>
@@ -2041,7 +2186,7 @@
                 <w:noProof/>
                 <w:webHidden/>
               </w:rPr>
-              <w:t>11</w:t>
+              <w:t>10</w:t>
             </w:r>
             <w:r>
               <w:rPr>
@@ -2064,7 +2209,7 @@
               <w:lang w:eastAsia="pt-BR"/>
             </w:rPr>
           </w:pPr>
-          <w:hyperlink w:anchor="_Toc466939391" w:history="1">
+          <w:hyperlink w:anchor="_Toc467188628" w:history="1">
             <w:r>
               <w:rPr>
                 <w:rStyle w:val="Hyperlink"/>
@@ -2072,7 +2217,7 @@
                 <w:b/>
                 <w:noProof/>
               </w:rPr>
-              <w:t>Planejamento do site</w:t>
+              <w:t>Arquitetura</w:t>
             </w:r>
             <w:r>
               <w:rPr>
@@ -2093,7 +2238,7 @@
                 <w:noProof/>
                 <w:webHidden/>
               </w:rPr>
-              <w:instrText xml:space="preserve"> PAGEREF _Toc466939391 \h </w:instrText>
+              <w:instrText xml:space="preserve"> PAGEREF _Toc467188628 \h </w:instrText>
             </w:r>
             <w:r>
               <w:rPr>
@@ -2136,7 +2281,7 @@
               <w:lang w:eastAsia="pt-BR"/>
             </w:rPr>
           </w:pPr>
-          <w:hyperlink w:anchor="_Toc466939392" w:history="1">
+          <w:hyperlink w:anchor="_Toc467188629" w:history="1">
             <w:r>
               <w:rPr>
                 <w:rStyle w:val="Hyperlink"/>
@@ -2144,7 +2289,7 @@
                 <w:b/>
                 <w:noProof/>
               </w:rPr>
-              <w:t>Mapa de navegação</w:t>
+              <w:t>Planejamento do site</w:t>
             </w:r>
             <w:r>
               <w:rPr>
@@ -2165,7 +2310,7 @@
                 <w:noProof/>
                 <w:webHidden/>
               </w:rPr>
-              <w:instrText xml:space="preserve"> PAGEREF _Toc466939392 \h </w:instrText>
+              <w:instrText xml:space="preserve"> PAGEREF _Toc467188629 \h </w:instrText>
             </w:r>
             <w:r>
               <w:rPr>
@@ -2198,7 +2343,7 @@
         </w:p>
         <w:p>
           <w:pPr>
-            <w:pStyle w:val="Sumrio3"/>
+            <w:pStyle w:val="Sumrio2"/>
             <w:tabs>
               <w:tab w:val="right" w:leader="dot" w:pos="9061"/>
             </w:tabs>
@@ -2208,7 +2353,7 @@
               <w:lang w:eastAsia="pt-BR"/>
             </w:rPr>
           </w:pPr>
-          <w:hyperlink w:anchor="_Toc466939393" w:history="1">
+          <w:hyperlink w:anchor="_Toc467188630" w:history="1">
             <w:r>
               <w:rPr>
                 <w:rStyle w:val="Hyperlink"/>
@@ -2216,7 +2361,7 @@
                 <w:b/>
                 <w:noProof/>
               </w:rPr>
-              <w:t>Wireframe</w:t>
+              <w:t>Design</w:t>
             </w:r>
             <w:r>
               <w:rPr>
@@ -2237,7 +2382,7 @@
                 <w:noProof/>
                 <w:webHidden/>
               </w:rPr>
-              <w:instrText xml:space="preserve"> PAGEREF _Toc466939393 \h </w:instrText>
+              <w:instrText xml:space="preserve"> PAGEREF _Toc467188630 \h </w:instrText>
             </w:r>
             <w:r>
               <w:rPr>
@@ -2270,7 +2415,7 @@
         </w:p>
         <w:p>
           <w:pPr>
-            <w:pStyle w:val="Sumrio2"/>
+            <w:pStyle w:val="Sumrio3"/>
             <w:tabs>
               <w:tab w:val="right" w:leader="dot" w:pos="9061"/>
             </w:tabs>
@@ -2280,7 +2425,7 @@
               <w:lang w:eastAsia="pt-BR"/>
             </w:rPr>
           </w:pPr>
-          <w:hyperlink w:anchor="_Toc466939394" w:history="1">
+          <w:hyperlink w:anchor="_Toc467188631" w:history="1">
             <w:r>
               <w:rPr>
                 <w:rStyle w:val="Hyperlink"/>
@@ -2288,7 +2433,7 @@
                 <w:b/>
                 <w:noProof/>
               </w:rPr>
-              <w:t>O que se usa para construir um site?</w:t>
+              <w:t>Wireframe</w:t>
             </w:r>
             <w:r>
               <w:rPr>
@@ -2309,7 +2454,151 @@
                 <w:noProof/>
                 <w:webHidden/>
               </w:rPr>
-              <w:instrText xml:space="preserve"> PAGEREF _Toc466939394 \h </w:instrText>
+              <w:instrText xml:space="preserve"> PAGEREF _Toc467188631 \h </w:instrText>
+            </w:r>
+            <w:r>
+              <w:rPr>
+                <w:noProof/>
+                <w:webHidden/>
+              </w:rPr>
+            </w:r>
+            <w:r>
+              <w:rPr>
+                <w:noProof/>
+                <w:webHidden/>
+              </w:rPr>
+              <w:fldChar w:fldCharType="separate"/>
+            </w:r>
+            <w:r>
+              <w:rPr>
+                <w:noProof/>
+                <w:webHidden/>
+              </w:rPr>
+              <w:t>14</w:t>
+            </w:r>
+            <w:r>
+              <w:rPr>
+                <w:noProof/>
+                <w:webHidden/>
+              </w:rPr>
+              <w:fldChar w:fldCharType="end"/>
+            </w:r>
+          </w:hyperlink>
+        </w:p>
+        <w:p>
+          <w:pPr>
+            <w:pStyle w:val="Sumrio3"/>
+            <w:tabs>
+              <w:tab w:val="right" w:leader="dot" w:pos="9061"/>
+            </w:tabs>
+            <w:rPr>
+              <w:rFonts w:eastAsiaTheme="minorEastAsia"/>
+              <w:noProof/>
+              <w:lang w:eastAsia="pt-BR"/>
+            </w:rPr>
+          </w:pPr>
+          <w:hyperlink w:anchor="_Toc467188632" w:history="1">
+            <w:r>
+              <w:rPr>
+                <w:rStyle w:val="Hyperlink"/>
+                <w:rFonts w:ascii="Arial" w:hAnsi="Arial" w:cs="Arial"/>
+                <w:b/>
+                <w:noProof/>
+              </w:rPr>
+              <w:t>Identidade visual</w:t>
+            </w:r>
+            <w:r>
+              <w:rPr>
+                <w:noProof/>
+                <w:webHidden/>
+              </w:rPr>
+              <w:tab/>
+            </w:r>
+            <w:r>
+              <w:rPr>
+                <w:noProof/>
+                <w:webHidden/>
+              </w:rPr>
+              <w:fldChar w:fldCharType="begin"/>
+            </w:r>
+            <w:r>
+              <w:rPr>
+                <w:noProof/>
+                <w:webHidden/>
+              </w:rPr>
+              <w:instrText xml:space="preserve"> PAGEREF _Toc467188632 \h </w:instrText>
+            </w:r>
+            <w:r>
+              <w:rPr>
+                <w:noProof/>
+                <w:webHidden/>
+              </w:rPr>
+            </w:r>
+            <w:r>
+              <w:rPr>
+                <w:noProof/>
+                <w:webHidden/>
+              </w:rPr>
+              <w:fldChar w:fldCharType="separate"/>
+            </w:r>
+            <w:r>
+              <w:rPr>
+                <w:noProof/>
+                <w:webHidden/>
+              </w:rPr>
+              <w:t>18</w:t>
+            </w:r>
+            <w:r>
+              <w:rPr>
+                <w:noProof/>
+                <w:webHidden/>
+              </w:rPr>
+              <w:fldChar w:fldCharType="end"/>
+            </w:r>
+          </w:hyperlink>
+        </w:p>
+        <w:p>
+          <w:pPr>
+            <w:pStyle w:val="Sumrio2"/>
+            <w:tabs>
+              <w:tab w:val="right" w:leader="dot" w:pos="9061"/>
+            </w:tabs>
+            <w:rPr>
+              <w:rFonts w:eastAsiaTheme="minorEastAsia"/>
+              <w:noProof/>
+              <w:lang w:eastAsia="pt-BR"/>
+            </w:rPr>
+          </w:pPr>
+          <w:hyperlink w:anchor="_Toc467188633" w:history="1">
+            <w:r>
+              <w:rPr>
+                <w:rStyle w:val="Hyperlink"/>
+                <w:rFonts w:ascii="Arial" w:hAnsi="Arial" w:cs="Arial"/>
+                <w:b/>
+                <w:noProof/>
+              </w:rPr>
+              <w:t>Implementação</w:t>
+            </w:r>
+            <w:r>
+              <w:rPr>
+                <w:noProof/>
+                <w:webHidden/>
+              </w:rPr>
+              <w:tab/>
+            </w:r>
+            <w:r>
+              <w:rPr>
+                <w:noProof/>
+                <w:webHidden/>
+              </w:rPr>
+              <w:fldChar w:fldCharType="begin"/>
+            </w:r>
+            <w:r>
+              <w:rPr>
+                <w:noProof/>
+                <w:webHidden/>
+              </w:rPr>
+              <w:instrText xml:space="preserve"> PAGEREF _Toc467188633 \h </w:instrText>
             </w:r>
             <w:r>
               <w:rPr>
@@ -2352,7 +2641,7 @@
               <w:lang w:eastAsia="pt-BR"/>
             </w:rPr>
           </w:pPr>
-          <w:hyperlink w:anchor="_Toc466939395" w:history="1">
+          <w:hyperlink w:anchor="_Toc467188634" w:history="1">
             <w:r>
               <w:rPr>
                 <w:rStyle w:val="Hyperlink"/>
@@ -2360,7 +2649,7 @@
                 <w:b/>
                 <w:noProof/>
               </w:rPr>
-              <w:t>HTML - A estrutura do site</w:t>
+              <w:t>Tecnologias e ferramentas</w:t>
             </w:r>
             <w:r>
               <w:rPr>
@@ -2381,7 +2670,7 @@
                 <w:noProof/>
                 <w:webHidden/>
               </w:rPr>
-              <w:instrText xml:space="preserve"> PAGEREF _Toc466939395 \h </w:instrText>
+              <w:instrText xml:space="preserve"> PAGEREF _Toc467188634 \h </w:instrText>
             </w:r>
             <w:r>
               <w:rPr>
@@ -2424,7 +2713,7 @@
               <w:lang w:eastAsia="pt-BR"/>
             </w:rPr>
           </w:pPr>
-          <w:hyperlink w:anchor="_Toc466939396" w:history="1">
+          <w:hyperlink w:anchor="_Toc467188635" w:history="1">
             <w:r>
               <w:rPr>
                 <w:rStyle w:val="Hyperlink"/>
@@ -2432,7 +2721,7 @@
                 <w:b/>
                 <w:noProof/>
               </w:rPr>
-              <w:t>SEO – Otimização para motores de busca</w:t>
+              <w:t>Implementação</w:t>
             </w:r>
             <w:r>
               <w:rPr>
@@ -2453,367 +2742,7 @@
                 <w:noProof/>
                 <w:webHidden/>
               </w:rPr>
-              <w:instrText xml:space="preserve"> PAGEREF _Toc466939396 \h </w:instrText>
-            </w:r>
-            <w:r>
-              <w:rPr>
-                <w:noProof/>
-                <w:webHidden/>
-              </w:rPr>
-            </w:r>
-            <w:r>
-              <w:rPr>
-                <w:noProof/>
-                <w:webHidden/>
-              </w:rPr>
-              <w:fldChar w:fldCharType="separate"/>
-            </w:r>
-            <w:r>
-              <w:rPr>
-                <w:noProof/>
-                <w:webHidden/>
-              </w:rPr>
-              <w:t>18</w:t>
-            </w:r>
-            <w:r>
-              <w:rPr>
-                <w:noProof/>
-                <w:webHidden/>
-              </w:rPr>
-              <w:fldChar w:fldCharType="end"/>
-            </w:r>
-          </w:hyperlink>
-        </w:p>
-        <w:p>
-          <w:pPr>
-            <w:pStyle w:val="Sumrio3"/>
-            <w:tabs>
-              <w:tab w:val="right" w:leader="dot" w:pos="9061"/>
-            </w:tabs>
-            <w:rPr>
-              <w:rFonts w:eastAsiaTheme="minorEastAsia"/>
-              <w:noProof/>
-              <w:lang w:eastAsia="pt-BR"/>
-            </w:rPr>
-          </w:pPr>
-          <w:hyperlink w:anchor="_Toc466939397" w:history="1">
-            <w:r>
-              <w:rPr>
-                <w:rStyle w:val="Hyperlink"/>
-                <w:rFonts w:ascii="Arial" w:hAnsi="Arial" w:cs="Arial"/>
-                <w:b/>
-                <w:noProof/>
-              </w:rPr>
-              <w:t>CSS - A estilização da estrutura</w:t>
-            </w:r>
-            <w:r>
-              <w:rPr>
-                <w:noProof/>
-                <w:webHidden/>
-              </w:rPr>
-              <w:tab/>
-            </w:r>
-            <w:r>
-              <w:rPr>
-                <w:noProof/>
-                <w:webHidden/>
-              </w:rPr>
-              <w:fldChar w:fldCharType="begin"/>
-            </w:r>
-            <w:r>
-              <w:rPr>
-                <w:noProof/>
-                <w:webHidden/>
-              </w:rPr>
-              <w:instrText xml:space="preserve"> PAGEREF _Toc466939397 \h </w:instrText>
-            </w:r>
-            <w:r>
-              <w:rPr>
-                <w:noProof/>
-                <w:webHidden/>
-              </w:rPr>
-            </w:r>
-            <w:r>
-              <w:rPr>
-                <w:noProof/>
-                <w:webHidden/>
-              </w:rPr>
-              <w:fldChar w:fldCharType="separate"/>
-            </w:r>
-            <w:r>
-              <w:rPr>
-                <w:noProof/>
-                <w:webHidden/>
-              </w:rPr>
-              <w:t>19</w:t>
-            </w:r>
-            <w:r>
-              <w:rPr>
-                <w:noProof/>
-                <w:webHidden/>
-              </w:rPr>
-              <w:fldChar w:fldCharType="end"/>
-            </w:r>
-          </w:hyperlink>
-        </w:p>
-        <w:p>
-          <w:pPr>
-            <w:pStyle w:val="Sumrio3"/>
-            <w:tabs>
-              <w:tab w:val="right" w:leader="dot" w:pos="9061"/>
-            </w:tabs>
-            <w:rPr>
-              <w:rFonts w:eastAsiaTheme="minorEastAsia"/>
-              <w:noProof/>
-              <w:lang w:eastAsia="pt-BR"/>
-            </w:rPr>
-          </w:pPr>
-          <w:hyperlink w:anchor="_Toc466939398" w:history="1">
-            <w:r>
-              <w:rPr>
-                <w:rStyle w:val="Hyperlink"/>
-                <w:rFonts w:ascii="Arial" w:hAnsi="Arial" w:cs="Arial"/>
-                <w:b/>
-                <w:noProof/>
-              </w:rPr>
-              <w:t>Atuais tendências: flat design</w:t>
-            </w:r>
-            <w:r>
-              <w:rPr>
-                <w:noProof/>
-                <w:webHidden/>
-              </w:rPr>
-              <w:tab/>
-            </w:r>
-            <w:r>
-              <w:rPr>
-                <w:noProof/>
-                <w:webHidden/>
-              </w:rPr>
-              <w:fldChar w:fldCharType="begin"/>
-            </w:r>
-            <w:r>
-              <w:rPr>
-                <w:noProof/>
-                <w:webHidden/>
-              </w:rPr>
-              <w:instrText xml:space="preserve"> PAGEREF _Toc466939398 \h </w:instrText>
-            </w:r>
-            <w:r>
-              <w:rPr>
-                <w:noProof/>
-                <w:webHidden/>
-              </w:rPr>
-            </w:r>
-            <w:r>
-              <w:rPr>
-                <w:noProof/>
-                <w:webHidden/>
-              </w:rPr>
-              <w:fldChar w:fldCharType="separate"/>
-            </w:r>
-            <w:r>
-              <w:rPr>
-                <w:noProof/>
-                <w:webHidden/>
-              </w:rPr>
-              <w:t>19</w:t>
-            </w:r>
-            <w:r>
-              <w:rPr>
-                <w:noProof/>
-                <w:webHidden/>
-              </w:rPr>
-              <w:fldChar w:fldCharType="end"/>
-            </w:r>
-          </w:hyperlink>
-        </w:p>
-        <w:p>
-          <w:pPr>
-            <w:pStyle w:val="Sumrio3"/>
-            <w:tabs>
-              <w:tab w:val="right" w:leader="dot" w:pos="9061"/>
-            </w:tabs>
-            <w:rPr>
-              <w:rFonts w:eastAsiaTheme="minorEastAsia"/>
-              <w:noProof/>
-              <w:lang w:eastAsia="pt-BR"/>
-            </w:rPr>
-          </w:pPr>
-          <w:hyperlink w:anchor="_Toc466939399" w:history="1">
-            <w:r>
-              <w:rPr>
-                <w:rStyle w:val="Hyperlink"/>
-                <w:rFonts w:ascii="Arial" w:hAnsi="Arial" w:cs="Arial"/>
-                <w:b/>
-                <w:noProof/>
-              </w:rPr>
-              <w:t>Material Design Lite (MDL): O framework de design do Google</w:t>
-            </w:r>
-            <w:r>
-              <w:rPr>
-                <w:noProof/>
-                <w:webHidden/>
-              </w:rPr>
-              <w:tab/>
-            </w:r>
-            <w:r>
-              <w:rPr>
-                <w:noProof/>
-                <w:webHidden/>
-              </w:rPr>
-              <w:fldChar w:fldCharType="begin"/>
-            </w:r>
-            <w:r>
-              <w:rPr>
-                <w:noProof/>
-                <w:webHidden/>
-              </w:rPr>
-              <w:instrText xml:space="preserve"> PAGEREF _Toc466939399 \h </w:instrText>
-            </w:r>
-            <w:r>
-              <w:rPr>
-                <w:noProof/>
-                <w:webHidden/>
-              </w:rPr>
-            </w:r>
-            <w:r>
-              <w:rPr>
-                <w:noProof/>
-                <w:webHidden/>
-              </w:rPr>
-              <w:fldChar w:fldCharType="separate"/>
-            </w:r>
-            <w:r>
-              <w:rPr>
-                <w:noProof/>
-                <w:webHidden/>
-              </w:rPr>
-              <w:t>19</w:t>
-            </w:r>
-            <w:r>
-              <w:rPr>
-                <w:noProof/>
-                <w:webHidden/>
-              </w:rPr>
-              <w:fldChar w:fldCharType="end"/>
-            </w:r>
-          </w:hyperlink>
-        </w:p>
-        <w:p>
-          <w:pPr>
-            <w:pStyle w:val="Sumrio3"/>
-            <w:tabs>
-              <w:tab w:val="right" w:leader="dot" w:pos="9061"/>
-            </w:tabs>
-            <w:rPr>
-              <w:rFonts w:eastAsiaTheme="minorEastAsia"/>
-              <w:noProof/>
-              <w:lang w:eastAsia="pt-BR"/>
-            </w:rPr>
-          </w:pPr>
-          <w:hyperlink w:anchor="_Toc466939400" w:history="1">
-            <w:r>
-              <w:rPr>
-                <w:rStyle w:val="Hyperlink"/>
-                <w:rFonts w:ascii="Arial" w:hAnsi="Arial" w:cs="Arial"/>
-                <w:b/>
-                <w:noProof/>
-              </w:rPr>
-              <w:t>Firebase – O banco de dados</w:t>
-            </w:r>
-            <w:r>
-              <w:rPr>
-                <w:noProof/>
-                <w:webHidden/>
-              </w:rPr>
-              <w:tab/>
-            </w:r>
-            <w:r>
-              <w:rPr>
-                <w:noProof/>
-                <w:webHidden/>
-              </w:rPr>
-              <w:fldChar w:fldCharType="begin"/>
-            </w:r>
-            <w:r>
-              <w:rPr>
-                <w:noProof/>
-                <w:webHidden/>
-              </w:rPr>
-              <w:instrText xml:space="preserve"> PAGEREF _Toc466939400 \h </w:instrText>
-            </w:r>
-            <w:r>
-              <w:rPr>
-                <w:noProof/>
-                <w:webHidden/>
-              </w:rPr>
-            </w:r>
-            <w:r>
-              <w:rPr>
-                <w:noProof/>
-                <w:webHidden/>
-              </w:rPr>
-              <w:fldChar w:fldCharType="separate"/>
-            </w:r>
-            <w:r>
-              <w:rPr>
-                <w:noProof/>
-                <w:webHidden/>
-              </w:rPr>
-              <w:t>20</w:t>
-            </w:r>
-            <w:r>
-              <w:rPr>
-                <w:noProof/>
-                <w:webHidden/>
-              </w:rPr>
-              <w:fldChar w:fldCharType="end"/>
-            </w:r>
-          </w:hyperlink>
-        </w:p>
-        <w:p>
-          <w:pPr>
-            <w:pStyle w:val="Sumrio3"/>
-            <w:tabs>
-              <w:tab w:val="right" w:leader="dot" w:pos="9061"/>
-            </w:tabs>
-            <w:rPr>
-              <w:rFonts w:eastAsiaTheme="minorEastAsia"/>
-              <w:noProof/>
-              <w:lang w:eastAsia="pt-BR"/>
-            </w:rPr>
-          </w:pPr>
-          <w:hyperlink w:anchor="_Toc466939401" w:history="1">
-            <w:r>
-              <w:rPr>
-                <w:rStyle w:val="Hyperlink"/>
-                <w:rFonts w:ascii="Arial" w:hAnsi="Arial" w:cs="Arial"/>
-                <w:b/>
-                <w:noProof/>
-              </w:rPr>
-              <w:t>JavaScript</w:t>
-            </w:r>
-            <w:r>
-              <w:rPr>
-                <w:noProof/>
-                <w:webHidden/>
-              </w:rPr>
-              <w:tab/>
-            </w:r>
-            <w:r>
-              <w:rPr>
-                <w:noProof/>
-                <w:webHidden/>
-              </w:rPr>
-              <w:fldChar w:fldCharType="begin"/>
-            </w:r>
-            <w:r>
-              <w:rPr>
-                <w:noProof/>
-                <w:webHidden/>
-              </w:rPr>
-              <w:instrText xml:space="preserve"> PAGEREF _Toc466939401 \h </w:instrText>
+              <w:instrText xml:space="preserve"> PAGEREF _Toc467188635 \h </w:instrText>
             </w:r>
             <w:r>
               <w:rPr>
@@ -2846,7 +2775,7 @@
         </w:p>
         <w:p>
           <w:pPr>
-            <w:pStyle w:val="Sumrio2"/>
+            <w:pStyle w:val="Sumrio3"/>
             <w:tabs>
               <w:tab w:val="right" w:leader="dot" w:pos="9061"/>
             </w:tabs>
@@ -2856,7 +2785,7 @@
               <w:lang w:eastAsia="pt-BR"/>
             </w:rPr>
           </w:pPr>
-          <w:hyperlink w:anchor="_Toc466939402" w:history="1">
+          <w:hyperlink w:anchor="_Toc467188636" w:history="1">
             <w:r>
               <w:rPr>
                 <w:rStyle w:val="Hyperlink"/>
@@ -2864,7 +2793,7 @@
                 <w:b/>
                 <w:noProof/>
               </w:rPr>
-              <w:t>Implementação</w:t>
+              <w:t>Hospedagem e domínio</w:t>
             </w:r>
             <w:r>
               <w:rPr>
@@ -2885,151 +2814,7 @@
                 <w:noProof/>
                 <w:webHidden/>
               </w:rPr>
-              <w:instrText xml:space="preserve"> PAGEREF _Toc466939402 \h </w:instrText>
-            </w:r>
-            <w:r>
-              <w:rPr>
-                <w:noProof/>
-                <w:webHidden/>
-              </w:rPr>
-            </w:r>
-            <w:r>
-              <w:rPr>
-                <w:noProof/>
-                <w:webHidden/>
-              </w:rPr>
-              <w:fldChar w:fldCharType="separate"/>
-            </w:r>
-            <w:r>
-              <w:rPr>
-                <w:noProof/>
-                <w:webHidden/>
-              </w:rPr>
-              <w:t>21</w:t>
-            </w:r>
-            <w:r>
-              <w:rPr>
-                <w:noProof/>
-                <w:webHidden/>
-              </w:rPr>
-              <w:fldChar w:fldCharType="end"/>
-            </w:r>
-          </w:hyperlink>
-        </w:p>
-        <w:p>
-          <w:pPr>
-            <w:pStyle w:val="Sumrio1"/>
-            <w:tabs>
-              <w:tab w:val="right" w:leader="dot" w:pos="9061"/>
-            </w:tabs>
-            <w:rPr>
-              <w:rFonts w:eastAsiaTheme="minorEastAsia"/>
-              <w:noProof/>
-              <w:lang w:eastAsia="pt-BR"/>
-            </w:rPr>
-          </w:pPr>
-          <w:hyperlink w:anchor="_Toc466939403" w:history="1">
-            <w:r>
-              <w:rPr>
-                <w:rStyle w:val="Hyperlink"/>
-                <w:rFonts w:ascii="Arial" w:hAnsi="Arial" w:cs="Arial"/>
-                <w:b/>
-                <w:noProof/>
-              </w:rPr>
-              <w:t>CONCLUSÃO</w:t>
-            </w:r>
-            <w:r>
-              <w:rPr>
-                <w:noProof/>
-                <w:webHidden/>
-              </w:rPr>
-              <w:tab/>
-            </w:r>
-            <w:r>
-              <w:rPr>
-                <w:noProof/>
-                <w:webHidden/>
-              </w:rPr>
-              <w:fldChar w:fldCharType="begin"/>
-            </w:r>
-            <w:r>
-              <w:rPr>
-                <w:noProof/>
-                <w:webHidden/>
-              </w:rPr>
-              <w:instrText xml:space="preserve"> PAGEREF _Toc466939403 \h </w:instrText>
-            </w:r>
-            <w:r>
-              <w:rPr>
-                <w:noProof/>
-                <w:webHidden/>
-              </w:rPr>
-            </w:r>
-            <w:r>
-              <w:rPr>
-                <w:noProof/>
-                <w:webHidden/>
-              </w:rPr>
-              <w:fldChar w:fldCharType="separate"/>
-            </w:r>
-            <w:r>
-              <w:rPr>
-                <w:noProof/>
-                <w:webHidden/>
-              </w:rPr>
-              <w:t>22</w:t>
-            </w:r>
-            <w:r>
-              <w:rPr>
-                <w:noProof/>
-                <w:webHidden/>
-              </w:rPr>
-              <w:fldChar w:fldCharType="end"/>
-            </w:r>
-          </w:hyperlink>
-        </w:p>
-        <w:p>
-          <w:pPr>
-            <w:pStyle w:val="Sumrio1"/>
-            <w:tabs>
-              <w:tab w:val="right" w:leader="dot" w:pos="9061"/>
-            </w:tabs>
-            <w:rPr>
-              <w:rFonts w:eastAsiaTheme="minorEastAsia"/>
-              <w:noProof/>
-              <w:lang w:eastAsia="pt-BR"/>
-            </w:rPr>
-          </w:pPr>
-          <w:hyperlink w:anchor="_Toc466939404" w:history="1">
-            <w:r>
-              <w:rPr>
-                <w:rStyle w:val="Hyperlink"/>
-                <w:rFonts w:ascii="Arial" w:hAnsi="Arial" w:cs="Arial"/>
-                <w:b/>
-                <w:noProof/>
-              </w:rPr>
-              <w:t>REFERÊNCIAS</w:t>
-            </w:r>
-            <w:r>
-              <w:rPr>
-                <w:noProof/>
-                <w:webHidden/>
-              </w:rPr>
-              <w:tab/>
-            </w:r>
-            <w:r>
-              <w:rPr>
-                <w:noProof/>
-                <w:webHidden/>
-              </w:rPr>
-              <w:fldChar w:fldCharType="begin"/>
-            </w:r>
-            <w:r>
-              <w:rPr>
-                <w:noProof/>
-                <w:webHidden/>
-              </w:rPr>
-              <w:instrText xml:space="preserve"> PAGEREF _Toc466939404 \h </w:instrText>
+              <w:instrText xml:space="preserve"> PAGEREF _Toc467188636 \h </w:instrText>
             </w:r>
             <w:r>
               <w:rPr>
@@ -3061,6 +2846,222 @@
           </w:hyperlink>
         </w:p>
         <w:p>
+          <w:pPr>
+            <w:pStyle w:val="Sumrio1"/>
+            <w:tabs>
+              <w:tab w:val="right" w:leader="dot" w:pos="9061"/>
+            </w:tabs>
+            <w:rPr>
+              <w:rFonts w:eastAsiaTheme="minorEastAsia"/>
+              <w:noProof/>
+              <w:lang w:eastAsia="pt-BR"/>
+            </w:rPr>
+          </w:pPr>
+          <w:hyperlink w:anchor="_Toc467188637" w:history="1">
+            <w:r>
+              <w:rPr>
+                <w:rStyle w:val="Hyperlink"/>
+                <w:rFonts w:ascii="Arial" w:hAnsi="Arial" w:cs="Arial"/>
+                <w:b/>
+                <w:noProof/>
+              </w:rPr>
+              <w:t>ANÁLISE DOS RESULTADOS</w:t>
+            </w:r>
+            <w:r>
+              <w:rPr>
+                <w:noProof/>
+                <w:webHidden/>
+              </w:rPr>
+              <w:tab/>
+            </w:r>
+            <w:r>
+              <w:rPr>
+                <w:noProof/>
+                <w:webHidden/>
+              </w:rPr>
+              <w:fldChar w:fldCharType="begin"/>
+            </w:r>
+            <w:r>
+              <w:rPr>
+                <w:noProof/>
+                <w:webHidden/>
+              </w:rPr>
+              <w:instrText xml:space="preserve"> PAGEREF _Toc467188637 \h </w:instrText>
+            </w:r>
+            <w:r>
+              <w:rPr>
+                <w:noProof/>
+                <w:webHidden/>
+              </w:rPr>
+            </w:r>
+            <w:r>
+              <w:rPr>
+                <w:noProof/>
+                <w:webHidden/>
+              </w:rPr>
+              <w:fldChar w:fldCharType="separate"/>
+            </w:r>
+            <w:r>
+              <w:rPr>
+                <w:noProof/>
+                <w:webHidden/>
+              </w:rPr>
+              <w:t>24</w:t>
+            </w:r>
+            <w:r>
+              <w:rPr>
+                <w:noProof/>
+                <w:webHidden/>
+              </w:rPr>
+              <w:fldChar w:fldCharType="end"/>
+            </w:r>
+          </w:hyperlink>
+        </w:p>
+        <w:p>
+          <w:pPr>
+            <w:pStyle w:val="Sumrio1"/>
+            <w:tabs>
+              <w:tab w:val="right" w:leader="dot" w:pos="9061"/>
+            </w:tabs>
+            <w:rPr>
+              <w:rFonts w:eastAsiaTheme="minorEastAsia"/>
+              <w:noProof/>
+              <w:lang w:eastAsia="pt-BR"/>
+            </w:rPr>
+          </w:pPr>
+          <w:hyperlink w:anchor="_Toc467188638" w:history="1">
+            <w:r>
+              <w:rPr>
+                <w:rStyle w:val="Hyperlink"/>
+                <w:rFonts w:ascii="Arial" w:hAnsi="Arial" w:cs="Arial"/>
+                <w:b/>
+                <w:noProof/>
+              </w:rPr>
+              <w:t>CONCLUSÃO</w:t>
+            </w:r>
+            <w:r>
+              <w:rPr>
+                <w:noProof/>
+                <w:webHidden/>
+              </w:rPr>
+              <w:tab/>
+            </w:r>
+            <w:r>
+              <w:rPr>
+                <w:noProof/>
+                <w:webHidden/>
+              </w:rPr>
+              <w:fldChar w:fldCharType="begin"/>
+            </w:r>
+            <w:r>
+              <w:rPr>
+                <w:noProof/>
+                <w:webHidden/>
+              </w:rPr>
+              <w:instrText xml:space="preserve"> PAGEREF _Toc467188638 \h </w:instrText>
+            </w:r>
+            <w:r>
+              <w:rPr>
+                <w:noProof/>
+                <w:webHidden/>
+              </w:rPr>
+            </w:r>
+            <w:r>
+              <w:rPr>
+                <w:noProof/>
+                <w:webHidden/>
+              </w:rPr>
+              <w:fldChar w:fldCharType="separate"/>
+            </w:r>
+            <w:r>
+              <w:rPr>
+                <w:noProof/>
+                <w:webHidden/>
+              </w:rPr>
+              <w:t>25</w:t>
+            </w:r>
+            <w:r>
+              <w:rPr>
+                <w:noProof/>
+                <w:webHidden/>
+              </w:rPr>
+              <w:fldChar w:fldCharType="end"/>
+            </w:r>
+          </w:hyperlink>
+        </w:p>
+        <w:p>
+          <w:pPr>
+            <w:pStyle w:val="Sumrio1"/>
+            <w:tabs>
+              <w:tab w:val="right" w:leader="dot" w:pos="9061"/>
+            </w:tabs>
+            <w:rPr>
+              <w:rFonts w:eastAsiaTheme="minorEastAsia"/>
+              <w:noProof/>
+              <w:lang w:eastAsia="pt-BR"/>
+            </w:rPr>
+          </w:pPr>
+          <w:hyperlink w:anchor="_Toc467188639" w:history="1">
+            <w:r>
+              <w:rPr>
+                <w:rStyle w:val="Hyperlink"/>
+                <w:rFonts w:ascii="Arial" w:hAnsi="Arial" w:cs="Arial"/>
+                <w:b/>
+                <w:noProof/>
+              </w:rPr>
+              <w:t>REFERÊNCIAS</w:t>
+            </w:r>
+            <w:r>
+              <w:rPr>
+                <w:noProof/>
+                <w:webHidden/>
+              </w:rPr>
+              <w:tab/>
+            </w:r>
+            <w:r>
+              <w:rPr>
+                <w:noProof/>
+                <w:webHidden/>
+              </w:rPr>
+              <w:fldChar w:fldCharType="begin"/>
+            </w:r>
+            <w:r>
+              <w:rPr>
+                <w:noProof/>
+                <w:webHidden/>
+              </w:rPr>
+              <w:instrText xml:space="preserve"> PAGEREF _Toc467188639 \h </w:instrText>
+            </w:r>
+            <w:r>
+              <w:rPr>
+                <w:noProof/>
+                <w:webHidden/>
+              </w:rPr>
+            </w:r>
+            <w:r>
+              <w:rPr>
+                <w:noProof/>
+                <w:webHidden/>
+              </w:rPr>
+              <w:fldChar w:fldCharType="separate"/>
+            </w:r>
+            <w:r>
+              <w:rPr>
+                <w:noProof/>
+                <w:webHidden/>
+              </w:rPr>
+              <w:t>26</w:t>
+            </w:r>
+            <w:r>
+              <w:rPr>
+                <w:noProof/>
+                <w:webHidden/>
+              </w:rPr>
+              <w:fldChar w:fldCharType="end"/>
+            </w:r>
+          </w:hyperlink>
+        </w:p>
+        <w:p>
           <w:r>
             <w:rPr>
               <w:b/>
@@ -3099,7 +3100,7 @@
           <w:szCs w:val="28"/>
         </w:rPr>
       </w:pPr>
-      <w:bookmarkStart w:id="0" w:name="_Toc466939375"/>
+      <w:bookmarkStart w:id="0" w:name="_Toc467188610"/>
       <w:r>
         <w:rPr>
           <w:rFonts w:ascii="Arial" w:hAnsi="Arial" w:cs="Arial"/>
@@ -3219,7 +3220,7 @@
           <w:szCs w:val="28"/>
         </w:rPr>
       </w:pPr>
-      <w:bookmarkStart w:id="1" w:name="_Toc466939376"/>
+      <w:bookmarkStart w:id="1" w:name="_Toc467188611"/>
       <w:r>
         <w:rPr>
           <w:rFonts w:ascii="Arial" w:hAnsi="Arial" w:cs="Arial"/>
@@ -3399,7 +3400,7 @@
           <w:szCs w:val="24"/>
         </w:rPr>
       </w:pPr>
-      <w:bookmarkStart w:id="2" w:name="_Toc466939377"/>
+      <w:bookmarkStart w:id="2" w:name="_Toc467188612"/>
       <w:r>
         <w:rPr>
           <w:rFonts w:ascii="Arial" w:hAnsi="Arial" w:cs="Arial"/>
@@ -3423,7 +3424,7 @@
           <w:szCs w:val="28"/>
         </w:rPr>
       </w:pPr>
-      <w:bookmarkStart w:id="3" w:name="_Toc466939378"/>
+      <w:bookmarkStart w:id="3" w:name="_Toc467188613"/>
       <w:r>
         <w:rPr>
           <w:rFonts w:ascii="Arial" w:hAnsi="Arial" w:cs="Arial"/>
@@ -3460,7 +3461,7 @@
           <w:rFonts w:ascii="Arial" w:hAnsi="Arial" w:cs="Arial"/>
         </w:rPr>
       </w:pPr>
-      <w:bookmarkStart w:id="4" w:name="_Toc466939379"/>
+      <w:bookmarkStart w:id="4" w:name="_Toc467188614"/>
       <w:r>
         <w:rPr>
           <w:rFonts w:ascii="Arial" w:hAnsi="Arial" w:cs="Arial"/>
@@ -3701,7 +3702,7 @@
           <w:szCs w:val="28"/>
         </w:rPr>
       </w:pPr>
-      <w:bookmarkStart w:id="5" w:name="_Toc466939380"/>
+      <w:bookmarkStart w:id="5" w:name="_Toc467188615"/>
       <w:proofErr w:type="spellStart"/>
       <w:r>
         <w:rPr>
@@ -3945,15 +3946,7 @@
           <w:sz w:val="24"/>
           <w:szCs w:val="24"/>
         </w:rPr>
-        <w:t>nesta etapa serão definidos o design e a identidade visual do site</w:t>
-      </w:r>
-      <w:r>
-        <w:rPr>
-          <w:rFonts w:ascii="Arial" w:hAnsi="Arial" w:cs="Arial"/>
-          <w:sz w:val="24"/>
-          <w:szCs w:val="24"/>
-        </w:rPr>
-        <w:t>.</w:t>
+        <w:t>nesta etapa serão definidos o design e a identidade visual do site.</w:t>
       </w:r>
     </w:p>
     <w:p>
@@ -3998,320 +3991,6 @@
     </w:p>
     <w:p>
       <w:pPr>
-        <w:spacing w:line="360" w:lineRule="auto"/>
-        <w:jc w:val="both"/>
-        <w:rPr>
-          <w:rFonts w:ascii="Arial" w:hAnsi="Arial" w:cs="Arial"/>
-          <w:sz w:val="24"/>
-          <w:szCs w:val="24"/>
-        </w:rPr>
-      </w:pPr>
-      <w:r>
-        <w:rPr>
-          <w:rFonts w:ascii="Arial" w:hAnsi="Arial" w:cs="Arial"/>
-          <w:sz w:val="24"/>
-          <w:szCs w:val="24"/>
-        </w:rPr>
-        <w:t>Aplicando o DADI a esse projeto, tem-se o seguinte:</w:t>
-      </w:r>
-    </w:p>
-    <w:p>
-      <w:pPr>
-        <w:pStyle w:val="PargrafodaLista"/>
-        <w:numPr>
-          <w:ilvl w:val="0"/>
-          <w:numId w:val="3"/>
-        </w:numPr>
-        <w:spacing w:line="360" w:lineRule="auto"/>
-        <w:jc w:val="both"/>
-        <w:rPr>
-          <w:rFonts w:ascii="Arial" w:hAnsi="Arial" w:cs="Arial"/>
-          <w:sz w:val="24"/>
-          <w:szCs w:val="24"/>
-        </w:rPr>
-      </w:pPr>
-      <w:r>
-        <w:rPr>
-          <w:rFonts w:ascii="Arial" w:hAnsi="Arial" w:cs="Arial"/>
-          <w:sz w:val="24"/>
-          <w:szCs w:val="24"/>
-        </w:rPr>
-        <w:lastRenderedPageBreak/>
-        <w:t xml:space="preserve">Definição: </w:t>
-      </w:r>
-      <w:r>
-        <w:rPr>
-          <w:rFonts w:ascii="Arial" w:hAnsi="Arial" w:cs="Arial"/>
-          <w:sz w:val="24"/>
-          <w:szCs w:val="24"/>
-        </w:rPr>
-        <w:t>ser</w:t>
-      </w:r>
-      <w:r>
-        <w:rPr>
-          <w:rFonts w:ascii="Arial" w:hAnsi="Arial" w:cs="Arial"/>
-          <w:sz w:val="24"/>
-          <w:szCs w:val="24"/>
-        </w:rPr>
-        <w:t>ão</w:t>
-      </w:r>
-      <w:r>
-        <w:rPr>
-          <w:rFonts w:ascii="Arial" w:hAnsi="Arial" w:cs="Arial"/>
-          <w:sz w:val="24"/>
-          <w:szCs w:val="24"/>
-        </w:rPr>
-        <w:t xml:space="preserve"> </w:t>
-      </w:r>
-      <w:r>
-        <w:rPr>
-          <w:rFonts w:ascii="Arial" w:hAnsi="Arial" w:cs="Arial"/>
-          <w:sz w:val="24"/>
-          <w:szCs w:val="24"/>
-        </w:rPr>
-        <w:t>realizadas</w:t>
-      </w:r>
-      <w:r>
-        <w:rPr>
-          <w:rFonts w:ascii="Arial" w:hAnsi="Arial" w:cs="Arial"/>
-          <w:sz w:val="24"/>
-          <w:szCs w:val="24"/>
-        </w:rPr>
-        <w:t xml:space="preserve"> uma pesquisa</w:t>
-      </w:r>
-      <w:r>
-        <w:rPr>
-          <w:rFonts w:ascii="Arial" w:hAnsi="Arial" w:cs="Arial"/>
-          <w:sz w:val="24"/>
-          <w:szCs w:val="24"/>
-        </w:rPr>
-        <w:t xml:space="preserve"> bibliográfica e uma pesquisa</w:t>
-      </w:r>
-      <w:r>
-        <w:rPr>
-          <w:rFonts w:ascii="Arial" w:hAnsi="Arial" w:cs="Arial"/>
-          <w:sz w:val="24"/>
-          <w:szCs w:val="24"/>
-        </w:rPr>
-        <w:t xml:space="preserve"> de campo que auxiliará na compreensão do problema e partir daí será desenvolvido um modelo de neg</w:t>
-      </w:r>
-      <w:r>
-        <w:rPr>
-          <w:rFonts w:ascii="Arial" w:hAnsi="Arial" w:cs="Arial"/>
-          <w:sz w:val="24"/>
-          <w:szCs w:val="24"/>
-        </w:rPr>
-        <w:t>ócios.</w:t>
-      </w:r>
-    </w:p>
-    <w:p>
-      <w:pPr>
-        <w:pStyle w:val="PargrafodaLista"/>
-        <w:numPr>
-          <w:ilvl w:val="0"/>
-          <w:numId w:val="3"/>
-        </w:numPr>
-        <w:spacing w:line="360" w:lineRule="auto"/>
-        <w:jc w:val="both"/>
-        <w:rPr>
-          <w:rFonts w:ascii="Arial" w:hAnsi="Arial" w:cs="Arial"/>
-          <w:sz w:val="24"/>
-          <w:szCs w:val="24"/>
-        </w:rPr>
-      </w:pPr>
-      <w:r>
-        <w:rPr>
-          <w:rFonts w:ascii="Arial" w:hAnsi="Arial" w:cs="Arial"/>
-          <w:sz w:val="24"/>
-          <w:szCs w:val="24"/>
-        </w:rPr>
-        <w:t xml:space="preserve">Arquitetura: </w:t>
-      </w:r>
-      <w:r>
-        <w:rPr>
-          <w:rFonts w:ascii="Arial" w:hAnsi="Arial" w:cs="Arial"/>
-          <w:sz w:val="24"/>
-          <w:szCs w:val="24"/>
-        </w:rPr>
-        <w:t>n</w:t>
-      </w:r>
-      <w:r>
-        <w:rPr>
-          <w:rFonts w:ascii="Arial" w:hAnsi="Arial" w:cs="Arial"/>
-          <w:sz w:val="24"/>
-          <w:szCs w:val="24"/>
-        </w:rPr>
-        <w:t>esta etapa</w:t>
-      </w:r>
-      <w:r>
-        <w:rPr>
-          <w:rFonts w:ascii="Arial" w:hAnsi="Arial" w:cs="Arial"/>
-          <w:sz w:val="24"/>
-          <w:szCs w:val="24"/>
-        </w:rPr>
-        <w:t>,</w:t>
-      </w:r>
-      <w:r>
-        <w:rPr>
-          <w:rFonts w:ascii="Arial" w:hAnsi="Arial" w:cs="Arial"/>
-          <w:sz w:val="24"/>
-          <w:szCs w:val="24"/>
-        </w:rPr>
-        <w:t xml:space="preserve"> ser</w:t>
-      </w:r>
-      <w:r>
-        <w:rPr>
-          <w:rFonts w:ascii="Arial" w:hAnsi="Arial" w:cs="Arial"/>
-          <w:sz w:val="24"/>
-          <w:szCs w:val="24"/>
-        </w:rPr>
-        <w:t>á definido</w:t>
-      </w:r>
-      <w:r>
-        <w:rPr>
-          <w:rFonts w:ascii="Arial" w:hAnsi="Arial" w:cs="Arial"/>
-          <w:sz w:val="24"/>
-          <w:szCs w:val="24"/>
-        </w:rPr>
-        <w:t xml:space="preserve"> o que terá no site, o que ele fará</w:t>
-      </w:r>
-      <w:r>
-        <w:rPr>
-          <w:rFonts w:ascii="Arial" w:hAnsi="Arial" w:cs="Arial"/>
-          <w:sz w:val="24"/>
-          <w:szCs w:val="24"/>
-        </w:rPr>
-        <w:t xml:space="preserve"> e seu mapa de navegação</w:t>
-      </w:r>
-      <w:r>
-        <w:rPr>
-          <w:rFonts w:ascii="Arial" w:hAnsi="Arial" w:cs="Arial"/>
-          <w:sz w:val="24"/>
-          <w:szCs w:val="24"/>
-        </w:rPr>
-        <w:t>.</w:t>
-      </w:r>
-      <w:r>
-        <w:rPr>
-          <w:rFonts w:ascii="Arial" w:hAnsi="Arial" w:cs="Arial"/>
-          <w:sz w:val="24"/>
-          <w:szCs w:val="24"/>
-        </w:rPr>
-        <w:t xml:space="preserve"> Definido como serão resolvidos o problema proposto e as outras funcionalidades para que isso aconteça, o projeto avançará para a próxima etapa.</w:t>
-      </w:r>
-    </w:p>
-    <w:p>
-      <w:pPr>
-        <w:pStyle w:val="PargrafodaLista"/>
-        <w:numPr>
-          <w:ilvl w:val="0"/>
-          <w:numId w:val="3"/>
-        </w:numPr>
-        <w:spacing w:line="360" w:lineRule="auto"/>
-        <w:jc w:val="both"/>
-        <w:rPr>
-          <w:rFonts w:ascii="Arial" w:hAnsi="Arial" w:cs="Arial"/>
-          <w:sz w:val="24"/>
-          <w:szCs w:val="24"/>
-        </w:rPr>
-      </w:pPr>
-      <w:r>
-        <w:rPr>
-          <w:rFonts w:ascii="Arial" w:hAnsi="Arial" w:cs="Arial"/>
-          <w:sz w:val="24"/>
-          <w:szCs w:val="24"/>
-        </w:rPr>
-        <w:t>Design: o design do site</w:t>
-      </w:r>
-      <w:r>
-        <w:rPr>
-          <w:rFonts w:ascii="Arial" w:hAnsi="Arial" w:cs="Arial"/>
-          <w:sz w:val="24"/>
-          <w:szCs w:val="24"/>
-        </w:rPr>
-        <w:t xml:space="preserve"> será feito</w:t>
-      </w:r>
-      <w:r>
-        <w:rPr>
-          <w:rFonts w:ascii="Arial" w:hAnsi="Arial" w:cs="Arial"/>
-          <w:sz w:val="24"/>
-          <w:szCs w:val="24"/>
-        </w:rPr>
-        <w:t xml:space="preserve"> através de uma ferramenta chamada </w:t>
-      </w:r>
-      <w:proofErr w:type="spellStart"/>
-      <w:r>
-        <w:rPr>
-          <w:rFonts w:ascii="Arial" w:hAnsi="Arial" w:cs="Arial"/>
-          <w:sz w:val="24"/>
-          <w:szCs w:val="24"/>
-        </w:rPr>
-        <w:t>Balsamiq</w:t>
-      </w:r>
-      <w:proofErr w:type="spellEnd"/>
-      <w:r>
-        <w:rPr>
-          <w:rFonts w:ascii="Arial" w:hAnsi="Arial" w:cs="Arial"/>
-          <w:sz w:val="24"/>
-          <w:szCs w:val="24"/>
-        </w:rPr>
-        <w:t xml:space="preserve"> </w:t>
-      </w:r>
-      <w:proofErr w:type="spellStart"/>
-      <w:r>
-        <w:rPr>
-          <w:rFonts w:ascii="Arial" w:hAnsi="Arial" w:cs="Arial"/>
-          <w:sz w:val="24"/>
-          <w:szCs w:val="24"/>
-        </w:rPr>
-        <w:t>Mockups</w:t>
-      </w:r>
-      <w:proofErr w:type="spellEnd"/>
-      <w:r>
-        <w:rPr>
-          <w:rFonts w:ascii="Arial" w:hAnsi="Arial" w:cs="Arial"/>
-          <w:sz w:val="24"/>
-          <w:szCs w:val="24"/>
-        </w:rPr>
-        <w:t xml:space="preserve"> 3 que permite criar protótipos de telas com muita facilidade.</w:t>
-      </w:r>
-    </w:p>
-    <w:p>
-      <w:pPr>
-        <w:pStyle w:val="PargrafodaLista"/>
-        <w:numPr>
-          <w:ilvl w:val="0"/>
-          <w:numId w:val="3"/>
-        </w:numPr>
-        <w:spacing w:line="360" w:lineRule="auto"/>
-        <w:jc w:val="both"/>
-        <w:rPr>
-          <w:rFonts w:ascii="Arial" w:hAnsi="Arial" w:cs="Arial"/>
-          <w:sz w:val="24"/>
-          <w:szCs w:val="24"/>
-        </w:rPr>
-      </w:pPr>
-      <w:r>
-        <w:rPr>
-          <w:rFonts w:ascii="Arial" w:hAnsi="Arial" w:cs="Arial"/>
-          <w:sz w:val="24"/>
-          <w:szCs w:val="24"/>
-        </w:rPr>
-        <w:t xml:space="preserve">Implementação: </w:t>
-      </w:r>
-      <w:r>
-        <w:rPr>
-          <w:rFonts w:ascii="Arial" w:hAnsi="Arial" w:cs="Arial"/>
-          <w:sz w:val="24"/>
-          <w:szCs w:val="24"/>
-        </w:rPr>
-        <w:t>nesta etapa serão criadas as páginas e a estilização do site, e o banco de dados por completo. E após a finalização, o site será hospedado com o nome de domínio “encontreumavan.com.br”.</w:t>
-      </w:r>
-      <w:bookmarkStart w:id="6" w:name="_GoBack"/>
-      <w:bookmarkEnd w:id="6"/>
-    </w:p>
-    <w:p>
-      <w:pPr>
         <w:pStyle w:val="Ttulo2"/>
         <w:spacing w:line="360" w:lineRule="auto"/>
         <w:rPr>
@@ -4322,7 +4001,7 @@
           <w:lang w:eastAsia="pt-BR"/>
         </w:rPr>
       </w:pPr>
-      <w:bookmarkStart w:id="7" w:name="_Toc466939381"/>
+      <w:bookmarkStart w:id="6" w:name="_Toc467188616"/>
       <w:r>
         <w:rPr>
           <w:rFonts w:ascii="Arial" w:hAnsi="Arial" w:cs="Arial"/>
@@ -4330,9 +4009,10 @@
           <w:sz w:val="28"/>
           <w:szCs w:val="24"/>
         </w:rPr>
+        <w:lastRenderedPageBreak/>
         <w:t>Descrição dos capítulos</w:t>
       </w:r>
-      <w:bookmarkEnd w:id="7"/>
+      <w:bookmarkEnd w:id="6"/>
       <w:r>
         <w:rPr>
           <w:rFonts w:ascii="Arial" w:hAnsi="Arial" w:cs="Arial"/>
@@ -4355,7 +4035,7 @@
           <w:szCs w:val="28"/>
         </w:rPr>
       </w:pPr>
-      <w:bookmarkStart w:id="8" w:name="_Toc466939382"/>
+      <w:bookmarkStart w:id="7" w:name="_Toc467188617"/>
       <w:r>
         <w:rPr>
           <w:rFonts w:ascii="Arial" w:hAnsi="Arial" w:cs="Arial"/>
@@ -4366,30 +4046,81 @@
         <w:lastRenderedPageBreak/>
         <w:t>REVISÃO BIBLIOGRÁFICA</w:t>
       </w:r>
+      <w:bookmarkEnd w:id="7"/>
+    </w:p>
+    <w:p>
+      <w:pPr>
+        <w:pStyle w:val="Ttulo2"/>
+        <w:spacing w:line="360" w:lineRule="auto"/>
+        <w:rPr>
+          <w:rFonts w:ascii="Arial" w:hAnsi="Arial" w:cs="Arial"/>
+          <w:b/>
+          <w:sz w:val="28"/>
+          <w:szCs w:val="28"/>
+        </w:rPr>
+      </w:pPr>
+      <w:bookmarkStart w:id="8" w:name="_Toc467188618"/>
+      <w:r>
+        <w:rPr>
+          <w:rFonts w:ascii="Arial" w:hAnsi="Arial" w:cs="Arial"/>
+          <w:b/>
+          <w:sz w:val="28"/>
+          <w:szCs w:val="28"/>
+        </w:rPr>
+        <w:t>A internet</w:t>
+      </w:r>
       <w:bookmarkEnd w:id="8"/>
     </w:p>
     <w:p>
       <w:pPr>
-        <w:pStyle w:val="Ttulo2"/>
         <w:spacing w:line="360" w:lineRule="auto"/>
-        <w:rPr>
-          <w:rFonts w:ascii="Arial" w:hAnsi="Arial" w:cs="Arial"/>
-          <w:b/>
-          <w:sz w:val="28"/>
-          <w:szCs w:val="28"/>
-        </w:rPr>
-      </w:pPr>
-      <w:bookmarkStart w:id="9" w:name="_Toc466939383"/>
-      <w:r>
-        <w:rPr>
-          <w:rFonts w:ascii="Arial" w:hAnsi="Arial" w:cs="Arial"/>
-          <w:b/>
-          <w:sz w:val="28"/>
-          <w:szCs w:val="28"/>
-        </w:rPr>
-        <w:t>A internet</w:t>
-      </w:r>
-      <w:bookmarkEnd w:id="9"/>
+        <w:jc w:val="both"/>
+        <w:rPr>
+          <w:rFonts w:ascii="Arial" w:hAnsi="Arial" w:cs="Arial"/>
+          <w:sz w:val="24"/>
+          <w:szCs w:val="24"/>
+        </w:rPr>
+      </w:pPr>
+      <w:r>
+        <w:rPr>
+          <w:rFonts w:ascii="Arial" w:hAnsi="Arial" w:cs="Arial"/>
+          <w:sz w:val="24"/>
+          <w:szCs w:val="24"/>
+        </w:rPr>
+        <w:t>Tudo começou quando a União S</w:t>
+      </w:r>
+      <w:r>
+        <w:rPr>
+          <w:rFonts w:ascii="Arial" w:hAnsi="Arial" w:cs="Arial"/>
+          <w:sz w:val="24"/>
+          <w:szCs w:val="24"/>
+        </w:rPr>
+        <w:t>oviética (URSS) lançou o primeiro satélite de comunicação no espaço, o Sputnik, em 1957. A partir daí os Estados Unidos (EUA) e a URSS começaram u</w:t>
+      </w:r>
+      <w:r>
+        <w:rPr>
+          <w:rFonts w:ascii="Arial" w:hAnsi="Arial" w:cs="Arial"/>
+          <w:sz w:val="24"/>
+          <w:szCs w:val="24"/>
+        </w:rPr>
+        <w:t>ma disputa do domínio do espaço:</w:t>
+      </w:r>
+      <w:r>
+        <w:rPr>
+          <w:rFonts w:ascii="Arial" w:hAnsi="Arial" w:cs="Arial"/>
+          <w:sz w:val="24"/>
+          <w:szCs w:val="24"/>
+        </w:rPr>
+        <w:t xml:space="preserve"> a corrida espacial</w:t>
+      </w:r>
+      <w:r>
+        <w:rPr>
+          <w:rFonts w:ascii="Arial" w:hAnsi="Arial" w:cs="Arial"/>
+          <w:sz w:val="24"/>
+          <w:szCs w:val="24"/>
+        </w:rPr>
+        <w:t>; esta disputa trouxe grandes avanços ao longo das décadas seguintes. A internet foi uma delas, a princípio com fins acadêmicos e militares.</w:t>
+      </w:r>
     </w:p>
     <w:p>
       <w:pPr>
@@ -4407,53 +4138,7 @@
           <w:sz w:val="24"/>
           <w:szCs w:val="24"/>
         </w:rPr>
-        <w:t>Tudo começou quando a União S</w:t>
-      </w:r>
-      <w:r>
-        <w:rPr>
-          <w:rFonts w:ascii="Arial" w:hAnsi="Arial" w:cs="Arial"/>
-          <w:sz w:val="24"/>
-          <w:szCs w:val="24"/>
-        </w:rPr>
-        <w:t>oviética (URSS) lançou o primeiro satélite de comunicação no espaço, o Sputnik, em 1957. A partir daí os Estados Unidos (EUA) e a URSS começaram uma disputa do domínio do espaço, a corrida espacial. No mesmo ano, o presidente dos Estados Unidos, Dwight D. Deisenhofer, cria a ARPA (Agência de Desenvolvimento de Projetos Avançados) e junto com a NASA (Administração Nacional do Espaço e da Aeronáutica) passam a desenvolver sistemas de defesa terrestre de satélites.</w:t>
-      </w:r>
-    </w:p>
-    <w:p>
-      <w:pPr>
-        <w:spacing w:line="360" w:lineRule="auto"/>
-        <w:jc w:val="both"/>
-        <w:rPr>
-          <w:rFonts w:ascii="Arial" w:hAnsi="Arial" w:cs="Arial"/>
-          <w:sz w:val="24"/>
-          <w:szCs w:val="24"/>
-        </w:rPr>
-      </w:pPr>
-      <w:r>
-        <w:rPr>
-          <w:rFonts w:ascii="Arial" w:hAnsi="Arial" w:cs="Arial"/>
-          <w:sz w:val="24"/>
-          <w:szCs w:val="24"/>
-        </w:rPr>
-        <w:t>Com o aumento de engenheiros e cientistas de diversas universidades sendo recrutados pela ARPA, surge a ideia de criar uma rede que pudesse interligar os computadores de cientistas e universidades por todo o pais, para disponibilizar as mesmas informações sobre projetos para todos os envolvidos.</w:t>
-      </w:r>
-    </w:p>
-    <w:p>
-      <w:pPr>
-        <w:spacing w:line="360" w:lineRule="auto"/>
-        <w:jc w:val="both"/>
-        <w:rPr>
-          <w:rFonts w:ascii="Arial" w:hAnsi="Arial" w:cs="Arial"/>
-          <w:sz w:val="24"/>
-          <w:szCs w:val="24"/>
-        </w:rPr>
-      </w:pPr>
-      <w:r>
-        <w:rPr>
-          <w:rFonts w:ascii="Arial" w:hAnsi="Arial" w:cs="Arial"/>
-          <w:sz w:val="24"/>
-          <w:szCs w:val="24"/>
-        </w:rPr>
-        <w:t xml:space="preserve">Joseph C. R. </w:t>
+        <w:t xml:space="preserve">Contudo, a internet como conhecemos hoje só surgiu em 1991, quando a </w:t>
       </w:r>
       <w:proofErr w:type="spellStart"/>
       <w:r>
@@ -4462,7 +4147,7 @@
           <w:sz w:val="24"/>
           <w:szCs w:val="24"/>
         </w:rPr>
-        <w:t>Licklider</w:t>
+        <w:t>NSFNet</w:t>
       </w:r>
       <w:proofErr w:type="spellEnd"/>
       <w:r>
@@ -4471,7 +4156,15 @@
           <w:sz w:val="24"/>
           <w:szCs w:val="24"/>
         </w:rPr>
-        <w:t xml:space="preserve">, cientista da computação do MIT (Instituto de Tecnologia de Massachusetts), em 1962, propôs uma rede mundial de computadores que permitisse conectar pessoas para troca de dados sem interferir no funcionamento dos outros computadores da rede. Esse sistema foi chamado de “Rede </w:t>
+        <w:t xml:space="preserve"> abre a rede para exploração com fins lucrativos, dando</w:t>
+      </w:r>
+      <w:r>
+        <w:rPr>
+          <w:rFonts w:ascii="Arial" w:hAnsi="Arial" w:cs="Arial"/>
+          <w:sz w:val="24"/>
+          <w:szCs w:val="24"/>
+        </w:rPr>
+        <w:t xml:space="preserve"> origem à World </w:t>
       </w:r>
       <w:proofErr w:type="spellStart"/>
       <w:r>
@@ -4480,7 +4173,7 @@
           <w:sz w:val="24"/>
           <w:szCs w:val="24"/>
         </w:rPr>
-        <w:t>Galática</w:t>
+        <w:t>Wide</w:t>
       </w:r>
       <w:proofErr w:type="spellEnd"/>
       <w:r>
@@ -4489,536 +4182,7 @@
           <w:sz w:val="24"/>
           <w:szCs w:val="24"/>
         </w:rPr>
-        <w:t>” e com isso foi convidado pela ARPA para trabalhar e desenvolvê-la. A partir desse conceito de rede, observou-se que a maneira mais fácil de a implementar seria usar as redes telefônicas que já existiam.</w:t>
-      </w:r>
-    </w:p>
-    <w:p>
-      <w:pPr>
-        <w:spacing w:line="360" w:lineRule="auto"/>
-        <w:jc w:val="both"/>
-        <w:rPr>
-          <w:rFonts w:ascii="Arial" w:hAnsi="Arial" w:cs="Arial"/>
-          <w:sz w:val="24"/>
-          <w:szCs w:val="24"/>
-        </w:rPr>
-      </w:pPr>
-      <w:r>
-        <w:rPr>
-          <w:rFonts w:ascii="Arial" w:hAnsi="Arial" w:cs="Arial"/>
-          <w:sz w:val="24"/>
-          <w:szCs w:val="24"/>
-        </w:rPr>
-        <w:t>Nesse mesmo período a empresa AT&amp;T desenvolve um aparelho capas de transformar sinais digitais em analógicos, e vice-versa, e que possibilitou a criação do fax. Essa invenção era o que a ARPA precisava para criar a sua rede, porém ainda precisa fazer algumas melhorias para poder trabalhar com dados binários, e conseguiu. Com ajuda de cientistas e entidades foi criado o MODEM (</w:t>
-      </w:r>
-      <w:proofErr w:type="spellStart"/>
-      <w:r>
-        <w:rPr>
-          <w:rFonts w:ascii="Arial" w:hAnsi="Arial" w:cs="Arial"/>
-          <w:sz w:val="24"/>
-          <w:szCs w:val="24"/>
-        </w:rPr>
-        <w:t>MODulador</w:t>
-      </w:r>
-      <w:proofErr w:type="spellEnd"/>
-      <w:r>
-        <w:rPr>
-          <w:rFonts w:ascii="Arial" w:hAnsi="Arial" w:cs="Arial"/>
-          <w:sz w:val="24"/>
-          <w:szCs w:val="24"/>
-        </w:rPr>
-        <w:t xml:space="preserve"> e </w:t>
-      </w:r>
-      <w:proofErr w:type="spellStart"/>
-      <w:r>
-        <w:rPr>
-          <w:rFonts w:ascii="Arial" w:hAnsi="Arial" w:cs="Arial"/>
-          <w:sz w:val="24"/>
-          <w:szCs w:val="24"/>
-        </w:rPr>
-        <w:t>DEModulador</w:t>
-      </w:r>
-      <w:proofErr w:type="spellEnd"/>
-      <w:r>
-        <w:rPr>
-          <w:rFonts w:ascii="Arial" w:hAnsi="Arial" w:cs="Arial"/>
-          <w:sz w:val="24"/>
-          <w:szCs w:val="24"/>
-        </w:rPr>
-        <w:t>).</w:t>
-      </w:r>
-    </w:p>
-    <w:p>
-      <w:pPr>
-        <w:spacing w:line="360" w:lineRule="auto"/>
-        <w:jc w:val="both"/>
-        <w:rPr>
-          <w:rFonts w:ascii="Arial" w:hAnsi="Arial" w:cs="Arial"/>
-          <w:sz w:val="24"/>
-          <w:szCs w:val="24"/>
-        </w:rPr>
-      </w:pPr>
-      <w:r>
-        <w:rPr>
-          <w:rFonts w:ascii="Arial" w:hAnsi="Arial" w:cs="Arial"/>
-          <w:sz w:val="24"/>
-          <w:szCs w:val="24"/>
-        </w:rPr>
-        <w:t xml:space="preserve">Quando publicou, em 1967, sobre as pesquisas da ARPA sobre a Rede </w:t>
-      </w:r>
-      <w:proofErr w:type="spellStart"/>
-      <w:r>
-        <w:rPr>
-          <w:rFonts w:ascii="Arial" w:hAnsi="Arial" w:cs="Arial"/>
-          <w:sz w:val="24"/>
-          <w:szCs w:val="24"/>
-        </w:rPr>
-        <w:t>Galática</w:t>
-      </w:r>
-      <w:proofErr w:type="spellEnd"/>
-      <w:r>
-        <w:rPr>
-          <w:rFonts w:ascii="Arial" w:hAnsi="Arial" w:cs="Arial"/>
-          <w:sz w:val="24"/>
-          <w:szCs w:val="24"/>
-        </w:rPr>
-        <w:t xml:space="preserve">, chamada de </w:t>
-      </w:r>
-      <w:proofErr w:type="spellStart"/>
-      <w:r>
-        <w:rPr>
-          <w:rFonts w:ascii="Arial" w:hAnsi="Arial" w:cs="Arial"/>
-          <w:sz w:val="24"/>
-          <w:szCs w:val="24"/>
-        </w:rPr>
-        <w:t>ARPANet</w:t>
-      </w:r>
-      <w:proofErr w:type="spellEnd"/>
-      <w:r>
-        <w:rPr>
-          <w:rFonts w:ascii="Arial" w:hAnsi="Arial" w:cs="Arial"/>
-          <w:sz w:val="24"/>
-          <w:szCs w:val="24"/>
-        </w:rPr>
-        <w:t>, descobriu que outros centros de pesquisa e universidades também já vinham desenvolvendo tal tecnologia.</w:t>
-      </w:r>
-    </w:p>
-    <w:p>
-      <w:pPr>
-        <w:spacing w:line="360" w:lineRule="auto"/>
-        <w:jc w:val="both"/>
-        <w:rPr>
-          <w:rFonts w:ascii="Arial" w:hAnsi="Arial" w:cs="Arial"/>
-          <w:sz w:val="24"/>
-          <w:szCs w:val="24"/>
-        </w:rPr>
-      </w:pPr>
-      <w:r>
-        <w:rPr>
-          <w:rFonts w:ascii="Arial" w:hAnsi="Arial" w:cs="Arial"/>
-          <w:sz w:val="24"/>
-          <w:szCs w:val="24"/>
-        </w:rPr>
-        <w:t>A comunidade se juntou para o desenvolvimento da rede e em 1969, a empresa BBN (</w:t>
-      </w:r>
-      <w:proofErr w:type="spellStart"/>
-      <w:r>
-        <w:rPr>
-          <w:rFonts w:ascii="Arial" w:hAnsi="Arial" w:cs="Arial"/>
-          <w:sz w:val="24"/>
-          <w:szCs w:val="24"/>
-        </w:rPr>
-        <w:t>Bolt</w:t>
-      </w:r>
-      <w:proofErr w:type="spellEnd"/>
-      <w:r>
-        <w:rPr>
-          <w:rFonts w:ascii="Arial" w:hAnsi="Arial" w:cs="Arial"/>
-          <w:sz w:val="24"/>
-          <w:szCs w:val="24"/>
-        </w:rPr>
-        <w:t xml:space="preserve">, </w:t>
-      </w:r>
-      <w:proofErr w:type="spellStart"/>
-      <w:r>
-        <w:rPr>
-          <w:rFonts w:ascii="Arial" w:hAnsi="Arial" w:cs="Arial"/>
-          <w:sz w:val="24"/>
-          <w:szCs w:val="24"/>
-        </w:rPr>
-        <w:t>Benark</w:t>
-      </w:r>
-      <w:proofErr w:type="spellEnd"/>
-      <w:r>
-        <w:rPr>
-          <w:rFonts w:ascii="Arial" w:hAnsi="Arial" w:cs="Arial"/>
-          <w:sz w:val="24"/>
-          <w:szCs w:val="24"/>
-        </w:rPr>
-        <w:t xml:space="preserve"> &amp; Newman) faz a primeira comunicação entre a Universidade de </w:t>
-      </w:r>
-      <w:r>
-        <w:rPr>
-          <w:rFonts w:ascii="Arial" w:hAnsi="Arial" w:cs="Arial"/>
-          <w:sz w:val="24"/>
-          <w:szCs w:val="24"/>
-        </w:rPr>
-        <w:lastRenderedPageBreak/>
-        <w:t>Stanford em Massachusetts e a Universidade da Califórnia em Los Angeles. A partir daí a rede cresceu e novas foram criadas para fins diversos e não mais exclusivos à estudos e assuntos militares.</w:t>
-      </w:r>
-    </w:p>
-    <w:p>
-      <w:pPr>
-        <w:spacing w:line="360" w:lineRule="auto"/>
-        <w:jc w:val="both"/>
-        <w:rPr>
-          <w:rFonts w:ascii="Arial" w:hAnsi="Arial" w:cs="Arial"/>
-          <w:sz w:val="24"/>
-          <w:szCs w:val="24"/>
-        </w:rPr>
-      </w:pPr>
-      <w:r>
-        <w:rPr>
-          <w:rFonts w:ascii="Arial" w:hAnsi="Arial" w:cs="Arial"/>
-          <w:sz w:val="24"/>
-          <w:szCs w:val="24"/>
-        </w:rPr>
-        <w:t xml:space="preserve">O governo norte americano, através da Fundação Nacional da Ciência (NFS), em 1981, lança </w:t>
-      </w:r>
-      <w:proofErr w:type="spellStart"/>
-      <w:r>
-        <w:rPr>
-          <w:rFonts w:ascii="Arial" w:hAnsi="Arial" w:cs="Arial"/>
-          <w:sz w:val="24"/>
-          <w:szCs w:val="24"/>
-        </w:rPr>
-        <w:t>NFSNet</w:t>
-      </w:r>
-      <w:proofErr w:type="spellEnd"/>
-      <w:r>
-        <w:rPr>
-          <w:rFonts w:ascii="Arial" w:hAnsi="Arial" w:cs="Arial"/>
-          <w:sz w:val="24"/>
-          <w:szCs w:val="24"/>
-        </w:rPr>
-        <w:t xml:space="preserve">, que foi destinada à universidades e entidades que estavam de fora da </w:t>
-      </w:r>
-      <w:proofErr w:type="spellStart"/>
-      <w:r>
-        <w:rPr>
-          <w:rFonts w:ascii="Arial" w:hAnsi="Arial" w:cs="Arial"/>
-          <w:sz w:val="24"/>
-          <w:szCs w:val="24"/>
-        </w:rPr>
-        <w:t>ARPANet</w:t>
-      </w:r>
-      <w:proofErr w:type="spellEnd"/>
-      <w:r>
-        <w:rPr>
-          <w:rFonts w:ascii="Arial" w:hAnsi="Arial" w:cs="Arial"/>
-          <w:sz w:val="24"/>
-          <w:szCs w:val="24"/>
-        </w:rPr>
-        <w:t>, pois era muito custos a inscrição na rede.</w:t>
-      </w:r>
-    </w:p>
-    <w:p>
-      <w:pPr>
-        <w:spacing w:line="360" w:lineRule="auto"/>
-        <w:jc w:val="both"/>
-        <w:rPr>
-          <w:rFonts w:ascii="Arial" w:hAnsi="Arial" w:cs="Arial"/>
-          <w:sz w:val="24"/>
-          <w:szCs w:val="24"/>
-        </w:rPr>
-      </w:pPr>
-      <w:r>
-        <w:rPr>
-          <w:rFonts w:ascii="Arial" w:hAnsi="Arial" w:cs="Arial"/>
-          <w:sz w:val="24"/>
-          <w:szCs w:val="24"/>
-        </w:rPr>
-        <w:t xml:space="preserve">No ano seguinte, a </w:t>
-      </w:r>
-      <w:proofErr w:type="spellStart"/>
-      <w:r>
-        <w:rPr>
-          <w:rFonts w:ascii="Arial" w:hAnsi="Arial" w:cs="Arial"/>
-          <w:sz w:val="24"/>
-          <w:szCs w:val="24"/>
-        </w:rPr>
-        <w:t>ARPNet</w:t>
-      </w:r>
-      <w:proofErr w:type="spellEnd"/>
-      <w:r>
-        <w:rPr>
-          <w:rFonts w:ascii="Arial" w:hAnsi="Arial" w:cs="Arial"/>
-          <w:sz w:val="24"/>
-          <w:szCs w:val="24"/>
-        </w:rPr>
-        <w:t xml:space="preserve"> adere ao Protocolo Internet, que foi desenvolvido em 1974 e obrigou os concorrentes a também o aderir. Em 1983, foi criado o servidor DNS (Domain </w:t>
-      </w:r>
-      <w:proofErr w:type="spellStart"/>
-      <w:r>
-        <w:rPr>
-          <w:rFonts w:ascii="Arial" w:hAnsi="Arial" w:cs="Arial"/>
-          <w:sz w:val="24"/>
-          <w:szCs w:val="24"/>
-        </w:rPr>
-        <w:t>Name</w:t>
-      </w:r>
-      <w:proofErr w:type="spellEnd"/>
-      <w:r>
-        <w:rPr>
-          <w:rFonts w:ascii="Arial" w:hAnsi="Arial" w:cs="Arial"/>
-          <w:sz w:val="24"/>
-          <w:szCs w:val="24"/>
-        </w:rPr>
-        <w:t xml:space="preserve"> Server), possibilitando que os computadores da rede sejam identificados por endereços e países por terminações.</w:t>
-      </w:r>
-    </w:p>
-    <w:p>
-      <w:pPr>
-        <w:spacing w:line="360" w:lineRule="auto"/>
-        <w:jc w:val="both"/>
-        <w:rPr>
-          <w:rFonts w:ascii="Arial" w:hAnsi="Arial" w:cs="Arial"/>
-          <w:sz w:val="24"/>
-          <w:szCs w:val="24"/>
-        </w:rPr>
-      </w:pPr>
-      <w:r>
-        <w:rPr>
-          <w:rFonts w:ascii="Arial" w:hAnsi="Arial" w:cs="Arial"/>
-          <w:sz w:val="24"/>
-          <w:szCs w:val="24"/>
-        </w:rPr>
-        <w:t xml:space="preserve">Com o apoio do governo norte americano, que doou, em 1985, supercomputadores com alta capacidade de transmissão de dados, a </w:t>
-      </w:r>
-      <w:proofErr w:type="spellStart"/>
-      <w:r>
-        <w:rPr>
-          <w:rFonts w:ascii="Arial" w:hAnsi="Arial" w:cs="Arial"/>
-          <w:sz w:val="24"/>
-          <w:szCs w:val="24"/>
-        </w:rPr>
-        <w:t>NFSNet</w:t>
-      </w:r>
-      <w:proofErr w:type="spellEnd"/>
-      <w:r>
-        <w:rPr>
-          <w:rFonts w:ascii="Arial" w:hAnsi="Arial" w:cs="Arial"/>
-          <w:sz w:val="24"/>
-          <w:szCs w:val="24"/>
-        </w:rPr>
-        <w:t xml:space="preserve"> começa se ternar uma potência. Nesse mesmo ano, a FAPESP (Fundação de Amparo à Pesquisa de São Paulo) e a LNCC (Laboratório Nacional de Computação Científica) trazem a internet para o Brasil.</w:t>
-      </w:r>
-    </w:p>
-    <w:p>
-      <w:pPr>
-        <w:spacing w:line="360" w:lineRule="auto"/>
-        <w:jc w:val="both"/>
-        <w:rPr>
-          <w:rFonts w:ascii="Arial" w:hAnsi="Arial" w:cs="Arial"/>
-          <w:sz w:val="24"/>
-          <w:szCs w:val="24"/>
-        </w:rPr>
-      </w:pPr>
-      <w:r>
-        <w:rPr>
-          <w:rFonts w:ascii="Arial" w:hAnsi="Arial" w:cs="Arial"/>
-          <w:sz w:val="24"/>
-          <w:szCs w:val="24"/>
-        </w:rPr>
-        <w:t xml:space="preserve">No ano de 1989, Tim </w:t>
-      </w:r>
-      <w:proofErr w:type="spellStart"/>
-      <w:r>
-        <w:rPr>
-          <w:rFonts w:ascii="Arial" w:hAnsi="Arial" w:cs="Arial"/>
-          <w:sz w:val="24"/>
-          <w:szCs w:val="24"/>
-        </w:rPr>
-        <w:t>Berners</w:t>
-      </w:r>
-      <w:proofErr w:type="spellEnd"/>
-      <w:r>
-        <w:rPr>
-          <w:rFonts w:ascii="Arial" w:hAnsi="Arial" w:cs="Arial"/>
-          <w:sz w:val="24"/>
-          <w:szCs w:val="24"/>
-        </w:rPr>
-        <w:t xml:space="preserve"> Lee, desenvolve o </w:t>
-      </w:r>
-      <w:proofErr w:type="spellStart"/>
-      <w:r>
-        <w:rPr>
-          <w:rFonts w:ascii="Arial" w:hAnsi="Arial" w:cs="Arial"/>
-          <w:sz w:val="24"/>
-          <w:szCs w:val="24"/>
-        </w:rPr>
-        <w:t>Hyper-Text</w:t>
-      </w:r>
-      <w:proofErr w:type="spellEnd"/>
-      <w:r>
-        <w:rPr>
-          <w:rFonts w:ascii="Arial" w:hAnsi="Arial" w:cs="Arial"/>
-          <w:sz w:val="24"/>
-          <w:szCs w:val="24"/>
-        </w:rPr>
-        <w:t xml:space="preserve"> </w:t>
-      </w:r>
-      <w:proofErr w:type="spellStart"/>
-      <w:r>
-        <w:rPr>
-          <w:rFonts w:ascii="Arial" w:hAnsi="Arial" w:cs="Arial"/>
-          <w:sz w:val="24"/>
-          <w:szCs w:val="24"/>
-        </w:rPr>
-        <w:t>Transfer</w:t>
-      </w:r>
-      <w:proofErr w:type="spellEnd"/>
-      <w:r>
-        <w:rPr>
-          <w:rFonts w:ascii="Arial" w:hAnsi="Arial" w:cs="Arial"/>
-          <w:sz w:val="24"/>
-          <w:szCs w:val="24"/>
-        </w:rPr>
-        <w:t xml:space="preserve"> </w:t>
-      </w:r>
-      <w:proofErr w:type="spellStart"/>
-      <w:r>
-        <w:rPr>
-          <w:rFonts w:ascii="Arial" w:hAnsi="Arial" w:cs="Arial"/>
-          <w:sz w:val="24"/>
-          <w:szCs w:val="24"/>
-        </w:rPr>
-        <w:t>Protocol</w:t>
-      </w:r>
-      <w:proofErr w:type="spellEnd"/>
-      <w:r>
-        <w:rPr>
-          <w:rFonts w:ascii="Arial" w:hAnsi="Arial" w:cs="Arial"/>
-          <w:sz w:val="24"/>
-          <w:szCs w:val="24"/>
-        </w:rPr>
-        <w:t xml:space="preserve"> (HTTP), que em alguns anos se torna a web. Nessa época, a </w:t>
-      </w:r>
-      <w:proofErr w:type="spellStart"/>
-      <w:r>
-        <w:rPr>
-          <w:rFonts w:ascii="Arial" w:hAnsi="Arial" w:cs="Arial"/>
-          <w:sz w:val="24"/>
-          <w:szCs w:val="24"/>
-        </w:rPr>
-        <w:t>ARPNet</w:t>
-      </w:r>
-      <w:proofErr w:type="spellEnd"/>
-      <w:r>
-        <w:rPr>
-          <w:rFonts w:ascii="Arial" w:hAnsi="Arial" w:cs="Arial"/>
-          <w:sz w:val="24"/>
-          <w:szCs w:val="24"/>
-        </w:rPr>
-        <w:t xml:space="preserve">, que vinha sendo ofuscada pela ascensão da </w:t>
-      </w:r>
-      <w:proofErr w:type="spellStart"/>
-      <w:r>
-        <w:rPr>
-          <w:rFonts w:ascii="Arial" w:hAnsi="Arial" w:cs="Arial"/>
-          <w:sz w:val="24"/>
-          <w:szCs w:val="24"/>
-        </w:rPr>
-        <w:t>NSFNet</w:t>
-      </w:r>
-      <w:proofErr w:type="spellEnd"/>
-      <w:r>
-        <w:rPr>
-          <w:rFonts w:ascii="Arial" w:hAnsi="Arial" w:cs="Arial"/>
-          <w:sz w:val="24"/>
-          <w:szCs w:val="24"/>
-        </w:rPr>
-        <w:t>, é desligada.</w:t>
-      </w:r>
-    </w:p>
-    <w:p>
-      <w:pPr>
-        <w:spacing w:line="360" w:lineRule="auto"/>
-        <w:jc w:val="both"/>
-        <w:rPr>
-          <w:rFonts w:ascii="Arial" w:hAnsi="Arial" w:cs="Arial"/>
-          <w:sz w:val="24"/>
-          <w:szCs w:val="24"/>
-        </w:rPr>
-      </w:pPr>
-      <w:r>
-        <w:rPr>
-          <w:rFonts w:ascii="Arial" w:hAnsi="Arial" w:cs="Arial"/>
-          <w:sz w:val="24"/>
-          <w:szCs w:val="24"/>
-        </w:rPr>
-        <w:t xml:space="preserve">Contudo, a internet como conhecemos hoje só surgiu em 1991, quando a </w:t>
-      </w:r>
-      <w:proofErr w:type="spellStart"/>
-      <w:r>
-        <w:rPr>
-          <w:rFonts w:ascii="Arial" w:hAnsi="Arial" w:cs="Arial"/>
-          <w:sz w:val="24"/>
-          <w:szCs w:val="24"/>
-        </w:rPr>
-        <w:t>NSFNet</w:t>
-      </w:r>
-      <w:proofErr w:type="spellEnd"/>
-      <w:r>
-        <w:rPr>
-          <w:rFonts w:ascii="Arial" w:hAnsi="Arial" w:cs="Arial"/>
-          <w:sz w:val="24"/>
-          <w:szCs w:val="24"/>
-        </w:rPr>
-        <w:t xml:space="preserve"> abre a rede para exploração com fins lucrativos, dando origem à World </w:t>
-      </w:r>
-      <w:proofErr w:type="spellStart"/>
-      <w:r>
-        <w:rPr>
-          <w:rFonts w:ascii="Arial" w:hAnsi="Arial" w:cs="Arial"/>
-          <w:sz w:val="24"/>
-          <w:szCs w:val="24"/>
-        </w:rPr>
-        <w:t>Wide</w:t>
-      </w:r>
-      <w:proofErr w:type="spellEnd"/>
-      <w:r>
-        <w:rPr>
-          <w:rFonts w:ascii="Arial" w:hAnsi="Arial" w:cs="Arial"/>
-          <w:sz w:val="24"/>
-          <w:szCs w:val="24"/>
-        </w:rPr>
-        <w:t xml:space="preserve"> Web (WWW). E em 1992, surge o primeiro navegador web, o </w:t>
-      </w:r>
-      <w:proofErr w:type="spellStart"/>
-      <w:r>
-        <w:rPr>
-          <w:rFonts w:ascii="Arial" w:hAnsi="Arial" w:cs="Arial"/>
-          <w:sz w:val="24"/>
-          <w:szCs w:val="24"/>
-        </w:rPr>
-        <w:t>Mosaic</w:t>
-      </w:r>
-      <w:proofErr w:type="spellEnd"/>
-      <w:r>
-        <w:rPr>
-          <w:rFonts w:ascii="Arial" w:hAnsi="Arial" w:cs="Arial"/>
-          <w:sz w:val="24"/>
-          <w:szCs w:val="24"/>
-        </w:rPr>
-        <w:t>, que permitia o uso de mouse</w:t>
-      </w:r>
-      <w:r>
-        <w:rPr>
-          <w:rFonts w:ascii="Arial" w:hAnsi="Arial" w:cs="Arial"/>
-          <w:sz w:val="24"/>
-          <w:szCs w:val="24"/>
-        </w:rPr>
-        <w:t xml:space="preserve"> </w:t>
+        <w:t xml:space="preserve"> Web (WWW) </w:t>
       </w:r>
       <w:sdt>
         <w:sdtPr>
@@ -5086,6 +4250,88 @@
     </w:p>
     <w:p>
       <w:pPr>
+        <w:spacing w:line="360" w:lineRule="auto"/>
+        <w:jc w:val="both"/>
+        <w:rPr>
+          <w:rFonts w:ascii="Arial" w:hAnsi="Arial" w:cs="Arial"/>
+          <w:sz w:val="24"/>
+          <w:szCs w:val="24"/>
+        </w:rPr>
+      </w:pPr>
+      <w:r>
+        <w:rPr>
+          <w:rFonts w:ascii="Arial" w:hAnsi="Arial" w:cs="Arial"/>
+          <w:sz w:val="24"/>
+          <w:szCs w:val="24"/>
+        </w:rPr>
+        <w:t xml:space="preserve">As empresas privadas começaram a aproveitar o potencial da internet e deram início a uma nova economia. “Os usos adequados da internet tornam-se uma fonte decisiva de produtividade e competitividade para negócios de todo tipo” </w:t>
+      </w:r>
+      <w:sdt>
+        <w:sdtPr>
+          <w:rPr>
+            <w:rFonts w:ascii="Arial" w:hAnsi="Arial" w:cs="Arial"/>
+            <w:sz w:val="24"/>
+            <w:szCs w:val="24"/>
+          </w:rPr>
+          <w:id w:val="1997760314"/>
+          <w:citation/>
+        </w:sdtPr>
+        <w:sdtEndPr/>
+        <w:sdtContent>
+          <w:r>
+            <w:rPr>
+              <w:rFonts w:ascii="Arial" w:hAnsi="Arial" w:cs="Arial"/>
+              <w:sz w:val="24"/>
+              <w:szCs w:val="24"/>
+            </w:rPr>
+            <w:fldChar w:fldCharType="begin"/>
+          </w:r>
+          <w:r>
+            <w:rPr>
+              <w:rFonts w:ascii="Arial" w:hAnsi="Arial" w:cs="Arial"/>
+              <w:sz w:val="24"/>
+              <w:szCs w:val="24"/>
+            </w:rPr>
+            <w:instrText xml:space="preserve"> CITATION Man03 \l 1046 </w:instrText>
+          </w:r>
+          <w:r>
+            <w:rPr>
+              <w:rFonts w:ascii="Arial" w:hAnsi="Arial" w:cs="Arial"/>
+              <w:sz w:val="24"/>
+              <w:szCs w:val="24"/>
+            </w:rPr>
+            <w:fldChar w:fldCharType="separate"/>
+          </w:r>
+          <w:r>
+            <w:rPr>
+              <w:rFonts w:ascii="Arial" w:hAnsi="Arial" w:cs="Arial"/>
+              <w:noProof/>
+              <w:sz w:val="24"/>
+              <w:szCs w:val="24"/>
+            </w:rPr>
+            <w:t>(Castells, 2003)</w:t>
+          </w:r>
+          <w:r>
+            <w:rPr>
+              <w:rFonts w:ascii="Arial" w:hAnsi="Arial" w:cs="Arial"/>
+              <w:sz w:val="24"/>
+              <w:szCs w:val="24"/>
+            </w:rPr>
+            <w:fldChar w:fldCharType="end"/>
+          </w:r>
+        </w:sdtContent>
+      </w:sdt>
+      <w:r>
+        <w:rPr>
+          <w:rFonts w:ascii="Arial" w:hAnsi="Arial" w:cs="Arial"/>
+          <w:sz w:val="24"/>
+          <w:szCs w:val="24"/>
+        </w:rPr>
+        <w:t>.</w:t>
+      </w:r>
+    </w:p>
+    <w:p>
+      <w:pPr>
         <w:pStyle w:val="Ttulo2"/>
         <w:spacing w:line="360" w:lineRule="auto"/>
         <w:rPr>
@@ -5095,7 +4341,7 @@
           <w:szCs w:val="28"/>
         </w:rPr>
       </w:pPr>
-      <w:bookmarkStart w:id="10" w:name="_Toc466939384"/>
+      <w:bookmarkStart w:id="9" w:name="_Toc467188619"/>
       <w:r>
         <w:rPr>
           <w:rFonts w:ascii="Arial" w:hAnsi="Arial" w:cs="Arial"/>
@@ -5105,7 +4351,7 @@
         </w:rPr>
         <w:t>Marketing na Internet</w:t>
       </w:r>
-      <w:bookmarkEnd w:id="10"/>
+      <w:bookmarkEnd w:id="9"/>
     </w:p>
     <w:p>
       <w:pPr>
@@ -5179,7 +4425,6 @@
           <w:szCs w:val="24"/>
           <w:lang w:val="pt"/>
         </w:rPr>
-        <w:lastRenderedPageBreak/>
         <w:t>Resumidamente, o marketing serve para que uma empresa seja capaz de criar serviços que sejam tão bem planejados, criados e estruturados, que eles possam "se vender sozinhos"</w:t>
       </w:r>
       <w:sdt>
@@ -5282,7 +4527,17 @@
           <w:szCs w:val="24"/>
           <w:lang w:val="pt"/>
         </w:rPr>
-        <w:t xml:space="preserve">Marketing digital é uma forma de promover um produto utilizando alguma mídia digital. Esta vertente do marketing está presente todos os dias na vida das pessoas que tem acesso à internet. Ela existe há pouco mais de 20 anos e revolucionou a maneira como as empresas se comunicam com seus consumidores. Durante um tempo, esta modalidade do marketing só era utilizada por grandes empresas, porém, por ser a forma mais econômica de promover um produto ou uma marca, hoje em dia ela é utilizada pelos mais variados tipos de negócio, como </w:t>
+        <w:t xml:space="preserve">Marketing digital é uma forma de promover um produto utilizando alguma mídia digital. Esta vertente do marketing está presente todos os dias na vida das pessoas que tem acesso à internet. Ela existe há pouco mais de 20 anos e revolucionou a maneira como as empresas se comunicam com seus consumidores. Durante um tempo, esta modalidade do marketing só era utilizada por grandes empresas, porém, por ser a forma mais econômica de promover um produto ou uma marca, hoje em dia ela é </w:t>
+      </w:r>
+      <w:r>
+        <w:rPr>
+          <w:rFonts w:ascii="Arial" w:hAnsi="Arial" w:cs="Arial"/>
+          <w:sz w:val="24"/>
+          <w:szCs w:val="24"/>
+          <w:lang w:val="pt"/>
+        </w:rPr>
+        <w:lastRenderedPageBreak/>
+        <w:t xml:space="preserve">utilizada pelos mais variados tipos de negócio, como </w:t>
       </w:r>
       <w:proofErr w:type="spellStart"/>
       <w:r>
@@ -5525,7 +4780,7 @@
           <w:szCs w:val="28"/>
         </w:rPr>
       </w:pPr>
-      <w:bookmarkStart w:id="11" w:name="_Toc466939385"/>
+      <w:bookmarkStart w:id="10" w:name="_Toc467188620"/>
       <w:r>
         <w:rPr>
           <w:rFonts w:ascii="Arial" w:hAnsi="Arial" w:cs="Arial"/>
@@ -5535,7 +4790,7 @@
         </w:rPr>
         <w:t>O aumento do número estudantes do ensino técnico e superior</w:t>
       </w:r>
-      <w:bookmarkEnd w:id="11"/>
+      <w:bookmarkEnd w:id="10"/>
     </w:p>
     <w:p>
       <w:pPr>
@@ -5588,16 +4843,7 @@
           <w:sz w:val="24"/>
           <w:szCs w:val="24"/>
         </w:rPr>
-        <w:t xml:space="preserve">Segundo a análise feita pelo Serviço Nacional de Aprendizado Industrial (SENAI), entre 2008 e 2013 o número de pessoas que se matricularam em um curso técnico </w:t>
-      </w:r>
-      <w:r>
-        <w:rPr>
-          <w:rFonts w:ascii="Arial" w:hAnsi="Arial" w:cs="Arial"/>
-          <w:sz w:val="24"/>
-          <w:szCs w:val="24"/>
-        </w:rPr>
-        <w:lastRenderedPageBreak/>
-        <w:t xml:space="preserve">passou de 927978 para 1441051, o que significa um aumento de 55,3% </w:t>
+        <w:t xml:space="preserve">Segundo a análise feita pelo Serviço Nacional de Aprendizado Industrial (SENAI), entre 2008 e 2013 o número de pessoas que se matricularam em um curso técnico passou de 927978 para 1441051, o que significa um aumento de 55,3% </w:t>
       </w:r>
       <w:sdt>
         <w:sdtPr>
@@ -5838,7 +5084,7 @@
           <w:szCs w:val="28"/>
         </w:rPr>
       </w:pPr>
-      <w:bookmarkStart w:id="12" w:name="_Toc466939386"/>
+      <w:bookmarkStart w:id="11" w:name="_Toc467188621"/>
       <w:r>
         <w:rPr>
           <w:rFonts w:ascii="Arial" w:hAnsi="Arial" w:cs="Arial"/>
@@ -5846,9 +5092,10 @@
           <w:sz w:val="28"/>
           <w:szCs w:val="28"/>
         </w:rPr>
+        <w:lastRenderedPageBreak/>
         <w:t>O mercado de transporte escolar</w:t>
       </w:r>
-      <w:bookmarkEnd w:id="12"/>
+      <w:bookmarkEnd w:id="11"/>
     </w:p>
     <w:p>
       <w:pPr>
@@ -5941,7 +5188,6 @@
           <w:sz w:val="24"/>
           <w:szCs w:val="24"/>
         </w:rPr>
-        <w:lastRenderedPageBreak/>
         <w:t xml:space="preserve">Para que os serviços da empresa se tornem conhecidos, é essencial que o empreendedor esteja disposto a investir em marketing. A forma mais simples e barata de se fazer divulgação nos dias de hoje é através da internet, onde o cliente teria acesso às informações que precisa, como por exemplo: preços, tipos e condições estruturais dos veículos e disponibilidade das rotas. A capacidade do empreendedor de enxergar e aproveitar as oportunidades é o que garante o sucesso do seu negócio </w:t>
       </w:r>
       <w:sdt>
@@ -6019,7 +5265,7 @@
           <w:szCs w:val="24"/>
         </w:rPr>
       </w:pPr>
-      <w:bookmarkStart w:id="13" w:name="_Toc466939387"/>
+      <w:bookmarkStart w:id="12" w:name="_Toc467188622"/>
       <w:r>
         <w:rPr>
           <w:rFonts w:ascii="Arial" w:hAnsi="Arial" w:cs="Arial"/>
@@ -6029,7 +5275,7 @@
         </w:rPr>
         <w:t>A busca de transporte escolar na internet</w:t>
       </w:r>
-      <w:bookmarkEnd w:id="13"/>
+      <w:bookmarkEnd w:id="12"/>
     </w:p>
     <w:p>
       <w:pPr>
@@ -6134,7 +5380,16 @@
           <w:sz w:val="24"/>
           <w:szCs w:val="24"/>
         </w:rPr>
-        <w:t>, sendo também notável um pequeno pico no início do segundo semestre de cada ano</w:t>
+        <w:t xml:space="preserve">, sendo </w:t>
+      </w:r>
+      <w:r>
+        <w:rPr>
+          <w:rFonts w:ascii="Arial" w:hAnsi="Arial" w:cs="Arial"/>
+          <w:sz w:val="24"/>
+          <w:szCs w:val="24"/>
+        </w:rPr>
+        <w:lastRenderedPageBreak/>
+        <w:t>também notável um pequeno pico no início do segundo semestre de cada ano</w:t>
       </w:r>
       <w:r>
         <w:rPr>
@@ -6156,7 +5411,7 @@
           <w:lang w:eastAsia="pt-BR"/>
         </w:rPr>
         <w:drawing>
-          <wp:inline distT="0" distB="0" distL="0" distR="0" wp14:anchorId="7D3C152E" wp14:editId="05058FBC">
+          <wp:inline distT="0" distB="0" distL="0" distR="0" wp14:anchorId="2C04B761" wp14:editId="4BFBD47C">
             <wp:extent cx="5400040" cy="3111500"/>
             <wp:effectExtent l="0" t="0" r="0" b="0"/>
             <wp:docPr id="1" name="Imagem 1"/>
@@ -6281,7 +5536,7 @@
           <w:szCs w:val="24"/>
         </w:rPr>
       </w:pPr>
-      <w:bookmarkStart w:id="14" w:name="_Toc466939388"/>
+      <w:bookmarkStart w:id="13" w:name="_Toc467188623"/>
       <w:r>
         <w:rPr>
           <w:rFonts w:ascii="Arial" w:hAnsi="Arial" w:cs="Arial"/>
@@ -6289,10 +5544,9 @@
           <w:sz w:val="28"/>
           <w:szCs w:val="24"/>
         </w:rPr>
-        <w:lastRenderedPageBreak/>
         <w:t>Soluções já existentes no mercado</w:t>
       </w:r>
-      <w:bookmarkEnd w:id="14"/>
+      <w:bookmarkEnd w:id="13"/>
     </w:p>
     <w:p>
       <w:pPr>
@@ -6416,6 +5670,7 @@
           <w:sz w:val="24"/>
           <w:szCs w:val="24"/>
         </w:rPr>
+        <w:lastRenderedPageBreak/>
         <w:t xml:space="preserve">De Van </w:t>
       </w:r>
       <w:proofErr w:type="gramStart"/>
@@ -6489,43 +5744,13 @@
         </w:rPr>
         <w:t>Apesar de proporem boas soluções, notou-se que em ambas o nível de abrangência do mercado é muito pequeno.</w:t>
       </w:r>
-    </w:p>
-    <w:p>
-      <w:pPr>
-        <w:rPr>
-          <w:rFonts w:ascii="Arial" w:hAnsi="Arial" w:cs="Arial"/>
-          <w:sz w:val="24"/>
-          <w:szCs w:val="24"/>
-        </w:rPr>
-      </w:pPr>
-      <w:r>
-        <w:rPr>
-          <w:rFonts w:ascii="Arial" w:hAnsi="Arial" w:cs="Arial"/>
-          <w:sz w:val="24"/>
-          <w:szCs w:val="24"/>
-        </w:rPr>
-        <w:br w:type="page"/>
-      </w:r>
-    </w:p>
-    <w:p>
-      <w:pPr>
-        <w:spacing w:line="360" w:lineRule="auto"/>
-        <w:jc w:val="both"/>
+      <w:r>
         <w:rPr>
           <w:rFonts w:ascii="Arial" w:hAnsi="Arial" w:cs="Arial"/>
           <w:b/>
           <w:sz w:val="24"/>
           <w:szCs w:val="24"/>
         </w:rPr>
-      </w:pPr>
-      <w:r>
-        <w:rPr>
-          <w:rFonts w:ascii="Arial" w:hAnsi="Arial" w:cs="Arial"/>
-          <w:b/>
-          <w:sz w:val="24"/>
-          <w:szCs w:val="24"/>
-        </w:rPr>
-        <w:lastRenderedPageBreak/>
         <w:br w:type="page"/>
       </w:r>
     </w:p>
@@ -6540,7 +5765,7 @@
           <w:szCs w:val="28"/>
         </w:rPr>
       </w:pPr>
-      <w:bookmarkStart w:id="15" w:name="_Toc466939389"/>
+      <w:bookmarkStart w:id="14" w:name="_Toc467188624"/>
       <w:r>
         <w:rPr>
           <w:rFonts w:ascii="Arial" w:hAnsi="Arial" w:cs="Arial"/>
@@ -6551,11 +5776,57 @@
         <w:lastRenderedPageBreak/>
         <w:t>DESENVOLVIMENTO</w:t>
       </w:r>
+      <w:bookmarkEnd w:id="14"/>
+    </w:p>
+    <w:p>
+      <w:pPr>
+        <w:pStyle w:val="Ttulo2"/>
+        <w:spacing w:line="360" w:lineRule="auto"/>
+        <w:jc w:val="both"/>
+        <w:rPr>
+          <w:rFonts w:ascii="Arial" w:hAnsi="Arial" w:cs="Arial"/>
+          <w:b/>
+          <w:sz w:val="28"/>
+          <w:szCs w:val="28"/>
+          <w:lang w:eastAsia="pt-BR"/>
+        </w:rPr>
+      </w:pPr>
+      <w:bookmarkStart w:id="15" w:name="_Toc467188625"/>
+      <w:r>
+        <w:rPr>
+          <w:rFonts w:ascii="Arial" w:hAnsi="Arial" w:cs="Arial"/>
+          <w:b/>
+          <w:sz w:val="28"/>
+          <w:szCs w:val="28"/>
+          <w:lang w:eastAsia="pt-BR"/>
+        </w:rPr>
+        <w:t>Definição</w:t>
+      </w:r>
       <w:bookmarkEnd w:id="15"/>
     </w:p>
     <w:p>
       <w:pPr>
-        <w:pStyle w:val="Ttulo2"/>
+        <w:spacing w:line="360" w:lineRule="auto"/>
+        <w:jc w:val="both"/>
+        <w:rPr>
+          <w:rFonts w:ascii="Arial" w:hAnsi="Arial" w:cs="Arial"/>
+          <w:sz w:val="24"/>
+          <w:szCs w:val="24"/>
+          <w:lang w:eastAsia="pt-BR"/>
+        </w:rPr>
+      </w:pPr>
+      <w:r>
+        <w:rPr>
+          <w:rFonts w:ascii="Arial" w:hAnsi="Arial" w:cs="Arial"/>
+          <w:sz w:val="24"/>
+          <w:szCs w:val="24"/>
+        </w:rPr>
+        <w:t>Será realizada uma pesquisa de campo que auxiliará na compreensão do problema e a partir da pesquisa definir um modelo de negócios.</w:t>
+      </w:r>
+    </w:p>
+    <w:p>
+      <w:pPr>
+        <w:pStyle w:val="Ttulo3"/>
         <w:spacing w:line="360" w:lineRule="auto"/>
         <w:jc w:val="both"/>
         <w:rPr>
@@ -6565,6 +5836,7 @@
           <w:szCs w:val="28"/>
         </w:rPr>
       </w:pPr>
+      <w:bookmarkStart w:id="16" w:name="_Toc467188626"/>
       <w:r>
         <w:rPr>
           <w:rFonts w:ascii="Arial" w:hAnsi="Arial" w:cs="Arial"/>
@@ -6574,6 +5846,7 @@
         </w:rPr>
         <w:t>Pesquisa de campo</w:t>
       </w:r>
+      <w:bookmarkEnd w:id="16"/>
     </w:p>
     <w:p>
       <w:pPr>
@@ -6583,24 +5856,54 @@
           <w:rFonts w:ascii="Arial" w:hAnsi="Arial" w:cs="Arial"/>
           <w:sz w:val="24"/>
           <w:szCs w:val="24"/>
+        </w:rPr>
+      </w:pPr>
+      <w:r>
+        <w:rPr>
+          <w:rFonts w:ascii="Arial" w:hAnsi="Arial" w:cs="Arial"/>
+          <w:sz w:val="24"/>
+          <w:szCs w:val="24"/>
+        </w:rPr>
+        <w:t>Segundo o que foi visto na metodologia sobre pesquisa, decidiu-se criar uma pesquisa de campo para entender a posição de outras pessoas em relação ao problema estudado.</w:t>
+      </w:r>
+      <w:r>
+        <w:rPr>
+          <w:noProof/>
           <w:lang w:eastAsia="pt-BR"/>
         </w:rPr>
-      </w:pPr>
-      <w:r>
-        <w:rPr>
-          <w:rFonts w:ascii="Arial" w:hAnsi="Arial" w:cs="Arial"/>
-          <w:sz w:val="24"/>
-          <w:szCs w:val="24"/>
-        </w:rPr>
-        <w:t>Segundo o que foi visto na metodologia sobre pesquisa, decidiu-se criar uma pesquisa de campo para entender a posição de outras pessoas em relação ao problema estudado. Em n</w:t>
-      </w:r>
-      <w:r>
-        <w:rPr>
-          <w:rFonts w:ascii="Arial" w:hAnsi="Arial" w:cs="Arial"/>
-          <w:sz w:val="24"/>
-          <w:szCs w:val="24"/>
-        </w:rPr>
-        <w:t xml:space="preserve">ossa pesquisa de campo realizada com os alunos do técnico em informática do 1º e 2º módulo e de administração do 2º módulo (em relação ao primeiro semestre de 2016), 70% disseram que contratariam uma empresa de transporte para realizar o trajeto até a escola, dessa fatia 39% não sabem se existem empresas que fazem o trajeto e que teriam que pesquisar, enquanto 52% disseram que sabem que existem empresas que fazem um determinado trajeto, porém não tem todas as informações necessárias para efetivar a contratação. Dos 39% citados, todos disseram também que não tem um lugar onde procurar por empresas e, assim, teriam que fazer pesquisas no Google ou no </w:t>
+        <w:t xml:space="preserve"> </w:t>
+      </w:r>
+      <w:r>
+        <w:rPr>
+          <w:rFonts w:ascii="Arial" w:hAnsi="Arial" w:cs="Arial"/>
+          <w:sz w:val="24"/>
+          <w:szCs w:val="24"/>
+        </w:rPr>
+        <w:t xml:space="preserve"> Em n</w:t>
+      </w:r>
+      <w:r>
+        <w:rPr>
+          <w:rFonts w:ascii="Arial" w:hAnsi="Arial" w:cs="Arial"/>
+          <w:sz w:val="24"/>
+          <w:szCs w:val="24"/>
+        </w:rPr>
+        <w:t>ossa pesquisa de campo realizada com os alunos do técnico em informática do 1º e 2º módulo e de administração do 2º módulo (em relação ao primeiro semestre de 2016), 70% disseram que contratariam uma empresa de transporte para realizar o trajeto até a escola, dessa fatia 39% não sabem se existem empresas que fazem o trajeto e que teriam que pesquisar, enquanto 5</w:t>
+      </w:r>
+      <w:r>
+        <w:rPr>
+          <w:rFonts w:ascii="Arial" w:hAnsi="Arial" w:cs="Arial"/>
+          <w:sz w:val="24"/>
+          <w:szCs w:val="24"/>
+        </w:rPr>
+        <w:t>1</w:t>
+      </w:r>
+      <w:r>
+        <w:rPr>
+          <w:rFonts w:ascii="Arial" w:hAnsi="Arial" w:cs="Arial"/>
+          <w:sz w:val="24"/>
+          <w:szCs w:val="24"/>
+        </w:rPr>
+        <w:t xml:space="preserve">% disseram que sabem que existem empresas que fazem um determinado trajeto, porém não tem todas as informações necessárias para efetivar a contratação. Dos 39% citados, todos disseram também que não tem um lugar onde procurar por empresas e, assim, teriam que fazer pesquisas no Google ou no </w:t>
       </w:r>
       <w:proofErr w:type="spellStart"/>
       <w:r>
@@ -6618,12 +5921,56 @@
           <w:sz w:val="24"/>
           <w:szCs w:val="24"/>
         </w:rPr>
-        <w:t>, que não são lugares específicos para isso, 92% delas falaram que seria interessante se houvesse um lugar onde elas podem deixar um sinal de interesse para que alguma empresa possa “abrir uma van” para realizar esse trajeto.</w:t>
+        <w:t>, que não são lugares específicos para isso, 92% delas falaram que seria interessante se h</w:t>
+      </w:r>
+      <w:r>
+        <w:rPr>
+          <w:rFonts w:ascii="Arial" w:hAnsi="Arial" w:cs="Arial"/>
+          <w:sz w:val="24"/>
+          <w:szCs w:val="24"/>
+        </w:rPr>
+        <w:t xml:space="preserve">ouvesse um lugar onde elas </w:t>
+      </w:r>
+      <w:r>
+        <w:rPr>
+          <w:rFonts w:ascii="Arial" w:hAnsi="Arial" w:cs="Arial"/>
+          <w:sz w:val="24"/>
+          <w:szCs w:val="24"/>
+        </w:rPr>
+        <w:t>pudessem</w:t>
+      </w:r>
+      <w:r>
+        <w:rPr>
+          <w:rFonts w:ascii="Arial" w:hAnsi="Arial" w:cs="Arial"/>
+          <w:sz w:val="24"/>
+          <w:szCs w:val="24"/>
+        </w:rPr>
+        <w:t xml:space="preserve"> deixar um sinal de interesse para que alguma empresa possa “abrir uma van” para realizar esse trajeto.</w:t>
       </w:r>
     </w:p>
     <w:p>
       <w:pPr>
-        <w:pStyle w:val="Ttulo2"/>
+        <w:spacing w:line="360" w:lineRule="auto"/>
+        <w:jc w:val="both"/>
+        <w:rPr>
+          <w:rFonts w:ascii="Arial" w:hAnsi="Arial" w:cs="Arial"/>
+          <w:sz w:val="24"/>
+          <w:szCs w:val="24"/>
+          <w:lang w:eastAsia="pt-BR"/>
+        </w:rPr>
+      </w:pPr>
+      <w:r>
+        <w:rPr>
+          <w:rFonts w:ascii="Arial" w:hAnsi="Arial" w:cs="Arial"/>
+          <w:sz w:val="24"/>
+          <w:szCs w:val="24"/>
+        </w:rPr>
+        <w:t>Então, como objetivo principal, definiu-se que a nossa solução deveria atender as necessidades dessas pessoas que não sabem nem as empresas que fazem um determinado percurso ou, se sabem, não tem informações suficientes sobre elas.</w:t>
+      </w:r>
+    </w:p>
+    <w:p>
+      <w:pPr>
+        <w:pStyle w:val="Ttulo3"/>
         <w:spacing w:line="360" w:lineRule="auto"/>
         <w:rPr>
           <w:rFonts w:ascii="Arial" w:hAnsi="Arial" w:cs="Arial"/>
@@ -6632,7 +5979,7 @@
           <w:szCs w:val="28"/>
         </w:rPr>
       </w:pPr>
-      <w:bookmarkStart w:id="16" w:name="_Toc466939390"/>
+      <w:bookmarkStart w:id="17" w:name="_Toc467188627"/>
       <w:r>
         <w:rPr>
           <w:rFonts w:ascii="Arial" w:hAnsi="Arial" w:cs="Arial"/>
@@ -6652,8 +5999,45 @@
         </w:rPr>
         <w:t>Canvas</w:t>
       </w:r>
-      <w:bookmarkEnd w:id="16"/>
+      <w:bookmarkEnd w:id="17"/>
       <w:proofErr w:type="spellEnd"/>
+    </w:p>
+    <w:p>
+      <w:pPr>
+        <w:spacing w:line="360" w:lineRule="auto"/>
+        <w:jc w:val="both"/>
+        <w:rPr>
+          <w:rFonts w:ascii="Arial" w:hAnsi="Arial" w:cs="Arial"/>
+          <w:sz w:val="24"/>
+          <w:szCs w:val="24"/>
+        </w:rPr>
+      </w:pPr>
+      <w:r>
+        <w:rPr>
+          <w:rFonts w:ascii="Arial" w:hAnsi="Arial" w:cs="Arial"/>
+          <w:sz w:val="24"/>
+          <w:szCs w:val="24"/>
+        </w:rPr>
+        <w:t xml:space="preserve">Para se visualizar melhor a ideia de negócio por trás desse projeto, decidiu-se criar um modelo de negócios utilizando o </w:t>
+      </w:r>
+      <w:proofErr w:type="spellStart"/>
+      <w:r>
+        <w:rPr>
+          <w:rFonts w:ascii="Arial" w:hAnsi="Arial" w:cs="Arial"/>
+          <w:sz w:val="24"/>
+          <w:szCs w:val="24"/>
+        </w:rPr>
+        <w:t>Canvas</w:t>
+      </w:r>
+      <w:proofErr w:type="spellEnd"/>
+      <w:r>
+        <w:rPr>
+          <w:rFonts w:ascii="Arial" w:hAnsi="Arial" w:cs="Arial"/>
+          <w:sz w:val="24"/>
+          <w:szCs w:val="24"/>
+        </w:rPr>
+        <w:t>, pois sua simplicidade garante, sem perca de precisão, uma boa visualização de todo o contexto do mesmo.</w:t>
+      </w:r>
     </w:p>
     <w:p>
       <w:pPr>
@@ -6767,7 +6151,16 @@
           <w:sz w:val="24"/>
           <w:szCs w:val="24"/>
         </w:rPr>
-        <w:t xml:space="preserve"> em harmonia umas com as outras para que o negócio seja bem-sucedido. Em outras palavras, um negócio é um sistema. O modelo de negócios busca descrever este sistema, como vai funcionar cada parte dele. Ele possibilita a organização e visualização das ideias sobre o negócio; e neste caso, o negócio pode ser algo novo ou uma renovação de algo já existente na empresa. Com um modelo de negócios definido, é possível tomar melhores decisões sobre o futuro e elaborar um plano de negócios com mais chances de sucesso.</w:t>
+        <w:t xml:space="preserve"> em harmonia umas com as outras para que o negócio seja bem-sucedido. Em outras palavras, um negócio é um sistema. O modelo de negócios busca descrever este sistema, como vai funcionar cada parte dele. Ele possibilita a organização e visualização das ideias </w:t>
+      </w:r>
+      <w:r>
+        <w:rPr>
+          <w:rFonts w:ascii="Arial" w:hAnsi="Arial" w:cs="Arial"/>
+          <w:sz w:val="24"/>
+          <w:szCs w:val="24"/>
+        </w:rPr>
+        <w:lastRenderedPageBreak/>
+        <w:t>sobre o negócio; e neste caso, o negócio pode ser algo novo ou uma renovação de algo já existente na empresa. Com um modelo de negócios definido, é possível tomar melhores decisões sobre o futuro e elaborar um plano de negócios com mais chances de sucesso.</w:t>
       </w:r>
     </w:p>
     <w:p>
@@ -6964,7 +6357,6 @@
           <w:sz w:val="24"/>
           <w:szCs w:val="24"/>
         </w:rPr>
-        <w:lastRenderedPageBreak/>
         <w:t>Quanto?</w:t>
       </w:r>
       <w:r>
@@ -7057,7 +6449,7 @@
           <w:lang w:eastAsia="pt-BR"/>
         </w:rPr>
         <w:drawing>
-          <wp:inline distT="0" distB="0" distL="0" distR="0" wp14:anchorId="4167C2E3" wp14:editId="44AC6305">
+          <wp:inline distT="0" distB="0" distL="0" distR="0" wp14:anchorId="1713877E" wp14:editId="6341BC92">
             <wp:extent cx="5605670" cy="3938601"/>
             <wp:effectExtent l="0" t="0" r="0" b="5080"/>
             <wp:docPr id="2" name="Imagem 2"/>
@@ -7192,6 +6584,7 @@
           <w:sz w:val="24"/>
           <w:szCs w:val="24"/>
         </w:rPr>
+        <w:lastRenderedPageBreak/>
         <w:t>Seguimentos de clientes:</w:t>
       </w:r>
       <w:r>
@@ -7396,7 +6789,6 @@
           <w:sz w:val="24"/>
           <w:szCs w:val="24"/>
         </w:rPr>
-        <w:lastRenderedPageBreak/>
         <w:t>Parcerias principais:</w:t>
       </w:r>
       <w:r>
@@ -7524,7 +6916,7 @@
           <w:lang w:eastAsia="pt-BR"/>
         </w:rPr>
         <w:drawing>
-          <wp:inline distT="0" distB="0" distL="0" distR="0" wp14:anchorId="245F8784" wp14:editId="7FDE9E7A">
+          <wp:inline distT="0" distB="0" distL="0" distR="0" wp14:anchorId="6BEC1809" wp14:editId="5B62F9CB">
             <wp:extent cx="5651039" cy="3260035"/>
             <wp:effectExtent l="0" t="0" r="6985" b="0"/>
             <wp:docPr id="3" name="Imagem 3"/>
@@ -7577,7 +6969,7 @@
           <w:szCs w:val="28"/>
         </w:rPr>
       </w:pPr>
-      <w:bookmarkStart w:id="17" w:name="_Toc466939391"/>
+      <w:bookmarkStart w:id="18" w:name="_Toc467188628"/>
       <w:r>
         <w:rPr>
           <w:rFonts w:ascii="Arial" w:hAnsi="Arial" w:cs="Arial"/>
@@ -7585,9 +6977,10 @@
           <w:sz w:val="28"/>
           <w:szCs w:val="28"/>
         </w:rPr>
-        <w:t>Planejamento do site</w:t>
-      </w:r>
-      <w:bookmarkEnd w:id="17"/>
+        <w:lastRenderedPageBreak/>
+        <w:t>Arquitetura</w:t>
+      </w:r>
+      <w:bookmarkEnd w:id="18"/>
     </w:p>
     <w:p>
       <w:pPr>
@@ -7596,44 +6989,43 @@
         <w:rPr>
           <w:rFonts w:ascii="Arial" w:hAnsi="Arial" w:cs="Arial"/>
           <w:sz w:val="24"/>
-          <w:szCs w:val="28"/>
-        </w:rPr>
-      </w:pPr>
-      <w:r>
-        <w:rPr>
-          <w:rFonts w:ascii="Arial" w:hAnsi="Arial" w:cs="Arial"/>
-          <w:sz w:val="24"/>
-          <w:szCs w:val="28"/>
-        </w:rPr>
-        <w:t>Para entregar a proposta de valor do projeto</w:t>
-      </w:r>
-      <w:r>
-        <w:rPr>
-          <w:rFonts w:ascii="Arial" w:hAnsi="Arial" w:cs="Arial"/>
-          <w:sz w:val="24"/>
-          <w:szCs w:val="28"/>
-        </w:rPr>
-        <w:t>,</w:t>
-      </w:r>
-      <w:r>
-        <w:rPr>
-          <w:rFonts w:ascii="Arial" w:hAnsi="Arial" w:cs="Arial"/>
-          <w:sz w:val="24"/>
-          <w:szCs w:val="28"/>
-        </w:rPr>
-        <w:t xml:space="preserve"> é preciso que o site tenha algumas funcionalidades</w:t>
-      </w:r>
-      <w:r>
-        <w:rPr>
-          <w:rFonts w:ascii="Arial" w:hAnsi="Arial" w:cs="Arial"/>
-          <w:sz w:val="24"/>
-          <w:szCs w:val="28"/>
-        </w:rPr>
-        <w:t xml:space="preserve"> que permitirão que ele funcione corretamente.</w:t>
+          <w:szCs w:val="24"/>
+        </w:rPr>
+      </w:pPr>
+      <w:r>
+        <w:rPr>
+          <w:rFonts w:ascii="Arial" w:hAnsi="Arial" w:cs="Arial"/>
+          <w:sz w:val="24"/>
+          <w:szCs w:val="24"/>
+        </w:rPr>
+        <w:t>Nesta etapa, será definido o que terá no site, o que ele fará e seu mapa de navegação. Definido como serão resolvidos o problema proposto e as outras funcionalidades para que isso aconteça, o projeto avançará para a próxima etapa.</w:t>
       </w:r>
     </w:p>
     <w:p>
       <w:pPr>
+        <w:pStyle w:val="Ttulo3"/>
+        <w:spacing w:line="360" w:lineRule="auto"/>
+        <w:rPr>
+          <w:rFonts w:ascii="Arial" w:hAnsi="Arial" w:cs="Arial"/>
+          <w:b/>
+          <w:sz w:val="28"/>
+          <w:szCs w:val="28"/>
+        </w:rPr>
+      </w:pPr>
+      <w:bookmarkStart w:id="19" w:name="_Toc467188629"/>
+      <w:r>
+        <w:rPr>
+          <w:rFonts w:ascii="Arial" w:hAnsi="Arial" w:cs="Arial"/>
+          <w:b/>
+          <w:sz w:val="28"/>
+          <w:szCs w:val="28"/>
+        </w:rPr>
+        <w:t>Planejamento do site</w:t>
+      </w:r>
+      <w:bookmarkEnd w:id="19"/>
+    </w:p>
+    <w:p>
+      <w:pPr>
         <w:spacing w:line="360" w:lineRule="auto"/>
         <w:jc w:val="both"/>
         <w:rPr>
@@ -7648,29 +7040,74 @@
           <w:sz w:val="24"/>
           <w:szCs w:val="28"/>
         </w:rPr>
-        <w:t>O site deve ser capaz de realizar as buscas no banco de dados baseando-se nos dados fornecidos pelos usuários e retornar os resultados corretamente, deve possibilitar o cadastramento de novas empresas e seus percursos, deve permitir que as empresas alterem seus dados ou excluam sua conta e permitir entrar e sair da conta a qualquer hora.</w:t>
+        <w:t>Para entregar a proposta de valor do projeto</w:t>
+      </w:r>
+      <w:r>
+        <w:rPr>
+          <w:rFonts w:ascii="Arial" w:hAnsi="Arial" w:cs="Arial"/>
+          <w:sz w:val="24"/>
+          <w:szCs w:val="28"/>
+        </w:rPr>
+        <w:t>,</w:t>
+      </w:r>
+      <w:r>
+        <w:rPr>
+          <w:rFonts w:ascii="Arial" w:hAnsi="Arial" w:cs="Arial"/>
+          <w:sz w:val="24"/>
+          <w:szCs w:val="28"/>
+        </w:rPr>
+        <w:t xml:space="preserve"> é preciso que o site tenha algumas funcionalidades</w:t>
+      </w:r>
+      <w:r>
+        <w:rPr>
+          <w:rFonts w:ascii="Arial" w:hAnsi="Arial" w:cs="Arial"/>
+          <w:sz w:val="24"/>
+          <w:szCs w:val="28"/>
+        </w:rPr>
+        <w:t xml:space="preserve"> que permitirão que ele funcione corretamente.</w:t>
       </w:r>
     </w:p>
     <w:p>
       <w:pPr>
-        <w:pStyle w:val="Ttulo3"/>
         <w:spacing w:line="360" w:lineRule="auto"/>
+        <w:jc w:val="both"/>
+        <w:rPr>
+          <w:rFonts w:ascii="Arial" w:hAnsi="Arial" w:cs="Arial"/>
+          <w:sz w:val="24"/>
+          <w:szCs w:val="28"/>
+        </w:rPr>
+      </w:pPr>
+      <w:r>
+        <w:rPr>
+          <w:rFonts w:ascii="Arial" w:hAnsi="Arial" w:cs="Arial"/>
+          <w:sz w:val="24"/>
+          <w:szCs w:val="28"/>
+        </w:rPr>
+        <w:t>O site deve ser capaz de realizar as buscas no banco de dados baseando-se nos dados fornecidos pelos usuários e retornar os resultados corretamente, deve possibilitar o cadastramento de novas empresas e seus percursos, deve permitir que as empresas alterem seus dados ou excluam sua conta e permitir entrar e sair da conta a qualquer hora.</w:t>
+      </w:r>
+    </w:p>
+    <w:p>
+      <w:pPr>
+        <w:pStyle w:val="Ttulo4"/>
+        <w:spacing w:line="360" w:lineRule="auto"/>
         <w:rPr>
           <w:rFonts w:ascii="Arial" w:hAnsi="Arial" w:cs="Arial"/>
           <w:b/>
-          <w:szCs w:val="28"/>
-        </w:rPr>
-      </w:pPr>
-      <w:bookmarkStart w:id="18" w:name="_Toc466939392"/>
+          <w:i w:val="0"/>
+          <w:sz w:val="24"/>
+          <w:szCs w:val="24"/>
+        </w:rPr>
+      </w:pPr>
       <w:r>
         <w:rPr>
           <w:rFonts w:ascii="Arial" w:hAnsi="Arial" w:cs="Arial"/>
           <w:b/>
-          <w:szCs w:val="28"/>
+          <w:i w:val="0"/>
+          <w:sz w:val="24"/>
+          <w:szCs w:val="24"/>
         </w:rPr>
         <w:t>Mapa de navegação</w:t>
       </w:r>
-      <w:bookmarkEnd w:id="18"/>
     </w:p>
     <w:p>
       <w:pPr>
@@ -7787,7 +7224,6 @@
           <w:sz w:val="24"/>
           <w:szCs w:val="24"/>
         </w:rPr>
-        <w:lastRenderedPageBreak/>
         <w:t>Neste caso, temos a página “Início”, que é a primeira página do site e, a partir dela, pode-se acessar as páginas “Entrar”, “Cadastro” e “Time” e cada uma delas tem acesso as páginas indicadas em suas respectivas hierarquias.</w:t>
       </w:r>
     </w:p>
@@ -7807,7 +7243,7 @@
           <w:lang w:eastAsia="pt-BR"/>
         </w:rPr>
         <w:drawing>
-          <wp:inline distT="0" distB="0" distL="0" distR="0" wp14:anchorId="1A72B21F" wp14:editId="3D281638">
+          <wp:inline distT="0" distB="0" distL="0" distR="0" wp14:anchorId="7F15C991" wp14:editId="01E2C44E">
             <wp:extent cx="5400040" cy="3150235"/>
             <wp:effectExtent l="0" t="0" r="0" b="12065"/>
             <wp:docPr id="4" name="Diagrama 4"/>
@@ -7823,22 +7259,106 @@
     </w:p>
     <w:p>
       <w:pPr>
+        <w:pStyle w:val="Ttulo2"/>
+        <w:spacing w:line="360" w:lineRule="auto"/>
+        <w:rPr>
+          <w:rFonts w:ascii="Arial" w:hAnsi="Arial" w:cs="Arial"/>
+          <w:b/>
+          <w:sz w:val="28"/>
+          <w:szCs w:val="28"/>
+        </w:rPr>
+      </w:pPr>
+      <w:bookmarkStart w:id="20" w:name="_Toc467188630"/>
+      <w:r>
+        <w:rPr>
+          <w:rFonts w:ascii="Arial" w:hAnsi="Arial" w:cs="Arial"/>
+          <w:b/>
+          <w:sz w:val="28"/>
+          <w:szCs w:val="28"/>
+        </w:rPr>
+        <w:lastRenderedPageBreak/>
+        <w:t>Design</w:t>
+      </w:r>
+      <w:bookmarkEnd w:id="20"/>
+    </w:p>
+    <w:p>
+      <w:pPr>
+        <w:spacing w:line="360" w:lineRule="auto"/>
+        <w:jc w:val="both"/>
+        <w:rPr>
+          <w:rFonts w:ascii="Arial" w:hAnsi="Arial" w:cs="Arial"/>
+          <w:sz w:val="24"/>
+          <w:szCs w:val="24"/>
+        </w:rPr>
+      </w:pPr>
+      <w:r>
+        <w:rPr>
+          <w:rFonts w:ascii="Arial" w:hAnsi="Arial" w:cs="Arial"/>
+          <w:sz w:val="24"/>
+          <w:szCs w:val="24"/>
+        </w:rPr>
+        <w:t xml:space="preserve">O design do site será feito através de uma ferramenta chamada </w:t>
+      </w:r>
+      <w:proofErr w:type="spellStart"/>
+      <w:r>
+        <w:rPr>
+          <w:rFonts w:ascii="Arial" w:hAnsi="Arial" w:cs="Arial"/>
+          <w:sz w:val="24"/>
+          <w:szCs w:val="24"/>
+        </w:rPr>
+        <w:t>Balsamiq</w:t>
+      </w:r>
+      <w:proofErr w:type="spellEnd"/>
+      <w:r>
+        <w:rPr>
+          <w:rFonts w:ascii="Arial" w:hAnsi="Arial" w:cs="Arial"/>
+          <w:sz w:val="24"/>
+          <w:szCs w:val="24"/>
+        </w:rPr>
+        <w:t xml:space="preserve"> </w:t>
+      </w:r>
+      <w:proofErr w:type="spellStart"/>
+      <w:r>
+        <w:rPr>
+          <w:rFonts w:ascii="Arial" w:hAnsi="Arial" w:cs="Arial"/>
+          <w:sz w:val="24"/>
+          <w:szCs w:val="24"/>
+        </w:rPr>
+        <w:t>Mockups</w:t>
+      </w:r>
+      <w:proofErr w:type="spellEnd"/>
+      <w:r>
+        <w:rPr>
+          <w:rFonts w:ascii="Arial" w:hAnsi="Arial" w:cs="Arial"/>
+          <w:sz w:val="24"/>
+          <w:szCs w:val="24"/>
+        </w:rPr>
+        <w:t xml:space="preserve"> 3 que permite criar protótipos de telas com muita facilidade, também será definido a identidade visual do site.</w:t>
+      </w:r>
+    </w:p>
+    <w:p>
+      <w:pPr>
         <w:pStyle w:val="Ttulo3"/>
         <w:spacing w:line="360" w:lineRule="auto"/>
+        <w:jc w:val="both"/>
         <w:rPr>
           <w:rFonts w:ascii="Arial" w:hAnsi="Arial" w:cs="Arial"/>
           <w:b/>
         </w:rPr>
       </w:pPr>
-      <w:bookmarkStart w:id="19" w:name="_Toc466939393"/>
+      <w:bookmarkStart w:id="21" w:name="_Toc467188631"/>
+      <w:proofErr w:type="spellStart"/>
       <w:r>
         <w:rPr>
           <w:rFonts w:ascii="Arial" w:hAnsi="Arial" w:cs="Arial"/>
           <w:b/>
+          <w:sz w:val="28"/>
+          <w:szCs w:val="28"/>
         </w:rPr>
         <w:t>Wireframe</w:t>
       </w:r>
-      <w:bookmarkEnd w:id="19"/>
+      <w:bookmarkEnd w:id="21"/>
+      <w:proofErr w:type="spellEnd"/>
     </w:p>
     <w:p>
       <w:pPr>
@@ -7850,13 +7370,59 @@
           <w:szCs w:val="24"/>
         </w:rPr>
       </w:pPr>
-      <w:r>
-        <w:rPr>
-          <w:rFonts w:ascii="Arial" w:hAnsi="Arial" w:cs="Arial"/>
-          <w:sz w:val="24"/>
-          <w:szCs w:val="24"/>
-        </w:rPr>
-        <w:t xml:space="preserve">Wireframe é o desenho usado como protótipo de um site. A característica principal dele é ser básico, por esse motivo ele é chamado de “esqueleto”. É feito sem cores ou imagens, apenas mostra o essencial, como se fosse uma folha de rascunho. No wireframe deve conter as características do website, os elementos que existirão nas páginas, quais serão as funções delas e como tudo irá funcionar, como será o projeto final de acordo com as especificações que foram anteriormente decididas para ele. Durante o desenvolvimento de um projeto, o wireframe é utilizado para servir como base para que os desenvolvedores possam entender como </w:t>
+      <w:proofErr w:type="spellStart"/>
+      <w:r>
+        <w:rPr>
+          <w:rFonts w:ascii="Arial" w:hAnsi="Arial" w:cs="Arial"/>
+          <w:sz w:val="24"/>
+          <w:szCs w:val="24"/>
+        </w:rPr>
+        <w:t>Wireframe</w:t>
+      </w:r>
+      <w:proofErr w:type="spellEnd"/>
+      <w:r>
+        <w:rPr>
+          <w:rFonts w:ascii="Arial" w:hAnsi="Arial" w:cs="Arial"/>
+          <w:sz w:val="24"/>
+          <w:szCs w:val="24"/>
+        </w:rPr>
+        <w:t xml:space="preserve"> é o desenho usado como protótipo de um site. A característica principal dele é ser básico, por esse motivo ele é chamado de “esqueleto”. É feito sem cores ou imagens, apenas mostra o essencial, como se fosse uma folha de rascunho. No </w:t>
+      </w:r>
+      <w:proofErr w:type="spellStart"/>
+      <w:r>
+        <w:rPr>
+          <w:rFonts w:ascii="Arial" w:hAnsi="Arial" w:cs="Arial"/>
+          <w:sz w:val="24"/>
+          <w:szCs w:val="24"/>
+        </w:rPr>
+        <w:t>wireframe</w:t>
+      </w:r>
+      <w:proofErr w:type="spellEnd"/>
+      <w:r>
+        <w:rPr>
+          <w:rFonts w:ascii="Arial" w:hAnsi="Arial" w:cs="Arial"/>
+          <w:sz w:val="24"/>
+          <w:szCs w:val="24"/>
+        </w:rPr>
+        <w:t xml:space="preserve"> deve conter as características do website, os elementos que existirão nas páginas, quais serão as funções delas e como tudo irá funcionar, como será o projeto final de acordo com as especificações que foram anteriormente decididas para ele. Durante o desenvolvimento de um projeto, o </w:t>
+      </w:r>
+      <w:proofErr w:type="spellStart"/>
+      <w:r>
+        <w:rPr>
+          <w:rFonts w:ascii="Arial" w:hAnsi="Arial" w:cs="Arial"/>
+          <w:sz w:val="24"/>
+          <w:szCs w:val="24"/>
+        </w:rPr>
+        <w:t>wireframe</w:t>
+      </w:r>
+      <w:proofErr w:type="spellEnd"/>
+      <w:r>
+        <w:rPr>
+          <w:rFonts w:ascii="Arial" w:hAnsi="Arial" w:cs="Arial"/>
+          <w:sz w:val="24"/>
+          <w:szCs w:val="24"/>
+        </w:rPr>
+        <w:t xml:space="preserve"> é utilizado para servir como base para que os desenvolvedores possam entender como </w:t>
       </w:r>
       <w:r>
         <w:rPr>
@@ -7955,7 +7521,7 @@
           <w:sz w:val="24"/>
           <w:szCs w:val="24"/>
         </w:rPr>
-        <w:t xml:space="preserve">Existem várias maneiras de se fazer um wireframe, a mais simples é fazer um desenho no papel, porém existem vários softwares que servem para isso e funcionam mais ou menos como o lápis e papel. Alguns exemplos de programas utilizados para a criação de </w:t>
+        <w:t xml:space="preserve">Existem várias maneiras de se fazer um </w:t>
       </w:r>
       <w:proofErr w:type="spellStart"/>
       <w:r>
@@ -7964,6 +7530,24 @@
           <w:sz w:val="24"/>
           <w:szCs w:val="24"/>
         </w:rPr>
+        <w:t>wireframe</w:t>
+      </w:r>
+      <w:proofErr w:type="spellEnd"/>
+      <w:r>
+        <w:rPr>
+          <w:rFonts w:ascii="Arial" w:hAnsi="Arial" w:cs="Arial"/>
+          <w:sz w:val="24"/>
+          <w:szCs w:val="24"/>
+        </w:rPr>
+        <w:t xml:space="preserve">, a mais simples é fazer um desenho no papel, porém existem vários softwares que servem para isso e funcionam mais ou menos como o lápis e papel. Alguns exemplos de programas utilizados para a criação de </w:t>
+      </w:r>
+      <w:proofErr w:type="spellStart"/>
+      <w:r>
+        <w:rPr>
+          <w:rFonts w:ascii="Arial" w:hAnsi="Arial" w:cs="Arial"/>
+          <w:sz w:val="24"/>
+          <w:szCs w:val="24"/>
+        </w:rPr>
         <w:t>wireframes</w:t>
       </w:r>
       <w:proofErr w:type="spellEnd"/>
@@ -8036,7 +7620,6 @@
           <w:sz w:val="24"/>
           <w:szCs w:val="24"/>
         </w:rPr>
-        <w:lastRenderedPageBreak/>
         <w:t>Axure</w:t>
       </w:r>
       <w:proofErr w:type="spellEnd"/>
@@ -8308,6 +7891,7 @@
           <w:sz w:val="24"/>
           <w:szCs w:val="24"/>
         </w:rPr>
+        <w:lastRenderedPageBreak/>
         <w:t>Página inicial</w:t>
       </w:r>
       <w:r>
@@ -8317,7 +7901,7 @@
           <w:lang w:eastAsia="pt-BR"/>
         </w:rPr>
         <w:drawing>
-          <wp:inline distT="0" distB="0" distL="0" distR="0" wp14:anchorId="45E93CB5" wp14:editId="1FCAC7D8">
+          <wp:inline distT="0" distB="0" distL="0" distR="0" wp14:anchorId="739184ED" wp14:editId="30A578D4">
             <wp:extent cx="5276850" cy="4371975"/>
             <wp:effectExtent l="0" t="0" r="0" b="0"/>
             <wp:docPr id="5" name="Imagem 5"/>
@@ -8390,16 +7974,7 @@
           <w:sz w:val="24"/>
           <w:szCs w:val="24"/>
         </w:rPr>
-        <w:t xml:space="preserve">. Os próximos blocos da página são para os estudantes que estão em busca de uma van. Ele seleciona a cidade de partida, a escola para onde ele precisa ir e onde ela fica. Ao clicar em buscar, os resultados já </w:t>
-      </w:r>
-      <w:r>
-        <w:rPr>
-          <w:rFonts w:ascii="Arial" w:hAnsi="Arial" w:cs="Arial"/>
-          <w:sz w:val="24"/>
-          <w:szCs w:val="24"/>
-        </w:rPr>
-        <w:lastRenderedPageBreak/>
-        <w:t>aparecem logo abaixo com todas as informações que ele vai precisar para contratar a empresa.</w:t>
+        <w:t>. Os próximos blocos da página são para os estudantes que estão em busca de uma van. Ele seleciona a cidade de partida, a escola para onde ele precisa ir e onde ela fica. Ao clicar em buscar, os resultados já aparecem logo abaixo com todas as informações que ele vai precisar para contratar a empresa.</w:t>
       </w:r>
     </w:p>
     <w:p>
@@ -8417,6 +7992,7 @@
           <w:sz w:val="24"/>
           <w:szCs w:val="24"/>
         </w:rPr>
+        <w:lastRenderedPageBreak/>
         <w:t>P</w:t>
       </w:r>
       <w:r>
@@ -8434,7 +8010,7 @@
           <w:lang w:eastAsia="pt-BR"/>
         </w:rPr>
         <w:drawing>
-          <wp:inline distT="0" distB="0" distL="0" distR="0" wp14:anchorId="41616603" wp14:editId="509351F0">
+          <wp:inline distT="0" distB="0" distL="0" distR="0" wp14:anchorId="571929D1" wp14:editId="7B6617BB">
             <wp:extent cx="5276850" cy="3028950"/>
             <wp:effectExtent l="0" t="0" r="0" b="0"/>
             <wp:docPr id="6" name="Imagem 6"/>
@@ -8542,7 +8118,7 @@
           <w:lang w:eastAsia="pt-BR"/>
         </w:rPr>
         <w:drawing>
-          <wp:inline distT="0" distB="0" distL="0" distR="0" wp14:anchorId="3EBB3DA7" wp14:editId="303904DD">
+          <wp:inline distT="0" distB="0" distL="0" distR="0" wp14:anchorId="16A954DA" wp14:editId="7928E2AB">
             <wp:extent cx="5276850" cy="3181350"/>
             <wp:effectExtent l="0" t="0" r="0" b="0"/>
             <wp:docPr id="7" name="Imagem 7"/>
@@ -8607,8 +8183,16 @@
           <w:sz w:val="24"/>
           <w:szCs w:val="24"/>
         </w:rPr>
+        <w:t xml:space="preserve">Nesta página, a empresa que está realizando o cadastro vai inserir, no lado esquerdo, as cidades em que a empresa passa para buscar alunos, no lado direito, as cidades e escolas onde ele deixa os alunos. Sempre é possível remover ou acrescentar mais </w:t>
+      </w:r>
+      <w:r>
+        <w:rPr>
+          <w:rFonts w:ascii="Arial" w:hAnsi="Arial" w:cs="Arial"/>
+          <w:sz w:val="24"/>
+          <w:szCs w:val="24"/>
+        </w:rPr>
         <w:lastRenderedPageBreak/>
-        <w:t xml:space="preserve">Nesta página, a empresa que está realizando o cadastro vai inserir, no lado esquerdo, as cidades em que a empresa passa para buscar alunos, no lado direito, as cidades e escolas onde ele deixa os alunos. Sempre é possível remover ou acrescentar mais cidades ou escolas. Quando essa parte estiver pronta, ele é redirecionado para o </w:t>
+        <w:t xml:space="preserve">cidades ou escolas. Quando essa parte estiver pronta, ele é redirecionado para o </w:t>
       </w:r>
       <w:r>
         <w:rPr>
@@ -8651,7 +8235,7 @@
           <w:lang w:eastAsia="pt-BR"/>
         </w:rPr>
         <w:drawing>
-          <wp:inline distT="0" distB="0" distL="0" distR="0" wp14:anchorId="167C59EB" wp14:editId="3B9258B9">
+          <wp:inline distT="0" distB="0" distL="0" distR="0" wp14:anchorId="308CB228" wp14:editId="209B8213">
             <wp:extent cx="5276850" cy="4086225"/>
             <wp:effectExtent l="0" t="0" r="0" b="0"/>
             <wp:docPr id="8" name="Imagem 8"/>
@@ -8744,7 +8328,7 @@
           <w:lang w:eastAsia="pt-BR"/>
         </w:rPr>
         <w:drawing>
-          <wp:inline distT="0" distB="0" distL="0" distR="0" wp14:anchorId="78628E91" wp14:editId="780436F3">
+          <wp:inline distT="0" distB="0" distL="0" distR="0" wp14:anchorId="08D9C8B4" wp14:editId="25F564E7">
             <wp:extent cx="5329396" cy="2997559"/>
             <wp:effectExtent l="0" t="0" r="0" b="0"/>
             <wp:docPr id="9" name="Imagem 9"/>
@@ -8814,81 +8398,22 @@
     </w:p>
     <w:p>
       <w:pPr>
-        <w:pStyle w:val="Ttulo2"/>
+        <w:pStyle w:val="Ttulo3"/>
         <w:spacing w:line="360" w:lineRule="auto"/>
         <w:rPr>
           <w:rFonts w:ascii="Arial" w:hAnsi="Arial" w:cs="Arial"/>
           <w:b/>
           <w:sz w:val="28"/>
-          <w:szCs w:val="24"/>
-        </w:rPr>
-      </w:pPr>
-      <w:bookmarkStart w:id="20" w:name="_Toc466939394"/>
+        </w:rPr>
+      </w:pPr>
+      <w:bookmarkStart w:id="22" w:name="_Toc467188632"/>
       <w:r>
         <w:rPr>
           <w:rFonts w:ascii="Arial" w:hAnsi="Arial" w:cs="Arial"/>
           <w:b/>
           <w:sz w:val="28"/>
-          <w:szCs w:val="24"/>
-        </w:rPr>
-        <w:t>O que se usa para construir um site?</w:t>
-      </w:r>
-      <w:bookmarkEnd w:id="20"/>
-    </w:p>
-    <w:p>
-      <w:pPr>
-        <w:spacing w:line="360" w:lineRule="auto"/>
-        <w:jc w:val="both"/>
-        <w:rPr>
-          <w:rFonts w:ascii="Arial" w:hAnsi="Arial" w:cs="Arial"/>
-          <w:sz w:val="24"/>
-          <w:szCs w:val="24"/>
-        </w:rPr>
-      </w:pPr>
-      <w:r>
-        <w:rPr>
-          <w:rFonts w:ascii="Arial" w:hAnsi="Arial" w:cs="Arial"/>
-          <w:sz w:val="24"/>
-          <w:szCs w:val="24"/>
-        </w:rPr>
-        <w:t>// fazendo</w:t>
-      </w:r>
-    </w:p>
-    <w:p>
-      <w:pPr>
-        <w:pStyle w:val="Ttulo3"/>
-        <w:spacing w:line="360" w:lineRule="auto"/>
-        <w:jc w:val="both"/>
-        <w:rPr>
-          <w:rFonts w:ascii="Arial" w:hAnsi="Arial" w:cs="Arial"/>
-        </w:rPr>
-      </w:pPr>
-      <w:bookmarkStart w:id="21" w:name="_Toc466939395"/>
-      <w:r>
-        <w:rPr>
-          <w:rFonts w:ascii="Arial" w:hAnsi="Arial" w:cs="Arial"/>
-          <w:b/>
-        </w:rPr>
-        <w:t>HTML - A estrutura do site</w:t>
-      </w:r>
-      <w:bookmarkEnd w:id="21"/>
-    </w:p>
-    <w:p>
-      <w:pPr>
-        <w:pStyle w:val="Ttulo3"/>
-        <w:spacing w:line="360" w:lineRule="auto"/>
-        <w:jc w:val="both"/>
-        <w:rPr>
-          <w:rFonts w:ascii="Arial" w:hAnsi="Arial" w:cs="Arial"/>
-        </w:rPr>
-      </w:pPr>
-      <w:bookmarkStart w:id="22" w:name="_Toc466939396"/>
-      <w:r>
-        <w:rPr>
-          <w:rFonts w:ascii="Arial" w:hAnsi="Arial" w:cs="Arial"/>
-          <w:b/>
-        </w:rPr>
-        <w:t>SEO – Otimização para motores de busca</w:t>
+        </w:rPr>
+        <w:t>Identidade visual</w:t>
       </w:r>
       <w:bookmarkEnd w:id="22"/>
     </w:p>
@@ -8908,11 +8433,34 @@
           <w:sz w:val="24"/>
           <w:szCs w:val="24"/>
         </w:rPr>
-        <w:t>É o conjunto de estratégias com o objetivo de potencializar e melhorar o posicionamento de um site nas páginas de resultados nos sites de busca.</w:t>
+        <w:t>//Fazendo</w:t>
       </w:r>
     </w:p>
     <w:p>
       <w:pPr>
+        <w:pStyle w:val="Ttulo2"/>
+        <w:spacing w:line="360" w:lineRule="auto"/>
+        <w:rPr>
+          <w:rFonts w:ascii="Arial" w:hAnsi="Arial" w:cs="Arial"/>
+          <w:b/>
+          <w:sz w:val="28"/>
+          <w:szCs w:val="28"/>
+        </w:rPr>
+      </w:pPr>
+      <w:bookmarkStart w:id="23" w:name="_Toc467188633"/>
+      <w:r>
+        <w:rPr>
+          <w:rFonts w:ascii="Arial" w:hAnsi="Arial" w:cs="Arial"/>
+          <w:b/>
+          <w:sz w:val="28"/>
+          <w:szCs w:val="28"/>
+        </w:rPr>
+        <w:t>Implementação</w:t>
+      </w:r>
+      <w:bookmarkEnd w:id="23"/>
+    </w:p>
+    <w:p>
+      <w:pPr>
         <w:spacing w:line="360" w:lineRule="auto"/>
         <w:jc w:val="both"/>
         <w:rPr>
@@ -8927,65 +8475,40 @@
           <w:sz w:val="24"/>
           <w:szCs w:val="24"/>
         </w:rPr>
-        <w:t xml:space="preserve">O termo SEO (do inglês, </w:t>
-      </w:r>
-      <w:proofErr w:type="spellStart"/>
-      <w:r>
-        <w:rPr>
-          <w:rFonts w:ascii="Arial" w:hAnsi="Arial" w:cs="Arial"/>
-          <w:sz w:val="24"/>
-          <w:szCs w:val="24"/>
-        </w:rPr>
-        <w:t>Search</w:t>
-      </w:r>
-      <w:proofErr w:type="spellEnd"/>
-      <w:r>
-        <w:rPr>
-          <w:rFonts w:ascii="Arial" w:hAnsi="Arial" w:cs="Arial"/>
-          <w:sz w:val="24"/>
-          <w:szCs w:val="24"/>
-        </w:rPr>
-        <w:t xml:space="preserve"> </w:t>
-      </w:r>
-      <w:proofErr w:type="spellStart"/>
-      <w:r>
-        <w:rPr>
-          <w:rFonts w:ascii="Arial" w:hAnsi="Arial" w:cs="Arial"/>
-          <w:sz w:val="24"/>
-          <w:szCs w:val="24"/>
-        </w:rPr>
-        <w:t>Engine</w:t>
-      </w:r>
-      <w:proofErr w:type="spellEnd"/>
-      <w:r>
-        <w:rPr>
-          <w:rFonts w:ascii="Arial" w:hAnsi="Arial" w:cs="Arial"/>
-          <w:sz w:val="24"/>
-          <w:szCs w:val="24"/>
-        </w:rPr>
-        <w:t xml:space="preserve"> </w:t>
-      </w:r>
-      <w:proofErr w:type="spellStart"/>
-      <w:r>
-        <w:rPr>
-          <w:rFonts w:ascii="Arial" w:hAnsi="Arial" w:cs="Arial"/>
-          <w:sz w:val="24"/>
-          <w:szCs w:val="24"/>
-        </w:rPr>
-        <w:t>Optimization</w:t>
-      </w:r>
-      <w:proofErr w:type="spellEnd"/>
-      <w:r>
-        <w:rPr>
-          <w:rFonts w:ascii="Arial" w:hAnsi="Arial" w:cs="Arial"/>
-          <w:sz w:val="24"/>
-          <w:szCs w:val="24"/>
-        </w:rPr>
-        <w:t>), que trabalha na otimização dos sites, dividem os métodos em branco e preto. O método branco manipula o posicionamento dos resultados a seu favor e o preto, para atrapalhar páginas relativamente maiores que a sua.</w:t>
+        <w:t>Nesta</w:t>
+      </w:r>
+      <w:r>
+        <w:rPr>
+          <w:rFonts w:ascii="Arial" w:hAnsi="Arial" w:cs="Arial"/>
+          <w:sz w:val="24"/>
+          <w:szCs w:val="24"/>
+        </w:rPr>
+        <w:t xml:space="preserve"> etapa, serão criadas as páginas e a estilização do site, e o banco de dados por completo. Após a finalização, o site será hospedado com o nome de domínio “encontreumavan.com.br”.</w:t>
       </w:r>
     </w:p>
     <w:p>
       <w:pPr>
+        <w:pStyle w:val="Ttulo3"/>
+        <w:spacing w:line="360" w:lineRule="auto"/>
+        <w:rPr>
+          <w:rFonts w:ascii="Arial" w:hAnsi="Arial" w:cs="Arial"/>
+          <w:b/>
+          <w:sz w:val="28"/>
+        </w:rPr>
+      </w:pPr>
+      <w:bookmarkStart w:id="24" w:name="_Toc467188634"/>
+      <w:r>
+        <w:rPr>
+          <w:rFonts w:ascii="Arial" w:hAnsi="Arial" w:cs="Arial"/>
+          <w:b/>
+          <w:sz w:val="28"/>
+        </w:rPr>
+        <w:t>Tecnologias e ferramentas</w:t>
+      </w:r>
+      <w:bookmarkEnd w:id="24"/>
+    </w:p>
+    <w:p>
+      <w:pPr>
         <w:spacing w:line="360" w:lineRule="auto"/>
         <w:jc w:val="both"/>
         <w:rPr>
@@ -9000,7 +8523,163 @@
           <w:sz w:val="24"/>
           <w:szCs w:val="24"/>
         </w:rPr>
-        <w:t xml:space="preserve">As técnicas utilizadas no SEO são concebidas para alavancar seus objetivos no seu website melhorando o número e a posição de seus resultados nas buscas para uma grande variedade de palavras-chave relevantes ao conteúdo. Estratégias de SEO podem melhorar tanto o número de visitações quanto a qualidade dos visitantes, onde qualidade significa que os visitantes concluem a ação esperada pelo proprietário do site (comprar, assinar, aprender). A otimização para sistemas de busca normalmente </w:t>
+        <w:t>// fazendo</w:t>
+      </w:r>
+    </w:p>
+    <w:p>
+      <w:pPr>
+        <w:pStyle w:val="Ttulo4"/>
+        <w:spacing w:line="360" w:lineRule="auto"/>
+        <w:rPr>
+          <w:rFonts w:ascii="Arial" w:hAnsi="Arial" w:cs="Arial"/>
+          <w:b/>
+          <w:i w:val="0"/>
+          <w:sz w:val="24"/>
+          <w:szCs w:val="24"/>
+        </w:rPr>
+      </w:pPr>
+      <w:r>
+        <w:rPr>
+          <w:rFonts w:ascii="Arial" w:hAnsi="Arial" w:cs="Arial"/>
+          <w:b/>
+          <w:i w:val="0"/>
+          <w:sz w:val="24"/>
+          <w:szCs w:val="24"/>
+        </w:rPr>
+        <w:t>HTML - A estrutura do site</w:t>
+      </w:r>
+    </w:p>
+    <w:p>
+      <w:pPr>
+        <w:spacing w:line="360" w:lineRule="auto"/>
+        <w:jc w:val="both"/>
+        <w:rPr>
+          <w:rFonts w:ascii="Arial" w:hAnsi="Arial" w:cs="Arial"/>
+          <w:sz w:val="24"/>
+          <w:szCs w:val="24"/>
+        </w:rPr>
+      </w:pPr>
+      <w:r>
+        <w:rPr>
+          <w:rFonts w:ascii="Arial" w:hAnsi="Arial" w:cs="Arial"/>
+          <w:sz w:val="24"/>
+          <w:szCs w:val="24"/>
+        </w:rPr>
+        <w:t>// fazendo</w:t>
+      </w:r>
+    </w:p>
+    <w:p>
+      <w:pPr>
+        <w:pStyle w:val="Ttulo4"/>
+        <w:spacing w:line="360" w:lineRule="auto"/>
+        <w:rPr>
+          <w:rFonts w:ascii="Arial" w:hAnsi="Arial" w:cs="Arial"/>
+          <w:i w:val="0"/>
+          <w:sz w:val="24"/>
+          <w:szCs w:val="24"/>
+        </w:rPr>
+      </w:pPr>
+      <w:r>
+        <w:rPr>
+          <w:rFonts w:ascii="Arial" w:hAnsi="Arial" w:cs="Arial"/>
+          <w:b/>
+          <w:i w:val="0"/>
+          <w:sz w:val="24"/>
+          <w:szCs w:val="24"/>
+        </w:rPr>
+        <w:t>SEO – Otimização para motores de busca</w:t>
+      </w:r>
+    </w:p>
+    <w:p>
+      <w:pPr>
+        <w:spacing w:line="360" w:lineRule="auto"/>
+        <w:jc w:val="both"/>
+        <w:rPr>
+          <w:rFonts w:ascii="Arial" w:hAnsi="Arial" w:cs="Arial"/>
+          <w:sz w:val="24"/>
+          <w:szCs w:val="24"/>
+        </w:rPr>
+      </w:pPr>
+      <w:r>
+        <w:rPr>
+          <w:rFonts w:ascii="Arial" w:hAnsi="Arial" w:cs="Arial"/>
+          <w:sz w:val="24"/>
+          <w:szCs w:val="24"/>
+        </w:rPr>
+        <w:t>É o conjunto de estratégias com o objetivo de potencializar e melhorar o posicionamento de um site nas páginas de resultados nos sites de busca.</w:t>
+      </w:r>
+    </w:p>
+    <w:p>
+      <w:pPr>
+        <w:spacing w:line="360" w:lineRule="auto"/>
+        <w:jc w:val="both"/>
+        <w:rPr>
+          <w:rFonts w:ascii="Arial" w:hAnsi="Arial" w:cs="Arial"/>
+          <w:sz w:val="24"/>
+          <w:szCs w:val="24"/>
+        </w:rPr>
+      </w:pPr>
+      <w:r>
+        <w:rPr>
+          <w:rFonts w:ascii="Arial" w:hAnsi="Arial" w:cs="Arial"/>
+          <w:sz w:val="24"/>
+          <w:szCs w:val="24"/>
+        </w:rPr>
+        <w:t xml:space="preserve">O termo SEO (do inglês, </w:t>
+      </w:r>
+      <w:proofErr w:type="spellStart"/>
+      <w:r>
+        <w:rPr>
+          <w:rFonts w:ascii="Arial" w:hAnsi="Arial" w:cs="Arial"/>
+          <w:sz w:val="24"/>
+          <w:szCs w:val="24"/>
+        </w:rPr>
+        <w:t>Search</w:t>
+      </w:r>
+      <w:proofErr w:type="spellEnd"/>
+      <w:r>
+        <w:rPr>
+          <w:rFonts w:ascii="Arial" w:hAnsi="Arial" w:cs="Arial"/>
+          <w:sz w:val="24"/>
+          <w:szCs w:val="24"/>
+        </w:rPr>
+        <w:t xml:space="preserve"> </w:t>
+      </w:r>
+      <w:proofErr w:type="spellStart"/>
+      <w:r>
+        <w:rPr>
+          <w:rFonts w:ascii="Arial" w:hAnsi="Arial" w:cs="Arial"/>
+          <w:sz w:val="24"/>
+          <w:szCs w:val="24"/>
+        </w:rPr>
+        <w:t>Engine</w:t>
+      </w:r>
+      <w:proofErr w:type="spellEnd"/>
+      <w:r>
+        <w:rPr>
+          <w:rFonts w:ascii="Arial" w:hAnsi="Arial" w:cs="Arial"/>
+          <w:sz w:val="24"/>
+          <w:szCs w:val="24"/>
+        </w:rPr>
+        <w:t xml:space="preserve"> </w:t>
+      </w:r>
+      <w:proofErr w:type="spellStart"/>
+      <w:r>
+        <w:rPr>
+          <w:rFonts w:ascii="Arial" w:hAnsi="Arial" w:cs="Arial"/>
+          <w:sz w:val="24"/>
+          <w:szCs w:val="24"/>
+        </w:rPr>
+        <w:t>Optimization</w:t>
+      </w:r>
+      <w:proofErr w:type="spellEnd"/>
+      <w:r>
+        <w:rPr>
+          <w:rFonts w:ascii="Arial" w:hAnsi="Arial" w:cs="Arial"/>
+          <w:sz w:val="24"/>
+          <w:szCs w:val="24"/>
+        </w:rPr>
+        <w:t xml:space="preserve">), que trabalha na otimização dos sites, dividem os métodos em branco e preto. O método branco manipula o </w:t>
       </w:r>
       <w:r>
         <w:rPr>
@@ -9009,7 +8688,26 @@
           <w:szCs w:val="24"/>
         </w:rPr>
         <w:lastRenderedPageBreak/>
-        <w:t xml:space="preserve">é oferecida como um serviço profissional autônomo, ou como parte de um projeto de web marketing e pode ser muito eficaz quando incorporado no início do desenvolvimento do projeto de um website </w:t>
+        <w:t>posicionamento dos resultados a seu favor e o preto, para atrapalhar páginas relativamente maiores que a sua.</w:t>
+      </w:r>
+    </w:p>
+    <w:p>
+      <w:pPr>
+        <w:spacing w:line="360" w:lineRule="auto"/>
+        <w:jc w:val="both"/>
+        <w:rPr>
+          <w:rFonts w:ascii="Arial" w:hAnsi="Arial" w:cs="Arial"/>
+          <w:sz w:val="24"/>
+          <w:szCs w:val="24"/>
+        </w:rPr>
+      </w:pPr>
+      <w:r>
+        <w:rPr>
+          <w:rFonts w:ascii="Arial" w:hAnsi="Arial" w:cs="Arial"/>
+          <w:sz w:val="24"/>
+          <w:szCs w:val="24"/>
+        </w:rPr>
+        <w:t xml:space="preserve">As técnicas utilizadas no SEO são concebidas para alavancar seus objetivos no seu website melhorando o número e a posição de seus resultados nas buscas para uma grande variedade de palavras-chave relevantes ao conteúdo. Estratégias de SEO podem melhorar tanto o número de visitações quanto a qualidade dos visitantes, onde qualidade significa que os visitantes concluem a ação esperada pelo proprietário do site (comprar, assinar, aprender). A otimização para sistemas de busca normalmente é oferecida como um serviço profissional autônomo, ou como parte de um projeto de web marketing e pode ser muito eficaz quando incorporado no início do desenvolvimento do projeto de um website </w:t>
       </w:r>
       <w:sdt>
         <w:sdtPr>
@@ -9077,139 +8775,145 @@
     </w:p>
     <w:p>
       <w:pPr>
-        <w:pStyle w:val="Ttulo3"/>
+        <w:pStyle w:val="Ttulo4"/>
+        <w:spacing w:line="360" w:lineRule="auto"/>
+        <w:rPr>
+          <w:rFonts w:ascii="Arial" w:hAnsi="Arial" w:cs="Arial"/>
+          <w:i w:val="0"/>
+          <w:sz w:val="24"/>
+          <w:szCs w:val="24"/>
+        </w:rPr>
+      </w:pPr>
+      <w:r>
+        <w:rPr>
+          <w:rFonts w:ascii="Arial" w:hAnsi="Arial" w:cs="Arial"/>
+          <w:b/>
+          <w:i w:val="0"/>
+          <w:sz w:val="24"/>
+          <w:szCs w:val="24"/>
+        </w:rPr>
+        <w:t>CSS - A estilização da estrutura</w:t>
+      </w:r>
+    </w:p>
+    <w:p>
+      <w:pPr>
         <w:spacing w:line="360" w:lineRule="auto"/>
         <w:jc w:val="both"/>
         <w:rPr>
           <w:rFonts w:ascii="Arial" w:hAnsi="Arial" w:cs="Arial"/>
-        </w:rPr>
-      </w:pPr>
-      <w:bookmarkStart w:id="23" w:name="_Toc466939397"/>
-      <w:r>
-        <w:rPr>
-          <w:rFonts w:ascii="Arial" w:hAnsi="Arial" w:cs="Arial"/>
-          <w:b/>
-        </w:rPr>
-        <w:t>CSS - A estilização da estrutura</w:t>
-      </w:r>
-      <w:bookmarkEnd w:id="23"/>
+          <w:sz w:val="24"/>
+          <w:szCs w:val="24"/>
+        </w:rPr>
+      </w:pPr>
+      <w:r>
+        <w:rPr>
+          <w:rFonts w:ascii="Arial" w:hAnsi="Arial" w:cs="Arial"/>
+          <w:sz w:val="24"/>
+          <w:szCs w:val="24"/>
+        </w:rPr>
+        <w:t>CSS (</w:t>
+      </w:r>
+      <w:proofErr w:type="spellStart"/>
+      <w:r>
+        <w:rPr>
+          <w:rFonts w:ascii="Arial" w:hAnsi="Arial" w:cs="Arial"/>
+          <w:sz w:val="24"/>
+          <w:szCs w:val="24"/>
+        </w:rPr>
+        <w:t>Cascading</w:t>
+      </w:r>
+      <w:proofErr w:type="spellEnd"/>
+      <w:r>
+        <w:rPr>
+          <w:rFonts w:ascii="Arial" w:hAnsi="Arial" w:cs="Arial"/>
+          <w:sz w:val="24"/>
+          <w:szCs w:val="24"/>
+        </w:rPr>
+        <w:t xml:space="preserve"> </w:t>
+      </w:r>
+      <w:proofErr w:type="spellStart"/>
+      <w:r>
+        <w:rPr>
+          <w:rFonts w:ascii="Arial" w:hAnsi="Arial" w:cs="Arial"/>
+          <w:sz w:val="24"/>
+          <w:szCs w:val="24"/>
+        </w:rPr>
+        <w:t>Style</w:t>
+      </w:r>
+      <w:proofErr w:type="spellEnd"/>
+      <w:r>
+        <w:rPr>
+          <w:rFonts w:ascii="Arial" w:hAnsi="Arial" w:cs="Arial"/>
+          <w:sz w:val="24"/>
+          <w:szCs w:val="24"/>
+        </w:rPr>
+        <w:t xml:space="preserve"> </w:t>
+      </w:r>
+      <w:proofErr w:type="spellStart"/>
+      <w:r>
+        <w:rPr>
+          <w:rFonts w:ascii="Arial" w:hAnsi="Arial" w:cs="Arial"/>
+          <w:sz w:val="24"/>
+          <w:szCs w:val="24"/>
+        </w:rPr>
+        <w:t>Sheets</w:t>
+      </w:r>
+      <w:proofErr w:type="spellEnd"/>
+      <w:r>
+        <w:rPr>
+          <w:rFonts w:ascii="Arial" w:hAnsi="Arial" w:cs="Arial"/>
+          <w:sz w:val="24"/>
+          <w:szCs w:val="24"/>
+        </w:rPr>
+        <w:t xml:space="preserve"> – Folhas de estilo em cascata) é uma linguagem que define o estilo de um documento </w:t>
+      </w:r>
+      <w:r>
+        <w:rPr>
+          <w:rFonts w:ascii="Arial" w:hAnsi="Arial" w:cs="Arial"/>
+          <w:sz w:val="24"/>
+          <w:szCs w:val="24"/>
+        </w:rPr>
+        <w:t>HTML</w:t>
+      </w:r>
+      <w:r>
+        <w:rPr>
+          <w:rFonts w:ascii="Arial" w:hAnsi="Arial" w:cs="Arial"/>
+          <w:sz w:val="24"/>
+          <w:szCs w:val="24"/>
+        </w:rPr>
+        <w:t xml:space="preserve"> e como os seus elementos serão mostrados. Com a evolução das tecnologias e o aumento do uso da internet ao passar do tempo, as páginas web precisavam se modificar para ficarem elegantes e atrativas para os usuários que estavam chegando. Por este motivo, nasceu o CSS</w:t>
+      </w:r>
+      <w:r>
+        <w:rPr>
+          <w:rFonts w:ascii="Arial" w:hAnsi="Arial" w:cs="Arial"/>
+          <w:sz w:val="24"/>
+          <w:szCs w:val="24"/>
+        </w:rPr>
+        <w:t>. Ele e o HTML são utilizados juntos na construção de páginas na internet e atuam de forma complementar.</w:t>
+      </w:r>
     </w:p>
     <w:p>
       <w:pPr>
+        <w:pStyle w:val="Ttulo4"/>
         <w:spacing w:line="360" w:lineRule="auto"/>
-        <w:jc w:val="both"/>
-        <w:rPr>
-          <w:rFonts w:ascii="Arial" w:hAnsi="Arial" w:cs="Arial"/>
-          <w:sz w:val="24"/>
-          <w:szCs w:val="24"/>
-        </w:rPr>
-      </w:pPr>
-      <w:r>
-        <w:rPr>
-          <w:rFonts w:ascii="Arial" w:hAnsi="Arial" w:cs="Arial"/>
-          <w:sz w:val="24"/>
-          <w:szCs w:val="24"/>
-        </w:rPr>
-        <w:t>CSS (</w:t>
-      </w:r>
-      <w:proofErr w:type="spellStart"/>
-      <w:r>
-        <w:rPr>
-          <w:rFonts w:ascii="Arial" w:hAnsi="Arial" w:cs="Arial"/>
-          <w:sz w:val="24"/>
-          <w:szCs w:val="24"/>
-        </w:rPr>
-        <w:t>Cascading</w:t>
-      </w:r>
-      <w:proofErr w:type="spellEnd"/>
-      <w:r>
-        <w:rPr>
-          <w:rFonts w:ascii="Arial" w:hAnsi="Arial" w:cs="Arial"/>
-          <w:sz w:val="24"/>
-          <w:szCs w:val="24"/>
-        </w:rPr>
-        <w:t xml:space="preserve"> </w:t>
-      </w:r>
-      <w:proofErr w:type="spellStart"/>
-      <w:r>
-        <w:rPr>
-          <w:rFonts w:ascii="Arial" w:hAnsi="Arial" w:cs="Arial"/>
-          <w:sz w:val="24"/>
-          <w:szCs w:val="24"/>
-        </w:rPr>
-        <w:t>Style</w:t>
-      </w:r>
-      <w:proofErr w:type="spellEnd"/>
-      <w:r>
-        <w:rPr>
-          <w:rFonts w:ascii="Arial" w:hAnsi="Arial" w:cs="Arial"/>
-          <w:sz w:val="24"/>
-          <w:szCs w:val="24"/>
-        </w:rPr>
-        <w:t xml:space="preserve"> </w:t>
-      </w:r>
-      <w:proofErr w:type="spellStart"/>
-      <w:r>
-        <w:rPr>
-          <w:rFonts w:ascii="Arial" w:hAnsi="Arial" w:cs="Arial"/>
-          <w:sz w:val="24"/>
-          <w:szCs w:val="24"/>
-        </w:rPr>
-        <w:t>Sheets</w:t>
-      </w:r>
-      <w:proofErr w:type="spellEnd"/>
-      <w:r>
-        <w:rPr>
-          <w:rFonts w:ascii="Arial" w:hAnsi="Arial" w:cs="Arial"/>
-          <w:sz w:val="24"/>
-          <w:szCs w:val="24"/>
-        </w:rPr>
-        <w:t xml:space="preserve"> – Folhas de estilo em cascata) é uma linguagem que define o estilo de um documento </w:t>
-      </w:r>
-      <w:r>
-        <w:rPr>
-          <w:rFonts w:ascii="Arial" w:hAnsi="Arial" w:cs="Arial"/>
-          <w:sz w:val="24"/>
-          <w:szCs w:val="24"/>
-        </w:rPr>
-        <w:t>HTML</w:t>
-      </w:r>
-      <w:r>
-        <w:rPr>
-          <w:rFonts w:ascii="Arial" w:hAnsi="Arial" w:cs="Arial"/>
-          <w:sz w:val="24"/>
-          <w:szCs w:val="24"/>
-        </w:rPr>
-        <w:t xml:space="preserve"> e como os seus elementos serão mostrados. Com a evolução das tecnologias e o aumento do uso da internet ao passar do tempo, as páginas web precisavam se modificar para ficarem elegantes e atrativas para os usuários que estavam chegando. Por este motivo, nasceu o CSS</w:t>
-      </w:r>
-      <w:r>
-        <w:rPr>
-          <w:rFonts w:ascii="Arial" w:hAnsi="Arial" w:cs="Arial"/>
-          <w:sz w:val="24"/>
-          <w:szCs w:val="24"/>
-        </w:rPr>
-        <w:t>. Ele e o HTML são utilizados juntos na construção de páginas na internet e atuam de forma complementar.</w:t>
-      </w:r>
-    </w:p>
-    <w:p>
-      <w:pPr>
-        <w:pStyle w:val="Ttulo3"/>
-        <w:spacing w:line="360" w:lineRule="auto"/>
-        <w:jc w:val="both"/>
         <w:rPr>
           <w:rFonts w:ascii="Arial" w:hAnsi="Arial" w:cs="Arial"/>
           <w:b/>
-        </w:rPr>
-      </w:pPr>
-      <w:bookmarkStart w:id="24" w:name="_Toc466939398"/>
+          <w:i w:val="0"/>
+          <w:sz w:val="24"/>
+          <w:szCs w:val="24"/>
+        </w:rPr>
+      </w:pPr>
       <w:r>
         <w:rPr>
           <w:rFonts w:ascii="Arial" w:hAnsi="Arial" w:cs="Arial"/>
           <w:b/>
+          <w:i w:val="0"/>
+          <w:sz w:val="24"/>
+          <w:szCs w:val="24"/>
         </w:rPr>
         <w:t>Atuais tendências: flat design</w:t>
       </w:r>
-      <w:bookmarkEnd w:id="24"/>
     </w:p>
     <w:p>
       <w:pPr>
@@ -9325,7 +9029,16 @@
           <w:sz w:val="24"/>
           <w:szCs w:val="24"/>
         </w:rPr>
-        <w:t xml:space="preserve">A mudança tem como objetivo obter simplicidade e elegância. O flat design tem como missão facilitar a compreensão e interação dos usuários. A interface é simples, possui vários botões e ícones em formas de quadrados, retângulos ou círculos. As fontes são cuidadosamente escolhidas para o layout específico e assim tudo fica em harmonia </w:t>
+        <w:t xml:space="preserve">A mudança tem como objetivo obter simplicidade e elegância. O flat design tem como missão facilitar a compreensão e interação dos usuários. A interface é simples, possui vários botões e ícones em formas de quadrados, retângulos ou círculos. As fontes são </w:t>
+      </w:r>
+      <w:r>
+        <w:rPr>
+          <w:rFonts w:ascii="Arial" w:hAnsi="Arial" w:cs="Arial"/>
+          <w:sz w:val="24"/>
+          <w:szCs w:val="24"/>
+        </w:rPr>
+        <w:lastRenderedPageBreak/>
+        <w:t xml:space="preserve">cuidadosamente escolhidas para o layout específico e assim tudo fica em harmonia </w:t>
       </w:r>
       <w:sdt>
         <w:sdtPr>
@@ -9393,23 +9106,63 @@
     </w:p>
     <w:p>
       <w:pPr>
-        <w:pStyle w:val="Ttulo3"/>
+        <w:pStyle w:val="Ttulo4"/>
+        <w:spacing w:line="360" w:lineRule="auto"/>
+        <w:rPr>
+          <w:rFonts w:ascii="Arial" w:hAnsi="Arial" w:cs="Arial"/>
+          <w:b/>
+          <w:i w:val="0"/>
+          <w:sz w:val="24"/>
+          <w:szCs w:val="24"/>
+        </w:rPr>
+      </w:pPr>
+      <w:r>
+        <w:rPr>
+          <w:rFonts w:ascii="Arial" w:hAnsi="Arial" w:cs="Arial"/>
+          <w:b/>
+          <w:i w:val="0"/>
+          <w:sz w:val="24"/>
+          <w:szCs w:val="24"/>
+        </w:rPr>
+        <w:t>Material Design Lite (MDL): O framework de design do Google</w:t>
+      </w:r>
+    </w:p>
+    <w:p>
+      <w:pPr>
         <w:spacing w:line="360" w:lineRule="auto"/>
         <w:jc w:val="both"/>
         <w:rPr>
           <w:rFonts w:ascii="Arial" w:hAnsi="Arial" w:cs="Arial"/>
-          <w:b/>
-        </w:rPr>
-      </w:pPr>
-      <w:bookmarkStart w:id="25" w:name="_Toc466939399"/>
-      <w:r>
-        <w:rPr>
-          <w:rFonts w:ascii="Arial" w:hAnsi="Arial" w:cs="Arial"/>
-          <w:b/>
-        </w:rPr>
-        <w:t>Material Design Lite (MDL): O framework de design do Google</w:t>
-      </w:r>
-      <w:bookmarkEnd w:id="25"/>
+          <w:sz w:val="24"/>
+          <w:szCs w:val="24"/>
+        </w:rPr>
+      </w:pPr>
+      <w:r>
+        <w:rPr>
+          <w:rFonts w:ascii="Arial" w:hAnsi="Arial" w:cs="Arial"/>
+          <w:sz w:val="24"/>
+          <w:szCs w:val="24"/>
+        </w:rPr>
+        <w:t xml:space="preserve">Em 2014, o Google lançou o Material Design, que nada mais é do que um guia que serve para redefinir o visual das aplicações. O </w:t>
+      </w:r>
+      <w:proofErr w:type="spellStart"/>
+      <w:r>
+        <w:rPr>
+          <w:rFonts w:ascii="Arial" w:hAnsi="Arial" w:cs="Arial"/>
+          <w:sz w:val="24"/>
+          <w:szCs w:val="24"/>
+        </w:rPr>
+        <w:t>Whatsapp</w:t>
+      </w:r>
+      <w:proofErr w:type="spellEnd"/>
+      <w:r>
+        <w:rPr>
+          <w:rFonts w:ascii="Arial" w:hAnsi="Arial" w:cs="Arial"/>
+          <w:sz w:val="24"/>
+          <w:szCs w:val="24"/>
+        </w:rPr>
+        <w:t xml:space="preserve"> foi um dos primeiros a aderir e mudar totalmente a aparência da aplicação.</w:t>
+      </w:r>
     </w:p>
     <w:p>
       <w:pPr>
@@ -9427,43 +9180,6 @@
           <w:sz w:val="24"/>
           <w:szCs w:val="24"/>
         </w:rPr>
-        <w:t xml:space="preserve">Em 2014, o Google lançou o Material Design, que nada mais é do que um guia que serve para redefinir o visual das aplicações. O </w:t>
-      </w:r>
-      <w:proofErr w:type="spellStart"/>
-      <w:r>
-        <w:rPr>
-          <w:rFonts w:ascii="Arial" w:hAnsi="Arial" w:cs="Arial"/>
-          <w:sz w:val="24"/>
-          <w:szCs w:val="24"/>
-        </w:rPr>
-        <w:t>Whatsapp</w:t>
-      </w:r>
-      <w:proofErr w:type="spellEnd"/>
-      <w:r>
-        <w:rPr>
-          <w:rFonts w:ascii="Arial" w:hAnsi="Arial" w:cs="Arial"/>
-          <w:sz w:val="24"/>
-          <w:szCs w:val="24"/>
-        </w:rPr>
-        <w:t xml:space="preserve"> foi um dos primeiros a aderir e mudar totalmente a aparência da aplicação.</w:t>
-      </w:r>
-    </w:p>
-    <w:p>
-      <w:pPr>
-        <w:spacing w:line="360" w:lineRule="auto"/>
-        <w:jc w:val="both"/>
-        <w:rPr>
-          <w:rFonts w:ascii="Arial" w:hAnsi="Arial" w:cs="Arial"/>
-          <w:sz w:val="24"/>
-          <w:szCs w:val="24"/>
-        </w:rPr>
-      </w:pPr>
-      <w:r>
-        <w:rPr>
-          <w:rFonts w:ascii="Arial" w:hAnsi="Arial" w:cs="Arial"/>
-          <w:sz w:val="24"/>
-          <w:szCs w:val="24"/>
-        </w:rPr>
         <w:t xml:space="preserve">Existe uma ferramenta para introduzir o Material Design em websites, que </w:t>
       </w:r>
       <w:r>
@@ -9472,16 +9188,7 @@
           <w:sz w:val="24"/>
           <w:szCs w:val="24"/>
         </w:rPr>
-        <w:t xml:space="preserve">se chama Material Design Lite. Ela oferece a documentação e muitos exemplos que facilitam a </w:t>
-      </w:r>
-      <w:r>
-        <w:rPr>
-          <w:rFonts w:ascii="Arial" w:hAnsi="Arial" w:cs="Arial"/>
-          <w:sz w:val="24"/>
-          <w:szCs w:val="24"/>
-        </w:rPr>
-        <w:lastRenderedPageBreak/>
-        <w:t>aplicação do material design. É responsivo e também compatível com todos os navegadores modernos: Google Chrome, Mozilla Firefox, Opera e Microsoft Edge. As características mais marcantes do Material Design são as cores vibrantes, as fontes e os ícones, a “sensação” de profundidade e as animações.</w:t>
+        <w:t>se chama Material Design Lite. Ela oferece a documentação e muitos exemplos que facilitam a aplicação do material design. É responsivo e também compatível com todos os navegadores modernos: Google Chrome, Mozilla Firefox, Opera e Microsoft Edge. As características mais marcantes do Material Design são as cores vibrantes, as fontes e os ícones, a “sensação” de profundidade e as animações.</w:t>
       </w:r>
     </w:p>
     <w:p>
@@ -9568,19 +9275,23 @@
     </w:p>
     <w:p>
       <w:pPr>
-        <w:pStyle w:val="Ttulo3"/>
+        <w:pStyle w:val="Ttulo4"/>
         <w:spacing w:line="360" w:lineRule="auto"/>
-        <w:jc w:val="both"/>
-        <w:rPr>
-          <w:rFonts w:ascii="Arial" w:hAnsi="Arial" w:cs="Arial"/>
-        </w:rPr>
-      </w:pPr>
-      <w:bookmarkStart w:id="26" w:name="_Toc466939400"/>
+        <w:rPr>
+          <w:rFonts w:ascii="Arial" w:hAnsi="Arial" w:cs="Arial"/>
+          <w:i w:val="0"/>
+          <w:sz w:val="24"/>
+          <w:szCs w:val="24"/>
+        </w:rPr>
+      </w:pPr>
       <w:proofErr w:type="spellStart"/>
       <w:r>
         <w:rPr>
           <w:rFonts w:ascii="Arial" w:hAnsi="Arial" w:cs="Arial"/>
           <w:b/>
+          <w:i w:val="0"/>
+          <w:sz w:val="24"/>
+          <w:szCs w:val="24"/>
         </w:rPr>
         <w:t>Firebase</w:t>
       </w:r>
@@ -9589,10 +9300,12 @@
         <w:rPr>
           <w:rFonts w:ascii="Arial" w:hAnsi="Arial" w:cs="Arial"/>
           <w:b/>
+          <w:i w:val="0"/>
+          <w:sz w:val="24"/>
+          <w:szCs w:val="24"/>
         </w:rPr>
         <w:t xml:space="preserve"> – O banco de dados</w:t>
       </w:r>
-      <w:bookmarkEnd w:id="26"/>
     </w:p>
     <w:p>
       <w:pPr>
@@ -9880,6 +9593,7 @@
           <w:sz w:val="24"/>
           <w:szCs w:val="28"/>
         </w:rPr>
+        <w:lastRenderedPageBreak/>
         <w:t xml:space="preserve">O </w:t>
       </w:r>
       <w:proofErr w:type="spellStart"/>
@@ -9966,27 +9680,27 @@
     </w:p>
     <w:p>
       <w:pPr>
-        <w:pStyle w:val="Ttulo3"/>
+        <w:pStyle w:val="Ttulo4"/>
         <w:spacing w:line="360" w:lineRule="auto"/>
-        <w:jc w:val="both"/>
         <w:rPr>
           <w:rFonts w:ascii="Arial" w:hAnsi="Arial" w:cs="Arial"/>
           <w:b/>
-          <w:szCs w:val="28"/>
-        </w:rPr>
-      </w:pPr>
-      <w:bookmarkStart w:id="27" w:name="_Toc466939401"/>
+          <w:i w:val="0"/>
+          <w:sz w:val="24"/>
+          <w:szCs w:val="24"/>
+        </w:rPr>
+      </w:pPr>
       <w:proofErr w:type="spellStart"/>
       <w:r>
         <w:rPr>
           <w:rFonts w:ascii="Arial" w:hAnsi="Arial" w:cs="Arial"/>
           <w:b/>
-          <w:szCs w:val="28"/>
-        </w:rPr>
-        <w:lastRenderedPageBreak/>
+          <w:i w:val="0"/>
+          <w:sz w:val="24"/>
+          <w:szCs w:val="24"/>
+        </w:rPr>
         <w:t>JavaScript</w:t>
       </w:r>
-      <w:bookmarkEnd w:id="27"/>
       <w:proofErr w:type="spellEnd"/>
     </w:p>
     <w:p>
@@ -10257,9 +9971,7 @@
     </w:p>
     <w:p>
       <w:pPr>
-        <w:pStyle w:val="Ttulo2"/>
-        <w:spacing w:line="360" w:lineRule="auto"/>
-        <w:jc w:val="both"/>
+        <w:pStyle w:val="Ttulo3"/>
         <w:rPr>
           <w:rFonts w:ascii="Arial" w:hAnsi="Arial" w:cs="Arial"/>
           <w:b/>
@@ -10267,7 +9979,7 @@
           <w:szCs w:val="28"/>
         </w:rPr>
       </w:pPr>
-      <w:bookmarkStart w:id="28" w:name="_Toc466939402"/>
+      <w:bookmarkStart w:id="25" w:name="_Toc467188635"/>
       <w:r>
         <w:rPr>
           <w:rFonts w:ascii="Arial" w:hAnsi="Arial" w:cs="Arial"/>
@@ -10277,7 +9989,7 @@
         </w:rPr>
         <w:t>Implementação</w:t>
       </w:r>
-      <w:bookmarkEnd w:id="28"/>
+      <w:bookmarkEnd w:id="25"/>
     </w:p>
     <w:p>
       <w:pPr>
@@ -10550,7 +10262,7 @@
           <w:lang w:eastAsia="pt-BR"/>
         </w:rPr>
         <w:drawing>
-          <wp:inline distT="0" distB="0" distL="0" distR="0" wp14:anchorId="45B0672C" wp14:editId="1B72E777">
+          <wp:inline distT="0" distB="0" distL="0" distR="0" wp14:anchorId="522CBEA5" wp14:editId="199A99C8">
             <wp:extent cx="5772150" cy="3321685"/>
             <wp:effectExtent l="0" t="0" r="0" b="12065"/>
             <wp:docPr id="11" name="Diagrama 11"/>
@@ -10979,31 +10691,256 @@
     </w:p>
     <w:p>
       <w:pPr>
-        <w:pStyle w:val="Ttulo2"/>
-        <w:jc w:val="both"/>
-        <w:rPr>
-          <w:rFonts w:ascii="Arial" w:hAnsi="Arial" w:cs="Arial"/>
-          <w:b/>
-          <w:sz w:val="24"/>
-          <w:szCs w:val="24"/>
-        </w:rPr>
-      </w:pPr>
-      <w:r>
+        <w:pStyle w:val="Ttulo3"/>
+        <w:spacing w:line="360" w:lineRule="auto"/>
         <w:rPr>
           <w:rFonts w:ascii="Arial" w:hAnsi="Arial" w:cs="Arial"/>
           <w:b/>
           <w:sz w:val="28"/>
-          <w:szCs w:val="24"/>
+        </w:rPr>
+      </w:pPr>
+      <w:bookmarkStart w:id="26" w:name="_Toc467188636"/>
+      <w:r>
+        <w:rPr>
+          <w:rFonts w:ascii="Arial" w:hAnsi="Arial" w:cs="Arial"/>
+          <w:b/>
+          <w:sz w:val="28"/>
         </w:rPr>
         <w:t>Hospedagem e domínio</w:t>
       </w:r>
-      <w:r>
-        <w:rPr>
-          <w:rFonts w:ascii="Arial" w:hAnsi="Arial" w:cs="Arial"/>
-          <w:b/>
-          <w:sz w:val="24"/>
-          <w:szCs w:val="24"/>
-        </w:rPr>
+      <w:bookmarkEnd w:id="26"/>
+    </w:p>
+    <w:p>
+      <w:pPr>
+        <w:spacing w:line="360" w:lineRule="auto"/>
+        <w:jc w:val="both"/>
+        <w:rPr>
+          <w:rFonts w:ascii="Arial" w:hAnsi="Arial" w:cs="Arial"/>
+          <w:sz w:val="24"/>
+          <w:szCs w:val="24"/>
+        </w:rPr>
+      </w:pPr>
+      <w:r>
+        <w:rPr>
+          <w:rFonts w:ascii="Arial" w:hAnsi="Arial" w:cs="Arial"/>
+          <w:sz w:val="24"/>
+          <w:szCs w:val="24"/>
+        </w:rPr>
+        <w:t>A hospedagem do site é, sem dúvidas, uma das partes mais importantes do projeto, pois é nesta etapa que o site se tornará público e acessível para todos.</w:t>
+      </w:r>
+    </w:p>
+    <w:p>
+      <w:pPr>
+        <w:spacing w:line="360" w:lineRule="auto"/>
+        <w:jc w:val="both"/>
+        <w:rPr>
+          <w:rFonts w:ascii="Arial" w:hAnsi="Arial" w:cs="Arial"/>
+          <w:sz w:val="24"/>
+          <w:szCs w:val="24"/>
+        </w:rPr>
+      </w:pPr>
+      <w:r>
+        <w:rPr>
+          <w:rFonts w:ascii="Arial" w:hAnsi="Arial" w:cs="Arial"/>
+          <w:sz w:val="24"/>
+          <w:szCs w:val="24"/>
+        </w:rPr>
+        <w:t xml:space="preserve">O </w:t>
+      </w:r>
+      <w:proofErr w:type="spellStart"/>
+      <w:r>
+        <w:rPr>
+          <w:rFonts w:ascii="Arial" w:hAnsi="Arial" w:cs="Arial"/>
+          <w:sz w:val="24"/>
+          <w:szCs w:val="24"/>
+        </w:rPr>
+        <w:t>Firebase</w:t>
+      </w:r>
+      <w:proofErr w:type="spellEnd"/>
+      <w:r>
+        <w:rPr>
+          <w:rFonts w:ascii="Arial" w:hAnsi="Arial" w:cs="Arial"/>
+          <w:sz w:val="24"/>
+          <w:szCs w:val="24"/>
+        </w:rPr>
+        <w:t xml:space="preserve"> oferece a possibilidade de hospedar um site em seus servidores, porém o nome de domínio segue o seguinte padrão: </w:t>
+      </w:r>
+      <w:r>
+        <w:rPr>
+          <w:rFonts w:ascii="Arial" w:hAnsi="Arial" w:cs="Arial"/>
+          <w:sz w:val="24"/>
+          <w:szCs w:val="24"/>
+        </w:rPr>
+        <w:t>id-do-projeto</w:t>
+      </w:r>
+      <w:r>
+        <w:rPr>
+          <w:rFonts w:ascii="Arial" w:hAnsi="Arial" w:cs="Arial"/>
+          <w:sz w:val="24"/>
+          <w:szCs w:val="24"/>
+        </w:rPr>
+        <w:t>.firebaseio</w:t>
+      </w:r>
+      <w:r>
+        <w:rPr>
+          <w:rFonts w:ascii="Arial" w:hAnsi="Arial" w:cs="Arial"/>
+          <w:sz w:val="24"/>
+          <w:szCs w:val="24"/>
+        </w:rPr>
+        <w:t xml:space="preserve">.com. </w:t>
+      </w:r>
+      <w:r>
+        <w:rPr>
+          <w:rFonts w:ascii="Arial" w:hAnsi="Arial" w:cs="Arial"/>
+          <w:sz w:val="24"/>
+          <w:szCs w:val="24"/>
+        </w:rPr>
+        <w:t>Caso este domínio não seja desejado</w:t>
+      </w:r>
+      <w:r>
+        <w:rPr>
+          <w:rFonts w:ascii="Arial" w:hAnsi="Arial" w:cs="Arial"/>
+          <w:sz w:val="24"/>
+          <w:szCs w:val="24"/>
+        </w:rPr>
+        <w:t>,</w:t>
+      </w:r>
+      <w:r>
+        <w:rPr>
+          <w:rFonts w:ascii="Arial" w:hAnsi="Arial" w:cs="Arial"/>
+          <w:sz w:val="24"/>
+          <w:szCs w:val="24"/>
+        </w:rPr>
+        <w:t xml:space="preserve"> ele permite personaliza</w:t>
+      </w:r>
+      <w:r>
+        <w:rPr>
+          <w:rFonts w:ascii="Arial" w:hAnsi="Arial" w:cs="Arial"/>
+          <w:sz w:val="24"/>
+          <w:szCs w:val="24"/>
+        </w:rPr>
+        <w:t>-lo</w:t>
+      </w:r>
+      <w:r>
+        <w:rPr>
+          <w:rFonts w:ascii="Arial" w:hAnsi="Arial" w:cs="Arial"/>
+          <w:sz w:val="24"/>
+          <w:szCs w:val="24"/>
+        </w:rPr>
+        <w:t>.</w:t>
+      </w:r>
+      <w:r>
+        <w:rPr>
+          <w:rFonts w:ascii="Arial" w:hAnsi="Arial" w:cs="Arial"/>
+          <w:sz w:val="24"/>
+          <w:szCs w:val="24"/>
+        </w:rPr>
+        <w:t xml:space="preserve"> Para isso é necessário a compra de um domino.</w:t>
+      </w:r>
+    </w:p>
+    <w:p>
+      <w:pPr>
+        <w:spacing w:line="360" w:lineRule="auto"/>
+        <w:jc w:val="both"/>
+        <w:rPr>
+          <w:rFonts w:ascii="Arial" w:hAnsi="Arial" w:cs="Arial"/>
+          <w:sz w:val="24"/>
+          <w:szCs w:val="24"/>
+        </w:rPr>
+      </w:pPr>
+      <w:r>
+        <w:rPr>
+          <w:rFonts w:ascii="Arial" w:hAnsi="Arial" w:cs="Arial"/>
+          <w:sz w:val="24"/>
+          <w:szCs w:val="24"/>
+        </w:rPr>
+        <w:t>O site Registro.br permite verificar se já existe alguém usando o domino desejado e se caso ele esteja disponível é possível compra-lo no próprio site.</w:t>
+      </w:r>
+    </w:p>
+    <w:p>
+      <w:pPr>
+        <w:spacing w:line="360" w:lineRule="auto"/>
+        <w:jc w:val="both"/>
+        <w:rPr>
+          <w:rFonts w:ascii="Arial" w:hAnsi="Arial" w:cs="Arial"/>
+          <w:sz w:val="24"/>
+          <w:szCs w:val="24"/>
+        </w:rPr>
+      </w:pPr>
+      <w:r>
+        <w:rPr>
+          <w:rFonts w:ascii="Arial" w:hAnsi="Arial" w:cs="Arial"/>
+          <w:sz w:val="24"/>
+          <w:szCs w:val="24"/>
+        </w:rPr>
+        <w:t xml:space="preserve">Para este projeto foi comprado o domínio “encontreumavan.com.br” e para fazer ele apontar para o site hospedado </w:t>
+      </w:r>
+      <w:r>
+        <w:rPr>
+          <w:rFonts w:ascii="Arial" w:hAnsi="Arial" w:cs="Arial"/>
+          <w:sz w:val="24"/>
+          <w:szCs w:val="24"/>
+        </w:rPr>
+        <w:t xml:space="preserve">é preciso informar ao </w:t>
+      </w:r>
+      <w:proofErr w:type="spellStart"/>
+      <w:r>
+        <w:rPr>
+          <w:rFonts w:ascii="Arial" w:hAnsi="Arial" w:cs="Arial"/>
+          <w:sz w:val="24"/>
+          <w:szCs w:val="24"/>
+        </w:rPr>
+        <w:t>Firebase</w:t>
+      </w:r>
+      <w:proofErr w:type="spellEnd"/>
+      <w:r>
+        <w:rPr>
+          <w:rFonts w:ascii="Arial" w:hAnsi="Arial" w:cs="Arial"/>
+          <w:sz w:val="24"/>
+          <w:szCs w:val="24"/>
+        </w:rPr>
+        <w:t xml:space="preserve">, na área de </w:t>
+      </w:r>
+      <w:proofErr w:type="spellStart"/>
+      <w:r>
+        <w:rPr>
+          <w:rFonts w:ascii="Arial" w:hAnsi="Arial" w:cs="Arial"/>
+          <w:sz w:val="24"/>
+          <w:szCs w:val="24"/>
+        </w:rPr>
+        <w:t>hosting</w:t>
+      </w:r>
+      <w:proofErr w:type="spellEnd"/>
+      <w:r>
+        <w:rPr>
+          <w:rFonts w:ascii="Arial" w:hAnsi="Arial" w:cs="Arial"/>
+          <w:sz w:val="24"/>
+          <w:szCs w:val="24"/>
+        </w:rPr>
+        <w:t>, qual é o seu novo domínio. Isso gerará alguns registros que deverão ser usados para configurar, no site do registro, zona do site – Copiar e colar um no outro. Após isso, deverá esperar cerca de 72 horas para que os servidores DNS, que são responsáveis por achar um site na internet, serem atualizados e o site entrar no ar.</w:t>
+      </w:r>
+    </w:p>
+    <w:p>
+      <w:pPr>
+        <w:spacing w:line="360" w:lineRule="auto"/>
+        <w:jc w:val="both"/>
+        <w:rPr>
+          <w:rFonts w:ascii="Arial" w:hAnsi="Arial" w:cs="Arial"/>
+          <w:sz w:val="24"/>
+          <w:szCs w:val="24"/>
+        </w:rPr>
+      </w:pPr>
+      <w:r>
+        <w:rPr>
+          <w:rFonts w:ascii="Arial" w:hAnsi="Arial" w:cs="Arial"/>
+          <w:sz w:val="24"/>
+          <w:szCs w:val="24"/>
+        </w:rPr>
+        <w:t>A partir de agora é possível acessar diretamente o site Encontre uma van através do seu domínio: encontreumavan.com.br.</w:t>
+      </w:r>
+      <w:bookmarkStart w:id="27" w:name="_GoBack"/>
+      <w:bookmarkEnd w:id="27"/>
+      <w:r>
         <w:br w:type="page"/>
       </w:r>
     </w:p>
@@ -11017,6 +10954,7 @@
           <w:b/>
         </w:rPr>
       </w:pPr>
+      <w:bookmarkStart w:id="28" w:name="_Toc467188637"/>
       <w:r>
         <w:rPr>
           <w:rFonts w:ascii="Arial" w:hAnsi="Arial" w:cs="Arial"/>
@@ -11025,6 +10963,7 @@
         <w:lastRenderedPageBreak/>
         <w:t>ANÁLISE DOS RESULTADOS</w:t>
       </w:r>
+      <w:bookmarkEnd w:id="28"/>
     </w:p>
     <w:p>
       <w:pPr>
@@ -11170,7 +11109,7 @@
           <w:szCs w:val="28"/>
         </w:rPr>
       </w:pPr>
-      <w:bookmarkStart w:id="29" w:name="_Toc466939403"/>
+      <w:bookmarkStart w:id="29" w:name="_Toc467188638"/>
       <w:r>
         <w:rPr>
           <w:rFonts w:ascii="Arial" w:hAnsi="Arial" w:cs="Arial"/>
@@ -11332,7 +11271,7 @@
         <w:br w:type="page"/>
       </w:r>
     </w:p>
-    <w:bookmarkStart w:id="30" w:name="_Toc466939404" w:displacedByCustomXml="next"/>
+    <w:bookmarkStart w:id="30" w:name="_Toc467188639" w:displacedByCustomXml="next"/>
     <w:sdt>
       <w:sdtPr>
         <w:rPr>
@@ -11437,7 +11376,7 @@
                 <w:rPr>
                   <w:noProof/>
                 </w:rPr>
-                <w:t xml:space="preserve">Afonso, I. (2016, outubro 22). </w:t>
+                <w:t xml:space="preserve">Afonso, I. (22 de outubro de 2016). </w:t>
               </w:r>
               <w:r>
                 <w:rPr>
@@ -11451,7 +11390,7 @@
                 <w:rPr>
                   <w:noProof/>
                 </w:rPr>
-                <w:t>. Retrieved from Portal da Indústria: http://www.portaldaindustria.com.br/cni/imprensa/2014/10/1,48503/matriculas-do-ensino-tecnico-de-nivel-medio-crescem-55-3-em-cinco-anos.html</w:t>
+                <w:t>. Fonte: Portal da Indústria: http://www.portaldaindustria.com.br/cni/imprensa/2014/10/1,48503/matriculas-do-ensino-tecnico-de-nivel-medio-crescem-55-3-em-cinco-anos.html</w:t>
               </w:r>
             </w:p>
             <w:p>
@@ -11466,7 +11405,7 @@
                 <w:rPr>
                   <w:noProof/>
                 </w:rPr>
-                <w:t>Bisneto, P. P. (2003, março 02). A História da Internet.</w:t>
+                <w:t>Bisneto, P. P. (02 de março de 2003). A História da Internet.</w:t>
               </w:r>
             </w:p>
             <w:p>
@@ -11481,7 +11420,7 @@
                 <w:rPr>
                   <w:noProof/>
                 </w:rPr>
-                <w:t xml:space="preserve">Frade, A. (2015, junho 03). </w:t>
+                <w:t xml:space="preserve">Canaltech. (18 de maio de 2016). </w:t>
               </w:r>
               <w:r>
                 <w:rPr>
@@ -11489,67 +11428,13 @@
                   <w:iCs/>
                   <w:noProof/>
                 </w:rPr>
-                <w:t>Categorias, Mapa do Site (sitemap) e Wireframe: Definição</w:t>
+                <w:t>Firebase agora faz parte da plataforma unificada do Google para desenvolvedores.</w:t>
               </w:r>
               <w:r>
                 <w:rPr>
                   <w:noProof/>
                 </w:rPr>
-                <w:t>. Retrieved from GOPM (Gestão e Organização de Projetos Multimidia): http://gopm.ptweb.info/AnaFrade/index.php/2015/06/03/categorias-mapa-do-site-sitemap-e-wireframe-2/</w:t>
-              </w:r>
-            </w:p>
-            <w:p>
-              <w:pPr>
-                <w:pStyle w:val="Bibliografia"/>
-                <w:ind w:left="720" w:hanging="720"/>
-                <w:rPr>
-                  <w:noProof/>
-                  <w:lang w:val="en-US"/>
-                </w:rPr>
-              </w:pPr>
-              <w:r>
-                <w:rPr>
-                  <w:noProof/>
-                  <w:lang w:val="en-US"/>
-                </w:rPr>
-                <w:t>Google. (2016, junho 24). Retrieved from Google Trends: https://www.google.com/trends/explore#q=van%20escolar%2C%20transporte%20escolar&amp;cmpt=q&amp;tz=Etc%2FGMT%2B3</w:t>
-              </w:r>
-            </w:p>
-            <w:p>
-              <w:pPr>
-                <w:pStyle w:val="Bibliografia"/>
-                <w:ind w:left="720" w:hanging="720"/>
-                <w:rPr>
-                  <w:noProof/>
-                  <w:lang w:val="en-US"/>
-                </w:rPr>
-              </w:pPr>
-              <w:r>
-                <w:rPr>
-                  <w:noProof/>
-                </w:rPr>
-                <w:t xml:space="preserve">Penhaça, V. (2014, dezembro 22). </w:t>
-              </w:r>
-              <w:r>
-                <w:rPr>
-                  <w:i/>
-                  <w:iCs/>
-                  <w:noProof/>
-                </w:rPr>
-                <w:t>Marketing digital: o que é isso, afinal?</w:t>
-              </w:r>
-              <w:r>
-                <w:rPr>
-                  <w:noProof/>
-                </w:rPr>
-                <w:t xml:space="preserve"> </w:t>
-              </w:r>
-              <w:r>
-                <w:rPr>
-                  <w:noProof/>
-                  <w:lang w:val="en-US"/>
-                </w:rPr>
-                <w:t>Retrieved from Marketing de conteúdo: http://marketingdeconteudo.com/marketing-digital/</w:t>
+                <w:t xml:space="preserve"> Fonte: Canaltech: https://canaltech.com.br/noticia/google-io/firebase-entra-para-plataforma-unificada-do-google-para-desenvoledores-66607/</w:t>
               </w:r>
             </w:p>
             <w:p>
@@ -11564,7 +11449,242 @@
                 <w:rPr>
                   <w:noProof/>
                 </w:rPr>
-                <w:t xml:space="preserve">Rez, R. (2013, setembro 2). </w:t>
+                <w:t xml:space="preserve">Castelli, I. (25 de Junho de 2014). </w:t>
+              </w:r>
+              <w:r>
+                <w:rPr>
+                  <w:i/>
+                  <w:iCs/>
+                  <w:noProof/>
+                </w:rPr>
+                <w:t>Material Design: um olhar aprofundado sobre o novo estilo visual da Google</w:t>
+              </w:r>
+              <w:r>
+                <w:rPr>
+                  <w:noProof/>
+                </w:rPr>
+                <w:t>. Fonte: TecMundo: http://www.tecmundo.com.br/google/58278-material-design-olhar-aprofundado-novo-estilo-visual-google.htm</w:t>
+              </w:r>
+            </w:p>
+            <w:p>
+              <w:pPr>
+                <w:pStyle w:val="Bibliografia"/>
+                <w:ind w:left="720" w:hanging="720"/>
+                <w:rPr>
+                  <w:noProof/>
+                </w:rPr>
+              </w:pPr>
+              <w:r>
+                <w:rPr>
+                  <w:noProof/>
+                </w:rPr>
+                <w:t>Costa, E. R. (2011). Banco de dados relacionais. São Paulo, São Paulo, Brasil.</w:t>
+              </w:r>
+            </w:p>
+            <w:p>
+              <w:pPr>
+                <w:pStyle w:val="Bibliografia"/>
+                <w:ind w:left="720" w:hanging="720"/>
+                <w:rPr>
+                  <w:noProof/>
+                </w:rPr>
+              </w:pPr>
+              <w:r>
+                <w:rPr>
+                  <w:noProof/>
+                </w:rPr>
+                <w:t>Cristofolini, M., &amp; Olinari, D. E. (06 de Junho de 2015). A Tendência Do Flat Design Usada Atualmente Na Identidade Visual Das Marcas. Joinville, Santa Catarina, Brasil.</w:t>
+              </w:r>
+            </w:p>
+            <w:p>
+              <w:pPr>
+                <w:pStyle w:val="Bibliografia"/>
+                <w:ind w:left="720" w:hanging="720"/>
+                <w:rPr>
+                  <w:noProof/>
+                </w:rPr>
+              </w:pPr>
+              <w:r>
+                <w:rPr>
+                  <w:noProof/>
+                </w:rPr>
+                <w:t xml:space="preserve">DevMedia. (09 de novembro de 2016). </w:t>
+              </w:r>
+              <w:r>
+                <w:rPr>
+                  <w:i/>
+                  <w:iCs/>
+                  <w:noProof/>
+                </w:rPr>
+                <w:t>Prototipação utilizando a ferramenta Balsamiq Mockup</w:t>
+              </w:r>
+              <w:r>
+                <w:rPr>
+                  <w:noProof/>
+                </w:rPr>
+                <w:t>. Fonte: DevMedia: http://www.devmedia.com.br/prototipacao-de-sistemas-utilizando-a-ferramenta-balsamiq-mockup/27232</w:t>
+              </w:r>
+            </w:p>
+            <w:p>
+              <w:pPr>
+                <w:pStyle w:val="Bibliografia"/>
+                <w:ind w:left="720" w:hanging="720"/>
+                <w:rPr>
+                  <w:noProof/>
+                </w:rPr>
+              </w:pPr>
+              <w:r>
+                <w:rPr>
+                  <w:noProof/>
+                </w:rPr>
+                <w:t>Dicio. (14 de novembro de 2016). Dicionário Online de Português.</w:t>
+              </w:r>
+            </w:p>
+            <w:p>
+              <w:pPr>
+                <w:pStyle w:val="Bibliografia"/>
+                <w:ind w:left="720" w:hanging="720"/>
+                <w:rPr>
+                  <w:noProof/>
+                </w:rPr>
+              </w:pPr>
+              <w:r>
+                <w:rPr>
+                  <w:noProof/>
+                </w:rPr>
+                <w:t xml:space="preserve">Frade, A. (03 de junho de 2015). </w:t>
+              </w:r>
+              <w:r>
+                <w:rPr>
+                  <w:i/>
+                  <w:iCs/>
+                  <w:noProof/>
+                </w:rPr>
+                <w:t>Categorias, Mapa do Site (sitemap) e Wireframe: Definição</w:t>
+              </w:r>
+              <w:r>
+                <w:rPr>
+                  <w:noProof/>
+                </w:rPr>
+                <w:t>. Fonte: GOPM (Gestão e Organização de Projetos Multimidia): http://gopm.ptweb.info/AnaFrade/index.php/2015/06/03/categorias-mapa-do-site-sitemap-e-wireframe-2/</w:t>
+              </w:r>
+            </w:p>
+            <w:p>
+              <w:pPr>
+                <w:pStyle w:val="Bibliografia"/>
+                <w:ind w:left="720" w:hanging="720"/>
+                <w:rPr>
+                  <w:noProof/>
+                </w:rPr>
+              </w:pPr>
+              <w:r>
+                <w:rPr>
+                  <w:noProof/>
+                </w:rPr>
+                <w:t>Gonçalves, L. R. (09 de abril de 2005). Apostila de Javascript (curso básico).</w:t>
+              </w:r>
+            </w:p>
+            <w:p>
+              <w:pPr>
+                <w:pStyle w:val="Bibliografia"/>
+                <w:ind w:left="720" w:hanging="720"/>
+                <w:rPr>
+                  <w:noProof/>
+                </w:rPr>
+              </w:pPr>
+              <w:r>
+                <w:rPr>
+                  <w:noProof/>
+                </w:rPr>
+                <w:t>Google. (24 de junho de 2016). Fonte: Google Trends: https://www.google.com/trends/explore#q=van%20escolar%2C%20transporte%20escolar&amp;cmpt=q&amp;tz=Etc%2FGMT%2B3</w:t>
+              </w:r>
+            </w:p>
+            <w:p>
+              <w:pPr>
+                <w:pStyle w:val="Bibliografia"/>
+                <w:ind w:left="720" w:hanging="720"/>
+                <w:rPr>
+                  <w:noProof/>
+                </w:rPr>
+              </w:pPr>
+              <w:r>
+                <w:rPr>
+                  <w:noProof/>
+                </w:rPr>
+                <w:t>Haverbake, M. (2014). Eloquent JavaScript.</w:t>
+              </w:r>
+            </w:p>
+            <w:p>
+              <w:pPr>
+                <w:pStyle w:val="Bibliografia"/>
+                <w:ind w:left="720" w:hanging="720"/>
+                <w:rPr>
+                  <w:noProof/>
+                </w:rPr>
+              </w:pPr>
+              <w:r>
+                <w:rPr>
+                  <w:noProof/>
+                </w:rPr>
+                <w:t xml:space="preserve">Maistrovicz, A. (11 de junho de 2011). </w:t>
+              </w:r>
+              <w:r>
+                <w:rPr>
+                  <w:i/>
+                  <w:iCs/>
+                  <w:noProof/>
+                </w:rPr>
+                <w:t>Explore o MongoDB.</w:t>
+              </w:r>
+              <w:r>
+                <w:rPr>
+                  <w:noProof/>
+                </w:rPr>
+                <w:t xml:space="preserve"> Fonte: IMB developersWorks: https://www.ibm.com/developerworks/br/library/os-mongodb4/</w:t>
+              </w:r>
+            </w:p>
+            <w:p>
+              <w:pPr>
+                <w:pStyle w:val="Bibliografia"/>
+                <w:ind w:left="720" w:hanging="720"/>
+                <w:rPr>
+                  <w:noProof/>
+                </w:rPr>
+              </w:pPr>
+              <w:r>
+                <w:rPr>
+                  <w:noProof/>
+                </w:rPr>
+                <w:t xml:space="preserve">Penhaça, V. (22 de dezembro de 2014). </w:t>
+              </w:r>
+              <w:r>
+                <w:rPr>
+                  <w:i/>
+                  <w:iCs/>
+                  <w:noProof/>
+                </w:rPr>
+                <w:t>Marketing digital: o que é isso, afinal?</w:t>
+              </w:r>
+              <w:r>
+                <w:rPr>
+                  <w:noProof/>
+                </w:rPr>
+                <w:t xml:space="preserve"> Fonte: Marketing de conteúdo: http://marketingdeconteudo.com/marketing-digital/</w:t>
+              </w:r>
+            </w:p>
+            <w:p>
+              <w:pPr>
+                <w:pStyle w:val="Bibliografia"/>
+                <w:ind w:left="720" w:hanging="720"/>
+                <w:rPr>
+                  <w:noProof/>
+                </w:rPr>
+              </w:pPr>
+              <w:r>
+                <w:rPr>
+                  <w:noProof/>
+                </w:rPr>
+                <w:t xml:space="preserve">Rez, R. (2 de setembro de 2013). </w:t>
               </w:r>
               <w:r>
                 <w:rPr>
@@ -11578,7 +11698,7 @@
                 <w:rPr>
                   <w:noProof/>
                 </w:rPr>
-                <w:t>. Retrieved from Nova Escola de Marketing: http://www.novaescolademarketing.com.br/marketing/o-que-e-marketing/</w:t>
+                <w:t>. Fonte: Nova Escola de Marketing: http://www.novaescolademarketing.com.br/marketing/o-que-e-marketing/</w:t>
               </w:r>
             </w:p>
             <w:p>
@@ -11608,7 +11728,7 @@
                 <w:rPr>
                   <w:noProof/>
                 </w:rPr>
-                <w:t xml:space="preserve">Sebrae. (2015, outubro 2). </w:t>
+                <w:t xml:space="preserve">Sebrae. (2 de outubro de 2015). </w:t>
               </w:r>
               <w:r>
                 <w:rPr>
@@ -11622,7 +11742,7 @@
                 <w:rPr>
                   <w:noProof/>
                 </w:rPr>
-                <w:t>. Retrieved from Sebrae: http://www.sebrae.com.br/sites/PortalSebrae/artigos/analise-da-concorrencia,456836627a963410VgnVCM1000003b74010aRCRD</w:t>
+                <w:t>. Fonte: Sebrae: http://www.sebrae.com.br/sites/PortalSebrae/artigos/analise-da-concorrencia,456836627a963410VgnVCM1000003b74010aRCRD</w:t>
               </w:r>
             </w:p>
             <w:p>
@@ -11631,14 +11751,14 @@
                 <w:ind w:left="720" w:hanging="720"/>
                 <w:rPr>
                   <w:noProof/>
-                  <w:lang w:val="en-US"/>
                 </w:rPr>
               </w:pPr>
               <w:r>
                 <w:rPr>
                   <w:noProof/>
                 </w:rPr>
-                <w:t xml:space="preserve">Sebrae. (2016, outubro 22). </w:t>
+                <w:lastRenderedPageBreak/>
+                <w:t xml:space="preserve">Sebrae. (22 de outubro de 2016). </w:t>
               </w:r>
               <w:r>
                 <w:rPr>
@@ -11652,14 +11772,7 @@
                 <w:rPr>
                   <w:noProof/>
                 </w:rPr>
-                <w:t xml:space="preserve">. </w:t>
-              </w:r>
-              <w:r>
-                <w:rPr>
-                  <w:noProof/>
-                  <w:lang w:val="en-US"/>
-                </w:rPr>
-                <w:t>Retrieved from Sebrae: http://www.sebrae.com.br/sites/PortalSebrae/ideias/como-montar-um-servico-de-transporte-escolar,72687a51b9105410VgnVCM1000003b74010aRCRD#naveCapituloTopo</w:t>
+                <w:t>. Fonte: Sebrae: http://www.sebrae.com.br/sites/PortalSebrae/ideias/como-montar-um-servico-de-transporte-escolar,72687a51b9105410VgnVCM1000003b74010aRCRD#naveCapituloTopo</w:t>
               </w:r>
             </w:p>
             <w:p>
@@ -11712,21 +11825,107 @@
                 <w:ind w:left="720" w:hanging="720"/>
                 <w:rPr>
                   <w:noProof/>
-                  <w:lang w:val="en-US"/>
                 </w:rPr>
               </w:pPr>
               <w:r>
                 <w:rPr>
                   <w:noProof/>
                 </w:rPr>
-                <w:t xml:space="preserve">Vicentini, L. A., &amp; Mileck, L. S. (n.d.). Desenvolvimento de sites na web em unidades de informação: metologias, padrões e ferramentas. </w:t>
+                <w:t xml:space="preserve">TechTudo. (22 de agosto de 2012). </w:t>
               </w:r>
+              <w:r>
+                <w:rPr>
+                  <w:i/>
+                  <w:iCs/>
+                  <w:noProof/>
+                </w:rPr>
+                <w:t>Conheça o Balsamiq Mockups, solução perfeita para desenvolvedores.</w:t>
+              </w:r>
+              <w:r>
+                <w:rPr>
+                  <w:noProof/>
+                </w:rPr>
+                <w:t xml:space="preserve"> Fonte: TechTudo: http://www.techtudo.com.br/tudo-sobre/balsamiq-mockups.html</w:t>
+              </w:r>
+            </w:p>
+            <w:p>
+              <w:pPr>
+                <w:pStyle w:val="Bibliografia"/>
+                <w:ind w:left="720" w:hanging="720"/>
+                <w:rPr>
+                  <w:noProof/>
+                </w:rPr>
+              </w:pPr>
+              <w:r>
+                <w:rPr>
+                  <w:noProof/>
+                </w:rPr>
+                <w:t xml:space="preserve">TecMundo. (18 de novembro de 2008). </w:t>
+              </w:r>
+              <w:r>
+                <w:rPr>
+                  <w:i/>
+                  <w:iCs/>
+                  <w:noProof/>
+                </w:rPr>
+                <w:t>O que é Wireframe</w:t>
+              </w:r>
+              <w:r>
+                <w:rPr>
+                  <w:noProof/>
+                </w:rPr>
+                <w:t>. Fonte: TecMundo: http://www.tecmundo.com.br/programacao/976-o-que-e-wireframe-.htm</w:t>
+              </w:r>
+            </w:p>
+            <w:p>
+              <w:pPr>
+                <w:pStyle w:val="Bibliografia"/>
+                <w:ind w:left="720" w:hanging="720"/>
+                <w:rPr>
+                  <w:noProof/>
+                </w:rPr>
+              </w:pPr>
               <w:r>
                 <w:rPr>
                   <w:noProof/>
                   <w:lang w:val="en-US"/>
                 </w:rPr>
-                <w:t>Biblioteca Central - UNICAMP.</w:t>
+                <w:t xml:space="preserve">Vicentini, L. A., &amp; Mileck, L. S. (s.d.). </w:t>
+              </w:r>
+              <w:r>
+                <w:rPr>
+                  <w:noProof/>
+                </w:rPr>
+                <w:t>Desenvolvimento de sites na web em unidades de informação: metologias, padrões e ferramentas. Biblioteca Central - UNICAMP.</w:t>
+              </w:r>
+            </w:p>
+            <w:p>
+              <w:pPr>
+                <w:pStyle w:val="Bibliografia"/>
+                <w:ind w:left="720" w:hanging="720"/>
+                <w:rPr>
+                  <w:noProof/>
+                </w:rPr>
+              </w:pPr>
+              <w:r>
+                <w:rPr>
+                  <w:noProof/>
+                </w:rPr>
+                <w:t xml:space="preserve">Wikipédia. (14 de outubro de 2016). </w:t>
+              </w:r>
+              <w:r>
+                <w:rPr>
+                  <w:i/>
+                  <w:iCs/>
+                  <w:noProof/>
+                </w:rPr>
+                <w:t>Otimização para motores de busca</w:t>
+              </w:r>
+              <w:r>
+                <w:rPr>
+                  <w:noProof/>
+                </w:rPr>
+                <w:t>. Fonte: Wikipédia: https://pt.wikipedia.org/wiki/Otimiza%C3%A7%C3%A3o_para_motores_de_busca</w:t>
               </w:r>
             </w:p>
             <w:p>
@@ -11819,7 +12018,7 @@
           <w:rPr>
             <w:noProof/>
           </w:rPr>
-          <w:t>4</w:t>
+          <w:t>15</w:t>
         </w:r>
         <w:r>
           <w:fldChar w:fldCharType="end"/>
@@ -13256,6 +13455,29 @@
       <w:szCs w:val="24"/>
     </w:rPr>
   </w:style>
+  <w:style w:type="paragraph" w:styleId="Ttulo4">
+    <w:name w:val="heading 4"/>
+    <w:basedOn w:val="Normal"/>
+    <w:next w:val="Normal"/>
+    <w:link w:val="Ttulo4Char"/>
+    <w:uiPriority w:val="9"/>
+    <w:semiHidden/>
+    <w:unhideWhenUsed/>
+    <w:qFormat/>
+    <w:rsid w:val="00AD266D"/>
+    <w:pPr>
+      <w:keepNext/>
+      <w:keepLines/>
+      <w:spacing w:before="40" w:after="0"/>
+      <w:outlineLvl w:val="3"/>
+    </w:pPr>
+    <w:rPr>
+      <w:rFonts w:asciiTheme="majorHAnsi" w:eastAsiaTheme="majorEastAsia" w:hAnsiTheme="majorHAnsi" w:cstheme="majorBidi"/>
+      <w:i/>
+      <w:iCs/>
+      <w:color w:val="2E74B5" w:themeColor="accent1" w:themeShade="BF"/>
+    </w:rPr>
+  </w:style>
   <w:style w:type="character" w:default="1" w:styleId="Fontepargpadro">
     <w:name w:val="Default Paragraph Font"/>
     <w:uiPriority w:val="1"/>
@@ -13447,6 +13669,20 @@
     <w:uiPriority w:val="37"/>
     <w:unhideWhenUsed/>
     <w:rsid w:val="00E63372"/>
+  </w:style>
+  <w:style w:type="character" w:customStyle="1" w:styleId="Ttulo4Char">
+    <w:name w:val="Título 4 Char"/>
+    <w:basedOn w:val="Fontepargpadro"/>
+    <w:link w:val="Ttulo4"/>
+    <w:uiPriority w:val="9"/>
+    <w:semiHidden/>
+    <w:rsid w:val="00AD266D"/>
+    <w:rPr>
+      <w:rFonts w:asciiTheme="majorHAnsi" w:eastAsiaTheme="majorEastAsia" w:hAnsiTheme="majorHAnsi" w:cstheme="majorBidi"/>
+      <w:i/>
+      <w:iCs/>
+      <w:color w:val="2E74B5" w:themeColor="accent1" w:themeShade="BF"/>
+    </w:rPr>
   </w:style>
 </w:styles>
 </file>
@@ -23844,7 +24080,7 @@
 </file>
 
 <file path=customXml/item1.xml><?xml version="1.0" encoding="utf-8"?>
-<b:Sources xmlns:b="http://schemas.openxmlformats.org/officeDocument/2006/bibliography" xmlns="http://schemas.openxmlformats.org/officeDocument/2006/bibliography" SelectedStyle="\apasixtheditionofficeonline.xsl" StyleName="APA" Version="6">
+<b:Sources xmlns:b="http://schemas.openxmlformats.org/officeDocument/2006/bibliography" xmlns="http://schemas.openxmlformats.org/officeDocument/2006/bibliography" SelectedStyle="\APASixthEditionOfficeOnline.xsl" StyleName="APA" Version="6">
   <b:Source>
     <b:Tag>SEM15</b:Tag>
     <b:SourceType>Misc</b:SourceType>
@@ -23856,7 +24092,7 @@
         <b:Corporate>SEMESP</b:Corporate>
       </b:Author>
     </b:Author>
-    <b:RefOrder>6</b:RefOrder>
+    <b:RefOrder>7</b:RefOrder>
   </b:Source>
   <b:Source>
     <b:Tag>Sil09</b:Tag>
@@ -23882,7 +24118,7 @@
         </b:NameList>
       </b:Author>
     </b:Author>
-    <b:RefOrder>24</b:RefOrder>
+    <b:RefOrder>25</b:RefOrder>
   </b:Source>
   <b:Source>
     <b:Tag>Lui</b:Tag>
@@ -23928,7 +24164,7 @@
     </b:Author>
     <b:InternetSiteTitle>GOPM (Gestão e Organização de Projetos Multimidia)</b:InternetSiteTitle>
     <b:URL>http://gopm.ptweb.info/AnaFrade/index.php/2015/06/03/categorias-mapa-do-site-sitemap-e-wireframe-2/</b:URL>
-    <b:RefOrder>11</b:RefOrder>
+    <b:RefOrder>12</b:RefOrder>
   </b:Source>
   <b:Source>
     <b:Tag>Seb16</b:Tag>
@@ -23945,7 +24181,7 @@
       </b:Author>
     </b:Author>
     <b:Title>Como montar um serviço de transporte escolar</b:Title>
-    <b:RefOrder>7</b:RefOrder>
+    <b:RefOrder>8</b:RefOrder>
   </b:Source>
   <b:Source>
     <b:Tag>Afo16</b:Tag>
@@ -23967,7 +24203,7 @@
     <b:Day>22</b:Day>
     <b:InternetSiteTitle>Portal da Indústria</b:InternetSiteTitle>
     <b:URL>http://www.portaldaindustria.com.br/cni/imprensa/2014/10/1,48503/matriculas-do-ensino-tecnico-de-nivel-medio-crescem-55-3-em-cinco-anos.html</b:URL>
-    <b:RefOrder>5</b:RefOrder>
+    <b:RefOrder>6</b:RefOrder>
   </b:Source>
   <b:Source>
     <b:Tag>Pro03</b:Tag>
@@ -24008,7 +24244,7 @@
     </b:Author>
     <b:InternetSiteTitle>Google Trends</b:InternetSiteTitle>
     <b:URL>https://www.google.com/trends/explore#q=van%20escolar%2C%20transporte%20escolar&amp;cmpt=q&amp;tz=Etc%2FGMT%2B3</b:URL>
-    <b:RefOrder>8</b:RefOrder>
+    <b:RefOrder>9</b:RefOrder>
   </b:Source>
   <b:Source>
     <b:Tag>Vit14</b:Tag>
@@ -24030,7 +24266,7 @@
     <b:Month>dezembro</b:Month>
     <b:Day>22</b:Day>
     <b:URL>http://marketingdeconteudo.com/marketing-digital/</b:URL>
-    <b:RefOrder>4</b:RefOrder>
+    <b:RefOrder>5</b:RefOrder>
   </b:Source>
   <b:Source>
     <b:Tag>Raf13</b:Tag>
@@ -24052,7 +24288,7 @@
     <b:Month>setembro</b:Month>
     <b:Day>2</b:Day>
     <b:URL>http://www.novaescolademarketing.com.br/marketing/o-que-e-marketing/</b:URL>
-    <b:RefOrder>3</b:RefOrder>
+    <b:RefOrder>4</b:RefOrder>
   </b:Source>
   <b:Source>
     <b:Tag>Seb15</b:Tag>
@@ -24073,7 +24309,7 @@
     <b:InternetSiteTitle>Sebrae</b:InternetSiteTitle>
     <b:URL>http://www.sebrae.com.br/sites/PortalSebrae/artigos/analise-da-concorrencia,456836627a963410VgnVCM1000003b74010aRCRD</b:URL>
     <b:Title>Análise da concorrência</b:Title>
-    <b:RefOrder>9</b:RefOrder>
+    <b:RefOrder>10</b:RefOrder>
   </b:Source>
   <b:Source>
     <b:Tag>Seb13</b:Tag>
@@ -24088,7 +24324,7 @@
     </b:Author>
     <b:StateProvince>Brasília</b:StateProvince>
     <b:CountryRegion>Distrito Federal</b:CountryRegion>
-    <b:RefOrder>10</b:RefOrder>
+    <b:RefOrder>11</b:RefOrder>
   </b:Source>
   <b:Source>
     <b:Tag>Tec12</b:Tag>
@@ -24105,7 +24341,7 @@
     <b:Month>agosto</b:Month>
     <b:Day>22</b:Day>
     <b:URL>http://www.techtudo.com.br/tudo-sobre/balsamiq-mockups.html</b:URL>
-    <b:RefOrder>14</b:RefOrder>
+    <b:RefOrder>15</b:RefOrder>
   </b:Source>
   <b:Source>
     <b:Tag>Tec08</b:Tag>
@@ -24122,7 +24358,7 @@
     <b:Month>novembro</b:Month>
     <b:Day>18</b:Day>
     <b:URL>http://www.tecmundo.com.br/programacao/976-o-que-e-wireframe-.htm</b:URL>
-    <b:RefOrder>12</b:RefOrder>
+    <b:RefOrder>13</b:RefOrder>
   </b:Source>
   <b:Source>
     <b:Tag>Dev16</b:Tag>
@@ -24139,7 +24375,7 @@
     <b:Month>novembro</b:Month>
     <b:Day>09</b:Day>
     <b:URL>http://www.devmedia.com.br/prototipacao-de-sistemas-utilizando-a-ferramenta-balsamiq-mockup/27232</b:URL>
-    <b:RefOrder>13</b:RefOrder>
+    <b:RefOrder>14</b:RefOrder>
   </b:Source>
   <b:Source>
     <b:Tag>Cri15</b:Tag>
@@ -24167,7 +24403,7 @@
     <b:City>Joinville</b:City>
     <b:StateProvince>Santa Catarina</b:StateProvince>
     <b:CountryRegion>Brasil</b:CountryRegion>
-    <b:RefOrder>17</b:RefOrder>
+    <b:RefOrder>18</b:RefOrder>
   </b:Source>
   <b:Source>
     <b:Tag>Ian14</b:Tag>
@@ -24189,7 +24425,7 @@
     </b:Author>
     <b:InternetSiteTitle>TecMundo</b:InternetSiteTitle>
     <b:URL>http://www.tecmundo.com.br/google/58278-material-design-olhar-aprofundado-novo-estilo-visual-google.htm</b:URL>
-    <b:RefOrder>18</b:RefOrder>
+    <b:RefOrder>19</b:RefOrder>
   </b:Source>
   <b:Source>
     <b:Tag>Wik16</b:Tag>
@@ -24206,7 +24442,7 @@
     <b:Month>outubro</b:Month>
     <b:Day>14</b:Day>
     <b:URL>https://pt.wikipedia.org/wiki/Otimiza%C3%A7%C3%A3o_para_motores_de_busca</b:URL>
-    <b:RefOrder>15</b:RefOrder>
+    <b:RefOrder>16</b:RefOrder>
   </b:Source>
   <b:Source>
     <b:Tag>Dic16</b:Tag>
@@ -24221,7 +24457,7 @@
     <b:Year>2016</b:Year>
     <b:Month>novembro</b:Month>
     <b:Day>14</b:Day>
-    <b:RefOrder>16</b:RefOrder>
+    <b:RefOrder>17</b:RefOrder>
   </b:Source>
   <b:Source>
     <b:Tag>Cos11</b:Tag>
@@ -24243,7 +24479,7 @@
     <b:City>São Paulo</b:City>
     <b:StateProvince>São Paulo</b:StateProvince>
     <b:CountryRegion>Brasil</b:CountryRegion>
-    <b:RefOrder>19</b:RefOrder>
+    <b:RefOrder>20</b:RefOrder>
   </b:Source>
   <b:Source>
     <b:Tag>Can16</b:Tag>
@@ -24260,7 +24496,7 @@
     </b:Author>
     <b:InternetSiteTitle>Canaltech</b:InternetSiteTitle>
     <b:URL>https://canaltech.com.br/noticia/google-io/firebase-entra-para-plataforma-unificada-do-google-para-desenvoledores-66607/</b:URL>
-    <b:RefOrder>20</b:RefOrder>
+    <b:RefOrder>21</b:RefOrder>
   </b:Source>
   <b:Source>
     <b:Tag>Amb11</b:Tag>
@@ -24282,7 +24518,7 @@
     <b:Month>junho</b:Month>
     <b:Day>11</b:Day>
     <b:URL>https://www.ibm.com/developerworks/br/library/os-mongodb4/</b:URL>
-    <b:RefOrder>21</b:RefOrder>
+    <b:RefOrder>22</b:RefOrder>
   </b:Source>
   <b:Source>
     <b:Tag>Mar14</b:Tag>
@@ -24300,7 +24536,7 @@
         </b:NameList>
       </b:Author>
     </b:Author>
-    <b:RefOrder>22</b:RefOrder>
+    <b:RefOrder>23</b:RefOrder>
   </b:Source>
   <b:Source>
     <b:Tag>Luí05</b:Tag>
@@ -24321,13 +24557,33 @@
     <b:Year>2005</b:Year>
     <b:Month>abril</b:Month>
     <b:Day>09</b:Day>
-    <b:RefOrder>23</b:RefOrder>
+    <b:RefOrder>24</b:RefOrder>
+  </b:Source>
+  <b:Source>
+    <b:Tag>Man03</b:Tag>
+    <b:SourceType>Book</b:SourceType>
+    <b:Guid>{2D1BBF3E-7909-440C-AFD7-CF41FC3FD099}</b:Guid>
+    <b:Title>A Galáxia da Internet: reflexões sobre a internet, os negócios e a sociedade</b:Title>
+    <b:Year>2003</b:Year>
+    <b:City>Rio de Janeiro</b:City>
+    <b:Publisher>Jorge Zahar Editor</b:Publisher>
+    <b:Author>
+      <b:Author>
+        <b:NameList>
+          <b:Person>
+            <b:Last>Castells</b:Last>
+            <b:First>Manuel</b:First>
+          </b:Person>
+        </b:NameList>
+      </b:Author>
+    </b:Author>
+    <b:RefOrder>3</b:RefOrder>
   </b:Source>
 </b:Sources>
 </file>
 
 <file path=customXml/itemProps1.xml><?xml version="1.0" encoding="utf-8"?>
-<ds:datastoreItem xmlns:ds="http://schemas.openxmlformats.org/officeDocument/2006/customXml" ds:itemID="{6EABB684-3D1A-4394-A560-D5754C30E151}">
+<ds:datastoreItem xmlns:ds="http://schemas.openxmlformats.org/officeDocument/2006/customXml" ds:itemID="{183407AF-9B06-405A-A413-9CB6CC3731CA}">
   <ds:schemaRefs>
     <ds:schemaRef ds:uri="http://schemas.openxmlformats.org/officeDocument/2006/bibliography"/>
   </ds:schemaRefs>

--- a/esquemas/Monografica-TCC.docx
+++ b/esquemas/Monografica-TCC.docx
@@ -1,6 +1,6 @@
 
 <file path=word/document.xml><?xml version="1.0" encoding="utf-8"?>
-<w:document xmlns:wpc="http://schemas.microsoft.com/office/word/2010/wordprocessingCanvas" xmlns:cx="http://schemas.microsoft.com/office/drawing/2014/chartex" xmlns:cx1="http://schemas.microsoft.com/office/drawing/2015/9/8/chartex" xmlns:cx2="http://schemas.microsoft.com/office/drawing/2015/10/21/chartex" xmlns:mc="http://schemas.openxmlformats.org/markup-compatibility/2006" xmlns:o="urn:schemas-microsoft-com:office:office" xmlns:r="http://schemas.openxmlformats.org/officeDocument/2006/relationships" xmlns:m="http://schemas.openxmlformats.org/officeDocument/2006/math" xmlns:v="urn:schemas-microsoft-com:vml" xmlns:wp14="http://schemas.microsoft.com/office/word/2010/wordprocessingDrawing" xmlns:wp="http://schemas.openxmlformats.org/drawingml/2006/wordprocessingDrawing" xmlns:w10="urn:schemas-microsoft-com:office:word" xmlns:w="http://schemas.openxmlformats.org/wordprocessingml/2006/main" xmlns:w14="http://schemas.microsoft.com/office/word/2010/wordml" xmlns:w15="http://schemas.microsoft.com/office/word/2012/wordml" xmlns:w16se="http://schemas.microsoft.com/office/word/2015/wordml/symex" xmlns:wpg="http://schemas.microsoft.com/office/word/2010/wordprocessingGroup" xmlns:wpi="http://schemas.microsoft.com/office/word/2010/wordprocessingInk" xmlns:wne="http://schemas.microsoft.com/office/word/2006/wordml" xmlns:wps="http://schemas.microsoft.com/office/word/2010/wordprocessingShape" mc:Ignorable="w14 w15 w16se wp14">
+<w:document xmlns:wpc="http://schemas.microsoft.com/office/word/2010/wordprocessingCanvas" xmlns:mc="http://schemas.openxmlformats.org/markup-compatibility/2006" xmlns:o="urn:schemas-microsoft-com:office:office" xmlns:r="http://schemas.openxmlformats.org/officeDocument/2006/relationships" xmlns:m="http://schemas.openxmlformats.org/officeDocument/2006/math" xmlns:v="urn:schemas-microsoft-com:vml" xmlns:wp14="http://schemas.microsoft.com/office/word/2010/wordprocessingDrawing" xmlns:wp="http://schemas.openxmlformats.org/drawingml/2006/wordprocessingDrawing" xmlns:w10="urn:schemas-microsoft-com:office:word" xmlns:w="http://schemas.openxmlformats.org/wordprocessingml/2006/main" xmlns:w14="http://schemas.microsoft.com/office/word/2010/wordml" xmlns:w15="http://schemas.microsoft.com/office/word/2012/wordml" xmlns:wpg="http://schemas.microsoft.com/office/word/2010/wordprocessingGroup" xmlns:wpi="http://schemas.microsoft.com/office/word/2010/wordprocessingInk" xmlns:wne="http://schemas.microsoft.com/office/word/2006/wordml" xmlns:wps="http://schemas.microsoft.com/office/word/2010/wordprocessingShape" mc:Ignorable="w14 w15 wp14">
   <w:body>
     <w:p>
       <w:pPr>
@@ -3296,7 +3296,39 @@
           <w:sz w:val="24"/>
           <w:szCs w:val="24"/>
         </w:rPr>
-        <w:t>emos cada vez mais tudo o que precisamos nela: contatos, bancos, compras, etc.</w:t>
+        <w:t>emos</w:t>
+      </w:r>
+      <w:r>
+        <w:rPr>
+          <w:rFonts w:ascii="Arial" w:hAnsi="Arial" w:cs="Arial"/>
+          <w:sz w:val="24"/>
+          <w:szCs w:val="24"/>
+        </w:rPr>
+        <w:t>,</w:t>
+      </w:r>
+      <w:r>
+        <w:rPr>
+          <w:rFonts w:ascii="Arial" w:hAnsi="Arial" w:cs="Arial"/>
+          <w:sz w:val="24"/>
+          <w:szCs w:val="24"/>
+        </w:rPr>
+        <w:t xml:space="preserve"> cada vez mais</w:t>
+      </w:r>
+      <w:r>
+        <w:rPr>
+          <w:rFonts w:ascii="Arial" w:hAnsi="Arial" w:cs="Arial"/>
+          <w:sz w:val="24"/>
+          <w:szCs w:val="24"/>
+        </w:rPr>
+        <w:t>,</w:t>
+      </w:r>
+      <w:r>
+        <w:rPr>
+          <w:rFonts w:ascii="Arial" w:hAnsi="Arial" w:cs="Arial"/>
+          <w:sz w:val="24"/>
+          <w:szCs w:val="24"/>
+        </w:rPr>
+        <w:t xml:space="preserve"> tudo o que precisamos nela: contatos, bancos, compras, etc.</w:t>
       </w:r>
     </w:p>
     <w:p>
@@ -3315,7 +3347,23 @@
           <w:sz w:val="24"/>
           <w:szCs w:val="24"/>
         </w:rPr>
-        <w:t>Através da própria experiência dos integrantes do grupo ao tentarem encontrar transporte escolar, notou-se uma dificuldade de encontrar informações sobre a existência ou não de uma empresa que fizesse o trajeto desejado</w:t>
+        <w:t xml:space="preserve">Através da própria experiência dos integrantes do grupo ao tentarem encontrar transporte escolar, notou-se uma dificuldade de encontrar informações sobre a existência ou não de uma empresa que fizesse </w:t>
+      </w:r>
+      <w:r>
+        <w:rPr>
+          <w:rFonts w:ascii="Arial" w:hAnsi="Arial" w:cs="Arial"/>
+          <w:sz w:val="24"/>
+          <w:szCs w:val="24"/>
+        </w:rPr>
+        <w:t>um</w:t>
+      </w:r>
+      <w:r>
+        <w:rPr>
+          <w:rFonts w:ascii="Arial" w:hAnsi="Arial" w:cs="Arial"/>
+          <w:sz w:val="24"/>
+          <w:szCs w:val="24"/>
+        </w:rPr>
+        <w:t xml:space="preserve"> trajeto desejado</w:t>
       </w:r>
       <w:r>
         <w:rPr>
@@ -3339,23 +3387,7 @@
           <w:sz w:val="24"/>
           <w:szCs w:val="24"/>
         </w:rPr>
-        <w:t>dessas empresas</w:t>
-      </w:r>
-      <w:r>
-        <w:rPr>
-          <w:rFonts w:ascii="Arial" w:hAnsi="Arial" w:cs="Arial"/>
-          <w:sz w:val="24"/>
-          <w:szCs w:val="24"/>
-        </w:rPr>
-        <w:t xml:space="preserve"> para contratação</w:t>
-      </w:r>
-      <w:r>
-        <w:rPr>
-          <w:rFonts w:ascii="Arial" w:hAnsi="Arial" w:cs="Arial"/>
-          <w:sz w:val="24"/>
-          <w:szCs w:val="24"/>
-        </w:rPr>
-        <w:t xml:space="preserve"> e aproveitar uma concorr</w:t>
+        <w:t>dessas empresas e aproveitar uma concorr</w:t>
       </w:r>
       <w:r>
         <w:rPr>
@@ -4138,7 +4170,7 @@
           <w:sz w:val="24"/>
           <w:szCs w:val="24"/>
         </w:rPr>
-        <w:t xml:space="preserve">Contudo, a internet como conhecemos hoje só surgiu em 1991, quando a </w:t>
+        <w:t xml:space="preserve">Contudo, a internet como conhecemos hoje só surgiu em 1991, quando ela foi </w:t>
       </w:r>
       <w:proofErr w:type="spellStart"/>
       <w:r>
@@ -4147,7 +4179,7 @@
           <w:sz w:val="24"/>
           <w:szCs w:val="24"/>
         </w:rPr>
-        <w:t>NSFNet</w:t>
+        <w:t>abrerta</w:t>
       </w:r>
       <w:proofErr w:type="spellEnd"/>
       <w:r>
@@ -4156,15 +4188,7 @@
           <w:sz w:val="24"/>
           <w:szCs w:val="24"/>
         </w:rPr>
-        <w:t xml:space="preserve"> abre a rede para exploração com fins lucrativos, dando</w:t>
-      </w:r>
-      <w:r>
-        <w:rPr>
-          <w:rFonts w:ascii="Arial" w:hAnsi="Arial" w:cs="Arial"/>
-          <w:sz w:val="24"/>
-          <w:szCs w:val="24"/>
-        </w:rPr>
-        <w:t xml:space="preserve"> origem à World </w:t>
+        <w:t xml:space="preserve"> exploração com fins lucrativos, dando origem à World </w:t>
       </w:r>
       <w:proofErr w:type="spellStart"/>
       <w:r>
@@ -4375,7 +4399,34 @@
           <w:szCs w:val="24"/>
           <w:lang w:val="pt"/>
         </w:rPr>
-        <w:t>Marketing é uma atividade que visa entender e atender as necessidades dos clientes de determinada empresa. De acordo com o site Nova Escola De Marketing, o marketing tem como objetivo “Identificar, antecipar e satisfazer as necessidades do cliente de forma lucrativa. ”</w:t>
+        <w:t>Marketing é uma atividade que visa entender e atender as necessidades dos clientes de determinada empresa. De acordo com o site Nova Escola De Marketing, o marketing tem como objetivo “Identificar, antecipar e satisfazer as necessidades</w:t>
+      </w:r>
+      <w:r>
+        <w:rPr>
+          <w:rFonts w:ascii="Arial" w:hAnsi="Arial" w:cs="Arial"/>
+          <w:sz w:val="24"/>
+          <w:szCs w:val="24"/>
+          <w:lang w:val="pt"/>
+        </w:rPr>
+        <w:t xml:space="preserve"> do cliente de forma </w:t>
+      </w:r>
+      <w:r>
+        <w:rPr>
+          <w:rFonts w:ascii="Arial" w:hAnsi="Arial" w:cs="Arial"/>
+          <w:sz w:val="24"/>
+          <w:szCs w:val="24"/>
+          <w:lang w:val="pt"/>
+        </w:rPr>
+        <w:t>lucrativa.</w:t>
+      </w:r>
+      <w:r>
+        <w:rPr>
+          <w:rFonts w:ascii="Arial" w:hAnsi="Arial" w:cs="Arial"/>
+          <w:sz w:val="24"/>
+          <w:szCs w:val="24"/>
+          <w:lang w:val="pt"/>
+        </w:rPr>
+        <w:t xml:space="preserve"> ”</w:t>
       </w:r>
     </w:p>
     <w:p>
@@ -8565,11 +8616,227 @@
           <w:sz w:val="24"/>
           <w:szCs w:val="24"/>
         </w:rPr>
-        <w:t>// fazendo</w:t>
+        <w:t>A linguagem HTML (</w:t>
+      </w:r>
+      <w:proofErr w:type="spellStart"/>
+      <w:r>
+        <w:rPr>
+          <w:rFonts w:ascii="Arial" w:hAnsi="Arial" w:cs="Arial"/>
+          <w:sz w:val="24"/>
+          <w:szCs w:val="24"/>
+        </w:rPr>
+        <w:t>HyperText</w:t>
+      </w:r>
+      <w:proofErr w:type="spellEnd"/>
+      <w:r>
+        <w:rPr>
+          <w:rFonts w:ascii="Arial" w:hAnsi="Arial" w:cs="Arial"/>
+          <w:sz w:val="24"/>
+          <w:szCs w:val="24"/>
+        </w:rPr>
+        <w:t xml:space="preserve"> </w:t>
+      </w:r>
+      <w:proofErr w:type="spellStart"/>
+      <w:r>
+        <w:rPr>
+          <w:rFonts w:ascii="Arial" w:hAnsi="Arial" w:cs="Arial"/>
+          <w:sz w:val="24"/>
+          <w:szCs w:val="24"/>
+        </w:rPr>
+        <w:t>Markup</w:t>
+      </w:r>
+      <w:proofErr w:type="spellEnd"/>
+      <w:r>
+        <w:rPr>
+          <w:rFonts w:ascii="Arial" w:hAnsi="Arial" w:cs="Arial"/>
+          <w:sz w:val="24"/>
+          <w:szCs w:val="24"/>
+        </w:rPr>
+        <w:t xml:space="preserve"> </w:t>
+      </w:r>
+      <w:proofErr w:type="spellStart"/>
+      <w:r>
+        <w:rPr>
+          <w:rFonts w:ascii="Arial" w:hAnsi="Arial" w:cs="Arial"/>
+          <w:sz w:val="24"/>
+          <w:szCs w:val="24"/>
+        </w:rPr>
+        <w:t>Language</w:t>
+      </w:r>
+      <w:proofErr w:type="spellEnd"/>
+      <w:r>
+        <w:rPr>
+          <w:rFonts w:ascii="Arial" w:hAnsi="Arial" w:cs="Arial"/>
+          <w:sz w:val="24"/>
+          <w:szCs w:val="24"/>
+        </w:rPr>
+        <w:t>), expressão</w:t>
+      </w:r>
+      <w:r>
+        <w:rPr>
+          <w:rFonts w:ascii="Arial" w:hAnsi="Arial" w:cs="Arial"/>
+          <w:sz w:val="24"/>
+          <w:szCs w:val="24"/>
+        </w:rPr>
+        <w:t xml:space="preserve"> inglesa que significa linguagem de marcação de texto, foi criada por Tim Berners-Lee, na década de 1990, e é usada para produção de páginas web. Para escrever documentos em HTML, é necessário um editor de texto e conhecimento dos códigos que compões a linguagem. Os códigos</w:t>
+      </w:r>
+      <w:r>
+        <w:rPr>
+          <w:rFonts w:ascii="Arial" w:hAnsi="Arial" w:cs="Arial"/>
+          <w:sz w:val="24"/>
+          <w:szCs w:val="24"/>
+        </w:rPr>
+        <w:t xml:space="preserve"> são conhecidos como “</w:t>
+      </w:r>
+      <w:proofErr w:type="spellStart"/>
+      <w:r>
+        <w:rPr>
+          <w:rFonts w:ascii="Arial" w:hAnsi="Arial" w:cs="Arial"/>
+          <w:sz w:val="24"/>
+          <w:szCs w:val="24"/>
+        </w:rPr>
+        <w:t>tags</w:t>
+      </w:r>
+      <w:proofErr w:type="spellEnd"/>
+      <w:r>
+        <w:rPr>
+          <w:rFonts w:ascii="Arial" w:hAnsi="Arial" w:cs="Arial"/>
+          <w:sz w:val="24"/>
+          <w:szCs w:val="24"/>
+        </w:rPr>
+        <w:t xml:space="preserve">”, que funcionam como comandos de formatação de textos, formulários, links, imagens, tabelas, entre outros. Os </w:t>
+      </w:r>
+      <w:r>
+        <w:rPr>
+          <w:rFonts w:ascii="Arial" w:hAnsi="Arial" w:cs="Arial"/>
+          <w:sz w:val="24"/>
+          <w:szCs w:val="24"/>
+        </w:rPr>
+        <w:lastRenderedPageBreak/>
+        <w:t xml:space="preserve">navegadores identificam essas </w:t>
+      </w:r>
+      <w:proofErr w:type="spellStart"/>
+      <w:r>
+        <w:rPr>
+          <w:rFonts w:ascii="Arial" w:hAnsi="Arial" w:cs="Arial"/>
+          <w:sz w:val="24"/>
+          <w:szCs w:val="24"/>
+        </w:rPr>
+        <w:t>tags</w:t>
+      </w:r>
+      <w:proofErr w:type="spellEnd"/>
+      <w:r>
+        <w:rPr>
+          <w:rFonts w:ascii="Arial" w:hAnsi="Arial" w:cs="Arial"/>
+          <w:sz w:val="24"/>
+          <w:szCs w:val="24"/>
+        </w:rPr>
+        <w:t xml:space="preserve"> e apresenta ao usuário a página conforme especificada.</w:t>
       </w:r>
     </w:p>
     <w:p>
       <w:pPr>
+        <w:spacing w:line="360" w:lineRule="auto"/>
+        <w:jc w:val="both"/>
+        <w:rPr>
+          <w:rFonts w:ascii="Arial" w:hAnsi="Arial" w:cs="Arial"/>
+          <w:sz w:val="24"/>
+          <w:szCs w:val="24"/>
+        </w:rPr>
+      </w:pPr>
+      <w:r>
+        <w:rPr>
+          <w:rFonts w:ascii="Arial" w:hAnsi="Arial" w:cs="Arial"/>
+          <w:sz w:val="24"/>
+          <w:szCs w:val="24"/>
+        </w:rPr>
+        <w:t>A quinta versão do HTML (HTML5), trouxe várias novidades e tem como objetivo facilitar a manipulação dos elementos, possibilitando o desenvolvedor modificar as características dos objetos</w:t>
+      </w:r>
+      <w:r>
+        <w:rPr>
+          <w:rFonts w:ascii="Arial" w:hAnsi="Arial" w:cs="Arial"/>
+          <w:sz w:val="24"/>
+          <w:szCs w:val="24"/>
+        </w:rPr>
+        <w:t xml:space="preserve">. Ela passou a ser mais semântica e com menos códigos, aumentando a interatividade sem a necessidade de instalação de plug-ins, que em alguns casos, causam perca de desempenho. Há novas funções sintáticas como as </w:t>
+      </w:r>
+      <w:proofErr w:type="spellStart"/>
+      <w:r>
+        <w:rPr>
+          <w:rFonts w:ascii="Arial" w:hAnsi="Arial" w:cs="Arial"/>
+          <w:sz w:val="24"/>
+          <w:szCs w:val="24"/>
+        </w:rPr>
+        <w:t>tags</w:t>
+      </w:r>
+      <w:proofErr w:type="spellEnd"/>
+      <w:r>
+        <w:rPr>
+          <w:rFonts w:ascii="Arial" w:hAnsi="Arial" w:cs="Arial"/>
+          <w:sz w:val="24"/>
+          <w:szCs w:val="24"/>
+        </w:rPr>
+        <w:t xml:space="preserve"> de vídeo, áudio, header, </w:t>
+      </w:r>
+      <w:proofErr w:type="spellStart"/>
+      <w:r>
+        <w:rPr>
+          <w:rFonts w:ascii="Arial" w:hAnsi="Arial" w:cs="Arial"/>
+          <w:sz w:val="24"/>
+          <w:szCs w:val="24"/>
+        </w:rPr>
+        <w:t>article</w:t>
+      </w:r>
+      <w:proofErr w:type="spellEnd"/>
+      <w:r>
+        <w:rPr>
+          <w:rFonts w:ascii="Arial" w:hAnsi="Arial" w:cs="Arial"/>
+          <w:sz w:val="24"/>
+          <w:szCs w:val="24"/>
+        </w:rPr>
+        <w:t xml:space="preserve">, </w:t>
+      </w:r>
+      <w:proofErr w:type="spellStart"/>
+      <w:r>
+        <w:rPr>
+          <w:rFonts w:ascii="Arial" w:hAnsi="Arial" w:cs="Arial"/>
+          <w:sz w:val="24"/>
+          <w:szCs w:val="24"/>
+        </w:rPr>
+        <w:t>footer</w:t>
+      </w:r>
+      <w:proofErr w:type="spellEnd"/>
+      <w:r>
+        <w:rPr>
+          <w:rFonts w:ascii="Arial" w:hAnsi="Arial" w:cs="Arial"/>
+          <w:sz w:val="24"/>
+          <w:szCs w:val="24"/>
+        </w:rPr>
+        <w:t xml:space="preserve">, </w:t>
+      </w:r>
+      <w:proofErr w:type="spellStart"/>
+      <w:r>
+        <w:rPr>
+          <w:rFonts w:ascii="Arial" w:hAnsi="Arial" w:cs="Arial"/>
+          <w:sz w:val="24"/>
+          <w:szCs w:val="24"/>
+        </w:rPr>
+        <w:t>etc</w:t>
+      </w:r>
+      <w:proofErr w:type="spellEnd"/>
+      <w:r>
+        <w:rPr>
+          <w:rFonts w:ascii="Arial" w:hAnsi="Arial" w:cs="Arial"/>
+          <w:sz w:val="24"/>
+          <w:szCs w:val="24"/>
+        </w:rPr>
+        <w:t>; o que torna o desenvolvimento mais “limpo” para que os usuários possam aproveitar ao máximo cada uma dessas melhorias.</w:t>
+      </w:r>
+      <w:bookmarkStart w:id="25" w:name="_GoBack"/>
+      <w:bookmarkEnd w:id="25"/>
+    </w:p>
+    <w:p>
+      <w:pPr>
         <w:pStyle w:val="Ttulo4"/>
         <w:spacing w:line="360" w:lineRule="auto"/>
         <w:rPr>
@@ -8679,16 +8946,7 @@
           <w:sz w:val="24"/>
           <w:szCs w:val="24"/>
         </w:rPr>
-        <w:t xml:space="preserve">), que trabalha na otimização dos sites, dividem os métodos em branco e preto. O método branco manipula o </w:t>
-      </w:r>
-      <w:r>
-        <w:rPr>
-          <w:rFonts w:ascii="Arial" w:hAnsi="Arial" w:cs="Arial"/>
-          <w:sz w:val="24"/>
-          <w:szCs w:val="24"/>
-        </w:rPr>
-        <w:lastRenderedPageBreak/>
-        <w:t>posicionamento dos resultados a seu favor e o preto, para atrapalhar páginas relativamente maiores que a sua.</w:t>
+        <w:t>), que trabalha na otimização dos sites, dividem os métodos em branco e preto. O método branco manipula o posicionamento dos resultados a seu favor e o preto, para atrapalhar páginas relativamente maiores que a sua.</w:t>
       </w:r>
     </w:p>
     <w:p>
@@ -8881,7 +9139,16 @@
           <w:sz w:val="24"/>
           <w:szCs w:val="24"/>
         </w:rPr>
-        <w:t xml:space="preserve"> e como os seus elementos serão mostrados. Com a evolução das tecnologias e o aumento do uso da internet ao passar do tempo, as páginas web precisavam se modificar para ficarem elegantes e atrativas para os usuários que estavam chegando. Por este motivo, nasceu o CSS</w:t>
+        <w:t xml:space="preserve"> e como os seus elementos serão mostrados. Com a evolução das tecnologias e o aumento do uso da internet ao passar do tempo, as páginas web precisavam se modificar para ficarem elegantes e atrativas para os </w:t>
+      </w:r>
+      <w:r>
+        <w:rPr>
+          <w:rFonts w:ascii="Arial" w:hAnsi="Arial" w:cs="Arial"/>
+          <w:sz w:val="24"/>
+          <w:szCs w:val="24"/>
+        </w:rPr>
+        <w:lastRenderedPageBreak/>
+        <w:t>usuários que estavam chegando. Por este motivo, nasceu o CSS</w:t>
       </w:r>
       <w:r>
         <w:rPr>
@@ -9029,16 +9296,7 @@
           <w:sz w:val="24"/>
           <w:szCs w:val="24"/>
         </w:rPr>
-        <w:t xml:space="preserve">A mudança tem como objetivo obter simplicidade e elegância. O flat design tem como missão facilitar a compreensão e interação dos usuários. A interface é simples, possui vários botões e ícones em formas de quadrados, retângulos ou círculos. As fontes são </w:t>
-      </w:r>
-      <w:r>
-        <w:rPr>
-          <w:rFonts w:ascii="Arial" w:hAnsi="Arial" w:cs="Arial"/>
-          <w:sz w:val="24"/>
-          <w:szCs w:val="24"/>
-        </w:rPr>
-        <w:lastRenderedPageBreak/>
-        <w:t xml:space="preserve">cuidadosamente escolhidas para o layout específico e assim tudo fica em harmonia </w:t>
+        <w:t xml:space="preserve">A mudança tem como objetivo obter simplicidade e elegância. O flat design tem como missão facilitar a compreensão e interação dos usuários. A interface é simples, possui vários botões e ícones em formas de quadrados, retângulos ou círculos. As fontes são cuidadosamente escolhidas para o layout específico e assim tudo fica em harmonia </w:t>
       </w:r>
       <w:sdt>
         <w:sdtPr>
@@ -9293,6 +9551,7 @@
           <w:sz w:val="24"/>
           <w:szCs w:val="24"/>
         </w:rPr>
+        <w:lastRenderedPageBreak/>
         <w:t>Firebase</w:t>
       </w:r>
       <w:proofErr w:type="spellEnd"/>
@@ -9593,7 +9852,6 @@
           <w:sz w:val="24"/>
           <w:szCs w:val="28"/>
         </w:rPr>
-        <w:lastRenderedPageBreak/>
         <w:t xml:space="preserve">O </w:t>
       </w:r>
       <w:proofErr w:type="spellStart"/>
@@ -9979,7 +10237,7 @@
           <w:szCs w:val="28"/>
         </w:rPr>
       </w:pPr>
-      <w:bookmarkStart w:id="25" w:name="_Toc467188635"/>
+      <w:bookmarkStart w:id="26" w:name="_Toc467188635"/>
       <w:r>
         <w:rPr>
           <w:rFonts w:ascii="Arial" w:hAnsi="Arial" w:cs="Arial"/>
@@ -9987,9 +10245,10 @@
           <w:sz w:val="28"/>
           <w:szCs w:val="28"/>
         </w:rPr>
+        <w:lastRenderedPageBreak/>
         <w:t>Implementação</w:t>
       </w:r>
-      <w:bookmarkEnd w:id="25"/>
+      <w:bookmarkEnd w:id="26"/>
     </w:p>
     <w:p>
       <w:pPr>
@@ -10253,7 +10512,6 @@
           <w:noProof/>
           <w:lang w:eastAsia="pt-BR"/>
         </w:rPr>
-        <w:lastRenderedPageBreak/>
         <w:tab/>
       </w:r>
       <w:r>
@@ -10457,6 +10715,7 @@
           <w:sz w:val="24"/>
           <w:szCs w:val="24"/>
         </w:rPr>
+        <w:lastRenderedPageBreak/>
         <w:t>Com a estrutura do site pronto, iniciou-se a estilização das páginas, seguin</w:t>
       </w:r>
       <w:r>
@@ -10560,16 +10819,7 @@
           <w:sz w:val="24"/>
           <w:szCs w:val="24"/>
         </w:rPr>
-        <w:t xml:space="preserve"> que permite </w:t>
-      </w:r>
-      <w:r>
-        <w:rPr>
-          <w:rFonts w:ascii="Arial" w:hAnsi="Arial" w:cs="Arial"/>
-          <w:sz w:val="24"/>
-          <w:szCs w:val="24"/>
-        </w:rPr>
-        <w:lastRenderedPageBreak/>
-        <w:t>maior facilidade na manipulação dos elementos da página</w:t>
+        <w:t xml:space="preserve"> que permite maior facilidade na manipulação dos elementos da página</w:t>
       </w:r>
       <w:r>
         <w:rPr>
@@ -10699,7 +10949,7 @@
           <w:sz w:val="28"/>
         </w:rPr>
       </w:pPr>
-      <w:bookmarkStart w:id="26" w:name="_Toc467188636"/>
+      <w:bookmarkStart w:id="27" w:name="_Toc467188636"/>
       <w:r>
         <w:rPr>
           <w:rFonts w:ascii="Arial" w:hAnsi="Arial" w:cs="Arial"/>
@@ -10708,7 +10958,7 @@
         </w:rPr>
         <w:t>Hospedagem e domínio</w:t>
       </w:r>
-      <w:bookmarkEnd w:id="26"/>
+      <w:bookmarkEnd w:id="27"/>
     </w:p>
     <w:p>
       <w:pPr>
@@ -10917,7 +11167,16 @@
           <w:sz w:val="24"/>
           <w:szCs w:val="24"/>
         </w:rPr>
-        <w:t>, qual é o seu novo domínio. Isso gerará alguns registros que deverão ser usados para configurar, no site do registro, zona do site – Copiar e colar um no outro. Após isso, deverá esperar cerca de 72 horas para que os servidores DNS, que são responsáveis por achar um site na internet, serem atualizados e o site entrar no ar.</w:t>
+        <w:t xml:space="preserve">, qual é o seu novo domínio. Isso gerará alguns registros que deverão ser usados para configurar, no site do registro, zona do site – Copiar e colar um no outro. Após isso, </w:t>
+      </w:r>
+      <w:r>
+        <w:rPr>
+          <w:rFonts w:ascii="Arial" w:hAnsi="Arial" w:cs="Arial"/>
+          <w:sz w:val="24"/>
+          <w:szCs w:val="24"/>
+        </w:rPr>
+        <w:lastRenderedPageBreak/>
+        <w:t>deverá esperar cerca de 72 horas para que os servidores DNS, que são responsáveis por achar um site na internet, serem atualizados e o site entrar no ar.</w:t>
       </w:r>
     </w:p>
     <w:p>
@@ -10938,8 +11197,6 @@
         </w:rPr>
         <w:t>A partir de agora é possível acessar diretamente o site Encontre uma van através do seu domínio: encontreumavan.com.br.</w:t>
       </w:r>
-      <w:bookmarkStart w:id="27" w:name="_GoBack"/>
-      <w:bookmarkEnd w:id="27"/>
       <w:r>
         <w:br w:type="page"/>
       </w:r>
@@ -11964,7 +12221,7 @@
 </file>
 
 <file path=word/endnotes.xml><?xml version="1.0" encoding="utf-8"?>
-<w:endnotes xmlns:wpc="http://schemas.microsoft.com/office/word/2010/wordprocessingCanvas" xmlns:cx="http://schemas.microsoft.com/office/drawing/2014/chartex" xmlns:cx1="http://schemas.microsoft.com/office/drawing/2015/9/8/chartex" xmlns:cx2="http://schemas.microsoft.com/office/drawing/2015/10/21/chartex" xmlns:mc="http://schemas.openxmlformats.org/markup-compatibility/2006" xmlns:o="urn:schemas-microsoft-com:office:office" xmlns:r="http://schemas.openxmlformats.org/officeDocument/2006/relationships" xmlns:m="http://schemas.openxmlformats.org/officeDocument/2006/math" xmlns:v="urn:schemas-microsoft-com:vml" xmlns:wp14="http://schemas.microsoft.com/office/word/2010/wordprocessingDrawing" xmlns:wp="http://schemas.openxmlformats.org/drawingml/2006/wordprocessingDrawing" xmlns:w10="urn:schemas-microsoft-com:office:word" xmlns:w="http://schemas.openxmlformats.org/wordprocessingml/2006/main" xmlns:w14="http://schemas.microsoft.com/office/word/2010/wordml" xmlns:w15="http://schemas.microsoft.com/office/word/2012/wordml" xmlns:w16se="http://schemas.microsoft.com/office/word/2015/wordml/symex" xmlns:wpg="http://schemas.microsoft.com/office/word/2010/wordprocessingGroup" xmlns:wpi="http://schemas.microsoft.com/office/word/2010/wordprocessingInk" xmlns:wne="http://schemas.microsoft.com/office/word/2006/wordml" xmlns:wps="http://schemas.microsoft.com/office/word/2010/wordprocessingShape" mc:Ignorable="w14 w15 w16se wp14">
+<w:endnotes xmlns:wpc="http://schemas.microsoft.com/office/word/2010/wordprocessingCanvas" xmlns:mc="http://schemas.openxmlformats.org/markup-compatibility/2006" xmlns:o="urn:schemas-microsoft-com:office:office" xmlns:r="http://schemas.openxmlformats.org/officeDocument/2006/relationships" xmlns:m="http://schemas.openxmlformats.org/officeDocument/2006/math" xmlns:v="urn:schemas-microsoft-com:vml" xmlns:wp14="http://schemas.microsoft.com/office/word/2010/wordprocessingDrawing" xmlns:wp="http://schemas.openxmlformats.org/drawingml/2006/wordprocessingDrawing" xmlns:w10="urn:schemas-microsoft-com:office:word" xmlns:w="http://schemas.openxmlformats.org/wordprocessingml/2006/main" xmlns:w14="http://schemas.microsoft.com/office/word/2010/wordml" xmlns:w15="http://schemas.microsoft.com/office/word/2012/wordml" xmlns:wpg="http://schemas.microsoft.com/office/word/2010/wordprocessingGroup" xmlns:wpi="http://schemas.microsoft.com/office/word/2010/wordprocessingInk" xmlns:wne="http://schemas.microsoft.com/office/word/2006/wordml" xmlns:wps="http://schemas.microsoft.com/office/word/2010/wordprocessingShape" mc:Ignorable="w14 w15 wp14">
   <w:endnote w:type="separator" w:id="-1">
     <w:p>
       <w:pPr>
@@ -11989,7 +12246,7 @@
 </file>
 
 <file path=word/footer1.xml><?xml version="1.0" encoding="utf-8"?>
-<w:ftr xmlns:wpc="http://schemas.microsoft.com/office/word/2010/wordprocessingCanvas" xmlns:cx="http://schemas.microsoft.com/office/drawing/2014/chartex" xmlns:cx1="http://schemas.microsoft.com/office/drawing/2015/9/8/chartex" xmlns:cx2="http://schemas.microsoft.com/office/drawing/2015/10/21/chartex" xmlns:mc="http://schemas.openxmlformats.org/markup-compatibility/2006" xmlns:o="urn:schemas-microsoft-com:office:office" xmlns:r="http://schemas.openxmlformats.org/officeDocument/2006/relationships" xmlns:m="http://schemas.openxmlformats.org/officeDocument/2006/math" xmlns:v="urn:schemas-microsoft-com:vml" xmlns:wp14="http://schemas.microsoft.com/office/word/2010/wordprocessingDrawing" xmlns:wp="http://schemas.openxmlformats.org/drawingml/2006/wordprocessingDrawing" xmlns:w10="urn:schemas-microsoft-com:office:word" xmlns:w="http://schemas.openxmlformats.org/wordprocessingml/2006/main" xmlns:w14="http://schemas.microsoft.com/office/word/2010/wordml" xmlns:w15="http://schemas.microsoft.com/office/word/2012/wordml" xmlns:w16se="http://schemas.microsoft.com/office/word/2015/wordml/symex" xmlns:wpg="http://schemas.microsoft.com/office/word/2010/wordprocessingGroup" xmlns:wpi="http://schemas.microsoft.com/office/word/2010/wordprocessingInk" xmlns:wne="http://schemas.microsoft.com/office/word/2006/wordml" xmlns:wps="http://schemas.microsoft.com/office/word/2010/wordprocessingShape" mc:Ignorable="w14 w15 w16se wp14">
+<w:ftr xmlns:wpc="http://schemas.microsoft.com/office/word/2010/wordprocessingCanvas" xmlns:mc="http://schemas.openxmlformats.org/markup-compatibility/2006" xmlns:o="urn:schemas-microsoft-com:office:office" xmlns:r="http://schemas.openxmlformats.org/officeDocument/2006/relationships" xmlns:m="http://schemas.openxmlformats.org/officeDocument/2006/math" xmlns:v="urn:schemas-microsoft-com:vml" xmlns:wp14="http://schemas.microsoft.com/office/word/2010/wordprocessingDrawing" xmlns:wp="http://schemas.openxmlformats.org/drawingml/2006/wordprocessingDrawing" xmlns:w10="urn:schemas-microsoft-com:office:word" xmlns:w="http://schemas.openxmlformats.org/wordprocessingml/2006/main" xmlns:w14="http://schemas.microsoft.com/office/word/2010/wordml" xmlns:w15="http://schemas.microsoft.com/office/word/2012/wordml" xmlns:wpg="http://schemas.microsoft.com/office/word/2010/wordprocessingGroup" xmlns:wpi="http://schemas.microsoft.com/office/word/2010/wordprocessingInk" xmlns:wne="http://schemas.microsoft.com/office/word/2006/wordml" xmlns:wps="http://schemas.microsoft.com/office/word/2010/wordprocessingShape" mc:Ignorable="w14 w15 wp14">
   <w:sdt>
     <w:sdtPr>
       <w:id w:val="-1473133563"/>
@@ -12018,7 +12275,7 @@
           <w:rPr>
             <w:noProof/>
           </w:rPr>
-          <w:t>15</w:t>
+          <w:t>26</w:t>
         </w:r>
         <w:r>
           <w:fldChar w:fldCharType="end"/>
@@ -12035,7 +12292,7 @@
 </file>
 
 <file path=word/footnotes.xml><?xml version="1.0" encoding="utf-8"?>
-<w:footnotes xmlns:wpc="http://schemas.microsoft.com/office/word/2010/wordprocessingCanvas" xmlns:cx="http://schemas.microsoft.com/office/drawing/2014/chartex" xmlns:cx1="http://schemas.microsoft.com/office/drawing/2015/9/8/chartex" xmlns:cx2="http://schemas.microsoft.com/office/drawing/2015/10/21/chartex" xmlns:mc="http://schemas.openxmlformats.org/markup-compatibility/2006" xmlns:o="urn:schemas-microsoft-com:office:office" xmlns:r="http://schemas.openxmlformats.org/officeDocument/2006/relationships" xmlns:m="http://schemas.openxmlformats.org/officeDocument/2006/math" xmlns:v="urn:schemas-microsoft-com:vml" xmlns:wp14="http://schemas.microsoft.com/office/word/2010/wordprocessingDrawing" xmlns:wp="http://schemas.openxmlformats.org/drawingml/2006/wordprocessingDrawing" xmlns:w10="urn:schemas-microsoft-com:office:word" xmlns:w="http://schemas.openxmlformats.org/wordprocessingml/2006/main" xmlns:w14="http://schemas.microsoft.com/office/word/2010/wordml" xmlns:w15="http://schemas.microsoft.com/office/word/2012/wordml" xmlns:w16se="http://schemas.microsoft.com/office/word/2015/wordml/symex" xmlns:wpg="http://schemas.microsoft.com/office/word/2010/wordprocessingGroup" xmlns:wpi="http://schemas.microsoft.com/office/word/2010/wordprocessingInk" xmlns:wne="http://schemas.microsoft.com/office/word/2006/wordml" xmlns:wps="http://schemas.microsoft.com/office/word/2010/wordprocessingShape" mc:Ignorable="w14 w15 w16se wp14">
+<w:footnotes xmlns:wpc="http://schemas.microsoft.com/office/word/2010/wordprocessingCanvas" xmlns:mc="http://schemas.openxmlformats.org/markup-compatibility/2006" xmlns:o="urn:schemas-microsoft-com:office:office" xmlns:r="http://schemas.openxmlformats.org/officeDocument/2006/relationships" xmlns:m="http://schemas.openxmlformats.org/officeDocument/2006/math" xmlns:v="urn:schemas-microsoft-com:vml" xmlns:wp14="http://schemas.microsoft.com/office/word/2010/wordprocessingDrawing" xmlns:wp="http://schemas.openxmlformats.org/drawingml/2006/wordprocessingDrawing" xmlns:w10="urn:schemas-microsoft-com:office:word" xmlns:w="http://schemas.openxmlformats.org/wordprocessingml/2006/main" xmlns:w14="http://schemas.microsoft.com/office/word/2010/wordml" xmlns:w15="http://schemas.microsoft.com/office/word/2012/wordml" xmlns:wpg="http://schemas.microsoft.com/office/word/2010/wordprocessingGroup" xmlns:wpi="http://schemas.microsoft.com/office/word/2010/wordprocessingInk" xmlns:wne="http://schemas.microsoft.com/office/word/2006/wordml" xmlns:wps="http://schemas.microsoft.com/office/word/2010/wordprocessingShape" mc:Ignorable="w14 w15 wp14">
   <w:footnote w:type="separator" w:id="-1">
     <w:p>
       <w:pPr>
@@ -12060,7 +12317,7 @@
 </file>
 
 <file path=word/numbering.xml><?xml version="1.0" encoding="utf-8"?>
-<w:numbering xmlns:wpc="http://schemas.microsoft.com/office/word/2010/wordprocessingCanvas" xmlns:cx="http://schemas.microsoft.com/office/drawing/2014/chartex" xmlns:cx1="http://schemas.microsoft.com/office/drawing/2015/9/8/chartex" xmlns:cx2="http://schemas.microsoft.com/office/drawing/2015/10/21/chartex" xmlns:mc="http://schemas.openxmlformats.org/markup-compatibility/2006" xmlns:o="urn:schemas-microsoft-com:office:office" xmlns:r="http://schemas.openxmlformats.org/officeDocument/2006/relationships" xmlns:m="http://schemas.openxmlformats.org/officeDocument/2006/math" xmlns:v="urn:schemas-microsoft-com:vml" xmlns:wp14="http://schemas.microsoft.com/office/word/2010/wordprocessingDrawing" xmlns:wp="http://schemas.openxmlformats.org/drawingml/2006/wordprocessingDrawing" xmlns:w10="urn:schemas-microsoft-com:office:word" xmlns:w="http://schemas.openxmlformats.org/wordprocessingml/2006/main" xmlns:w14="http://schemas.microsoft.com/office/word/2010/wordml" xmlns:w15="http://schemas.microsoft.com/office/word/2012/wordml" xmlns:w16se="http://schemas.microsoft.com/office/word/2015/wordml/symex" xmlns:wpg="http://schemas.microsoft.com/office/word/2010/wordprocessingGroup" xmlns:wpi="http://schemas.microsoft.com/office/word/2010/wordprocessingInk" xmlns:wne="http://schemas.microsoft.com/office/word/2006/wordml" xmlns:wps="http://schemas.microsoft.com/office/word/2010/wordprocessingShape" mc:Ignorable="w14 w15 w16se wp14">
+<w:numbering xmlns:wpc="http://schemas.microsoft.com/office/word/2010/wordprocessingCanvas" xmlns:mc="http://schemas.openxmlformats.org/markup-compatibility/2006" xmlns:o="urn:schemas-microsoft-com:office:office" xmlns:r="http://schemas.openxmlformats.org/officeDocument/2006/relationships" xmlns:m="http://schemas.openxmlformats.org/officeDocument/2006/math" xmlns:v="urn:schemas-microsoft-com:vml" xmlns:wp14="http://schemas.microsoft.com/office/word/2010/wordprocessingDrawing" xmlns:wp="http://schemas.openxmlformats.org/drawingml/2006/wordprocessingDrawing" xmlns:w10="urn:schemas-microsoft-com:office:word" xmlns:w="http://schemas.openxmlformats.org/wordprocessingml/2006/main" xmlns:w14="http://schemas.microsoft.com/office/word/2010/wordml" xmlns:w15="http://schemas.microsoft.com/office/word/2012/wordml" xmlns:wpg="http://schemas.microsoft.com/office/word/2010/wordprocessingGroup" xmlns:wpi="http://schemas.microsoft.com/office/word/2010/wordprocessingInk" xmlns:wne="http://schemas.microsoft.com/office/word/2006/wordml" xmlns:wps="http://schemas.microsoft.com/office/word/2010/wordprocessingShape" mc:Ignorable="w14 w15 wp14">
   <w:abstractNum w:abstractNumId="0" w15:restartNumberingAfterBreak="0">
     <w:nsid w:val="0DAD52DB"/>
     <w:multiLevelType w:val="hybridMultilevel"/>
@@ -12993,7 +13250,7 @@
 </file>
 
 <file path=word/styles.xml><?xml version="1.0" encoding="utf-8"?>
-<w:styles xmlns:mc="http://schemas.openxmlformats.org/markup-compatibility/2006" xmlns:r="http://schemas.openxmlformats.org/officeDocument/2006/relationships" xmlns:w="http://schemas.openxmlformats.org/wordprocessingml/2006/main" xmlns:w14="http://schemas.microsoft.com/office/word/2010/wordml" xmlns:w15="http://schemas.microsoft.com/office/word/2012/wordml" xmlns:w16se="http://schemas.microsoft.com/office/word/2015/wordml/symex" mc:Ignorable="w14 w15 w16se">
+<w:styles xmlns:mc="http://schemas.openxmlformats.org/markup-compatibility/2006" xmlns:r="http://schemas.openxmlformats.org/officeDocument/2006/relationships" xmlns:w="http://schemas.openxmlformats.org/wordprocessingml/2006/main" xmlns:w14="http://schemas.microsoft.com/office/word/2010/wordml" xmlns:w15="http://schemas.microsoft.com/office/word/2012/wordml" mc:Ignorable="w14 w15">
   <w:docDefaults>
     <w:rPrDefault>
       <w:rPr>
@@ -13009,7 +13266,7 @@
       </w:pPr>
     </w:pPrDefault>
   </w:docDefaults>
-  <w:latentStyles w:defLockedState="0" w:defUIPriority="99" w:defSemiHidden="0" w:defUnhideWhenUsed="0" w:defQFormat="0" w:count="373">
+  <w:latentStyles w:defLockedState="0" w:defUIPriority="99" w:defSemiHidden="0" w:defUnhideWhenUsed="0" w:defQFormat="0" w:count="371">
     <w:lsdException w:name="Normal" w:uiPriority="0" w:qFormat="1"/>
     <w:lsdException w:name="heading 1" w:uiPriority="9" w:qFormat="1"/>
     <w:lsdException w:name="heading 2" w:semiHidden="1" w:uiPriority="9" w:unhideWhenUsed="1" w:qFormat="1"/>
@@ -13381,8 +13638,6 @@
     <w:lsdException w:name="List Table 5 Dark Accent 6" w:uiPriority="50"/>
     <w:lsdException w:name="List Table 6 Colorful Accent 6" w:uiPriority="51"/>
     <w:lsdException w:name="List Table 7 Colorful Accent 6" w:uiPriority="52"/>
-    <w:lsdException w:name="Mention" w:semiHidden="1" w:unhideWhenUsed="1"/>
-    <w:lsdException w:name="Smart Hyperlink" w:semiHidden="1" w:unhideWhenUsed="1"/>
   </w:latentStyles>
   <w:style w:type="paragraph" w:default="1" w:styleId="Normal">
     <w:name w:val="Normal"/>
@@ -15458,6 +15713,13 @@
         </dgm:presLayoutVars>
       </dgm:prSet>
       <dgm:spPr/>
+      <dgm:t>
+        <a:bodyPr/>
+        <a:lstStyle/>
+        <a:p>
+          <a:endParaRPr lang="pt-BR"/>
+        </a:p>
+      </dgm:t>
     </dgm:pt>
     <dgm:pt modelId="{8B3BB81D-E142-486F-ABA5-7B544D33DA7A}" type="pres">
       <dgm:prSet presAssocID="{4F2DDB14-922D-462F-9A03-9D88EC906D06}" presName="hierFlow" presStyleCnt="0"/>
@@ -15484,6 +15746,13 @@
         </dgm:presLayoutVars>
       </dgm:prSet>
       <dgm:spPr/>
+      <dgm:t>
+        <a:bodyPr/>
+        <a:lstStyle/>
+        <a:p>
+          <a:endParaRPr lang="pt-BR"/>
+        </a:p>
+      </dgm:t>
     </dgm:pt>
     <dgm:pt modelId="{873080EB-2E40-4BE3-A5A4-53CB6C3B73C0}" type="pres">
       <dgm:prSet presAssocID="{F6031F32-4635-4DB6-BA49-A49601BD4C19}" presName="hierChild2" presStyleCnt="0"/>
@@ -15492,6 +15761,13 @@
     <dgm:pt modelId="{0885745E-3DF3-44D6-8364-5EC414669CCB}" type="pres">
       <dgm:prSet presAssocID="{0B78137A-AC90-477C-BA62-CA058CE8C8C9}" presName="Name19" presStyleLbl="parChTrans1D2" presStyleIdx="0" presStyleCnt="3"/>
       <dgm:spPr/>
+      <dgm:t>
+        <a:bodyPr/>
+        <a:lstStyle/>
+        <a:p>
+          <a:endParaRPr lang="pt-BR"/>
+        </a:p>
+      </dgm:t>
     </dgm:pt>
     <dgm:pt modelId="{28ADA505-339B-4885-96CD-A69C02698657}" type="pres">
       <dgm:prSet presAssocID="{B899EDEF-346B-4A36-9056-59B8455F2994}" presName="Name21" presStyleCnt="0"/>
@@ -15500,6 +15776,13 @@
     <dgm:pt modelId="{81163C57-27AF-4E65-8F77-6E1B527A2999}" type="pres">
       <dgm:prSet presAssocID="{B899EDEF-346B-4A36-9056-59B8455F2994}" presName="level2Shape" presStyleLbl="asst1" presStyleIdx="0" presStyleCnt="6"/>
       <dgm:spPr/>
+      <dgm:t>
+        <a:bodyPr/>
+        <a:lstStyle/>
+        <a:p>
+          <a:endParaRPr lang="pt-BR"/>
+        </a:p>
+      </dgm:t>
     </dgm:pt>
     <dgm:pt modelId="{2108FB89-B255-4C25-A88A-CCF6FCA79AF5}" type="pres">
       <dgm:prSet presAssocID="{B899EDEF-346B-4A36-9056-59B8455F2994}" presName="hierChild3" presStyleCnt="0"/>
@@ -15508,6 +15791,13 @@
     <dgm:pt modelId="{0CDA93C6-EA78-43BB-BBAA-F35AF091A19D}" type="pres">
       <dgm:prSet presAssocID="{42DA49B4-4326-4D30-90BF-6A040DCDA91E}" presName="Name19" presStyleLbl="parChTrans1D3" presStyleIdx="0" presStyleCnt="2"/>
       <dgm:spPr/>
+      <dgm:t>
+        <a:bodyPr/>
+        <a:lstStyle/>
+        <a:p>
+          <a:endParaRPr lang="pt-BR"/>
+        </a:p>
+      </dgm:t>
     </dgm:pt>
     <dgm:pt modelId="{931EAA45-9064-440A-B99C-F7AF078768DE}" type="pres">
       <dgm:prSet presAssocID="{EE14673E-1835-4720-BC8A-8BD13B3FF62A}" presName="Name21" presStyleCnt="0"/>
@@ -15516,6 +15806,13 @@
     <dgm:pt modelId="{EF65C609-3C5B-49E2-9CC2-7ADDE9C24FAE}" type="pres">
       <dgm:prSet presAssocID="{EE14673E-1835-4720-BC8A-8BD13B3FF62A}" presName="level2Shape" presStyleLbl="asst1" presStyleIdx="1" presStyleCnt="6"/>
       <dgm:spPr/>
+      <dgm:t>
+        <a:bodyPr/>
+        <a:lstStyle/>
+        <a:p>
+          <a:endParaRPr lang="pt-BR"/>
+        </a:p>
+      </dgm:t>
     </dgm:pt>
     <dgm:pt modelId="{C7F3CC8C-DC1F-43DC-9710-9E68AE07DB1A}" type="pres">
       <dgm:prSet presAssocID="{EE14673E-1835-4720-BC8A-8BD13B3FF62A}" presName="hierChild3" presStyleCnt="0"/>
@@ -15524,6 +15821,13 @@
     <dgm:pt modelId="{81EB5E65-8554-4C95-BB43-E2C1DFCC13DA}" type="pres">
       <dgm:prSet presAssocID="{EAB92C50-13C7-4F56-B7FE-CC9641D82FCC}" presName="Name19" presStyleLbl="parChTrans1D2" presStyleIdx="1" presStyleCnt="3"/>
       <dgm:spPr/>
+      <dgm:t>
+        <a:bodyPr/>
+        <a:lstStyle/>
+        <a:p>
+          <a:endParaRPr lang="pt-BR"/>
+        </a:p>
+      </dgm:t>
     </dgm:pt>
     <dgm:pt modelId="{41F99D9E-5D02-4B76-80B5-25A26756729E}" type="pres">
       <dgm:prSet presAssocID="{DCDEB483-BA9B-44C3-8780-0C771ACD9864}" presName="Name21" presStyleCnt="0"/>
@@ -15532,6 +15836,13 @@
     <dgm:pt modelId="{55B3F76D-2FBD-43F8-8389-B1283B07DB21}" type="pres">
       <dgm:prSet presAssocID="{DCDEB483-BA9B-44C3-8780-0C771ACD9864}" presName="level2Shape" presStyleLbl="asst1" presStyleIdx="2" presStyleCnt="6"/>
       <dgm:spPr/>
+      <dgm:t>
+        <a:bodyPr/>
+        <a:lstStyle/>
+        <a:p>
+          <a:endParaRPr lang="pt-BR"/>
+        </a:p>
+      </dgm:t>
     </dgm:pt>
     <dgm:pt modelId="{CBEA538D-6FC9-4323-9764-21A59133C617}" type="pres">
       <dgm:prSet presAssocID="{DCDEB483-BA9B-44C3-8780-0C771ACD9864}" presName="hierChild3" presStyleCnt="0"/>
@@ -15540,6 +15851,13 @@
     <dgm:pt modelId="{B8A20CB4-833B-434C-8D19-E0FFA98B80BF}" type="pres">
       <dgm:prSet presAssocID="{B6BC3F51-F546-4437-9368-134D37006F59}" presName="Name19" presStyleLbl="parChTrans1D3" presStyleIdx="1" presStyleCnt="2"/>
       <dgm:spPr/>
+      <dgm:t>
+        <a:bodyPr/>
+        <a:lstStyle/>
+        <a:p>
+          <a:endParaRPr lang="pt-BR"/>
+        </a:p>
+      </dgm:t>
     </dgm:pt>
     <dgm:pt modelId="{A171F79B-4887-46D8-BF65-6EA9C4147F8F}" type="pres">
       <dgm:prSet presAssocID="{453F7C47-9CBE-4853-BC3B-E7E56C16A33D}" presName="Name21" presStyleCnt="0"/>
@@ -15548,6 +15866,13 @@
     <dgm:pt modelId="{5E6B8710-445F-4C4F-B3E2-9633F1D4AF95}" type="pres">
       <dgm:prSet presAssocID="{453F7C47-9CBE-4853-BC3B-E7E56C16A33D}" presName="level2Shape" presStyleLbl="asst1" presStyleIdx="3" presStyleCnt="6"/>
       <dgm:spPr/>
+      <dgm:t>
+        <a:bodyPr/>
+        <a:lstStyle/>
+        <a:p>
+          <a:endParaRPr lang="pt-BR"/>
+        </a:p>
+      </dgm:t>
     </dgm:pt>
     <dgm:pt modelId="{31A84324-BEC4-45E8-8DD4-FC49129542F2}" type="pres">
       <dgm:prSet presAssocID="{453F7C47-9CBE-4853-BC3B-E7E56C16A33D}" presName="hierChild3" presStyleCnt="0"/>
@@ -15556,6 +15881,13 @@
     <dgm:pt modelId="{96EFD8AB-A997-4A63-B47E-222BC3278BE1}" type="pres">
       <dgm:prSet presAssocID="{1D3390F4-6140-49EC-88E8-17F2F8623EFD}" presName="Name19" presStyleLbl="parChTrans1D4" presStyleIdx="0" presStyleCnt="1"/>
       <dgm:spPr/>
+      <dgm:t>
+        <a:bodyPr/>
+        <a:lstStyle/>
+        <a:p>
+          <a:endParaRPr lang="pt-BR"/>
+        </a:p>
+      </dgm:t>
     </dgm:pt>
     <dgm:pt modelId="{8E86187E-D855-47F3-B20A-BE9F072B9191}" type="pres">
       <dgm:prSet presAssocID="{D376947C-D347-4226-9E3B-5E3E40910426}" presName="Name21" presStyleCnt="0"/>
@@ -15564,6 +15896,13 @@
     <dgm:pt modelId="{7661EA23-4DC7-4E12-BDB4-3C6F99EA1E9C}" type="pres">
       <dgm:prSet presAssocID="{D376947C-D347-4226-9E3B-5E3E40910426}" presName="level2Shape" presStyleLbl="asst1" presStyleIdx="4" presStyleCnt="6"/>
       <dgm:spPr/>
+      <dgm:t>
+        <a:bodyPr/>
+        <a:lstStyle/>
+        <a:p>
+          <a:endParaRPr lang="pt-BR"/>
+        </a:p>
+      </dgm:t>
     </dgm:pt>
     <dgm:pt modelId="{89D01BC0-99B7-4CAF-9BCC-9A95F0F2D34E}" type="pres">
       <dgm:prSet presAssocID="{D376947C-D347-4226-9E3B-5E3E40910426}" presName="hierChild3" presStyleCnt="0"/>
@@ -15572,6 +15911,13 @@
     <dgm:pt modelId="{52B277D7-77EF-4D47-ACDE-778B7EAD65B0}" type="pres">
       <dgm:prSet presAssocID="{067BD137-D167-409B-A66C-E01C7CE0536E}" presName="Name19" presStyleLbl="parChTrans1D2" presStyleIdx="2" presStyleCnt="3"/>
       <dgm:spPr/>
+      <dgm:t>
+        <a:bodyPr/>
+        <a:lstStyle/>
+        <a:p>
+          <a:endParaRPr lang="pt-BR"/>
+        </a:p>
+      </dgm:t>
     </dgm:pt>
     <dgm:pt modelId="{93D04EF3-97D6-441B-A088-2755F795CB4D}" type="pres">
       <dgm:prSet presAssocID="{877D05F0-A6E2-48E3-BBAF-3416E374B3B9}" presName="Name21" presStyleCnt="0"/>
@@ -15580,6 +15926,13 @@
     <dgm:pt modelId="{4655B4E2-7C56-44E2-B969-39EC2DF9671A}" type="pres">
       <dgm:prSet presAssocID="{877D05F0-A6E2-48E3-BBAF-3416E374B3B9}" presName="level2Shape" presStyleLbl="asst1" presStyleIdx="5" presStyleCnt="6"/>
       <dgm:spPr/>
+      <dgm:t>
+        <a:bodyPr/>
+        <a:lstStyle/>
+        <a:p>
+          <a:endParaRPr lang="pt-BR"/>
+        </a:p>
+      </dgm:t>
     </dgm:pt>
     <dgm:pt modelId="{98BF77A8-32BC-4995-BCC6-AF4B4E497F16}" type="pres">
       <dgm:prSet presAssocID="{877D05F0-A6E2-48E3-BBAF-3416E374B3B9}" presName="hierChild3" presStyleCnt="0"/>
@@ -15592,56 +15945,56 @@
   </dgm:ptLst>
   <dgm:cxnLst>
     <dgm:cxn modelId="{B9B58C66-C600-4729-A746-BF864EB30435}" srcId="{DCDEB483-BA9B-44C3-8780-0C771ACD9864}" destId="{453F7C47-9CBE-4853-BC3B-E7E56C16A33D}" srcOrd="0" destOrd="0" parTransId="{B6BC3F51-F546-4437-9368-134D37006F59}" sibTransId="{32BBEB84-9E94-42EA-8C1B-BD8BFB019E8A}"/>
+    <dgm:cxn modelId="{382E2587-321B-4760-AE44-1D6C3B53448D}" type="presOf" srcId="{EE14673E-1835-4720-BC8A-8BD13B3FF62A}" destId="{EF65C609-3C5B-49E2-9CC2-7ADDE9C24FAE}" srcOrd="0" destOrd="0" presId="urn:microsoft.com/office/officeart/2005/8/layout/hierarchy6"/>
     <dgm:cxn modelId="{ABD0BA87-1855-4C08-B9B2-263A54BDACD4}" srcId="{4F2DDB14-922D-462F-9A03-9D88EC906D06}" destId="{F6031F32-4635-4DB6-BA49-A49601BD4C19}" srcOrd="0" destOrd="0" parTransId="{B3AD0F6B-0317-46F8-98B9-48AA94ACE8F2}" sibTransId="{A1821BE4-172B-4C54-BA10-97DA2B77102F}"/>
-    <dgm:cxn modelId="{9239B534-4F1E-4A18-AF58-02ADFA2FC3A9}" type="presOf" srcId="{0B78137A-AC90-477C-BA62-CA058CE8C8C9}" destId="{0885745E-3DF3-44D6-8364-5EC414669CCB}" srcOrd="0" destOrd="0" presId="urn:microsoft.com/office/officeart/2005/8/layout/hierarchy6"/>
-    <dgm:cxn modelId="{4F123E57-64FD-4ABC-8E10-0CC46990838C}" type="presOf" srcId="{D376947C-D347-4226-9E3B-5E3E40910426}" destId="{7661EA23-4DC7-4E12-BDB4-3C6F99EA1E9C}" srcOrd="0" destOrd="0" presId="urn:microsoft.com/office/officeart/2005/8/layout/hierarchy6"/>
     <dgm:cxn modelId="{E95EC0B0-90F0-4176-BA77-C439C06C6394}" srcId="{F6031F32-4635-4DB6-BA49-A49601BD4C19}" destId="{DCDEB483-BA9B-44C3-8780-0C771ACD9864}" srcOrd="1" destOrd="0" parTransId="{EAB92C50-13C7-4F56-B7FE-CC9641D82FCC}" sibTransId="{E2C5B77B-C41C-4F1A-ADF0-578608F51023}"/>
-    <dgm:cxn modelId="{E2CDDC71-E1AD-48F0-B0BB-10CB3E343894}" type="presOf" srcId="{877D05F0-A6E2-48E3-BBAF-3416E374B3B9}" destId="{4655B4E2-7C56-44E2-B969-39EC2DF9671A}" srcOrd="0" destOrd="0" presId="urn:microsoft.com/office/officeart/2005/8/layout/hierarchy6"/>
-    <dgm:cxn modelId="{2E178BAE-65DE-4725-9A71-87F4B010AE46}" type="presOf" srcId="{EE14673E-1835-4720-BC8A-8BD13B3FF62A}" destId="{EF65C609-3C5B-49E2-9CC2-7ADDE9C24FAE}" srcOrd="0" destOrd="0" presId="urn:microsoft.com/office/officeart/2005/8/layout/hierarchy6"/>
-    <dgm:cxn modelId="{0BF52AFC-CF98-4CC2-A53A-564996DD7FF6}" type="presOf" srcId="{B6BC3F51-F546-4437-9368-134D37006F59}" destId="{B8A20CB4-833B-434C-8D19-E0FFA98B80BF}" srcOrd="0" destOrd="0" presId="urn:microsoft.com/office/officeart/2005/8/layout/hierarchy6"/>
-    <dgm:cxn modelId="{57301996-5C7B-43ED-BFAA-0A321BA89C42}" type="presOf" srcId="{DCDEB483-BA9B-44C3-8780-0C771ACD9864}" destId="{55B3F76D-2FBD-43F8-8389-B1283B07DB21}" srcOrd="0" destOrd="0" presId="urn:microsoft.com/office/officeart/2005/8/layout/hierarchy6"/>
-    <dgm:cxn modelId="{9CFDAB2F-6DD5-49B8-A08F-30FAD8F768FA}" type="presOf" srcId="{1D3390F4-6140-49EC-88E8-17F2F8623EFD}" destId="{96EFD8AB-A997-4A63-B47E-222BC3278BE1}" srcOrd="0" destOrd="0" presId="urn:microsoft.com/office/officeart/2005/8/layout/hierarchy6"/>
-    <dgm:cxn modelId="{ABAC928D-BD58-4E8D-807F-4887AB347C2B}" type="presOf" srcId="{EAB92C50-13C7-4F56-B7FE-CC9641D82FCC}" destId="{81EB5E65-8554-4C95-BB43-E2C1DFCC13DA}" srcOrd="0" destOrd="0" presId="urn:microsoft.com/office/officeart/2005/8/layout/hierarchy6"/>
+    <dgm:cxn modelId="{C0E67E0F-FF83-4867-9F71-58CD5367C769}" type="presOf" srcId="{4F2DDB14-922D-462F-9A03-9D88EC906D06}" destId="{E5ED103A-61C7-4D25-81C7-EA9E1A547495}" srcOrd="0" destOrd="0" presId="urn:microsoft.com/office/officeart/2005/8/layout/hierarchy6"/>
+    <dgm:cxn modelId="{C4CF41D3-F714-4E4F-A63B-1637B8AFE395}" type="presOf" srcId="{D376947C-D347-4226-9E3B-5E3E40910426}" destId="{7661EA23-4DC7-4E12-BDB4-3C6F99EA1E9C}" srcOrd="0" destOrd="0" presId="urn:microsoft.com/office/officeart/2005/8/layout/hierarchy6"/>
+    <dgm:cxn modelId="{5E6E78E9-E65F-4F3D-B631-E548C967BC34}" type="presOf" srcId="{42DA49B4-4326-4D30-90BF-6A040DCDA91E}" destId="{0CDA93C6-EA78-43BB-BBAA-F35AF091A19D}" srcOrd="0" destOrd="0" presId="urn:microsoft.com/office/officeart/2005/8/layout/hierarchy6"/>
+    <dgm:cxn modelId="{5037F751-0641-4776-936C-A62D768898B5}" type="presOf" srcId="{1D3390F4-6140-49EC-88E8-17F2F8623EFD}" destId="{96EFD8AB-A997-4A63-B47E-222BC3278BE1}" srcOrd="0" destOrd="0" presId="urn:microsoft.com/office/officeart/2005/8/layout/hierarchy6"/>
     <dgm:cxn modelId="{13D7EDE9-1CBA-4D3A-B997-A7A88CAC2EE3}" srcId="{F6031F32-4635-4DB6-BA49-A49601BD4C19}" destId="{B899EDEF-346B-4A36-9056-59B8455F2994}" srcOrd="0" destOrd="0" parTransId="{0B78137A-AC90-477C-BA62-CA058CE8C8C9}" sibTransId="{5EA2B3B9-7F14-42DB-8F25-D8E0040FAA45}"/>
-    <dgm:cxn modelId="{CAE488AD-C4BF-4D2A-B858-DC50A2DC6AF7}" type="presOf" srcId="{453F7C47-9CBE-4853-BC3B-E7E56C16A33D}" destId="{5E6B8710-445F-4C4F-B3E2-9633F1D4AF95}" srcOrd="0" destOrd="0" presId="urn:microsoft.com/office/officeart/2005/8/layout/hierarchy6"/>
-    <dgm:cxn modelId="{E9FA5E2C-053B-4841-AFDC-6BF1A835F3B0}" type="presOf" srcId="{42DA49B4-4326-4D30-90BF-6A040DCDA91E}" destId="{0CDA93C6-EA78-43BB-BBAA-F35AF091A19D}" srcOrd="0" destOrd="0" presId="urn:microsoft.com/office/officeart/2005/8/layout/hierarchy6"/>
-    <dgm:cxn modelId="{97956F30-3F04-4066-990D-DAE15EFC06E4}" type="presOf" srcId="{F6031F32-4635-4DB6-BA49-A49601BD4C19}" destId="{88774A29-418C-407A-B8C5-09DAE843BC35}" srcOrd="0" destOrd="0" presId="urn:microsoft.com/office/officeart/2005/8/layout/hierarchy6"/>
-    <dgm:cxn modelId="{9C1B0D98-B22E-4294-ACBB-BD86365097FE}" type="presOf" srcId="{B899EDEF-346B-4A36-9056-59B8455F2994}" destId="{81163C57-27AF-4E65-8F77-6E1B527A2999}" srcOrd="0" destOrd="0" presId="urn:microsoft.com/office/officeart/2005/8/layout/hierarchy6"/>
+    <dgm:cxn modelId="{25D5A3B2-91D6-41A1-832A-59E901A4D913}" type="presOf" srcId="{B899EDEF-346B-4A36-9056-59B8455F2994}" destId="{81163C57-27AF-4E65-8F77-6E1B527A2999}" srcOrd="0" destOrd="0" presId="urn:microsoft.com/office/officeart/2005/8/layout/hierarchy6"/>
+    <dgm:cxn modelId="{B34ACC78-8855-419C-B17E-F94427C10C83}" type="presOf" srcId="{453F7C47-9CBE-4853-BC3B-E7E56C16A33D}" destId="{5E6B8710-445F-4C4F-B3E2-9633F1D4AF95}" srcOrd="0" destOrd="0" presId="urn:microsoft.com/office/officeart/2005/8/layout/hierarchy6"/>
+    <dgm:cxn modelId="{9908A944-D6C5-48CA-8968-533C197558EB}" type="presOf" srcId="{F6031F32-4635-4DB6-BA49-A49601BD4C19}" destId="{88774A29-418C-407A-B8C5-09DAE843BC35}" srcOrd="0" destOrd="0" presId="urn:microsoft.com/office/officeart/2005/8/layout/hierarchy6"/>
+    <dgm:cxn modelId="{701ABA63-CF52-4DA4-84B3-D6B90D21847B}" type="presOf" srcId="{877D05F0-A6E2-48E3-BBAF-3416E374B3B9}" destId="{4655B4E2-7C56-44E2-B969-39EC2DF9671A}" srcOrd="0" destOrd="0" presId="urn:microsoft.com/office/officeart/2005/8/layout/hierarchy6"/>
+    <dgm:cxn modelId="{5D3463B3-A92A-4F40-ACC4-B9B09C7B668C}" type="presOf" srcId="{DCDEB483-BA9B-44C3-8780-0C771ACD9864}" destId="{55B3F76D-2FBD-43F8-8389-B1283B07DB21}" srcOrd="0" destOrd="0" presId="urn:microsoft.com/office/officeart/2005/8/layout/hierarchy6"/>
+    <dgm:cxn modelId="{BB9E354F-BB76-46F8-A08F-A05A82800233}" type="presOf" srcId="{0B78137A-AC90-477C-BA62-CA058CE8C8C9}" destId="{0885745E-3DF3-44D6-8364-5EC414669CCB}" srcOrd="0" destOrd="0" presId="urn:microsoft.com/office/officeart/2005/8/layout/hierarchy6"/>
     <dgm:cxn modelId="{F7FAE7AC-7566-43CB-AF12-5BF9B0385ED3}" srcId="{453F7C47-9CBE-4853-BC3B-E7E56C16A33D}" destId="{D376947C-D347-4226-9E3B-5E3E40910426}" srcOrd="0" destOrd="0" parTransId="{1D3390F4-6140-49EC-88E8-17F2F8623EFD}" sibTransId="{0C2A4126-AAD6-4D23-B005-976F57271C24}"/>
     <dgm:cxn modelId="{E40350CA-4BCD-42EF-B978-A0A902EEBB3E}" srcId="{B899EDEF-346B-4A36-9056-59B8455F2994}" destId="{EE14673E-1835-4720-BC8A-8BD13B3FF62A}" srcOrd="0" destOrd="0" parTransId="{42DA49B4-4326-4D30-90BF-6A040DCDA91E}" sibTransId="{910CD518-FB5B-4E7E-8BAD-55532663C5B7}"/>
-    <dgm:cxn modelId="{2803C0BD-07D5-4F79-9ACB-4563EA5565FC}" type="presOf" srcId="{4F2DDB14-922D-462F-9A03-9D88EC906D06}" destId="{E5ED103A-61C7-4D25-81C7-EA9E1A547495}" srcOrd="0" destOrd="0" presId="urn:microsoft.com/office/officeart/2005/8/layout/hierarchy6"/>
-    <dgm:cxn modelId="{79ADCB30-F5DB-4A0B-B8D5-E0DF3D6B79F3}" type="presOf" srcId="{067BD137-D167-409B-A66C-E01C7CE0536E}" destId="{52B277D7-77EF-4D47-ACDE-778B7EAD65B0}" srcOrd="0" destOrd="0" presId="urn:microsoft.com/office/officeart/2005/8/layout/hierarchy6"/>
     <dgm:cxn modelId="{5FE0893B-B00E-4FE8-84D2-23637DC85BD6}" srcId="{F6031F32-4635-4DB6-BA49-A49601BD4C19}" destId="{877D05F0-A6E2-48E3-BBAF-3416E374B3B9}" srcOrd="2" destOrd="0" parTransId="{067BD137-D167-409B-A66C-E01C7CE0536E}" sibTransId="{50541392-3CFC-4B54-AEF9-AAF0EF9BA3F9}"/>
-    <dgm:cxn modelId="{6ED4A331-2F85-4FB6-8DCB-FBB93CE2F3B2}" type="presParOf" srcId="{E5ED103A-61C7-4D25-81C7-EA9E1A547495}" destId="{8B3BB81D-E142-486F-ABA5-7B544D33DA7A}" srcOrd="0" destOrd="0" presId="urn:microsoft.com/office/officeart/2005/8/layout/hierarchy6"/>
-    <dgm:cxn modelId="{900BBB7A-AD1C-4091-A053-B1C9960C23AE}" type="presParOf" srcId="{8B3BB81D-E142-486F-ABA5-7B544D33DA7A}" destId="{A67FB929-5E00-4CB6-9B0D-50FEAE12E7AD}" srcOrd="0" destOrd="0" presId="urn:microsoft.com/office/officeart/2005/8/layout/hierarchy6"/>
-    <dgm:cxn modelId="{9C8066E7-ACB8-47BB-8EA9-8F6E37EBB900}" type="presParOf" srcId="{A67FB929-5E00-4CB6-9B0D-50FEAE12E7AD}" destId="{074CEC78-FFB9-4E47-868B-B94BC7489AE4}" srcOrd="0" destOrd="0" presId="urn:microsoft.com/office/officeart/2005/8/layout/hierarchy6"/>
-    <dgm:cxn modelId="{9DA3A811-6368-46AE-873C-BED3EC3E7CF5}" type="presParOf" srcId="{074CEC78-FFB9-4E47-868B-B94BC7489AE4}" destId="{88774A29-418C-407A-B8C5-09DAE843BC35}" srcOrd="0" destOrd="0" presId="urn:microsoft.com/office/officeart/2005/8/layout/hierarchy6"/>
-    <dgm:cxn modelId="{9F5C98D1-6D52-474B-983E-BE54B2CE11F0}" type="presParOf" srcId="{074CEC78-FFB9-4E47-868B-B94BC7489AE4}" destId="{873080EB-2E40-4BE3-A5A4-53CB6C3B73C0}" srcOrd="1" destOrd="0" presId="urn:microsoft.com/office/officeart/2005/8/layout/hierarchy6"/>
-    <dgm:cxn modelId="{3EC88C65-6AA2-4146-8777-F9286019D1B7}" type="presParOf" srcId="{873080EB-2E40-4BE3-A5A4-53CB6C3B73C0}" destId="{0885745E-3DF3-44D6-8364-5EC414669CCB}" srcOrd="0" destOrd="0" presId="urn:microsoft.com/office/officeart/2005/8/layout/hierarchy6"/>
-    <dgm:cxn modelId="{A1256E47-3369-49F6-85D0-1CB4742AD3BC}" type="presParOf" srcId="{873080EB-2E40-4BE3-A5A4-53CB6C3B73C0}" destId="{28ADA505-339B-4885-96CD-A69C02698657}" srcOrd="1" destOrd="0" presId="urn:microsoft.com/office/officeart/2005/8/layout/hierarchy6"/>
-    <dgm:cxn modelId="{4EC4ABB9-5EB9-4FAF-BB46-A6EDFDA3DC2C}" type="presParOf" srcId="{28ADA505-339B-4885-96CD-A69C02698657}" destId="{81163C57-27AF-4E65-8F77-6E1B527A2999}" srcOrd="0" destOrd="0" presId="urn:microsoft.com/office/officeart/2005/8/layout/hierarchy6"/>
-    <dgm:cxn modelId="{826D0E97-58DA-4677-B900-6C6D2C9D9B89}" type="presParOf" srcId="{28ADA505-339B-4885-96CD-A69C02698657}" destId="{2108FB89-B255-4C25-A88A-CCF6FCA79AF5}" srcOrd="1" destOrd="0" presId="urn:microsoft.com/office/officeart/2005/8/layout/hierarchy6"/>
-    <dgm:cxn modelId="{4457CC42-6768-4C86-B093-0455863CEBF0}" type="presParOf" srcId="{2108FB89-B255-4C25-A88A-CCF6FCA79AF5}" destId="{0CDA93C6-EA78-43BB-BBAA-F35AF091A19D}" srcOrd="0" destOrd="0" presId="urn:microsoft.com/office/officeart/2005/8/layout/hierarchy6"/>
-    <dgm:cxn modelId="{3CF5B373-B609-4D58-9F58-015754B44EC7}" type="presParOf" srcId="{2108FB89-B255-4C25-A88A-CCF6FCA79AF5}" destId="{931EAA45-9064-440A-B99C-F7AF078768DE}" srcOrd="1" destOrd="0" presId="urn:microsoft.com/office/officeart/2005/8/layout/hierarchy6"/>
-    <dgm:cxn modelId="{97DFF36B-6215-4EF9-A515-909C7CA5CEE5}" type="presParOf" srcId="{931EAA45-9064-440A-B99C-F7AF078768DE}" destId="{EF65C609-3C5B-49E2-9CC2-7ADDE9C24FAE}" srcOrd="0" destOrd="0" presId="urn:microsoft.com/office/officeart/2005/8/layout/hierarchy6"/>
-    <dgm:cxn modelId="{DD3E19D7-D4C3-4B15-B5B3-41574EEF01C5}" type="presParOf" srcId="{931EAA45-9064-440A-B99C-F7AF078768DE}" destId="{C7F3CC8C-DC1F-43DC-9710-9E68AE07DB1A}" srcOrd="1" destOrd="0" presId="urn:microsoft.com/office/officeart/2005/8/layout/hierarchy6"/>
-    <dgm:cxn modelId="{BB1BE976-D73D-4789-AF48-C5F1DB6B7B68}" type="presParOf" srcId="{873080EB-2E40-4BE3-A5A4-53CB6C3B73C0}" destId="{81EB5E65-8554-4C95-BB43-E2C1DFCC13DA}" srcOrd="2" destOrd="0" presId="urn:microsoft.com/office/officeart/2005/8/layout/hierarchy6"/>
-    <dgm:cxn modelId="{A425947E-0116-41ED-A0AD-0BCB15CC742E}" type="presParOf" srcId="{873080EB-2E40-4BE3-A5A4-53CB6C3B73C0}" destId="{41F99D9E-5D02-4B76-80B5-25A26756729E}" srcOrd="3" destOrd="0" presId="urn:microsoft.com/office/officeart/2005/8/layout/hierarchy6"/>
-    <dgm:cxn modelId="{AD26CAB7-89DA-4EFD-8DD4-C3E0890D0F7E}" type="presParOf" srcId="{41F99D9E-5D02-4B76-80B5-25A26756729E}" destId="{55B3F76D-2FBD-43F8-8389-B1283B07DB21}" srcOrd="0" destOrd="0" presId="urn:microsoft.com/office/officeart/2005/8/layout/hierarchy6"/>
-    <dgm:cxn modelId="{009B699F-3DBB-48FF-927B-31ABA873B3FE}" type="presParOf" srcId="{41F99D9E-5D02-4B76-80B5-25A26756729E}" destId="{CBEA538D-6FC9-4323-9764-21A59133C617}" srcOrd="1" destOrd="0" presId="urn:microsoft.com/office/officeart/2005/8/layout/hierarchy6"/>
-    <dgm:cxn modelId="{CE7C134D-A9F4-4B29-ABBA-783EB40C2DAF}" type="presParOf" srcId="{CBEA538D-6FC9-4323-9764-21A59133C617}" destId="{B8A20CB4-833B-434C-8D19-E0FFA98B80BF}" srcOrd="0" destOrd="0" presId="urn:microsoft.com/office/officeart/2005/8/layout/hierarchy6"/>
-    <dgm:cxn modelId="{868FC0E0-80AA-4901-86F9-68844C4EF076}" type="presParOf" srcId="{CBEA538D-6FC9-4323-9764-21A59133C617}" destId="{A171F79B-4887-46D8-BF65-6EA9C4147F8F}" srcOrd="1" destOrd="0" presId="urn:microsoft.com/office/officeart/2005/8/layout/hierarchy6"/>
-    <dgm:cxn modelId="{3138F408-4CCE-4AAE-AF1A-D2BBB765138B}" type="presParOf" srcId="{A171F79B-4887-46D8-BF65-6EA9C4147F8F}" destId="{5E6B8710-445F-4C4F-B3E2-9633F1D4AF95}" srcOrd="0" destOrd="0" presId="urn:microsoft.com/office/officeart/2005/8/layout/hierarchy6"/>
-    <dgm:cxn modelId="{2B647EAF-C708-42A2-B9CD-1C7289964DD1}" type="presParOf" srcId="{A171F79B-4887-46D8-BF65-6EA9C4147F8F}" destId="{31A84324-BEC4-45E8-8DD4-FC49129542F2}" srcOrd="1" destOrd="0" presId="urn:microsoft.com/office/officeart/2005/8/layout/hierarchy6"/>
-    <dgm:cxn modelId="{1D49A7DC-63A2-4841-BF34-BC029296DE51}" type="presParOf" srcId="{31A84324-BEC4-45E8-8DD4-FC49129542F2}" destId="{96EFD8AB-A997-4A63-B47E-222BC3278BE1}" srcOrd="0" destOrd="0" presId="urn:microsoft.com/office/officeart/2005/8/layout/hierarchy6"/>
-    <dgm:cxn modelId="{0C9F0D5D-11C7-4646-8668-0D4E7DF9BA6A}" type="presParOf" srcId="{31A84324-BEC4-45E8-8DD4-FC49129542F2}" destId="{8E86187E-D855-47F3-B20A-BE9F072B9191}" srcOrd="1" destOrd="0" presId="urn:microsoft.com/office/officeart/2005/8/layout/hierarchy6"/>
-    <dgm:cxn modelId="{7BE29DFE-8859-49B1-B52C-E1226904CBA0}" type="presParOf" srcId="{8E86187E-D855-47F3-B20A-BE9F072B9191}" destId="{7661EA23-4DC7-4E12-BDB4-3C6F99EA1E9C}" srcOrd="0" destOrd="0" presId="urn:microsoft.com/office/officeart/2005/8/layout/hierarchy6"/>
-    <dgm:cxn modelId="{6C2D07E5-3AD6-40A9-8FA3-3C0582B098B5}" type="presParOf" srcId="{8E86187E-D855-47F3-B20A-BE9F072B9191}" destId="{89D01BC0-99B7-4CAF-9BCC-9A95F0F2D34E}" srcOrd="1" destOrd="0" presId="urn:microsoft.com/office/officeart/2005/8/layout/hierarchy6"/>
-    <dgm:cxn modelId="{97DE342D-DAB1-4857-92A0-1BD8F6CFB9E7}" type="presParOf" srcId="{873080EB-2E40-4BE3-A5A4-53CB6C3B73C0}" destId="{52B277D7-77EF-4D47-ACDE-778B7EAD65B0}" srcOrd="4" destOrd="0" presId="urn:microsoft.com/office/officeart/2005/8/layout/hierarchy6"/>
-    <dgm:cxn modelId="{90B1B2BA-8C9D-4683-AFCF-EFDC6ADB0E5C}" type="presParOf" srcId="{873080EB-2E40-4BE3-A5A4-53CB6C3B73C0}" destId="{93D04EF3-97D6-441B-A088-2755F795CB4D}" srcOrd="5" destOrd="0" presId="urn:microsoft.com/office/officeart/2005/8/layout/hierarchy6"/>
-    <dgm:cxn modelId="{61505D00-7970-4C7C-BEA0-2B9DA5D220A0}" type="presParOf" srcId="{93D04EF3-97D6-441B-A088-2755F795CB4D}" destId="{4655B4E2-7C56-44E2-B969-39EC2DF9671A}" srcOrd="0" destOrd="0" presId="urn:microsoft.com/office/officeart/2005/8/layout/hierarchy6"/>
-    <dgm:cxn modelId="{993093E9-F054-4C01-80F1-B0FB40D38885}" type="presParOf" srcId="{93D04EF3-97D6-441B-A088-2755F795CB4D}" destId="{98BF77A8-32BC-4995-BCC6-AF4B4E497F16}" srcOrd="1" destOrd="0" presId="urn:microsoft.com/office/officeart/2005/8/layout/hierarchy6"/>
-    <dgm:cxn modelId="{A299DBF8-20CE-4ECE-83DC-6D4F44DB64B0}" type="presParOf" srcId="{E5ED103A-61C7-4D25-81C7-EA9E1A547495}" destId="{A4E21EB8-8433-416E-9637-E39A41AFA250}" srcOrd="1" destOrd="0" presId="urn:microsoft.com/office/officeart/2005/8/layout/hierarchy6"/>
+    <dgm:cxn modelId="{154E7457-9352-4BE1-A6C7-A722F7CAD467}" type="presOf" srcId="{B6BC3F51-F546-4437-9368-134D37006F59}" destId="{B8A20CB4-833B-434C-8D19-E0FFA98B80BF}" srcOrd="0" destOrd="0" presId="urn:microsoft.com/office/officeart/2005/8/layout/hierarchy6"/>
+    <dgm:cxn modelId="{DDB5D4A9-3C82-40B3-A8DF-FD89FA563A6F}" type="presOf" srcId="{EAB92C50-13C7-4F56-B7FE-CC9641D82FCC}" destId="{81EB5E65-8554-4C95-BB43-E2C1DFCC13DA}" srcOrd="0" destOrd="0" presId="urn:microsoft.com/office/officeart/2005/8/layout/hierarchy6"/>
+    <dgm:cxn modelId="{A0CC281E-DB7C-4F53-9E30-E9A60088DD15}" type="presOf" srcId="{067BD137-D167-409B-A66C-E01C7CE0536E}" destId="{52B277D7-77EF-4D47-ACDE-778B7EAD65B0}" srcOrd="0" destOrd="0" presId="urn:microsoft.com/office/officeart/2005/8/layout/hierarchy6"/>
+    <dgm:cxn modelId="{45C9B35E-48D7-4B39-B830-9F41F61FE60D}" type="presParOf" srcId="{E5ED103A-61C7-4D25-81C7-EA9E1A547495}" destId="{8B3BB81D-E142-486F-ABA5-7B544D33DA7A}" srcOrd="0" destOrd="0" presId="urn:microsoft.com/office/officeart/2005/8/layout/hierarchy6"/>
+    <dgm:cxn modelId="{05A3CFD2-84B3-42C4-8951-4A42727D8E3F}" type="presParOf" srcId="{8B3BB81D-E142-486F-ABA5-7B544D33DA7A}" destId="{A67FB929-5E00-4CB6-9B0D-50FEAE12E7AD}" srcOrd="0" destOrd="0" presId="urn:microsoft.com/office/officeart/2005/8/layout/hierarchy6"/>
+    <dgm:cxn modelId="{A1ADEA94-B291-472A-95ED-B277246489DB}" type="presParOf" srcId="{A67FB929-5E00-4CB6-9B0D-50FEAE12E7AD}" destId="{074CEC78-FFB9-4E47-868B-B94BC7489AE4}" srcOrd="0" destOrd="0" presId="urn:microsoft.com/office/officeart/2005/8/layout/hierarchy6"/>
+    <dgm:cxn modelId="{EDDE0BC6-51D7-4D71-A540-BAFA99C3482F}" type="presParOf" srcId="{074CEC78-FFB9-4E47-868B-B94BC7489AE4}" destId="{88774A29-418C-407A-B8C5-09DAE843BC35}" srcOrd="0" destOrd="0" presId="urn:microsoft.com/office/officeart/2005/8/layout/hierarchy6"/>
+    <dgm:cxn modelId="{06D4A068-858E-4237-8B78-7F4F75D73E0D}" type="presParOf" srcId="{074CEC78-FFB9-4E47-868B-B94BC7489AE4}" destId="{873080EB-2E40-4BE3-A5A4-53CB6C3B73C0}" srcOrd="1" destOrd="0" presId="urn:microsoft.com/office/officeart/2005/8/layout/hierarchy6"/>
+    <dgm:cxn modelId="{1F9B937A-22DD-4969-97DA-384B0E93DE89}" type="presParOf" srcId="{873080EB-2E40-4BE3-A5A4-53CB6C3B73C0}" destId="{0885745E-3DF3-44D6-8364-5EC414669CCB}" srcOrd="0" destOrd="0" presId="urn:microsoft.com/office/officeart/2005/8/layout/hierarchy6"/>
+    <dgm:cxn modelId="{E15FED67-683D-4CC8-A6B0-181990CFC43E}" type="presParOf" srcId="{873080EB-2E40-4BE3-A5A4-53CB6C3B73C0}" destId="{28ADA505-339B-4885-96CD-A69C02698657}" srcOrd="1" destOrd="0" presId="urn:microsoft.com/office/officeart/2005/8/layout/hierarchy6"/>
+    <dgm:cxn modelId="{4CECACD0-594D-4C18-B801-35FEDEDDC5A4}" type="presParOf" srcId="{28ADA505-339B-4885-96CD-A69C02698657}" destId="{81163C57-27AF-4E65-8F77-6E1B527A2999}" srcOrd="0" destOrd="0" presId="urn:microsoft.com/office/officeart/2005/8/layout/hierarchy6"/>
+    <dgm:cxn modelId="{3FF5043C-3F1A-496D-9005-44A81741FA68}" type="presParOf" srcId="{28ADA505-339B-4885-96CD-A69C02698657}" destId="{2108FB89-B255-4C25-A88A-CCF6FCA79AF5}" srcOrd="1" destOrd="0" presId="urn:microsoft.com/office/officeart/2005/8/layout/hierarchy6"/>
+    <dgm:cxn modelId="{3D065B25-CFF4-4431-B154-C7394262028B}" type="presParOf" srcId="{2108FB89-B255-4C25-A88A-CCF6FCA79AF5}" destId="{0CDA93C6-EA78-43BB-BBAA-F35AF091A19D}" srcOrd="0" destOrd="0" presId="urn:microsoft.com/office/officeart/2005/8/layout/hierarchy6"/>
+    <dgm:cxn modelId="{53695386-3FBE-4EBC-8AFD-4A0E362ED487}" type="presParOf" srcId="{2108FB89-B255-4C25-A88A-CCF6FCA79AF5}" destId="{931EAA45-9064-440A-B99C-F7AF078768DE}" srcOrd="1" destOrd="0" presId="urn:microsoft.com/office/officeart/2005/8/layout/hierarchy6"/>
+    <dgm:cxn modelId="{08A700DA-39B6-44E8-BF1D-A0A5D1A1C0DC}" type="presParOf" srcId="{931EAA45-9064-440A-B99C-F7AF078768DE}" destId="{EF65C609-3C5B-49E2-9CC2-7ADDE9C24FAE}" srcOrd="0" destOrd="0" presId="urn:microsoft.com/office/officeart/2005/8/layout/hierarchy6"/>
+    <dgm:cxn modelId="{554A03F4-E5B1-48F9-86BD-3D895558B56E}" type="presParOf" srcId="{931EAA45-9064-440A-B99C-F7AF078768DE}" destId="{C7F3CC8C-DC1F-43DC-9710-9E68AE07DB1A}" srcOrd="1" destOrd="0" presId="urn:microsoft.com/office/officeart/2005/8/layout/hierarchy6"/>
+    <dgm:cxn modelId="{FFE9FFF9-6A28-481E-904A-B1F3ECB1898B}" type="presParOf" srcId="{873080EB-2E40-4BE3-A5A4-53CB6C3B73C0}" destId="{81EB5E65-8554-4C95-BB43-E2C1DFCC13DA}" srcOrd="2" destOrd="0" presId="urn:microsoft.com/office/officeart/2005/8/layout/hierarchy6"/>
+    <dgm:cxn modelId="{55FEFACE-ED22-4E7A-B9AB-498258AC1813}" type="presParOf" srcId="{873080EB-2E40-4BE3-A5A4-53CB6C3B73C0}" destId="{41F99D9E-5D02-4B76-80B5-25A26756729E}" srcOrd="3" destOrd="0" presId="urn:microsoft.com/office/officeart/2005/8/layout/hierarchy6"/>
+    <dgm:cxn modelId="{7DBF5D3B-91AE-4BC2-9F3F-3CB9049789E9}" type="presParOf" srcId="{41F99D9E-5D02-4B76-80B5-25A26756729E}" destId="{55B3F76D-2FBD-43F8-8389-B1283B07DB21}" srcOrd="0" destOrd="0" presId="urn:microsoft.com/office/officeart/2005/8/layout/hierarchy6"/>
+    <dgm:cxn modelId="{D27AAE69-FF99-415C-B59C-184225C51FB2}" type="presParOf" srcId="{41F99D9E-5D02-4B76-80B5-25A26756729E}" destId="{CBEA538D-6FC9-4323-9764-21A59133C617}" srcOrd="1" destOrd="0" presId="urn:microsoft.com/office/officeart/2005/8/layout/hierarchy6"/>
+    <dgm:cxn modelId="{00431CC3-0A29-4F46-9950-E3AB87B9DCB0}" type="presParOf" srcId="{CBEA538D-6FC9-4323-9764-21A59133C617}" destId="{B8A20CB4-833B-434C-8D19-E0FFA98B80BF}" srcOrd="0" destOrd="0" presId="urn:microsoft.com/office/officeart/2005/8/layout/hierarchy6"/>
+    <dgm:cxn modelId="{1E13689C-9525-49D0-B889-F92B6D4B8EA5}" type="presParOf" srcId="{CBEA538D-6FC9-4323-9764-21A59133C617}" destId="{A171F79B-4887-46D8-BF65-6EA9C4147F8F}" srcOrd="1" destOrd="0" presId="urn:microsoft.com/office/officeart/2005/8/layout/hierarchy6"/>
+    <dgm:cxn modelId="{A9CB5B80-AA6E-4C1B-B903-A79FEDB0DD94}" type="presParOf" srcId="{A171F79B-4887-46D8-BF65-6EA9C4147F8F}" destId="{5E6B8710-445F-4C4F-B3E2-9633F1D4AF95}" srcOrd="0" destOrd="0" presId="urn:microsoft.com/office/officeart/2005/8/layout/hierarchy6"/>
+    <dgm:cxn modelId="{3AB90161-37A6-4E47-8D35-C4DE780867C8}" type="presParOf" srcId="{A171F79B-4887-46D8-BF65-6EA9C4147F8F}" destId="{31A84324-BEC4-45E8-8DD4-FC49129542F2}" srcOrd="1" destOrd="0" presId="urn:microsoft.com/office/officeart/2005/8/layout/hierarchy6"/>
+    <dgm:cxn modelId="{6986BEC9-815A-49E3-9BFD-7F1B777892E4}" type="presParOf" srcId="{31A84324-BEC4-45E8-8DD4-FC49129542F2}" destId="{96EFD8AB-A997-4A63-B47E-222BC3278BE1}" srcOrd="0" destOrd="0" presId="urn:microsoft.com/office/officeart/2005/8/layout/hierarchy6"/>
+    <dgm:cxn modelId="{DA063E9F-9759-499D-8571-591CA7FED458}" type="presParOf" srcId="{31A84324-BEC4-45E8-8DD4-FC49129542F2}" destId="{8E86187E-D855-47F3-B20A-BE9F072B9191}" srcOrd="1" destOrd="0" presId="urn:microsoft.com/office/officeart/2005/8/layout/hierarchy6"/>
+    <dgm:cxn modelId="{8A5D7FC5-123A-4D05-A0D1-EA8539ABBE0D}" type="presParOf" srcId="{8E86187E-D855-47F3-B20A-BE9F072B9191}" destId="{7661EA23-4DC7-4E12-BDB4-3C6F99EA1E9C}" srcOrd="0" destOrd="0" presId="urn:microsoft.com/office/officeart/2005/8/layout/hierarchy6"/>
+    <dgm:cxn modelId="{A7940157-18E4-48F9-B36E-00E7A004282F}" type="presParOf" srcId="{8E86187E-D855-47F3-B20A-BE9F072B9191}" destId="{89D01BC0-99B7-4CAF-9BCC-9A95F0F2D34E}" srcOrd="1" destOrd="0" presId="urn:microsoft.com/office/officeart/2005/8/layout/hierarchy6"/>
+    <dgm:cxn modelId="{CD5A9DA6-0F61-40E8-B376-294482EEAF12}" type="presParOf" srcId="{873080EB-2E40-4BE3-A5A4-53CB6C3B73C0}" destId="{52B277D7-77EF-4D47-ACDE-778B7EAD65B0}" srcOrd="4" destOrd="0" presId="urn:microsoft.com/office/officeart/2005/8/layout/hierarchy6"/>
+    <dgm:cxn modelId="{87F5A940-A828-4335-8973-2F69B669313E}" type="presParOf" srcId="{873080EB-2E40-4BE3-A5A4-53CB6C3B73C0}" destId="{93D04EF3-97D6-441B-A088-2755F795CB4D}" srcOrd="5" destOrd="0" presId="urn:microsoft.com/office/officeart/2005/8/layout/hierarchy6"/>
+    <dgm:cxn modelId="{A5ECB9B7-55FB-43C5-A880-7F5AFD6565D1}" type="presParOf" srcId="{93D04EF3-97D6-441B-A088-2755F795CB4D}" destId="{4655B4E2-7C56-44E2-B969-39EC2DF9671A}" srcOrd="0" destOrd="0" presId="urn:microsoft.com/office/officeart/2005/8/layout/hierarchy6"/>
+    <dgm:cxn modelId="{22AC49DA-A5C0-4CD5-B5E8-96CA4E419354}" type="presParOf" srcId="{93D04EF3-97D6-441B-A088-2755F795CB4D}" destId="{98BF77A8-32BC-4995-BCC6-AF4B4E497F16}" srcOrd="1" destOrd="0" presId="urn:microsoft.com/office/officeart/2005/8/layout/hierarchy6"/>
+    <dgm:cxn modelId="{8A6917ED-6E9C-408A-B746-2BCF88FC6B3E}" type="presParOf" srcId="{E5ED103A-61C7-4D25-81C7-EA9E1A547495}" destId="{A4E21EB8-8433-416E-9637-E39A41AFA250}" srcOrd="1" destOrd="0" presId="urn:microsoft.com/office/officeart/2005/8/layout/hierarchy6"/>
   </dgm:cxnLst>
   <dgm:bg/>
   <dgm:whole/>
@@ -16278,6 +16631,13 @@
         </dgm:presLayoutVars>
       </dgm:prSet>
       <dgm:spPr/>
+      <dgm:t>
+        <a:bodyPr/>
+        <a:lstStyle/>
+        <a:p>
+          <a:endParaRPr lang="pt-BR"/>
+        </a:p>
+      </dgm:t>
     </dgm:pt>
     <dgm:pt modelId="{A49136E7-86D8-4F99-9370-B59461F3044A}" type="pres">
       <dgm:prSet presAssocID="{F6031F32-4635-4DB6-BA49-A49601BD4C19}" presName="root1" presStyleCnt="0"/>
@@ -16290,6 +16650,13 @@
         </dgm:presLayoutVars>
       </dgm:prSet>
       <dgm:spPr/>
+      <dgm:t>
+        <a:bodyPr/>
+        <a:lstStyle/>
+        <a:p>
+          <a:endParaRPr lang="pt-BR"/>
+        </a:p>
+      </dgm:t>
     </dgm:pt>
     <dgm:pt modelId="{2CF5555E-0FF3-4450-8189-FDD8E8870979}" type="pres">
       <dgm:prSet presAssocID="{F6031F32-4635-4DB6-BA49-A49601BD4C19}" presName="level2hierChild" presStyleCnt="0"/>
@@ -16298,10 +16665,24 @@
     <dgm:pt modelId="{8DF13767-4FD8-413B-BAA1-2C2FBFA783C0}" type="pres">
       <dgm:prSet presAssocID="{0B78137A-AC90-477C-BA62-CA058CE8C8C9}" presName="conn2-1" presStyleLbl="parChTrans1D2" presStyleIdx="0" presStyleCnt="6"/>
       <dgm:spPr/>
+      <dgm:t>
+        <a:bodyPr/>
+        <a:lstStyle/>
+        <a:p>
+          <a:endParaRPr lang="pt-BR"/>
+        </a:p>
+      </dgm:t>
     </dgm:pt>
     <dgm:pt modelId="{2263E31D-AD0D-40FF-B6D5-913B52587E91}" type="pres">
       <dgm:prSet presAssocID="{0B78137A-AC90-477C-BA62-CA058CE8C8C9}" presName="connTx" presStyleLbl="parChTrans1D2" presStyleIdx="0" presStyleCnt="6"/>
       <dgm:spPr/>
+      <dgm:t>
+        <a:bodyPr/>
+        <a:lstStyle/>
+        <a:p>
+          <a:endParaRPr lang="pt-BR"/>
+        </a:p>
+      </dgm:t>
     </dgm:pt>
     <dgm:pt modelId="{E71EF219-8FE8-435E-830F-94DCC0F63E85}" type="pres">
       <dgm:prSet presAssocID="{B899EDEF-346B-4A36-9056-59B8455F2994}" presName="root2" presStyleCnt="0"/>
@@ -16314,6 +16695,13 @@
         </dgm:presLayoutVars>
       </dgm:prSet>
       <dgm:spPr/>
+      <dgm:t>
+        <a:bodyPr/>
+        <a:lstStyle/>
+        <a:p>
+          <a:endParaRPr lang="pt-BR"/>
+        </a:p>
+      </dgm:t>
     </dgm:pt>
     <dgm:pt modelId="{AE97FCD6-5C5B-473E-91B3-8A04FDC66B8B}" type="pres">
       <dgm:prSet presAssocID="{B899EDEF-346B-4A36-9056-59B8455F2994}" presName="level3hierChild" presStyleCnt="0"/>
@@ -16322,10 +16710,24 @@
     <dgm:pt modelId="{E504C109-959B-4466-A690-F2FACB195471}" type="pres">
       <dgm:prSet presAssocID="{D4A8256F-B97D-4B57-B105-2D6DA7435F8F}" presName="conn2-1" presStyleLbl="parChTrans1D3" presStyleIdx="0" presStyleCnt="3"/>
       <dgm:spPr/>
+      <dgm:t>
+        <a:bodyPr/>
+        <a:lstStyle/>
+        <a:p>
+          <a:endParaRPr lang="pt-BR"/>
+        </a:p>
+      </dgm:t>
     </dgm:pt>
     <dgm:pt modelId="{A7399154-38BA-4230-8363-B8A4A2C2DCA7}" type="pres">
       <dgm:prSet presAssocID="{D4A8256F-B97D-4B57-B105-2D6DA7435F8F}" presName="connTx" presStyleLbl="parChTrans1D3" presStyleIdx="0" presStyleCnt="3"/>
       <dgm:spPr/>
+      <dgm:t>
+        <a:bodyPr/>
+        <a:lstStyle/>
+        <a:p>
+          <a:endParaRPr lang="pt-BR"/>
+        </a:p>
+      </dgm:t>
     </dgm:pt>
     <dgm:pt modelId="{F5D31836-9AA8-4B89-8803-40EDCBC92528}" type="pres">
       <dgm:prSet presAssocID="{43CFCA86-3FCA-4951-9429-E3735585E47A}" presName="root2" presStyleCnt="0"/>
@@ -16338,6 +16740,13 @@
         </dgm:presLayoutVars>
       </dgm:prSet>
       <dgm:spPr/>
+      <dgm:t>
+        <a:bodyPr/>
+        <a:lstStyle/>
+        <a:p>
+          <a:endParaRPr lang="pt-BR"/>
+        </a:p>
+      </dgm:t>
     </dgm:pt>
     <dgm:pt modelId="{E60C35D5-BDE5-4A17-9BB5-0B4B3D3DB920}" type="pres">
       <dgm:prSet presAssocID="{43CFCA86-3FCA-4951-9429-E3735585E47A}" presName="level3hierChild" presStyleCnt="0"/>
@@ -16346,10 +16755,24 @@
     <dgm:pt modelId="{40D1D1C1-5E71-4979-92EC-20547691739E}" type="pres">
       <dgm:prSet presAssocID="{D632542D-603C-4F65-943C-FAB78A798AB8}" presName="conn2-1" presStyleLbl="parChTrans1D4" presStyleIdx="0" presStyleCnt="9"/>
       <dgm:spPr/>
+      <dgm:t>
+        <a:bodyPr/>
+        <a:lstStyle/>
+        <a:p>
+          <a:endParaRPr lang="pt-BR"/>
+        </a:p>
+      </dgm:t>
     </dgm:pt>
     <dgm:pt modelId="{D19EF41A-5E9A-42DE-A8AF-55F4E673003A}" type="pres">
       <dgm:prSet presAssocID="{D632542D-603C-4F65-943C-FAB78A798AB8}" presName="connTx" presStyleLbl="parChTrans1D4" presStyleIdx="0" presStyleCnt="9"/>
       <dgm:spPr/>
+      <dgm:t>
+        <a:bodyPr/>
+        <a:lstStyle/>
+        <a:p>
+          <a:endParaRPr lang="pt-BR"/>
+        </a:p>
+      </dgm:t>
     </dgm:pt>
     <dgm:pt modelId="{7E8E982B-242E-495B-ACAF-F43A071EFEC6}" type="pres">
       <dgm:prSet presAssocID="{D31DBE86-86F1-47D9-94C5-6EB30232F117}" presName="root2" presStyleCnt="0"/>
@@ -16362,6 +16785,13 @@
         </dgm:presLayoutVars>
       </dgm:prSet>
       <dgm:spPr/>
+      <dgm:t>
+        <a:bodyPr/>
+        <a:lstStyle/>
+        <a:p>
+          <a:endParaRPr lang="pt-BR"/>
+        </a:p>
+      </dgm:t>
     </dgm:pt>
     <dgm:pt modelId="{325E8B4F-70C4-4506-9E0E-274E98AD4E93}" type="pres">
       <dgm:prSet presAssocID="{D31DBE86-86F1-47D9-94C5-6EB30232F117}" presName="level3hierChild" presStyleCnt="0"/>
@@ -16370,10 +16800,24 @@
     <dgm:pt modelId="{7B39E5E6-48E2-4EF2-B675-AFA0F3B59A95}" type="pres">
       <dgm:prSet presAssocID="{D0B3BBE8-785E-4AF6-9459-E9DC4CA3CC04}" presName="conn2-1" presStyleLbl="parChTrans1D4" presStyleIdx="1" presStyleCnt="9"/>
       <dgm:spPr/>
+      <dgm:t>
+        <a:bodyPr/>
+        <a:lstStyle/>
+        <a:p>
+          <a:endParaRPr lang="pt-BR"/>
+        </a:p>
+      </dgm:t>
     </dgm:pt>
     <dgm:pt modelId="{02759201-C8D9-481F-A245-29FA2E9ADAA9}" type="pres">
       <dgm:prSet presAssocID="{D0B3BBE8-785E-4AF6-9459-E9DC4CA3CC04}" presName="connTx" presStyleLbl="parChTrans1D4" presStyleIdx="1" presStyleCnt="9"/>
       <dgm:spPr/>
+      <dgm:t>
+        <a:bodyPr/>
+        <a:lstStyle/>
+        <a:p>
+          <a:endParaRPr lang="pt-BR"/>
+        </a:p>
+      </dgm:t>
     </dgm:pt>
     <dgm:pt modelId="{38495B36-0C1C-456A-868E-4951B2BD79B6}" type="pres">
       <dgm:prSet presAssocID="{6F622E2C-340F-4D74-8B56-FC36627554A8}" presName="root2" presStyleCnt="0"/>
@@ -16386,6 +16830,13 @@
         </dgm:presLayoutVars>
       </dgm:prSet>
       <dgm:spPr/>
+      <dgm:t>
+        <a:bodyPr/>
+        <a:lstStyle/>
+        <a:p>
+          <a:endParaRPr lang="pt-BR"/>
+        </a:p>
+      </dgm:t>
     </dgm:pt>
     <dgm:pt modelId="{8B12516D-582B-4D1A-9B4E-B30CA7FE781E}" type="pres">
       <dgm:prSet presAssocID="{6F622E2C-340F-4D74-8B56-FC36627554A8}" presName="level3hierChild" presStyleCnt="0"/>
@@ -16394,10 +16845,24 @@
     <dgm:pt modelId="{A42E4F28-126F-4A8E-AEFD-454B51245E62}" type="pres">
       <dgm:prSet presAssocID="{F9FB0E86-7504-4A01-B3D0-E15E1D2E2FB8}" presName="conn2-1" presStyleLbl="parChTrans1D3" presStyleIdx="1" presStyleCnt="3"/>
       <dgm:spPr/>
+      <dgm:t>
+        <a:bodyPr/>
+        <a:lstStyle/>
+        <a:p>
+          <a:endParaRPr lang="pt-BR"/>
+        </a:p>
+      </dgm:t>
     </dgm:pt>
     <dgm:pt modelId="{EA02395E-BBD8-4D24-97FA-DEC3F47606F1}" type="pres">
       <dgm:prSet presAssocID="{F9FB0E86-7504-4A01-B3D0-E15E1D2E2FB8}" presName="connTx" presStyleLbl="parChTrans1D3" presStyleIdx="1" presStyleCnt="3"/>
       <dgm:spPr/>
+      <dgm:t>
+        <a:bodyPr/>
+        <a:lstStyle/>
+        <a:p>
+          <a:endParaRPr lang="pt-BR"/>
+        </a:p>
+      </dgm:t>
     </dgm:pt>
     <dgm:pt modelId="{6241CAE6-3484-404F-B322-0AE9CBAC3FC1}" type="pres">
       <dgm:prSet presAssocID="{50513E66-2C4D-4B60-8EF3-7B48903BB6DA}" presName="root2" presStyleCnt="0"/>
@@ -16410,6 +16875,13 @@
         </dgm:presLayoutVars>
       </dgm:prSet>
       <dgm:spPr/>
+      <dgm:t>
+        <a:bodyPr/>
+        <a:lstStyle/>
+        <a:p>
+          <a:endParaRPr lang="pt-BR"/>
+        </a:p>
+      </dgm:t>
     </dgm:pt>
     <dgm:pt modelId="{1A9D69D4-0588-4A07-96CF-D6C8506774B3}" type="pres">
       <dgm:prSet presAssocID="{50513E66-2C4D-4B60-8EF3-7B48903BB6DA}" presName="level3hierChild" presStyleCnt="0"/>
@@ -16418,10 +16890,24 @@
     <dgm:pt modelId="{5677C21B-C95E-4CA2-BCCF-F47EFEEDC094}" type="pres">
       <dgm:prSet presAssocID="{2FC26009-2558-4CF4-908F-BB9545D34313}" presName="conn2-1" presStyleLbl="parChTrans1D4" presStyleIdx="2" presStyleCnt="9"/>
       <dgm:spPr/>
+      <dgm:t>
+        <a:bodyPr/>
+        <a:lstStyle/>
+        <a:p>
+          <a:endParaRPr lang="pt-BR"/>
+        </a:p>
+      </dgm:t>
     </dgm:pt>
     <dgm:pt modelId="{34D64297-B265-4EC1-B1BD-23E4BCFC2131}" type="pres">
       <dgm:prSet presAssocID="{2FC26009-2558-4CF4-908F-BB9545D34313}" presName="connTx" presStyleLbl="parChTrans1D4" presStyleIdx="2" presStyleCnt="9"/>
       <dgm:spPr/>
+      <dgm:t>
+        <a:bodyPr/>
+        <a:lstStyle/>
+        <a:p>
+          <a:endParaRPr lang="pt-BR"/>
+        </a:p>
+      </dgm:t>
     </dgm:pt>
     <dgm:pt modelId="{4A3C2D73-C373-4821-8A8E-2692C56E7DDD}" type="pres">
       <dgm:prSet presAssocID="{66013527-D4B4-4B0C-8AAC-0C0AE273CD52}" presName="root2" presStyleCnt="0"/>
@@ -16434,6 +16920,13 @@
         </dgm:presLayoutVars>
       </dgm:prSet>
       <dgm:spPr/>
+      <dgm:t>
+        <a:bodyPr/>
+        <a:lstStyle/>
+        <a:p>
+          <a:endParaRPr lang="pt-BR"/>
+        </a:p>
+      </dgm:t>
     </dgm:pt>
     <dgm:pt modelId="{02B9E6B1-1A0C-4B91-9EBD-25530272753C}" type="pres">
       <dgm:prSet presAssocID="{66013527-D4B4-4B0C-8AAC-0C0AE273CD52}" presName="level3hierChild" presStyleCnt="0"/>
@@ -16442,10 +16935,24 @@
     <dgm:pt modelId="{CDC380A3-DDF2-43E3-A924-CFDE0601C875}" type="pres">
       <dgm:prSet presAssocID="{E600A74F-F848-4B87-9D2F-265B2317B3EC}" presName="conn2-1" presStyleLbl="parChTrans1D4" presStyleIdx="3" presStyleCnt="9"/>
       <dgm:spPr/>
+      <dgm:t>
+        <a:bodyPr/>
+        <a:lstStyle/>
+        <a:p>
+          <a:endParaRPr lang="pt-BR"/>
+        </a:p>
+      </dgm:t>
     </dgm:pt>
     <dgm:pt modelId="{5986DE4C-1175-4A7F-A325-F696DA45D34A}" type="pres">
       <dgm:prSet presAssocID="{E600A74F-F848-4B87-9D2F-265B2317B3EC}" presName="connTx" presStyleLbl="parChTrans1D4" presStyleIdx="3" presStyleCnt="9"/>
       <dgm:spPr/>
+      <dgm:t>
+        <a:bodyPr/>
+        <a:lstStyle/>
+        <a:p>
+          <a:endParaRPr lang="pt-BR"/>
+        </a:p>
+      </dgm:t>
     </dgm:pt>
     <dgm:pt modelId="{D94F4435-ADE5-405F-BD5B-5B18DAB1E4D7}" type="pres">
       <dgm:prSet presAssocID="{C69950E6-F2B0-4A3D-8CD4-084154E45124}" presName="root2" presStyleCnt="0"/>
@@ -16458,6 +16965,13 @@
         </dgm:presLayoutVars>
       </dgm:prSet>
       <dgm:spPr/>
+      <dgm:t>
+        <a:bodyPr/>
+        <a:lstStyle/>
+        <a:p>
+          <a:endParaRPr lang="pt-BR"/>
+        </a:p>
+      </dgm:t>
     </dgm:pt>
     <dgm:pt modelId="{5CB4C8F3-9177-4FFE-A762-B0950C249EA3}" type="pres">
       <dgm:prSet presAssocID="{C69950E6-F2B0-4A3D-8CD4-084154E45124}" presName="level3hierChild" presStyleCnt="0"/>
@@ -16466,10 +16980,24 @@
     <dgm:pt modelId="{FAD17EA4-8240-4251-B4AA-AFDF0395A649}" type="pres">
       <dgm:prSet presAssocID="{47F6857B-E8FF-4DDB-BCA1-F9E7AB604D7B}" presName="conn2-1" presStyleLbl="parChTrans1D4" presStyleIdx="4" presStyleCnt="9"/>
       <dgm:spPr/>
+      <dgm:t>
+        <a:bodyPr/>
+        <a:lstStyle/>
+        <a:p>
+          <a:endParaRPr lang="pt-BR"/>
+        </a:p>
+      </dgm:t>
     </dgm:pt>
     <dgm:pt modelId="{573244A4-077E-4082-8C5E-BA5ACD89507F}" type="pres">
       <dgm:prSet presAssocID="{47F6857B-E8FF-4DDB-BCA1-F9E7AB604D7B}" presName="connTx" presStyleLbl="parChTrans1D4" presStyleIdx="4" presStyleCnt="9"/>
       <dgm:spPr/>
+      <dgm:t>
+        <a:bodyPr/>
+        <a:lstStyle/>
+        <a:p>
+          <a:endParaRPr lang="pt-BR"/>
+        </a:p>
+      </dgm:t>
     </dgm:pt>
     <dgm:pt modelId="{E128FB9A-2242-4AAB-B22B-D895E3C61699}" type="pres">
       <dgm:prSet presAssocID="{DAFCFEBB-E43E-4185-A5B8-E3A6C0775F97}" presName="root2" presStyleCnt="0"/>
@@ -16482,6 +17010,13 @@
         </dgm:presLayoutVars>
       </dgm:prSet>
       <dgm:spPr/>
+      <dgm:t>
+        <a:bodyPr/>
+        <a:lstStyle/>
+        <a:p>
+          <a:endParaRPr lang="pt-BR"/>
+        </a:p>
+      </dgm:t>
     </dgm:pt>
     <dgm:pt modelId="{A4743949-B4F4-4D95-B7B2-16996CD5828D}" type="pres">
       <dgm:prSet presAssocID="{DAFCFEBB-E43E-4185-A5B8-E3A6C0775F97}" presName="level3hierChild" presStyleCnt="0"/>
@@ -16490,10 +17025,24 @@
     <dgm:pt modelId="{1A9970AD-3075-4848-A866-0931E1126494}" type="pres">
       <dgm:prSet presAssocID="{BBC04B1D-7867-41B1-8B65-4E517167597F}" presName="conn2-1" presStyleLbl="parChTrans1D3" presStyleIdx="2" presStyleCnt="3"/>
       <dgm:spPr/>
+      <dgm:t>
+        <a:bodyPr/>
+        <a:lstStyle/>
+        <a:p>
+          <a:endParaRPr lang="pt-BR"/>
+        </a:p>
+      </dgm:t>
     </dgm:pt>
     <dgm:pt modelId="{AB5A3CA8-0BC2-4132-8338-93830FB7090C}" type="pres">
       <dgm:prSet presAssocID="{BBC04B1D-7867-41B1-8B65-4E517167597F}" presName="connTx" presStyleLbl="parChTrans1D3" presStyleIdx="2" presStyleCnt="3"/>
       <dgm:spPr/>
+      <dgm:t>
+        <a:bodyPr/>
+        <a:lstStyle/>
+        <a:p>
+          <a:endParaRPr lang="pt-BR"/>
+        </a:p>
+      </dgm:t>
     </dgm:pt>
     <dgm:pt modelId="{BAF48A8F-4B63-49D1-A5D0-61DFEAD86EFE}" type="pres">
       <dgm:prSet presAssocID="{E675D4BE-CAB9-4EC9-9D00-58FC5178F483}" presName="root2" presStyleCnt="0"/>
@@ -16506,6 +17055,13 @@
         </dgm:presLayoutVars>
       </dgm:prSet>
       <dgm:spPr/>
+      <dgm:t>
+        <a:bodyPr/>
+        <a:lstStyle/>
+        <a:p>
+          <a:endParaRPr lang="pt-BR"/>
+        </a:p>
+      </dgm:t>
     </dgm:pt>
     <dgm:pt modelId="{DB3C15FD-D433-449C-9268-3BFFFEDD6D71}" type="pres">
       <dgm:prSet presAssocID="{E675D4BE-CAB9-4EC9-9D00-58FC5178F483}" presName="level3hierChild" presStyleCnt="0"/>
@@ -16514,10 +17070,24 @@
     <dgm:pt modelId="{41537C5B-A48B-447C-BD8F-B186FF8B880D}" type="pres">
       <dgm:prSet presAssocID="{784605EE-485B-4356-B08D-2F36C8D77EB2}" presName="conn2-1" presStyleLbl="parChTrans1D4" presStyleIdx="5" presStyleCnt="9"/>
       <dgm:spPr/>
+      <dgm:t>
+        <a:bodyPr/>
+        <a:lstStyle/>
+        <a:p>
+          <a:endParaRPr lang="pt-BR"/>
+        </a:p>
+      </dgm:t>
     </dgm:pt>
     <dgm:pt modelId="{50CEB0E7-4D90-4307-8293-23ABA8A486FA}" type="pres">
       <dgm:prSet presAssocID="{784605EE-485B-4356-B08D-2F36C8D77EB2}" presName="connTx" presStyleLbl="parChTrans1D4" presStyleIdx="5" presStyleCnt="9"/>
       <dgm:spPr/>
+      <dgm:t>
+        <a:bodyPr/>
+        <a:lstStyle/>
+        <a:p>
+          <a:endParaRPr lang="pt-BR"/>
+        </a:p>
+      </dgm:t>
     </dgm:pt>
     <dgm:pt modelId="{6BA7A6D5-4692-4A43-B4DF-48B1AE94F3D7}" type="pres">
       <dgm:prSet presAssocID="{34ECA031-4824-41BB-ABAD-3420B310AB33}" presName="root2" presStyleCnt="0"/>
@@ -16530,6 +17100,13 @@
         </dgm:presLayoutVars>
       </dgm:prSet>
       <dgm:spPr/>
+      <dgm:t>
+        <a:bodyPr/>
+        <a:lstStyle/>
+        <a:p>
+          <a:endParaRPr lang="pt-BR"/>
+        </a:p>
+      </dgm:t>
     </dgm:pt>
     <dgm:pt modelId="{4E541896-BB49-40DC-9CAF-F076C129A302}" type="pres">
       <dgm:prSet presAssocID="{34ECA031-4824-41BB-ABAD-3420B310AB33}" presName="level3hierChild" presStyleCnt="0"/>
@@ -16538,10 +17115,24 @@
     <dgm:pt modelId="{912AAF77-501D-4D0B-B837-121D2A543772}" type="pres">
       <dgm:prSet presAssocID="{EEC65B3B-F77A-48EF-A94B-29F190E652B9}" presName="conn2-1" presStyleLbl="parChTrans1D4" presStyleIdx="6" presStyleCnt="9"/>
       <dgm:spPr/>
+      <dgm:t>
+        <a:bodyPr/>
+        <a:lstStyle/>
+        <a:p>
+          <a:endParaRPr lang="pt-BR"/>
+        </a:p>
+      </dgm:t>
     </dgm:pt>
     <dgm:pt modelId="{ED221A4B-8895-4283-AF00-FB499218099E}" type="pres">
       <dgm:prSet presAssocID="{EEC65B3B-F77A-48EF-A94B-29F190E652B9}" presName="connTx" presStyleLbl="parChTrans1D4" presStyleIdx="6" presStyleCnt="9"/>
       <dgm:spPr/>
+      <dgm:t>
+        <a:bodyPr/>
+        <a:lstStyle/>
+        <a:p>
+          <a:endParaRPr lang="pt-BR"/>
+        </a:p>
+      </dgm:t>
     </dgm:pt>
     <dgm:pt modelId="{B01A92F3-D0F4-4F05-B778-EA11D3223136}" type="pres">
       <dgm:prSet presAssocID="{9CB68A14-E9B7-448D-B99E-E9A478521599}" presName="root2" presStyleCnt="0"/>
@@ -16554,6 +17145,13 @@
         </dgm:presLayoutVars>
       </dgm:prSet>
       <dgm:spPr/>
+      <dgm:t>
+        <a:bodyPr/>
+        <a:lstStyle/>
+        <a:p>
+          <a:endParaRPr lang="pt-BR"/>
+        </a:p>
+      </dgm:t>
     </dgm:pt>
     <dgm:pt modelId="{D00EC08F-5172-4CAD-B2E2-9323BB8DD9B8}" type="pres">
       <dgm:prSet presAssocID="{9CB68A14-E9B7-448D-B99E-E9A478521599}" presName="level3hierChild" presStyleCnt="0"/>
@@ -16562,10 +17160,24 @@
     <dgm:pt modelId="{24BD0B5D-21A9-42B5-A15D-E1E7F3268313}" type="pres">
       <dgm:prSet presAssocID="{88E31E90-99FE-4456-BD02-425EDD66CE9C}" presName="conn2-1" presStyleLbl="parChTrans1D4" presStyleIdx="7" presStyleCnt="9"/>
       <dgm:spPr/>
+      <dgm:t>
+        <a:bodyPr/>
+        <a:lstStyle/>
+        <a:p>
+          <a:endParaRPr lang="pt-BR"/>
+        </a:p>
+      </dgm:t>
     </dgm:pt>
     <dgm:pt modelId="{B5B4C212-8E83-43E3-86CF-FCBEA5D7697E}" type="pres">
       <dgm:prSet presAssocID="{88E31E90-99FE-4456-BD02-425EDD66CE9C}" presName="connTx" presStyleLbl="parChTrans1D4" presStyleIdx="7" presStyleCnt="9"/>
       <dgm:spPr/>
+      <dgm:t>
+        <a:bodyPr/>
+        <a:lstStyle/>
+        <a:p>
+          <a:endParaRPr lang="pt-BR"/>
+        </a:p>
+      </dgm:t>
     </dgm:pt>
     <dgm:pt modelId="{05C33F48-462F-489B-B2DD-9AA033D56F20}" type="pres">
       <dgm:prSet presAssocID="{FAD7A4B6-5256-4E66-91F5-443B75ADEDAF}" presName="root2" presStyleCnt="0"/>
@@ -16578,6 +17190,13 @@
         </dgm:presLayoutVars>
       </dgm:prSet>
       <dgm:spPr/>
+      <dgm:t>
+        <a:bodyPr/>
+        <a:lstStyle/>
+        <a:p>
+          <a:endParaRPr lang="pt-BR"/>
+        </a:p>
+      </dgm:t>
     </dgm:pt>
     <dgm:pt modelId="{1F70EC67-0159-4CBA-B870-0679F3B3A122}" type="pres">
       <dgm:prSet presAssocID="{FAD7A4B6-5256-4E66-91F5-443B75ADEDAF}" presName="level3hierChild" presStyleCnt="0"/>
@@ -16586,10 +17205,24 @@
     <dgm:pt modelId="{FAF7FA2D-13EF-4545-B89C-4215309A892D}" type="pres">
       <dgm:prSet presAssocID="{670A22AA-42A9-4175-ACCD-B8E9EA3C3C23}" presName="conn2-1" presStyleLbl="parChTrans1D4" presStyleIdx="8" presStyleCnt="9"/>
       <dgm:spPr/>
+      <dgm:t>
+        <a:bodyPr/>
+        <a:lstStyle/>
+        <a:p>
+          <a:endParaRPr lang="pt-BR"/>
+        </a:p>
+      </dgm:t>
     </dgm:pt>
     <dgm:pt modelId="{ABDF6890-1CFC-439D-8440-CD215D7BE886}" type="pres">
       <dgm:prSet presAssocID="{670A22AA-42A9-4175-ACCD-B8E9EA3C3C23}" presName="connTx" presStyleLbl="parChTrans1D4" presStyleIdx="8" presStyleCnt="9"/>
       <dgm:spPr/>
+      <dgm:t>
+        <a:bodyPr/>
+        <a:lstStyle/>
+        <a:p>
+          <a:endParaRPr lang="pt-BR"/>
+        </a:p>
+      </dgm:t>
     </dgm:pt>
     <dgm:pt modelId="{DD9DCA8F-84BF-441E-B62D-FF93EBCADBBF}" type="pres">
       <dgm:prSet presAssocID="{116F58FB-FB92-4B5A-A5E3-1ECE90FF46D0}" presName="root2" presStyleCnt="0"/>
@@ -16602,6 +17235,13 @@
         </dgm:presLayoutVars>
       </dgm:prSet>
       <dgm:spPr/>
+      <dgm:t>
+        <a:bodyPr/>
+        <a:lstStyle/>
+        <a:p>
+          <a:endParaRPr lang="pt-BR"/>
+        </a:p>
+      </dgm:t>
     </dgm:pt>
     <dgm:pt modelId="{2067D732-E9B6-4F71-8956-30B0560BD701}" type="pres">
       <dgm:prSet presAssocID="{116F58FB-FB92-4B5A-A5E3-1ECE90FF46D0}" presName="level3hierChild" presStyleCnt="0"/>
@@ -16610,10 +17250,24 @@
     <dgm:pt modelId="{EBA60C83-01BB-48B1-9AC7-6012746FE589}" type="pres">
       <dgm:prSet presAssocID="{EAB92C50-13C7-4F56-B7FE-CC9641D82FCC}" presName="conn2-1" presStyleLbl="parChTrans1D2" presStyleIdx="1" presStyleCnt="6"/>
       <dgm:spPr/>
+      <dgm:t>
+        <a:bodyPr/>
+        <a:lstStyle/>
+        <a:p>
+          <a:endParaRPr lang="pt-BR"/>
+        </a:p>
+      </dgm:t>
     </dgm:pt>
     <dgm:pt modelId="{AB326391-B41B-41D4-B7C8-22C4BDEC70CB}" type="pres">
       <dgm:prSet presAssocID="{EAB92C50-13C7-4F56-B7FE-CC9641D82FCC}" presName="connTx" presStyleLbl="parChTrans1D2" presStyleIdx="1" presStyleCnt="6"/>
       <dgm:spPr/>
+      <dgm:t>
+        <a:bodyPr/>
+        <a:lstStyle/>
+        <a:p>
+          <a:endParaRPr lang="pt-BR"/>
+        </a:p>
+      </dgm:t>
     </dgm:pt>
     <dgm:pt modelId="{A9D80E0B-4E35-4135-8452-359D84213D48}" type="pres">
       <dgm:prSet presAssocID="{DCDEB483-BA9B-44C3-8780-0C771ACD9864}" presName="root2" presStyleCnt="0"/>
@@ -16626,6 +17280,13 @@
         </dgm:presLayoutVars>
       </dgm:prSet>
       <dgm:spPr/>
+      <dgm:t>
+        <a:bodyPr/>
+        <a:lstStyle/>
+        <a:p>
+          <a:endParaRPr lang="pt-BR"/>
+        </a:p>
+      </dgm:t>
     </dgm:pt>
     <dgm:pt modelId="{B9AC4048-5696-4388-842A-480659D4EDA6}" type="pres">
       <dgm:prSet presAssocID="{DCDEB483-BA9B-44C3-8780-0C771ACD9864}" presName="level3hierChild" presStyleCnt="0"/>
@@ -16634,10 +17295,24 @@
     <dgm:pt modelId="{7322EC37-5B96-412F-B2CB-862453423C16}" type="pres">
       <dgm:prSet presAssocID="{067BD137-D167-409B-A66C-E01C7CE0536E}" presName="conn2-1" presStyleLbl="parChTrans1D2" presStyleIdx="2" presStyleCnt="6"/>
       <dgm:spPr/>
+      <dgm:t>
+        <a:bodyPr/>
+        <a:lstStyle/>
+        <a:p>
+          <a:endParaRPr lang="pt-BR"/>
+        </a:p>
+      </dgm:t>
     </dgm:pt>
     <dgm:pt modelId="{74904C6D-437C-4693-B572-597CDC0BF59C}" type="pres">
       <dgm:prSet presAssocID="{067BD137-D167-409B-A66C-E01C7CE0536E}" presName="connTx" presStyleLbl="parChTrans1D2" presStyleIdx="2" presStyleCnt="6"/>
       <dgm:spPr/>
+      <dgm:t>
+        <a:bodyPr/>
+        <a:lstStyle/>
+        <a:p>
+          <a:endParaRPr lang="pt-BR"/>
+        </a:p>
+      </dgm:t>
     </dgm:pt>
     <dgm:pt modelId="{D8099BBE-D591-4A7C-9E93-F44C022B54B8}" type="pres">
       <dgm:prSet presAssocID="{877D05F0-A6E2-48E3-BBAF-3416E374B3B9}" presName="root2" presStyleCnt="0"/>
@@ -16650,6 +17325,13 @@
         </dgm:presLayoutVars>
       </dgm:prSet>
       <dgm:spPr/>
+      <dgm:t>
+        <a:bodyPr/>
+        <a:lstStyle/>
+        <a:p>
+          <a:endParaRPr lang="pt-BR"/>
+        </a:p>
+      </dgm:t>
     </dgm:pt>
     <dgm:pt modelId="{8E981017-DF32-40BE-BE01-6D1D46BF57AE}" type="pres">
       <dgm:prSet presAssocID="{877D05F0-A6E2-48E3-BBAF-3416E374B3B9}" presName="level3hierChild" presStyleCnt="0"/>
@@ -16658,10 +17340,24 @@
     <dgm:pt modelId="{9C337C29-C989-4082-848D-0EAAB144403A}" type="pres">
       <dgm:prSet presAssocID="{31537C09-E28C-404C-A536-BFDB488BC5AD}" presName="conn2-1" presStyleLbl="parChTrans1D2" presStyleIdx="3" presStyleCnt="6"/>
       <dgm:spPr/>
+      <dgm:t>
+        <a:bodyPr/>
+        <a:lstStyle/>
+        <a:p>
+          <a:endParaRPr lang="pt-BR"/>
+        </a:p>
+      </dgm:t>
     </dgm:pt>
     <dgm:pt modelId="{1E1B9821-D525-4189-AA7C-F414A0785742}" type="pres">
       <dgm:prSet presAssocID="{31537C09-E28C-404C-A536-BFDB488BC5AD}" presName="connTx" presStyleLbl="parChTrans1D2" presStyleIdx="3" presStyleCnt="6"/>
       <dgm:spPr/>
+      <dgm:t>
+        <a:bodyPr/>
+        <a:lstStyle/>
+        <a:p>
+          <a:endParaRPr lang="pt-BR"/>
+        </a:p>
+      </dgm:t>
     </dgm:pt>
     <dgm:pt modelId="{C77F2A0C-7AEA-49C9-969F-D5273E02A4E0}" type="pres">
       <dgm:prSet presAssocID="{194455C1-C29D-4775-83B8-32563314B091}" presName="root2" presStyleCnt="0"/>
@@ -16674,6 +17370,13 @@
         </dgm:presLayoutVars>
       </dgm:prSet>
       <dgm:spPr/>
+      <dgm:t>
+        <a:bodyPr/>
+        <a:lstStyle/>
+        <a:p>
+          <a:endParaRPr lang="pt-BR"/>
+        </a:p>
+      </dgm:t>
     </dgm:pt>
     <dgm:pt modelId="{5E5D3DC2-8616-48CA-AFC2-27FE16FBEB49}" type="pres">
       <dgm:prSet presAssocID="{194455C1-C29D-4775-83B8-32563314B091}" presName="level3hierChild" presStyleCnt="0"/>
@@ -16682,10 +17385,24 @@
     <dgm:pt modelId="{6756142F-8E7F-4CFF-B6BC-1837B40E990E}" type="pres">
       <dgm:prSet presAssocID="{67F402C0-0D58-432A-95F6-2C2EC84BC89B}" presName="conn2-1" presStyleLbl="parChTrans1D2" presStyleIdx="4" presStyleCnt="6"/>
       <dgm:spPr/>
+      <dgm:t>
+        <a:bodyPr/>
+        <a:lstStyle/>
+        <a:p>
+          <a:endParaRPr lang="pt-BR"/>
+        </a:p>
+      </dgm:t>
     </dgm:pt>
     <dgm:pt modelId="{890A196B-36FF-4FC5-9FD4-D14F9315A90F}" type="pres">
       <dgm:prSet presAssocID="{67F402C0-0D58-432A-95F6-2C2EC84BC89B}" presName="connTx" presStyleLbl="parChTrans1D2" presStyleIdx="4" presStyleCnt="6"/>
       <dgm:spPr/>
+      <dgm:t>
+        <a:bodyPr/>
+        <a:lstStyle/>
+        <a:p>
+          <a:endParaRPr lang="pt-BR"/>
+        </a:p>
+      </dgm:t>
     </dgm:pt>
     <dgm:pt modelId="{AF1A12B5-F29B-4DC9-B2C8-D7961813E139}" type="pres">
       <dgm:prSet presAssocID="{6A5B3621-CBEB-457D-B29D-D0246B2E6D5C}" presName="root2" presStyleCnt="0"/>
@@ -16698,6 +17415,13 @@
         </dgm:presLayoutVars>
       </dgm:prSet>
       <dgm:spPr/>
+      <dgm:t>
+        <a:bodyPr/>
+        <a:lstStyle/>
+        <a:p>
+          <a:endParaRPr lang="pt-BR"/>
+        </a:p>
+      </dgm:t>
     </dgm:pt>
     <dgm:pt modelId="{FCAB395E-BC26-4176-9C69-A98AD4003FF4}" type="pres">
       <dgm:prSet presAssocID="{6A5B3621-CBEB-457D-B29D-D0246B2E6D5C}" presName="level3hierChild" presStyleCnt="0"/>
@@ -16706,10 +17430,24 @@
     <dgm:pt modelId="{8B356591-2A09-45B9-9C21-9818C177E1C8}" type="pres">
       <dgm:prSet presAssocID="{730CAF78-8128-40B5-861C-3DDAA081AAF4}" presName="conn2-1" presStyleLbl="parChTrans1D2" presStyleIdx="5" presStyleCnt="6"/>
       <dgm:spPr/>
+      <dgm:t>
+        <a:bodyPr/>
+        <a:lstStyle/>
+        <a:p>
+          <a:endParaRPr lang="pt-BR"/>
+        </a:p>
+      </dgm:t>
     </dgm:pt>
     <dgm:pt modelId="{8E9F5541-54FF-45D3-9FDD-C3F6D7F0A98C}" type="pres">
       <dgm:prSet presAssocID="{730CAF78-8128-40B5-861C-3DDAA081AAF4}" presName="connTx" presStyleLbl="parChTrans1D2" presStyleIdx="5" presStyleCnt="6"/>
       <dgm:spPr/>
+      <dgm:t>
+        <a:bodyPr/>
+        <a:lstStyle/>
+        <a:p>
+          <a:endParaRPr lang="pt-BR"/>
+        </a:p>
+      </dgm:t>
     </dgm:pt>
     <dgm:pt modelId="{0159EEC4-004A-4CEF-94F2-0C68265BAB9F}" type="pres">
       <dgm:prSet presAssocID="{D65FB066-0A65-4792-A5B9-400C9300AF8E}" presName="root2" presStyleCnt="0"/>
@@ -16722,6 +17460,13 @@
         </dgm:presLayoutVars>
       </dgm:prSet>
       <dgm:spPr/>
+      <dgm:t>
+        <a:bodyPr/>
+        <a:lstStyle/>
+        <a:p>
+          <a:endParaRPr lang="pt-BR"/>
+        </a:p>
+      </dgm:t>
     </dgm:pt>
     <dgm:pt modelId="{6D23BDDE-1A7E-402A-B06C-122EF7396433}" type="pres">
       <dgm:prSet presAssocID="{D65FB066-0A65-4792-A5B9-400C9300AF8E}" presName="level3hierChild" presStyleCnt="0"/>
@@ -16729,174 +17474,174 @@
     </dgm:pt>
   </dgm:ptLst>
   <dgm:cxnLst>
-    <dgm:cxn modelId="{038D4232-36BB-4448-8964-BB7BC4178DDE}" type="presOf" srcId="{F9FB0E86-7504-4A01-B3D0-E15E1D2E2FB8}" destId="{EA02395E-BBD8-4D24-97FA-DEC3F47606F1}" srcOrd="1" destOrd="0" presId="urn:microsoft.com/office/officeart/2008/layout/HorizontalMultiLevelHierarchy"/>
-    <dgm:cxn modelId="{1665664B-283F-4A4C-B2FB-3FE955F021F8}" type="presOf" srcId="{E600A74F-F848-4B87-9D2F-265B2317B3EC}" destId="{CDC380A3-DDF2-43E3-A924-CFDE0601C875}" srcOrd="0" destOrd="0" presId="urn:microsoft.com/office/officeart/2008/layout/HorizontalMultiLevelHierarchy"/>
+    <dgm:cxn modelId="{84D226A6-498F-418F-817B-22CE2A82CE81}" type="presOf" srcId="{2FC26009-2558-4CF4-908F-BB9545D34313}" destId="{5677C21B-C95E-4CA2-BCCF-F47EFEEDC094}" srcOrd="0" destOrd="0" presId="urn:microsoft.com/office/officeart/2008/layout/HorizontalMultiLevelHierarchy"/>
+    <dgm:cxn modelId="{BF51AE86-6FF7-4759-AAD9-CF9F23DA8C6D}" type="presOf" srcId="{D0B3BBE8-785E-4AF6-9459-E9DC4CA3CC04}" destId="{7B39E5E6-48E2-4EF2-B675-AFA0F3B59A95}" srcOrd="0" destOrd="0" presId="urn:microsoft.com/office/officeart/2008/layout/HorizontalMultiLevelHierarchy"/>
+    <dgm:cxn modelId="{E543B7BD-9D5C-4C2C-A549-E2ECD9105EB1}" type="presOf" srcId="{067BD137-D167-409B-A66C-E01C7CE0536E}" destId="{7322EC37-5B96-412F-B2CB-862453423C16}" srcOrd="0" destOrd="0" presId="urn:microsoft.com/office/officeart/2008/layout/HorizontalMultiLevelHierarchy"/>
+    <dgm:cxn modelId="{19B3C4F3-8700-46C5-80AE-2C6D13DC99EC}" type="presOf" srcId="{47F6857B-E8FF-4DDB-BCA1-F9E7AB604D7B}" destId="{573244A4-077E-4082-8C5E-BA5ACD89507F}" srcOrd="1" destOrd="0" presId="urn:microsoft.com/office/officeart/2008/layout/HorizontalMultiLevelHierarchy"/>
+    <dgm:cxn modelId="{5D088A52-821E-4B38-8434-3C048EAAA7FC}" type="presOf" srcId="{E600A74F-F848-4B87-9D2F-265B2317B3EC}" destId="{CDC380A3-DDF2-43E3-A924-CFDE0601C875}" srcOrd="0" destOrd="0" presId="urn:microsoft.com/office/officeart/2008/layout/HorizontalMultiLevelHierarchy"/>
     <dgm:cxn modelId="{B673A45F-8D27-4226-A75F-C25AA3FE7D51}" srcId="{B899EDEF-346B-4A36-9056-59B8455F2994}" destId="{43CFCA86-3FCA-4951-9429-E3735585E47A}" srcOrd="0" destOrd="0" parTransId="{D4A8256F-B97D-4B57-B105-2D6DA7435F8F}" sibTransId="{82D02524-D3C7-4040-A25B-D81267C0D12E}"/>
-    <dgm:cxn modelId="{665C02D5-C853-46FF-A8F0-7278F85B41E7}" type="presOf" srcId="{067BD137-D167-409B-A66C-E01C7CE0536E}" destId="{7322EC37-5B96-412F-B2CB-862453423C16}" srcOrd="0" destOrd="0" presId="urn:microsoft.com/office/officeart/2008/layout/HorizontalMultiLevelHierarchy"/>
-    <dgm:cxn modelId="{07D8ABC7-D022-4049-B0AA-69560652FFF1}" type="presOf" srcId="{116F58FB-FB92-4B5A-A5E3-1ECE90FF46D0}" destId="{8FF30893-C75F-4DCA-8B2C-1D7B499F8ADD}" srcOrd="0" destOrd="0" presId="urn:microsoft.com/office/officeart/2008/layout/HorizontalMultiLevelHierarchy"/>
-    <dgm:cxn modelId="{FAA46CF7-0128-49B5-B5B3-38B6BCA33284}" type="presOf" srcId="{D65FB066-0A65-4792-A5B9-400C9300AF8E}" destId="{49EE282C-C205-47BA-BD66-AA6E6A9EEB38}" srcOrd="0" destOrd="0" presId="urn:microsoft.com/office/officeart/2008/layout/HorizontalMultiLevelHierarchy"/>
-    <dgm:cxn modelId="{E6AFCFB3-DB6B-4C0C-A38D-4FF281BD1B37}" type="presOf" srcId="{EAB92C50-13C7-4F56-B7FE-CC9641D82FCC}" destId="{EBA60C83-01BB-48B1-9AC7-6012746FE589}" srcOrd="0" destOrd="0" presId="urn:microsoft.com/office/officeart/2008/layout/HorizontalMultiLevelHierarchy"/>
-    <dgm:cxn modelId="{2F7151FB-E995-46A4-8FDE-EB385545A5EB}" type="presOf" srcId="{D632542D-603C-4F65-943C-FAB78A798AB8}" destId="{D19EF41A-5E9A-42DE-A8AF-55F4E673003A}" srcOrd="1" destOrd="0" presId="urn:microsoft.com/office/officeart/2008/layout/HorizontalMultiLevelHierarchy"/>
-    <dgm:cxn modelId="{519CFAD8-4812-49B2-83E0-303BA568D71D}" type="presOf" srcId="{2FC26009-2558-4CF4-908F-BB9545D34313}" destId="{5677C21B-C95E-4CA2-BCCF-F47EFEEDC094}" srcOrd="0" destOrd="0" presId="urn:microsoft.com/office/officeart/2008/layout/HorizontalMultiLevelHierarchy"/>
+    <dgm:cxn modelId="{1286C76E-3421-4E08-9CE6-940DC8751D0C}" type="presOf" srcId="{116F58FB-FB92-4B5A-A5E3-1ECE90FF46D0}" destId="{8FF30893-C75F-4DCA-8B2C-1D7B499F8ADD}" srcOrd="0" destOrd="0" presId="urn:microsoft.com/office/officeart/2008/layout/HorizontalMultiLevelHierarchy"/>
+    <dgm:cxn modelId="{4FDD5610-B633-41C3-8543-54D3715E1E73}" type="presOf" srcId="{DCDEB483-BA9B-44C3-8780-0C771ACD9864}" destId="{FFE4D28A-C2DA-47F2-9489-5227A3031259}" srcOrd="0" destOrd="0" presId="urn:microsoft.com/office/officeart/2008/layout/HorizontalMultiLevelHierarchy"/>
+    <dgm:cxn modelId="{5E1D5E31-BBD6-4609-BF9D-AA29558ED2C0}" type="presOf" srcId="{EAB92C50-13C7-4F56-B7FE-CC9641D82FCC}" destId="{EBA60C83-01BB-48B1-9AC7-6012746FE589}" srcOrd="0" destOrd="0" presId="urn:microsoft.com/office/officeart/2008/layout/HorizontalMultiLevelHierarchy"/>
+    <dgm:cxn modelId="{CC5CF724-840C-4447-8DA6-2D5045DA3730}" type="presOf" srcId="{C69950E6-F2B0-4A3D-8CD4-084154E45124}" destId="{1A59B5C5-B605-4AD2-9719-83A0D745AB33}" srcOrd="0" destOrd="0" presId="urn:microsoft.com/office/officeart/2008/layout/HorizontalMultiLevelHierarchy"/>
     <dgm:cxn modelId="{17C5DA49-1D3D-4913-9696-D2922402418F}" srcId="{43CFCA86-3FCA-4951-9429-E3735585E47A}" destId="{6F622E2C-340F-4D74-8B56-FC36627554A8}" srcOrd="1" destOrd="0" parTransId="{D0B3BBE8-785E-4AF6-9459-E9DC4CA3CC04}" sibTransId="{E1D133D3-DF1E-44CA-BFAA-A9B52A3DCDD6}"/>
-    <dgm:cxn modelId="{E5D69C13-EE8A-4198-A4ED-315DD1CB7485}" type="presOf" srcId="{66013527-D4B4-4B0C-8AAC-0C0AE273CD52}" destId="{CD5C01C2-E2DE-4B28-B540-2677BE78A753}" srcOrd="0" destOrd="0" presId="urn:microsoft.com/office/officeart/2008/layout/HorizontalMultiLevelHierarchy"/>
-    <dgm:cxn modelId="{01A4EFA5-1179-45B6-A084-AB0FEDED424F}" type="presOf" srcId="{6F622E2C-340F-4D74-8B56-FC36627554A8}" destId="{B19FD82D-A947-4851-AE83-83BED1956E27}" srcOrd="0" destOrd="0" presId="urn:microsoft.com/office/officeart/2008/layout/HorizontalMultiLevelHierarchy"/>
-    <dgm:cxn modelId="{E3C5C013-30AE-4771-A557-2D01856182E0}" type="presOf" srcId="{BBC04B1D-7867-41B1-8B65-4E517167597F}" destId="{AB5A3CA8-0BC2-4132-8338-93830FB7090C}" srcOrd="1" destOrd="0" presId="urn:microsoft.com/office/officeart/2008/layout/HorizontalMultiLevelHierarchy"/>
+    <dgm:cxn modelId="{508A4BCD-75D7-44A4-B16A-7F98694852B2}" type="presOf" srcId="{31537C09-E28C-404C-A536-BFDB488BC5AD}" destId="{1E1B9821-D525-4189-AA7C-F414A0785742}" srcOrd="1" destOrd="0" presId="urn:microsoft.com/office/officeart/2008/layout/HorizontalMultiLevelHierarchy"/>
+    <dgm:cxn modelId="{F13BCCF5-5996-443D-A452-536EE9B2F149}" type="presOf" srcId="{E675D4BE-CAB9-4EC9-9D00-58FC5178F483}" destId="{28B2D29D-269B-4051-8704-DA77407E179E}" srcOrd="0" destOrd="0" presId="urn:microsoft.com/office/officeart/2008/layout/HorizontalMultiLevelHierarchy"/>
     <dgm:cxn modelId="{EDB329B9-E326-4347-B563-1F1967E5819F}" srcId="{F6031F32-4635-4DB6-BA49-A49601BD4C19}" destId="{194455C1-C29D-4775-83B8-32563314B091}" srcOrd="3" destOrd="0" parTransId="{31537C09-E28C-404C-A536-BFDB488BC5AD}" sibTransId="{FFBF5733-A65E-4562-B0BD-FB4F749A4525}"/>
-    <dgm:cxn modelId="{98857EC0-EC00-4060-99F7-FA1CF90513B8}" type="presOf" srcId="{88E31E90-99FE-4456-BD02-425EDD66CE9C}" destId="{24BD0B5D-21A9-42B5-A15D-E1E7F3268313}" srcOrd="0" destOrd="0" presId="urn:microsoft.com/office/officeart/2008/layout/HorizontalMultiLevelHierarchy"/>
-    <dgm:cxn modelId="{C47A3913-E952-47D5-912A-658A4B63D5CC}" type="presOf" srcId="{9CB68A14-E9B7-448D-B99E-E9A478521599}" destId="{D07314AF-AE53-4BC3-826B-5A0A0598E6EE}" srcOrd="0" destOrd="0" presId="urn:microsoft.com/office/officeart/2008/layout/HorizontalMultiLevelHierarchy"/>
-    <dgm:cxn modelId="{D4F8DDF6-6BDF-4DD6-B557-C55DC4F64FFC}" type="presOf" srcId="{BBC04B1D-7867-41B1-8B65-4E517167597F}" destId="{1A9970AD-3075-4848-A866-0931E1126494}" srcOrd="0" destOrd="0" presId="urn:microsoft.com/office/officeart/2008/layout/HorizontalMultiLevelHierarchy"/>
-    <dgm:cxn modelId="{AFE06304-F86C-4DCE-94C3-681928E505C3}" type="presOf" srcId="{D632542D-603C-4F65-943C-FAB78A798AB8}" destId="{40D1D1C1-5E71-4979-92EC-20547691739E}" srcOrd="0" destOrd="0" presId="urn:microsoft.com/office/officeart/2008/layout/HorizontalMultiLevelHierarchy"/>
-    <dgm:cxn modelId="{F6466795-B3B7-4854-86A1-43B2CA4A0CA9}" type="presOf" srcId="{DCDEB483-BA9B-44C3-8780-0C771ACD9864}" destId="{FFE4D28A-C2DA-47F2-9489-5227A3031259}" srcOrd="0" destOrd="0" presId="urn:microsoft.com/office/officeart/2008/layout/HorizontalMultiLevelHierarchy"/>
-    <dgm:cxn modelId="{A5DC158F-3C68-431B-8546-71CFCE82F77B}" type="presOf" srcId="{D0B3BBE8-785E-4AF6-9459-E9DC4CA3CC04}" destId="{02759201-C8D9-481F-A245-29FA2E9ADAA9}" srcOrd="1" destOrd="0" presId="urn:microsoft.com/office/officeart/2008/layout/HorizontalMultiLevelHierarchy"/>
-    <dgm:cxn modelId="{8AB3651F-4459-43FF-9BE3-4C0ACFDA5E23}" type="presOf" srcId="{670A22AA-42A9-4175-ACCD-B8E9EA3C3C23}" destId="{ABDF6890-1CFC-439D-8440-CD215D7BE886}" srcOrd="1" destOrd="0" presId="urn:microsoft.com/office/officeart/2008/layout/HorizontalMultiLevelHierarchy"/>
+    <dgm:cxn modelId="{E4780C94-FFCD-45A7-8D74-946F81C633F1}" type="presOf" srcId="{EEC65B3B-F77A-48EF-A94B-29F190E652B9}" destId="{912AAF77-501D-4D0B-B837-121D2A543772}" srcOrd="0" destOrd="0" presId="urn:microsoft.com/office/officeart/2008/layout/HorizontalMultiLevelHierarchy"/>
+    <dgm:cxn modelId="{AF95350D-8A1C-4266-BB43-828F66FD72D6}" type="presOf" srcId="{66013527-D4B4-4B0C-8AAC-0C0AE273CD52}" destId="{CD5C01C2-E2DE-4B28-B540-2677BE78A753}" srcOrd="0" destOrd="0" presId="urn:microsoft.com/office/officeart/2008/layout/HorizontalMultiLevelHierarchy"/>
+    <dgm:cxn modelId="{C0A0DEA6-9529-4A26-A8ED-73B521ABE236}" type="presOf" srcId="{43CFCA86-3FCA-4951-9429-E3735585E47A}" destId="{6B7D0A97-2C53-4A35-9D6A-68BA47D42ED2}" srcOrd="0" destOrd="0" presId="urn:microsoft.com/office/officeart/2008/layout/HorizontalMultiLevelHierarchy"/>
+    <dgm:cxn modelId="{65A89635-D5E8-429F-A9F6-6B4EE6591903}" type="presOf" srcId="{9CB68A14-E9B7-448D-B99E-E9A478521599}" destId="{D07314AF-AE53-4BC3-826B-5A0A0598E6EE}" srcOrd="0" destOrd="0" presId="urn:microsoft.com/office/officeart/2008/layout/HorizontalMultiLevelHierarchy"/>
+    <dgm:cxn modelId="{1C036FCD-77D9-412F-85C5-BB2A09B42FCC}" type="presOf" srcId="{067BD137-D167-409B-A66C-E01C7CE0536E}" destId="{74904C6D-437C-4693-B572-597CDC0BF59C}" srcOrd="1" destOrd="0" presId="urn:microsoft.com/office/officeart/2008/layout/HorizontalMultiLevelHierarchy"/>
+    <dgm:cxn modelId="{D137DED7-3A34-4996-8D53-638696F4D8D9}" type="presOf" srcId="{6A5B3621-CBEB-457D-B29D-D0246B2E6D5C}" destId="{EBE9EB77-DA30-4E90-8A06-1FC1DBBF8164}" srcOrd="0" destOrd="0" presId="urn:microsoft.com/office/officeart/2008/layout/HorizontalMultiLevelHierarchy"/>
     <dgm:cxn modelId="{EC5482BE-3197-494E-90DE-CFE0627750F0}" srcId="{B899EDEF-346B-4A36-9056-59B8455F2994}" destId="{50513E66-2C4D-4B60-8EF3-7B48903BB6DA}" srcOrd="1" destOrd="0" parTransId="{F9FB0E86-7504-4A01-B3D0-E15E1D2E2FB8}" sibTransId="{2CF83042-E85A-45D3-90D1-836DFE3B8BEF}"/>
-    <dgm:cxn modelId="{745E517F-A191-4B71-A7AF-13C75797D184}" type="presOf" srcId="{EAB92C50-13C7-4F56-B7FE-CC9641D82FCC}" destId="{AB326391-B41B-41D4-B7C8-22C4BDEC70CB}" srcOrd="1" destOrd="0" presId="urn:microsoft.com/office/officeart/2008/layout/HorizontalMultiLevelHierarchy"/>
+    <dgm:cxn modelId="{78358F04-0FA9-4329-A889-0F968ECDA7AD}" type="presOf" srcId="{D31DBE86-86F1-47D9-94C5-6EB30232F117}" destId="{9699C071-45FA-4D26-AE08-D630998EFBAC}" srcOrd="0" destOrd="0" presId="urn:microsoft.com/office/officeart/2008/layout/HorizontalMultiLevelHierarchy"/>
     <dgm:cxn modelId="{8FC34508-C346-4376-A7F0-B0FEE9FED872}" srcId="{E675D4BE-CAB9-4EC9-9D00-58FC5178F483}" destId="{116F58FB-FB92-4B5A-A5E3-1ECE90FF46D0}" srcOrd="3" destOrd="0" parTransId="{670A22AA-42A9-4175-ACCD-B8E9EA3C3C23}" sibTransId="{3069F9D5-64CC-450F-8F7E-94A791CE27AC}"/>
-    <dgm:cxn modelId="{4A8F79B3-5F32-46DE-B560-9668B5366514}" type="presOf" srcId="{43CFCA86-3FCA-4951-9429-E3735585E47A}" destId="{6B7D0A97-2C53-4A35-9D6A-68BA47D42ED2}" srcOrd="0" destOrd="0" presId="urn:microsoft.com/office/officeart/2008/layout/HorizontalMultiLevelHierarchy"/>
-    <dgm:cxn modelId="{C08D8AEE-3295-4E4F-BAE1-1D822A18A08B}" type="presOf" srcId="{D4A8256F-B97D-4B57-B105-2D6DA7435F8F}" destId="{E504C109-959B-4466-A690-F2FACB195471}" srcOrd="0" destOrd="0" presId="urn:microsoft.com/office/officeart/2008/layout/HorizontalMultiLevelHierarchy"/>
-    <dgm:cxn modelId="{1D4882EE-2D18-4240-9724-9402119F88BE}" type="presOf" srcId="{E600A74F-F848-4B87-9D2F-265B2317B3EC}" destId="{5986DE4C-1175-4A7F-A325-F696DA45D34A}" srcOrd="1" destOrd="0" presId="urn:microsoft.com/office/officeart/2008/layout/HorizontalMultiLevelHierarchy"/>
-    <dgm:cxn modelId="{1C0F2B68-A438-4FAA-ABC4-084EA233FC32}" type="presOf" srcId="{4F2DDB14-922D-462F-9A03-9D88EC906D06}" destId="{96904375-DDBD-4DFF-8258-9A4C46A1C2E5}" srcOrd="0" destOrd="0" presId="urn:microsoft.com/office/officeart/2008/layout/HorizontalMultiLevelHierarchy"/>
-    <dgm:cxn modelId="{C4F444BF-4A43-46E0-B3CF-AD564B2F0050}" type="presOf" srcId="{877D05F0-A6E2-48E3-BBAF-3416E374B3B9}" destId="{F2B3F36C-F5D0-4782-AC82-E1D505CC22E6}" srcOrd="0" destOrd="0" presId="urn:microsoft.com/office/officeart/2008/layout/HorizontalMultiLevelHierarchy"/>
+    <dgm:cxn modelId="{7A9E0559-A696-484E-8F3B-1D704A0C853F}" type="presOf" srcId="{E600A74F-F848-4B87-9D2F-265B2317B3EC}" destId="{5986DE4C-1175-4A7F-A325-F696DA45D34A}" srcOrd="1" destOrd="0" presId="urn:microsoft.com/office/officeart/2008/layout/HorizontalMultiLevelHierarchy"/>
+    <dgm:cxn modelId="{2298B96B-553A-4F9C-93CC-36D789C9A721}" type="presOf" srcId="{730CAF78-8128-40B5-861C-3DDAA081AAF4}" destId="{8E9F5541-54FF-45D3-9FDD-C3F6D7F0A98C}" srcOrd="1" destOrd="0" presId="urn:microsoft.com/office/officeart/2008/layout/HorizontalMultiLevelHierarchy"/>
+    <dgm:cxn modelId="{C0584439-1AE1-4D8E-99D8-0F8D634757C3}" type="presOf" srcId="{D4A8256F-B97D-4B57-B105-2D6DA7435F8F}" destId="{A7399154-38BA-4230-8363-B8A4A2C2DCA7}" srcOrd="1" destOrd="0" presId="urn:microsoft.com/office/officeart/2008/layout/HorizontalMultiLevelHierarchy"/>
+    <dgm:cxn modelId="{BCB96EDA-C756-44DC-A42D-3ABA476C9C49}" type="presOf" srcId="{D4A8256F-B97D-4B57-B105-2D6DA7435F8F}" destId="{E504C109-959B-4466-A690-F2FACB195471}" srcOrd="0" destOrd="0" presId="urn:microsoft.com/office/officeart/2008/layout/HorizontalMultiLevelHierarchy"/>
+    <dgm:cxn modelId="{029698E9-3847-4DDF-BE16-329EB38BF513}" type="presOf" srcId="{F6031F32-4635-4DB6-BA49-A49601BD4C19}" destId="{D049783E-EDB0-40F3-8F86-AA255DC17EB2}" srcOrd="0" destOrd="0" presId="urn:microsoft.com/office/officeart/2008/layout/HorizontalMultiLevelHierarchy"/>
     <dgm:cxn modelId="{DB3A4652-B599-4924-AB14-31965B6B567F}" srcId="{E675D4BE-CAB9-4EC9-9D00-58FC5178F483}" destId="{34ECA031-4824-41BB-ABAD-3420B310AB33}" srcOrd="0" destOrd="0" parTransId="{784605EE-485B-4356-B08D-2F36C8D77EB2}" sibTransId="{A6AEA0E1-DFA5-41AC-819D-E2998C86F09E}"/>
+    <dgm:cxn modelId="{2A4C1221-081D-40C1-A7A1-3C4CC7B7798E}" type="presOf" srcId="{6F622E2C-340F-4D74-8B56-FC36627554A8}" destId="{B19FD82D-A947-4851-AE83-83BED1956E27}" srcOrd="0" destOrd="0" presId="urn:microsoft.com/office/officeart/2008/layout/HorizontalMultiLevelHierarchy"/>
     <dgm:cxn modelId="{1C57F0A1-DBE4-4573-9FCF-14946D5DCFF3}" srcId="{F6031F32-4635-4DB6-BA49-A49601BD4C19}" destId="{6A5B3621-CBEB-457D-B29D-D0246B2E6D5C}" srcOrd="4" destOrd="0" parTransId="{67F402C0-0D58-432A-95F6-2C2EC84BC89B}" sibTransId="{00E13292-44F3-4210-B606-E4233B69EB0D}"/>
-    <dgm:cxn modelId="{AFDA38B5-0399-4B95-A321-38CABC928108}" type="presOf" srcId="{67F402C0-0D58-432A-95F6-2C2EC84BC89B}" destId="{890A196B-36FF-4FC5-9FD4-D14F9315A90F}" srcOrd="1" destOrd="0" presId="urn:microsoft.com/office/officeart/2008/layout/HorizontalMultiLevelHierarchy"/>
-    <dgm:cxn modelId="{B3CFCDC3-00CA-4B4F-BE30-B0AC0800C1BD}" type="presOf" srcId="{2FC26009-2558-4CF4-908F-BB9545D34313}" destId="{34D64297-B265-4EC1-B1BD-23E4BCFC2131}" srcOrd="1" destOrd="0" presId="urn:microsoft.com/office/officeart/2008/layout/HorizontalMultiLevelHierarchy"/>
-    <dgm:cxn modelId="{69A34CFA-9F93-458D-8EE9-EB9ED6198A9D}" type="presOf" srcId="{D31DBE86-86F1-47D9-94C5-6EB30232F117}" destId="{9699C071-45FA-4D26-AE08-D630998EFBAC}" srcOrd="0" destOrd="0" presId="urn:microsoft.com/office/officeart/2008/layout/HorizontalMultiLevelHierarchy"/>
-    <dgm:cxn modelId="{0533F0EA-995E-4E91-A3C4-16A4A3E681B7}" type="presOf" srcId="{0B78137A-AC90-477C-BA62-CA058CE8C8C9}" destId="{2263E31D-AD0D-40FF-B6D5-913B52587E91}" srcOrd="1" destOrd="0" presId="urn:microsoft.com/office/officeart/2008/layout/HorizontalMultiLevelHierarchy"/>
-    <dgm:cxn modelId="{3A489946-4936-45D1-B200-0DD9DB5787C9}" type="presOf" srcId="{34ECA031-4824-41BB-ABAD-3420B310AB33}" destId="{77B7E720-B4A1-4B0B-AE1C-87A410C04FBE}" srcOrd="0" destOrd="0" presId="urn:microsoft.com/office/officeart/2008/layout/HorizontalMultiLevelHierarchy"/>
+    <dgm:cxn modelId="{241EEF09-D8DE-411B-A6DB-680F9738FCA7}" type="presOf" srcId="{FAD7A4B6-5256-4E66-91F5-443B75ADEDAF}" destId="{8EAF1A92-CB00-42DF-8FF6-690B378F34E8}" srcOrd="0" destOrd="0" presId="urn:microsoft.com/office/officeart/2008/layout/HorizontalMultiLevelHierarchy"/>
+    <dgm:cxn modelId="{1F50FBC1-C232-487C-BB61-C14A1DC5E797}" type="presOf" srcId="{50513E66-2C4D-4B60-8EF3-7B48903BB6DA}" destId="{D5F6A888-0BC7-4390-8921-18C7D70672A4}" srcOrd="0" destOrd="0" presId="urn:microsoft.com/office/officeart/2008/layout/HorizontalMultiLevelHierarchy"/>
+    <dgm:cxn modelId="{D027FB17-9B90-4F85-89EB-E7F51B8D2188}" type="presOf" srcId="{784605EE-485B-4356-B08D-2F36C8D77EB2}" destId="{41537C5B-A48B-447C-BD8F-B186FF8B880D}" srcOrd="0" destOrd="0" presId="urn:microsoft.com/office/officeart/2008/layout/HorizontalMultiLevelHierarchy"/>
     <dgm:cxn modelId="{39352106-AA83-4976-BB27-248EBB91A535}" srcId="{50513E66-2C4D-4B60-8EF3-7B48903BB6DA}" destId="{DAFCFEBB-E43E-4185-A5B8-E3A6C0775F97}" srcOrd="2" destOrd="0" parTransId="{47F6857B-E8FF-4DDB-BCA1-F9E7AB604D7B}" sibTransId="{08BC0EF3-687F-4071-88AF-D29E901CA0EA}"/>
-    <dgm:cxn modelId="{9AE21986-C2CC-4913-8868-BBC8CA215DF4}" type="presOf" srcId="{730CAF78-8128-40B5-861C-3DDAA081AAF4}" destId="{8E9F5541-54FF-45D3-9FDD-C3F6D7F0A98C}" srcOrd="1" destOrd="0" presId="urn:microsoft.com/office/officeart/2008/layout/HorizontalMultiLevelHierarchy"/>
-    <dgm:cxn modelId="{28784EAF-3F23-4501-977A-D0279D9C7517}" type="presOf" srcId="{EEC65B3B-F77A-48EF-A94B-29F190E652B9}" destId="{912AAF77-501D-4D0B-B837-121D2A543772}" srcOrd="0" destOrd="0" presId="urn:microsoft.com/office/officeart/2008/layout/HorizontalMultiLevelHierarchy"/>
     <dgm:cxn modelId="{3F533F2B-1927-4958-B245-1B2AD32EFCBC}" srcId="{F6031F32-4635-4DB6-BA49-A49601BD4C19}" destId="{D65FB066-0A65-4792-A5B9-400C9300AF8E}" srcOrd="5" destOrd="0" parTransId="{730CAF78-8128-40B5-861C-3DDAA081AAF4}" sibTransId="{09C096B7-5A14-4AB1-A9CB-7E14C53BDA4F}"/>
     <dgm:cxn modelId="{0E475269-116E-456B-9434-FB0A01D9778A}" srcId="{E675D4BE-CAB9-4EC9-9D00-58FC5178F483}" destId="{9CB68A14-E9B7-448D-B99E-E9A478521599}" srcOrd="1" destOrd="0" parTransId="{EEC65B3B-F77A-48EF-A94B-29F190E652B9}" sibTransId="{3C8E712F-9E41-4779-AEC4-D45D0FD31598}"/>
+    <dgm:cxn modelId="{93F49EFC-E5DB-4059-85E7-9A5DEB917C4F}" type="presOf" srcId="{F9FB0E86-7504-4A01-B3D0-E15E1D2E2FB8}" destId="{A42E4F28-126F-4A8E-AEFD-454B51245E62}" srcOrd="0" destOrd="0" presId="urn:microsoft.com/office/officeart/2008/layout/HorizontalMultiLevelHierarchy"/>
     <dgm:cxn modelId="{14E2D8B5-DE4E-49A6-920B-BB91FFC3A654}" srcId="{50513E66-2C4D-4B60-8EF3-7B48903BB6DA}" destId="{C69950E6-F2B0-4A3D-8CD4-084154E45124}" srcOrd="1" destOrd="0" parTransId="{E600A74F-F848-4B87-9D2F-265B2317B3EC}" sibTransId="{C51732D7-A746-4860-AE34-283B4FE7E968}"/>
-    <dgm:cxn modelId="{FD8B6C1D-5B5F-4C5F-BCB1-CEBDA738E94F}" type="presOf" srcId="{47F6857B-E8FF-4DDB-BCA1-F9E7AB604D7B}" destId="{FAD17EA4-8240-4251-B4AA-AFDF0395A649}" srcOrd="0" destOrd="0" presId="urn:microsoft.com/office/officeart/2008/layout/HorizontalMultiLevelHierarchy"/>
-    <dgm:cxn modelId="{14747F26-CDFC-49CE-B3A4-F14BBB183CFB}" type="presOf" srcId="{31537C09-E28C-404C-A536-BFDB488BC5AD}" destId="{1E1B9821-D525-4189-AA7C-F414A0785742}" srcOrd="1" destOrd="0" presId="urn:microsoft.com/office/officeart/2008/layout/HorizontalMultiLevelHierarchy"/>
-    <dgm:cxn modelId="{A28DA780-F89E-4A17-94D1-C13AA8CCC75E}" type="presOf" srcId="{F6031F32-4635-4DB6-BA49-A49601BD4C19}" destId="{D049783E-EDB0-40F3-8F86-AA255DC17EB2}" srcOrd="0" destOrd="0" presId="urn:microsoft.com/office/officeart/2008/layout/HorizontalMultiLevelHierarchy"/>
-    <dgm:cxn modelId="{E01E30B0-407B-4191-996B-5365BFE821BF}" type="presOf" srcId="{C69950E6-F2B0-4A3D-8CD4-084154E45124}" destId="{1A59B5C5-B605-4AD2-9719-83A0D745AB33}" srcOrd="0" destOrd="0" presId="urn:microsoft.com/office/officeart/2008/layout/HorizontalMultiLevelHierarchy"/>
-    <dgm:cxn modelId="{9A149D28-733E-4538-9CCD-13A6739A4103}" type="presOf" srcId="{31537C09-E28C-404C-A536-BFDB488BC5AD}" destId="{9C337C29-C989-4082-848D-0EAAB144403A}" srcOrd="0" destOrd="0" presId="urn:microsoft.com/office/officeart/2008/layout/HorizontalMultiLevelHierarchy"/>
-    <dgm:cxn modelId="{5F7A3B88-2240-49A3-81FB-92022207D50F}" type="presOf" srcId="{47F6857B-E8FF-4DDB-BCA1-F9E7AB604D7B}" destId="{573244A4-077E-4082-8C5E-BA5ACD89507F}" srcOrd="1" destOrd="0" presId="urn:microsoft.com/office/officeart/2008/layout/HorizontalMultiLevelHierarchy"/>
-    <dgm:cxn modelId="{61E3073B-6D65-474B-8F55-577BDC98FC94}" type="presOf" srcId="{067BD137-D167-409B-A66C-E01C7CE0536E}" destId="{74904C6D-437C-4693-B572-597CDC0BF59C}" srcOrd="1" destOrd="0" presId="urn:microsoft.com/office/officeart/2008/layout/HorizontalMultiLevelHierarchy"/>
-    <dgm:cxn modelId="{278D9DC8-0148-4632-9B3E-F4458CE52588}" type="presOf" srcId="{0B78137A-AC90-477C-BA62-CA058CE8C8C9}" destId="{8DF13767-4FD8-413B-BAA1-2C2FBFA783C0}" srcOrd="0" destOrd="0" presId="urn:microsoft.com/office/officeart/2008/layout/HorizontalMultiLevelHierarchy"/>
-    <dgm:cxn modelId="{F47AD7BE-4116-4ECF-A79E-DD372502B8DC}" type="presOf" srcId="{784605EE-485B-4356-B08D-2F36C8D77EB2}" destId="{50CEB0E7-4D90-4307-8293-23ABA8A486FA}" srcOrd="1" destOrd="0" presId="urn:microsoft.com/office/officeart/2008/layout/HorizontalMultiLevelHierarchy"/>
-    <dgm:cxn modelId="{084E69E7-6149-44D5-B33C-F46FB9D7C7F1}" type="presOf" srcId="{670A22AA-42A9-4175-ACCD-B8E9EA3C3C23}" destId="{FAF7FA2D-13EF-4545-B89C-4215309A892D}" srcOrd="0" destOrd="0" presId="urn:microsoft.com/office/officeart/2008/layout/HorizontalMultiLevelHierarchy"/>
-    <dgm:cxn modelId="{E01DE34D-DB9A-4941-A0C3-82D851DB22C7}" type="presOf" srcId="{E675D4BE-CAB9-4EC9-9D00-58FC5178F483}" destId="{28B2D29D-269B-4051-8704-DA77407E179E}" srcOrd="0" destOrd="0" presId="urn:microsoft.com/office/officeart/2008/layout/HorizontalMultiLevelHierarchy"/>
-    <dgm:cxn modelId="{BCBA771E-CDC2-4891-97B6-28296E380870}" type="presOf" srcId="{B899EDEF-346B-4A36-9056-59B8455F2994}" destId="{2FE83B7D-B58B-410E-92F0-01A1D9E653B5}" srcOrd="0" destOrd="0" presId="urn:microsoft.com/office/officeart/2008/layout/HorizontalMultiLevelHierarchy"/>
-    <dgm:cxn modelId="{32473D57-6922-4E0A-8177-9300695FA075}" type="presOf" srcId="{784605EE-485B-4356-B08D-2F36C8D77EB2}" destId="{41537C5B-A48B-447C-BD8F-B186FF8B880D}" srcOrd="0" destOrd="0" presId="urn:microsoft.com/office/officeart/2008/layout/HorizontalMultiLevelHierarchy"/>
-    <dgm:cxn modelId="{DD1B5133-8870-48F0-8D27-834006286F06}" type="presOf" srcId="{50513E66-2C4D-4B60-8EF3-7B48903BB6DA}" destId="{D5F6A888-0BC7-4390-8921-18C7D70672A4}" srcOrd="0" destOrd="0" presId="urn:microsoft.com/office/officeart/2008/layout/HorizontalMultiLevelHierarchy"/>
+    <dgm:cxn modelId="{A0AC30E7-C645-4007-9321-C8EE2327F4B8}" type="presOf" srcId="{67F402C0-0D58-432A-95F6-2C2EC84BC89B}" destId="{6756142F-8E7F-4CFF-B6BC-1837B40E990E}" srcOrd="0" destOrd="0" presId="urn:microsoft.com/office/officeart/2008/layout/HorizontalMultiLevelHierarchy"/>
+    <dgm:cxn modelId="{B114B50A-12E7-4830-BC3A-8452A516CF21}" type="presOf" srcId="{B899EDEF-346B-4A36-9056-59B8455F2994}" destId="{2FE83B7D-B58B-410E-92F0-01A1D9E653B5}" srcOrd="0" destOrd="0" presId="urn:microsoft.com/office/officeart/2008/layout/HorizontalMultiLevelHierarchy"/>
+    <dgm:cxn modelId="{0665EC5F-7AC6-4084-A352-F17CA0732617}" type="presOf" srcId="{34ECA031-4824-41BB-ABAD-3420B310AB33}" destId="{77B7E720-B4A1-4B0B-AE1C-87A410C04FBE}" srcOrd="0" destOrd="0" presId="urn:microsoft.com/office/officeart/2008/layout/HorizontalMultiLevelHierarchy"/>
+    <dgm:cxn modelId="{76963449-3341-453F-ADD3-4AD6F81F737B}" type="presOf" srcId="{D632542D-603C-4F65-943C-FAB78A798AB8}" destId="{40D1D1C1-5E71-4979-92EC-20547691739E}" srcOrd="0" destOrd="0" presId="urn:microsoft.com/office/officeart/2008/layout/HorizontalMultiLevelHierarchy"/>
+    <dgm:cxn modelId="{F1FD6E08-36EE-4004-BA53-2659A0E5DC72}" type="presOf" srcId="{877D05F0-A6E2-48E3-BBAF-3416E374B3B9}" destId="{F2B3F36C-F5D0-4782-AC82-E1D505CC22E6}" srcOrd="0" destOrd="0" presId="urn:microsoft.com/office/officeart/2008/layout/HorizontalMultiLevelHierarchy"/>
+    <dgm:cxn modelId="{D82E67AE-091B-49A4-A46C-5E4E66AA32BB}" type="presOf" srcId="{2FC26009-2558-4CF4-908F-BB9545D34313}" destId="{34D64297-B265-4EC1-B1BD-23E4BCFC2131}" srcOrd="1" destOrd="0" presId="urn:microsoft.com/office/officeart/2008/layout/HorizontalMultiLevelHierarchy"/>
+    <dgm:cxn modelId="{CDA2BFD9-F13C-4283-927F-D9A84CAE4E91}" type="presOf" srcId="{670A22AA-42A9-4175-ACCD-B8E9EA3C3C23}" destId="{FAF7FA2D-13EF-4545-B89C-4215309A892D}" srcOrd="0" destOrd="0" presId="urn:microsoft.com/office/officeart/2008/layout/HorizontalMultiLevelHierarchy"/>
+    <dgm:cxn modelId="{F0909688-86F7-44E6-9F31-980D4928E884}" type="presOf" srcId="{EAB92C50-13C7-4F56-B7FE-CC9641D82FCC}" destId="{AB326391-B41B-41D4-B7C8-22C4BDEC70CB}" srcOrd="1" destOrd="0" presId="urn:microsoft.com/office/officeart/2008/layout/HorizontalMultiLevelHierarchy"/>
+    <dgm:cxn modelId="{83458344-E0BE-4532-A5A3-8D59B15E1A25}" type="presOf" srcId="{BBC04B1D-7867-41B1-8B65-4E517167597F}" destId="{1A9970AD-3075-4848-A866-0931E1126494}" srcOrd="0" destOrd="0" presId="urn:microsoft.com/office/officeart/2008/layout/HorizontalMultiLevelHierarchy"/>
+    <dgm:cxn modelId="{5D35C727-E852-411B-A321-8A30BA9E8647}" type="presOf" srcId="{0B78137A-AC90-477C-BA62-CA058CE8C8C9}" destId="{8DF13767-4FD8-413B-BAA1-2C2FBFA783C0}" srcOrd="0" destOrd="0" presId="urn:microsoft.com/office/officeart/2008/layout/HorizontalMultiLevelHierarchy"/>
+    <dgm:cxn modelId="{F57F9CE2-B2BC-4C2C-8E17-36E62826EC31}" type="presOf" srcId="{DAFCFEBB-E43E-4185-A5B8-E3A6C0775F97}" destId="{6650656F-720D-4DA0-AD27-D4DCA216C422}" srcOrd="0" destOrd="0" presId="urn:microsoft.com/office/officeart/2008/layout/HorizontalMultiLevelHierarchy"/>
+    <dgm:cxn modelId="{64EB9BC1-8ADD-4E82-958F-31BF262E5772}" type="presOf" srcId="{BBC04B1D-7867-41B1-8B65-4E517167597F}" destId="{AB5A3CA8-0BC2-4132-8338-93830FB7090C}" srcOrd="1" destOrd="0" presId="urn:microsoft.com/office/officeart/2008/layout/HorizontalMultiLevelHierarchy"/>
+    <dgm:cxn modelId="{0C13C864-918F-45DE-880E-31B7225FA257}" type="presOf" srcId="{88E31E90-99FE-4456-BD02-425EDD66CE9C}" destId="{24BD0B5D-21A9-42B5-A15D-E1E7F3268313}" srcOrd="0" destOrd="0" presId="urn:microsoft.com/office/officeart/2008/layout/HorizontalMultiLevelHierarchy"/>
+    <dgm:cxn modelId="{3B3FBEC8-E6DD-4BF9-B282-2D76E5DD419E}" type="presOf" srcId="{31537C09-E28C-404C-A536-BFDB488BC5AD}" destId="{9C337C29-C989-4082-848D-0EAAB144403A}" srcOrd="0" destOrd="0" presId="urn:microsoft.com/office/officeart/2008/layout/HorizontalMultiLevelHierarchy"/>
+    <dgm:cxn modelId="{BD64068D-BDD3-4371-B6C7-0963979D3097}" type="presOf" srcId="{47F6857B-E8FF-4DDB-BCA1-F9E7AB604D7B}" destId="{FAD17EA4-8240-4251-B4AA-AFDF0395A649}" srcOrd="0" destOrd="0" presId="urn:microsoft.com/office/officeart/2008/layout/HorizontalMultiLevelHierarchy"/>
+    <dgm:cxn modelId="{C4DE0335-62D5-4956-9621-C498B9BCBFB6}" type="presOf" srcId="{730CAF78-8128-40B5-861C-3DDAA081AAF4}" destId="{8B356591-2A09-45B9-9C21-9818C177E1C8}" srcOrd="0" destOrd="0" presId="urn:microsoft.com/office/officeart/2008/layout/HorizontalMultiLevelHierarchy"/>
+    <dgm:cxn modelId="{538CA0A2-7DEC-48B7-BD07-8ED96D3F9753}" type="presOf" srcId="{88E31E90-99FE-4456-BD02-425EDD66CE9C}" destId="{B5B4C212-8E83-43E3-86CF-FCBEA5D7697E}" srcOrd="1" destOrd="0" presId="urn:microsoft.com/office/officeart/2008/layout/HorizontalMultiLevelHierarchy"/>
+    <dgm:cxn modelId="{4BC9340C-E45E-4B64-82FA-BFACD4BA6374}" type="presOf" srcId="{D65FB066-0A65-4792-A5B9-400C9300AF8E}" destId="{49EE282C-C205-47BA-BD66-AA6E6A9EEB38}" srcOrd="0" destOrd="0" presId="urn:microsoft.com/office/officeart/2008/layout/HorizontalMultiLevelHierarchy"/>
     <dgm:cxn modelId="{E95EC0B0-90F0-4176-BA77-C439C06C6394}" srcId="{F6031F32-4635-4DB6-BA49-A49601BD4C19}" destId="{DCDEB483-BA9B-44C3-8780-0C771ACD9864}" srcOrd="1" destOrd="0" parTransId="{EAB92C50-13C7-4F56-B7FE-CC9641D82FCC}" sibTransId="{E2C5B77B-C41C-4F1A-ADF0-578608F51023}"/>
-    <dgm:cxn modelId="{004738AA-C237-4007-A7F7-CF5FDDB5311A}" type="presOf" srcId="{67F402C0-0D58-432A-95F6-2C2EC84BC89B}" destId="{6756142F-8E7F-4CFF-B6BC-1837B40E990E}" srcOrd="0" destOrd="0" presId="urn:microsoft.com/office/officeart/2008/layout/HorizontalMultiLevelHierarchy"/>
-    <dgm:cxn modelId="{48DD7379-1AAB-4D7D-ADD8-0EFEABFF9259}" type="presOf" srcId="{DAFCFEBB-E43E-4185-A5B8-E3A6C0775F97}" destId="{6650656F-720D-4DA0-AD27-D4DCA216C422}" srcOrd="0" destOrd="0" presId="urn:microsoft.com/office/officeart/2008/layout/HorizontalMultiLevelHierarchy"/>
     <dgm:cxn modelId="{4393990E-53B8-4745-94B4-828A2479F742}" srcId="{50513E66-2C4D-4B60-8EF3-7B48903BB6DA}" destId="{66013527-D4B4-4B0C-8AAC-0C0AE273CD52}" srcOrd="0" destOrd="0" parTransId="{2FC26009-2558-4CF4-908F-BB9545D34313}" sibTransId="{31A46F38-D21E-4E04-816F-ECF6002616B9}"/>
-    <dgm:cxn modelId="{70A1CEDF-CEE5-4CE3-9F68-C7C87CE6D287}" type="presOf" srcId="{6A5B3621-CBEB-457D-B29D-D0246B2E6D5C}" destId="{EBE9EB77-DA30-4E90-8A06-1FC1DBBF8164}" srcOrd="0" destOrd="0" presId="urn:microsoft.com/office/officeart/2008/layout/HorizontalMultiLevelHierarchy"/>
-    <dgm:cxn modelId="{35FFFFA3-8828-48F9-8541-92696B7D7190}" type="presOf" srcId="{194455C1-C29D-4775-83B8-32563314B091}" destId="{9840EC9B-4B3A-4114-8461-03B1FAEF114F}" srcOrd="0" destOrd="0" presId="urn:microsoft.com/office/officeart/2008/layout/HorizontalMultiLevelHierarchy"/>
-    <dgm:cxn modelId="{A254712B-B01C-4E91-B2DA-38CE6FF9FAE6}" type="presOf" srcId="{D4A8256F-B97D-4B57-B105-2D6DA7435F8F}" destId="{A7399154-38BA-4230-8363-B8A4A2C2DCA7}" srcOrd="1" destOrd="0" presId="urn:microsoft.com/office/officeart/2008/layout/HorizontalMultiLevelHierarchy"/>
+    <dgm:cxn modelId="{E455829E-BF77-4321-B3E5-CDE536E4B7B3}" type="presOf" srcId="{D0B3BBE8-785E-4AF6-9459-E9DC4CA3CC04}" destId="{02759201-C8D9-481F-A245-29FA2E9ADAA9}" srcOrd="1" destOrd="0" presId="urn:microsoft.com/office/officeart/2008/layout/HorizontalMultiLevelHierarchy"/>
+    <dgm:cxn modelId="{24934538-5062-4AD2-AB26-A960C66DC322}" type="presOf" srcId="{194455C1-C29D-4775-83B8-32563314B091}" destId="{9840EC9B-4B3A-4114-8461-03B1FAEF114F}" srcOrd="0" destOrd="0" presId="urn:microsoft.com/office/officeart/2008/layout/HorizontalMultiLevelHierarchy"/>
     <dgm:cxn modelId="{DF913783-61AF-4DB3-8276-EAA762728208}" srcId="{E675D4BE-CAB9-4EC9-9D00-58FC5178F483}" destId="{FAD7A4B6-5256-4E66-91F5-443B75ADEDAF}" srcOrd="2" destOrd="0" parTransId="{88E31E90-99FE-4456-BD02-425EDD66CE9C}" sibTransId="{B395797A-62D7-4604-904F-B0FC00C2935E}"/>
     <dgm:cxn modelId="{B5552C8C-C113-47C3-9BF6-5A14649CF11E}" srcId="{43CFCA86-3FCA-4951-9429-E3735585E47A}" destId="{D31DBE86-86F1-47D9-94C5-6EB30232F117}" srcOrd="0" destOrd="0" parTransId="{D632542D-603C-4F65-943C-FAB78A798AB8}" sibTransId="{A4161ED4-788E-4FD3-8274-3A48C717D331}"/>
-    <dgm:cxn modelId="{DEAEB033-9A99-467F-9141-D0FB75F7BA58}" type="presOf" srcId="{730CAF78-8128-40B5-861C-3DDAA081AAF4}" destId="{8B356591-2A09-45B9-9C21-9818C177E1C8}" srcOrd="0" destOrd="0" presId="urn:microsoft.com/office/officeart/2008/layout/HorizontalMultiLevelHierarchy"/>
-    <dgm:cxn modelId="{EA278F7C-FDB5-477E-BB7B-FAE9E3C96C88}" type="presOf" srcId="{F9FB0E86-7504-4A01-B3D0-E15E1D2E2FB8}" destId="{A42E4F28-126F-4A8E-AEFD-454B51245E62}" srcOrd="0" destOrd="0" presId="urn:microsoft.com/office/officeart/2008/layout/HorizontalMultiLevelHierarchy"/>
+    <dgm:cxn modelId="{73B2BED5-7AD3-4EE6-BDCD-D6D2EA0D205C}" type="presOf" srcId="{784605EE-485B-4356-B08D-2F36C8D77EB2}" destId="{50CEB0E7-4D90-4307-8293-23ABA8A486FA}" srcOrd="1" destOrd="0" presId="urn:microsoft.com/office/officeart/2008/layout/HorizontalMultiLevelHierarchy"/>
+    <dgm:cxn modelId="{3BCDD1BE-F438-4BDC-95AB-F4B662217134}" type="presOf" srcId="{0B78137A-AC90-477C-BA62-CA058CE8C8C9}" destId="{2263E31D-AD0D-40FF-B6D5-913B52587E91}" srcOrd="1" destOrd="0" presId="urn:microsoft.com/office/officeart/2008/layout/HorizontalMultiLevelHierarchy"/>
     <dgm:cxn modelId="{23ACDEA5-2B57-4D4C-84E9-E853516A2708}" srcId="{B899EDEF-346B-4A36-9056-59B8455F2994}" destId="{E675D4BE-CAB9-4EC9-9D00-58FC5178F483}" srcOrd="2" destOrd="0" parTransId="{BBC04B1D-7867-41B1-8B65-4E517167597F}" sibTransId="{D8C7173F-4AA4-4E4E-89F7-A62C72209C02}"/>
+    <dgm:cxn modelId="{D00F570E-5C31-48E8-9400-57064C38F05B}" type="presOf" srcId="{670A22AA-42A9-4175-ACCD-B8E9EA3C3C23}" destId="{ABDF6890-1CFC-439D-8440-CD215D7BE886}" srcOrd="1" destOrd="0" presId="urn:microsoft.com/office/officeart/2008/layout/HorizontalMultiLevelHierarchy"/>
     <dgm:cxn modelId="{5FE0893B-B00E-4FE8-84D2-23637DC85BD6}" srcId="{F6031F32-4635-4DB6-BA49-A49601BD4C19}" destId="{877D05F0-A6E2-48E3-BBAF-3416E374B3B9}" srcOrd="2" destOrd="0" parTransId="{067BD137-D167-409B-A66C-E01C7CE0536E}" sibTransId="{50541392-3CFC-4B54-AEF9-AAF0EF9BA3F9}"/>
-    <dgm:cxn modelId="{AAADA3E9-DAD8-47CF-9514-0B350E4E3018}" type="presOf" srcId="{D0B3BBE8-785E-4AF6-9459-E9DC4CA3CC04}" destId="{7B39E5E6-48E2-4EF2-B675-AFA0F3B59A95}" srcOrd="0" destOrd="0" presId="urn:microsoft.com/office/officeart/2008/layout/HorizontalMultiLevelHierarchy"/>
+    <dgm:cxn modelId="{5B1F3693-1AEF-43A0-9E9F-EABC1BAC8AF4}" type="presOf" srcId="{D632542D-603C-4F65-943C-FAB78A798AB8}" destId="{D19EF41A-5E9A-42DE-A8AF-55F4E673003A}" srcOrd="1" destOrd="0" presId="urn:microsoft.com/office/officeart/2008/layout/HorizontalMultiLevelHierarchy"/>
+    <dgm:cxn modelId="{BE252AEB-7A5A-40C8-BA9B-609824FEA6FC}" type="presOf" srcId="{67F402C0-0D58-432A-95F6-2C2EC84BC89B}" destId="{890A196B-36FF-4FC5-9FD4-D14F9315A90F}" srcOrd="1" destOrd="0" presId="urn:microsoft.com/office/officeart/2008/layout/HorizontalMultiLevelHierarchy"/>
     <dgm:cxn modelId="{13D7EDE9-1CBA-4D3A-B997-A7A88CAC2EE3}" srcId="{F6031F32-4635-4DB6-BA49-A49601BD4C19}" destId="{B899EDEF-346B-4A36-9056-59B8455F2994}" srcOrd="0" destOrd="0" parTransId="{0B78137A-AC90-477C-BA62-CA058CE8C8C9}" sibTransId="{5EA2B3B9-7F14-42DB-8F25-D8E0040FAA45}"/>
-    <dgm:cxn modelId="{D6868C33-40C5-415E-B986-A71127D46635}" type="presOf" srcId="{FAD7A4B6-5256-4E66-91F5-443B75ADEDAF}" destId="{8EAF1A92-CB00-42DF-8FF6-690B378F34E8}" srcOrd="0" destOrd="0" presId="urn:microsoft.com/office/officeart/2008/layout/HorizontalMultiLevelHierarchy"/>
     <dgm:cxn modelId="{ABD0BA87-1855-4C08-B9B2-263A54BDACD4}" srcId="{4F2DDB14-922D-462F-9A03-9D88EC906D06}" destId="{F6031F32-4635-4DB6-BA49-A49601BD4C19}" srcOrd="0" destOrd="0" parTransId="{B3AD0F6B-0317-46F8-98B9-48AA94ACE8F2}" sibTransId="{A1821BE4-172B-4C54-BA10-97DA2B77102F}"/>
-    <dgm:cxn modelId="{9C35AE89-E0FB-4E37-B35B-AA53C5407B89}" type="presOf" srcId="{88E31E90-99FE-4456-BD02-425EDD66CE9C}" destId="{B5B4C212-8E83-43E3-86CF-FCBEA5D7697E}" srcOrd="1" destOrd="0" presId="urn:microsoft.com/office/officeart/2008/layout/HorizontalMultiLevelHierarchy"/>
-    <dgm:cxn modelId="{1553BBB0-9DFB-4333-A487-F6FC926C7295}" type="presOf" srcId="{EEC65B3B-F77A-48EF-A94B-29F190E652B9}" destId="{ED221A4B-8895-4283-AF00-FB499218099E}" srcOrd="1" destOrd="0" presId="urn:microsoft.com/office/officeart/2008/layout/HorizontalMultiLevelHierarchy"/>
-    <dgm:cxn modelId="{49B6D94F-247D-4FE1-A714-BDCEFDB7CBDB}" type="presParOf" srcId="{96904375-DDBD-4DFF-8258-9A4C46A1C2E5}" destId="{A49136E7-86D8-4F99-9370-B59461F3044A}" srcOrd="0" destOrd="0" presId="urn:microsoft.com/office/officeart/2008/layout/HorizontalMultiLevelHierarchy"/>
-    <dgm:cxn modelId="{4117198C-C8C1-4459-8B24-98D8573579F1}" type="presParOf" srcId="{A49136E7-86D8-4F99-9370-B59461F3044A}" destId="{D049783E-EDB0-40F3-8F86-AA255DC17EB2}" srcOrd="0" destOrd="0" presId="urn:microsoft.com/office/officeart/2008/layout/HorizontalMultiLevelHierarchy"/>
-    <dgm:cxn modelId="{E2F72A6D-7ADD-4CF0-BC97-EECD31B952EE}" type="presParOf" srcId="{A49136E7-86D8-4F99-9370-B59461F3044A}" destId="{2CF5555E-0FF3-4450-8189-FDD8E8870979}" srcOrd="1" destOrd="0" presId="urn:microsoft.com/office/officeart/2008/layout/HorizontalMultiLevelHierarchy"/>
-    <dgm:cxn modelId="{B1DFC32B-C61F-40E7-83AD-020AB6DDA301}" type="presParOf" srcId="{2CF5555E-0FF3-4450-8189-FDD8E8870979}" destId="{8DF13767-4FD8-413B-BAA1-2C2FBFA783C0}" srcOrd="0" destOrd="0" presId="urn:microsoft.com/office/officeart/2008/layout/HorizontalMultiLevelHierarchy"/>
-    <dgm:cxn modelId="{B94A8A8C-BB63-401D-BBAE-6F172CF76C6B}" type="presParOf" srcId="{8DF13767-4FD8-413B-BAA1-2C2FBFA783C0}" destId="{2263E31D-AD0D-40FF-B6D5-913B52587E91}" srcOrd="0" destOrd="0" presId="urn:microsoft.com/office/officeart/2008/layout/HorizontalMultiLevelHierarchy"/>
-    <dgm:cxn modelId="{FB9A8080-34C2-49CD-9A52-42AC30C566A8}" type="presParOf" srcId="{2CF5555E-0FF3-4450-8189-FDD8E8870979}" destId="{E71EF219-8FE8-435E-830F-94DCC0F63E85}" srcOrd="1" destOrd="0" presId="urn:microsoft.com/office/officeart/2008/layout/HorizontalMultiLevelHierarchy"/>
-    <dgm:cxn modelId="{D1743640-7BD6-4C65-A61D-B56A46473091}" type="presParOf" srcId="{E71EF219-8FE8-435E-830F-94DCC0F63E85}" destId="{2FE83B7D-B58B-410E-92F0-01A1D9E653B5}" srcOrd="0" destOrd="0" presId="urn:microsoft.com/office/officeart/2008/layout/HorizontalMultiLevelHierarchy"/>
-    <dgm:cxn modelId="{689F01F5-F472-4794-A444-D6E71CDF5CB5}" type="presParOf" srcId="{E71EF219-8FE8-435E-830F-94DCC0F63E85}" destId="{AE97FCD6-5C5B-473E-91B3-8A04FDC66B8B}" srcOrd="1" destOrd="0" presId="urn:microsoft.com/office/officeart/2008/layout/HorizontalMultiLevelHierarchy"/>
-    <dgm:cxn modelId="{C534B330-A4B4-4299-9AB7-10F523E5F62B}" type="presParOf" srcId="{AE97FCD6-5C5B-473E-91B3-8A04FDC66B8B}" destId="{E504C109-959B-4466-A690-F2FACB195471}" srcOrd="0" destOrd="0" presId="urn:microsoft.com/office/officeart/2008/layout/HorizontalMultiLevelHierarchy"/>
-    <dgm:cxn modelId="{77868967-1ACA-4227-AE16-A8BAB80CA922}" type="presParOf" srcId="{E504C109-959B-4466-A690-F2FACB195471}" destId="{A7399154-38BA-4230-8363-B8A4A2C2DCA7}" srcOrd="0" destOrd="0" presId="urn:microsoft.com/office/officeart/2008/layout/HorizontalMultiLevelHierarchy"/>
-    <dgm:cxn modelId="{4BC3A4C3-3B89-441E-BCF7-466B30F6FE24}" type="presParOf" srcId="{AE97FCD6-5C5B-473E-91B3-8A04FDC66B8B}" destId="{F5D31836-9AA8-4B89-8803-40EDCBC92528}" srcOrd="1" destOrd="0" presId="urn:microsoft.com/office/officeart/2008/layout/HorizontalMultiLevelHierarchy"/>
-    <dgm:cxn modelId="{A65B346F-6C38-4C55-88F2-553A2F34846E}" type="presParOf" srcId="{F5D31836-9AA8-4B89-8803-40EDCBC92528}" destId="{6B7D0A97-2C53-4A35-9D6A-68BA47D42ED2}" srcOrd="0" destOrd="0" presId="urn:microsoft.com/office/officeart/2008/layout/HorizontalMultiLevelHierarchy"/>
-    <dgm:cxn modelId="{822868D3-AA9C-405B-88F7-DD0FBB8725B3}" type="presParOf" srcId="{F5D31836-9AA8-4B89-8803-40EDCBC92528}" destId="{E60C35D5-BDE5-4A17-9BB5-0B4B3D3DB920}" srcOrd="1" destOrd="0" presId="urn:microsoft.com/office/officeart/2008/layout/HorizontalMultiLevelHierarchy"/>
-    <dgm:cxn modelId="{C2C86D1F-1431-45FB-AFB0-17E7EC39DDED}" type="presParOf" srcId="{E60C35D5-BDE5-4A17-9BB5-0B4B3D3DB920}" destId="{40D1D1C1-5E71-4979-92EC-20547691739E}" srcOrd="0" destOrd="0" presId="urn:microsoft.com/office/officeart/2008/layout/HorizontalMultiLevelHierarchy"/>
-    <dgm:cxn modelId="{D22F98CF-CFF8-4397-B09B-DD9C5CA5031E}" type="presParOf" srcId="{40D1D1C1-5E71-4979-92EC-20547691739E}" destId="{D19EF41A-5E9A-42DE-A8AF-55F4E673003A}" srcOrd="0" destOrd="0" presId="urn:microsoft.com/office/officeart/2008/layout/HorizontalMultiLevelHierarchy"/>
-    <dgm:cxn modelId="{F46B698E-E309-494E-BC1E-56DF547D0825}" type="presParOf" srcId="{E60C35D5-BDE5-4A17-9BB5-0B4B3D3DB920}" destId="{7E8E982B-242E-495B-ACAF-F43A071EFEC6}" srcOrd="1" destOrd="0" presId="urn:microsoft.com/office/officeart/2008/layout/HorizontalMultiLevelHierarchy"/>
-    <dgm:cxn modelId="{B926C958-5094-49AA-A2A2-8831162C58EB}" type="presParOf" srcId="{7E8E982B-242E-495B-ACAF-F43A071EFEC6}" destId="{9699C071-45FA-4D26-AE08-D630998EFBAC}" srcOrd="0" destOrd="0" presId="urn:microsoft.com/office/officeart/2008/layout/HorizontalMultiLevelHierarchy"/>
-    <dgm:cxn modelId="{222AF58B-F11E-4798-A530-D328EC5E4114}" type="presParOf" srcId="{7E8E982B-242E-495B-ACAF-F43A071EFEC6}" destId="{325E8B4F-70C4-4506-9E0E-274E98AD4E93}" srcOrd="1" destOrd="0" presId="urn:microsoft.com/office/officeart/2008/layout/HorizontalMultiLevelHierarchy"/>
-    <dgm:cxn modelId="{C15D8B10-4F27-4AE1-8B14-E07B2D1BBEFD}" type="presParOf" srcId="{E60C35D5-BDE5-4A17-9BB5-0B4B3D3DB920}" destId="{7B39E5E6-48E2-4EF2-B675-AFA0F3B59A95}" srcOrd="2" destOrd="0" presId="urn:microsoft.com/office/officeart/2008/layout/HorizontalMultiLevelHierarchy"/>
-    <dgm:cxn modelId="{B2013148-DCCE-4FD9-8191-6C8864E5C00E}" type="presParOf" srcId="{7B39E5E6-48E2-4EF2-B675-AFA0F3B59A95}" destId="{02759201-C8D9-481F-A245-29FA2E9ADAA9}" srcOrd="0" destOrd="0" presId="urn:microsoft.com/office/officeart/2008/layout/HorizontalMultiLevelHierarchy"/>
-    <dgm:cxn modelId="{74828B9E-7FEC-4DC6-9044-EDD0F1FA0191}" type="presParOf" srcId="{E60C35D5-BDE5-4A17-9BB5-0B4B3D3DB920}" destId="{38495B36-0C1C-456A-868E-4951B2BD79B6}" srcOrd="3" destOrd="0" presId="urn:microsoft.com/office/officeart/2008/layout/HorizontalMultiLevelHierarchy"/>
-    <dgm:cxn modelId="{64910442-8D54-45E8-B889-C4B1EB6AC1D2}" type="presParOf" srcId="{38495B36-0C1C-456A-868E-4951B2BD79B6}" destId="{B19FD82D-A947-4851-AE83-83BED1956E27}" srcOrd="0" destOrd="0" presId="urn:microsoft.com/office/officeart/2008/layout/HorizontalMultiLevelHierarchy"/>
-    <dgm:cxn modelId="{0FED3C33-7CB4-4826-884E-1F57EC95B192}" type="presParOf" srcId="{38495B36-0C1C-456A-868E-4951B2BD79B6}" destId="{8B12516D-582B-4D1A-9B4E-B30CA7FE781E}" srcOrd="1" destOrd="0" presId="urn:microsoft.com/office/officeart/2008/layout/HorizontalMultiLevelHierarchy"/>
-    <dgm:cxn modelId="{76BF415D-278B-4A73-BB66-F12F758D0019}" type="presParOf" srcId="{AE97FCD6-5C5B-473E-91B3-8A04FDC66B8B}" destId="{A42E4F28-126F-4A8E-AEFD-454B51245E62}" srcOrd="2" destOrd="0" presId="urn:microsoft.com/office/officeart/2008/layout/HorizontalMultiLevelHierarchy"/>
-    <dgm:cxn modelId="{6E0E8FEC-ED78-4C16-A6EC-80841055F6C3}" type="presParOf" srcId="{A42E4F28-126F-4A8E-AEFD-454B51245E62}" destId="{EA02395E-BBD8-4D24-97FA-DEC3F47606F1}" srcOrd="0" destOrd="0" presId="urn:microsoft.com/office/officeart/2008/layout/HorizontalMultiLevelHierarchy"/>
-    <dgm:cxn modelId="{3C64BF51-F810-4954-92B0-98F184A64CA6}" type="presParOf" srcId="{AE97FCD6-5C5B-473E-91B3-8A04FDC66B8B}" destId="{6241CAE6-3484-404F-B322-0AE9CBAC3FC1}" srcOrd="3" destOrd="0" presId="urn:microsoft.com/office/officeart/2008/layout/HorizontalMultiLevelHierarchy"/>
-    <dgm:cxn modelId="{6CA4580E-3C72-41FF-B17B-5862EF8A39B5}" type="presParOf" srcId="{6241CAE6-3484-404F-B322-0AE9CBAC3FC1}" destId="{D5F6A888-0BC7-4390-8921-18C7D70672A4}" srcOrd="0" destOrd="0" presId="urn:microsoft.com/office/officeart/2008/layout/HorizontalMultiLevelHierarchy"/>
-    <dgm:cxn modelId="{B5F43281-3387-4AC4-8D77-55DAE12EFAAD}" type="presParOf" srcId="{6241CAE6-3484-404F-B322-0AE9CBAC3FC1}" destId="{1A9D69D4-0588-4A07-96CF-D6C8506774B3}" srcOrd="1" destOrd="0" presId="urn:microsoft.com/office/officeart/2008/layout/HorizontalMultiLevelHierarchy"/>
-    <dgm:cxn modelId="{C6B97A6A-0CC1-4AC9-BB56-70C8281D83B1}" type="presParOf" srcId="{1A9D69D4-0588-4A07-96CF-D6C8506774B3}" destId="{5677C21B-C95E-4CA2-BCCF-F47EFEEDC094}" srcOrd="0" destOrd="0" presId="urn:microsoft.com/office/officeart/2008/layout/HorizontalMultiLevelHierarchy"/>
-    <dgm:cxn modelId="{B091069C-E1E4-4865-A246-635417DE420E}" type="presParOf" srcId="{5677C21B-C95E-4CA2-BCCF-F47EFEEDC094}" destId="{34D64297-B265-4EC1-B1BD-23E4BCFC2131}" srcOrd="0" destOrd="0" presId="urn:microsoft.com/office/officeart/2008/layout/HorizontalMultiLevelHierarchy"/>
-    <dgm:cxn modelId="{E7601A6F-6583-4E30-97A2-0F23D353C9E9}" type="presParOf" srcId="{1A9D69D4-0588-4A07-96CF-D6C8506774B3}" destId="{4A3C2D73-C373-4821-8A8E-2692C56E7DDD}" srcOrd="1" destOrd="0" presId="urn:microsoft.com/office/officeart/2008/layout/HorizontalMultiLevelHierarchy"/>
-    <dgm:cxn modelId="{940A6293-849B-480A-9C88-255E7BA60922}" type="presParOf" srcId="{4A3C2D73-C373-4821-8A8E-2692C56E7DDD}" destId="{CD5C01C2-E2DE-4B28-B540-2677BE78A753}" srcOrd="0" destOrd="0" presId="urn:microsoft.com/office/officeart/2008/layout/HorizontalMultiLevelHierarchy"/>
-    <dgm:cxn modelId="{B13BCD8A-312C-4F30-8978-F05EB090DD2C}" type="presParOf" srcId="{4A3C2D73-C373-4821-8A8E-2692C56E7DDD}" destId="{02B9E6B1-1A0C-4B91-9EBD-25530272753C}" srcOrd="1" destOrd="0" presId="urn:microsoft.com/office/officeart/2008/layout/HorizontalMultiLevelHierarchy"/>
-    <dgm:cxn modelId="{111DA79D-5052-4F93-AD84-2E6E450B0F84}" type="presParOf" srcId="{1A9D69D4-0588-4A07-96CF-D6C8506774B3}" destId="{CDC380A3-DDF2-43E3-A924-CFDE0601C875}" srcOrd="2" destOrd="0" presId="urn:microsoft.com/office/officeart/2008/layout/HorizontalMultiLevelHierarchy"/>
-    <dgm:cxn modelId="{305E0626-9B68-4A97-9329-7FFB574777C9}" type="presParOf" srcId="{CDC380A3-DDF2-43E3-A924-CFDE0601C875}" destId="{5986DE4C-1175-4A7F-A325-F696DA45D34A}" srcOrd="0" destOrd="0" presId="urn:microsoft.com/office/officeart/2008/layout/HorizontalMultiLevelHierarchy"/>
-    <dgm:cxn modelId="{0B4D4ABB-4A70-4C7A-82D3-BAC1877679D4}" type="presParOf" srcId="{1A9D69D4-0588-4A07-96CF-D6C8506774B3}" destId="{D94F4435-ADE5-405F-BD5B-5B18DAB1E4D7}" srcOrd="3" destOrd="0" presId="urn:microsoft.com/office/officeart/2008/layout/HorizontalMultiLevelHierarchy"/>
-    <dgm:cxn modelId="{7EBC2CD1-6317-4541-8E59-50D662790897}" type="presParOf" srcId="{D94F4435-ADE5-405F-BD5B-5B18DAB1E4D7}" destId="{1A59B5C5-B605-4AD2-9719-83A0D745AB33}" srcOrd="0" destOrd="0" presId="urn:microsoft.com/office/officeart/2008/layout/HorizontalMultiLevelHierarchy"/>
-    <dgm:cxn modelId="{F9E8C394-6583-45FD-ADD8-D82BA9A67678}" type="presParOf" srcId="{D94F4435-ADE5-405F-BD5B-5B18DAB1E4D7}" destId="{5CB4C8F3-9177-4FFE-A762-B0950C249EA3}" srcOrd="1" destOrd="0" presId="urn:microsoft.com/office/officeart/2008/layout/HorizontalMultiLevelHierarchy"/>
-    <dgm:cxn modelId="{50825749-9BA5-4372-834B-FDC95C935831}" type="presParOf" srcId="{1A9D69D4-0588-4A07-96CF-D6C8506774B3}" destId="{FAD17EA4-8240-4251-B4AA-AFDF0395A649}" srcOrd="4" destOrd="0" presId="urn:microsoft.com/office/officeart/2008/layout/HorizontalMultiLevelHierarchy"/>
-    <dgm:cxn modelId="{3C6B469A-A1DA-4B6E-8EC8-27EB7C9DE593}" type="presParOf" srcId="{FAD17EA4-8240-4251-B4AA-AFDF0395A649}" destId="{573244A4-077E-4082-8C5E-BA5ACD89507F}" srcOrd="0" destOrd="0" presId="urn:microsoft.com/office/officeart/2008/layout/HorizontalMultiLevelHierarchy"/>
-    <dgm:cxn modelId="{1A841B18-0A26-46AD-A09C-864C7BE3892E}" type="presParOf" srcId="{1A9D69D4-0588-4A07-96CF-D6C8506774B3}" destId="{E128FB9A-2242-4AAB-B22B-D895E3C61699}" srcOrd="5" destOrd="0" presId="urn:microsoft.com/office/officeart/2008/layout/HorizontalMultiLevelHierarchy"/>
-    <dgm:cxn modelId="{5531A051-DE31-436E-8FE6-93DC310EBDEC}" type="presParOf" srcId="{E128FB9A-2242-4AAB-B22B-D895E3C61699}" destId="{6650656F-720D-4DA0-AD27-D4DCA216C422}" srcOrd="0" destOrd="0" presId="urn:microsoft.com/office/officeart/2008/layout/HorizontalMultiLevelHierarchy"/>
-    <dgm:cxn modelId="{29276184-2B91-461C-946E-B71F00E3615C}" type="presParOf" srcId="{E128FB9A-2242-4AAB-B22B-D895E3C61699}" destId="{A4743949-B4F4-4D95-B7B2-16996CD5828D}" srcOrd="1" destOrd="0" presId="urn:microsoft.com/office/officeart/2008/layout/HorizontalMultiLevelHierarchy"/>
-    <dgm:cxn modelId="{1C49971C-7464-40AA-B564-1AFCA1DDBE26}" type="presParOf" srcId="{AE97FCD6-5C5B-473E-91B3-8A04FDC66B8B}" destId="{1A9970AD-3075-4848-A866-0931E1126494}" srcOrd="4" destOrd="0" presId="urn:microsoft.com/office/officeart/2008/layout/HorizontalMultiLevelHierarchy"/>
-    <dgm:cxn modelId="{8A847EB9-9B21-44DA-99CE-AB68F9A906D5}" type="presParOf" srcId="{1A9970AD-3075-4848-A866-0931E1126494}" destId="{AB5A3CA8-0BC2-4132-8338-93830FB7090C}" srcOrd="0" destOrd="0" presId="urn:microsoft.com/office/officeart/2008/layout/HorizontalMultiLevelHierarchy"/>
-    <dgm:cxn modelId="{ED9E124C-BF3F-49DE-870B-CAA6B2C34C07}" type="presParOf" srcId="{AE97FCD6-5C5B-473E-91B3-8A04FDC66B8B}" destId="{BAF48A8F-4B63-49D1-A5D0-61DFEAD86EFE}" srcOrd="5" destOrd="0" presId="urn:microsoft.com/office/officeart/2008/layout/HorizontalMultiLevelHierarchy"/>
-    <dgm:cxn modelId="{12A94CDE-78FC-4645-BC5B-ADD058BD98BA}" type="presParOf" srcId="{BAF48A8F-4B63-49D1-A5D0-61DFEAD86EFE}" destId="{28B2D29D-269B-4051-8704-DA77407E179E}" srcOrd="0" destOrd="0" presId="urn:microsoft.com/office/officeart/2008/layout/HorizontalMultiLevelHierarchy"/>
-    <dgm:cxn modelId="{9F1A329B-83D5-445E-B913-C62CC9EE2928}" type="presParOf" srcId="{BAF48A8F-4B63-49D1-A5D0-61DFEAD86EFE}" destId="{DB3C15FD-D433-449C-9268-3BFFFEDD6D71}" srcOrd="1" destOrd="0" presId="urn:microsoft.com/office/officeart/2008/layout/HorizontalMultiLevelHierarchy"/>
-    <dgm:cxn modelId="{BD614B1B-AF09-4FF9-86C2-D1EAD810ADDE}" type="presParOf" srcId="{DB3C15FD-D433-449C-9268-3BFFFEDD6D71}" destId="{41537C5B-A48B-447C-BD8F-B186FF8B880D}" srcOrd="0" destOrd="0" presId="urn:microsoft.com/office/officeart/2008/layout/HorizontalMultiLevelHierarchy"/>
-    <dgm:cxn modelId="{8523A583-ADF7-4E00-ACC3-9EDE6A044B5F}" type="presParOf" srcId="{41537C5B-A48B-447C-BD8F-B186FF8B880D}" destId="{50CEB0E7-4D90-4307-8293-23ABA8A486FA}" srcOrd="0" destOrd="0" presId="urn:microsoft.com/office/officeart/2008/layout/HorizontalMultiLevelHierarchy"/>
-    <dgm:cxn modelId="{611BBCB5-6478-4715-9FC4-EE7309CE6BF8}" type="presParOf" srcId="{DB3C15FD-D433-449C-9268-3BFFFEDD6D71}" destId="{6BA7A6D5-4692-4A43-B4DF-48B1AE94F3D7}" srcOrd="1" destOrd="0" presId="urn:microsoft.com/office/officeart/2008/layout/HorizontalMultiLevelHierarchy"/>
-    <dgm:cxn modelId="{E1B01284-C825-441A-A1F8-31B84EA63DA4}" type="presParOf" srcId="{6BA7A6D5-4692-4A43-B4DF-48B1AE94F3D7}" destId="{77B7E720-B4A1-4B0B-AE1C-87A410C04FBE}" srcOrd="0" destOrd="0" presId="urn:microsoft.com/office/officeart/2008/layout/HorizontalMultiLevelHierarchy"/>
-    <dgm:cxn modelId="{EC12FB2F-8894-4B09-B056-5DB043996AAC}" type="presParOf" srcId="{6BA7A6D5-4692-4A43-B4DF-48B1AE94F3D7}" destId="{4E541896-BB49-40DC-9CAF-F076C129A302}" srcOrd="1" destOrd="0" presId="urn:microsoft.com/office/officeart/2008/layout/HorizontalMultiLevelHierarchy"/>
-    <dgm:cxn modelId="{146C2D4A-B327-45AD-8570-9C1E26E895F6}" type="presParOf" srcId="{DB3C15FD-D433-449C-9268-3BFFFEDD6D71}" destId="{912AAF77-501D-4D0B-B837-121D2A543772}" srcOrd="2" destOrd="0" presId="urn:microsoft.com/office/officeart/2008/layout/HorizontalMultiLevelHierarchy"/>
-    <dgm:cxn modelId="{915BD270-6EF9-4C9A-9D27-E98774C1372C}" type="presParOf" srcId="{912AAF77-501D-4D0B-B837-121D2A543772}" destId="{ED221A4B-8895-4283-AF00-FB499218099E}" srcOrd="0" destOrd="0" presId="urn:microsoft.com/office/officeart/2008/layout/HorizontalMultiLevelHierarchy"/>
-    <dgm:cxn modelId="{80DB7CBF-2F3E-4A54-906A-FAC03ACBE184}" type="presParOf" srcId="{DB3C15FD-D433-449C-9268-3BFFFEDD6D71}" destId="{B01A92F3-D0F4-4F05-B778-EA11D3223136}" srcOrd="3" destOrd="0" presId="urn:microsoft.com/office/officeart/2008/layout/HorizontalMultiLevelHierarchy"/>
-    <dgm:cxn modelId="{59904527-A428-40DC-AB8A-F2B1274F5635}" type="presParOf" srcId="{B01A92F3-D0F4-4F05-B778-EA11D3223136}" destId="{D07314AF-AE53-4BC3-826B-5A0A0598E6EE}" srcOrd="0" destOrd="0" presId="urn:microsoft.com/office/officeart/2008/layout/HorizontalMultiLevelHierarchy"/>
-    <dgm:cxn modelId="{59F4BE5D-FBED-442B-9076-3A6EF86C36BC}" type="presParOf" srcId="{B01A92F3-D0F4-4F05-B778-EA11D3223136}" destId="{D00EC08F-5172-4CAD-B2E2-9323BB8DD9B8}" srcOrd="1" destOrd="0" presId="urn:microsoft.com/office/officeart/2008/layout/HorizontalMultiLevelHierarchy"/>
-    <dgm:cxn modelId="{654A356B-F8B6-4EA5-8BB2-631392A07BD3}" type="presParOf" srcId="{DB3C15FD-D433-449C-9268-3BFFFEDD6D71}" destId="{24BD0B5D-21A9-42B5-A15D-E1E7F3268313}" srcOrd="4" destOrd="0" presId="urn:microsoft.com/office/officeart/2008/layout/HorizontalMultiLevelHierarchy"/>
-    <dgm:cxn modelId="{4A5BD48E-2F45-4082-9245-A5B79057DB73}" type="presParOf" srcId="{24BD0B5D-21A9-42B5-A15D-E1E7F3268313}" destId="{B5B4C212-8E83-43E3-86CF-FCBEA5D7697E}" srcOrd="0" destOrd="0" presId="urn:microsoft.com/office/officeart/2008/layout/HorizontalMultiLevelHierarchy"/>
-    <dgm:cxn modelId="{49524387-862E-4FB1-81FC-89A179AFE582}" type="presParOf" srcId="{DB3C15FD-D433-449C-9268-3BFFFEDD6D71}" destId="{05C33F48-462F-489B-B2DD-9AA033D56F20}" srcOrd="5" destOrd="0" presId="urn:microsoft.com/office/officeart/2008/layout/HorizontalMultiLevelHierarchy"/>
-    <dgm:cxn modelId="{F18B976C-6927-4FB8-BB7B-94EF4F1ED402}" type="presParOf" srcId="{05C33F48-462F-489B-B2DD-9AA033D56F20}" destId="{8EAF1A92-CB00-42DF-8FF6-690B378F34E8}" srcOrd="0" destOrd="0" presId="urn:microsoft.com/office/officeart/2008/layout/HorizontalMultiLevelHierarchy"/>
-    <dgm:cxn modelId="{33F87593-DA8A-471D-AAF5-130C7A8DC6E7}" type="presParOf" srcId="{05C33F48-462F-489B-B2DD-9AA033D56F20}" destId="{1F70EC67-0159-4CBA-B870-0679F3B3A122}" srcOrd="1" destOrd="0" presId="urn:microsoft.com/office/officeart/2008/layout/HorizontalMultiLevelHierarchy"/>
-    <dgm:cxn modelId="{1CF49E08-744B-494C-A9C1-23A228E8DF6D}" type="presParOf" srcId="{DB3C15FD-D433-449C-9268-3BFFFEDD6D71}" destId="{FAF7FA2D-13EF-4545-B89C-4215309A892D}" srcOrd="6" destOrd="0" presId="urn:microsoft.com/office/officeart/2008/layout/HorizontalMultiLevelHierarchy"/>
-    <dgm:cxn modelId="{54A79D1A-D003-45EB-ACDB-477CF9D661B8}" type="presParOf" srcId="{FAF7FA2D-13EF-4545-B89C-4215309A892D}" destId="{ABDF6890-1CFC-439D-8440-CD215D7BE886}" srcOrd="0" destOrd="0" presId="urn:microsoft.com/office/officeart/2008/layout/HorizontalMultiLevelHierarchy"/>
-    <dgm:cxn modelId="{E6B337C2-A5F3-4F38-A648-C60B18525F97}" type="presParOf" srcId="{DB3C15FD-D433-449C-9268-3BFFFEDD6D71}" destId="{DD9DCA8F-84BF-441E-B62D-FF93EBCADBBF}" srcOrd="7" destOrd="0" presId="urn:microsoft.com/office/officeart/2008/layout/HorizontalMultiLevelHierarchy"/>
-    <dgm:cxn modelId="{967941BB-5822-4D1A-BB83-A2C19E6D6D37}" type="presParOf" srcId="{DD9DCA8F-84BF-441E-B62D-FF93EBCADBBF}" destId="{8FF30893-C75F-4DCA-8B2C-1D7B499F8ADD}" srcOrd="0" destOrd="0" presId="urn:microsoft.com/office/officeart/2008/layout/HorizontalMultiLevelHierarchy"/>
-    <dgm:cxn modelId="{C9459269-8691-4779-A1C8-038661FE74A5}" type="presParOf" srcId="{DD9DCA8F-84BF-441E-B62D-FF93EBCADBBF}" destId="{2067D732-E9B6-4F71-8956-30B0560BD701}" srcOrd="1" destOrd="0" presId="urn:microsoft.com/office/officeart/2008/layout/HorizontalMultiLevelHierarchy"/>
-    <dgm:cxn modelId="{4C90A848-9E27-49C0-A6A6-BF0739FADF7A}" type="presParOf" srcId="{2CF5555E-0FF3-4450-8189-FDD8E8870979}" destId="{EBA60C83-01BB-48B1-9AC7-6012746FE589}" srcOrd="2" destOrd="0" presId="urn:microsoft.com/office/officeart/2008/layout/HorizontalMultiLevelHierarchy"/>
-    <dgm:cxn modelId="{92913274-6F03-47B3-9CC4-AA99CB2E9EDC}" type="presParOf" srcId="{EBA60C83-01BB-48B1-9AC7-6012746FE589}" destId="{AB326391-B41B-41D4-B7C8-22C4BDEC70CB}" srcOrd="0" destOrd="0" presId="urn:microsoft.com/office/officeart/2008/layout/HorizontalMultiLevelHierarchy"/>
-    <dgm:cxn modelId="{8660C978-BCA7-4429-9388-E5DA7C791CCE}" type="presParOf" srcId="{2CF5555E-0FF3-4450-8189-FDD8E8870979}" destId="{A9D80E0B-4E35-4135-8452-359D84213D48}" srcOrd="3" destOrd="0" presId="urn:microsoft.com/office/officeart/2008/layout/HorizontalMultiLevelHierarchy"/>
-    <dgm:cxn modelId="{D53D92F1-B0FF-4383-941C-D03B29F8417C}" type="presParOf" srcId="{A9D80E0B-4E35-4135-8452-359D84213D48}" destId="{FFE4D28A-C2DA-47F2-9489-5227A3031259}" srcOrd="0" destOrd="0" presId="urn:microsoft.com/office/officeart/2008/layout/HorizontalMultiLevelHierarchy"/>
-    <dgm:cxn modelId="{655FF996-7FD7-4829-A7ED-B45EADBD071D}" type="presParOf" srcId="{A9D80E0B-4E35-4135-8452-359D84213D48}" destId="{B9AC4048-5696-4388-842A-480659D4EDA6}" srcOrd="1" destOrd="0" presId="urn:microsoft.com/office/officeart/2008/layout/HorizontalMultiLevelHierarchy"/>
-    <dgm:cxn modelId="{1D6FFAAB-4A75-4130-AFF2-009A2FEA84B7}" type="presParOf" srcId="{2CF5555E-0FF3-4450-8189-FDD8E8870979}" destId="{7322EC37-5B96-412F-B2CB-862453423C16}" srcOrd="4" destOrd="0" presId="urn:microsoft.com/office/officeart/2008/layout/HorizontalMultiLevelHierarchy"/>
-    <dgm:cxn modelId="{404E4839-B70D-423C-9881-B09127742E6B}" type="presParOf" srcId="{7322EC37-5B96-412F-B2CB-862453423C16}" destId="{74904C6D-437C-4693-B572-597CDC0BF59C}" srcOrd="0" destOrd="0" presId="urn:microsoft.com/office/officeart/2008/layout/HorizontalMultiLevelHierarchy"/>
-    <dgm:cxn modelId="{2BE53AF5-6F2D-425D-843F-F889860928D3}" type="presParOf" srcId="{2CF5555E-0FF3-4450-8189-FDD8E8870979}" destId="{D8099BBE-D591-4A7C-9E93-F44C022B54B8}" srcOrd="5" destOrd="0" presId="urn:microsoft.com/office/officeart/2008/layout/HorizontalMultiLevelHierarchy"/>
-    <dgm:cxn modelId="{8BFBFD49-9FE6-4309-B5A0-8C6C19C35788}" type="presParOf" srcId="{D8099BBE-D591-4A7C-9E93-F44C022B54B8}" destId="{F2B3F36C-F5D0-4782-AC82-E1D505CC22E6}" srcOrd="0" destOrd="0" presId="urn:microsoft.com/office/officeart/2008/layout/HorizontalMultiLevelHierarchy"/>
-    <dgm:cxn modelId="{9E069B70-C6C6-413E-B6D0-BCEF60911614}" type="presParOf" srcId="{D8099BBE-D591-4A7C-9E93-F44C022B54B8}" destId="{8E981017-DF32-40BE-BE01-6D1D46BF57AE}" srcOrd="1" destOrd="0" presId="urn:microsoft.com/office/officeart/2008/layout/HorizontalMultiLevelHierarchy"/>
-    <dgm:cxn modelId="{293648E9-A0A1-4332-8C5D-FAD399200AAB}" type="presParOf" srcId="{2CF5555E-0FF3-4450-8189-FDD8E8870979}" destId="{9C337C29-C989-4082-848D-0EAAB144403A}" srcOrd="6" destOrd="0" presId="urn:microsoft.com/office/officeart/2008/layout/HorizontalMultiLevelHierarchy"/>
-    <dgm:cxn modelId="{00F16E88-9BE4-4494-B1AB-81D882950785}" type="presParOf" srcId="{9C337C29-C989-4082-848D-0EAAB144403A}" destId="{1E1B9821-D525-4189-AA7C-F414A0785742}" srcOrd="0" destOrd="0" presId="urn:microsoft.com/office/officeart/2008/layout/HorizontalMultiLevelHierarchy"/>
-    <dgm:cxn modelId="{A9F7F211-AE52-40D6-AFA2-A6767B2DC0C0}" type="presParOf" srcId="{2CF5555E-0FF3-4450-8189-FDD8E8870979}" destId="{C77F2A0C-7AEA-49C9-969F-D5273E02A4E0}" srcOrd="7" destOrd="0" presId="urn:microsoft.com/office/officeart/2008/layout/HorizontalMultiLevelHierarchy"/>
-    <dgm:cxn modelId="{535EBE7F-1EB4-4FFA-BB81-423040C0A031}" type="presParOf" srcId="{C77F2A0C-7AEA-49C9-969F-D5273E02A4E0}" destId="{9840EC9B-4B3A-4114-8461-03B1FAEF114F}" srcOrd="0" destOrd="0" presId="urn:microsoft.com/office/officeart/2008/layout/HorizontalMultiLevelHierarchy"/>
-    <dgm:cxn modelId="{9EF515A4-2FC1-4A64-B9A3-1990FD65B75F}" type="presParOf" srcId="{C77F2A0C-7AEA-49C9-969F-D5273E02A4E0}" destId="{5E5D3DC2-8616-48CA-AFC2-27FE16FBEB49}" srcOrd="1" destOrd="0" presId="urn:microsoft.com/office/officeart/2008/layout/HorizontalMultiLevelHierarchy"/>
-    <dgm:cxn modelId="{8BAE0F86-5D59-4DD9-881C-791E59DEDD34}" type="presParOf" srcId="{2CF5555E-0FF3-4450-8189-FDD8E8870979}" destId="{6756142F-8E7F-4CFF-B6BC-1837B40E990E}" srcOrd="8" destOrd="0" presId="urn:microsoft.com/office/officeart/2008/layout/HorizontalMultiLevelHierarchy"/>
-    <dgm:cxn modelId="{6E7C4BCB-587B-4FA2-9CF6-FAE7B59328F7}" type="presParOf" srcId="{6756142F-8E7F-4CFF-B6BC-1837B40E990E}" destId="{890A196B-36FF-4FC5-9FD4-D14F9315A90F}" srcOrd="0" destOrd="0" presId="urn:microsoft.com/office/officeart/2008/layout/HorizontalMultiLevelHierarchy"/>
-    <dgm:cxn modelId="{E09D9EB1-77B5-4F46-9AF7-AE6A0FD0E020}" type="presParOf" srcId="{2CF5555E-0FF3-4450-8189-FDD8E8870979}" destId="{AF1A12B5-F29B-4DC9-B2C8-D7961813E139}" srcOrd="9" destOrd="0" presId="urn:microsoft.com/office/officeart/2008/layout/HorizontalMultiLevelHierarchy"/>
-    <dgm:cxn modelId="{6FA87DE9-BBA8-4E0F-B6C5-893023816358}" type="presParOf" srcId="{AF1A12B5-F29B-4DC9-B2C8-D7961813E139}" destId="{EBE9EB77-DA30-4E90-8A06-1FC1DBBF8164}" srcOrd="0" destOrd="0" presId="urn:microsoft.com/office/officeart/2008/layout/HorizontalMultiLevelHierarchy"/>
-    <dgm:cxn modelId="{D913E7DB-9D21-4FCE-B654-976B901D4759}" type="presParOf" srcId="{AF1A12B5-F29B-4DC9-B2C8-D7961813E139}" destId="{FCAB395E-BC26-4176-9C69-A98AD4003FF4}" srcOrd="1" destOrd="0" presId="urn:microsoft.com/office/officeart/2008/layout/HorizontalMultiLevelHierarchy"/>
-    <dgm:cxn modelId="{90EA5607-4882-436F-8DDB-42988C697305}" type="presParOf" srcId="{2CF5555E-0FF3-4450-8189-FDD8E8870979}" destId="{8B356591-2A09-45B9-9C21-9818C177E1C8}" srcOrd="10" destOrd="0" presId="urn:microsoft.com/office/officeart/2008/layout/HorizontalMultiLevelHierarchy"/>
-    <dgm:cxn modelId="{6F7E05F2-50CF-4C25-828B-203E3C21D2C0}" type="presParOf" srcId="{8B356591-2A09-45B9-9C21-9818C177E1C8}" destId="{8E9F5541-54FF-45D3-9FDD-C3F6D7F0A98C}" srcOrd="0" destOrd="0" presId="urn:microsoft.com/office/officeart/2008/layout/HorizontalMultiLevelHierarchy"/>
-    <dgm:cxn modelId="{4B7FA0E9-E44D-4AB4-865D-2AF85EB2BB26}" type="presParOf" srcId="{2CF5555E-0FF3-4450-8189-FDD8E8870979}" destId="{0159EEC4-004A-4CEF-94F2-0C68265BAB9F}" srcOrd="11" destOrd="0" presId="urn:microsoft.com/office/officeart/2008/layout/HorizontalMultiLevelHierarchy"/>
-    <dgm:cxn modelId="{28CC56BC-3197-448D-93C3-64F05414974F}" type="presParOf" srcId="{0159EEC4-004A-4CEF-94F2-0C68265BAB9F}" destId="{49EE282C-C205-47BA-BD66-AA6E6A9EEB38}" srcOrd="0" destOrd="0" presId="urn:microsoft.com/office/officeart/2008/layout/HorizontalMultiLevelHierarchy"/>
-    <dgm:cxn modelId="{F7BD8F7B-9542-4E34-8275-BDAD96FD4244}" type="presParOf" srcId="{0159EEC4-004A-4CEF-94F2-0C68265BAB9F}" destId="{6D23BDDE-1A7E-402A-B06C-122EF7396433}" srcOrd="1" destOrd="0" presId="urn:microsoft.com/office/officeart/2008/layout/HorizontalMultiLevelHierarchy"/>
+    <dgm:cxn modelId="{4FFF1D4F-783E-4A4A-BA45-5F312ABA6A7A}" type="presOf" srcId="{F9FB0E86-7504-4A01-B3D0-E15E1D2E2FB8}" destId="{EA02395E-BBD8-4D24-97FA-DEC3F47606F1}" srcOrd="1" destOrd="0" presId="urn:microsoft.com/office/officeart/2008/layout/HorizontalMultiLevelHierarchy"/>
+    <dgm:cxn modelId="{7C918005-EE28-4EC4-AA90-0804826F694F}" type="presOf" srcId="{EEC65B3B-F77A-48EF-A94B-29F190E652B9}" destId="{ED221A4B-8895-4283-AF00-FB499218099E}" srcOrd="1" destOrd="0" presId="urn:microsoft.com/office/officeart/2008/layout/HorizontalMultiLevelHierarchy"/>
+    <dgm:cxn modelId="{FD79910E-0D63-4BDE-B5F8-51A35AEF8A88}" type="presOf" srcId="{4F2DDB14-922D-462F-9A03-9D88EC906D06}" destId="{96904375-DDBD-4DFF-8258-9A4C46A1C2E5}" srcOrd="0" destOrd="0" presId="urn:microsoft.com/office/officeart/2008/layout/HorizontalMultiLevelHierarchy"/>
+    <dgm:cxn modelId="{4B130FF3-2A05-460D-A6AF-C48F07670DDE}" type="presParOf" srcId="{96904375-DDBD-4DFF-8258-9A4C46A1C2E5}" destId="{A49136E7-86D8-4F99-9370-B59461F3044A}" srcOrd="0" destOrd="0" presId="urn:microsoft.com/office/officeart/2008/layout/HorizontalMultiLevelHierarchy"/>
+    <dgm:cxn modelId="{D9191A8F-8FD3-4F0F-96CD-F9B148DF500D}" type="presParOf" srcId="{A49136E7-86D8-4F99-9370-B59461F3044A}" destId="{D049783E-EDB0-40F3-8F86-AA255DC17EB2}" srcOrd="0" destOrd="0" presId="urn:microsoft.com/office/officeart/2008/layout/HorizontalMultiLevelHierarchy"/>
+    <dgm:cxn modelId="{83D9866B-EEAF-4283-993E-FA53B86934A7}" type="presParOf" srcId="{A49136E7-86D8-4F99-9370-B59461F3044A}" destId="{2CF5555E-0FF3-4450-8189-FDD8E8870979}" srcOrd="1" destOrd="0" presId="urn:microsoft.com/office/officeart/2008/layout/HorizontalMultiLevelHierarchy"/>
+    <dgm:cxn modelId="{3EFEC334-99AD-45F5-921A-B5F3C828FA1E}" type="presParOf" srcId="{2CF5555E-0FF3-4450-8189-FDD8E8870979}" destId="{8DF13767-4FD8-413B-BAA1-2C2FBFA783C0}" srcOrd="0" destOrd="0" presId="urn:microsoft.com/office/officeart/2008/layout/HorizontalMultiLevelHierarchy"/>
+    <dgm:cxn modelId="{FB9BC01E-1B39-44FD-9A69-AC36E71DAEB9}" type="presParOf" srcId="{8DF13767-4FD8-413B-BAA1-2C2FBFA783C0}" destId="{2263E31D-AD0D-40FF-B6D5-913B52587E91}" srcOrd="0" destOrd="0" presId="urn:microsoft.com/office/officeart/2008/layout/HorizontalMultiLevelHierarchy"/>
+    <dgm:cxn modelId="{E4350C39-6089-4A92-A008-4AF7F4549DCE}" type="presParOf" srcId="{2CF5555E-0FF3-4450-8189-FDD8E8870979}" destId="{E71EF219-8FE8-435E-830F-94DCC0F63E85}" srcOrd="1" destOrd="0" presId="urn:microsoft.com/office/officeart/2008/layout/HorizontalMultiLevelHierarchy"/>
+    <dgm:cxn modelId="{6746763F-9BD0-41D3-A656-E378190E3E41}" type="presParOf" srcId="{E71EF219-8FE8-435E-830F-94DCC0F63E85}" destId="{2FE83B7D-B58B-410E-92F0-01A1D9E653B5}" srcOrd="0" destOrd="0" presId="urn:microsoft.com/office/officeart/2008/layout/HorizontalMultiLevelHierarchy"/>
+    <dgm:cxn modelId="{39CF302D-3046-4506-8C27-B28D84A90182}" type="presParOf" srcId="{E71EF219-8FE8-435E-830F-94DCC0F63E85}" destId="{AE97FCD6-5C5B-473E-91B3-8A04FDC66B8B}" srcOrd="1" destOrd="0" presId="urn:microsoft.com/office/officeart/2008/layout/HorizontalMultiLevelHierarchy"/>
+    <dgm:cxn modelId="{5A1CD82F-CBAC-4943-A47F-FAD1DF6A1E3B}" type="presParOf" srcId="{AE97FCD6-5C5B-473E-91B3-8A04FDC66B8B}" destId="{E504C109-959B-4466-A690-F2FACB195471}" srcOrd="0" destOrd="0" presId="urn:microsoft.com/office/officeart/2008/layout/HorizontalMultiLevelHierarchy"/>
+    <dgm:cxn modelId="{64E64917-DA8E-4081-8D42-F51EC2B2EFA9}" type="presParOf" srcId="{E504C109-959B-4466-A690-F2FACB195471}" destId="{A7399154-38BA-4230-8363-B8A4A2C2DCA7}" srcOrd="0" destOrd="0" presId="urn:microsoft.com/office/officeart/2008/layout/HorizontalMultiLevelHierarchy"/>
+    <dgm:cxn modelId="{BC44986D-1783-4E43-ADE0-0F32BBD3FBDA}" type="presParOf" srcId="{AE97FCD6-5C5B-473E-91B3-8A04FDC66B8B}" destId="{F5D31836-9AA8-4B89-8803-40EDCBC92528}" srcOrd="1" destOrd="0" presId="urn:microsoft.com/office/officeart/2008/layout/HorizontalMultiLevelHierarchy"/>
+    <dgm:cxn modelId="{62910385-7D8E-401E-B297-632E19C836ED}" type="presParOf" srcId="{F5D31836-9AA8-4B89-8803-40EDCBC92528}" destId="{6B7D0A97-2C53-4A35-9D6A-68BA47D42ED2}" srcOrd="0" destOrd="0" presId="urn:microsoft.com/office/officeart/2008/layout/HorizontalMultiLevelHierarchy"/>
+    <dgm:cxn modelId="{59ADB42A-8F61-4472-9F4A-290B546F3D7C}" type="presParOf" srcId="{F5D31836-9AA8-4B89-8803-40EDCBC92528}" destId="{E60C35D5-BDE5-4A17-9BB5-0B4B3D3DB920}" srcOrd="1" destOrd="0" presId="urn:microsoft.com/office/officeart/2008/layout/HorizontalMultiLevelHierarchy"/>
+    <dgm:cxn modelId="{8A8DCE78-A40F-4EEB-96FF-B52412210E12}" type="presParOf" srcId="{E60C35D5-BDE5-4A17-9BB5-0B4B3D3DB920}" destId="{40D1D1C1-5E71-4979-92EC-20547691739E}" srcOrd="0" destOrd="0" presId="urn:microsoft.com/office/officeart/2008/layout/HorizontalMultiLevelHierarchy"/>
+    <dgm:cxn modelId="{FCC76520-77D1-480F-8AC3-B98025CAFC2E}" type="presParOf" srcId="{40D1D1C1-5E71-4979-92EC-20547691739E}" destId="{D19EF41A-5E9A-42DE-A8AF-55F4E673003A}" srcOrd="0" destOrd="0" presId="urn:microsoft.com/office/officeart/2008/layout/HorizontalMultiLevelHierarchy"/>
+    <dgm:cxn modelId="{801A19B8-8762-4810-8305-4CAFF946AC49}" type="presParOf" srcId="{E60C35D5-BDE5-4A17-9BB5-0B4B3D3DB920}" destId="{7E8E982B-242E-495B-ACAF-F43A071EFEC6}" srcOrd="1" destOrd="0" presId="urn:microsoft.com/office/officeart/2008/layout/HorizontalMultiLevelHierarchy"/>
+    <dgm:cxn modelId="{E09CF169-B001-45AB-9FC3-955C6ABBAE30}" type="presParOf" srcId="{7E8E982B-242E-495B-ACAF-F43A071EFEC6}" destId="{9699C071-45FA-4D26-AE08-D630998EFBAC}" srcOrd="0" destOrd="0" presId="urn:microsoft.com/office/officeart/2008/layout/HorizontalMultiLevelHierarchy"/>
+    <dgm:cxn modelId="{49E823E7-4263-4FA1-88B0-DFBFA26C1758}" type="presParOf" srcId="{7E8E982B-242E-495B-ACAF-F43A071EFEC6}" destId="{325E8B4F-70C4-4506-9E0E-274E98AD4E93}" srcOrd="1" destOrd="0" presId="urn:microsoft.com/office/officeart/2008/layout/HorizontalMultiLevelHierarchy"/>
+    <dgm:cxn modelId="{E63991ED-11C6-466B-94A5-D21F95BC4A2C}" type="presParOf" srcId="{E60C35D5-BDE5-4A17-9BB5-0B4B3D3DB920}" destId="{7B39E5E6-48E2-4EF2-B675-AFA0F3B59A95}" srcOrd="2" destOrd="0" presId="urn:microsoft.com/office/officeart/2008/layout/HorizontalMultiLevelHierarchy"/>
+    <dgm:cxn modelId="{1C099894-AF18-46B5-BCCD-3F5AB0B98189}" type="presParOf" srcId="{7B39E5E6-48E2-4EF2-B675-AFA0F3B59A95}" destId="{02759201-C8D9-481F-A245-29FA2E9ADAA9}" srcOrd="0" destOrd="0" presId="urn:microsoft.com/office/officeart/2008/layout/HorizontalMultiLevelHierarchy"/>
+    <dgm:cxn modelId="{8D31C192-A179-4683-BD86-32A3397BB425}" type="presParOf" srcId="{E60C35D5-BDE5-4A17-9BB5-0B4B3D3DB920}" destId="{38495B36-0C1C-456A-868E-4951B2BD79B6}" srcOrd="3" destOrd="0" presId="urn:microsoft.com/office/officeart/2008/layout/HorizontalMultiLevelHierarchy"/>
+    <dgm:cxn modelId="{C811B248-1521-4CE5-A8D1-5FF8A500C8B1}" type="presParOf" srcId="{38495B36-0C1C-456A-868E-4951B2BD79B6}" destId="{B19FD82D-A947-4851-AE83-83BED1956E27}" srcOrd="0" destOrd="0" presId="urn:microsoft.com/office/officeart/2008/layout/HorizontalMultiLevelHierarchy"/>
+    <dgm:cxn modelId="{1DDDA8D9-4B93-4FF2-9EF4-F37F3435868E}" type="presParOf" srcId="{38495B36-0C1C-456A-868E-4951B2BD79B6}" destId="{8B12516D-582B-4D1A-9B4E-B30CA7FE781E}" srcOrd="1" destOrd="0" presId="urn:microsoft.com/office/officeart/2008/layout/HorizontalMultiLevelHierarchy"/>
+    <dgm:cxn modelId="{5959056C-757D-4F79-A76F-4C5501D3B223}" type="presParOf" srcId="{AE97FCD6-5C5B-473E-91B3-8A04FDC66B8B}" destId="{A42E4F28-126F-4A8E-AEFD-454B51245E62}" srcOrd="2" destOrd="0" presId="urn:microsoft.com/office/officeart/2008/layout/HorizontalMultiLevelHierarchy"/>
+    <dgm:cxn modelId="{DB75AA46-F761-435F-B186-82DB2164FED4}" type="presParOf" srcId="{A42E4F28-126F-4A8E-AEFD-454B51245E62}" destId="{EA02395E-BBD8-4D24-97FA-DEC3F47606F1}" srcOrd="0" destOrd="0" presId="urn:microsoft.com/office/officeart/2008/layout/HorizontalMultiLevelHierarchy"/>
+    <dgm:cxn modelId="{2F83800A-65C0-4970-9A47-65C29F774EDF}" type="presParOf" srcId="{AE97FCD6-5C5B-473E-91B3-8A04FDC66B8B}" destId="{6241CAE6-3484-404F-B322-0AE9CBAC3FC1}" srcOrd="3" destOrd="0" presId="urn:microsoft.com/office/officeart/2008/layout/HorizontalMultiLevelHierarchy"/>
+    <dgm:cxn modelId="{8E37FF0E-AC63-418A-8649-7BD40584124B}" type="presParOf" srcId="{6241CAE6-3484-404F-B322-0AE9CBAC3FC1}" destId="{D5F6A888-0BC7-4390-8921-18C7D70672A4}" srcOrd="0" destOrd="0" presId="urn:microsoft.com/office/officeart/2008/layout/HorizontalMultiLevelHierarchy"/>
+    <dgm:cxn modelId="{03DD24CB-495B-44DB-B02D-79DD9967042B}" type="presParOf" srcId="{6241CAE6-3484-404F-B322-0AE9CBAC3FC1}" destId="{1A9D69D4-0588-4A07-96CF-D6C8506774B3}" srcOrd="1" destOrd="0" presId="urn:microsoft.com/office/officeart/2008/layout/HorizontalMultiLevelHierarchy"/>
+    <dgm:cxn modelId="{CEAEECCF-FC54-476A-AAFF-BAEBAA09C278}" type="presParOf" srcId="{1A9D69D4-0588-4A07-96CF-D6C8506774B3}" destId="{5677C21B-C95E-4CA2-BCCF-F47EFEEDC094}" srcOrd="0" destOrd="0" presId="urn:microsoft.com/office/officeart/2008/layout/HorizontalMultiLevelHierarchy"/>
+    <dgm:cxn modelId="{2D4D0EFF-80BE-4056-AE79-0C1313310D8E}" type="presParOf" srcId="{5677C21B-C95E-4CA2-BCCF-F47EFEEDC094}" destId="{34D64297-B265-4EC1-B1BD-23E4BCFC2131}" srcOrd="0" destOrd="0" presId="urn:microsoft.com/office/officeart/2008/layout/HorizontalMultiLevelHierarchy"/>
+    <dgm:cxn modelId="{355B78A4-49BD-48FC-90E1-30124179F15C}" type="presParOf" srcId="{1A9D69D4-0588-4A07-96CF-D6C8506774B3}" destId="{4A3C2D73-C373-4821-8A8E-2692C56E7DDD}" srcOrd="1" destOrd="0" presId="urn:microsoft.com/office/officeart/2008/layout/HorizontalMultiLevelHierarchy"/>
+    <dgm:cxn modelId="{F39DC6F5-327E-4C13-8F2F-39E94E8D8EC5}" type="presParOf" srcId="{4A3C2D73-C373-4821-8A8E-2692C56E7DDD}" destId="{CD5C01C2-E2DE-4B28-B540-2677BE78A753}" srcOrd="0" destOrd="0" presId="urn:microsoft.com/office/officeart/2008/layout/HorizontalMultiLevelHierarchy"/>
+    <dgm:cxn modelId="{2C73F36D-2C84-42B2-A4E7-D2C7AD4B5BD1}" type="presParOf" srcId="{4A3C2D73-C373-4821-8A8E-2692C56E7DDD}" destId="{02B9E6B1-1A0C-4B91-9EBD-25530272753C}" srcOrd="1" destOrd="0" presId="urn:microsoft.com/office/officeart/2008/layout/HorizontalMultiLevelHierarchy"/>
+    <dgm:cxn modelId="{D3B46F31-59D6-4DD6-90B4-4372276D2291}" type="presParOf" srcId="{1A9D69D4-0588-4A07-96CF-D6C8506774B3}" destId="{CDC380A3-DDF2-43E3-A924-CFDE0601C875}" srcOrd="2" destOrd="0" presId="urn:microsoft.com/office/officeart/2008/layout/HorizontalMultiLevelHierarchy"/>
+    <dgm:cxn modelId="{241F8887-A474-45F8-AA0F-02F6B1D4B4A1}" type="presParOf" srcId="{CDC380A3-DDF2-43E3-A924-CFDE0601C875}" destId="{5986DE4C-1175-4A7F-A325-F696DA45D34A}" srcOrd="0" destOrd="0" presId="urn:microsoft.com/office/officeart/2008/layout/HorizontalMultiLevelHierarchy"/>
+    <dgm:cxn modelId="{C821DCBF-09B4-44E6-9D8F-E49462A23C70}" type="presParOf" srcId="{1A9D69D4-0588-4A07-96CF-D6C8506774B3}" destId="{D94F4435-ADE5-405F-BD5B-5B18DAB1E4D7}" srcOrd="3" destOrd="0" presId="urn:microsoft.com/office/officeart/2008/layout/HorizontalMultiLevelHierarchy"/>
+    <dgm:cxn modelId="{E58C3DC9-6F5C-4002-B7E0-060400598E75}" type="presParOf" srcId="{D94F4435-ADE5-405F-BD5B-5B18DAB1E4D7}" destId="{1A59B5C5-B605-4AD2-9719-83A0D745AB33}" srcOrd="0" destOrd="0" presId="urn:microsoft.com/office/officeart/2008/layout/HorizontalMultiLevelHierarchy"/>
+    <dgm:cxn modelId="{8DED13BA-2E4E-4BC0-A962-ECBCA7851A1D}" type="presParOf" srcId="{D94F4435-ADE5-405F-BD5B-5B18DAB1E4D7}" destId="{5CB4C8F3-9177-4FFE-A762-B0950C249EA3}" srcOrd="1" destOrd="0" presId="urn:microsoft.com/office/officeart/2008/layout/HorizontalMultiLevelHierarchy"/>
+    <dgm:cxn modelId="{7A961173-26D8-447E-B9A4-FB0159603FFB}" type="presParOf" srcId="{1A9D69D4-0588-4A07-96CF-D6C8506774B3}" destId="{FAD17EA4-8240-4251-B4AA-AFDF0395A649}" srcOrd="4" destOrd="0" presId="urn:microsoft.com/office/officeart/2008/layout/HorizontalMultiLevelHierarchy"/>
+    <dgm:cxn modelId="{A0B5A059-CD30-4CCC-A9F2-2C6C39A37085}" type="presParOf" srcId="{FAD17EA4-8240-4251-B4AA-AFDF0395A649}" destId="{573244A4-077E-4082-8C5E-BA5ACD89507F}" srcOrd="0" destOrd="0" presId="urn:microsoft.com/office/officeart/2008/layout/HorizontalMultiLevelHierarchy"/>
+    <dgm:cxn modelId="{26ED2516-1A81-4236-8FF5-1F1294C964F6}" type="presParOf" srcId="{1A9D69D4-0588-4A07-96CF-D6C8506774B3}" destId="{E128FB9A-2242-4AAB-B22B-D895E3C61699}" srcOrd="5" destOrd="0" presId="urn:microsoft.com/office/officeart/2008/layout/HorizontalMultiLevelHierarchy"/>
+    <dgm:cxn modelId="{70D45F60-9ABD-4BBD-8E52-33E5FB1AEE89}" type="presParOf" srcId="{E128FB9A-2242-4AAB-B22B-D895E3C61699}" destId="{6650656F-720D-4DA0-AD27-D4DCA216C422}" srcOrd="0" destOrd="0" presId="urn:microsoft.com/office/officeart/2008/layout/HorizontalMultiLevelHierarchy"/>
+    <dgm:cxn modelId="{1B53F4A6-F4EF-4F1F-83C7-2BE17528FCC1}" type="presParOf" srcId="{E128FB9A-2242-4AAB-B22B-D895E3C61699}" destId="{A4743949-B4F4-4D95-B7B2-16996CD5828D}" srcOrd="1" destOrd="0" presId="urn:microsoft.com/office/officeart/2008/layout/HorizontalMultiLevelHierarchy"/>
+    <dgm:cxn modelId="{06AE4495-14CC-4C27-9FB1-331F7AC2DFA3}" type="presParOf" srcId="{AE97FCD6-5C5B-473E-91B3-8A04FDC66B8B}" destId="{1A9970AD-3075-4848-A866-0931E1126494}" srcOrd="4" destOrd="0" presId="urn:microsoft.com/office/officeart/2008/layout/HorizontalMultiLevelHierarchy"/>
+    <dgm:cxn modelId="{624D3F44-09F4-4115-991E-BCC46710D232}" type="presParOf" srcId="{1A9970AD-3075-4848-A866-0931E1126494}" destId="{AB5A3CA8-0BC2-4132-8338-93830FB7090C}" srcOrd="0" destOrd="0" presId="urn:microsoft.com/office/officeart/2008/layout/HorizontalMultiLevelHierarchy"/>
+    <dgm:cxn modelId="{DC74E45B-A56B-4AEA-9BFC-763FA8A3B033}" type="presParOf" srcId="{AE97FCD6-5C5B-473E-91B3-8A04FDC66B8B}" destId="{BAF48A8F-4B63-49D1-A5D0-61DFEAD86EFE}" srcOrd="5" destOrd="0" presId="urn:microsoft.com/office/officeart/2008/layout/HorizontalMultiLevelHierarchy"/>
+    <dgm:cxn modelId="{BBDE0592-A29F-4490-AFE5-DF5788B022CF}" type="presParOf" srcId="{BAF48A8F-4B63-49D1-A5D0-61DFEAD86EFE}" destId="{28B2D29D-269B-4051-8704-DA77407E179E}" srcOrd="0" destOrd="0" presId="urn:microsoft.com/office/officeart/2008/layout/HorizontalMultiLevelHierarchy"/>
+    <dgm:cxn modelId="{9C662164-AE7F-49E2-8D31-B764D1FE033C}" type="presParOf" srcId="{BAF48A8F-4B63-49D1-A5D0-61DFEAD86EFE}" destId="{DB3C15FD-D433-449C-9268-3BFFFEDD6D71}" srcOrd="1" destOrd="0" presId="urn:microsoft.com/office/officeart/2008/layout/HorizontalMultiLevelHierarchy"/>
+    <dgm:cxn modelId="{22711157-C0BA-41C0-A345-5EB7086368CE}" type="presParOf" srcId="{DB3C15FD-D433-449C-9268-3BFFFEDD6D71}" destId="{41537C5B-A48B-447C-BD8F-B186FF8B880D}" srcOrd="0" destOrd="0" presId="urn:microsoft.com/office/officeart/2008/layout/HorizontalMultiLevelHierarchy"/>
+    <dgm:cxn modelId="{2B06D3AC-1B49-4D60-8E97-EAFC0F6EA3FA}" type="presParOf" srcId="{41537C5B-A48B-447C-BD8F-B186FF8B880D}" destId="{50CEB0E7-4D90-4307-8293-23ABA8A486FA}" srcOrd="0" destOrd="0" presId="urn:microsoft.com/office/officeart/2008/layout/HorizontalMultiLevelHierarchy"/>
+    <dgm:cxn modelId="{3CB0FBBF-541C-4CE3-A320-280611C26FD3}" type="presParOf" srcId="{DB3C15FD-D433-449C-9268-3BFFFEDD6D71}" destId="{6BA7A6D5-4692-4A43-B4DF-48B1AE94F3D7}" srcOrd="1" destOrd="0" presId="urn:microsoft.com/office/officeart/2008/layout/HorizontalMultiLevelHierarchy"/>
+    <dgm:cxn modelId="{F937313D-A3DA-414E-86BD-E67F9C956ED9}" type="presParOf" srcId="{6BA7A6D5-4692-4A43-B4DF-48B1AE94F3D7}" destId="{77B7E720-B4A1-4B0B-AE1C-87A410C04FBE}" srcOrd="0" destOrd="0" presId="urn:microsoft.com/office/officeart/2008/layout/HorizontalMultiLevelHierarchy"/>
+    <dgm:cxn modelId="{5276E6E3-8538-4322-8EB3-9C1DF41D6D12}" type="presParOf" srcId="{6BA7A6D5-4692-4A43-B4DF-48B1AE94F3D7}" destId="{4E541896-BB49-40DC-9CAF-F076C129A302}" srcOrd="1" destOrd="0" presId="urn:microsoft.com/office/officeart/2008/layout/HorizontalMultiLevelHierarchy"/>
+    <dgm:cxn modelId="{0B118F95-4BE3-4676-9AC9-2438A4546FCE}" type="presParOf" srcId="{DB3C15FD-D433-449C-9268-3BFFFEDD6D71}" destId="{912AAF77-501D-4D0B-B837-121D2A543772}" srcOrd="2" destOrd="0" presId="urn:microsoft.com/office/officeart/2008/layout/HorizontalMultiLevelHierarchy"/>
+    <dgm:cxn modelId="{14C53C32-5799-417A-AF84-F1E07C903AB2}" type="presParOf" srcId="{912AAF77-501D-4D0B-B837-121D2A543772}" destId="{ED221A4B-8895-4283-AF00-FB499218099E}" srcOrd="0" destOrd="0" presId="urn:microsoft.com/office/officeart/2008/layout/HorizontalMultiLevelHierarchy"/>
+    <dgm:cxn modelId="{43318F87-6F0C-44E1-BFBB-B2DDE1DEA60D}" type="presParOf" srcId="{DB3C15FD-D433-449C-9268-3BFFFEDD6D71}" destId="{B01A92F3-D0F4-4F05-B778-EA11D3223136}" srcOrd="3" destOrd="0" presId="urn:microsoft.com/office/officeart/2008/layout/HorizontalMultiLevelHierarchy"/>
+    <dgm:cxn modelId="{22A982BA-CFF6-48EF-8088-9B70381AF0B3}" type="presParOf" srcId="{B01A92F3-D0F4-4F05-B778-EA11D3223136}" destId="{D07314AF-AE53-4BC3-826B-5A0A0598E6EE}" srcOrd="0" destOrd="0" presId="urn:microsoft.com/office/officeart/2008/layout/HorizontalMultiLevelHierarchy"/>
+    <dgm:cxn modelId="{3DB2C94E-D2FC-470C-A7BB-900C1131BB9E}" type="presParOf" srcId="{B01A92F3-D0F4-4F05-B778-EA11D3223136}" destId="{D00EC08F-5172-4CAD-B2E2-9323BB8DD9B8}" srcOrd="1" destOrd="0" presId="urn:microsoft.com/office/officeart/2008/layout/HorizontalMultiLevelHierarchy"/>
+    <dgm:cxn modelId="{6A43954A-6EA8-4E3B-9F43-D6D20F5FF063}" type="presParOf" srcId="{DB3C15FD-D433-449C-9268-3BFFFEDD6D71}" destId="{24BD0B5D-21A9-42B5-A15D-E1E7F3268313}" srcOrd="4" destOrd="0" presId="urn:microsoft.com/office/officeart/2008/layout/HorizontalMultiLevelHierarchy"/>
+    <dgm:cxn modelId="{DB378DC8-6507-4A6C-A025-FC6F7631B754}" type="presParOf" srcId="{24BD0B5D-21A9-42B5-A15D-E1E7F3268313}" destId="{B5B4C212-8E83-43E3-86CF-FCBEA5D7697E}" srcOrd="0" destOrd="0" presId="urn:microsoft.com/office/officeart/2008/layout/HorizontalMultiLevelHierarchy"/>
+    <dgm:cxn modelId="{B8EF3EAF-BB2D-4F3B-871E-8760FA73D29F}" type="presParOf" srcId="{DB3C15FD-D433-449C-9268-3BFFFEDD6D71}" destId="{05C33F48-462F-489B-B2DD-9AA033D56F20}" srcOrd="5" destOrd="0" presId="urn:microsoft.com/office/officeart/2008/layout/HorizontalMultiLevelHierarchy"/>
+    <dgm:cxn modelId="{1F0D0E12-506B-41B7-9645-DA935D92B0CE}" type="presParOf" srcId="{05C33F48-462F-489B-B2DD-9AA033D56F20}" destId="{8EAF1A92-CB00-42DF-8FF6-690B378F34E8}" srcOrd="0" destOrd="0" presId="urn:microsoft.com/office/officeart/2008/layout/HorizontalMultiLevelHierarchy"/>
+    <dgm:cxn modelId="{2DAB5F5B-0D15-43FE-B545-A06492023156}" type="presParOf" srcId="{05C33F48-462F-489B-B2DD-9AA033D56F20}" destId="{1F70EC67-0159-4CBA-B870-0679F3B3A122}" srcOrd="1" destOrd="0" presId="urn:microsoft.com/office/officeart/2008/layout/HorizontalMultiLevelHierarchy"/>
+    <dgm:cxn modelId="{A2D47E1F-91CD-440E-982A-BD0E1B901837}" type="presParOf" srcId="{DB3C15FD-D433-449C-9268-3BFFFEDD6D71}" destId="{FAF7FA2D-13EF-4545-B89C-4215309A892D}" srcOrd="6" destOrd="0" presId="urn:microsoft.com/office/officeart/2008/layout/HorizontalMultiLevelHierarchy"/>
+    <dgm:cxn modelId="{C28F03EE-F34F-4990-A18F-D3518489D3C5}" type="presParOf" srcId="{FAF7FA2D-13EF-4545-B89C-4215309A892D}" destId="{ABDF6890-1CFC-439D-8440-CD215D7BE886}" srcOrd="0" destOrd="0" presId="urn:microsoft.com/office/officeart/2008/layout/HorizontalMultiLevelHierarchy"/>
+    <dgm:cxn modelId="{9422C8C7-736C-4EDB-9BB0-F43EDF5B3F3F}" type="presParOf" srcId="{DB3C15FD-D433-449C-9268-3BFFFEDD6D71}" destId="{DD9DCA8F-84BF-441E-B62D-FF93EBCADBBF}" srcOrd="7" destOrd="0" presId="urn:microsoft.com/office/officeart/2008/layout/HorizontalMultiLevelHierarchy"/>
+    <dgm:cxn modelId="{4C3811AA-1D59-4BC5-B0EB-934F7EC8C000}" type="presParOf" srcId="{DD9DCA8F-84BF-441E-B62D-FF93EBCADBBF}" destId="{8FF30893-C75F-4DCA-8B2C-1D7B499F8ADD}" srcOrd="0" destOrd="0" presId="urn:microsoft.com/office/officeart/2008/layout/HorizontalMultiLevelHierarchy"/>
+    <dgm:cxn modelId="{7A6E022B-E1B2-49DF-8417-140C743EDE2E}" type="presParOf" srcId="{DD9DCA8F-84BF-441E-B62D-FF93EBCADBBF}" destId="{2067D732-E9B6-4F71-8956-30B0560BD701}" srcOrd="1" destOrd="0" presId="urn:microsoft.com/office/officeart/2008/layout/HorizontalMultiLevelHierarchy"/>
+    <dgm:cxn modelId="{414BC985-2BD4-45FC-947C-B7D603532BA7}" type="presParOf" srcId="{2CF5555E-0FF3-4450-8189-FDD8E8870979}" destId="{EBA60C83-01BB-48B1-9AC7-6012746FE589}" srcOrd="2" destOrd="0" presId="urn:microsoft.com/office/officeart/2008/layout/HorizontalMultiLevelHierarchy"/>
+    <dgm:cxn modelId="{E0C5A492-9361-412E-9421-4C37BC0EF539}" type="presParOf" srcId="{EBA60C83-01BB-48B1-9AC7-6012746FE589}" destId="{AB326391-B41B-41D4-B7C8-22C4BDEC70CB}" srcOrd="0" destOrd="0" presId="urn:microsoft.com/office/officeart/2008/layout/HorizontalMultiLevelHierarchy"/>
+    <dgm:cxn modelId="{6A4F3B98-477B-455D-9FC1-2AB1DE2BD579}" type="presParOf" srcId="{2CF5555E-0FF3-4450-8189-FDD8E8870979}" destId="{A9D80E0B-4E35-4135-8452-359D84213D48}" srcOrd="3" destOrd="0" presId="urn:microsoft.com/office/officeart/2008/layout/HorizontalMultiLevelHierarchy"/>
+    <dgm:cxn modelId="{C1FE6B24-9ABC-4B05-9191-EAE04A4C754E}" type="presParOf" srcId="{A9D80E0B-4E35-4135-8452-359D84213D48}" destId="{FFE4D28A-C2DA-47F2-9489-5227A3031259}" srcOrd="0" destOrd="0" presId="urn:microsoft.com/office/officeart/2008/layout/HorizontalMultiLevelHierarchy"/>
+    <dgm:cxn modelId="{9FC55C41-8955-4B02-9E47-409494964195}" type="presParOf" srcId="{A9D80E0B-4E35-4135-8452-359D84213D48}" destId="{B9AC4048-5696-4388-842A-480659D4EDA6}" srcOrd="1" destOrd="0" presId="urn:microsoft.com/office/officeart/2008/layout/HorizontalMultiLevelHierarchy"/>
+    <dgm:cxn modelId="{5BDBE9D2-FCD2-44CF-90F7-617F5F6C5317}" type="presParOf" srcId="{2CF5555E-0FF3-4450-8189-FDD8E8870979}" destId="{7322EC37-5B96-412F-B2CB-862453423C16}" srcOrd="4" destOrd="0" presId="urn:microsoft.com/office/officeart/2008/layout/HorizontalMultiLevelHierarchy"/>
+    <dgm:cxn modelId="{5C252C64-9190-427F-881B-480EEA36AD09}" type="presParOf" srcId="{7322EC37-5B96-412F-B2CB-862453423C16}" destId="{74904C6D-437C-4693-B572-597CDC0BF59C}" srcOrd="0" destOrd="0" presId="urn:microsoft.com/office/officeart/2008/layout/HorizontalMultiLevelHierarchy"/>
+    <dgm:cxn modelId="{DCCD6BD3-BFEF-4838-861E-D75674D6E680}" type="presParOf" srcId="{2CF5555E-0FF3-4450-8189-FDD8E8870979}" destId="{D8099BBE-D591-4A7C-9E93-F44C022B54B8}" srcOrd="5" destOrd="0" presId="urn:microsoft.com/office/officeart/2008/layout/HorizontalMultiLevelHierarchy"/>
+    <dgm:cxn modelId="{0686FAF2-08AE-4D9D-BFC0-EB3C5EEA68B6}" type="presParOf" srcId="{D8099BBE-D591-4A7C-9E93-F44C022B54B8}" destId="{F2B3F36C-F5D0-4782-AC82-E1D505CC22E6}" srcOrd="0" destOrd="0" presId="urn:microsoft.com/office/officeart/2008/layout/HorizontalMultiLevelHierarchy"/>
+    <dgm:cxn modelId="{97796D20-372E-4C97-A505-F71A8EBCBD51}" type="presParOf" srcId="{D8099BBE-D591-4A7C-9E93-F44C022B54B8}" destId="{8E981017-DF32-40BE-BE01-6D1D46BF57AE}" srcOrd="1" destOrd="0" presId="urn:microsoft.com/office/officeart/2008/layout/HorizontalMultiLevelHierarchy"/>
+    <dgm:cxn modelId="{F1AC5775-1730-4DE5-B15F-ECF7DAF0431D}" type="presParOf" srcId="{2CF5555E-0FF3-4450-8189-FDD8E8870979}" destId="{9C337C29-C989-4082-848D-0EAAB144403A}" srcOrd="6" destOrd="0" presId="urn:microsoft.com/office/officeart/2008/layout/HorizontalMultiLevelHierarchy"/>
+    <dgm:cxn modelId="{E58DB499-CC3F-40C8-9DF9-877729ECF065}" type="presParOf" srcId="{9C337C29-C989-4082-848D-0EAAB144403A}" destId="{1E1B9821-D525-4189-AA7C-F414A0785742}" srcOrd="0" destOrd="0" presId="urn:microsoft.com/office/officeart/2008/layout/HorizontalMultiLevelHierarchy"/>
+    <dgm:cxn modelId="{B6C078D5-C1AB-45CF-A6F0-B64A2F4B81B6}" type="presParOf" srcId="{2CF5555E-0FF3-4450-8189-FDD8E8870979}" destId="{C77F2A0C-7AEA-49C9-969F-D5273E02A4E0}" srcOrd="7" destOrd="0" presId="urn:microsoft.com/office/officeart/2008/layout/HorizontalMultiLevelHierarchy"/>
+    <dgm:cxn modelId="{53D01022-750B-47AB-9B49-F8169CA46B91}" type="presParOf" srcId="{C77F2A0C-7AEA-49C9-969F-D5273E02A4E0}" destId="{9840EC9B-4B3A-4114-8461-03B1FAEF114F}" srcOrd="0" destOrd="0" presId="urn:microsoft.com/office/officeart/2008/layout/HorizontalMultiLevelHierarchy"/>
+    <dgm:cxn modelId="{06C19C68-5FD4-4E99-A6EB-CF7E409B14D5}" type="presParOf" srcId="{C77F2A0C-7AEA-49C9-969F-D5273E02A4E0}" destId="{5E5D3DC2-8616-48CA-AFC2-27FE16FBEB49}" srcOrd="1" destOrd="0" presId="urn:microsoft.com/office/officeart/2008/layout/HorizontalMultiLevelHierarchy"/>
+    <dgm:cxn modelId="{39C651E9-ABD8-475D-B737-BFAFD695CBB7}" type="presParOf" srcId="{2CF5555E-0FF3-4450-8189-FDD8E8870979}" destId="{6756142F-8E7F-4CFF-B6BC-1837B40E990E}" srcOrd="8" destOrd="0" presId="urn:microsoft.com/office/officeart/2008/layout/HorizontalMultiLevelHierarchy"/>
+    <dgm:cxn modelId="{361BB9B0-45CA-4157-9C15-C60141F3CD04}" type="presParOf" srcId="{6756142F-8E7F-4CFF-B6BC-1837B40E990E}" destId="{890A196B-36FF-4FC5-9FD4-D14F9315A90F}" srcOrd="0" destOrd="0" presId="urn:microsoft.com/office/officeart/2008/layout/HorizontalMultiLevelHierarchy"/>
+    <dgm:cxn modelId="{96E2AB7E-6E9C-42E1-8905-B2B694A59644}" type="presParOf" srcId="{2CF5555E-0FF3-4450-8189-FDD8E8870979}" destId="{AF1A12B5-F29B-4DC9-B2C8-D7961813E139}" srcOrd="9" destOrd="0" presId="urn:microsoft.com/office/officeart/2008/layout/HorizontalMultiLevelHierarchy"/>
+    <dgm:cxn modelId="{EDB2101E-8408-405E-8F44-1FF237C847B8}" type="presParOf" srcId="{AF1A12B5-F29B-4DC9-B2C8-D7961813E139}" destId="{EBE9EB77-DA30-4E90-8A06-1FC1DBBF8164}" srcOrd="0" destOrd="0" presId="urn:microsoft.com/office/officeart/2008/layout/HorizontalMultiLevelHierarchy"/>
+    <dgm:cxn modelId="{8A105BB2-A607-4C8C-BE15-ACDEABDB64A6}" type="presParOf" srcId="{AF1A12B5-F29B-4DC9-B2C8-D7961813E139}" destId="{FCAB395E-BC26-4176-9C69-A98AD4003FF4}" srcOrd="1" destOrd="0" presId="urn:microsoft.com/office/officeart/2008/layout/HorizontalMultiLevelHierarchy"/>
+    <dgm:cxn modelId="{43C514F6-286A-4714-9F96-820D592D33A8}" type="presParOf" srcId="{2CF5555E-0FF3-4450-8189-FDD8E8870979}" destId="{8B356591-2A09-45B9-9C21-9818C177E1C8}" srcOrd="10" destOrd="0" presId="urn:microsoft.com/office/officeart/2008/layout/HorizontalMultiLevelHierarchy"/>
+    <dgm:cxn modelId="{03DA82B9-7436-4E59-A72C-F8B6410483F7}" type="presParOf" srcId="{8B356591-2A09-45B9-9C21-9818C177E1C8}" destId="{8E9F5541-54FF-45D3-9FDD-C3F6D7F0A98C}" srcOrd="0" destOrd="0" presId="urn:microsoft.com/office/officeart/2008/layout/HorizontalMultiLevelHierarchy"/>
+    <dgm:cxn modelId="{BD2DAFE8-4393-4C91-A6E5-501255CC2379}" type="presParOf" srcId="{2CF5555E-0FF3-4450-8189-FDD8E8870979}" destId="{0159EEC4-004A-4CEF-94F2-0C68265BAB9F}" srcOrd="11" destOrd="0" presId="urn:microsoft.com/office/officeart/2008/layout/HorizontalMultiLevelHierarchy"/>
+    <dgm:cxn modelId="{64C30323-284A-4E9E-A3AE-D68030C368B2}" type="presParOf" srcId="{0159EEC4-004A-4CEF-94F2-0C68265BAB9F}" destId="{49EE282C-C205-47BA-BD66-AA6E6A9EEB38}" srcOrd="0" destOrd="0" presId="urn:microsoft.com/office/officeart/2008/layout/HorizontalMultiLevelHierarchy"/>
+    <dgm:cxn modelId="{EDDBF42B-4969-4E75-9FD5-CBF97B993F69}" type="presParOf" srcId="{0159EEC4-004A-4CEF-94F2-0C68265BAB9F}" destId="{6D23BDDE-1A7E-402A-B06C-122EF7396433}" srcOrd="1" destOrd="0" presId="urn:microsoft.com/office/officeart/2008/layout/HorizontalMultiLevelHierarchy"/>
   </dgm:cxnLst>
   <dgm:bg/>
   <dgm:whole/>
@@ -16973,7 +17718,7 @@
         </a:bodyPr>
         <a:lstStyle/>
         <a:p>
-          <a:pPr marL="0" lvl="0" indent="0" algn="ctr" defTabSz="533400">
+          <a:pPr lvl="0" algn="ctr" defTabSz="533400">
             <a:lnSpc>
               <a:spcPct val="90000"/>
             </a:lnSpc>
@@ -16983,7 +17728,6 @@
             <a:spcAft>
               <a:spcPct val="35000"/>
             </a:spcAft>
-            <a:buNone/>
           </a:pPr>
           <a:r>
             <a:rPr lang="pt-BR" sz="1200" kern="1200"/>
@@ -17115,7 +17859,7 @@
         </a:bodyPr>
         <a:lstStyle/>
         <a:p>
-          <a:pPr marL="0" lvl="0" indent="0" algn="ctr" defTabSz="533400">
+          <a:pPr lvl="0" algn="ctr" defTabSz="533400">
             <a:lnSpc>
               <a:spcPct val="90000"/>
             </a:lnSpc>
@@ -17125,7 +17869,6 @@
             <a:spcAft>
               <a:spcPct val="35000"/>
             </a:spcAft>
-            <a:buNone/>
           </a:pPr>
           <a:r>
             <a:rPr lang="pt-BR" sz="1200" kern="1200"/>
@@ -17251,7 +17994,7 @@
         </a:bodyPr>
         <a:lstStyle/>
         <a:p>
-          <a:pPr marL="0" lvl="0" indent="0" algn="ctr" defTabSz="533400">
+          <a:pPr lvl="0" algn="ctr" defTabSz="533400">
             <a:lnSpc>
               <a:spcPct val="90000"/>
             </a:lnSpc>
@@ -17261,7 +18004,6 @@
             <a:spcAft>
               <a:spcPct val="35000"/>
             </a:spcAft>
-            <a:buNone/>
           </a:pPr>
           <a:r>
             <a:rPr lang="pt-BR" sz="1200" kern="1200"/>
@@ -17387,7 +18129,7 @@
         </a:bodyPr>
         <a:lstStyle/>
         <a:p>
-          <a:pPr marL="0" lvl="0" indent="0" algn="ctr" defTabSz="533400">
+          <a:pPr lvl="0" algn="ctr" defTabSz="533400">
             <a:lnSpc>
               <a:spcPct val="90000"/>
             </a:lnSpc>
@@ -17397,7 +18139,6 @@
             <a:spcAft>
               <a:spcPct val="35000"/>
             </a:spcAft>
-            <a:buNone/>
           </a:pPr>
           <a:r>
             <a:rPr lang="pt-BR" sz="1200" kern="1200"/>
@@ -17523,7 +18264,7 @@
         </a:bodyPr>
         <a:lstStyle/>
         <a:p>
-          <a:pPr marL="0" lvl="0" indent="0" algn="ctr" defTabSz="533400">
+          <a:pPr lvl="0" algn="ctr" defTabSz="533400">
             <a:lnSpc>
               <a:spcPct val="90000"/>
             </a:lnSpc>
@@ -17533,7 +18274,6 @@
             <a:spcAft>
               <a:spcPct val="35000"/>
             </a:spcAft>
-            <a:buNone/>
           </a:pPr>
           <a:r>
             <a:rPr lang="pt-BR" sz="1200" kern="1200"/>
@@ -17659,7 +18399,7 @@
         </a:bodyPr>
         <a:lstStyle/>
         <a:p>
-          <a:pPr marL="0" lvl="0" indent="0" algn="ctr" defTabSz="533400">
+          <a:pPr lvl="0" algn="ctr" defTabSz="533400">
             <a:lnSpc>
               <a:spcPct val="90000"/>
             </a:lnSpc>
@@ -17669,7 +18409,6 @@
             <a:spcAft>
               <a:spcPct val="35000"/>
             </a:spcAft>
-            <a:buNone/>
           </a:pPr>
           <a:r>
             <a:rPr lang="pt-BR" sz="1200" kern="1200"/>
@@ -17801,7 +18540,7 @@
         </a:bodyPr>
         <a:lstStyle/>
         <a:p>
-          <a:pPr marL="0" lvl="0" indent="0" algn="ctr" defTabSz="533400">
+          <a:pPr lvl="0" algn="ctr" defTabSz="533400">
             <a:lnSpc>
               <a:spcPct val="90000"/>
             </a:lnSpc>
@@ -17811,7 +18550,6 @@
             <a:spcAft>
               <a:spcPct val="35000"/>
             </a:spcAft>
-            <a:buNone/>
           </a:pPr>
           <a:r>
             <a:rPr lang="pt-BR" sz="1200" kern="1200"/>
@@ -17903,7 +18641,7 @@
         </a:bodyPr>
         <a:lstStyle/>
         <a:p>
-          <a:pPr marL="0" lvl="0" indent="0" algn="ctr" defTabSz="222250">
+          <a:pPr lvl="0" algn="ctr" defTabSz="222250">
             <a:lnSpc>
               <a:spcPct val="90000"/>
             </a:lnSpc>
@@ -17913,7 +18651,6 @@
             <a:spcAft>
               <a:spcPct val="35000"/>
             </a:spcAft>
-            <a:buNone/>
           </a:pPr>
           <a:endParaRPr lang="pt-BR" sz="500" kern="1200"/>
         </a:p>
@@ -17990,7 +18727,7 @@
         </a:bodyPr>
         <a:lstStyle/>
         <a:p>
-          <a:pPr marL="0" lvl="0" indent="0" algn="ctr" defTabSz="222250">
+          <a:pPr lvl="0" algn="ctr" defTabSz="222250">
             <a:lnSpc>
               <a:spcPct val="90000"/>
             </a:lnSpc>
@@ -18000,7 +18737,6 @@
             <a:spcAft>
               <a:spcPct val="35000"/>
             </a:spcAft>
-            <a:buNone/>
           </a:pPr>
           <a:endParaRPr lang="pt-BR" sz="500" kern="1200"/>
         </a:p>
@@ -18077,7 +18813,7 @@
         </a:bodyPr>
         <a:lstStyle/>
         <a:p>
-          <a:pPr marL="0" lvl="0" indent="0" algn="ctr" defTabSz="222250">
+          <a:pPr lvl="0" algn="ctr" defTabSz="222250">
             <a:lnSpc>
               <a:spcPct val="90000"/>
             </a:lnSpc>
@@ -18087,7 +18823,6 @@
             <a:spcAft>
               <a:spcPct val="35000"/>
             </a:spcAft>
-            <a:buNone/>
           </a:pPr>
           <a:endParaRPr lang="pt-BR" sz="500" kern="1200"/>
         </a:p>
@@ -18164,7 +18899,7 @@
         </a:bodyPr>
         <a:lstStyle/>
         <a:p>
-          <a:pPr marL="0" lvl="0" indent="0" algn="ctr" defTabSz="222250">
+          <a:pPr lvl="0" algn="ctr" defTabSz="222250">
             <a:lnSpc>
               <a:spcPct val="90000"/>
             </a:lnSpc>
@@ -18174,7 +18909,6 @@
             <a:spcAft>
               <a:spcPct val="35000"/>
             </a:spcAft>
-            <a:buNone/>
           </a:pPr>
           <a:endParaRPr lang="pt-BR" sz="500" kern="1200"/>
         </a:p>
@@ -18251,7 +18985,7 @@
         </a:bodyPr>
         <a:lstStyle/>
         <a:p>
-          <a:pPr marL="0" lvl="0" indent="0" algn="ctr" defTabSz="222250">
+          <a:pPr lvl="0" algn="ctr" defTabSz="222250">
             <a:lnSpc>
               <a:spcPct val="90000"/>
             </a:lnSpc>
@@ -18261,7 +18995,6 @@
             <a:spcAft>
               <a:spcPct val="35000"/>
             </a:spcAft>
-            <a:buNone/>
           </a:pPr>
           <a:endParaRPr lang="pt-BR" sz="500" kern="1200"/>
         </a:p>
@@ -18338,7 +19071,7 @@
         </a:bodyPr>
         <a:lstStyle/>
         <a:p>
-          <a:pPr marL="0" lvl="0" indent="0" algn="ctr" defTabSz="222250">
+          <a:pPr lvl="0" algn="ctr" defTabSz="222250">
             <a:lnSpc>
               <a:spcPct val="90000"/>
             </a:lnSpc>
@@ -18348,7 +19081,6 @@
             <a:spcAft>
               <a:spcPct val="35000"/>
             </a:spcAft>
-            <a:buNone/>
           </a:pPr>
           <a:endParaRPr lang="pt-BR" sz="500" kern="1200"/>
         </a:p>
@@ -18425,7 +19157,7 @@
         </a:bodyPr>
         <a:lstStyle/>
         <a:p>
-          <a:pPr marL="0" lvl="0" indent="0" algn="ctr" defTabSz="222250">
+          <a:pPr lvl="0" algn="ctr" defTabSz="222250">
             <a:lnSpc>
               <a:spcPct val="90000"/>
             </a:lnSpc>
@@ -18435,7 +19167,6 @@
             <a:spcAft>
               <a:spcPct val="35000"/>
             </a:spcAft>
-            <a:buNone/>
           </a:pPr>
           <a:endParaRPr lang="pt-BR" sz="500" kern="1200"/>
         </a:p>
@@ -18512,7 +19243,7 @@
         </a:bodyPr>
         <a:lstStyle/>
         <a:p>
-          <a:pPr marL="0" lvl="0" indent="0" algn="ctr" defTabSz="222250">
+          <a:pPr lvl="0" algn="ctr" defTabSz="222250">
             <a:lnSpc>
               <a:spcPct val="90000"/>
             </a:lnSpc>
@@ -18522,7 +19253,6 @@
             <a:spcAft>
               <a:spcPct val="35000"/>
             </a:spcAft>
-            <a:buNone/>
           </a:pPr>
           <a:endParaRPr lang="pt-BR" sz="500" kern="1200"/>
         </a:p>
@@ -18599,7 +19329,7 @@
         </a:bodyPr>
         <a:lstStyle/>
         <a:p>
-          <a:pPr marL="0" lvl="0" indent="0" algn="ctr" defTabSz="222250">
+          <a:pPr lvl="0" algn="ctr" defTabSz="222250">
             <a:lnSpc>
               <a:spcPct val="90000"/>
             </a:lnSpc>
@@ -18609,7 +19339,6 @@
             <a:spcAft>
               <a:spcPct val="35000"/>
             </a:spcAft>
-            <a:buNone/>
           </a:pPr>
           <a:endParaRPr lang="pt-BR" sz="500" kern="1200"/>
         </a:p>
@@ -18686,7 +19415,7 @@
         </a:bodyPr>
         <a:lstStyle/>
         <a:p>
-          <a:pPr marL="0" lvl="0" indent="0" algn="ctr" defTabSz="222250">
+          <a:pPr lvl="0" algn="ctr" defTabSz="222250">
             <a:lnSpc>
               <a:spcPct val="90000"/>
             </a:lnSpc>
@@ -18696,7 +19425,6 @@
             <a:spcAft>
               <a:spcPct val="35000"/>
             </a:spcAft>
-            <a:buNone/>
           </a:pPr>
           <a:endParaRPr lang="pt-BR" sz="500" kern="1200"/>
         </a:p>
@@ -18773,7 +19501,7 @@
         </a:bodyPr>
         <a:lstStyle/>
         <a:p>
-          <a:pPr marL="0" lvl="0" indent="0" algn="ctr" defTabSz="222250">
+          <a:pPr lvl="0" algn="ctr" defTabSz="222250">
             <a:lnSpc>
               <a:spcPct val="90000"/>
             </a:lnSpc>
@@ -18783,7 +19511,6 @@
             <a:spcAft>
               <a:spcPct val="35000"/>
             </a:spcAft>
-            <a:buNone/>
           </a:pPr>
           <a:endParaRPr lang="pt-BR" sz="500" kern="1200"/>
         </a:p>
@@ -18854,7 +19581,7 @@
         </a:bodyPr>
         <a:lstStyle/>
         <a:p>
-          <a:pPr marL="0" lvl="0" indent="0" algn="ctr" defTabSz="222250">
+          <a:pPr lvl="0" algn="ctr" defTabSz="222250">
             <a:lnSpc>
               <a:spcPct val="90000"/>
             </a:lnSpc>
@@ -18864,7 +19591,6 @@
             <a:spcAft>
               <a:spcPct val="35000"/>
             </a:spcAft>
-            <a:buNone/>
           </a:pPr>
           <a:endParaRPr lang="pt-BR" sz="500" kern="1200"/>
         </a:p>
@@ -18941,7 +19667,7 @@
         </a:bodyPr>
         <a:lstStyle/>
         <a:p>
-          <a:pPr marL="0" lvl="0" indent="0" algn="ctr" defTabSz="222250">
+          <a:pPr lvl="0" algn="ctr" defTabSz="222250">
             <a:lnSpc>
               <a:spcPct val="90000"/>
             </a:lnSpc>
@@ -18951,7 +19677,6 @@
             <a:spcAft>
               <a:spcPct val="35000"/>
             </a:spcAft>
-            <a:buNone/>
           </a:pPr>
           <a:endParaRPr lang="pt-BR" sz="500" kern="1200"/>
         </a:p>
@@ -19028,7 +19753,7 @@
         </a:bodyPr>
         <a:lstStyle/>
         <a:p>
-          <a:pPr marL="0" lvl="0" indent="0" algn="ctr" defTabSz="222250">
+          <a:pPr lvl="0" algn="ctr" defTabSz="222250">
             <a:lnSpc>
               <a:spcPct val="90000"/>
             </a:lnSpc>
@@ -19038,7 +19763,6 @@
             <a:spcAft>
               <a:spcPct val="35000"/>
             </a:spcAft>
-            <a:buNone/>
           </a:pPr>
           <a:endParaRPr lang="pt-BR" sz="500" kern="1200"/>
         </a:p>
@@ -19115,7 +19839,7 @@
         </a:bodyPr>
         <a:lstStyle/>
         <a:p>
-          <a:pPr marL="0" lvl="0" indent="0" algn="ctr" defTabSz="222250">
+          <a:pPr lvl="0" algn="ctr" defTabSz="222250">
             <a:lnSpc>
               <a:spcPct val="90000"/>
             </a:lnSpc>
@@ -19125,7 +19849,6 @@
             <a:spcAft>
               <a:spcPct val="35000"/>
             </a:spcAft>
-            <a:buNone/>
           </a:pPr>
           <a:endParaRPr lang="pt-BR" sz="500" kern="1200"/>
         </a:p>
@@ -19202,7 +19925,7 @@
         </a:bodyPr>
         <a:lstStyle/>
         <a:p>
-          <a:pPr marL="0" lvl="0" indent="0" algn="ctr" defTabSz="222250">
+          <a:pPr lvl="0" algn="ctr" defTabSz="222250">
             <a:lnSpc>
               <a:spcPct val="90000"/>
             </a:lnSpc>
@@ -19212,7 +19935,6 @@
             <a:spcAft>
               <a:spcPct val="35000"/>
             </a:spcAft>
-            <a:buNone/>
           </a:pPr>
           <a:endParaRPr lang="pt-BR" sz="500" kern="1200"/>
         </a:p>
@@ -19289,7 +20011,7 @@
         </a:bodyPr>
         <a:lstStyle/>
         <a:p>
-          <a:pPr marL="0" lvl="0" indent="0" algn="ctr" defTabSz="222250">
+          <a:pPr lvl="0" algn="ctr" defTabSz="222250">
             <a:lnSpc>
               <a:spcPct val="90000"/>
             </a:lnSpc>
@@ -19299,7 +20021,6 @@
             <a:spcAft>
               <a:spcPct val="35000"/>
             </a:spcAft>
-            <a:buNone/>
           </a:pPr>
           <a:endParaRPr lang="pt-BR" sz="500" kern="1200"/>
         </a:p>
@@ -19376,7 +20097,7 @@
         </a:bodyPr>
         <a:lstStyle/>
         <a:p>
-          <a:pPr marL="0" lvl="0" indent="0" algn="ctr" defTabSz="222250">
+          <a:pPr lvl="0" algn="ctr" defTabSz="222250">
             <a:lnSpc>
               <a:spcPct val="90000"/>
             </a:lnSpc>
@@ -19386,7 +20107,6 @@
             <a:spcAft>
               <a:spcPct val="35000"/>
             </a:spcAft>
-            <a:buNone/>
           </a:pPr>
           <a:endParaRPr lang="pt-BR" sz="500" kern="1200"/>
         </a:p>
@@ -19451,7 +20171,7 @@
         </a:bodyPr>
         <a:lstStyle/>
         <a:p>
-          <a:pPr marL="0" lvl="0" indent="0" algn="ctr" defTabSz="800100">
+          <a:pPr lvl="0" algn="ctr" defTabSz="800100">
             <a:lnSpc>
               <a:spcPct val="90000"/>
             </a:lnSpc>
@@ -19461,7 +20181,6 @@
             <a:spcAft>
               <a:spcPct val="35000"/>
             </a:spcAft>
-            <a:buNone/>
           </a:pPr>
           <a:r>
             <a:rPr lang="pt-BR" sz="1800" kern="1200"/>
@@ -19529,7 +20248,7 @@
         </a:bodyPr>
         <a:lstStyle/>
         <a:p>
-          <a:pPr marL="0" lvl="0" indent="0" algn="ctr" defTabSz="311150">
+          <a:pPr lvl="0" algn="ctr" defTabSz="311150">
             <a:lnSpc>
               <a:spcPct val="90000"/>
             </a:lnSpc>
@@ -19539,7 +20258,6 @@
             <a:spcAft>
               <a:spcPct val="35000"/>
             </a:spcAft>
-            <a:buNone/>
           </a:pPr>
           <a:r>
             <a:rPr lang="pt-BR" sz="700" kern="1200"/>
@@ -19607,7 +20325,7 @@
         </a:bodyPr>
         <a:lstStyle/>
         <a:p>
-          <a:pPr marL="0" lvl="0" indent="0" algn="ctr" defTabSz="311150">
+          <a:pPr lvl="0" algn="ctr" defTabSz="311150">
             <a:lnSpc>
               <a:spcPct val="90000"/>
             </a:lnSpc>
@@ -19617,7 +20335,6 @@
             <a:spcAft>
               <a:spcPct val="35000"/>
             </a:spcAft>
-            <a:buNone/>
           </a:pPr>
           <a:r>
             <a:rPr lang="pt-BR" sz="700" kern="1200"/>
@@ -19685,7 +20402,7 @@
         </a:bodyPr>
         <a:lstStyle/>
         <a:p>
-          <a:pPr marL="0" lvl="0" indent="0" algn="ctr" defTabSz="311150">
+          <a:pPr lvl="0" algn="ctr" defTabSz="311150">
             <a:lnSpc>
               <a:spcPct val="90000"/>
             </a:lnSpc>
@@ -19695,7 +20412,6 @@
             <a:spcAft>
               <a:spcPct val="35000"/>
             </a:spcAft>
-            <a:buNone/>
           </a:pPr>
           <a:r>
             <a:rPr lang="pt-BR" sz="700" kern="1200"/>
@@ -19763,7 +20479,7 @@
         </a:bodyPr>
         <a:lstStyle/>
         <a:p>
-          <a:pPr marL="0" lvl="0" indent="0" algn="ctr" defTabSz="311150">
+          <a:pPr lvl="0" algn="ctr" defTabSz="311150">
             <a:lnSpc>
               <a:spcPct val="90000"/>
             </a:lnSpc>
@@ -19773,7 +20489,6 @@
             <a:spcAft>
               <a:spcPct val="35000"/>
             </a:spcAft>
-            <a:buNone/>
           </a:pPr>
           <a:r>
             <a:rPr lang="pt-BR" sz="700" kern="1200"/>
@@ -19841,7 +20556,7 @@
         </a:bodyPr>
         <a:lstStyle/>
         <a:p>
-          <a:pPr marL="0" lvl="0" indent="0" algn="ctr" defTabSz="311150">
+          <a:pPr lvl="0" algn="ctr" defTabSz="311150">
             <a:lnSpc>
               <a:spcPct val="90000"/>
             </a:lnSpc>
@@ -19851,7 +20566,6 @@
             <a:spcAft>
               <a:spcPct val="35000"/>
             </a:spcAft>
-            <a:buNone/>
           </a:pPr>
           <a:r>
             <a:rPr lang="pt-BR" sz="700" kern="1200"/>
@@ -19919,7 +20633,7 @@
         </a:bodyPr>
         <a:lstStyle/>
         <a:p>
-          <a:pPr marL="0" lvl="0" indent="0" algn="ctr" defTabSz="311150">
+          <a:pPr lvl="0" algn="ctr" defTabSz="311150">
             <a:lnSpc>
               <a:spcPct val="90000"/>
             </a:lnSpc>
@@ -19929,7 +20643,6 @@
             <a:spcAft>
               <a:spcPct val="35000"/>
             </a:spcAft>
-            <a:buNone/>
           </a:pPr>
           <a:r>
             <a:rPr lang="pt-BR" sz="700" kern="1200"/>
@@ -19997,7 +20710,7 @@
         </a:bodyPr>
         <a:lstStyle/>
         <a:p>
-          <a:pPr marL="0" lvl="0" indent="0" algn="ctr" defTabSz="311150">
+          <a:pPr lvl="0" algn="ctr" defTabSz="311150">
             <a:lnSpc>
               <a:spcPct val="90000"/>
             </a:lnSpc>
@@ -20007,7 +20720,6 @@
             <a:spcAft>
               <a:spcPct val="35000"/>
             </a:spcAft>
-            <a:buNone/>
           </a:pPr>
           <a:r>
             <a:rPr lang="pt-BR" sz="700" kern="1200"/>
@@ -20075,7 +20787,7 @@
         </a:bodyPr>
         <a:lstStyle/>
         <a:p>
-          <a:pPr marL="0" lvl="0" indent="0" algn="ctr" defTabSz="311150">
+          <a:pPr lvl="0" algn="ctr" defTabSz="311150">
             <a:lnSpc>
               <a:spcPct val="90000"/>
             </a:lnSpc>
@@ -20085,7 +20797,6 @@
             <a:spcAft>
               <a:spcPct val="35000"/>
             </a:spcAft>
-            <a:buNone/>
           </a:pPr>
           <a:r>
             <a:rPr lang="pt-BR" sz="700" kern="1200"/>
@@ -20153,7 +20864,7 @@
         </a:bodyPr>
         <a:lstStyle/>
         <a:p>
-          <a:pPr marL="0" lvl="0" indent="0" algn="ctr" defTabSz="311150">
+          <a:pPr lvl="0" algn="ctr" defTabSz="311150">
             <a:lnSpc>
               <a:spcPct val="90000"/>
             </a:lnSpc>
@@ -20163,7 +20874,6 @@
             <a:spcAft>
               <a:spcPct val="35000"/>
             </a:spcAft>
-            <a:buNone/>
           </a:pPr>
           <a:r>
             <a:rPr lang="pt-BR" sz="700" kern="1200"/>
@@ -20231,7 +20941,7 @@
         </a:bodyPr>
         <a:lstStyle/>
         <a:p>
-          <a:pPr marL="0" lvl="0" indent="0" algn="ctr" defTabSz="311150">
+          <a:pPr lvl="0" algn="ctr" defTabSz="311150">
             <a:lnSpc>
               <a:spcPct val="90000"/>
             </a:lnSpc>
@@ -20241,7 +20951,6 @@
             <a:spcAft>
               <a:spcPct val="35000"/>
             </a:spcAft>
-            <a:buNone/>
           </a:pPr>
           <a:r>
             <a:rPr lang="pt-BR" sz="700" kern="1200"/>
@@ -20309,7 +21018,7 @@
         </a:bodyPr>
         <a:lstStyle/>
         <a:p>
-          <a:pPr marL="0" lvl="0" indent="0" algn="ctr" defTabSz="311150">
+          <a:pPr lvl="0" algn="ctr" defTabSz="311150">
             <a:lnSpc>
               <a:spcPct val="90000"/>
             </a:lnSpc>
@@ -20319,7 +21028,6 @@
             <a:spcAft>
               <a:spcPct val="35000"/>
             </a:spcAft>
-            <a:buNone/>
           </a:pPr>
           <a:r>
             <a:rPr lang="pt-BR" sz="700" kern="1200"/>
@@ -20387,7 +21095,7 @@
         </a:bodyPr>
         <a:lstStyle/>
         <a:p>
-          <a:pPr marL="0" lvl="0" indent="0" algn="ctr" defTabSz="311150">
+          <a:pPr lvl="0" algn="ctr" defTabSz="311150">
             <a:lnSpc>
               <a:spcPct val="90000"/>
             </a:lnSpc>
@@ -20397,7 +21105,6 @@
             <a:spcAft>
               <a:spcPct val="35000"/>
             </a:spcAft>
-            <a:buNone/>
           </a:pPr>
           <a:r>
             <a:rPr lang="pt-BR" sz="700" kern="1200"/>
@@ -20465,7 +21172,7 @@
         </a:bodyPr>
         <a:lstStyle/>
         <a:p>
-          <a:pPr marL="0" lvl="0" indent="0" algn="ctr" defTabSz="311150">
+          <a:pPr lvl="0" algn="ctr" defTabSz="311150">
             <a:lnSpc>
               <a:spcPct val="90000"/>
             </a:lnSpc>
@@ -20475,7 +21182,6 @@
             <a:spcAft>
               <a:spcPct val="35000"/>
             </a:spcAft>
-            <a:buNone/>
           </a:pPr>
           <a:r>
             <a:rPr lang="pt-BR" sz="700" kern="1200"/>
@@ -20543,7 +21249,7 @@
         </a:bodyPr>
         <a:lstStyle/>
         <a:p>
-          <a:pPr marL="0" lvl="0" indent="0" algn="ctr" defTabSz="311150">
+          <a:pPr lvl="0" algn="ctr" defTabSz="311150">
             <a:lnSpc>
               <a:spcPct val="90000"/>
             </a:lnSpc>
@@ -20553,7 +21259,6 @@
             <a:spcAft>
               <a:spcPct val="35000"/>
             </a:spcAft>
-            <a:buNone/>
           </a:pPr>
           <a:r>
             <a:rPr lang="pt-BR" sz="700" kern="1200"/>
@@ -20621,7 +21326,7 @@
         </a:bodyPr>
         <a:lstStyle/>
         <a:p>
-          <a:pPr marL="0" lvl="0" indent="0" algn="ctr" defTabSz="311150">
+          <a:pPr lvl="0" algn="ctr" defTabSz="311150">
             <a:lnSpc>
               <a:spcPct val="90000"/>
             </a:lnSpc>
@@ -20631,7 +21336,6 @@
             <a:spcAft>
               <a:spcPct val="35000"/>
             </a:spcAft>
-            <a:buNone/>
           </a:pPr>
           <a:r>
             <a:rPr lang="pt-BR" sz="700" kern="1200"/>
@@ -20699,7 +21403,7 @@
         </a:bodyPr>
         <a:lstStyle/>
         <a:p>
-          <a:pPr marL="0" lvl="0" indent="0" algn="ctr" defTabSz="311150">
+          <a:pPr lvl="0" algn="ctr" defTabSz="311150">
             <a:lnSpc>
               <a:spcPct val="90000"/>
             </a:lnSpc>
@@ -20709,7 +21413,6 @@
             <a:spcAft>
               <a:spcPct val="35000"/>
             </a:spcAft>
-            <a:buNone/>
           </a:pPr>
           <a:r>
             <a:rPr lang="pt-BR" sz="700" kern="1200"/>
@@ -20777,7 +21480,7 @@
         </a:bodyPr>
         <a:lstStyle/>
         <a:p>
-          <a:pPr marL="0" lvl="0" indent="0" algn="ctr" defTabSz="311150">
+          <a:pPr lvl="0" algn="ctr" defTabSz="311150">
             <a:lnSpc>
               <a:spcPct val="90000"/>
             </a:lnSpc>
@@ -20787,7 +21490,6 @@
             <a:spcAft>
               <a:spcPct val="35000"/>
             </a:spcAft>
-            <a:buNone/>
           </a:pPr>
           <a:r>
             <a:rPr lang="pt-BR" sz="700" kern="1200"/>
@@ -20855,7 +21557,7 @@
         </a:bodyPr>
         <a:lstStyle/>
         <a:p>
-          <a:pPr marL="0" lvl="0" indent="0" algn="ctr" defTabSz="311150">
+          <a:pPr lvl="0" algn="ctr" defTabSz="311150">
             <a:lnSpc>
               <a:spcPct val="90000"/>
             </a:lnSpc>
@@ -20865,7 +21567,6 @@
             <a:spcAft>
               <a:spcPct val="35000"/>
             </a:spcAft>
-            <a:buNone/>
           </a:pPr>
           <a:r>
             <a:rPr lang="pt-BR" sz="700" kern="1200"/>
@@ -24583,7 +25284,7 @@
 </file>
 
 <file path=customXml/itemProps1.xml><?xml version="1.0" encoding="utf-8"?>
-<ds:datastoreItem xmlns:ds="http://schemas.openxmlformats.org/officeDocument/2006/customXml" ds:itemID="{183407AF-9B06-405A-A413-9CB6CC3731CA}">
+<ds:datastoreItem xmlns:ds="http://schemas.openxmlformats.org/officeDocument/2006/customXml" ds:itemID="{6976CC08-A8FB-409D-B0ED-10555DB12802}">
   <ds:schemaRefs>
     <ds:schemaRef ds:uri="http://schemas.openxmlformats.org/officeDocument/2006/bibliography"/>
   </ds:schemaRefs>

--- a/esquemas/Monografica-TCC.docx
+++ b/esquemas/Monografica-TCC.docx
@@ -3126,70 +3126,80 @@
       <w:r>
         <w:rPr>
           <w:rFonts w:ascii="Arial" w:hAnsi="Arial" w:cs="Arial"/>
-          <w:color w:val="FF0000"/>
-          <w:sz w:val="24"/>
-          <w:szCs w:val="24"/>
-        </w:rPr>
-        <w:t>REFAZER</w:t>
-      </w:r>
-      <w:r>
-        <w:rPr>
-          <w:rFonts w:ascii="Arial" w:hAnsi="Arial" w:cs="Arial"/>
-          <w:sz w:val="24"/>
-          <w:szCs w:val="24"/>
-        </w:rPr>
-        <w:t xml:space="preserve"> </w:t>
-      </w:r>
-      <w:r>
-        <w:rPr>
-          <w:rFonts w:ascii="Arial" w:hAnsi="Arial" w:cs="Arial"/>
-          <w:sz w:val="24"/>
-          <w:szCs w:val="24"/>
-        </w:rPr>
-        <w:t xml:space="preserve">O tema deste trabalho foi escolhido baseado nas experiências dos alunos que o desenvolveram. O objetivo era resolver um problema que os estudantes enfrentam: encontrar um meio de transporte. Quando um aluno está ingressando no ensino superior e sua escola/faculdade </w:t>
-      </w:r>
-      <w:r>
-        <w:rPr>
-          <w:rFonts w:ascii="Arial" w:hAnsi="Arial" w:cs="Arial"/>
           <w:sz w:val="24"/>
           <w:szCs w:val="24"/>
           <w:highlight w:val="yellow"/>
         </w:rPr>
-        <w:t>fica longe de casa</w:t>
-      </w:r>
-      <w:r>
-        <w:rPr>
-          <w:rFonts w:ascii="Arial" w:hAnsi="Arial" w:cs="Arial"/>
-          <w:sz w:val="24"/>
-          <w:szCs w:val="24"/>
-        </w:rPr>
-        <w:t>’</w:t>
-      </w:r>
-      <w:r>
-        <w:rPr>
-          <w:rFonts w:ascii="Arial" w:hAnsi="Arial" w:cs="Arial"/>
-          <w:sz w:val="24"/>
-          <w:szCs w:val="24"/>
-        </w:rPr>
-        <w:t xml:space="preserve">, ele precisa de uma empresa de transporte confiável que o leve para a escola e de volta </w:t>
-      </w:r>
-      <w:proofErr w:type="gramStart"/>
-      <w:r>
-        <w:rPr>
-          <w:rFonts w:ascii="Arial" w:hAnsi="Arial" w:cs="Arial"/>
-          <w:sz w:val="24"/>
-          <w:szCs w:val="24"/>
-        </w:rPr>
-        <w:t>pra</w:t>
-      </w:r>
-      <w:proofErr w:type="gramEnd"/>
-      <w:r>
-        <w:rPr>
-          <w:rFonts w:ascii="Arial" w:hAnsi="Arial" w:cs="Arial"/>
-          <w:sz w:val="24"/>
-          <w:szCs w:val="24"/>
-        </w:rPr>
-        <w:t xml:space="preserve"> casa de forma confortável e segura. Existem muitas empresas que oferecem esse serviço e são muito bons no que fazem, porém existe um problema: a falta de divulgação, e com isso surge a dificuldade de encontrar informações e conseguir contatá-los. Por este motivo surgiu a ideia de criar o site Encontre uma Van, onde as empresas podem se cadastrar e assim divulgar os seus serviços online e os estudantes, que são os futuros clientes deles, possam obter todas as informações que precisam de forma simples e rápida. Os principais objetos de pesquisa para o desenvolvimento do trabalho foram livros, sites, artigos publicados online e pesquisa de campo com estudantes.</w:t>
+        <w:t xml:space="preserve">“Viu a necessidade? Atenda. ”. Esta frase do Grande Soldador, icônico personagem do filme Robôs </w:t>
+      </w:r>
+      <w:sdt>
+        <w:sdtPr>
+          <w:rPr>
+            <w:rFonts w:ascii="Arial" w:hAnsi="Arial" w:cs="Arial"/>
+            <w:sz w:val="24"/>
+            <w:szCs w:val="24"/>
+            <w:highlight w:val="yellow"/>
+          </w:rPr>
+          <w:id w:val="-1306304686"/>
+          <w:citation/>
+        </w:sdtPr>
+        <w:sdtContent>
+          <w:r>
+            <w:rPr>
+              <w:rFonts w:ascii="Arial" w:hAnsi="Arial" w:cs="Arial"/>
+              <w:sz w:val="24"/>
+              <w:szCs w:val="24"/>
+              <w:highlight w:val="yellow"/>
+            </w:rPr>
+            <w:fldChar w:fldCharType="begin"/>
+          </w:r>
+          <w:r>
+            <w:rPr>
+              <w:rFonts w:ascii="Arial" w:hAnsi="Arial" w:cs="Arial"/>
+              <w:sz w:val="24"/>
+              <w:szCs w:val="24"/>
+              <w:highlight w:val="yellow"/>
+            </w:rPr>
+            <w:instrText xml:space="preserve"> CITATION Chr05 \l 1046 </w:instrText>
+          </w:r>
+          <w:r>
+            <w:rPr>
+              <w:rFonts w:ascii="Arial" w:hAnsi="Arial" w:cs="Arial"/>
+              <w:sz w:val="24"/>
+              <w:szCs w:val="24"/>
+              <w:highlight w:val="yellow"/>
+            </w:rPr>
+            <w:fldChar w:fldCharType="separate"/>
+          </w:r>
+          <w:r>
+            <w:rPr>
+              <w:rFonts w:ascii="Arial" w:hAnsi="Arial" w:cs="Arial"/>
+              <w:noProof/>
+              <w:sz w:val="24"/>
+              <w:szCs w:val="24"/>
+              <w:highlight w:val="yellow"/>
+            </w:rPr>
+            <w:t>(Wedge &amp; Saldanha, 2005)</w:t>
+          </w:r>
+          <w:r>
+            <w:rPr>
+              <w:rFonts w:ascii="Arial" w:hAnsi="Arial" w:cs="Arial"/>
+              <w:sz w:val="24"/>
+              <w:szCs w:val="24"/>
+              <w:highlight w:val="yellow"/>
+            </w:rPr>
+            <w:fldChar w:fldCharType="end"/>
+          </w:r>
+        </w:sdtContent>
+      </w:sdt>
+      <w:r>
+        <w:rPr>
+          <w:rFonts w:ascii="Arial" w:hAnsi="Arial" w:cs="Arial"/>
+          <w:sz w:val="24"/>
+          <w:szCs w:val="24"/>
+          <w:highlight w:val="yellow"/>
+        </w:rPr>
+        <w:t>, que é um exemplo de empreendedor, diz muito sobre o que motivou a produção deste trabalho.</w:t>
       </w:r>
     </w:p>
     <w:p>
@@ -3197,16 +3207,79 @@
         <w:spacing w:line="360" w:lineRule="auto"/>
         <w:jc w:val="both"/>
         <w:rPr>
-          <w:lang w:eastAsia="pt-BR"/>
-        </w:rPr>
-      </w:pPr>
-      <w:r>
-        <w:rPr>
-          <w:rFonts w:ascii="Arial" w:hAnsi="Arial" w:cs="Arial"/>
-          <w:sz w:val="24"/>
-          <w:szCs w:val="24"/>
-        </w:rPr>
-        <w:t>Mesmo sendo uma coisa importante e necessária, existem poucos sites na internet com esta finalidade, e isto motivou ainda mais o desenvolvimento desta solução, pois é algo que vai ajudar muitas pessoas.</w:t>
+          <w:rFonts w:ascii="Arial" w:hAnsi="Arial" w:cs="Arial"/>
+          <w:sz w:val="24"/>
+          <w:szCs w:val="24"/>
+        </w:rPr>
+      </w:pPr>
+      <w:r>
+        <w:rPr>
+          <w:rFonts w:ascii="Arial" w:hAnsi="Arial" w:cs="Arial"/>
+          <w:sz w:val="24"/>
+          <w:szCs w:val="24"/>
+        </w:rPr>
+        <w:t xml:space="preserve">O mercado de transporte escolar é visto pelos empreendedores como uma ideia de negócio muito atrativa e lucrativa, mas além disso é um elemento essencial na vida acadêmica de um estudante que necessita desse serviço para </w:t>
+      </w:r>
+      <w:r>
+        <w:rPr>
+          <w:rFonts w:ascii="Arial" w:hAnsi="Arial" w:cs="Arial"/>
+          <w:sz w:val="24"/>
+          <w:szCs w:val="24"/>
+        </w:rPr>
+        <w:t>conseguir chegar até sua instituição de ensino. Caso o aluno more longe da escola, ele precisa encontrar uma solução para este problema, seja se mudando, pegando carona ou indo com seu próprio veículo. Se nenhuma dessas opções for viável, a última opção é contratar uma empresa de transporte.</w:t>
+      </w:r>
+    </w:p>
+    <w:p>
+      <w:pPr>
+        <w:spacing w:line="360" w:lineRule="auto"/>
+        <w:jc w:val="both"/>
+        <w:rPr>
+          <w:rFonts w:ascii="Arial" w:hAnsi="Arial" w:cs="Arial"/>
+          <w:sz w:val="24"/>
+          <w:szCs w:val="24"/>
+        </w:rPr>
+      </w:pPr>
+      <w:r>
+        <w:rPr>
+          <w:rFonts w:ascii="Arial" w:hAnsi="Arial" w:cs="Arial"/>
+          <w:sz w:val="24"/>
+          <w:szCs w:val="24"/>
+        </w:rPr>
+        <w:t xml:space="preserve">Um estudante, nos dias de hoje procuraria uma empresa na Internet, já que é um local amplamente utilizado para buscas, porém ainda existe uma grande precariedade de informações sobre essas empresas. Dessa forma, o aluno fica sem opções, podendo causar a desistência </w:t>
+      </w:r>
+      <w:r>
+        <w:rPr>
+          <w:rFonts w:ascii="Arial" w:hAnsi="Arial" w:cs="Arial"/>
+          <w:sz w:val="24"/>
+          <w:szCs w:val="24"/>
+          <w:highlight w:val="yellow"/>
+        </w:rPr>
+        <w:t>ou mudança de planos</w:t>
+      </w:r>
+      <w:r>
+        <w:rPr>
+          <w:rFonts w:ascii="Arial" w:hAnsi="Arial" w:cs="Arial"/>
+          <w:sz w:val="24"/>
+          <w:szCs w:val="24"/>
+        </w:rPr>
+        <w:t xml:space="preserve"> para algo que não era seu objetivo principal. </w:t>
+      </w:r>
+      <w:r>
+        <w:rPr>
+          <w:rFonts w:ascii="Arial" w:hAnsi="Arial" w:cs="Arial"/>
+          <w:sz w:val="24"/>
+          <w:szCs w:val="24"/>
+          <w:highlight w:val="yellow"/>
+        </w:rPr>
+        <w:t>Este é o problema que este projeto visa resolver: ajudar os alunos através</w:t>
+      </w:r>
+      <w:r>
+        <w:rPr>
+          <w:rFonts w:ascii="Arial" w:hAnsi="Arial" w:cs="Arial"/>
+          <w:sz w:val="24"/>
+          <w:szCs w:val="24"/>
+        </w:rPr>
+        <w:t xml:space="preserve"> da criação de uma aplicação web que permita que estas informações sejam encontradas.</w:t>
       </w:r>
     </w:p>
     <w:p>
@@ -3347,7 +3420,24 @@
           <w:sz w:val="24"/>
           <w:szCs w:val="24"/>
         </w:rPr>
-        <w:t xml:space="preserve">Através da própria experiência dos integrantes do grupo ao tentarem encontrar transporte escolar, notou-se uma dificuldade de encontrar informações sobre a existência ou não de uma empresa que fizesse </w:t>
+        <w:t xml:space="preserve">Através da própria experiência dos </w:t>
+      </w:r>
+      <w:r>
+        <w:rPr>
+          <w:rFonts w:ascii="Arial" w:hAnsi="Arial" w:cs="Arial"/>
+          <w:sz w:val="24"/>
+          <w:szCs w:val="24"/>
+          <w:highlight w:val="yellow"/>
+        </w:rPr>
+        <w:t>integrantes do grupo</w:t>
+      </w:r>
+      <w:r>
+        <w:rPr>
+          <w:rFonts w:ascii="Arial" w:hAnsi="Arial" w:cs="Arial"/>
+          <w:sz w:val="24"/>
+          <w:szCs w:val="24"/>
+        </w:rPr>
+        <w:t xml:space="preserve"> ao tentarem encontrar transporte escolar, notou-se uma dificuldade de encontrar informações sobre a existência ou não de uma empresa que fizesse </w:t>
       </w:r>
       <w:r>
         <w:rPr>
@@ -3742,6 +3832,7 @@
           <w:b/>
           <w:sz w:val="28"/>
           <w:szCs w:val="28"/>
+          <w:highlight w:val="yellow"/>
         </w:rPr>
         <w:t>Metodoligia</w:t>
       </w:r>
@@ -3922,7 +4013,24 @@
           <w:sz w:val="24"/>
           <w:szCs w:val="24"/>
         </w:rPr>
-        <w:t>Definição: nesta parte será exposto o problema para se discutir como o projeto será desenvolvido.</w:t>
+        <w:t xml:space="preserve">Definição: nesta </w:t>
+      </w:r>
+      <w:r>
+        <w:rPr>
+          <w:rFonts w:ascii="Arial" w:hAnsi="Arial" w:cs="Arial"/>
+          <w:sz w:val="24"/>
+          <w:szCs w:val="24"/>
+          <w:highlight w:val="yellow"/>
+        </w:rPr>
+        <w:t>parte será exposto</w:t>
+      </w:r>
+      <w:r>
+        <w:rPr>
+          <w:rFonts w:ascii="Arial" w:hAnsi="Arial" w:cs="Arial"/>
+          <w:sz w:val="24"/>
+          <w:szCs w:val="24"/>
+        </w:rPr>
+        <w:t xml:space="preserve"> o problema para se discutir como o projeto será desenvolvido.</w:t>
       </w:r>
     </w:p>
     <w:p>
@@ -3946,7 +4054,24 @@
           <w:sz w:val="24"/>
           <w:szCs w:val="24"/>
         </w:rPr>
-        <w:t>Arquitetura: nesta etapa será definida as funcionalidades do site e será esquematizado o banco de dados.</w:t>
+        <w:t xml:space="preserve">Arquitetura: nesta etapa </w:t>
+      </w:r>
+      <w:r>
+        <w:rPr>
+          <w:rFonts w:ascii="Arial" w:hAnsi="Arial" w:cs="Arial"/>
+          <w:sz w:val="24"/>
+          <w:szCs w:val="24"/>
+          <w:highlight w:val="yellow"/>
+        </w:rPr>
+        <w:t>será</w:t>
+      </w:r>
+      <w:r>
+        <w:rPr>
+          <w:rFonts w:ascii="Arial" w:hAnsi="Arial" w:cs="Arial"/>
+          <w:sz w:val="24"/>
+          <w:szCs w:val="24"/>
+        </w:rPr>
+        <w:t xml:space="preserve"> definida as funcionalidades do site e será esquematizado o banco de dados.</w:t>
       </w:r>
     </w:p>
     <w:p>
@@ -3978,7 +4103,24 @@
           <w:sz w:val="24"/>
           <w:szCs w:val="24"/>
         </w:rPr>
-        <w:t>nesta etapa serão definidos o design e a identidade visual do site.</w:t>
+        <w:t xml:space="preserve">nesta etapa </w:t>
+      </w:r>
+      <w:r>
+        <w:rPr>
+          <w:rFonts w:ascii="Arial" w:hAnsi="Arial" w:cs="Arial"/>
+          <w:sz w:val="24"/>
+          <w:szCs w:val="24"/>
+          <w:highlight w:val="yellow"/>
+        </w:rPr>
+        <w:t>serão</w:t>
+      </w:r>
+      <w:r>
+        <w:rPr>
+          <w:rFonts w:ascii="Arial" w:hAnsi="Arial" w:cs="Arial"/>
+          <w:sz w:val="24"/>
+          <w:szCs w:val="24"/>
+        </w:rPr>
+        <w:t xml:space="preserve"> definidos o design e a identidade visual do site.</w:t>
       </w:r>
     </w:p>
     <w:p>
@@ -4113,6 +4255,7 @@
           <w:szCs w:val="24"/>
         </w:rPr>
       </w:pPr>
+      <w:bookmarkStart w:id="9" w:name="_GoBack"/>
       <w:r>
         <w:rPr>
           <w:rFonts w:ascii="Arial" w:hAnsi="Arial" w:cs="Arial"/>
@@ -4272,6 +4415,7 @@
         <w:t>.</w:t>
       </w:r>
     </w:p>
+    <w:bookmarkEnd w:id="9"/>
     <w:p>
       <w:pPr>
         <w:spacing w:line="360" w:lineRule="auto"/>
@@ -4365,7 +4509,7 @@
           <w:szCs w:val="28"/>
         </w:rPr>
       </w:pPr>
-      <w:bookmarkStart w:id="9" w:name="_Toc467188619"/>
+      <w:bookmarkStart w:id="10" w:name="_Toc467188619"/>
       <w:r>
         <w:rPr>
           <w:rFonts w:ascii="Arial" w:hAnsi="Arial" w:cs="Arial"/>
@@ -4375,7 +4519,7 @@
         </w:rPr>
         <w:t>Marketing na Internet</w:t>
       </w:r>
-      <w:bookmarkEnd w:id="9"/>
+      <w:bookmarkEnd w:id="10"/>
     </w:p>
     <w:p>
       <w:pPr>
@@ -4831,7 +4975,7 @@
           <w:szCs w:val="28"/>
         </w:rPr>
       </w:pPr>
-      <w:bookmarkStart w:id="10" w:name="_Toc467188620"/>
+      <w:bookmarkStart w:id="11" w:name="_Toc467188620"/>
       <w:r>
         <w:rPr>
           <w:rFonts w:ascii="Arial" w:hAnsi="Arial" w:cs="Arial"/>
@@ -4841,7 +4985,7 @@
         </w:rPr>
         <w:t>O aumento do número estudantes do ensino técnico e superior</w:t>
       </w:r>
-      <w:bookmarkEnd w:id="10"/>
+      <w:bookmarkEnd w:id="11"/>
     </w:p>
     <w:p>
       <w:pPr>
@@ -5135,7 +5279,7 @@
           <w:szCs w:val="28"/>
         </w:rPr>
       </w:pPr>
-      <w:bookmarkStart w:id="11" w:name="_Toc467188621"/>
+      <w:bookmarkStart w:id="12" w:name="_Toc467188621"/>
       <w:r>
         <w:rPr>
           <w:rFonts w:ascii="Arial" w:hAnsi="Arial" w:cs="Arial"/>
@@ -5146,7 +5290,7 @@
         <w:lastRenderedPageBreak/>
         <w:t>O mercado de transporte escolar</w:t>
       </w:r>
-      <w:bookmarkEnd w:id="11"/>
+      <w:bookmarkEnd w:id="12"/>
     </w:p>
     <w:p>
       <w:pPr>
@@ -5316,7 +5460,7 @@
           <w:szCs w:val="24"/>
         </w:rPr>
       </w:pPr>
-      <w:bookmarkStart w:id="12" w:name="_Toc467188622"/>
+      <w:bookmarkStart w:id="13" w:name="_Toc467188622"/>
       <w:r>
         <w:rPr>
           <w:rFonts w:ascii="Arial" w:hAnsi="Arial" w:cs="Arial"/>
@@ -5326,7 +5470,7 @@
         </w:rPr>
         <w:t>A busca de transporte escolar na internet</w:t>
       </w:r>
-      <w:bookmarkEnd w:id="12"/>
+      <w:bookmarkEnd w:id="13"/>
     </w:p>
     <w:p>
       <w:pPr>
@@ -5587,7 +5731,7 @@
           <w:szCs w:val="24"/>
         </w:rPr>
       </w:pPr>
-      <w:bookmarkStart w:id="13" w:name="_Toc467188623"/>
+      <w:bookmarkStart w:id="14" w:name="_Toc467188623"/>
       <w:r>
         <w:rPr>
           <w:rFonts w:ascii="Arial" w:hAnsi="Arial" w:cs="Arial"/>
@@ -5597,7 +5741,7 @@
         </w:rPr>
         <w:t>Soluções já existentes no mercado</w:t>
       </w:r>
-      <w:bookmarkEnd w:id="13"/>
+      <w:bookmarkEnd w:id="14"/>
     </w:p>
     <w:p>
       <w:pPr>
@@ -5816,7 +5960,7 @@
           <w:szCs w:val="28"/>
         </w:rPr>
       </w:pPr>
-      <w:bookmarkStart w:id="14" w:name="_Toc467188624"/>
+      <w:bookmarkStart w:id="15" w:name="_Toc467188624"/>
       <w:r>
         <w:rPr>
           <w:rFonts w:ascii="Arial" w:hAnsi="Arial" w:cs="Arial"/>
@@ -5827,7 +5971,7 @@
         <w:lastRenderedPageBreak/>
         <w:t>DESENVOLVIMENTO</w:t>
       </w:r>
-      <w:bookmarkEnd w:id="14"/>
+      <w:bookmarkEnd w:id="15"/>
     </w:p>
     <w:p>
       <w:pPr>
@@ -5842,7 +5986,7 @@
           <w:lang w:eastAsia="pt-BR"/>
         </w:rPr>
       </w:pPr>
-      <w:bookmarkStart w:id="15" w:name="_Toc467188625"/>
+      <w:bookmarkStart w:id="16" w:name="_Toc467188625"/>
       <w:r>
         <w:rPr>
           <w:rFonts w:ascii="Arial" w:hAnsi="Arial" w:cs="Arial"/>
@@ -5853,7 +5997,7 @@
         </w:rPr>
         <w:t>Definição</w:t>
       </w:r>
-      <w:bookmarkEnd w:id="15"/>
+      <w:bookmarkEnd w:id="16"/>
     </w:p>
     <w:p>
       <w:pPr>
@@ -5887,7 +6031,7 @@
           <w:szCs w:val="28"/>
         </w:rPr>
       </w:pPr>
-      <w:bookmarkStart w:id="16" w:name="_Toc467188626"/>
+      <w:bookmarkStart w:id="17" w:name="_Toc467188626"/>
       <w:r>
         <w:rPr>
           <w:rFonts w:ascii="Arial" w:hAnsi="Arial" w:cs="Arial"/>
@@ -5897,7 +6041,7 @@
         </w:rPr>
         <w:t>Pesquisa de campo</w:t>
       </w:r>
-      <w:bookmarkEnd w:id="16"/>
+      <w:bookmarkEnd w:id="17"/>
     </w:p>
     <w:p>
       <w:pPr>
@@ -6030,7 +6174,7 @@
           <w:szCs w:val="28"/>
         </w:rPr>
       </w:pPr>
-      <w:bookmarkStart w:id="17" w:name="_Toc467188627"/>
+      <w:bookmarkStart w:id="18" w:name="_Toc467188627"/>
       <w:r>
         <w:rPr>
           <w:rFonts w:ascii="Arial" w:hAnsi="Arial" w:cs="Arial"/>
@@ -6050,7 +6194,7 @@
         </w:rPr>
         <w:t>Canvas</w:t>
       </w:r>
-      <w:bookmarkEnd w:id="17"/>
+      <w:bookmarkEnd w:id="18"/>
       <w:proofErr w:type="spellEnd"/>
     </w:p>
     <w:p>
@@ -7020,7 +7164,7 @@
           <w:szCs w:val="28"/>
         </w:rPr>
       </w:pPr>
-      <w:bookmarkStart w:id="18" w:name="_Toc467188628"/>
+      <w:bookmarkStart w:id="19" w:name="_Toc467188628"/>
       <w:r>
         <w:rPr>
           <w:rFonts w:ascii="Arial" w:hAnsi="Arial" w:cs="Arial"/>
@@ -7031,7 +7175,7 @@
         <w:lastRenderedPageBreak/>
         <w:t>Arquitetura</w:t>
       </w:r>
-      <w:bookmarkEnd w:id="18"/>
+      <w:bookmarkEnd w:id="19"/>
     </w:p>
     <w:p>
       <w:pPr>
@@ -7063,7 +7207,7 @@
           <w:szCs w:val="28"/>
         </w:rPr>
       </w:pPr>
-      <w:bookmarkStart w:id="19" w:name="_Toc467188629"/>
+      <w:bookmarkStart w:id="20" w:name="_Toc467188629"/>
       <w:r>
         <w:rPr>
           <w:rFonts w:ascii="Arial" w:hAnsi="Arial" w:cs="Arial"/>
@@ -7073,7 +7217,7 @@
         </w:rPr>
         <w:t>Planejamento do site</w:t>
       </w:r>
-      <w:bookmarkEnd w:id="19"/>
+      <w:bookmarkEnd w:id="20"/>
     </w:p>
     <w:p>
       <w:pPr>
@@ -7319,7 +7463,7 @@
           <w:szCs w:val="28"/>
         </w:rPr>
       </w:pPr>
-      <w:bookmarkStart w:id="20" w:name="_Toc467188630"/>
+      <w:bookmarkStart w:id="21" w:name="_Toc467188630"/>
       <w:r>
         <w:rPr>
           <w:rFonts w:ascii="Arial" w:hAnsi="Arial" w:cs="Arial"/>
@@ -7330,7 +7474,7 @@
         <w:lastRenderedPageBreak/>
         <w:t>Design</w:t>
       </w:r>
-      <w:bookmarkEnd w:id="20"/>
+      <w:bookmarkEnd w:id="21"/>
     </w:p>
     <w:p>
       <w:pPr>
@@ -7397,7 +7541,7 @@
           <w:b/>
         </w:rPr>
       </w:pPr>
-      <w:bookmarkStart w:id="21" w:name="_Toc467188631"/>
+      <w:bookmarkStart w:id="22" w:name="_Toc467188631"/>
       <w:proofErr w:type="spellStart"/>
       <w:r>
         <w:rPr>
@@ -7408,7 +7552,7 @@
         </w:rPr>
         <w:t>Wireframe</w:t>
       </w:r>
-      <w:bookmarkEnd w:id="21"/>
+      <w:bookmarkEnd w:id="22"/>
       <w:proofErr w:type="spellEnd"/>
     </w:p>
     <w:p>
@@ -8457,7 +8601,7 @@
           <w:sz w:val="28"/>
         </w:rPr>
       </w:pPr>
-      <w:bookmarkStart w:id="22" w:name="_Toc467188632"/>
+      <w:bookmarkStart w:id="23" w:name="_Toc467188632"/>
       <w:r>
         <w:rPr>
           <w:rFonts w:ascii="Arial" w:hAnsi="Arial" w:cs="Arial"/>
@@ -8466,7 +8610,7 @@
         </w:rPr>
         <w:t>Identidade visual</w:t>
       </w:r>
-      <w:bookmarkEnd w:id="22"/>
+      <w:bookmarkEnd w:id="23"/>
     </w:p>
     <w:p>
       <w:pPr>
@@ -8498,7 +8642,7 @@
           <w:szCs w:val="28"/>
         </w:rPr>
       </w:pPr>
-      <w:bookmarkStart w:id="23" w:name="_Toc467188633"/>
+      <w:bookmarkStart w:id="24" w:name="_Toc467188633"/>
       <w:r>
         <w:rPr>
           <w:rFonts w:ascii="Arial" w:hAnsi="Arial" w:cs="Arial"/>
@@ -8508,54 +8652,6 @@
         </w:rPr>
         <w:t>Implementação</w:t>
       </w:r>
-      <w:bookmarkEnd w:id="23"/>
-    </w:p>
-    <w:p>
-      <w:pPr>
-        <w:spacing w:line="360" w:lineRule="auto"/>
-        <w:jc w:val="both"/>
-        <w:rPr>
-          <w:rFonts w:ascii="Arial" w:hAnsi="Arial" w:cs="Arial"/>
-          <w:sz w:val="24"/>
-          <w:szCs w:val="24"/>
-        </w:rPr>
-      </w:pPr>
-      <w:r>
-        <w:rPr>
-          <w:rFonts w:ascii="Arial" w:hAnsi="Arial" w:cs="Arial"/>
-          <w:sz w:val="24"/>
-          <w:szCs w:val="24"/>
-        </w:rPr>
-        <w:t>Nesta</w:t>
-      </w:r>
-      <w:r>
-        <w:rPr>
-          <w:rFonts w:ascii="Arial" w:hAnsi="Arial" w:cs="Arial"/>
-          <w:sz w:val="24"/>
-          <w:szCs w:val="24"/>
-        </w:rPr>
-        <w:t xml:space="preserve"> etapa, serão criadas as páginas e a estilização do site, e o banco de dados por completo. Após a finalização, o site será hospedado com o nome de domínio “encontreumavan.com.br”.</w:t>
-      </w:r>
-    </w:p>
-    <w:p>
-      <w:pPr>
-        <w:pStyle w:val="Ttulo3"/>
-        <w:spacing w:line="360" w:lineRule="auto"/>
-        <w:rPr>
-          <w:rFonts w:ascii="Arial" w:hAnsi="Arial" w:cs="Arial"/>
-          <w:b/>
-          <w:sz w:val="28"/>
-        </w:rPr>
-      </w:pPr>
-      <w:bookmarkStart w:id="24" w:name="_Toc467188634"/>
-      <w:r>
-        <w:rPr>
-          <w:rFonts w:ascii="Arial" w:hAnsi="Arial" w:cs="Arial"/>
-          <w:b/>
-          <w:sz w:val="28"/>
-        </w:rPr>
-        <w:t>Tecnologias e ferramentas</w:t>
-      </w:r>
       <w:bookmarkEnd w:id="24"/>
     </w:p>
     <w:p>
@@ -8574,11 +8670,59 @@
           <w:sz w:val="24"/>
           <w:szCs w:val="24"/>
         </w:rPr>
-        <w:t>// fazendo</w:t>
+        <w:t>Nesta</w:t>
+      </w:r>
+      <w:r>
+        <w:rPr>
+          <w:rFonts w:ascii="Arial" w:hAnsi="Arial" w:cs="Arial"/>
+          <w:sz w:val="24"/>
+          <w:szCs w:val="24"/>
+        </w:rPr>
+        <w:t xml:space="preserve"> etapa, serão criadas as páginas e a estilização do site, e o banco de dados por completo. Após a finalização, o site será hospedado com o nome de domínio “encontreumavan.com.br”.</w:t>
       </w:r>
     </w:p>
     <w:p>
       <w:pPr>
+        <w:pStyle w:val="Ttulo3"/>
+        <w:spacing w:line="360" w:lineRule="auto"/>
+        <w:rPr>
+          <w:rFonts w:ascii="Arial" w:hAnsi="Arial" w:cs="Arial"/>
+          <w:b/>
+          <w:sz w:val="28"/>
+        </w:rPr>
+      </w:pPr>
+      <w:bookmarkStart w:id="25" w:name="_Toc467188634"/>
+      <w:r>
+        <w:rPr>
+          <w:rFonts w:ascii="Arial" w:hAnsi="Arial" w:cs="Arial"/>
+          <w:b/>
+          <w:sz w:val="28"/>
+        </w:rPr>
+        <w:t>Tecnologias e ferramentas</w:t>
+      </w:r>
+      <w:bookmarkEnd w:id="25"/>
+    </w:p>
+    <w:p>
+      <w:pPr>
+        <w:spacing w:line="360" w:lineRule="auto"/>
+        <w:jc w:val="both"/>
+        <w:rPr>
+          <w:rFonts w:ascii="Arial" w:hAnsi="Arial" w:cs="Arial"/>
+          <w:sz w:val="24"/>
+          <w:szCs w:val="24"/>
+        </w:rPr>
+      </w:pPr>
+      <w:r>
+        <w:rPr>
+          <w:rFonts w:ascii="Arial" w:hAnsi="Arial" w:cs="Arial"/>
+          <w:sz w:val="24"/>
+          <w:szCs w:val="24"/>
+        </w:rPr>
+        <w:t>// fazendo</w:t>
+      </w:r>
+    </w:p>
+    <w:p>
+      <w:pPr>
         <w:pStyle w:val="Ttulo4"/>
         <w:spacing w:line="360" w:lineRule="auto"/>
         <w:rPr>
@@ -8832,8 +8976,6 @@
         </w:rPr>
         <w:t>; o que torna o desenvolvimento mais “limpo” para que os usuários possam aproveitar ao máximo cada uma dessas melhorias.</w:t>
       </w:r>
-      <w:bookmarkStart w:id="25" w:name="_GoBack"/>
-      <w:bookmarkEnd w:id="25"/>
     </w:p>
     <w:p>
       <w:pPr>
@@ -12275,7 +12417,7 @@
           <w:rPr>
             <w:noProof/>
           </w:rPr>
-          <w:t>26</w:t>
+          <w:t>6</w:t>
         </w:r>
         <w:r>
           <w:fldChar w:fldCharType="end"/>
@@ -15945,56 +16087,56 @@
   </dgm:ptLst>
   <dgm:cxnLst>
     <dgm:cxn modelId="{B9B58C66-C600-4729-A746-BF864EB30435}" srcId="{DCDEB483-BA9B-44C3-8780-0C771ACD9864}" destId="{453F7C47-9CBE-4853-BC3B-E7E56C16A33D}" srcOrd="0" destOrd="0" parTransId="{B6BC3F51-F546-4437-9368-134D37006F59}" sibTransId="{32BBEB84-9E94-42EA-8C1B-BD8BFB019E8A}"/>
-    <dgm:cxn modelId="{382E2587-321B-4760-AE44-1D6C3B53448D}" type="presOf" srcId="{EE14673E-1835-4720-BC8A-8BD13B3FF62A}" destId="{EF65C609-3C5B-49E2-9CC2-7ADDE9C24FAE}" srcOrd="0" destOrd="0" presId="urn:microsoft.com/office/officeart/2005/8/layout/hierarchy6"/>
     <dgm:cxn modelId="{ABD0BA87-1855-4C08-B9B2-263A54BDACD4}" srcId="{4F2DDB14-922D-462F-9A03-9D88EC906D06}" destId="{F6031F32-4635-4DB6-BA49-A49601BD4C19}" srcOrd="0" destOrd="0" parTransId="{B3AD0F6B-0317-46F8-98B9-48AA94ACE8F2}" sibTransId="{A1821BE4-172B-4C54-BA10-97DA2B77102F}"/>
     <dgm:cxn modelId="{E95EC0B0-90F0-4176-BA77-C439C06C6394}" srcId="{F6031F32-4635-4DB6-BA49-A49601BD4C19}" destId="{DCDEB483-BA9B-44C3-8780-0C771ACD9864}" srcOrd="1" destOrd="0" parTransId="{EAB92C50-13C7-4F56-B7FE-CC9641D82FCC}" sibTransId="{E2C5B77B-C41C-4F1A-ADF0-578608F51023}"/>
-    <dgm:cxn modelId="{C0E67E0F-FF83-4867-9F71-58CD5367C769}" type="presOf" srcId="{4F2DDB14-922D-462F-9A03-9D88EC906D06}" destId="{E5ED103A-61C7-4D25-81C7-EA9E1A547495}" srcOrd="0" destOrd="0" presId="urn:microsoft.com/office/officeart/2005/8/layout/hierarchy6"/>
-    <dgm:cxn modelId="{C4CF41D3-F714-4E4F-A63B-1637B8AFE395}" type="presOf" srcId="{D376947C-D347-4226-9E3B-5E3E40910426}" destId="{7661EA23-4DC7-4E12-BDB4-3C6F99EA1E9C}" srcOrd="0" destOrd="0" presId="urn:microsoft.com/office/officeart/2005/8/layout/hierarchy6"/>
-    <dgm:cxn modelId="{5E6E78E9-E65F-4F3D-B631-E548C967BC34}" type="presOf" srcId="{42DA49B4-4326-4D30-90BF-6A040DCDA91E}" destId="{0CDA93C6-EA78-43BB-BBAA-F35AF091A19D}" srcOrd="0" destOrd="0" presId="urn:microsoft.com/office/officeart/2005/8/layout/hierarchy6"/>
-    <dgm:cxn modelId="{5037F751-0641-4776-936C-A62D768898B5}" type="presOf" srcId="{1D3390F4-6140-49EC-88E8-17F2F8623EFD}" destId="{96EFD8AB-A997-4A63-B47E-222BC3278BE1}" srcOrd="0" destOrd="0" presId="urn:microsoft.com/office/officeart/2005/8/layout/hierarchy6"/>
+    <dgm:cxn modelId="{3199D4E2-65EA-43F2-8A37-3031EE999342}" type="presOf" srcId="{877D05F0-A6E2-48E3-BBAF-3416E374B3B9}" destId="{4655B4E2-7C56-44E2-B969-39EC2DF9671A}" srcOrd="0" destOrd="0" presId="urn:microsoft.com/office/officeart/2005/8/layout/hierarchy6"/>
+    <dgm:cxn modelId="{51965A14-403D-4CD7-9339-8DF689C34B5F}" type="presOf" srcId="{EAB92C50-13C7-4F56-B7FE-CC9641D82FCC}" destId="{81EB5E65-8554-4C95-BB43-E2C1DFCC13DA}" srcOrd="0" destOrd="0" presId="urn:microsoft.com/office/officeart/2005/8/layout/hierarchy6"/>
+    <dgm:cxn modelId="{B03C424B-25C6-4E83-B49B-76687BAA4EE4}" type="presOf" srcId="{B899EDEF-346B-4A36-9056-59B8455F2994}" destId="{81163C57-27AF-4E65-8F77-6E1B527A2999}" srcOrd="0" destOrd="0" presId="urn:microsoft.com/office/officeart/2005/8/layout/hierarchy6"/>
+    <dgm:cxn modelId="{FF5DE32D-A3D7-43A4-97D2-3213E23B9F8F}" type="presOf" srcId="{4F2DDB14-922D-462F-9A03-9D88EC906D06}" destId="{E5ED103A-61C7-4D25-81C7-EA9E1A547495}" srcOrd="0" destOrd="0" presId="urn:microsoft.com/office/officeart/2005/8/layout/hierarchy6"/>
+    <dgm:cxn modelId="{D7252AC6-1F9C-46DC-885C-642CBE0E6385}" type="presOf" srcId="{42DA49B4-4326-4D30-90BF-6A040DCDA91E}" destId="{0CDA93C6-EA78-43BB-BBAA-F35AF091A19D}" srcOrd="0" destOrd="0" presId="urn:microsoft.com/office/officeart/2005/8/layout/hierarchy6"/>
     <dgm:cxn modelId="{13D7EDE9-1CBA-4D3A-B997-A7A88CAC2EE3}" srcId="{F6031F32-4635-4DB6-BA49-A49601BD4C19}" destId="{B899EDEF-346B-4A36-9056-59B8455F2994}" srcOrd="0" destOrd="0" parTransId="{0B78137A-AC90-477C-BA62-CA058CE8C8C9}" sibTransId="{5EA2B3B9-7F14-42DB-8F25-D8E0040FAA45}"/>
-    <dgm:cxn modelId="{25D5A3B2-91D6-41A1-832A-59E901A4D913}" type="presOf" srcId="{B899EDEF-346B-4A36-9056-59B8455F2994}" destId="{81163C57-27AF-4E65-8F77-6E1B527A2999}" srcOrd="0" destOrd="0" presId="urn:microsoft.com/office/officeart/2005/8/layout/hierarchy6"/>
-    <dgm:cxn modelId="{B34ACC78-8855-419C-B17E-F94427C10C83}" type="presOf" srcId="{453F7C47-9CBE-4853-BC3B-E7E56C16A33D}" destId="{5E6B8710-445F-4C4F-B3E2-9633F1D4AF95}" srcOrd="0" destOrd="0" presId="urn:microsoft.com/office/officeart/2005/8/layout/hierarchy6"/>
-    <dgm:cxn modelId="{9908A944-D6C5-48CA-8968-533C197558EB}" type="presOf" srcId="{F6031F32-4635-4DB6-BA49-A49601BD4C19}" destId="{88774A29-418C-407A-B8C5-09DAE843BC35}" srcOrd="0" destOrd="0" presId="urn:microsoft.com/office/officeart/2005/8/layout/hierarchy6"/>
-    <dgm:cxn modelId="{701ABA63-CF52-4DA4-84B3-D6B90D21847B}" type="presOf" srcId="{877D05F0-A6E2-48E3-BBAF-3416E374B3B9}" destId="{4655B4E2-7C56-44E2-B969-39EC2DF9671A}" srcOrd="0" destOrd="0" presId="urn:microsoft.com/office/officeart/2005/8/layout/hierarchy6"/>
-    <dgm:cxn modelId="{5D3463B3-A92A-4F40-ACC4-B9B09C7B668C}" type="presOf" srcId="{DCDEB483-BA9B-44C3-8780-0C771ACD9864}" destId="{55B3F76D-2FBD-43F8-8389-B1283B07DB21}" srcOrd="0" destOrd="0" presId="urn:microsoft.com/office/officeart/2005/8/layout/hierarchy6"/>
-    <dgm:cxn modelId="{BB9E354F-BB76-46F8-A08F-A05A82800233}" type="presOf" srcId="{0B78137A-AC90-477C-BA62-CA058CE8C8C9}" destId="{0885745E-3DF3-44D6-8364-5EC414669CCB}" srcOrd="0" destOrd="0" presId="urn:microsoft.com/office/officeart/2005/8/layout/hierarchy6"/>
+    <dgm:cxn modelId="{3EB18D89-0737-4A98-AF8F-095674AE4282}" type="presOf" srcId="{EE14673E-1835-4720-BC8A-8BD13B3FF62A}" destId="{EF65C609-3C5B-49E2-9CC2-7ADDE9C24FAE}" srcOrd="0" destOrd="0" presId="urn:microsoft.com/office/officeart/2005/8/layout/hierarchy6"/>
+    <dgm:cxn modelId="{5E9738F7-CADC-47DF-809F-498B3DAAFDBC}" type="presOf" srcId="{453F7C47-9CBE-4853-BC3B-E7E56C16A33D}" destId="{5E6B8710-445F-4C4F-B3E2-9633F1D4AF95}" srcOrd="0" destOrd="0" presId="urn:microsoft.com/office/officeart/2005/8/layout/hierarchy6"/>
     <dgm:cxn modelId="{F7FAE7AC-7566-43CB-AF12-5BF9B0385ED3}" srcId="{453F7C47-9CBE-4853-BC3B-E7E56C16A33D}" destId="{D376947C-D347-4226-9E3B-5E3E40910426}" srcOrd="0" destOrd="0" parTransId="{1D3390F4-6140-49EC-88E8-17F2F8623EFD}" sibTransId="{0C2A4126-AAD6-4D23-B005-976F57271C24}"/>
     <dgm:cxn modelId="{E40350CA-4BCD-42EF-B978-A0A902EEBB3E}" srcId="{B899EDEF-346B-4A36-9056-59B8455F2994}" destId="{EE14673E-1835-4720-BC8A-8BD13B3FF62A}" srcOrd="0" destOrd="0" parTransId="{42DA49B4-4326-4D30-90BF-6A040DCDA91E}" sibTransId="{910CD518-FB5B-4E7E-8BAD-55532663C5B7}"/>
+    <dgm:cxn modelId="{EBFC99B2-9281-479F-BAB9-C978FE6D06F5}" type="presOf" srcId="{F6031F32-4635-4DB6-BA49-A49601BD4C19}" destId="{88774A29-418C-407A-B8C5-09DAE843BC35}" srcOrd="0" destOrd="0" presId="urn:microsoft.com/office/officeart/2005/8/layout/hierarchy6"/>
+    <dgm:cxn modelId="{7E9BAC9B-57D6-4699-8A11-FE03AAB69208}" type="presOf" srcId="{0B78137A-AC90-477C-BA62-CA058CE8C8C9}" destId="{0885745E-3DF3-44D6-8364-5EC414669CCB}" srcOrd="0" destOrd="0" presId="urn:microsoft.com/office/officeart/2005/8/layout/hierarchy6"/>
+    <dgm:cxn modelId="{63933883-DAC7-4385-BD1D-8F87BC9223B3}" type="presOf" srcId="{067BD137-D167-409B-A66C-E01C7CE0536E}" destId="{52B277D7-77EF-4D47-ACDE-778B7EAD65B0}" srcOrd="0" destOrd="0" presId="urn:microsoft.com/office/officeart/2005/8/layout/hierarchy6"/>
     <dgm:cxn modelId="{5FE0893B-B00E-4FE8-84D2-23637DC85BD6}" srcId="{F6031F32-4635-4DB6-BA49-A49601BD4C19}" destId="{877D05F0-A6E2-48E3-BBAF-3416E374B3B9}" srcOrd="2" destOrd="0" parTransId="{067BD137-D167-409B-A66C-E01C7CE0536E}" sibTransId="{50541392-3CFC-4B54-AEF9-AAF0EF9BA3F9}"/>
-    <dgm:cxn modelId="{154E7457-9352-4BE1-A6C7-A722F7CAD467}" type="presOf" srcId="{B6BC3F51-F546-4437-9368-134D37006F59}" destId="{B8A20CB4-833B-434C-8D19-E0FFA98B80BF}" srcOrd="0" destOrd="0" presId="urn:microsoft.com/office/officeart/2005/8/layout/hierarchy6"/>
-    <dgm:cxn modelId="{DDB5D4A9-3C82-40B3-A8DF-FD89FA563A6F}" type="presOf" srcId="{EAB92C50-13C7-4F56-B7FE-CC9641D82FCC}" destId="{81EB5E65-8554-4C95-BB43-E2C1DFCC13DA}" srcOrd="0" destOrd="0" presId="urn:microsoft.com/office/officeart/2005/8/layout/hierarchy6"/>
-    <dgm:cxn modelId="{A0CC281E-DB7C-4F53-9E30-E9A60088DD15}" type="presOf" srcId="{067BD137-D167-409B-A66C-E01C7CE0536E}" destId="{52B277D7-77EF-4D47-ACDE-778B7EAD65B0}" srcOrd="0" destOrd="0" presId="urn:microsoft.com/office/officeart/2005/8/layout/hierarchy6"/>
-    <dgm:cxn modelId="{45C9B35E-48D7-4B39-B830-9F41F61FE60D}" type="presParOf" srcId="{E5ED103A-61C7-4D25-81C7-EA9E1A547495}" destId="{8B3BB81D-E142-486F-ABA5-7B544D33DA7A}" srcOrd="0" destOrd="0" presId="urn:microsoft.com/office/officeart/2005/8/layout/hierarchy6"/>
-    <dgm:cxn modelId="{05A3CFD2-84B3-42C4-8951-4A42727D8E3F}" type="presParOf" srcId="{8B3BB81D-E142-486F-ABA5-7B544D33DA7A}" destId="{A67FB929-5E00-4CB6-9B0D-50FEAE12E7AD}" srcOrd="0" destOrd="0" presId="urn:microsoft.com/office/officeart/2005/8/layout/hierarchy6"/>
-    <dgm:cxn modelId="{A1ADEA94-B291-472A-95ED-B277246489DB}" type="presParOf" srcId="{A67FB929-5E00-4CB6-9B0D-50FEAE12E7AD}" destId="{074CEC78-FFB9-4E47-868B-B94BC7489AE4}" srcOrd="0" destOrd="0" presId="urn:microsoft.com/office/officeart/2005/8/layout/hierarchy6"/>
-    <dgm:cxn modelId="{EDDE0BC6-51D7-4D71-A540-BAFA99C3482F}" type="presParOf" srcId="{074CEC78-FFB9-4E47-868B-B94BC7489AE4}" destId="{88774A29-418C-407A-B8C5-09DAE843BC35}" srcOrd="0" destOrd="0" presId="urn:microsoft.com/office/officeart/2005/8/layout/hierarchy6"/>
-    <dgm:cxn modelId="{06D4A068-858E-4237-8B78-7F4F75D73E0D}" type="presParOf" srcId="{074CEC78-FFB9-4E47-868B-B94BC7489AE4}" destId="{873080EB-2E40-4BE3-A5A4-53CB6C3B73C0}" srcOrd="1" destOrd="0" presId="urn:microsoft.com/office/officeart/2005/8/layout/hierarchy6"/>
-    <dgm:cxn modelId="{1F9B937A-22DD-4969-97DA-384B0E93DE89}" type="presParOf" srcId="{873080EB-2E40-4BE3-A5A4-53CB6C3B73C0}" destId="{0885745E-3DF3-44D6-8364-5EC414669CCB}" srcOrd="0" destOrd="0" presId="urn:microsoft.com/office/officeart/2005/8/layout/hierarchy6"/>
-    <dgm:cxn modelId="{E15FED67-683D-4CC8-A6B0-181990CFC43E}" type="presParOf" srcId="{873080EB-2E40-4BE3-A5A4-53CB6C3B73C0}" destId="{28ADA505-339B-4885-96CD-A69C02698657}" srcOrd="1" destOrd="0" presId="urn:microsoft.com/office/officeart/2005/8/layout/hierarchy6"/>
-    <dgm:cxn modelId="{4CECACD0-594D-4C18-B801-35FEDEDDC5A4}" type="presParOf" srcId="{28ADA505-339B-4885-96CD-A69C02698657}" destId="{81163C57-27AF-4E65-8F77-6E1B527A2999}" srcOrd="0" destOrd="0" presId="urn:microsoft.com/office/officeart/2005/8/layout/hierarchy6"/>
-    <dgm:cxn modelId="{3FF5043C-3F1A-496D-9005-44A81741FA68}" type="presParOf" srcId="{28ADA505-339B-4885-96CD-A69C02698657}" destId="{2108FB89-B255-4C25-A88A-CCF6FCA79AF5}" srcOrd="1" destOrd="0" presId="urn:microsoft.com/office/officeart/2005/8/layout/hierarchy6"/>
-    <dgm:cxn modelId="{3D065B25-CFF4-4431-B154-C7394262028B}" type="presParOf" srcId="{2108FB89-B255-4C25-A88A-CCF6FCA79AF5}" destId="{0CDA93C6-EA78-43BB-BBAA-F35AF091A19D}" srcOrd="0" destOrd="0" presId="urn:microsoft.com/office/officeart/2005/8/layout/hierarchy6"/>
-    <dgm:cxn modelId="{53695386-3FBE-4EBC-8AFD-4A0E362ED487}" type="presParOf" srcId="{2108FB89-B255-4C25-A88A-CCF6FCA79AF5}" destId="{931EAA45-9064-440A-B99C-F7AF078768DE}" srcOrd="1" destOrd="0" presId="urn:microsoft.com/office/officeart/2005/8/layout/hierarchy6"/>
-    <dgm:cxn modelId="{08A700DA-39B6-44E8-BF1D-A0A5D1A1C0DC}" type="presParOf" srcId="{931EAA45-9064-440A-B99C-F7AF078768DE}" destId="{EF65C609-3C5B-49E2-9CC2-7ADDE9C24FAE}" srcOrd="0" destOrd="0" presId="urn:microsoft.com/office/officeart/2005/8/layout/hierarchy6"/>
-    <dgm:cxn modelId="{554A03F4-E5B1-48F9-86BD-3D895558B56E}" type="presParOf" srcId="{931EAA45-9064-440A-B99C-F7AF078768DE}" destId="{C7F3CC8C-DC1F-43DC-9710-9E68AE07DB1A}" srcOrd="1" destOrd="0" presId="urn:microsoft.com/office/officeart/2005/8/layout/hierarchy6"/>
-    <dgm:cxn modelId="{FFE9FFF9-6A28-481E-904A-B1F3ECB1898B}" type="presParOf" srcId="{873080EB-2E40-4BE3-A5A4-53CB6C3B73C0}" destId="{81EB5E65-8554-4C95-BB43-E2C1DFCC13DA}" srcOrd="2" destOrd="0" presId="urn:microsoft.com/office/officeart/2005/8/layout/hierarchy6"/>
-    <dgm:cxn modelId="{55FEFACE-ED22-4E7A-B9AB-498258AC1813}" type="presParOf" srcId="{873080EB-2E40-4BE3-A5A4-53CB6C3B73C0}" destId="{41F99D9E-5D02-4B76-80B5-25A26756729E}" srcOrd="3" destOrd="0" presId="urn:microsoft.com/office/officeart/2005/8/layout/hierarchy6"/>
-    <dgm:cxn modelId="{7DBF5D3B-91AE-4BC2-9F3F-3CB9049789E9}" type="presParOf" srcId="{41F99D9E-5D02-4B76-80B5-25A26756729E}" destId="{55B3F76D-2FBD-43F8-8389-B1283B07DB21}" srcOrd="0" destOrd="0" presId="urn:microsoft.com/office/officeart/2005/8/layout/hierarchy6"/>
-    <dgm:cxn modelId="{D27AAE69-FF99-415C-B59C-184225C51FB2}" type="presParOf" srcId="{41F99D9E-5D02-4B76-80B5-25A26756729E}" destId="{CBEA538D-6FC9-4323-9764-21A59133C617}" srcOrd="1" destOrd="0" presId="urn:microsoft.com/office/officeart/2005/8/layout/hierarchy6"/>
-    <dgm:cxn modelId="{00431CC3-0A29-4F46-9950-E3AB87B9DCB0}" type="presParOf" srcId="{CBEA538D-6FC9-4323-9764-21A59133C617}" destId="{B8A20CB4-833B-434C-8D19-E0FFA98B80BF}" srcOrd="0" destOrd="0" presId="urn:microsoft.com/office/officeart/2005/8/layout/hierarchy6"/>
-    <dgm:cxn modelId="{1E13689C-9525-49D0-B889-F92B6D4B8EA5}" type="presParOf" srcId="{CBEA538D-6FC9-4323-9764-21A59133C617}" destId="{A171F79B-4887-46D8-BF65-6EA9C4147F8F}" srcOrd="1" destOrd="0" presId="urn:microsoft.com/office/officeart/2005/8/layout/hierarchy6"/>
-    <dgm:cxn modelId="{A9CB5B80-AA6E-4C1B-B903-A79FEDB0DD94}" type="presParOf" srcId="{A171F79B-4887-46D8-BF65-6EA9C4147F8F}" destId="{5E6B8710-445F-4C4F-B3E2-9633F1D4AF95}" srcOrd="0" destOrd="0" presId="urn:microsoft.com/office/officeart/2005/8/layout/hierarchy6"/>
-    <dgm:cxn modelId="{3AB90161-37A6-4E47-8D35-C4DE780867C8}" type="presParOf" srcId="{A171F79B-4887-46D8-BF65-6EA9C4147F8F}" destId="{31A84324-BEC4-45E8-8DD4-FC49129542F2}" srcOrd="1" destOrd="0" presId="urn:microsoft.com/office/officeart/2005/8/layout/hierarchy6"/>
-    <dgm:cxn modelId="{6986BEC9-815A-49E3-9BFD-7F1B777892E4}" type="presParOf" srcId="{31A84324-BEC4-45E8-8DD4-FC49129542F2}" destId="{96EFD8AB-A997-4A63-B47E-222BC3278BE1}" srcOrd="0" destOrd="0" presId="urn:microsoft.com/office/officeart/2005/8/layout/hierarchy6"/>
-    <dgm:cxn modelId="{DA063E9F-9759-499D-8571-591CA7FED458}" type="presParOf" srcId="{31A84324-BEC4-45E8-8DD4-FC49129542F2}" destId="{8E86187E-D855-47F3-B20A-BE9F072B9191}" srcOrd="1" destOrd="0" presId="urn:microsoft.com/office/officeart/2005/8/layout/hierarchy6"/>
-    <dgm:cxn modelId="{8A5D7FC5-123A-4D05-A0D1-EA8539ABBE0D}" type="presParOf" srcId="{8E86187E-D855-47F3-B20A-BE9F072B9191}" destId="{7661EA23-4DC7-4E12-BDB4-3C6F99EA1E9C}" srcOrd="0" destOrd="0" presId="urn:microsoft.com/office/officeart/2005/8/layout/hierarchy6"/>
-    <dgm:cxn modelId="{A7940157-18E4-48F9-B36E-00E7A004282F}" type="presParOf" srcId="{8E86187E-D855-47F3-B20A-BE9F072B9191}" destId="{89D01BC0-99B7-4CAF-9BCC-9A95F0F2D34E}" srcOrd="1" destOrd="0" presId="urn:microsoft.com/office/officeart/2005/8/layout/hierarchy6"/>
-    <dgm:cxn modelId="{CD5A9DA6-0F61-40E8-B376-294482EEAF12}" type="presParOf" srcId="{873080EB-2E40-4BE3-A5A4-53CB6C3B73C0}" destId="{52B277D7-77EF-4D47-ACDE-778B7EAD65B0}" srcOrd="4" destOrd="0" presId="urn:microsoft.com/office/officeart/2005/8/layout/hierarchy6"/>
-    <dgm:cxn modelId="{87F5A940-A828-4335-8973-2F69B669313E}" type="presParOf" srcId="{873080EB-2E40-4BE3-A5A4-53CB6C3B73C0}" destId="{93D04EF3-97D6-441B-A088-2755F795CB4D}" srcOrd="5" destOrd="0" presId="urn:microsoft.com/office/officeart/2005/8/layout/hierarchy6"/>
-    <dgm:cxn modelId="{A5ECB9B7-55FB-43C5-A880-7F5AFD6565D1}" type="presParOf" srcId="{93D04EF3-97D6-441B-A088-2755F795CB4D}" destId="{4655B4E2-7C56-44E2-B969-39EC2DF9671A}" srcOrd="0" destOrd="0" presId="urn:microsoft.com/office/officeart/2005/8/layout/hierarchy6"/>
-    <dgm:cxn modelId="{22AC49DA-A5C0-4CD5-B5E8-96CA4E419354}" type="presParOf" srcId="{93D04EF3-97D6-441B-A088-2755F795CB4D}" destId="{98BF77A8-32BC-4995-BCC6-AF4B4E497F16}" srcOrd="1" destOrd="0" presId="urn:microsoft.com/office/officeart/2005/8/layout/hierarchy6"/>
-    <dgm:cxn modelId="{8A6917ED-6E9C-408A-B746-2BCF88FC6B3E}" type="presParOf" srcId="{E5ED103A-61C7-4D25-81C7-EA9E1A547495}" destId="{A4E21EB8-8433-416E-9637-E39A41AFA250}" srcOrd="1" destOrd="0" presId="urn:microsoft.com/office/officeart/2005/8/layout/hierarchy6"/>
+    <dgm:cxn modelId="{CBB600A9-264C-4C5B-92BE-BB877E93B7D5}" type="presOf" srcId="{D376947C-D347-4226-9E3B-5E3E40910426}" destId="{7661EA23-4DC7-4E12-BDB4-3C6F99EA1E9C}" srcOrd="0" destOrd="0" presId="urn:microsoft.com/office/officeart/2005/8/layout/hierarchy6"/>
+    <dgm:cxn modelId="{9FFB0181-E3DA-49E8-B0D6-C2A22D1AF58E}" type="presOf" srcId="{B6BC3F51-F546-4437-9368-134D37006F59}" destId="{B8A20CB4-833B-434C-8D19-E0FFA98B80BF}" srcOrd="0" destOrd="0" presId="urn:microsoft.com/office/officeart/2005/8/layout/hierarchy6"/>
+    <dgm:cxn modelId="{EC7519DC-8BF5-4292-AD05-7576E6DFF530}" type="presOf" srcId="{DCDEB483-BA9B-44C3-8780-0C771ACD9864}" destId="{55B3F76D-2FBD-43F8-8389-B1283B07DB21}" srcOrd="0" destOrd="0" presId="urn:microsoft.com/office/officeart/2005/8/layout/hierarchy6"/>
+    <dgm:cxn modelId="{6D0034F4-A4F0-40EE-BD67-83E23521D34E}" type="presOf" srcId="{1D3390F4-6140-49EC-88E8-17F2F8623EFD}" destId="{96EFD8AB-A997-4A63-B47E-222BC3278BE1}" srcOrd="0" destOrd="0" presId="urn:microsoft.com/office/officeart/2005/8/layout/hierarchy6"/>
+    <dgm:cxn modelId="{EE28725F-B0B2-457C-8FEF-98196CA42042}" type="presParOf" srcId="{E5ED103A-61C7-4D25-81C7-EA9E1A547495}" destId="{8B3BB81D-E142-486F-ABA5-7B544D33DA7A}" srcOrd="0" destOrd="0" presId="urn:microsoft.com/office/officeart/2005/8/layout/hierarchy6"/>
+    <dgm:cxn modelId="{16347825-AC8B-4790-BD0F-4EAE417D33B7}" type="presParOf" srcId="{8B3BB81D-E142-486F-ABA5-7B544D33DA7A}" destId="{A67FB929-5E00-4CB6-9B0D-50FEAE12E7AD}" srcOrd="0" destOrd="0" presId="urn:microsoft.com/office/officeart/2005/8/layout/hierarchy6"/>
+    <dgm:cxn modelId="{AD4A1A78-34A3-48BC-9A34-14EA7DE993F0}" type="presParOf" srcId="{A67FB929-5E00-4CB6-9B0D-50FEAE12E7AD}" destId="{074CEC78-FFB9-4E47-868B-B94BC7489AE4}" srcOrd="0" destOrd="0" presId="urn:microsoft.com/office/officeart/2005/8/layout/hierarchy6"/>
+    <dgm:cxn modelId="{21818812-84BB-4DBE-A378-E7F42BEC2326}" type="presParOf" srcId="{074CEC78-FFB9-4E47-868B-B94BC7489AE4}" destId="{88774A29-418C-407A-B8C5-09DAE843BC35}" srcOrd="0" destOrd="0" presId="urn:microsoft.com/office/officeart/2005/8/layout/hierarchy6"/>
+    <dgm:cxn modelId="{BC9386CC-65FA-4E69-8AF0-77058C8F7815}" type="presParOf" srcId="{074CEC78-FFB9-4E47-868B-B94BC7489AE4}" destId="{873080EB-2E40-4BE3-A5A4-53CB6C3B73C0}" srcOrd="1" destOrd="0" presId="urn:microsoft.com/office/officeart/2005/8/layout/hierarchy6"/>
+    <dgm:cxn modelId="{7D098DEA-72A2-4C7C-9BCF-A5D04405B98D}" type="presParOf" srcId="{873080EB-2E40-4BE3-A5A4-53CB6C3B73C0}" destId="{0885745E-3DF3-44D6-8364-5EC414669CCB}" srcOrd="0" destOrd="0" presId="urn:microsoft.com/office/officeart/2005/8/layout/hierarchy6"/>
+    <dgm:cxn modelId="{8BC5A790-DE70-4BA6-989B-475A335E293E}" type="presParOf" srcId="{873080EB-2E40-4BE3-A5A4-53CB6C3B73C0}" destId="{28ADA505-339B-4885-96CD-A69C02698657}" srcOrd="1" destOrd="0" presId="urn:microsoft.com/office/officeart/2005/8/layout/hierarchy6"/>
+    <dgm:cxn modelId="{304A02E3-B15E-49A2-B84E-8E4279964770}" type="presParOf" srcId="{28ADA505-339B-4885-96CD-A69C02698657}" destId="{81163C57-27AF-4E65-8F77-6E1B527A2999}" srcOrd="0" destOrd="0" presId="urn:microsoft.com/office/officeart/2005/8/layout/hierarchy6"/>
+    <dgm:cxn modelId="{70964A60-99B2-4CF5-9ED0-28EDF9D3C577}" type="presParOf" srcId="{28ADA505-339B-4885-96CD-A69C02698657}" destId="{2108FB89-B255-4C25-A88A-CCF6FCA79AF5}" srcOrd="1" destOrd="0" presId="urn:microsoft.com/office/officeart/2005/8/layout/hierarchy6"/>
+    <dgm:cxn modelId="{3543589D-DE02-44AE-BDDE-2B6E65032B21}" type="presParOf" srcId="{2108FB89-B255-4C25-A88A-CCF6FCA79AF5}" destId="{0CDA93C6-EA78-43BB-BBAA-F35AF091A19D}" srcOrd="0" destOrd="0" presId="urn:microsoft.com/office/officeart/2005/8/layout/hierarchy6"/>
+    <dgm:cxn modelId="{EBCAA2B4-3B50-46A4-B8DB-1940D1CBDE44}" type="presParOf" srcId="{2108FB89-B255-4C25-A88A-CCF6FCA79AF5}" destId="{931EAA45-9064-440A-B99C-F7AF078768DE}" srcOrd="1" destOrd="0" presId="urn:microsoft.com/office/officeart/2005/8/layout/hierarchy6"/>
+    <dgm:cxn modelId="{9C19A5DE-D64D-4AB7-84E2-4C8641541799}" type="presParOf" srcId="{931EAA45-9064-440A-B99C-F7AF078768DE}" destId="{EF65C609-3C5B-49E2-9CC2-7ADDE9C24FAE}" srcOrd="0" destOrd="0" presId="urn:microsoft.com/office/officeart/2005/8/layout/hierarchy6"/>
+    <dgm:cxn modelId="{9FC81C03-48B5-41E7-B89E-D6C923863D24}" type="presParOf" srcId="{931EAA45-9064-440A-B99C-F7AF078768DE}" destId="{C7F3CC8C-DC1F-43DC-9710-9E68AE07DB1A}" srcOrd="1" destOrd="0" presId="urn:microsoft.com/office/officeart/2005/8/layout/hierarchy6"/>
+    <dgm:cxn modelId="{3ECE466B-18CC-4DD8-B427-29F81D91C8C3}" type="presParOf" srcId="{873080EB-2E40-4BE3-A5A4-53CB6C3B73C0}" destId="{81EB5E65-8554-4C95-BB43-E2C1DFCC13DA}" srcOrd="2" destOrd="0" presId="urn:microsoft.com/office/officeart/2005/8/layout/hierarchy6"/>
+    <dgm:cxn modelId="{64464F50-1B2A-47CA-8FD6-3779D280179E}" type="presParOf" srcId="{873080EB-2E40-4BE3-A5A4-53CB6C3B73C0}" destId="{41F99D9E-5D02-4B76-80B5-25A26756729E}" srcOrd="3" destOrd="0" presId="urn:microsoft.com/office/officeart/2005/8/layout/hierarchy6"/>
+    <dgm:cxn modelId="{10092B24-A8FD-4404-961E-0CF48ED5FBCD}" type="presParOf" srcId="{41F99D9E-5D02-4B76-80B5-25A26756729E}" destId="{55B3F76D-2FBD-43F8-8389-B1283B07DB21}" srcOrd="0" destOrd="0" presId="urn:microsoft.com/office/officeart/2005/8/layout/hierarchy6"/>
+    <dgm:cxn modelId="{636021FC-1086-43B8-B1E1-07CCC434C4CF}" type="presParOf" srcId="{41F99D9E-5D02-4B76-80B5-25A26756729E}" destId="{CBEA538D-6FC9-4323-9764-21A59133C617}" srcOrd="1" destOrd="0" presId="urn:microsoft.com/office/officeart/2005/8/layout/hierarchy6"/>
+    <dgm:cxn modelId="{3A22F29B-CC7A-47FC-8E78-FC775AEC210C}" type="presParOf" srcId="{CBEA538D-6FC9-4323-9764-21A59133C617}" destId="{B8A20CB4-833B-434C-8D19-E0FFA98B80BF}" srcOrd="0" destOrd="0" presId="urn:microsoft.com/office/officeart/2005/8/layout/hierarchy6"/>
+    <dgm:cxn modelId="{0771859D-DE8D-4F74-A8D6-3FDF22739EED}" type="presParOf" srcId="{CBEA538D-6FC9-4323-9764-21A59133C617}" destId="{A171F79B-4887-46D8-BF65-6EA9C4147F8F}" srcOrd="1" destOrd="0" presId="urn:microsoft.com/office/officeart/2005/8/layout/hierarchy6"/>
+    <dgm:cxn modelId="{F5B40A7A-76B1-4883-906A-BF03B350D430}" type="presParOf" srcId="{A171F79B-4887-46D8-BF65-6EA9C4147F8F}" destId="{5E6B8710-445F-4C4F-B3E2-9633F1D4AF95}" srcOrd="0" destOrd="0" presId="urn:microsoft.com/office/officeart/2005/8/layout/hierarchy6"/>
+    <dgm:cxn modelId="{0F2847F7-D709-4F38-B611-1FAAAB9C9460}" type="presParOf" srcId="{A171F79B-4887-46D8-BF65-6EA9C4147F8F}" destId="{31A84324-BEC4-45E8-8DD4-FC49129542F2}" srcOrd="1" destOrd="0" presId="urn:microsoft.com/office/officeart/2005/8/layout/hierarchy6"/>
+    <dgm:cxn modelId="{F30EF8B8-F2DA-451A-9DFE-87DE531D9E03}" type="presParOf" srcId="{31A84324-BEC4-45E8-8DD4-FC49129542F2}" destId="{96EFD8AB-A997-4A63-B47E-222BC3278BE1}" srcOrd="0" destOrd="0" presId="urn:microsoft.com/office/officeart/2005/8/layout/hierarchy6"/>
+    <dgm:cxn modelId="{FAA597C8-506C-42F5-A618-2B1910A3E557}" type="presParOf" srcId="{31A84324-BEC4-45E8-8DD4-FC49129542F2}" destId="{8E86187E-D855-47F3-B20A-BE9F072B9191}" srcOrd="1" destOrd="0" presId="urn:microsoft.com/office/officeart/2005/8/layout/hierarchy6"/>
+    <dgm:cxn modelId="{E621E599-5D3B-4B35-B0DA-4836ACF4D9E1}" type="presParOf" srcId="{8E86187E-D855-47F3-B20A-BE9F072B9191}" destId="{7661EA23-4DC7-4E12-BDB4-3C6F99EA1E9C}" srcOrd="0" destOrd="0" presId="urn:microsoft.com/office/officeart/2005/8/layout/hierarchy6"/>
+    <dgm:cxn modelId="{05F828A8-195D-4E15-96D6-9A4A1783C75E}" type="presParOf" srcId="{8E86187E-D855-47F3-B20A-BE9F072B9191}" destId="{89D01BC0-99B7-4CAF-9BCC-9A95F0F2D34E}" srcOrd="1" destOrd="0" presId="urn:microsoft.com/office/officeart/2005/8/layout/hierarchy6"/>
+    <dgm:cxn modelId="{C8107C46-3882-450F-B8DF-46299EA27261}" type="presParOf" srcId="{873080EB-2E40-4BE3-A5A4-53CB6C3B73C0}" destId="{52B277D7-77EF-4D47-ACDE-778B7EAD65B0}" srcOrd="4" destOrd="0" presId="urn:microsoft.com/office/officeart/2005/8/layout/hierarchy6"/>
+    <dgm:cxn modelId="{04713688-8F2A-47BF-A9E2-4A06A7EF361B}" type="presParOf" srcId="{873080EB-2E40-4BE3-A5A4-53CB6C3B73C0}" destId="{93D04EF3-97D6-441B-A088-2755F795CB4D}" srcOrd="5" destOrd="0" presId="urn:microsoft.com/office/officeart/2005/8/layout/hierarchy6"/>
+    <dgm:cxn modelId="{3ACFD350-D2D6-4483-BAF4-1AE4CF9F8315}" type="presParOf" srcId="{93D04EF3-97D6-441B-A088-2755F795CB4D}" destId="{4655B4E2-7C56-44E2-B969-39EC2DF9671A}" srcOrd="0" destOrd="0" presId="urn:microsoft.com/office/officeart/2005/8/layout/hierarchy6"/>
+    <dgm:cxn modelId="{BA486D60-760B-425D-881F-36E1B6ADDE5F}" type="presParOf" srcId="{93D04EF3-97D6-441B-A088-2755F795CB4D}" destId="{98BF77A8-32BC-4995-BCC6-AF4B4E497F16}" srcOrd="1" destOrd="0" presId="urn:microsoft.com/office/officeart/2005/8/layout/hierarchy6"/>
+    <dgm:cxn modelId="{160AB3A4-6D88-4808-B4DA-01E7D00BBF57}" type="presParOf" srcId="{E5ED103A-61C7-4D25-81C7-EA9E1A547495}" destId="{A4E21EB8-8433-416E-9637-E39A41AFA250}" srcOrd="1" destOrd="0" presId="urn:microsoft.com/office/officeart/2005/8/layout/hierarchy6"/>
   </dgm:cxnLst>
   <dgm:bg/>
   <dgm:whole/>
@@ -17474,174 +17616,174 @@
     </dgm:pt>
   </dgm:ptLst>
   <dgm:cxnLst>
-    <dgm:cxn modelId="{84D226A6-498F-418F-817B-22CE2A82CE81}" type="presOf" srcId="{2FC26009-2558-4CF4-908F-BB9545D34313}" destId="{5677C21B-C95E-4CA2-BCCF-F47EFEEDC094}" srcOrd="0" destOrd="0" presId="urn:microsoft.com/office/officeart/2008/layout/HorizontalMultiLevelHierarchy"/>
-    <dgm:cxn modelId="{BF51AE86-6FF7-4759-AAD9-CF9F23DA8C6D}" type="presOf" srcId="{D0B3BBE8-785E-4AF6-9459-E9DC4CA3CC04}" destId="{7B39E5E6-48E2-4EF2-B675-AFA0F3B59A95}" srcOrd="0" destOrd="0" presId="urn:microsoft.com/office/officeart/2008/layout/HorizontalMultiLevelHierarchy"/>
-    <dgm:cxn modelId="{E543B7BD-9D5C-4C2C-A549-E2ECD9105EB1}" type="presOf" srcId="{067BD137-D167-409B-A66C-E01C7CE0536E}" destId="{7322EC37-5B96-412F-B2CB-862453423C16}" srcOrd="0" destOrd="0" presId="urn:microsoft.com/office/officeart/2008/layout/HorizontalMultiLevelHierarchy"/>
-    <dgm:cxn modelId="{19B3C4F3-8700-46C5-80AE-2C6D13DC99EC}" type="presOf" srcId="{47F6857B-E8FF-4DDB-BCA1-F9E7AB604D7B}" destId="{573244A4-077E-4082-8C5E-BA5ACD89507F}" srcOrd="1" destOrd="0" presId="urn:microsoft.com/office/officeart/2008/layout/HorizontalMultiLevelHierarchy"/>
-    <dgm:cxn modelId="{5D088A52-821E-4B38-8434-3C048EAAA7FC}" type="presOf" srcId="{E600A74F-F848-4B87-9D2F-265B2317B3EC}" destId="{CDC380A3-DDF2-43E3-A924-CFDE0601C875}" srcOrd="0" destOrd="0" presId="urn:microsoft.com/office/officeart/2008/layout/HorizontalMultiLevelHierarchy"/>
     <dgm:cxn modelId="{B673A45F-8D27-4226-A75F-C25AA3FE7D51}" srcId="{B899EDEF-346B-4A36-9056-59B8455F2994}" destId="{43CFCA86-3FCA-4951-9429-E3735585E47A}" srcOrd="0" destOrd="0" parTransId="{D4A8256F-B97D-4B57-B105-2D6DA7435F8F}" sibTransId="{82D02524-D3C7-4040-A25B-D81267C0D12E}"/>
-    <dgm:cxn modelId="{1286C76E-3421-4E08-9CE6-940DC8751D0C}" type="presOf" srcId="{116F58FB-FB92-4B5A-A5E3-1ECE90FF46D0}" destId="{8FF30893-C75F-4DCA-8B2C-1D7B499F8ADD}" srcOrd="0" destOrd="0" presId="urn:microsoft.com/office/officeart/2008/layout/HorizontalMultiLevelHierarchy"/>
-    <dgm:cxn modelId="{4FDD5610-B633-41C3-8543-54D3715E1E73}" type="presOf" srcId="{DCDEB483-BA9B-44C3-8780-0C771ACD9864}" destId="{FFE4D28A-C2DA-47F2-9489-5227A3031259}" srcOrd="0" destOrd="0" presId="urn:microsoft.com/office/officeart/2008/layout/HorizontalMultiLevelHierarchy"/>
-    <dgm:cxn modelId="{5E1D5E31-BBD6-4609-BF9D-AA29558ED2C0}" type="presOf" srcId="{EAB92C50-13C7-4F56-B7FE-CC9641D82FCC}" destId="{EBA60C83-01BB-48B1-9AC7-6012746FE589}" srcOrd="0" destOrd="0" presId="urn:microsoft.com/office/officeart/2008/layout/HorizontalMultiLevelHierarchy"/>
-    <dgm:cxn modelId="{CC5CF724-840C-4447-8DA6-2D5045DA3730}" type="presOf" srcId="{C69950E6-F2B0-4A3D-8CD4-084154E45124}" destId="{1A59B5C5-B605-4AD2-9719-83A0D745AB33}" srcOrd="0" destOrd="0" presId="urn:microsoft.com/office/officeart/2008/layout/HorizontalMultiLevelHierarchy"/>
+    <dgm:cxn modelId="{DC5E8152-51A1-4AB2-8DD4-E922508479B0}" type="presOf" srcId="{50513E66-2C4D-4B60-8EF3-7B48903BB6DA}" destId="{D5F6A888-0BC7-4390-8921-18C7D70672A4}" srcOrd="0" destOrd="0" presId="urn:microsoft.com/office/officeart/2008/layout/HorizontalMultiLevelHierarchy"/>
+    <dgm:cxn modelId="{CCA9F63D-2BA5-47D3-A28F-2318A6928179}" type="presOf" srcId="{116F58FB-FB92-4B5A-A5E3-1ECE90FF46D0}" destId="{8FF30893-C75F-4DCA-8B2C-1D7B499F8ADD}" srcOrd="0" destOrd="0" presId="urn:microsoft.com/office/officeart/2008/layout/HorizontalMultiLevelHierarchy"/>
+    <dgm:cxn modelId="{198D0DB0-AE1C-4575-9A45-E6B7292D13A3}" type="presOf" srcId="{D632542D-603C-4F65-943C-FAB78A798AB8}" destId="{40D1D1C1-5E71-4979-92EC-20547691739E}" srcOrd="0" destOrd="0" presId="urn:microsoft.com/office/officeart/2008/layout/HorizontalMultiLevelHierarchy"/>
     <dgm:cxn modelId="{17C5DA49-1D3D-4913-9696-D2922402418F}" srcId="{43CFCA86-3FCA-4951-9429-E3735585E47A}" destId="{6F622E2C-340F-4D74-8B56-FC36627554A8}" srcOrd="1" destOrd="0" parTransId="{D0B3BBE8-785E-4AF6-9459-E9DC4CA3CC04}" sibTransId="{E1D133D3-DF1E-44CA-BFAA-A9B52A3DCDD6}"/>
-    <dgm:cxn modelId="{508A4BCD-75D7-44A4-B16A-7F98694852B2}" type="presOf" srcId="{31537C09-E28C-404C-A536-BFDB488BC5AD}" destId="{1E1B9821-D525-4189-AA7C-F414A0785742}" srcOrd="1" destOrd="0" presId="urn:microsoft.com/office/officeart/2008/layout/HorizontalMultiLevelHierarchy"/>
-    <dgm:cxn modelId="{F13BCCF5-5996-443D-A452-536EE9B2F149}" type="presOf" srcId="{E675D4BE-CAB9-4EC9-9D00-58FC5178F483}" destId="{28B2D29D-269B-4051-8704-DA77407E179E}" srcOrd="0" destOrd="0" presId="urn:microsoft.com/office/officeart/2008/layout/HorizontalMultiLevelHierarchy"/>
+    <dgm:cxn modelId="{087757CD-E1F8-46CB-B59D-B75034C29078}" type="presOf" srcId="{BBC04B1D-7867-41B1-8B65-4E517167597F}" destId="{AB5A3CA8-0BC2-4132-8338-93830FB7090C}" srcOrd="1" destOrd="0" presId="urn:microsoft.com/office/officeart/2008/layout/HorizontalMultiLevelHierarchy"/>
+    <dgm:cxn modelId="{9CE27EEE-C87D-4C2A-AC39-842A319C4BB8}" type="presOf" srcId="{2FC26009-2558-4CF4-908F-BB9545D34313}" destId="{5677C21B-C95E-4CA2-BCCF-F47EFEEDC094}" srcOrd="0" destOrd="0" presId="urn:microsoft.com/office/officeart/2008/layout/HorizontalMultiLevelHierarchy"/>
+    <dgm:cxn modelId="{37239158-B5F4-4241-B706-06C9E0E8D28A}" type="presOf" srcId="{88E31E90-99FE-4456-BD02-425EDD66CE9C}" destId="{24BD0B5D-21A9-42B5-A15D-E1E7F3268313}" srcOrd="0" destOrd="0" presId="urn:microsoft.com/office/officeart/2008/layout/HorizontalMultiLevelHierarchy"/>
     <dgm:cxn modelId="{EDB329B9-E326-4347-B563-1F1967E5819F}" srcId="{F6031F32-4635-4DB6-BA49-A49601BD4C19}" destId="{194455C1-C29D-4775-83B8-32563314B091}" srcOrd="3" destOrd="0" parTransId="{31537C09-E28C-404C-A536-BFDB488BC5AD}" sibTransId="{FFBF5733-A65E-4562-B0BD-FB4F749A4525}"/>
-    <dgm:cxn modelId="{E4780C94-FFCD-45A7-8D74-946F81C633F1}" type="presOf" srcId="{EEC65B3B-F77A-48EF-A94B-29F190E652B9}" destId="{912AAF77-501D-4D0B-B837-121D2A543772}" srcOrd="0" destOrd="0" presId="urn:microsoft.com/office/officeart/2008/layout/HorizontalMultiLevelHierarchy"/>
-    <dgm:cxn modelId="{AF95350D-8A1C-4266-BB43-828F66FD72D6}" type="presOf" srcId="{66013527-D4B4-4B0C-8AAC-0C0AE273CD52}" destId="{CD5C01C2-E2DE-4B28-B540-2677BE78A753}" srcOrd="0" destOrd="0" presId="urn:microsoft.com/office/officeart/2008/layout/HorizontalMultiLevelHierarchy"/>
-    <dgm:cxn modelId="{C0A0DEA6-9529-4A26-A8ED-73B521ABE236}" type="presOf" srcId="{43CFCA86-3FCA-4951-9429-E3735585E47A}" destId="{6B7D0A97-2C53-4A35-9D6A-68BA47D42ED2}" srcOrd="0" destOrd="0" presId="urn:microsoft.com/office/officeart/2008/layout/HorizontalMultiLevelHierarchy"/>
-    <dgm:cxn modelId="{65A89635-D5E8-429F-A9F6-6B4EE6591903}" type="presOf" srcId="{9CB68A14-E9B7-448D-B99E-E9A478521599}" destId="{D07314AF-AE53-4BC3-826B-5A0A0598E6EE}" srcOrd="0" destOrd="0" presId="urn:microsoft.com/office/officeart/2008/layout/HorizontalMultiLevelHierarchy"/>
-    <dgm:cxn modelId="{1C036FCD-77D9-412F-85C5-BB2A09B42FCC}" type="presOf" srcId="{067BD137-D167-409B-A66C-E01C7CE0536E}" destId="{74904C6D-437C-4693-B572-597CDC0BF59C}" srcOrd="1" destOrd="0" presId="urn:microsoft.com/office/officeart/2008/layout/HorizontalMultiLevelHierarchy"/>
-    <dgm:cxn modelId="{D137DED7-3A34-4996-8D53-638696F4D8D9}" type="presOf" srcId="{6A5B3621-CBEB-457D-B29D-D0246B2E6D5C}" destId="{EBE9EB77-DA30-4E90-8A06-1FC1DBBF8164}" srcOrd="0" destOrd="0" presId="urn:microsoft.com/office/officeart/2008/layout/HorizontalMultiLevelHierarchy"/>
+    <dgm:cxn modelId="{875C8594-8D0E-40D1-8A3D-8C5264ED2509}" type="presOf" srcId="{31537C09-E28C-404C-A536-BFDB488BC5AD}" destId="{9C337C29-C989-4082-848D-0EAAB144403A}" srcOrd="0" destOrd="0" presId="urn:microsoft.com/office/officeart/2008/layout/HorizontalMultiLevelHierarchy"/>
+    <dgm:cxn modelId="{D9D6054D-A2B7-45EB-BE20-38895CBE6B46}" type="presOf" srcId="{C69950E6-F2B0-4A3D-8CD4-084154E45124}" destId="{1A59B5C5-B605-4AD2-9719-83A0D745AB33}" srcOrd="0" destOrd="0" presId="urn:microsoft.com/office/officeart/2008/layout/HorizontalMultiLevelHierarchy"/>
+    <dgm:cxn modelId="{9569D1BB-E6ED-49AB-B982-6CB7C86B956D}" type="presOf" srcId="{670A22AA-42A9-4175-ACCD-B8E9EA3C3C23}" destId="{ABDF6890-1CFC-439D-8440-CD215D7BE886}" srcOrd="1" destOrd="0" presId="urn:microsoft.com/office/officeart/2008/layout/HorizontalMultiLevelHierarchy"/>
+    <dgm:cxn modelId="{769B0820-7F39-4A80-8C2B-E2B1DFFBC950}" type="presOf" srcId="{D0B3BBE8-785E-4AF6-9459-E9DC4CA3CC04}" destId="{02759201-C8D9-481F-A245-29FA2E9ADAA9}" srcOrd="1" destOrd="0" presId="urn:microsoft.com/office/officeart/2008/layout/HorizontalMultiLevelHierarchy"/>
+    <dgm:cxn modelId="{BA51DCAE-7ABC-4D36-88E4-48A3E65211BC}" type="presOf" srcId="{2FC26009-2558-4CF4-908F-BB9545D34313}" destId="{34D64297-B265-4EC1-B1BD-23E4BCFC2131}" srcOrd="1" destOrd="0" presId="urn:microsoft.com/office/officeart/2008/layout/HorizontalMultiLevelHierarchy"/>
+    <dgm:cxn modelId="{D2083FBD-F3C3-4BFB-BAB3-D7351610C788}" type="presOf" srcId="{E675D4BE-CAB9-4EC9-9D00-58FC5178F483}" destId="{28B2D29D-269B-4051-8704-DA77407E179E}" srcOrd="0" destOrd="0" presId="urn:microsoft.com/office/officeart/2008/layout/HorizontalMultiLevelHierarchy"/>
+    <dgm:cxn modelId="{E16F3CE6-7A1F-49E8-B0B7-32C102046B27}" type="presOf" srcId="{66013527-D4B4-4B0C-8AAC-0C0AE273CD52}" destId="{CD5C01C2-E2DE-4B28-B540-2677BE78A753}" srcOrd="0" destOrd="0" presId="urn:microsoft.com/office/officeart/2008/layout/HorizontalMultiLevelHierarchy"/>
     <dgm:cxn modelId="{EC5482BE-3197-494E-90DE-CFE0627750F0}" srcId="{B899EDEF-346B-4A36-9056-59B8455F2994}" destId="{50513E66-2C4D-4B60-8EF3-7B48903BB6DA}" srcOrd="1" destOrd="0" parTransId="{F9FB0E86-7504-4A01-B3D0-E15E1D2E2FB8}" sibTransId="{2CF83042-E85A-45D3-90D1-836DFE3B8BEF}"/>
-    <dgm:cxn modelId="{78358F04-0FA9-4329-A889-0F968ECDA7AD}" type="presOf" srcId="{D31DBE86-86F1-47D9-94C5-6EB30232F117}" destId="{9699C071-45FA-4D26-AE08-D630998EFBAC}" srcOrd="0" destOrd="0" presId="urn:microsoft.com/office/officeart/2008/layout/HorizontalMultiLevelHierarchy"/>
+    <dgm:cxn modelId="{05E14122-8E1E-4651-B85F-7D2FFEB92940}" type="presOf" srcId="{0B78137A-AC90-477C-BA62-CA058CE8C8C9}" destId="{2263E31D-AD0D-40FF-B6D5-913B52587E91}" srcOrd="1" destOrd="0" presId="urn:microsoft.com/office/officeart/2008/layout/HorizontalMultiLevelHierarchy"/>
+    <dgm:cxn modelId="{B735DC08-F8B0-410D-AA24-E8E4863DC90E}" type="presOf" srcId="{D632542D-603C-4F65-943C-FAB78A798AB8}" destId="{D19EF41A-5E9A-42DE-A8AF-55F4E673003A}" srcOrd="1" destOrd="0" presId="urn:microsoft.com/office/officeart/2008/layout/HorizontalMultiLevelHierarchy"/>
     <dgm:cxn modelId="{8FC34508-C346-4376-A7F0-B0FEE9FED872}" srcId="{E675D4BE-CAB9-4EC9-9D00-58FC5178F483}" destId="{116F58FB-FB92-4B5A-A5E3-1ECE90FF46D0}" srcOrd="3" destOrd="0" parTransId="{670A22AA-42A9-4175-ACCD-B8E9EA3C3C23}" sibTransId="{3069F9D5-64CC-450F-8F7E-94A791CE27AC}"/>
-    <dgm:cxn modelId="{7A9E0559-A696-484E-8F3B-1D704A0C853F}" type="presOf" srcId="{E600A74F-F848-4B87-9D2F-265B2317B3EC}" destId="{5986DE4C-1175-4A7F-A325-F696DA45D34A}" srcOrd="1" destOrd="0" presId="urn:microsoft.com/office/officeart/2008/layout/HorizontalMultiLevelHierarchy"/>
-    <dgm:cxn modelId="{2298B96B-553A-4F9C-93CC-36D789C9A721}" type="presOf" srcId="{730CAF78-8128-40B5-861C-3DDAA081AAF4}" destId="{8E9F5541-54FF-45D3-9FDD-C3F6D7F0A98C}" srcOrd="1" destOrd="0" presId="urn:microsoft.com/office/officeart/2008/layout/HorizontalMultiLevelHierarchy"/>
-    <dgm:cxn modelId="{C0584439-1AE1-4D8E-99D8-0F8D634757C3}" type="presOf" srcId="{D4A8256F-B97D-4B57-B105-2D6DA7435F8F}" destId="{A7399154-38BA-4230-8363-B8A4A2C2DCA7}" srcOrd="1" destOrd="0" presId="urn:microsoft.com/office/officeart/2008/layout/HorizontalMultiLevelHierarchy"/>
-    <dgm:cxn modelId="{BCB96EDA-C756-44DC-A42D-3ABA476C9C49}" type="presOf" srcId="{D4A8256F-B97D-4B57-B105-2D6DA7435F8F}" destId="{E504C109-959B-4466-A690-F2FACB195471}" srcOrd="0" destOrd="0" presId="urn:microsoft.com/office/officeart/2008/layout/HorizontalMultiLevelHierarchy"/>
-    <dgm:cxn modelId="{029698E9-3847-4DDF-BE16-329EB38BF513}" type="presOf" srcId="{F6031F32-4635-4DB6-BA49-A49601BD4C19}" destId="{D049783E-EDB0-40F3-8F86-AA255DC17EB2}" srcOrd="0" destOrd="0" presId="urn:microsoft.com/office/officeart/2008/layout/HorizontalMultiLevelHierarchy"/>
+    <dgm:cxn modelId="{528D292D-D03B-472F-88AD-18DE0726E5F5}" type="presOf" srcId="{88E31E90-99FE-4456-BD02-425EDD66CE9C}" destId="{B5B4C212-8E83-43E3-86CF-FCBEA5D7697E}" srcOrd="1" destOrd="0" presId="urn:microsoft.com/office/officeart/2008/layout/HorizontalMultiLevelHierarchy"/>
     <dgm:cxn modelId="{DB3A4652-B599-4924-AB14-31965B6B567F}" srcId="{E675D4BE-CAB9-4EC9-9D00-58FC5178F483}" destId="{34ECA031-4824-41BB-ABAD-3420B310AB33}" srcOrd="0" destOrd="0" parTransId="{784605EE-485B-4356-B08D-2F36C8D77EB2}" sibTransId="{A6AEA0E1-DFA5-41AC-819D-E2998C86F09E}"/>
-    <dgm:cxn modelId="{2A4C1221-081D-40C1-A7A1-3C4CC7B7798E}" type="presOf" srcId="{6F622E2C-340F-4D74-8B56-FC36627554A8}" destId="{B19FD82D-A947-4851-AE83-83BED1956E27}" srcOrd="0" destOrd="0" presId="urn:microsoft.com/office/officeart/2008/layout/HorizontalMultiLevelHierarchy"/>
+    <dgm:cxn modelId="{89FB826F-9BE2-48FA-9281-BC4C69BAE4EB}" type="presOf" srcId="{194455C1-C29D-4775-83B8-32563314B091}" destId="{9840EC9B-4B3A-4114-8461-03B1FAEF114F}" srcOrd="0" destOrd="0" presId="urn:microsoft.com/office/officeart/2008/layout/HorizontalMultiLevelHierarchy"/>
     <dgm:cxn modelId="{1C57F0A1-DBE4-4573-9FCF-14946D5DCFF3}" srcId="{F6031F32-4635-4DB6-BA49-A49601BD4C19}" destId="{6A5B3621-CBEB-457D-B29D-D0246B2E6D5C}" srcOrd="4" destOrd="0" parTransId="{67F402C0-0D58-432A-95F6-2C2EC84BC89B}" sibTransId="{00E13292-44F3-4210-B606-E4233B69EB0D}"/>
-    <dgm:cxn modelId="{241EEF09-D8DE-411B-A6DB-680F9738FCA7}" type="presOf" srcId="{FAD7A4B6-5256-4E66-91F5-443B75ADEDAF}" destId="{8EAF1A92-CB00-42DF-8FF6-690B378F34E8}" srcOrd="0" destOrd="0" presId="urn:microsoft.com/office/officeart/2008/layout/HorizontalMultiLevelHierarchy"/>
-    <dgm:cxn modelId="{1F50FBC1-C232-487C-BB61-C14A1DC5E797}" type="presOf" srcId="{50513E66-2C4D-4B60-8EF3-7B48903BB6DA}" destId="{D5F6A888-0BC7-4390-8921-18C7D70672A4}" srcOrd="0" destOrd="0" presId="urn:microsoft.com/office/officeart/2008/layout/HorizontalMultiLevelHierarchy"/>
-    <dgm:cxn modelId="{D027FB17-9B90-4F85-89EB-E7F51B8D2188}" type="presOf" srcId="{784605EE-485B-4356-B08D-2F36C8D77EB2}" destId="{41537C5B-A48B-447C-BD8F-B186FF8B880D}" srcOrd="0" destOrd="0" presId="urn:microsoft.com/office/officeart/2008/layout/HorizontalMultiLevelHierarchy"/>
+    <dgm:cxn modelId="{16B5E996-AF40-4D6F-91E2-6417F6CC5E1D}" type="presOf" srcId="{D31DBE86-86F1-47D9-94C5-6EB30232F117}" destId="{9699C071-45FA-4D26-AE08-D630998EFBAC}" srcOrd="0" destOrd="0" presId="urn:microsoft.com/office/officeart/2008/layout/HorizontalMultiLevelHierarchy"/>
     <dgm:cxn modelId="{39352106-AA83-4976-BB27-248EBB91A535}" srcId="{50513E66-2C4D-4B60-8EF3-7B48903BB6DA}" destId="{DAFCFEBB-E43E-4185-A5B8-E3A6C0775F97}" srcOrd="2" destOrd="0" parTransId="{47F6857B-E8FF-4DDB-BCA1-F9E7AB604D7B}" sibTransId="{08BC0EF3-687F-4071-88AF-D29E901CA0EA}"/>
+    <dgm:cxn modelId="{591E3572-A8E3-47E4-9167-4424C9361135}" type="presOf" srcId="{FAD7A4B6-5256-4E66-91F5-443B75ADEDAF}" destId="{8EAF1A92-CB00-42DF-8FF6-690B378F34E8}" srcOrd="0" destOrd="0" presId="urn:microsoft.com/office/officeart/2008/layout/HorizontalMultiLevelHierarchy"/>
+    <dgm:cxn modelId="{2CC55DD1-D0B9-4BD8-8BC1-E6747A673CC0}" type="presOf" srcId="{DCDEB483-BA9B-44C3-8780-0C771ACD9864}" destId="{FFE4D28A-C2DA-47F2-9489-5227A3031259}" srcOrd="0" destOrd="0" presId="urn:microsoft.com/office/officeart/2008/layout/HorizontalMultiLevelHierarchy"/>
     <dgm:cxn modelId="{3F533F2B-1927-4958-B245-1B2AD32EFCBC}" srcId="{F6031F32-4635-4DB6-BA49-A49601BD4C19}" destId="{D65FB066-0A65-4792-A5B9-400C9300AF8E}" srcOrd="5" destOrd="0" parTransId="{730CAF78-8128-40B5-861C-3DDAA081AAF4}" sibTransId="{09C096B7-5A14-4AB1-A9CB-7E14C53BDA4F}"/>
+    <dgm:cxn modelId="{1DC51F5C-26B7-45CE-922B-D47C269BDF74}" type="presOf" srcId="{EEC65B3B-F77A-48EF-A94B-29F190E652B9}" destId="{ED221A4B-8895-4283-AF00-FB499218099E}" srcOrd="1" destOrd="0" presId="urn:microsoft.com/office/officeart/2008/layout/HorizontalMultiLevelHierarchy"/>
     <dgm:cxn modelId="{0E475269-116E-456B-9434-FB0A01D9778A}" srcId="{E675D4BE-CAB9-4EC9-9D00-58FC5178F483}" destId="{9CB68A14-E9B7-448D-B99E-E9A478521599}" srcOrd="1" destOrd="0" parTransId="{EEC65B3B-F77A-48EF-A94B-29F190E652B9}" sibTransId="{3C8E712F-9E41-4779-AEC4-D45D0FD31598}"/>
-    <dgm:cxn modelId="{93F49EFC-E5DB-4059-85E7-9A5DEB917C4F}" type="presOf" srcId="{F9FB0E86-7504-4A01-B3D0-E15E1D2E2FB8}" destId="{A42E4F28-126F-4A8E-AEFD-454B51245E62}" srcOrd="0" destOrd="0" presId="urn:microsoft.com/office/officeart/2008/layout/HorizontalMultiLevelHierarchy"/>
     <dgm:cxn modelId="{14E2D8B5-DE4E-49A6-920B-BB91FFC3A654}" srcId="{50513E66-2C4D-4B60-8EF3-7B48903BB6DA}" destId="{C69950E6-F2B0-4A3D-8CD4-084154E45124}" srcOrd="1" destOrd="0" parTransId="{E600A74F-F848-4B87-9D2F-265B2317B3EC}" sibTransId="{C51732D7-A746-4860-AE34-283B4FE7E968}"/>
-    <dgm:cxn modelId="{A0AC30E7-C645-4007-9321-C8EE2327F4B8}" type="presOf" srcId="{67F402C0-0D58-432A-95F6-2C2EC84BC89B}" destId="{6756142F-8E7F-4CFF-B6BC-1837B40E990E}" srcOrd="0" destOrd="0" presId="urn:microsoft.com/office/officeart/2008/layout/HorizontalMultiLevelHierarchy"/>
-    <dgm:cxn modelId="{B114B50A-12E7-4830-BC3A-8452A516CF21}" type="presOf" srcId="{B899EDEF-346B-4A36-9056-59B8455F2994}" destId="{2FE83B7D-B58B-410E-92F0-01A1D9E653B5}" srcOrd="0" destOrd="0" presId="urn:microsoft.com/office/officeart/2008/layout/HorizontalMultiLevelHierarchy"/>
-    <dgm:cxn modelId="{0665EC5F-7AC6-4084-A352-F17CA0732617}" type="presOf" srcId="{34ECA031-4824-41BB-ABAD-3420B310AB33}" destId="{77B7E720-B4A1-4B0B-AE1C-87A410C04FBE}" srcOrd="0" destOrd="0" presId="urn:microsoft.com/office/officeart/2008/layout/HorizontalMultiLevelHierarchy"/>
-    <dgm:cxn modelId="{76963449-3341-453F-ADD3-4AD6F81F737B}" type="presOf" srcId="{D632542D-603C-4F65-943C-FAB78A798AB8}" destId="{40D1D1C1-5E71-4979-92EC-20547691739E}" srcOrd="0" destOrd="0" presId="urn:microsoft.com/office/officeart/2008/layout/HorizontalMultiLevelHierarchy"/>
-    <dgm:cxn modelId="{F1FD6E08-36EE-4004-BA53-2659A0E5DC72}" type="presOf" srcId="{877D05F0-A6E2-48E3-BBAF-3416E374B3B9}" destId="{F2B3F36C-F5D0-4782-AC82-E1D505CC22E6}" srcOrd="0" destOrd="0" presId="urn:microsoft.com/office/officeart/2008/layout/HorizontalMultiLevelHierarchy"/>
-    <dgm:cxn modelId="{D82E67AE-091B-49A4-A46C-5E4E66AA32BB}" type="presOf" srcId="{2FC26009-2558-4CF4-908F-BB9545D34313}" destId="{34D64297-B265-4EC1-B1BD-23E4BCFC2131}" srcOrd="1" destOrd="0" presId="urn:microsoft.com/office/officeart/2008/layout/HorizontalMultiLevelHierarchy"/>
-    <dgm:cxn modelId="{CDA2BFD9-F13C-4283-927F-D9A84CAE4E91}" type="presOf" srcId="{670A22AA-42A9-4175-ACCD-B8E9EA3C3C23}" destId="{FAF7FA2D-13EF-4545-B89C-4215309A892D}" srcOrd="0" destOrd="0" presId="urn:microsoft.com/office/officeart/2008/layout/HorizontalMultiLevelHierarchy"/>
-    <dgm:cxn modelId="{F0909688-86F7-44E6-9F31-980D4928E884}" type="presOf" srcId="{EAB92C50-13C7-4F56-B7FE-CC9641D82FCC}" destId="{AB326391-B41B-41D4-B7C8-22C4BDEC70CB}" srcOrd="1" destOrd="0" presId="urn:microsoft.com/office/officeart/2008/layout/HorizontalMultiLevelHierarchy"/>
-    <dgm:cxn modelId="{83458344-E0BE-4532-A5A3-8D59B15E1A25}" type="presOf" srcId="{BBC04B1D-7867-41B1-8B65-4E517167597F}" destId="{1A9970AD-3075-4848-A866-0931E1126494}" srcOrd="0" destOrd="0" presId="urn:microsoft.com/office/officeart/2008/layout/HorizontalMultiLevelHierarchy"/>
-    <dgm:cxn modelId="{5D35C727-E852-411B-A321-8A30BA9E8647}" type="presOf" srcId="{0B78137A-AC90-477C-BA62-CA058CE8C8C9}" destId="{8DF13767-4FD8-413B-BAA1-2C2FBFA783C0}" srcOrd="0" destOrd="0" presId="urn:microsoft.com/office/officeart/2008/layout/HorizontalMultiLevelHierarchy"/>
-    <dgm:cxn modelId="{F57F9CE2-B2BC-4C2C-8E17-36E62826EC31}" type="presOf" srcId="{DAFCFEBB-E43E-4185-A5B8-E3A6C0775F97}" destId="{6650656F-720D-4DA0-AD27-D4DCA216C422}" srcOrd="0" destOrd="0" presId="urn:microsoft.com/office/officeart/2008/layout/HorizontalMultiLevelHierarchy"/>
-    <dgm:cxn modelId="{64EB9BC1-8ADD-4E82-958F-31BF262E5772}" type="presOf" srcId="{BBC04B1D-7867-41B1-8B65-4E517167597F}" destId="{AB5A3CA8-0BC2-4132-8338-93830FB7090C}" srcOrd="1" destOrd="0" presId="urn:microsoft.com/office/officeart/2008/layout/HorizontalMultiLevelHierarchy"/>
-    <dgm:cxn modelId="{0C13C864-918F-45DE-880E-31B7225FA257}" type="presOf" srcId="{88E31E90-99FE-4456-BD02-425EDD66CE9C}" destId="{24BD0B5D-21A9-42B5-A15D-E1E7F3268313}" srcOrd="0" destOrd="0" presId="urn:microsoft.com/office/officeart/2008/layout/HorizontalMultiLevelHierarchy"/>
-    <dgm:cxn modelId="{3B3FBEC8-E6DD-4BF9-B282-2D76E5DD419E}" type="presOf" srcId="{31537C09-E28C-404C-A536-BFDB488BC5AD}" destId="{9C337C29-C989-4082-848D-0EAAB144403A}" srcOrd="0" destOrd="0" presId="urn:microsoft.com/office/officeart/2008/layout/HorizontalMultiLevelHierarchy"/>
-    <dgm:cxn modelId="{BD64068D-BDD3-4371-B6C7-0963979D3097}" type="presOf" srcId="{47F6857B-E8FF-4DDB-BCA1-F9E7AB604D7B}" destId="{FAD17EA4-8240-4251-B4AA-AFDF0395A649}" srcOrd="0" destOrd="0" presId="urn:microsoft.com/office/officeart/2008/layout/HorizontalMultiLevelHierarchy"/>
-    <dgm:cxn modelId="{C4DE0335-62D5-4956-9621-C498B9BCBFB6}" type="presOf" srcId="{730CAF78-8128-40B5-861C-3DDAA081AAF4}" destId="{8B356591-2A09-45B9-9C21-9818C177E1C8}" srcOrd="0" destOrd="0" presId="urn:microsoft.com/office/officeart/2008/layout/HorizontalMultiLevelHierarchy"/>
-    <dgm:cxn modelId="{538CA0A2-7DEC-48B7-BD07-8ED96D3F9753}" type="presOf" srcId="{88E31E90-99FE-4456-BD02-425EDD66CE9C}" destId="{B5B4C212-8E83-43E3-86CF-FCBEA5D7697E}" srcOrd="1" destOrd="0" presId="urn:microsoft.com/office/officeart/2008/layout/HorizontalMultiLevelHierarchy"/>
-    <dgm:cxn modelId="{4BC9340C-E45E-4B64-82FA-BFACD4BA6374}" type="presOf" srcId="{D65FB066-0A65-4792-A5B9-400C9300AF8E}" destId="{49EE282C-C205-47BA-BD66-AA6E6A9EEB38}" srcOrd="0" destOrd="0" presId="urn:microsoft.com/office/officeart/2008/layout/HorizontalMultiLevelHierarchy"/>
+    <dgm:cxn modelId="{932A65E2-6A0B-4FEA-B71A-12BB176D46B9}" type="presOf" srcId="{0B78137A-AC90-477C-BA62-CA058CE8C8C9}" destId="{8DF13767-4FD8-413B-BAA1-2C2FBFA783C0}" srcOrd="0" destOrd="0" presId="urn:microsoft.com/office/officeart/2008/layout/HorizontalMultiLevelHierarchy"/>
+    <dgm:cxn modelId="{B9B1554C-B8F8-40F5-A213-365986EC27E2}" type="presOf" srcId="{877D05F0-A6E2-48E3-BBAF-3416E374B3B9}" destId="{F2B3F36C-F5D0-4782-AC82-E1D505CC22E6}" srcOrd="0" destOrd="0" presId="urn:microsoft.com/office/officeart/2008/layout/HorizontalMultiLevelHierarchy"/>
+    <dgm:cxn modelId="{48AB7CF7-62B8-4806-9914-590F036DB284}" type="presOf" srcId="{DAFCFEBB-E43E-4185-A5B8-E3A6C0775F97}" destId="{6650656F-720D-4DA0-AD27-D4DCA216C422}" srcOrd="0" destOrd="0" presId="urn:microsoft.com/office/officeart/2008/layout/HorizontalMultiLevelHierarchy"/>
+    <dgm:cxn modelId="{514AE172-C8FE-4F1C-A645-0E8ADCA81E24}" type="presOf" srcId="{47F6857B-E8FF-4DDB-BCA1-F9E7AB604D7B}" destId="{573244A4-077E-4082-8C5E-BA5ACD89507F}" srcOrd="1" destOrd="0" presId="urn:microsoft.com/office/officeart/2008/layout/HorizontalMultiLevelHierarchy"/>
+    <dgm:cxn modelId="{E6F60B73-8048-4CA1-9112-15B9BBB506C3}" type="presOf" srcId="{67F402C0-0D58-432A-95F6-2C2EC84BC89B}" destId="{890A196B-36FF-4FC5-9FD4-D14F9315A90F}" srcOrd="1" destOrd="0" presId="urn:microsoft.com/office/officeart/2008/layout/HorizontalMultiLevelHierarchy"/>
+    <dgm:cxn modelId="{5C3DB3FF-E041-4FC0-BD5D-DF860CA099CC}" type="presOf" srcId="{D65FB066-0A65-4792-A5B9-400C9300AF8E}" destId="{49EE282C-C205-47BA-BD66-AA6E6A9EEB38}" srcOrd="0" destOrd="0" presId="urn:microsoft.com/office/officeart/2008/layout/HorizontalMultiLevelHierarchy"/>
+    <dgm:cxn modelId="{DF095EA6-1E4B-4922-A997-499D2F107B11}" type="presOf" srcId="{F9FB0E86-7504-4A01-B3D0-E15E1D2E2FB8}" destId="{A42E4F28-126F-4A8E-AEFD-454B51245E62}" srcOrd="0" destOrd="0" presId="urn:microsoft.com/office/officeart/2008/layout/HorizontalMultiLevelHierarchy"/>
+    <dgm:cxn modelId="{6C234188-812F-457F-9381-D9950880EF5A}" type="presOf" srcId="{67F402C0-0D58-432A-95F6-2C2EC84BC89B}" destId="{6756142F-8E7F-4CFF-B6BC-1837B40E990E}" srcOrd="0" destOrd="0" presId="urn:microsoft.com/office/officeart/2008/layout/HorizontalMultiLevelHierarchy"/>
+    <dgm:cxn modelId="{58827CE7-FE79-41AB-BB3E-6507F8B0F879}" type="presOf" srcId="{F9FB0E86-7504-4A01-B3D0-E15E1D2E2FB8}" destId="{EA02395E-BBD8-4D24-97FA-DEC3F47606F1}" srcOrd="1" destOrd="0" presId="urn:microsoft.com/office/officeart/2008/layout/HorizontalMultiLevelHierarchy"/>
+    <dgm:cxn modelId="{E139FA00-E555-46FE-87E8-B5E5E864A59F}" type="presOf" srcId="{F6031F32-4635-4DB6-BA49-A49601BD4C19}" destId="{D049783E-EDB0-40F3-8F86-AA255DC17EB2}" srcOrd="0" destOrd="0" presId="urn:microsoft.com/office/officeart/2008/layout/HorizontalMultiLevelHierarchy"/>
+    <dgm:cxn modelId="{2D63497A-6409-4A3D-8609-09C355D0C595}" type="presOf" srcId="{E600A74F-F848-4B87-9D2F-265B2317B3EC}" destId="{5986DE4C-1175-4A7F-A325-F696DA45D34A}" srcOrd="1" destOrd="0" presId="urn:microsoft.com/office/officeart/2008/layout/HorizontalMultiLevelHierarchy"/>
+    <dgm:cxn modelId="{6363C09E-E3D4-4BD2-9F5C-98F2895D6FF2}" type="presOf" srcId="{D4A8256F-B97D-4B57-B105-2D6DA7435F8F}" destId="{A7399154-38BA-4230-8363-B8A4A2C2DCA7}" srcOrd="1" destOrd="0" presId="urn:microsoft.com/office/officeart/2008/layout/HorizontalMultiLevelHierarchy"/>
+    <dgm:cxn modelId="{7FABCC12-6EF9-47CC-96A2-4EC0B5EC80E8}" type="presOf" srcId="{BBC04B1D-7867-41B1-8B65-4E517167597F}" destId="{1A9970AD-3075-4848-A866-0931E1126494}" srcOrd="0" destOrd="0" presId="urn:microsoft.com/office/officeart/2008/layout/HorizontalMultiLevelHierarchy"/>
+    <dgm:cxn modelId="{B06E4FDF-EBF6-460D-BB14-850E895AA8C4}" type="presOf" srcId="{E600A74F-F848-4B87-9D2F-265B2317B3EC}" destId="{CDC380A3-DDF2-43E3-A924-CFDE0601C875}" srcOrd="0" destOrd="0" presId="urn:microsoft.com/office/officeart/2008/layout/HorizontalMultiLevelHierarchy"/>
+    <dgm:cxn modelId="{91AC6222-15C4-4414-A048-F11DB1F6A046}" type="presOf" srcId="{784605EE-485B-4356-B08D-2F36C8D77EB2}" destId="{41537C5B-A48B-447C-BD8F-B186FF8B880D}" srcOrd="0" destOrd="0" presId="urn:microsoft.com/office/officeart/2008/layout/HorizontalMultiLevelHierarchy"/>
+    <dgm:cxn modelId="{23CE8ADA-535B-4CB1-86EB-B6AA310D8E93}" type="presOf" srcId="{D0B3BBE8-785E-4AF6-9459-E9DC4CA3CC04}" destId="{7B39E5E6-48E2-4EF2-B675-AFA0F3B59A95}" srcOrd="0" destOrd="0" presId="urn:microsoft.com/office/officeart/2008/layout/HorizontalMultiLevelHierarchy"/>
+    <dgm:cxn modelId="{4EBEDF02-065E-4FB6-A969-2FC14C87D5F0}" type="presOf" srcId="{43CFCA86-3FCA-4951-9429-E3735585E47A}" destId="{6B7D0A97-2C53-4A35-9D6A-68BA47D42ED2}" srcOrd="0" destOrd="0" presId="urn:microsoft.com/office/officeart/2008/layout/HorizontalMultiLevelHierarchy"/>
+    <dgm:cxn modelId="{606DA8D6-73E3-4881-8058-33E104DE19FE}" type="presOf" srcId="{730CAF78-8128-40B5-861C-3DDAA081AAF4}" destId="{8E9F5541-54FF-45D3-9FDD-C3F6D7F0A98C}" srcOrd="1" destOrd="0" presId="urn:microsoft.com/office/officeart/2008/layout/HorizontalMultiLevelHierarchy"/>
+    <dgm:cxn modelId="{50CA6286-5CA2-4172-B144-6637A4235255}" type="presOf" srcId="{730CAF78-8128-40B5-861C-3DDAA081AAF4}" destId="{8B356591-2A09-45B9-9C21-9818C177E1C8}" srcOrd="0" destOrd="0" presId="urn:microsoft.com/office/officeart/2008/layout/HorizontalMultiLevelHierarchy"/>
     <dgm:cxn modelId="{E95EC0B0-90F0-4176-BA77-C439C06C6394}" srcId="{F6031F32-4635-4DB6-BA49-A49601BD4C19}" destId="{DCDEB483-BA9B-44C3-8780-0C771ACD9864}" srcOrd="1" destOrd="0" parTransId="{EAB92C50-13C7-4F56-B7FE-CC9641D82FCC}" sibTransId="{E2C5B77B-C41C-4F1A-ADF0-578608F51023}"/>
     <dgm:cxn modelId="{4393990E-53B8-4745-94B4-828A2479F742}" srcId="{50513E66-2C4D-4B60-8EF3-7B48903BB6DA}" destId="{66013527-D4B4-4B0C-8AAC-0C0AE273CD52}" srcOrd="0" destOrd="0" parTransId="{2FC26009-2558-4CF4-908F-BB9545D34313}" sibTransId="{31A46F38-D21E-4E04-816F-ECF6002616B9}"/>
-    <dgm:cxn modelId="{E455829E-BF77-4321-B3E5-CDE536E4B7B3}" type="presOf" srcId="{D0B3BBE8-785E-4AF6-9459-E9DC4CA3CC04}" destId="{02759201-C8D9-481F-A245-29FA2E9ADAA9}" srcOrd="1" destOrd="0" presId="urn:microsoft.com/office/officeart/2008/layout/HorizontalMultiLevelHierarchy"/>
-    <dgm:cxn modelId="{24934538-5062-4AD2-AB26-A960C66DC322}" type="presOf" srcId="{194455C1-C29D-4775-83B8-32563314B091}" destId="{9840EC9B-4B3A-4114-8461-03B1FAEF114F}" srcOrd="0" destOrd="0" presId="urn:microsoft.com/office/officeart/2008/layout/HorizontalMultiLevelHierarchy"/>
+    <dgm:cxn modelId="{754DA811-A3CA-4747-AE1A-5A45FE7021C0}" type="presOf" srcId="{47F6857B-E8FF-4DDB-BCA1-F9E7AB604D7B}" destId="{FAD17EA4-8240-4251-B4AA-AFDF0395A649}" srcOrd="0" destOrd="0" presId="urn:microsoft.com/office/officeart/2008/layout/HorizontalMultiLevelHierarchy"/>
+    <dgm:cxn modelId="{8E0E36B1-04EF-454C-9CB7-5237D7FEED23}" type="presOf" srcId="{34ECA031-4824-41BB-ABAD-3420B310AB33}" destId="{77B7E720-B4A1-4B0B-AE1C-87A410C04FBE}" srcOrd="0" destOrd="0" presId="urn:microsoft.com/office/officeart/2008/layout/HorizontalMultiLevelHierarchy"/>
+    <dgm:cxn modelId="{B2E4B3AB-EB07-4102-8D57-23E227B9C33E}" type="presOf" srcId="{067BD137-D167-409B-A66C-E01C7CE0536E}" destId="{74904C6D-437C-4693-B572-597CDC0BF59C}" srcOrd="1" destOrd="0" presId="urn:microsoft.com/office/officeart/2008/layout/HorizontalMultiLevelHierarchy"/>
     <dgm:cxn modelId="{DF913783-61AF-4DB3-8276-EAA762728208}" srcId="{E675D4BE-CAB9-4EC9-9D00-58FC5178F483}" destId="{FAD7A4B6-5256-4E66-91F5-443B75ADEDAF}" srcOrd="2" destOrd="0" parTransId="{88E31E90-99FE-4456-BD02-425EDD66CE9C}" sibTransId="{B395797A-62D7-4604-904F-B0FC00C2935E}"/>
+    <dgm:cxn modelId="{41965933-A33A-472D-9EEC-4371C5ACEFB4}" type="presOf" srcId="{670A22AA-42A9-4175-ACCD-B8E9EA3C3C23}" destId="{FAF7FA2D-13EF-4545-B89C-4215309A892D}" srcOrd="0" destOrd="0" presId="urn:microsoft.com/office/officeart/2008/layout/HorizontalMultiLevelHierarchy"/>
     <dgm:cxn modelId="{B5552C8C-C113-47C3-9BF6-5A14649CF11E}" srcId="{43CFCA86-3FCA-4951-9429-E3735585E47A}" destId="{D31DBE86-86F1-47D9-94C5-6EB30232F117}" srcOrd="0" destOrd="0" parTransId="{D632542D-603C-4F65-943C-FAB78A798AB8}" sibTransId="{A4161ED4-788E-4FD3-8274-3A48C717D331}"/>
-    <dgm:cxn modelId="{73B2BED5-7AD3-4EE6-BDCD-D6D2EA0D205C}" type="presOf" srcId="{784605EE-485B-4356-B08D-2F36C8D77EB2}" destId="{50CEB0E7-4D90-4307-8293-23ABA8A486FA}" srcOrd="1" destOrd="0" presId="urn:microsoft.com/office/officeart/2008/layout/HorizontalMultiLevelHierarchy"/>
-    <dgm:cxn modelId="{3BCDD1BE-F438-4BDC-95AB-F4B662217134}" type="presOf" srcId="{0B78137A-AC90-477C-BA62-CA058CE8C8C9}" destId="{2263E31D-AD0D-40FF-B6D5-913B52587E91}" srcOrd="1" destOrd="0" presId="urn:microsoft.com/office/officeart/2008/layout/HorizontalMultiLevelHierarchy"/>
+    <dgm:cxn modelId="{9D336DA1-6992-4D84-B4D5-4A42E60706E9}" type="presOf" srcId="{6A5B3621-CBEB-457D-B29D-D0246B2E6D5C}" destId="{EBE9EB77-DA30-4E90-8A06-1FC1DBBF8164}" srcOrd="0" destOrd="0" presId="urn:microsoft.com/office/officeart/2008/layout/HorizontalMultiLevelHierarchy"/>
+    <dgm:cxn modelId="{47919169-1A52-42E6-8267-D7F3FA5DE322}" type="presOf" srcId="{4F2DDB14-922D-462F-9A03-9D88EC906D06}" destId="{96904375-DDBD-4DFF-8258-9A4C46A1C2E5}" srcOrd="0" destOrd="0" presId="urn:microsoft.com/office/officeart/2008/layout/HorizontalMultiLevelHierarchy"/>
+    <dgm:cxn modelId="{88F6C4B2-D985-42A7-AA16-F392578AE55E}" type="presOf" srcId="{EEC65B3B-F77A-48EF-A94B-29F190E652B9}" destId="{912AAF77-501D-4D0B-B837-121D2A543772}" srcOrd="0" destOrd="0" presId="urn:microsoft.com/office/officeart/2008/layout/HorizontalMultiLevelHierarchy"/>
+    <dgm:cxn modelId="{87582F83-AD3E-4ABE-9779-C17B43B10110}" type="presOf" srcId="{31537C09-E28C-404C-A536-BFDB488BC5AD}" destId="{1E1B9821-D525-4189-AA7C-F414A0785742}" srcOrd="1" destOrd="0" presId="urn:microsoft.com/office/officeart/2008/layout/HorizontalMultiLevelHierarchy"/>
+    <dgm:cxn modelId="{93656381-6E02-469C-A042-E8BF34DF83EE}" type="presOf" srcId="{784605EE-485B-4356-B08D-2F36C8D77EB2}" destId="{50CEB0E7-4D90-4307-8293-23ABA8A486FA}" srcOrd="1" destOrd="0" presId="urn:microsoft.com/office/officeart/2008/layout/HorizontalMultiLevelHierarchy"/>
     <dgm:cxn modelId="{23ACDEA5-2B57-4D4C-84E9-E853516A2708}" srcId="{B899EDEF-346B-4A36-9056-59B8455F2994}" destId="{E675D4BE-CAB9-4EC9-9D00-58FC5178F483}" srcOrd="2" destOrd="0" parTransId="{BBC04B1D-7867-41B1-8B65-4E517167597F}" sibTransId="{D8C7173F-4AA4-4E4E-89F7-A62C72209C02}"/>
-    <dgm:cxn modelId="{D00F570E-5C31-48E8-9400-57064C38F05B}" type="presOf" srcId="{670A22AA-42A9-4175-ACCD-B8E9EA3C3C23}" destId="{ABDF6890-1CFC-439D-8440-CD215D7BE886}" srcOrd="1" destOrd="0" presId="urn:microsoft.com/office/officeart/2008/layout/HorizontalMultiLevelHierarchy"/>
+    <dgm:cxn modelId="{DC995669-90DE-47C1-9D10-B41111CF397F}" type="presOf" srcId="{EAB92C50-13C7-4F56-B7FE-CC9641D82FCC}" destId="{AB326391-B41B-41D4-B7C8-22C4BDEC70CB}" srcOrd="1" destOrd="0" presId="urn:microsoft.com/office/officeart/2008/layout/HorizontalMultiLevelHierarchy"/>
     <dgm:cxn modelId="{5FE0893B-B00E-4FE8-84D2-23637DC85BD6}" srcId="{F6031F32-4635-4DB6-BA49-A49601BD4C19}" destId="{877D05F0-A6E2-48E3-BBAF-3416E374B3B9}" srcOrd="2" destOrd="0" parTransId="{067BD137-D167-409B-A66C-E01C7CE0536E}" sibTransId="{50541392-3CFC-4B54-AEF9-AAF0EF9BA3F9}"/>
-    <dgm:cxn modelId="{5B1F3693-1AEF-43A0-9E9F-EABC1BAC8AF4}" type="presOf" srcId="{D632542D-603C-4F65-943C-FAB78A798AB8}" destId="{D19EF41A-5E9A-42DE-A8AF-55F4E673003A}" srcOrd="1" destOrd="0" presId="urn:microsoft.com/office/officeart/2008/layout/HorizontalMultiLevelHierarchy"/>
-    <dgm:cxn modelId="{BE252AEB-7A5A-40C8-BA9B-609824FEA6FC}" type="presOf" srcId="{67F402C0-0D58-432A-95F6-2C2EC84BC89B}" destId="{890A196B-36FF-4FC5-9FD4-D14F9315A90F}" srcOrd="1" destOrd="0" presId="urn:microsoft.com/office/officeart/2008/layout/HorizontalMultiLevelHierarchy"/>
+    <dgm:cxn modelId="{4FC40260-EB28-4453-A9F4-C21CC8967399}" type="presOf" srcId="{B899EDEF-346B-4A36-9056-59B8455F2994}" destId="{2FE83B7D-B58B-410E-92F0-01A1D9E653B5}" srcOrd="0" destOrd="0" presId="urn:microsoft.com/office/officeart/2008/layout/HorizontalMultiLevelHierarchy"/>
+    <dgm:cxn modelId="{99865134-DFD9-4661-A65C-A4E51E1E4674}" type="presOf" srcId="{D4A8256F-B97D-4B57-B105-2D6DA7435F8F}" destId="{E504C109-959B-4466-A690-F2FACB195471}" srcOrd="0" destOrd="0" presId="urn:microsoft.com/office/officeart/2008/layout/HorizontalMultiLevelHierarchy"/>
+    <dgm:cxn modelId="{F2EDD362-F4F2-428C-B285-91E3734E00A7}" type="presOf" srcId="{067BD137-D167-409B-A66C-E01C7CE0536E}" destId="{7322EC37-5B96-412F-B2CB-862453423C16}" srcOrd="0" destOrd="0" presId="urn:microsoft.com/office/officeart/2008/layout/HorizontalMultiLevelHierarchy"/>
+    <dgm:cxn modelId="{247AD283-1E07-41A5-894E-DD5DB8C0F033}" type="presOf" srcId="{EAB92C50-13C7-4F56-B7FE-CC9641D82FCC}" destId="{EBA60C83-01BB-48B1-9AC7-6012746FE589}" srcOrd="0" destOrd="0" presId="urn:microsoft.com/office/officeart/2008/layout/HorizontalMultiLevelHierarchy"/>
     <dgm:cxn modelId="{13D7EDE9-1CBA-4D3A-B997-A7A88CAC2EE3}" srcId="{F6031F32-4635-4DB6-BA49-A49601BD4C19}" destId="{B899EDEF-346B-4A36-9056-59B8455F2994}" srcOrd="0" destOrd="0" parTransId="{0B78137A-AC90-477C-BA62-CA058CE8C8C9}" sibTransId="{5EA2B3B9-7F14-42DB-8F25-D8E0040FAA45}"/>
     <dgm:cxn modelId="{ABD0BA87-1855-4C08-B9B2-263A54BDACD4}" srcId="{4F2DDB14-922D-462F-9A03-9D88EC906D06}" destId="{F6031F32-4635-4DB6-BA49-A49601BD4C19}" srcOrd="0" destOrd="0" parTransId="{B3AD0F6B-0317-46F8-98B9-48AA94ACE8F2}" sibTransId="{A1821BE4-172B-4C54-BA10-97DA2B77102F}"/>
-    <dgm:cxn modelId="{4FFF1D4F-783E-4A4A-BA45-5F312ABA6A7A}" type="presOf" srcId="{F9FB0E86-7504-4A01-B3D0-E15E1D2E2FB8}" destId="{EA02395E-BBD8-4D24-97FA-DEC3F47606F1}" srcOrd="1" destOrd="0" presId="urn:microsoft.com/office/officeart/2008/layout/HorizontalMultiLevelHierarchy"/>
-    <dgm:cxn modelId="{7C918005-EE28-4EC4-AA90-0804826F694F}" type="presOf" srcId="{EEC65B3B-F77A-48EF-A94B-29F190E652B9}" destId="{ED221A4B-8895-4283-AF00-FB499218099E}" srcOrd="1" destOrd="0" presId="urn:microsoft.com/office/officeart/2008/layout/HorizontalMultiLevelHierarchy"/>
-    <dgm:cxn modelId="{FD79910E-0D63-4BDE-B5F8-51A35AEF8A88}" type="presOf" srcId="{4F2DDB14-922D-462F-9A03-9D88EC906D06}" destId="{96904375-DDBD-4DFF-8258-9A4C46A1C2E5}" srcOrd="0" destOrd="0" presId="urn:microsoft.com/office/officeart/2008/layout/HorizontalMultiLevelHierarchy"/>
-    <dgm:cxn modelId="{4B130FF3-2A05-460D-A6AF-C48F07670DDE}" type="presParOf" srcId="{96904375-DDBD-4DFF-8258-9A4C46A1C2E5}" destId="{A49136E7-86D8-4F99-9370-B59461F3044A}" srcOrd="0" destOrd="0" presId="urn:microsoft.com/office/officeart/2008/layout/HorizontalMultiLevelHierarchy"/>
-    <dgm:cxn modelId="{D9191A8F-8FD3-4F0F-96CD-F9B148DF500D}" type="presParOf" srcId="{A49136E7-86D8-4F99-9370-B59461F3044A}" destId="{D049783E-EDB0-40F3-8F86-AA255DC17EB2}" srcOrd="0" destOrd="0" presId="urn:microsoft.com/office/officeart/2008/layout/HorizontalMultiLevelHierarchy"/>
-    <dgm:cxn modelId="{83D9866B-EEAF-4283-993E-FA53B86934A7}" type="presParOf" srcId="{A49136E7-86D8-4F99-9370-B59461F3044A}" destId="{2CF5555E-0FF3-4450-8189-FDD8E8870979}" srcOrd="1" destOrd="0" presId="urn:microsoft.com/office/officeart/2008/layout/HorizontalMultiLevelHierarchy"/>
-    <dgm:cxn modelId="{3EFEC334-99AD-45F5-921A-B5F3C828FA1E}" type="presParOf" srcId="{2CF5555E-0FF3-4450-8189-FDD8E8870979}" destId="{8DF13767-4FD8-413B-BAA1-2C2FBFA783C0}" srcOrd="0" destOrd="0" presId="urn:microsoft.com/office/officeart/2008/layout/HorizontalMultiLevelHierarchy"/>
-    <dgm:cxn modelId="{FB9BC01E-1B39-44FD-9A69-AC36E71DAEB9}" type="presParOf" srcId="{8DF13767-4FD8-413B-BAA1-2C2FBFA783C0}" destId="{2263E31D-AD0D-40FF-B6D5-913B52587E91}" srcOrd="0" destOrd="0" presId="urn:microsoft.com/office/officeart/2008/layout/HorizontalMultiLevelHierarchy"/>
-    <dgm:cxn modelId="{E4350C39-6089-4A92-A008-4AF7F4549DCE}" type="presParOf" srcId="{2CF5555E-0FF3-4450-8189-FDD8E8870979}" destId="{E71EF219-8FE8-435E-830F-94DCC0F63E85}" srcOrd="1" destOrd="0" presId="urn:microsoft.com/office/officeart/2008/layout/HorizontalMultiLevelHierarchy"/>
-    <dgm:cxn modelId="{6746763F-9BD0-41D3-A656-E378190E3E41}" type="presParOf" srcId="{E71EF219-8FE8-435E-830F-94DCC0F63E85}" destId="{2FE83B7D-B58B-410E-92F0-01A1D9E653B5}" srcOrd="0" destOrd="0" presId="urn:microsoft.com/office/officeart/2008/layout/HorizontalMultiLevelHierarchy"/>
-    <dgm:cxn modelId="{39CF302D-3046-4506-8C27-B28D84A90182}" type="presParOf" srcId="{E71EF219-8FE8-435E-830F-94DCC0F63E85}" destId="{AE97FCD6-5C5B-473E-91B3-8A04FDC66B8B}" srcOrd="1" destOrd="0" presId="urn:microsoft.com/office/officeart/2008/layout/HorizontalMultiLevelHierarchy"/>
-    <dgm:cxn modelId="{5A1CD82F-CBAC-4943-A47F-FAD1DF6A1E3B}" type="presParOf" srcId="{AE97FCD6-5C5B-473E-91B3-8A04FDC66B8B}" destId="{E504C109-959B-4466-A690-F2FACB195471}" srcOrd="0" destOrd="0" presId="urn:microsoft.com/office/officeart/2008/layout/HorizontalMultiLevelHierarchy"/>
-    <dgm:cxn modelId="{64E64917-DA8E-4081-8D42-F51EC2B2EFA9}" type="presParOf" srcId="{E504C109-959B-4466-A690-F2FACB195471}" destId="{A7399154-38BA-4230-8363-B8A4A2C2DCA7}" srcOrd="0" destOrd="0" presId="urn:microsoft.com/office/officeart/2008/layout/HorizontalMultiLevelHierarchy"/>
-    <dgm:cxn modelId="{BC44986D-1783-4E43-ADE0-0F32BBD3FBDA}" type="presParOf" srcId="{AE97FCD6-5C5B-473E-91B3-8A04FDC66B8B}" destId="{F5D31836-9AA8-4B89-8803-40EDCBC92528}" srcOrd="1" destOrd="0" presId="urn:microsoft.com/office/officeart/2008/layout/HorizontalMultiLevelHierarchy"/>
-    <dgm:cxn modelId="{62910385-7D8E-401E-B297-632E19C836ED}" type="presParOf" srcId="{F5D31836-9AA8-4B89-8803-40EDCBC92528}" destId="{6B7D0A97-2C53-4A35-9D6A-68BA47D42ED2}" srcOrd="0" destOrd="0" presId="urn:microsoft.com/office/officeart/2008/layout/HorizontalMultiLevelHierarchy"/>
-    <dgm:cxn modelId="{59ADB42A-8F61-4472-9F4A-290B546F3D7C}" type="presParOf" srcId="{F5D31836-9AA8-4B89-8803-40EDCBC92528}" destId="{E60C35D5-BDE5-4A17-9BB5-0B4B3D3DB920}" srcOrd="1" destOrd="0" presId="urn:microsoft.com/office/officeart/2008/layout/HorizontalMultiLevelHierarchy"/>
-    <dgm:cxn modelId="{8A8DCE78-A40F-4EEB-96FF-B52412210E12}" type="presParOf" srcId="{E60C35D5-BDE5-4A17-9BB5-0B4B3D3DB920}" destId="{40D1D1C1-5E71-4979-92EC-20547691739E}" srcOrd="0" destOrd="0" presId="urn:microsoft.com/office/officeart/2008/layout/HorizontalMultiLevelHierarchy"/>
-    <dgm:cxn modelId="{FCC76520-77D1-480F-8AC3-B98025CAFC2E}" type="presParOf" srcId="{40D1D1C1-5E71-4979-92EC-20547691739E}" destId="{D19EF41A-5E9A-42DE-A8AF-55F4E673003A}" srcOrd="0" destOrd="0" presId="urn:microsoft.com/office/officeart/2008/layout/HorizontalMultiLevelHierarchy"/>
-    <dgm:cxn modelId="{801A19B8-8762-4810-8305-4CAFF946AC49}" type="presParOf" srcId="{E60C35D5-BDE5-4A17-9BB5-0B4B3D3DB920}" destId="{7E8E982B-242E-495B-ACAF-F43A071EFEC6}" srcOrd="1" destOrd="0" presId="urn:microsoft.com/office/officeart/2008/layout/HorizontalMultiLevelHierarchy"/>
-    <dgm:cxn modelId="{E09CF169-B001-45AB-9FC3-955C6ABBAE30}" type="presParOf" srcId="{7E8E982B-242E-495B-ACAF-F43A071EFEC6}" destId="{9699C071-45FA-4D26-AE08-D630998EFBAC}" srcOrd="0" destOrd="0" presId="urn:microsoft.com/office/officeart/2008/layout/HorizontalMultiLevelHierarchy"/>
-    <dgm:cxn modelId="{49E823E7-4263-4FA1-88B0-DFBFA26C1758}" type="presParOf" srcId="{7E8E982B-242E-495B-ACAF-F43A071EFEC6}" destId="{325E8B4F-70C4-4506-9E0E-274E98AD4E93}" srcOrd="1" destOrd="0" presId="urn:microsoft.com/office/officeart/2008/layout/HorizontalMultiLevelHierarchy"/>
-    <dgm:cxn modelId="{E63991ED-11C6-466B-94A5-D21F95BC4A2C}" type="presParOf" srcId="{E60C35D5-BDE5-4A17-9BB5-0B4B3D3DB920}" destId="{7B39E5E6-48E2-4EF2-B675-AFA0F3B59A95}" srcOrd="2" destOrd="0" presId="urn:microsoft.com/office/officeart/2008/layout/HorizontalMultiLevelHierarchy"/>
-    <dgm:cxn modelId="{1C099894-AF18-46B5-BCCD-3F5AB0B98189}" type="presParOf" srcId="{7B39E5E6-48E2-4EF2-B675-AFA0F3B59A95}" destId="{02759201-C8D9-481F-A245-29FA2E9ADAA9}" srcOrd="0" destOrd="0" presId="urn:microsoft.com/office/officeart/2008/layout/HorizontalMultiLevelHierarchy"/>
-    <dgm:cxn modelId="{8D31C192-A179-4683-BD86-32A3397BB425}" type="presParOf" srcId="{E60C35D5-BDE5-4A17-9BB5-0B4B3D3DB920}" destId="{38495B36-0C1C-456A-868E-4951B2BD79B6}" srcOrd="3" destOrd="0" presId="urn:microsoft.com/office/officeart/2008/layout/HorizontalMultiLevelHierarchy"/>
-    <dgm:cxn modelId="{C811B248-1521-4CE5-A8D1-5FF8A500C8B1}" type="presParOf" srcId="{38495B36-0C1C-456A-868E-4951B2BD79B6}" destId="{B19FD82D-A947-4851-AE83-83BED1956E27}" srcOrd="0" destOrd="0" presId="urn:microsoft.com/office/officeart/2008/layout/HorizontalMultiLevelHierarchy"/>
-    <dgm:cxn modelId="{1DDDA8D9-4B93-4FF2-9EF4-F37F3435868E}" type="presParOf" srcId="{38495B36-0C1C-456A-868E-4951B2BD79B6}" destId="{8B12516D-582B-4D1A-9B4E-B30CA7FE781E}" srcOrd="1" destOrd="0" presId="urn:microsoft.com/office/officeart/2008/layout/HorizontalMultiLevelHierarchy"/>
-    <dgm:cxn modelId="{5959056C-757D-4F79-A76F-4C5501D3B223}" type="presParOf" srcId="{AE97FCD6-5C5B-473E-91B3-8A04FDC66B8B}" destId="{A42E4F28-126F-4A8E-AEFD-454B51245E62}" srcOrd="2" destOrd="0" presId="urn:microsoft.com/office/officeart/2008/layout/HorizontalMultiLevelHierarchy"/>
-    <dgm:cxn modelId="{DB75AA46-F761-435F-B186-82DB2164FED4}" type="presParOf" srcId="{A42E4F28-126F-4A8E-AEFD-454B51245E62}" destId="{EA02395E-BBD8-4D24-97FA-DEC3F47606F1}" srcOrd="0" destOrd="0" presId="urn:microsoft.com/office/officeart/2008/layout/HorizontalMultiLevelHierarchy"/>
-    <dgm:cxn modelId="{2F83800A-65C0-4970-9A47-65C29F774EDF}" type="presParOf" srcId="{AE97FCD6-5C5B-473E-91B3-8A04FDC66B8B}" destId="{6241CAE6-3484-404F-B322-0AE9CBAC3FC1}" srcOrd="3" destOrd="0" presId="urn:microsoft.com/office/officeart/2008/layout/HorizontalMultiLevelHierarchy"/>
-    <dgm:cxn modelId="{8E37FF0E-AC63-418A-8649-7BD40584124B}" type="presParOf" srcId="{6241CAE6-3484-404F-B322-0AE9CBAC3FC1}" destId="{D5F6A888-0BC7-4390-8921-18C7D70672A4}" srcOrd="0" destOrd="0" presId="urn:microsoft.com/office/officeart/2008/layout/HorizontalMultiLevelHierarchy"/>
-    <dgm:cxn modelId="{03DD24CB-495B-44DB-B02D-79DD9967042B}" type="presParOf" srcId="{6241CAE6-3484-404F-B322-0AE9CBAC3FC1}" destId="{1A9D69D4-0588-4A07-96CF-D6C8506774B3}" srcOrd="1" destOrd="0" presId="urn:microsoft.com/office/officeart/2008/layout/HorizontalMultiLevelHierarchy"/>
-    <dgm:cxn modelId="{CEAEECCF-FC54-476A-AAFF-BAEBAA09C278}" type="presParOf" srcId="{1A9D69D4-0588-4A07-96CF-D6C8506774B3}" destId="{5677C21B-C95E-4CA2-BCCF-F47EFEEDC094}" srcOrd="0" destOrd="0" presId="urn:microsoft.com/office/officeart/2008/layout/HorizontalMultiLevelHierarchy"/>
-    <dgm:cxn modelId="{2D4D0EFF-80BE-4056-AE79-0C1313310D8E}" type="presParOf" srcId="{5677C21B-C95E-4CA2-BCCF-F47EFEEDC094}" destId="{34D64297-B265-4EC1-B1BD-23E4BCFC2131}" srcOrd="0" destOrd="0" presId="urn:microsoft.com/office/officeart/2008/layout/HorizontalMultiLevelHierarchy"/>
-    <dgm:cxn modelId="{355B78A4-49BD-48FC-90E1-30124179F15C}" type="presParOf" srcId="{1A9D69D4-0588-4A07-96CF-D6C8506774B3}" destId="{4A3C2D73-C373-4821-8A8E-2692C56E7DDD}" srcOrd="1" destOrd="0" presId="urn:microsoft.com/office/officeart/2008/layout/HorizontalMultiLevelHierarchy"/>
-    <dgm:cxn modelId="{F39DC6F5-327E-4C13-8F2F-39E94E8D8EC5}" type="presParOf" srcId="{4A3C2D73-C373-4821-8A8E-2692C56E7DDD}" destId="{CD5C01C2-E2DE-4B28-B540-2677BE78A753}" srcOrd="0" destOrd="0" presId="urn:microsoft.com/office/officeart/2008/layout/HorizontalMultiLevelHierarchy"/>
-    <dgm:cxn modelId="{2C73F36D-2C84-42B2-A4E7-D2C7AD4B5BD1}" type="presParOf" srcId="{4A3C2D73-C373-4821-8A8E-2692C56E7DDD}" destId="{02B9E6B1-1A0C-4B91-9EBD-25530272753C}" srcOrd="1" destOrd="0" presId="urn:microsoft.com/office/officeart/2008/layout/HorizontalMultiLevelHierarchy"/>
-    <dgm:cxn modelId="{D3B46F31-59D6-4DD6-90B4-4372276D2291}" type="presParOf" srcId="{1A9D69D4-0588-4A07-96CF-D6C8506774B3}" destId="{CDC380A3-DDF2-43E3-A924-CFDE0601C875}" srcOrd="2" destOrd="0" presId="urn:microsoft.com/office/officeart/2008/layout/HorizontalMultiLevelHierarchy"/>
-    <dgm:cxn modelId="{241F8887-A474-45F8-AA0F-02F6B1D4B4A1}" type="presParOf" srcId="{CDC380A3-DDF2-43E3-A924-CFDE0601C875}" destId="{5986DE4C-1175-4A7F-A325-F696DA45D34A}" srcOrd="0" destOrd="0" presId="urn:microsoft.com/office/officeart/2008/layout/HorizontalMultiLevelHierarchy"/>
-    <dgm:cxn modelId="{C821DCBF-09B4-44E6-9D8F-E49462A23C70}" type="presParOf" srcId="{1A9D69D4-0588-4A07-96CF-D6C8506774B3}" destId="{D94F4435-ADE5-405F-BD5B-5B18DAB1E4D7}" srcOrd="3" destOrd="0" presId="urn:microsoft.com/office/officeart/2008/layout/HorizontalMultiLevelHierarchy"/>
-    <dgm:cxn modelId="{E58C3DC9-6F5C-4002-B7E0-060400598E75}" type="presParOf" srcId="{D94F4435-ADE5-405F-BD5B-5B18DAB1E4D7}" destId="{1A59B5C5-B605-4AD2-9719-83A0D745AB33}" srcOrd="0" destOrd="0" presId="urn:microsoft.com/office/officeart/2008/layout/HorizontalMultiLevelHierarchy"/>
-    <dgm:cxn modelId="{8DED13BA-2E4E-4BC0-A962-ECBCA7851A1D}" type="presParOf" srcId="{D94F4435-ADE5-405F-BD5B-5B18DAB1E4D7}" destId="{5CB4C8F3-9177-4FFE-A762-B0950C249EA3}" srcOrd="1" destOrd="0" presId="urn:microsoft.com/office/officeart/2008/layout/HorizontalMultiLevelHierarchy"/>
-    <dgm:cxn modelId="{7A961173-26D8-447E-B9A4-FB0159603FFB}" type="presParOf" srcId="{1A9D69D4-0588-4A07-96CF-D6C8506774B3}" destId="{FAD17EA4-8240-4251-B4AA-AFDF0395A649}" srcOrd="4" destOrd="0" presId="urn:microsoft.com/office/officeart/2008/layout/HorizontalMultiLevelHierarchy"/>
-    <dgm:cxn modelId="{A0B5A059-CD30-4CCC-A9F2-2C6C39A37085}" type="presParOf" srcId="{FAD17EA4-8240-4251-B4AA-AFDF0395A649}" destId="{573244A4-077E-4082-8C5E-BA5ACD89507F}" srcOrd="0" destOrd="0" presId="urn:microsoft.com/office/officeart/2008/layout/HorizontalMultiLevelHierarchy"/>
-    <dgm:cxn modelId="{26ED2516-1A81-4236-8FF5-1F1294C964F6}" type="presParOf" srcId="{1A9D69D4-0588-4A07-96CF-D6C8506774B3}" destId="{E128FB9A-2242-4AAB-B22B-D895E3C61699}" srcOrd="5" destOrd="0" presId="urn:microsoft.com/office/officeart/2008/layout/HorizontalMultiLevelHierarchy"/>
-    <dgm:cxn modelId="{70D45F60-9ABD-4BBD-8E52-33E5FB1AEE89}" type="presParOf" srcId="{E128FB9A-2242-4AAB-B22B-D895E3C61699}" destId="{6650656F-720D-4DA0-AD27-D4DCA216C422}" srcOrd="0" destOrd="0" presId="urn:microsoft.com/office/officeart/2008/layout/HorizontalMultiLevelHierarchy"/>
-    <dgm:cxn modelId="{1B53F4A6-F4EF-4F1F-83C7-2BE17528FCC1}" type="presParOf" srcId="{E128FB9A-2242-4AAB-B22B-D895E3C61699}" destId="{A4743949-B4F4-4D95-B7B2-16996CD5828D}" srcOrd="1" destOrd="0" presId="urn:microsoft.com/office/officeart/2008/layout/HorizontalMultiLevelHierarchy"/>
-    <dgm:cxn modelId="{06AE4495-14CC-4C27-9FB1-331F7AC2DFA3}" type="presParOf" srcId="{AE97FCD6-5C5B-473E-91B3-8A04FDC66B8B}" destId="{1A9970AD-3075-4848-A866-0931E1126494}" srcOrd="4" destOrd="0" presId="urn:microsoft.com/office/officeart/2008/layout/HorizontalMultiLevelHierarchy"/>
-    <dgm:cxn modelId="{624D3F44-09F4-4115-991E-BCC46710D232}" type="presParOf" srcId="{1A9970AD-3075-4848-A866-0931E1126494}" destId="{AB5A3CA8-0BC2-4132-8338-93830FB7090C}" srcOrd="0" destOrd="0" presId="urn:microsoft.com/office/officeart/2008/layout/HorizontalMultiLevelHierarchy"/>
-    <dgm:cxn modelId="{DC74E45B-A56B-4AEA-9BFC-763FA8A3B033}" type="presParOf" srcId="{AE97FCD6-5C5B-473E-91B3-8A04FDC66B8B}" destId="{BAF48A8F-4B63-49D1-A5D0-61DFEAD86EFE}" srcOrd="5" destOrd="0" presId="urn:microsoft.com/office/officeart/2008/layout/HorizontalMultiLevelHierarchy"/>
-    <dgm:cxn modelId="{BBDE0592-A29F-4490-AFE5-DF5788B022CF}" type="presParOf" srcId="{BAF48A8F-4B63-49D1-A5D0-61DFEAD86EFE}" destId="{28B2D29D-269B-4051-8704-DA77407E179E}" srcOrd="0" destOrd="0" presId="urn:microsoft.com/office/officeart/2008/layout/HorizontalMultiLevelHierarchy"/>
-    <dgm:cxn modelId="{9C662164-AE7F-49E2-8D31-B764D1FE033C}" type="presParOf" srcId="{BAF48A8F-4B63-49D1-A5D0-61DFEAD86EFE}" destId="{DB3C15FD-D433-449C-9268-3BFFFEDD6D71}" srcOrd="1" destOrd="0" presId="urn:microsoft.com/office/officeart/2008/layout/HorizontalMultiLevelHierarchy"/>
-    <dgm:cxn modelId="{22711157-C0BA-41C0-A345-5EB7086368CE}" type="presParOf" srcId="{DB3C15FD-D433-449C-9268-3BFFFEDD6D71}" destId="{41537C5B-A48B-447C-BD8F-B186FF8B880D}" srcOrd="0" destOrd="0" presId="urn:microsoft.com/office/officeart/2008/layout/HorizontalMultiLevelHierarchy"/>
-    <dgm:cxn modelId="{2B06D3AC-1B49-4D60-8E97-EAFC0F6EA3FA}" type="presParOf" srcId="{41537C5B-A48B-447C-BD8F-B186FF8B880D}" destId="{50CEB0E7-4D90-4307-8293-23ABA8A486FA}" srcOrd="0" destOrd="0" presId="urn:microsoft.com/office/officeart/2008/layout/HorizontalMultiLevelHierarchy"/>
-    <dgm:cxn modelId="{3CB0FBBF-541C-4CE3-A320-280611C26FD3}" type="presParOf" srcId="{DB3C15FD-D433-449C-9268-3BFFFEDD6D71}" destId="{6BA7A6D5-4692-4A43-B4DF-48B1AE94F3D7}" srcOrd="1" destOrd="0" presId="urn:microsoft.com/office/officeart/2008/layout/HorizontalMultiLevelHierarchy"/>
-    <dgm:cxn modelId="{F937313D-A3DA-414E-86BD-E67F9C956ED9}" type="presParOf" srcId="{6BA7A6D5-4692-4A43-B4DF-48B1AE94F3D7}" destId="{77B7E720-B4A1-4B0B-AE1C-87A410C04FBE}" srcOrd="0" destOrd="0" presId="urn:microsoft.com/office/officeart/2008/layout/HorizontalMultiLevelHierarchy"/>
-    <dgm:cxn modelId="{5276E6E3-8538-4322-8EB3-9C1DF41D6D12}" type="presParOf" srcId="{6BA7A6D5-4692-4A43-B4DF-48B1AE94F3D7}" destId="{4E541896-BB49-40DC-9CAF-F076C129A302}" srcOrd="1" destOrd="0" presId="urn:microsoft.com/office/officeart/2008/layout/HorizontalMultiLevelHierarchy"/>
-    <dgm:cxn modelId="{0B118F95-4BE3-4676-9AC9-2438A4546FCE}" type="presParOf" srcId="{DB3C15FD-D433-449C-9268-3BFFFEDD6D71}" destId="{912AAF77-501D-4D0B-B837-121D2A543772}" srcOrd="2" destOrd="0" presId="urn:microsoft.com/office/officeart/2008/layout/HorizontalMultiLevelHierarchy"/>
-    <dgm:cxn modelId="{14C53C32-5799-417A-AF84-F1E07C903AB2}" type="presParOf" srcId="{912AAF77-501D-4D0B-B837-121D2A543772}" destId="{ED221A4B-8895-4283-AF00-FB499218099E}" srcOrd="0" destOrd="0" presId="urn:microsoft.com/office/officeart/2008/layout/HorizontalMultiLevelHierarchy"/>
-    <dgm:cxn modelId="{43318F87-6F0C-44E1-BFBB-B2DDE1DEA60D}" type="presParOf" srcId="{DB3C15FD-D433-449C-9268-3BFFFEDD6D71}" destId="{B01A92F3-D0F4-4F05-B778-EA11D3223136}" srcOrd="3" destOrd="0" presId="urn:microsoft.com/office/officeart/2008/layout/HorizontalMultiLevelHierarchy"/>
-    <dgm:cxn modelId="{22A982BA-CFF6-48EF-8088-9B70381AF0B3}" type="presParOf" srcId="{B01A92F3-D0F4-4F05-B778-EA11D3223136}" destId="{D07314AF-AE53-4BC3-826B-5A0A0598E6EE}" srcOrd="0" destOrd="0" presId="urn:microsoft.com/office/officeart/2008/layout/HorizontalMultiLevelHierarchy"/>
-    <dgm:cxn modelId="{3DB2C94E-D2FC-470C-A7BB-900C1131BB9E}" type="presParOf" srcId="{B01A92F3-D0F4-4F05-B778-EA11D3223136}" destId="{D00EC08F-5172-4CAD-B2E2-9323BB8DD9B8}" srcOrd="1" destOrd="0" presId="urn:microsoft.com/office/officeart/2008/layout/HorizontalMultiLevelHierarchy"/>
-    <dgm:cxn modelId="{6A43954A-6EA8-4E3B-9F43-D6D20F5FF063}" type="presParOf" srcId="{DB3C15FD-D433-449C-9268-3BFFFEDD6D71}" destId="{24BD0B5D-21A9-42B5-A15D-E1E7F3268313}" srcOrd="4" destOrd="0" presId="urn:microsoft.com/office/officeart/2008/layout/HorizontalMultiLevelHierarchy"/>
-    <dgm:cxn modelId="{DB378DC8-6507-4A6C-A025-FC6F7631B754}" type="presParOf" srcId="{24BD0B5D-21A9-42B5-A15D-E1E7F3268313}" destId="{B5B4C212-8E83-43E3-86CF-FCBEA5D7697E}" srcOrd="0" destOrd="0" presId="urn:microsoft.com/office/officeart/2008/layout/HorizontalMultiLevelHierarchy"/>
-    <dgm:cxn modelId="{B8EF3EAF-BB2D-4F3B-871E-8760FA73D29F}" type="presParOf" srcId="{DB3C15FD-D433-449C-9268-3BFFFEDD6D71}" destId="{05C33F48-462F-489B-B2DD-9AA033D56F20}" srcOrd="5" destOrd="0" presId="urn:microsoft.com/office/officeart/2008/layout/HorizontalMultiLevelHierarchy"/>
-    <dgm:cxn modelId="{1F0D0E12-506B-41B7-9645-DA935D92B0CE}" type="presParOf" srcId="{05C33F48-462F-489B-B2DD-9AA033D56F20}" destId="{8EAF1A92-CB00-42DF-8FF6-690B378F34E8}" srcOrd="0" destOrd="0" presId="urn:microsoft.com/office/officeart/2008/layout/HorizontalMultiLevelHierarchy"/>
-    <dgm:cxn modelId="{2DAB5F5B-0D15-43FE-B545-A06492023156}" type="presParOf" srcId="{05C33F48-462F-489B-B2DD-9AA033D56F20}" destId="{1F70EC67-0159-4CBA-B870-0679F3B3A122}" srcOrd="1" destOrd="0" presId="urn:microsoft.com/office/officeart/2008/layout/HorizontalMultiLevelHierarchy"/>
-    <dgm:cxn modelId="{A2D47E1F-91CD-440E-982A-BD0E1B901837}" type="presParOf" srcId="{DB3C15FD-D433-449C-9268-3BFFFEDD6D71}" destId="{FAF7FA2D-13EF-4545-B89C-4215309A892D}" srcOrd="6" destOrd="0" presId="urn:microsoft.com/office/officeart/2008/layout/HorizontalMultiLevelHierarchy"/>
-    <dgm:cxn modelId="{C28F03EE-F34F-4990-A18F-D3518489D3C5}" type="presParOf" srcId="{FAF7FA2D-13EF-4545-B89C-4215309A892D}" destId="{ABDF6890-1CFC-439D-8440-CD215D7BE886}" srcOrd="0" destOrd="0" presId="urn:microsoft.com/office/officeart/2008/layout/HorizontalMultiLevelHierarchy"/>
-    <dgm:cxn modelId="{9422C8C7-736C-4EDB-9BB0-F43EDF5B3F3F}" type="presParOf" srcId="{DB3C15FD-D433-449C-9268-3BFFFEDD6D71}" destId="{DD9DCA8F-84BF-441E-B62D-FF93EBCADBBF}" srcOrd="7" destOrd="0" presId="urn:microsoft.com/office/officeart/2008/layout/HorizontalMultiLevelHierarchy"/>
-    <dgm:cxn modelId="{4C3811AA-1D59-4BC5-B0EB-934F7EC8C000}" type="presParOf" srcId="{DD9DCA8F-84BF-441E-B62D-FF93EBCADBBF}" destId="{8FF30893-C75F-4DCA-8B2C-1D7B499F8ADD}" srcOrd="0" destOrd="0" presId="urn:microsoft.com/office/officeart/2008/layout/HorizontalMultiLevelHierarchy"/>
-    <dgm:cxn modelId="{7A6E022B-E1B2-49DF-8417-140C743EDE2E}" type="presParOf" srcId="{DD9DCA8F-84BF-441E-B62D-FF93EBCADBBF}" destId="{2067D732-E9B6-4F71-8956-30B0560BD701}" srcOrd="1" destOrd="0" presId="urn:microsoft.com/office/officeart/2008/layout/HorizontalMultiLevelHierarchy"/>
-    <dgm:cxn modelId="{414BC985-2BD4-45FC-947C-B7D603532BA7}" type="presParOf" srcId="{2CF5555E-0FF3-4450-8189-FDD8E8870979}" destId="{EBA60C83-01BB-48B1-9AC7-6012746FE589}" srcOrd="2" destOrd="0" presId="urn:microsoft.com/office/officeart/2008/layout/HorizontalMultiLevelHierarchy"/>
-    <dgm:cxn modelId="{E0C5A492-9361-412E-9421-4C37BC0EF539}" type="presParOf" srcId="{EBA60C83-01BB-48B1-9AC7-6012746FE589}" destId="{AB326391-B41B-41D4-B7C8-22C4BDEC70CB}" srcOrd="0" destOrd="0" presId="urn:microsoft.com/office/officeart/2008/layout/HorizontalMultiLevelHierarchy"/>
-    <dgm:cxn modelId="{6A4F3B98-477B-455D-9FC1-2AB1DE2BD579}" type="presParOf" srcId="{2CF5555E-0FF3-4450-8189-FDD8E8870979}" destId="{A9D80E0B-4E35-4135-8452-359D84213D48}" srcOrd="3" destOrd="0" presId="urn:microsoft.com/office/officeart/2008/layout/HorizontalMultiLevelHierarchy"/>
-    <dgm:cxn modelId="{C1FE6B24-9ABC-4B05-9191-EAE04A4C754E}" type="presParOf" srcId="{A9D80E0B-4E35-4135-8452-359D84213D48}" destId="{FFE4D28A-C2DA-47F2-9489-5227A3031259}" srcOrd="0" destOrd="0" presId="urn:microsoft.com/office/officeart/2008/layout/HorizontalMultiLevelHierarchy"/>
-    <dgm:cxn modelId="{9FC55C41-8955-4B02-9E47-409494964195}" type="presParOf" srcId="{A9D80E0B-4E35-4135-8452-359D84213D48}" destId="{B9AC4048-5696-4388-842A-480659D4EDA6}" srcOrd="1" destOrd="0" presId="urn:microsoft.com/office/officeart/2008/layout/HorizontalMultiLevelHierarchy"/>
-    <dgm:cxn modelId="{5BDBE9D2-FCD2-44CF-90F7-617F5F6C5317}" type="presParOf" srcId="{2CF5555E-0FF3-4450-8189-FDD8E8870979}" destId="{7322EC37-5B96-412F-B2CB-862453423C16}" srcOrd="4" destOrd="0" presId="urn:microsoft.com/office/officeart/2008/layout/HorizontalMultiLevelHierarchy"/>
-    <dgm:cxn modelId="{5C252C64-9190-427F-881B-480EEA36AD09}" type="presParOf" srcId="{7322EC37-5B96-412F-B2CB-862453423C16}" destId="{74904C6D-437C-4693-B572-597CDC0BF59C}" srcOrd="0" destOrd="0" presId="urn:microsoft.com/office/officeart/2008/layout/HorizontalMultiLevelHierarchy"/>
-    <dgm:cxn modelId="{DCCD6BD3-BFEF-4838-861E-D75674D6E680}" type="presParOf" srcId="{2CF5555E-0FF3-4450-8189-FDD8E8870979}" destId="{D8099BBE-D591-4A7C-9E93-F44C022B54B8}" srcOrd="5" destOrd="0" presId="urn:microsoft.com/office/officeart/2008/layout/HorizontalMultiLevelHierarchy"/>
-    <dgm:cxn modelId="{0686FAF2-08AE-4D9D-BFC0-EB3C5EEA68B6}" type="presParOf" srcId="{D8099BBE-D591-4A7C-9E93-F44C022B54B8}" destId="{F2B3F36C-F5D0-4782-AC82-E1D505CC22E6}" srcOrd="0" destOrd="0" presId="urn:microsoft.com/office/officeart/2008/layout/HorizontalMultiLevelHierarchy"/>
-    <dgm:cxn modelId="{97796D20-372E-4C97-A505-F71A8EBCBD51}" type="presParOf" srcId="{D8099BBE-D591-4A7C-9E93-F44C022B54B8}" destId="{8E981017-DF32-40BE-BE01-6D1D46BF57AE}" srcOrd="1" destOrd="0" presId="urn:microsoft.com/office/officeart/2008/layout/HorizontalMultiLevelHierarchy"/>
-    <dgm:cxn modelId="{F1AC5775-1730-4DE5-B15F-ECF7DAF0431D}" type="presParOf" srcId="{2CF5555E-0FF3-4450-8189-FDD8E8870979}" destId="{9C337C29-C989-4082-848D-0EAAB144403A}" srcOrd="6" destOrd="0" presId="urn:microsoft.com/office/officeart/2008/layout/HorizontalMultiLevelHierarchy"/>
-    <dgm:cxn modelId="{E58DB499-CC3F-40C8-9DF9-877729ECF065}" type="presParOf" srcId="{9C337C29-C989-4082-848D-0EAAB144403A}" destId="{1E1B9821-D525-4189-AA7C-F414A0785742}" srcOrd="0" destOrd="0" presId="urn:microsoft.com/office/officeart/2008/layout/HorizontalMultiLevelHierarchy"/>
-    <dgm:cxn modelId="{B6C078D5-C1AB-45CF-A6F0-B64A2F4B81B6}" type="presParOf" srcId="{2CF5555E-0FF3-4450-8189-FDD8E8870979}" destId="{C77F2A0C-7AEA-49C9-969F-D5273E02A4E0}" srcOrd="7" destOrd="0" presId="urn:microsoft.com/office/officeart/2008/layout/HorizontalMultiLevelHierarchy"/>
-    <dgm:cxn modelId="{53D01022-750B-47AB-9B49-F8169CA46B91}" type="presParOf" srcId="{C77F2A0C-7AEA-49C9-969F-D5273E02A4E0}" destId="{9840EC9B-4B3A-4114-8461-03B1FAEF114F}" srcOrd="0" destOrd="0" presId="urn:microsoft.com/office/officeart/2008/layout/HorizontalMultiLevelHierarchy"/>
-    <dgm:cxn modelId="{06C19C68-5FD4-4E99-A6EB-CF7E409B14D5}" type="presParOf" srcId="{C77F2A0C-7AEA-49C9-969F-D5273E02A4E0}" destId="{5E5D3DC2-8616-48CA-AFC2-27FE16FBEB49}" srcOrd="1" destOrd="0" presId="urn:microsoft.com/office/officeart/2008/layout/HorizontalMultiLevelHierarchy"/>
-    <dgm:cxn modelId="{39C651E9-ABD8-475D-B737-BFAFD695CBB7}" type="presParOf" srcId="{2CF5555E-0FF3-4450-8189-FDD8E8870979}" destId="{6756142F-8E7F-4CFF-B6BC-1837B40E990E}" srcOrd="8" destOrd="0" presId="urn:microsoft.com/office/officeart/2008/layout/HorizontalMultiLevelHierarchy"/>
-    <dgm:cxn modelId="{361BB9B0-45CA-4157-9C15-C60141F3CD04}" type="presParOf" srcId="{6756142F-8E7F-4CFF-B6BC-1837B40E990E}" destId="{890A196B-36FF-4FC5-9FD4-D14F9315A90F}" srcOrd="0" destOrd="0" presId="urn:microsoft.com/office/officeart/2008/layout/HorizontalMultiLevelHierarchy"/>
-    <dgm:cxn modelId="{96E2AB7E-6E9C-42E1-8905-B2B694A59644}" type="presParOf" srcId="{2CF5555E-0FF3-4450-8189-FDD8E8870979}" destId="{AF1A12B5-F29B-4DC9-B2C8-D7961813E139}" srcOrd="9" destOrd="0" presId="urn:microsoft.com/office/officeart/2008/layout/HorizontalMultiLevelHierarchy"/>
-    <dgm:cxn modelId="{EDB2101E-8408-405E-8F44-1FF237C847B8}" type="presParOf" srcId="{AF1A12B5-F29B-4DC9-B2C8-D7961813E139}" destId="{EBE9EB77-DA30-4E90-8A06-1FC1DBBF8164}" srcOrd="0" destOrd="0" presId="urn:microsoft.com/office/officeart/2008/layout/HorizontalMultiLevelHierarchy"/>
-    <dgm:cxn modelId="{8A105BB2-A607-4C8C-BE15-ACDEABDB64A6}" type="presParOf" srcId="{AF1A12B5-F29B-4DC9-B2C8-D7961813E139}" destId="{FCAB395E-BC26-4176-9C69-A98AD4003FF4}" srcOrd="1" destOrd="0" presId="urn:microsoft.com/office/officeart/2008/layout/HorizontalMultiLevelHierarchy"/>
-    <dgm:cxn modelId="{43C514F6-286A-4714-9F96-820D592D33A8}" type="presParOf" srcId="{2CF5555E-0FF3-4450-8189-FDD8E8870979}" destId="{8B356591-2A09-45B9-9C21-9818C177E1C8}" srcOrd="10" destOrd="0" presId="urn:microsoft.com/office/officeart/2008/layout/HorizontalMultiLevelHierarchy"/>
-    <dgm:cxn modelId="{03DA82B9-7436-4E59-A72C-F8B6410483F7}" type="presParOf" srcId="{8B356591-2A09-45B9-9C21-9818C177E1C8}" destId="{8E9F5541-54FF-45D3-9FDD-C3F6D7F0A98C}" srcOrd="0" destOrd="0" presId="urn:microsoft.com/office/officeart/2008/layout/HorizontalMultiLevelHierarchy"/>
-    <dgm:cxn modelId="{BD2DAFE8-4393-4C91-A6E5-501255CC2379}" type="presParOf" srcId="{2CF5555E-0FF3-4450-8189-FDD8E8870979}" destId="{0159EEC4-004A-4CEF-94F2-0C68265BAB9F}" srcOrd="11" destOrd="0" presId="urn:microsoft.com/office/officeart/2008/layout/HorizontalMultiLevelHierarchy"/>
-    <dgm:cxn modelId="{64C30323-284A-4E9E-A3AE-D68030C368B2}" type="presParOf" srcId="{0159EEC4-004A-4CEF-94F2-0C68265BAB9F}" destId="{49EE282C-C205-47BA-BD66-AA6E6A9EEB38}" srcOrd="0" destOrd="0" presId="urn:microsoft.com/office/officeart/2008/layout/HorizontalMultiLevelHierarchy"/>
-    <dgm:cxn modelId="{EDDBF42B-4969-4E75-9FD5-CBF97B993F69}" type="presParOf" srcId="{0159EEC4-004A-4CEF-94F2-0C68265BAB9F}" destId="{6D23BDDE-1A7E-402A-B06C-122EF7396433}" srcOrd="1" destOrd="0" presId="urn:microsoft.com/office/officeart/2008/layout/HorizontalMultiLevelHierarchy"/>
+    <dgm:cxn modelId="{82C783D8-B676-4C03-B39E-E142A2AC3EFB}" type="presOf" srcId="{6F622E2C-340F-4D74-8B56-FC36627554A8}" destId="{B19FD82D-A947-4851-AE83-83BED1956E27}" srcOrd="0" destOrd="0" presId="urn:microsoft.com/office/officeart/2008/layout/HorizontalMultiLevelHierarchy"/>
+    <dgm:cxn modelId="{959528A3-A9B8-4483-9F6B-9E28A02DE32B}" type="presOf" srcId="{9CB68A14-E9B7-448D-B99E-E9A478521599}" destId="{D07314AF-AE53-4BC3-826B-5A0A0598E6EE}" srcOrd="0" destOrd="0" presId="urn:microsoft.com/office/officeart/2008/layout/HorizontalMultiLevelHierarchy"/>
+    <dgm:cxn modelId="{94F782DB-1FC0-4FF1-B8ED-8DF0D1EFDDAF}" type="presParOf" srcId="{96904375-DDBD-4DFF-8258-9A4C46A1C2E5}" destId="{A49136E7-86D8-4F99-9370-B59461F3044A}" srcOrd="0" destOrd="0" presId="urn:microsoft.com/office/officeart/2008/layout/HorizontalMultiLevelHierarchy"/>
+    <dgm:cxn modelId="{EA7B5E58-0AC1-4ED6-8644-D48C3D1FFC0D}" type="presParOf" srcId="{A49136E7-86D8-4F99-9370-B59461F3044A}" destId="{D049783E-EDB0-40F3-8F86-AA255DC17EB2}" srcOrd="0" destOrd="0" presId="urn:microsoft.com/office/officeart/2008/layout/HorizontalMultiLevelHierarchy"/>
+    <dgm:cxn modelId="{77136125-0934-4EC6-AB81-9CE5FAC92432}" type="presParOf" srcId="{A49136E7-86D8-4F99-9370-B59461F3044A}" destId="{2CF5555E-0FF3-4450-8189-FDD8E8870979}" srcOrd="1" destOrd="0" presId="urn:microsoft.com/office/officeart/2008/layout/HorizontalMultiLevelHierarchy"/>
+    <dgm:cxn modelId="{94FC889C-43B4-4921-8A1F-936D7A21FDD5}" type="presParOf" srcId="{2CF5555E-0FF3-4450-8189-FDD8E8870979}" destId="{8DF13767-4FD8-413B-BAA1-2C2FBFA783C0}" srcOrd="0" destOrd="0" presId="urn:microsoft.com/office/officeart/2008/layout/HorizontalMultiLevelHierarchy"/>
+    <dgm:cxn modelId="{83466335-071A-4730-BA34-6814D5F25EA3}" type="presParOf" srcId="{8DF13767-4FD8-413B-BAA1-2C2FBFA783C0}" destId="{2263E31D-AD0D-40FF-B6D5-913B52587E91}" srcOrd="0" destOrd="0" presId="urn:microsoft.com/office/officeart/2008/layout/HorizontalMultiLevelHierarchy"/>
+    <dgm:cxn modelId="{18BC5E90-FE1B-4556-8B20-AB39482E1426}" type="presParOf" srcId="{2CF5555E-0FF3-4450-8189-FDD8E8870979}" destId="{E71EF219-8FE8-435E-830F-94DCC0F63E85}" srcOrd="1" destOrd="0" presId="urn:microsoft.com/office/officeart/2008/layout/HorizontalMultiLevelHierarchy"/>
+    <dgm:cxn modelId="{AD439B23-1C28-4121-912D-AFE8DD596F28}" type="presParOf" srcId="{E71EF219-8FE8-435E-830F-94DCC0F63E85}" destId="{2FE83B7D-B58B-410E-92F0-01A1D9E653B5}" srcOrd="0" destOrd="0" presId="urn:microsoft.com/office/officeart/2008/layout/HorizontalMultiLevelHierarchy"/>
+    <dgm:cxn modelId="{AD43F6D9-1940-4C14-A43D-2EF9B4760F83}" type="presParOf" srcId="{E71EF219-8FE8-435E-830F-94DCC0F63E85}" destId="{AE97FCD6-5C5B-473E-91B3-8A04FDC66B8B}" srcOrd="1" destOrd="0" presId="urn:microsoft.com/office/officeart/2008/layout/HorizontalMultiLevelHierarchy"/>
+    <dgm:cxn modelId="{E43EDFA9-2F19-47DA-803C-EC76CA8D3177}" type="presParOf" srcId="{AE97FCD6-5C5B-473E-91B3-8A04FDC66B8B}" destId="{E504C109-959B-4466-A690-F2FACB195471}" srcOrd="0" destOrd="0" presId="urn:microsoft.com/office/officeart/2008/layout/HorizontalMultiLevelHierarchy"/>
+    <dgm:cxn modelId="{A9E173AC-693F-4F24-BCBE-A45D67B1E810}" type="presParOf" srcId="{E504C109-959B-4466-A690-F2FACB195471}" destId="{A7399154-38BA-4230-8363-B8A4A2C2DCA7}" srcOrd="0" destOrd="0" presId="urn:microsoft.com/office/officeart/2008/layout/HorizontalMultiLevelHierarchy"/>
+    <dgm:cxn modelId="{C8925F7F-87D8-45FC-A405-766C02CFF699}" type="presParOf" srcId="{AE97FCD6-5C5B-473E-91B3-8A04FDC66B8B}" destId="{F5D31836-9AA8-4B89-8803-40EDCBC92528}" srcOrd="1" destOrd="0" presId="urn:microsoft.com/office/officeart/2008/layout/HorizontalMultiLevelHierarchy"/>
+    <dgm:cxn modelId="{9500416F-388D-44AA-929B-2B4253B90D52}" type="presParOf" srcId="{F5D31836-9AA8-4B89-8803-40EDCBC92528}" destId="{6B7D0A97-2C53-4A35-9D6A-68BA47D42ED2}" srcOrd="0" destOrd="0" presId="urn:microsoft.com/office/officeart/2008/layout/HorizontalMultiLevelHierarchy"/>
+    <dgm:cxn modelId="{21EE6E0E-3D6A-4165-AFDE-06C68980BE63}" type="presParOf" srcId="{F5D31836-9AA8-4B89-8803-40EDCBC92528}" destId="{E60C35D5-BDE5-4A17-9BB5-0B4B3D3DB920}" srcOrd="1" destOrd="0" presId="urn:microsoft.com/office/officeart/2008/layout/HorizontalMultiLevelHierarchy"/>
+    <dgm:cxn modelId="{096DE3B9-4D28-4D33-AB8F-43751FFB1D86}" type="presParOf" srcId="{E60C35D5-BDE5-4A17-9BB5-0B4B3D3DB920}" destId="{40D1D1C1-5E71-4979-92EC-20547691739E}" srcOrd="0" destOrd="0" presId="urn:microsoft.com/office/officeart/2008/layout/HorizontalMultiLevelHierarchy"/>
+    <dgm:cxn modelId="{BD8D17CA-3A9A-4958-B5F3-2A25878D97A1}" type="presParOf" srcId="{40D1D1C1-5E71-4979-92EC-20547691739E}" destId="{D19EF41A-5E9A-42DE-A8AF-55F4E673003A}" srcOrd="0" destOrd="0" presId="urn:microsoft.com/office/officeart/2008/layout/HorizontalMultiLevelHierarchy"/>
+    <dgm:cxn modelId="{C2B913BB-8DD7-4429-93F1-93570003AD82}" type="presParOf" srcId="{E60C35D5-BDE5-4A17-9BB5-0B4B3D3DB920}" destId="{7E8E982B-242E-495B-ACAF-F43A071EFEC6}" srcOrd="1" destOrd="0" presId="urn:microsoft.com/office/officeart/2008/layout/HorizontalMultiLevelHierarchy"/>
+    <dgm:cxn modelId="{2F9F4BEF-E465-4857-9F65-D3148793060D}" type="presParOf" srcId="{7E8E982B-242E-495B-ACAF-F43A071EFEC6}" destId="{9699C071-45FA-4D26-AE08-D630998EFBAC}" srcOrd="0" destOrd="0" presId="urn:microsoft.com/office/officeart/2008/layout/HorizontalMultiLevelHierarchy"/>
+    <dgm:cxn modelId="{D183BDB4-3FBB-461A-BD8A-184E1237600A}" type="presParOf" srcId="{7E8E982B-242E-495B-ACAF-F43A071EFEC6}" destId="{325E8B4F-70C4-4506-9E0E-274E98AD4E93}" srcOrd="1" destOrd="0" presId="urn:microsoft.com/office/officeart/2008/layout/HorizontalMultiLevelHierarchy"/>
+    <dgm:cxn modelId="{5BB6CF9A-0234-41D1-A243-664E90F3B6FB}" type="presParOf" srcId="{E60C35D5-BDE5-4A17-9BB5-0B4B3D3DB920}" destId="{7B39E5E6-48E2-4EF2-B675-AFA0F3B59A95}" srcOrd="2" destOrd="0" presId="urn:microsoft.com/office/officeart/2008/layout/HorizontalMultiLevelHierarchy"/>
+    <dgm:cxn modelId="{C34AD9A3-B6A7-43AE-90C7-5BFC04A8B389}" type="presParOf" srcId="{7B39E5E6-48E2-4EF2-B675-AFA0F3B59A95}" destId="{02759201-C8D9-481F-A245-29FA2E9ADAA9}" srcOrd="0" destOrd="0" presId="urn:microsoft.com/office/officeart/2008/layout/HorizontalMultiLevelHierarchy"/>
+    <dgm:cxn modelId="{DBE84788-EE18-4DF4-8797-810E69798D53}" type="presParOf" srcId="{E60C35D5-BDE5-4A17-9BB5-0B4B3D3DB920}" destId="{38495B36-0C1C-456A-868E-4951B2BD79B6}" srcOrd="3" destOrd="0" presId="urn:microsoft.com/office/officeart/2008/layout/HorizontalMultiLevelHierarchy"/>
+    <dgm:cxn modelId="{11350C38-1827-4A3D-902A-B2044176CD0F}" type="presParOf" srcId="{38495B36-0C1C-456A-868E-4951B2BD79B6}" destId="{B19FD82D-A947-4851-AE83-83BED1956E27}" srcOrd="0" destOrd="0" presId="urn:microsoft.com/office/officeart/2008/layout/HorizontalMultiLevelHierarchy"/>
+    <dgm:cxn modelId="{C37D6E67-75E0-4D6D-8251-ACD006185A01}" type="presParOf" srcId="{38495B36-0C1C-456A-868E-4951B2BD79B6}" destId="{8B12516D-582B-4D1A-9B4E-B30CA7FE781E}" srcOrd="1" destOrd="0" presId="urn:microsoft.com/office/officeart/2008/layout/HorizontalMultiLevelHierarchy"/>
+    <dgm:cxn modelId="{F74378FE-5E0C-4183-AD06-EEEAD28FB4B2}" type="presParOf" srcId="{AE97FCD6-5C5B-473E-91B3-8A04FDC66B8B}" destId="{A42E4F28-126F-4A8E-AEFD-454B51245E62}" srcOrd="2" destOrd="0" presId="urn:microsoft.com/office/officeart/2008/layout/HorizontalMultiLevelHierarchy"/>
+    <dgm:cxn modelId="{C68E7281-E939-4901-A89C-E04422730E26}" type="presParOf" srcId="{A42E4F28-126F-4A8E-AEFD-454B51245E62}" destId="{EA02395E-BBD8-4D24-97FA-DEC3F47606F1}" srcOrd="0" destOrd="0" presId="urn:microsoft.com/office/officeart/2008/layout/HorizontalMultiLevelHierarchy"/>
+    <dgm:cxn modelId="{5634ECC7-A27B-4B6B-8638-CCC2CDF8316E}" type="presParOf" srcId="{AE97FCD6-5C5B-473E-91B3-8A04FDC66B8B}" destId="{6241CAE6-3484-404F-B322-0AE9CBAC3FC1}" srcOrd="3" destOrd="0" presId="urn:microsoft.com/office/officeart/2008/layout/HorizontalMultiLevelHierarchy"/>
+    <dgm:cxn modelId="{1D42291A-1152-4FD3-AA5D-3DCF68D66CF0}" type="presParOf" srcId="{6241CAE6-3484-404F-B322-0AE9CBAC3FC1}" destId="{D5F6A888-0BC7-4390-8921-18C7D70672A4}" srcOrd="0" destOrd="0" presId="urn:microsoft.com/office/officeart/2008/layout/HorizontalMultiLevelHierarchy"/>
+    <dgm:cxn modelId="{30A822CE-7033-4881-BC42-38B69B092262}" type="presParOf" srcId="{6241CAE6-3484-404F-B322-0AE9CBAC3FC1}" destId="{1A9D69D4-0588-4A07-96CF-D6C8506774B3}" srcOrd="1" destOrd="0" presId="urn:microsoft.com/office/officeart/2008/layout/HorizontalMultiLevelHierarchy"/>
+    <dgm:cxn modelId="{BB0BB28B-F9D6-4174-BFC6-5B3A13758E54}" type="presParOf" srcId="{1A9D69D4-0588-4A07-96CF-D6C8506774B3}" destId="{5677C21B-C95E-4CA2-BCCF-F47EFEEDC094}" srcOrd="0" destOrd="0" presId="urn:microsoft.com/office/officeart/2008/layout/HorizontalMultiLevelHierarchy"/>
+    <dgm:cxn modelId="{518C6AE7-9261-4A66-94ED-7526435674D7}" type="presParOf" srcId="{5677C21B-C95E-4CA2-BCCF-F47EFEEDC094}" destId="{34D64297-B265-4EC1-B1BD-23E4BCFC2131}" srcOrd="0" destOrd="0" presId="urn:microsoft.com/office/officeart/2008/layout/HorizontalMultiLevelHierarchy"/>
+    <dgm:cxn modelId="{81EBE780-CF2D-406C-8DF9-E3A17797FB27}" type="presParOf" srcId="{1A9D69D4-0588-4A07-96CF-D6C8506774B3}" destId="{4A3C2D73-C373-4821-8A8E-2692C56E7DDD}" srcOrd="1" destOrd="0" presId="urn:microsoft.com/office/officeart/2008/layout/HorizontalMultiLevelHierarchy"/>
+    <dgm:cxn modelId="{09A74DB0-5741-4A25-B3DD-645036A7DE9E}" type="presParOf" srcId="{4A3C2D73-C373-4821-8A8E-2692C56E7DDD}" destId="{CD5C01C2-E2DE-4B28-B540-2677BE78A753}" srcOrd="0" destOrd="0" presId="urn:microsoft.com/office/officeart/2008/layout/HorizontalMultiLevelHierarchy"/>
+    <dgm:cxn modelId="{98BF460B-9505-45CC-97E7-FBC07DCB0BC5}" type="presParOf" srcId="{4A3C2D73-C373-4821-8A8E-2692C56E7DDD}" destId="{02B9E6B1-1A0C-4B91-9EBD-25530272753C}" srcOrd="1" destOrd="0" presId="urn:microsoft.com/office/officeart/2008/layout/HorizontalMultiLevelHierarchy"/>
+    <dgm:cxn modelId="{078A2435-6BA1-4C99-ACD0-3F334D4E5085}" type="presParOf" srcId="{1A9D69D4-0588-4A07-96CF-D6C8506774B3}" destId="{CDC380A3-DDF2-43E3-A924-CFDE0601C875}" srcOrd="2" destOrd="0" presId="urn:microsoft.com/office/officeart/2008/layout/HorizontalMultiLevelHierarchy"/>
+    <dgm:cxn modelId="{222DBF44-87F3-403C-AF80-B1D8FA6DC0D6}" type="presParOf" srcId="{CDC380A3-DDF2-43E3-A924-CFDE0601C875}" destId="{5986DE4C-1175-4A7F-A325-F696DA45D34A}" srcOrd="0" destOrd="0" presId="urn:microsoft.com/office/officeart/2008/layout/HorizontalMultiLevelHierarchy"/>
+    <dgm:cxn modelId="{50B9060D-122A-4D96-8746-E530ED7FDE0A}" type="presParOf" srcId="{1A9D69D4-0588-4A07-96CF-D6C8506774B3}" destId="{D94F4435-ADE5-405F-BD5B-5B18DAB1E4D7}" srcOrd="3" destOrd="0" presId="urn:microsoft.com/office/officeart/2008/layout/HorizontalMultiLevelHierarchy"/>
+    <dgm:cxn modelId="{E6E66D13-982F-45E2-93BB-51DFDDBC1C5A}" type="presParOf" srcId="{D94F4435-ADE5-405F-BD5B-5B18DAB1E4D7}" destId="{1A59B5C5-B605-4AD2-9719-83A0D745AB33}" srcOrd="0" destOrd="0" presId="urn:microsoft.com/office/officeart/2008/layout/HorizontalMultiLevelHierarchy"/>
+    <dgm:cxn modelId="{7CA82713-4CFD-49AA-8172-03499411271F}" type="presParOf" srcId="{D94F4435-ADE5-405F-BD5B-5B18DAB1E4D7}" destId="{5CB4C8F3-9177-4FFE-A762-B0950C249EA3}" srcOrd="1" destOrd="0" presId="urn:microsoft.com/office/officeart/2008/layout/HorizontalMultiLevelHierarchy"/>
+    <dgm:cxn modelId="{017BD0A1-9B99-41C7-8DDC-52207B5ED831}" type="presParOf" srcId="{1A9D69D4-0588-4A07-96CF-D6C8506774B3}" destId="{FAD17EA4-8240-4251-B4AA-AFDF0395A649}" srcOrd="4" destOrd="0" presId="urn:microsoft.com/office/officeart/2008/layout/HorizontalMultiLevelHierarchy"/>
+    <dgm:cxn modelId="{E6BFF0FD-85D3-4E68-8212-063556621BD6}" type="presParOf" srcId="{FAD17EA4-8240-4251-B4AA-AFDF0395A649}" destId="{573244A4-077E-4082-8C5E-BA5ACD89507F}" srcOrd="0" destOrd="0" presId="urn:microsoft.com/office/officeart/2008/layout/HorizontalMultiLevelHierarchy"/>
+    <dgm:cxn modelId="{4E7501FD-9849-4CCB-84D3-1AB52F5D9C5F}" type="presParOf" srcId="{1A9D69D4-0588-4A07-96CF-D6C8506774B3}" destId="{E128FB9A-2242-4AAB-B22B-D895E3C61699}" srcOrd="5" destOrd="0" presId="urn:microsoft.com/office/officeart/2008/layout/HorizontalMultiLevelHierarchy"/>
+    <dgm:cxn modelId="{C76397C0-06FB-416F-B926-E5B2A2217B8C}" type="presParOf" srcId="{E128FB9A-2242-4AAB-B22B-D895E3C61699}" destId="{6650656F-720D-4DA0-AD27-D4DCA216C422}" srcOrd="0" destOrd="0" presId="urn:microsoft.com/office/officeart/2008/layout/HorizontalMultiLevelHierarchy"/>
+    <dgm:cxn modelId="{5A37B4D7-6882-41E2-A0D9-3893E17D25A9}" type="presParOf" srcId="{E128FB9A-2242-4AAB-B22B-D895E3C61699}" destId="{A4743949-B4F4-4D95-B7B2-16996CD5828D}" srcOrd="1" destOrd="0" presId="urn:microsoft.com/office/officeart/2008/layout/HorizontalMultiLevelHierarchy"/>
+    <dgm:cxn modelId="{A3DCA424-2F71-4219-B381-C53AF62F3199}" type="presParOf" srcId="{AE97FCD6-5C5B-473E-91B3-8A04FDC66B8B}" destId="{1A9970AD-3075-4848-A866-0931E1126494}" srcOrd="4" destOrd="0" presId="urn:microsoft.com/office/officeart/2008/layout/HorizontalMultiLevelHierarchy"/>
+    <dgm:cxn modelId="{4230F519-F3D9-4FE6-95E0-DC803FF043DE}" type="presParOf" srcId="{1A9970AD-3075-4848-A866-0931E1126494}" destId="{AB5A3CA8-0BC2-4132-8338-93830FB7090C}" srcOrd="0" destOrd="0" presId="urn:microsoft.com/office/officeart/2008/layout/HorizontalMultiLevelHierarchy"/>
+    <dgm:cxn modelId="{E3E8D806-9F89-4EB8-97F4-DC3BBECFBE78}" type="presParOf" srcId="{AE97FCD6-5C5B-473E-91B3-8A04FDC66B8B}" destId="{BAF48A8F-4B63-49D1-A5D0-61DFEAD86EFE}" srcOrd="5" destOrd="0" presId="urn:microsoft.com/office/officeart/2008/layout/HorizontalMultiLevelHierarchy"/>
+    <dgm:cxn modelId="{F280E22E-C8C8-4A82-AE95-31B6F434E32B}" type="presParOf" srcId="{BAF48A8F-4B63-49D1-A5D0-61DFEAD86EFE}" destId="{28B2D29D-269B-4051-8704-DA77407E179E}" srcOrd="0" destOrd="0" presId="urn:microsoft.com/office/officeart/2008/layout/HorizontalMultiLevelHierarchy"/>
+    <dgm:cxn modelId="{28A2CF66-63CE-4E8E-8307-4B43D6E5365D}" type="presParOf" srcId="{BAF48A8F-4B63-49D1-A5D0-61DFEAD86EFE}" destId="{DB3C15FD-D433-449C-9268-3BFFFEDD6D71}" srcOrd="1" destOrd="0" presId="urn:microsoft.com/office/officeart/2008/layout/HorizontalMultiLevelHierarchy"/>
+    <dgm:cxn modelId="{4E74D4AA-376E-44B1-BFB6-1E5962561616}" type="presParOf" srcId="{DB3C15FD-D433-449C-9268-3BFFFEDD6D71}" destId="{41537C5B-A48B-447C-BD8F-B186FF8B880D}" srcOrd="0" destOrd="0" presId="urn:microsoft.com/office/officeart/2008/layout/HorizontalMultiLevelHierarchy"/>
+    <dgm:cxn modelId="{41C87DC4-F9B2-407E-BA15-122D16190772}" type="presParOf" srcId="{41537C5B-A48B-447C-BD8F-B186FF8B880D}" destId="{50CEB0E7-4D90-4307-8293-23ABA8A486FA}" srcOrd="0" destOrd="0" presId="urn:microsoft.com/office/officeart/2008/layout/HorizontalMultiLevelHierarchy"/>
+    <dgm:cxn modelId="{CE90AF96-1AFB-4040-87F8-448B39BAF18C}" type="presParOf" srcId="{DB3C15FD-D433-449C-9268-3BFFFEDD6D71}" destId="{6BA7A6D5-4692-4A43-B4DF-48B1AE94F3D7}" srcOrd="1" destOrd="0" presId="urn:microsoft.com/office/officeart/2008/layout/HorizontalMultiLevelHierarchy"/>
+    <dgm:cxn modelId="{6989CACF-FD90-4496-964E-26B6AE6409AF}" type="presParOf" srcId="{6BA7A6D5-4692-4A43-B4DF-48B1AE94F3D7}" destId="{77B7E720-B4A1-4B0B-AE1C-87A410C04FBE}" srcOrd="0" destOrd="0" presId="urn:microsoft.com/office/officeart/2008/layout/HorizontalMultiLevelHierarchy"/>
+    <dgm:cxn modelId="{AAEB94C7-2258-469D-86F5-92D805874468}" type="presParOf" srcId="{6BA7A6D5-4692-4A43-B4DF-48B1AE94F3D7}" destId="{4E541896-BB49-40DC-9CAF-F076C129A302}" srcOrd="1" destOrd="0" presId="urn:microsoft.com/office/officeart/2008/layout/HorizontalMultiLevelHierarchy"/>
+    <dgm:cxn modelId="{9AE51E3E-05FF-411A-848E-E1A7F64EC152}" type="presParOf" srcId="{DB3C15FD-D433-449C-9268-3BFFFEDD6D71}" destId="{912AAF77-501D-4D0B-B837-121D2A543772}" srcOrd="2" destOrd="0" presId="urn:microsoft.com/office/officeart/2008/layout/HorizontalMultiLevelHierarchy"/>
+    <dgm:cxn modelId="{7AD54C0A-BEC3-4258-A4E2-F26746A1113E}" type="presParOf" srcId="{912AAF77-501D-4D0B-B837-121D2A543772}" destId="{ED221A4B-8895-4283-AF00-FB499218099E}" srcOrd="0" destOrd="0" presId="urn:microsoft.com/office/officeart/2008/layout/HorizontalMultiLevelHierarchy"/>
+    <dgm:cxn modelId="{AE3A273E-B05B-44EE-9AF6-0679241BBAFC}" type="presParOf" srcId="{DB3C15FD-D433-449C-9268-3BFFFEDD6D71}" destId="{B01A92F3-D0F4-4F05-B778-EA11D3223136}" srcOrd="3" destOrd="0" presId="urn:microsoft.com/office/officeart/2008/layout/HorizontalMultiLevelHierarchy"/>
+    <dgm:cxn modelId="{4754CFF3-5CA9-4D21-9A2E-9E4FA4CC9424}" type="presParOf" srcId="{B01A92F3-D0F4-4F05-B778-EA11D3223136}" destId="{D07314AF-AE53-4BC3-826B-5A0A0598E6EE}" srcOrd="0" destOrd="0" presId="urn:microsoft.com/office/officeart/2008/layout/HorizontalMultiLevelHierarchy"/>
+    <dgm:cxn modelId="{1E972C80-3C19-4BB8-9EDC-CE803AC179E7}" type="presParOf" srcId="{B01A92F3-D0F4-4F05-B778-EA11D3223136}" destId="{D00EC08F-5172-4CAD-B2E2-9323BB8DD9B8}" srcOrd="1" destOrd="0" presId="urn:microsoft.com/office/officeart/2008/layout/HorizontalMultiLevelHierarchy"/>
+    <dgm:cxn modelId="{1661C2BE-12A5-4365-A1D9-1EB2C9BE487A}" type="presParOf" srcId="{DB3C15FD-D433-449C-9268-3BFFFEDD6D71}" destId="{24BD0B5D-21A9-42B5-A15D-E1E7F3268313}" srcOrd="4" destOrd="0" presId="urn:microsoft.com/office/officeart/2008/layout/HorizontalMultiLevelHierarchy"/>
+    <dgm:cxn modelId="{D8FB7F31-88CD-4B64-947E-1209122F5B3F}" type="presParOf" srcId="{24BD0B5D-21A9-42B5-A15D-E1E7F3268313}" destId="{B5B4C212-8E83-43E3-86CF-FCBEA5D7697E}" srcOrd="0" destOrd="0" presId="urn:microsoft.com/office/officeart/2008/layout/HorizontalMultiLevelHierarchy"/>
+    <dgm:cxn modelId="{FC416851-E2BB-441C-B938-FDA485ABCFDD}" type="presParOf" srcId="{DB3C15FD-D433-449C-9268-3BFFFEDD6D71}" destId="{05C33F48-462F-489B-B2DD-9AA033D56F20}" srcOrd="5" destOrd="0" presId="urn:microsoft.com/office/officeart/2008/layout/HorizontalMultiLevelHierarchy"/>
+    <dgm:cxn modelId="{DAA14742-6A98-4897-A66F-F4E2E94D0057}" type="presParOf" srcId="{05C33F48-462F-489B-B2DD-9AA033D56F20}" destId="{8EAF1A92-CB00-42DF-8FF6-690B378F34E8}" srcOrd="0" destOrd="0" presId="urn:microsoft.com/office/officeart/2008/layout/HorizontalMultiLevelHierarchy"/>
+    <dgm:cxn modelId="{0883D26F-113E-49EE-B41C-8FFC4AF52321}" type="presParOf" srcId="{05C33F48-462F-489B-B2DD-9AA033D56F20}" destId="{1F70EC67-0159-4CBA-B870-0679F3B3A122}" srcOrd="1" destOrd="0" presId="urn:microsoft.com/office/officeart/2008/layout/HorizontalMultiLevelHierarchy"/>
+    <dgm:cxn modelId="{55EF46B9-4F4D-474D-A5AB-058AF777A8A7}" type="presParOf" srcId="{DB3C15FD-D433-449C-9268-3BFFFEDD6D71}" destId="{FAF7FA2D-13EF-4545-B89C-4215309A892D}" srcOrd="6" destOrd="0" presId="urn:microsoft.com/office/officeart/2008/layout/HorizontalMultiLevelHierarchy"/>
+    <dgm:cxn modelId="{061C0A8E-E2AE-4B78-B022-7422C8CE7652}" type="presParOf" srcId="{FAF7FA2D-13EF-4545-B89C-4215309A892D}" destId="{ABDF6890-1CFC-439D-8440-CD215D7BE886}" srcOrd="0" destOrd="0" presId="urn:microsoft.com/office/officeart/2008/layout/HorizontalMultiLevelHierarchy"/>
+    <dgm:cxn modelId="{2BB29522-F436-4C44-B036-9428F1D3FD76}" type="presParOf" srcId="{DB3C15FD-D433-449C-9268-3BFFFEDD6D71}" destId="{DD9DCA8F-84BF-441E-B62D-FF93EBCADBBF}" srcOrd="7" destOrd="0" presId="urn:microsoft.com/office/officeart/2008/layout/HorizontalMultiLevelHierarchy"/>
+    <dgm:cxn modelId="{9001C8F7-E23A-4B58-896D-F0C1DB236DB3}" type="presParOf" srcId="{DD9DCA8F-84BF-441E-B62D-FF93EBCADBBF}" destId="{8FF30893-C75F-4DCA-8B2C-1D7B499F8ADD}" srcOrd="0" destOrd="0" presId="urn:microsoft.com/office/officeart/2008/layout/HorizontalMultiLevelHierarchy"/>
+    <dgm:cxn modelId="{4AB69003-E04F-444D-B1BA-55543AD640F6}" type="presParOf" srcId="{DD9DCA8F-84BF-441E-B62D-FF93EBCADBBF}" destId="{2067D732-E9B6-4F71-8956-30B0560BD701}" srcOrd="1" destOrd="0" presId="urn:microsoft.com/office/officeart/2008/layout/HorizontalMultiLevelHierarchy"/>
+    <dgm:cxn modelId="{3E03AEE8-F46D-4F63-AAE5-005690434F94}" type="presParOf" srcId="{2CF5555E-0FF3-4450-8189-FDD8E8870979}" destId="{EBA60C83-01BB-48B1-9AC7-6012746FE589}" srcOrd="2" destOrd="0" presId="urn:microsoft.com/office/officeart/2008/layout/HorizontalMultiLevelHierarchy"/>
+    <dgm:cxn modelId="{1DB8570C-39D7-4563-84E4-0F85DDDC0E45}" type="presParOf" srcId="{EBA60C83-01BB-48B1-9AC7-6012746FE589}" destId="{AB326391-B41B-41D4-B7C8-22C4BDEC70CB}" srcOrd="0" destOrd="0" presId="urn:microsoft.com/office/officeart/2008/layout/HorizontalMultiLevelHierarchy"/>
+    <dgm:cxn modelId="{392CA47E-95C4-4F49-B175-FF96DDB3DBAD}" type="presParOf" srcId="{2CF5555E-0FF3-4450-8189-FDD8E8870979}" destId="{A9D80E0B-4E35-4135-8452-359D84213D48}" srcOrd="3" destOrd="0" presId="urn:microsoft.com/office/officeart/2008/layout/HorizontalMultiLevelHierarchy"/>
+    <dgm:cxn modelId="{5ACBF488-A99A-482F-9457-3DAF2EEED393}" type="presParOf" srcId="{A9D80E0B-4E35-4135-8452-359D84213D48}" destId="{FFE4D28A-C2DA-47F2-9489-5227A3031259}" srcOrd="0" destOrd="0" presId="urn:microsoft.com/office/officeart/2008/layout/HorizontalMultiLevelHierarchy"/>
+    <dgm:cxn modelId="{D64B6A1E-2E94-4AFB-8B83-BE1594DC6BD6}" type="presParOf" srcId="{A9D80E0B-4E35-4135-8452-359D84213D48}" destId="{B9AC4048-5696-4388-842A-480659D4EDA6}" srcOrd="1" destOrd="0" presId="urn:microsoft.com/office/officeart/2008/layout/HorizontalMultiLevelHierarchy"/>
+    <dgm:cxn modelId="{CAB7F244-CEA6-4A56-8737-9C3BCAD877E9}" type="presParOf" srcId="{2CF5555E-0FF3-4450-8189-FDD8E8870979}" destId="{7322EC37-5B96-412F-B2CB-862453423C16}" srcOrd="4" destOrd="0" presId="urn:microsoft.com/office/officeart/2008/layout/HorizontalMultiLevelHierarchy"/>
+    <dgm:cxn modelId="{F3BA1702-83DB-4545-A53A-3DAEA1547DC3}" type="presParOf" srcId="{7322EC37-5B96-412F-B2CB-862453423C16}" destId="{74904C6D-437C-4693-B572-597CDC0BF59C}" srcOrd="0" destOrd="0" presId="urn:microsoft.com/office/officeart/2008/layout/HorizontalMultiLevelHierarchy"/>
+    <dgm:cxn modelId="{3BCE6E3A-DF8D-41FB-8702-9D0BB75B67C6}" type="presParOf" srcId="{2CF5555E-0FF3-4450-8189-FDD8E8870979}" destId="{D8099BBE-D591-4A7C-9E93-F44C022B54B8}" srcOrd="5" destOrd="0" presId="urn:microsoft.com/office/officeart/2008/layout/HorizontalMultiLevelHierarchy"/>
+    <dgm:cxn modelId="{1C39CBF1-5C2A-47DF-8F69-812404374F63}" type="presParOf" srcId="{D8099BBE-D591-4A7C-9E93-F44C022B54B8}" destId="{F2B3F36C-F5D0-4782-AC82-E1D505CC22E6}" srcOrd="0" destOrd="0" presId="urn:microsoft.com/office/officeart/2008/layout/HorizontalMultiLevelHierarchy"/>
+    <dgm:cxn modelId="{B0E86DD1-B43A-47C6-8F58-353A1E8ED6DE}" type="presParOf" srcId="{D8099BBE-D591-4A7C-9E93-F44C022B54B8}" destId="{8E981017-DF32-40BE-BE01-6D1D46BF57AE}" srcOrd="1" destOrd="0" presId="urn:microsoft.com/office/officeart/2008/layout/HorizontalMultiLevelHierarchy"/>
+    <dgm:cxn modelId="{79DE5003-29E6-4355-9E7C-E9C5623D1E66}" type="presParOf" srcId="{2CF5555E-0FF3-4450-8189-FDD8E8870979}" destId="{9C337C29-C989-4082-848D-0EAAB144403A}" srcOrd="6" destOrd="0" presId="urn:microsoft.com/office/officeart/2008/layout/HorizontalMultiLevelHierarchy"/>
+    <dgm:cxn modelId="{31C54913-4B98-4B74-9CE0-45A442214433}" type="presParOf" srcId="{9C337C29-C989-4082-848D-0EAAB144403A}" destId="{1E1B9821-D525-4189-AA7C-F414A0785742}" srcOrd="0" destOrd="0" presId="urn:microsoft.com/office/officeart/2008/layout/HorizontalMultiLevelHierarchy"/>
+    <dgm:cxn modelId="{6C68429D-B73F-4AA3-97CD-F60F54DF1020}" type="presParOf" srcId="{2CF5555E-0FF3-4450-8189-FDD8E8870979}" destId="{C77F2A0C-7AEA-49C9-969F-D5273E02A4E0}" srcOrd="7" destOrd="0" presId="urn:microsoft.com/office/officeart/2008/layout/HorizontalMultiLevelHierarchy"/>
+    <dgm:cxn modelId="{5A58094A-B923-42A0-B91E-75E61615F4CC}" type="presParOf" srcId="{C77F2A0C-7AEA-49C9-969F-D5273E02A4E0}" destId="{9840EC9B-4B3A-4114-8461-03B1FAEF114F}" srcOrd="0" destOrd="0" presId="urn:microsoft.com/office/officeart/2008/layout/HorizontalMultiLevelHierarchy"/>
+    <dgm:cxn modelId="{4B822875-A28D-4495-9849-E47D291E0982}" type="presParOf" srcId="{C77F2A0C-7AEA-49C9-969F-D5273E02A4E0}" destId="{5E5D3DC2-8616-48CA-AFC2-27FE16FBEB49}" srcOrd="1" destOrd="0" presId="urn:microsoft.com/office/officeart/2008/layout/HorizontalMultiLevelHierarchy"/>
+    <dgm:cxn modelId="{D39F5A24-C400-41A1-AA57-844F282BAC78}" type="presParOf" srcId="{2CF5555E-0FF3-4450-8189-FDD8E8870979}" destId="{6756142F-8E7F-4CFF-B6BC-1837B40E990E}" srcOrd="8" destOrd="0" presId="urn:microsoft.com/office/officeart/2008/layout/HorizontalMultiLevelHierarchy"/>
+    <dgm:cxn modelId="{65AE21BB-E815-4A9D-BCC9-8850D3B1E0F9}" type="presParOf" srcId="{6756142F-8E7F-4CFF-B6BC-1837B40E990E}" destId="{890A196B-36FF-4FC5-9FD4-D14F9315A90F}" srcOrd="0" destOrd="0" presId="urn:microsoft.com/office/officeart/2008/layout/HorizontalMultiLevelHierarchy"/>
+    <dgm:cxn modelId="{9418B087-90F9-403B-81FB-8310AB23C8B9}" type="presParOf" srcId="{2CF5555E-0FF3-4450-8189-FDD8E8870979}" destId="{AF1A12B5-F29B-4DC9-B2C8-D7961813E139}" srcOrd="9" destOrd="0" presId="urn:microsoft.com/office/officeart/2008/layout/HorizontalMultiLevelHierarchy"/>
+    <dgm:cxn modelId="{B122A8BD-47E6-4A55-AADA-2BBEDD49BF5C}" type="presParOf" srcId="{AF1A12B5-F29B-4DC9-B2C8-D7961813E139}" destId="{EBE9EB77-DA30-4E90-8A06-1FC1DBBF8164}" srcOrd="0" destOrd="0" presId="urn:microsoft.com/office/officeart/2008/layout/HorizontalMultiLevelHierarchy"/>
+    <dgm:cxn modelId="{AD22C866-7249-410F-9E3B-5527BE7D1969}" type="presParOf" srcId="{AF1A12B5-F29B-4DC9-B2C8-D7961813E139}" destId="{FCAB395E-BC26-4176-9C69-A98AD4003FF4}" srcOrd="1" destOrd="0" presId="urn:microsoft.com/office/officeart/2008/layout/HorizontalMultiLevelHierarchy"/>
+    <dgm:cxn modelId="{7AF21CD3-9CF5-41B0-98A4-199AAE96B3BD}" type="presParOf" srcId="{2CF5555E-0FF3-4450-8189-FDD8E8870979}" destId="{8B356591-2A09-45B9-9C21-9818C177E1C8}" srcOrd="10" destOrd="0" presId="urn:microsoft.com/office/officeart/2008/layout/HorizontalMultiLevelHierarchy"/>
+    <dgm:cxn modelId="{DCAE0DCA-C0CB-4645-BBE7-129CAF180869}" type="presParOf" srcId="{8B356591-2A09-45B9-9C21-9818C177E1C8}" destId="{8E9F5541-54FF-45D3-9FDD-C3F6D7F0A98C}" srcOrd="0" destOrd="0" presId="urn:microsoft.com/office/officeart/2008/layout/HorizontalMultiLevelHierarchy"/>
+    <dgm:cxn modelId="{4C996AE7-E45A-4483-9139-DCF7CA8047A2}" type="presParOf" srcId="{2CF5555E-0FF3-4450-8189-FDD8E8870979}" destId="{0159EEC4-004A-4CEF-94F2-0C68265BAB9F}" srcOrd="11" destOrd="0" presId="urn:microsoft.com/office/officeart/2008/layout/HorizontalMultiLevelHierarchy"/>
+    <dgm:cxn modelId="{9630B3A8-FCDA-45C8-B66E-458B4623D02A}" type="presParOf" srcId="{0159EEC4-004A-4CEF-94F2-0C68265BAB9F}" destId="{49EE282C-C205-47BA-BD66-AA6E6A9EEB38}" srcOrd="0" destOrd="0" presId="urn:microsoft.com/office/officeart/2008/layout/HorizontalMultiLevelHierarchy"/>
+    <dgm:cxn modelId="{62052303-06F2-4C45-8DF1-ACAC71BE50B9}" type="presParOf" srcId="{0159EEC4-004A-4CEF-94F2-0C68265BAB9F}" destId="{6D23BDDE-1A7E-402A-B06C-122EF7396433}" srcOrd="1" destOrd="0" presId="urn:microsoft.com/office/officeart/2008/layout/HorizontalMultiLevelHierarchy"/>
   </dgm:cxnLst>
   <dgm:bg/>
   <dgm:whole/>
@@ -24793,7 +24935,7 @@
         <b:Corporate>SEMESP</b:Corporate>
       </b:Author>
     </b:Author>
-    <b:RefOrder>7</b:RefOrder>
+    <b:RefOrder>8</b:RefOrder>
   </b:Source>
   <b:Source>
     <b:Tag>Sil09</b:Tag>
@@ -24819,7 +24961,7 @@
         </b:NameList>
       </b:Author>
     </b:Author>
-    <b:RefOrder>25</b:RefOrder>
+    <b:RefOrder>26</b:RefOrder>
   </b:Source>
   <b:Source>
     <b:Tag>Lui</b:Tag>
@@ -24843,7 +24985,7 @@
         </b:NameList>
       </b:Author>
     </b:Author>
-    <b:RefOrder>1</b:RefOrder>
+    <b:RefOrder>2</b:RefOrder>
   </b:Source>
   <b:Source>
     <b:Tag>Ana15</b:Tag>
@@ -24865,7 +25007,7 @@
     </b:Author>
     <b:InternetSiteTitle>GOPM (Gestão e Organização de Projetos Multimidia)</b:InternetSiteTitle>
     <b:URL>http://gopm.ptweb.info/AnaFrade/index.php/2015/06/03/categorias-mapa-do-site-sitemap-e-wireframe-2/</b:URL>
-    <b:RefOrder>12</b:RefOrder>
+    <b:RefOrder>13</b:RefOrder>
   </b:Source>
   <b:Source>
     <b:Tag>Seb16</b:Tag>
@@ -24882,7 +25024,7 @@
       </b:Author>
     </b:Author>
     <b:Title>Como montar um serviço de transporte escolar</b:Title>
-    <b:RefOrder>8</b:RefOrder>
+    <b:RefOrder>9</b:RefOrder>
   </b:Source>
   <b:Source>
     <b:Tag>Afo16</b:Tag>
@@ -24904,7 +25046,7 @@
     <b:Day>22</b:Day>
     <b:InternetSiteTitle>Portal da Indústria</b:InternetSiteTitle>
     <b:URL>http://www.portaldaindustria.com.br/cni/imprensa/2014/10/1,48503/matriculas-do-ensino-tecnico-de-nivel-medio-crescem-55-3-em-cinco-anos.html</b:URL>
-    <b:RefOrder>6</b:RefOrder>
+    <b:RefOrder>7</b:RefOrder>
   </b:Source>
   <b:Source>
     <b:Tag>Pro03</b:Tag>
@@ -24925,7 +25067,7 @@
         </b:NameList>
       </b:Author>
     </b:Author>
-    <b:RefOrder>2</b:RefOrder>
+    <b:RefOrder>3</b:RefOrder>
   </b:Source>
   <b:Source>
     <b:Tag>Goo16</b:Tag>
@@ -24945,7 +25087,7 @@
     </b:Author>
     <b:InternetSiteTitle>Google Trends</b:InternetSiteTitle>
     <b:URL>https://www.google.com/trends/explore#q=van%20escolar%2C%20transporte%20escolar&amp;cmpt=q&amp;tz=Etc%2FGMT%2B3</b:URL>
-    <b:RefOrder>9</b:RefOrder>
+    <b:RefOrder>10</b:RefOrder>
   </b:Source>
   <b:Source>
     <b:Tag>Vit14</b:Tag>
@@ -24967,7 +25109,7 @@
     <b:Month>dezembro</b:Month>
     <b:Day>22</b:Day>
     <b:URL>http://marketingdeconteudo.com/marketing-digital/</b:URL>
-    <b:RefOrder>5</b:RefOrder>
+    <b:RefOrder>6</b:RefOrder>
   </b:Source>
   <b:Source>
     <b:Tag>Raf13</b:Tag>
@@ -24989,7 +25131,7 @@
     <b:Month>setembro</b:Month>
     <b:Day>2</b:Day>
     <b:URL>http://www.novaescolademarketing.com.br/marketing/o-que-e-marketing/</b:URL>
-    <b:RefOrder>4</b:RefOrder>
+    <b:RefOrder>5</b:RefOrder>
   </b:Source>
   <b:Source>
     <b:Tag>Seb15</b:Tag>
@@ -25010,7 +25152,7 @@
     <b:InternetSiteTitle>Sebrae</b:InternetSiteTitle>
     <b:URL>http://www.sebrae.com.br/sites/PortalSebrae/artigos/analise-da-concorrencia,456836627a963410VgnVCM1000003b74010aRCRD</b:URL>
     <b:Title>Análise da concorrência</b:Title>
-    <b:RefOrder>10</b:RefOrder>
+    <b:RefOrder>11</b:RefOrder>
   </b:Source>
   <b:Source>
     <b:Tag>Seb13</b:Tag>
@@ -25025,7 +25167,7 @@
     </b:Author>
     <b:StateProvince>Brasília</b:StateProvince>
     <b:CountryRegion>Distrito Federal</b:CountryRegion>
-    <b:RefOrder>11</b:RefOrder>
+    <b:RefOrder>12</b:RefOrder>
   </b:Source>
   <b:Source>
     <b:Tag>Tec12</b:Tag>
@@ -25042,7 +25184,7 @@
     <b:Month>agosto</b:Month>
     <b:Day>22</b:Day>
     <b:URL>http://www.techtudo.com.br/tudo-sobre/balsamiq-mockups.html</b:URL>
-    <b:RefOrder>15</b:RefOrder>
+    <b:RefOrder>16</b:RefOrder>
   </b:Source>
   <b:Source>
     <b:Tag>Tec08</b:Tag>
@@ -25059,7 +25201,7 @@
     <b:Month>novembro</b:Month>
     <b:Day>18</b:Day>
     <b:URL>http://www.tecmundo.com.br/programacao/976-o-que-e-wireframe-.htm</b:URL>
-    <b:RefOrder>13</b:RefOrder>
+    <b:RefOrder>14</b:RefOrder>
   </b:Source>
   <b:Source>
     <b:Tag>Dev16</b:Tag>
@@ -25076,7 +25218,7 @@
     <b:Month>novembro</b:Month>
     <b:Day>09</b:Day>
     <b:URL>http://www.devmedia.com.br/prototipacao-de-sistemas-utilizando-a-ferramenta-balsamiq-mockup/27232</b:URL>
-    <b:RefOrder>14</b:RefOrder>
+    <b:RefOrder>15</b:RefOrder>
   </b:Source>
   <b:Source>
     <b:Tag>Cri15</b:Tag>
@@ -25104,7 +25246,7 @@
     <b:City>Joinville</b:City>
     <b:StateProvince>Santa Catarina</b:StateProvince>
     <b:CountryRegion>Brasil</b:CountryRegion>
-    <b:RefOrder>18</b:RefOrder>
+    <b:RefOrder>19</b:RefOrder>
   </b:Source>
   <b:Source>
     <b:Tag>Ian14</b:Tag>
@@ -25126,7 +25268,7 @@
     </b:Author>
     <b:InternetSiteTitle>TecMundo</b:InternetSiteTitle>
     <b:URL>http://www.tecmundo.com.br/google/58278-material-design-olhar-aprofundado-novo-estilo-visual-google.htm</b:URL>
-    <b:RefOrder>19</b:RefOrder>
+    <b:RefOrder>20</b:RefOrder>
   </b:Source>
   <b:Source>
     <b:Tag>Wik16</b:Tag>
@@ -25143,7 +25285,7 @@
     <b:Month>outubro</b:Month>
     <b:Day>14</b:Day>
     <b:URL>https://pt.wikipedia.org/wiki/Otimiza%C3%A7%C3%A3o_para_motores_de_busca</b:URL>
-    <b:RefOrder>16</b:RefOrder>
+    <b:RefOrder>17</b:RefOrder>
   </b:Source>
   <b:Source>
     <b:Tag>Dic16</b:Tag>
@@ -25158,7 +25300,7 @@
     <b:Year>2016</b:Year>
     <b:Month>novembro</b:Month>
     <b:Day>14</b:Day>
-    <b:RefOrder>17</b:RefOrder>
+    <b:RefOrder>18</b:RefOrder>
   </b:Source>
   <b:Source>
     <b:Tag>Cos11</b:Tag>
@@ -25180,7 +25322,7 @@
     <b:City>São Paulo</b:City>
     <b:StateProvince>São Paulo</b:StateProvince>
     <b:CountryRegion>Brasil</b:CountryRegion>
-    <b:RefOrder>20</b:RefOrder>
+    <b:RefOrder>21</b:RefOrder>
   </b:Source>
   <b:Source>
     <b:Tag>Can16</b:Tag>
@@ -25197,7 +25339,7 @@
     </b:Author>
     <b:InternetSiteTitle>Canaltech</b:InternetSiteTitle>
     <b:URL>https://canaltech.com.br/noticia/google-io/firebase-entra-para-plataforma-unificada-do-google-para-desenvoledores-66607/</b:URL>
-    <b:RefOrder>21</b:RefOrder>
+    <b:RefOrder>22</b:RefOrder>
   </b:Source>
   <b:Source>
     <b:Tag>Amb11</b:Tag>
@@ -25219,7 +25361,7 @@
     <b:Month>junho</b:Month>
     <b:Day>11</b:Day>
     <b:URL>https://www.ibm.com/developerworks/br/library/os-mongodb4/</b:URL>
-    <b:RefOrder>22</b:RefOrder>
+    <b:RefOrder>23</b:RefOrder>
   </b:Source>
   <b:Source>
     <b:Tag>Mar14</b:Tag>
@@ -25237,7 +25379,7 @@
         </b:NameList>
       </b:Author>
     </b:Author>
-    <b:RefOrder>23</b:RefOrder>
+    <b:RefOrder>24</b:RefOrder>
   </b:Source>
   <b:Source>
     <b:Tag>Luí05</b:Tag>
@@ -25258,7 +25400,7 @@
     <b:Year>2005</b:Year>
     <b:Month>abril</b:Month>
     <b:Day>09</b:Day>
-    <b:RefOrder>24</b:RefOrder>
+    <b:RefOrder>25</b:RefOrder>
   </b:Source>
   <b:Source>
     <b:Tag>Man03</b:Tag>
@@ -25278,13 +25420,35 @@
         </b:NameList>
       </b:Author>
     </b:Author>
-    <b:RefOrder>3</b:RefOrder>
+    <b:RefOrder>4</b:RefOrder>
+  </b:Source>
+  <b:Source>
+    <b:Tag>Chr05</b:Tag>
+    <b:SourceType>Film</b:SourceType>
+    <b:Guid>{EBB455FB-6EF0-4696-897F-0F78B002336F}</b:Guid>
+    <b:Title>Robôs</b:Title>
+    <b:Year>2005</b:Year>
+    <b:Author>
+      <b:Director>
+        <b:NameList>
+          <b:Person>
+            <b:Last>Wedge</b:Last>
+            <b:First>Chris</b:First>
+          </b:Person>
+          <b:Person>
+            <b:Last>Saldanha</b:Last>
+            <b:First>Carlos</b:First>
+          </b:Person>
+        </b:NameList>
+      </b:Director>
+    </b:Author>
+    <b:RefOrder>1</b:RefOrder>
   </b:Source>
 </b:Sources>
 </file>
 
 <file path=customXml/itemProps1.xml><?xml version="1.0" encoding="utf-8"?>
-<ds:datastoreItem xmlns:ds="http://schemas.openxmlformats.org/officeDocument/2006/customXml" ds:itemID="{6976CC08-A8FB-409D-B0ED-10555DB12802}">
+<ds:datastoreItem xmlns:ds="http://schemas.openxmlformats.org/officeDocument/2006/customXml" ds:itemID="{50EF6A66-C836-4EC8-BB1E-E6EFA22F72E7}">
   <ds:schemaRefs>
     <ds:schemaRef ds:uri="http://schemas.openxmlformats.org/officeDocument/2006/bibliography"/>
   </ds:schemaRefs>

--- a/esquemas/Monografica-TCC.docx
+++ b/esquemas/Monografica-TCC.docx
@@ -3128,9 +3128,62 @@
           <w:rFonts w:ascii="Arial" w:hAnsi="Arial" w:cs="Arial"/>
           <w:sz w:val="24"/>
           <w:szCs w:val="24"/>
-          <w:highlight w:val="yellow"/>
-        </w:rPr>
-        <w:t xml:space="preserve">“Viu a necessidade? Atenda. ”. Esta frase do Grande Soldador, icônico personagem do filme Robôs </w:t>
+        </w:rPr>
+        <w:t>O merca de transporte escolar é visto pelos empreendedores como uma ideia de negócios muito atrativa e lucrativa, mas além disse é um elemento essencial na vida acadêmica de um estudante que necessita desse serviço para conseguir chegar até sua instituição</w:t>
+      </w:r>
+      <w:r>
+        <w:rPr>
+          <w:rFonts w:ascii="Arial" w:hAnsi="Arial" w:cs="Arial"/>
+          <w:sz w:val="24"/>
+          <w:szCs w:val="24"/>
+        </w:rPr>
+        <w:t xml:space="preserve"> de ensino. Caso o aluno more longe da escola, ele precisa encontrar uma solução para este problema, seja se mudando, pegando carona ou indo com seu próprio veículo. Se nenhuma dessas opções forem viáveis, a última é contratar uma empresa de transporte.</w:t>
+      </w:r>
+    </w:p>
+    <w:p>
+      <w:pPr>
+        <w:spacing w:line="360" w:lineRule="auto"/>
+        <w:jc w:val="both"/>
+        <w:rPr>
+          <w:rFonts w:ascii="Arial" w:hAnsi="Arial" w:cs="Arial"/>
+          <w:sz w:val="24"/>
+          <w:szCs w:val="24"/>
+        </w:rPr>
+      </w:pPr>
+      <w:r>
+        <w:rPr>
+          <w:rFonts w:ascii="Arial" w:hAnsi="Arial" w:cs="Arial"/>
+          <w:sz w:val="24"/>
+          <w:szCs w:val="24"/>
+        </w:rPr>
+        <w:t>Um estudante, nos dias de hoje, procuraria uma empresa na internet, já que é um local amplamente utilizado para buscas, porém ainda existe uma grande precariedade de informações sobre essas empresas. Dessa forma, o aluno fica sem opçõe</w:t>
+      </w:r>
+      <w:r>
+        <w:rPr>
+          <w:rFonts w:ascii="Arial" w:hAnsi="Arial" w:cs="Arial"/>
+          <w:sz w:val="24"/>
+          <w:szCs w:val="24"/>
+        </w:rPr>
+        <w:t>s, podendo acabar desistindo de algo muito importante na sua vida e que definiria todo o seu futuro.</w:t>
+      </w:r>
+    </w:p>
+    <w:p>
+      <w:pPr>
+        <w:spacing w:line="360" w:lineRule="auto"/>
+        <w:jc w:val="both"/>
+        <w:rPr>
+          <w:rFonts w:ascii="Arial" w:hAnsi="Arial" w:cs="Arial"/>
+          <w:sz w:val="24"/>
+          <w:szCs w:val="24"/>
+        </w:rPr>
+      </w:pPr>
+      <w:r>
+        <w:rPr>
+          <w:rFonts w:ascii="Arial" w:hAnsi="Arial" w:cs="Arial"/>
+          <w:sz w:val="24"/>
+          <w:szCs w:val="24"/>
+        </w:rPr>
+        <w:t xml:space="preserve">O Grande Soldador, icônico personagem empreendedor, do filme Robôs </w:t>
       </w:r>
       <w:sdt>
         <w:sdtPr>
@@ -3138,9 +3191,8 @@
             <w:rFonts w:ascii="Arial" w:hAnsi="Arial" w:cs="Arial"/>
             <w:sz w:val="24"/>
             <w:szCs w:val="24"/>
-            <w:highlight w:val="yellow"/>
           </w:rPr>
-          <w:id w:val="-1306304686"/>
+          <w:id w:val="1263793692"/>
           <w:citation/>
         </w:sdtPr>
         <w:sdtContent>
@@ -3149,7 +3201,6 @@
               <w:rFonts w:ascii="Arial" w:hAnsi="Arial" w:cs="Arial"/>
               <w:sz w:val="24"/>
               <w:szCs w:val="24"/>
-              <w:highlight w:val="yellow"/>
             </w:rPr>
             <w:fldChar w:fldCharType="begin"/>
           </w:r>
@@ -3158,7 +3209,6 @@
               <w:rFonts w:ascii="Arial" w:hAnsi="Arial" w:cs="Arial"/>
               <w:sz w:val="24"/>
               <w:szCs w:val="24"/>
-              <w:highlight w:val="yellow"/>
             </w:rPr>
             <w:instrText xml:space="preserve"> CITATION Chr05 \l 1046 </w:instrText>
           </w:r>
@@ -3167,7 +3217,6 @@
               <w:rFonts w:ascii="Arial" w:hAnsi="Arial" w:cs="Arial"/>
               <w:sz w:val="24"/>
               <w:szCs w:val="24"/>
-              <w:highlight w:val="yellow"/>
             </w:rPr>
             <w:fldChar w:fldCharType="separate"/>
           </w:r>
@@ -3177,7 +3226,6 @@
               <w:noProof/>
               <w:sz w:val="24"/>
               <w:szCs w:val="24"/>
-              <w:highlight w:val="yellow"/>
             </w:rPr>
             <w:t>(Wedge &amp; Saldanha, 2005)</w:t>
           </w:r>
@@ -3186,7 +3234,6 @@
               <w:rFonts w:ascii="Arial" w:hAnsi="Arial" w:cs="Arial"/>
               <w:sz w:val="24"/>
               <w:szCs w:val="24"/>
-              <w:highlight w:val="yellow"/>
             </w:rPr>
             <w:fldChar w:fldCharType="end"/>
           </w:r>
@@ -3197,89 +3244,16 @@
           <w:rFonts w:ascii="Arial" w:hAnsi="Arial" w:cs="Arial"/>
           <w:sz w:val="24"/>
           <w:szCs w:val="24"/>
-          <w:highlight w:val="yellow"/>
-        </w:rPr>
-        <w:t>, que é um exemplo de empreendedor, diz muito sobre o que motivou a produção deste trabalho.</w:t>
-      </w:r>
-    </w:p>
-    <w:p>
-      <w:pPr>
-        <w:spacing w:line="360" w:lineRule="auto"/>
-        <w:jc w:val="both"/>
-        <w:rPr>
-          <w:rFonts w:ascii="Arial" w:hAnsi="Arial" w:cs="Arial"/>
-          <w:sz w:val="24"/>
-          <w:szCs w:val="24"/>
-        </w:rPr>
-      </w:pPr>
-      <w:r>
-        <w:rPr>
-          <w:rFonts w:ascii="Arial" w:hAnsi="Arial" w:cs="Arial"/>
-          <w:sz w:val="24"/>
-          <w:szCs w:val="24"/>
-        </w:rPr>
-        <w:t xml:space="preserve">O mercado de transporte escolar é visto pelos empreendedores como uma ideia de negócio muito atrativa e lucrativa, mas além disso é um elemento essencial na vida acadêmica de um estudante que necessita desse serviço para </w:t>
-      </w:r>
-      <w:r>
-        <w:rPr>
-          <w:rFonts w:ascii="Arial" w:hAnsi="Arial" w:cs="Arial"/>
-          <w:sz w:val="24"/>
-          <w:szCs w:val="24"/>
-        </w:rPr>
-        <w:t>conseguir chegar até sua instituição de ensino. Caso o aluno more longe da escola, ele precisa encontrar uma solução para este problema, seja se mudando, pegando carona ou indo com seu próprio veículo. Se nenhuma dessas opções for viável, a última opção é contratar uma empresa de transporte.</w:t>
-      </w:r>
-    </w:p>
-    <w:p>
-      <w:pPr>
-        <w:spacing w:line="360" w:lineRule="auto"/>
-        <w:jc w:val="both"/>
-        <w:rPr>
-          <w:rFonts w:ascii="Arial" w:hAnsi="Arial" w:cs="Arial"/>
-          <w:sz w:val="24"/>
-          <w:szCs w:val="24"/>
-        </w:rPr>
-      </w:pPr>
-      <w:r>
-        <w:rPr>
-          <w:rFonts w:ascii="Arial" w:hAnsi="Arial" w:cs="Arial"/>
-          <w:sz w:val="24"/>
-          <w:szCs w:val="24"/>
-        </w:rPr>
-        <w:t xml:space="preserve">Um estudante, nos dias de hoje procuraria uma empresa na Internet, já que é um local amplamente utilizado para buscas, porém ainda existe uma grande precariedade de informações sobre essas empresas. Dessa forma, o aluno fica sem opções, podendo causar a desistência </w:t>
-      </w:r>
-      <w:r>
-        <w:rPr>
-          <w:rFonts w:ascii="Arial" w:hAnsi="Arial" w:cs="Arial"/>
-          <w:sz w:val="24"/>
-          <w:szCs w:val="24"/>
-          <w:highlight w:val="yellow"/>
-        </w:rPr>
-        <w:t>ou mudança de planos</w:t>
-      </w:r>
-      <w:r>
-        <w:rPr>
-          <w:rFonts w:ascii="Arial" w:hAnsi="Arial" w:cs="Arial"/>
-          <w:sz w:val="24"/>
-          <w:szCs w:val="24"/>
-        </w:rPr>
-        <w:t xml:space="preserve"> para algo que não era seu objetivo principal. </w:t>
-      </w:r>
-      <w:r>
-        <w:rPr>
-          <w:rFonts w:ascii="Arial" w:hAnsi="Arial" w:cs="Arial"/>
-          <w:sz w:val="24"/>
-          <w:szCs w:val="24"/>
-          <w:highlight w:val="yellow"/>
-        </w:rPr>
-        <w:t>Este é o problema que este projeto visa resolver: ajudar os alunos através</w:t>
-      </w:r>
-      <w:r>
-        <w:rPr>
-          <w:rFonts w:ascii="Arial" w:hAnsi="Arial" w:cs="Arial"/>
-          <w:sz w:val="24"/>
-          <w:szCs w:val="24"/>
-        </w:rPr>
-        <w:t xml:space="preserve"> da criação de uma aplicação web que permita que estas informações sejam encontradas.</w:t>
+        </w:rPr>
+        <w:t>, tinha como lema a frase: “Viu a necessidade? Atenda. ”. Ela significa que ao ver um problema, quem o identificou deve propor uma solução e foi exatamente este pensamento que motivou a produç</w:t>
+      </w:r>
+      <w:r>
+        <w:rPr>
+          <w:rFonts w:ascii="Arial" w:hAnsi="Arial" w:cs="Arial"/>
+          <w:sz w:val="24"/>
+          <w:szCs w:val="24"/>
+        </w:rPr>
+        <w:t>ão deste trabalho: desenvolver uma aplicação web, que possibilite ao estudante encontrar informações essenciais sobre empresas prestadoras de serviço de transporte, através de um mecanismo de busca.</w:t>
       </w:r>
     </w:p>
     <w:p>
@@ -3427,9 +3401,24 @@
           <w:rFonts w:ascii="Arial" w:hAnsi="Arial" w:cs="Arial"/>
           <w:sz w:val="24"/>
           <w:szCs w:val="24"/>
-          <w:highlight w:val="yellow"/>
-        </w:rPr>
-        <w:t>integrantes do grupo</w:t>
+        </w:rPr>
+        <w:t>integrantes deste</w:t>
+      </w:r>
+      <w:r>
+        <w:rPr>
+          <w:rFonts w:ascii="Arial" w:hAnsi="Arial" w:cs="Arial"/>
+          <w:sz w:val="24"/>
+          <w:szCs w:val="24"/>
+        </w:rPr>
+        <w:t xml:space="preserve"> grupo</w:t>
+      </w:r>
+      <w:r>
+        <w:rPr>
+          <w:rFonts w:ascii="Arial" w:hAnsi="Arial" w:cs="Arial"/>
+          <w:sz w:val="24"/>
+          <w:szCs w:val="24"/>
+        </w:rPr>
+        <w:t xml:space="preserve"> de TCC</w:t>
       </w:r>
       <w:r>
         <w:rPr>
@@ -3825,19 +3814,34 @@
         </w:rPr>
       </w:pPr>
       <w:bookmarkStart w:id="5" w:name="_Toc467188615"/>
-      <w:proofErr w:type="spellStart"/>
       <w:r>
         <w:rPr>
           <w:rFonts w:ascii="Arial" w:hAnsi="Arial" w:cs="Arial"/>
           <w:b/>
           <w:sz w:val="28"/>
           <w:szCs w:val="28"/>
-          <w:highlight w:val="yellow"/>
-        </w:rPr>
-        <w:t>Metodoligia</w:t>
+        </w:rPr>
+        <w:t>Metodol</w:t>
+      </w:r>
+      <w:r>
+        <w:rPr>
+          <w:rFonts w:ascii="Arial" w:hAnsi="Arial" w:cs="Arial"/>
+          <w:b/>
+          <w:sz w:val="28"/>
+          <w:szCs w:val="28"/>
+        </w:rPr>
+        <w:t>o</w:t>
+      </w:r>
+      <w:r>
+        <w:rPr>
+          <w:rFonts w:ascii="Arial" w:hAnsi="Arial" w:cs="Arial"/>
+          <w:b/>
+          <w:sz w:val="28"/>
+          <w:szCs w:val="28"/>
+        </w:rPr>
+        <w:t>gia</w:t>
       </w:r>
       <w:bookmarkEnd w:id="5"/>
-      <w:proofErr w:type="spellEnd"/>
     </w:p>
     <w:p>
       <w:pPr>
@@ -3938,7 +3942,6 @@
           <w:id w:val="-802848296"/>
           <w:citation/>
         </w:sdtPr>
-        <w:sdtEndPr/>
         <w:sdtContent>
           <w:r>
             <w:rPr>
@@ -4020,9 +4023,8 @@
           <w:rFonts w:ascii="Arial" w:hAnsi="Arial" w:cs="Arial"/>
           <w:sz w:val="24"/>
           <w:szCs w:val="24"/>
-          <w:highlight w:val="yellow"/>
-        </w:rPr>
-        <w:t>parte será exposto</w:t>
+        </w:rPr>
+        <w:t>é</w:t>
       </w:r>
       <w:r>
         <w:rPr>
@@ -4061,17 +4063,32 @@
           <w:rFonts w:ascii="Arial" w:hAnsi="Arial" w:cs="Arial"/>
           <w:sz w:val="24"/>
           <w:szCs w:val="24"/>
-          <w:highlight w:val="yellow"/>
-        </w:rPr>
-        <w:t>será</w:t>
-      </w:r>
-      <w:r>
-        <w:rPr>
-          <w:rFonts w:ascii="Arial" w:hAnsi="Arial" w:cs="Arial"/>
-          <w:sz w:val="24"/>
-          <w:szCs w:val="24"/>
-        </w:rPr>
-        <w:t xml:space="preserve"> definida as funcionalidades do site e será esquematizado o banco de dados.</w:t>
+        </w:rPr>
+        <w:t>são</w:t>
+      </w:r>
+      <w:r>
+        <w:rPr>
+          <w:rFonts w:ascii="Arial" w:hAnsi="Arial" w:cs="Arial"/>
+          <w:sz w:val="24"/>
+          <w:szCs w:val="24"/>
+        </w:rPr>
+        <w:t xml:space="preserve"> definida</w:t>
+      </w:r>
+      <w:r>
+        <w:rPr>
+          <w:rFonts w:ascii="Arial" w:hAnsi="Arial" w:cs="Arial"/>
+          <w:sz w:val="24"/>
+          <w:szCs w:val="24"/>
+        </w:rPr>
+        <w:t>s</w:t>
+      </w:r>
+      <w:r>
+        <w:rPr>
+          <w:rFonts w:ascii="Arial" w:hAnsi="Arial" w:cs="Arial"/>
+          <w:sz w:val="24"/>
+          <w:szCs w:val="24"/>
+        </w:rPr>
+        <w:t xml:space="preserve"> as funcionalidades do site e será esquematizado o banco de dados.</w:t>
       </w:r>
     </w:p>
     <w:p>
@@ -4110,9 +4127,8 @@
           <w:rFonts w:ascii="Arial" w:hAnsi="Arial" w:cs="Arial"/>
           <w:sz w:val="24"/>
           <w:szCs w:val="24"/>
-          <w:highlight w:val="yellow"/>
-        </w:rPr>
-        <w:t>serão</w:t>
+        </w:rPr>
+        <w:t>são</w:t>
       </w:r>
       <w:r>
         <w:rPr>
@@ -4171,8 +4187,7 @@
           <w:rFonts w:ascii="Arial" w:hAnsi="Arial" w:cs="Arial"/>
           <w:b/>
           <w:sz w:val="28"/>
-          <w:szCs w:val="28"/>
-          <w:lang w:eastAsia="pt-BR"/>
+          <w:szCs w:val="24"/>
         </w:rPr>
       </w:pPr>
       <w:bookmarkStart w:id="6" w:name="_Toc467188616"/>
@@ -4187,60 +4202,79 @@
         <w:t>Descrição dos capítulos</w:t>
       </w:r>
       <w:bookmarkEnd w:id="6"/>
-      <w:r>
+    </w:p>
+    <w:p>
+      <w:pPr>
+        <w:pStyle w:val="PargrafodaLista"/>
+        <w:numPr>
+          <w:ilvl w:val="0"/>
+          <w:numId w:val="9"/>
+        </w:numPr>
+        <w:spacing w:line="360" w:lineRule="auto"/>
+        <w:jc w:val="both"/>
+        <w:rPr>
+          <w:lang w:eastAsia="pt-BR"/>
+        </w:rPr>
+      </w:pPr>
+      <w:r>
+        <w:rPr>
+          <w:rFonts w:ascii="Arial" w:hAnsi="Arial" w:cs="Arial"/>
+          <w:sz w:val="24"/>
+          <w:szCs w:val="24"/>
+          <w:lang w:eastAsia="pt-BR"/>
+        </w:rPr>
+        <w:t xml:space="preserve">Revisão bibliográfica: </w:t>
+      </w:r>
+      <w:r>
+        <w:rPr>
+          <w:lang w:eastAsia="pt-BR"/>
+        </w:rPr>
+        <w:br w:type="page"/>
+      </w:r>
+    </w:p>
+    <w:p>
+      <w:pPr>
+        <w:pStyle w:val="Ttulo1"/>
+        <w:spacing w:line="360" w:lineRule="auto"/>
         <w:rPr>
           <w:rFonts w:ascii="Arial" w:hAnsi="Arial" w:cs="Arial"/>
           <w:b/>
           <w:sz w:val="28"/>
           <w:szCs w:val="28"/>
-          <w:lang w:eastAsia="pt-BR"/>
-        </w:rPr>
-        <w:br w:type="page"/>
-      </w:r>
-    </w:p>
-    <w:p>
-      <w:pPr>
-        <w:pStyle w:val="Ttulo1"/>
-        <w:spacing w:line="360" w:lineRule="auto"/>
+        </w:rPr>
+      </w:pPr>
+      <w:bookmarkStart w:id="7" w:name="_Toc467188617"/>
+      <w:r>
         <w:rPr>
           <w:rFonts w:ascii="Arial" w:hAnsi="Arial" w:cs="Arial"/>
           <w:b/>
           <w:sz w:val="28"/>
           <w:szCs w:val="28"/>
         </w:rPr>
-      </w:pPr>
-      <w:bookmarkStart w:id="7" w:name="_Toc467188617"/>
-      <w:r>
+        <w:lastRenderedPageBreak/>
+        <w:t>REVISÃO BIBLIOGRÁFICA</w:t>
+      </w:r>
+      <w:bookmarkEnd w:id="7"/>
+    </w:p>
+    <w:p>
+      <w:pPr>
+        <w:pStyle w:val="Ttulo2"/>
+        <w:spacing w:line="360" w:lineRule="auto"/>
         <w:rPr>
           <w:rFonts w:ascii="Arial" w:hAnsi="Arial" w:cs="Arial"/>
           <w:b/>
           <w:sz w:val="28"/>
           <w:szCs w:val="28"/>
         </w:rPr>
-        <w:lastRenderedPageBreak/>
-        <w:t>REVISÃO BIBLIOGRÁFICA</w:t>
-      </w:r>
-      <w:bookmarkEnd w:id="7"/>
-    </w:p>
-    <w:p>
-      <w:pPr>
-        <w:pStyle w:val="Ttulo2"/>
-        <w:spacing w:line="360" w:lineRule="auto"/>
+      </w:pPr>
+      <w:bookmarkStart w:id="8" w:name="_Toc467188618"/>
+      <w:r>
         <w:rPr>
           <w:rFonts w:ascii="Arial" w:hAnsi="Arial" w:cs="Arial"/>
           <w:b/>
           <w:sz w:val="28"/>
           <w:szCs w:val="28"/>
         </w:rPr>
-      </w:pPr>
-      <w:bookmarkStart w:id="8" w:name="_Toc467188618"/>
-      <w:r>
-        <w:rPr>
-          <w:rFonts w:ascii="Arial" w:hAnsi="Arial" w:cs="Arial"/>
-          <w:b/>
-          <w:sz w:val="28"/>
-          <w:szCs w:val="28"/>
-        </w:rPr>
         <w:t>A internet</w:t>
       </w:r>
       <w:bookmarkEnd w:id="8"/>
@@ -4255,7 +4289,6 @@
           <w:szCs w:val="24"/>
         </w:rPr>
       </w:pPr>
-      <w:bookmarkStart w:id="9" w:name="_GoBack"/>
       <w:r>
         <w:rPr>
           <w:rFonts w:ascii="Arial" w:hAnsi="Arial" w:cs="Arial"/>
@@ -4361,7 +4394,6 @@
           <w:id w:val="1857768433"/>
           <w:citation/>
         </w:sdtPr>
-        <w:sdtEndPr/>
         <w:sdtContent>
           <w:r>
             <w:rPr>
@@ -4415,7 +4447,6 @@
         <w:t>.</w:t>
       </w:r>
     </w:p>
-    <w:bookmarkEnd w:id="9"/>
     <w:p>
       <w:pPr>
         <w:spacing w:line="360" w:lineRule="auto"/>
@@ -4444,7 +4475,6 @@
           <w:id w:val="1997760314"/>
           <w:citation/>
         </w:sdtPr>
-        <w:sdtEndPr/>
         <w:sdtContent>
           <w:r>
             <w:rPr>
@@ -4509,7 +4539,7 @@
           <w:szCs w:val="28"/>
         </w:rPr>
       </w:pPr>
-      <w:bookmarkStart w:id="10" w:name="_Toc467188619"/>
+      <w:bookmarkStart w:id="9" w:name="_Toc467188619"/>
       <w:r>
         <w:rPr>
           <w:rFonts w:ascii="Arial" w:hAnsi="Arial" w:cs="Arial"/>
@@ -4519,7 +4549,7 @@
         </w:rPr>
         <w:t>Marketing na Internet</w:t>
       </w:r>
-      <w:bookmarkEnd w:id="10"/>
+      <w:bookmarkEnd w:id="9"/>
     </w:p>
     <w:p>
       <w:pPr>
@@ -4571,31 +4601,6 @@
           <w:lang w:val="pt"/>
         </w:rPr>
         <w:t xml:space="preserve"> ”</w:t>
-      </w:r>
-    </w:p>
-    <w:p>
-      <w:pPr>
-        <w:widowControl w:val="0"/>
-        <w:autoSpaceDE w:val="0"/>
-        <w:autoSpaceDN w:val="0"/>
-        <w:adjustRightInd w:val="0"/>
-        <w:spacing w:after="200" w:line="360" w:lineRule="auto"/>
-        <w:jc w:val="both"/>
-        <w:rPr>
-          <w:rFonts w:ascii="Arial" w:hAnsi="Arial" w:cs="Arial"/>
-          <w:sz w:val="24"/>
-          <w:szCs w:val="24"/>
-          <w:lang w:val="pt"/>
-        </w:rPr>
-      </w:pPr>
-      <w:r>
-        <w:rPr>
-          <w:rFonts w:ascii="Arial" w:hAnsi="Arial" w:cs="Arial"/>
-          <w:sz w:val="24"/>
-          <w:szCs w:val="24"/>
-          <w:lang w:val="pt"/>
-        </w:rPr>
-        <w:t>O marketing vem acompanhando as evoluções estratégicas do mercado com o passar do tempo e funciona perfeitamente como uma função organizacional para melhorar a administração de uma empresa.</w:t>
       </w:r>
     </w:p>
     <w:p>
@@ -4633,7 +4638,6 @@
           <w:id w:val="555590193"/>
           <w:citation/>
         </w:sdtPr>
-        <w:sdtEndPr/>
         <w:sdtContent>
           <w:r>
             <w:rPr>
@@ -4715,6 +4719,7 @@
           <w:lang w:val="pt"/>
         </w:rPr>
       </w:pPr>
+      <w:bookmarkStart w:id="10" w:name="_Toc467188620"/>
       <w:r>
         <w:rPr>
           <w:rFonts w:ascii="Arial" w:hAnsi="Arial" w:cs="Arial"/>
@@ -4722,7 +4727,7 @@
           <w:szCs w:val="24"/>
           <w:lang w:val="pt"/>
         </w:rPr>
-        <w:t xml:space="preserve">Marketing digital é uma forma de promover um produto utilizando alguma mídia digital. Esta vertente do marketing está presente todos os dias na vida das pessoas que tem acesso à internet. Ela existe há pouco mais de 20 anos e revolucionou a maneira como as empresas se comunicam com seus consumidores. Durante um tempo, esta modalidade do marketing só era utilizada por grandes empresas, porém, por ser a forma mais econômica de promover um produto ou uma marca, hoje em dia ela é </w:t>
+        <w:t>Marketing digital é uma forma de promover um produto utilizando alguma mídia digital. Esta vertente do marketing está presente todos os dias na vida das pessoas que tem acesso à internet. E</w:t>
       </w:r>
       <w:r>
         <w:rPr>
@@ -4731,8 +4736,16 @@
           <w:szCs w:val="24"/>
           <w:lang w:val="pt"/>
         </w:rPr>
-        <w:lastRenderedPageBreak/>
-        <w:t xml:space="preserve">utilizada pelos mais variados tipos de negócio, como </w:t>
+        <w:t xml:space="preserve"> </w:t>
+      </w:r>
+      <w:r>
+        <w:rPr>
+          <w:rFonts w:ascii="Arial" w:hAnsi="Arial" w:cs="Arial"/>
+          <w:sz w:val="24"/>
+          <w:szCs w:val="24"/>
+          <w:lang w:val="pt"/>
+        </w:rPr>
+        <w:t xml:space="preserve">por ser a forma mais econômica de promover um produto ou uma marca, hoje em dia ela é utilizada pelos mais variados tipos de negócio, como </w:t>
       </w:r>
       <w:proofErr w:type="spellStart"/>
       <w:r>
@@ -4826,29 +4839,104 @@
         <w:autoSpaceDE w:val="0"/>
         <w:autoSpaceDN w:val="0"/>
         <w:adjustRightInd w:val="0"/>
-        <w:spacing w:after="200" w:line="360" w:lineRule="auto"/>
+        <w:spacing w:after="200" w:line="276" w:lineRule="auto"/>
+        <w:ind w:left="2268"/>
         <w:jc w:val="both"/>
         <w:rPr>
           <w:rFonts w:ascii="Arial" w:hAnsi="Arial" w:cs="Arial"/>
-          <w:sz w:val="24"/>
-          <w:szCs w:val="24"/>
+          <w:sz w:val="20"/>
+          <w:szCs w:val="20"/>
           <w:lang w:val="pt"/>
         </w:rPr>
       </w:pPr>
-      <w:r>
-        <w:rPr>
-          <w:rFonts w:ascii="Arial" w:hAnsi="Arial" w:cs="Arial"/>
-          <w:sz w:val="24"/>
-          <w:szCs w:val="24"/>
+      <w:commentRangeStart w:id="11"/>
+      <w:r>
+        <w:rPr>
+          <w:rFonts w:ascii="Arial" w:hAnsi="Arial" w:cs="Arial"/>
+          <w:sz w:val="20"/>
+          <w:szCs w:val="20"/>
           <w:lang w:val="pt"/>
         </w:rPr>
-        <w:t>“A internet influencia mais da metade de todas as compras do varejo brasileiro. Quase todas as pessoas conectadas — cerca de 106 milhões (mais da metade da população brasileira) — usam a internet em algum momento para fazer compras. O impacto digital no comércio já é considerável e deve se tornar ainda maior nos próximos anos.”</w:t>
-      </w:r>
-      <w:r>
-        <w:rPr>
-          <w:rFonts w:ascii="Arial" w:hAnsi="Arial" w:cs="Arial"/>
-          <w:sz w:val="24"/>
-          <w:szCs w:val="24"/>
+        <w:t xml:space="preserve">A internet influencia mais da metade de todas as compras do varejo brasileiro. </w:t>
+      </w:r>
+      <w:r>
+        <w:rPr>
+          <w:rFonts w:ascii="Arial" w:hAnsi="Arial" w:cs="Arial"/>
+          <w:sz w:val="20"/>
+          <w:szCs w:val="20"/>
+          <w:lang w:val="pt"/>
+        </w:rPr>
+        <w:lastRenderedPageBreak/>
+        <w:t>Quase todas as pessoas conectadas — cerca de 106 milhões (mais da metade da população brasileira) — usam a internet em algum momento para fazer compras. O impacto digital no comércio já é considerável e deve se tornar ainda maior nos próximos anos</w:t>
+      </w:r>
+      <w:sdt>
+        <w:sdtPr>
+          <w:rPr>
+            <w:rFonts w:ascii="Arial" w:hAnsi="Arial" w:cs="Arial"/>
+            <w:sz w:val="24"/>
+            <w:szCs w:val="24"/>
+            <w:lang w:val="pt"/>
+          </w:rPr>
+          <w:id w:val="-1460105348"/>
+          <w:citation/>
+        </w:sdtPr>
+        <w:sdtEndPr>
+          <w:rPr>
+            <w:sz w:val="20"/>
+          </w:rPr>
+        </w:sdtEndPr>
+        <w:sdtContent>
+          <w:r>
+            <w:rPr>
+              <w:rFonts w:ascii="Arial" w:hAnsi="Arial" w:cs="Arial"/>
+              <w:sz w:val="20"/>
+              <w:szCs w:val="24"/>
+              <w:lang w:val="pt"/>
+            </w:rPr>
+            <w:fldChar w:fldCharType="begin"/>
+          </w:r>
+          <w:r>
+            <w:rPr>
+              <w:rFonts w:ascii="Arial" w:hAnsi="Arial" w:cs="Arial"/>
+              <w:sz w:val="20"/>
+              <w:szCs w:val="24"/>
+            </w:rPr>
+            <w:instrText xml:space="preserve">CITATION Vit14 \l 1046 </w:instrText>
+          </w:r>
+          <w:r>
+            <w:rPr>
+              <w:rFonts w:ascii="Arial" w:hAnsi="Arial" w:cs="Arial"/>
+              <w:sz w:val="20"/>
+              <w:szCs w:val="24"/>
+              <w:lang w:val="pt"/>
+            </w:rPr>
+            <w:fldChar w:fldCharType="separate"/>
+          </w:r>
+          <w:r>
+            <w:rPr>
+              <w:rFonts w:ascii="Arial" w:hAnsi="Arial" w:cs="Arial"/>
+              <w:noProof/>
+              <w:sz w:val="20"/>
+              <w:szCs w:val="24"/>
+            </w:rPr>
+            <w:t xml:space="preserve"> (Penhaça, 2014)</w:t>
+          </w:r>
+          <w:r>
+            <w:rPr>
+              <w:rFonts w:ascii="Arial" w:hAnsi="Arial" w:cs="Arial"/>
+              <w:sz w:val="20"/>
+              <w:szCs w:val="24"/>
+              <w:lang w:val="pt"/>
+            </w:rPr>
+            <w:fldChar w:fldCharType="end"/>
+          </w:r>
+        </w:sdtContent>
+      </w:sdt>
+      <w:r>
+        <w:rPr>
+          <w:rFonts w:ascii="Arial" w:hAnsi="Arial" w:cs="Arial"/>
+          <w:sz w:val="20"/>
+          <w:szCs w:val="20"/>
           <w:lang w:val="pt"/>
         </w:rPr>
         <w:t>.</w:t>
@@ -4898,7 +4986,6 @@
           <w:id w:val="1203837226"/>
           <w:citation/>
         </w:sdtPr>
-        <w:sdtEndPr/>
         <w:sdtContent>
           <w:r>
             <w:rPr>
@@ -4965,6 +5052,7 @@
         <w:t>.</w:t>
       </w:r>
     </w:p>
+    <w:commentRangeEnd w:id="11"/>
     <w:p>
       <w:pPr>
         <w:pStyle w:val="Ttulo2"/>
@@ -4975,7 +5063,6 @@
           <w:szCs w:val="28"/>
         </w:rPr>
       </w:pPr>
-      <w:bookmarkStart w:id="11" w:name="_Toc467188620"/>
       <w:r>
         <w:rPr>
           <w:rFonts w:ascii="Arial" w:hAnsi="Arial" w:cs="Arial"/>
@@ -4985,7 +5072,7 @@
         </w:rPr>
         <w:t>O aumento do número estudantes do ensino técnico e superior</w:t>
       </w:r>
-      <w:bookmarkEnd w:id="11"/>
+      <w:bookmarkEnd w:id="10"/>
     </w:p>
     <w:p>
       <w:pPr>
@@ -5050,7 +5137,6 @@
           <w:id w:val="-1648663284"/>
           <w:citation/>
         </w:sdtPr>
-        <w:sdtEndPr/>
         <w:sdtContent>
           <w:r>
             <w:rPr>
@@ -5132,7 +5218,6 @@
           <w:id w:val="279617237"/>
           <w:citation/>
         </w:sdtPr>
-        <w:sdtEndPr/>
         <w:sdtContent>
           <w:r>
             <w:rPr>
@@ -5214,7 +5299,6 @@
           <w:id w:val="-240800843"/>
           <w:citation/>
         </w:sdtPr>
-        <w:sdtEndPr/>
         <w:sdtContent>
           <w:r>
             <w:rPr>
@@ -5287,7 +5371,6 @@
           <w:sz w:val="28"/>
           <w:szCs w:val="28"/>
         </w:rPr>
-        <w:lastRenderedPageBreak/>
         <w:t>O mercado de transporte escolar</w:t>
       </w:r>
       <w:bookmarkEnd w:id="12"/>
@@ -5308,7 +5391,16 @@
           <w:sz w:val="24"/>
           <w:szCs w:val="24"/>
         </w:rPr>
-        <w:t>De acordo com o artigo publicado no site do Sebrae, o mercado de transporte para estudantes tomou forma nos anos 80. Foi quando começaram a aparecer os primeiros prestadores deste serviço, que eram em sua maioria autônomos. Quando isso começou a crescer, foi criada uma normatização legal, já que não existia nenhuma legislação específica para esses profissionais e assim os alunos que precisavam de um transporte que fosse de sua casa até o seu local de estudo se sentiriam mais seguros e começaram a confiar nesses serviços e contratá-los.</w:t>
+        <w:t xml:space="preserve">De acordo com o artigo publicado no site do Sebrae, o mercado de transporte para estudantes tomou forma nos anos 80. Foi quando começaram a aparecer os primeiros prestadores deste serviço, que eram em sua maioria autônomos. Quando isso começou a crescer, foi criada uma normatização legal, já que não existia nenhuma legislação específica para esses profissionais e assim os alunos que precisavam de </w:t>
+      </w:r>
+      <w:r>
+        <w:rPr>
+          <w:rFonts w:ascii="Arial" w:hAnsi="Arial" w:cs="Arial"/>
+          <w:sz w:val="24"/>
+          <w:szCs w:val="24"/>
+        </w:rPr>
+        <w:lastRenderedPageBreak/>
+        <w:t>um transporte que fosse de sua casa até o seu local de estudo se sentiriam mais seguros e começaram a confiar nesses serviços e contratá-los.</w:t>
       </w:r>
     </w:p>
     <w:p>
@@ -5395,7 +5487,6 @@
           <w:id w:val="-1937889009"/>
           <w:citation/>
         </w:sdtPr>
-        <w:sdtEndPr/>
         <w:sdtContent>
           <w:r>
             <w:rPr>
@@ -5516,7 +5607,6 @@
           <w:id w:val="-1755273885"/>
           <w:citation/>
         </w:sdtPr>
-        <w:sdtEndPr/>
         <w:sdtContent>
           <w:r>
             <w:rPr>
@@ -5575,16 +5665,7 @@
           <w:sz w:val="24"/>
           <w:szCs w:val="24"/>
         </w:rPr>
-        <w:t xml:space="preserve">, sendo </w:t>
-      </w:r>
-      <w:r>
-        <w:rPr>
-          <w:rFonts w:ascii="Arial" w:hAnsi="Arial" w:cs="Arial"/>
-          <w:sz w:val="24"/>
-          <w:szCs w:val="24"/>
-        </w:rPr>
-        <w:lastRenderedPageBreak/>
-        <w:t>também notável um pequeno pico no início do segundo semestre de cada ano</w:t>
+        <w:t>, sendo também notável um pequeno pico no início do segundo semestre de cada ano</w:t>
       </w:r>
       <w:r>
         <w:rPr>
@@ -5605,6 +5686,7 @@
           <w:noProof/>
           <w:lang w:eastAsia="pt-BR"/>
         </w:rPr>
+        <w:lastRenderedPageBreak/>
         <w:drawing>
           <wp:inline distT="0" distB="0" distL="0" distR="0" wp14:anchorId="2C04B761" wp14:editId="4BFBD47C">
             <wp:extent cx="5400040" cy="3111500"/>
@@ -5771,7 +5853,6 @@
           <w:id w:val="1913424353"/>
           <w:citation/>
         </w:sdtPr>
-        <w:sdtEndPr/>
         <w:sdtContent>
           <w:r>
             <w:rPr>
@@ -5865,26 +5946,34 @@
           <w:sz w:val="24"/>
           <w:szCs w:val="24"/>
         </w:rPr>
+        <w:t xml:space="preserve">De Van </w:t>
+      </w:r>
+      <w:proofErr w:type="gramStart"/>
+      <w:r>
+        <w:rPr>
+          <w:rFonts w:ascii="Arial" w:hAnsi="Arial" w:cs="Arial"/>
+          <w:sz w:val="24"/>
+          <w:szCs w:val="24"/>
+        </w:rPr>
+        <w:t>Pra</w:t>
+      </w:r>
+      <w:proofErr w:type="gramEnd"/>
+      <w:r>
+        <w:rPr>
+          <w:rFonts w:ascii="Arial" w:hAnsi="Arial" w:cs="Arial"/>
+          <w:sz w:val="24"/>
+          <w:szCs w:val="24"/>
+        </w:rPr>
+        <w:t xml:space="preserve"> Escola: no site pode-se encontrar algumas informações sobre a ela, fazer cadastro de empresa de transporte escolar, fazer buscas de vans e ter acesso aos aplicativos. Existem dois aplicativos, um para a empresa de transporte e outro para os pais, eles possibilitam ver as rotas, localização e </w:t>
+      </w:r>
+      <w:r>
+        <w:rPr>
+          <w:rFonts w:ascii="Arial" w:hAnsi="Arial" w:cs="Arial"/>
+          <w:sz w:val="24"/>
+          <w:szCs w:val="24"/>
+        </w:rPr>
         <w:lastRenderedPageBreak/>
-        <w:t xml:space="preserve">De Van </w:t>
-      </w:r>
-      <w:proofErr w:type="gramStart"/>
-      <w:r>
-        <w:rPr>
-          <w:rFonts w:ascii="Arial" w:hAnsi="Arial" w:cs="Arial"/>
-          <w:sz w:val="24"/>
-          <w:szCs w:val="24"/>
-        </w:rPr>
-        <w:t>Pra</w:t>
-      </w:r>
-      <w:proofErr w:type="gramEnd"/>
-      <w:r>
-        <w:rPr>
-          <w:rFonts w:ascii="Arial" w:hAnsi="Arial" w:cs="Arial"/>
-          <w:sz w:val="24"/>
-          <w:szCs w:val="24"/>
-        </w:rPr>
-        <w:t xml:space="preserve"> Escola: no site pode-se encontrar algumas informações sobre a ela, fazer cadastro de empresa de transporte escolar, fazer buscas de vans e ter acesso aos aplicativos. Existem dois aplicativos, um para a empresa de transporte e outro para os pais, eles possibilitam ver as rotas, localização e contato. Na avaliação do aplicativo existem comentários positivos e negativos e a nota de 3,8 avaliado por 14 pessoas no aplicativo para empresas e nota 5 avaliado por 4 pessoas no aplicativo para os pais. Entre 100 e 500 pessoas baixaram o aplicativo da empresa e entre 50 e 100 baixaram o aplicativo dos pais. No site não há informações sobre estatísticas de uso.</w:t>
+        <w:t>contato. Na avaliação do aplicativo existem comentários positivos e negativos e a nota de 3,8 avaliado por 14 pessoas no aplicativo para empresas e nota 5 avaliado por 4 pessoas no aplicativo para os pais. Entre 100 e 500 pessoas baixaram o aplicativo da empresa e entre 50 e 100 baixaram o aplicativo dos pais. No site não há informações sobre estatísticas de uso.</w:t>
       </w:r>
     </w:p>
     <w:p>
@@ -6262,7 +6351,6 @@
           <w:id w:val="1931928579"/>
           <w:citation/>
         </w:sdtPr>
-        <w:sdtEndPr/>
         <w:sdtContent>
           <w:r>
             <w:rPr>
@@ -7340,7 +7428,6 @@
           <w:id w:val="-161245204"/>
           <w:citation/>
         </w:sdtPr>
-        <w:sdtEndPr/>
         <w:sdtContent>
           <w:r>
             <w:rPr>
@@ -7637,7 +7724,6 @@
           <w:id w:val="-1181042080"/>
           <w:citation/>
         </w:sdtPr>
-        <w:sdtEndPr/>
         <w:sdtContent>
           <w:r>
             <w:rPr>
@@ -7854,7 +7940,6 @@
           <w:id w:val="452828779"/>
           <w:citation/>
         </w:sdtPr>
-        <w:sdtEndPr/>
         <w:sdtContent>
           <w:r>
             <w:rPr>
@@ -7926,7 +8011,6 @@
           <w:id w:val="1798642125"/>
           <w:citation/>
         </w:sdtPr>
-        <w:sdtEndPr/>
         <w:sdtContent>
           <w:r>
             <w:rPr>
@@ -8628,7 +8712,126 @@
           <w:sz w:val="24"/>
           <w:szCs w:val="24"/>
         </w:rPr>
-        <w:t>//Fazendo</w:t>
+        <w:t>Identidade visual é uma série de critérios que são organizados com o propósito de representar a identidade de uma marca, utilizando os elementos visuais e gráficos que ela possui, fazendo com que a empresa se torne marcante para o público e se diferencie dos concorrentes.</w:t>
+      </w:r>
+    </w:p>
+    <w:p>
+      <w:pPr>
+        <w:spacing w:line="360" w:lineRule="auto"/>
+        <w:jc w:val="both"/>
+        <w:rPr>
+          <w:rFonts w:ascii="Arial" w:hAnsi="Arial" w:cs="Arial"/>
+          <w:sz w:val="24"/>
+          <w:szCs w:val="24"/>
+        </w:rPr>
+      </w:pPr>
+      <w:r>
+        <w:rPr>
+          <w:rFonts w:ascii="Arial" w:hAnsi="Arial" w:cs="Arial"/>
+          <w:sz w:val="24"/>
+          <w:szCs w:val="24"/>
+        </w:rPr>
+        <w:t>Ela serve para que os consumidores consigam identificar o produto ou serviço que a empresa oferece pela atração visual, utilizar, por exemplo, uma cor chamativa para que ela não seja esquecida ou confundida com outra marca. Funciona como um “carimbo” e reforça a imagem da empresa e qual é o objetivo dela no mercado.</w:t>
+      </w:r>
+    </w:p>
+    <w:p>
+      <w:pPr>
+        <w:spacing w:line="360" w:lineRule="auto"/>
+        <w:jc w:val="both"/>
+        <w:rPr>
+          <w:rFonts w:ascii="Arial" w:hAnsi="Arial" w:cs="Arial"/>
+          <w:sz w:val="24"/>
+          <w:szCs w:val="24"/>
+        </w:rPr>
+      </w:pPr>
+      <w:r>
+        <w:rPr>
+          <w:rFonts w:ascii="Arial" w:hAnsi="Arial" w:cs="Arial"/>
+          <w:sz w:val="24"/>
+          <w:szCs w:val="24"/>
+        </w:rPr>
+        <w:t>Na identidade visual do projeto Encontre uma van, buscou-se representar as cores que fazem lembrar um ôn</w:t>
+      </w:r>
+      <w:bookmarkStart w:id="24" w:name="_GoBack"/>
+      <w:bookmarkEnd w:id="24"/>
+      <w:r>
+        <w:rPr>
+          <w:rFonts w:ascii="Arial" w:hAnsi="Arial" w:cs="Arial"/>
+          <w:sz w:val="24"/>
+          <w:szCs w:val="24"/>
+        </w:rPr>
+        <w:t>ibus escolar. O logo indica pesquisa de transporte escolar, pois há uma lupa e uma van. O slogan indica quão fácil é utilizar o serviço, pois basta indicar de onde a pessoa vai sair e qual é o destino desejado</w:t>
+      </w:r>
+      <w:sdt>
+        <w:sdtPr>
+          <w:rPr>
+            <w:rFonts w:ascii="Arial" w:hAnsi="Arial" w:cs="Arial"/>
+            <w:sz w:val="24"/>
+            <w:szCs w:val="24"/>
+          </w:rPr>
+          <w:id w:val="506641013"/>
+          <w:citation/>
+        </w:sdtPr>
+        <w:sdtContent>
+          <w:r>
+            <w:rPr>
+              <w:rFonts w:ascii="Arial" w:hAnsi="Arial" w:cs="Arial"/>
+              <w:sz w:val="24"/>
+              <w:szCs w:val="24"/>
+            </w:rPr>
+            <w:fldChar w:fldCharType="begin"/>
+          </w:r>
+          <w:r>
+            <w:rPr>
+              <w:rFonts w:ascii="Arial" w:hAnsi="Arial" w:cs="Arial"/>
+              <w:sz w:val="24"/>
+              <w:szCs w:val="24"/>
+            </w:rPr>
+            <w:instrText xml:space="preserve"> CITATION Rut07 \l 1046 </w:instrText>
+          </w:r>
+          <w:r>
+            <w:rPr>
+              <w:rFonts w:ascii="Arial" w:hAnsi="Arial" w:cs="Arial"/>
+              <w:sz w:val="24"/>
+              <w:szCs w:val="24"/>
+            </w:rPr>
+            <w:fldChar w:fldCharType="separate"/>
+          </w:r>
+          <w:r>
+            <w:rPr>
+              <w:rFonts w:ascii="Arial" w:hAnsi="Arial" w:cs="Arial"/>
+              <w:noProof/>
+              <w:sz w:val="24"/>
+              <w:szCs w:val="24"/>
+            </w:rPr>
+            <w:t xml:space="preserve"> </w:t>
+          </w:r>
+          <w:r>
+            <w:rPr>
+              <w:rFonts w:ascii="Arial" w:hAnsi="Arial" w:cs="Arial"/>
+              <w:noProof/>
+              <w:sz w:val="24"/>
+              <w:szCs w:val="24"/>
+            </w:rPr>
+            <w:t>(Vásquez, 2007)</w:t>
+          </w:r>
+          <w:r>
+            <w:rPr>
+              <w:rFonts w:ascii="Arial" w:hAnsi="Arial" w:cs="Arial"/>
+              <w:sz w:val="24"/>
+              <w:szCs w:val="24"/>
+            </w:rPr>
+            <w:fldChar w:fldCharType="end"/>
+          </w:r>
+        </w:sdtContent>
+      </w:sdt>
+      <w:r>
+        <w:rPr>
+          <w:rFonts w:ascii="Arial" w:hAnsi="Arial" w:cs="Arial"/>
+          <w:sz w:val="24"/>
+          <w:szCs w:val="24"/>
+        </w:rPr>
+        <w:t>.</w:t>
       </w:r>
     </w:p>
     <w:p>
@@ -8642,7 +8845,7 @@
           <w:szCs w:val="28"/>
         </w:rPr>
       </w:pPr>
-      <w:bookmarkStart w:id="24" w:name="_Toc467188633"/>
+      <w:bookmarkStart w:id="25" w:name="_Toc467188633"/>
       <w:r>
         <w:rPr>
           <w:rFonts w:ascii="Arial" w:hAnsi="Arial" w:cs="Arial"/>
@@ -8650,55 +8853,8 @@
           <w:sz w:val="28"/>
           <w:szCs w:val="28"/>
         </w:rPr>
+        <w:lastRenderedPageBreak/>
         <w:t>Implementação</w:t>
-      </w:r>
-      <w:bookmarkEnd w:id="24"/>
-    </w:p>
-    <w:p>
-      <w:pPr>
-        <w:spacing w:line="360" w:lineRule="auto"/>
-        <w:jc w:val="both"/>
-        <w:rPr>
-          <w:rFonts w:ascii="Arial" w:hAnsi="Arial" w:cs="Arial"/>
-          <w:sz w:val="24"/>
-          <w:szCs w:val="24"/>
-        </w:rPr>
-      </w:pPr>
-      <w:r>
-        <w:rPr>
-          <w:rFonts w:ascii="Arial" w:hAnsi="Arial" w:cs="Arial"/>
-          <w:sz w:val="24"/>
-          <w:szCs w:val="24"/>
-        </w:rPr>
-        <w:t>Nesta</w:t>
-      </w:r>
-      <w:r>
-        <w:rPr>
-          <w:rFonts w:ascii="Arial" w:hAnsi="Arial" w:cs="Arial"/>
-          <w:sz w:val="24"/>
-          <w:szCs w:val="24"/>
-        </w:rPr>
-        <w:t xml:space="preserve"> etapa, serão criadas as páginas e a estilização do site, e o banco de dados por completo. Após a finalização, o site será hospedado com o nome de domínio “encontreumavan.com.br”.</w:t>
-      </w:r>
-    </w:p>
-    <w:p>
-      <w:pPr>
-        <w:pStyle w:val="Ttulo3"/>
-        <w:spacing w:line="360" w:lineRule="auto"/>
-        <w:rPr>
-          <w:rFonts w:ascii="Arial" w:hAnsi="Arial" w:cs="Arial"/>
-          <w:b/>
-          <w:sz w:val="28"/>
-        </w:rPr>
-      </w:pPr>
-      <w:bookmarkStart w:id="25" w:name="_Toc467188634"/>
-      <w:r>
-        <w:rPr>
-          <w:rFonts w:ascii="Arial" w:hAnsi="Arial" w:cs="Arial"/>
-          <w:b/>
-          <w:sz w:val="28"/>
-        </w:rPr>
-        <w:t>Tecnologias e ferramentas</w:t>
       </w:r>
       <w:bookmarkEnd w:id="25"/>
     </w:p>
@@ -8718,11 +8874,48 @@
           <w:sz w:val="24"/>
           <w:szCs w:val="24"/>
         </w:rPr>
-        <w:t>// fazendo</w:t>
+        <w:t>Nesta</w:t>
+      </w:r>
+      <w:r>
+        <w:rPr>
+          <w:rFonts w:ascii="Arial" w:hAnsi="Arial" w:cs="Arial"/>
+          <w:sz w:val="24"/>
+          <w:szCs w:val="24"/>
+        </w:rPr>
+        <w:t xml:space="preserve"> etapa, serão criadas as páginas e a estilização do site, e o banco de dados por completo. Após a finalização, o site será hospedado com o nome de domínio “encontreumavan.com.br”.</w:t>
       </w:r>
     </w:p>
     <w:p>
       <w:pPr>
+        <w:pStyle w:val="Ttulo3"/>
+        <w:spacing w:line="360" w:lineRule="auto"/>
+        <w:rPr>
+          <w:rFonts w:ascii="Arial" w:hAnsi="Arial" w:cs="Arial"/>
+          <w:b/>
+          <w:sz w:val="28"/>
+        </w:rPr>
+      </w:pPr>
+      <w:bookmarkStart w:id="26" w:name="_Toc467188634"/>
+      <w:r>
+        <w:rPr>
+          <w:rFonts w:ascii="Arial" w:hAnsi="Arial" w:cs="Arial"/>
+          <w:b/>
+          <w:sz w:val="28"/>
+        </w:rPr>
+        <w:t>Tecnologias e ferramentas</w:t>
+      </w:r>
+      <w:bookmarkEnd w:id="26"/>
+      <w:r>
+        <w:rPr>
+          <w:rFonts w:ascii="Arial" w:hAnsi="Arial" w:cs="Arial"/>
+          <w:b/>
+          <w:sz w:val="28"/>
+        </w:rPr>
+        <w:t xml:space="preserve"> usadas</w:t>
+      </w:r>
+    </w:p>
+    <w:p>
+      <w:pPr>
         <w:pStyle w:val="Ttulo4"/>
         <w:spacing w:line="360" w:lineRule="auto"/>
         <w:rPr>
@@ -8848,16 +9041,7 @@
           <w:sz w:val="24"/>
           <w:szCs w:val="24"/>
         </w:rPr>
-        <w:t xml:space="preserve">”, que funcionam como comandos de formatação de textos, formulários, links, imagens, tabelas, entre outros. Os </w:t>
-      </w:r>
-      <w:r>
-        <w:rPr>
-          <w:rFonts w:ascii="Arial" w:hAnsi="Arial" w:cs="Arial"/>
-          <w:sz w:val="24"/>
-          <w:szCs w:val="24"/>
-        </w:rPr>
-        <w:lastRenderedPageBreak/>
-        <w:t xml:space="preserve">navegadores identificam essas </w:t>
+        <w:t xml:space="preserve">”, que funcionam como comandos de formatação de textos, formulários, links, imagens, tabelas, entre outros. Os navegadores identificam essas </w:t>
       </w:r>
       <w:proofErr w:type="spellStart"/>
       <w:r>
@@ -9107,7 +9291,16 @@
           <w:sz w:val="24"/>
           <w:szCs w:val="24"/>
         </w:rPr>
-        <w:t xml:space="preserve">As técnicas utilizadas no SEO são concebidas para alavancar seus objetivos no seu website melhorando o número e a posição de seus resultados nas buscas para uma grande variedade de palavras-chave relevantes ao conteúdo. Estratégias de SEO podem melhorar tanto o número de visitações quanto a qualidade dos visitantes, onde qualidade significa que os visitantes concluem a ação esperada pelo proprietário do site (comprar, assinar, aprender). A otimização para sistemas de busca normalmente é oferecida como um serviço profissional autônomo, ou como parte de um projeto de web marketing e pode ser muito eficaz quando incorporado no início do desenvolvimento do projeto de um website </w:t>
+        <w:t xml:space="preserve">As técnicas utilizadas no SEO são concebidas para alavancar seus objetivos no seu website melhorando o número e a posição de seus resultados nas buscas para uma </w:t>
+      </w:r>
+      <w:r>
+        <w:rPr>
+          <w:rFonts w:ascii="Arial" w:hAnsi="Arial" w:cs="Arial"/>
+          <w:sz w:val="24"/>
+          <w:szCs w:val="24"/>
+        </w:rPr>
+        <w:lastRenderedPageBreak/>
+        <w:t xml:space="preserve">grande variedade de palavras-chave relevantes ao conteúdo. Estratégias de SEO podem melhorar tanto o número de visitações quanto a qualidade dos visitantes, onde qualidade significa que os visitantes concluem a ação esperada pelo proprietário do site (comprar, assinar, aprender). A otimização para sistemas de busca normalmente é oferecida como um serviço profissional autônomo, ou como parte de um projeto de web marketing e pode ser muito eficaz quando incorporado no início do desenvolvimento do projeto de um website </w:t>
       </w:r>
       <w:sdt>
         <w:sdtPr>
@@ -9119,7 +9312,6 @@
           <w:id w:val="-175032270"/>
           <w:citation/>
         </w:sdtPr>
-        <w:sdtEndPr/>
         <w:sdtContent>
           <w:r>
             <w:rPr>
@@ -9281,16 +9473,7 @@
           <w:sz w:val="24"/>
           <w:szCs w:val="24"/>
         </w:rPr>
-        <w:t xml:space="preserve"> e como os seus elementos serão mostrados. Com a evolução das tecnologias e o aumento do uso da internet ao passar do tempo, as páginas web precisavam se modificar para ficarem elegantes e atrativas para os </w:t>
-      </w:r>
-      <w:r>
-        <w:rPr>
-          <w:rFonts w:ascii="Arial" w:hAnsi="Arial" w:cs="Arial"/>
-          <w:sz w:val="24"/>
-          <w:szCs w:val="24"/>
-        </w:rPr>
-        <w:lastRenderedPageBreak/>
-        <w:t>usuários que estavam chegando. Por este motivo, nasceu o CSS</w:t>
+        <w:t xml:space="preserve"> e como os seus elementos serão mostrados. Com a evolução das tecnologias e o aumento do uso da internet ao passar do tempo, as páginas web precisavam se modificar para ficarem elegantes e atrativas para os usuários que estavam chegando. Por este motivo, nasceu o CSS</w:t>
       </w:r>
       <w:r>
         <w:rPr>
@@ -9360,7 +9543,6 @@
           <w:id w:val="-889413739"/>
           <w:citation/>
         </w:sdtPr>
-        <w:sdtEndPr/>
         <w:sdtContent>
           <w:r>
             <w:rPr>
@@ -9450,7 +9632,6 @@
           <w:id w:val="-1981455097"/>
           <w:citation/>
         </w:sdtPr>
-        <w:sdtEndPr/>
         <w:sdtContent>
           <w:r>
             <w:rPr>
@@ -9524,6 +9705,7 @@
           <w:sz w:val="24"/>
           <w:szCs w:val="24"/>
         </w:rPr>
+        <w:lastRenderedPageBreak/>
         <w:t>Material Design Lite (MDL): O framework de design do Google</w:t>
       </w:r>
     </w:p>
@@ -9619,7 +9801,6 @@
           <w:id w:val="-806243877"/>
           <w:citation/>
         </w:sdtPr>
-        <w:sdtEndPr/>
         <w:sdtContent>
           <w:r>
             <w:rPr>
@@ -9693,7 +9874,6 @@
           <w:sz w:val="24"/>
           <w:szCs w:val="24"/>
         </w:rPr>
-        <w:lastRenderedPageBreak/>
         <w:t>Firebase</w:t>
       </w:r>
       <w:proofErr w:type="spellEnd"/>
@@ -9816,7 +9996,6 @@
           <w:id w:val="-2089139199"/>
           <w:citation/>
         </w:sdtPr>
-        <w:sdtEndPr/>
         <w:sdtContent>
           <w:r>
             <w:rPr>
@@ -9924,7 +10103,6 @@
           <w:id w:val="-2143720861"/>
           <w:citation/>
         </w:sdtPr>
-        <w:sdtEndPr/>
         <w:sdtContent>
           <w:r>
             <w:rPr>
@@ -10012,7 +10190,16 @@
           <w:sz w:val="24"/>
           <w:szCs w:val="28"/>
         </w:rPr>
-        <w:t xml:space="preserve"> oferece um banco de dados orientado a documentos, estes, por sua vez, são diferentes dos tradicionais bancos de dados relacionais, que organizam sua estrutura em tabelas definidas e relacionadas entre si. Um banco de dados orientado a documentos guarda os dados em documentos sem uma estrutura rígida definida, o que o caracteriza como sendo muito flexível na hora de salvar os dados </w:t>
+        <w:t xml:space="preserve"> oferece um banco de dados orientado a documentos, estes, por sua vez, são diferentes dos tradicionais bancos de dados relacionais, que organizam sua estrutura em tabelas definidas e relacionadas entre si. Um banco de dados orientado </w:t>
+      </w:r>
+      <w:r>
+        <w:rPr>
+          <w:rFonts w:ascii="Arial" w:hAnsi="Arial" w:cs="Arial"/>
+          <w:sz w:val="24"/>
+          <w:szCs w:val="28"/>
+        </w:rPr>
+        <w:lastRenderedPageBreak/>
+        <w:t xml:space="preserve">a documentos guarda os dados em documentos sem uma estrutura rígida definida, o que o caracteriza como sendo muito flexível na hora de salvar os dados </w:t>
       </w:r>
       <w:sdt>
         <w:sdtPr>
@@ -10024,7 +10211,6 @@
           <w:id w:val="1115104784"/>
           <w:citation/>
         </w:sdtPr>
-        <w:sdtEndPr/>
         <w:sdtContent>
           <w:r>
             <w:rPr>
@@ -10149,7 +10335,6 @@
           <w:id w:val="947047414"/>
           <w:citation/>
         </w:sdtPr>
-        <w:sdtEndPr/>
         <w:sdtContent>
           <w:r>
             <w:rPr>
@@ -10263,7 +10448,6 @@
           <w:id w:val="276385915"/>
           <w:citation/>
         </w:sdtPr>
-        <w:sdtEndPr/>
         <w:sdtContent>
           <w:r>
             <w:rPr>
@@ -10372,6 +10556,7 @@
     <w:p>
       <w:pPr>
         <w:pStyle w:val="Ttulo3"/>
+        <w:spacing w:line="360" w:lineRule="auto"/>
         <w:rPr>
           <w:rFonts w:ascii="Arial" w:hAnsi="Arial" w:cs="Arial"/>
           <w:b/>
@@ -10379,7 +10564,7 @@
           <w:szCs w:val="28"/>
         </w:rPr>
       </w:pPr>
-      <w:bookmarkStart w:id="26" w:name="_Toc467188635"/>
+      <w:bookmarkStart w:id="27" w:name="_Toc467188635"/>
       <w:r>
         <w:rPr>
           <w:rFonts w:ascii="Arial" w:hAnsi="Arial" w:cs="Arial"/>
@@ -10387,10 +10572,9 @@
           <w:sz w:val="28"/>
           <w:szCs w:val="28"/>
         </w:rPr>
-        <w:lastRenderedPageBreak/>
         <w:t>Implementação</w:t>
       </w:r>
-      <w:bookmarkEnd w:id="26"/>
+      <w:bookmarkEnd w:id="27"/>
     </w:p>
     <w:p>
       <w:pPr>
@@ -10654,6 +10838,7 @@
           <w:noProof/>
           <w:lang w:eastAsia="pt-BR"/>
         </w:rPr>
+        <w:lastRenderedPageBreak/>
         <w:tab/>
       </w:r>
       <w:r>
@@ -10857,7 +11042,6 @@
           <w:sz w:val="24"/>
           <w:szCs w:val="24"/>
         </w:rPr>
-        <w:lastRenderedPageBreak/>
         <w:t>Com a estrutura do site pronto, iniciou-se a estilização das páginas, seguin</w:t>
       </w:r>
       <w:r>
@@ -10961,7 +11145,16 @@
           <w:sz w:val="24"/>
           <w:szCs w:val="24"/>
         </w:rPr>
-        <w:t xml:space="preserve"> que permite maior facilidade na manipulação dos elementos da página</w:t>
+        <w:t xml:space="preserve"> que permite </w:t>
+      </w:r>
+      <w:r>
+        <w:rPr>
+          <w:rFonts w:ascii="Arial" w:hAnsi="Arial" w:cs="Arial"/>
+          <w:sz w:val="24"/>
+          <w:szCs w:val="24"/>
+        </w:rPr>
+        <w:lastRenderedPageBreak/>
+        <w:t>maior facilidade na manipulação dos elementos da página</w:t>
       </w:r>
       <w:r>
         <w:rPr>
@@ -11091,7 +11284,7 @@
           <w:sz w:val="28"/>
         </w:rPr>
       </w:pPr>
-      <w:bookmarkStart w:id="27" w:name="_Toc467188636"/>
+      <w:bookmarkStart w:id="28" w:name="_Toc467188636"/>
       <w:r>
         <w:rPr>
           <w:rFonts w:ascii="Arial" w:hAnsi="Arial" w:cs="Arial"/>
@@ -11100,7 +11293,7 @@
         </w:rPr>
         <w:t>Hospedagem e domínio</w:t>
       </w:r>
-      <w:bookmarkEnd w:id="27"/>
+      <w:bookmarkEnd w:id="28"/>
     </w:p>
     <w:p>
       <w:pPr>
@@ -11309,16 +11502,7 @@
           <w:sz w:val="24"/>
           <w:szCs w:val="24"/>
         </w:rPr>
-        <w:t xml:space="preserve">, qual é o seu novo domínio. Isso gerará alguns registros que deverão ser usados para configurar, no site do registro, zona do site – Copiar e colar um no outro. Após isso, </w:t>
-      </w:r>
-      <w:r>
-        <w:rPr>
-          <w:rFonts w:ascii="Arial" w:hAnsi="Arial" w:cs="Arial"/>
-          <w:sz w:val="24"/>
-          <w:szCs w:val="24"/>
-        </w:rPr>
-        <w:lastRenderedPageBreak/>
-        <w:t>deverá esperar cerca de 72 horas para que os servidores DNS, que são responsáveis por achar um site na internet, serem atualizados e o site entrar no ar.</w:t>
+        <w:t>, qual é o seu novo domínio. Isso gerará alguns registros que deverão ser usados para configurar, no site do registro, zona do site – Copiar e colar um no outro. Após isso, deverá esperar cerca de 72 horas para que os servidores DNS, que são responsáveis por achar um site na internet, serem atualizados e o site entrar no ar.</w:t>
       </w:r>
     </w:p>
     <w:p>
@@ -11353,7 +11537,7 @@
           <w:b/>
         </w:rPr>
       </w:pPr>
-      <w:bookmarkStart w:id="28" w:name="_Toc467188637"/>
+      <w:bookmarkStart w:id="29" w:name="_Toc467188637"/>
       <w:r>
         <w:rPr>
           <w:rFonts w:ascii="Arial" w:hAnsi="Arial" w:cs="Arial"/>
@@ -11362,7 +11546,7 @@
         <w:lastRenderedPageBreak/>
         <w:t>ANÁLISE DOS RESULTADOS</w:t>
       </w:r>
-      <w:bookmarkEnd w:id="28"/>
+      <w:bookmarkEnd w:id="29"/>
     </w:p>
     <w:p>
       <w:pPr>
@@ -11508,7 +11692,7 @@
           <w:szCs w:val="28"/>
         </w:rPr>
       </w:pPr>
-      <w:bookmarkStart w:id="29" w:name="_Toc467188638"/>
+      <w:bookmarkStart w:id="30" w:name="_Toc467188638"/>
       <w:r>
         <w:rPr>
           <w:rFonts w:ascii="Arial" w:hAnsi="Arial" w:cs="Arial"/>
@@ -11519,7 +11703,7 @@
         <w:lastRenderedPageBreak/>
         <w:t>CONCLUSÃO</w:t>
       </w:r>
-      <w:bookmarkEnd w:id="29"/>
+      <w:bookmarkEnd w:id="30"/>
     </w:p>
     <w:p>
       <w:pPr>
@@ -11670,7 +11854,7 @@
         <w:br w:type="page"/>
       </w:r>
     </w:p>
-    <w:bookmarkStart w:id="30" w:name="_Toc467188639" w:displacedByCustomXml="next"/>
+    <w:bookmarkStart w:id="31" w:name="_Toc467188639" w:displacedByCustomXml="next"/>
     <w:sdt>
       <w:sdtPr>
         <w:rPr>
@@ -11723,7 +11907,7 @@
             </w:rPr>
             <w:t>EFERÊNCIAS</w:t>
           </w:r>
-          <w:bookmarkEnd w:id="30"/>
+          <w:bookmarkEnd w:id="31"/>
         </w:p>
         <w:sdt>
           <w:sdtPr>
@@ -11735,7 +11919,6 @@
             <w:id w:val="-573587230"/>
             <w:bibliography/>
           </w:sdtPr>
-          <w:sdtEndPr/>
           <w:sdtContent>
             <w:p>
               <w:pPr>
@@ -12397,7 +12580,6 @@
         <w:docPartUnique/>
       </w:docPartObj>
     </w:sdtPr>
-    <w:sdtEndPr/>
     <w:sdtContent>
       <w:p>
         <w:pPr>
@@ -12417,7 +12599,7 @@
           <w:rPr>
             <w:noProof/>
           </w:rPr>
-          <w:t>6</w:t>
+          <w:t>18</w:t>
         </w:r>
         <w:r>
           <w:fldChar w:fldCharType="end"/>
@@ -13255,6 +13437,119 @@
     <w:nsid w:val="701405DD"/>
     <w:multiLevelType w:val="hybridMultilevel"/>
     <w:tmpl w:val="272642D8"/>
+    <w:lvl w:ilvl="0" w:tplc="04160001">
+      <w:start w:val="1"/>
+      <w:numFmt w:val="bullet"/>
+      <w:lvlText w:val=""/>
+      <w:lvlJc w:val="left"/>
+      <w:pPr>
+        <w:ind w:left="1068" w:hanging="360"/>
+      </w:pPr>
+      <w:rPr>
+        <w:rFonts w:ascii="Symbol" w:hAnsi="Symbol" w:hint="default"/>
+      </w:rPr>
+    </w:lvl>
+    <w:lvl w:ilvl="1" w:tplc="04160003" w:tentative="1">
+      <w:start w:val="1"/>
+      <w:numFmt w:val="bullet"/>
+      <w:lvlText w:val="o"/>
+      <w:lvlJc w:val="left"/>
+      <w:pPr>
+        <w:ind w:left="1788" w:hanging="360"/>
+      </w:pPr>
+      <w:rPr>
+        <w:rFonts w:ascii="Courier New" w:hAnsi="Courier New" w:cs="Courier New" w:hint="default"/>
+      </w:rPr>
+    </w:lvl>
+    <w:lvl w:ilvl="2" w:tplc="04160005" w:tentative="1">
+      <w:start w:val="1"/>
+      <w:numFmt w:val="bullet"/>
+      <w:lvlText w:val=""/>
+      <w:lvlJc w:val="left"/>
+      <w:pPr>
+        <w:ind w:left="2508" w:hanging="360"/>
+      </w:pPr>
+      <w:rPr>
+        <w:rFonts w:ascii="Wingdings" w:hAnsi="Wingdings" w:hint="default"/>
+      </w:rPr>
+    </w:lvl>
+    <w:lvl w:ilvl="3" w:tplc="04160001" w:tentative="1">
+      <w:start w:val="1"/>
+      <w:numFmt w:val="bullet"/>
+      <w:lvlText w:val=""/>
+      <w:lvlJc w:val="left"/>
+      <w:pPr>
+        <w:ind w:left="3228" w:hanging="360"/>
+      </w:pPr>
+      <w:rPr>
+        <w:rFonts w:ascii="Symbol" w:hAnsi="Symbol" w:hint="default"/>
+      </w:rPr>
+    </w:lvl>
+    <w:lvl w:ilvl="4" w:tplc="04160003" w:tentative="1">
+      <w:start w:val="1"/>
+      <w:numFmt w:val="bullet"/>
+      <w:lvlText w:val="o"/>
+      <w:lvlJc w:val="left"/>
+      <w:pPr>
+        <w:ind w:left="3948" w:hanging="360"/>
+      </w:pPr>
+      <w:rPr>
+        <w:rFonts w:ascii="Courier New" w:hAnsi="Courier New" w:cs="Courier New" w:hint="default"/>
+      </w:rPr>
+    </w:lvl>
+    <w:lvl w:ilvl="5" w:tplc="04160005" w:tentative="1">
+      <w:start w:val="1"/>
+      <w:numFmt w:val="bullet"/>
+      <w:lvlText w:val=""/>
+      <w:lvlJc w:val="left"/>
+      <w:pPr>
+        <w:ind w:left="4668" w:hanging="360"/>
+      </w:pPr>
+      <w:rPr>
+        <w:rFonts w:ascii="Wingdings" w:hAnsi="Wingdings" w:hint="default"/>
+      </w:rPr>
+    </w:lvl>
+    <w:lvl w:ilvl="6" w:tplc="04160001" w:tentative="1">
+      <w:start w:val="1"/>
+      <w:numFmt w:val="bullet"/>
+      <w:lvlText w:val=""/>
+      <w:lvlJc w:val="left"/>
+      <w:pPr>
+        <w:ind w:left="5388" w:hanging="360"/>
+      </w:pPr>
+      <w:rPr>
+        <w:rFonts w:ascii="Symbol" w:hAnsi="Symbol" w:hint="default"/>
+      </w:rPr>
+    </w:lvl>
+    <w:lvl w:ilvl="7" w:tplc="04160003" w:tentative="1">
+      <w:start w:val="1"/>
+      <w:numFmt w:val="bullet"/>
+      <w:lvlText w:val="o"/>
+      <w:lvlJc w:val="left"/>
+      <w:pPr>
+        <w:ind w:left="6108" w:hanging="360"/>
+      </w:pPr>
+      <w:rPr>
+        <w:rFonts w:ascii="Courier New" w:hAnsi="Courier New" w:cs="Courier New" w:hint="default"/>
+      </w:rPr>
+    </w:lvl>
+    <w:lvl w:ilvl="8" w:tplc="04160005" w:tentative="1">
+      <w:start w:val="1"/>
+      <w:numFmt w:val="bullet"/>
+      <w:lvlText w:val=""/>
+      <w:lvlJc w:val="left"/>
+      <w:pPr>
+        <w:ind w:left="6828" w:hanging="360"/>
+      </w:pPr>
+      <w:rPr>
+        <w:rFonts w:ascii="Wingdings" w:hAnsi="Wingdings" w:hint="default"/>
+      </w:rPr>
+    </w:lvl>
+  </w:abstractNum>
+  <w:abstractNum w:abstractNumId="8" w15:restartNumberingAfterBreak="0">
+    <w:nsid w:val="71291134"/>
+    <w:multiLevelType w:val="hybridMultilevel"/>
+    <w:tmpl w:val="533EF836"/>
     <w:lvl w:ilvl="0" w:tplc="04160001">
       <w:start w:val="1"/>
       <w:numFmt w:val="bullet"/>
@@ -13387,6 +13682,9 @@
   </w:num>
   <w:num w:numId="8">
     <w:abstractNumId w:val="7"/>
+  </w:num>
+  <w:num w:numId="9">
+    <w:abstractNumId w:val="8"/>
   </w:num>
 </w:numbering>
 </file>
@@ -13835,7 +14133,6 @@
     <w:next w:val="Normal"/>
     <w:link w:val="Ttulo3Char"/>
     <w:uiPriority w:val="9"/>
-    <w:semiHidden/>
     <w:unhideWhenUsed/>
     <w:qFormat/>
     <w:rsid w:val="00401DB9"/>
@@ -14024,7 +14321,6 @@
     <w:basedOn w:val="Fontepargpadro"/>
     <w:link w:val="Ttulo3"/>
     <w:uiPriority w:val="9"/>
-    <w:semiHidden/>
     <w:rsid w:val="00401DB9"/>
     <w:rPr>
       <w:rFonts w:asciiTheme="majorHAnsi" w:eastAsiaTheme="majorEastAsia" w:hAnsiTheme="majorHAnsi" w:cstheme="majorBidi"/>
@@ -16087,56 +16383,56 @@
   </dgm:ptLst>
   <dgm:cxnLst>
     <dgm:cxn modelId="{B9B58C66-C600-4729-A746-BF864EB30435}" srcId="{DCDEB483-BA9B-44C3-8780-0C771ACD9864}" destId="{453F7C47-9CBE-4853-BC3B-E7E56C16A33D}" srcOrd="0" destOrd="0" parTransId="{B6BC3F51-F546-4437-9368-134D37006F59}" sibTransId="{32BBEB84-9E94-42EA-8C1B-BD8BFB019E8A}"/>
+    <dgm:cxn modelId="{2E83A4B7-85CA-43F9-A106-BFEB3581C131}" type="presOf" srcId="{1D3390F4-6140-49EC-88E8-17F2F8623EFD}" destId="{96EFD8AB-A997-4A63-B47E-222BC3278BE1}" srcOrd="0" destOrd="0" presId="urn:microsoft.com/office/officeart/2005/8/layout/hierarchy6"/>
     <dgm:cxn modelId="{ABD0BA87-1855-4C08-B9B2-263A54BDACD4}" srcId="{4F2DDB14-922D-462F-9A03-9D88EC906D06}" destId="{F6031F32-4635-4DB6-BA49-A49601BD4C19}" srcOrd="0" destOrd="0" parTransId="{B3AD0F6B-0317-46F8-98B9-48AA94ACE8F2}" sibTransId="{A1821BE4-172B-4C54-BA10-97DA2B77102F}"/>
     <dgm:cxn modelId="{E95EC0B0-90F0-4176-BA77-C439C06C6394}" srcId="{F6031F32-4635-4DB6-BA49-A49601BD4C19}" destId="{DCDEB483-BA9B-44C3-8780-0C771ACD9864}" srcOrd="1" destOrd="0" parTransId="{EAB92C50-13C7-4F56-B7FE-CC9641D82FCC}" sibTransId="{E2C5B77B-C41C-4F1A-ADF0-578608F51023}"/>
-    <dgm:cxn modelId="{3199D4E2-65EA-43F2-8A37-3031EE999342}" type="presOf" srcId="{877D05F0-A6E2-48E3-BBAF-3416E374B3B9}" destId="{4655B4E2-7C56-44E2-B969-39EC2DF9671A}" srcOrd="0" destOrd="0" presId="urn:microsoft.com/office/officeart/2005/8/layout/hierarchy6"/>
-    <dgm:cxn modelId="{51965A14-403D-4CD7-9339-8DF689C34B5F}" type="presOf" srcId="{EAB92C50-13C7-4F56-B7FE-CC9641D82FCC}" destId="{81EB5E65-8554-4C95-BB43-E2C1DFCC13DA}" srcOrd="0" destOrd="0" presId="urn:microsoft.com/office/officeart/2005/8/layout/hierarchy6"/>
-    <dgm:cxn modelId="{B03C424B-25C6-4E83-B49B-76687BAA4EE4}" type="presOf" srcId="{B899EDEF-346B-4A36-9056-59B8455F2994}" destId="{81163C57-27AF-4E65-8F77-6E1B527A2999}" srcOrd="0" destOrd="0" presId="urn:microsoft.com/office/officeart/2005/8/layout/hierarchy6"/>
-    <dgm:cxn modelId="{FF5DE32D-A3D7-43A4-97D2-3213E23B9F8F}" type="presOf" srcId="{4F2DDB14-922D-462F-9A03-9D88EC906D06}" destId="{E5ED103A-61C7-4D25-81C7-EA9E1A547495}" srcOrd="0" destOrd="0" presId="urn:microsoft.com/office/officeart/2005/8/layout/hierarchy6"/>
-    <dgm:cxn modelId="{D7252AC6-1F9C-46DC-885C-642CBE0E6385}" type="presOf" srcId="{42DA49B4-4326-4D30-90BF-6A040DCDA91E}" destId="{0CDA93C6-EA78-43BB-BBAA-F35AF091A19D}" srcOrd="0" destOrd="0" presId="urn:microsoft.com/office/officeart/2005/8/layout/hierarchy6"/>
+    <dgm:cxn modelId="{824E585C-D6AF-4DDA-B964-5B902D9E0A2D}" type="presOf" srcId="{877D05F0-A6E2-48E3-BBAF-3416E374B3B9}" destId="{4655B4E2-7C56-44E2-B969-39EC2DF9671A}" srcOrd="0" destOrd="0" presId="urn:microsoft.com/office/officeart/2005/8/layout/hierarchy6"/>
+    <dgm:cxn modelId="{9B4CB22E-E440-4A3A-9F24-518BC4DBF2FC}" type="presOf" srcId="{D376947C-D347-4226-9E3B-5E3E40910426}" destId="{7661EA23-4DC7-4E12-BDB4-3C6F99EA1E9C}" srcOrd="0" destOrd="0" presId="urn:microsoft.com/office/officeart/2005/8/layout/hierarchy6"/>
+    <dgm:cxn modelId="{4D5BE467-8B91-4499-9E49-75B6652526EB}" type="presOf" srcId="{0B78137A-AC90-477C-BA62-CA058CE8C8C9}" destId="{0885745E-3DF3-44D6-8364-5EC414669CCB}" srcOrd="0" destOrd="0" presId="urn:microsoft.com/office/officeart/2005/8/layout/hierarchy6"/>
     <dgm:cxn modelId="{13D7EDE9-1CBA-4D3A-B997-A7A88CAC2EE3}" srcId="{F6031F32-4635-4DB6-BA49-A49601BD4C19}" destId="{B899EDEF-346B-4A36-9056-59B8455F2994}" srcOrd="0" destOrd="0" parTransId="{0B78137A-AC90-477C-BA62-CA058CE8C8C9}" sibTransId="{5EA2B3B9-7F14-42DB-8F25-D8E0040FAA45}"/>
-    <dgm:cxn modelId="{3EB18D89-0737-4A98-AF8F-095674AE4282}" type="presOf" srcId="{EE14673E-1835-4720-BC8A-8BD13B3FF62A}" destId="{EF65C609-3C5B-49E2-9CC2-7ADDE9C24FAE}" srcOrd="0" destOrd="0" presId="urn:microsoft.com/office/officeart/2005/8/layout/hierarchy6"/>
-    <dgm:cxn modelId="{5E9738F7-CADC-47DF-809F-498B3DAAFDBC}" type="presOf" srcId="{453F7C47-9CBE-4853-BC3B-E7E56C16A33D}" destId="{5E6B8710-445F-4C4F-B3E2-9633F1D4AF95}" srcOrd="0" destOrd="0" presId="urn:microsoft.com/office/officeart/2005/8/layout/hierarchy6"/>
+    <dgm:cxn modelId="{384A165A-01C0-401C-9B9C-77E77CE11A06}" type="presOf" srcId="{B899EDEF-346B-4A36-9056-59B8455F2994}" destId="{81163C57-27AF-4E65-8F77-6E1B527A2999}" srcOrd="0" destOrd="0" presId="urn:microsoft.com/office/officeart/2005/8/layout/hierarchy6"/>
+    <dgm:cxn modelId="{2DA5135C-7053-488C-8EF1-6389013066A9}" type="presOf" srcId="{B6BC3F51-F546-4437-9368-134D37006F59}" destId="{B8A20CB4-833B-434C-8D19-E0FFA98B80BF}" srcOrd="0" destOrd="0" presId="urn:microsoft.com/office/officeart/2005/8/layout/hierarchy6"/>
+    <dgm:cxn modelId="{066DB0F4-7F2E-4D33-BBD4-A297F45CA02E}" type="presOf" srcId="{42DA49B4-4326-4D30-90BF-6A040DCDA91E}" destId="{0CDA93C6-EA78-43BB-BBAA-F35AF091A19D}" srcOrd="0" destOrd="0" presId="urn:microsoft.com/office/officeart/2005/8/layout/hierarchy6"/>
+    <dgm:cxn modelId="{409D064B-16CB-4B34-BC0C-9D33775A6B8E}" type="presOf" srcId="{DCDEB483-BA9B-44C3-8780-0C771ACD9864}" destId="{55B3F76D-2FBD-43F8-8389-B1283B07DB21}" srcOrd="0" destOrd="0" presId="urn:microsoft.com/office/officeart/2005/8/layout/hierarchy6"/>
     <dgm:cxn modelId="{F7FAE7AC-7566-43CB-AF12-5BF9B0385ED3}" srcId="{453F7C47-9CBE-4853-BC3B-E7E56C16A33D}" destId="{D376947C-D347-4226-9E3B-5E3E40910426}" srcOrd="0" destOrd="0" parTransId="{1D3390F4-6140-49EC-88E8-17F2F8623EFD}" sibTransId="{0C2A4126-AAD6-4D23-B005-976F57271C24}"/>
     <dgm:cxn modelId="{E40350CA-4BCD-42EF-B978-A0A902EEBB3E}" srcId="{B899EDEF-346B-4A36-9056-59B8455F2994}" destId="{EE14673E-1835-4720-BC8A-8BD13B3FF62A}" srcOrd="0" destOrd="0" parTransId="{42DA49B4-4326-4D30-90BF-6A040DCDA91E}" sibTransId="{910CD518-FB5B-4E7E-8BAD-55532663C5B7}"/>
-    <dgm:cxn modelId="{EBFC99B2-9281-479F-BAB9-C978FE6D06F5}" type="presOf" srcId="{F6031F32-4635-4DB6-BA49-A49601BD4C19}" destId="{88774A29-418C-407A-B8C5-09DAE843BC35}" srcOrd="0" destOrd="0" presId="urn:microsoft.com/office/officeart/2005/8/layout/hierarchy6"/>
-    <dgm:cxn modelId="{7E9BAC9B-57D6-4699-8A11-FE03AAB69208}" type="presOf" srcId="{0B78137A-AC90-477C-BA62-CA058CE8C8C9}" destId="{0885745E-3DF3-44D6-8364-5EC414669CCB}" srcOrd="0" destOrd="0" presId="urn:microsoft.com/office/officeart/2005/8/layout/hierarchy6"/>
-    <dgm:cxn modelId="{63933883-DAC7-4385-BD1D-8F87BC9223B3}" type="presOf" srcId="{067BD137-D167-409B-A66C-E01C7CE0536E}" destId="{52B277D7-77EF-4D47-ACDE-778B7EAD65B0}" srcOrd="0" destOrd="0" presId="urn:microsoft.com/office/officeart/2005/8/layout/hierarchy6"/>
+    <dgm:cxn modelId="{CC9D561F-84AA-4332-8074-48083B1287B9}" type="presOf" srcId="{F6031F32-4635-4DB6-BA49-A49601BD4C19}" destId="{88774A29-418C-407A-B8C5-09DAE843BC35}" srcOrd="0" destOrd="0" presId="urn:microsoft.com/office/officeart/2005/8/layout/hierarchy6"/>
+    <dgm:cxn modelId="{2C936FF5-D4F1-4C6D-8078-3B4EFE0B9DFC}" type="presOf" srcId="{EAB92C50-13C7-4F56-B7FE-CC9641D82FCC}" destId="{81EB5E65-8554-4C95-BB43-E2C1DFCC13DA}" srcOrd="0" destOrd="0" presId="urn:microsoft.com/office/officeart/2005/8/layout/hierarchy6"/>
     <dgm:cxn modelId="{5FE0893B-B00E-4FE8-84D2-23637DC85BD6}" srcId="{F6031F32-4635-4DB6-BA49-A49601BD4C19}" destId="{877D05F0-A6E2-48E3-BBAF-3416E374B3B9}" srcOrd="2" destOrd="0" parTransId="{067BD137-D167-409B-A66C-E01C7CE0536E}" sibTransId="{50541392-3CFC-4B54-AEF9-AAF0EF9BA3F9}"/>
-    <dgm:cxn modelId="{CBB600A9-264C-4C5B-92BE-BB877E93B7D5}" type="presOf" srcId="{D376947C-D347-4226-9E3B-5E3E40910426}" destId="{7661EA23-4DC7-4E12-BDB4-3C6F99EA1E9C}" srcOrd="0" destOrd="0" presId="urn:microsoft.com/office/officeart/2005/8/layout/hierarchy6"/>
-    <dgm:cxn modelId="{9FFB0181-E3DA-49E8-B0D6-C2A22D1AF58E}" type="presOf" srcId="{B6BC3F51-F546-4437-9368-134D37006F59}" destId="{B8A20CB4-833B-434C-8D19-E0FFA98B80BF}" srcOrd="0" destOrd="0" presId="urn:microsoft.com/office/officeart/2005/8/layout/hierarchy6"/>
-    <dgm:cxn modelId="{EC7519DC-8BF5-4292-AD05-7576E6DFF530}" type="presOf" srcId="{DCDEB483-BA9B-44C3-8780-0C771ACD9864}" destId="{55B3F76D-2FBD-43F8-8389-B1283B07DB21}" srcOrd="0" destOrd="0" presId="urn:microsoft.com/office/officeart/2005/8/layout/hierarchy6"/>
-    <dgm:cxn modelId="{6D0034F4-A4F0-40EE-BD67-83E23521D34E}" type="presOf" srcId="{1D3390F4-6140-49EC-88E8-17F2F8623EFD}" destId="{96EFD8AB-A997-4A63-B47E-222BC3278BE1}" srcOrd="0" destOrd="0" presId="urn:microsoft.com/office/officeart/2005/8/layout/hierarchy6"/>
-    <dgm:cxn modelId="{EE28725F-B0B2-457C-8FEF-98196CA42042}" type="presParOf" srcId="{E5ED103A-61C7-4D25-81C7-EA9E1A547495}" destId="{8B3BB81D-E142-486F-ABA5-7B544D33DA7A}" srcOrd="0" destOrd="0" presId="urn:microsoft.com/office/officeart/2005/8/layout/hierarchy6"/>
-    <dgm:cxn modelId="{16347825-AC8B-4790-BD0F-4EAE417D33B7}" type="presParOf" srcId="{8B3BB81D-E142-486F-ABA5-7B544D33DA7A}" destId="{A67FB929-5E00-4CB6-9B0D-50FEAE12E7AD}" srcOrd="0" destOrd="0" presId="urn:microsoft.com/office/officeart/2005/8/layout/hierarchy6"/>
-    <dgm:cxn modelId="{AD4A1A78-34A3-48BC-9A34-14EA7DE993F0}" type="presParOf" srcId="{A67FB929-5E00-4CB6-9B0D-50FEAE12E7AD}" destId="{074CEC78-FFB9-4E47-868B-B94BC7489AE4}" srcOrd="0" destOrd="0" presId="urn:microsoft.com/office/officeart/2005/8/layout/hierarchy6"/>
-    <dgm:cxn modelId="{21818812-84BB-4DBE-A378-E7F42BEC2326}" type="presParOf" srcId="{074CEC78-FFB9-4E47-868B-B94BC7489AE4}" destId="{88774A29-418C-407A-B8C5-09DAE843BC35}" srcOrd="0" destOrd="0" presId="urn:microsoft.com/office/officeart/2005/8/layout/hierarchy6"/>
-    <dgm:cxn modelId="{BC9386CC-65FA-4E69-8AF0-77058C8F7815}" type="presParOf" srcId="{074CEC78-FFB9-4E47-868B-B94BC7489AE4}" destId="{873080EB-2E40-4BE3-A5A4-53CB6C3B73C0}" srcOrd="1" destOrd="0" presId="urn:microsoft.com/office/officeart/2005/8/layout/hierarchy6"/>
-    <dgm:cxn modelId="{7D098DEA-72A2-4C7C-9BCF-A5D04405B98D}" type="presParOf" srcId="{873080EB-2E40-4BE3-A5A4-53CB6C3B73C0}" destId="{0885745E-3DF3-44D6-8364-5EC414669CCB}" srcOrd="0" destOrd="0" presId="urn:microsoft.com/office/officeart/2005/8/layout/hierarchy6"/>
-    <dgm:cxn modelId="{8BC5A790-DE70-4BA6-989B-475A335E293E}" type="presParOf" srcId="{873080EB-2E40-4BE3-A5A4-53CB6C3B73C0}" destId="{28ADA505-339B-4885-96CD-A69C02698657}" srcOrd="1" destOrd="0" presId="urn:microsoft.com/office/officeart/2005/8/layout/hierarchy6"/>
-    <dgm:cxn modelId="{304A02E3-B15E-49A2-B84E-8E4279964770}" type="presParOf" srcId="{28ADA505-339B-4885-96CD-A69C02698657}" destId="{81163C57-27AF-4E65-8F77-6E1B527A2999}" srcOrd="0" destOrd="0" presId="urn:microsoft.com/office/officeart/2005/8/layout/hierarchy6"/>
-    <dgm:cxn modelId="{70964A60-99B2-4CF5-9ED0-28EDF9D3C577}" type="presParOf" srcId="{28ADA505-339B-4885-96CD-A69C02698657}" destId="{2108FB89-B255-4C25-A88A-CCF6FCA79AF5}" srcOrd="1" destOrd="0" presId="urn:microsoft.com/office/officeart/2005/8/layout/hierarchy6"/>
-    <dgm:cxn modelId="{3543589D-DE02-44AE-BDDE-2B6E65032B21}" type="presParOf" srcId="{2108FB89-B255-4C25-A88A-CCF6FCA79AF5}" destId="{0CDA93C6-EA78-43BB-BBAA-F35AF091A19D}" srcOrd="0" destOrd="0" presId="urn:microsoft.com/office/officeart/2005/8/layout/hierarchy6"/>
-    <dgm:cxn modelId="{EBCAA2B4-3B50-46A4-B8DB-1940D1CBDE44}" type="presParOf" srcId="{2108FB89-B255-4C25-A88A-CCF6FCA79AF5}" destId="{931EAA45-9064-440A-B99C-F7AF078768DE}" srcOrd="1" destOrd="0" presId="urn:microsoft.com/office/officeart/2005/8/layout/hierarchy6"/>
-    <dgm:cxn modelId="{9C19A5DE-D64D-4AB7-84E2-4C8641541799}" type="presParOf" srcId="{931EAA45-9064-440A-B99C-F7AF078768DE}" destId="{EF65C609-3C5B-49E2-9CC2-7ADDE9C24FAE}" srcOrd="0" destOrd="0" presId="urn:microsoft.com/office/officeart/2005/8/layout/hierarchy6"/>
-    <dgm:cxn modelId="{9FC81C03-48B5-41E7-B89E-D6C923863D24}" type="presParOf" srcId="{931EAA45-9064-440A-B99C-F7AF078768DE}" destId="{C7F3CC8C-DC1F-43DC-9710-9E68AE07DB1A}" srcOrd="1" destOrd="0" presId="urn:microsoft.com/office/officeart/2005/8/layout/hierarchy6"/>
-    <dgm:cxn modelId="{3ECE466B-18CC-4DD8-B427-29F81D91C8C3}" type="presParOf" srcId="{873080EB-2E40-4BE3-A5A4-53CB6C3B73C0}" destId="{81EB5E65-8554-4C95-BB43-E2C1DFCC13DA}" srcOrd="2" destOrd="0" presId="urn:microsoft.com/office/officeart/2005/8/layout/hierarchy6"/>
-    <dgm:cxn modelId="{64464F50-1B2A-47CA-8FD6-3779D280179E}" type="presParOf" srcId="{873080EB-2E40-4BE3-A5A4-53CB6C3B73C0}" destId="{41F99D9E-5D02-4B76-80B5-25A26756729E}" srcOrd="3" destOrd="0" presId="urn:microsoft.com/office/officeart/2005/8/layout/hierarchy6"/>
-    <dgm:cxn modelId="{10092B24-A8FD-4404-961E-0CF48ED5FBCD}" type="presParOf" srcId="{41F99D9E-5D02-4B76-80B5-25A26756729E}" destId="{55B3F76D-2FBD-43F8-8389-B1283B07DB21}" srcOrd="0" destOrd="0" presId="urn:microsoft.com/office/officeart/2005/8/layout/hierarchy6"/>
-    <dgm:cxn modelId="{636021FC-1086-43B8-B1E1-07CCC434C4CF}" type="presParOf" srcId="{41F99D9E-5D02-4B76-80B5-25A26756729E}" destId="{CBEA538D-6FC9-4323-9764-21A59133C617}" srcOrd="1" destOrd="0" presId="urn:microsoft.com/office/officeart/2005/8/layout/hierarchy6"/>
-    <dgm:cxn modelId="{3A22F29B-CC7A-47FC-8E78-FC775AEC210C}" type="presParOf" srcId="{CBEA538D-6FC9-4323-9764-21A59133C617}" destId="{B8A20CB4-833B-434C-8D19-E0FFA98B80BF}" srcOrd="0" destOrd="0" presId="urn:microsoft.com/office/officeart/2005/8/layout/hierarchy6"/>
-    <dgm:cxn modelId="{0771859D-DE8D-4F74-A8D6-3FDF22739EED}" type="presParOf" srcId="{CBEA538D-6FC9-4323-9764-21A59133C617}" destId="{A171F79B-4887-46D8-BF65-6EA9C4147F8F}" srcOrd="1" destOrd="0" presId="urn:microsoft.com/office/officeart/2005/8/layout/hierarchy6"/>
-    <dgm:cxn modelId="{F5B40A7A-76B1-4883-906A-BF03B350D430}" type="presParOf" srcId="{A171F79B-4887-46D8-BF65-6EA9C4147F8F}" destId="{5E6B8710-445F-4C4F-B3E2-9633F1D4AF95}" srcOrd="0" destOrd="0" presId="urn:microsoft.com/office/officeart/2005/8/layout/hierarchy6"/>
-    <dgm:cxn modelId="{0F2847F7-D709-4F38-B611-1FAAAB9C9460}" type="presParOf" srcId="{A171F79B-4887-46D8-BF65-6EA9C4147F8F}" destId="{31A84324-BEC4-45E8-8DD4-FC49129542F2}" srcOrd="1" destOrd="0" presId="urn:microsoft.com/office/officeart/2005/8/layout/hierarchy6"/>
-    <dgm:cxn modelId="{F30EF8B8-F2DA-451A-9DFE-87DE531D9E03}" type="presParOf" srcId="{31A84324-BEC4-45E8-8DD4-FC49129542F2}" destId="{96EFD8AB-A997-4A63-B47E-222BC3278BE1}" srcOrd="0" destOrd="0" presId="urn:microsoft.com/office/officeart/2005/8/layout/hierarchy6"/>
-    <dgm:cxn modelId="{FAA597C8-506C-42F5-A618-2B1910A3E557}" type="presParOf" srcId="{31A84324-BEC4-45E8-8DD4-FC49129542F2}" destId="{8E86187E-D855-47F3-B20A-BE9F072B9191}" srcOrd="1" destOrd="0" presId="urn:microsoft.com/office/officeart/2005/8/layout/hierarchy6"/>
-    <dgm:cxn modelId="{E621E599-5D3B-4B35-B0DA-4836ACF4D9E1}" type="presParOf" srcId="{8E86187E-D855-47F3-B20A-BE9F072B9191}" destId="{7661EA23-4DC7-4E12-BDB4-3C6F99EA1E9C}" srcOrd="0" destOrd="0" presId="urn:microsoft.com/office/officeart/2005/8/layout/hierarchy6"/>
-    <dgm:cxn modelId="{05F828A8-195D-4E15-96D6-9A4A1783C75E}" type="presParOf" srcId="{8E86187E-D855-47F3-B20A-BE9F072B9191}" destId="{89D01BC0-99B7-4CAF-9BCC-9A95F0F2D34E}" srcOrd="1" destOrd="0" presId="urn:microsoft.com/office/officeart/2005/8/layout/hierarchy6"/>
-    <dgm:cxn modelId="{C8107C46-3882-450F-B8DF-46299EA27261}" type="presParOf" srcId="{873080EB-2E40-4BE3-A5A4-53CB6C3B73C0}" destId="{52B277D7-77EF-4D47-ACDE-778B7EAD65B0}" srcOrd="4" destOrd="0" presId="urn:microsoft.com/office/officeart/2005/8/layout/hierarchy6"/>
-    <dgm:cxn modelId="{04713688-8F2A-47BF-A9E2-4A06A7EF361B}" type="presParOf" srcId="{873080EB-2E40-4BE3-A5A4-53CB6C3B73C0}" destId="{93D04EF3-97D6-441B-A088-2755F795CB4D}" srcOrd="5" destOrd="0" presId="urn:microsoft.com/office/officeart/2005/8/layout/hierarchy6"/>
-    <dgm:cxn modelId="{3ACFD350-D2D6-4483-BAF4-1AE4CF9F8315}" type="presParOf" srcId="{93D04EF3-97D6-441B-A088-2755F795CB4D}" destId="{4655B4E2-7C56-44E2-B969-39EC2DF9671A}" srcOrd="0" destOrd="0" presId="urn:microsoft.com/office/officeart/2005/8/layout/hierarchy6"/>
-    <dgm:cxn modelId="{BA486D60-760B-425D-881F-36E1B6ADDE5F}" type="presParOf" srcId="{93D04EF3-97D6-441B-A088-2755F795CB4D}" destId="{98BF77A8-32BC-4995-BCC6-AF4B4E497F16}" srcOrd="1" destOrd="0" presId="urn:microsoft.com/office/officeart/2005/8/layout/hierarchy6"/>
-    <dgm:cxn modelId="{160AB3A4-6D88-4808-B4DA-01E7D00BBF57}" type="presParOf" srcId="{E5ED103A-61C7-4D25-81C7-EA9E1A547495}" destId="{A4E21EB8-8433-416E-9637-E39A41AFA250}" srcOrd="1" destOrd="0" presId="urn:microsoft.com/office/officeart/2005/8/layout/hierarchy6"/>
+    <dgm:cxn modelId="{B34572C0-4FD0-4BC5-B916-980989CCD25E}" type="presOf" srcId="{453F7C47-9CBE-4853-BC3B-E7E56C16A33D}" destId="{5E6B8710-445F-4C4F-B3E2-9633F1D4AF95}" srcOrd="0" destOrd="0" presId="urn:microsoft.com/office/officeart/2005/8/layout/hierarchy6"/>
+    <dgm:cxn modelId="{E5B82603-E4D6-426B-9A17-707C492A7E3F}" type="presOf" srcId="{067BD137-D167-409B-A66C-E01C7CE0536E}" destId="{52B277D7-77EF-4D47-ACDE-778B7EAD65B0}" srcOrd="0" destOrd="0" presId="urn:microsoft.com/office/officeart/2005/8/layout/hierarchy6"/>
+    <dgm:cxn modelId="{4646D656-DF28-4BE2-9CCB-0DE7E207BAC5}" type="presOf" srcId="{EE14673E-1835-4720-BC8A-8BD13B3FF62A}" destId="{EF65C609-3C5B-49E2-9CC2-7ADDE9C24FAE}" srcOrd="0" destOrd="0" presId="urn:microsoft.com/office/officeart/2005/8/layout/hierarchy6"/>
+    <dgm:cxn modelId="{156AC8E3-CFBA-4DCA-92BB-6BDFC4BD8098}" type="presOf" srcId="{4F2DDB14-922D-462F-9A03-9D88EC906D06}" destId="{E5ED103A-61C7-4D25-81C7-EA9E1A547495}" srcOrd="0" destOrd="0" presId="urn:microsoft.com/office/officeart/2005/8/layout/hierarchy6"/>
+    <dgm:cxn modelId="{5CDB6156-6A5C-4941-981F-832706ACB50C}" type="presParOf" srcId="{E5ED103A-61C7-4D25-81C7-EA9E1A547495}" destId="{8B3BB81D-E142-486F-ABA5-7B544D33DA7A}" srcOrd="0" destOrd="0" presId="urn:microsoft.com/office/officeart/2005/8/layout/hierarchy6"/>
+    <dgm:cxn modelId="{156FDEB1-AF7C-47D4-8E2F-DCEEE5572F1E}" type="presParOf" srcId="{8B3BB81D-E142-486F-ABA5-7B544D33DA7A}" destId="{A67FB929-5E00-4CB6-9B0D-50FEAE12E7AD}" srcOrd="0" destOrd="0" presId="urn:microsoft.com/office/officeart/2005/8/layout/hierarchy6"/>
+    <dgm:cxn modelId="{BF222E3F-0E5C-4F56-B73D-CB463D593700}" type="presParOf" srcId="{A67FB929-5E00-4CB6-9B0D-50FEAE12E7AD}" destId="{074CEC78-FFB9-4E47-868B-B94BC7489AE4}" srcOrd="0" destOrd="0" presId="urn:microsoft.com/office/officeart/2005/8/layout/hierarchy6"/>
+    <dgm:cxn modelId="{99BA54B3-E326-4D29-8613-FB4259D49F7F}" type="presParOf" srcId="{074CEC78-FFB9-4E47-868B-B94BC7489AE4}" destId="{88774A29-418C-407A-B8C5-09DAE843BC35}" srcOrd="0" destOrd="0" presId="urn:microsoft.com/office/officeart/2005/8/layout/hierarchy6"/>
+    <dgm:cxn modelId="{EDC43A60-A970-4796-BCC9-8A5947BF507D}" type="presParOf" srcId="{074CEC78-FFB9-4E47-868B-B94BC7489AE4}" destId="{873080EB-2E40-4BE3-A5A4-53CB6C3B73C0}" srcOrd="1" destOrd="0" presId="urn:microsoft.com/office/officeart/2005/8/layout/hierarchy6"/>
+    <dgm:cxn modelId="{2EE3A40A-7414-4E05-9106-FB0E3022B7CC}" type="presParOf" srcId="{873080EB-2E40-4BE3-A5A4-53CB6C3B73C0}" destId="{0885745E-3DF3-44D6-8364-5EC414669CCB}" srcOrd="0" destOrd="0" presId="urn:microsoft.com/office/officeart/2005/8/layout/hierarchy6"/>
+    <dgm:cxn modelId="{02259CAE-C5AF-40C8-B8A7-D9CA581A56E6}" type="presParOf" srcId="{873080EB-2E40-4BE3-A5A4-53CB6C3B73C0}" destId="{28ADA505-339B-4885-96CD-A69C02698657}" srcOrd="1" destOrd="0" presId="urn:microsoft.com/office/officeart/2005/8/layout/hierarchy6"/>
+    <dgm:cxn modelId="{E08EEA02-4650-4A6C-ABE0-1FF910504FD4}" type="presParOf" srcId="{28ADA505-339B-4885-96CD-A69C02698657}" destId="{81163C57-27AF-4E65-8F77-6E1B527A2999}" srcOrd="0" destOrd="0" presId="urn:microsoft.com/office/officeart/2005/8/layout/hierarchy6"/>
+    <dgm:cxn modelId="{16AD1666-AEE3-4551-9441-F80ECAD6B8C0}" type="presParOf" srcId="{28ADA505-339B-4885-96CD-A69C02698657}" destId="{2108FB89-B255-4C25-A88A-CCF6FCA79AF5}" srcOrd="1" destOrd="0" presId="urn:microsoft.com/office/officeart/2005/8/layout/hierarchy6"/>
+    <dgm:cxn modelId="{D244BF42-7D52-43BB-9B19-6B7E1C9BC1B0}" type="presParOf" srcId="{2108FB89-B255-4C25-A88A-CCF6FCA79AF5}" destId="{0CDA93C6-EA78-43BB-BBAA-F35AF091A19D}" srcOrd="0" destOrd="0" presId="urn:microsoft.com/office/officeart/2005/8/layout/hierarchy6"/>
+    <dgm:cxn modelId="{4712DEA3-6E02-4E36-8D05-EDB6D36CACF5}" type="presParOf" srcId="{2108FB89-B255-4C25-A88A-CCF6FCA79AF5}" destId="{931EAA45-9064-440A-B99C-F7AF078768DE}" srcOrd="1" destOrd="0" presId="urn:microsoft.com/office/officeart/2005/8/layout/hierarchy6"/>
+    <dgm:cxn modelId="{5E20D128-0BB9-4DC8-9C46-2540FC97D260}" type="presParOf" srcId="{931EAA45-9064-440A-B99C-F7AF078768DE}" destId="{EF65C609-3C5B-49E2-9CC2-7ADDE9C24FAE}" srcOrd="0" destOrd="0" presId="urn:microsoft.com/office/officeart/2005/8/layout/hierarchy6"/>
+    <dgm:cxn modelId="{AF35906B-A908-4868-8C20-EB65B70A2688}" type="presParOf" srcId="{931EAA45-9064-440A-B99C-F7AF078768DE}" destId="{C7F3CC8C-DC1F-43DC-9710-9E68AE07DB1A}" srcOrd="1" destOrd="0" presId="urn:microsoft.com/office/officeart/2005/8/layout/hierarchy6"/>
+    <dgm:cxn modelId="{09D46F41-F178-47EC-94C5-62E890CBB1C3}" type="presParOf" srcId="{873080EB-2E40-4BE3-A5A4-53CB6C3B73C0}" destId="{81EB5E65-8554-4C95-BB43-E2C1DFCC13DA}" srcOrd="2" destOrd="0" presId="urn:microsoft.com/office/officeart/2005/8/layout/hierarchy6"/>
+    <dgm:cxn modelId="{BC897A18-8D9A-4BBA-BF16-948E624A1D34}" type="presParOf" srcId="{873080EB-2E40-4BE3-A5A4-53CB6C3B73C0}" destId="{41F99D9E-5D02-4B76-80B5-25A26756729E}" srcOrd="3" destOrd="0" presId="urn:microsoft.com/office/officeart/2005/8/layout/hierarchy6"/>
+    <dgm:cxn modelId="{A6D8CCFA-BDCB-415F-81CC-8D5EFDDA6E29}" type="presParOf" srcId="{41F99D9E-5D02-4B76-80B5-25A26756729E}" destId="{55B3F76D-2FBD-43F8-8389-B1283B07DB21}" srcOrd="0" destOrd="0" presId="urn:microsoft.com/office/officeart/2005/8/layout/hierarchy6"/>
+    <dgm:cxn modelId="{CC6F9C8D-E4DD-4D8F-88F7-88671CED56E4}" type="presParOf" srcId="{41F99D9E-5D02-4B76-80B5-25A26756729E}" destId="{CBEA538D-6FC9-4323-9764-21A59133C617}" srcOrd="1" destOrd="0" presId="urn:microsoft.com/office/officeart/2005/8/layout/hierarchy6"/>
+    <dgm:cxn modelId="{A1531823-7ADD-4BCE-A6A0-A9BE86DA9A15}" type="presParOf" srcId="{CBEA538D-6FC9-4323-9764-21A59133C617}" destId="{B8A20CB4-833B-434C-8D19-E0FFA98B80BF}" srcOrd="0" destOrd="0" presId="urn:microsoft.com/office/officeart/2005/8/layout/hierarchy6"/>
+    <dgm:cxn modelId="{F37D3C33-4DFA-4C24-8EB9-11E94D800FCE}" type="presParOf" srcId="{CBEA538D-6FC9-4323-9764-21A59133C617}" destId="{A171F79B-4887-46D8-BF65-6EA9C4147F8F}" srcOrd="1" destOrd="0" presId="urn:microsoft.com/office/officeart/2005/8/layout/hierarchy6"/>
+    <dgm:cxn modelId="{ADAA4A0D-FC0E-4F85-9700-86C716EACF26}" type="presParOf" srcId="{A171F79B-4887-46D8-BF65-6EA9C4147F8F}" destId="{5E6B8710-445F-4C4F-B3E2-9633F1D4AF95}" srcOrd="0" destOrd="0" presId="urn:microsoft.com/office/officeart/2005/8/layout/hierarchy6"/>
+    <dgm:cxn modelId="{AC773A9A-B76D-43A8-91D6-03287E8A71B6}" type="presParOf" srcId="{A171F79B-4887-46D8-BF65-6EA9C4147F8F}" destId="{31A84324-BEC4-45E8-8DD4-FC49129542F2}" srcOrd="1" destOrd="0" presId="urn:microsoft.com/office/officeart/2005/8/layout/hierarchy6"/>
+    <dgm:cxn modelId="{6F866971-0E0C-4662-8D1E-EE7005205B91}" type="presParOf" srcId="{31A84324-BEC4-45E8-8DD4-FC49129542F2}" destId="{96EFD8AB-A997-4A63-B47E-222BC3278BE1}" srcOrd="0" destOrd="0" presId="urn:microsoft.com/office/officeart/2005/8/layout/hierarchy6"/>
+    <dgm:cxn modelId="{12F6395E-A31F-4A96-A5BC-57F221282AE9}" type="presParOf" srcId="{31A84324-BEC4-45E8-8DD4-FC49129542F2}" destId="{8E86187E-D855-47F3-B20A-BE9F072B9191}" srcOrd="1" destOrd="0" presId="urn:microsoft.com/office/officeart/2005/8/layout/hierarchy6"/>
+    <dgm:cxn modelId="{546D093F-2578-421A-AC1B-B0DC2D9699A9}" type="presParOf" srcId="{8E86187E-D855-47F3-B20A-BE9F072B9191}" destId="{7661EA23-4DC7-4E12-BDB4-3C6F99EA1E9C}" srcOrd="0" destOrd="0" presId="urn:microsoft.com/office/officeart/2005/8/layout/hierarchy6"/>
+    <dgm:cxn modelId="{07AFE268-9516-4FF8-8788-E321940197F9}" type="presParOf" srcId="{8E86187E-D855-47F3-B20A-BE9F072B9191}" destId="{89D01BC0-99B7-4CAF-9BCC-9A95F0F2D34E}" srcOrd="1" destOrd="0" presId="urn:microsoft.com/office/officeart/2005/8/layout/hierarchy6"/>
+    <dgm:cxn modelId="{E152967A-5187-4A75-B5B0-0231B609870F}" type="presParOf" srcId="{873080EB-2E40-4BE3-A5A4-53CB6C3B73C0}" destId="{52B277D7-77EF-4D47-ACDE-778B7EAD65B0}" srcOrd="4" destOrd="0" presId="urn:microsoft.com/office/officeart/2005/8/layout/hierarchy6"/>
+    <dgm:cxn modelId="{6122B6FE-EA6C-4E15-87A6-D6FDA0987078}" type="presParOf" srcId="{873080EB-2E40-4BE3-A5A4-53CB6C3B73C0}" destId="{93D04EF3-97D6-441B-A088-2755F795CB4D}" srcOrd="5" destOrd="0" presId="urn:microsoft.com/office/officeart/2005/8/layout/hierarchy6"/>
+    <dgm:cxn modelId="{1F1A6A4C-ED0E-4D2C-AFBF-1BDEF73028C9}" type="presParOf" srcId="{93D04EF3-97D6-441B-A088-2755F795CB4D}" destId="{4655B4E2-7C56-44E2-B969-39EC2DF9671A}" srcOrd="0" destOrd="0" presId="urn:microsoft.com/office/officeart/2005/8/layout/hierarchy6"/>
+    <dgm:cxn modelId="{118F8914-298C-480D-B6C1-F7F2CC0B6241}" type="presParOf" srcId="{93D04EF3-97D6-441B-A088-2755F795CB4D}" destId="{98BF77A8-32BC-4995-BCC6-AF4B4E497F16}" srcOrd="1" destOrd="0" presId="urn:microsoft.com/office/officeart/2005/8/layout/hierarchy6"/>
+    <dgm:cxn modelId="{D1CB5F9B-C7DA-43F4-A476-7107696204FB}" type="presParOf" srcId="{E5ED103A-61C7-4D25-81C7-EA9E1A547495}" destId="{A4E21EB8-8433-416E-9637-E39A41AFA250}" srcOrd="1" destOrd="0" presId="urn:microsoft.com/office/officeart/2005/8/layout/hierarchy6"/>
   </dgm:cxnLst>
   <dgm:bg/>
   <dgm:whole/>
@@ -17617,173 +17913,173 @@
   </dgm:ptLst>
   <dgm:cxnLst>
     <dgm:cxn modelId="{B673A45F-8D27-4226-A75F-C25AA3FE7D51}" srcId="{B899EDEF-346B-4A36-9056-59B8455F2994}" destId="{43CFCA86-3FCA-4951-9429-E3735585E47A}" srcOrd="0" destOrd="0" parTransId="{D4A8256F-B97D-4B57-B105-2D6DA7435F8F}" sibTransId="{82D02524-D3C7-4040-A25B-D81267C0D12E}"/>
-    <dgm:cxn modelId="{DC5E8152-51A1-4AB2-8DD4-E922508479B0}" type="presOf" srcId="{50513E66-2C4D-4B60-8EF3-7B48903BB6DA}" destId="{D5F6A888-0BC7-4390-8921-18C7D70672A4}" srcOrd="0" destOrd="0" presId="urn:microsoft.com/office/officeart/2008/layout/HorizontalMultiLevelHierarchy"/>
-    <dgm:cxn modelId="{CCA9F63D-2BA5-47D3-A28F-2318A6928179}" type="presOf" srcId="{116F58FB-FB92-4B5A-A5E3-1ECE90FF46D0}" destId="{8FF30893-C75F-4DCA-8B2C-1D7B499F8ADD}" srcOrd="0" destOrd="0" presId="urn:microsoft.com/office/officeart/2008/layout/HorizontalMultiLevelHierarchy"/>
-    <dgm:cxn modelId="{198D0DB0-AE1C-4575-9A45-E6B7292D13A3}" type="presOf" srcId="{D632542D-603C-4F65-943C-FAB78A798AB8}" destId="{40D1D1C1-5E71-4979-92EC-20547691739E}" srcOrd="0" destOrd="0" presId="urn:microsoft.com/office/officeart/2008/layout/HorizontalMultiLevelHierarchy"/>
+    <dgm:cxn modelId="{DA04FDB8-6DF6-4AF2-B0AC-CA084162B19F}" type="presOf" srcId="{B899EDEF-346B-4A36-9056-59B8455F2994}" destId="{2FE83B7D-B58B-410E-92F0-01A1D9E653B5}" srcOrd="0" destOrd="0" presId="urn:microsoft.com/office/officeart/2008/layout/HorizontalMultiLevelHierarchy"/>
+    <dgm:cxn modelId="{F7430E1C-C075-40C3-A1B8-4BC055D0FBA4}" type="presOf" srcId="{C69950E6-F2B0-4A3D-8CD4-084154E45124}" destId="{1A59B5C5-B605-4AD2-9719-83A0D745AB33}" srcOrd="0" destOrd="0" presId="urn:microsoft.com/office/officeart/2008/layout/HorizontalMultiLevelHierarchy"/>
+    <dgm:cxn modelId="{6E4EF27E-5A6E-41AE-86FA-C35634AA161E}" type="presOf" srcId="{E600A74F-F848-4B87-9D2F-265B2317B3EC}" destId="{5986DE4C-1175-4A7F-A325-F696DA45D34A}" srcOrd="1" destOrd="0" presId="urn:microsoft.com/office/officeart/2008/layout/HorizontalMultiLevelHierarchy"/>
+    <dgm:cxn modelId="{415D8ED9-61E0-4345-B430-D6919D27B259}" type="presOf" srcId="{D4A8256F-B97D-4B57-B105-2D6DA7435F8F}" destId="{A7399154-38BA-4230-8363-B8A4A2C2DCA7}" srcOrd="1" destOrd="0" presId="urn:microsoft.com/office/officeart/2008/layout/HorizontalMultiLevelHierarchy"/>
+    <dgm:cxn modelId="{F0B3E8E1-50D5-47FE-8A1D-BE86EE1692F9}" type="presOf" srcId="{47F6857B-E8FF-4DDB-BCA1-F9E7AB604D7B}" destId="{FAD17EA4-8240-4251-B4AA-AFDF0395A649}" srcOrd="0" destOrd="0" presId="urn:microsoft.com/office/officeart/2008/layout/HorizontalMultiLevelHierarchy"/>
+    <dgm:cxn modelId="{F53801F5-2317-404C-B742-0B603D22F60C}" type="presOf" srcId="{6F622E2C-340F-4D74-8B56-FC36627554A8}" destId="{B19FD82D-A947-4851-AE83-83BED1956E27}" srcOrd="0" destOrd="0" presId="urn:microsoft.com/office/officeart/2008/layout/HorizontalMultiLevelHierarchy"/>
+    <dgm:cxn modelId="{C70BBDEE-5AF6-47E9-B89F-4B6017F6A782}" type="presOf" srcId="{FAD7A4B6-5256-4E66-91F5-443B75ADEDAF}" destId="{8EAF1A92-CB00-42DF-8FF6-690B378F34E8}" srcOrd="0" destOrd="0" presId="urn:microsoft.com/office/officeart/2008/layout/HorizontalMultiLevelHierarchy"/>
+    <dgm:cxn modelId="{86871703-0635-4B24-B993-B83D1AE43AB4}" type="presOf" srcId="{DAFCFEBB-E43E-4185-A5B8-E3A6C0775F97}" destId="{6650656F-720D-4DA0-AD27-D4DCA216C422}" srcOrd="0" destOrd="0" presId="urn:microsoft.com/office/officeart/2008/layout/HorizontalMultiLevelHierarchy"/>
     <dgm:cxn modelId="{17C5DA49-1D3D-4913-9696-D2922402418F}" srcId="{43CFCA86-3FCA-4951-9429-E3735585E47A}" destId="{6F622E2C-340F-4D74-8B56-FC36627554A8}" srcOrd="1" destOrd="0" parTransId="{D0B3BBE8-785E-4AF6-9459-E9DC4CA3CC04}" sibTransId="{E1D133D3-DF1E-44CA-BFAA-A9B52A3DCDD6}"/>
-    <dgm:cxn modelId="{087757CD-E1F8-46CB-B59D-B75034C29078}" type="presOf" srcId="{BBC04B1D-7867-41B1-8B65-4E517167597F}" destId="{AB5A3CA8-0BC2-4132-8338-93830FB7090C}" srcOrd="1" destOrd="0" presId="urn:microsoft.com/office/officeart/2008/layout/HorizontalMultiLevelHierarchy"/>
-    <dgm:cxn modelId="{9CE27EEE-C87D-4C2A-AC39-842A319C4BB8}" type="presOf" srcId="{2FC26009-2558-4CF4-908F-BB9545D34313}" destId="{5677C21B-C95E-4CA2-BCCF-F47EFEEDC094}" srcOrd="0" destOrd="0" presId="urn:microsoft.com/office/officeart/2008/layout/HorizontalMultiLevelHierarchy"/>
-    <dgm:cxn modelId="{37239158-B5F4-4241-B706-06C9E0E8D28A}" type="presOf" srcId="{88E31E90-99FE-4456-BD02-425EDD66CE9C}" destId="{24BD0B5D-21A9-42B5-A15D-E1E7F3268313}" srcOrd="0" destOrd="0" presId="urn:microsoft.com/office/officeart/2008/layout/HorizontalMultiLevelHierarchy"/>
+    <dgm:cxn modelId="{EACACAF9-CFC0-42A1-AA8A-54F6A17945F2}" type="presOf" srcId="{194455C1-C29D-4775-83B8-32563314B091}" destId="{9840EC9B-4B3A-4114-8461-03B1FAEF114F}" srcOrd="0" destOrd="0" presId="urn:microsoft.com/office/officeart/2008/layout/HorizontalMultiLevelHierarchy"/>
+    <dgm:cxn modelId="{D533CE20-8094-4383-AFD2-B8D7B7318C79}" type="presOf" srcId="{EEC65B3B-F77A-48EF-A94B-29F190E652B9}" destId="{912AAF77-501D-4D0B-B837-121D2A543772}" srcOrd="0" destOrd="0" presId="urn:microsoft.com/office/officeart/2008/layout/HorizontalMultiLevelHierarchy"/>
+    <dgm:cxn modelId="{8B7231E0-8815-4EFB-8F5B-147EEA931EAC}" type="presOf" srcId="{EAB92C50-13C7-4F56-B7FE-CC9641D82FCC}" destId="{AB326391-B41B-41D4-B7C8-22C4BDEC70CB}" srcOrd="1" destOrd="0" presId="urn:microsoft.com/office/officeart/2008/layout/HorizontalMultiLevelHierarchy"/>
     <dgm:cxn modelId="{EDB329B9-E326-4347-B563-1F1967E5819F}" srcId="{F6031F32-4635-4DB6-BA49-A49601BD4C19}" destId="{194455C1-C29D-4775-83B8-32563314B091}" srcOrd="3" destOrd="0" parTransId="{31537C09-E28C-404C-A536-BFDB488BC5AD}" sibTransId="{FFBF5733-A65E-4562-B0BD-FB4F749A4525}"/>
-    <dgm:cxn modelId="{875C8594-8D0E-40D1-8A3D-8C5264ED2509}" type="presOf" srcId="{31537C09-E28C-404C-A536-BFDB488BC5AD}" destId="{9C337C29-C989-4082-848D-0EAAB144403A}" srcOrd="0" destOrd="0" presId="urn:microsoft.com/office/officeart/2008/layout/HorizontalMultiLevelHierarchy"/>
-    <dgm:cxn modelId="{D9D6054D-A2B7-45EB-BE20-38895CBE6B46}" type="presOf" srcId="{C69950E6-F2B0-4A3D-8CD4-084154E45124}" destId="{1A59B5C5-B605-4AD2-9719-83A0D745AB33}" srcOrd="0" destOrd="0" presId="urn:microsoft.com/office/officeart/2008/layout/HorizontalMultiLevelHierarchy"/>
-    <dgm:cxn modelId="{9569D1BB-E6ED-49AB-B982-6CB7C86B956D}" type="presOf" srcId="{670A22AA-42A9-4175-ACCD-B8E9EA3C3C23}" destId="{ABDF6890-1CFC-439D-8440-CD215D7BE886}" srcOrd="1" destOrd="0" presId="urn:microsoft.com/office/officeart/2008/layout/HorizontalMultiLevelHierarchy"/>
-    <dgm:cxn modelId="{769B0820-7F39-4A80-8C2B-E2B1DFFBC950}" type="presOf" srcId="{D0B3BBE8-785E-4AF6-9459-E9DC4CA3CC04}" destId="{02759201-C8D9-481F-A245-29FA2E9ADAA9}" srcOrd="1" destOrd="0" presId="urn:microsoft.com/office/officeart/2008/layout/HorizontalMultiLevelHierarchy"/>
-    <dgm:cxn modelId="{BA51DCAE-7ABC-4D36-88E4-48A3E65211BC}" type="presOf" srcId="{2FC26009-2558-4CF4-908F-BB9545D34313}" destId="{34D64297-B265-4EC1-B1BD-23E4BCFC2131}" srcOrd="1" destOrd="0" presId="urn:microsoft.com/office/officeart/2008/layout/HorizontalMultiLevelHierarchy"/>
-    <dgm:cxn modelId="{D2083FBD-F3C3-4BFB-BAB3-D7351610C788}" type="presOf" srcId="{E675D4BE-CAB9-4EC9-9D00-58FC5178F483}" destId="{28B2D29D-269B-4051-8704-DA77407E179E}" srcOrd="0" destOrd="0" presId="urn:microsoft.com/office/officeart/2008/layout/HorizontalMultiLevelHierarchy"/>
-    <dgm:cxn modelId="{E16F3CE6-7A1F-49E8-B0B7-32C102046B27}" type="presOf" srcId="{66013527-D4B4-4B0C-8AAC-0C0AE273CD52}" destId="{CD5C01C2-E2DE-4B28-B540-2677BE78A753}" srcOrd="0" destOrd="0" presId="urn:microsoft.com/office/officeart/2008/layout/HorizontalMultiLevelHierarchy"/>
+    <dgm:cxn modelId="{0271C5C7-0F4B-4F99-AE20-82A6FF4738DC}" type="presOf" srcId="{EAB92C50-13C7-4F56-B7FE-CC9641D82FCC}" destId="{EBA60C83-01BB-48B1-9AC7-6012746FE589}" srcOrd="0" destOrd="0" presId="urn:microsoft.com/office/officeart/2008/layout/HorizontalMultiLevelHierarchy"/>
+    <dgm:cxn modelId="{909D4B63-FD20-4367-B8B1-AEDA6DDA1F59}" type="presOf" srcId="{D31DBE86-86F1-47D9-94C5-6EB30232F117}" destId="{9699C071-45FA-4D26-AE08-D630998EFBAC}" srcOrd="0" destOrd="0" presId="urn:microsoft.com/office/officeart/2008/layout/HorizontalMultiLevelHierarchy"/>
+    <dgm:cxn modelId="{7596A487-6C2F-45BC-9B5B-F980BC09C07F}" type="presOf" srcId="{DCDEB483-BA9B-44C3-8780-0C771ACD9864}" destId="{FFE4D28A-C2DA-47F2-9489-5227A3031259}" srcOrd="0" destOrd="0" presId="urn:microsoft.com/office/officeart/2008/layout/HorizontalMultiLevelHierarchy"/>
+    <dgm:cxn modelId="{1539BCC1-D88F-480F-BF60-6F461257750A}" type="presOf" srcId="{2FC26009-2558-4CF4-908F-BB9545D34313}" destId="{34D64297-B265-4EC1-B1BD-23E4BCFC2131}" srcOrd="1" destOrd="0" presId="urn:microsoft.com/office/officeart/2008/layout/HorizontalMultiLevelHierarchy"/>
+    <dgm:cxn modelId="{2031839A-8903-4685-86DE-2F5D790DA145}" type="presOf" srcId="{31537C09-E28C-404C-A536-BFDB488BC5AD}" destId="{1E1B9821-D525-4189-AA7C-F414A0785742}" srcOrd="1" destOrd="0" presId="urn:microsoft.com/office/officeart/2008/layout/HorizontalMultiLevelHierarchy"/>
+    <dgm:cxn modelId="{80C24522-2FDE-47BA-949E-FB676FE336DB}" type="presOf" srcId="{9CB68A14-E9B7-448D-B99E-E9A478521599}" destId="{D07314AF-AE53-4BC3-826B-5A0A0598E6EE}" srcOrd="0" destOrd="0" presId="urn:microsoft.com/office/officeart/2008/layout/HorizontalMultiLevelHierarchy"/>
     <dgm:cxn modelId="{EC5482BE-3197-494E-90DE-CFE0627750F0}" srcId="{B899EDEF-346B-4A36-9056-59B8455F2994}" destId="{50513E66-2C4D-4B60-8EF3-7B48903BB6DA}" srcOrd="1" destOrd="0" parTransId="{F9FB0E86-7504-4A01-B3D0-E15E1D2E2FB8}" sibTransId="{2CF83042-E85A-45D3-90D1-836DFE3B8BEF}"/>
-    <dgm:cxn modelId="{05E14122-8E1E-4651-B85F-7D2FFEB92940}" type="presOf" srcId="{0B78137A-AC90-477C-BA62-CA058CE8C8C9}" destId="{2263E31D-AD0D-40FF-B6D5-913B52587E91}" srcOrd="1" destOrd="0" presId="urn:microsoft.com/office/officeart/2008/layout/HorizontalMultiLevelHierarchy"/>
-    <dgm:cxn modelId="{B735DC08-F8B0-410D-AA24-E8E4863DC90E}" type="presOf" srcId="{D632542D-603C-4F65-943C-FAB78A798AB8}" destId="{D19EF41A-5E9A-42DE-A8AF-55F4E673003A}" srcOrd="1" destOrd="0" presId="urn:microsoft.com/office/officeart/2008/layout/HorizontalMultiLevelHierarchy"/>
     <dgm:cxn modelId="{8FC34508-C346-4376-A7F0-B0FEE9FED872}" srcId="{E675D4BE-CAB9-4EC9-9D00-58FC5178F483}" destId="{116F58FB-FB92-4B5A-A5E3-1ECE90FF46D0}" srcOrd="3" destOrd="0" parTransId="{670A22AA-42A9-4175-ACCD-B8E9EA3C3C23}" sibTransId="{3069F9D5-64CC-450F-8F7E-94A791CE27AC}"/>
-    <dgm:cxn modelId="{528D292D-D03B-472F-88AD-18DE0726E5F5}" type="presOf" srcId="{88E31E90-99FE-4456-BD02-425EDD66CE9C}" destId="{B5B4C212-8E83-43E3-86CF-FCBEA5D7697E}" srcOrd="1" destOrd="0" presId="urn:microsoft.com/office/officeart/2008/layout/HorizontalMultiLevelHierarchy"/>
+    <dgm:cxn modelId="{C47EB46E-E465-4BBB-B0C3-2534950707C4}" type="presOf" srcId="{116F58FB-FB92-4B5A-A5E3-1ECE90FF46D0}" destId="{8FF30893-C75F-4DCA-8B2C-1D7B499F8ADD}" srcOrd="0" destOrd="0" presId="urn:microsoft.com/office/officeart/2008/layout/HorizontalMultiLevelHierarchy"/>
+    <dgm:cxn modelId="{BC78D979-071D-4019-9E71-80F44F0B10BE}" type="presOf" srcId="{F9FB0E86-7504-4A01-B3D0-E15E1D2E2FB8}" destId="{EA02395E-BBD8-4D24-97FA-DEC3F47606F1}" srcOrd="1" destOrd="0" presId="urn:microsoft.com/office/officeart/2008/layout/HorizontalMultiLevelHierarchy"/>
     <dgm:cxn modelId="{DB3A4652-B599-4924-AB14-31965B6B567F}" srcId="{E675D4BE-CAB9-4EC9-9D00-58FC5178F483}" destId="{34ECA031-4824-41BB-ABAD-3420B310AB33}" srcOrd="0" destOrd="0" parTransId="{784605EE-485B-4356-B08D-2F36C8D77EB2}" sibTransId="{A6AEA0E1-DFA5-41AC-819D-E2998C86F09E}"/>
-    <dgm:cxn modelId="{89FB826F-9BE2-48FA-9281-BC4C69BAE4EB}" type="presOf" srcId="{194455C1-C29D-4775-83B8-32563314B091}" destId="{9840EC9B-4B3A-4114-8461-03B1FAEF114F}" srcOrd="0" destOrd="0" presId="urn:microsoft.com/office/officeart/2008/layout/HorizontalMultiLevelHierarchy"/>
+    <dgm:cxn modelId="{FC045934-7471-4DAC-9164-BE97445D017C}" type="presOf" srcId="{47F6857B-E8FF-4DDB-BCA1-F9E7AB604D7B}" destId="{573244A4-077E-4082-8C5E-BA5ACD89507F}" srcOrd="1" destOrd="0" presId="urn:microsoft.com/office/officeart/2008/layout/HorizontalMultiLevelHierarchy"/>
     <dgm:cxn modelId="{1C57F0A1-DBE4-4573-9FCF-14946D5DCFF3}" srcId="{F6031F32-4635-4DB6-BA49-A49601BD4C19}" destId="{6A5B3621-CBEB-457D-B29D-D0246B2E6D5C}" srcOrd="4" destOrd="0" parTransId="{67F402C0-0D58-432A-95F6-2C2EC84BC89B}" sibTransId="{00E13292-44F3-4210-B606-E4233B69EB0D}"/>
-    <dgm:cxn modelId="{16B5E996-AF40-4D6F-91E2-6417F6CC5E1D}" type="presOf" srcId="{D31DBE86-86F1-47D9-94C5-6EB30232F117}" destId="{9699C071-45FA-4D26-AE08-D630998EFBAC}" srcOrd="0" destOrd="0" presId="urn:microsoft.com/office/officeart/2008/layout/HorizontalMultiLevelHierarchy"/>
+    <dgm:cxn modelId="{464A0D58-4298-4245-867C-77A1A9B0262B}" type="presOf" srcId="{2FC26009-2558-4CF4-908F-BB9545D34313}" destId="{5677C21B-C95E-4CA2-BCCF-F47EFEEDC094}" srcOrd="0" destOrd="0" presId="urn:microsoft.com/office/officeart/2008/layout/HorizontalMultiLevelHierarchy"/>
     <dgm:cxn modelId="{39352106-AA83-4976-BB27-248EBB91A535}" srcId="{50513E66-2C4D-4B60-8EF3-7B48903BB6DA}" destId="{DAFCFEBB-E43E-4185-A5B8-E3A6C0775F97}" srcOrd="2" destOrd="0" parTransId="{47F6857B-E8FF-4DDB-BCA1-F9E7AB604D7B}" sibTransId="{08BC0EF3-687F-4071-88AF-D29E901CA0EA}"/>
-    <dgm:cxn modelId="{591E3572-A8E3-47E4-9167-4424C9361135}" type="presOf" srcId="{FAD7A4B6-5256-4E66-91F5-443B75ADEDAF}" destId="{8EAF1A92-CB00-42DF-8FF6-690B378F34E8}" srcOrd="0" destOrd="0" presId="urn:microsoft.com/office/officeart/2008/layout/HorizontalMultiLevelHierarchy"/>
-    <dgm:cxn modelId="{2CC55DD1-D0B9-4BD8-8BC1-E6747A673CC0}" type="presOf" srcId="{DCDEB483-BA9B-44C3-8780-0C771ACD9864}" destId="{FFE4D28A-C2DA-47F2-9489-5227A3031259}" srcOrd="0" destOrd="0" presId="urn:microsoft.com/office/officeart/2008/layout/HorizontalMultiLevelHierarchy"/>
+    <dgm:cxn modelId="{E11F9BB3-CB10-4DBE-B650-744BF1E447B7}" type="presOf" srcId="{D0B3BBE8-785E-4AF6-9459-E9DC4CA3CC04}" destId="{02759201-C8D9-481F-A245-29FA2E9ADAA9}" srcOrd="1" destOrd="0" presId="urn:microsoft.com/office/officeart/2008/layout/HorizontalMultiLevelHierarchy"/>
+    <dgm:cxn modelId="{E0618BE5-7AE3-4338-9A7D-F9A27CFACB97}" type="presOf" srcId="{0B78137A-AC90-477C-BA62-CA058CE8C8C9}" destId="{8DF13767-4FD8-413B-BAA1-2C2FBFA783C0}" srcOrd="0" destOrd="0" presId="urn:microsoft.com/office/officeart/2008/layout/HorizontalMultiLevelHierarchy"/>
     <dgm:cxn modelId="{3F533F2B-1927-4958-B245-1B2AD32EFCBC}" srcId="{F6031F32-4635-4DB6-BA49-A49601BD4C19}" destId="{D65FB066-0A65-4792-A5B9-400C9300AF8E}" srcOrd="5" destOrd="0" parTransId="{730CAF78-8128-40B5-861C-3DDAA081AAF4}" sibTransId="{09C096B7-5A14-4AB1-A9CB-7E14C53BDA4F}"/>
-    <dgm:cxn modelId="{1DC51F5C-26B7-45CE-922B-D47C269BDF74}" type="presOf" srcId="{EEC65B3B-F77A-48EF-A94B-29F190E652B9}" destId="{ED221A4B-8895-4283-AF00-FB499218099E}" srcOrd="1" destOrd="0" presId="urn:microsoft.com/office/officeart/2008/layout/HorizontalMultiLevelHierarchy"/>
+    <dgm:cxn modelId="{81768BD8-FD5E-4734-9EAE-9CB9268674E5}" type="presOf" srcId="{877D05F0-A6E2-48E3-BBAF-3416E374B3B9}" destId="{F2B3F36C-F5D0-4782-AC82-E1D505CC22E6}" srcOrd="0" destOrd="0" presId="urn:microsoft.com/office/officeart/2008/layout/HorizontalMultiLevelHierarchy"/>
     <dgm:cxn modelId="{0E475269-116E-456B-9434-FB0A01D9778A}" srcId="{E675D4BE-CAB9-4EC9-9D00-58FC5178F483}" destId="{9CB68A14-E9B7-448D-B99E-E9A478521599}" srcOrd="1" destOrd="0" parTransId="{EEC65B3B-F77A-48EF-A94B-29F190E652B9}" sibTransId="{3C8E712F-9E41-4779-AEC4-D45D0FD31598}"/>
     <dgm:cxn modelId="{14E2D8B5-DE4E-49A6-920B-BB91FFC3A654}" srcId="{50513E66-2C4D-4B60-8EF3-7B48903BB6DA}" destId="{C69950E6-F2B0-4A3D-8CD4-084154E45124}" srcOrd="1" destOrd="0" parTransId="{E600A74F-F848-4B87-9D2F-265B2317B3EC}" sibTransId="{C51732D7-A746-4860-AE34-283B4FE7E968}"/>
-    <dgm:cxn modelId="{932A65E2-6A0B-4FEA-B71A-12BB176D46B9}" type="presOf" srcId="{0B78137A-AC90-477C-BA62-CA058CE8C8C9}" destId="{8DF13767-4FD8-413B-BAA1-2C2FBFA783C0}" srcOrd="0" destOrd="0" presId="urn:microsoft.com/office/officeart/2008/layout/HorizontalMultiLevelHierarchy"/>
-    <dgm:cxn modelId="{B9B1554C-B8F8-40F5-A213-365986EC27E2}" type="presOf" srcId="{877D05F0-A6E2-48E3-BBAF-3416E374B3B9}" destId="{F2B3F36C-F5D0-4782-AC82-E1D505CC22E6}" srcOrd="0" destOrd="0" presId="urn:microsoft.com/office/officeart/2008/layout/HorizontalMultiLevelHierarchy"/>
-    <dgm:cxn modelId="{48AB7CF7-62B8-4806-9914-590F036DB284}" type="presOf" srcId="{DAFCFEBB-E43E-4185-A5B8-E3A6C0775F97}" destId="{6650656F-720D-4DA0-AD27-D4DCA216C422}" srcOrd="0" destOrd="0" presId="urn:microsoft.com/office/officeart/2008/layout/HorizontalMultiLevelHierarchy"/>
-    <dgm:cxn modelId="{514AE172-C8FE-4F1C-A645-0E8ADCA81E24}" type="presOf" srcId="{47F6857B-E8FF-4DDB-BCA1-F9E7AB604D7B}" destId="{573244A4-077E-4082-8C5E-BA5ACD89507F}" srcOrd="1" destOrd="0" presId="urn:microsoft.com/office/officeart/2008/layout/HorizontalMultiLevelHierarchy"/>
-    <dgm:cxn modelId="{E6F60B73-8048-4CA1-9112-15B9BBB506C3}" type="presOf" srcId="{67F402C0-0D58-432A-95F6-2C2EC84BC89B}" destId="{890A196B-36FF-4FC5-9FD4-D14F9315A90F}" srcOrd="1" destOrd="0" presId="urn:microsoft.com/office/officeart/2008/layout/HorizontalMultiLevelHierarchy"/>
-    <dgm:cxn modelId="{5C3DB3FF-E041-4FC0-BD5D-DF860CA099CC}" type="presOf" srcId="{D65FB066-0A65-4792-A5B9-400C9300AF8E}" destId="{49EE282C-C205-47BA-BD66-AA6E6A9EEB38}" srcOrd="0" destOrd="0" presId="urn:microsoft.com/office/officeart/2008/layout/HorizontalMultiLevelHierarchy"/>
-    <dgm:cxn modelId="{DF095EA6-1E4B-4922-A997-499D2F107B11}" type="presOf" srcId="{F9FB0E86-7504-4A01-B3D0-E15E1D2E2FB8}" destId="{A42E4F28-126F-4A8E-AEFD-454B51245E62}" srcOrd="0" destOrd="0" presId="urn:microsoft.com/office/officeart/2008/layout/HorizontalMultiLevelHierarchy"/>
-    <dgm:cxn modelId="{6C234188-812F-457F-9381-D9950880EF5A}" type="presOf" srcId="{67F402C0-0D58-432A-95F6-2C2EC84BC89B}" destId="{6756142F-8E7F-4CFF-B6BC-1837B40E990E}" srcOrd="0" destOrd="0" presId="urn:microsoft.com/office/officeart/2008/layout/HorizontalMultiLevelHierarchy"/>
-    <dgm:cxn modelId="{58827CE7-FE79-41AB-BB3E-6507F8B0F879}" type="presOf" srcId="{F9FB0E86-7504-4A01-B3D0-E15E1D2E2FB8}" destId="{EA02395E-BBD8-4D24-97FA-DEC3F47606F1}" srcOrd="1" destOrd="0" presId="urn:microsoft.com/office/officeart/2008/layout/HorizontalMultiLevelHierarchy"/>
-    <dgm:cxn modelId="{E139FA00-E555-46FE-87E8-B5E5E864A59F}" type="presOf" srcId="{F6031F32-4635-4DB6-BA49-A49601BD4C19}" destId="{D049783E-EDB0-40F3-8F86-AA255DC17EB2}" srcOrd="0" destOrd="0" presId="urn:microsoft.com/office/officeart/2008/layout/HorizontalMultiLevelHierarchy"/>
-    <dgm:cxn m